--- a/doc/out.docx
+++ b/doc/out.docx
@@ -2753,7 +2753,7 @@
           <w:szCs w:val="24"/>
           <w:u w:val="single"/>
         </w:rPr>
-        <w:t>400.00</w:t>
+        <w:t>300.00</w:t>
       </w:r>
       <w:commentRangeEnd w:id="29"/>
       <w:r>
@@ -2790,7 +2790,7 @@
           <w:szCs w:val="24"/>
           <w:u w:val="single"/>
         </w:rPr>
-        <w:t>799.99</w:t>
+        <w:t>600.00</w:t>
       </w:r>
       <w:commentRangeEnd w:id="30"/>
       <w:r>
@@ -2883,7 +2883,7 @@
           <w:szCs w:val="24"/>
           <w:u w:val="single"/>
         </w:rPr>
-        <w:t>1765411.94</w:t>
+        <w:t>1227213.85</w:t>
       </w:r>
       <w:commentRangeEnd w:id="32"/>
       <w:r>
@@ -2920,7 +2920,7 @@
           <w:szCs w:val="24"/>
           <w:u w:val="single"/>
         </w:rPr>
-        <w:t>822928.80</w:t>
+        <w:t>861726.20</w:t>
       </w:r>
       <w:commentRangeEnd w:id="33"/>
       <w:r>
@@ -8587,7 +8587,7 @@
           <w:szCs w:val="24"/>
           <w:lang w:val="en-US" w:eastAsia="zh-CN"/>
         </w:rPr>
-        <w:t>燃料电池、电解槽、储氢罐、储热罐、光伏板、集热器、氢压机</w:t>
+        <w:t>地热井、燃料电池、地源热泵、电解槽、储氢罐、储热罐、光伏板、集热器、氢压机</w:t>
       </w:r>
       <w:r>
         <w:rPr>
@@ -8705,7 +8705,7 @@
           <w:sz w:val="24"/>
           <w:szCs w:val="24"/>
         </w:rPr>
-        <w:t>1383.75</w:t>
+        <w:t>773.11</w:t>
       </w:r>
       <w:r>
         <w:rPr>
@@ -8981,10 +8981,9 @@
         </w:trPr>
         <w:tc>
           <w:tcPr>
-            <w:tcW w:w="1371" w:type="dxa"/>
+            <w:tcW w:w="804" w:type="pct"/>
             <w:tcBorders>
-              <w:tl2br w:val="nil"/>
-              <w:tr2bl w:val="nil"/>
+              <w:top w:val="single" w:color="auto" w:sz="4" w:space="0"/>
             </w:tcBorders>
             <w:vAlign w:val="center"/>
           </w:tcPr>
@@ -9011,8 +9010,7 @@
           <w:tcPr>
             <w:tcW w:w="1694" w:type="pct"/>
             <w:tcBorders>
-              <w:tl2br w:val="nil"/>
-              <w:tr2bl w:val="nil"/>
+              <w:top w:val="single" w:color="auto" w:sz="4" w:space="0"/>
             </w:tcBorders>
             <w:vAlign w:val="center"/>
           </w:tcPr>
@@ -9026,17 +9024,10 @@
             </w:pPr>
             <w:r>
               <w:rPr>
-                <w:rFonts w:hint="eastAsia" w:ascii="Times New Roman" w:hAnsi="Times New Roman" w:eastAsia="宋体" w:cs="Times New Roman"/>
-                <w:sz w:val="22"/>
-              </w:rPr>
-              <w:t>燃料电池</w:t>
-            </w:r>
-            <w:r>
-              <w:rPr>
-                <w:rFonts w:ascii="Times New Roman" w:hAnsi="Times New Roman" w:eastAsia="宋体" w:cs="Times New Roman"/>
-                <w:sz w:val="22"/>
-              </w:rPr>
-              <w:t>容量</w:t>
+                <w:rFonts w:ascii="Times New Roman" w:hAnsi="Times New Roman" w:eastAsia="宋体" w:cs="Times New Roman"/>
+                <w:sz w:val="22"/>
+              </w:rPr>
+              <w:t>地热井数目</w:t>
             </w:r>
           </w:p>
         </w:tc>
@@ -9044,8 +9035,7 @@
           <w:tcPr>
             <w:tcW w:w="1250" w:type="pct"/>
             <w:tcBorders>
-              <w:tl2br w:val="nil"/>
-              <w:tr2bl w:val="nil"/>
+              <w:top w:val="single" w:color="auto" w:sz="4" w:space="0"/>
             </w:tcBorders>
             <w:vAlign w:val="center"/>
           </w:tcPr>
@@ -9062,7 +9052,7 @@
                 <w:rFonts w:ascii="Times New Roman" w:hAnsi="Times New Roman" w:eastAsia="宋体"/>
                 <w:sz w:val="24"/>
               </w:rPr>
-              <w:t>630.43</w:t>
+              <w:t>12.0</w:t>
             </w:r>
           </w:p>
         </w:tc>
@@ -9070,8 +9060,7 @@
           <w:tcPr>
             <w:tcW w:w="1250" w:type="pct"/>
             <w:tcBorders>
-              <w:tl2br w:val="nil"/>
-              <w:tr2bl w:val="nil"/>
+              <w:top w:val="single" w:color="auto" w:sz="4" w:space="0"/>
             </w:tcBorders>
             <w:vAlign w:val="center"/>
           </w:tcPr>
@@ -9088,7 +9077,7 @@
                 <w:rFonts w:hint="eastAsia" w:ascii="Times New Roman" w:hAnsi="Times New Roman" w:eastAsia="宋体" w:cs="Times New Roman"/>
                 <w:sz w:val="22"/>
               </w:rPr>
-              <w:t>kW</w:t>
+              <w:t>个</w:t>
             </w:r>
           </w:p>
         </w:tc>
@@ -9164,7 +9153,14 @@
                 <w:rFonts w:hint="eastAsia" w:ascii="Times New Roman" w:hAnsi="Times New Roman" w:eastAsia="宋体" w:cs="Times New Roman"/>
                 <w:sz w:val="22"/>
               </w:rPr>
-              <w:t>电解槽功率</w:t>
+              <w:t>燃料电池</w:t>
+            </w:r>
+            <w:r>
+              <w:rPr>
+                <w:rFonts w:ascii="Times New Roman" w:hAnsi="Times New Roman" w:eastAsia="宋体" w:cs="Times New Roman"/>
+                <w:sz w:val="22"/>
+              </w:rPr>
+              <w:t>容量</w:t>
             </w:r>
           </w:p>
         </w:tc>
@@ -9190,7 +9186,7 @@
                 <w:rFonts w:ascii="Times New Roman" w:hAnsi="Times New Roman" w:eastAsia="宋体"/>
                 <w:sz w:val="24"/>
               </w:rPr>
-              <w:t>152.28</w:t>
+              <w:t>200.00</w:t>
             </w:r>
           </w:p>
         </w:tc>
@@ -9292,7 +9288,7 @@
                 <w:rFonts w:hint="eastAsia" w:ascii="Times New Roman" w:hAnsi="Times New Roman" w:eastAsia="宋体" w:cs="Times New Roman"/>
                 <w:sz w:val="22"/>
               </w:rPr>
-              <w:t>储氢罐容量</w:t>
+              <w:t>地源热泵功率</w:t>
             </w:r>
           </w:p>
         </w:tc>
@@ -9318,7 +9314,7 @@
                 <w:rFonts w:ascii="Times New Roman" w:hAnsi="Times New Roman" w:eastAsia="宋体"/>
                 <w:sz w:val="24"/>
               </w:rPr>
-              <w:t>122.36</w:t>
+              <w:t>84.00</w:t>
             </w:r>
           </w:p>
         </w:tc>
@@ -9344,7 +9340,7 @@
                 <w:rFonts w:hint="eastAsia" w:ascii="Times New Roman" w:hAnsi="Times New Roman" w:eastAsia="宋体" w:cs="Times New Roman"/>
                 <w:sz w:val="22"/>
               </w:rPr>
-              <w:t>kg</w:t>
+              <w:t>kW</w:t>
             </w:r>
           </w:p>
         </w:tc>
@@ -9420,7 +9416,7 @@
                 <w:rFonts w:hint="eastAsia" w:ascii="Times New Roman" w:hAnsi="Times New Roman" w:eastAsia="宋体" w:cs="Times New Roman"/>
                 <w:sz w:val="22"/>
               </w:rPr>
-              <w:t>储热罐容量</w:t>
+              <w:t>电解槽功率</w:t>
             </w:r>
           </w:p>
         </w:tc>
@@ -9446,7 +9442,7 @@
                 <w:rFonts w:ascii="Times New Roman" w:hAnsi="Times New Roman" w:eastAsia="宋体"/>
                 <w:sz w:val="24"/>
               </w:rPr>
-              <w:t>244602.11</w:t>
+              <w:t>446.43</w:t>
             </w:r>
           </w:p>
         </w:tc>
@@ -9472,7 +9468,7 @@
                 <w:rFonts w:hint="eastAsia" w:ascii="Times New Roman" w:hAnsi="Times New Roman" w:eastAsia="宋体" w:cs="Times New Roman"/>
                 <w:sz w:val="22"/>
               </w:rPr>
-              <w:t>kg</w:t>
+              <w:t>kW</w:t>
             </w:r>
           </w:p>
         </w:tc>
@@ -9548,7 +9544,7 @@
                 <w:rFonts w:hint="eastAsia" w:ascii="Times New Roman" w:hAnsi="Times New Roman" w:eastAsia="宋体" w:cs="Times New Roman"/>
                 <w:sz w:val="22"/>
               </w:rPr>
-              <w:t>光伏板面积</w:t>
+              <w:t>储氢罐容量</w:t>
             </w:r>
           </w:p>
         </w:tc>
@@ -9574,7 +9570,7 @@
                 <w:rFonts w:ascii="Times New Roman" w:hAnsi="Times New Roman" w:eastAsia="宋体"/>
                 <w:sz w:val="24"/>
               </w:rPr>
-              <w:t>1815.12</w:t>
+              <w:t>150.00</w:t>
             </w:r>
           </w:p>
         </w:tc>
@@ -9600,15 +9596,7 @@
                 <w:rFonts w:hint="eastAsia" w:ascii="Times New Roman" w:hAnsi="Times New Roman" w:eastAsia="宋体" w:cs="Times New Roman"/>
                 <w:sz w:val="22"/>
               </w:rPr>
-              <w:t>m</w:t>
-            </w:r>
-            <w:r>
-              <w:rPr>
-                <w:rFonts w:hint="eastAsia" w:ascii="Times New Roman" w:hAnsi="Times New Roman" w:eastAsia="宋体" w:cs="Times New Roman"/>
-                <w:sz w:val="22"/>
-                <w:vertAlign w:val="superscript"/>
-              </w:rPr>
-              <w:t>2</w:t>
+              <w:t>kg</w:t>
             </w:r>
           </w:p>
         </w:tc>
@@ -9684,7 +9672,7 @@
                 <w:rFonts w:hint="eastAsia" w:ascii="Times New Roman" w:hAnsi="Times New Roman" w:eastAsia="宋体" w:cs="Times New Roman"/>
                 <w:sz w:val="22"/>
               </w:rPr>
-              <w:t>集热器面积</w:t>
+              <w:t>储热罐容量</w:t>
             </w:r>
           </w:p>
         </w:tc>
@@ -9710,7 +9698,7 @@
                 <w:rFonts w:ascii="Times New Roman" w:hAnsi="Times New Roman" w:eastAsia="宋体"/>
                 <w:sz w:val="24"/>
               </w:rPr>
-              <w:t>5448.69</w:t>
+              <w:t>32239.56</w:t>
             </w:r>
           </w:p>
         </w:tc>
@@ -9736,15 +9724,7 @@
                 <w:rFonts w:hint="eastAsia" w:ascii="Times New Roman" w:hAnsi="Times New Roman" w:eastAsia="宋体" w:cs="Times New Roman"/>
                 <w:sz w:val="22"/>
               </w:rPr>
-              <w:t>m</w:t>
-            </w:r>
-            <w:r>
-              <w:rPr>
-                <w:rFonts w:hint="eastAsia" w:ascii="Times New Roman" w:hAnsi="Times New Roman" w:eastAsia="宋体" w:cs="Times New Roman"/>
-                <w:sz w:val="22"/>
-                <w:vertAlign w:val="superscript"/>
-              </w:rPr>
-              <w:t>2</w:t>
+              <w:t>kg</w:t>
             </w:r>
           </w:p>
         </w:tc>
@@ -9820,7 +9800,7 @@
                 <w:rFonts w:hint="eastAsia" w:ascii="Times New Roman" w:hAnsi="Times New Roman" w:eastAsia="宋体" w:cs="Times New Roman"/>
                 <w:sz w:val="22"/>
               </w:rPr>
-              <w:t>氢压机功率</w:t>
+              <w:t>光伏板面积</w:t>
             </w:r>
           </w:p>
         </w:tc>
@@ -9846,7 +9826,279 @@
                 <w:rFonts w:ascii="Times New Roman" w:hAnsi="Times New Roman" w:eastAsia="宋体"/>
                 <w:sz w:val="24"/>
               </w:rPr>
-              <w:t>4.90</w:t>
+              <w:t>3084.04</w:t>
+            </w:r>
+          </w:p>
+        </w:tc>
+        <w:tc>
+          <w:tcPr>
+            <w:tcW w:w="1250" w:type="pct"/>
+            <w:tcBorders>
+              <w:tl2br w:val="nil"/>
+              <w:tr2bl w:val="nil"/>
+            </w:tcBorders>
+            <w:vAlign w:val="center"/>
+          </w:tcPr>
+          <w:p>
+            <w:pPr>
+              <w:jc w:val="center"/>
+              <w:rPr>
+                <w:rFonts w:ascii="Times New Roman" w:hAnsi="Times New Roman" w:eastAsia="宋体" w:cs="Times New Roman"/>
+                <w:sz w:val="22"/>
+              </w:rPr>
+            </w:pPr>
+            <w:r>
+              <w:rPr>
+                <w:rFonts w:hint="eastAsia" w:ascii="Times New Roman" w:hAnsi="Times New Roman" w:eastAsia="宋体" w:cs="Times New Roman"/>
+                <w:sz w:val="22"/>
+              </w:rPr>
+              <w:t>m</w:t>
+            </w:r>
+            <w:r>
+              <w:rPr>
+                <w:rFonts w:hint="eastAsia" w:ascii="Times New Roman" w:hAnsi="Times New Roman" w:eastAsia="宋体" w:cs="Times New Roman"/>
+                <w:sz w:val="22"/>
+                <w:vertAlign w:val="superscript"/>
+              </w:rPr>
+              <w:t>2</w:t>
+            </w:r>
+          </w:p>
+        </w:tc>
+      </w:tr>
+      <w:tr>
+        <w:tblPrEx>
+          <w:tblBorders>
+            <w:top w:val="single" w:color="auto" w:sz="12" w:space="0"/>
+            <w:left w:val="none" w:color="auto" w:sz="0" w:space="0"/>
+            <w:bottom w:val="single" w:color="auto" w:sz="12" w:space="0"/>
+            <w:right w:val="none" w:color="auto" w:sz="0" w:space="0"/>
+            <w:insideH w:val="none" w:color="auto" w:sz="0" w:space="0"/>
+            <w:insideV w:val="none" w:color="auto" w:sz="0" w:space="0"/>
+          </w:tblBorders>
+          <w:tblCellMar>
+            <w:top w:w="0" w:type="dxa"/>
+            <w:left w:w="108" w:type="dxa"/>
+            <w:bottom w:w="0" w:type="dxa"/>
+            <w:right w:w="108" w:type="dxa"/>
+          </w:tblCellMar>
+        </w:tblPrEx>
+        <w:trPr>
+          <w:trHeight w:val="590" w:hRule="exact"/>
+          <w:jc w:val="center"/>
+        </w:trPr>
+        <w:tc>
+          <w:tcPr>
+            <w:tcW w:w="1371" w:type="dxa"/>
+            <w:tcBorders>
+              <w:tl2br w:val="nil"/>
+              <w:tr2bl w:val="nil"/>
+            </w:tcBorders>
+            <w:vAlign w:val="center"/>
+          </w:tcPr>
+          <w:p>
+            <w:pPr>
+              <w:jc w:val="center"/>
+              <w:rPr>
+                <w:rFonts w:ascii="Times New Roman" w:hAnsi="Times New Roman" w:eastAsia="宋体" w:cs="Times New Roman"/>
+                <w:b/>
+                <w:bCs/>
+                <w:sz w:val="22"/>
+              </w:rPr>
+            </w:pPr>
+            <w:r>
+              <w:rPr>
+                <w:rFonts w:ascii="Times New Roman" w:hAnsi="Times New Roman" w:eastAsia="宋体"/>
+                <w:sz w:val="24"/>
+              </w:rPr>
+              <w:t>8</w:t>
+            </w:r>
+          </w:p>
+        </w:tc>
+        <w:tc>
+          <w:tcPr>
+            <w:tcW w:w="1694" w:type="pct"/>
+            <w:tcBorders>
+              <w:tl2br w:val="nil"/>
+              <w:tr2bl w:val="nil"/>
+            </w:tcBorders>
+            <w:vAlign w:val="center"/>
+          </w:tcPr>
+          <w:p>
+            <w:pPr>
+              <w:jc w:val="center"/>
+              <w:rPr>
+                <w:rFonts w:ascii="Times New Roman" w:hAnsi="Times New Roman" w:eastAsia="宋体" w:cs="Times New Roman"/>
+                <w:sz w:val="22"/>
+              </w:rPr>
+            </w:pPr>
+            <w:r>
+              <w:rPr>
+                <w:rFonts w:hint="eastAsia" w:ascii="Times New Roman" w:hAnsi="Times New Roman" w:eastAsia="宋体" w:cs="Times New Roman"/>
+                <w:sz w:val="22"/>
+              </w:rPr>
+              <w:t>集热器面积</w:t>
+            </w:r>
+          </w:p>
+        </w:tc>
+        <w:tc>
+          <w:tcPr>
+            <w:tcW w:w="1250" w:type="pct"/>
+            <w:tcBorders>
+              <w:tl2br w:val="nil"/>
+              <w:tr2bl w:val="nil"/>
+            </w:tcBorders>
+            <w:vAlign w:val="center"/>
+          </w:tcPr>
+          <w:p>
+            <w:pPr>
+              <w:jc w:val="center"/>
+              <w:rPr>
+                <w:rFonts w:ascii="Times New Roman" w:hAnsi="Times New Roman" w:eastAsia="宋体" w:cs="Times New Roman"/>
+                <w:sz w:val="22"/>
+              </w:rPr>
+            </w:pPr>
+            <w:r>
+              <w:rPr>
+                <w:rFonts w:ascii="Times New Roman" w:hAnsi="Times New Roman" w:eastAsia="宋体"/>
+                <w:sz w:val="24"/>
+              </w:rPr>
+              <w:t>463.17</w:t>
+            </w:r>
+          </w:p>
+        </w:tc>
+        <w:tc>
+          <w:tcPr>
+            <w:tcW w:w="1250" w:type="pct"/>
+            <w:tcBorders>
+              <w:tl2br w:val="nil"/>
+              <w:tr2bl w:val="nil"/>
+            </w:tcBorders>
+            <w:vAlign w:val="center"/>
+          </w:tcPr>
+          <w:p>
+            <w:pPr>
+              <w:jc w:val="center"/>
+              <w:rPr>
+                <w:rFonts w:ascii="Times New Roman" w:hAnsi="Times New Roman" w:eastAsia="宋体" w:cs="Times New Roman"/>
+                <w:sz w:val="22"/>
+              </w:rPr>
+            </w:pPr>
+            <w:r>
+              <w:rPr>
+                <w:rFonts w:hint="eastAsia" w:ascii="Times New Roman" w:hAnsi="Times New Roman" w:eastAsia="宋体" w:cs="Times New Roman"/>
+                <w:sz w:val="22"/>
+              </w:rPr>
+              <w:t>m</w:t>
+            </w:r>
+            <w:r>
+              <w:rPr>
+                <w:rFonts w:hint="eastAsia" w:ascii="Times New Roman" w:hAnsi="Times New Roman" w:eastAsia="宋体" w:cs="Times New Roman"/>
+                <w:sz w:val="22"/>
+                <w:vertAlign w:val="superscript"/>
+              </w:rPr>
+              <w:t>2</w:t>
+            </w:r>
+          </w:p>
+        </w:tc>
+      </w:tr>
+      <w:tr>
+        <w:tblPrEx>
+          <w:tblBorders>
+            <w:top w:val="single" w:color="auto" w:sz="12" w:space="0"/>
+            <w:left w:val="none" w:color="auto" w:sz="0" w:space="0"/>
+            <w:bottom w:val="single" w:color="auto" w:sz="12" w:space="0"/>
+            <w:right w:val="none" w:color="auto" w:sz="0" w:space="0"/>
+            <w:insideH w:val="none" w:color="auto" w:sz="0" w:space="0"/>
+            <w:insideV w:val="none" w:color="auto" w:sz="0" w:space="0"/>
+          </w:tblBorders>
+          <w:tblCellMar>
+            <w:top w:w="0" w:type="dxa"/>
+            <w:left w:w="108" w:type="dxa"/>
+            <w:bottom w:w="0" w:type="dxa"/>
+            <w:right w:w="108" w:type="dxa"/>
+          </w:tblCellMar>
+        </w:tblPrEx>
+        <w:trPr>
+          <w:trHeight w:val="590" w:hRule="exact"/>
+          <w:jc w:val="center"/>
+        </w:trPr>
+        <w:tc>
+          <w:tcPr>
+            <w:tcW w:w="1371" w:type="dxa"/>
+            <w:tcBorders>
+              <w:tl2br w:val="nil"/>
+              <w:tr2bl w:val="nil"/>
+            </w:tcBorders>
+            <w:vAlign w:val="center"/>
+          </w:tcPr>
+          <w:p>
+            <w:pPr>
+              <w:jc w:val="center"/>
+              <w:rPr>
+                <w:rFonts w:ascii="Times New Roman" w:hAnsi="Times New Roman" w:eastAsia="宋体" w:cs="Times New Roman"/>
+                <w:b/>
+                <w:bCs/>
+                <w:sz w:val="22"/>
+              </w:rPr>
+            </w:pPr>
+            <w:r>
+              <w:rPr>
+                <w:rFonts w:ascii="Times New Roman" w:hAnsi="Times New Roman" w:eastAsia="宋体"/>
+                <w:sz w:val="24"/>
+              </w:rPr>
+              <w:t>9</w:t>
+            </w:r>
+          </w:p>
+        </w:tc>
+        <w:tc>
+          <w:tcPr>
+            <w:tcW w:w="1694" w:type="pct"/>
+            <w:tcBorders>
+              <w:tl2br w:val="nil"/>
+              <w:tr2bl w:val="nil"/>
+            </w:tcBorders>
+            <w:vAlign w:val="center"/>
+          </w:tcPr>
+          <w:p>
+            <w:pPr>
+              <w:jc w:val="center"/>
+              <w:rPr>
+                <w:rFonts w:ascii="Times New Roman" w:hAnsi="Times New Roman" w:eastAsia="宋体" w:cs="Times New Roman"/>
+                <w:sz w:val="22"/>
+              </w:rPr>
+            </w:pPr>
+            <w:r>
+              <w:rPr>
+                <w:rFonts w:hint="eastAsia" w:ascii="Times New Roman" w:hAnsi="Times New Roman" w:eastAsia="宋体" w:cs="Times New Roman"/>
+                <w:sz w:val="22"/>
+              </w:rPr>
+              <w:t>氢压机功率</w:t>
+            </w:r>
+          </w:p>
+        </w:tc>
+        <w:tc>
+          <w:tcPr>
+            <w:tcW w:w="1250" w:type="pct"/>
+            <w:tcBorders>
+              <w:tl2br w:val="nil"/>
+              <w:tr2bl w:val="nil"/>
+            </w:tcBorders>
+            <w:vAlign w:val="center"/>
+          </w:tcPr>
+          <w:p>
+            <w:pPr>
+              <w:jc w:val="center"/>
+              <w:rPr>
+                <w:rFonts w:ascii="Times New Roman" w:hAnsi="Times New Roman" w:eastAsia="宋体" w:cs="Times New Roman"/>
+                <w:sz w:val="22"/>
+              </w:rPr>
+            </w:pPr>
+            <w:r>
+              <w:rPr>
+                <w:rFonts w:ascii="Times New Roman" w:hAnsi="Times New Roman" w:eastAsia="宋体"/>
+                <w:sz w:val="24"/>
+              </w:rPr>
+              <w:t>14.36</w:t>
             </w:r>
           </w:p>
         </w:tc>
@@ -10135,7 +10387,7 @@
                 <w:rFonts w:ascii="Times New Roman" w:hAnsi="Times New Roman" w:eastAsia="宋体"/>
                 <w:sz w:val="24"/>
               </w:rPr>
-              <w:t>1383.75</w:t>
+              <w:t>773.11</w:t>
             </w:r>
           </w:p>
         </w:tc>
@@ -10209,7 +10461,7 @@
                 <w:rFonts w:ascii="Times New Roman" w:hAnsi="Times New Roman" w:eastAsia="宋体"/>
                 <w:sz w:val="24"/>
               </w:rPr>
-              <w:t>52.93</w:t>
+              <w:t>24.36</w:t>
             </w:r>
           </w:p>
         </w:tc>
@@ -10283,7 +10535,7 @@
                 <w:rFonts w:ascii="Times New Roman" w:hAnsi="Times New Roman" w:eastAsia="宋体"/>
                 <w:sz w:val="24"/>
               </w:rPr>
-              <w:t>0.5969</w:t>
+              <w:t>0.7724</w:t>
             </w:r>
           </w:p>
         </w:tc>
@@ -10357,7 +10609,7 @@
                 <w:rFonts w:ascii="Times New Roman" w:hAnsi="Times New Roman" w:eastAsia="宋体"/>
                 <w:sz w:val="24"/>
               </w:rPr>
-              <w:t>23.00</w:t>
+              <w:t>12.40</w:t>
             </w:r>
           </w:p>
         </w:tc>
@@ -10445,7 +10697,7 @@
                 <w:rFonts w:ascii="Times New Roman" w:hAnsi="Times New Roman" w:eastAsia="宋体"/>
                 <w:sz w:val="24"/>
               </w:rPr>
-              <w:t>677.16</w:t>
+              <w:t>290.32</w:t>
             </w:r>
           </w:p>
         </w:tc>
@@ -10517,7 +10769,7 @@
                 <w:rFonts w:ascii="Times New Roman" w:hAnsi="Times New Roman" w:eastAsia="宋体"/>
                 <w:sz w:val="24"/>
               </w:rPr>
-              <w:t>0.5672</w:t>
+              <w:t>0.7724</w:t>
             </w:r>
           </w:p>
         </w:tc>
@@ -10547,7 +10799,7 @@
           <w:sz w:val="24"/>
           <w:szCs w:val="24"/>
         </w:rPr>
-        <w:t>887.5636</w:t>
+        <w:t>985.3226</w:t>
       </w:r>
       <w:r>
         <w:rPr>
@@ -10563,7 +10815,7 @@
           <w:sz w:val="24"/>
           <w:szCs w:val="24"/>
         </w:rPr>
-        <w:t>0.09</w:t>
+        <w:t>0.10</w:t>
       </w:r>
       <w:r>
         <w:rPr>
@@ -12586,7 +12838,7 @@
           <w:sz w:val="24"/>
           <w:szCs w:val="24"/>
         </w:rPr>
-        <w:t>23.00</w:t>
+        <w:t>12.40</w:t>
       </w:r>
       <w:r>
         <w:rPr>
@@ -12604,7 +12856,7 @@
           <w:sz w:val="24"/>
           <w:szCs w:val="24"/>
         </w:rPr>
-        <w:t>0.5672</w:t>
+        <w:t>0.7724</w:t>
       </w:r>
       <w:r>
         <w:rPr>

--- a/doc/out.docx
+++ b/doc/out.docx
@@ -2949,7 +2949,7 @@
           <w:szCs w:val="24"/>
           <w:u w:val="none"/>
         </w:rPr>
-        <w:t>全年的电-热-冷需求呈规律性变化趋势，其中：电负荷峰值为1023kWh，热负荷峰值为2999kWh，冷负荷峰值为1999kWh。全年电负荷共5515463kWh，热负荷共3930031kWh，冷负荷共1376353kWh。</w:t>
+        <w:t>全年的电-热需求呈规律性变化趋势，其中：电负荷峰值为10kWh，热负荷峰值为187kWh。全年电负荷共87600kWh，热负荷共164250kWh。</w:t>
       </w:r>
     </w:p>
     <w:p>
@@ -10721,7 +10721,7 @@
           <w:szCs w:val="24"/>
           <w:lang w:val="en-US" w:eastAsia="zh-CN"/>
         </w:rPr>
-        <w:t>燃料电池、地热井、地源热泵、空气源热泵、电热锅炉、电解槽、储氢罐、储热罐、冷水罐、光伏板、集热器、氢压机</w:t>
+        <w:t>燃料电池、地源热泵、空气源热泵、电热锅炉、电解槽、储氢罐、储热罐、冷水罐、光伏板、集热器、氢压机</w:t>
       </w:r>
       <w:r>
         <w:rPr>
@@ -10904,7 +10904,7 @@
           <w:sz w:val="24"/>
           <w:szCs w:val="24"/>
         </w:rPr>
-        <w:t>2440.08</w:t>
+        <w:t>159.61</w:t>
       </w:r>
       <w:r>
         <w:rPr>
@@ -11272,7 +11272,7 @@
                 <w:rFonts w:ascii="Times New Roman" w:hAnsi="Times New Roman" w:eastAsia="宋体"/>
                 <w:sz w:val="24"/>
               </w:rPr>
-              <w:t>1112.7</w:t>
+              <w:t>10.0</w:t>
             </w:r>
           </w:p>
         </w:tc>
@@ -11368,16 +11368,40 @@
               <w:rPr>
                 <w:rFonts w:ascii="Times New Roman" w:hAnsi="Times New Roman" w:eastAsia="宋体" w:cs="Times New Roman"/>
                 <w:sz w:val="22"/>
-                <w:highlight w:val="yellow"/>
-              </w:rPr>
-            </w:pPr>
-            <w:r>
+              </w:rPr>
+            </w:pPr>
+            <w:r>
+              <w:rPr>
+                <w:rFonts w:hint="eastAsia" w:ascii="Times New Roman" w:hAnsi="Times New Roman" w:eastAsia="宋体" w:cs="Times New Roman"/>
+                <w:sz w:val="22"/>
+              </w:rPr>
+              <w:t>地源热泵功率</w:t>
+            </w:r>
+          </w:p>
+        </w:tc>
+        <w:tc>
+          <w:tcPr>
+            <w:tcW w:w="1250" w:type="pct"/>
+            <w:tcBorders>
+              <w:tl2br w:val="nil"/>
+              <w:tr2bl w:val="nil"/>
+            </w:tcBorders>
+            <w:vAlign w:val="center"/>
+          </w:tcPr>
+          <w:p>
+            <w:pPr>
+              <w:jc w:val="center"/>
               <w:rPr>
                 <w:rFonts w:ascii="Times New Roman" w:hAnsi="Times New Roman" w:eastAsia="宋体" w:cs="Times New Roman"/>
                 <w:sz w:val="22"/>
-                <w:highlight w:val="yellow"/>
-              </w:rPr>
-              <w:t>地热井数目</w:t>
+              </w:rPr>
+            </w:pPr>
+            <w:r>
+              <w:rPr>
+                <w:rFonts w:ascii="Times New Roman" w:hAnsi="Times New Roman" w:eastAsia="宋体"/>
+                <w:sz w:val="24"/>
+              </w:rPr>
+              <w:t>0.0</w:t>
             </w:r>
           </w:p>
         </w:tc>
@@ -11396,43 +11420,14 @@
               <w:rPr>
                 <w:rFonts w:ascii="Times New Roman" w:hAnsi="Times New Roman" w:eastAsia="宋体" w:cs="Times New Roman"/>
                 <w:sz w:val="22"/>
-                <w:highlight w:val="yellow"/>
-              </w:rPr>
-            </w:pPr>
-            <w:r>
-              <w:rPr>
-                <w:rFonts w:ascii="Times New Roman" w:hAnsi="Times New Roman" w:eastAsia="宋体"/>
-                <w:sz w:val="24"/>
-              </w:rPr>
-              <w:t>42.0</w:t>
-            </w:r>
-          </w:p>
-        </w:tc>
-        <w:tc>
-          <w:tcPr>
-            <w:tcW w:w="1250" w:type="pct"/>
-            <w:tcBorders>
-              <w:tl2br w:val="nil"/>
-              <w:tr2bl w:val="nil"/>
-            </w:tcBorders>
-            <w:vAlign w:val="center"/>
-          </w:tcPr>
-          <w:p>
-            <w:pPr>
-              <w:jc w:val="center"/>
-              <w:rPr>
-                <w:rFonts w:ascii="Times New Roman" w:hAnsi="Times New Roman" w:eastAsia="宋体" w:cs="Times New Roman"/>
-                <w:sz w:val="22"/>
-                <w:highlight w:val="yellow"/>
               </w:rPr>
             </w:pPr>
             <w:r>
               <w:rPr>
                 <w:rFonts w:hint="eastAsia" w:ascii="Times New Roman" w:hAnsi="Times New Roman" w:eastAsia="宋体" w:cs="Times New Roman"/>
                 <w:sz w:val="22"/>
-                <w:highlight w:val="yellow"/>
-              </w:rPr>
-              <w:t>个</w:t>
+              </w:rPr>
+              <w:t>kW</w:t>
             </w:r>
           </w:p>
         </w:tc>
@@ -11508,7 +11503,7 @@
                 <w:rFonts w:hint="eastAsia" w:ascii="Times New Roman" w:hAnsi="Times New Roman" w:eastAsia="宋体" w:cs="Times New Roman"/>
                 <w:sz w:val="22"/>
               </w:rPr>
-              <w:t>地源热泵功率</w:t>
+              <w:t>空气源热泵功率</w:t>
             </w:r>
           </w:p>
         </w:tc>
@@ -11534,7 +11529,7 @@
                 <w:rFonts w:ascii="Times New Roman" w:hAnsi="Times New Roman" w:eastAsia="宋体"/>
                 <w:sz w:val="24"/>
               </w:rPr>
-              <w:t>294.0</w:t>
+              <w:t>0.0</w:t>
             </w:r>
           </w:p>
         </w:tc>
@@ -11636,7 +11631,7 @@
                 <w:rFonts w:hint="eastAsia" w:ascii="Times New Roman" w:hAnsi="Times New Roman" w:eastAsia="宋体" w:cs="Times New Roman"/>
                 <w:sz w:val="22"/>
               </w:rPr>
-              <w:t>空气源热泵功率</w:t>
+              <w:t>电热锅炉功率</w:t>
             </w:r>
           </w:p>
         </w:tc>
@@ -11662,7 +11657,7 @@
                 <w:rFonts w:ascii="Times New Roman" w:hAnsi="Times New Roman" w:eastAsia="宋体"/>
                 <w:sz w:val="24"/>
               </w:rPr>
-              <w:t>0.0</w:t>
+              <w:t>1.8</w:t>
             </w:r>
           </w:p>
         </w:tc>
@@ -11764,7 +11759,7 @@
                 <w:rFonts w:hint="eastAsia" w:ascii="Times New Roman" w:hAnsi="Times New Roman" w:eastAsia="宋体" w:cs="Times New Roman"/>
                 <w:sz w:val="22"/>
               </w:rPr>
-              <w:t>电热锅炉功率</w:t>
+              <w:t>电解槽功率</w:t>
             </w:r>
           </w:p>
         </w:tc>
@@ -11790,7 +11785,7 @@
                 <w:rFonts w:ascii="Times New Roman" w:hAnsi="Times New Roman" w:eastAsia="宋体"/>
                 <w:sz w:val="24"/>
               </w:rPr>
-              <w:t>0.0</w:t>
+              <w:t>96.1</w:t>
             </w:r>
           </w:p>
         </w:tc>
@@ -11805,18 +11800,71 @@
           </w:tcPr>
           <w:p>
             <w:pPr>
-              <w:jc w:val="center"/>
-              <w:rPr>
-                <w:rFonts w:ascii="Times New Roman" w:hAnsi="Times New Roman" w:eastAsia="宋体" w:cs="Times New Roman"/>
-                <w:sz w:val="22"/>
+              <w:keepNext w:val="0"/>
+              <w:keepLines w:val="0"/>
+              <w:widowControl/>
+              <w:suppressLineNumbers w:val="0"/>
+              <w:spacing w:line="360" w:lineRule="auto"/>
+              <w:ind w:firstLine="0" w:firstLineChars="0"/>
+              <w:jc w:val="center"/>
+              <w:textAlignment w:val="auto"/>
+              <w:rPr>
+                <w:rFonts w:hint="default" w:ascii="Times New Roman" w:hAnsi="Times New Roman" w:eastAsia="宋体" w:cs="Times New Roman"/>
+                <w:i w:val="0"/>
+                <w:iCs w:val="0"/>
+                <w:kern w:val="2"/>
+                <w:sz w:val="24"/>
+                <w:szCs w:val="24"/>
+                <w:u w:val="none"/>
+                <w:lang w:val="en-US" w:eastAsia="zh-CN" w:bidi="ar-SA"/>
               </w:rPr>
             </w:pPr>
             <w:r>
               <w:rPr>
                 <w:rFonts w:hint="eastAsia" w:ascii="Times New Roman" w:hAnsi="Times New Roman" w:eastAsia="宋体" w:cs="Times New Roman"/>
-                <w:sz w:val="22"/>
-              </w:rPr>
-              <w:t>kW</w:t>
+                <w:sz w:val="24"/>
+                <w:szCs w:val="24"/>
+                <w:lang w:val="en-US" w:eastAsia="zh-CN" w:bidi="ar"/>
+              </w:rPr>
+              <w:t>N</w:t>
+            </w:r>
+            <w:r>
+              <w:rPr>
+                <w:rFonts w:ascii="Times New Roman" w:hAnsi="Times New Roman" w:cs="Times New Roman"/>
+                <w:sz w:val="24"/>
+                <w:szCs w:val="24"/>
+                <w:lang w:val="en-US" w:eastAsia="zh-CN" w:bidi="ar"/>
+              </w:rPr>
+              <w:t>m</w:t>
+            </w:r>
+            <w:r>
+              <w:rPr>
+                <w:rFonts w:hint="eastAsia" w:ascii="Times New Roman" w:hAnsi="Times New Roman" w:cs="Times New Roman"/>
+                <w:sz w:val="24"/>
+                <w:szCs w:val="24"/>
+                <w:vertAlign w:val="superscript"/>
+                <w:lang w:val="en-US" w:eastAsia="zh-CN" w:bidi="ar"/>
+              </w:rPr>
+              <w:t>3</w:t>
+            </w:r>
+            <w:r>
+              <w:rPr>
+                <w:rFonts w:hint="eastAsia" w:ascii="Times New Roman" w:hAnsi="Times New Roman" w:cs="Times New Roman"/>
+                <w:sz w:val="24"/>
+                <w:szCs w:val="24"/>
+                <w:lang w:val="en-US" w:eastAsia="zh-CN" w:bidi="ar"/>
+              </w:rPr>
+              <w:t>·h</w:t>
+            </w:r>
+            <w:r>
+              <w:rPr>
+                <w:rFonts w:hint="eastAsia" w:ascii="Times New Roman" w:hAnsi="Times New Roman" w:cs="Times New Roman"/>
+                <w:sz w:val="24"/>
+                <w:szCs w:val="24"/>
+                <w:vertAlign w:val="superscript"/>
+                <w:lang w:val="en-US" w:eastAsia="zh-CN" w:bidi="ar"/>
+              </w:rPr>
+              <w:t>-1</w:t>
             </w:r>
           </w:p>
         </w:tc>
@@ -11892,7 +11940,7 @@
                 <w:rFonts w:hint="eastAsia" w:ascii="Times New Roman" w:hAnsi="Times New Roman" w:eastAsia="宋体" w:cs="Times New Roman"/>
                 <w:sz w:val="22"/>
               </w:rPr>
-              <w:t>电解槽功率</w:t>
+              <w:t>储氢罐容量</w:t>
             </w:r>
           </w:p>
         </w:tc>
@@ -11918,7 +11966,7 @@
                 <w:rFonts w:ascii="Times New Roman" w:hAnsi="Times New Roman" w:eastAsia="宋体"/>
                 <w:sz w:val="24"/>
               </w:rPr>
-              <w:t>3513.6</w:t>
+              <w:t>65.7</w:t>
             </w:r>
           </w:p>
         </w:tc>
@@ -11933,71 +11981,18 @@
           </w:tcPr>
           <w:p>
             <w:pPr>
-              <w:keepNext w:val="0"/>
-              <w:keepLines w:val="0"/>
-              <w:widowControl/>
-              <w:suppressLineNumbers w:val="0"/>
-              <w:spacing w:line="360" w:lineRule="auto"/>
-              <w:ind w:firstLine="0" w:firstLineChars="0"/>
-              <w:jc w:val="center"/>
-              <w:textAlignment w:val="auto"/>
-              <w:rPr>
-                <w:rFonts w:hint="default" w:ascii="Times New Roman" w:hAnsi="Times New Roman" w:eastAsia="宋体" w:cs="Times New Roman"/>
-                <w:i w:val="0"/>
-                <w:iCs w:val="0"/>
-                <w:kern w:val="2"/>
-                <w:sz w:val="24"/>
-                <w:szCs w:val="24"/>
-                <w:u w:val="none"/>
-                <w:lang w:val="en-US" w:eastAsia="zh-CN" w:bidi="ar-SA"/>
+              <w:jc w:val="center"/>
+              <w:rPr>
+                <w:rFonts w:ascii="Times New Roman" w:hAnsi="Times New Roman" w:eastAsia="宋体" w:cs="Times New Roman"/>
+                <w:sz w:val="22"/>
               </w:rPr>
             </w:pPr>
             <w:r>
               <w:rPr>
                 <w:rFonts w:hint="eastAsia" w:ascii="Times New Roman" w:hAnsi="Times New Roman" w:eastAsia="宋体" w:cs="Times New Roman"/>
-                <w:sz w:val="24"/>
-                <w:szCs w:val="24"/>
-                <w:lang w:val="en-US" w:eastAsia="zh-CN" w:bidi="ar"/>
-              </w:rPr>
-              <w:t>N</w:t>
-            </w:r>
-            <w:r>
-              <w:rPr>
-                <w:rFonts w:ascii="Times New Roman" w:hAnsi="Times New Roman" w:cs="Times New Roman"/>
-                <w:sz w:val="24"/>
-                <w:szCs w:val="24"/>
-                <w:lang w:val="en-US" w:eastAsia="zh-CN" w:bidi="ar"/>
-              </w:rPr>
-              <w:t>m</w:t>
-            </w:r>
-            <w:r>
-              <w:rPr>
-                <w:rFonts w:hint="eastAsia" w:ascii="Times New Roman" w:hAnsi="Times New Roman" w:cs="Times New Roman"/>
-                <w:sz w:val="24"/>
-                <w:szCs w:val="24"/>
-                <w:vertAlign w:val="superscript"/>
-                <w:lang w:val="en-US" w:eastAsia="zh-CN" w:bidi="ar"/>
-              </w:rPr>
-              <w:t>3</w:t>
-            </w:r>
-            <w:r>
-              <w:rPr>
-                <w:rFonts w:hint="eastAsia" w:ascii="Times New Roman" w:hAnsi="Times New Roman" w:cs="Times New Roman"/>
-                <w:sz w:val="24"/>
-                <w:szCs w:val="24"/>
-                <w:lang w:val="en-US" w:eastAsia="zh-CN" w:bidi="ar"/>
-              </w:rPr>
-              <w:t>·h</w:t>
-            </w:r>
-            <w:r>
-              <w:rPr>
-                <w:rFonts w:hint="eastAsia" w:ascii="Times New Roman" w:hAnsi="Times New Roman" w:cs="Times New Roman"/>
-                <w:sz w:val="24"/>
-                <w:szCs w:val="24"/>
-                <w:vertAlign w:val="superscript"/>
-                <w:lang w:val="en-US" w:eastAsia="zh-CN" w:bidi="ar"/>
-              </w:rPr>
-              <w:t>-1</w:t>
+                <w:sz w:val="22"/>
+              </w:rPr>
+              <w:t>kg</w:t>
             </w:r>
           </w:p>
         </w:tc>
@@ -12073,7 +12068,7 @@
                 <w:rFonts w:hint="eastAsia" w:ascii="Times New Roman" w:hAnsi="Times New Roman" w:eastAsia="宋体" w:cs="Times New Roman"/>
                 <w:sz w:val="22"/>
               </w:rPr>
-              <w:t>储氢罐容量</w:t>
+              <w:t>储热罐容量</w:t>
             </w:r>
           </w:p>
         </w:tc>
@@ -12099,7 +12094,7 @@
                 <w:rFonts w:ascii="Times New Roman" w:hAnsi="Times New Roman" w:eastAsia="宋体"/>
                 <w:sz w:val="24"/>
               </w:rPr>
-              <w:t>115.2</w:t>
+              <w:t>42.0</w:t>
             </w:r>
           </w:p>
         </w:tc>
@@ -12120,13 +12115,16 @@
                 <w:sz w:val="22"/>
               </w:rPr>
             </w:pPr>
+            <w:commentRangeStart w:id="38"/>
             <w:r>
               <w:rPr>
                 <w:rFonts w:hint="eastAsia" w:ascii="Times New Roman" w:hAnsi="Times New Roman" w:eastAsia="宋体" w:cs="Times New Roman"/>
                 <w:sz w:val="22"/>
               </w:rPr>
-              <w:t>kg</w:t>
-            </w:r>
+              <w:t>t</w:t>
+            </w:r>
+            <w:commentRangeEnd w:id="38"/>
+            <w:r/>
           </w:p>
         </w:tc>
       </w:tr>
@@ -12201,7 +12199,7 @@
                 <w:rFonts w:hint="eastAsia" w:ascii="Times New Roman" w:hAnsi="Times New Roman" w:eastAsia="宋体" w:cs="Times New Roman"/>
                 <w:sz w:val="22"/>
               </w:rPr>
-              <w:t>储热罐容量</w:t>
+              <w:t>冷水罐容量</w:t>
             </w:r>
           </w:p>
         </w:tc>
@@ -12227,7 +12225,7 @@
                 <w:rFonts w:ascii="Times New Roman" w:hAnsi="Times New Roman" w:eastAsia="宋体"/>
                 <w:sz w:val="24"/>
               </w:rPr>
-              <w:t>811.0</w:t>
+              <w:t>0.0</w:t>
             </w:r>
           </w:p>
         </w:tc>
@@ -12248,16 +12246,13 @@
                 <w:sz w:val="22"/>
               </w:rPr>
             </w:pPr>
-            <w:commentRangeStart w:id="38"/>
             <w:r>
               <w:rPr>
                 <w:rFonts w:hint="eastAsia" w:ascii="Times New Roman" w:hAnsi="Times New Roman" w:eastAsia="宋体" w:cs="Times New Roman"/>
                 <w:sz w:val="22"/>
               </w:rPr>
-              <w:t>t</w:t>
-            </w:r>
-            <w:commentRangeEnd w:id="38"/>
-            <w:r/>
+              <w:t>kg</w:t>
+            </w:r>
           </w:p>
         </w:tc>
       </w:tr>
@@ -12332,7 +12327,7 @@
                 <w:rFonts w:hint="eastAsia" w:ascii="Times New Roman" w:hAnsi="Times New Roman" w:eastAsia="宋体" w:cs="Times New Roman"/>
                 <w:sz w:val="22"/>
               </w:rPr>
-              <w:t>冷水罐容量</w:t>
+              <w:t>光伏板面积</w:t>
             </w:r>
           </w:p>
         </w:tc>
@@ -12358,7 +12353,7 @@
                 <w:rFonts w:ascii="Times New Roman" w:hAnsi="Times New Roman" w:eastAsia="宋体"/>
                 <w:sz w:val="24"/>
               </w:rPr>
-              <w:t>834.0</w:t>
+              <w:t>876.0</w:t>
             </w:r>
           </w:p>
         </w:tc>
@@ -12384,7 +12379,15 @@
                 <w:rFonts w:hint="eastAsia" w:ascii="Times New Roman" w:hAnsi="Times New Roman" w:eastAsia="宋体" w:cs="Times New Roman"/>
                 <w:sz w:val="22"/>
               </w:rPr>
-              <w:t>t</w:t>
+              <w:t>m</w:t>
+            </w:r>
+            <w:r>
+              <w:rPr>
+                <w:rFonts w:hint="eastAsia" w:ascii="Times New Roman" w:hAnsi="Times New Roman" w:eastAsia="宋体" w:cs="Times New Roman"/>
+                <w:sz w:val="22"/>
+                <w:vertAlign w:val="superscript"/>
+              </w:rPr>
+              <w:t>2</w:t>
             </w:r>
           </w:p>
         </w:tc>
@@ -12460,7 +12463,7 @@
                 <w:rFonts w:hint="eastAsia" w:ascii="Times New Roman" w:hAnsi="Times New Roman" w:eastAsia="宋体" w:cs="Times New Roman"/>
                 <w:sz w:val="22"/>
               </w:rPr>
-              <w:t>光伏板面积</w:t>
+              <w:t>集热器面积</w:t>
             </w:r>
           </w:p>
         </w:tc>
@@ -12486,7 +12489,7 @@
                 <w:rFonts w:ascii="Times New Roman" w:hAnsi="Times New Roman" w:eastAsia="宋体"/>
                 <w:sz w:val="24"/>
               </w:rPr>
-              <w:t>0.0</w:t>
+              <w:t>119.4</w:t>
             </w:r>
           </w:p>
         </w:tc>
@@ -12596,7 +12599,7 @@
                 <w:rFonts w:hint="eastAsia" w:ascii="Times New Roman" w:hAnsi="Times New Roman" w:eastAsia="宋体" w:cs="Times New Roman"/>
                 <w:sz w:val="22"/>
               </w:rPr>
-              <w:t>集热器面积</w:t>
+              <w:t>氢压机功率</w:t>
             </w:r>
           </w:p>
         </w:tc>
@@ -12622,143 +12625,7 @@
                 <w:rFonts w:ascii="Times New Roman" w:hAnsi="Times New Roman" w:eastAsia="宋体"/>
                 <w:sz w:val="24"/>
               </w:rPr>
-              <w:t>0.0</w:t>
-            </w:r>
-          </w:p>
-        </w:tc>
-        <w:tc>
-          <w:tcPr>
-            <w:tcW w:w="1250" w:type="pct"/>
-            <w:tcBorders>
-              <w:tl2br w:val="nil"/>
-              <w:tr2bl w:val="nil"/>
-            </w:tcBorders>
-            <w:vAlign w:val="center"/>
-          </w:tcPr>
-          <w:p>
-            <w:pPr>
-              <w:jc w:val="center"/>
-              <w:rPr>
-                <w:rFonts w:ascii="Times New Roman" w:hAnsi="Times New Roman" w:eastAsia="宋体" w:cs="Times New Roman"/>
-                <w:sz w:val="22"/>
-              </w:rPr>
-            </w:pPr>
-            <w:r>
-              <w:rPr>
-                <w:rFonts w:hint="eastAsia" w:ascii="Times New Roman" w:hAnsi="Times New Roman" w:eastAsia="宋体" w:cs="Times New Roman"/>
-                <w:sz w:val="22"/>
-              </w:rPr>
-              <w:t>m</w:t>
-            </w:r>
-            <w:r>
-              <w:rPr>
-                <w:rFonts w:hint="eastAsia" w:ascii="Times New Roman" w:hAnsi="Times New Roman" w:eastAsia="宋体" w:cs="Times New Roman"/>
-                <w:sz w:val="22"/>
-                <w:vertAlign w:val="superscript"/>
-              </w:rPr>
-              <w:t>2</w:t>
-            </w:r>
-          </w:p>
-        </w:tc>
-      </w:tr>
-      <w:tr>
-        <w:tblPrEx>
-          <w:tblBorders>
-            <w:top w:val="single" w:color="auto" w:sz="12" w:space="0"/>
-            <w:left w:val="none" w:color="auto" w:sz="0" w:space="0"/>
-            <w:bottom w:val="single" w:color="auto" w:sz="12" w:space="0"/>
-            <w:right w:val="none" w:color="auto" w:sz="0" w:space="0"/>
-            <w:insideH w:val="none" w:color="auto" w:sz="0" w:space="0"/>
-            <w:insideV w:val="none" w:color="auto" w:sz="0" w:space="0"/>
-          </w:tblBorders>
-          <w:tblCellMar>
-            <w:top w:w="0" w:type="dxa"/>
-            <w:left w:w="108" w:type="dxa"/>
-            <w:bottom w:w="0" w:type="dxa"/>
-            <w:right w:w="108" w:type="dxa"/>
-          </w:tblCellMar>
-        </w:tblPrEx>
-        <w:trPr>
-          <w:trHeight w:val="590" w:hRule="exact"/>
-          <w:jc w:val="center"/>
-        </w:trPr>
-        <w:tc>
-          <w:tcPr>
-            <w:tcW w:w="804" w:type="pct"/>
-            <w:tcBorders>
-              <w:tl2br w:val="nil"/>
-              <w:tr2bl w:val="nil"/>
-            </w:tcBorders>
-            <w:vAlign w:val="center"/>
-          </w:tcPr>
-          <w:p>
-            <w:pPr>
-              <w:jc w:val="center"/>
-              <w:rPr>
-                <w:rFonts w:ascii="Times New Roman" w:hAnsi="Times New Roman" w:eastAsia="宋体" w:cs="Times New Roman"/>
-                <w:b/>
-                <w:bCs/>
-                <w:sz w:val="22"/>
-              </w:rPr>
-            </w:pPr>
-            <w:r>
-              <w:rPr>
-                <w:rFonts w:ascii="Times New Roman" w:hAnsi="Times New Roman" w:eastAsia="宋体"/>
-                <w:sz w:val="24"/>
-              </w:rPr>
-              <w:t>12</w:t>
-            </w:r>
-          </w:p>
-        </w:tc>
-        <w:tc>
-          <w:tcPr>
-            <w:tcW w:w="1694" w:type="pct"/>
-            <w:tcBorders>
-              <w:tl2br w:val="nil"/>
-              <w:tr2bl w:val="nil"/>
-            </w:tcBorders>
-            <w:vAlign w:val="center"/>
-          </w:tcPr>
-          <w:p>
-            <w:pPr>
-              <w:jc w:val="center"/>
-              <w:rPr>
-                <w:rFonts w:ascii="Times New Roman" w:hAnsi="Times New Roman" w:eastAsia="宋体" w:cs="Times New Roman"/>
-                <w:sz w:val="22"/>
-              </w:rPr>
-            </w:pPr>
-            <w:r>
-              <w:rPr>
-                <w:rFonts w:hint="eastAsia" w:ascii="Times New Roman" w:hAnsi="Times New Roman" w:eastAsia="宋体" w:cs="Times New Roman"/>
-                <w:sz w:val="22"/>
-              </w:rPr>
-              <w:t>氢压机功率</w:t>
-            </w:r>
-          </w:p>
-        </w:tc>
-        <w:tc>
-          <w:tcPr>
-            <w:tcW w:w="1250" w:type="pct"/>
-            <w:tcBorders>
-              <w:tl2br w:val="nil"/>
-              <w:tr2bl w:val="nil"/>
-            </w:tcBorders>
-            <w:vAlign w:val="center"/>
-          </w:tcPr>
-          <w:p>
-            <w:pPr>
-              <w:jc w:val="center"/>
-              <w:rPr>
-                <w:rFonts w:ascii="Times New Roman" w:hAnsi="Times New Roman" w:eastAsia="宋体" w:cs="Times New Roman"/>
-                <w:sz w:val="22"/>
-              </w:rPr>
-            </w:pPr>
-            <w:r>
-              <w:rPr>
-                <w:rFonts w:ascii="Times New Roman" w:hAnsi="Times New Roman" w:eastAsia="宋体"/>
-                <w:sz w:val="24"/>
-              </w:rPr>
-              <w:t>89.5</w:t>
+              <w:t>2.4</w:t>
             </w:r>
           </w:p>
         </w:tc>
@@ -13090,7 +12957,7 @@
                 <w:rFonts w:ascii="Times New Roman" w:hAnsi="Times New Roman" w:eastAsia="宋体"/>
                 <w:sz w:val="24"/>
               </w:rPr>
-              <w:t>2440.08</w:t>
+              <w:t>159.61</w:t>
             </w:r>
           </w:p>
         </w:tc>
@@ -13238,7 +13105,7 @@
                 <w:rFonts w:ascii="Times New Roman" w:hAnsi="Times New Roman" w:eastAsia="宋体"/>
                 <w:sz w:val="24"/>
               </w:rPr>
-              <w:t>nan</w:t>
+              <w:t>1.0000</w:t>
             </w:r>
           </w:p>
         </w:tc>
@@ -13312,7 +13179,7 @@
                 <w:rFonts w:ascii="Times New Roman" w:hAnsi="Times New Roman" w:eastAsia="宋体"/>
                 <w:sz w:val="24"/>
               </w:rPr>
-              <w:t>3.47</w:t>
+              <w:t>0.05</w:t>
             </w:r>
           </w:p>
         </w:tc>
@@ -13571,7 +13438,7 @@
           <w:sz w:val="24"/>
           <w:szCs w:val="24"/>
         </w:rPr>
-        <w:t>5971.1096</w:t>
+        <w:t>157.7114</w:t>
       </w:r>
       <w:r>
         <w:rPr>
@@ -13587,7 +13454,7 @@
           <w:sz w:val="24"/>
           <w:szCs w:val="24"/>
         </w:rPr>
-        <w:t>0.06</w:t>
+        <w:t>0.00</w:t>
       </w:r>
       <w:r>
         <w:rPr>
@@ -13791,7 +13658,7 @@
           <w:sz w:val="24"/>
           <w:szCs w:val="24"/>
         </w:rPr>
-        <w:t>3.47</w:t>
+        <w:t>0.05</w:t>
       </w:r>
       <w:r>
         <w:rPr>

--- a/doc/out.docx
+++ b/doc/out.docx
@@ -304,23 +304,7 @@
             </w14:solidFill>
           </w14:textFill>
         </w:rPr>
-        <w:t>核心设备参数配置以及并网</w:t>
-      </w:r>
-      <w:bookmarkStart w:id="15" w:name="_GoBack"/>
-      <w:bookmarkEnd w:id="15"/>
-      <w:r>
-        <w:rPr>
-          <w:rFonts w:ascii="Times New Roman" w:hAnsi="Times New Roman" w:eastAsia="宋体" w:cs="Times New Roman"/>
-          <w:color w:val="000000" w:themeColor="text1"/>
-          <w:sz w:val="24"/>
-          <w:szCs w:val="24"/>
-          <w14:textFill>
-            <w14:solidFill>
-              <w14:schemeClr w14:val="tx1"/>
-            </w14:solidFill>
-          </w14:textFill>
-        </w:rPr>
-        <w:t>模式下的经济及碳排分析。</w:t>
+        <w:t>核心设备参数配置以及并网和离网模式下的经济及碳排分析。</w:t>
       </w:r>
     </w:p>
     <w:p>
@@ -650,6 +634,47 @@
           <w:szCs w:val="24"/>
         </w:rPr>
         <w:t>《锅炉房设计规范》（GB50041-2015）</w:t>
+      </w:r>
+    </w:p>
+    <w:p>
+      <w:pPr>
+        <w:spacing w:line="360" w:lineRule="auto"/>
+        <w:ind w:firstLine="420"/>
+        <w:rPr>
+          <w:rFonts w:ascii="Times New Roman" w:hAnsi="Times New Roman" w:eastAsia="宋体" w:cs="Times New Roman"/>
+          <w:color w:val="000000"/>
+          <w:sz w:val="24"/>
+          <w:szCs w:val="24"/>
+        </w:rPr>
+      </w:pPr>
+      <w:r>
+        <w:rPr>
+          <w:rFonts w:ascii="Times New Roman" w:hAnsi="Times New Roman" w:eastAsia="宋体" w:cs="Times New Roman"/>
+          <w:color w:val="000000"/>
+          <w:sz w:val="24"/>
+          <w:szCs w:val="24"/>
+        </w:rPr>
+        <w:t>《加氢站技术规范》（GB50516-2010）</w:t>
+      </w:r>
+    </w:p>
+    <w:p>
+      <w:pPr>
+        <w:spacing w:line="360" w:lineRule="auto"/>
+        <w:ind w:firstLine="420"/>
+        <w:rPr>
+          <w:rFonts w:ascii="Times New Roman" w:hAnsi="Times New Roman" w:eastAsia="宋体" w:cs="Times New Roman"/>
+          <w:sz w:val="24"/>
+          <w:szCs w:val="24"/>
+        </w:rPr>
+      </w:pPr>
+      <w:r>
+        <w:rPr>
+          <w:rFonts w:ascii="Times New Roman" w:hAnsi="Times New Roman" w:eastAsia="宋体" w:cs="Times New Roman"/>
+          <w:color w:val="000000"/>
+          <w:sz w:val="24"/>
+          <w:szCs w:val="24"/>
+        </w:rPr>
+        <w:t>《氢气使用安全技术规程》（GB4962-2008）</w:t>
       </w:r>
     </w:p>
     <w:p>
@@ -1627,14 +1652,6 @@
         <w:gridCol w:w="3745"/>
       </w:tblGrid>
       <w:tr>
-        <w:tblPrEx>
-          <w:tblCellMar>
-            <w:top w:w="0" w:type="dxa"/>
-            <w:left w:w="108" w:type="dxa"/>
-            <w:bottom w:w="0" w:type="dxa"/>
-            <w:right w:w="108" w:type="dxa"/>
-          </w:tblCellMar>
-        </w:tblPrEx>
         <w:trPr>
           <w:trHeight w:val="90" w:hRule="atLeast"/>
           <w:jc w:val="center"/>
@@ -2195,14 +2212,6 @@
         </w:tc>
       </w:tr>
       <w:tr>
-        <w:tblPrEx>
-          <w:tblCellMar>
-            <w:top w:w="0" w:type="dxa"/>
-            <w:left w:w="108" w:type="dxa"/>
-            <w:bottom w:w="0" w:type="dxa"/>
-            <w:right w:w="108" w:type="dxa"/>
-          </w:tblCellMar>
-        </w:tblPrEx>
         <w:trPr>
           <w:jc w:val="center"/>
         </w:trPr>
@@ -2712,50 +2721,154 @@
       <w:pPr>
         <w:spacing w:line="360" w:lineRule="auto"/>
         <w:jc w:val="center"/>
+        <w:rPr>
+          <w:del w:id="0" w:author="KCALBTON" w:date="2022-03-18T02:06:08Z"/>
+        </w:rPr>
       </w:pPr>
-      <w:r>
-        <w:drawing>
-          <wp:inline distT="0" distB="0" distL="114300" distR="114300">
-            <wp:extent cx="3789680" cy="2369820"/>
-            <wp:effectExtent l="0" t="0" r="10160" b="5080"/>
-            <wp:docPr id="7" name="图片 1"/>
-            <wp:cNvGraphicFramePr>
-              <a:graphicFrameLocks xmlns:a="http://schemas.openxmlformats.org/drawingml/2006/main" noChangeAspect="1"/>
-            </wp:cNvGraphicFramePr>
-            <a:graphic xmlns:a="http://schemas.openxmlformats.org/drawingml/2006/main">
-              <a:graphicData uri="http://schemas.openxmlformats.org/drawingml/2006/picture">
-                <pic:pic xmlns:pic="http://schemas.openxmlformats.org/drawingml/2006/picture">
-                  <pic:nvPicPr>
-                    <pic:cNvPr id="7" name="图片 1"/>
-                    <pic:cNvPicPr>
-                      <a:picLocks noChangeAspect="1"/>
-                    </pic:cNvPicPr>
-                  </pic:nvPicPr>
-                  <pic:blipFill>
-                    <a:blip r:embed="rId8"/>
-                    <a:stretch>
-                      <a:fillRect/>
-                    </a:stretch>
-                  </pic:blipFill>
-                  <pic:spPr>
-                    <a:xfrm>
-                      <a:off x="0" y="0"/>
-                      <a:ext cx="3789680" cy="2369820"/>
-                    </a:xfrm>
-                    <a:prstGeom prst="rect">
-                      <a:avLst/>
-                    </a:prstGeom>
-                    <a:noFill/>
-                    <a:ln>
+      <w:ins w:id="1" w:author="KCALBTON" w:date="2022-03-18T02:05:39Z">
+        <w:r>
+          <w:rPr/>
+          <w:drawing>
+            <wp:inline distT="0" distB="0" distL="114300" distR="114300">
+              <wp:extent cx="3789680" cy="2369820"/>
+              <wp:effectExtent l="0" t="0" r="10160" b="5080"/>
+              <wp:docPr id="9" name="图片 1"/>
+              <wp:cNvGraphicFramePr>
+                <a:graphicFrameLocks xmlns:a="http://schemas.openxmlformats.org/drawingml/2006/main" noChangeAspect="1"/>
+              </wp:cNvGraphicFramePr>
+              <a:graphic xmlns:a="http://schemas.openxmlformats.org/drawingml/2006/main">
+                <a:graphicData uri="http://schemas.openxmlformats.org/drawingml/2006/picture">
+                  <pic:pic xmlns:pic="http://schemas.openxmlformats.org/drawingml/2006/picture">
+                    <pic:nvPicPr>
+                      <pic:cNvPr id="9" name="图片 1"/>
+                      <pic:cNvPicPr>
+                        <a:picLocks noChangeAspect="1"/>
+                      </pic:cNvPicPr>
+                    </pic:nvPicPr>
+                    <pic:blipFill>
+                      <a:blip r:embed="rId8"/>
+                      <a:stretch>
+                        <a:fillRect/>
+                      </a:stretch>
+                    </pic:blipFill>
+                    <pic:spPr>
+                      <a:xfrm>
+                        <a:off x="0" y="0"/>
+                        <a:ext cx="3789680" cy="2369820"/>
+                      </a:xfrm>
+                      <a:prstGeom prst="rect">
+                        <a:avLst/>
+                      </a:prstGeom>
                       <a:noFill/>
-                    </a:ln>
-                  </pic:spPr>
-                </pic:pic>
-              </a:graphicData>
-            </a:graphic>
-          </wp:inline>
-        </w:drawing>
-      </w:r>
+                      <a:ln>
+                        <a:noFill/>
+                      </a:ln>
+                    </pic:spPr>
+                  </pic:pic>
+                </a:graphicData>
+              </a:graphic>
+            </wp:inline>
+          </w:drawing>
+        </w:r>
+      </w:ins>
+      <w:del w:id="3" w:author="KCALBTON" w:date="2022-03-18T02:05:39Z">
+        <w:r>
+          <w:rPr/>
+          <w:drawing>
+            <wp:inline distT="0" distB="0" distL="114300" distR="114300">
+              <wp:extent cx="3789680" cy="2369820"/>
+              <wp:effectExtent l="0" t="0" r="10160" b="5080"/>
+              <wp:docPr id="2" name="图片 1"/>
+              <wp:cNvGraphicFramePr>
+                <a:graphicFrameLocks xmlns:a="http://schemas.openxmlformats.org/drawingml/2006/main" noChangeAspect="1"/>
+              </wp:cNvGraphicFramePr>
+              <a:graphic xmlns:a="http://schemas.openxmlformats.org/drawingml/2006/main">
+                <a:graphicData uri="http://schemas.openxmlformats.org/drawingml/2006/picture">
+                  <pic:pic xmlns:pic="http://schemas.openxmlformats.org/drawingml/2006/picture">
+                    <pic:nvPicPr>
+                      <pic:cNvPr id="2" name="图片 1"/>
+                      <pic:cNvPicPr>
+                        <a:picLocks noChangeAspect="1"/>
+                      </pic:cNvPicPr>
+                    </pic:nvPicPr>
+                    <pic:blipFill>
+                      <a:blip r:embed="rId8"/>
+                      <a:stretch>
+                        <a:fillRect/>
+                      </a:stretch>
+                    </pic:blipFill>
+                    <pic:spPr>
+                      <a:xfrm>
+                        <a:off x="0" y="0"/>
+                        <a:ext cx="3789680" cy="2369820"/>
+                      </a:xfrm>
+                      <a:prstGeom prst="rect">
+                        <a:avLst/>
+                      </a:prstGeom>
+                      <a:noFill/>
+                      <a:ln>
+                        <a:noFill/>
+                      </a:ln>
+                    </pic:spPr>
+                  </pic:pic>
+                </a:graphicData>
+              </a:graphic>
+            </wp:inline>
+          </w:drawing>
+        </w:r>
+      </w:del>
+    </w:p>
+    <w:p>
+      <w:pPr>
+        <w:spacing w:line="360" w:lineRule="auto"/>
+        <w:jc w:val="center"/>
+      </w:pPr>
+      <w:del w:id="5" w:author="KCALBTON" w:date="2022-03-18T02:05:26Z">
+        <w:r>
+          <w:rPr/>
+          <w:drawing>
+            <wp:inline distT="0" distB="0" distL="114300" distR="114300">
+              <wp:extent cx="3789680" cy="2369820"/>
+              <wp:effectExtent l="0" t="0" r="10160" b="5080"/>
+              <wp:docPr id="5" name="图片 1"/>
+              <wp:cNvGraphicFramePr>
+                <a:graphicFrameLocks xmlns:a="http://schemas.openxmlformats.org/drawingml/2006/main" noChangeAspect="1"/>
+              </wp:cNvGraphicFramePr>
+              <a:graphic xmlns:a="http://schemas.openxmlformats.org/drawingml/2006/main">
+                <a:graphicData uri="http://schemas.openxmlformats.org/drawingml/2006/picture">
+                  <pic:pic xmlns:pic="http://schemas.openxmlformats.org/drawingml/2006/picture">
+                    <pic:nvPicPr>
+                      <pic:cNvPr id="5" name="图片 1"/>
+                      <pic:cNvPicPr>
+                        <a:picLocks noChangeAspect="1"/>
+                      </pic:cNvPicPr>
+                    </pic:nvPicPr>
+                    <pic:blipFill>
+                      <a:blip r:embed="rId8"/>
+                      <a:stretch>
+                        <a:fillRect/>
+                      </a:stretch>
+                    </pic:blipFill>
+                    <pic:spPr>
+                      <a:xfrm>
+                        <a:off x="0" y="0"/>
+                        <a:ext cx="3789680" cy="2369820"/>
+                      </a:xfrm>
+                      <a:prstGeom prst="rect">
+                        <a:avLst/>
+                      </a:prstGeom>
+                      <a:noFill/>
+                      <a:ln>
+                        <a:noFill/>
+                      </a:ln>
+                    </pic:spPr>
+                  </pic:pic>
+                </a:graphicData>
+              </a:graphic>
+            </wp:inline>
+          </w:drawing>
+        </w:r>
+      </w:del>
     </w:p>
     <w:p>
       <w:pPr>
@@ -2801,6 +2914,8 @@
           </wp:inline>
         </w:drawing>
       </w:r>
+      <w:bookmarkStart w:id="16" w:name="_GoBack"/>
+      <w:bookmarkEnd w:id="16"/>
     </w:p>
     <w:p>
       <w:pPr>
@@ -2812,7 +2927,7 @@
           <wp:inline distT="0" distB="0" distL="114300" distR="114300">
             <wp:extent cx="3812540" cy="2368550"/>
             <wp:effectExtent l="0" t="0" r="8890" b="6350"/>
-            <wp:docPr id="6" name="图片 6" descr="image5"/>
+            <wp:docPr id="10" name="图片 10" descr="image5"/>
             <wp:cNvGraphicFramePr>
               <a:graphicFrameLocks xmlns:a="http://schemas.openxmlformats.org/drawingml/2006/main" noChangeAspect="1"/>
             </wp:cNvGraphicFramePr>
@@ -2820,7 +2935,7 @@
               <a:graphicData uri="http://schemas.openxmlformats.org/drawingml/2006/picture">
                 <pic:pic xmlns:pic="http://schemas.openxmlformats.org/drawingml/2006/picture">
                   <pic:nvPicPr>
-                    <pic:cNvPr id="6" name="图片 6" descr="image5"/>
+                    <pic:cNvPr id="10" name="图片 10" descr="image5"/>
                     <pic:cNvPicPr>
                       <a:picLocks noChangeAspect="1"/>
                     </pic:cNvPicPr>
@@ -2846,6 +2961,52 @@
           </wp:inline>
         </w:drawing>
       </w:r>
+      <w:del w:id="7" w:author="KCALBTON" w:date="2022-03-18T02:05:30Z">
+        <w:r>
+          <w:rPr/>
+          <w:drawing>
+            <wp:inline distT="0" distB="0" distL="114300" distR="114300">
+              <wp:extent cx="3789680" cy="2369820"/>
+              <wp:effectExtent l="0" t="0" r="10160" b="5080"/>
+              <wp:docPr id="6" name="图片 1"/>
+              <wp:cNvGraphicFramePr>
+                <a:graphicFrameLocks xmlns:a="http://schemas.openxmlformats.org/drawingml/2006/main" noChangeAspect="1"/>
+              </wp:cNvGraphicFramePr>
+              <a:graphic xmlns:a="http://schemas.openxmlformats.org/drawingml/2006/main">
+                <a:graphicData uri="http://schemas.openxmlformats.org/drawingml/2006/picture">
+                  <pic:pic xmlns:pic="http://schemas.openxmlformats.org/drawingml/2006/picture">
+                    <pic:nvPicPr>
+                      <pic:cNvPr id="6" name="图片 1"/>
+                      <pic:cNvPicPr>
+                        <a:picLocks noChangeAspect="1"/>
+                      </pic:cNvPicPr>
+                    </pic:nvPicPr>
+                    <pic:blipFill>
+                      <a:blip r:embed="rId8"/>
+                      <a:stretch>
+                        <a:fillRect/>
+                      </a:stretch>
+                    </pic:blipFill>
+                    <pic:spPr>
+                      <a:xfrm>
+                        <a:off x="0" y="0"/>
+                        <a:ext cx="3789680" cy="2369820"/>
+                      </a:xfrm>
+                      <a:prstGeom prst="rect">
+                        <a:avLst/>
+                      </a:prstGeom>
+                      <a:noFill/>
+                      <a:ln>
+                        <a:noFill/>
+                      </a:ln>
+                    </pic:spPr>
+                  </pic:pic>
+                </a:graphicData>
+              </a:graphic>
+            </wp:inline>
+          </w:drawing>
+        </w:r>
+      </w:del>
     </w:p>
     <w:p>
       <w:pPr>
@@ -2932,28 +3093,6 @@
     </w:p>
     <w:p>
       <w:pPr>
-        <w:ind w:firstLine="420" w:firstLineChars="0"/>
-      </w:pPr>
-      <w:r>
-        <w:rPr>
-          <w:rFonts w:ascii="Times New Roman" w:hAnsi="Times New Roman" w:eastAsia="宋体" w:cs="Times New Roman"/>
-          <w:sz w:val="24"/>
-          <w:szCs w:val="24"/>
-        </w:rPr>
-        <w:t>如图3所示，</w:t>
-      </w:r>
-      <w:r>
-        <w:rPr>
-          <w:rFonts w:hint="eastAsia" w:ascii="Times New Roman" w:hAnsi="Times New Roman" w:eastAsia="宋体" w:cs="Times New Roman"/>
-          <w:sz w:val="24"/>
-          <w:szCs w:val="24"/>
-          <w:u w:val="none"/>
-        </w:rPr>
-        <w:t>全年的电-热需求呈规律性变化趋势，其中：电负荷峰值为10kWh，热负荷峰值为187kWh。全年电负荷共87600kWh，热负荷共164250kWh。</w:t>
-      </w:r>
-    </w:p>
-    <w:p>
-      <w:pPr>
         <w:spacing w:line="360" w:lineRule="auto"/>
         <w:ind w:firstLine="480" w:firstLineChars="200"/>
         <w:rPr>
@@ -2962,6 +3101,23 @@
           <w:szCs w:val="24"/>
         </w:rPr>
       </w:pPr>
+      <w:r>
+        <w:rPr>
+          <w:rFonts w:ascii="Times New Roman" w:hAnsi="Times New Roman" w:eastAsia="宋体" w:cs="Times New Roman"/>
+          <w:sz w:val="24"/>
+          <w:szCs w:val="24"/>
+        </w:rPr>
+        <w:t>如图3所示，</w:t>
+      </w:r>
+      <w:r>
+        <w:rPr>
+          <w:rFonts w:hint="eastAsia" w:ascii="Times New Roman" w:hAnsi="Times New Roman" w:eastAsia="宋体" w:cs="Times New Roman"/>
+          <w:sz w:val="24"/>
+          <w:szCs w:val="24"/>
+          <w:u w:val="none"/>
+        </w:rPr>
+        <w:t>全年的电-热-冷需求呈规律性变化趋势，其中：电负荷峰值为1023kWh，热负荷峰值为2999kWh，冷负荷峰值为1999kWh。全年电负荷共5515463kWh，热负荷共3930031kWh，冷负荷共1376353kWh。</w:t>
+      </w:r>
     </w:p>
     <w:p>
       <w:pPr>
@@ -3094,6 +3250,25 @@
           <w:sz w:val="24"/>
           <w:szCs w:val="24"/>
         </w:rPr>
+        <w:t>氢能被广泛视为21世纪终极常规清洁能源，具有零污染物排放、零碳排放、水-水可再生循环等特点。近年来，氢能制备和储运技术的快速发展，为氢能在能源供需系统的广泛应用奠定了基础。氢能与可再生能源、传统能源系统的有效结合，已成为当前能源系统节能优化和清洁化的重要前沿技术之一。在未来能源转型升级的过程中，氢能将扮演重要角色。氢能的引入可以促进大规模、高效的可再生能源整合。氢气可以通过电解水产生，从而消纳风电、光伏等可再生能源发电的不确定性；氢能还可以作为长期无碳的季节性储存介质，它可以根据供给需求灵活地储存可再生能源，并起到平衡供求关系的作用，这使氢能成为了能源转型的一个重要基石。根据世界能源理事会、国际可再生能源署等机构的定义，氢气目前的来源主要有三种，分别被为灰氢（由化石能源制得的氢气，氢气产生的过程中产生了碳排放）、蓝氢（由灰氢结合碳捕捉、封存和利用技术制得）和绿氢（由可再生电力电解制取的氢气，没有碳排放）。根据宣恩县统计年鉴的数据，再经过调研，目前该地区制氢潜力优秀。</w:t>
+      </w:r>
+      <w:r>
+        <w:commentReference w:id="30"/>
+      </w:r>
+      <w:r>
+        <w:rPr>
+          <w:rFonts w:hint="eastAsia"/>
+          <w:lang w:eastAsia="zh-CN"/>
+        </w:rPr>
+        <w:t>。</w:t>
+      </w:r>
+      <w:r>
+        <w:rPr>
+          <w:rFonts w:ascii="Times New Roman" w:hAnsi="Times New Roman" w:eastAsia="宋体" w:cs="Times New Roman"/>
+          <w:color w:val="000000"/>
+          <w:sz w:val="24"/>
+          <w:szCs w:val="24"/>
+        </w:rPr>
         <w:t>2021年7月23日，国家发展改革委、国家能源局正式联合发布《关于加快推动新型储能发展的指导意见》，氢能被明确纳入“新型储能”，意味着氢储能正在得到越来越多的关注和认可。氢能被广泛视为21世纪终极常规清洁能源，具有零污染物排放、零碳排放、水-水可再生循环等特点。近年来，氢能制备和储运技术的快速发展，为氢能在能源供需系统的广泛应用奠定了基础。氢能与可再生能源、传统能源系统的有效结合，已成为当前能源系统节能优化和清洁化的重要前沿技术之一，在未来能源转型升级的过程中，氢能将扮演重要角色。对于风力发电、光伏发电之类的不稳定能源，氢储能则是一个非常理想的解决方案。</w:t>
       </w:r>
       <w:r>
@@ -3103,7 +3278,7 @@
           <w:sz w:val="24"/>
           <w:szCs w:val="24"/>
         </w:rPr>
-        <w:commentReference w:id="30"/>
+        <w:commentReference w:id="31"/>
       </w:r>
     </w:p>
     <w:p>
@@ -3118,7 +3293,7 @@
         </w:rPr>
       </w:pPr>
       <w:r>
-        <w:commentReference w:id="31"/>
+        <w:commentReference w:id="32"/>
       </w:r>
       <w:r>
         <w:rPr>
@@ -3136,7 +3311,7 @@
           <w:sz w:val="24"/>
           <w:szCs w:val="24"/>
         </w:rPr>
-        <w:commentReference w:id="32"/>
+        <w:commentReference w:id="33"/>
       </w:r>
     </w:p>
     <w:p>
@@ -3188,7 +3363,7 @@
         <w:t>核心设备及参数如表1所示。</w:t>
       </w:r>
       <w:r>
-        <w:commentReference w:id="33"/>
+        <w:commentReference w:id="34"/>
       </w:r>
     </w:p>
     <w:p>
@@ -3213,7 +3388,7 @@
         </w:rPr>
         <w:t>表1</w:t>
       </w:r>
-      <w:commentRangeStart w:id="34"/>
+      <w:commentRangeStart w:id="35"/>
       <w:r>
         <w:rPr>
           <w:rFonts w:ascii="Times New Roman" w:hAnsi="Times New Roman" w:eastAsia="宋体" w:cs="Times New Roman"/>
@@ -3224,7 +3399,7 @@
         </w:rPr>
         <w:t>宣恩县清水循环零碳分布式能源站</w:t>
       </w:r>
-      <w:commentRangeEnd w:id="34"/>
+      <w:commentRangeEnd w:id="35"/>
       <w:r>
         <w:rPr>
           <w:rFonts w:ascii="Times New Roman" w:hAnsi="Times New Roman" w:eastAsia="宋体" w:cs="Times New Roman"/>
@@ -3233,7 +3408,7 @@
           <w:sz w:val="24"/>
           <w:szCs w:val="24"/>
         </w:rPr>
-        <w:commentReference w:id="34"/>
+        <w:commentReference w:id="35"/>
       </w:r>
       <w:r>
         <w:rPr>
@@ -3284,6 +3459,7 @@
             <w:insideH w:val="none" w:color="auto" w:sz="0" w:space="0"/>
             <w:insideV w:val="none" w:color="auto" w:sz="0" w:space="0"/>
           </w:tblBorders>
+          <w:shd w:val="clear" w:color="auto" w:fill="auto"/>
           <w:tblCellMar>
             <w:top w:w="0" w:type="dxa"/>
             <w:left w:w="108" w:type="dxa"/>
@@ -10480,6 +10656,7 @@
             <w:insideH w:val="none" w:color="auto" w:sz="0" w:space="0"/>
             <w:insideV w:val="none" w:color="auto" w:sz="0" w:space="0"/>
           </w:tblBorders>
+          <w:shd w:val="clear" w:color="auto" w:fill="auto"/>
           <w:tblCellMar>
             <w:top w:w="0" w:type="dxa"/>
             <w:left w:w="108" w:type="dxa"/>
@@ -10670,7 +10847,7 @@
           <w:sz w:val="24"/>
           <w:szCs w:val="24"/>
         </w:rPr>
-        <w:t>本系统中通过对光、电、热的多种能源的有效整合，利用多能供需协同规划与运行优化方法，最大化可再生能源利用效率，最小化二氧化碳以及污染物排放，显著降低系统投资成本以及运行成本，使园区的供能系统绿色、经济、环保、高效。储冷/热水罐的协同运行为系统需求侧供应电、热、冷等多种能源，电热联供效率可高达90%以上且供能全程零碳排放；同时，系统中储能与其他设备间的协调配合可以有效缓解负荷高峰时段的供能压力，重塑建筑负荷曲线，大幅减少供能设备的额定容量，降低系统投资成本与运行成本。</w:t>
+        <w:t>本系统中通过对氢、光、电、热的多种能源的有效整合，利用多能供需协同规划与运行优化方法，最大化可再生能源利用效率，最小化二氧化碳以及污染物排放，显著降低系统投资成本以及运行成本，使园区的供能系统绿色、经济、环保、高效。系统中太阳能中温高效集热器和光伏发电系统为系统提供清洁的热能和电能，电解槽将未及时利用的清洁电能存储于储氢罐中；氢燃料电池、储氢罐与储冷/热水罐的协同运行为系统需求侧供应电、热、冷等多种能源，电热联供效率可高达90%以上且供能全程零碳排放；同时，系统中储能与其他设备间的协调配合可以有效缓解负荷高峰时段的供能压力，重塑建筑负荷曲线，大幅减少供能设备的额定容量，降低系统投资成本与运行成本。</w:t>
       </w:r>
     </w:p>
     <w:p>
@@ -10721,7 +10898,7 @@
           <w:szCs w:val="24"/>
           <w:lang w:val="en-US" w:eastAsia="zh-CN"/>
         </w:rPr>
-        <w:t>燃料电池、地源热泵、空气源热泵、电热锅炉、电解槽、储氢罐、储热罐、冷水罐、光伏板、集热器、氢压机</w:t>
+        <w:t>燃料电池、地热井、地源热泵、空气源热泵、电热锅炉、电解槽、储氢罐、储热罐、冷水罐、光伏板、集热器、氢压机</w:t>
       </w:r>
       <w:r>
         <w:rPr>
@@ -10754,7 +10931,18 @@
           <w:sz w:val="24"/>
           <w:szCs w:val="24"/>
         </w:rPr>
-        <w:t>外电量上网</w:t>
+        <w:t>外电量上网，氢气价格设置为30</w:t>
+      </w:r>
+      <w:r>
+        <w:commentReference w:id="36"/>
+      </w:r>
+      <w:r>
+        <w:rPr>
+          <w:rFonts w:ascii="Times New Roman" w:hAnsi="Times New Roman" w:eastAsia="宋体" w:cs="Times New Roman"/>
+          <w:sz w:val="24"/>
+          <w:szCs w:val="24"/>
+        </w:rPr>
+        <w:t>元/kg</w:t>
       </w:r>
       <w:r>
         <w:rPr>
@@ -10770,45 +10958,28 @@
           <w:sz w:val="24"/>
           <w:szCs w:val="24"/>
         </w:rPr>
-        <w:t>运营费用</w:t>
+        <w:t>运营费用包括买电、买氢的成本</w:t>
       </w:r>
       <w:r>
         <w:rPr>
           <w:rFonts w:hint="eastAsia" w:ascii="Times New Roman" w:hAnsi="Times New Roman" w:eastAsia="宋体" w:cs="Times New Roman"/>
           <w:sz w:val="24"/>
           <w:szCs w:val="24"/>
-          <w:lang w:val="en-US" w:eastAsia="zh-CN"/>
-        </w:rPr>
-        <w:t>主要为</w:t>
-      </w:r>
-      <w:r>
-        <w:rPr>
-          <w:rFonts w:ascii="Times New Roman" w:hAnsi="Times New Roman" w:eastAsia="宋体" w:cs="Times New Roman"/>
-          <w:sz w:val="24"/>
-          <w:szCs w:val="24"/>
-        </w:rPr>
-        <w:t>买电成本</w:t>
-      </w:r>
+        </w:rPr>
+        <w:t>，</w:t>
+      </w:r>
+      <w:commentRangeStart w:id="37"/>
       <w:r>
         <w:rPr>
           <w:rFonts w:hint="eastAsia" w:ascii="Times New Roman" w:hAnsi="Times New Roman" w:eastAsia="宋体" w:cs="Times New Roman"/>
           <w:sz w:val="24"/>
           <w:szCs w:val="24"/>
         </w:rPr>
-        <w:t>，</w:t>
-      </w:r>
-      <w:commentRangeStart w:id="35"/>
-      <w:r>
-        <w:rPr>
-          <w:rFonts w:hint="eastAsia" w:ascii="Times New Roman" w:hAnsi="Times New Roman" w:eastAsia="宋体" w:cs="Times New Roman"/>
-          <w:sz w:val="24"/>
-          <w:szCs w:val="24"/>
-        </w:rPr>
         <w:t>以及卖电收益产生的抵扣</w:t>
       </w:r>
-      <w:commentRangeEnd w:id="35"/>
-      <w:r>
-        <w:commentReference w:id="35"/>
+      <w:commentRangeEnd w:id="37"/>
+      <w:r>
+        <w:commentReference w:id="37"/>
       </w:r>
       <w:r>
         <w:rPr>
@@ -10904,7 +11075,7 @@
           <w:sz w:val="24"/>
           <w:szCs w:val="24"/>
         </w:rPr>
-        <w:t>159.61</w:t>
+        <w:t>2439.16</w:t>
       </w:r>
       <w:r>
         <w:rPr>
@@ -10946,7 +11117,7 @@
         </w:rPr>
         <w:t>表2（a）</w:t>
       </w:r>
-      <w:commentRangeStart w:id="36"/>
+      <w:commentRangeStart w:id="38"/>
       <w:r>
         <w:rPr>
           <w:rFonts w:ascii="Times New Roman" w:hAnsi="Times New Roman" w:eastAsia="宋体" w:cs="Times New Roman"/>
@@ -10957,9 +11128,9 @@
         </w:rPr>
         <w:t>宣恩县清水循环零碳分布式能源站</w:t>
       </w:r>
-      <w:commentRangeEnd w:id="36"/>
-      <w:r>
-        <w:commentReference w:id="36"/>
+      <w:commentRangeEnd w:id="38"/>
+      <w:r>
+        <w:commentReference w:id="38"/>
       </w:r>
       <w:bookmarkStart w:id="6" w:name="OLE_LINK2"/>
       <w:r>
@@ -11042,7 +11213,7 @@
                 <w:sz w:val="22"/>
               </w:rPr>
             </w:pPr>
-            <w:commentRangeStart w:id="37"/>
+            <w:commentRangeStart w:id="39"/>
             <w:r>
               <w:rPr>
                 <w:rFonts w:ascii="Times New Roman" w:hAnsi="Times New Roman" w:eastAsia="宋体" w:cs="Times New Roman"/>
@@ -11272,7 +11443,7 @@
                 <w:rFonts w:ascii="Times New Roman" w:hAnsi="Times New Roman" w:eastAsia="宋体"/>
                 <w:sz w:val="24"/>
               </w:rPr>
-              <w:t>10.0</w:t>
+              <w:t>1112.7</w:t>
             </w:r>
           </w:p>
         </w:tc>
@@ -11368,14 +11539,16 @@
               <w:rPr>
                 <w:rFonts w:ascii="Times New Roman" w:hAnsi="Times New Roman" w:eastAsia="宋体" w:cs="Times New Roman"/>
                 <w:sz w:val="22"/>
-              </w:rPr>
-            </w:pPr>
-            <w:r>
-              <w:rPr>
-                <w:rFonts w:hint="eastAsia" w:ascii="Times New Roman" w:hAnsi="Times New Roman" w:eastAsia="宋体" w:cs="Times New Roman"/>
-                <w:sz w:val="22"/>
-              </w:rPr>
-              <w:t>地源热泵功率</w:t>
+                <w:highlight w:val="yellow"/>
+              </w:rPr>
+            </w:pPr>
+            <w:r>
+              <w:rPr>
+                <w:rFonts w:ascii="Times New Roman" w:hAnsi="Times New Roman" w:eastAsia="宋体" w:cs="Times New Roman"/>
+                <w:sz w:val="22"/>
+                <w:highlight w:val="yellow"/>
+              </w:rPr>
+              <w:t>地热井数目</w:t>
             </w:r>
           </w:p>
         </w:tc>
@@ -11394,6 +11567,7 @@
               <w:rPr>
                 <w:rFonts w:ascii="Times New Roman" w:hAnsi="Times New Roman" w:eastAsia="宋体" w:cs="Times New Roman"/>
                 <w:sz w:val="22"/>
+                <w:highlight w:val="yellow"/>
               </w:rPr>
             </w:pPr>
             <w:r>
@@ -11401,7 +11575,7 @@
                 <w:rFonts w:ascii="Times New Roman" w:hAnsi="Times New Roman" w:eastAsia="宋体"/>
                 <w:sz w:val="24"/>
               </w:rPr>
-              <w:t>0.0</w:t>
+              <w:t>42.0</w:t>
             </w:r>
           </w:p>
         </w:tc>
@@ -11420,14 +11594,16 @@
               <w:rPr>
                 <w:rFonts w:ascii="Times New Roman" w:hAnsi="Times New Roman" w:eastAsia="宋体" w:cs="Times New Roman"/>
                 <w:sz w:val="22"/>
+                <w:highlight w:val="yellow"/>
               </w:rPr>
             </w:pPr>
             <w:r>
               <w:rPr>
                 <w:rFonts w:hint="eastAsia" w:ascii="Times New Roman" w:hAnsi="Times New Roman" w:eastAsia="宋体" w:cs="Times New Roman"/>
                 <w:sz w:val="22"/>
-              </w:rPr>
-              <w:t>kW</w:t>
+                <w:highlight w:val="yellow"/>
+              </w:rPr>
+              <w:t>个</w:t>
             </w:r>
           </w:p>
         </w:tc>
@@ -11503,7 +11679,7 @@
                 <w:rFonts w:hint="eastAsia" w:ascii="Times New Roman" w:hAnsi="Times New Roman" w:eastAsia="宋体" w:cs="Times New Roman"/>
                 <w:sz w:val="22"/>
               </w:rPr>
-              <w:t>空气源热泵功率</w:t>
+              <w:t>地源热泵功率</w:t>
             </w:r>
           </w:p>
         </w:tc>
@@ -11529,7 +11705,7 @@
                 <w:rFonts w:ascii="Times New Roman" w:hAnsi="Times New Roman" w:eastAsia="宋体"/>
                 <w:sz w:val="24"/>
               </w:rPr>
-              <w:t>0.0</w:t>
+              <w:t>294.0</w:t>
             </w:r>
           </w:p>
         </w:tc>
@@ -11631,7 +11807,7 @@
                 <w:rFonts w:hint="eastAsia" w:ascii="Times New Roman" w:hAnsi="Times New Roman" w:eastAsia="宋体" w:cs="Times New Roman"/>
                 <w:sz w:val="22"/>
               </w:rPr>
-              <w:t>电热锅炉功率</w:t>
+              <w:t>空气源热泵功率</w:t>
             </w:r>
           </w:p>
         </w:tc>
@@ -11657,7 +11833,7 @@
                 <w:rFonts w:ascii="Times New Roman" w:hAnsi="Times New Roman" w:eastAsia="宋体"/>
                 <w:sz w:val="24"/>
               </w:rPr>
-              <w:t>1.8</w:t>
+              <w:t>0.0</w:t>
             </w:r>
           </w:p>
         </w:tc>
@@ -11759,7 +11935,7 @@
                 <w:rFonts w:hint="eastAsia" w:ascii="Times New Roman" w:hAnsi="Times New Roman" w:eastAsia="宋体" w:cs="Times New Roman"/>
                 <w:sz w:val="22"/>
               </w:rPr>
-              <w:t>电解槽功率</w:t>
+              <w:t>电热锅炉功率</w:t>
             </w:r>
           </w:p>
         </w:tc>
@@ -11785,7 +11961,7 @@
                 <w:rFonts w:ascii="Times New Roman" w:hAnsi="Times New Roman" w:eastAsia="宋体"/>
                 <w:sz w:val="24"/>
               </w:rPr>
-              <w:t>96.1</w:t>
+              <w:t>0.0</w:t>
             </w:r>
           </w:p>
         </w:tc>
@@ -11800,71 +11976,18 @@
           </w:tcPr>
           <w:p>
             <w:pPr>
-              <w:keepNext w:val="0"/>
-              <w:keepLines w:val="0"/>
-              <w:widowControl/>
-              <w:suppressLineNumbers w:val="0"/>
-              <w:spacing w:line="360" w:lineRule="auto"/>
-              <w:ind w:firstLine="0" w:firstLineChars="0"/>
-              <w:jc w:val="center"/>
-              <w:textAlignment w:val="auto"/>
-              <w:rPr>
-                <w:rFonts w:hint="default" w:ascii="Times New Roman" w:hAnsi="Times New Roman" w:eastAsia="宋体" w:cs="Times New Roman"/>
-                <w:i w:val="0"/>
-                <w:iCs w:val="0"/>
-                <w:kern w:val="2"/>
-                <w:sz w:val="24"/>
-                <w:szCs w:val="24"/>
-                <w:u w:val="none"/>
-                <w:lang w:val="en-US" w:eastAsia="zh-CN" w:bidi="ar-SA"/>
+              <w:jc w:val="center"/>
+              <w:rPr>
+                <w:rFonts w:ascii="Times New Roman" w:hAnsi="Times New Roman" w:eastAsia="宋体" w:cs="Times New Roman"/>
+                <w:sz w:val="22"/>
               </w:rPr>
             </w:pPr>
             <w:r>
               <w:rPr>
                 <w:rFonts w:hint="eastAsia" w:ascii="Times New Roman" w:hAnsi="Times New Roman" w:eastAsia="宋体" w:cs="Times New Roman"/>
-                <w:sz w:val="24"/>
-                <w:szCs w:val="24"/>
-                <w:lang w:val="en-US" w:eastAsia="zh-CN" w:bidi="ar"/>
-              </w:rPr>
-              <w:t>N</w:t>
-            </w:r>
-            <w:r>
-              <w:rPr>
-                <w:rFonts w:ascii="Times New Roman" w:hAnsi="Times New Roman" w:cs="Times New Roman"/>
-                <w:sz w:val="24"/>
-                <w:szCs w:val="24"/>
-                <w:lang w:val="en-US" w:eastAsia="zh-CN" w:bidi="ar"/>
-              </w:rPr>
-              <w:t>m</w:t>
-            </w:r>
-            <w:r>
-              <w:rPr>
-                <w:rFonts w:hint="eastAsia" w:ascii="Times New Roman" w:hAnsi="Times New Roman" w:cs="Times New Roman"/>
-                <w:sz w:val="24"/>
-                <w:szCs w:val="24"/>
-                <w:vertAlign w:val="superscript"/>
-                <w:lang w:val="en-US" w:eastAsia="zh-CN" w:bidi="ar"/>
-              </w:rPr>
-              <w:t>3</w:t>
-            </w:r>
-            <w:r>
-              <w:rPr>
-                <w:rFonts w:hint="eastAsia" w:ascii="Times New Roman" w:hAnsi="Times New Roman" w:cs="Times New Roman"/>
-                <w:sz w:val="24"/>
-                <w:szCs w:val="24"/>
-                <w:lang w:val="en-US" w:eastAsia="zh-CN" w:bidi="ar"/>
-              </w:rPr>
-              <w:t>·h</w:t>
-            </w:r>
-            <w:r>
-              <w:rPr>
-                <w:rFonts w:hint="eastAsia" w:ascii="Times New Roman" w:hAnsi="Times New Roman" w:cs="Times New Roman"/>
-                <w:sz w:val="24"/>
-                <w:szCs w:val="24"/>
-                <w:vertAlign w:val="superscript"/>
-                <w:lang w:val="en-US" w:eastAsia="zh-CN" w:bidi="ar"/>
-              </w:rPr>
-              <w:t>-1</w:t>
+                <w:sz w:val="22"/>
+              </w:rPr>
+              <w:t>kW</w:t>
             </w:r>
           </w:p>
         </w:tc>
@@ -11940,7 +12063,7 @@
                 <w:rFonts w:hint="eastAsia" w:ascii="Times New Roman" w:hAnsi="Times New Roman" w:eastAsia="宋体" w:cs="Times New Roman"/>
                 <w:sz w:val="22"/>
               </w:rPr>
-              <w:t>储氢罐容量</w:t>
+              <w:t>电解槽功率</w:t>
             </w:r>
           </w:p>
         </w:tc>
@@ -11966,7 +12089,7 @@
                 <w:rFonts w:ascii="Times New Roman" w:hAnsi="Times New Roman" w:eastAsia="宋体"/>
                 <w:sz w:val="24"/>
               </w:rPr>
-              <w:t>65.7</w:t>
+              <w:t>3513.6</w:t>
             </w:r>
           </w:p>
         </w:tc>
@@ -11981,18 +12104,71 @@
           </w:tcPr>
           <w:p>
             <w:pPr>
-              <w:jc w:val="center"/>
-              <w:rPr>
-                <w:rFonts w:ascii="Times New Roman" w:hAnsi="Times New Roman" w:eastAsia="宋体" w:cs="Times New Roman"/>
-                <w:sz w:val="22"/>
+              <w:keepNext w:val="0"/>
+              <w:keepLines w:val="0"/>
+              <w:widowControl/>
+              <w:suppressLineNumbers w:val="0"/>
+              <w:spacing w:line="360" w:lineRule="auto"/>
+              <w:ind w:firstLine="0" w:firstLineChars="0"/>
+              <w:jc w:val="center"/>
+              <w:textAlignment w:val="auto"/>
+              <w:rPr>
+                <w:rFonts w:hint="default" w:ascii="Times New Roman" w:hAnsi="Times New Roman" w:eastAsia="宋体" w:cs="Times New Roman"/>
+                <w:i w:val="0"/>
+                <w:iCs w:val="0"/>
+                <w:kern w:val="2"/>
+                <w:sz w:val="24"/>
+                <w:szCs w:val="24"/>
+                <w:u w:val="none"/>
+                <w:lang w:val="en-US" w:eastAsia="zh-CN" w:bidi="ar-SA"/>
               </w:rPr>
             </w:pPr>
             <w:r>
               <w:rPr>
                 <w:rFonts w:hint="eastAsia" w:ascii="Times New Roman" w:hAnsi="Times New Roman" w:eastAsia="宋体" w:cs="Times New Roman"/>
-                <w:sz w:val="22"/>
-              </w:rPr>
-              <w:t>kg</w:t>
+                <w:sz w:val="24"/>
+                <w:szCs w:val="24"/>
+                <w:lang w:val="en-US" w:eastAsia="zh-CN" w:bidi="ar"/>
+              </w:rPr>
+              <w:t>N</w:t>
+            </w:r>
+            <w:r>
+              <w:rPr>
+                <w:rFonts w:ascii="Times New Roman" w:hAnsi="Times New Roman" w:cs="Times New Roman"/>
+                <w:sz w:val="24"/>
+                <w:szCs w:val="24"/>
+                <w:lang w:val="en-US" w:eastAsia="zh-CN" w:bidi="ar"/>
+              </w:rPr>
+              <w:t>m</w:t>
+            </w:r>
+            <w:r>
+              <w:rPr>
+                <w:rFonts w:hint="eastAsia" w:ascii="Times New Roman" w:hAnsi="Times New Roman" w:cs="Times New Roman"/>
+                <w:sz w:val="24"/>
+                <w:szCs w:val="24"/>
+                <w:vertAlign w:val="superscript"/>
+                <w:lang w:val="en-US" w:eastAsia="zh-CN" w:bidi="ar"/>
+              </w:rPr>
+              <w:t>3</w:t>
+            </w:r>
+            <w:r>
+              <w:rPr>
+                <w:rFonts w:hint="eastAsia" w:ascii="Times New Roman" w:hAnsi="Times New Roman" w:cs="Times New Roman"/>
+                <w:sz w:val="24"/>
+                <w:szCs w:val="24"/>
+                <w:lang w:val="en-US" w:eastAsia="zh-CN" w:bidi="ar"/>
+              </w:rPr>
+              <w:t>·h</w:t>
+            </w:r>
+            <w:r>
+              <w:rPr>
+                <w:rFonts w:hint="eastAsia" w:ascii="Times New Roman" w:hAnsi="Times New Roman" w:cs="Times New Roman"/>
+                <w:sz w:val="24"/>
+                <w:szCs w:val="24"/>
+                <w:vertAlign w:val="superscript"/>
+                <w:lang w:val="en-US" w:eastAsia="zh-CN" w:bidi="ar"/>
+              </w:rPr>
+              <w:t>-1</w:t>
             </w:r>
           </w:p>
         </w:tc>
@@ -12068,7 +12244,7 @@
                 <w:rFonts w:hint="eastAsia" w:ascii="Times New Roman" w:hAnsi="Times New Roman" w:eastAsia="宋体" w:cs="Times New Roman"/>
                 <w:sz w:val="22"/>
               </w:rPr>
-              <w:t>储热罐容量</w:t>
+              <w:t>储氢罐容量</w:t>
             </w:r>
           </w:p>
         </w:tc>
@@ -12094,7 +12270,7 @@
                 <w:rFonts w:ascii="Times New Roman" w:hAnsi="Times New Roman" w:eastAsia="宋体"/>
                 <w:sz w:val="24"/>
               </w:rPr>
-              <w:t>42.0</w:t>
+              <w:t>114.6</w:t>
             </w:r>
           </w:p>
         </w:tc>
@@ -12115,16 +12291,13 @@
                 <w:sz w:val="22"/>
               </w:rPr>
             </w:pPr>
-            <w:commentRangeStart w:id="38"/>
             <w:r>
               <w:rPr>
                 <w:rFonts w:hint="eastAsia" w:ascii="Times New Roman" w:hAnsi="Times New Roman" w:eastAsia="宋体" w:cs="Times New Roman"/>
                 <w:sz w:val="22"/>
               </w:rPr>
-              <w:t>t</w:t>
-            </w:r>
-            <w:commentRangeEnd w:id="38"/>
-            <w:r/>
+              <w:t>kg</w:t>
+            </w:r>
           </w:p>
         </w:tc>
       </w:tr>
@@ -12199,7 +12372,7 @@
                 <w:rFonts w:hint="eastAsia" w:ascii="Times New Roman" w:hAnsi="Times New Roman" w:eastAsia="宋体" w:cs="Times New Roman"/>
                 <w:sz w:val="22"/>
               </w:rPr>
-              <w:t>冷水罐容量</w:t>
+              <w:t>储热罐容量</w:t>
             </w:r>
           </w:p>
         </w:tc>
@@ -12225,7 +12398,7 @@
                 <w:rFonts w:ascii="Times New Roman" w:hAnsi="Times New Roman" w:eastAsia="宋体"/>
                 <w:sz w:val="24"/>
               </w:rPr>
-              <w:t>0.0</w:t>
+              <w:t>792.0</w:t>
             </w:r>
           </w:p>
         </w:tc>
@@ -12246,13 +12419,16 @@
                 <w:sz w:val="22"/>
               </w:rPr>
             </w:pPr>
+            <w:commentRangeStart w:id="40"/>
             <w:r>
               <w:rPr>
                 <w:rFonts w:hint="eastAsia" w:ascii="Times New Roman" w:hAnsi="Times New Roman" w:eastAsia="宋体" w:cs="Times New Roman"/>
                 <w:sz w:val="22"/>
               </w:rPr>
-              <w:t>kg</w:t>
-            </w:r>
+              <w:t>t</w:t>
+            </w:r>
+            <w:commentRangeEnd w:id="40"/>
+            <w:r/>
           </w:p>
         </w:tc>
       </w:tr>
@@ -12327,7 +12503,7 @@
                 <w:rFonts w:hint="eastAsia" w:ascii="Times New Roman" w:hAnsi="Times New Roman" w:eastAsia="宋体" w:cs="Times New Roman"/>
                 <w:sz w:val="22"/>
               </w:rPr>
-              <w:t>光伏板面积</w:t>
+              <w:t>冷水罐容量</w:t>
             </w:r>
           </w:p>
         </w:tc>
@@ -12353,7 +12529,7 @@
                 <w:rFonts w:ascii="Times New Roman" w:hAnsi="Times New Roman" w:eastAsia="宋体"/>
                 <w:sz w:val="24"/>
               </w:rPr>
-              <w:t>876.0</w:t>
+              <w:t>837.0</w:t>
             </w:r>
           </w:p>
         </w:tc>
@@ -12379,15 +12555,7 @@
                 <w:rFonts w:hint="eastAsia" w:ascii="Times New Roman" w:hAnsi="Times New Roman" w:eastAsia="宋体" w:cs="Times New Roman"/>
                 <w:sz w:val="22"/>
               </w:rPr>
-              <w:t>m</w:t>
-            </w:r>
-            <w:r>
-              <w:rPr>
-                <w:rFonts w:hint="eastAsia" w:ascii="Times New Roman" w:hAnsi="Times New Roman" w:eastAsia="宋体" w:cs="Times New Roman"/>
-                <w:sz w:val="22"/>
-                <w:vertAlign w:val="superscript"/>
-              </w:rPr>
-              <w:t>2</w:t>
+              <w:t>t</w:t>
             </w:r>
           </w:p>
         </w:tc>
@@ -12463,7 +12631,7 @@
                 <w:rFonts w:hint="eastAsia" w:ascii="Times New Roman" w:hAnsi="Times New Roman" w:eastAsia="宋体" w:cs="Times New Roman"/>
                 <w:sz w:val="22"/>
               </w:rPr>
-              <w:t>集热器面积</w:t>
+              <w:t>光伏板面积</w:t>
             </w:r>
           </w:p>
         </w:tc>
@@ -12489,7 +12657,7 @@
                 <w:rFonts w:ascii="Times New Roman" w:hAnsi="Times New Roman" w:eastAsia="宋体"/>
                 <w:sz w:val="24"/>
               </w:rPr>
-              <w:t>119.4</w:t>
+              <w:t>0.0</w:t>
             </w:r>
           </w:p>
         </w:tc>
@@ -12599,7 +12767,7 @@
                 <w:rFonts w:hint="eastAsia" w:ascii="Times New Roman" w:hAnsi="Times New Roman" w:eastAsia="宋体" w:cs="Times New Roman"/>
                 <w:sz w:val="22"/>
               </w:rPr>
-              <w:t>氢压机功率</w:t>
+              <w:t>集热器面积</w:t>
             </w:r>
           </w:p>
         </w:tc>
@@ -12625,7 +12793,7 @@
                 <w:rFonts w:ascii="Times New Roman" w:hAnsi="Times New Roman" w:eastAsia="宋体"/>
                 <w:sz w:val="24"/>
               </w:rPr>
-              <w:t>2.4</w:t>
+              <w:t>0.0</w:t>
             </w:r>
           </w:p>
         </w:tc>
@@ -12651,11 +12819,147 @@
                 <w:rFonts w:hint="eastAsia" w:ascii="Times New Roman" w:hAnsi="Times New Roman" w:eastAsia="宋体" w:cs="Times New Roman"/>
                 <w:sz w:val="22"/>
               </w:rPr>
+              <w:t>m</w:t>
+            </w:r>
+            <w:r>
+              <w:rPr>
+                <w:rFonts w:hint="eastAsia" w:ascii="Times New Roman" w:hAnsi="Times New Roman" w:eastAsia="宋体" w:cs="Times New Roman"/>
+                <w:sz w:val="22"/>
+                <w:vertAlign w:val="superscript"/>
+              </w:rPr>
+              <w:t>2</w:t>
+            </w:r>
+          </w:p>
+        </w:tc>
+      </w:tr>
+      <w:tr>
+        <w:tblPrEx>
+          <w:tblBorders>
+            <w:top w:val="single" w:color="auto" w:sz="12" w:space="0"/>
+            <w:left w:val="none" w:color="auto" w:sz="0" w:space="0"/>
+            <w:bottom w:val="single" w:color="auto" w:sz="12" w:space="0"/>
+            <w:right w:val="none" w:color="auto" w:sz="0" w:space="0"/>
+            <w:insideH w:val="none" w:color="auto" w:sz="0" w:space="0"/>
+            <w:insideV w:val="none" w:color="auto" w:sz="0" w:space="0"/>
+          </w:tblBorders>
+          <w:tblCellMar>
+            <w:top w:w="0" w:type="dxa"/>
+            <w:left w:w="108" w:type="dxa"/>
+            <w:bottom w:w="0" w:type="dxa"/>
+            <w:right w:w="108" w:type="dxa"/>
+          </w:tblCellMar>
+        </w:tblPrEx>
+        <w:trPr>
+          <w:trHeight w:val="590" w:hRule="exact"/>
+          <w:jc w:val="center"/>
+        </w:trPr>
+        <w:tc>
+          <w:tcPr>
+            <w:tcW w:w="804" w:type="pct"/>
+            <w:tcBorders>
+              <w:tl2br w:val="nil"/>
+              <w:tr2bl w:val="nil"/>
+            </w:tcBorders>
+            <w:vAlign w:val="center"/>
+          </w:tcPr>
+          <w:p>
+            <w:pPr>
+              <w:jc w:val="center"/>
+              <w:rPr>
+                <w:rFonts w:ascii="Times New Roman" w:hAnsi="Times New Roman" w:eastAsia="宋体" w:cs="Times New Roman"/>
+                <w:b/>
+                <w:bCs/>
+                <w:sz w:val="22"/>
+              </w:rPr>
+            </w:pPr>
+            <w:r>
+              <w:rPr>
+                <w:rFonts w:ascii="Times New Roman" w:hAnsi="Times New Roman" w:eastAsia="宋体"/>
+                <w:sz w:val="24"/>
+              </w:rPr>
+              <w:t>12</w:t>
+            </w:r>
+          </w:p>
+        </w:tc>
+        <w:tc>
+          <w:tcPr>
+            <w:tcW w:w="1694" w:type="pct"/>
+            <w:tcBorders>
+              <w:tl2br w:val="nil"/>
+              <w:tr2bl w:val="nil"/>
+            </w:tcBorders>
+            <w:vAlign w:val="center"/>
+          </w:tcPr>
+          <w:p>
+            <w:pPr>
+              <w:jc w:val="center"/>
+              <w:rPr>
+                <w:rFonts w:ascii="Times New Roman" w:hAnsi="Times New Roman" w:eastAsia="宋体" w:cs="Times New Roman"/>
+                <w:sz w:val="22"/>
+              </w:rPr>
+            </w:pPr>
+            <w:r>
+              <w:rPr>
+                <w:rFonts w:hint="eastAsia" w:ascii="Times New Roman" w:hAnsi="Times New Roman" w:eastAsia="宋体" w:cs="Times New Roman"/>
+                <w:sz w:val="22"/>
+              </w:rPr>
+              <w:t>氢压机功率</w:t>
+            </w:r>
+          </w:p>
+        </w:tc>
+        <w:tc>
+          <w:tcPr>
+            <w:tcW w:w="1250" w:type="pct"/>
+            <w:tcBorders>
+              <w:tl2br w:val="nil"/>
+              <w:tr2bl w:val="nil"/>
+            </w:tcBorders>
+            <w:vAlign w:val="center"/>
+          </w:tcPr>
+          <w:p>
+            <w:pPr>
+              <w:jc w:val="center"/>
+              <w:rPr>
+                <w:rFonts w:ascii="Times New Roman" w:hAnsi="Times New Roman" w:eastAsia="宋体" w:cs="Times New Roman"/>
+                <w:sz w:val="22"/>
+              </w:rPr>
+            </w:pPr>
+            <w:r>
+              <w:rPr>
+                <w:rFonts w:ascii="Times New Roman" w:hAnsi="Times New Roman" w:eastAsia="宋体"/>
+                <w:sz w:val="24"/>
+              </w:rPr>
+              <w:t>89.5</w:t>
+            </w:r>
+          </w:p>
+        </w:tc>
+        <w:tc>
+          <w:tcPr>
+            <w:tcW w:w="1250" w:type="pct"/>
+            <w:tcBorders>
+              <w:tl2br w:val="nil"/>
+              <w:tr2bl w:val="nil"/>
+            </w:tcBorders>
+            <w:vAlign w:val="center"/>
+          </w:tcPr>
+          <w:p>
+            <w:pPr>
+              <w:jc w:val="center"/>
+              <w:rPr>
+                <w:rFonts w:ascii="Times New Roman" w:hAnsi="Times New Roman" w:eastAsia="宋体" w:cs="Times New Roman"/>
+                <w:sz w:val="22"/>
+              </w:rPr>
+            </w:pPr>
+            <w:r>
+              <w:rPr>
+                <w:rFonts w:hint="eastAsia" w:ascii="Times New Roman" w:hAnsi="Times New Roman" w:eastAsia="宋体" w:cs="Times New Roman"/>
+                <w:sz w:val="22"/>
+              </w:rPr>
               <w:t>kW</w:t>
             </w:r>
-            <w:commentRangeEnd w:id="37"/>
-            <w:r>
-              <w:commentReference w:id="37"/>
+            <w:commentRangeEnd w:id="39"/>
+            <w:r>
+              <w:commentReference w:id="39"/>
             </w:r>
           </w:p>
         </w:tc>
@@ -12746,7 +13050,7 @@
         </w:rPr>
         <w:t>表2（b）</w:t>
       </w:r>
-      <w:commentRangeStart w:id="39"/>
+      <w:commentRangeStart w:id="41"/>
       <w:r>
         <w:rPr>
           <w:rFonts w:ascii="Times New Roman" w:hAnsi="Times New Roman" w:eastAsia="宋体" w:cs="Times New Roman"/>
@@ -12757,7 +13061,7 @@
         </w:rPr>
         <w:t>宣恩县清水循环零碳分布式能源站</w:t>
       </w:r>
-      <w:commentRangeEnd w:id="39"/>
+      <w:commentRangeEnd w:id="41"/>
       <w:r>
         <w:rPr>
           <w:rFonts w:ascii="Times New Roman" w:hAnsi="Times New Roman" w:eastAsia="宋体" w:cs="Times New Roman"/>
@@ -12766,7 +13070,7 @@
           <w:sz w:val="24"/>
           <w:szCs w:val="24"/>
         </w:rPr>
-        <w:commentReference w:id="39"/>
+        <w:commentReference w:id="41"/>
       </w:r>
       <w:r>
         <w:rPr>
@@ -12957,7 +13261,75 @@
                 <w:rFonts w:ascii="Times New Roman" w:hAnsi="Times New Roman" w:eastAsia="宋体"/>
                 <w:sz w:val="24"/>
               </w:rPr>
-              <w:t>159.61</w:t>
+              <w:t>2439.16</w:t>
+            </w:r>
+          </w:p>
+        </w:tc>
+      </w:tr>
+      <w:tr>
+        <w:tblPrEx>
+          <w:tblBorders>
+            <w:top w:val="single" w:color="auto" w:sz="12" w:space="0"/>
+            <w:left w:val="none" w:color="auto" w:sz="0" w:space="0"/>
+            <w:bottom w:val="single" w:color="auto" w:sz="12" w:space="0"/>
+            <w:right w:val="none" w:color="auto" w:sz="0" w:space="0"/>
+            <w:insideH w:val="none" w:color="auto" w:sz="0" w:space="0"/>
+            <w:insideV w:val="none" w:color="auto" w:sz="0" w:space="0"/>
+          </w:tblBorders>
+        </w:tblPrEx>
+        <w:trPr>
+          <w:trHeight w:val="590" w:hRule="exact"/>
+          <w:jc w:val="center"/>
+        </w:trPr>
+        <w:tc>
+          <w:tcPr>
+            <w:tcW w:w="3309" w:type="pct"/>
+            <w:tcBorders>
+              <w:top w:val="nil"/>
+              <w:bottom w:val="nil"/>
+            </w:tcBorders>
+            <w:vAlign w:val="center"/>
+          </w:tcPr>
+          <w:p>
+            <w:pPr>
+              <w:jc w:val="center"/>
+              <w:rPr>
+                <w:rFonts w:ascii="Times New Roman" w:hAnsi="Times New Roman" w:eastAsia="宋体" w:cs="Times New Roman"/>
+                <w:sz w:val="22"/>
+              </w:rPr>
+            </w:pPr>
+            <w:r>
+              <w:rPr>
+                <w:rFonts w:ascii="Times New Roman" w:hAnsi="Times New Roman" w:eastAsia="宋体" w:cs="Times New Roman"/>
+                <w:sz w:val="22"/>
+              </w:rPr>
+              <w:t>年化运行成本/万元</w:t>
+            </w:r>
+          </w:p>
+        </w:tc>
+        <w:tc>
+          <w:tcPr>
+            <w:tcW w:w="1690" w:type="pct"/>
+            <w:tcBorders>
+              <w:top w:val="nil"/>
+              <w:bottom w:val="nil"/>
+            </w:tcBorders>
+            <w:vAlign w:val="center"/>
+          </w:tcPr>
+          <w:p>
+            <w:pPr>
+              <w:jc w:val="center"/>
+              <w:rPr>
+                <w:rFonts w:ascii="Times New Roman" w:hAnsi="Times New Roman" w:eastAsia="宋体" w:cs="Times New Roman"/>
+                <w:sz w:val="22"/>
+              </w:rPr>
+            </w:pPr>
+            <w:r>
+              <w:rPr>
+                <w:rFonts w:ascii="Times New Roman" w:hAnsi="Times New Roman" w:eastAsia="宋体"/>
+                <w:sz w:val="24"/>
+              </w:rPr>
+              <w:t>0.0</w:t>
             </w:r>
           </w:p>
         </w:tc>
@@ -13005,7 +13377,7 @@
                 <w:rFonts w:ascii="Times New Roman" w:hAnsi="Times New Roman" w:eastAsia="宋体" w:cs="Times New Roman"/>
                 <w:sz w:val="22"/>
               </w:rPr>
-              <w:t>年化运行成本/万元</w:t>
+              <w:t>运行成本节约比例</w:t>
             </w:r>
           </w:p>
         </w:tc>
@@ -13031,7 +13403,7 @@
                 <w:rFonts w:ascii="Times New Roman" w:hAnsi="Times New Roman" w:eastAsia="宋体"/>
                 <w:sz w:val="24"/>
               </w:rPr>
-              <w:t>0.0</w:t>
+              <w:t>nan</w:t>
             </w:r>
           </w:p>
         </w:tc>
@@ -13079,7 +13451,7 @@
                 <w:rFonts w:ascii="Times New Roman" w:hAnsi="Times New Roman" w:eastAsia="宋体" w:cs="Times New Roman"/>
                 <w:sz w:val="22"/>
               </w:rPr>
-              <w:t>运行成本节约比例</w:t>
+              <w:t>投资回报年限/年</w:t>
             </w:r>
           </w:p>
         </w:tc>
@@ -13105,7 +13477,7 @@
                 <w:rFonts w:ascii="Times New Roman" w:hAnsi="Times New Roman" w:eastAsia="宋体"/>
                 <w:sz w:val="24"/>
               </w:rPr>
-              <w:t>1.0000</w:t>
+              <w:t>3.47</w:t>
             </w:r>
           </w:p>
         </w:tc>
@@ -13150,10 +13522,32 @@
             </w:pPr>
             <w:r>
               <w:rPr>
+                <w:rFonts w:hint="eastAsia" w:ascii="Times New Roman" w:hAnsi="Times New Roman" w:eastAsia="宋体" w:cs="Times New Roman"/>
+                <w:sz w:val="22"/>
+              </w:rPr>
+              <w:t>年</w:t>
+            </w:r>
+            <w:r>
+              <w:rPr>
                 <w:rFonts w:ascii="Times New Roman" w:hAnsi="Times New Roman" w:eastAsia="宋体" w:cs="Times New Roman"/>
                 <w:sz w:val="22"/>
               </w:rPr>
-              <w:t>投资回报年限/年</w:t>
+              <w:t>碳排</w:t>
+            </w:r>
+            <w:r>
+              <w:rPr>
+                <w:rFonts w:hint="eastAsia" w:ascii="Times New Roman" w:hAnsi="Times New Roman" w:eastAsia="宋体" w:cs="Times New Roman"/>
+                <w:sz w:val="22"/>
+              </w:rPr>
+              <w:t>量/</w:t>
+            </w:r>
+            <w:r>
+              <w:rPr>
+                <w:rFonts w:ascii="Times New Roman" w:hAnsi="Times New Roman" w:eastAsia="宋体" w:cs="Times New Roman"/>
+                <w:sz w:val="24"/>
+                <w:szCs w:val="24"/>
+              </w:rPr>
+              <w:t>吨</w:t>
             </w:r>
           </w:p>
         </w:tc>
@@ -13179,7 +13573,7 @@
                 <w:rFonts w:ascii="Times New Roman" w:hAnsi="Times New Roman" w:eastAsia="宋体"/>
                 <w:sz w:val="24"/>
               </w:rPr>
-              <w:t>0.05</w:t>
+              <w:t>0.0</w:t>
             </w:r>
           </w:p>
         </w:tc>
@@ -13210,7 +13604,6 @@
             <w:tcW w:w="3309" w:type="pct"/>
             <w:tcBorders>
               <w:top w:val="nil"/>
-              <w:bottom w:val="nil"/>
             </w:tcBorders>
             <w:vAlign w:val="center"/>
           </w:tcPr>
@@ -13224,58 +13617,540 @@
             </w:pPr>
             <w:r>
               <w:rPr>
+                <w:rFonts w:ascii="Times New Roman" w:hAnsi="Times New Roman" w:eastAsia="宋体" w:cs="Times New Roman"/>
+                <w:sz w:val="22"/>
+              </w:rPr>
+              <w:t>减排比例</w:t>
+            </w:r>
+          </w:p>
+        </w:tc>
+        <w:tc>
+          <w:tcPr>
+            <w:tcW w:w="1690" w:type="pct"/>
+            <w:tcBorders>
+              <w:top w:val="nil"/>
+            </w:tcBorders>
+            <w:vAlign w:val="center"/>
+          </w:tcPr>
+          <w:p>
+            <w:pPr>
+              <w:jc w:val="center"/>
+              <w:rPr>
+                <w:rFonts w:ascii="Times New Roman" w:hAnsi="Times New Roman" w:eastAsia="宋体" w:cs="Times New Roman"/>
+                <w:sz w:val="22"/>
+              </w:rPr>
+            </w:pPr>
+            <w:r>
+              <w:rPr>
+                <w:rFonts w:ascii="Times New Roman" w:hAnsi="Times New Roman" w:eastAsia="宋体"/>
+                <w:sz w:val="24"/>
+              </w:rPr>
+              <w:t>1.0</w:t>
+            </w:r>
+          </w:p>
+        </w:tc>
+      </w:tr>
+    </w:tbl>
+    <w:p>
+      <w:pPr>
+        <w:spacing w:line="360" w:lineRule="auto"/>
+        <w:ind w:firstLine="480"/>
+        <w:rPr>
+          <w:rFonts w:ascii="Times New Roman" w:hAnsi="Times New Roman" w:eastAsia="宋体" w:cs="Times New Roman"/>
+          <w:sz w:val="24"/>
+          <w:szCs w:val="24"/>
+        </w:rPr>
+      </w:pPr>
+      <w:bookmarkStart w:id="7" w:name="OLE_LINK11"/>
+      <w:r>
+        <w:rPr>
+          <w:rFonts w:ascii="Times New Roman" w:hAnsi="Times New Roman" w:eastAsia="宋体" w:cs="Times New Roman"/>
+          <w:sz w:val="24"/>
+          <w:szCs w:val="24"/>
+        </w:rPr>
+        <w:t>本系统</w:t>
+      </w:r>
+      <w:r>
+        <w:rPr>
+          <w:rFonts w:hint="eastAsia" w:ascii="Times New Roman" w:hAnsi="Times New Roman" w:eastAsia="宋体" w:cs="Times New Roman"/>
+          <w:sz w:val="24"/>
+          <w:szCs w:val="24"/>
+          <w:lang w:val="en-US" w:eastAsia="zh-CN"/>
+        </w:rPr>
+        <w:t>经济性及</w:t>
+      </w:r>
+      <w:r>
+        <w:rPr>
+          <w:rFonts w:ascii="Times New Roman" w:hAnsi="Times New Roman" w:eastAsia="宋体" w:cs="Times New Roman"/>
+          <w:sz w:val="24"/>
+          <w:szCs w:val="24"/>
+        </w:rPr>
+        <w:t>碳排放量</w:t>
+      </w:r>
+      <w:r>
+        <w:rPr>
+          <w:rFonts w:hint="eastAsia" w:ascii="Times New Roman" w:hAnsi="Times New Roman" w:eastAsia="宋体" w:cs="Times New Roman"/>
+          <w:sz w:val="24"/>
+          <w:szCs w:val="24"/>
+          <w:lang w:val="en-US" w:eastAsia="zh-CN"/>
+        </w:rPr>
+        <w:t>水平如</w:t>
+      </w:r>
+      <w:r>
+        <w:rPr>
+          <w:rFonts w:ascii="Times New Roman" w:hAnsi="Times New Roman" w:eastAsia="宋体" w:cs="Times New Roman"/>
+          <w:sz w:val="24"/>
+          <w:szCs w:val="24"/>
+        </w:rPr>
+        <w:t>上表所示。</w:t>
+      </w:r>
+      <w:bookmarkEnd w:id="7"/>
+      <w:r>
+        <w:rPr>
+          <w:rFonts w:ascii="Times New Roman" w:hAnsi="Times New Roman" w:eastAsia="宋体" w:cs="Times New Roman"/>
+          <w:sz w:val="24"/>
+          <w:szCs w:val="24"/>
+        </w:rPr>
+        <w:t>其中，</w:t>
+      </w:r>
+      <w:r>
+        <w:rPr>
+          <w:rFonts w:hint="eastAsia" w:ascii="Times New Roman" w:hAnsi="Times New Roman" w:eastAsia="宋体" w:cs="Times New Roman"/>
+          <w:sz w:val="24"/>
+          <w:szCs w:val="24"/>
+          <w:lang w:val="en-US" w:eastAsia="zh-CN"/>
+        </w:rPr>
+        <w:t>相较于传统系统，</w:t>
+      </w:r>
+      <w:r>
+        <w:rPr>
+          <w:rFonts w:ascii="Times New Roman" w:hAnsi="Times New Roman" w:eastAsia="宋体" w:cs="Times New Roman"/>
+          <w:sz w:val="24"/>
+          <w:szCs w:val="24"/>
+        </w:rPr>
+        <w:t>年化碳减排量为</w:t>
+      </w:r>
+      <w:r>
+        <w:rPr>
+          <w:rFonts w:hint="eastAsia" w:ascii="Times New Roman" w:hAnsi="Times New Roman" w:eastAsia="宋体" w:cs="Times New Roman"/>
+          <w:sz w:val="24"/>
+          <w:szCs w:val="24"/>
+        </w:rPr>
+        <w:t>5971.1</w:t>
+      </w:r>
+      <w:r>
+        <w:rPr>
+          <w:rFonts w:ascii="Times New Roman" w:hAnsi="Times New Roman" w:eastAsia="宋体" w:cs="Times New Roman"/>
+          <w:sz w:val="24"/>
+          <w:szCs w:val="24"/>
+        </w:rPr>
+        <w:t>吨，相当于每平方米每年减排</w:t>
+      </w:r>
+      <w:r>
+        <w:rPr>
+          <w:rFonts w:hint="eastAsia" w:ascii="Times New Roman" w:hAnsi="Times New Roman" w:eastAsia="宋体" w:cs="Times New Roman"/>
+          <w:sz w:val="24"/>
+          <w:szCs w:val="24"/>
+        </w:rPr>
+        <w:t>0.1</w:t>
+      </w:r>
+      <w:r>
+        <w:rPr>
+          <w:rFonts w:ascii="Times New Roman" w:hAnsi="Times New Roman" w:eastAsia="宋体" w:cs="Times New Roman"/>
+          <w:sz w:val="24"/>
+          <w:szCs w:val="24"/>
+        </w:rPr>
+        <w:t>吨。</w:t>
+      </w:r>
+    </w:p>
+    <w:p>
+      <w:pPr>
+        <w:pStyle w:val="3"/>
+        <w:numPr>
+          <w:ilvl w:val="0"/>
+          <w:numId w:val="1"/>
+        </w:numPr>
+        <w:spacing w:line="360" w:lineRule="auto"/>
+        <w:rPr>
+          <w:rFonts w:ascii="Times New Roman" w:hAnsi="Times New Roman" w:eastAsia="宋体" w:cs="Times New Roman"/>
+          <w:sz w:val="28"/>
+          <w:szCs w:val="28"/>
+        </w:rPr>
+      </w:pPr>
+      <w:commentRangeStart w:id="42"/>
+      <w:r>
+        <w:rPr>
+          <w:rFonts w:ascii="Times New Roman" w:hAnsi="Times New Roman" w:eastAsia="宋体" w:cs="Times New Roman"/>
+          <w:sz w:val="28"/>
+          <w:szCs w:val="28"/>
+        </w:rPr>
+        <w:t>离网模式投资规划方案测算结果</w:t>
+      </w:r>
+      <w:commentRangeEnd w:id="42"/>
+      <w:r>
+        <w:commentReference w:id="42"/>
+      </w:r>
+    </w:p>
+    <w:p>
+      <w:pPr>
+        <w:spacing w:line="360" w:lineRule="auto"/>
+        <w:ind w:firstLine="420"/>
+        <w:rPr>
+          <w:rFonts w:ascii="Times New Roman" w:hAnsi="Times New Roman" w:eastAsia="宋体" w:cs="Times New Roman"/>
+          <w:sz w:val="24"/>
+          <w:szCs w:val="24"/>
+        </w:rPr>
+      </w:pPr>
+      <w:r>
+        <w:rPr>
+          <w:rFonts w:ascii="Times New Roman" w:hAnsi="Times New Roman" w:eastAsia="宋体" w:cs="Times New Roman"/>
+          <w:sz w:val="24"/>
+          <w:szCs w:val="24"/>
+        </w:rPr>
+        <w:t>规划模型以最小化年度系统支出为目标函数，年度系统支出包括投资成本(CAPEX)和运营费用，其中投资成本包括</w:t>
+      </w:r>
+      <w:r>
+        <w:rPr>
+          <w:rFonts w:hint="eastAsia" w:ascii="Times New Roman" w:hAnsi="Times New Roman" w:eastAsia="宋体" w:cs="Times New Roman"/>
+          <w:sz w:val="24"/>
+          <w:szCs w:val="24"/>
+          <w:lang w:val="en-US" w:eastAsia="zh-CN"/>
+        </w:rPr>
+        <w:t>燃料电池、地热井、地源热泵、空气源热泵、电热锅炉、电解槽、储氢罐、储热罐、冷水罐、光伏板、集热器、氢压机</w:t>
+      </w:r>
+      <w:r>
+        <w:rPr>
+          <w:rFonts w:ascii="Times New Roman" w:hAnsi="Times New Roman" w:eastAsia="宋体" w:cs="Times New Roman"/>
+          <w:sz w:val="24"/>
+          <w:szCs w:val="24"/>
+        </w:rPr>
+        <w:t>的投资成本；运营费用包括买氢的成本。同时，氢气价格设置为</w:t>
+      </w:r>
+      <w:r>
+        <w:rPr>
+          <w:rFonts w:hint="eastAsia" w:ascii="Times New Roman" w:hAnsi="Times New Roman" w:eastAsia="宋体" w:cs="Times New Roman"/>
+          <w:sz w:val="24"/>
+          <w:szCs w:val="24"/>
+        </w:rPr>
+        <w:t>30</w:t>
+      </w:r>
+      <w:r>
+        <w:rPr>
+          <w:rFonts w:ascii="Times New Roman" w:hAnsi="Times New Roman" w:eastAsia="宋体" w:cs="Times New Roman"/>
+          <w:sz w:val="24"/>
+          <w:szCs w:val="24"/>
+        </w:rPr>
+        <w:t>元/kg。</w:t>
+      </w:r>
+    </w:p>
+    <w:p>
+      <w:pPr>
+        <w:spacing w:line="360" w:lineRule="auto"/>
+        <w:ind w:firstLine="480"/>
+        <w:rPr>
+          <w:rFonts w:ascii="Times New Roman" w:hAnsi="Times New Roman" w:eastAsia="宋体" w:cs="Times New Roman"/>
+          <w:sz w:val="24"/>
+          <w:szCs w:val="24"/>
+        </w:rPr>
+      </w:pPr>
+      <w:r>
+        <w:rPr>
+          <w:rFonts w:hint="eastAsia" w:ascii="Times New Roman" w:hAnsi="Times New Roman" w:eastAsia="宋体" w:cs="Times New Roman"/>
+          <w:sz w:val="24"/>
+          <w:szCs w:val="24"/>
+          <w:lang w:val="en-US" w:eastAsia="zh-CN"/>
+        </w:rPr>
+        <w:t>基于系统多能源实时匹配、供需协同规划的方法</w:t>
+      </w:r>
+      <w:r>
+        <w:rPr>
+          <w:rFonts w:ascii="Times New Roman" w:hAnsi="Times New Roman" w:eastAsia="宋体" w:cs="Times New Roman"/>
+          <w:sz w:val="24"/>
+          <w:szCs w:val="24"/>
+        </w:rPr>
+        <w:t>，</w:t>
+      </w:r>
+      <w:r>
+        <w:rPr>
+          <w:rFonts w:hint="eastAsia" w:ascii="Times New Roman" w:hAnsi="Times New Roman" w:eastAsia="宋体" w:cs="Times New Roman"/>
+          <w:sz w:val="24"/>
+          <w:szCs w:val="24"/>
+          <w:lang w:val="en-US" w:eastAsia="zh-CN"/>
+        </w:rPr>
+        <w:t>所得到的该系统在离网模式下的</w:t>
+      </w:r>
+      <w:r>
+        <w:rPr>
+          <w:rFonts w:ascii="Times New Roman" w:hAnsi="Times New Roman" w:eastAsia="宋体" w:cs="Times New Roman"/>
+          <w:sz w:val="24"/>
+          <w:szCs w:val="24"/>
+        </w:rPr>
+        <w:t>投资规划方案如下表所示，</w:t>
+      </w:r>
+      <w:r>
+        <w:rPr>
+          <w:rFonts w:hint="eastAsia" w:ascii="Times New Roman" w:hAnsi="Times New Roman" w:eastAsia="宋体" w:cs="Times New Roman"/>
+          <w:sz w:val="24"/>
+          <w:szCs w:val="24"/>
+          <w:lang w:val="en-US" w:eastAsia="zh-CN"/>
+        </w:rPr>
+        <w:t>根据该方案</w:t>
+      </w:r>
+      <w:r>
+        <w:rPr>
+          <w:rFonts w:ascii="Times New Roman" w:hAnsi="Times New Roman" w:eastAsia="宋体" w:cs="Times New Roman"/>
+          <w:sz w:val="24"/>
+          <w:szCs w:val="24"/>
+        </w:rPr>
+        <w:t>，可得到系统设备投资总成本为</w:t>
+      </w:r>
+      <w:r>
+        <w:rPr>
+          <w:rFonts w:hint="eastAsia" w:ascii="Times New Roman" w:hAnsi="Times New Roman" w:eastAsia="宋体" w:cs="Times New Roman"/>
+          <w:sz w:val="24"/>
+          <w:szCs w:val="24"/>
+          <w:lang w:val="en-US" w:eastAsia="zh-CN"/>
+        </w:rPr>
+        <w:t>i</w:t>
+      </w:r>
+      <w:r>
+        <w:rPr>
+          <w:rFonts w:hint="eastAsia" w:ascii="Times New Roman" w:hAnsi="Times New Roman" w:eastAsia="宋体" w:cs="Times New Roman"/>
+          <w:sz w:val="24"/>
+          <w:szCs w:val="24"/>
+        </w:rPr>
+        <w:t>a</w:t>
+      </w:r>
+      <w:r>
+        <w:rPr>
+          <w:rFonts w:hint="eastAsia" w:ascii="Times New Roman" w:hAnsi="Times New Roman" w:eastAsia="宋体" w:cs="Times New Roman"/>
+          <w:sz w:val="24"/>
+          <w:szCs w:val="24"/>
+          <w:lang w:val="en-US" w:eastAsia="zh-CN"/>
+        </w:rPr>
+        <w:t>万</w:t>
+      </w:r>
+      <w:r>
+        <w:rPr>
+          <w:rFonts w:ascii="Times New Roman" w:hAnsi="Times New Roman" w:eastAsia="宋体" w:cs="Times New Roman"/>
+          <w:sz w:val="24"/>
+          <w:szCs w:val="24"/>
+        </w:rPr>
+        <w:t>元。</w:t>
+      </w:r>
+    </w:p>
+    <w:p>
+      <w:pPr>
+        <w:spacing w:before="156" w:beforeLines="50"/>
+        <w:jc w:val="center"/>
+        <w:rPr>
+          <w:rFonts w:ascii="Times New Roman" w:hAnsi="Times New Roman" w:eastAsia="宋体" w:cs="Times New Roman"/>
+          <w:b/>
+          <w:bCs/>
+          <w:sz w:val="24"/>
+          <w:szCs w:val="24"/>
+        </w:rPr>
+      </w:pPr>
+      <w:r>
+        <w:rPr>
+          <w:rFonts w:ascii="Times New Roman" w:hAnsi="Times New Roman" w:eastAsia="宋体" w:cs="Times New Roman"/>
+          <w:b/>
+          <w:bCs/>
+          <w:sz w:val="24"/>
+          <w:szCs w:val="24"/>
+        </w:rPr>
+        <w:t>表3（a）宣恩县清水循环零碳分布式能源站离网核心设备配置</w:t>
+      </w:r>
+    </w:p>
+    <w:tbl>
+      <w:tblPr>
+        <w:tblStyle w:val="11"/>
+        <w:tblpPr w:leftFromText="180" w:rightFromText="180" w:vertAnchor="text" w:horzAnchor="page" w:tblpX="1791" w:tblpY="236"/>
+        <w:tblOverlap w:val="never"/>
+        <w:tblW w:w="0" w:type="auto"/>
+        <w:jc w:val="center"/>
+        <w:tblBorders>
+          <w:top w:val="single" w:color="auto" w:sz="12" w:space="0"/>
+          <w:left w:val="none" w:color="auto" w:sz="0" w:space="0"/>
+          <w:bottom w:val="single" w:color="auto" w:sz="12" w:space="0"/>
+          <w:right w:val="none" w:color="auto" w:sz="0" w:space="0"/>
+          <w:insideH w:val="none" w:color="auto" w:sz="0" w:space="0"/>
+          <w:insideV w:val="none" w:color="auto" w:sz="0" w:space="0"/>
+        </w:tblBorders>
+        <w:tblLayout w:type="autofit"/>
+        <w:tblCellMar>
+          <w:top w:w="0" w:type="dxa"/>
+          <w:left w:w="108" w:type="dxa"/>
+          <w:bottom w:w="0" w:type="dxa"/>
+          <w:right w:w="108" w:type="dxa"/>
+        </w:tblCellMar>
+      </w:tblPr>
+      <w:tblGrid>
+        <w:gridCol w:w="1372"/>
+        <w:gridCol w:w="2888"/>
+        <w:gridCol w:w="2131"/>
+        <w:gridCol w:w="2131"/>
+      </w:tblGrid>
+      <w:tr>
+        <w:tblPrEx>
+          <w:tblBorders>
+            <w:top w:val="single" w:color="auto" w:sz="12" w:space="0"/>
+            <w:left w:val="none" w:color="auto" w:sz="0" w:space="0"/>
+            <w:bottom w:val="single" w:color="auto" w:sz="12" w:space="0"/>
+            <w:right w:val="none" w:color="auto" w:sz="0" w:space="0"/>
+            <w:insideH w:val="none" w:color="auto" w:sz="0" w:space="0"/>
+            <w:insideV w:val="none" w:color="auto" w:sz="0" w:space="0"/>
+          </w:tblBorders>
+          <w:tblCellMar>
+            <w:top w:w="0" w:type="dxa"/>
+            <w:left w:w="108" w:type="dxa"/>
+            <w:bottom w:w="0" w:type="dxa"/>
+            <w:right w:w="108" w:type="dxa"/>
+          </w:tblCellMar>
+        </w:tblPrEx>
+        <w:trPr>
+          <w:trHeight w:val="590" w:hRule="exact"/>
+          <w:jc w:val="center"/>
+        </w:trPr>
+        <w:tc>
+          <w:tcPr>
+            <w:tcW w:w="1372" w:type="dxa"/>
+            <w:tcBorders>
+              <w:bottom w:val="single" w:color="auto" w:sz="4" w:space="0"/>
+              <w:tl2br w:val="nil"/>
+              <w:tr2bl w:val="nil"/>
+            </w:tcBorders>
+            <w:vAlign w:val="center"/>
+          </w:tcPr>
+          <w:p>
+            <w:pPr>
+              <w:jc w:val="center"/>
+              <w:rPr>
+                <w:rFonts w:ascii="Times New Roman" w:hAnsi="Times New Roman" w:eastAsia="宋体" w:cs="Times New Roman"/>
+                <w:b/>
+                <w:bCs/>
+                <w:sz w:val="22"/>
+              </w:rPr>
+            </w:pPr>
+            <w:r>
+              <w:rPr>
+                <w:rFonts w:ascii="Times New Roman" w:hAnsi="Times New Roman" w:eastAsia="宋体" w:cs="Times New Roman"/>
+                <w:b/>
+                <w:bCs/>
+                <w:sz w:val="22"/>
+              </w:rPr>
+              <w:t>序号</w:t>
+            </w:r>
+          </w:p>
+        </w:tc>
+        <w:tc>
+          <w:tcPr>
+            <w:tcW w:w="2888" w:type="dxa"/>
+            <w:tcBorders>
+              <w:bottom w:val="single" w:color="auto" w:sz="4" w:space="0"/>
+              <w:tl2br w:val="nil"/>
+              <w:tr2bl w:val="nil"/>
+            </w:tcBorders>
+            <w:vAlign w:val="center"/>
+          </w:tcPr>
+          <w:p>
+            <w:pPr>
+              <w:jc w:val="center"/>
+              <w:rPr>
+                <w:rFonts w:ascii="Times New Roman" w:hAnsi="Times New Roman" w:eastAsia="宋体" w:cs="Times New Roman"/>
+                <w:b/>
+                <w:bCs/>
+                <w:sz w:val="22"/>
+              </w:rPr>
+            </w:pPr>
+            <w:r>
+              <w:rPr>
                 <w:rFonts w:hint="eastAsia" w:ascii="Times New Roman" w:hAnsi="Times New Roman" w:eastAsia="宋体" w:cs="Times New Roman"/>
-                <w:sz w:val="22"/>
-              </w:rPr>
-              <w:t>年</w:t>
+                <w:b/>
+                <w:bCs/>
+                <w:sz w:val="22"/>
+              </w:rPr>
+              <w:t>参数</w:t>
             </w:r>
             <w:r>
               <w:rPr>
                 <w:rFonts w:ascii="Times New Roman" w:hAnsi="Times New Roman" w:eastAsia="宋体" w:cs="Times New Roman"/>
-                <w:sz w:val="22"/>
-              </w:rPr>
-              <w:t>碳排</w:t>
+                <w:b/>
+                <w:bCs/>
+                <w:sz w:val="22"/>
+              </w:rPr>
+              <w:t>名称</w:t>
+            </w:r>
+          </w:p>
+        </w:tc>
+        <w:tc>
+          <w:tcPr>
+            <w:tcW w:w="2131" w:type="dxa"/>
+            <w:tcBorders>
+              <w:bottom w:val="single" w:color="auto" w:sz="4" w:space="0"/>
+              <w:tl2br w:val="nil"/>
+              <w:tr2bl w:val="nil"/>
+            </w:tcBorders>
+            <w:vAlign w:val="center"/>
+          </w:tcPr>
+          <w:p>
+            <w:pPr>
+              <w:jc w:val="center"/>
+              <w:rPr>
+                <w:rFonts w:ascii="Times New Roman" w:hAnsi="Times New Roman" w:eastAsia="宋体" w:cs="Times New Roman"/>
+                <w:b/>
+                <w:bCs/>
+                <w:sz w:val="22"/>
+              </w:rPr>
+            </w:pPr>
+            <w:r>
+              <w:rPr>
+                <w:rFonts w:ascii="Times New Roman" w:hAnsi="Times New Roman" w:eastAsia="宋体" w:cs="Times New Roman"/>
+                <w:b/>
+                <w:bCs/>
+                <w:sz w:val="22"/>
+              </w:rPr>
+              <w:t>参数</w:t>
             </w:r>
             <w:r>
               <w:rPr>
                 <w:rFonts w:hint="eastAsia" w:ascii="Times New Roman" w:hAnsi="Times New Roman" w:eastAsia="宋体" w:cs="Times New Roman"/>
-                <w:sz w:val="22"/>
-              </w:rPr>
-              <w:t>量/</w:t>
-            </w:r>
-            <w:r>
+                <w:b/>
+                <w:bCs/>
+                <w:sz w:val="22"/>
+              </w:rPr>
+              <w:t>值</w:t>
+            </w:r>
+          </w:p>
+        </w:tc>
+        <w:tc>
+          <w:tcPr>
+            <w:tcW w:w="2131" w:type="dxa"/>
+            <w:tcBorders>
+              <w:bottom w:val="single" w:color="auto" w:sz="4" w:space="0"/>
+              <w:tl2br w:val="nil"/>
+              <w:tr2bl w:val="nil"/>
+            </w:tcBorders>
+            <w:vAlign w:val="center"/>
+          </w:tcPr>
+          <w:p>
+            <w:pPr>
+              <w:jc w:val="center"/>
               <w:rPr>
                 <w:rFonts w:ascii="Times New Roman" w:hAnsi="Times New Roman" w:eastAsia="宋体" w:cs="Times New Roman"/>
-                <w:sz w:val="24"/>
-                <w:szCs w:val="24"/>
-              </w:rPr>
-              <w:t>吨</w:t>
-            </w:r>
-          </w:p>
-        </w:tc>
-        <w:tc>
-          <w:tcPr>
-            <w:tcW w:w="1690" w:type="pct"/>
-            <w:tcBorders>
-              <w:top w:val="nil"/>
-              <w:bottom w:val="nil"/>
-            </w:tcBorders>
-            <w:vAlign w:val="center"/>
-          </w:tcPr>
-          <w:p>
-            <w:pPr>
-              <w:jc w:val="center"/>
-              <w:rPr>
-                <w:rFonts w:ascii="Times New Roman" w:hAnsi="Times New Roman" w:eastAsia="宋体" w:cs="Times New Roman"/>
-                <w:sz w:val="22"/>
-              </w:rPr>
-            </w:pPr>
-            <w:r>
-              <w:rPr>
-                <w:rFonts w:ascii="Times New Roman" w:hAnsi="Times New Roman" w:eastAsia="宋体"/>
-                <w:sz w:val="24"/>
-              </w:rPr>
-              <w:t>0.00</w:t>
+                <w:b/>
+                <w:bCs/>
+                <w:sz w:val="22"/>
+              </w:rPr>
+            </w:pPr>
+            <w:r>
+              <w:rPr>
+                <w:rFonts w:hint="eastAsia" w:ascii="Times New Roman" w:hAnsi="Times New Roman" w:eastAsia="宋体" w:cs="Times New Roman"/>
+                <w:b/>
+                <w:bCs/>
+                <w:sz w:val="22"/>
+              </w:rPr>
+              <w:t>单位</w:t>
             </w:r>
           </w:p>
         </w:tc>
@@ -13303,9 +14178,1868 @@
         </w:trPr>
         <w:tc>
           <w:tcPr>
-            <w:tcW w:w="3309" w:type="pct"/>
+            <w:tcW w:w="1372" w:type="dxa"/>
+            <w:tcBorders>
+              <w:top w:val="single" w:color="auto" w:sz="4" w:space="0"/>
+            </w:tcBorders>
+            <w:vAlign w:val="center"/>
+          </w:tcPr>
+          <w:p>
+            <w:pPr>
+              <w:jc w:val="center"/>
+              <w:rPr>
+                <w:rFonts w:ascii="Times New Roman" w:hAnsi="Times New Roman" w:eastAsia="宋体" w:cs="Times New Roman"/>
+                <w:b/>
+                <w:bCs/>
+                <w:sz w:val="22"/>
+              </w:rPr>
+            </w:pPr>
+            <w:r>
+              <w:rPr>
+                <w:rFonts w:ascii="Times New Roman" w:hAnsi="Times New Roman" w:eastAsia="宋体"/>
+                <w:sz w:val="24"/>
+              </w:rPr>
+              <w:t>1</w:t>
+            </w:r>
+          </w:p>
+        </w:tc>
+        <w:tc>
+          <w:tcPr>
+            <w:tcW w:w="2888" w:type="dxa"/>
+            <w:tcBorders>
+              <w:top w:val="single" w:color="auto" w:sz="4" w:space="0"/>
+            </w:tcBorders>
+            <w:vAlign w:val="center"/>
+          </w:tcPr>
+          <w:p>
+            <w:pPr>
+              <w:jc w:val="center"/>
+              <w:rPr>
+                <w:rFonts w:hint="eastAsia" w:ascii="Times New Roman" w:hAnsi="Times New Roman" w:eastAsia="宋体" w:cs="Times New Roman"/>
+                <w:sz w:val="22"/>
+              </w:rPr>
+            </w:pPr>
+            <w:r>
+              <w:rPr>
+                <w:rFonts w:hint="eastAsia" w:ascii="Times New Roman" w:hAnsi="Times New Roman" w:eastAsia="宋体" w:cs="Times New Roman"/>
+                <w:sz w:val="22"/>
+              </w:rPr>
+              <w:t>燃料电池容量</w:t>
+            </w:r>
+          </w:p>
+        </w:tc>
+        <w:tc>
+          <w:tcPr>
+            <w:tcW w:w="2131" w:type="dxa"/>
+            <w:tcBorders>
+              <w:top w:val="single" w:color="auto" w:sz="4" w:space="0"/>
+            </w:tcBorders>
+            <w:vAlign w:val="center"/>
+          </w:tcPr>
+          <w:p>
+            <w:pPr>
+              <w:jc w:val="center"/>
+              <w:rPr>
+                <w:rFonts w:hint="eastAsia" w:ascii="Times New Roman" w:hAnsi="Times New Roman" w:eastAsia="宋体" w:cs="Times New Roman"/>
+                <w:sz w:val="22"/>
+              </w:rPr>
+            </w:pPr>
+            <w:r>
+              <w:rPr>
+                <w:rFonts w:ascii="Times New Roman" w:hAnsi="Times New Roman" w:eastAsia="宋体"/>
+                <w:sz w:val="24"/>
+              </w:rPr>
+              <w:t>1112.7</w:t>
+            </w:r>
+          </w:p>
+        </w:tc>
+        <w:tc>
+          <w:tcPr>
+            <w:tcW w:w="2131" w:type="dxa"/>
+            <w:tcBorders>
+              <w:top w:val="single" w:color="auto" w:sz="4" w:space="0"/>
+            </w:tcBorders>
+            <w:vAlign w:val="center"/>
+          </w:tcPr>
+          <w:p>
+            <w:pPr>
+              <w:jc w:val="center"/>
+              <w:rPr>
+                <w:rFonts w:hint="eastAsia" w:ascii="Times New Roman" w:hAnsi="Times New Roman" w:eastAsia="宋体" w:cs="Times New Roman"/>
+                <w:sz w:val="22"/>
+              </w:rPr>
+            </w:pPr>
+            <w:r>
+              <w:rPr>
+                <w:rFonts w:hint="eastAsia" w:ascii="Times New Roman" w:hAnsi="Times New Roman" w:eastAsia="宋体" w:cs="Times New Roman"/>
+                <w:sz w:val="22"/>
+              </w:rPr>
+              <w:t>kW</w:t>
+            </w:r>
+          </w:p>
+        </w:tc>
+      </w:tr>
+      <w:tr>
+        <w:tblPrEx>
+          <w:tblBorders>
+            <w:top w:val="single" w:color="auto" w:sz="12" w:space="0"/>
+            <w:left w:val="none" w:color="auto" w:sz="0" w:space="0"/>
+            <w:bottom w:val="single" w:color="auto" w:sz="12" w:space="0"/>
+            <w:right w:val="none" w:color="auto" w:sz="0" w:space="0"/>
+            <w:insideH w:val="none" w:color="auto" w:sz="0" w:space="0"/>
+            <w:insideV w:val="none" w:color="auto" w:sz="0" w:space="0"/>
+          </w:tblBorders>
+          <w:tblCellMar>
+            <w:top w:w="0" w:type="dxa"/>
+            <w:left w:w="108" w:type="dxa"/>
+            <w:bottom w:w="0" w:type="dxa"/>
+            <w:right w:w="108" w:type="dxa"/>
+          </w:tblCellMar>
+        </w:tblPrEx>
+        <w:trPr>
+          <w:trHeight w:val="590" w:hRule="exact"/>
+          <w:jc w:val="center"/>
+        </w:trPr>
+        <w:tc>
+          <w:tcPr>
+            <w:tcW w:w="1372" w:type="dxa"/>
+            <w:tcBorders>
+              <w:tl2br w:val="nil"/>
+              <w:tr2bl w:val="nil"/>
+            </w:tcBorders>
+            <w:vAlign w:val="center"/>
+          </w:tcPr>
+          <w:p>
+            <w:pPr>
+              <w:jc w:val="center"/>
+              <w:rPr>
+                <w:rFonts w:ascii="Times New Roman" w:hAnsi="Times New Roman" w:eastAsia="宋体" w:cs="Times New Roman"/>
+                <w:b/>
+                <w:bCs/>
+                <w:sz w:val="22"/>
+              </w:rPr>
+            </w:pPr>
+            <w:r>
+              <w:rPr>
+                <w:rFonts w:ascii="Times New Roman" w:hAnsi="Times New Roman" w:eastAsia="宋体"/>
+                <w:sz w:val="24"/>
+              </w:rPr>
+              <w:t>2</w:t>
+            </w:r>
+          </w:p>
+        </w:tc>
+        <w:tc>
+          <w:tcPr>
+            <w:tcW w:w="2888" w:type="dxa"/>
+            <w:tcBorders>
+              <w:tl2br w:val="nil"/>
+              <w:tr2bl w:val="nil"/>
+            </w:tcBorders>
+            <w:vAlign w:val="center"/>
+          </w:tcPr>
+          <w:p>
+            <w:pPr>
+              <w:jc w:val="center"/>
+              <w:rPr>
+                <w:rFonts w:hint="eastAsia" w:ascii="Times New Roman" w:hAnsi="Times New Roman" w:eastAsia="宋体" w:cs="Times New Roman"/>
+                <w:sz w:val="22"/>
+              </w:rPr>
+            </w:pPr>
+            <w:r>
+              <w:rPr>
+                <w:rFonts w:hint="eastAsia" w:ascii="Times New Roman" w:hAnsi="Times New Roman" w:eastAsia="宋体" w:cs="Times New Roman"/>
+                <w:sz w:val="22"/>
+              </w:rPr>
+              <w:t>地热井数目</w:t>
+            </w:r>
+          </w:p>
+        </w:tc>
+        <w:tc>
+          <w:tcPr>
+            <w:tcW w:w="2131" w:type="dxa"/>
+            <w:tcBorders>
+              <w:tl2br w:val="nil"/>
+              <w:tr2bl w:val="nil"/>
+            </w:tcBorders>
+            <w:vAlign w:val="center"/>
+          </w:tcPr>
+          <w:p>
+            <w:pPr>
+              <w:jc w:val="center"/>
+              <w:rPr>
+                <w:rFonts w:hint="eastAsia" w:ascii="Times New Roman" w:hAnsi="Times New Roman" w:eastAsia="宋体" w:cs="Times New Roman"/>
+                <w:sz w:val="22"/>
+              </w:rPr>
+            </w:pPr>
+            <w:r>
+              <w:rPr>
+                <w:rFonts w:ascii="Times New Roman" w:hAnsi="Times New Roman" w:eastAsia="宋体"/>
+                <w:sz w:val="24"/>
+              </w:rPr>
+              <w:t>42.0</w:t>
+            </w:r>
+          </w:p>
+        </w:tc>
+        <w:tc>
+          <w:tcPr>
+            <w:tcW w:w="2131" w:type="dxa"/>
+            <w:tcBorders>
+              <w:tl2br w:val="nil"/>
+              <w:tr2bl w:val="nil"/>
+            </w:tcBorders>
+            <w:vAlign w:val="center"/>
+          </w:tcPr>
+          <w:p>
+            <w:pPr>
+              <w:jc w:val="center"/>
+              <w:rPr>
+                <w:rFonts w:hint="eastAsia" w:ascii="Times New Roman" w:hAnsi="Times New Roman" w:eastAsia="宋体" w:cs="Times New Roman"/>
+                <w:sz w:val="22"/>
+              </w:rPr>
+            </w:pPr>
+            <w:r>
+              <w:rPr>
+                <w:rFonts w:hint="eastAsia" w:ascii="Times New Roman" w:hAnsi="Times New Roman" w:eastAsia="宋体" w:cs="Times New Roman"/>
+                <w:sz w:val="22"/>
+              </w:rPr>
+              <w:t>个</w:t>
+            </w:r>
+          </w:p>
+        </w:tc>
+      </w:tr>
+      <w:tr>
+        <w:tblPrEx>
+          <w:tblBorders>
+            <w:top w:val="single" w:color="auto" w:sz="12" w:space="0"/>
+            <w:left w:val="none" w:color="auto" w:sz="0" w:space="0"/>
+            <w:bottom w:val="single" w:color="auto" w:sz="12" w:space="0"/>
+            <w:right w:val="none" w:color="auto" w:sz="0" w:space="0"/>
+            <w:insideH w:val="none" w:color="auto" w:sz="0" w:space="0"/>
+            <w:insideV w:val="none" w:color="auto" w:sz="0" w:space="0"/>
+          </w:tblBorders>
+          <w:tblCellMar>
+            <w:top w:w="0" w:type="dxa"/>
+            <w:left w:w="108" w:type="dxa"/>
+            <w:bottom w:w="0" w:type="dxa"/>
+            <w:right w:w="108" w:type="dxa"/>
+          </w:tblCellMar>
+        </w:tblPrEx>
+        <w:trPr>
+          <w:trHeight w:val="590" w:hRule="exact"/>
+          <w:jc w:val="center"/>
+        </w:trPr>
+        <w:tc>
+          <w:tcPr>
+            <w:tcW w:w="1372" w:type="dxa"/>
+            <w:tcBorders>
+              <w:tl2br w:val="nil"/>
+              <w:tr2bl w:val="nil"/>
+            </w:tcBorders>
+            <w:vAlign w:val="center"/>
+          </w:tcPr>
+          <w:p>
+            <w:pPr>
+              <w:jc w:val="center"/>
+              <w:rPr>
+                <w:rFonts w:ascii="Times New Roman" w:hAnsi="Times New Roman" w:eastAsia="宋体" w:cs="Times New Roman"/>
+                <w:b/>
+                <w:bCs/>
+                <w:sz w:val="22"/>
+              </w:rPr>
+            </w:pPr>
+            <w:r>
+              <w:rPr>
+                <w:rFonts w:ascii="Times New Roman" w:hAnsi="Times New Roman" w:eastAsia="宋体"/>
+                <w:sz w:val="24"/>
+              </w:rPr>
+              <w:t>3</w:t>
+            </w:r>
+          </w:p>
+        </w:tc>
+        <w:tc>
+          <w:tcPr>
+            <w:tcW w:w="2888" w:type="dxa"/>
+            <w:tcBorders>
+              <w:tl2br w:val="nil"/>
+              <w:tr2bl w:val="nil"/>
+            </w:tcBorders>
+            <w:vAlign w:val="center"/>
+          </w:tcPr>
+          <w:p>
+            <w:pPr>
+              <w:jc w:val="center"/>
+              <w:rPr>
+                <w:rFonts w:ascii="Times New Roman" w:hAnsi="Times New Roman" w:eastAsia="宋体" w:cs="Times New Roman"/>
+                <w:sz w:val="22"/>
+              </w:rPr>
+            </w:pPr>
+            <w:r>
+              <w:rPr>
+                <w:rFonts w:hint="eastAsia" w:ascii="Times New Roman" w:hAnsi="Times New Roman" w:eastAsia="宋体" w:cs="Times New Roman"/>
+                <w:sz w:val="22"/>
+              </w:rPr>
+              <w:t>地源热泵功率</w:t>
+            </w:r>
+          </w:p>
+        </w:tc>
+        <w:tc>
+          <w:tcPr>
+            <w:tcW w:w="2131" w:type="dxa"/>
+            <w:tcBorders>
+              <w:tl2br w:val="nil"/>
+              <w:tr2bl w:val="nil"/>
+            </w:tcBorders>
+            <w:vAlign w:val="center"/>
+          </w:tcPr>
+          <w:p>
+            <w:pPr>
+              <w:jc w:val="center"/>
+              <w:rPr>
+                <w:rFonts w:ascii="Times New Roman" w:hAnsi="Times New Roman" w:eastAsia="宋体" w:cs="Times New Roman"/>
+                <w:sz w:val="22"/>
+              </w:rPr>
+            </w:pPr>
+            <w:r>
+              <w:rPr>
+                <w:rFonts w:ascii="Times New Roman" w:hAnsi="Times New Roman" w:eastAsia="宋体"/>
+                <w:sz w:val="24"/>
+              </w:rPr>
+              <w:t>294.0</w:t>
+            </w:r>
+          </w:p>
+        </w:tc>
+        <w:tc>
+          <w:tcPr>
+            <w:tcW w:w="2131" w:type="dxa"/>
+            <w:tcBorders>
+              <w:tl2br w:val="nil"/>
+              <w:tr2bl w:val="nil"/>
+            </w:tcBorders>
+            <w:vAlign w:val="center"/>
+          </w:tcPr>
+          <w:p>
+            <w:pPr>
+              <w:jc w:val="center"/>
+              <w:rPr>
+                <w:rFonts w:ascii="Times New Roman" w:hAnsi="Times New Roman" w:eastAsia="宋体" w:cs="Times New Roman"/>
+                <w:sz w:val="22"/>
+              </w:rPr>
+            </w:pPr>
+            <w:r>
+              <w:rPr>
+                <w:rFonts w:hint="eastAsia" w:ascii="Times New Roman" w:hAnsi="Times New Roman" w:eastAsia="宋体" w:cs="Times New Roman"/>
+                <w:sz w:val="22"/>
+              </w:rPr>
+              <w:t>kW</w:t>
+            </w:r>
+          </w:p>
+        </w:tc>
+      </w:tr>
+      <w:tr>
+        <w:tblPrEx>
+          <w:tblBorders>
+            <w:top w:val="single" w:color="auto" w:sz="12" w:space="0"/>
+            <w:left w:val="none" w:color="auto" w:sz="0" w:space="0"/>
+            <w:bottom w:val="single" w:color="auto" w:sz="12" w:space="0"/>
+            <w:right w:val="none" w:color="auto" w:sz="0" w:space="0"/>
+            <w:insideH w:val="none" w:color="auto" w:sz="0" w:space="0"/>
+            <w:insideV w:val="none" w:color="auto" w:sz="0" w:space="0"/>
+          </w:tblBorders>
+          <w:tblCellMar>
+            <w:top w:w="0" w:type="dxa"/>
+            <w:left w:w="108" w:type="dxa"/>
+            <w:bottom w:w="0" w:type="dxa"/>
+            <w:right w:w="108" w:type="dxa"/>
+          </w:tblCellMar>
+        </w:tblPrEx>
+        <w:trPr>
+          <w:trHeight w:val="590" w:hRule="exact"/>
+          <w:jc w:val="center"/>
+        </w:trPr>
+        <w:tc>
+          <w:tcPr>
+            <w:tcW w:w="1372" w:type="dxa"/>
+            <w:tcBorders>
+              <w:tl2br w:val="nil"/>
+              <w:tr2bl w:val="nil"/>
+            </w:tcBorders>
+            <w:vAlign w:val="center"/>
+          </w:tcPr>
+          <w:p>
+            <w:pPr>
+              <w:jc w:val="center"/>
+              <w:rPr>
+                <w:rFonts w:ascii="Times New Roman" w:hAnsi="Times New Roman" w:eastAsia="宋体" w:cs="Times New Roman"/>
+                <w:b/>
+                <w:bCs/>
+                <w:sz w:val="22"/>
+              </w:rPr>
+            </w:pPr>
+            <w:r>
+              <w:rPr>
+                <w:rFonts w:ascii="Times New Roman" w:hAnsi="Times New Roman" w:eastAsia="宋体"/>
+                <w:sz w:val="24"/>
+              </w:rPr>
+              <w:t>4</w:t>
+            </w:r>
+          </w:p>
+        </w:tc>
+        <w:tc>
+          <w:tcPr>
+            <w:tcW w:w="2888" w:type="dxa"/>
+            <w:tcBorders>
+              <w:tl2br w:val="nil"/>
+              <w:tr2bl w:val="nil"/>
+            </w:tcBorders>
+            <w:vAlign w:val="center"/>
+          </w:tcPr>
+          <w:p>
+            <w:pPr>
+              <w:jc w:val="center"/>
+              <w:rPr>
+                <w:rFonts w:ascii="Times New Roman" w:hAnsi="Times New Roman" w:eastAsia="宋体" w:cs="Times New Roman"/>
+                <w:sz w:val="22"/>
+              </w:rPr>
+            </w:pPr>
+            <w:r>
+              <w:rPr>
+                <w:rFonts w:hint="eastAsia" w:ascii="Times New Roman" w:hAnsi="Times New Roman" w:eastAsia="宋体" w:cs="Times New Roman"/>
+                <w:sz w:val="22"/>
+              </w:rPr>
+              <w:t>空气源热泵功率</w:t>
+            </w:r>
+          </w:p>
+        </w:tc>
+        <w:tc>
+          <w:tcPr>
+            <w:tcW w:w="2131" w:type="dxa"/>
+            <w:tcBorders>
+              <w:tl2br w:val="nil"/>
+              <w:tr2bl w:val="nil"/>
+            </w:tcBorders>
+            <w:vAlign w:val="center"/>
+          </w:tcPr>
+          <w:p>
+            <w:pPr>
+              <w:jc w:val="center"/>
+              <w:rPr>
+                <w:rFonts w:ascii="Times New Roman" w:hAnsi="Times New Roman" w:eastAsia="宋体" w:cs="Times New Roman"/>
+                <w:sz w:val="22"/>
+              </w:rPr>
+            </w:pPr>
+            <w:r>
+              <w:rPr>
+                <w:rFonts w:ascii="Times New Roman" w:hAnsi="Times New Roman" w:eastAsia="宋体"/>
+                <w:sz w:val="24"/>
+              </w:rPr>
+              <w:t>0.0</w:t>
+            </w:r>
+          </w:p>
+        </w:tc>
+        <w:tc>
+          <w:tcPr>
+            <w:tcW w:w="2131" w:type="dxa"/>
+            <w:tcBorders>
+              <w:tl2br w:val="nil"/>
+              <w:tr2bl w:val="nil"/>
+            </w:tcBorders>
+            <w:vAlign w:val="center"/>
+          </w:tcPr>
+          <w:p>
+            <w:pPr>
+              <w:jc w:val="center"/>
+              <w:rPr>
+                <w:rFonts w:ascii="Times New Roman" w:hAnsi="Times New Roman" w:eastAsia="宋体" w:cs="Times New Roman"/>
+                <w:sz w:val="22"/>
+              </w:rPr>
+            </w:pPr>
+            <w:r>
+              <w:rPr>
+                <w:rFonts w:hint="eastAsia" w:ascii="Times New Roman" w:hAnsi="Times New Roman" w:eastAsia="宋体" w:cs="Times New Roman"/>
+                <w:sz w:val="22"/>
+              </w:rPr>
+              <w:t>kW</w:t>
+            </w:r>
+          </w:p>
+        </w:tc>
+      </w:tr>
+      <w:tr>
+        <w:tblPrEx>
+          <w:tblBorders>
+            <w:top w:val="single" w:color="auto" w:sz="12" w:space="0"/>
+            <w:left w:val="none" w:color="auto" w:sz="0" w:space="0"/>
+            <w:bottom w:val="single" w:color="auto" w:sz="12" w:space="0"/>
+            <w:right w:val="none" w:color="auto" w:sz="0" w:space="0"/>
+            <w:insideH w:val="none" w:color="auto" w:sz="0" w:space="0"/>
+            <w:insideV w:val="none" w:color="auto" w:sz="0" w:space="0"/>
+          </w:tblBorders>
+          <w:tblCellMar>
+            <w:top w:w="0" w:type="dxa"/>
+            <w:left w:w="108" w:type="dxa"/>
+            <w:bottom w:w="0" w:type="dxa"/>
+            <w:right w:w="108" w:type="dxa"/>
+          </w:tblCellMar>
+        </w:tblPrEx>
+        <w:trPr>
+          <w:trHeight w:val="590" w:hRule="exact"/>
+          <w:jc w:val="center"/>
+        </w:trPr>
+        <w:tc>
+          <w:tcPr>
+            <w:tcW w:w="1372" w:type="dxa"/>
+            <w:tcBorders>
+              <w:tl2br w:val="nil"/>
+              <w:tr2bl w:val="nil"/>
+            </w:tcBorders>
+            <w:vAlign w:val="center"/>
+          </w:tcPr>
+          <w:p>
+            <w:pPr>
+              <w:jc w:val="center"/>
+              <w:rPr>
+                <w:rFonts w:ascii="Times New Roman" w:hAnsi="Times New Roman" w:eastAsia="宋体" w:cs="Times New Roman"/>
+                <w:b/>
+                <w:bCs/>
+                <w:sz w:val="22"/>
+              </w:rPr>
+            </w:pPr>
+            <w:r>
+              <w:rPr>
+                <w:rFonts w:ascii="Times New Roman" w:hAnsi="Times New Roman" w:eastAsia="宋体"/>
+                <w:sz w:val="24"/>
+              </w:rPr>
+              <w:t>5</w:t>
+            </w:r>
+          </w:p>
+        </w:tc>
+        <w:tc>
+          <w:tcPr>
+            <w:tcW w:w="2888" w:type="dxa"/>
+            <w:tcBorders>
+              <w:tl2br w:val="nil"/>
+              <w:tr2bl w:val="nil"/>
+            </w:tcBorders>
+            <w:vAlign w:val="center"/>
+          </w:tcPr>
+          <w:p>
+            <w:pPr>
+              <w:jc w:val="center"/>
+              <w:rPr>
+                <w:rFonts w:ascii="Times New Roman" w:hAnsi="Times New Roman" w:eastAsia="宋体" w:cs="Times New Roman"/>
+                <w:sz w:val="22"/>
+              </w:rPr>
+            </w:pPr>
+            <w:r>
+              <w:rPr>
+                <w:rFonts w:hint="eastAsia" w:ascii="Times New Roman" w:hAnsi="Times New Roman" w:eastAsia="宋体" w:cs="Times New Roman"/>
+                <w:sz w:val="22"/>
+              </w:rPr>
+              <w:t>电热锅炉功率</w:t>
+            </w:r>
+          </w:p>
+        </w:tc>
+        <w:tc>
+          <w:tcPr>
+            <w:tcW w:w="2131" w:type="dxa"/>
+            <w:tcBorders>
+              <w:tl2br w:val="nil"/>
+              <w:tr2bl w:val="nil"/>
+            </w:tcBorders>
+            <w:vAlign w:val="center"/>
+          </w:tcPr>
+          <w:p>
+            <w:pPr>
+              <w:jc w:val="center"/>
+              <w:rPr>
+                <w:rFonts w:ascii="Times New Roman" w:hAnsi="Times New Roman" w:eastAsia="宋体" w:cs="Times New Roman"/>
+                <w:sz w:val="22"/>
+              </w:rPr>
+            </w:pPr>
+            <w:r>
+              <w:rPr>
+                <w:rFonts w:ascii="Times New Roman" w:hAnsi="Times New Roman" w:eastAsia="宋体"/>
+                <w:sz w:val="24"/>
+              </w:rPr>
+              <w:t>0.0</w:t>
+            </w:r>
+          </w:p>
+        </w:tc>
+        <w:tc>
+          <w:tcPr>
+            <w:tcW w:w="2131" w:type="dxa"/>
+            <w:tcBorders>
+              <w:tl2br w:val="nil"/>
+              <w:tr2bl w:val="nil"/>
+            </w:tcBorders>
+            <w:vAlign w:val="center"/>
+          </w:tcPr>
+          <w:p>
+            <w:pPr>
+              <w:jc w:val="center"/>
+              <w:rPr>
+                <w:rFonts w:ascii="Times New Roman" w:hAnsi="Times New Roman" w:eastAsia="宋体" w:cs="Times New Roman"/>
+                <w:sz w:val="22"/>
+              </w:rPr>
+            </w:pPr>
+            <w:r>
+              <w:rPr>
+                <w:rFonts w:hint="eastAsia" w:ascii="Times New Roman" w:hAnsi="Times New Roman" w:eastAsia="宋体" w:cs="Times New Roman"/>
+                <w:sz w:val="22"/>
+              </w:rPr>
+              <w:t>kW</w:t>
+            </w:r>
+          </w:p>
+        </w:tc>
+      </w:tr>
+      <w:tr>
+        <w:tblPrEx>
+          <w:tblBorders>
+            <w:top w:val="single" w:color="auto" w:sz="12" w:space="0"/>
+            <w:left w:val="none" w:color="auto" w:sz="0" w:space="0"/>
+            <w:bottom w:val="single" w:color="auto" w:sz="12" w:space="0"/>
+            <w:right w:val="none" w:color="auto" w:sz="0" w:space="0"/>
+            <w:insideH w:val="none" w:color="auto" w:sz="0" w:space="0"/>
+            <w:insideV w:val="none" w:color="auto" w:sz="0" w:space="0"/>
+          </w:tblBorders>
+          <w:tblCellMar>
+            <w:top w:w="0" w:type="dxa"/>
+            <w:left w:w="108" w:type="dxa"/>
+            <w:bottom w:w="0" w:type="dxa"/>
+            <w:right w:w="108" w:type="dxa"/>
+          </w:tblCellMar>
+        </w:tblPrEx>
+        <w:trPr>
+          <w:trHeight w:val="590" w:hRule="exact"/>
+          <w:jc w:val="center"/>
+        </w:trPr>
+        <w:tc>
+          <w:tcPr>
+            <w:tcW w:w="1372" w:type="dxa"/>
+            <w:tcBorders>
+              <w:tl2br w:val="nil"/>
+              <w:tr2bl w:val="nil"/>
+            </w:tcBorders>
+            <w:vAlign w:val="center"/>
+          </w:tcPr>
+          <w:p>
+            <w:pPr>
+              <w:jc w:val="center"/>
+              <w:rPr>
+                <w:rFonts w:ascii="Times New Roman" w:hAnsi="Times New Roman" w:eastAsia="宋体" w:cs="Times New Roman"/>
+                <w:b/>
+                <w:bCs/>
+                <w:sz w:val="22"/>
+              </w:rPr>
+            </w:pPr>
+            <w:r>
+              <w:rPr>
+                <w:rFonts w:ascii="Times New Roman" w:hAnsi="Times New Roman" w:eastAsia="宋体"/>
+                <w:sz w:val="24"/>
+              </w:rPr>
+              <w:t>6</w:t>
+            </w:r>
+          </w:p>
+        </w:tc>
+        <w:tc>
+          <w:tcPr>
+            <w:tcW w:w="2888" w:type="dxa"/>
+            <w:tcBorders>
+              <w:tl2br w:val="nil"/>
+              <w:tr2bl w:val="nil"/>
+            </w:tcBorders>
+            <w:vAlign w:val="center"/>
+          </w:tcPr>
+          <w:p>
+            <w:pPr>
+              <w:jc w:val="center"/>
+              <w:rPr>
+                <w:rFonts w:ascii="Times New Roman" w:hAnsi="Times New Roman" w:eastAsia="宋体" w:cs="Times New Roman"/>
+                <w:sz w:val="22"/>
+              </w:rPr>
+            </w:pPr>
+            <w:r>
+              <w:rPr>
+                <w:rFonts w:hint="eastAsia" w:ascii="Times New Roman" w:hAnsi="Times New Roman" w:eastAsia="宋体" w:cs="Times New Roman"/>
+                <w:sz w:val="22"/>
+              </w:rPr>
+              <w:t>电解槽功率</w:t>
+            </w:r>
+          </w:p>
+        </w:tc>
+        <w:tc>
+          <w:tcPr>
+            <w:tcW w:w="2131" w:type="dxa"/>
+            <w:tcBorders>
+              <w:tl2br w:val="nil"/>
+              <w:tr2bl w:val="nil"/>
+            </w:tcBorders>
+            <w:vAlign w:val="center"/>
+          </w:tcPr>
+          <w:p>
+            <w:pPr>
+              <w:jc w:val="center"/>
+              <w:rPr>
+                <w:rFonts w:ascii="Times New Roman" w:hAnsi="Times New Roman" w:eastAsia="宋体" w:cs="Times New Roman"/>
+                <w:sz w:val="22"/>
+              </w:rPr>
+            </w:pPr>
+            <w:r>
+              <w:rPr>
+                <w:rFonts w:ascii="Times New Roman" w:hAnsi="Times New Roman" w:eastAsia="宋体"/>
+                <w:sz w:val="24"/>
+              </w:rPr>
+              <w:t>3513.6</w:t>
+            </w:r>
+          </w:p>
+        </w:tc>
+        <w:tc>
+          <w:tcPr>
+            <w:tcW w:w="2131" w:type="dxa"/>
+            <w:tcBorders>
+              <w:tl2br w:val="nil"/>
+              <w:tr2bl w:val="nil"/>
+            </w:tcBorders>
+            <w:vAlign w:val="center"/>
+          </w:tcPr>
+          <w:p>
+            <w:pPr>
+              <w:jc w:val="center"/>
+              <w:rPr>
+                <w:rFonts w:ascii="Times New Roman" w:hAnsi="Times New Roman" w:eastAsia="宋体" w:cs="Times New Roman"/>
+                <w:sz w:val="22"/>
+              </w:rPr>
+            </w:pPr>
+            <w:r>
+              <w:rPr>
+                <w:rFonts w:hint="eastAsia" w:ascii="Times New Roman" w:hAnsi="Times New Roman" w:eastAsia="宋体" w:cs="Times New Roman"/>
+                <w:sz w:val="24"/>
+                <w:szCs w:val="24"/>
+                <w:lang w:val="en-US" w:eastAsia="zh-CN" w:bidi="ar"/>
+              </w:rPr>
+              <w:t>N</w:t>
+            </w:r>
+            <w:r>
+              <w:rPr>
+                <w:rFonts w:ascii="Times New Roman" w:hAnsi="Times New Roman" w:cs="Times New Roman"/>
+                <w:sz w:val="24"/>
+                <w:szCs w:val="24"/>
+                <w:lang w:val="en-US" w:eastAsia="zh-CN" w:bidi="ar"/>
+              </w:rPr>
+              <w:t>m</w:t>
+            </w:r>
+            <w:r>
+              <w:rPr>
+                <w:rFonts w:hint="eastAsia" w:ascii="Times New Roman" w:hAnsi="Times New Roman" w:cs="Times New Roman"/>
+                <w:sz w:val="24"/>
+                <w:szCs w:val="24"/>
+                <w:vertAlign w:val="superscript"/>
+                <w:lang w:val="en-US" w:eastAsia="zh-CN" w:bidi="ar"/>
+              </w:rPr>
+              <w:t>3</w:t>
+            </w:r>
+            <w:r>
+              <w:rPr>
+                <w:rFonts w:hint="eastAsia" w:ascii="Times New Roman" w:hAnsi="Times New Roman" w:cs="Times New Roman"/>
+                <w:sz w:val="24"/>
+                <w:szCs w:val="24"/>
+                <w:lang w:val="en-US" w:eastAsia="zh-CN" w:bidi="ar"/>
+              </w:rPr>
+              <w:t>·h</w:t>
+            </w:r>
+            <w:r>
+              <w:rPr>
+                <w:rFonts w:hint="eastAsia" w:ascii="Times New Roman" w:hAnsi="Times New Roman" w:cs="Times New Roman"/>
+                <w:sz w:val="24"/>
+                <w:szCs w:val="24"/>
+                <w:vertAlign w:val="superscript"/>
+                <w:lang w:val="en-US" w:eastAsia="zh-CN" w:bidi="ar"/>
+              </w:rPr>
+              <w:t>-1</w:t>
+            </w:r>
+          </w:p>
+        </w:tc>
+      </w:tr>
+      <w:tr>
+        <w:tblPrEx>
+          <w:tblBorders>
+            <w:top w:val="single" w:color="auto" w:sz="12" w:space="0"/>
+            <w:left w:val="none" w:color="auto" w:sz="0" w:space="0"/>
+            <w:bottom w:val="single" w:color="auto" w:sz="12" w:space="0"/>
+            <w:right w:val="none" w:color="auto" w:sz="0" w:space="0"/>
+            <w:insideH w:val="none" w:color="auto" w:sz="0" w:space="0"/>
+            <w:insideV w:val="none" w:color="auto" w:sz="0" w:space="0"/>
+          </w:tblBorders>
+          <w:tblCellMar>
+            <w:top w:w="0" w:type="dxa"/>
+            <w:left w:w="108" w:type="dxa"/>
+            <w:bottom w:w="0" w:type="dxa"/>
+            <w:right w:w="108" w:type="dxa"/>
+          </w:tblCellMar>
+        </w:tblPrEx>
+        <w:trPr>
+          <w:trHeight w:val="590" w:hRule="exact"/>
+          <w:jc w:val="center"/>
+        </w:trPr>
+        <w:tc>
+          <w:tcPr>
+            <w:tcW w:w="1372" w:type="dxa"/>
+            <w:tcBorders>
+              <w:tl2br w:val="nil"/>
+              <w:tr2bl w:val="nil"/>
+            </w:tcBorders>
+            <w:vAlign w:val="center"/>
+          </w:tcPr>
+          <w:p>
+            <w:pPr>
+              <w:jc w:val="center"/>
+              <w:rPr>
+                <w:rFonts w:ascii="Times New Roman" w:hAnsi="Times New Roman" w:eastAsia="宋体" w:cs="Times New Roman"/>
+                <w:b/>
+                <w:bCs/>
+                <w:sz w:val="22"/>
+              </w:rPr>
+            </w:pPr>
+            <w:r>
+              <w:rPr>
+                <w:rFonts w:ascii="Times New Roman" w:hAnsi="Times New Roman" w:eastAsia="宋体"/>
+                <w:sz w:val="24"/>
+              </w:rPr>
+              <w:t>7</w:t>
+            </w:r>
+          </w:p>
+        </w:tc>
+        <w:tc>
+          <w:tcPr>
+            <w:tcW w:w="2888" w:type="dxa"/>
+            <w:tcBorders>
+              <w:tl2br w:val="nil"/>
+              <w:tr2bl w:val="nil"/>
+            </w:tcBorders>
+            <w:vAlign w:val="center"/>
+          </w:tcPr>
+          <w:p>
+            <w:pPr>
+              <w:jc w:val="center"/>
+              <w:rPr>
+                <w:rFonts w:ascii="Times New Roman" w:hAnsi="Times New Roman" w:eastAsia="宋体" w:cs="Times New Roman"/>
+                <w:sz w:val="22"/>
+              </w:rPr>
+            </w:pPr>
+            <w:r>
+              <w:rPr>
+                <w:rFonts w:hint="eastAsia" w:ascii="Times New Roman" w:hAnsi="Times New Roman" w:eastAsia="宋体" w:cs="Times New Roman"/>
+                <w:sz w:val="22"/>
+              </w:rPr>
+              <w:t>储氢罐容量</w:t>
+            </w:r>
+          </w:p>
+        </w:tc>
+        <w:tc>
+          <w:tcPr>
+            <w:tcW w:w="2131" w:type="dxa"/>
+            <w:tcBorders>
+              <w:tl2br w:val="nil"/>
+              <w:tr2bl w:val="nil"/>
+            </w:tcBorders>
+            <w:vAlign w:val="center"/>
+          </w:tcPr>
+          <w:p>
+            <w:pPr>
+              <w:jc w:val="center"/>
+              <w:rPr>
+                <w:rFonts w:ascii="Times New Roman" w:hAnsi="Times New Roman" w:eastAsia="宋体" w:cs="Times New Roman"/>
+                <w:sz w:val="22"/>
+              </w:rPr>
+            </w:pPr>
+            <w:r>
+              <w:rPr>
+                <w:rFonts w:ascii="Times New Roman" w:hAnsi="Times New Roman" w:eastAsia="宋体"/>
+                <w:sz w:val="24"/>
+              </w:rPr>
+              <w:t>114.6</w:t>
+            </w:r>
+          </w:p>
+        </w:tc>
+        <w:tc>
+          <w:tcPr>
+            <w:tcW w:w="2131" w:type="dxa"/>
+            <w:tcBorders>
+              <w:tl2br w:val="nil"/>
+              <w:tr2bl w:val="nil"/>
+            </w:tcBorders>
+            <w:vAlign w:val="center"/>
+          </w:tcPr>
+          <w:p>
+            <w:pPr>
+              <w:jc w:val="center"/>
+              <w:rPr>
+                <w:rFonts w:ascii="Times New Roman" w:hAnsi="Times New Roman" w:eastAsia="宋体" w:cs="Times New Roman"/>
+                <w:sz w:val="22"/>
+              </w:rPr>
+            </w:pPr>
+            <w:r>
+              <w:rPr>
+                <w:rFonts w:hint="eastAsia" w:ascii="Times New Roman" w:hAnsi="Times New Roman" w:eastAsia="宋体" w:cs="Times New Roman"/>
+                <w:sz w:val="22"/>
+              </w:rPr>
+              <w:t>kg</w:t>
+            </w:r>
+          </w:p>
+        </w:tc>
+      </w:tr>
+      <w:tr>
+        <w:tblPrEx>
+          <w:tblBorders>
+            <w:top w:val="single" w:color="auto" w:sz="12" w:space="0"/>
+            <w:left w:val="none" w:color="auto" w:sz="0" w:space="0"/>
+            <w:bottom w:val="single" w:color="auto" w:sz="12" w:space="0"/>
+            <w:right w:val="none" w:color="auto" w:sz="0" w:space="0"/>
+            <w:insideH w:val="none" w:color="auto" w:sz="0" w:space="0"/>
+            <w:insideV w:val="none" w:color="auto" w:sz="0" w:space="0"/>
+          </w:tblBorders>
+          <w:tblCellMar>
+            <w:top w:w="0" w:type="dxa"/>
+            <w:left w:w="108" w:type="dxa"/>
+            <w:bottom w:w="0" w:type="dxa"/>
+            <w:right w:w="108" w:type="dxa"/>
+          </w:tblCellMar>
+        </w:tblPrEx>
+        <w:trPr>
+          <w:trHeight w:val="590" w:hRule="exact"/>
+          <w:jc w:val="center"/>
+        </w:trPr>
+        <w:tc>
+          <w:tcPr>
+            <w:tcW w:w="1372" w:type="dxa"/>
+            <w:tcBorders>
+              <w:tl2br w:val="nil"/>
+              <w:tr2bl w:val="nil"/>
+            </w:tcBorders>
+            <w:vAlign w:val="center"/>
+          </w:tcPr>
+          <w:p>
+            <w:pPr>
+              <w:jc w:val="center"/>
+              <w:rPr>
+                <w:rFonts w:ascii="Times New Roman" w:hAnsi="Times New Roman" w:eastAsia="宋体" w:cs="Times New Roman"/>
+                <w:b/>
+                <w:bCs/>
+                <w:sz w:val="22"/>
+              </w:rPr>
+            </w:pPr>
+            <w:r>
+              <w:rPr>
+                <w:rFonts w:ascii="Times New Roman" w:hAnsi="Times New Roman" w:eastAsia="宋体"/>
+                <w:sz w:val="24"/>
+              </w:rPr>
+              <w:t>8</w:t>
+            </w:r>
+          </w:p>
+        </w:tc>
+        <w:tc>
+          <w:tcPr>
+            <w:tcW w:w="2888" w:type="dxa"/>
+            <w:tcBorders>
+              <w:tl2br w:val="nil"/>
+              <w:tr2bl w:val="nil"/>
+            </w:tcBorders>
+            <w:vAlign w:val="center"/>
+          </w:tcPr>
+          <w:p>
+            <w:pPr>
+              <w:jc w:val="center"/>
+              <w:rPr>
+                <w:rFonts w:ascii="Times New Roman" w:hAnsi="Times New Roman" w:eastAsia="宋体" w:cs="Times New Roman"/>
+                <w:sz w:val="22"/>
+              </w:rPr>
+            </w:pPr>
+            <w:r>
+              <w:rPr>
+                <w:rFonts w:hint="eastAsia" w:ascii="Times New Roman" w:hAnsi="Times New Roman" w:eastAsia="宋体" w:cs="Times New Roman"/>
+                <w:sz w:val="22"/>
+              </w:rPr>
+              <w:t>储热罐容量</w:t>
+            </w:r>
+          </w:p>
+        </w:tc>
+        <w:tc>
+          <w:tcPr>
+            <w:tcW w:w="2131" w:type="dxa"/>
+            <w:tcBorders>
+              <w:tl2br w:val="nil"/>
+              <w:tr2bl w:val="nil"/>
+            </w:tcBorders>
+            <w:vAlign w:val="center"/>
+          </w:tcPr>
+          <w:p>
+            <w:pPr>
+              <w:jc w:val="center"/>
+              <w:rPr>
+                <w:rFonts w:ascii="Times New Roman" w:hAnsi="Times New Roman" w:eastAsia="宋体" w:cs="Times New Roman"/>
+                <w:sz w:val="22"/>
+              </w:rPr>
+            </w:pPr>
+            <w:r>
+              <w:rPr>
+                <w:rFonts w:ascii="Times New Roman" w:hAnsi="Times New Roman" w:eastAsia="宋体"/>
+                <w:sz w:val="24"/>
+              </w:rPr>
+              <w:t>792.0</w:t>
+            </w:r>
+          </w:p>
+        </w:tc>
+        <w:tc>
+          <w:tcPr>
+            <w:tcW w:w="2131" w:type="dxa"/>
+            <w:tcBorders>
+              <w:tl2br w:val="nil"/>
+              <w:tr2bl w:val="nil"/>
+            </w:tcBorders>
+            <w:vAlign w:val="center"/>
+          </w:tcPr>
+          <w:p>
+            <w:pPr>
+              <w:jc w:val="center"/>
+              <w:rPr>
+                <w:rFonts w:ascii="Times New Roman" w:hAnsi="Times New Roman" w:eastAsia="宋体" w:cs="Times New Roman"/>
+                <w:sz w:val="22"/>
+              </w:rPr>
+            </w:pPr>
+            <w:commentRangeStart w:id="43"/>
+            <w:r>
+              <w:rPr>
+                <w:rFonts w:hint="eastAsia" w:ascii="Times New Roman" w:hAnsi="Times New Roman" w:eastAsia="宋体" w:cs="Times New Roman"/>
+                <w:sz w:val="22"/>
+              </w:rPr>
+              <w:t>t</w:t>
+            </w:r>
+            <w:commentRangeEnd w:id="43"/>
+            <w:r/>
+          </w:p>
+        </w:tc>
+      </w:tr>
+      <w:tr>
+        <w:tblPrEx>
+          <w:tblBorders>
+            <w:top w:val="single" w:color="auto" w:sz="12" w:space="0"/>
+            <w:left w:val="none" w:color="auto" w:sz="0" w:space="0"/>
+            <w:bottom w:val="single" w:color="auto" w:sz="12" w:space="0"/>
+            <w:right w:val="none" w:color="auto" w:sz="0" w:space="0"/>
+            <w:insideH w:val="none" w:color="auto" w:sz="0" w:space="0"/>
+            <w:insideV w:val="none" w:color="auto" w:sz="0" w:space="0"/>
+          </w:tblBorders>
+          <w:tblCellMar>
+            <w:top w:w="0" w:type="dxa"/>
+            <w:left w:w="108" w:type="dxa"/>
+            <w:bottom w:w="0" w:type="dxa"/>
+            <w:right w:w="108" w:type="dxa"/>
+          </w:tblCellMar>
+        </w:tblPrEx>
+        <w:trPr>
+          <w:trHeight w:val="590" w:hRule="exact"/>
+          <w:jc w:val="center"/>
+        </w:trPr>
+        <w:tc>
+          <w:tcPr>
+            <w:tcW w:w="1372" w:type="dxa"/>
+            <w:tcBorders>
+              <w:tl2br w:val="nil"/>
+              <w:tr2bl w:val="nil"/>
+            </w:tcBorders>
+            <w:vAlign w:val="center"/>
+          </w:tcPr>
+          <w:p>
+            <w:pPr>
+              <w:jc w:val="center"/>
+              <w:rPr>
+                <w:rFonts w:ascii="Times New Roman" w:hAnsi="Times New Roman" w:eastAsia="宋体" w:cs="Times New Roman"/>
+                <w:b/>
+                <w:bCs/>
+                <w:sz w:val="22"/>
+              </w:rPr>
+            </w:pPr>
+            <w:r>
+              <w:rPr>
+                <w:rFonts w:ascii="Times New Roman" w:hAnsi="Times New Roman" w:eastAsia="宋体"/>
+                <w:sz w:val="24"/>
+              </w:rPr>
+              <w:t>9</w:t>
+            </w:r>
+          </w:p>
+        </w:tc>
+        <w:tc>
+          <w:tcPr>
+            <w:tcW w:w="2888" w:type="dxa"/>
+            <w:tcBorders>
+              <w:tl2br w:val="nil"/>
+              <w:tr2bl w:val="nil"/>
+            </w:tcBorders>
+            <w:vAlign w:val="center"/>
+          </w:tcPr>
+          <w:p>
+            <w:pPr>
+              <w:jc w:val="center"/>
+              <w:rPr>
+                <w:rFonts w:ascii="Times New Roman" w:hAnsi="Times New Roman" w:eastAsia="宋体" w:cs="Times New Roman"/>
+                <w:sz w:val="22"/>
+              </w:rPr>
+            </w:pPr>
+            <w:r>
+              <w:rPr>
+                <w:rFonts w:hint="eastAsia" w:ascii="Times New Roman" w:hAnsi="Times New Roman" w:eastAsia="宋体" w:cs="Times New Roman"/>
+                <w:sz w:val="22"/>
+              </w:rPr>
+              <w:t>冷水罐容量</w:t>
+            </w:r>
+          </w:p>
+        </w:tc>
+        <w:tc>
+          <w:tcPr>
+            <w:tcW w:w="2131" w:type="dxa"/>
+            <w:tcBorders>
+              <w:tl2br w:val="nil"/>
+              <w:tr2bl w:val="nil"/>
+            </w:tcBorders>
+            <w:vAlign w:val="center"/>
+          </w:tcPr>
+          <w:p>
+            <w:pPr>
+              <w:jc w:val="center"/>
+              <w:rPr>
+                <w:rFonts w:ascii="Times New Roman" w:hAnsi="Times New Roman" w:eastAsia="宋体" w:cs="Times New Roman"/>
+                <w:sz w:val="22"/>
+              </w:rPr>
+            </w:pPr>
+            <w:r>
+              <w:rPr>
+                <w:rFonts w:ascii="Times New Roman" w:hAnsi="Times New Roman" w:eastAsia="宋体"/>
+                <w:sz w:val="24"/>
+              </w:rPr>
+              <w:t>837.0</w:t>
+            </w:r>
+          </w:p>
+        </w:tc>
+        <w:tc>
+          <w:tcPr>
+            <w:tcW w:w="2131" w:type="dxa"/>
+            <w:tcBorders>
+              <w:tl2br w:val="nil"/>
+              <w:tr2bl w:val="nil"/>
+            </w:tcBorders>
+            <w:vAlign w:val="center"/>
+          </w:tcPr>
+          <w:p>
+            <w:pPr>
+              <w:jc w:val="center"/>
+              <w:rPr>
+                <w:rFonts w:ascii="Times New Roman" w:hAnsi="Times New Roman" w:eastAsia="宋体" w:cs="Times New Roman"/>
+                <w:sz w:val="22"/>
+              </w:rPr>
+            </w:pPr>
+            <w:r>
+              <w:rPr>
+                <w:rFonts w:hint="eastAsia" w:ascii="Times New Roman" w:hAnsi="Times New Roman" w:eastAsia="宋体" w:cs="Times New Roman"/>
+                <w:sz w:val="22"/>
+              </w:rPr>
+              <w:t>t</w:t>
+            </w:r>
+          </w:p>
+        </w:tc>
+      </w:tr>
+      <w:tr>
+        <w:tblPrEx>
+          <w:tblBorders>
+            <w:top w:val="single" w:color="auto" w:sz="12" w:space="0"/>
+            <w:left w:val="none" w:color="auto" w:sz="0" w:space="0"/>
+            <w:bottom w:val="single" w:color="auto" w:sz="12" w:space="0"/>
+            <w:right w:val="none" w:color="auto" w:sz="0" w:space="0"/>
+            <w:insideH w:val="none" w:color="auto" w:sz="0" w:space="0"/>
+            <w:insideV w:val="none" w:color="auto" w:sz="0" w:space="0"/>
+          </w:tblBorders>
+          <w:tblCellMar>
+            <w:top w:w="0" w:type="dxa"/>
+            <w:left w:w="108" w:type="dxa"/>
+            <w:bottom w:w="0" w:type="dxa"/>
+            <w:right w:w="108" w:type="dxa"/>
+          </w:tblCellMar>
+        </w:tblPrEx>
+        <w:trPr>
+          <w:trHeight w:val="590" w:hRule="exact"/>
+          <w:jc w:val="center"/>
+        </w:trPr>
+        <w:tc>
+          <w:tcPr>
+            <w:tcW w:w="1372" w:type="dxa"/>
+            <w:tcBorders>
+              <w:tl2br w:val="nil"/>
+              <w:tr2bl w:val="nil"/>
+            </w:tcBorders>
+            <w:vAlign w:val="center"/>
+          </w:tcPr>
+          <w:p>
+            <w:pPr>
+              <w:jc w:val="center"/>
+              <w:rPr>
+                <w:rFonts w:ascii="Times New Roman" w:hAnsi="Times New Roman" w:eastAsia="宋体" w:cs="Times New Roman"/>
+                <w:b/>
+                <w:bCs/>
+                <w:sz w:val="22"/>
+              </w:rPr>
+            </w:pPr>
+            <w:r>
+              <w:rPr>
+                <w:rFonts w:ascii="Times New Roman" w:hAnsi="Times New Roman" w:eastAsia="宋体"/>
+                <w:sz w:val="24"/>
+              </w:rPr>
+              <w:t>10</w:t>
+            </w:r>
+          </w:p>
+        </w:tc>
+        <w:tc>
+          <w:tcPr>
+            <w:tcW w:w="2888" w:type="dxa"/>
+            <w:tcBorders>
+              <w:tl2br w:val="nil"/>
+              <w:tr2bl w:val="nil"/>
+            </w:tcBorders>
+            <w:vAlign w:val="center"/>
+          </w:tcPr>
+          <w:p>
+            <w:pPr>
+              <w:jc w:val="center"/>
+              <w:rPr>
+                <w:rFonts w:ascii="Times New Roman" w:hAnsi="Times New Roman" w:eastAsia="宋体" w:cs="Times New Roman"/>
+                <w:sz w:val="22"/>
+              </w:rPr>
+            </w:pPr>
+            <w:r>
+              <w:rPr>
+                <w:rFonts w:hint="eastAsia" w:ascii="Times New Roman" w:hAnsi="Times New Roman" w:eastAsia="宋体" w:cs="Times New Roman"/>
+                <w:sz w:val="22"/>
+              </w:rPr>
+              <w:t>光伏板面积</w:t>
+            </w:r>
+          </w:p>
+        </w:tc>
+        <w:tc>
+          <w:tcPr>
+            <w:tcW w:w="2131" w:type="dxa"/>
+            <w:tcBorders>
+              <w:tl2br w:val="nil"/>
+              <w:tr2bl w:val="nil"/>
+            </w:tcBorders>
+            <w:vAlign w:val="center"/>
+          </w:tcPr>
+          <w:p>
+            <w:pPr>
+              <w:jc w:val="center"/>
+              <w:rPr>
+                <w:rFonts w:ascii="Times New Roman" w:hAnsi="Times New Roman" w:eastAsia="宋体" w:cs="Times New Roman"/>
+                <w:sz w:val="22"/>
+              </w:rPr>
+            </w:pPr>
+            <w:r>
+              <w:rPr>
+                <w:rFonts w:ascii="Times New Roman" w:hAnsi="Times New Roman" w:eastAsia="宋体"/>
+                <w:sz w:val="24"/>
+              </w:rPr>
+              <w:t>0.0</w:t>
+            </w:r>
+          </w:p>
+        </w:tc>
+        <w:tc>
+          <w:tcPr>
+            <w:tcW w:w="2131" w:type="dxa"/>
+            <w:tcBorders>
+              <w:tl2br w:val="nil"/>
+              <w:tr2bl w:val="nil"/>
+            </w:tcBorders>
+            <w:vAlign w:val="center"/>
+          </w:tcPr>
+          <w:p>
+            <w:pPr>
+              <w:jc w:val="center"/>
+              <w:rPr>
+                <w:rFonts w:ascii="Times New Roman" w:hAnsi="Times New Roman" w:eastAsia="宋体" w:cs="Times New Roman"/>
+                <w:sz w:val="22"/>
+              </w:rPr>
+            </w:pPr>
+            <w:r>
+              <w:rPr>
+                <w:rFonts w:hint="eastAsia" w:ascii="Times New Roman" w:hAnsi="Times New Roman" w:eastAsia="宋体" w:cs="Times New Roman"/>
+                <w:sz w:val="22"/>
+              </w:rPr>
+              <w:t>m</w:t>
+            </w:r>
+            <w:r>
+              <w:rPr>
+                <w:rFonts w:hint="eastAsia" w:ascii="Times New Roman" w:hAnsi="Times New Roman" w:eastAsia="宋体" w:cs="Times New Roman"/>
+                <w:sz w:val="22"/>
+                <w:vertAlign w:val="superscript"/>
+              </w:rPr>
+              <w:t>2</w:t>
+            </w:r>
+          </w:p>
+        </w:tc>
+      </w:tr>
+      <w:tr>
+        <w:tblPrEx>
+          <w:tblBorders>
+            <w:top w:val="single" w:color="auto" w:sz="12" w:space="0"/>
+            <w:left w:val="none" w:color="auto" w:sz="0" w:space="0"/>
+            <w:bottom w:val="single" w:color="auto" w:sz="12" w:space="0"/>
+            <w:right w:val="none" w:color="auto" w:sz="0" w:space="0"/>
+            <w:insideH w:val="none" w:color="auto" w:sz="0" w:space="0"/>
+            <w:insideV w:val="none" w:color="auto" w:sz="0" w:space="0"/>
+          </w:tblBorders>
+          <w:tblCellMar>
+            <w:top w:w="0" w:type="dxa"/>
+            <w:left w:w="108" w:type="dxa"/>
+            <w:bottom w:w="0" w:type="dxa"/>
+            <w:right w:w="108" w:type="dxa"/>
+          </w:tblCellMar>
+        </w:tblPrEx>
+        <w:trPr>
+          <w:trHeight w:val="590" w:hRule="exact"/>
+          <w:jc w:val="center"/>
+        </w:trPr>
+        <w:tc>
+          <w:tcPr>
+            <w:tcW w:w="1372" w:type="dxa"/>
+            <w:tcBorders>
+              <w:tl2br w:val="nil"/>
+              <w:tr2bl w:val="nil"/>
+            </w:tcBorders>
+            <w:vAlign w:val="center"/>
+          </w:tcPr>
+          <w:p>
+            <w:pPr>
+              <w:jc w:val="center"/>
+              <w:rPr>
+                <w:rFonts w:ascii="Times New Roman" w:hAnsi="Times New Roman" w:eastAsia="宋体" w:cs="Times New Roman"/>
+                <w:b/>
+                <w:bCs/>
+                <w:sz w:val="22"/>
+              </w:rPr>
+            </w:pPr>
+            <w:r>
+              <w:rPr>
+                <w:rFonts w:ascii="Times New Roman" w:hAnsi="Times New Roman" w:eastAsia="宋体"/>
+                <w:sz w:val="24"/>
+              </w:rPr>
+              <w:t>11</w:t>
+            </w:r>
+          </w:p>
+        </w:tc>
+        <w:tc>
+          <w:tcPr>
+            <w:tcW w:w="2888" w:type="dxa"/>
+            <w:tcBorders>
+              <w:tl2br w:val="nil"/>
+              <w:tr2bl w:val="nil"/>
+            </w:tcBorders>
+            <w:vAlign w:val="center"/>
+          </w:tcPr>
+          <w:p>
+            <w:pPr>
+              <w:jc w:val="center"/>
+              <w:rPr>
+                <w:rFonts w:ascii="Times New Roman" w:hAnsi="Times New Roman" w:eastAsia="宋体" w:cs="Times New Roman"/>
+                <w:sz w:val="22"/>
+              </w:rPr>
+            </w:pPr>
+            <w:r>
+              <w:rPr>
+                <w:rFonts w:hint="eastAsia" w:ascii="Times New Roman" w:hAnsi="Times New Roman" w:eastAsia="宋体" w:cs="Times New Roman"/>
+                <w:sz w:val="22"/>
+              </w:rPr>
+              <w:t>集热器面积</w:t>
+            </w:r>
+          </w:p>
+        </w:tc>
+        <w:tc>
+          <w:tcPr>
+            <w:tcW w:w="2131" w:type="dxa"/>
+            <w:tcBorders>
+              <w:tl2br w:val="nil"/>
+              <w:tr2bl w:val="nil"/>
+            </w:tcBorders>
+            <w:vAlign w:val="center"/>
+          </w:tcPr>
+          <w:p>
+            <w:pPr>
+              <w:jc w:val="center"/>
+              <w:rPr>
+                <w:rFonts w:ascii="Times New Roman" w:hAnsi="Times New Roman" w:eastAsia="宋体" w:cs="Times New Roman"/>
+                <w:sz w:val="22"/>
+              </w:rPr>
+            </w:pPr>
+            <w:r>
+              <w:rPr>
+                <w:rFonts w:ascii="Times New Roman" w:hAnsi="Times New Roman" w:eastAsia="宋体"/>
+                <w:sz w:val="24"/>
+              </w:rPr>
+              <w:t>0.0</w:t>
+            </w:r>
+          </w:p>
+        </w:tc>
+        <w:tc>
+          <w:tcPr>
+            <w:tcW w:w="2131" w:type="dxa"/>
+            <w:tcBorders>
+              <w:tl2br w:val="nil"/>
+              <w:tr2bl w:val="nil"/>
+            </w:tcBorders>
+            <w:vAlign w:val="center"/>
+          </w:tcPr>
+          <w:p>
+            <w:pPr>
+              <w:jc w:val="center"/>
+              <w:rPr>
+                <w:rFonts w:ascii="Times New Roman" w:hAnsi="Times New Roman" w:eastAsia="宋体" w:cs="Times New Roman"/>
+                <w:sz w:val="22"/>
+              </w:rPr>
+            </w:pPr>
+            <w:r>
+              <w:rPr>
+                <w:rFonts w:hint="eastAsia" w:ascii="Times New Roman" w:hAnsi="Times New Roman" w:eastAsia="宋体" w:cs="Times New Roman"/>
+                <w:sz w:val="22"/>
+              </w:rPr>
+              <w:t>m</w:t>
+            </w:r>
+            <w:r>
+              <w:rPr>
+                <w:rFonts w:hint="eastAsia" w:ascii="Times New Roman" w:hAnsi="Times New Roman" w:eastAsia="宋体" w:cs="Times New Roman"/>
+                <w:sz w:val="22"/>
+                <w:vertAlign w:val="superscript"/>
+              </w:rPr>
+              <w:t>2</w:t>
+            </w:r>
+          </w:p>
+        </w:tc>
+      </w:tr>
+      <w:tr>
+        <w:tblPrEx>
+          <w:tblBorders>
+            <w:top w:val="single" w:color="auto" w:sz="12" w:space="0"/>
+            <w:left w:val="none" w:color="auto" w:sz="0" w:space="0"/>
+            <w:bottom w:val="single" w:color="auto" w:sz="12" w:space="0"/>
+            <w:right w:val="none" w:color="auto" w:sz="0" w:space="0"/>
+            <w:insideH w:val="none" w:color="auto" w:sz="0" w:space="0"/>
+            <w:insideV w:val="none" w:color="auto" w:sz="0" w:space="0"/>
+          </w:tblBorders>
+          <w:tblCellMar>
+            <w:top w:w="0" w:type="dxa"/>
+            <w:left w:w="108" w:type="dxa"/>
+            <w:bottom w:w="0" w:type="dxa"/>
+            <w:right w:w="108" w:type="dxa"/>
+          </w:tblCellMar>
+        </w:tblPrEx>
+        <w:trPr>
+          <w:trHeight w:val="590" w:hRule="exact"/>
+          <w:jc w:val="center"/>
+        </w:trPr>
+        <w:tc>
+          <w:tcPr>
+            <w:tcW w:w="1372" w:type="dxa"/>
+            <w:tcBorders>
+              <w:tl2br w:val="nil"/>
+              <w:tr2bl w:val="nil"/>
+            </w:tcBorders>
+            <w:vAlign w:val="center"/>
+          </w:tcPr>
+          <w:p>
+            <w:pPr>
+              <w:jc w:val="center"/>
+              <w:rPr>
+                <w:rFonts w:ascii="Times New Roman" w:hAnsi="Times New Roman" w:eastAsia="宋体" w:cs="Times New Roman"/>
+                <w:b/>
+                <w:bCs/>
+                <w:sz w:val="22"/>
+              </w:rPr>
+            </w:pPr>
+            <w:r>
+              <w:rPr>
+                <w:rFonts w:ascii="Times New Roman" w:hAnsi="Times New Roman" w:eastAsia="宋体"/>
+                <w:sz w:val="24"/>
+              </w:rPr>
+              <w:t>12</w:t>
+            </w:r>
+          </w:p>
+        </w:tc>
+        <w:tc>
+          <w:tcPr>
+            <w:tcW w:w="2888" w:type="dxa"/>
+            <w:tcBorders>
+              <w:tl2br w:val="nil"/>
+              <w:tr2bl w:val="nil"/>
+            </w:tcBorders>
+            <w:vAlign w:val="center"/>
+          </w:tcPr>
+          <w:p>
+            <w:pPr>
+              <w:jc w:val="center"/>
+              <w:rPr>
+                <w:rFonts w:ascii="Times New Roman" w:hAnsi="Times New Roman" w:eastAsia="宋体" w:cs="Times New Roman"/>
+                <w:sz w:val="22"/>
+              </w:rPr>
+            </w:pPr>
+            <w:r>
+              <w:rPr>
+                <w:rFonts w:hint="eastAsia" w:ascii="Times New Roman" w:hAnsi="Times New Roman" w:eastAsia="宋体" w:cs="Times New Roman"/>
+                <w:sz w:val="22"/>
+              </w:rPr>
+              <w:t>氢压机功率</w:t>
+            </w:r>
+          </w:p>
+        </w:tc>
+        <w:tc>
+          <w:tcPr>
+            <w:tcW w:w="2131" w:type="dxa"/>
+            <w:tcBorders>
+              <w:tl2br w:val="nil"/>
+              <w:tr2bl w:val="nil"/>
+            </w:tcBorders>
+            <w:vAlign w:val="center"/>
+          </w:tcPr>
+          <w:p>
+            <w:pPr>
+              <w:jc w:val="center"/>
+              <w:rPr>
+                <w:rFonts w:ascii="Times New Roman" w:hAnsi="Times New Roman" w:eastAsia="宋体" w:cs="Times New Roman"/>
+                <w:sz w:val="22"/>
+              </w:rPr>
+            </w:pPr>
+            <w:r>
+              <w:rPr>
+                <w:rFonts w:ascii="Times New Roman" w:hAnsi="Times New Roman" w:eastAsia="宋体"/>
+                <w:sz w:val="24"/>
+              </w:rPr>
+              <w:t>89.5</w:t>
+            </w:r>
+          </w:p>
+        </w:tc>
+        <w:tc>
+          <w:tcPr>
+            <w:tcW w:w="2131" w:type="dxa"/>
+            <w:tcBorders>
+              <w:tl2br w:val="nil"/>
+              <w:tr2bl w:val="nil"/>
+            </w:tcBorders>
+            <w:vAlign w:val="center"/>
+          </w:tcPr>
+          <w:p>
+            <w:pPr>
+              <w:jc w:val="center"/>
+              <w:rPr>
+                <w:rFonts w:ascii="Times New Roman" w:hAnsi="Times New Roman" w:eastAsia="宋体" w:cs="Times New Roman"/>
+                <w:sz w:val="22"/>
+              </w:rPr>
+            </w:pPr>
+            <w:r>
+              <w:rPr>
+                <w:rFonts w:hint="eastAsia" w:ascii="Times New Roman" w:hAnsi="Times New Roman" w:eastAsia="宋体" w:cs="Times New Roman"/>
+                <w:sz w:val="22"/>
+              </w:rPr>
+              <w:t>kW</w:t>
+            </w:r>
+          </w:p>
+        </w:tc>
+      </w:tr>
+    </w:tbl>
+    <w:p>
+      <w:pPr>
+        <w:spacing w:line="360" w:lineRule="auto"/>
+        <w:ind w:firstLine="420"/>
+        <w:rPr>
+          <w:rFonts w:ascii="Times New Roman" w:hAnsi="Times New Roman" w:eastAsia="宋体" w:cs="Times New Roman"/>
+          <w:sz w:val="24"/>
+          <w:szCs w:val="24"/>
+        </w:rPr>
+      </w:pPr>
+      <w:r>
+        <w:rPr>
+          <w:rFonts w:ascii="Times New Roman" w:hAnsi="Times New Roman" w:eastAsia="宋体" w:cs="Times New Roman"/>
+          <w:sz w:val="24"/>
+          <w:szCs w:val="24"/>
+        </w:rPr>
+        <w:t>随后，以传统系统作为对照，分析</w:t>
+      </w:r>
+      <w:r>
+        <w:rPr>
+          <w:rFonts w:hint="eastAsia" w:ascii="Times New Roman" w:hAnsi="Times New Roman" w:eastAsia="宋体" w:cs="Times New Roman"/>
+          <w:sz w:val="24"/>
+          <w:szCs w:val="24"/>
+          <w:lang w:val="en-US" w:eastAsia="zh-CN"/>
+        </w:rPr>
+        <w:t>本</w:t>
+      </w:r>
+      <w:r>
+        <w:rPr>
+          <w:rFonts w:ascii="Times New Roman" w:hAnsi="Times New Roman" w:eastAsia="宋体" w:cs="Times New Roman"/>
+          <w:sz w:val="24"/>
+          <w:szCs w:val="24"/>
+        </w:rPr>
+        <w:t>系统</w:t>
+      </w:r>
+      <w:r>
+        <w:rPr>
+          <w:rFonts w:hint="eastAsia" w:ascii="Times New Roman" w:hAnsi="Times New Roman" w:eastAsia="宋体" w:cs="Times New Roman"/>
+          <w:sz w:val="24"/>
+          <w:szCs w:val="24"/>
+          <w:lang w:val="en-US" w:eastAsia="zh-CN"/>
+        </w:rPr>
+        <w:t>在离网模式下</w:t>
+      </w:r>
+      <w:r>
+        <w:rPr>
+          <w:rFonts w:ascii="Times New Roman" w:hAnsi="Times New Roman" w:eastAsia="宋体" w:cs="Times New Roman"/>
+          <w:sz w:val="24"/>
+          <w:szCs w:val="24"/>
+        </w:rPr>
+        <w:t>的经济效益</w:t>
+      </w:r>
+      <w:r>
+        <w:rPr>
+          <w:rFonts w:hint="eastAsia" w:ascii="Times New Roman" w:hAnsi="Times New Roman" w:eastAsia="宋体" w:cs="Times New Roman"/>
+          <w:sz w:val="24"/>
+          <w:szCs w:val="24"/>
+          <w:lang w:val="en-US" w:eastAsia="zh-CN"/>
+        </w:rPr>
+        <w:t>和碳排放水平，其中传统系统的电力由电力系统提供、热力由集中供热提供。</w:t>
+      </w:r>
+    </w:p>
+    <w:p>
+      <w:pPr>
+        <w:spacing w:line="360" w:lineRule="auto"/>
+        <w:jc w:val="center"/>
+        <w:rPr>
+          <w:rFonts w:ascii="Times New Roman" w:hAnsi="Times New Roman" w:eastAsia="宋体" w:cs="Times New Roman"/>
+          <w:sz w:val="24"/>
+          <w:szCs w:val="24"/>
+        </w:rPr>
+      </w:pPr>
+      <w:r>
+        <w:rPr>
+          <w:rFonts w:ascii="Times New Roman" w:hAnsi="Times New Roman" w:eastAsia="宋体" w:cs="Times New Roman"/>
+          <w:b/>
+          <w:bCs/>
+          <w:sz w:val="24"/>
+          <w:szCs w:val="24"/>
+        </w:rPr>
+        <w:t>表3（b）宣恩县清水循环零碳分布式能源站离网经济及碳排分析</w:t>
+      </w:r>
+    </w:p>
+    <w:tbl>
+      <w:tblPr>
+        <w:tblStyle w:val="11"/>
+        <w:tblW w:w="4243" w:type="pct"/>
+        <w:jc w:val="center"/>
+        <w:tblBorders>
+          <w:top w:val="single" w:color="auto" w:sz="12" w:space="0"/>
+          <w:left w:val="none" w:color="auto" w:sz="0" w:space="0"/>
+          <w:bottom w:val="single" w:color="auto" w:sz="12" w:space="0"/>
+          <w:right w:val="none" w:color="auto" w:sz="0" w:space="0"/>
+          <w:insideH w:val="none" w:color="auto" w:sz="0" w:space="0"/>
+          <w:insideV w:val="none" w:color="auto" w:sz="0" w:space="0"/>
+        </w:tblBorders>
+        <w:tblLayout w:type="autofit"/>
+        <w:tblCellMar>
+          <w:top w:w="0" w:type="dxa"/>
+          <w:left w:w="108" w:type="dxa"/>
+          <w:bottom w:w="0" w:type="dxa"/>
+          <w:right w:w="108" w:type="dxa"/>
+        </w:tblCellMar>
+      </w:tblPr>
+      <w:tblGrid>
+        <w:gridCol w:w="4788"/>
+        <w:gridCol w:w="2444"/>
+      </w:tblGrid>
+      <w:tr>
+        <w:tblPrEx>
+          <w:tblBorders>
+            <w:top w:val="single" w:color="auto" w:sz="12" w:space="0"/>
+            <w:left w:val="none" w:color="auto" w:sz="0" w:space="0"/>
+            <w:bottom w:val="single" w:color="auto" w:sz="12" w:space="0"/>
+            <w:right w:val="none" w:color="auto" w:sz="0" w:space="0"/>
+            <w:insideH w:val="none" w:color="auto" w:sz="0" w:space="0"/>
+            <w:insideV w:val="none" w:color="auto" w:sz="0" w:space="0"/>
+          </w:tblBorders>
+          <w:tblCellMar>
+            <w:top w:w="0" w:type="dxa"/>
+            <w:left w:w="108" w:type="dxa"/>
+            <w:bottom w:w="0" w:type="dxa"/>
+            <w:right w:w="108" w:type="dxa"/>
+          </w:tblCellMar>
+        </w:tblPrEx>
+        <w:trPr>
+          <w:trHeight w:val="590" w:hRule="exact"/>
+          <w:jc w:val="center"/>
+        </w:trPr>
+        <w:tc>
+          <w:tcPr>
+            <w:tcW w:w="3310" w:type="pct"/>
+            <w:tcBorders>
+              <w:bottom w:val="single" w:color="auto" w:sz="8" w:space="0"/>
+              <w:tl2br w:val="nil"/>
+              <w:tr2bl w:val="nil"/>
+            </w:tcBorders>
+            <w:vAlign w:val="center"/>
+          </w:tcPr>
+          <w:p>
+            <w:pPr>
+              <w:jc w:val="center"/>
+              <w:rPr>
+                <w:rFonts w:ascii="Times New Roman" w:hAnsi="Times New Roman" w:eastAsia="宋体" w:cs="Times New Roman"/>
+                <w:b/>
+                <w:bCs/>
+                <w:sz w:val="22"/>
+              </w:rPr>
+            </w:pPr>
+            <w:r>
+              <w:rPr>
+                <w:rFonts w:ascii="Times New Roman" w:hAnsi="Times New Roman" w:eastAsia="宋体" w:cs="Times New Roman"/>
+                <w:b/>
+                <w:bCs/>
+                <w:sz w:val="22"/>
+              </w:rPr>
+              <w:t>分析指标</w:t>
+            </w:r>
+          </w:p>
+        </w:tc>
+        <w:tc>
+          <w:tcPr>
+            <w:tcW w:w="1690" w:type="pct"/>
+            <w:tcBorders>
+              <w:bottom w:val="single" w:color="auto" w:sz="8" w:space="0"/>
+              <w:tl2br w:val="nil"/>
+              <w:tr2bl w:val="nil"/>
+            </w:tcBorders>
+            <w:vAlign w:val="center"/>
+          </w:tcPr>
+          <w:p>
+            <w:pPr>
+              <w:jc w:val="center"/>
+              <w:rPr>
+                <w:rFonts w:ascii="Times New Roman" w:hAnsi="Times New Roman" w:eastAsia="宋体" w:cs="Times New Roman"/>
+                <w:b/>
+                <w:bCs/>
+                <w:sz w:val="22"/>
+              </w:rPr>
+            </w:pPr>
+            <w:r>
+              <w:rPr>
+                <w:rFonts w:ascii="Times New Roman" w:hAnsi="Times New Roman" w:eastAsia="宋体" w:cs="Times New Roman"/>
+                <w:b/>
+                <w:bCs/>
+                <w:sz w:val="22"/>
+              </w:rPr>
+              <w:t>测算结果</w:t>
+            </w:r>
+          </w:p>
+        </w:tc>
+      </w:tr>
+      <w:tr>
+        <w:tblPrEx>
+          <w:tblBorders>
+            <w:top w:val="single" w:color="auto" w:sz="12" w:space="0"/>
+            <w:left w:val="none" w:color="auto" w:sz="0" w:space="0"/>
+            <w:bottom w:val="single" w:color="auto" w:sz="12" w:space="0"/>
+            <w:right w:val="none" w:color="auto" w:sz="0" w:space="0"/>
+            <w:insideH w:val="none" w:color="auto" w:sz="0" w:space="0"/>
+            <w:insideV w:val="none" w:color="auto" w:sz="0" w:space="0"/>
+          </w:tblBorders>
+          <w:tblCellMar>
+            <w:top w:w="0" w:type="dxa"/>
+            <w:left w:w="108" w:type="dxa"/>
+            <w:bottom w:w="0" w:type="dxa"/>
+            <w:right w:w="108" w:type="dxa"/>
+          </w:tblCellMar>
+        </w:tblPrEx>
+        <w:trPr>
+          <w:trHeight w:val="590" w:hRule="exact"/>
+          <w:jc w:val="center"/>
+        </w:trPr>
+        <w:tc>
+          <w:tcPr>
+            <w:tcW w:w="3310" w:type="pct"/>
+            <w:tcBorders>
+              <w:top w:val="single" w:color="auto" w:sz="8" w:space="0"/>
+              <w:bottom w:val="nil"/>
+            </w:tcBorders>
+            <w:vAlign w:val="center"/>
+          </w:tcPr>
+          <w:p>
+            <w:pPr>
+              <w:jc w:val="center"/>
+              <w:rPr>
+                <w:rFonts w:ascii="Times New Roman" w:hAnsi="Times New Roman" w:eastAsia="宋体" w:cs="Times New Roman"/>
+                <w:sz w:val="22"/>
+              </w:rPr>
+            </w:pPr>
+            <w:r>
+              <w:rPr>
+                <w:rFonts w:ascii="Times New Roman" w:hAnsi="Times New Roman" w:eastAsia="宋体" w:cs="Times New Roman"/>
+                <w:sz w:val="22"/>
+              </w:rPr>
+              <w:t>投资/万元</w:t>
+            </w:r>
+          </w:p>
+        </w:tc>
+        <w:tc>
+          <w:tcPr>
+            <w:tcW w:w="1690" w:type="pct"/>
+            <w:tcBorders>
+              <w:top w:val="single" w:color="auto" w:sz="8" w:space="0"/>
+              <w:bottom w:val="nil"/>
+            </w:tcBorders>
+            <w:vAlign w:val="center"/>
+          </w:tcPr>
+          <w:p>
+            <w:pPr>
+              <w:jc w:val="center"/>
+              <w:rPr>
+                <w:rFonts w:ascii="Times New Roman" w:hAnsi="Times New Roman" w:eastAsia="宋体" w:cs="Times New Roman"/>
+                <w:sz w:val="22"/>
+              </w:rPr>
+            </w:pPr>
+            <w:r>
+              <w:rPr>
+                <w:rFonts w:ascii="Times New Roman" w:hAnsi="Times New Roman" w:eastAsia="宋体"/>
+                <w:sz w:val="24"/>
+              </w:rPr>
+              <w:t>2439.16</w:t>
+            </w:r>
+          </w:p>
+        </w:tc>
+      </w:tr>
+      <w:tr>
+        <w:tblPrEx>
+          <w:tblBorders>
+            <w:top w:val="single" w:color="auto" w:sz="12" w:space="0"/>
+            <w:left w:val="none" w:color="auto" w:sz="0" w:space="0"/>
+            <w:bottom w:val="single" w:color="auto" w:sz="12" w:space="0"/>
+            <w:right w:val="none" w:color="auto" w:sz="0" w:space="0"/>
+            <w:insideH w:val="none" w:color="auto" w:sz="0" w:space="0"/>
+            <w:insideV w:val="none" w:color="auto" w:sz="0" w:space="0"/>
+          </w:tblBorders>
+          <w:tblCellMar>
+            <w:top w:w="0" w:type="dxa"/>
+            <w:left w:w="108" w:type="dxa"/>
+            <w:bottom w:w="0" w:type="dxa"/>
+            <w:right w:w="108" w:type="dxa"/>
+          </w:tblCellMar>
+        </w:tblPrEx>
+        <w:trPr>
+          <w:trHeight w:val="590" w:hRule="exact"/>
+          <w:jc w:val="center"/>
+        </w:trPr>
+        <w:tc>
+          <w:tcPr>
+            <w:tcW w:w="3310" w:type="pct"/>
             <w:tcBorders>
               <w:top w:val="nil"/>
+              <w:bottom w:val="nil"/>
             </w:tcBorders>
             <w:vAlign w:val="center"/>
           </w:tcPr>
@@ -13322,6 +16056,316 @@
                 <w:rFonts w:ascii="Times New Roman" w:hAnsi="Times New Roman" w:eastAsia="宋体" w:cs="Times New Roman"/>
                 <w:sz w:val="22"/>
               </w:rPr>
+              <w:t>年化运行成本/万元</w:t>
+            </w:r>
+          </w:p>
+        </w:tc>
+        <w:tc>
+          <w:tcPr>
+            <w:tcW w:w="1690" w:type="pct"/>
+            <w:tcBorders>
+              <w:top w:val="nil"/>
+              <w:bottom w:val="nil"/>
+            </w:tcBorders>
+            <w:vAlign w:val="center"/>
+          </w:tcPr>
+          <w:p>
+            <w:pPr>
+              <w:jc w:val="center"/>
+              <w:rPr>
+                <w:rFonts w:ascii="Times New Roman" w:hAnsi="Times New Roman" w:eastAsia="宋体" w:cs="Times New Roman"/>
+                <w:sz w:val="22"/>
+              </w:rPr>
+            </w:pPr>
+            <w:r>
+              <w:rPr>
+                <w:rFonts w:ascii="Times New Roman" w:hAnsi="Times New Roman" w:eastAsia="宋体"/>
+                <w:sz w:val="24"/>
+              </w:rPr>
+              <w:t>0.0</w:t>
+            </w:r>
+          </w:p>
+        </w:tc>
+      </w:tr>
+      <w:tr>
+        <w:tblPrEx>
+          <w:tblBorders>
+            <w:top w:val="single" w:color="auto" w:sz="12" w:space="0"/>
+            <w:left w:val="none" w:color="auto" w:sz="0" w:space="0"/>
+            <w:bottom w:val="single" w:color="auto" w:sz="12" w:space="0"/>
+            <w:right w:val="none" w:color="auto" w:sz="0" w:space="0"/>
+            <w:insideH w:val="none" w:color="auto" w:sz="0" w:space="0"/>
+            <w:insideV w:val="none" w:color="auto" w:sz="0" w:space="0"/>
+          </w:tblBorders>
+          <w:tblCellMar>
+            <w:top w:w="0" w:type="dxa"/>
+            <w:left w:w="108" w:type="dxa"/>
+            <w:bottom w:w="0" w:type="dxa"/>
+            <w:right w:w="108" w:type="dxa"/>
+          </w:tblCellMar>
+        </w:tblPrEx>
+        <w:trPr>
+          <w:trHeight w:val="590" w:hRule="exact"/>
+          <w:jc w:val="center"/>
+        </w:trPr>
+        <w:tc>
+          <w:tcPr>
+            <w:tcW w:w="3310" w:type="pct"/>
+            <w:tcBorders>
+              <w:top w:val="nil"/>
+              <w:bottom w:val="nil"/>
+            </w:tcBorders>
+            <w:vAlign w:val="center"/>
+          </w:tcPr>
+          <w:p>
+            <w:pPr>
+              <w:jc w:val="center"/>
+              <w:rPr>
+                <w:rFonts w:ascii="Times New Roman" w:hAnsi="Times New Roman" w:eastAsia="宋体" w:cs="Times New Roman"/>
+                <w:sz w:val="22"/>
+              </w:rPr>
+            </w:pPr>
+            <w:r>
+              <w:rPr>
+                <w:rFonts w:ascii="Times New Roman" w:hAnsi="Times New Roman" w:eastAsia="宋体" w:cs="Times New Roman"/>
+                <w:sz w:val="22"/>
+              </w:rPr>
+              <w:t>运行成本节约比例</w:t>
+            </w:r>
+          </w:p>
+        </w:tc>
+        <w:tc>
+          <w:tcPr>
+            <w:tcW w:w="1690" w:type="pct"/>
+            <w:tcBorders>
+              <w:top w:val="nil"/>
+              <w:bottom w:val="nil"/>
+            </w:tcBorders>
+            <w:vAlign w:val="center"/>
+          </w:tcPr>
+          <w:p>
+            <w:pPr>
+              <w:jc w:val="center"/>
+              <w:rPr>
+                <w:rFonts w:ascii="Times New Roman" w:hAnsi="Times New Roman" w:eastAsia="宋体" w:cs="Times New Roman"/>
+                <w:sz w:val="22"/>
+              </w:rPr>
+            </w:pPr>
+            <w:r>
+              <w:rPr>
+                <w:rFonts w:ascii="Times New Roman" w:hAnsi="Times New Roman" w:eastAsia="宋体"/>
+                <w:sz w:val="24"/>
+              </w:rPr>
+              <w:t>nan</w:t>
+            </w:r>
+          </w:p>
+        </w:tc>
+      </w:tr>
+      <w:tr>
+        <w:tblPrEx>
+          <w:tblBorders>
+            <w:top w:val="single" w:color="auto" w:sz="12" w:space="0"/>
+            <w:left w:val="none" w:color="auto" w:sz="0" w:space="0"/>
+            <w:bottom w:val="single" w:color="auto" w:sz="12" w:space="0"/>
+            <w:right w:val="none" w:color="auto" w:sz="0" w:space="0"/>
+            <w:insideH w:val="none" w:color="auto" w:sz="0" w:space="0"/>
+            <w:insideV w:val="none" w:color="auto" w:sz="0" w:space="0"/>
+          </w:tblBorders>
+          <w:tblCellMar>
+            <w:top w:w="0" w:type="dxa"/>
+            <w:left w:w="108" w:type="dxa"/>
+            <w:bottom w:w="0" w:type="dxa"/>
+            <w:right w:w="108" w:type="dxa"/>
+          </w:tblCellMar>
+        </w:tblPrEx>
+        <w:trPr>
+          <w:trHeight w:val="590" w:hRule="exact"/>
+          <w:jc w:val="center"/>
+        </w:trPr>
+        <w:tc>
+          <w:tcPr>
+            <w:tcW w:w="3310" w:type="pct"/>
+            <w:tcBorders>
+              <w:top w:val="nil"/>
+              <w:bottom w:val="nil"/>
+            </w:tcBorders>
+            <w:vAlign w:val="center"/>
+          </w:tcPr>
+          <w:p>
+            <w:pPr>
+              <w:jc w:val="center"/>
+              <w:rPr>
+                <w:rFonts w:ascii="Times New Roman" w:hAnsi="Times New Roman" w:eastAsia="宋体" w:cs="Times New Roman"/>
+                <w:sz w:val="22"/>
+              </w:rPr>
+            </w:pPr>
+            <w:r>
+              <w:rPr>
+                <w:rFonts w:ascii="Times New Roman" w:hAnsi="Times New Roman" w:eastAsia="宋体" w:cs="Times New Roman"/>
+                <w:sz w:val="22"/>
+              </w:rPr>
+              <w:t>投资回报年限/年</w:t>
+            </w:r>
+          </w:p>
+        </w:tc>
+        <w:tc>
+          <w:tcPr>
+            <w:tcW w:w="1690" w:type="pct"/>
+            <w:tcBorders>
+              <w:top w:val="nil"/>
+              <w:bottom w:val="nil"/>
+            </w:tcBorders>
+            <w:vAlign w:val="center"/>
+          </w:tcPr>
+          <w:p>
+            <w:pPr>
+              <w:jc w:val="center"/>
+              <w:rPr>
+                <w:rFonts w:ascii="Times New Roman" w:hAnsi="Times New Roman" w:eastAsia="宋体" w:cs="Times New Roman"/>
+                <w:sz w:val="22"/>
+              </w:rPr>
+            </w:pPr>
+            <w:r>
+              <w:rPr>
+                <w:rFonts w:ascii="Times New Roman" w:hAnsi="Times New Roman" w:eastAsia="宋体"/>
+                <w:sz w:val="24"/>
+              </w:rPr>
+              <w:t>3.47</w:t>
+            </w:r>
+          </w:p>
+        </w:tc>
+      </w:tr>
+      <w:tr>
+        <w:tblPrEx>
+          <w:tblBorders>
+            <w:top w:val="single" w:color="auto" w:sz="12" w:space="0"/>
+            <w:left w:val="none" w:color="auto" w:sz="0" w:space="0"/>
+            <w:bottom w:val="single" w:color="auto" w:sz="12" w:space="0"/>
+            <w:right w:val="none" w:color="auto" w:sz="0" w:space="0"/>
+            <w:insideH w:val="none" w:color="auto" w:sz="0" w:space="0"/>
+            <w:insideV w:val="none" w:color="auto" w:sz="0" w:space="0"/>
+          </w:tblBorders>
+          <w:tblCellMar>
+            <w:top w:w="0" w:type="dxa"/>
+            <w:left w:w="108" w:type="dxa"/>
+            <w:bottom w:w="0" w:type="dxa"/>
+            <w:right w:w="108" w:type="dxa"/>
+          </w:tblCellMar>
+        </w:tblPrEx>
+        <w:trPr>
+          <w:trHeight w:val="590" w:hRule="exact"/>
+          <w:jc w:val="center"/>
+        </w:trPr>
+        <w:tc>
+          <w:tcPr>
+            <w:tcW w:w="3310" w:type="pct"/>
+            <w:tcBorders>
+              <w:top w:val="nil"/>
+              <w:bottom w:val="nil"/>
+            </w:tcBorders>
+            <w:vAlign w:val="center"/>
+          </w:tcPr>
+          <w:p>
+            <w:pPr>
+              <w:jc w:val="center"/>
+              <w:rPr>
+                <w:rFonts w:ascii="Times New Roman" w:hAnsi="Times New Roman" w:eastAsia="宋体" w:cs="Times New Roman"/>
+                <w:sz w:val="22"/>
+              </w:rPr>
+            </w:pPr>
+            <w:r>
+              <w:rPr>
+                <w:rFonts w:ascii="Times New Roman" w:hAnsi="Times New Roman" w:eastAsia="宋体" w:cs="Times New Roman"/>
+                <w:sz w:val="22"/>
+              </w:rPr>
+              <w:t>总碳排</w:t>
+            </w:r>
+            <w:r>
+              <w:rPr>
+                <w:rFonts w:hint="eastAsia" w:ascii="Times New Roman" w:hAnsi="Times New Roman" w:eastAsia="宋体" w:cs="Times New Roman"/>
+                <w:sz w:val="22"/>
+              </w:rPr>
+              <w:t>/</w:t>
+            </w:r>
+            <w:r>
+              <w:rPr>
+                <w:rFonts w:ascii="Times New Roman" w:hAnsi="Times New Roman" w:eastAsia="宋体" w:cs="Times New Roman"/>
+                <w:sz w:val="24"/>
+                <w:szCs w:val="24"/>
+              </w:rPr>
+              <w:t>吨</w:t>
+            </w:r>
+          </w:p>
+        </w:tc>
+        <w:tc>
+          <w:tcPr>
+            <w:tcW w:w="1690" w:type="pct"/>
+            <w:tcBorders>
+              <w:top w:val="nil"/>
+              <w:bottom w:val="nil"/>
+            </w:tcBorders>
+            <w:vAlign w:val="center"/>
+          </w:tcPr>
+          <w:p>
+            <w:pPr>
+              <w:jc w:val="center"/>
+              <w:rPr>
+                <w:rFonts w:ascii="Times New Roman" w:hAnsi="Times New Roman" w:eastAsia="宋体" w:cs="Times New Roman"/>
+                <w:sz w:val="22"/>
+              </w:rPr>
+            </w:pPr>
+            <w:r>
+              <w:rPr>
+                <w:rFonts w:ascii="Times New Roman" w:hAnsi="Times New Roman" w:eastAsia="宋体"/>
+                <w:sz w:val="24"/>
+              </w:rPr>
+              <w:t>0.0</w:t>
+            </w:r>
+          </w:p>
+        </w:tc>
+      </w:tr>
+      <w:tr>
+        <w:tblPrEx>
+          <w:tblBorders>
+            <w:top w:val="single" w:color="auto" w:sz="12" w:space="0"/>
+            <w:left w:val="none" w:color="auto" w:sz="0" w:space="0"/>
+            <w:bottom w:val="single" w:color="auto" w:sz="12" w:space="0"/>
+            <w:right w:val="none" w:color="auto" w:sz="0" w:space="0"/>
+            <w:insideH w:val="none" w:color="auto" w:sz="0" w:space="0"/>
+            <w:insideV w:val="none" w:color="auto" w:sz="0" w:space="0"/>
+          </w:tblBorders>
+          <w:tblCellMar>
+            <w:top w:w="0" w:type="dxa"/>
+            <w:left w:w="108" w:type="dxa"/>
+            <w:bottom w:w="0" w:type="dxa"/>
+            <w:right w:w="108" w:type="dxa"/>
+          </w:tblCellMar>
+        </w:tblPrEx>
+        <w:trPr>
+          <w:trHeight w:val="590" w:hRule="exact"/>
+          <w:jc w:val="center"/>
+        </w:trPr>
+        <w:tc>
+          <w:tcPr>
+            <w:tcW w:w="3310" w:type="pct"/>
+            <w:tcBorders>
+              <w:top w:val="nil"/>
+            </w:tcBorders>
+            <w:vAlign w:val="center"/>
+          </w:tcPr>
+          <w:p>
+            <w:pPr>
+              <w:jc w:val="center"/>
+              <w:rPr>
+                <w:rFonts w:ascii="Times New Roman" w:hAnsi="Times New Roman" w:eastAsia="宋体" w:cs="Times New Roman"/>
+                <w:sz w:val="22"/>
+              </w:rPr>
+            </w:pPr>
+            <w:r>
+              <w:rPr>
+                <w:rFonts w:ascii="Times New Roman" w:hAnsi="Times New Roman" w:eastAsia="宋体" w:cs="Times New Roman"/>
+                <w:sz w:val="22"/>
+              </w:rPr>
               <w:t>减排比例</w:t>
             </w:r>
           </w:p>
@@ -13347,7 +16391,7 @@
                 <w:rFonts w:ascii="Times New Roman" w:hAnsi="Times New Roman" w:eastAsia="宋体"/>
                 <w:sz w:val="24"/>
               </w:rPr>
-              <w:t>1.0000</w:t>
+              <w:t>1.0</w:t>
             </w:r>
           </w:p>
         </w:tc>
@@ -13363,7 +16407,6 @@
           <w:szCs w:val="24"/>
         </w:rPr>
       </w:pPr>
-      <w:bookmarkStart w:id="7" w:name="OLE_LINK11"/>
       <w:r>
         <w:rPr>
           <w:rFonts w:ascii="Times New Roman" w:hAnsi="Times New Roman" w:eastAsia="宋体" w:cs="Times New Roman"/>
@@ -13404,16 +16447,7 @@
           <w:sz w:val="24"/>
           <w:szCs w:val="24"/>
         </w:rPr>
-        <w:t>上表所示。</w:t>
-      </w:r>
-      <w:bookmarkEnd w:id="7"/>
-      <w:r>
-        <w:rPr>
-          <w:rFonts w:ascii="Times New Roman" w:hAnsi="Times New Roman" w:eastAsia="宋体" w:cs="Times New Roman"/>
-          <w:sz w:val="24"/>
-          <w:szCs w:val="24"/>
-        </w:rPr>
-        <w:t>其中，</w:t>
+        <w:t>上表所示。由于</w:t>
       </w:r>
       <w:r>
         <w:rPr>
@@ -13422,23 +16456,63 @@
           <w:szCs w:val="24"/>
           <w:lang w:val="en-US" w:eastAsia="zh-CN"/>
         </w:rPr>
-        <w:t>相较于传统系统，</w:t>
-      </w:r>
-      <w:r>
-        <w:rPr>
-          <w:rFonts w:ascii="Times New Roman" w:hAnsi="Times New Roman" w:eastAsia="宋体" w:cs="Times New Roman"/>
-          <w:sz w:val="24"/>
-          <w:szCs w:val="24"/>
-        </w:rPr>
-        <w:t>年化碳减排量为</w:t>
+        <w:t>在</w:t>
+      </w:r>
+      <w:r>
+        <w:rPr>
+          <w:rFonts w:ascii="Times New Roman" w:hAnsi="Times New Roman" w:eastAsia="宋体" w:cs="Times New Roman"/>
+          <w:sz w:val="24"/>
+          <w:szCs w:val="24"/>
+        </w:rPr>
+        <w:t>离网运行模式下，系统</w:t>
       </w:r>
       <w:r>
         <w:rPr>
           <w:rFonts w:hint="eastAsia" w:ascii="Times New Roman" w:hAnsi="Times New Roman" w:eastAsia="宋体" w:cs="Times New Roman"/>
           <w:sz w:val="24"/>
           <w:szCs w:val="24"/>
-        </w:rPr>
-        <w:t>157.7114</w:t>
+          <w:lang w:val="en-US" w:eastAsia="zh-CN"/>
+        </w:rPr>
+        <w:t>以可再生能源制氢，通过氢能与燃料电池及其他能源设备的协同</w:t>
+      </w:r>
+      <w:r>
+        <w:rPr>
+          <w:rFonts w:ascii="Times New Roman" w:hAnsi="Times New Roman" w:eastAsia="宋体" w:cs="Times New Roman"/>
+          <w:sz w:val="24"/>
+          <w:szCs w:val="24"/>
+        </w:rPr>
+        <w:t>供给</w:t>
+      </w:r>
+      <w:r>
+        <w:rPr>
+          <w:rFonts w:hint="eastAsia" w:ascii="Times New Roman" w:hAnsi="Times New Roman" w:eastAsia="宋体" w:cs="Times New Roman"/>
+          <w:sz w:val="24"/>
+          <w:szCs w:val="24"/>
+          <w:lang w:val="en-US" w:eastAsia="zh-CN"/>
+        </w:rPr>
+        <w:t>需求侧</w:t>
+      </w:r>
+      <w:r>
+        <w:rPr>
+          <w:rFonts w:ascii="Times New Roman" w:hAnsi="Times New Roman" w:eastAsia="宋体" w:cs="Times New Roman"/>
+          <w:sz w:val="24"/>
+          <w:szCs w:val="24"/>
+        </w:rPr>
+        <w:t>电、热、冷需求，从而实现了零碳排放，其减排率为100%，年化碳减排量为</w:t>
+      </w:r>
+      <w:r>
+        <w:rPr>
+          <w:rFonts w:hint="eastAsia" w:ascii="Times New Roman" w:hAnsi="Times New Roman" w:eastAsia="宋体" w:cs="Times New Roman"/>
+          <w:color w:val="4472C4" w:themeColor="accent1"/>
+          <w:sz w:val="24"/>
+          <w:szCs w:val="24"/>
+          <w14:textFill>
+            <w14:solidFill>
+              <w14:schemeClr w14:val="accent1"/>
+            </w14:solidFill>
+          </w14:textFill>
+        </w:rPr>
+        <w:t>5971.1</w:t>
       </w:r>
       <w:r>
         <w:rPr>
@@ -13454,7 +16528,7 @@
           <w:sz w:val="24"/>
           <w:szCs w:val="24"/>
         </w:rPr>
-        <w:t>0.00</w:t>
+        <w:t>0.1</w:t>
       </w:r>
       <w:r>
         <w:rPr>
@@ -13500,24 +16574,13 @@
       </w:pPr>
       <w:r>
         <w:rPr>
-          <w:rFonts w:hint="eastAsia" w:ascii="Times New Roman" w:hAnsi="Times New Roman" w:eastAsia="宋体" w:cs="Times New Roman"/>
+          <w:rFonts w:ascii="Times New Roman" w:hAnsi="Times New Roman" w:eastAsia="宋体" w:cs="Times New Roman"/>
           <w:b/>
           <w:bCs/>
           <w:sz w:val="24"/>
           <w:szCs w:val="24"/>
-          <w:lang w:val="en-US" w:eastAsia="zh-CN"/>
-        </w:rPr>
-        <w:t>5</w:t>
-      </w:r>
-      <w:r>
-        <w:rPr>
-          <w:rFonts w:ascii="Times New Roman" w:hAnsi="Times New Roman" w:eastAsia="宋体" w:cs="Times New Roman"/>
-          <w:b/>
-          <w:bCs/>
-          <w:sz w:val="24"/>
-          <w:szCs w:val="24"/>
-        </w:rPr>
-        <w:t>.1结论</w:t>
+        </w:rPr>
+        <w:t>6.1结论</w:t>
       </w:r>
     </w:p>
     <w:p>
@@ -13658,7 +16721,7 @@
           <w:sz w:val="24"/>
           <w:szCs w:val="24"/>
         </w:rPr>
-        <w:t>0.05</w:t>
+        <w:t>3.47</w:t>
       </w:r>
       <w:r>
         <w:rPr>
@@ -13695,7 +16758,7 @@
           <w:sz w:val="24"/>
           <w:szCs w:val="24"/>
         </w:rPr>
-        <w:t>1.0000</w:t>
+        <w:t>1.0</w:t>
       </w:r>
       <w:r>
         <w:rPr>
@@ -13704,10 +16767,84 @@
           <w:sz w:val="24"/>
           <w:szCs w:val="24"/>
         </w:rPr>
+        <w:t>；</w:t>
+      </w:r>
+      <w:r>
+        <w:rPr>
+          <w:rFonts w:hint="eastAsia" w:ascii="Times New Roman" w:hAnsi="Times New Roman" w:eastAsia="宋体" w:cs="Times New Roman"/>
+          <w:color w:val="000000"/>
+          <w:sz w:val="24"/>
+          <w:szCs w:val="24"/>
+          <w:lang w:val="en-US" w:eastAsia="zh-CN"/>
+        </w:rPr>
+        <w:t>在</w:t>
+      </w:r>
+      <w:r>
+        <w:rPr>
+          <w:rFonts w:ascii="Times New Roman" w:hAnsi="Times New Roman" w:eastAsia="宋体" w:cs="Times New Roman"/>
+          <w:color w:val="000000"/>
+          <w:sz w:val="24"/>
+          <w:szCs w:val="24"/>
+        </w:rPr>
+        <w:t>离网模式下投资回报年限为</w:t>
+      </w:r>
+      <w:r>
+        <w:rPr>
+          <w:rFonts w:hint="eastAsia" w:ascii="Times New Roman" w:hAnsi="Times New Roman" w:eastAsia="宋体" w:cs="Times New Roman"/>
+          <w:color w:val="000000"/>
+          <w:sz w:val="24"/>
+          <w:szCs w:val="24"/>
+        </w:rPr>
+        <w:t>3.47</w:t>
+      </w:r>
+      <w:r>
+        <w:rPr>
+          <w:rFonts w:ascii="Times New Roman" w:hAnsi="Times New Roman" w:eastAsia="宋体" w:cs="Times New Roman"/>
+          <w:color w:val="000000"/>
+          <w:sz w:val="24"/>
+          <w:szCs w:val="24"/>
+        </w:rPr>
+        <w:t>年，</w:t>
+      </w:r>
+      <w:r>
+        <w:rPr>
+          <w:rFonts w:hint="eastAsia" w:ascii="Times New Roman" w:hAnsi="Times New Roman" w:eastAsia="宋体" w:cs="Times New Roman"/>
+          <w:color w:val="000000"/>
+          <w:sz w:val="24"/>
+          <w:szCs w:val="24"/>
+          <w:lang w:val="en-US" w:eastAsia="zh-CN"/>
+        </w:rPr>
+        <w:t>碳</w:t>
+      </w:r>
+      <w:r>
+        <w:rPr>
+          <w:rFonts w:ascii="Times New Roman" w:hAnsi="Times New Roman" w:eastAsia="宋体" w:cs="Times New Roman"/>
+          <w:color w:val="000000"/>
+          <w:sz w:val="24"/>
+          <w:szCs w:val="24"/>
+        </w:rPr>
+        <w:t>减排率为</w:t>
+      </w:r>
+      <w:r>
+        <w:rPr>
+          <w:rFonts w:hint="eastAsia" w:ascii="Times New Roman" w:hAnsi="Times New Roman" w:eastAsia="宋体" w:cs="Times New Roman"/>
+          <w:color w:val="000000"/>
+          <w:sz w:val="24"/>
+          <w:szCs w:val="24"/>
+        </w:rPr>
+        <w:t>1.0</w:t>
+      </w:r>
+      <w:r>
+        <w:rPr>
+          <w:rFonts w:ascii="Times New Roman" w:hAnsi="Times New Roman" w:eastAsia="宋体" w:cs="Times New Roman"/>
+          <w:color w:val="000000"/>
+          <w:sz w:val="24"/>
+          <w:szCs w:val="24"/>
+        </w:rPr>
         <w:t>。该能源方案具有运行费用低，供冷、供暖成本低、低碳环保等优势，建议该方案作为</w:t>
       </w:r>
       <w:bookmarkStart w:id="9" w:name="OLE_LINK1"/>
-      <w:commentRangeStart w:id="40"/>
+      <w:commentRangeStart w:id="44"/>
       <w:r>
         <w:rPr>
           <w:rFonts w:ascii="Times New Roman" w:hAnsi="Times New Roman" w:eastAsia="宋体" w:cs="Times New Roman"/>
@@ -13717,7 +16854,7 @@
         </w:rPr>
         <w:t>宣恩县清水循环零碳分布式能源站</w:t>
       </w:r>
-      <w:commentRangeEnd w:id="40"/>
+      <w:commentRangeEnd w:id="44"/>
       <w:r>
         <w:rPr>
           <w:rFonts w:ascii="Times New Roman" w:hAnsi="Times New Roman" w:eastAsia="宋体" w:cs="Times New Roman"/>
@@ -13725,7 +16862,7 @@
           <w:sz w:val="24"/>
           <w:szCs w:val="24"/>
         </w:rPr>
-        <w:commentReference w:id="40"/>
+        <w:commentReference w:id="44"/>
       </w:r>
       <w:bookmarkEnd w:id="9"/>
       <w:r>
@@ -13751,24 +16888,13 @@
       </w:pPr>
       <w:r>
         <w:rPr>
-          <w:rFonts w:hint="eastAsia" w:ascii="Times New Roman" w:hAnsi="Times New Roman" w:eastAsia="宋体" w:cs="Times New Roman"/>
+          <w:rFonts w:ascii="Times New Roman" w:hAnsi="Times New Roman" w:eastAsia="宋体" w:cs="Times New Roman"/>
           <w:b/>
           <w:bCs/>
           <w:sz w:val="24"/>
           <w:szCs w:val="24"/>
-          <w:lang w:val="en-US" w:eastAsia="zh-CN"/>
-        </w:rPr>
-        <w:t>5</w:t>
-      </w:r>
-      <w:r>
-        <w:rPr>
-          <w:rFonts w:ascii="Times New Roman" w:hAnsi="Times New Roman" w:eastAsia="宋体" w:cs="Times New Roman"/>
-          <w:b/>
-          <w:bCs/>
-          <w:sz w:val="24"/>
-          <w:szCs w:val="24"/>
-        </w:rPr>
-        <w:t>.2建议</w:t>
+        </w:rPr>
+        <w:t>6.2建议</w:t>
       </w:r>
     </w:p>
     <w:p>
@@ -13790,7 +16916,7 @@
         </w:rPr>
         <w:t>（1）建议加快项目实施进度，尽早落实项目建设的各项边界条件，实现新能源综合供能工程与</w:t>
       </w:r>
-      <w:commentRangeStart w:id="41"/>
+      <w:commentRangeStart w:id="45"/>
       <w:r>
         <w:rPr>
           <w:rFonts w:ascii="Times New Roman" w:hAnsi="Times New Roman" w:eastAsia="宋体" w:cs="Times New Roman"/>
@@ -13800,7 +16926,7 @@
         </w:rPr>
         <w:t>宣恩县清水循环零碳分布式能源站</w:t>
       </w:r>
-      <w:commentRangeEnd w:id="41"/>
+      <w:commentRangeEnd w:id="45"/>
       <w:r>
         <w:rPr>
           <w:rFonts w:ascii="Times New Roman" w:hAnsi="Times New Roman" w:eastAsia="宋体" w:cs="Times New Roman"/>
@@ -13808,7 +16934,7 @@
           <w:sz w:val="24"/>
           <w:szCs w:val="24"/>
         </w:rPr>
-        <w:commentReference w:id="41"/>
+        <w:commentReference w:id="45"/>
       </w:r>
       <w:r>
         <w:rPr>
@@ -13853,7 +16979,7 @@
           <w:sz w:val="24"/>
           <w:szCs w:val="24"/>
         </w:rPr>
-        <w:commentReference w:id="42"/>
+        <w:commentReference w:id="46"/>
       </w:r>
       <w:r>
         <w:rPr>
@@ -14976,7 +18102,7 @@
       </w:r>
     </w:p>
   </w:comment>
-  <w:comment w:id="30" w:author="say橙子" w:date="2022-01-24T18:54:00Z" w:initials="">
+  <w:comment w:id="30" w:author="say橙子" w:date="2022-01-24T18:52:00Z" w:initials="">
     <w:p>
       <w:pPr>
         <w:pStyle w:val="5"/>
@@ -14997,7 +18123,7 @@
           <w:sz w:val="24"/>
           <w:szCs w:val="24"/>
         </w:rPr>
-        <w:t>配置文档数据表-园区文字-用能政策</w:t>
+        <w:t>配置文档数据表-园区文字-制氢潜力</w:t>
       </w:r>
       <w:r>
         <w:rPr>
@@ -15010,25 +18136,7 @@
       </w:r>
     </w:p>
   </w:comment>
-  <w:comment w:id="31" w:author="TY" w:date="2022-02-23T17:40:37Z" w:initials="TY">
-    <w:p>
-      <w:pPr>
-        <w:pStyle w:val="5"/>
-        <w:rPr>
-          <w:rFonts w:hint="default" w:eastAsiaTheme="minorEastAsia"/>
-          <w:lang w:val="en-US" w:eastAsia="zh-CN"/>
-        </w:rPr>
-      </w:pPr>
-      <w:r>
-        <w:rPr>
-          <w:rFonts w:hint="eastAsia"/>
-          <w:lang w:val="en-US" w:eastAsia="zh-CN"/>
-        </w:rPr>
-        <w:t>园区名称属于xxxx区，适宜/不适宜采用地热资源</w:t>
-      </w:r>
-    </w:p>
-  </w:comment>
-  <w:comment w:id="32" w:author="say橙子" w:date="2022-01-24T18:54:00Z" w:initials="">
+  <w:comment w:id="31" w:author="say橙子" w:date="2022-01-24T18:54:00Z" w:initials="">
     <w:p>
       <w:pPr>
         <w:pStyle w:val="5"/>
@@ -15049,7 +18157,7 @@
           <w:sz w:val="24"/>
           <w:szCs w:val="24"/>
         </w:rPr>
-        <w:t>配置文档数据表-园区文字-地热资源评价</w:t>
+        <w:t>配置文档数据表-园区文字-用能政策</w:t>
       </w:r>
       <w:r>
         <w:rPr>
@@ -15062,7 +18170,59 @@
       </w:r>
     </w:p>
   </w:comment>
-  <w:comment w:id="33" w:author="TY" w:date="2022-02-23T17:31:04Z" w:initials="TY">
+  <w:comment w:id="32" w:author="TY" w:date="2022-02-23T17:40:37Z" w:initials="TY">
+    <w:p>
+      <w:pPr>
+        <w:pStyle w:val="5"/>
+        <w:rPr>
+          <w:rFonts w:hint="default" w:eastAsiaTheme="minorEastAsia"/>
+          <w:lang w:val="en-US" w:eastAsia="zh-CN"/>
+        </w:rPr>
+      </w:pPr>
+      <w:r>
+        <w:rPr>
+          <w:rFonts w:hint="eastAsia"/>
+          <w:lang w:val="en-US" w:eastAsia="zh-CN"/>
+        </w:rPr>
+        <w:t>园区名称属于xxxx区，适宜/不适宜采用地热资源</w:t>
+      </w:r>
+    </w:p>
+  </w:comment>
+  <w:comment w:id="33" w:author="say橙子" w:date="2022-01-24T18:54:00Z" w:initials="">
+    <w:p>
+      <w:pPr>
+        <w:pStyle w:val="5"/>
+      </w:pPr>
+      <w:r>
+        <w:rPr>
+          <w:rFonts w:ascii="Times New Roman" w:hAnsi="Times New Roman" w:eastAsia="宋体" w:cs="Times New Roman"/>
+          <w:color w:val="0000FF"/>
+          <w:sz w:val="24"/>
+          <w:szCs w:val="24"/>
+        </w:rPr>
+        <w:t>[</w:t>
+      </w:r>
+      <w:r>
+        <w:rPr>
+          <w:rFonts w:hint="eastAsia" w:ascii="Times New Roman" w:hAnsi="Times New Roman" w:eastAsia="宋体" w:cs="Times New Roman"/>
+          <w:color w:val="0000FF"/>
+          <w:sz w:val="24"/>
+          <w:szCs w:val="24"/>
+        </w:rPr>
+        <w:t>配置文档数据表-园区文字-地热资源评价</w:t>
+      </w:r>
+      <w:r>
+        <w:rPr>
+          <w:rFonts w:ascii="Times New Roman" w:hAnsi="Times New Roman" w:eastAsia="宋体" w:cs="Times New Roman"/>
+          <w:color w:val="0000FF"/>
+          <w:sz w:val="24"/>
+          <w:szCs w:val="24"/>
+        </w:rPr>
+        <w:t>]</w:t>
+      </w:r>
+    </w:p>
+  </w:comment>
+  <w:comment w:id="34" w:author="TY" w:date="2022-02-23T17:31:04Z" w:initials="TY">
     <w:p>
       <w:pPr>
         <w:pStyle w:val="5"/>
@@ -15094,7 +18254,7 @@
       </w:r>
     </w:p>
   </w:comment>
-  <w:comment w:id="34" w:author="say橙子" w:date="2022-01-24T18:57:00Z" w:initials="">
+  <w:comment w:id="35" w:author="say橙子" w:date="2022-01-24T18:57:00Z" w:initials="">
     <w:p>
       <w:pPr>
         <w:pStyle w:val="5"/>
@@ -15128,60 +18288,94 @@
       </w:r>
     </w:p>
   </w:comment>
-  <w:comment w:id="35" w:author="say橙子" w:date="2022-01-24T19:19:00Z" w:initials="">
+  <w:comment w:id="36" w:author="say橙子" w:date="2022-01-24T19:18:00Z" w:initials="">
     <w:p>
       <w:pPr>
         <w:pStyle w:val="5"/>
       </w:pPr>
       <w:r>
         <w:rPr>
-          <w:rFonts w:hint="eastAsia"/>
-        </w:rPr>
-        <w:t>不允许额外电量上网则没有这句</w:t>
+          <w:rFonts w:ascii="Times New Roman" w:hAnsi="Times New Roman" w:eastAsia="宋体" w:cs="Times New Roman"/>
+          <w:color w:val="0000FF"/>
+          <w:sz w:val="24"/>
+          <w:szCs w:val="24"/>
+        </w:rPr>
+        <w:t>[</w:t>
+      </w:r>
+      <w:r>
+        <w:rPr>
+          <w:rFonts w:hint="eastAsia" w:ascii="Times New Roman" w:hAnsi="Times New Roman" w:eastAsia="宋体" w:cs="Times New Roman"/>
+          <w:color w:val="0000FF"/>
+          <w:sz w:val="24"/>
+          <w:szCs w:val="24"/>
+        </w:rPr>
+        <w:t>配置文档数据表-园区文字-氢价</w:t>
+      </w:r>
+      <w:r>
+        <w:rPr>
+          <w:rFonts w:ascii="Times New Roman" w:hAnsi="Times New Roman" w:eastAsia="宋体" w:cs="Times New Roman"/>
+          <w:color w:val="0000FF"/>
+          <w:sz w:val="24"/>
+          <w:szCs w:val="24"/>
+        </w:rPr>
+        <w:t>]</w:t>
       </w:r>
     </w:p>
   </w:comment>
-  <w:comment w:id="36" w:author="say橙子" w:date="2022-01-24T19:19:00Z" w:initials="">
+  <w:comment w:id="37" w:author="say橙子" w:date="2022-01-24T19:19:00Z" w:initials="">
     <w:p>
       <w:pPr>
         <w:pStyle w:val="5"/>
       </w:pPr>
       <w:r>
         <w:rPr>
-          <w:rFonts w:ascii="Times New Roman" w:hAnsi="Times New Roman" w:eastAsia="宋体" w:cs="Times New Roman"/>
-          <w:color w:val="0000FF"/>
-          <w:sz w:val="24"/>
-          <w:szCs w:val="24"/>
-        </w:rPr>
-        <w:t>[</w:t>
-      </w:r>
-      <w:r>
-        <w:rPr>
-          <w:rFonts w:hint="eastAsia" w:ascii="Times New Roman" w:hAnsi="Times New Roman" w:eastAsia="宋体" w:cs="Times New Roman"/>
-          <w:color w:val="0000FF"/>
-          <w:sz w:val="24"/>
-          <w:szCs w:val="24"/>
-        </w:rPr>
-        <w:t>配置文档数据表-园区文字-园区名称</w:t>
-      </w:r>
-      <w:r>
-        <w:rPr>
-          <w:rFonts w:ascii="Times New Roman" w:hAnsi="Times New Roman" w:eastAsia="宋体" w:cs="Times New Roman"/>
-          <w:color w:val="0000FF"/>
-          <w:sz w:val="24"/>
-          <w:szCs w:val="24"/>
-        </w:rPr>
-        <w:t>]</w:t>
+          <w:rFonts w:hint="eastAsia"/>
+        </w:rPr>
+        <w:t>不允许额外电量上网则没有这句</w:t>
       </w:r>
     </w:p>
   </w:comment>
-  <w:comment w:id="38" w:author="TY" w:date="2022-03-03T19:18:04Z" w:initials="TY">
+  <w:comment w:id="38" w:author="say橙子" w:date="2022-01-24T19:19:00Z" w:initials="">
     <w:p>
       <w:pPr>
         <w:pStyle w:val="5"/>
       </w:pPr>
       <w:r>
         <w:rPr>
+          <w:rFonts w:ascii="Times New Roman" w:hAnsi="Times New Roman" w:eastAsia="宋体" w:cs="Times New Roman"/>
+          <w:color w:val="0000FF"/>
+          <w:sz w:val="24"/>
+          <w:szCs w:val="24"/>
+        </w:rPr>
+        <w:t>[</w:t>
+      </w:r>
+      <w:r>
+        <w:rPr>
+          <w:rFonts w:hint="eastAsia" w:ascii="Times New Roman" w:hAnsi="Times New Roman" w:eastAsia="宋体" w:cs="Times New Roman"/>
+          <w:color w:val="0000FF"/>
+          <w:sz w:val="24"/>
+          <w:szCs w:val="24"/>
+        </w:rPr>
+        <w:t>配置文档数据表-园区文字-园区名称</w:t>
+      </w:r>
+      <w:r>
+        <w:rPr>
+          <w:rFonts w:ascii="Times New Roman" w:hAnsi="Times New Roman" w:eastAsia="宋体" w:cs="Times New Roman"/>
+          <w:color w:val="0000FF"/>
+          <w:sz w:val="24"/>
+          <w:szCs w:val="24"/>
+        </w:rPr>
+        <w:t>]</w:t>
+      </w:r>
+    </w:p>
+  </w:comment>
+  <w:comment w:id="40" w:author="TY" w:date="2022-03-03T19:18:04Z" w:initials="TY">
+    <w:p>
+      <w:pPr>
+        <w:pStyle w:val="5"/>
+      </w:pPr>
+      <w:r>
+        <w:rPr>
           <w:rFonts w:hint="eastAsia"/>
           <w:lang w:val="en-US" w:eastAsia="zh-CN"/>
         </w:rPr>
@@ -15189,7 +18383,7 @@
       </w:r>
     </w:p>
   </w:comment>
-  <w:comment w:id="37" w:author="say橙子" w:date="2022-01-24T19:20:00Z" w:initials="">
+  <w:comment w:id="39" w:author="say橙子" w:date="2022-01-24T19:20:00Z" w:initials="">
     <w:p>
       <w:pPr>
         <w:pStyle w:val="5"/>
@@ -15213,7 +18407,7 @@
       </w:r>
     </w:p>
   </w:comment>
-  <w:comment w:id="39" w:author="say橙子" w:date="2022-01-24T19:21:00Z" w:initials="">
+  <w:comment w:id="41" w:author="say橙子" w:date="2022-01-24T19:21:00Z" w:initials="">
     <w:p>
       <w:pPr>
         <w:pStyle w:val="5"/>
@@ -15247,41 +18441,40 @@
       </w:r>
     </w:p>
   </w:comment>
-  <w:comment w:id="40" w:author="say橙子" w:date="2022-01-24T19:36:00Z" w:initials="">
+  <w:comment w:id="42" w:author="say橙子" w:date="2022-01-24T19:29:00Z" w:initials="">
     <w:p>
       <w:pPr>
         <w:pStyle w:val="5"/>
       </w:pPr>
       <w:r>
         <w:rPr>
-          <w:rFonts w:ascii="Times New Roman" w:hAnsi="Times New Roman" w:eastAsia="宋体" w:cs="Times New Roman"/>
-          <w:color w:val="0000FF"/>
-          <w:sz w:val="24"/>
-          <w:szCs w:val="24"/>
-        </w:rPr>
-        <w:t>[</w:t>
-      </w:r>
-      <w:r>
-        <w:rPr>
-          <w:rFonts w:hint="eastAsia" w:ascii="Times New Roman" w:hAnsi="Times New Roman" w:eastAsia="宋体" w:cs="Times New Roman"/>
-          <w:color w:val="0000FF"/>
-          <w:sz w:val="24"/>
-          <w:szCs w:val="24"/>
-        </w:rPr>
-        <w:t>配置文档数据表-园区文字-园区名称</w:t>
-      </w:r>
-      <w:r>
-        <w:rPr>
-          <w:rFonts w:ascii="Times New Roman" w:hAnsi="Times New Roman" w:eastAsia="宋体" w:cs="Times New Roman"/>
-          <w:color w:val="0000FF"/>
-          <w:sz w:val="24"/>
-          <w:szCs w:val="24"/>
-        </w:rPr>
-        <w:t>]</w:t>
+          <w:rFonts w:hint="eastAsia"/>
+        </w:rPr>
+        <w:t>所有输入同上4中并网模式，输入数据由城市输入数据.py文件中的grid_变为itgrid_</w:t>
       </w:r>
     </w:p>
   </w:comment>
-  <w:comment w:id="41" w:author="say橙子" w:date="2022-01-24T19:39:00Z" w:initials="">
+  <w:comment w:id="43" w:author="TY" w:date="2022-03-03T19:16:47Z" w:initials="TY">
+    <w:p>
+      <w:pPr>
+        <w:pStyle w:val="5"/>
+        <w:rPr>
+          <w:rFonts w:hint="default" w:eastAsiaTheme="minorEastAsia"/>
+          <w:lang w:val="en-US" w:eastAsia="zh-CN"/>
+        </w:rPr>
+      </w:pPr>
+      <w:bookmarkStart w:id="15" w:name="OLE_LINK9"/>
+      <w:r>
+        <w:rPr>
+          <w:rFonts w:hint="eastAsia"/>
+          <w:lang w:val="en-US" w:eastAsia="zh-CN"/>
+        </w:rPr>
+        <w:t>热水罐、冷水罐容量小于1000用kg；大于1000用吨，数字除以1000</w:t>
+      </w:r>
+      <w:bookmarkEnd w:id="15"/>
+    </w:p>
+  </w:comment>
+  <w:comment w:id="44" w:author="say橙子" w:date="2022-01-24T19:36:00Z" w:initials="">
     <w:p>
       <w:pPr>
         <w:pStyle w:val="5"/>
@@ -15315,7 +18508,41 @@
       </w:r>
     </w:p>
   </w:comment>
-  <w:comment w:id="42" w:author="say橙子" w:date="2022-01-24T19:39:00Z" w:initials="">
+  <w:comment w:id="45" w:author="say橙子" w:date="2022-01-24T19:39:00Z" w:initials="">
+    <w:p>
+      <w:pPr>
+        <w:pStyle w:val="5"/>
+      </w:pPr>
+      <w:r>
+        <w:rPr>
+          <w:rFonts w:ascii="Times New Roman" w:hAnsi="Times New Roman" w:eastAsia="宋体" w:cs="Times New Roman"/>
+          <w:color w:val="0000FF"/>
+          <w:sz w:val="24"/>
+          <w:szCs w:val="24"/>
+        </w:rPr>
+        <w:t>[</w:t>
+      </w:r>
+      <w:r>
+        <w:rPr>
+          <w:rFonts w:hint="eastAsia" w:ascii="Times New Roman" w:hAnsi="Times New Roman" w:eastAsia="宋体" w:cs="Times New Roman"/>
+          <w:color w:val="0000FF"/>
+          <w:sz w:val="24"/>
+          <w:szCs w:val="24"/>
+        </w:rPr>
+        <w:t>配置文档数据表-园区文字-园区名称</w:t>
+      </w:r>
+      <w:r>
+        <w:rPr>
+          <w:rFonts w:ascii="Times New Roman" w:hAnsi="Times New Roman" w:eastAsia="宋体" w:cs="Times New Roman"/>
+          <w:color w:val="0000FF"/>
+          <w:sz w:val="24"/>
+          <w:szCs w:val="24"/>
+        </w:rPr>
+        <w:t>]</w:t>
+      </w:r>
+    </w:p>
+  </w:comment>
+  <w:comment w:id="46" w:author="say橙子" w:date="2022-01-24T19:39:00Z" w:initials="">
     <w:p>
       <w:pPr>
         <w:pStyle w:val="5"/>
@@ -15354,49 +18581,53 @@
 
 <file path=word/commentsExtended.xml><?xml version="1.0" encoding="utf-8"?>
 <w15:commentsEx xmlns:wpc="http://schemas.microsoft.com/office/word/2010/wordprocessingCanvas" xmlns:mc="http://schemas.openxmlformats.org/markup-compatibility/2006" xmlns:o="urn:schemas-microsoft-com:office:office" xmlns:r="http://schemas.openxmlformats.org/officeDocument/2006/relationships" xmlns:m="http://schemas.openxmlformats.org/officeDocument/2006/math" xmlns:v="urn:schemas-microsoft-com:vml" xmlns:wp14="http://schemas.microsoft.com/office/word/2010/wordprocessingDrawing" xmlns:wp="http://schemas.openxmlformats.org/drawingml/2006/wordprocessingDrawing" xmlns:w="http://schemas.openxmlformats.org/wordprocessingml/2006/main" xmlns:w14="http://schemas.microsoft.com/office/word/2010/wordml" xmlns:w15="http://schemas.microsoft.com/office/word/2012/wordml" xmlns:w10="urn:schemas-microsoft-com:office:word" xmlns:wpg="http://schemas.microsoft.com/office/word/2010/wordprocessingGroup" xmlns:wpi="http://schemas.microsoft.com/office/word/2010/wordprocessingInk" xmlns:wne="http://schemas.microsoft.com/office/word/2006/wordml" xmlns:wps="http://schemas.microsoft.com/office/word/2010/wordprocessingShape" xmlns:wpsCustomData="http://www.wps.cn/officeDocument/2013/wpsCustomData" mc:Ignorable="w14 w15 wp14">
-  <w15:commentEx w15:paraId="08EF2A07" w15:done="0"/>
-  <w15:commentEx w15:paraId="062B71CB" w15:done="0"/>
-  <w15:commentEx w15:paraId="59307D21" w15:done="0"/>
-  <w15:commentEx w15:paraId="4C122AA4" w15:done="0"/>
-  <w15:commentEx w15:paraId="3BFF1259" w15:done="0"/>
-  <w15:commentEx w15:paraId="32000781" w15:done="0"/>
-  <w15:commentEx w15:paraId="6DC560E3" w15:done="0"/>
-  <w15:commentEx w15:paraId="6AC44C6B" w15:done="0"/>
-  <w15:commentEx w15:paraId="3FAC424B" w15:done="0"/>
-  <w15:commentEx w15:paraId="43E32896" w15:done="0"/>
-  <w15:commentEx w15:paraId="0ECA444E" w15:done="0"/>
-  <w15:commentEx w15:paraId="3E4B440D" w15:done="0"/>
-  <w15:commentEx w15:paraId="26A638ED" w15:done="0"/>
-  <w15:commentEx w15:paraId="5DD7378D" w15:done="0"/>
-  <w15:commentEx w15:paraId="67146A68" w15:done="0"/>
-  <w15:commentEx w15:paraId="272467E6" w15:done="0"/>
-  <w15:commentEx w15:paraId="50AB71BD" w15:done="0"/>
-  <w15:commentEx w15:paraId="2FA030A3" w15:done="0"/>
-  <w15:commentEx w15:paraId="3579566B" w15:done="0"/>
-  <w15:commentEx w15:paraId="73E321ED" w15:done="0"/>
-  <w15:commentEx w15:paraId="61F65B7B" w15:done="0"/>
-  <w15:commentEx w15:paraId="684355AD" w15:done="0"/>
-  <w15:commentEx w15:paraId="52371DC1" w15:done="0"/>
-  <w15:commentEx w15:paraId="77A21FF1" w15:done="0"/>
-  <w15:commentEx w15:paraId="47646760" w15:done="0"/>
-  <w15:commentEx w15:paraId="648B1E91" w15:done="0"/>
-  <w15:commentEx w15:paraId="516C5C8C" w15:done="0"/>
-  <w15:commentEx w15:paraId="407E6C12" w15:done="0"/>
-  <w15:commentEx w15:paraId="20F76594" w15:done="0"/>
-  <w15:commentEx w15:paraId="6D8779CA" w15:done="0"/>
-  <w15:commentEx w15:paraId="359D7A1F" w15:done="0"/>
-  <w15:commentEx w15:paraId="5E155545" w15:done="0"/>
-  <w15:commentEx w15:paraId="3C5531B5" w15:done="0"/>
-  <w15:commentEx w15:paraId="070A5CE8" w15:done="0"/>
-  <w15:commentEx w15:paraId="32303D82" w15:done="0"/>
-  <w15:commentEx w15:paraId="380F27D4" w15:done="0"/>
-  <w15:commentEx w15:paraId="1F472F57" w15:done="0"/>
-  <w15:commentEx w15:paraId="4E2A250E" w15:done="0"/>
-  <w15:commentEx w15:paraId="749235DC" w15:done="0"/>
-  <w15:commentEx w15:paraId="223A167F" w15:done="0"/>
-  <w15:commentEx w15:paraId="67C24772" w15:done="0"/>
-  <w15:commentEx w15:paraId="35915B5F" w15:done="0"/>
-  <w15:commentEx w15:paraId="6ECC2FCD" w15:done="0"/>
+  <w15:commentEx w15:paraId="7E5E6F8D" w15:done="0"/>
+  <w15:commentEx w15:paraId="0ADB15BD" w15:done="0"/>
+  <w15:commentEx w15:paraId="227925C2" w15:done="0"/>
+  <w15:commentEx w15:paraId="7C9D4F7E" w15:done="0"/>
+  <w15:commentEx w15:paraId="22773FAA" w15:done="0"/>
+  <w15:commentEx w15:paraId="35396AAB" w15:done="0"/>
+  <w15:commentEx w15:paraId="2B6F4351" w15:done="0"/>
+  <w15:commentEx w15:paraId="08A668D1" w15:done="0"/>
+  <w15:commentEx w15:paraId="0BD335A7" w15:done="0"/>
+  <w15:commentEx w15:paraId="06FE29B8" w15:done="0"/>
+  <w15:commentEx w15:paraId="739C41B7" w15:done="0"/>
+  <w15:commentEx w15:paraId="066B6AAD" w15:done="0"/>
+  <w15:commentEx w15:paraId="27727AD0" w15:done="0"/>
+  <w15:commentEx w15:paraId="16DA2210" w15:done="0"/>
+  <w15:commentEx w15:paraId="0DB917FF" w15:done="0"/>
+  <w15:commentEx w15:paraId="620839FC" w15:done="0"/>
+  <w15:commentEx w15:paraId="2F5123D4" w15:done="0"/>
+  <w15:commentEx w15:paraId="51E05E2B" w15:done="0"/>
+  <w15:commentEx w15:paraId="30805969" w15:done="0"/>
+  <w15:commentEx w15:paraId="71046113" w15:done="0"/>
+  <w15:commentEx w15:paraId="562C52A1" w15:done="0"/>
+  <w15:commentEx w15:paraId="39AA7C55" w15:done="0"/>
+  <w15:commentEx w15:paraId="6B4E6BAE" w15:done="0"/>
+  <w15:commentEx w15:paraId="46A97058" w15:done="0"/>
+  <w15:commentEx w15:paraId="1AA37FD6" w15:done="0"/>
+  <w15:commentEx w15:paraId="1AD34731" w15:done="0"/>
+  <w15:commentEx w15:paraId="10A56376" w15:done="0"/>
+  <w15:commentEx w15:paraId="72863EC7" w15:done="0"/>
+  <w15:commentEx w15:paraId="79B93F47" w15:done="0"/>
+  <w15:commentEx w15:paraId="537E1E34" w15:done="0"/>
+  <w15:commentEx w15:paraId="30AA30E0" w15:done="0"/>
+  <w15:commentEx w15:paraId="4EED7A6E" w15:done="0"/>
+  <w15:commentEx w15:paraId="3156547C" w15:done="0"/>
+  <w15:commentEx w15:paraId="29CE2E26" w15:done="0"/>
+  <w15:commentEx w15:paraId="23A71BFE" w15:done="0"/>
+  <w15:commentEx w15:paraId="5F7608F0" w15:done="0"/>
+  <w15:commentEx w15:paraId="12C51732" w15:done="0"/>
+  <w15:commentEx w15:paraId="326C79A5" w15:done="0"/>
+  <w15:commentEx w15:paraId="248A1156" w15:done="0"/>
+  <w15:commentEx w15:paraId="3F7A3805" w15:done="0"/>
+  <w15:commentEx w15:paraId="470431A1" w15:done="0"/>
+  <w15:commentEx w15:paraId="7B653E62" w15:done="0"/>
+  <w15:commentEx w15:paraId="20993DF9" w15:done="0"/>
+  <w15:commentEx w15:paraId="583E7414" w15:done="0"/>
+  <w15:commentEx w15:paraId="0CC85DE1" w15:done="0"/>
+  <w15:commentEx w15:paraId="37EC7E11" w15:done="0"/>
+  <w15:commentEx w15:paraId="59350A29" w15:done="0"/>
 </w15:commentsEx>
 </file>
 
@@ -15551,6 +18782,9 @@
   </w15:person>
   <w15:person w15:author="TY">
     <w15:presenceInfo w15:providerId="None" w15:userId="TY"/>
+  </w15:person>
+  <w15:person w15:author="KCALBTON">
+    <w15:presenceInfo w15:providerId="WPS Office" w15:userId="3500059173"/>
   </w15:person>
 </w15:people>
 </file>

--- a/doc/out.docx
+++ b/doc/out.docx
@@ -2980,7 +2980,7 @@
           <w:szCs w:val="24"/>
           <w:u w:val="none"/>
         </w:rPr>
-        <w:t>全年的电-热-冷需求呈规律性变化趋势，其中：电负荷峰值为1000kWh，热负荷峰值为3000kWh，冷负荷峰值为2000kWh。全年电负荷共5472363kWh，热负荷共3882512kWh，冷负荷共1347357kWh。</w:t>
+        <w:t>全年的电-热需求呈规律性变化趋势，其中：电负荷峰值为10kWh，热负荷峰值为187kWh。全年电负荷共87600kWh，热负荷共67950kWh。</w:t>
       </w:r>
     </w:p>
     <w:p>
@@ -5851,7 +5851,7 @@
                 <w:u w:val="none"/>
                 <w:lang w:val="en-US" w:eastAsia="zh-CN" w:bidi="ar"/>
               </w:rPr>
-              <w:t>电锅炉</w:t>
+              <w:t>地源热泵</w:t>
             </w:r>
           </w:p>
         </w:tc>
@@ -5888,26 +5888,18 @@
             </w:pPr>
             <w:r>
               <w:rPr>
-                <w:rFonts w:hint="eastAsia" w:ascii="Times New Roman" w:hAnsi="Times New Roman" w:eastAsia="宋体" w:cs="Times New Roman"/>
-                <w:i w:val="0"/>
-                <w:iCs w:val="0"/>
-                <w:kern w:val="2"/>
-                <w:sz w:val="24"/>
-                <w:szCs w:val="24"/>
-                <w:u w:val="none"/>
+                <w:rFonts w:ascii="Times New Roman" w:hAnsi="Times New Roman" w:cs="Times New Roman"/>
+                <w:sz w:val="24"/>
+                <w:szCs w:val="24"/>
                 <w:lang w:val="en-US" w:eastAsia="zh-CN" w:bidi="ar"/>
               </w:rPr>
               <w:t>制热</w:t>
             </w:r>
             <w:r>
               <w:rPr>
-                <w:rFonts w:hint="default" w:ascii="Times New Roman" w:hAnsi="Times New Roman" w:eastAsia="宋体" w:cs="Times New Roman"/>
-                <w:i w:val="0"/>
-                <w:iCs w:val="0"/>
-                <w:kern w:val="2"/>
-                <w:sz w:val="24"/>
-                <w:szCs w:val="24"/>
-                <w:u w:val="none"/>
+                <w:rFonts w:ascii="Times New Roman" w:hAnsi="Times New Roman" w:eastAsia="宋体" w:cs="Times New Roman"/>
+                <w:sz w:val="24"/>
+                <w:szCs w:val="24"/>
                 <w:lang w:val="en-US" w:eastAsia="zh-CN" w:bidi="ar"/>
               </w:rPr>
               <w:t>COP</w:t>
@@ -5950,7 +5942,7 @@
                 <w:rFonts w:ascii="Times New Roman" w:hAnsi="Times New Roman" w:eastAsia="宋体"/>
                 <w:sz w:val="24"/>
               </w:rPr>
-              <w:t>0.9</w:t>
+              <w:t>3.54</w:t>
             </w:r>
           </w:p>
         </w:tc>
@@ -5969,16 +5961,15 @@
           <w:p>
             <w:pPr>
               <w:spacing w:line="360" w:lineRule="auto"/>
-              <w:ind w:firstLine="0"/>
-              <w:jc w:val="center"/>
-              <w:rPr>
-                <w:rFonts w:hint="default" w:ascii="Times New Roman" w:hAnsi="Times New Roman" w:eastAsia="宋体" w:cs="Times New Roman"/>
-                <w:i w:val="0"/>
-                <w:iCs w:val="0"/>
-                <w:sz w:val="24"/>
-                <w:szCs w:val="24"/>
-                <w:u w:val="none"/>
-                <w:lang w:val="en-US" w:eastAsia="zh-CN"/>
+              <w:ind w:firstLine="0" w:firstLineChars="0"/>
+              <w:jc w:val="center"/>
+              <w:rPr>
+                <w:rFonts w:hint="default" w:ascii="Times New Roman" w:hAnsi="Times New Roman" w:eastAsia="宋体" w:cs="Times New Roman"/>
+                <w:i w:val="0"/>
+                <w:iCs w:val="0"/>
+                <w:sz w:val="24"/>
+                <w:szCs w:val="24"/>
+                <w:u w:val="none"/>
               </w:rPr>
             </w:pPr>
             <w:r>
@@ -6080,16 +6071,21 @@
             </w:pPr>
             <w:r>
               <w:rPr>
-                <w:rFonts w:hint="default" w:ascii="Times New Roman" w:hAnsi="Times New Roman" w:eastAsia="宋体" w:cs="Times New Roman"/>
-                <w:i w:val="0"/>
-                <w:iCs w:val="0"/>
-                <w:kern w:val="2"/>
-                <w:sz w:val="24"/>
-                <w:szCs w:val="24"/>
-                <w:u w:val="none"/>
+                <w:rFonts w:ascii="Times New Roman" w:hAnsi="Times New Roman" w:cs="Times New Roman"/>
+                <w:sz w:val="24"/>
+                <w:szCs w:val="24"/>
                 <w:lang w:val="en-US" w:eastAsia="zh-CN" w:bidi="ar"/>
               </w:rPr>
-              <w:t>投资单价</w:t>
+              <w:t>制冷</w:t>
+            </w:r>
+            <w:r>
+              <w:rPr>
+                <w:rFonts w:ascii="Times New Roman" w:hAnsi="Times New Roman" w:eastAsia="宋体" w:cs="Times New Roman"/>
+                <w:sz w:val="24"/>
+                <w:szCs w:val="24"/>
+                <w:lang w:val="en-US" w:eastAsia="zh-CN" w:bidi="ar"/>
+              </w:rPr>
+              <w:t>COP</w:t>
             </w:r>
           </w:p>
         </w:tc>
@@ -6122,6 +6118,7 @@
                 <w:sz w:val="24"/>
                 <w:szCs w:val="24"/>
                 <w:u w:val="none"/>
+                <w:lang w:val="en-US"/>
               </w:rPr>
             </w:pPr>
             <w:r>
@@ -6129,7 +6126,1498 @@
                 <w:rFonts w:ascii="Times New Roman" w:hAnsi="Times New Roman" w:eastAsia="宋体"/>
                 <w:sz w:val="24"/>
               </w:rPr>
-              <w:t>500</w:t>
+              <w:t>4</w:t>
+            </w:r>
+          </w:p>
+        </w:tc>
+        <w:tc>
+          <w:tcPr>
+            <w:tcW w:w="1521" w:type="dxa"/>
+            <w:tcBorders>
+              <w:top w:val="nil"/>
+              <w:left w:val="nil"/>
+              <w:bottom w:val="nil"/>
+              <w:right w:val="nil"/>
+            </w:tcBorders>
+            <w:shd w:val="clear" w:color="auto" w:fill="auto"/>
+            <w:vAlign w:val="center"/>
+          </w:tcPr>
+          <w:p>
+            <w:pPr>
+              <w:spacing w:line="360" w:lineRule="auto"/>
+              <w:ind w:firstLine="0" w:firstLineChars="0"/>
+              <w:jc w:val="center"/>
+              <w:rPr>
+                <w:rFonts w:hint="default" w:ascii="Times New Roman" w:hAnsi="Times New Roman" w:eastAsia="宋体" w:cs="Times New Roman"/>
+                <w:i w:val="0"/>
+                <w:iCs w:val="0"/>
+                <w:sz w:val="24"/>
+                <w:szCs w:val="24"/>
+                <w:u w:val="none"/>
+              </w:rPr>
+            </w:pPr>
+            <w:r>
+              <w:rPr>
+                <w:rFonts w:hint="eastAsia" w:ascii="Times New Roman" w:hAnsi="Times New Roman" w:eastAsia="宋体" w:cs="Times New Roman"/>
+                <w:i w:val="0"/>
+                <w:iCs w:val="0"/>
+                <w:sz w:val="24"/>
+                <w:szCs w:val="24"/>
+                <w:u w:val="none"/>
+                <w:lang w:val="en-US" w:eastAsia="zh-CN"/>
+              </w:rPr>
+              <w:t>-</w:t>
+            </w:r>
+          </w:p>
+        </w:tc>
+      </w:tr>
+      <w:tr>
+        <w:tblPrEx>
+          <w:tblBorders>
+            <w:top w:val="none" w:color="auto" w:sz="0" w:space="0"/>
+            <w:left w:val="none" w:color="auto" w:sz="0" w:space="0"/>
+            <w:bottom w:val="none" w:color="auto" w:sz="0" w:space="0"/>
+            <w:right w:val="none" w:color="auto" w:sz="0" w:space="0"/>
+            <w:insideH w:val="none" w:color="auto" w:sz="0" w:space="0"/>
+            <w:insideV w:val="none" w:color="auto" w:sz="0" w:space="0"/>
+          </w:tblBorders>
+          <w:shd w:val="clear" w:color="auto" w:fill="auto"/>
+          <w:tblCellMar>
+            <w:top w:w="0" w:type="dxa"/>
+            <w:left w:w="108" w:type="dxa"/>
+            <w:bottom w:w="0" w:type="dxa"/>
+            <w:right w:w="108" w:type="dxa"/>
+          </w:tblCellMar>
+        </w:tblPrEx>
+        <w:trPr>
+          <w:trHeight w:val="330" w:hRule="atLeast"/>
+        </w:trPr>
+        <w:tc>
+          <w:tcPr>
+            <w:tcW w:w="2186" w:type="dxa"/>
+            <w:vMerge w:val="continue"/>
+            <w:tcBorders>
+              <w:top w:val="nil"/>
+              <w:left w:val="nil"/>
+              <w:bottom w:val="nil"/>
+              <w:right w:val="nil"/>
+            </w:tcBorders>
+            <w:shd w:val="clear" w:color="auto" w:fill="auto"/>
+            <w:vAlign w:val="center"/>
+          </w:tcPr>
+          <w:p>
+            <w:pPr>
+              <w:spacing w:line="360" w:lineRule="auto"/>
+              <w:ind w:firstLine="420"/>
+              <w:jc w:val="center"/>
+              <w:rPr>
+                <w:rFonts w:hint="default" w:ascii="Times New Roman" w:hAnsi="Times New Roman" w:eastAsia="宋体" w:cs="Times New Roman"/>
+                <w:i w:val="0"/>
+                <w:iCs w:val="0"/>
+                <w:color w:val="auto"/>
+                <w:sz w:val="24"/>
+                <w:szCs w:val="24"/>
+                <w:u w:val="none"/>
+              </w:rPr>
+            </w:pPr>
+          </w:p>
+        </w:tc>
+        <w:tc>
+          <w:tcPr>
+            <w:tcW w:w="2561" w:type="dxa"/>
+            <w:tcBorders>
+              <w:top w:val="nil"/>
+              <w:left w:val="nil"/>
+              <w:bottom w:val="nil"/>
+              <w:right w:val="nil"/>
+            </w:tcBorders>
+            <w:shd w:val="clear" w:color="auto" w:fill="auto"/>
+            <w:vAlign w:val="center"/>
+          </w:tcPr>
+          <w:p>
+            <w:pPr>
+              <w:keepNext w:val="0"/>
+              <w:keepLines w:val="0"/>
+              <w:widowControl/>
+              <w:suppressLineNumbers w:val="0"/>
+              <w:spacing w:line="360" w:lineRule="auto"/>
+              <w:ind w:firstLine="0"/>
+              <w:jc w:val="center"/>
+              <w:textAlignment w:val="auto"/>
+              <w:rPr>
+                <w:rFonts w:hint="default" w:ascii="Times New Roman" w:hAnsi="Times New Roman" w:eastAsia="宋体" w:cs="Times New Roman"/>
+                <w:i w:val="0"/>
+                <w:iCs w:val="0"/>
+                <w:sz w:val="24"/>
+                <w:szCs w:val="24"/>
+                <w:u w:val="none"/>
+              </w:rPr>
+            </w:pPr>
+            <w:r>
+              <w:rPr>
+                <w:rFonts w:hint="default" w:ascii="Times New Roman" w:hAnsi="Times New Roman" w:eastAsia="宋体" w:cs="Times New Roman"/>
+                <w:i w:val="0"/>
+                <w:iCs w:val="0"/>
+                <w:kern w:val="2"/>
+                <w:sz w:val="24"/>
+                <w:szCs w:val="24"/>
+                <w:u w:val="none"/>
+                <w:lang w:val="en-US" w:eastAsia="zh-CN" w:bidi="ar"/>
+              </w:rPr>
+              <w:t>投资单价</w:t>
+            </w:r>
+          </w:p>
+        </w:tc>
+        <w:tc>
+          <w:tcPr>
+            <w:tcW w:w="1543" w:type="dxa"/>
+            <w:tcBorders>
+              <w:top w:val="nil"/>
+              <w:left w:val="nil"/>
+              <w:bottom w:val="nil"/>
+              <w:right w:val="nil"/>
+            </w:tcBorders>
+            <w:shd w:val="clear" w:color="auto" w:fill="auto"/>
+            <w:vAlign w:val="center"/>
+          </w:tcPr>
+          <w:p>
+            <w:pPr>
+              <w:keepNext w:val="0"/>
+              <w:keepLines w:val="0"/>
+              <w:widowControl/>
+              <w:suppressLineNumbers w:val="0"/>
+              <w:spacing w:line="360" w:lineRule="auto"/>
+              <w:ind w:firstLine="0"/>
+              <w:jc w:val="center"/>
+              <w:textAlignment w:val="auto"/>
+              <w:rPr>
+                <w:rFonts w:hint="default" w:ascii="Times New Roman" w:hAnsi="Times New Roman" w:eastAsia="宋体" w:cs="Times New Roman"/>
+                <w:i w:val="0"/>
+                <w:iCs w:val="0"/>
+                <w:sz w:val="24"/>
+                <w:szCs w:val="24"/>
+                <w:u w:val="none"/>
+              </w:rPr>
+            </w:pPr>
+            <w:r>
+              <w:rPr>
+                <w:rFonts w:ascii="Times New Roman" w:hAnsi="Times New Roman" w:eastAsia="宋体"/>
+                <w:sz w:val="24"/>
+              </w:rPr>
+              <w:t>4000</w:t>
+            </w:r>
+          </w:p>
+        </w:tc>
+        <w:tc>
+          <w:tcPr>
+            <w:tcW w:w="1521" w:type="dxa"/>
+            <w:tcBorders>
+              <w:top w:val="nil"/>
+              <w:left w:val="nil"/>
+              <w:bottom w:val="nil"/>
+              <w:right w:val="nil"/>
+            </w:tcBorders>
+            <w:shd w:val="clear" w:color="auto" w:fill="auto"/>
+            <w:vAlign w:val="center"/>
+          </w:tcPr>
+          <w:p>
+            <w:pPr>
+              <w:keepNext w:val="0"/>
+              <w:keepLines w:val="0"/>
+              <w:widowControl/>
+              <w:suppressLineNumbers w:val="0"/>
+              <w:spacing w:line="360" w:lineRule="auto"/>
+              <w:ind w:firstLine="0"/>
+              <w:jc w:val="center"/>
+              <w:textAlignment w:val="auto"/>
+              <w:rPr>
+                <w:rFonts w:hint="default" w:ascii="Times New Roman" w:hAnsi="Times New Roman" w:eastAsia="宋体" w:cs="Times New Roman"/>
+                <w:i w:val="0"/>
+                <w:iCs w:val="0"/>
+                <w:sz w:val="24"/>
+                <w:szCs w:val="24"/>
+                <w:u w:val="none"/>
+              </w:rPr>
+            </w:pPr>
+            <w:r>
+              <w:rPr>
+                <w:rFonts w:hint="default" w:ascii="Times New Roman" w:hAnsi="Times New Roman" w:eastAsia="宋体" w:cs="Times New Roman"/>
+                <w:i w:val="0"/>
+                <w:iCs w:val="0"/>
+                <w:kern w:val="2"/>
+                <w:sz w:val="24"/>
+                <w:szCs w:val="24"/>
+                <w:u w:val="none"/>
+                <w:lang w:val="en-US" w:eastAsia="zh-CN" w:bidi="ar"/>
+              </w:rPr>
+              <w:t>元</w:t>
+            </w:r>
+            <w:r>
+              <w:rPr>
+                <w:rFonts w:ascii="Times New Roman" w:hAnsi="Times New Roman" w:eastAsia="宋体" w:cs="Times New Roman"/>
+                <w:lang w:val="en-US" w:eastAsia="zh-CN" w:bidi="ar"/>
+              </w:rPr>
+              <w:t>/kW</w:t>
+            </w:r>
+          </w:p>
+        </w:tc>
+      </w:tr>
+      <w:tr>
+        <w:tblPrEx>
+          <w:tblBorders>
+            <w:top w:val="none" w:color="auto" w:sz="0" w:space="0"/>
+            <w:left w:val="none" w:color="auto" w:sz="0" w:space="0"/>
+            <w:bottom w:val="none" w:color="auto" w:sz="0" w:space="0"/>
+            <w:right w:val="none" w:color="auto" w:sz="0" w:space="0"/>
+            <w:insideH w:val="none" w:color="auto" w:sz="0" w:space="0"/>
+            <w:insideV w:val="none" w:color="auto" w:sz="0" w:space="0"/>
+          </w:tblBorders>
+          <w:tblCellMar>
+            <w:top w:w="0" w:type="dxa"/>
+            <w:left w:w="108" w:type="dxa"/>
+            <w:bottom w:w="0" w:type="dxa"/>
+            <w:right w:w="108" w:type="dxa"/>
+          </w:tblCellMar>
+        </w:tblPrEx>
+        <w:trPr>
+          <w:trHeight w:val="300" w:hRule="atLeast"/>
+        </w:trPr>
+        <w:tc>
+          <w:tcPr>
+            <w:tcW w:w="2186" w:type="dxa"/>
+            <w:vMerge w:val="continue"/>
+            <w:tcBorders>
+              <w:top w:val="nil"/>
+              <w:left w:val="nil"/>
+              <w:bottom w:val="nil"/>
+              <w:right w:val="nil"/>
+            </w:tcBorders>
+            <w:shd w:val="clear" w:color="auto" w:fill="auto"/>
+            <w:vAlign w:val="center"/>
+          </w:tcPr>
+          <w:p>
+            <w:pPr>
+              <w:spacing w:line="360" w:lineRule="auto"/>
+              <w:ind w:firstLine="420"/>
+              <w:jc w:val="center"/>
+              <w:rPr>
+                <w:rFonts w:hint="default" w:ascii="Times New Roman" w:hAnsi="Times New Roman" w:eastAsia="宋体" w:cs="Times New Roman"/>
+                <w:i w:val="0"/>
+                <w:iCs w:val="0"/>
+                <w:color w:val="auto"/>
+                <w:sz w:val="24"/>
+                <w:szCs w:val="24"/>
+                <w:u w:val="none"/>
+              </w:rPr>
+            </w:pPr>
+          </w:p>
+        </w:tc>
+        <w:tc>
+          <w:tcPr>
+            <w:tcW w:w="2561" w:type="dxa"/>
+            <w:tcBorders>
+              <w:top w:val="nil"/>
+              <w:left w:val="nil"/>
+              <w:bottom w:val="nil"/>
+              <w:right w:val="nil"/>
+            </w:tcBorders>
+            <w:shd w:val="clear" w:color="auto" w:fill="auto"/>
+            <w:vAlign w:val="center"/>
+          </w:tcPr>
+          <w:p>
+            <w:pPr>
+              <w:keepNext w:val="0"/>
+              <w:keepLines w:val="0"/>
+              <w:widowControl/>
+              <w:suppressLineNumbers w:val="0"/>
+              <w:spacing w:line="360" w:lineRule="auto"/>
+              <w:ind w:firstLine="0"/>
+              <w:jc w:val="center"/>
+              <w:textAlignment w:val="auto"/>
+              <w:rPr>
+                <w:rFonts w:hint="default" w:ascii="Times New Roman" w:hAnsi="Times New Roman" w:eastAsia="宋体" w:cs="Times New Roman"/>
+                <w:i w:val="0"/>
+                <w:iCs w:val="0"/>
+                <w:sz w:val="24"/>
+                <w:szCs w:val="24"/>
+                <w:u w:val="none"/>
+              </w:rPr>
+            </w:pPr>
+            <w:r>
+              <w:rPr>
+                <w:rFonts w:hint="default" w:ascii="Times New Roman" w:hAnsi="Times New Roman" w:eastAsia="宋体" w:cs="Times New Roman"/>
+                <w:i w:val="0"/>
+                <w:iCs w:val="0"/>
+                <w:kern w:val="2"/>
+                <w:sz w:val="24"/>
+                <w:szCs w:val="24"/>
+                <w:u w:val="none"/>
+                <w:lang w:val="en-US" w:eastAsia="zh-CN" w:bidi="ar"/>
+              </w:rPr>
+              <w:t>使用年限</w:t>
+            </w:r>
+          </w:p>
+        </w:tc>
+        <w:tc>
+          <w:tcPr>
+            <w:tcW w:w="1543" w:type="dxa"/>
+            <w:tcBorders>
+              <w:top w:val="nil"/>
+              <w:left w:val="nil"/>
+              <w:bottom w:val="nil"/>
+              <w:right w:val="nil"/>
+            </w:tcBorders>
+            <w:shd w:val="clear" w:color="auto" w:fill="auto"/>
+            <w:vAlign w:val="center"/>
+          </w:tcPr>
+          <w:p>
+            <w:pPr>
+              <w:keepNext w:val="0"/>
+              <w:keepLines w:val="0"/>
+              <w:widowControl/>
+              <w:suppressLineNumbers w:val="0"/>
+              <w:spacing w:line="360" w:lineRule="auto"/>
+              <w:ind w:firstLine="0"/>
+              <w:jc w:val="center"/>
+              <w:textAlignment w:val="auto"/>
+              <w:rPr>
+                <w:rFonts w:hint="default" w:ascii="Times New Roman" w:hAnsi="Times New Roman" w:eastAsia="宋体" w:cs="Times New Roman"/>
+                <w:i w:val="0"/>
+                <w:iCs w:val="0"/>
+                <w:sz w:val="24"/>
+                <w:szCs w:val="24"/>
+                <w:u w:val="none"/>
+              </w:rPr>
+            </w:pPr>
+            <w:r>
+              <w:rPr>
+                <w:rFonts w:ascii="Times New Roman" w:hAnsi="Times New Roman" w:eastAsia="宋体"/>
+                <w:sz w:val="24"/>
+              </w:rPr>
+              <w:t>15</w:t>
+            </w:r>
+          </w:p>
+        </w:tc>
+        <w:tc>
+          <w:tcPr>
+            <w:tcW w:w="1521" w:type="dxa"/>
+            <w:tcBorders>
+              <w:top w:val="nil"/>
+              <w:left w:val="nil"/>
+              <w:bottom w:val="nil"/>
+              <w:right w:val="nil"/>
+            </w:tcBorders>
+            <w:shd w:val="clear" w:color="auto" w:fill="auto"/>
+            <w:vAlign w:val="center"/>
+          </w:tcPr>
+          <w:p>
+            <w:pPr>
+              <w:keepNext w:val="0"/>
+              <w:keepLines w:val="0"/>
+              <w:widowControl/>
+              <w:suppressLineNumbers w:val="0"/>
+              <w:spacing w:line="360" w:lineRule="auto"/>
+              <w:ind w:firstLine="0"/>
+              <w:jc w:val="center"/>
+              <w:textAlignment w:val="auto"/>
+              <w:rPr>
+                <w:rFonts w:hint="default" w:ascii="Times New Roman" w:hAnsi="Times New Roman" w:eastAsia="宋体" w:cs="Times New Roman"/>
+                <w:i w:val="0"/>
+                <w:iCs w:val="0"/>
+                <w:sz w:val="24"/>
+                <w:szCs w:val="24"/>
+                <w:u w:val="none"/>
+              </w:rPr>
+            </w:pPr>
+            <w:r>
+              <w:rPr>
+                <w:rFonts w:hint="default" w:ascii="Times New Roman" w:hAnsi="Times New Roman" w:eastAsia="宋体" w:cs="Times New Roman"/>
+                <w:i w:val="0"/>
+                <w:iCs w:val="0"/>
+                <w:kern w:val="2"/>
+                <w:sz w:val="24"/>
+                <w:szCs w:val="24"/>
+                <w:u w:val="none"/>
+                <w:lang w:val="en-US" w:eastAsia="zh-CN" w:bidi="ar"/>
+              </w:rPr>
+              <w:t>年</w:t>
+            </w:r>
+          </w:p>
+        </w:tc>
+      </w:tr>
+      <w:tr>
+        <w:tblPrEx>
+          <w:tblBorders>
+            <w:top w:val="none" w:color="auto" w:sz="0" w:space="0"/>
+            <w:left w:val="none" w:color="auto" w:sz="0" w:space="0"/>
+            <w:bottom w:val="none" w:color="auto" w:sz="0" w:space="0"/>
+            <w:right w:val="none" w:color="auto" w:sz="0" w:space="0"/>
+            <w:insideH w:val="none" w:color="auto" w:sz="0" w:space="0"/>
+            <w:insideV w:val="none" w:color="auto" w:sz="0" w:space="0"/>
+          </w:tblBorders>
+          <w:tblCellMar>
+            <w:top w:w="0" w:type="dxa"/>
+            <w:left w:w="108" w:type="dxa"/>
+            <w:bottom w:w="0" w:type="dxa"/>
+            <w:right w:w="108" w:type="dxa"/>
+          </w:tblCellMar>
+        </w:tblPrEx>
+        <w:trPr>
+          <w:trHeight w:val="340" w:hRule="atLeast"/>
+        </w:trPr>
+        <w:tc>
+          <w:tcPr>
+            <w:tcW w:w="2186" w:type="dxa"/>
+            <w:vMerge w:val="restart"/>
+            <w:tcBorders>
+              <w:top w:val="nil"/>
+              <w:left w:val="nil"/>
+              <w:bottom w:val="nil"/>
+              <w:right w:val="nil"/>
+            </w:tcBorders>
+            <w:shd w:val="clear" w:color="auto" w:fill="auto"/>
+            <w:vAlign w:val="center"/>
+          </w:tcPr>
+          <w:p>
+            <w:pPr>
+              <w:keepNext w:val="0"/>
+              <w:keepLines w:val="0"/>
+              <w:widowControl/>
+              <w:suppressLineNumbers w:val="0"/>
+              <w:spacing w:line="360" w:lineRule="auto"/>
+              <w:ind w:firstLine="0"/>
+              <w:jc w:val="center"/>
+              <w:textAlignment w:val="auto"/>
+              <w:rPr>
+                <w:rFonts w:hint="default" w:ascii="Times New Roman" w:hAnsi="Times New Roman" w:eastAsia="宋体" w:cs="Times New Roman"/>
+                <w:i w:val="0"/>
+                <w:iCs w:val="0"/>
+                <w:sz w:val="24"/>
+                <w:szCs w:val="24"/>
+                <w:u w:val="none"/>
+              </w:rPr>
+            </w:pPr>
+            <w:r>
+              <w:rPr>
+                <w:rFonts w:hint="default" w:ascii="Times New Roman" w:hAnsi="Times New Roman" w:eastAsia="宋体" w:cs="Times New Roman"/>
+                <w:i w:val="0"/>
+                <w:iCs w:val="0"/>
+                <w:kern w:val="2"/>
+                <w:sz w:val="24"/>
+                <w:szCs w:val="24"/>
+                <w:u w:val="none"/>
+                <w:lang w:val="en-US" w:eastAsia="zh-CN" w:bidi="ar"/>
+              </w:rPr>
+              <w:t>浅层地热井</w:t>
+            </w:r>
+          </w:p>
+        </w:tc>
+        <w:tc>
+          <w:tcPr>
+            <w:tcW w:w="2561" w:type="dxa"/>
+            <w:tcBorders>
+              <w:top w:val="nil"/>
+              <w:left w:val="nil"/>
+              <w:bottom w:val="nil"/>
+              <w:right w:val="nil"/>
+            </w:tcBorders>
+            <w:shd w:val="clear" w:color="auto" w:fill="auto"/>
+            <w:vAlign w:val="center"/>
+          </w:tcPr>
+          <w:p>
+            <w:pPr>
+              <w:keepNext w:val="0"/>
+              <w:keepLines w:val="0"/>
+              <w:widowControl/>
+              <w:suppressLineNumbers w:val="0"/>
+              <w:spacing w:line="360" w:lineRule="auto"/>
+              <w:ind w:firstLine="0"/>
+              <w:jc w:val="center"/>
+              <w:textAlignment w:val="auto"/>
+              <w:rPr>
+                <w:rFonts w:hint="default" w:ascii="Times New Roman" w:hAnsi="Times New Roman" w:eastAsia="宋体" w:cs="Times New Roman"/>
+                <w:i w:val="0"/>
+                <w:iCs w:val="0"/>
+                <w:sz w:val="24"/>
+                <w:szCs w:val="24"/>
+                <w:u w:val="none"/>
+              </w:rPr>
+            </w:pPr>
+            <w:r>
+              <w:rPr>
+                <w:rFonts w:hint="default" w:ascii="Times New Roman" w:hAnsi="Times New Roman" w:eastAsia="宋体" w:cs="Times New Roman"/>
+                <w:i w:val="0"/>
+                <w:iCs w:val="0"/>
+                <w:kern w:val="2"/>
+                <w:sz w:val="24"/>
+                <w:szCs w:val="24"/>
+                <w:u w:val="none"/>
+                <w:lang w:val="en-US" w:eastAsia="zh-CN" w:bidi="ar"/>
+              </w:rPr>
+              <w:t>最大规划个数</w:t>
+            </w:r>
+          </w:p>
+        </w:tc>
+        <w:tc>
+          <w:tcPr>
+            <w:tcW w:w="1543" w:type="dxa"/>
+            <w:tcBorders>
+              <w:top w:val="nil"/>
+              <w:left w:val="nil"/>
+              <w:bottom w:val="nil"/>
+              <w:right w:val="nil"/>
+            </w:tcBorders>
+            <w:shd w:val="clear" w:color="auto" w:fill="auto"/>
+            <w:vAlign w:val="center"/>
+          </w:tcPr>
+          <w:p>
+            <w:pPr>
+              <w:spacing w:line="360" w:lineRule="auto"/>
+              <w:ind w:firstLine="0"/>
+              <w:jc w:val="center"/>
+              <w:rPr>
+                <w:rFonts w:hint="default" w:ascii="Times New Roman" w:hAnsi="Times New Roman" w:eastAsia="宋体" w:cs="Times New Roman"/>
+                <w:i w:val="0"/>
+                <w:iCs w:val="0"/>
+                <w:sz w:val="24"/>
+                <w:szCs w:val="24"/>
+                <w:u w:val="none"/>
+              </w:rPr>
+            </w:pPr>
+            <w:r>
+              <w:rPr>
+                <w:rFonts w:ascii="Times New Roman" w:hAnsi="Times New Roman" w:eastAsia="宋体"/>
+                <w:sz w:val="24"/>
+              </w:rPr>
+              <w:t>100000</w:t>
+            </w:r>
+          </w:p>
+        </w:tc>
+        <w:tc>
+          <w:tcPr>
+            <w:tcW w:w="1521" w:type="dxa"/>
+            <w:tcBorders>
+              <w:top w:val="nil"/>
+              <w:left w:val="nil"/>
+              <w:bottom w:val="nil"/>
+              <w:right w:val="nil"/>
+            </w:tcBorders>
+            <w:shd w:val="clear" w:color="auto" w:fill="auto"/>
+            <w:vAlign w:val="center"/>
+          </w:tcPr>
+          <w:p>
+            <w:pPr>
+              <w:keepNext w:val="0"/>
+              <w:keepLines w:val="0"/>
+              <w:widowControl/>
+              <w:suppressLineNumbers w:val="0"/>
+              <w:spacing w:line="360" w:lineRule="auto"/>
+              <w:ind w:firstLine="0"/>
+              <w:jc w:val="center"/>
+              <w:textAlignment w:val="auto"/>
+              <w:rPr>
+                <w:rFonts w:hint="default" w:ascii="Times New Roman" w:hAnsi="Times New Roman" w:eastAsia="宋体" w:cs="Times New Roman"/>
+                <w:i w:val="0"/>
+                <w:iCs w:val="0"/>
+                <w:sz w:val="24"/>
+                <w:szCs w:val="24"/>
+                <w:u w:val="none"/>
+              </w:rPr>
+            </w:pPr>
+            <w:r>
+              <w:rPr>
+                <w:rFonts w:hint="default" w:ascii="Times New Roman" w:hAnsi="Times New Roman" w:eastAsia="宋体" w:cs="Times New Roman"/>
+                <w:i w:val="0"/>
+                <w:iCs w:val="0"/>
+                <w:kern w:val="2"/>
+                <w:sz w:val="24"/>
+                <w:szCs w:val="24"/>
+                <w:u w:val="none"/>
+                <w:lang w:val="en-US" w:eastAsia="zh-CN" w:bidi="ar"/>
+              </w:rPr>
+              <w:t>个</w:t>
+            </w:r>
+          </w:p>
+        </w:tc>
+      </w:tr>
+      <w:tr>
+        <w:tblPrEx>
+          <w:tblBorders>
+            <w:top w:val="none" w:color="auto" w:sz="0" w:space="0"/>
+            <w:left w:val="none" w:color="auto" w:sz="0" w:space="0"/>
+            <w:bottom w:val="none" w:color="auto" w:sz="0" w:space="0"/>
+            <w:right w:val="none" w:color="auto" w:sz="0" w:space="0"/>
+            <w:insideH w:val="none" w:color="auto" w:sz="0" w:space="0"/>
+            <w:insideV w:val="none" w:color="auto" w:sz="0" w:space="0"/>
+          </w:tblBorders>
+          <w:tblCellMar>
+            <w:top w:w="0" w:type="dxa"/>
+            <w:left w:w="108" w:type="dxa"/>
+            <w:bottom w:w="0" w:type="dxa"/>
+            <w:right w:w="108" w:type="dxa"/>
+          </w:tblCellMar>
+        </w:tblPrEx>
+        <w:trPr>
+          <w:trHeight w:val="151" w:hRule="atLeast"/>
+        </w:trPr>
+        <w:tc>
+          <w:tcPr>
+            <w:tcW w:w="2186" w:type="dxa"/>
+            <w:vMerge w:val="continue"/>
+            <w:tcBorders>
+              <w:top w:val="nil"/>
+              <w:left w:val="nil"/>
+              <w:bottom w:val="nil"/>
+              <w:right w:val="nil"/>
+            </w:tcBorders>
+            <w:shd w:val="clear" w:color="auto" w:fill="auto"/>
+            <w:vAlign w:val="center"/>
+          </w:tcPr>
+          <w:p>
+            <w:pPr>
+              <w:spacing w:line="360" w:lineRule="auto"/>
+              <w:ind w:firstLine="420"/>
+              <w:jc w:val="center"/>
+              <w:rPr>
+                <w:rFonts w:hint="default" w:ascii="Times New Roman" w:hAnsi="Times New Roman" w:eastAsia="宋体" w:cs="Times New Roman"/>
+                <w:i w:val="0"/>
+                <w:iCs w:val="0"/>
+                <w:color w:val="auto"/>
+                <w:sz w:val="24"/>
+                <w:szCs w:val="24"/>
+                <w:u w:val="none"/>
+              </w:rPr>
+            </w:pPr>
+          </w:p>
+        </w:tc>
+        <w:tc>
+          <w:tcPr>
+            <w:tcW w:w="2561" w:type="dxa"/>
+            <w:tcBorders>
+              <w:top w:val="nil"/>
+              <w:left w:val="nil"/>
+              <w:bottom w:val="nil"/>
+              <w:right w:val="nil"/>
+            </w:tcBorders>
+            <w:shd w:val="clear" w:color="auto" w:fill="auto"/>
+            <w:vAlign w:val="center"/>
+          </w:tcPr>
+          <w:p>
+            <w:pPr>
+              <w:keepNext w:val="0"/>
+              <w:keepLines w:val="0"/>
+              <w:widowControl/>
+              <w:suppressLineNumbers w:val="0"/>
+              <w:spacing w:line="360" w:lineRule="auto"/>
+              <w:ind w:firstLine="0"/>
+              <w:jc w:val="center"/>
+              <w:textAlignment w:val="auto"/>
+              <w:rPr>
+                <w:rFonts w:hint="default" w:ascii="Times New Roman" w:hAnsi="Times New Roman" w:eastAsia="宋体" w:cs="Times New Roman"/>
+                <w:i w:val="0"/>
+                <w:iCs w:val="0"/>
+                <w:sz w:val="24"/>
+                <w:szCs w:val="24"/>
+                <w:u w:val="none"/>
+              </w:rPr>
+            </w:pPr>
+            <w:r>
+              <w:rPr>
+                <w:rFonts w:hint="default" w:ascii="Times New Roman" w:hAnsi="Times New Roman" w:eastAsia="宋体" w:cs="Times New Roman"/>
+                <w:i w:val="0"/>
+                <w:iCs w:val="0"/>
+                <w:kern w:val="2"/>
+                <w:sz w:val="24"/>
+                <w:szCs w:val="24"/>
+                <w:u w:val="none"/>
+                <w:lang w:val="en-US" w:eastAsia="zh-CN" w:bidi="ar"/>
+              </w:rPr>
+              <w:t>投资单价</w:t>
+            </w:r>
+          </w:p>
+        </w:tc>
+        <w:tc>
+          <w:tcPr>
+            <w:tcW w:w="1543" w:type="dxa"/>
+            <w:tcBorders>
+              <w:top w:val="nil"/>
+              <w:left w:val="nil"/>
+              <w:bottom w:val="nil"/>
+              <w:right w:val="nil"/>
+            </w:tcBorders>
+            <w:shd w:val="clear" w:color="auto" w:fill="auto"/>
+            <w:vAlign w:val="center"/>
+          </w:tcPr>
+          <w:p>
+            <w:pPr>
+              <w:spacing w:line="360" w:lineRule="auto"/>
+              <w:ind w:firstLine="0"/>
+              <w:jc w:val="center"/>
+              <w:rPr>
+                <w:rFonts w:hint="default" w:ascii="Times New Roman" w:hAnsi="Times New Roman" w:eastAsia="宋体" w:cs="Times New Roman"/>
+                <w:i w:val="0"/>
+                <w:iCs w:val="0"/>
+                <w:sz w:val="24"/>
+                <w:szCs w:val="24"/>
+                <w:u w:val="none"/>
+              </w:rPr>
+            </w:pPr>
+            <w:r>
+              <w:rPr>
+                <w:rFonts w:ascii="Times New Roman" w:hAnsi="Times New Roman" w:eastAsia="宋体"/>
+                <w:sz w:val="24"/>
+              </w:rPr>
+              <w:t>30000</w:t>
+            </w:r>
+          </w:p>
+        </w:tc>
+        <w:tc>
+          <w:tcPr>
+            <w:tcW w:w="1521" w:type="dxa"/>
+            <w:tcBorders>
+              <w:top w:val="nil"/>
+              <w:left w:val="nil"/>
+              <w:bottom w:val="nil"/>
+              <w:right w:val="nil"/>
+            </w:tcBorders>
+            <w:shd w:val="clear" w:color="auto" w:fill="auto"/>
+            <w:vAlign w:val="center"/>
+          </w:tcPr>
+          <w:p>
+            <w:pPr>
+              <w:keepNext w:val="0"/>
+              <w:keepLines w:val="0"/>
+              <w:widowControl/>
+              <w:suppressLineNumbers w:val="0"/>
+              <w:spacing w:line="360" w:lineRule="auto"/>
+              <w:ind w:firstLine="0"/>
+              <w:jc w:val="center"/>
+              <w:textAlignment w:val="auto"/>
+              <w:rPr>
+                <w:rFonts w:hint="default" w:ascii="Times New Roman" w:hAnsi="Times New Roman" w:eastAsia="宋体" w:cs="Times New Roman"/>
+                <w:i w:val="0"/>
+                <w:iCs w:val="0"/>
+                <w:sz w:val="24"/>
+                <w:szCs w:val="24"/>
+                <w:u w:val="none"/>
+              </w:rPr>
+            </w:pPr>
+            <w:r>
+              <w:rPr>
+                <w:rFonts w:hint="default" w:ascii="Times New Roman" w:hAnsi="Times New Roman" w:eastAsia="宋体" w:cs="Times New Roman"/>
+                <w:i w:val="0"/>
+                <w:iCs w:val="0"/>
+                <w:kern w:val="2"/>
+                <w:sz w:val="24"/>
+                <w:szCs w:val="24"/>
+                <w:u w:val="none"/>
+                <w:lang w:val="en-US" w:eastAsia="zh-CN" w:bidi="ar"/>
+              </w:rPr>
+              <w:t>元/个</w:t>
+            </w:r>
+          </w:p>
+        </w:tc>
+      </w:tr>
+      <w:tr>
+        <w:tblPrEx>
+          <w:tblBorders>
+            <w:top w:val="none" w:color="auto" w:sz="0" w:space="0"/>
+            <w:left w:val="none" w:color="auto" w:sz="0" w:space="0"/>
+            <w:bottom w:val="none" w:color="auto" w:sz="0" w:space="0"/>
+            <w:right w:val="none" w:color="auto" w:sz="0" w:space="0"/>
+            <w:insideH w:val="none" w:color="auto" w:sz="0" w:space="0"/>
+            <w:insideV w:val="none" w:color="auto" w:sz="0" w:space="0"/>
+          </w:tblBorders>
+          <w:tblCellMar>
+            <w:top w:w="0" w:type="dxa"/>
+            <w:left w:w="108" w:type="dxa"/>
+            <w:bottom w:w="0" w:type="dxa"/>
+            <w:right w:w="108" w:type="dxa"/>
+          </w:tblCellMar>
+        </w:tblPrEx>
+        <w:trPr>
+          <w:trHeight w:val="330" w:hRule="atLeast"/>
+        </w:trPr>
+        <w:tc>
+          <w:tcPr>
+            <w:tcW w:w="2186" w:type="dxa"/>
+            <w:vMerge w:val="continue"/>
+            <w:tcBorders>
+              <w:top w:val="nil"/>
+              <w:left w:val="nil"/>
+              <w:bottom w:val="nil"/>
+              <w:right w:val="nil"/>
+            </w:tcBorders>
+            <w:shd w:val="clear" w:color="auto" w:fill="auto"/>
+            <w:vAlign w:val="center"/>
+          </w:tcPr>
+          <w:p>
+            <w:pPr>
+              <w:spacing w:line="360" w:lineRule="auto"/>
+              <w:ind w:firstLine="420"/>
+              <w:jc w:val="center"/>
+              <w:rPr>
+                <w:rFonts w:hint="default" w:ascii="Times New Roman" w:hAnsi="Times New Roman" w:eastAsia="宋体" w:cs="Times New Roman"/>
+                <w:i w:val="0"/>
+                <w:iCs w:val="0"/>
+                <w:color w:val="auto"/>
+                <w:sz w:val="24"/>
+                <w:szCs w:val="24"/>
+                <w:u w:val="none"/>
+              </w:rPr>
+            </w:pPr>
+          </w:p>
+        </w:tc>
+        <w:tc>
+          <w:tcPr>
+            <w:tcW w:w="2561" w:type="dxa"/>
+            <w:tcBorders>
+              <w:top w:val="nil"/>
+              <w:left w:val="nil"/>
+              <w:bottom w:val="nil"/>
+              <w:right w:val="nil"/>
+            </w:tcBorders>
+            <w:shd w:val="clear" w:color="auto" w:fill="auto"/>
+            <w:vAlign w:val="center"/>
+          </w:tcPr>
+          <w:p>
+            <w:pPr>
+              <w:keepNext w:val="0"/>
+              <w:keepLines w:val="0"/>
+              <w:widowControl/>
+              <w:suppressLineNumbers w:val="0"/>
+              <w:spacing w:line="360" w:lineRule="auto"/>
+              <w:ind w:firstLine="0"/>
+              <w:jc w:val="center"/>
+              <w:textAlignment w:val="auto"/>
+              <w:rPr>
+                <w:rFonts w:hint="default" w:ascii="Times New Roman" w:hAnsi="Times New Roman" w:eastAsia="宋体" w:cs="Times New Roman"/>
+                <w:i w:val="0"/>
+                <w:iCs w:val="0"/>
+                <w:sz w:val="24"/>
+                <w:szCs w:val="24"/>
+                <w:u w:val="none"/>
+              </w:rPr>
+            </w:pPr>
+            <w:r>
+              <w:rPr>
+                <w:rFonts w:hint="default" w:ascii="Times New Roman" w:hAnsi="Times New Roman" w:eastAsia="宋体" w:cs="Times New Roman"/>
+                <w:i w:val="0"/>
+                <w:iCs w:val="0"/>
+                <w:kern w:val="2"/>
+                <w:sz w:val="24"/>
+                <w:szCs w:val="24"/>
+                <w:u w:val="none"/>
+                <w:lang w:val="en-US" w:eastAsia="zh-CN" w:bidi="ar"/>
+              </w:rPr>
+              <w:t>使用年限</w:t>
+            </w:r>
+          </w:p>
+        </w:tc>
+        <w:tc>
+          <w:tcPr>
+            <w:tcW w:w="1543" w:type="dxa"/>
+            <w:tcBorders>
+              <w:top w:val="nil"/>
+              <w:left w:val="nil"/>
+              <w:bottom w:val="nil"/>
+              <w:right w:val="nil"/>
+            </w:tcBorders>
+            <w:shd w:val="clear" w:color="auto" w:fill="auto"/>
+            <w:vAlign w:val="center"/>
+          </w:tcPr>
+          <w:p>
+            <w:pPr>
+              <w:keepNext w:val="0"/>
+              <w:keepLines w:val="0"/>
+              <w:widowControl/>
+              <w:suppressLineNumbers w:val="0"/>
+              <w:spacing w:line="360" w:lineRule="auto"/>
+              <w:ind w:firstLine="0"/>
+              <w:jc w:val="center"/>
+              <w:textAlignment w:val="auto"/>
+              <w:rPr>
+                <w:rFonts w:hint="default" w:ascii="Times New Roman" w:hAnsi="Times New Roman" w:eastAsia="宋体" w:cs="Times New Roman"/>
+                <w:i w:val="0"/>
+                <w:iCs w:val="0"/>
+                <w:sz w:val="24"/>
+                <w:szCs w:val="24"/>
+                <w:u w:val="none"/>
+              </w:rPr>
+            </w:pPr>
+            <w:r>
+              <w:rPr>
+                <w:rFonts w:ascii="Times New Roman" w:hAnsi="Times New Roman" w:eastAsia="宋体"/>
+                <w:sz w:val="24"/>
+              </w:rPr>
+              <w:t>30</w:t>
+            </w:r>
+          </w:p>
+        </w:tc>
+        <w:tc>
+          <w:tcPr>
+            <w:tcW w:w="1521" w:type="dxa"/>
+            <w:tcBorders>
+              <w:top w:val="nil"/>
+              <w:left w:val="nil"/>
+              <w:bottom w:val="nil"/>
+              <w:right w:val="nil"/>
+            </w:tcBorders>
+            <w:shd w:val="clear" w:color="auto" w:fill="auto"/>
+            <w:vAlign w:val="center"/>
+          </w:tcPr>
+          <w:p>
+            <w:pPr>
+              <w:keepNext w:val="0"/>
+              <w:keepLines w:val="0"/>
+              <w:widowControl/>
+              <w:suppressLineNumbers w:val="0"/>
+              <w:spacing w:line="360" w:lineRule="auto"/>
+              <w:ind w:firstLine="0"/>
+              <w:jc w:val="center"/>
+              <w:textAlignment w:val="auto"/>
+              <w:rPr>
+                <w:rFonts w:hint="default" w:ascii="Times New Roman" w:hAnsi="Times New Roman" w:eastAsia="宋体" w:cs="Times New Roman"/>
+                <w:i w:val="0"/>
+                <w:iCs w:val="0"/>
+                <w:sz w:val="24"/>
+                <w:szCs w:val="24"/>
+                <w:u w:val="none"/>
+              </w:rPr>
+            </w:pPr>
+            <w:r>
+              <w:rPr>
+                <w:rFonts w:hint="default" w:ascii="Times New Roman" w:hAnsi="Times New Roman" w:eastAsia="宋体" w:cs="Times New Roman"/>
+                <w:i w:val="0"/>
+                <w:iCs w:val="0"/>
+                <w:kern w:val="2"/>
+                <w:sz w:val="24"/>
+                <w:szCs w:val="24"/>
+                <w:u w:val="none"/>
+                <w:lang w:val="en-US" w:eastAsia="zh-CN" w:bidi="ar"/>
+              </w:rPr>
+              <w:t>年</w:t>
+            </w:r>
+          </w:p>
+        </w:tc>
+      </w:tr>
+      <w:tr>
+        <w:tblPrEx>
+          <w:tblBorders>
+            <w:top w:val="none" w:color="auto" w:sz="0" w:space="0"/>
+            <w:left w:val="none" w:color="auto" w:sz="0" w:space="0"/>
+            <w:bottom w:val="none" w:color="auto" w:sz="0" w:space="0"/>
+            <w:right w:val="none" w:color="auto" w:sz="0" w:space="0"/>
+            <w:insideH w:val="none" w:color="auto" w:sz="0" w:space="0"/>
+            <w:insideV w:val="none" w:color="auto" w:sz="0" w:space="0"/>
+          </w:tblBorders>
+          <w:tblCellMar>
+            <w:top w:w="0" w:type="dxa"/>
+            <w:left w:w="108" w:type="dxa"/>
+            <w:bottom w:w="0" w:type="dxa"/>
+            <w:right w:w="108" w:type="dxa"/>
+          </w:tblCellMar>
+        </w:tblPrEx>
+        <w:trPr>
+          <w:trHeight w:val="300" w:hRule="atLeast"/>
+        </w:trPr>
+        <w:tc>
+          <w:tcPr>
+            <w:tcW w:w="2186" w:type="dxa"/>
+            <w:vMerge w:val="restart"/>
+            <w:tcBorders>
+              <w:top w:val="nil"/>
+              <w:left w:val="nil"/>
+              <w:bottom w:val="nil"/>
+              <w:right w:val="nil"/>
+            </w:tcBorders>
+            <w:shd w:val="clear" w:color="auto" w:fill="auto"/>
+            <w:vAlign w:val="center"/>
+          </w:tcPr>
+          <w:p>
+            <w:pPr>
+              <w:keepNext w:val="0"/>
+              <w:keepLines w:val="0"/>
+              <w:widowControl/>
+              <w:suppressLineNumbers w:val="0"/>
+              <w:spacing w:line="360" w:lineRule="auto"/>
+              <w:ind w:firstLine="0"/>
+              <w:jc w:val="center"/>
+              <w:textAlignment w:val="auto"/>
+              <w:rPr>
+                <w:rFonts w:hint="default" w:ascii="Times New Roman" w:hAnsi="Times New Roman" w:eastAsia="宋体" w:cs="Times New Roman"/>
+                <w:i w:val="0"/>
+                <w:iCs w:val="0"/>
+                <w:sz w:val="24"/>
+                <w:szCs w:val="24"/>
+                <w:u w:val="none"/>
+              </w:rPr>
+            </w:pPr>
+            <w:r>
+              <w:rPr>
+                <w:rFonts w:hint="default" w:ascii="Times New Roman" w:hAnsi="Times New Roman" w:eastAsia="宋体" w:cs="Times New Roman"/>
+                <w:i w:val="0"/>
+                <w:iCs w:val="0"/>
+                <w:kern w:val="2"/>
+                <w:sz w:val="24"/>
+                <w:szCs w:val="24"/>
+                <w:u w:val="none"/>
+                <w:lang w:val="en-US" w:eastAsia="zh-CN" w:bidi="ar"/>
+              </w:rPr>
+              <w:t>冷水罐</w:t>
+            </w:r>
+          </w:p>
+        </w:tc>
+        <w:tc>
+          <w:tcPr>
+            <w:tcW w:w="2561" w:type="dxa"/>
+            <w:tcBorders>
+              <w:top w:val="nil"/>
+              <w:left w:val="nil"/>
+              <w:bottom w:val="nil"/>
+              <w:right w:val="nil"/>
+            </w:tcBorders>
+            <w:shd w:val="clear" w:color="auto" w:fill="auto"/>
+            <w:vAlign w:val="center"/>
+          </w:tcPr>
+          <w:p>
+            <w:pPr>
+              <w:keepNext w:val="0"/>
+              <w:keepLines w:val="0"/>
+              <w:widowControl/>
+              <w:suppressLineNumbers w:val="0"/>
+              <w:spacing w:line="360" w:lineRule="auto"/>
+              <w:ind w:firstLine="0"/>
+              <w:jc w:val="center"/>
+              <w:textAlignment w:val="auto"/>
+              <w:rPr>
+                <w:rFonts w:hint="default" w:ascii="Times New Roman" w:hAnsi="Times New Roman" w:eastAsia="宋体" w:cs="Times New Roman"/>
+                <w:i w:val="0"/>
+                <w:iCs w:val="0"/>
+                <w:sz w:val="24"/>
+                <w:szCs w:val="24"/>
+                <w:u w:val="none"/>
+              </w:rPr>
+            </w:pPr>
+            <w:r>
+              <w:rPr>
+                <w:rFonts w:hint="default" w:ascii="Times New Roman" w:hAnsi="Times New Roman" w:eastAsia="宋体" w:cs="Times New Roman"/>
+                <w:i w:val="0"/>
+                <w:iCs w:val="0"/>
+                <w:kern w:val="2"/>
+                <w:sz w:val="24"/>
+                <w:szCs w:val="24"/>
+                <w:u w:val="none"/>
+                <w:lang w:val="en-US" w:eastAsia="zh-CN" w:bidi="ar"/>
+              </w:rPr>
+              <w:t>储水温度上限</w:t>
+            </w:r>
+          </w:p>
+        </w:tc>
+        <w:tc>
+          <w:tcPr>
+            <w:tcW w:w="1543" w:type="dxa"/>
+            <w:tcBorders>
+              <w:top w:val="nil"/>
+              <w:left w:val="nil"/>
+              <w:bottom w:val="nil"/>
+              <w:right w:val="nil"/>
+            </w:tcBorders>
+            <w:shd w:val="clear" w:color="auto" w:fill="auto"/>
+            <w:vAlign w:val="center"/>
+          </w:tcPr>
+          <w:p>
+            <w:pPr>
+              <w:keepNext w:val="0"/>
+              <w:keepLines w:val="0"/>
+              <w:widowControl/>
+              <w:suppressLineNumbers w:val="0"/>
+              <w:spacing w:line="360" w:lineRule="auto"/>
+              <w:ind w:firstLine="0"/>
+              <w:jc w:val="center"/>
+              <w:textAlignment w:val="auto"/>
+              <w:rPr>
+                <w:rFonts w:hint="default" w:ascii="Times New Roman" w:hAnsi="Times New Roman" w:eastAsia="宋体" w:cs="Times New Roman"/>
+                <w:i w:val="0"/>
+                <w:iCs w:val="0"/>
+                <w:sz w:val="24"/>
+                <w:szCs w:val="24"/>
+                <w:u w:val="none"/>
+              </w:rPr>
+            </w:pPr>
+            <w:r>
+              <w:rPr>
+                <w:rFonts w:ascii="Times New Roman" w:hAnsi="Times New Roman" w:eastAsia="宋体"/>
+                <w:sz w:val="24"/>
+              </w:rPr>
+              <w:t>13</w:t>
+            </w:r>
+          </w:p>
+        </w:tc>
+        <w:tc>
+          <w:tcPr>
+            <w:tcW w:w="1521" w:type="dxa"/>
+            <w:tcBorders>
+              <w:top w:val="nil"/>
+              <w:left w:val="nil"/>
+              <w:bottom w:val="nil"/>
+              <w:right w:val="nil"/>
+            </w:tcBorders>
+            <w:shd w:val="clear" w:color="auto" w:fill="auto"/>
+            <w:vAlign w:val="center"/>
+          </w:tcPr>
+          <w:p>
+            <w:pPr>
+              <w:keepNext w:val="0"/>
+              <w:keepLines w:val="0"/>
+              <w:widowControl/>
+              <w:suppressLineNumbers w:val="0"/>
+              <w:spacing w:line="360" w:lineRule="auto"/>
+              <w:ind w:firstLine="0"/>
+              <w:jc w:val="center"/>
+              <w:textAlignment w:val="auto"/>
+              <w:rPr>
+                <w:rFonts w:hint="default" w:ascii="Times New Roman" w:hAnsi="Times New Roman" w:eastAsia="宋体" w:cs="Times New Roman"/>
+                <w:i w:val="0"/>
+                <w:iCs w:val="0"/>
+                <w:sz w:val="24"/>
+                <w:szCs w:val="24"/>
+                <w:u w:val="none"/>
+              </w:rPr>
+            </w:pPr>
+            <w:r>
+              <w:rPr>
+                <w:rFonts w:hint="default" w:ascii="Times New Roman" w:hAnsi="Times New Roman" w:eastAsia="宋体" w:cs="Times New Roman"/>
+                <w:i w:val="0"/>
+                <w:iCs w:val="0"/>
+                <w:kern w:val="2"/>
+                <w:sz w:val="24"/>
+                <w:szCs w:val="24"/>
+                <w:u w:val="none"/>
+                <w:lang w:val="en-US" w:eastAsia="zh-CN" w:bidi="ar"/>
+              </w:rPr>
+              <w:t>℃</w:t>
+            </w:r>
+          </w:p>
+        </w:tc>
+      </w:tr>
+      <w:tr>
+        <w:tblPrEx>
+          <w:tblBorders>
+            <w:top w:val="none" w:color="auto" w:sz="0" w:space="0"/>
+            <w:left w:val="none" w:color="auto" w:sz="0" w:space="0"/>
+            <w:bottom w:val="none" w:color="auto" w:sz="0" w:space="0"/>
+            <w:right w:val="none" w:color="auto" w:sz="0" w:space="0"/>
+            <w:insideH w:val="none" w:color="auto" w:sz="0" w:space="0"/>
+            <w:insideV w:val="none" w:color="auto" w:sz="0" w:space="0"/>
+          </w:tblBorders>
+          <w:tblCellMar>
+            <w:top w:w="0" w:type="dxa"/>
+            <w:left w:w="108" w:type="dxa"/>
+            <w:bottom w:w="0" w:type="dxa"/>
+            <w:right w:w="108" w:type="dxa"/>
+          </w:tblCellMar>
+        </w:tblPrEx>
+        <w:trPr>
+          <w:trHeight w:val="300" w:hRule="atLeast"/>
+        </w:trPr>
+        <w:tc>
+          <w:tcPr>
+            <w:tcW w:w="2186" w:type="dxa"/>
+            <w:vMerge w:val="continue"/>
+            <w:tcBorders>
+              <w:top w:val="nil"/>
+              <w:left w:val="nil"/>
+              <w:bottom w:val="nil"/>
+              <w:right w:val="nil"/>
+            </w:tcBorders>
+            <w:shd w:val="clear" w:color="auto" w:fill="auto"/>
+            <w:vAlign w:val="center"/>
+          </w:tcPr>
+          <w:p>
+            <w:pPr>
+              <w:spacing w:line="360" w:lineRule="auto"/>
+              <w:ind w:firstLine="420"/>
+              <w:jc w:val="center"/>
+              <w:rPr>
+                <w:rFonts w:hint="default" w:ascii="Times New Roman" w:hAnsi="Times New Roman" w:eastAsia="宋体" w:cs="Times New Roman"/>
+                <w:i w:val="0"/>
+                <w:iCs w:val="0"/>
+                <w:color w:val="auto"/>
+                <w:sz w:val="24"/>
+                <w:szCs w:val="24"/>
+                <w:u w:val="none"/>
+              </w:rPr>
+            </w:pPr>
+          </w:p>
+        </w:tc>
+        <w:tc>
+          <w:tcPr>
+            <w:tcW w:w="2561" w:type="dxa"/>
+            <w:tcBorders>
+              <w:top w:val="nil"/>
+              <w:left w:val="nil"/>
+              <w:bottom w:val="nil"/>
+              <w:right w:val="nil"/>
+            </w:tcBorders>
+            <w:shd w:val="clear" w:color="auto" w:fill="auto"/>
+            <w:vAlign w:val="center"/>
+          </w:tcPr>
+          <w:p>
+            <w:pPr>
+              <w:keepNext w:val="0"/>
+              <w:keepLines w:val="0"/>
+              <w:widowControl/>
+              <w:suppressLineNumbers w:val="0"/>
+              <w:spacing w:line="360" w:lineRule="auto"/>
+              <w:ind w:firstLine="0"/>
+              <w:jc w:val="center"/>
+              <w:textAlignment w:val="auto"/>
+              <w:rPr>
+                <w:rFonts w:hint="default" w:ascii="Times New Roman" w:hAnsi="Times New Roman" w:eastAsia="宋体" w:cs="Times New Roman"/>
+                <w:i w:val="0"/>
+                <w:iCs w:val="0"/>
+                <w:sz w:val="24"/>
+                <w:szCs w:val="24"/>
+                <w:u w:val="none"/>
+              </w:rPr>
+            </w:pPr>
+            <w:r>
+              <w:rPr>
+                <w:rFonts w:hint="default" w:ascii="Times New Roman" w:hAnsi="Times New Roman" w:eastAsia="宋体" w:cs="Times New Roman"/>
+                <w:i w:val="0"/>
+                <w:iCs w:val="0"/>
+                <w:kern w:val="2"/>
+                <w:sz w:val="24"/>
+                <w:szCs w:val="24"/>
+                <w:u w:val="none"/>
+                <w:lang w:val="en-US" w:eastAsia="zh-CN" w:bidi="ar"/>
+              </w:rPr>
+              <w:t>储水温度下限</w:t>
+            </w:r>
+          </w:p>
+        </w:tc>
+        <w:tc>
+          <w:tcPr>
+            <w:tcW w:w="1543" w:type="dxa"/>
+            <w:tcBorders>
+              <w:top w:val="nil"/>
+              <w:left w:val="nil"/>
+              <w:bottom w:val="nil"/>
+              <w:right w:val="nil"/>
+            </w:tcBorders>
+            <w:shd w:val="clear" w:color="auto" w:fill="auto"/>
+            <w:vAlign w:val="center"/>
+          </w:tcPr>
+          <w:p>
+            <w:pPr>
+              <w:keepNext w:val="0"/>
+              <w:keepLines w:val="0"/>
+              <w:widowControl/>
+              <w:suppressLineNumbers w:val="0"/>
+              <w:spacing w:line="360" w:lineRule="auto"/>
+              <w:ind w:firstLine="0"/>
+              <w:jc w:val="center"/>
+              <w:textAlignment w:val="auto"/>
+              <w:rPr>
+                <w:rFonts w:hint="default" w:ascii="Times New Roman" w:hAnsi="Times New Roman" w:eastAsia="宋体" w:cs="Times New Roman"/>
+                <w:i w:val="0"/>
+                <w:iCs w:val="0"/>
+                <w:sz w:val="24"/>
+                <w:szCs w:val="24"/>
+                <w:u w:val="none"/>
+              </w:rPr>
+            </w:pPr>
+            <w:r>
+              <w:rPr>
+                <w:rFonts w:ascii="Times New Roman" w:hAnsi="Times New Roman" w:eastAsia="宋体"/>
+                <w:sz w:val="24"/>
+              </w:rPr>
+              <w:t>4</w:t>
+            </w:r>
+          </w:p>
+        </w:tc>
+        <w:tc>
+          <w:tcPr>
+            <w:tcW w:w="1521" w:type="dxa"/>
+            <w:tcBorders>
+              <w:top w:val="nil"/>
+              <w:left w:val="nil"/>
+              <w:bottom w:val="nil"/>
+              <w:right w:val="nil"/>
+            </w:tcBorders>
+            <w:shd w:val="clear" w:color="auto" w:fill="auto"/>
+            <w:vAlign w:val="center"/>
+          </w:tcPr>
+          <w:p>
+            <w:pPr>
+              <w:keepNext w:val="0"/>
+              <w:keepLines w:val="0"/>
+              <w:widowControl/>
+              <w:suppressLineNumbers w:val="0"/>
+              <w:spacing w:line="360" w:lineRule="auto"/>
+              <w:ind w:firstLine="0"/>
+              <w:jc w:val="center"/>
+              <w:textAlignment w:val="auto"/>
+              <w:rPr>
+                <w:rFonts w:hint="default" w:ascii="Times New Roman" w:hAnsi="Times New Roman" w:eastAsia="宋体" w:cs="Times New Roman"/>
+                <w:i w:val="0"/>
+                <w:iCs w:val="0"/>
+                <w:sz w:val="24"/>
+                <w:szCs w:val="24"/>
+                <w:u w:val="none"/>
+              </w:rPr>
+            </w:pPr>
+            <w:r>
+              <w:rPr>
+                <w:rFonts w:hint="default" w:ascii="Times New Roman" w:hAnsi="Times New Roman" w:eastAsia="宋体" w:cs="Times New Roman"/>
+                <w:i w:val="0"/>
+                <w:iCs w:val="0"/>
+                <w:kern w:val="2"/>
+                <w:sz w:val="24"/>
+                <w:szCs w:val="24"/>
+                <w:u w:val="none"/>
+                <w:lang w:val="en-US" w:eastAsia="zh-CN" w:bidi="ar"/>
+              </w:rPr>
+              <w:t>℃</w:t>
+            </w:r>
+          </w:p>
+        </w:tc>
+      </w:tr>
+      <w:tr>
+        <w:tblPrEx>
+          <w:tblBorders>
+            <w:top w:val="none" w:color="auto" w:sz="0" w:space="0"/>
+            <w:left w:val="none" w:color="auto" w:sz="0" w:space="0"/>
+            <w:bottom w:val="none" w:color="auto" w:sz="0" w:space="0"/>
+            <w:right w:val="none" w:color="auto" w:sz="0" w:space="0"/>
+            <w:insideH w:val="none" w:color="auto" w:sz="0" w:space="0"/>
+            <w:insideV w:val="none" w:color="auto" w:sz="0" w:space="0"/>
+          </w:tblBorders>
+          <w:shd w:val="clear" w:color="auto" w:fill="auto"/>
+          <w:tblCellMar>
+            <w:top w:w="0" w:type="dxa"/>
+            <w:left w:w="108" w:type="dxa"/>
+            <w:bottom w:w="0" w:type="dxa"/>
+            <w:right w:w="108" w:type="dxa"/>
+          </w:tblCellMar>
+        </w:tblPrEx>
+        <w:trPr>
+          <w:trHeight w:val="330" w:hRule="atLeast"/>
+        </w:trPr>
+        <w:tc>
+          <w:tcPr>
+            <w:tcW w:w="2186" w:type="dxa"/>
+            <w:vMerge w:val="continue"/>
+            <w:tcBorders>
+              <w:top w:val="nil"/>
+              <w:left w:val="nil"/>
+              <w:bottom w:val="nil"/>
+              <w:right w:val="nil"/>
+            </w:tcBorders>
+            <w:shd w:val="clear" w:color="auto" w:fill="auto"/>
+            <w:vAlign w:val="center"/>
+          </w:tcPr>
+          <w:p>
+            <w:pPr>
+              <w:spacing w:line="360" w:lineRule="auto"/>
+              <w:ind w:firstLine="420"/>
+              <w:jc w:val="center"/>
+              <w:rPr>
+                <w:rFonts w:hint="default" w:ascii="Times New Roman" w:hAnsi="Times New Roman" w:eastAsia="宋体" w:cs="Times New Roman"/>
+                <w:i w:val="0"/>
+                <w:iCs w:val="0"/>
+                <w:color w:val="auto"/>
+                <w:sz w:val="24"/>
+                <w:szCs w:val="24"/>
+                <w:u w:val="none"/>
+              </w:rPr>
+            </w:pPr>
+          </w:p>
+        </w:tc>
+        <w:tc>
+          <w:tcPr>
+            <w:tcW w:w="2561" w:type="dxa"/>
+            <w:tcBorders>
+              <w:top w:val="nil"/>
+              <w:left w:val="nil"/>
+              <w:bottom w:val="nil"/>
+              <w:right w:val="nil"/>
+            </w:tcBorders>
+            <w:shd w:val="clear" w:color="auto" w:fill="auto"/>
+            <w:vAlign w:val="center"/>
+          </w:tcPr>
+          <w:p>
+            <w:pPr>
+              <w:keepNext w:val="0"/>
+              <w:keepLines w:val="0"/>
+              <w:widowControl/>
+              <w:suppressLineNumbers w:val="0"/>
+              <w:spacing w:line="360" w:lineRule="auto"/>
+              <w:ind w:firstLine="0"/>
+              <w:jc w:val="center"/>
+              <w:textAlignment w:val="auto"/>
+              <w:rPr>
+                <w:rFonts w:hint="default" w:ascii="Times New Roman" w:hAnsi="Times New Roman" w:eastAsia="宋体" w:cs="Times New Roman"/>
+                <w:i w:val="0"/>
+                <w:iCs w:val="0"/>
+                <w:sz w:val="24"/>
+                <w:szCs w:val="24"/>
+                <w:u w:val="none"/>
+              </w:rPr>
+            </w:pPr>
+            <w:r>
+              <w:rPr>
+                <w:rFonts w:hint="default" w:ascii="Times New Roman" w:hAnsi="Times New Roman" w:eastAsia="宋体" w:cs="Times New Roman"/>
+                <w:i w:val="0"/>
+                <w:iCs w:val="0"/>
+                <w:kern w:val="2"/>
+                <w:sz w:val="24"/>
+                <w:szCs w:val="24"/>
+                <w:u w:val="none"/>
+                <w:lang w:val="en-US" w:eastAsia="zh-CN" w:bidi="ar"/>
+              </w:rPr>
+              <w:t>投资单价</w:t>
+            </w:r>
+          </w:p>
+        </w:tc>
+        <w:tc>
+          <w:tcPr>
+            <w:tcW w:w="1543" w:type="dxa"/>
+            <w:tcBorders>
+              <w:top w:val="nil"/>
+              <w:left w:val="nil"/>
+              <w:bottom w:val="nil"/>
+              <w:right w:val="nil"/>
+            </w:tcBorders>
+            <w:shd w:val="clear" w:color="auto" w:fill="auto"/>
+            <w:vAlign w:val="center"/>
+          </w:tcPr>
+          <w:p>
+            <w:pPr>
+              <w:keepNext w:val="0"/>
+              <w:keepLines w:val="0"/>
+              <w:widowControl/>
+              <w:suppressLineNumbers w:val="0"/>
+              <w:spacing w:line="360" w:lineRule="auto"/>
+              <w:ind w:firstLine="0"/>
+              <w:jc w:val="center"/>
+              <w:textAlignment w:val="auto"/>
+              <w:rPr>
+                <w:rFonts w:hint="default" w:ascii="Times New Roman" w:hAnsi="Times New Roman" w:eastAsia="宋体" w:cs="Times New Roman"/>
+                <w:i w:val="0"/>
+                <w:iCs w:val="0"/>
+                <w:sz w:val="24"/>
+                <w:szCs w:val="24"/>
+                <w:u w:val="none"/>
+              </w:rPr>
+            </w:pPr>
+            <w:r>
+              <w:rPr>
+                <w:rFonts w:ascii="Times New Roman" w:hAnsi="Times New Roman" w:eastAsia="宋体"/>
+                <w:sz w:val="24"/>
+              </w:rPr>
+              <w:t>0.5</w:t>
             </w:r>
           </w:p>
         </w:tc>
@@ -6320,7 +7808,7 @@
                 <w:rFonts w:ascii="Times New Roman" w:hAnsi="Times New Roman" w:eastAsia="宋体"/>
                 <w:sz w:val="24"/>
               </w:rPr>
-              <w:t>10</w:t>
+              <w:t>15</w:t>
             </w:r>
           </w:p>
         </w:tc>
@@ -6389,7 +7877,7 @@
           </w:tblCellMar>
         </w:tblPrEx>
         <w:trPr>
-          <w:trHeight w:val="300" w:hRule="atLeast"/>
+          <w:trHeight w:val="330" w:hRule="atLeast"/>
         </w:trPr>
         <w:tc>
           <w:tcPr>
@@ -6434,7 +7922,7 @@
                 <w:u w:val="none"/>
                 <w:lang w:val="en-US" w:eastAsia="zh-CN" w:bidi="ar"/>
               </w:rPr>
-              <w:t>冷水罐</w:t>
+              <w:t>储氢罐</w:t>
             </w:r>
           </w:p>
         </w:tc>
@@ -6480,7 +7968,7 @@
                 <w:u w:val="none"/>
                 <w:lang w:val="en-US" w:eastAsia="zh-CN" w:bidi="ar"/>
               </w:rPr>
-              <w:t>储水温度上限</w:t>
+              <w:t>投资单价</w:t>
             </w:r>
           </w:p>
         </w:tc>
@@ -6520,7 +8008,7 @@
                 <w:rFonts w:ascii="Times New Roman" w:hAnsi="Times New Roman" w:eastAsia="宋体"/>
                 <w:sz w:val="24"/>
               </w:rPr>
-              <w:t>13</w:t>
+              <w:t>3000</w:t>
             </w:r>
           </w:p>
         </w:tc>
@@ -6566,7 +8054,377 @@
                 <w:u w:val="none"/>
                 <w:lang w:val="en-US" w:eastAsia="zh-CN" w:bidi="ar"/>
               </w:rPr>
-              <w:t>℃</w:t>
+              <w:t>元</w:t>
+            </w:r>
+            <w:r>
+              <w:rPr>
+                <w:rFonts w:ascii="Times New Roman" w:hAnsi="Times New Roman" w:eastAsia="宋体" w:cs="Times New Roman"/>
+                <w:lang w:val="en-US" w:eastAsia="zh-CN" w:bidi="ar"/>
+              </w:rPr>
+              <w:t>/kW</w:t>
+            </w:r>
+          </w:p>
+        </w:tc>
+      </w:tr>
+      <w:tr>
+        <w:tblPrEx>
+          <w:tblBorders>
+            <w:top w:val="none" w:color="auto" w:sz="0" w:space="0"/>
+            <w:left w:val="none" w:color="auto" w:sz="0" w:space="0"/>
+            <w:bottom w:val="none" w:color="auto" w:sz="0" w:space="0"/>
+            <w:right w:val="none" w:color="auto" w:sz="0" w:space="0"/>
+            <w:insideH w:val="none" w:color="auto" w:sz="0" w:space="0"/>
+            <w:insideV w:val="none" w:color="auto" w:sz="0" w:space="0"/>
+          </w:tblBorders>
+          <w:shd w:val="clear" w:color="auto" w:fill="auto"/>
+          <w:tblCellMar>
+            <w:top w:w="0" w:type="dxa"/>
+            <w:left w:w="108" w:type="dxa"/>
+            <w:bottom w:w="0" w:type="dxa"/>
+            <w:right w:w="108" w:type="dxa"/>
+          </w:tblCellMar>
+        </w:tblPrEx>
+        <w:trPr>
+          <w:trHeight w:val="300" w:hRule="atLeast"/>
+        </w:trPr>
+        <w:tc>
+          <w:tcPr>
+            <w:tcW w:w="2186" w:type="dxa"/>
+            <w:vMerge w:val="continue"/>
+            <w:tcBorders>
+              <w:top w:val="nil"/>
+              <w:left w:val="nil"/>
+              <w:bottom w:val="nil"/>
+              <w:right w:val="nil"/>
+            </w:tcBorders>
+            <w:shd w:val="clear" w:color="auto" w:fill="auto"/>
+            <w:vAlign w:val="center"/>
+          </w:tcPr>
+          <w:p>
+            <w:pPr>
+              <w:spacing w:line="360" w:lineRule="auto"/>
+              <w:ind w:firstLine="420"/>
+              <w:jc w:val="center"/>
+              <w:rPr>
+                <w:rFonts w:hint="default" w:ascii="Times New Roman" w:hAnsi="Times New Roman" w:eastAsia="宋体" w:cs="Times New Roman"/>
+                <w:i w:val="0"/>
+                <w:iCs w:val="0"/>
+                <w:color w:val="auto"/>
+                <w:sz w:val="24"/>
+                <w:szCs w:val="24"/>
+                <w:u w:val="none"/>
+              </w:rPr>
+            </w:pPr>
+          </w:p>
+        </w:tc>
+        <w:tc>
+          <w:tcPr>
+            <w:tcW w:w="2561" w:type="dxa"/>
+            <w:tcBorders>
+              <w:top w:val="nil"/>
+              <w:left w:val="nil"/>
+              <w:bottom w:val="nil"/>
+              <w:right w:val="nil"/>
+            </w:tcBorders>
+            <w:shd w:val="clear" w:color="auto" w:fill="auto"/>
+            <w:vAlign w:val="center"/>
+          </w:tcPr>
+          <w:p>
+            <w:pPr>
+              <w:keepNext w:val="0"/>
+              <w:keepLines w:val="0"/>
+              <w:widowControl/>
+              <w:suppressLineNumbers w:val="0"/>
+              <w:spacing w:line="360" w:lineRule="auto"/>
+              <w:ind w:firstLine="0"/>
+              <w:jc w:val="center"/>
+              <w:textAlignment w:val="auto"/>
+              <w:rPr>
+                <w:rFonts w:hint="default" w:ascii="Times New Roman" w:hAnsi="Times New Roman" w:eastAsia="宋体" w:cs="Times New Roman"/>
+                <w:i w:val="0"/>
+                <w:iCs w:val="0"/>
+                <w:sz w:val="24"/>
+                <w:szCs w:val="24"/>
+                <w:u w:val="none"/>
+              </w:rPr>
+            </w:pPr>
+            <w:r>
+              <w:rPr>
+                <w:rFonts w:hint="default" w:ascii="Times New Roman" w:hAnsi="Times New Roman" w:eastAsia="宋体" w:cs="Times New Roman"/>
+                <w:i w:val="0"/>
+                <w:iCs w:val="0"/>
+                <w:kern w:val="2"/>
+                <w:sz w:val="24"/>
+                <w:szCs w:val="24"/>
+                <w:u w:val="none"/>
+                <w:lang w:val="en-US" w:eastAsia="zh-CN" w:bidi="ar"/>
+              </w:rPr>
+              <w:t>使用年限</w:t>
+            </w:r>
+          </w:p>
+        </w:tc>
+        <w:tc>
+          <w:tcPr>
+            <w:tcW w:w="1543" w:type="dxa"/>
+            <w:tcBorders>
+              <w:top w:val="nil"/>
+              <w:left w:val="nil"/>
+              <w:bottom w:val="nil"/>
+              <w:right w:val="nil"/>
+            </w:tcBorders>
+            <w:shd w:val="clear" w:color="auto" w:fill="auto"/>
+            <w:vAlign w:val="center"/>
+          </w:tcPr>
+          <w:p>
+            <w:pPr>
+              <w:keepNext w:val="0"/>
+              <w:keepLines w:val="0"/>
+              <w:widowControl/>
+              <w:suppressLineNumbers w:val="0"/>
+              <w:spacing w:line="360" w:lineRule="auto"/>
+              <w:ind w:firstLine="0"/>
+              <w:jc w:val="center"/>
+              <w:textAlignment w:val="auto"/>
+              <w:rPr>
+                <w:rFonts w:hint="default" w:ascii="Times New Roman" w:hAnsi="Times New Roman" w:eastAsia="宋体" w:cs="Times New Roman"/>
+                <w:i w:val="0"/>
+                <w:iCs w:val="0"/>
+                <w:sz w:val="24"/>
+                <w:szCs w:val="24"/>
+                <w:u w:val="none"/>
+              </w:rPr>
+            </w:pPr>
+            <w:r>
+              <w:rPr>
+                <w:rFonts w:ascii="Times New Roman" w:hAnsi="Times New Roman" w:eastAsia="宋体"/>
+                <w:sz w:val="24"/>
+              </w:rPr>
+              <w:t>15</w:t>
+            </w:r>
+          </w:p>
+        </w:tc>
+        <w:tc>
+          <w:tcPr>
+            <w:tcW w:w="1521" w:type="dxa"/>
+            <w:tcBorders>
+              <w:top w:val="nil"/>
+              <w:left w:val="nil"/>
+              <w:bottom w:val="nil"/>
+              <w:right w:val="nil"/>
+            </w:tcBorders>
+            <w:shd w:val="clear" w:color="auto" w:fill="auto"/>
+            <w:vAlign w:val="center"/>
+          </w:tcPr>
+          <w:p>
+            <w:pPr>
+              <w:keepNext w:val="0"/>
+              <w:keepLines w:val="0"/>
+              <w:widowControl/>
+              <w:suppressLineNumbers w:val="0"/>
+              <w:spacing w:line="360" w:lineRule="auto"/>
+              <w:ind w:firstLine="0"/>
+              <w:jc w:val="center"/>
+              <w:textAlignment w:val="auto"/>
+              <w:rPr>
+                <w:rFonts w:hint="default" w:ascii="Times New Roman" w:hAnsi="Times New Roman" w:eastAsia="宋体" w:cs="Times New Roman"/>
+                <w:i w:val="0"/>
+                <w:iCs w:val="0"/>
+                <w:sz w:val="24"/>
+                <w:szCs w:val="24"/>
+                <w:u w:val="none"/>
+              </w:rPr>
+            </w:pPr>
+            <w:r>
+              <w:rPr>
+                <w:rFonts w:hint="default" w:ascii="Times New Roman" w:hAnsi="Times New Roman" w:eastAsia="宋体" w:cs="Times New Roman"/>
+                <w:i w:val="0"/>
+                <w:iCs w:val="0"/>
+                <w:kern w:val="2"/>
+                <w:sz w:val="24"/>
+                <w:szCs w:val="24"/>
+                <w:u w:val="none"/>
+                <w:lang w:val="en-US" w:eastAsia="zh-CN" w:bidi="ar"/>
+              </w:rPr>
+              <w:t>年</w:t>
+            </w:r>
+          </w:p>
+        </w:tc>
+      </w:tr>
+      <w:tr>
+        <w:tblPrEx>
+          <w:tblBorders>
+            <w:top w:val="none" w:color="auto" w:sz="0" w:space="0"/>
+            <w:left w:val="none" w:color="auto" w:sz="0" w:space="0"/>
+            <w:bottom w:val="none" w:color="auto" w:sz="0" w:space="0"/>
+            <w:right w:val="none" w:color="auto" w:sz="0" w:space="0"/>
+            <w:insideH w:val="none" w:color="auto" w:sz="0" w:space="0"/>
+            <w:insideV w:val="none" w:color="auto" w:sz="0" w:space="0"/>
+          </w:tblBorders>
+          <w:shd w:val="clear" w:color="auto" w:fill="auto"/>
+          <w:tblCellMar>
+            <w:top w:w="0" w:type="dxa"/>
+            <w:left w:w="108" w:type="dxa"/>
+            <w:bottom w:w="0" w:type="dxa"/>
+            <w:right w:w="108" w:type="dxa"/>
+          </w:tblCellMar>
+        </w:tblPrEx>
+        <w:trPr>
+          <w:trHeight w:val="295" w:hRule="atLeast"/>
+        </w:trPr>
+        <w:tc>
+          <w:tcPr>
+            <w:tcW w:w="2186" w:type="dxa"/>
+            <w:vMerge w:val="continue"/>
+            <w:tcBorders>
+              <w:top w:val="nil"/>
+              <w:left w:val="nil"/>
+              <w:bottom w:val="nil"/>
+              <w:right w:val="nil"/>
+            </w:tcBorders>
+            <w:shd w:val="clear" w:color="auto" w:fill="auto"/>
+            <w:vAlign w:val="center"/>
+          </w:tcPr>
+          <w:p>
+            <w:pPr>
+              <w:spacing w:line="360" w:lineRule="auto"/>
+              <w:ind w:firstLine="420"/>
+              <w:jc w:val="center"/>
+              <w:rPr>
+                <w:rFonts w:hint="default" w:ascii="Times New Roman" w:hAnsi="Times New Roman" w:eastAsia="宋体" w:cs="Times New Roman"/>
+                <w:i w:val="0"/>
+                <w:iCs w:val="0"/>
+                <w:color w:val="auto"/>
+                <w:sz w:val="24"/>
+                <w:szCs w:val="24"/>
+                <w:u w:val="none"/>
+              </w:rPr>
+            </w:pPr>
+          </w:p>
+        </w:tc>
+        <w:tc>
+          <w:tcPr>
+            <w:tcW w:w="2561" w:type="dxa"/>
+            <w:tcBorders>
+              <w:top w:val="nil"/>
+              <w:left w:val="nil"/>
+              <w:bottom w:val="nil"/>
+              <w:right w:val="nil"/>
+            </w:tcBorders>
+            <w:shd w:val="clear" w:color="auto" w:fill="auto"/>
+            <w:vAlign w:val="center"/>
+          </w:tcPr>
+          <w:p>
+            <w:pPr>
+              <w:keepNext w:val="0"/>
+              <w:keepLines w:val="0"/>
+              <w:widowControl/>
+              <w:suppressLineNumbers w:val="0"/>
+              <w:spacing w:line="360" w:lineRule="auto"/>
+              <w:ind w:firstLine="0"/>
+              <w:jc w:val="center"/>
+              <w:textAlignment w:val="auto"/>
+              <w:rPr>
+                <w:rFonts w:hint="default" w:ascii="Times New Roman" w:hAnsi="Times New Roman" w:eastAsia="宋体" w:cs="Times New Roman"/>
+                <w:i w:val="0"/>
+                <w:iCs w:val="0"/>
+                <w:sz w:val="24"/>
+                <w:szCs w:val="24"/>
+                <w:u w:val="none"/>
+              </w:rPr>
+            </w:pPr>
+            <w:r>
+              <w:rPr>
+                <w:rFonts w:hint="default" w:ascii="Times New Roman" w:hAnsi="Times New Roman" w:eastAsia="宋体" w:cs="Times New Roman"/>
+                <w:i w:val="0"/>
+                <w:iCs w:val="0"/>
+                <w:kern w:val="2"/>
+                <w:sz w:val="24"/>
+                <w:szCs w:val="24"/>
+                <w:u w:val="none"/>
+                <w:lang w:val="en-US" w:eastAsia="zh-CN" w:bidi="ar"/>
+              </w:rPr>
+              <w:t>规划容量上限</w:t>
+            </w:r>
+          </w:p>
+        </w:tc>
+        <w:tc>
+          <w:tcPr>
+            <w:tcW w:w="1543" w:type="dxa"/>
+            <w:tcBorders>
+              <w:top w:val="nil"/>
+              <w:left w:val="nil"/>
+              <w:bottom w:val="nil"/>
+              <w:right w:val="nil"/>
+            </w:tcBorders>
+            <w:shd w:val="clear" w:color="auto" w:fill="auto"/>
+            <w:vAlign w:val="center"/>
+          </w:tcPr>
+          <w:p>
+            <w:pPr>
+              <w:spacing w:line="360" w:lineRule="auto"/>
+              <w:ind w:firstLine="0"/>
+              <w:jc w:val="center"/>
+              <w:rPr>
+                <w:rFonts w:hint="default" w:ascii="Times New Roman" w:hAnsi="Times New Roman" w:eastAsia="宋体" w:cs="Times New Roman"/>
+                <w:i w:val="0"/>
+                <w:iCs w:val="0"/>
+                <w:sz w:val="24"/>
+                <w:szCs w:val="24"/>
+                <w:u w:val="none"/>
+              </w:rPr>
+            </w:pPr>
+            <w:r>
+              <w:rPr>
+                <w:rFonts w:ascii="Times New Roman" w:hAnsi="Times New Roman" w:eastAsia="宋体"/>
+                <w:sz w:val="24"/>
+              </w:rPr>
+              <w:t>5000000</w:t>
+            </w:r>
+          </w:p>
+        </w:tc>
+        <w:tc>
+          <w:tcPr>
+            <w:tcW w:w="1521" w:type="dxa"/>
+            <w:tcBorders>
+              <w:top w:val="nil"/>
+              <w:left w:val="nil"/>
+              <w:bottom w:val="nil"/>
+              <w:right w:val="nil"/>
+            </w:tcBorders>
+            <w:shd w:val="clear" w:color="auto" w:fill="auto"/>
+            <w:vAlign w:val="center"/>
+          </w:tcPr>
+          <w:p>
+            <w:pPr>
+              <w:keepNext w:val="0"/>
+              <w:keepLines w:val="0"/>
+              <w:widowControl/>
+              <w:suppressLineNumbers w:val="0"/>
+              <w:spacing w:line="360" w:lineRule="auto"/>
+              <w:ind w:firstLine="0"/>
+              <w:jc w:val="center"/>
+              <w:textAlignment w:val="auto"/>
+              <w:rPr>
+                <w:rFonts w:hint="default" w:ascii="Times New Roman" w:hAnsi="Times New Roman" w:eastAsia="宋体" w:cs="Times New Roman"/>
+                <w:i w:val="0"/>
+                <w:iCs w:val="0"/>
+                <w:sz w:val="24"/>
+                <w:szCs w:val="24"/>
+                <w:u w:val="none"/>
+              </w:rPr>
+            </w:pPr>
+            <w:r>
+              <w:rPr>
+                <w:rFonts w:hint="default" w:ascii="Times New Roman" w:hAnsi="Times New Roman" w:eastAsia="宋体" w:cs="Times New Roman"/>
+                <w:i w:val="0"/>
+                <w:iCs w:val="0"/>
+                <w:kern w:val="2"/>
+                <w:sz w:val="24"/>
+                <w:szCs w:val="24"/>
+                <w:u w:val="none"/>
+                <w:lang w:val="en-US" w:eastAsia="zh-CN" w:bidi="ar"/>
+              </w:rPr>
+              <w:t>kg</w:t>
             </w:r>
           </w:p>
         </w:tc>
@@ -6589,12 +8447,12 @@
           </w:tblCellMar>
         </w:tblPrEx>
         <w:trPr>
-          <w:trHeight w:val="300" w:hRule="atLeast"/>
+          <w:trHeight w:val="229" w:hRule="atLeast"/>
         </w:trPr>
         <w:tc>
           <w:tcPr>
             <w:tcW w:w="2186" w:type="dxa"/>
-            <w:vMerge w:val="continue"/>
+            <w:vMerge w:val="restart"/>
             <w:tcBorders>
               <w:top w:val="nil"/>
               <w:left w:val="nil"/>
@@ -6606,19 +8464,36 @@
           </w:tcPr>
           <w:p>
             <w:pPr>
-              <w:spacing w:line="360" w:lineRule="auto"/>
-              <w:ind w:firstLine="420"/>
-              <w:jc w:val="center"/>
-              <w:rPr>
-                <w:rFonts w:hint="default" w:ascii="Times New Roman" w:hAnsi="Times New Roman" w:eastAsia="宋体" w:cs="Times New Roman"/>
-                <w:i w:val="0"/>
-                <w:iCs w:val="0"/>
-                <w:color w:val="auto"/>
-                <w:sz w:val="24"/>
-                <w:szCs w:val="24"/>
-                <w:u w:val="none"/>
-              </w:rPr>
-            </w:pPr>
+              <w:keepNext w:val="0"/>
+              <w:keepLines w:val="0"/>
+              <w:widowControl/>
+              <w:suppressLineNumbers w:val="0"/>
+              <w:spacing w:line="360" w:lineRule="auto"/>
+              <w:ind w:firstLine="0"/>
+              <w:jc w:val="center"/>
+              <w:textAlignment w:val="auto"/>
+              <w:rPr>
+                <w:rFonts w:hint="default" w:ascii="Times New Roman" w:hAnsi="Times New Roman" w:eastAsia="宋体" w:cs="Times New Roman"/>
+                <w:i w:val="0"/>
+                <w:iCs w:val="0"/>
+                <w:sz w:val="24"/>
+                <w:szCs w:val="24"/>
+                <w:u w:val="none"/>
+              </w:rPr>
+            </w:pPr>
+            <w:r>
+              <w:rPr>
+                <w:rFonts w:hint="default" w:ascii="Times New Roman" w:hAnsi="Times New Roman" w:eastAsia="宋体" w:cs="Times New Roman"/>
+                <w:i w:val="0"/>
+                <w:iCs w:val="0"/>
+                <w:kern w:val="2"/>
+                <w:sz w:val="24"/>
+                <w:szCs w:val="24"/>
+                <w:u w:val="none"/>
+                <w:lang w:val="en-US" w:eastAsia="zh-CN" w:bidi="ar"/>
+              </w:rPr>
+              <w:t>电解槽</w:t>
+            </w:r>
           </w:p>
         </w:tc>
         <w:tc>
@@ -6663,7 +8538,7 @@
                 <w:u w:val="none"/>
                 <w:lang w:val="en-US" w:eastAsia="zh-CN" w:bidi="ar"/>
               </w:rPr>
-              <w:t>储水温度下限</w:t>
+              <w:t>投资成本</w:t>
             </w:r>
           </w:p>
         </w:tc>
@@ -6703,7 +8578,7 @@
                 <w:rFonts w:ascii="Times New Roman" w:hAnsi="Times New Roman" w:eastAsia="宋体"/>
                 <w:sz w:val="24"/>
               </w:rPr>
-              <w:t>4</w:t>
+              <w:t>15000</w:t>
             </w:r>
           </w:p>
         </w:tc>
@@ -6721,21 +8596,17 @@
           </w:tcPr>
           <w:p>
             <w:pPr>
-              <w:keepNext w:val="0"/>
-              <w:keepLines w:val="0"/>
-              <w:widowControl/>
-              <w:suppressLineNumbers w:val="0"/>
               <w:spacing w:line="360" w:lineRule="auto"/>
               <w:ind w:firstLine="0"/>
               <w:jc w:val="center"/>
-              <w:textAlignment w:val="auto"/>
-              <w:rPr>
-                <w:rFonts w:hint="default" w:ascii="Times New Roman" w:hAnsi="Times New Roman" w:eastAsia="宋体" w:cs="Times New Roman"/>
-                <w:i w:val="0"/>
-                <w:iCs w:val="0"/>
-                <w:sz w:val="24"/>
-                <w:szCs w:val="24"/>
-                <w:u w:val="none"/>
+              <w:rPr>
+                <w:rFonts w:hint="default" w:ascii="Times New Roman" w:hAnsi="Times New Roman" w:eastAsia="宋体" w:cs="Times New Roman"/>
+                <w:i w:val="0"/>
+                <w:iCs w:val="0"/>
+                <w:sz w:val="24"/>
+                <w:szCs w:val="24"/>
+                <w:u w:val="none"/>
+                <w:lang w:val="en-US"/>
               </w:rPr>
             </w:pPr>
             <w:r>
@@ -6749,7 +8620,63 @@
                 <w:u w:val="none"/>
                 <w:lang w:val="en-US" w:eastAsia="zh-CN" w:bidi="ar"/>
               </w:rPr>
-              <w:t>℃</w:t>
+              <w:t>元</w:t>
+            </w:r>
+            <w:r>
+              <w:rPr>
+                <w:rFonts w:ascii="Times New Roman" w:hAnsi="Times New Roman" w:eastAsia="宋体" w:cs="Times New Roman"/>
+                <w:sz w:val="24"/>
+                <w:szCs w:val="24"/>
+                <w:lang w:val="en-US" w:eastAsia="zh-CN" w:bidi="ar"/>
+              </w:rPr>
+              <w:t>/</w:t>
+            </w:r>
+            <w:r>
+              <w:rPr>
+                <w:rFonts w:hint="eastAsia" w:ascii="Times New Roman" w:hAnsi="Times New Roman" w:eastAsia="宋体" w:cs="Times New Roman"/>
+                <w:sz w:val="24"/>
+                <w:szCs w:val="24"/>
+                <w:lang w:val="en-US" w:eastAsia="zh-CN" w:bidi="ar"/>
+              </w:rPr>
+              <w:t>N</w:t>
+            </w:r>
+            <w:r>
+              <w:rPr>
+                <w:rFonts w:ascii="Times New Roman" w:hAnsi="Times New Roman" w:cs="Times New Roman"/>
+                <w:sz w:val="24"/>
+                <w:szCs w:val="24"/>
+                <w:lang w:val="en-US" w:eastAsia="zh-CN" w:bidi="ar"/>
+              </w:rPr>
+              <w:t>m</w:t>
+            </w:r>
+            <w:r>
+              <w:rPr>
+                <w:rFonts w:hint="eastAsia" w:ascii="Times New Roman" w:hAnsi="Times New Roman" w:cs="Times New Roman"/>
+                <w:sz w:val="24"/>
+                <w:szCs w:val="24"/>
+                <w:vertAlign w:val="superscript"/>
+                <w:lang w:val="en-US" w:eastAsia="zh-CN" w:bidi="ar"/>
+              </w:rPr>
+              <w:t>3</w:t>
+            </w:r>
+            <w:r>
+              <w:rPr>
+                <w:rFonts w:hint="eastAsia" w:ascii="Times New Roman" w:hAnsi="Times New Roman" w:cs="Times New Roman"/>
+                <w:sz w:val="24"/>
+                <w:szCs w:val="24"/>
+                <w:lang w:val="en-US" w:eastAsia="zh-CN" w:bidi="ar"/>
+              </w:rPr>
+              <w:t>·h</w:t>
+            </w:r>
+            <w:r>
+              <w:rPr>
+                <w:rFonts w:hint="eastAsia" w:ascii="Times New Roman" w:hAnsi="Times New Roman" w:cs="Times New Roman"/>
+                <w:sz w:val="24"/>
+                <w:szCs w:val="24"/>
+                <w:vertAlign w:val="superscript"/>
+                <w:lang w:val="en-US" w:eastAsia="zh-CN" w:bidi="ar"/>
+              </w:rPr>
+              <w:t>-1</w:t>
             </w:r>
           </w:p>
         </w:tc>
@@ -6847,7 +8774,7 @@
                 <w:u w:val="none"/>
                 <w:lang w:val="en-US" w:eastAsia="zh-CN" w:bidi="ar"/>
               </w:rPr>
-              <w:t>投资单价</w:t>
+              <w:t>使用年限</w:t>
             </w:r>
           </w:p>
         </w:tc>
@@ -6887,198 +8814,7 @@
                 <w:rFonts w:ascii="Times New Roman" w:hAnsi="Times New Roman" w:eastAsia="宋体"/>
                 <w:sz w:val="24"/>
               </w:rPr>
-              <w:t>0.5</w:t>
-            </w:r>
-          </w:p>
-        </w:tc>
-        <w:tc>
-          <w:tcPr>
-            <w:tcW w:w="1521" w:type="dxa"/>
-            <w:tcBorders>
-              <w:top w:val="nil"/>
-              <w:left w:val="nil"/>
-              <w:bottom w:val="nil"/>
-              <w:right w:val="nil"/>
-            </w:tcBorders>
-            <w:shd w:val="clear" w:color="auto" w:fill="auto"/>
-            <w:vAlign w:val="center"/>
-          </w:tcPr>
-          <w:p>
-            <w:pPr>
-              <w:keepNext w:val="0"/>
-              <w:keepLines w:val="0"/>
-              <w:widowControl/>
-              <w:suppressLineNumbers w:val="0"/>
-              <w:spacing w:line="360" w:lineRule="auto"/>
-              <w:ind w:firstLine="0"/>
-              <w:jc w:val="center"/>
-              <w:textAlignment w:val="auto"/>
-              <w:rPr>
-                <w:rFonts w:hint="default" w:ascii="Times New Roman" w:hAnsi="Times New Roman" w:eastAsia="宋体" w:cs="Times New Roman"/>
-                <w:i w:val="0"/>
-                <w:iCs w:val="0"/>
-                <w:sz w:val="24"/>
-                <w:szCs w:val="24"/>
-                <w:u w:val="none"/>
-              </w:rPr>
-            </w:pPr>
-            <w:r>
-              <w:rPr>
-                <w:rFonts w:hint="default" w:ascii="Times New Roman" w:hAnsi="Times New Roman" w:eastAsia="宋体" w:cs="Times New Roman"/>
-                <w:i w:val="0"/>
-                <w:iCs w:val="0"/>
-                <w:kern w:val="2"/>
-                <w:sz w:val="24"/>
-                <w:szCs w:val="24"/>
-                <w:u w:val="none"/>
-                <w:lang w:val="en-US" w:eastAsia="zh-CN" w:bidi="ar"/>
-              </w:rPr>
-              <w:t>元</w:t>
-            </w:r>
-            <w:r>
-              <w:rPr>
-                <w:rFonts w:ascii="Times New Roman" w:hAnsi="Times New Roman" w:eastAsia="宋体" w:cs="Times New Roman"/>
-                <w:lang w:val="en-US" w:eastAsia="zh-CN" w:bidi="ar"/>
-              </w:rPr>
-              <w:t>/kW</w:t>
-            </w:r>
-          </w:p>
-        </w:tc>
-      </w:tr>
-      <w:tr>
-        <w:tblPrEx>
-          <w:tblBorders>
-            <w:top w:val="none" w:color="auto" w:sz="0" w:space="0"/>
-            <w:left w:val="none" w:color="auto" w:sz="0" w:space="0"/>
-            <w:bottom w:val="none" w:color="auto" w:sz="0" w:space="0"/>
-            <w:right w:val="none" w:color="auto" w:sz="0" w:space="0"/>
-            <w:insideH w:val="none" w:color="auto" w:sz="0" w:space="0"/>
-            <w:insideV w:val="none" w:color="auto" w:sz="0" w:space="0"/>
-          </w:tblBorders>
-          <w:shd w:val="clear" w:color="auto" w:fill="auto"/>
-          <w:tblCellMar>
-            <w:top w:w="0" w:type="dxa"/>
-            <w:left w:w="108" w:type="dxa"/>
-            <w:bottom w:w="0" w:type="dxa"/>
-            <w:right w:w="108" w:type="dxa"/>
-          </w:tblCellMar>
-        </w:tblPrEx>
-        <w:trPr>
-          <w:trHeight w:val="300" w:hRule="atLeast"/>
-        </w:trPr>
-        <w:tc>
-          <w:tcPr>
-            <w:tcW w:w="2186" w:type="dxa"/>
-            <w:vMerge w:val="continue"/>
-            <w:tcBorders>
-              <w:top w:val="nil"/>
-              <w:left w:val="nil"/>
-              <w:bottom w:val="nil"/>
-              <w:right w:val="nil"/>
-            </w:tcBorders>
-            <w:shd w:val="clear" w:color="auto" w:fill="auto"/>
-            <w:vAlign w:val="center"/>
-          </w:tcPr>
-          <w:p>
-            <w:pPr>
-              <w:spacing w:line="360" w:lineRule="auto"/>
-              <w:ind w:firstLine="420"/>
-              <w:jc w:val="center"/>
-              <w:rPr>
-                <w:rFonts w:hint="default" w:ascii="Times New Roman" w:hAnsi="Times New Roman" w:eastAsia="宋体" w:cs="Times New Roman"/>
-                <w:i w:val="0"/>
-                <w:iCs w:val="0"/>
-                <w:color w:val="auto"/>
-                <w:sz w:val="24"/>
-                <w:szCs w:val="24"/>
-                <w:u w:val="none"/>
-              </w:rPr>
-            </w:pPr>
-          </w:p>
-        </w:tc>
-        <w:tc>
-          <w:tcPr>
-            <w:tcW w:w="2561" w:type="dxa"/>
-            <w:tcBorders>
-              <w:top w:val="nil"/>
-              <w:left w:val="nil"/>
-              <w:bottom w:val="nil"/>
-              <w:right w:val="nil"/>
-            </w:tcBorders>
-            <w:shd w:val="clear" w:color="auto" w:fill="auto"/>
-            <w:vAlign w:val="center"/>
-          </w:tcPr>
-          <w:p>
-            <w:pPr>
-              <w:keepNext w:val="0"/>
-              <w:keepLines w:val="0"/>
-              <w:widowControl/>
-              <w:suppressLineNumbers w:val="0"/>
-              <w:spacing w:line="360" w:lineRule="auto"/>
-              <w:ind w:firstLine="0"/>
-              <w:jc w:val="center"/>
-              <w:textAlignment w:val="auto"/>
-              <w:rPr>
-                <w:rFonts w:hint="default" w:ascii="Times New Roman" w:hAnsi="Times New Roman" w:eastAsia="宋体" w:cs="Times New Roman"/>
-                <w:i w:val="0"/>
-                <w:iCs w:val="0"/>
-                <w:sz w:val="24"/>
-                <w:szCs w:val="24"/>
-                <w:u w:val="none"/>
-              </w:rPr>
-            </w:pPr>
-            <w:r>
-              <w:rPr>
-                <w:rFonts w:hint="default" w:ascii="Times New Roman" w:hAnsi="Times New Roman" w:eastAsia="宋体" w:cs="Times New Roman"/>
-                <w:i w:val="0"/>
-                <w:iCs w:val="0"/>
-                <w:kern w:val="2"/>
-                <w:sz w:val="24"/>
-                <w:szCs w:val="24"/>
-                <w:u w:val="none"/>
-                <w:lang w:val="en-US" w:eastAsia="zh-CN" w:bidi="ar"/>
-              </w:rPr>
-              <w:t>使用年限</w:t>
-            </w:r>
-          </w:p>
-        </w:tc>
-        <w:tc>
-          <w:tcPr>
-            <w:tcW w:w="1543" w:type="dxa"/>
-            <w:tcBorders>
-              <w:top w:val="nil"/>
-              <w:left w:val="nil"/>
-              <w:bottom w:val="nil"/>
-              <w:right w:val="nil"/>
-            </w:tcBorders>
-            <w:shd w:val="clear" w:color="auto" w:fill="auto"/>
-            <w:vAlign w:val="center"/>
-          </w:tcPr>
-          <w:p>
-            <w:pPr>
-              <w:keepNext w:val="0"/>
-              <w:keepLines w:val="0"/>
-              <w:widowControl/>
-              <w:suppressLineNumbers w:val="0"/>
-              <w:spacing w:line="360" w:lineRule="auto"/>
-              <w:ind w:firstLine="0"/>
-              <w:jc w:val="center"/>
-              <w:textAlignment w:val="auto"/>
-              <w:rPr>
-                <w:rFonts w:hint="default" w:ascii="Times New Roman" w:hAnsi="Times New Roman" w:eastAsia="宋体" w:cs="Times New Roman"/>
-                <w:i w:val="0"/>
-                <w:iCs w:val="0"/>
-                <w:sz w:val="24"/>
-                <w:szCs w:val="24"/>
-                <w:u w:val="none"/>
-              </w:rPr>
-            </w:pPr>
-            <w:r>
-              <w:rPr>
-                <w:rFonts w:ascii="Times New Roman" w:hAnsi="Times New Roman" w:eastAsia="宋体"/>
-                <w:sz w:val="24"/>
-              </w:rPr>
-              <w:t>15</w:t>
+              <w:t>7</w:t>
             </w:r>
           </w:p>
         </w:tc>
@@ -7152,7 +8888,7 @@
         <w:tc>
           <w:tcPr>
             <w:tcW w:w="2186" w:type="dxa"/>
-            <w:vMerge w:val="restart"/>
+            <w:vMerge w:val="continue"/>
             <w:tcBorders>
               <w:top w:val="nil"/>
               <w:left w:val="nil"/>
@@ -7164,6 +8900,35 @@
           </w:tcPr>
           <w:p>
             <w:pPr>
+              <w:spacing w:line="360" w:lineRule="auto"/>
+              <w:ind w:firstLine="420"/>
+              <w:jc w:val="center"/>
+              <w:rPr>
+                <w:rFonts w:hint="default" w:ascii="Times New Roman" w:hAnsi="Times New Roman" w:eastAsia="宋体" w:cs="Times New Roman"/>
+                <w:i w:val="0"/>
+                <w:iCs w:val="0"/>
+                <w:color w:val="auto"/>
+                <w:sz w:val="24"/>
+                <w:szCs w:val="24"/>
+                <w:u w:val="none"/>
+              </w:rPr>
+            </w:pPr>
+          </w:p>
+        </w:tc>
+        <w:tc>
+          <w:tcPr>
+            <w:tcW w:w="2561" w:type="dxa"/>
+            <w:tcBorders>
+              <w:top w:val="nil"/>
+              <w:left w:val="nil"/>
+              <w:bottom w:val="nil"/>
+              <w:right w:val="nil"/>
+            </w:tcBorders>
+            <w:shd w:val="clear" w:color="auto" w:fill="auto"/>
+            <w:vAlign w:val="center"/>
+          </w:tcPr>
+          <w:p>
+            <w:pPr>
               <w:keepNext w:val="0"/>
               <w:keepLines w:val="0"/>
               <w:widowControl/>
@@ -7192,13 +8957,13 @@
                 <w:u w:val="none"/>
                 <w:lang w:val="en-US" w:eastAsia="zh-CN" w:bidi="ar"/>
               </w:rPr>
-              <w:t>储氢罐</w:t>
-            </w:r>
-          </w:p>
-        </w:tc>
-        <w:tc>
-          <w:tcPr>
-            <w:tcW w:w="2561" w:type="dxa"/>
+              <w:t>容量上限</w:t>
+            </w:r>
+          </w:p>
+        </w:tc>
+        <w:tc>
+          <w:tcPr>
+            <w:tcW w:w="1543" w:type="dxa"/>
             <w:tcBorders>
               <w:top w:val="nil"/>
               <w:left w:val="nil"/>
@@ -7210,6 +8975,41 @@
           </w:tcPr>
           <w:p>
             <w:pPr>
+              <w:spacing w:line="360" w:lineRule="auto"/>
+              <w:ind w:firstLine="0"/>
+              <w:jc w:val="center"/>
+              <w:rPr>
+                <w:rFonts w:hint="default" w:ascii="Times New Roman" w:hAnsi="Times New Roman" w:eastAsia="宋体" w:cs="Times New Roman"/>
+                <w:i w:val="0"/>
+                <w:iCs w:val="0"/>
+                <w:sz w:val="24"/>
+                <w:szCs w:val="24"/>
+                <w:u w:val="none"/>
+              </w:rPr>
+            </w:pPr>
+            <w:r>
+              <w:rPr>
+                <w:rFonts w:ascii="Times New Roman" w:hAnsi="Times New Roman" w:eastAsia="宋体"/>
+                <w:sz w:val="24"/>
+              </w:rPr>
+              <w:t>5000000</w:t>
+            </w:r>
+          </w:p>
+        </w:tc>
+        <w:tc>
+          <w:tcPr>
+            <w:tcW w:w="1521" w:type="dxa"/>
+            <w:tcBorders>
+              <w:top w:val="nil"/>
+              <w:left w:val="nil"/>
+              <w:bottom w:val="nil"/>
+              <w:right w:val="nil"/>
+            </w:tcBorders>
+            <w:shd w:val="clear" w:color="auto" w:fill="auto"/>
+            <w:vAlign w:val="center"/>
+          </w:tcPr>
+          <w:p>
+            <w:pPr>
               <w:keepNext w:val="0"/>
               <w:keepLines w:val="0"/>
               <w:widowControl/>
@@ -7229,472 +9029,50 @@
             </w:pPr>
             <w:r>
               <w:rPr>
-                <w:rFonts w:hint="default" w:ascii="Times New Roman" w:hAnsi="Times New Roman" w:eastAsia="宋体" w:cs="Times New Roman"/>
-                <w:i w:val="0"/>
-                <w:iCs w:val="0"/>
-                <w:kern w:val="2"/>
-                <w:sz w:val="24"/>
-                <w:szCs w:val="24"/>
-                <w:u w:val="none"/>
+                <w:rFonts w:hint="eastAsia" w:ascii="Times New Roman" w:hAnsi="Times New Roman" w:eastAsia="宋体" w:cs="Times New Roman"/>
+                <w:sz w:val="24"/>
+                <w:szCs w:val="24"/>
                 <w:lang w:val="en-US" w:eastAsia="zh-CN" w:bidi="ar"/>
               </w:rPr>
-              <w:t>投资单价</w:t>
-            </w:r>
-          </w:p>
-        </w:tc>
-        <w:tc>
-          <w:tcPr>
-            <w:tcW w:w="1543" w:type="dxa"/>
-            <w:tcBorders>
-              <w:top w:val="nil"/>
-              <w:left w:val="nil"/>
-              <w:bottom w:val="nil"/>
-              <w:right w:val="nil"/>
-            </w:tcBorders>
-            <w:shd w:val="clear" w:color="auto" w:fill="auto"/>
-            <w:vAlign w:val="center"/>
-          </w:tcPr>
-          <w:p>
-            <w:pPr>
-              <w:keepNext w:val="0"/>
-              <w:keepLines w:val="0"/>
-              <w:widowControl/>
-              <w:suppressLineNumbers w:val="0"/>
-              <w:spacing w:line="360" w:lineRule="auto"/>
-              <w:ind w:firstLine="0"/>
-              <w:jc w:val="center"/>
-              <w:textAlignment w:val="auto"/>
-              <w:rPr>
-                <w:rFonts w:hint="default" w:ascii="Times New Roman" w:hAnsi="Times New Roman" w:eastAsia="宋体" w:cs="Times New Roman"/>
-                <w:i w:val="0"/>
-                <w:iCs w:val="0"/>
-                <w:sz w:val="24"/>
-                <w:szCs w:val="24"/>
-                <w:u w:val="none"/>
-              </w:rPr>
-            </w:pPr>
-            <w:r>
-              <w:rPr>
-                <w:rFonts w:ascii="Times New Roman" w:hAnsi="Times New Roman" w:eastAsia="宋体"/>
-                <w:sz w:val="24"/>
-              </w:rPr>
-              <w:t>3000</w:t>
-            </w:r>
-          </w:p>
-        </w:tc>
-        <w:tc>
-          <w:tcPr>
-            <w:tcW w:w="1521" w:type="dxa"/>
-            <w:tcBorders>
-              <w:top w:val="nil"/>
-              <w:left w:val="nil"/>
-              <w:bottom w:val="nil"/>
-              <w:right w:val="nil"/>
-            </w:tcBorders>
-            <w:shd w:val="clear" w:color="auto" w:fill="auto"/>
-            <w:vAlign w:val="center"/>
-          </w:tcPr>
-          <w:p>
-            <w:pPr>
-              <w:keepNext w:val="0"/>
-              <w:keepLines w:val="0"/>
-              <w:widowControl/>
-              <w:suppressLineNumbers w:val="0"/>
-              <w:spacing w:line="360" w:lineRule="auto"/>
-              <w:ind w:firstLine="0"/>
-              <w:jc w:val="center"/>
-              <w:textAlignment w:val="auto"/>
-              <w:rPr>
-                <w:rFonts w:hint="default" w:ascii="Times New Roman" w:hAnsi="Times New Roman" w:eastAsia="宋体" w:cs="Times New Roman"/>
-                <w:i w:val="0"/>
-                <w:iCs w:val="0"/>
-                <w:sz w:val="24"/>
-                <w:szCs w:val="24"/>
-                <w:u w:val="none"/>
-              </w:rPr>
-            </w:pPr>
-            <w:r>
-              <w:rPr>
-                <w:rFonts w:hint="default" w:ascii="Times New Roman" w:hAnsi="Times New Roman" w:eastAsia="宋体" w:cs="Times New Roman"/>
-                <w:i w:val="0"/>
-                <w:iCs w:val="0"/>
-                <w:kern w:val="2"/>
-                <w:sz w:val="24"/>
-                <w:szCs w:val="24"/>
-                <w:u w:val="none"/>
+              <w:t>N</w:t>
+            </w:r>
+            <w:r>
+              <w:rPr>
+                <w:rFonts w:ascii="Times New Roman" w:hAnsi="Times New Roman" w:cs="Times New Roman"/>
+                <w:sz w:val="24"/>
+                <w:szCs w:val="24"/>
                 <w:lang w:val="en-US" w:eastAsia="zh-CN" w:bidi="ar"/>
               </w:rPr>
-              <w:t>元</w:t>
-            </w:r>
-            <w:r>
-              <w:rPr>
-                <w:rFonts w:ascii="Times New Roman" w:hAnsi="Times New Roman" w:eastAsia="宋体" w:cs="Times New Roman"/>
+              <w:t>m</w:t>
+            </w:r>
+            <w:r>
+              <w:rPr>
+                <w:rFonts w:hint="eastAsia" w:ascii="Times New Roman" w:hAnsi="Times New Roman" w:cs="Times New Roman"/>
+                <w:sz w:val="24"/>
+                <w:szCs w:val="24"/>
+                <w:vertAlign w:val="superscript"/>
                 <w:lang w:val="en-US" w:eastAsia="zh-CN" w:bidi="ar"/>
               </w:rPr>
-              <w:t>/kW</w:t>
-            </w:r>
-          </w:p>
-        </w:tc>
-      </w:tr>
-      <w:tr>
-        <w:tblPrEx>
-          <w:tblBorders>
-            <w:top w:val="none" w:color="auto" w:sz="0" w:space="0"/>
-            <w:left w:val="none" w:color="auto" w:sz="0" w:space="0"/>
-            <w:bottom w:val="none" w:color="auto" w:sz="0" w:space="0"/>
-            <w:right w:val="none" w:color="auto" w:sz="0" w:space="0"/>
-            <w:insideH w:val="none" w:color="auto" w:sz="0" w:space="0"/>
-            <w:insideV w:val="none" w:color="auto" w:sz="0" w:space="0"/>
-          </w:tblBorders>
-          <w:shd w:val="clear" w:color="auto" w:fill="auto"/>
-          <w:tblCellMar>
-            <w:top w:w="0" w:type="dxa"/>
-            <w:left w:w="108" w:type="dxa"/>
-            <w:bottom w:w="0" w:type="dxa"/>
-            <w:right w:w="108" w:type="dxa"/>
-          </w:tblCellMar>
-        </w:tblPrEx>
-        <w:trPr>
-          <w:trHeight w:val="300" w:hRule="atLeast"/>
-        </w:trPr>
-        <w:tc>
-          <w:tcPr>
-            <w:tcW w:w="2186" w:type="dxa"/>
-            <w:vMerge w:val="continue"/>
-            <w:tcBorders>
-              <w:top w:val="nil"/>
-              <w:left w:val="nil"/>
-              <w:bottom w:val="nil"/>
-              <w:right w:val="nil"/>
-            </w:tcBorders>
-            <w:shd w:val="clear" w:color="auto" w:fill="auto"/>
-            <w:vAlign w:val="center"/>
-          </w:tcPr>
-          <w:p>
-            <w:pPr>
-              <w:spacing w:line="360" w:lineRule="auto"/>
-              <w:ind w:firstLine="420"/>
-              <w:jc w:val="center"/>
-              <w:rPr>
-                <w:rFonts w:hint="default" w:ascii="Times New Roman" w:hAnsi="Times New Roman" w:eastAsia="宋体" w:cs="Times New Roman"/>
-                <w:i w:val="0"/>
-                <w:iCs w:val="0"/>
-                <w:color w:val="auto"/>
-                <w:sz w:val="24"/>
-                <w:szCs w:val="24"/>
-                <w:u w:val="none"/>
-              </w:rPr>
-            </w:pPr>
-          </w:p>
-        </w:tc>
-        <w:tc>
-          <w:tcPr>
-            <w:tcW w:w="2561" w:type="dxa"/>
-            <w:tcBorders>
-              <w:top w:val="nil"/>
-              <w:left w:val="nil"/>
-              <w:bottom w:val="nil"/>
-              <w:right w:val="nil"/>
-            </w:tcBorders>
-            <w:shd w:val="clear" w:color="auto" w:fill="auto"/>
-            <w:vAlign w:val="center"/>
-          </w:tcPr>
-          <w:p>
-            <w:pPr>
-              <w:keepNext w:val="0"/>
-              <w:keepLines w:val="0"/>
-              <w:widowControl/>
-              <w:suppressLineNumbers w:val="0"/>
-              <w:spacing w:line="360" w:lineRule="auto"/>
-              <w:ind w:firstLine="0"/>
-              <w:jc w:val="center"/>
-              <w:textAlignment w:val="auto"/>
-              <w:rPr>
-                <w:rFonts w:hint="default" w:ascii="Times New Roman" w:hAnsi="Times New Roman" w:eastAsia="宋体" w:cs="Times New Roman"/>
-                <w:i w:val="0"/>
-                <w:iCs w:val="0"/>
-                <w:sz w:val="24"/>
-                <w:szCs w:val="24"/>
-                <w:u w:val="none"/>
-              </w:rPr>
-            </w:pPr>
-            <w:r>
-              <w:rPr>
-                <w:rFonts w:hint="default" w:ascii="Times New Roman" w:hAnsi="Times New Roman" w:eastAsia="宋体" w:cs="Times New Roman"/>
-                <w:i w:val="0"/>
-                <w:iCs w:val="0"/>
-                <w:kern w:val="2"/>
-                <w:sz w:val="24"/>
-                <w:szCs w:val="24"/>
-                <w:u w:val="none"/>
+              <w:t>3</w:t>
+            </w:r>
+            <w:r>
+              <w:rPr>
+                <w:rFonts w:hint="eastAsia" w:ascii="Times New Roman" w:hAnsi="Times New Roman" w:cs="Times New Roman"/>
+                <w:sz w:val="24"/>
+                <w:szCs w:val="24"/>
                 <w:lang w:val="en-US" w:eastAsia="zh-CN" w:bidi="ar"/>
               </w:rPr>
-              <w:t>使用年限</w:t>
-            </w:r>
-          </w:p>
-        </w:tc>
-        <w:tc>
-          <w:tcPr>
-            <w:tcW w:w="1543" w:type="dxa"/>
-            <w:tcBorders>
-              <w:top w:val="nil"/>
-              <w:left w:val="nil"/>
-              <w:bottom w:val="nil"/>
-              <w:right w:val="nil"/>
-            </w:tcBorders>
-            <w:shd w:val="clear" w:color="auto" w:fill="auto"/>
-            <w:vAlign w:val="center"/>
-          </w:tcPr>
-          <w:p>
-            <w:pPr>
-              <w:keepNext w:val="0"/>
-              <w:keepLines w:val="0"/>
-              <w:widowControl/>
-              <w:suppressLineNumbers w:val="0"/>
-              <w:spacing w:line="360" w:lineRule="auto"/>
-              <w:ind w:firstLine="0"/>
-              <w:jc w:val="center"/>
-              <w:textAlignment w:val="auto"/>
-              <w:rPr>
-                <w:rFonts w:hint="default" w:ascii="Times New Roman" w:hAnsi="Times New Roman" w:eastAsia="宋体" w:cs="Times New Roman"/>
-                <w:i w:val="0"/>
-                <w:iCs w:val="0"/>
-                <w:sz w:val="24"/>
-                <w:szCs w:val="24"/>
-                <w:u w:val="none"/>
-              </w:rPr>
-            </w:pPr>
-            <w:r>
-              <w:rPr>
-                <w:rFonts w:ascii="Times New Roman" w:hAnsi="Times New Roman" w:eastAsia="宋体"/>
-                <w:sz w:val="24"/>
-              </w:rPr>
-              <w:t>15</w:t>
-            </w:r>
-          </w:p>
-        </w:tc>
-        <w:tc>
-          <w:tcPr>
-            <w:tcW w:w="1521" w:type="dxa"/>
-            <w:tcBorders>
-              <w:top w:val="nil"/>
-              <w:left w:val="nil"/>
-              <w:bottom w:val="nil"/>
-              <w:right w:val="nil"/>
-            </w:tcBorders>
-            <w:shd w:val="clear" w:color="auto" w:fill="auto"/>
-            <w:vAlign w:val="center"/>
-          </w:tcPr>
-          <w:p>
-            <w:pPr>
-              <w:keepNext w:val="0"/>
-              <w:keepLines w:val="0"/>
-              <w:widowControl/>
-              <w:suppressLineNumbers w:val="0"/>
-              <w:spacing w:line="360" w:lineRule="auto"/>
-              <w:ind w:firstLine="0"/>
-              <w:jc w:val="center"/>
-              <w:textAlignment w:val="auto"/>
-              <w:rPr>
-                <w:rFonts w:hint="default" w:ascii="Times New Roman" w:hAnsi="Times New Roman" w:eastAsia="宋体" w:cs="Times New Roman"/>
-                <w:i w:val="0"/>
-                <w:iCs w:val="0"/>
-                <w:sz w:val="24"/>
-                <w:szCs w:val="24"/>
-                <w:u w:val="none"/>
-              </w:rPr>
-            </w:pPr>
-            <w:r>
-              <w:rPr>
-                <w:rFonts w:hint="default" w:ascii="Times New Roman" w:hAnsi="Times New Roman" w:eastAsia="宋体" w:cs="Times New Roman"/>
-                <w:i w:val="0"/>
-                <w:iCs w:val="0"/>
-                <w:kern w:val="2"/>
-                <w:sz w:val="24"/>
-                <w:szCs w:val="24"/>
-                <w:u w:val="none"/>
+              <w:t>·h</w:t>
+            </w:r>
+            <w:r>
+              <w:rPr>
+                <w:rFonts w:hint="eastAsia" w:ascii="Times New Roman" w:hAnsi="Times New Roman" w:cs="Times New Roman"/>
+                <w:sz w:val="24"/>
+                <w:szCs w:val="24"/>
+                <w:vertAlign w:val="superscript"/>
                 <w:lang w:val="en-US" w:eastAsia="zh-CN" w:bidi="ar"/>
               </w:rPr>
-              <w:t>年</w:t>
-            </w:r>
-          </w:p>
-        </w:tc>
-      </w:tr>
-      <w:tr>
-        <w:tblPrEx>
-          <w:tblBorders>
-            <w:top w:val="none" w:color="auto" w:sz="0" w:space="0"/>
-            <w:left w:val="none" w:color="auto" w:sz="0" w:space="0"/>
-            <w:bottom w:val="none" w:color="auto" w:sz="0" w:space="0"/>
-            <w:right w:val="none" w:color="auto" w:sz="0" w:space="0"/>
-            <w:insideH w:val="none" w:color="auto" w:sz="0" w:space="0"/>
-            <w:insideV w:val="none" w:color="auto" w:sz="0" w:space="0"/>
-          </w:tblBorders>
-          <w:shd w:val="clear" w:color="auto" w:fill="auto"/>
-          <w:tblCellMar>
-            <w:top w:w="0" w:type="dxa"/>
-            <w:left w:w="108" w:type="dxa"/>
-            <w:bottom w:w="0" w:type="dxa"/>
-            <w:right w:w="108" w:type="dxa"/>
-          </w:tblCellMar>
-        </w:tblPrEx>
-        <w:trPr>
-          <w:trHeight w:val="295" w:hRule="atLeast"/>
-        </w:trPr>
-        <w:tc>
-          <w:tcPr>
-            <w:tcW w:w="2186" w:type="dxa"/>
-            <w:vMerge w:val="continue"/>
-            <w:tcBorders>
-              <w:top w:val="nil"/>
-              <w:left w:val="nil"/>
-              <w:bottom w:val="nil"/>
-              <w:right w:val="nil"/>
-            </w:tcBorders>
-            <w:shd w:val="clear" w:color="auto" w:fill="auto"/>
-            <w:vAlign w:val="center"/>
-          </w:tcPr>
-          <w:p>
-            <w:pPr>
-              <w:spacing w:line="360" w:lineRule="auto"/>
-              <w:ind w:firstLine="420"/>
-              <w:jc w:val="center"/>
-              <w:rPr>
-                <w:rFonts w:hint="default" w:ascii="Times New Roman" w:hAnsi="Times New Roman" w:eastAsia="宋体" w:cs="Times New Roman"/>
-                <w:i w:val="0"/>
-                <w:iCs w:val="0"/>
-                <w:color w:val="auto"/>
-                <w:sz w:val="24"/>
-                <w:szCs w:val="24"/>
-                <w:u w:val="none"/>
-              </w:rPr>
-            </w:pPr>
-          </w:p>
-        </w:tc>
-        <w:tc>
-          <w:tcPr>
-            <w:tcW w:w="2561" w:type="dxa"/>
-            <w:tcBorders>
-              <w:top w:val="nil"/>
-              <w:left w:val="nil"/>
-              <w:bottom w:val="nil"/>
-              <w:right w:val="nil"/>
-            </w:tcBorders>
-            <w:shd w:val="clear" w:color="auto" w:fill="auto"/>
-            <w:vAlign w:val="center"/>
-          </w:tcPr>
-          <w:p>
-            <w:pPr>
-              <w:keepNext w:val="0"/>
-              <w:keepLines w:val="0"/>
-              <w:widowControl/>
-              <w:suppressLineNumbers w:val="0"/>
-              <w:spacing w:line="360" w:lineRule="auto"/>
-              <w:ind w:firstLine="0"/>
-              <w:jc w:val="center"/>
-              <w:textAlignment w:val="auto"/>
-              <w:rPr>
-                <w:rFonts w:hint="default" w:ascii="Times New Roman" w:hAnsi="Times New Roman" w:eastAsia="宋体" w:cs="Times New Roman"/>
-                <w:i w:val="0"/>
-                <w:iCs w:val="0"/>
-                <w:sz w:val="24"/>
-                <w:szCs w:val="24"/>
-                <w:u w:val="none"/>
-              </w:rPr>
-            </w:pPr>
-            <w:r>
-              <w:rPr>
-                <w:rFonts w:hint="default" w:ascii="Times New Roman" w:hAnsi="Times New Roman" w:eastAsia="宋体" w:cs="Times New Roman"/>
-                <w:i w:val="0"/>
-                <w:iCs w:val="0"/>
-                <w:kern w:val="2"/>
-                <w:sz w:val="24"/>
-                <w:szCs w:val="24"/>
-                <w:u w:val="none"/>
-                <w:lang w:val="en-US" w:eastAsia="zh-CN" w:bidi="ar"/>
-              </w:rPr>
-              <w:t>规划容量上限</w:t>
-            </w:r>
-          </w:p>
-        </w:tc>
-        <w:tc>
-          <w:tcPr>
-            <w:tcW w:w="1543" w:type="dxa"/>
-            <w:tcBorders>
-              <w:top w:val="nil"/>
-              <w:left w:val="nil"/>
-              <w:bottom w:val="nil"/>
-              <w:right w:val="nil"/>
-            </w:tcBorders>
-            <w:shd w:val="clear" w:color="auto" w:fill="auto"/>
-            <w:vAlign w:val="center"/>
-          </w:tcPr>
-          <w:p>
-            <w:pPr>
-              <w:spacing w:line="360" w:lineRule="auto"/>
-              <w:ind w:firstLine="0"/>
-              <w:jc w:val="center"/>
-              <w:rPr>
-                <w:rFonts w:hint="default" w:ascii="Times New Roman" w:hAnsi="Times New Roman" w:eastAsia="宋体" w:cs="Times New Roman"/>
-                <w:i w:val="0"/>
-                <w:iCs w:val="0"/>
-                <w:sz w:val="24"/>
-                <w:szCs w:val="24"/>
-                <w:u w:val="none"/>
-              </w:rPr>
-            </w:pPr>
-            <w:r>
-              <w:rPr>
-                <w:rFonts w:ascii="Times New Roman" w:hAnsi="Times New Roman" w:eastAsia="宋体"/>
-                <w:sz w:val="24"/>
-              </w:rPr>
-              <w:t>50000000</w:t>
-            </w:r>
-          </w:p>
-        </w:tc>
-        <w:tc>
-          <w:tcPr>
-            <w:tcW w:w="1521" w:type="dxa"/>
-            <w:tcBorders>
-              <w:top w:val="nil"/>
-              <w:left w:val="nil"/>
-              <w:bottom w:val="nil"/>
-              <w:right w:val="nil"/>
-            </w:tcBorders>
-            <w:shd w:val="clear" w:color="auto" w:fill="auto"/>
-            <w:vAlign w:val="center"/>
-          </w:tcPr>
-          <w:p>
-            <w:pPr>
-              <w:keepNext w:val="0"/>
-              <w:keepLines w:val="0"/>
-              <w:widowControl/>
-              <w:suppressLineNumbers w:val="0"/>
-              <w:spacing w:line="360" w:lineRule="auto"/>
-              <w:ind w:firstLine="0"/>
-              <w:jc w:val="center"/>
-              <w:textAlignment w:val="auto"/>
-              <w:rPr>
-                <w:rFonts w:hint="default" w:ascii="Times New Roman" w:hAnsi="Times New Roman" w:eastAsia="宋体" w:cs="Times New Roman"/>
-                <w:i w:val="0"/>
-                <w:iCs w:val="0"/>
-                <w:sz w:val="24"/>
-                <w:szCs w:val="24"/>
-                <w:u w:val="none"/>
-              </w:rPr>
-            </w:pPr>
-            <w:r>
-              <w:rPr>
-                <w:rFonts w:hint="default" w:ascii="Times New Roman" w:hAnsi="Times New Roman" w:eastAsia="宋体" w:cs="Times New Roman"/>
-                <w:i w:val="0"/>
-                <w:iCs w:val="0"/>
-                <w:kern w:val="2"/>
-                <w:sz w:val="24"/>
-                <w:szCs w:val="24"/>
-                <w:u w:val="none"/>
-                <w:lang w:val="en-US" w:eastAsia="zh-CN" w:bidi="ar"/>
-              </w:rPr>
-              <w:t>kg</w:t>
+              <w:t>-1</w:t>
             </w:r>
           </w:p>
         </w:tc>
@@ -7717,7 +9095,7 @@
           </w:tblCellMar>
         </w:tblPrEx>
         <w:trPr>
-          <w:trHeight w:val="229" w:hRule="atLeast"/>
+          <w:trHeight w:val="330" w:hRule="atLeast"/>
         </w:trPr>
         <w:tc>
           <w:tcPr>
@@ -7762,7 +9140,7 @@
                 <w:u w:val="none"/>
                 <w:lang w:val="en-US" w:eastAsia="zh-CN" w:bidi="ar"/>
               </w:rPr>
-              <w:t>电解槽</w:t>
+              <w:t>光伏板</w:t>
             </w:r>
           </w:p>
         </w:tc>
@@ -7808,7 +9186,7 @@
                 <w:u w:val="none"/>
                 <w:lang w:val="en-US" w:eastAsia="zh-CN" w:bidi="ar"/>
               </w:rPr>
-              <w:t>投资成本</w:t>
+              <w:t>投资单价</w:t>
             </w:r>
           </w:p>
         </w:tc>
@@ -7848,7 +9226,7 @@
                 <w:rFonts w:ascii="Times New Roman" w:hAnsi="Times New Roman" w:eastAsia="宋体"/>
                 <w:sz w:val="24"/>
               </w:rPr>
-              <w:t>15000</w:t>
+              <w:t>1000</w:t>
             </w:r>
           </w:p>
         </w:tc>
@@ -7866,17 +9244,21 @@
           </w:tcPr>
           <w:p>
             <w:pPr>
+              <w:keepNext w:val="0"/>
+              <w:keepLines w:val="0"/>
+              <w:widowControl/>
+              <w:suppressLineNumbers w:val="0"/>
               <w:spacing w:line="360" w:lineRule="auto"/>
               <w:ind w:firstLine="0"/>
               <w:jc w:val="center"/>
-              <w:rPr>
-                <w:rFonts w:hint="default" w:ascii="Times New Roman" w:hAnsi="Times New Roman" w:eastAsia="宋体" w:cs="Times New Roman"/>
-                <w:i w:val="0"/>
-                <w:iCs w:val="0"/>
-                <w:sz w:val="24"/>
-                <w:szCs w:val="24"/>
-                <w:u w:val="none"/>
-                <w:lang w:val="en-US"/>
+              <w:textAlignment w:val="auto"/>
+              <w:rPr>
+                <w:rFonts w:hint="default" w:ascii="Times New Roman" w:hAnsi="Times New Roman" w:eastAsia="宋体" w:cs="Times New Roman"/>
+                <w:i w:val="0"/>
+                <w:iCs w:val="0"/>
+                <w:sz w:val="24"/>
+                <w:szCs w:val="24"/>
+                <w:u w:val="none"/>
               </w:rPr>
             </w:pPr>
             <w:r>
@@ -7895,58 +9277,207 @@
             <w:r>
               <w:rPr>
                 <w:rFonts w:ascii="Times New Roman" w:hAnsi="Times New Roman" w:eastAsia="宋体" w:cs="Times New Roman"/>
-                <w:sz w:val="24"/>
-                <w:szCs w:val="24"/>
                 <w:lang w:val="en-US" w:eastAsia="zh-CN" w:bidi="ar"/>
               </w:rPr>
               <w:t>/</w:t>
             </w:r>
             <w:r>
               <w:rPr>
-                <w:rFonts w:hint="eastAsia" w:ascii="Times New Roman" w:hAnsi="Times New Roman" w:eastAsia="宋体" w:cs="Times New Roman"/>
-                <w:sz w:val="24"/>
-                <w:szCs w:val="24"/>
+                <w:rFonts w:ascii="Times New Roman" w:hAnsi="Times New Roman" w:cs="Times New Roman"/>
                 <w:lang w:val="en-US" w:eastAsia="zh-CN" w:bidi="ar"/>
               </w:rPr>
-              <w:t>N</w:t>
+              <w:t>m</w:t>
             </w:r>
             <w:r>
               <w:rPr>
                 <w:rFonts w:ascii="Times New Roman" w:hAnsi="Times New Roman" w:cs="Times New Roman"/>
-                <w:sz w:val="24"/>
-                <w:szCs w:val="24"/>
-                <w:lang w:val="en-US" w:eastAsia="zh-CN" w:bidi="ar"/>
-              </w:rPr>
-              <w:t>m</w:t>
-            </w:r>
-            <w:r>
-              <w:rPr>
-                <w:rFonts w:hint="eastAsia" w:ascii="Times New Roman" w:hAnsi="Times New Roman" w:cs="Times New Roman"/>
-                <w:sz w:val="24"/>
-                <w:szCs w:val="24"/>
                 <w:vertAlign w:val="superscript"/>
                 <w:lang w:val="en-US" w:eastAsia="zh-CN" w:bidi="ar"/>
               </w:rPr>
-              <w:t>3</w:t>
-            </w:r>
-            <w:r>
-              <w:rPr>
-                <w:rFonts w:hint="eastAsia" w:ascii="Times New Roman" w:hAnsi="Times New Roman" w:cs="Times New Roman"/>
-                <w:sz w:val="24"/>
-                <w:szCs w:val="24"/>
+              <w:t>2</w:t>
+            </w:r>
+          </w:p>
+        </w:tc>
+      </w:tr>
+      <w:tr>
+        <w:tblPrEx>
+          <w:tblBorders>
+            <w:top w:val="none" w:color="auto" w:sz="0" w:space="0"/>
+            <w:left w:val="none" w:color="auto" w:sz="0" w:space="0"/>
+            <w:bottom w:val="none" w:color="auto" w:sz="0" w:space="0"/>
+            <w:right w:val="none" w:color="auto" w:sz="0" w:space="0"/>
+            <w:insideH w:val="none" w:color="auto" w:sz="0" w:space="0"/>
+            <w:insideV w:val="none" w:color="auto" w:sz="0" w:space="0"/>
+          </w:tblBorders>
+          <w:tblCellMar>
+            <w:top w:w="0" w:type="dxa"/>
+            <w:left w:w="108" w:type="dxa"/>
+            <w:bottom w:w="0" w:type="dxa"/>
+            <w:right w:w="108" w:type="dxa"/>
+          </w:tblCellMar>
+        </w:tblPrEx>
+        <w:trPr>
+          <w:trHeight w:val="330" w:hRule="atLeast"/>
+        </w:trPr>
+        <w:tc>
+          <w:tcPr>
+            <w:tcW w:w="2186" w:type="dxa"/>
+            <w:vMerge w:val="continue"/>
+            <w:tcBorders>
+              <w:top w:val="nil"/>
+              <w:left w:val="nil"/>
+              <w:bottom w:val="nil"/>
+              <w:right w:val="nil"/>
+            </w:tcBorders>
+            <w:shd w:val="clear" w:color="auto" w:fill="auto"/>
+            <w:vAlign w:val="center"/>
+          </w:tcPr>
+          <w:p>
+            <w:pPr>
+              <w:spacing w:line="360" w:lineRule="auto"/>
+              <w:ind w:firstLine="420"/>
+              <w:jc w:val="center"/>
+              <w:rPr>
+                <w:rFonts w:hint="default" w:ascii="Times New Roman" w:hAnsi="Times New Roman" w:eastAsia="宋体" w:cs="Times New Roman"/>
+                <w:i w:val="0"/>
+                <w:iCs w:val="0"/>
+                <w:color w:val="auto"/>
+                <w:sz w:val="24"/>
+                <w:szCs w:val="24"/>
+                <w:u w:val="none"/>
+              </w:rPr>
+            </w:pPr>
+          </w:p>
+        </w:tc>
+        <w:tc>
+          <w:tcPr>
+            <w:tcW w:w="2561" w:type="dxa"/>
+            <w:tcBorders>
+              <w:top w:val="nil"/>
+              <w:left w:val="nil"/>
+              <w:bottom w:val="nil"/>
+              <w:right w:val="nil"/>
+            </w:tcBorders>
+            <w:shd w:val="clear" w:color="auto" w:fill="auto"/>
+            <w:vAlign w:val="center"/>
+          </w:tcPr>
+          <w:p>
+            <w:pPr>
+              <w:keepNext w:val="0"/>
+              <w:keepLines w:val="0"/>
+              <w:widowControl/>
+              <w:suppressLineNumbers w:val="0"/>
+              <w:spacing w:line="360" w:lineRule="auto"/>
+              <w:ind w:firstLine="0"/>
+              <w:jc w:val="center"/>
+              <w:textAlignment w:val="auto"/>
+              <w:rPr>
+                <w:rFonts w:hint="default" w:ascii="Times New Roman" w:hAnsi="Times New Roman" w:eastAsia="宋体" w:cs="Times New Roman"/>
+                <w:i w:val="0"/>
+                <w:iCs w:val="0"/>
+                <w:sz w:val="24"/>
+                <w:szCs w:val="24"/>
+                <w:u w:val="none"/>
+              </w:rPr>
+            </w:pPr>
+            <w:r>
+              <w:rPr>
+                <w:rFonts w:hint="default" w:ascii="Times New Roman" w:hAnsi="Times New Roman" w:eastAsia="宋体" w:cs="Times New Roman"/>
+                <w:i w:val="0"/>
+                <w:iCs w:val="0"/>
+                <w:kern w:val="2"/>
+                <w:sz w:val="24"/>
+                <w:szCs w:val="24"/>
+                <w:u w:val="none"/>
                 <w:lang w:val="en-US" w:eastAsia="zh-CN" w:bidi="ar"/>
               </w:rPr>
-              <w:t>·h</w:t>
-            </w:r>
-            <w:r>
-              <w:rPr>
-                <w:rFonts w:hint="eastAsia" w:ascii="Times New Roman" w:hAnsi="Times New Roman" w:cs="Times New Roman"/>
-                <w:sz w:val="24"/>
-                <w:szCs w:val="24"/>
-                <w:vertAlign w:val="superscript"/>
+              <w:t>使用年限</w:t>
+            </w:r>
+          </w:p>
+        </w:tc>
+        <w:tc>
+          <w:tcPr>
+            <w:tcW w:w="1543" w:type="dxa"/>
+            <w:tcBorders>
+              <w:top w:val="nil"/>
+              <w:left w:val="nil"/>
+              <w:bottom w:val="nil"/>
+              <w:right w:val="nil"/>
+            </w:tcBorders>
+            <w:shd w:val="clear" w:color="auto" w:fill="auto"/>
+            <w:vAlign w:val="center"/>
+          </w:tcPr>
+          <w:p>
+            <w:pPr>
+              <w:keepNext w:val="0"/>
+              <w:keepLines w:val="0"/>
+              <w:widowControl/>
+              <w:suppressLineNumbers w:val="0"/>
+              <w:spacing w:line="360" w:lineRule="auto"/>
+              <w:ind w:firstLine="0"/>
+              <w:jc w:val="center"/>
+              <w:textAlignment w:val="auto"/>
+              <w:rPr>
+                <w:rFonts w:hint="default" w:ascii="Times New Roman" w:hAnsi="Times New Roman" w:eastAsia="宋体" w:cs="Times New Roman"/>
+                <w:i w:val="0"/>
+                <w:iCs w:val="0"/>
+                <w:sz w:val="24"/>
+                <w:szCs w:val="24"/>
+                <w:u w:val="none"/>
+              </w:rPr>
+            </w:pPr>
+            <w:r>
+              <w:rPr>
+                <w:rFonts w:ascii="Times New Roman" w:hAnsi="Times New Roman" w:eastAsia="宋体"/>
+                <w:sz w:val="24"/>
+              </w:rPr>
+              <w:t>20</w:t>
+            </w:r>
+          </w:p>
+        </w:tc>
+        <w:tc>
+          <w:tcPr>
+            <w:tcW w:w="1521" w:type="dxa"/>
+            <w:tcBorders>
+              <w:top w:val="nil"/>
+              <w:left w:val="nil"/>
+              <w:bottom w:val="nil"/>
+              <w:right w:val="nil"/>
+            </w:tcBorders>
+            <w:shd w:val="clear" w:color="auto" w:fill="auto"/>
+            <w:vAlign w:val="center"/>
+          </w:tcPr>
+          <w:p>
+            <w:pPr>
+              <w:keepNext w:val="0"/>
+              <w:keepLines w:val="0"/>
+              <w:widowControl/>
+              <w:suppressLineNumbers w:val="0"/>
+              <w:spacing w:line="360" w:lineRule="auto"/>
+              <w:ind w:firstLine="0"/>
+              <w:jc w:val="center"/>
+              <w:textAlignment w:val="auto"/>
+              <w:rPr>
+                <w:rFonts w:hint="default" w:ascii="Times New Roman" w:hAnsi="Times New Roman" w:eastAsia="宋体" w:cs="Times New Roman"/>
+                <w:i w:val="0"/>
+                <w:iCs w:val="0"/>
+                <w:sz w:val="24"/>
+                <w:szCs w:val="24"/>
+                <w:u w:val="none"/>
+              </w:rPr>
+            </w:pPr>
+            <w:r>
+              <w:rPr>
+                <w:rFonts w:hint="default" w:ascii="Times New Roman" w:hAnsi="Times New Roman" w:eastAsia="宋体" w:cs="Times New Roman"/>
+                <w:i w:val="0"/>
+                <w:iCs w:val="0"/>
+                <w:kern w:val="2"/>
+                <w:sz w:val="24"/>
+                <w:szCs w:val="24"/>
+                <w:u w:val="none"/>
                 <w:lang w:val="en-US" w:eastAsia="zh-CN" w:bidi="ar"/>
               </w:rPr>
-              <w:t>-1</w:t>
+              <w:t>年</w:t>
             </w:r>
           </w:p>
         </w:tc>
@@ -7975,807 +9506,6 @@
         <w:tc>
           <w:tcPr>
             <w:tcW w:w="2186" w:type="dxa"/>
-            <w:vMerge w:val="continue"/>
-            <w:tcBorders>
-              <w:top w:val="nil"/>
-              <w:left w:val="nil"/>
-              <w:bottom w:val="nil"/>
-              <w:right w:val="nil"/>
-            </w:tcBorders>
-            <w:shd w:val="clear" w:color="auto" w:fill="auto"/>
-            <w:vAlign w:val="center"/>
-          </w:tcPr>
-          <w:p>
-            <w:pPr>
-              <w:spacing w:line="360" w:lineRule="auto"/>
-              <w:ind w:firstLine="420"/>
-              <w:jc w:val="center"/>
-              <w:rPr>
-                <w:rFonts w:hint="default" w:ascii="Times New Roman" w:hAnsi="Times New Roman" w:eastAsia="宋体" w:cs="Times New Roman"/>
-                <w:i w:val="0"/>
-                <w:iCs w:val="0"/>
-                <w:color w:val="auto"/>
-                <w:sz w:val="24"/>
-                <w:szCs w:val="24"/>
-                <w:u w:val="none"/>
-              </w:rPr>
-            </w:pPr>
-          </w:p>
-        </w:tc>
-        <w:tc>
-          <w:tcPr>
-            <w:tcW w:w="2561" w:type="dxa"/>
-            <w:tcBorders>
-              <w:top w:val="nil"/>
-              <w:left w:val="nil"/>
-              <w:bottom w:val="nil"/>
-              <w:right w:val="nil"/>
-            </w:tcBorders>
-            <w:shd w:val="clear" w:color="auto" w:fill="auto"/>
-            <w:vAlign w:val="center"/>
-          </w:tcPr>
-          <w:p>
-            <w:pPr>
-              <w:keepNext w:val="0"/>
-              <w:keepLines w:val="0"/>
-              <w:widowControl/>
-              <w:suppressLineNumbers w:val="0"/>
-              <w:spacing w:line="360" w:lineRule="auto"/>
-              <w:ind w:firstLine="0"/>
-              <w:jc w:val="center"/>
-              <w:textAlignment w:val="auto"/>
-              <w:rPr>
-                <w:rFonts w:hint="default" w:ascii="Times New Roman" w:hAnsi="Times New Roman" w:eastAsia="宋体" w:cs="Times New Roman"/>
-                <w:i w:val="0"/>
-                <w:iCs w:val="0"/>
-                <w:sz w:val="24"/>
-                <w:szCs w:val="24"/>
-                <w:u w:val="none"/>
-              </w:rPr>
-            </w:pPr>
-            <w:r>
-              <w:rPr>
-                <w:rFonts w:hint="default" w:ascii="Times New Roman" w:hAnsi="Times New Roman" w:eastAsia="宋体" w:cs="Times New Roman"/>
-                <w:i w:val="0"/>
-                <w:iCs w:val="0"/>
-                <w:kern w:val="2"/>
-                <w:sz w:val="24"/>
-                <w:szCs w:val="24"/>
-                <w:u w:val="none"/>
-                <w:lang w:val="en-US" w:eastAsia="zh-CN" w:bidi="ar"/>
-              </w:rPr>
-              <w:t>使用年限</w:t>
-            </w:r>
-          </w:p>
-        </w:tc>
-        <w:tc>
-          <w:tcPr>
-            <w:tcW w:w="1543" w:type="dxa"/>
-            <w:tcBorders>
-              <w:top w:val="nil"/>
-              <w:left w:val="nil"/>
-              <w:bottom w:val="nil"/>
-              <w:right w:val="nil"/>
-            </w:tcBorders>
-            <w:shd w:val="clear" w:color="auto" w:fill="auto"/>
-            <w:vAlign w:val="center"/>
-          </w:tcPr>
-          <w:p>
-            <w:pPr>
-              <w:keepNext w:val="0"/>
-              <w:keepLines w:val="0"/>
-              <w:widowControl/>
-              <w:suppressLineNumbers w:val="0"/>
-              <w:spacing w:line="360" w:lineRule="auto"/>
-              <w:ind w:firstLine="0"/>
-              <w:jc w:val="center"/>
-              <w:textAlignment w:val="auto"/>
-              <w:rPr>
-                <w:rFonts w:hint="default" w:ascii="Times New Roman" w:hAnsi="Times New Roman" w:eastAsia="宋体" w:cs="Times New Roman"/>
-                <w:i w:val="0"/>
-                <w:iCs w:val="0"/>
-                <w:sz w:val="24"/>
-                <w:szCs w:val="24"/>
-                <w:u w:val="none"/>
-              </w:rPr>
-            </w:pPr>
-            <w:r>
-              <w:rPr>
-                <w:rFonts w:ascii="Times New Roman" w:hAnsi="Times New Roman" w:eastAsia="宋体"/>
-                <w:sz w:val="24"/>
-              </w:rPr>
-              <w:t>7</w:t>
-            </w:r>
-          </w:p>
-        </w:tc>
-        <w:tc>
-          <w:tcPr>
-            <w:tcW w:w="1521" w:type="dxa"/>
-            <w:tcBorders>
-              <w:top w:val="nil"/>
-              <w:left w:val="nil"/>
-              <w:bottom w:val="nil"/>
-              <w:right w:val="nil"/>
-            </w:tcBorders>
-            <w:shd w:val="clear" w:color="auto" w:fill="auto"/>
-            <w:vAlign w:val="center"/>
-          </w:tcPr>
-          <w:p>
-            <w:pPr>
-              <w:keepNext w:val="0"/>
-              <w:keepLines w:val="0"/>
-              <w:widowControl/>
-              <w:suppressLineNumbers w:val="0"/>
-              <w:spacing w:line="360" w:lineRule="auto"/>
-              <w:ind w:firstLine="0"/>
-              <w:jc w:val="center"/>
-              <w:textAlignment w:val="auto"/>
-              <w:rPr>
-                <w:rFonts w:hint="default" w:ascii="Times New Roman" w:hAnsi="Times New Roman" w:eastAsia="宋体" w:cs="Times New Roman"/>
-                <w:i w:val="0"/>
-                <w:iCs w:val="0"/>
-                <w:sz w:val="24"/>
-                <w:szCs w:val="24"/>
-                <w:u w:val="none"/>
-              </w:rPr>
-            </w:pPr>
-            <w:r>
-              <w:rPr>
-                <w:rFonts w:hint="default" w:ascii="Times New Roman" w:hAnsi="Times New Roman" w:eastAsia="宋体" w:cs="Times New Roman"/>
-                <w:i w:val="0"/>
-                <w:iCs w:val="0"/>
-                <w:kern w:val="2"/>
-                <w:sz w:val="24"/>
-                <w:szCs w:val="24"/>
-                <w:u w:val="none"/>
-                <w:lang w:val="en-US" w:eastAsia="zh-CN" w:bidi="ar"/>
-              </w:rPr>
-              <w:t>年</w:t>
-            </w:r>
-          </w:p>
-        </w:tc>
-      </w:tr>
-      <w:tr>
-        <w:tblPrEx>
-          <w:tblBorders>
-            <w:top w:val="none" w:color="auto" w:sz="0" w:space="0"/>
-            <w:left w:val="none" w:color="auto" w:sz="0" w:space="0"/>
-            <w:bottom w:val="none" w:color="auto" w:sz="0" w:space="0"/>
-            <w:right w:val="none" w:color="auto" w:sz="0" w:space="0"/>
-            <w:insideH w:val="none" w:color="auto" w:sz="0" w:space="0"/>
-            <w:insideV w:val="none" w:color="auto" w:sz="0" w:space="0"/>
-          </w:tblBorders>
-          <w:tblCellMar>
-            <w:top w:w="0" w:type="dxa"/>
-            <w:left w:w="108" w:type="dxa"/>
-            <w:bottom w:w="0" w:type="dxa"/>
-            <w:right w:w="108" w:type="dxa"/>
-          </w:tblCellMar>
-        </w:tblPrEx>
-        <w:trPr>
-          <w:trHeight w:val="330" w:hRule="atLeast"/>
-        </w:trPr>
-        <w:tc>
-          <w:tcPr>
-            <w:tcW w:w="2186" w:type="dxa"/>
-            <w:vMerge w:val="continue"/>
-            <w:tcBorders>
-              <w:top w:val="nil"/>
-              <w:left w:val="nil"/>
-              <w:bottom w:val="nil"/>
-              <w:right w:val="nil"/>
-            </w:tcBorders>
-            <w:shd w:val="clear" w:color="auto" w:fill="auto"/>
-            <w:vAlign w:val="center"/>
-          </w:tcPr>
-          <w:p>
-            <w:pPr>
-              <w:spacing w:line="360" w:lineRule="auto"/>
-              <w:ind w:firstLine="420"/>
-              <w:jc w:val="center"/>
-              <w:rPr>
-                <w:rFonts w:hint="default" w:ascii="Times New Roman" w:hAnsi="Times New Roman" w:eastAsia="宋体" w:cs="Times New Roman"/>
-                <w:i w:val="0"/>
-                <w:iCs w:val="0"/>
-                <w:color w:val="auto"/>
-                <w:sz w:val="24"/>
-                <w:szCs w:val="24"/>
-                <w:u w:val="none"/>
-              </w:rPr>
-            </w:pPr>
-          </w:p>
-        </w:tc>
-        <w:tc>
-          <w:tcPr>
-            <w:tcW w:w="2561" w:type="dxa"/>
-            <w:tcBorders>
-              <w:top w:val="nil"/>
-              <w:left w:val="nil"/>
-              <w:bottom w:val="nil"/>
-              <w:right w:val="nil"/>
-            </w:tcBorders>
-            <w:shd w:val="clear" w:color="auto" w:fill="auto"/>
-            <w:vAlign w:val="center"/>
-          </w:tcPr>
-          <w:p>
-            <w:pPr>
-              <w:keepNext w:val="0"/>
-              <w:keepLines w:val="0"/>
-              <w:widowControl/>
-              <w:suppressLineNumbers w:val="0"/>
-              <w:spacing w:line="360" w:lineRule="auto"/>
-              <w:ind w:firstLine="0"/>
-              <w:jc w:val="center"/>
-              <w:textAlignment w:val="auto"/>
-              <w:rPr>
-                <w:rFonts w:hint="default" w:ascii="Times New Roman" w:hAnsi="Times New Roman" w:eastAsia="宋体" w:cs="Times New Roman"/>
-                <w:i w:val="0"/>
-                <w:iCs w:val="0"/>
-                <w:sz w:val="24"/>
-                <w:szCs w:val="24"/>
-                <w:u w:val="none"/>
-              </w:rPr>
-            </w:pPr>
-            <w:r>
-              <w:rPr>
-                <w:rFonts w:hint="default" w:ascii="Times New Roman" w:hAnsi="Times New Roman" w:eastAsia="宋体" w:cs="Times New Roman"/>
-                <w:i w:val="0"/>
-                <w:iCs w:val="0"/>
-                <w:kern w:val="2"/>
-                <w:sz w:val="24"/>
-                <w:szCs w:val="24"/>
-                <w:u w:val="none"/>
-                <w:lang w:val="en-US" w:eastAsia="zh-CN" w:bidi="ar"/>
-              </w:rPr>
-              <w:t>容量上限</w:t>
-            </w:r>
-          </w:p>
-        </w:tc>
-        <w:tc>
-          <w:tcPr>
-            <w:tcW w:w="1543" w:type="dxa"/>
-            <w:tcBorders>
-              <w:top w:val="nil"/>
-              <w:left w:val="nil"/>
-              <w:bottom w:val="nil"/>
-              <w:right w:val="nil"/>
-            </w:tcBorders>
-            <w:shd w:val="clear" w:color="auto" w:fill="auto"/>
-            <w:vAlign w:val="center"/>
-          </w:tcPr>
-          <w:p>
-            <w:pPr>
-              <w:spacing w:line="360" w:lineRule="auto"/>
-              <w:ind w:firstLine="0"/>
-              <w:jc w:val="center"/>
-              <w:rPr>
-                <w:rFonts w:hint="default" w:ascii="Times New Roman" w:hAnsi="Times New Roman" w:eastAsia="宋体" w:cs="Times New Roman"/>
-                <w:i w:val="0"/>
-                <w:iCs w:val="0"/>
-                <w:sz w:val="24"/>
-                <w:szCs w:val="24"/>
-                <w:u w:val="none"/>
-              </w:rPr>
-            </w:pPr>
-            <w:r>
-              <w:rPr>
-                <w:rFonts w:ascii="Times New Roman" w:hAnsi="Times New Roman" w:eastAsia="宋体"/>
-                <w:sz w:val="24"/>
-              </w:rPr>
-              <w:t>5000000</w:t>
-            </w:r>
-          </w:p>
-        </w:tc>
-        <w:tc>
-          <w:tcPr>
-            <w:tcW w:w="1521" w:type="dxa"/>
-            <w:tcBorders>
-              <w:top w:val="nil"/>
-              <w:left w:val="nil"/>
-              <w:bottom w:val="nil"/>
-              <w:right w:val="nil"/>
-            </w:tcBorders>
-            <w:shd w:val="clear" w:color="auto" w:fill="auto"/>
-            <w:vAlign w:val="center"/>
-          </w:tcPr>
-          <w:p>
-            <w:pPr>
-              <w:keepNext w:val="0"/>
-              <w:keepLines w:val="0"/>
-              <w:widowControl/>
-              <w:suppressLineNumbers w:val="0"/>
-              <w:spacing w:line="360" w:lineRule="auto"/>
-              <w:ind w:firstLine="0"/>
-              <w:jc w:val="center"/>
-              <w:textAlignment w:val="auto"/>
-              <w:rPr>
-                <w:rFonts w:hint="default" w:ascii="Times New Roman" w:hAnsi="Times New Roman" w:eastAsia="宋体" w:cs="Times New Roman"/>
-                <w:i w:val="0"/>
-                <w:iCs w:val="0"/>
-                <w:sz w:val="24"/>
-                <w:szCs w:val="24"/>
-                <w:u w:val="none"/>
-              </w:rPr>
-            </w:pPr>
-            <w:r>
-              <w:rPr>
-                <w:rFonts w:hint="eastAsia" w:ascii="Times New Roman" w:hAnsi="Times New Roman" w:eastAsia="宋体" w:cs="Times New Roman"/>
-                <w:sz w:val="24"/>
-                <w:szCs w:val="24"/>
-                <w:lang w:val="en-US" w:eastAsia="zh-CN" w:bidi="ar"/>
-              </w:rPr>
-              <w:t>N</w:t>
-            </w:r>
-            <w:r>
-              <w:rPr>
-                <w:rFonts w:ascii="Times New Roman" w:hAnsi="Times New Roman" w:cs="Times New Roman"/>
-                <w:sz w:val="24"/>
-                <w:szCs w:val="24"/>
-                <w:lang w:val="en-US" w:eastAsia="zh-CN" w:bidi="ar"/>
-              </w:rPr>
-              <w:t>m</w:t>
-            </w:r>
-            <w:r>
-              <w:rPr>
-                <w:rFonts w:hint="eastAsia" w:ascii="Times New Roman" w:hAnsi="Times New Roman" w:cs="Times New Roman"/>
-                <w:sz w:val="24"/>
-                <w:szCs w:val="24"/>
-                <w:vertAlign w:val="superscript"/>
-                <w:lang w:val="en-US" w:eastAsia="zh-CN" w:bidi="ar"/>
-              </w:rPr>
-              <w:t>3</w:t>
-            </w:r>
-            <w:r>
-              <w:rPr>
-                <w:rFonts w:hint="eastAsia" w:ascii="Times New Roman" w:hAnsi="Times New Roman" w:cs="Times New Roman"/>
-                <w:sz w:val="24"/>
-                <w:szCs w:val="24"/>
-                <w:lang w:val="en-US" w:eastAsia="zh-CN" w:bidi="ar"/>
-              </w:rPr>
-              <w:t>·h</w:t>
-            </w:r>
-            <w:r>
-              <w:rPr>
-                <w:rFonts w:hint="eastAsia" w:ascii="Times New Roman" w:hAnsi="Times New Roman" w:cs="Times New Roman"/>
-                <w:sz w:val="24"/>
-                <w:szCs w:val="24"/>
-                <w:vertAlign w:val="superscript"/>
-                <w:lang w:val="en-US" w:eastAsia="zh-CN" w:bidi="ar"/>
-              </w:rPr>
-              <w:t>-1</w:t>
-            </w:r>
-          </w:p>
-        </w:tc>
-      </w:tr>
-      <w:tr>
-        <w:tblPrEx>
-          <w:tblBorders>
-            <w:top w:val="none" w:color="auto" w:sz="0" w:space="0"/>
-            <w:left w:val="none" w:color="auto" w:sz="0" w:space="0"/>
-            <w:bottom w:val="none" w:color="auto" w:sz="0" w:space="0"/>
-            <w:right w:val="none" w:color="auto" w:sz="0" w:space="0"/>
-            <w:insideH w:val="none" w:color="auto" w:sz="0" w:space="0"/>
-            <w:insideV w:val="none" w:color="auto" w:sz="0" w:space="0"/>
-          </w:tblBorders>
-          <w:tblCellMar>
-            <w:top w:w="0" w:type="dxa"/>
-            <w:left w:w="108" w:type="dxa"/>
-            <w:bottom w:w="0" w:type="dxa"/>
-            <w:right w:w="108" w:type="dxa"/>
-          </w:tblCellMar>
-        </w:tblPrEx>
-        <w:trPr>
-          <w:trHeight w:val="330" w:hRule="atLeast"/>
-        </w:trPr>
-        <w:tc>
-          <w:tcPr>
-            <w:tcW w:w="2186" w:type="dxa"/>
-            <w:vMerge w:val="restart"/>
-            <w:tcBorders>
-              <w:top w:val="nil"/>
-              <w:left w:val="nil"/>
-              <w:bottom w:val="nil"/>
-              <w:right w:val="nil"/>
-            </w:tcBorders>
-            <w:shd w:val="clear" w:color="auto" w:fill="auto"/>
-            <w:vAlign w:val="center"/>
-          </w:tcPr>
-          <w:p>
-            <w:pPr>
-              <w:keepNext w:val="0"/>
-              <w:keepLines w:val="0"/>
-              <w:widowControl/>
-              <w:suppressLineNumbers w:val="0"/>
-              <w:spacing w:line="360" w:lineRule="auto"/>
-              <w:ind w:firstLine="0"/>
-              <w:jc w:val="center"/>
-              <w:textAlignment w:val="auto"/>
-              <w:rPr>
-                <w:rFonts w:hint="default" w:ascii="Times New Roman" w:hAnsi="Times New Roman" w:eastAsia="宋体" w:cs="Times New Roman"/>
-                <w:i w:val="0"/>
-                <w:iCs w:val="0"/>
-                <w:sz w:val="24"/>
-                <w:szCs w:val="24"/>
-                <w:u w:val="none"/>
-              </w:rPr>
-            </w:pPr>
-            <w:r>
-              <w:rPr>
-                <w:rFonts w:hint="default" w:ascii="Times New Roman" w:hAnsi="Times New Roman" w:eastAsia="宋体" w:cs="Times New Roman"/>
-                <w:i w:val="0"/>
-                <w:iCs w:val="0"/>
-                <w:kern w:val="2"/>
-                <w:sz w:val="24"/>
-                <w:szCs w:val="24"/>
-                <w:u w:val="none"/>
-                <w:lang w:val="en-US" w:eastAsia="zh-CN" w:bidi="ar"/>
-              </w:rPr>
-              <w:t>光伏板</w:t>
-            </w:r>
-          </w:p>
-        </w:tc>
-        <w:tc>
-          <w:tcPr>
-            <w:tcW w:w="2561" w:type="dxa"/>
-            <w:tcBorders>
-              <w:top w:val="nil"/>
-              <w:left w:val="nil"/>
-              <w:bottom w:val="nil"/>
-              <w:right w:val="nil"/>
-            </w:tcBorders>
-            <w:shd w:val="clear" w:color="auto" w:fill="auto"/>
-            <w:vAlign w:val="center"/>
-          </w:tcPr>
-          <w:p>
-            <w:pPr>
-              <w:keepNext w:val="0"/>
-              <w:keepLines w:val="0"/>
-              <w:widowControl/>
-              <w:suppressLineNumbers w:val="0"/>
-              <w:spacing w:line="360" w:lineRule="auto"/>
-              <w:ind w:firstLine="0"/>
-              <w:jc w:val="center"/>
-              <w:textAlignment w:val="auto"/>
-              <w:rPr>
-                <w:rFonts w:hint="default" w:ascii="Times New Roman" w:hAnsi="Times New Roman" w:eastAsia="宋体" w:cs="Times New Roman"/>
-                <w:i w:val="0"/>
-                <w:iCs w:val="0"/>
-                <w:sz w:val="24"/>
-                <w:szCs w:val="24"/>
-                <w:u w:val="none"/>
-              </w:rPr>
-            </w:pPr>
-            <w:r>
-              <w:rPr>
-                <w:rFonts w:hint="default" w:ascii="Times New Roman" w:hAnsi="Times New Roman" w:eastAsia="宋体" w:cs="Times New Roman"/>
-                <w:i w:val="0"/>
-                <w:iCs w:val="0"/>
-                <w:kern w:val="2"/>
-                <w:sz w:val="24"/>
-                <w:szCs w:val="24"/>
-                <w:u w:val="none"/>
-                <w:lang w:val="en-US" w:eastAsia="zh-CN" w:bidi="ar"/>
-              </w:rPr>
-              <w:t>投资单价</w:t>
-            </w:r>
-          </w:p>
-        </w:tc>
-        <w:tc>
-          <w:tcPr>
-            <w:tcW w:w="1543" w:type="dxa"/>
-            <w:tcBorders>
-              <w:top w:val="nil"/>
-              <w:left w:val="nil"/>
-              <w:bottom w:val="nil"/>
-              <w:right w:val="nil"/>
-            </w:tcBorders>
-            <w:shd w:val="clear" w:color="auto" w:fill="auto"/>
-            <w:vAlign w:val="center"/>
-          </w:tcPr>
-          <w:p>
-            <w:pPr>
-              <w:keepNext w:val="0"/>
-              <w:keepLines w:val="0"/>
-              <w:widowControl/>
-              <w:suppressLineNumbers w:val="0"/>
-              <w:spacing w:line="360" w:lineRule="auto"/>
-              <w:ind w:firstLine="0"/>
-              <w:jc w:val="center"/>
-              <w:textAlignment w:val="auto"/>
-              <w:rPr>
-                <w:rFonts w:hint="default" w:ascii="Times New Roman" w:hAnsi="Times New Roman" w:eastAsia="宋体" w:cs="Times New Roman"/>
-                <w:i w:val="0"/>
-                <w:iCs w:val="0"/>
-                <w:sz w:val="24"/>
-                <w:szCs w:val="24"/>
-                <w:u w:val="none"/>
-              </w:rPr>
-            </w:pPr>
-            <w:r>
-              <w:rPr>
-                <w:rFonts w:ascii="Times New Roman" w:hAnsi="Times New Roman" w:eastAsia="宋体"/>
-                <w:sz w:val="24"/>
-              </w:rPr>
-              <w:t>1000</w:t>
-            </w:r>
-          </w:p>
-        </w:tc>
-        <w:tc>
-          <w:tcPr>
-            <w:tcW w:w="1521" w:type="dxa"/>
-            <w:tcBorders>
-              <w:top w:val="nil"/>
-              <w:left w:val="nil"/>
-              <w:bottom w:val="nil"/>
-              <w:right w:val="nil"/>
-            </w:tcBorders>
-            <w:shd w:val="clear" w:color="auto" w:fill="auto"/>
-            <w:vAlign w:val="center"/>
-          </w:tcPr>
-          <w:p>
-            <w:pPr>
-              <w:keepNext w:val="0"/>
-              <w:keepLines w:val="0"/>
-              <w:widowControl/>
-              <w:suppressLineNumbers w:val="0"/>
-              <w:spacing w:line="360" w:lineRule="auto"/>
-              <w:ind w:firstLine="0"/>
-              <w:jc w:val="center"/>
-              <w:textAlignment w:val="auto"/>
-              <w:rPr>
-                <w:rFonts w:hint="default" w:ascii="Times New Roman" w:hAnsi="Times New Roman" w:eastAsia="宋体" w:cs="Times New Roman"/>
-                <w:i w:val="0"/>
-                <w:iCs w:val="0"/>
-                <w:sz w:val="24"/>
-                <w:szCs w:val="24"/>
-                <w:u w:val="none"/>
-              </w:rPr>
-            </w:pPr>
-            <w:r>
-              <w:rPr>
-                <w:rFonts w:hint="default" w:ascii="Times New Roman" w:hAnsi="Times New Roman" w:eastAsia="宋体" w:cs="Times New Roman"/>
-                <w:i w:val="0"/>
-                <w:iCs w:val="0"/>
-                <w:kern w:val="2"/>
-                <w:sz w:val="24"/>
-                <w:szCs w:val="24"/>
-                <w:u w:val="none"/>
-                <w:lang w:val="en-US" w:eastAsia="zh-CN" w:bidi="ar"/>
-              </w:rPr>
-              <w:t>元</w:t>
-            </w:r>
-            <w:r>
-              <w:rPr>
-                <w:rFonts w:ascii="Times New Roman" w:hAnsi="Times New Roman" w:eastAsia="宋体" w:cs="Times New Roman"/>
-                <w:lang w:val="en-US" w:eastAsia="zh-CN" w:bidi="ar"/>
-              </w:rPr>
-              <w:t>/</w:t>
-            </w:r>
-            <w:r>
-              <w:rPr>
-                <w:rFonts w:ascii="Times New Roman" w:hAnsi="Times New Roman" w:cs="Times New Roman"/>
-                <w:lang w:val="en-US" w:eastAsia="zh-CN" w:bidi="ar"/>
-              </w:rPr>
-              <w:t>m</w:t>
-            </w:r>
-            <w:r>
-              <w:rPr>
-                <w:rFonts w:ascii="Times New Roman" w:hAnsi="Times New Roman" w:cs="Times New Roman"/>
-                <w:vertAlign w:val="superscript"/>
-                <w:lang w:val="en-US" w:eastAsia="zh-CN" w:bidi="ar"/>
-              </w:rPr>
-              <w:t>2</w:t>
-            </w:r>
-          </w:p>
-        </w:tc>
-      </w:tr>
-      <w:tr>
-        <w:tblPrEx>
-          <w:tblBorders>
-            <w:top w:val="none" w:color="auto" w:sz="0" w:space="0"/>
-            <w:left w:val="none" w:color="auto" w:sz="0" w:space="0"/>
-            <w:bottom w:val="none" w:color="auto" w:sz="0" w:space="0"/>
-            <w:right w:val="none" w:color="auto" w:sz="0" w:space="0"/>
-            <w:insideH w:val="none" w:color="auto" w:sz="0" w:space="0"/>
-            <w:insideV w:val="none" w:color="auto" w:sz="0" w:space="0"/>
-          </w:tblBorders>
-          <w:tblCellMar>
-            <w:top w:w="0" w:type="dxa"/>
-            <w:left w:w="108" w:type="dxa"/>
-            <w:bottom w:w="0" w:type="dxa"/>
-            <w:right w:w="108" w:type="dxa"/>
-          </w:tblCellMar>
-        </w:tblPrEx>
-        <w:trPr>
-          <w:trHeight w:val="330" w:hRule="atLeast"/>
-        </w:trPr>
-        <w:tc>
-          <w:tcPr>
-            <w:tcW w:w="2186" w:type="dxa"/>
-            <w:vMerge w:val="continue"/>
-            <w:tcBorders>
-              <w:top w:val="nil"/>
-              <w:left w:val="nil"/>
-              <w:bottom w:val="nil"/>
-              <w:right w:val="nil"/>
-            </w:tcBorders>
-            <w:shd w:val="clear" w:color="auto" w:fill="auto"/>
-            <w:vAlign w:val="center"/>
-          </w:tcPr>
-          <w:p>
-            <w:pPr>
-              <w:spacing w:line="360" w:lineRule="auto"/>
-              <w:ind w:firstLine="420"/>
-              <w:jc w:val="center"/>
-              <w:rPr>
-                <w:rFonts w:hint="default" w:ascii="Times New Roman" w:hAnsi="Times New Roman" w:eastAsia="宋体" w:cs="Times New Roman"/>
-                <w:i w:val="0"/>
-                <w:iCs w:val="0"/>
-                <w:color w:val="auto"/>
-                <w:sz w:val="24"/>
-                <w:szCs w:val="24"/>
-                <w:u w:val="none"/>
-              </w:rPr>
-            </w:pPr>
-          </w:p>
-        </w:tc>
-        <w:tc>
-          <w:tcPr>
-            <w:tcW w:w="2561" w:type="dxa"/>
-            <w:tcBorders>
-              <w:top w:val="nil"/>
-              <w:left w:val="nil"/>
-              <w:bottom w:val="nil"/>
-              <w:right w:val="nil"/>
-            </w:tcBorders>
-            <w:shd w:val="clear" w:color="auto" w:fill="auto"/>
-            <w:vAlign w:val="center"/>
-          </w:tcPr>
-          <w:p>
-            <w:pPr>
-              <w:keepNext w:val="0"/>
-              <w:keepLines w:val="0"/>
-              <w:widowControl/>
-              <w:suppressLineNumbers w:val="0"/>
-              <w:spacing w:line="360" w:lineRule="auto"/>
-              <w:ind w:firstLine="0"/>
-              <w:jc w:val="center"/>
-              <w:textAlignment w:val="auto"/>
-              <w:rPr>
-                <w:rFonts w:hint="default" w:ascii="Times New Roman" w:hAnsi="Times New Roman" w:eastAsia="宋体" w:cs="Times New Roman"/>
-                <w:i w:val="0"/>
-                <w:iCs w:val="0"/>
-                <w:sz w:val="24"/>
-                <w:szCs w:val="24"/>
-                <w:u w:val="none"/>
-              </w:rPr>
-            </w:pPr>
-            <w:r>
-              <w:rPr>
-                <w:rFonts w:hint="default" w:ascii="Times New Roman" w:hAnsi="Times New Roman" w:eastAsia="宋体" w:cs="Times New Roman"/>
-                <w:i w:val="0"/>
-                <w:iCs w:val="0"/>
-                <w:kern w:val="2"/>
-                <w:sz w:val="24"/>
-                <w:szCs w:val="24"/>
-                <w:u w:val="none"/>
-                <w:lang w:val="en-US" w:eastAsia="zh-CN" w:bidi="ar"/>
-              </w:rPr>
-              <w:t>使用年限</w:t>
-            </w:r>
-          </w:p>
-        </w:tc>
-        <w:tc>
-          <w:tcPr>
-            <w:tcW w:w="1543" w:type="dxa"/>
-            <w:tcBorders>
-              <w:top w:val="nil"/>
-              <w:left w:val="nil"/>
-              <w:bottom w:val="nil"/>
-              <w:right w:val="nil"/>
-            </w:tcBorders>
-            <w:shd w:val="clear" w:color="auto" w:fill="auto"/>
-            <w:vAlign w:val="center"/>
-          </w:tcPr>
-          <w:p>
-            <w:pPr>
-              <w:keepNext w:val="0"/>
-              <w:keepLines w:val="0"/>
-              <w:widowControl/>
-              <w:suppressLineNumbers w:val="0"/>
-              <w:spacing w:line="360" w:lineRule="auto"/>
-              <w:ind w:firstLine="0"/>
-              <w:jc w:val="center"/>
-              <w:textAlignment w:val="auto"/>
-              <w:rPr>
-                <w:rFonts w:hint="default" w:ascii="Times New Roman" w:hAnsi="Times New Roman" w:eastAsia="宋体" w:cs="Times New Roman"/>
-                <w:i w:val="0"/>
-                <w:iCs w:val="0"/>
-                <w:sz w:val="24"/>
-                <w:szCs w:val="24"/>
-                <w:u w:val="none"/>
-              </w:rPr>
-            </w:pPr>
-            <w:r>
-              <w:rPr>
-                <w:rFonts w:ascii="Times New Roman" w:hAnsi="Times New Roman" w:eastAsia="宋体"/>
-                <w:sz w:val="24"/>
-              </w:rPr>
-              <w:t>20</w:t>
-            </w:r>
-          </w:p>
-        </w:tc>
-        <w:tc>
-          <w:tcPr>
-            <w:tcW w:w="1521" w:type="dxa"/>
-            <w:tcBorders>
-              <w:top w:val="nil"/>
-              <w:left w:val="nil"/>
-              <w:bottom w:val="nil"/>
-              <w:right w:val="nil"/>
-            </w:tcBorders>
-            <w:shd w:val="clear" w:color="auto" w:fill="auto"/>
-            <w:vAlign w:val="center"/>
-          </w:tcPr>
-          <w:p>
-            <w:pPr>
-              <w:keepNext w:val="0"/>
-              <w:keepLines w:val="0"/>
-              <w:widowControl/>
-              <w:suppressLineNumbers w:val="0"/>
-              <w:spacing w:line="360" w:lineRule="auto"/>
-              <w:ind w:firstLine="0"/>
-              <w:jc w:val="center"/>
-              <w:textAlignment w:val="auto"/>
-              <w:rPr>
-                <w:rFonts w:hint="default" w:ascii="Times New Roman" w:hAnsi="Times New Roman" w:eastAsia="宋体" w:cs="Times New Roman"/>
-                <w:i w:val="0"/>
-                <w:iCs w:val="0"/>
-                <w:sz w:val="24"/>
-                <w:szCs w:val="24"/>
-                <w:u w:val="none"/>
-              </w:rPr>
-            </w:pPr>
-            <w:r>
-              <w:rPr>
-                <w:rFonts w:hint="default" w:ascii="Times New Roman" w:hAnsi="Times New Roman" w:eastAsia="宋体" w:cs="Times New Roman"/>
-                <w:i w:val="0"/>
-                <w:iCs w:val="0"/>
-                <w:kern w:val="2"/>
-                <w:sz w:val="24"/>
-                <w:szCs w:val="24"/>
-                <w:u w:val="none"/>
-                <w:lang w:val="en-US" w:eastAsia="zh-CN" w:bidi="ar"/>
-              </w:rPr>
-              <w:t>年</w:t>
-            </w:r>
-          </w:p>
-        </w:tc>
-      </w:tr>
-      <w:tr>
-        <w:tblPrEx>
-          <w:tblBorders>
-            <w:top w:val="none" w:color="auto" w:sz="0" w:space="0"/>
-            <w:left w:val="none" w:color="auto" w:sz="0" w:space="0"/>
-            <w:bottom w:val="none" w:color="auto" w:sz="0" w:space="0"/>
-            <w:right w:val="none" w:color="auto" w:sz="0" w:space="0"/>
-            <w:insideH w:val="none" w:color="auto" w:sz="0" w:space="0"/>
-            <w:insideV w:val="none" w:color="auto" w:sz="0" w:space="0"/>
-          </w:tblBorders>
-          <w:shd w:val="clear" w:color="auto" w:fill="auto"/>
-          <w:tblCellMar>
-            <w:top w:w="0" w:type="dxa"/>
-            <w:left w:w="108" w:type="dxa"/>
-            <w:bottom w:w="0" w:type="dxa"/>
-            <w:right w:w="108" w:type="dxa"/>
-          </w:tblCellMar>
-        </w:tblPrEx>
-        <w:trPr>
-          <w:trHeight w:val="330" w:hRule="atLeast"/>
-        </w:trPr>
-        <w:tc>
-          <w:tcPr>
-            <w:tcW w:w="2186" w:type="dxa"/>
             <w:vMerge w:val="restart"/>
             <w:tcBorders>
               <w:top w:val="nil"/>
@@ -9226,7 +9956,7 @@
           <w:szCs w:val="24"/>
           <w:lang w:val="en-US" w:eastAsia="zh-CN"/>
         </w:rPr>
-        <w:t>燃料电池、地热井、地源热泵、电解槽、储氢罐、储热罐、冷水罐、光伏板、集热器、氢压机</w:t>
+        <w:t>燃料电池、电解槽、储氢罐、储热罐、光伏板、集热器、氢压机</w:t>
       </w:r>
       <w:r>
         <w:rPr>
@@ -9403,7 +10133,7 @@
           <w:sz w:val="24"/>
           <w:szCs w:val="24"/>
         </w:rPr>
-        <w:t>200000.00</w:t>
+        <w:t>159.29</w:t>
       </w:r>
       <w:r>
         <w:rPr>
@@ -9783,7 +10513,7 @@
                 <w:rFonts w:ascii="Times New Roman" w:hAnsi="Times New Roman" w:eastAsia="宋体"/>
                 <w:sz w:val="24"/>
               </w:rPr>
-              <w:t>1000</w:t>
+              <w:t>10</w:t>
             </w:r>
           </w:p>
         </w:tc>
@@ -9887,22 +10617,14 @@
               <w:rPr>
                 <w:rFonts w:ascii="Times New Roman" w:hAnsi="Times New Roman" w:eastAsia="宋体" w:cs="Times New Roman"/>
                 <w:sz w:val="22"/>
-                <w:highlight w:val="yellow"/>
               </w:rPr>
             </w:pPr>
             <w:r>
               <w:rPr>
                 <w:rFonts w:hint="eastAsia" w:ascii="Times New Roman" w:hAnsi="Times New Roman" w:eastAsia="宋体" w:cs="Times New Roman"/>
                 <w:sz w:val="22"/>
-                <w:rPrChange w:id="3" w:author="KCALBTON" w:date="2022-03-19T22:15:33Z">
-                  <w:rPr>
-                    <w:rFonts w:ascii="Times New Roman" w:hAnsi="Times New Roman" w:eastAsia="宋体" w:cs="Times New Roman"/>
-                    <w:sz w:val="22"/>
-                    <w:highlight w:val="yellow"/>
-                  </w:rPr>
-                </w:rPrChange>
-              </w:rPr>
-              <w:t>地热井数目</w:t>
+              </w:rPr>
+              <w:t>电解槽功率</w:t>
             </w:r>
           </w:p>
         </w:tc>
@@ -9921,7 +10643,6 @@
               <w:rPr>
                 <w:rFonts w:ascii="Times New Roman" w:hAnsi="Times New Roman" w:eastAsia="宋体" w:cs="Times New Roman"/>
                 <w:sz w:val="22"/>
-                <w:highlight w:val="yellow"/>
               </w:rPr>
             </w:pPr>
             <w:r>
@@ -9929,7 +10650,7 @@
                 <w:rFonts w:ascii="Times New Roman" w:hAnsi="Times New Roman" w:eastAsia="宋体"/>
                 <w:sz w:val="24"/>
               </w:rPr>
-              <w:t>58</w:t>
+              <w:t>21</w:t>
             </w:r>
           </w:p>
         </w:tc>
@@ -9944,26 +10665,71 @@
           </w:tcPr>
           <w:p>
             <w:pPr>
-              <w:jc w:val="center"/>
-              <w:rPr>
-                <w:rFonts w:ascii="Times New Roman" w:hAnsi="Times New Roman" w:eastAsia="宋体" w:cs="Times New Roman"/>
-                <w:sz w:val="22"/>
-                <w:highlight w:val="yellow"/>
+              <w:keepNext w:val="0"/>
+              <w:keepLines w:val="0"/>
+              <w:widowControl/>
+              <w:suppressLineNumbers w:val="0"/>
+              <w:spacing w:line="360" w:lineRule="auto"/>
+              <w:ind w:firstLine="0" w:firstLineChars="0"/>
+              <w:jc w:val="center"/>
+              <w:textAlignment w:val="auto"/>
+              <w:rPr>
+                <w:rFonts w:hint="default" w:ascii="Times New Roman" w:hAnsi="Times New Roman" w:eastAsia="宋体" w:cs="Times New Roman"/>
+                <w:i w:val="0"/>
+                <w:iCs w:val="0"/>
+                <w:kern w:val="2"/>
+                <w:sz w:val="24"/>
+                <w:szCs w:val="24"/>
+                <w:u w:val="none"/>
+                <w:lang w:val="en-US" w:eastAsia="zh-CN" w:bidi="ar-SA"/>
               </w:rPr>
             </w:pPr>
             <w:r>
               <w:rPr>
                 <w:rFonts w:hint="eastAsia" w:ascii="Times New Roman" w:hAnsi="Times New Roman" w:eastAsia="宋体" w:cs="Times New Roman"/>
-                <w:sz w:val="22"/>
-                <w:rPrChange w:id="4" w:author="KCALBTON" w:date="2022-03-19T22:15:34Z">
-                  <w:rPr>
-                    <w:rFonts w:hint="eastAsia" w:ascii="Times New Roman" w:hAnsi="Times New Roman" w:eastAsia="宋体" w:cs="Times New Roman"/>
-                    <w:sz w:val="22"/>
-                    <w:highlight w:val="yellow"/>
-                  </w:rPr>
-                </w:rPrChange>
-              </w:rPr>
-              <w:t>个</w:t>
+                <w:sz w:val="24"/>
+                <w:szCs w:val="24"/>
+                <w:lang w:val="en-US" w:eastAsia="zh-CN" w:bidi="ar"/>
+              </w:rPr>
+              <w:t>N</w:t>
+            </w:r>
+            <w:r>
+              <w:rPr>
+                <w:rFonts w:ascii="Times New Roman" w:hAnsi="Times New Roman" w:cs="Times New Roman"/>
+                <w:sz w:val="24"/>
+                <w:szCs w:val="24"/>
+                <w:lang w:val="en-US" w:eastAsia="zh-CN" w:bidi="ar"/>
+              </w:rPr>
+              <w:t>m</w:t>
+            </w:r>
+            <w:r>
+              <w:rPr>
+                <w:rFonts w:hint="eastAsia" w:ascii="Times New Roman" w:hAnsi="Times New Roman" w:cs="Times New Roman"/>
+                <w:sz w:val="24"/>
+                <w:szCs w:val="24"/>
+                <w:vertAlign w:val="superscript"/>
+                <w:lang w:val="en-US" w:eastAsia="zh-CN" w:bidi="ar"/>
+              </w:rPr>
+              <w:t>3</w:t>
+            </w:r>
+            <w:r>
+              <w:rPr>
+                <w:rFonts w:hint="eastAsia" w:ascii="Times New Roman" w:hAnsi="Times New Roman" w:cs="Times New Roman"/>
+                <w:sz w:val="24"/>
+                <w:szCs w:val="24"/>
+                <w:lang w:val="en-US" w:eastAsia="zh-CN" w:bidi="ar"/>
+              </w:rPr>
+              <w:t>·h</w:t>
+            </w:r>
+            <w:r>
+              <w:rPr>
+                <w:rFonts w:hint="eastAsia" w:ascii="Times New Roman" w:hAnsi="Times New Roman" w:cs="Times New Roman"/>
+                <w:sz w:val="24"/>
+                <w:szCs w:val="24"/>
+                <w:vertAlign w:val="superscript"/>
+                <w:lang w:val="en-US" w:eastAsia="zh-CN" w:bidi="ar"/>
+              </w:rPr>
+              <w:t>-1</w:t>
             </w:r>
           </w:p>
         </w:tc>
@@ -10039,7 +10805,7 @@
                 <w:rFonts w:hint="eastAsia" w:ascii="Times New Roman" w:hAnsi="Times New Roman" w:eastAsia="宋体" w:cs="Times New Roman"/>
                 <w:sz w:val="22"/>
               </w:rPr>
-              <w:t>地源热泵功率</w:t>
+              <w:t>储氢罐容量</w:t>
             </w:r>
           </w:p>
         </w:tc>
@@ -10065,7 +10831,7 @@
                 <w:rFonts w:ascii="Times New Roman" w:hAnsi="Times New Roman" w:eastAsia="宋体"/>
                 <w:sz w:val="24"/>
               </w:rPr>
-              <w:t>406</w:t>
+              <w:t>65</w:t>
             </w:r>
           </w:p>
         </w:tc>
@@ -10091,7 +10857,7 @@
                 <w:rFonts w:hint="eastAsia" w:ascii="Times New Roman" w:hAnsi="Times New Roman" w:eastAsia="宋体" w:cs="Times New Roman"/>
                 <w:sz w:val="22"/>
               </w:rPr>
-              <w:t>kW</w:t>
+              <w:t>kg</w:t>
             </w:r>
           </w:p>
         </w:tc>
@@ -10167,7 +10933,7 @@
                 <w:rFonts w:hint="eastAsia" w:ascii="Times New Roman" w:hAnsi="Times New Roman" w:eastAsia="宋体" w:cs="Times New Roman"/>
                 <w:sz w:val="22"/>
               </w:rPr>
-              <w:t>电解槽功率</w:t>
+              <w:t>储热罐容量</w:t>
             </w:r>
           </w:p>
         </w:tc>
@@ -10193,7 +10959,7 @@
                 <w:rFonts w:ascii="Times New Roman" w:hAnsi="Times New Roman" w:eastAsia="宋体"/>
                 <w:sz w:val="24"/>
               </w:rPr>
-              <w:t>5440</w:t>
+              <w:t>36</w:t>
             </w:r>
           </w:p>
         </w:tc>
@@ -10208,72 +10974,22 @@
           </w:tcPr>
           <w:p>
             <w:pPr>
-              <w:keepNext w:val="0"/>
-              <w:keepLines w:val="0"/>
-              <w:widowControl/>
-              <w:suppressLineNumbers w:val="0"/>
-              <w:spacing w:line="360" w:lineRule="auto"/>
-              <w:ind w:firstLine="0" w:firstLineChars="0"/>
-              <w:jc w:val="center"/>
-              <w:textAlignment w:val="auto"/>
-              <w:rPr>
-                <w:rFonts w:hint="default" w:ascii="Times New Roman" w:hAnsi="Times New Roman" w:eastAsia="宋体" w:cs="Times New Roman"/>
-                <w:i w:val="0"/>
-                <w:iCs w:val="0"/>
-                <w:kern w:val="2"/>
-                <w:sz w:val="24"/>
-                <w:szCs w:val="24"/>
-                <w:u w:val="none"/>
-                <w:lang w:val="en-US" w:eastAsia="zh-CN" w:bidi="ar-SA"/>
-              </w:rPr>
-            </w:pPr>
+              <w:jc w:val="center"/>
+              <w:rPr>
+                <w:rFonts w:ascii="Times New Roman" w:hAnsi="Times New Roman" w:eastAsia="宋体" w:cs="Times New Roman"/>
+                <w:sz w:val="22"/>
+              </w:rPr>
+            </w:pPr>
+            <w:commentRangeStart w:id="40"/>
             <w:r>
               <w:rPr>
                 <w:rFonts w:hint="eastAsia" w:ascii="Times New Roman" w:hAnsi="Times New Roman" w:eastAsia="宋体" w:cs="Times New Roman"/>
-                <w:sz w:val="24"/>
-                <w:szCs w:val="24"/>
-                <w:lang w:val="en-US" w:eastAsia="zh-CN" w:bidi="ar"/>
-              </w:rPr>
-              <w:t>N</w:t>
-            </w:r>
-            <w:r>
-              <w:rPr>
-                <w:rFonts w:ascii="Times New Roman" w:hAnsi="Times New Roman" w:cs="Times New Roman"/>
-                <w:sz w:val="24"/>
-                <w:szCs w:val="24"/>
-                <w:lang w:val="en-US" w:eastAsia="zh-CN" w:bidi="ar"/>
-              </w:rPr>
-              <w:t>m</w:t>
-            </w:r>
-            <w:r>
-              <w:rPr>
-                <w:rFonts w:hint="eastAsia" w:ascii="Times New Roman" w:hAnsi="Times New Roman" w:cs="Times New Roman"/>
-                <w:sz w:val="24"/>
-                <w:szCs w:val="24"/>
-                <w:vertAlign w:val="superscript"/>
-                <w:lang w:val="en-US" w:eastAsia="zh-CN" w:bidi="ar"/>
-              </w:rPr>
-              <w:t>3</w:t>
-            </w:r>
-            <w:r>
-              <w:rPr>
-                <w:rFonts w:hint="eastAsia" w:ascii="Times New Roman" w:hAnsi="Times New Roman" w:cs="Times New Roman"/>
-                <w:sz w:val="24"/>
-                <w:szCs w:val="24"/>
-                <w:lang w:val="en-US" w:eastAsia="zh-CN" w:bidi="ar"/>
-              </w:rPr>
-              <w:t>·h</w:t>
-            </w:r>
-            <w:r>
-              <w:rPr>
-                <w:rFonts w:hint="eastAsia" w:ascii="Times New Roman" w:hAnsi="Times New Roman" w:cs="Times New Roman"/>
-                <w:sz w:val="24"/>
-                <w:szCs w:val="24"/>
-                <w:vertAlign w:val="superscript"/>
-                <w:lang w:val="en-US" w:eastAsia="zh-CN" w:bidi="ar"/>
-              </w:rPr>
-              <w:t>-1</w:t>
-            </w:r>
+                <w:sz w:val="22"/>
+              </w:rPr>
+              <w:t>t</w:t>
+            </w:r>
+            <w:commentRangeEnd w:id="40"/>
+            <w:r/>
           </w:p>
         </w:tc>
       </w:tr>
@@ -10348,7 +11064,7 @@
                 <w:rFonts w:hint="eastAsia" w:ascii="Times New Roman" w:hAnsi="Times New Roman" w:eastAsia="宋体" w:cs="Times New Roman"/>
                 <w:sz w:val="22"/>
               </w:rPr>
-              <w:t>储氢罐容量</w:t>
+              <w:t>光伏板面积</w:t>
             </w:r>
           </w:p>
         </w:tc>
@@ -10374,7 +11090,7 @@
                 <w:rFonts w:ascii="Times New Roman" w:hAnsi="Times New Roman" w:eastAsia="宋体"/>
                 <w:sz w:val="24"/>
               </w:rPr>
-              <w:t>3373</w:t>
+              <w:t>875</w:t>
             </w:r>
           </w:p>
         </w:tc>
@@ -10400,7 +11116,15 @@
                 <w:rFonts w:hint="eastAsia" w:ascii="Times New Roman" w:hAnsi="Times New Roman" w:eastAsia="宋体" w:cs="Times New Roman"/>
                 <w:sz w:val="22"/>
               </w:rPr>
-              <w:t>kg</w:t>
+              <w:t>m</w:t>
+            </w:r>
+            <w:r>
+              <w:rPr>
+                <w:rFonts w:hint="eastAsia" w:ascii="Times New Roman" w:hAnsi="Times New Roman" w:eastAsia="宋体" w:cs="Times New Roman"/>
+                <w:sz w:val="22"/>
+                <w:vertAlign w:val="superscript"/>
+              </w:rPr>
+              <w:t>2</w:t>
             </w:r>
           </w:p>
         </w:tc>
@@ -10476,7 +11200,7 @@
                 <w:rFonts w:hint="eastAsia" w:ascii="Times New Roman" w:hAnsi="Times New Roman" w:eastAsia="宋体" w:cs="Times New Roman"/>
                 <w:sz w:val="22"/>
               </w:rPr>
-              <w:t>储热罐容量</w:t>
+              <w:t>集热器面积</w:t>
             </w:r>
           </w:p>
         </w:tc>
@@ -10502,7 +11226,7 @@
                 <w:rFonts w:ascii="Times New Roman" w:hAnsi="Times New Roman" w:eastAsia="宋体"/>
                 <w:sz w:val="24"/>
               </w:rPr>
-              <w:t>4411</w:t>
+              <w:t>120</w:t>
             </w:r>
           </w:p>
         </w:tc>
@@ -10523,16 +11247,21 @@
                 <w:sz w:val="22"/>
               </w:rPr>
             </w:pPr>
-            <w:commentRangeStart w:id="40"/>
             <w:r>
               <w:rPr>
                 <w:rFonts w:hint="eastAsia" w:ascii="Times New Roman" w:hAnsi="Times New Roman" w:eastAsia="宋体" w:cs="Times New Roman"/>
                 <w:sz w:val="22"/>
               </w:rPr>
-              <w:t>t</w:t>
-            </w:r>
-            <w:commentRangeEnd w:id="40"/>
-            <w:r/>
+              <w:t>m</w:t>
+            </w:r>
+            <w:r>
+              <w:rPr>
+                <w:rFonts w:hint="eastAsia" w:ascii="Times New Roman" w:hAnsi="Times New Roman" w:eastAsia="宋体" w:cs="Times New Roman"/>
+                <w:sz w:val="22"/>
+                <w:vertAlign w:val="superscript"/>
+              </w:rPr>
+              <w:t>2</w:t>
+            </w:r>
           </w:p>
         </w:tc>
       </w:tr>
@@ -10607,7 +11336,7 @@
                 <w:rFonts w:hint="eastAsia" w:ascii="Times New Roman" w:hAnsi="Times New Roman" w:eastAsia="宋体" w:cs="Times New Roman"/>
                 <w:sz w:val="22"/>
               </w:rPr>
-              <w:t>冷水罐容量</w:t>
+              <w:t>氢压机功率</w:t>
             </w:r>
           </w:p>
         </w:tc>
@@ -10633,407 +11362,7 @@
                 <w:rFonts w:ascii="Times New Roman" w:hAnsi="Times New Roman" w:eastAsia="宋体"/>
                 <w:sz w:val="24"/>
               </w:rPr>
-              <w:t>683</w:t>
-            </w:r>
-          </w:p>
-        </w:tc>
-        <w:tc>
-          <w:tcPr>
-            <w:tcW w:w="1250" w:type="pct"/>
-            <w:tcBorders>
-              <w:tl2br w:val="nil"/>
-              <w:tr2bl w:val="nil"/>
-            </w:tcBorders>
-            <w:vAlign w:val="center"/>
-          </w:tcPr>
-          <w:p>
-            <w:pPr>
-              <w:jc w:val="center"/>
-              <w:rPr>
-                <w:rFonts w:ascii="Times New Roman" w:hAnsi="Times New Roman" w:eastAsia="宋体" w:cs="Times New Roman"/>
-                <w:sz w:val="22"/>
-              </w:rPr>
-            </w:pPr>
-            <w:r>
-              <w:rPr>
-                <w:rFonts w:hint="eastAsia" w:ascii="Times New Roman" w:hAnsi="Times New Roman" w:eastAsia="宋体" w:cs="Times New Roman"/>
-                <w:sz w:val="22"/>
-              </w:rPr>
-              <w:t>t</w:t>
-            </w:r>
-          </w:p>
-        </w:tc>
-      </w:tr>
-      <w:tr>
-        <w:tblPrEx>
-          <w:tblBorders>
-            <w:top w:val="single" w:color="auto" w:sz="12" w:space="0"/>
-            <w:left w:val="none" w:color="auto" w:sz="0" w:space="0"/>
-            <w:bottom w:val="single" w:color="auto" w:sz="12" w:space="0"/>
-            <w:right w:val="none" w:color="auto" w:sz="0" w:space="0"/>
-            <w:insideH w:val="none" w:color="auto" w:sz="0" w:space="0"/>
-            <w:insideV w:val="none" w:color="auto" w:sz="0" w:space="0"/>
-          </w:tblBorders>
-          <w:tblCellMar>
-            <w:top w:w="0" w:type="dxa"/>
-            <w:left w:w="108" w:type="dxa"/>
-            <w:bottom w:w="0" w:type="dxa"/>
-            <w:right w:w="108" w:type="dxa"/>
-          </w:tblCellMar>
-        </w:tblPrEx>
-        <w:trPr>
-          <w:trHeight w:val="590" w:hRule="exact"/>
-          <w:jc w:val="center"/>
-        </w:trPr>
-        <w:tc>
-          <w:tcPr>
-            <w:tcW w:w="804" w:type="pct"/>
-            <w:tcBorders>
-              <w:tl2br w:val="nil"/>
-              <w:tr2bl w:val="nil"/>
-            </w:tcBorders>
-            <w:vAlign w:val="center"/>
-          </w:tcPr>
-          <w:p>
-            <w:pPr>
-              <w:jc w:val="center"/>
-              <w:rPr>
-                <w:rFonts w:ascii="Times New Roman" w:hAnsi="Times New Roman" w:eastAsia="宋体" w:cs="Times New Roman"/>
-                <w:b/>
-                <w:bCs/>
-                <w:sz w:val="22"/>
-              </w:rPr>
-            </w:pPr>
-            <w:r>
-              <w:rPr>
-                <w:rFonts w:ascii="Times New Roman" w:hAnsi="Times New Roman" w:eastAsia="宋体"/>
-                <w:sz w:val="24"/>
-              </w:rPr>
-              <w:t>8</w:t>
-            </w:r>
-          </w:p>
-        </w:tc>
-        <w:tc>
-          <w:tcPr>
-            <w:tcW w:w="1694" w:type="pct"/>
-            <w:tcBorders>
-              <w:tl2br w:val="nil"/>
-              <w:tr2bl w:val="nil"/>
-            </w:tcBorders>
-            <w:vAlign w:val="center"/>
-          </w:tcPr>
-          <w:p>
-            <w:pPr>
-              <w:jc w:val="center"/>
-              <w:rPr>
-                <w:rFonts w:ascii="Times New Roman" w:hAnsi="Times New Roman" w:eastAsia="宋体" w:cs="Times New Roman"/>
-                <w:sz w:val="22"/>
-              </w:rPr>
-            </w:pPr>
-            <w:r>
-              <w:rPr>
-                <w:rFonts w:hint="eastAsia" w:ascii="Times New Roman" w:hAnsi="Times New Roman" w:eastAsia="宋体" w:cs="Times New Roman"/>
-                <w:sz w:val="22"/>
-              </w:rPr>
-              <w:t>光伏板面积</w:t>
-            </w:r>
-          </w:p>
-        </w:tc>
-        <w:tc>
-          <w:tcPr>
-            <w:tcW w:w="1250" w:type="pct"/>
-            <w:tcBorders>
-              <w:tl2br w:val="nil"/>
-              <w:tr2bl w:val="nil"/>
-            </w:tcBorders>
-            <w:vAlign w:val="center"/>
-          </w:tcPr>
-          <w:p>
-            <w:pPr>
-              <w:jc w:val="center"/>
-              <w:rPr>
-                <w:rFonts w:ascii="Times New Roman" w:hAnsi="Times New Roman" w:eastAsia="宋体" w:cs="Times New Roman"/>
-                <w:sz w:val="22"/>
-              </w:rPr>
-            </w:pPr>
-            <w:r>
-              <w:rPr>
-                <w:rFonts w:ascii="Times New Roman" w:hAnsi="Times New Roman" w:eastAsia="宋体"/>
-                <w:sz w:val="24"/>
-              </w:rPr>
-              <w:t>1949641</w:t>
-            </w:r>
-          </w:p>
-        </w:tc>
-        <w:tc>
-          <w:tcPr>
-            <w:tcW w:w="1250" w:type="pct"/>
-            <w:tcBorders>
-              <w:tl2br w:val="nil"/>
-              <w:tr2bl w:val="nil"/>
-            </w:tcBorders>
-            <w:vAlign w:val="center"/>
-          </w:tcPr>
-          <w:p>
-            <w:pPr>
-              <w:jc w:val="center"/>
-              <w:rPr>
-                <w:rFonts w:ascii="Times New Roman" w:hAnsi="Times New Roman" w:eastAsia="宋体" w:cs="Times New Roman"/>
-                <w:sz w:val="22"/>
-              </w:rPr>
-            </w:pPr>
-            <w:r>
-              <w:rPr>
-                <w:rFonts w:hint="eastAsia" w:ascii="Times New Roman" w:hAnsi="Times New Roman" w:eastAsia="宋体" w:cs="Times New Roman"/>
-                <w:sz w:val="22"/>
-              </w:rPr>
-              <w:t>m</w:t>
-            </w:r>
-            <w:r>
-              <w:rPr>
-                <w:rFonts w:hint="eastAsia" w:ascii="Times New Roman" w:hAnsi="Times New Roman" w:eastAsia="宋体" w:cs="Times New Roman"/>
-                <w:sz w:val="22"/>
-                <w:vertAlign w:val="superscript"/>
-              </w:rPr>
               <w:t>2</w:t>
-            </w:r>
-          </w:p>
-        </w:tc>
-      </w:tr>
-      <w:tr>
-        <w:tblPrEx>
-          <w:tblBorders>
-            <w:top w:val="single" w:color="auto" w:sz="12" w:space="0"/>
-            <w:left w:val="none" w:color="auto" w:sz="0" w:space="0"/>
-            <w:bottom w:val="single" w:color="auto" w:sz="12" w:space="0"/>
-            <w:right w:val="none" w:color="auto" w:sz="0" w:space="0"/>
-            <w:insideH w:val="none" w:color="auto" w:sz="0" w:space="0"/>
-            <w:insideV w:val="none" w:color="auto" w:sz="0" w:space="0"/>
-          </w:tblBorders>
-          <w:tblCellMar>
-            <w:top w:w="0" w:type="dxa"/>
-            <w:left w:w="108" w:type="dxa"/>
-            <w:bottom w:w="0" w:type="dxa"/>
-            <w:right w:w="108" w:type="dxa"/>
-          </w:tblCellMar>
-        </w:tblPrEx>
-        <w:trPr>
-          <w:trHeight w:val="590" w:hRule="exact"/>
-          <w:jc w:val="center"/>
-        </w:trPr>
-        <w:tc>
-          <w:tcPr>
-            <w:tcW w:w="804" w:type="pct"/>
-            <w:tcBorders>
-              <w:tl2br w:val="nil"/>
-              <w:tr2bl w:val="nil"/>
-            </w:tcBorders>
-            <w:vAlign w:val="center"/>
-          </w:tcPr>
-          <w:p>
-            <w:pPr>
-              <w:jc w:val="center"/>
-              <w:rPr>
-                <w:rFonts w:ascii="Times New Roman" w:hAnsi="Times New Roman" w:eastAsia="宋体" w:cs="Times New Roman"/>
-                <w:b/>
-                <w:bCs/>
-                <w:sz w:val="22"/>
-              </w:rPr>
-            </w:pPr>
-            <w:r>
-              <w:rPr>
-                <w:rFonts w:ascii="Times New Roman" w:hAnsi="Times New Roman" w:eastAsia="宋体"/>
-                <w:sz w:val="24"/>
-              </w:rPr>
-              <w:t>9</w:t>
-            </w:r>
-          </w:p>
-        </w:tc>
-        <w:tc>
-          <w:tcPr>
-            <w:tcW w:w="1694" w:type="pct"/>
-            <w:tcBorders>
-              <w:tl2br w:val="nil"/>
-              <w:tr2bl w:val="nil"/>
-            </w:tcBorders>
-            <w:vAlign w:val="center"/>
-          </w:tcPr>
-          <w:p>
-            <w:pPr>
-              <w:jc w:val="center"/>
-              <w:rPr>
-                <w:rFonts w:ascii="Times New Roman" w:hAnsi="Times New Roman" w:eastAsia="宋体" w:cs="Times New Roman"/>
-                <w:sz w:val="22"/>
-              </w:rPr>
-            </w:pPr>
-            <w:r>
-              <w:rPr>
-                <w:rFonts w:hint="eastAsia" w:ascii="Times New Roman" w:hAnsi="Times New Roman" w:eastAsia="宋体" w:cs="Times New Roman"/>
-                <w:sz w:val="22"/>
-              </w:rPr>
-              <w:t>集热器面积</w:t>
-            </w:r>
-          </w:p>
-        </w:tc>
-        <w:tc>
-          <w:tcPr>
-            <w:tcW w:w="1250" w:type="pct"/>
-            <w:tcBorders>
-              <w:tl2br w:val="nil"/>
-              <w:tr2bl w:val="nil"/>
-            </w:tcBorders>
-            <w:vAlign w:val="center"/>
-          </w:tcPr>
-          <w:p>
-            <w:pPr>
-              <w:jc w:val="center"/>
-              <w:rPr>
-                <w:rFonts w:ascii="Times New Roman" w:hAnsi="Times New Roman" w:eastAsia="宋体" w:cs="Times New Roman"/>
-                <w:sz w:val="22"/>
-              </w:rPr>
-            </w:pPr>
-            <w:r>
-              <w:rPr>
-                <w:rFonts w:ascii="Times New Roman" w:hAnsi="Times New Roman" w:eastAsia="宋体"/>
-                <w:sz w:val="24"/>
-              </w:rPr>
-              <w:t>9885</w:t>
-            </w:r>
-          </w:p>
-        </w:tc>
-        <w:tc>
-          <w:tcPr>
-            <w:tcW w:w="1250" w:type="pct"/>
-            <w:tcBorders>
-              <w:tl2br w:val="nil"/>
-              <w:tr2bl w:val="nil"/>
-            </w:tcBorders>
-            <w:vAlign w:val="center"/>
-          </w:tcPr>
-          <w:p>
-            <w:pPr>
-              <w:jc w:val="center"/>
-              <w:rPr>
-                <w:rFonts w:ascii="Times New Roman" w:hAnsi="Times New Roman" w:eastAsia="宋体" w:cs="Times New Roman"/>
-                <w:sz w:val="22"/>
-              </w:rPr>
-            </w:pPr>
-            <w:r>
-              <w:rPr>
-                <w:rFonts w:hint="eastAsia" w:ascii="Times New Roman" w:hAnsi="Times New Roman" w:eastAsia="宋体" w:cs="Times New Roman"/>
-                <w:sz w:val="22"/>
-              </w:rPr>
-              <w:t>m</w:t>
-            </w:r>
-            <w:r>
-              <w:rPr>
-                <w:rFonts w:hint="eastAsia" w:ascii="Times New Roman" w:hAnsi="Times New Roman" w:eastAsia="宋体" w:cs="Times New Roman"/>
-                <w:sz w:val="22"/>
-                <w:vertAlign w:val="superscript"/>
-              </w:rPr>
-              <w:t>2</w:t>
-            </w:r>
-          </w:p>
-        </w:tc>
-      </w:tr>
-      <w:tr>
-        <w:tblPrEx>
-          <w:tblBorders>
-            <w:top w:val="single" w:color="auto" w:sz="12" w:space="0"/>
-            <w:left w:val="none" w:color="auto" w:sz="0" w:space="0"/>
-            <w:bottom w:val="single" w:color="auto" w:sz="12" w:space="0"/>
-            <w:right w:val="none" w:color="auto" w:sz="0" w:space="0"/>
-            <w:insideH w:val="none" w:color="auto" w:sz="0" w:space="0"/>
-            <w:insideV w:val="none" w:color="auto" w:sz="0" w:space="0"/>
-          </w:tblBorders>
-          <w:tblCellMar>
-            <w:top w:w="0" w:type="dxa"/>
-            <w:left w:w="108" w:type="dxa"/>
-            <w:bottom w:w="0" w:type="dxa"/>
-            <w:right w:w="108" w:type="dxa"/>
-          </w:tblCellMar>
-        </w:tblPrEx>
-        <w:trPr>
-          <w:trHeight w:val="590" w:hRule="exact"/>
-          <w:jc w:val="center"/>
-        </w:trPr>
-        <w:tc>
-          <w:tcPr>
-            <w:tcW w:w="804" w:type="pct"/>
-            <w:tcBorders>
-              <w:tl2br w:val="nil"/>
-              <w:tr2bl w:val="nil"/>
-            </w:tcBorders>
-            <w:vAlign w:val="center"/>
-          </w:tcPr>
-          <w:p>
-            <w:pPr>
-              <w:jc w:val="center"/>
-              <w:rPr>
-                <w:rFonts w:ascii="Times New Roman" w:hAnsi="Times New Roman" w:eastAsia="宋体" w:cs="Times New Roman"/>
-                <w:b/>
-                <w:bCs/>
-                <w:sz w:val="22"/>
-              </w:rPr>
-            </w:pPr>
-            <w:r>
-              <w:rPr>
-                <w:rFonts w:ascii="Times New Roman" w:hAnsi="Times New Roman" w:eastAsia="宋体"/>
-                <w:sz w:val="24"/>
-              </w:rPr>
-              <w:t>10</w:t>
-            </w:r>
-          </w:p>
-        </w:tc>
-        <w:tc>
-          <w:tcPr>
-            <w:tcW w:w="1694" w:type="pct"/>
-            <w:tcBorders>
-              <w:tl2br w:val="nil"/>
-              <w:tr2bl w:val="nil"/>
-            </w:tcBorders>
-            <w:vAlign w:val="center"/>
-          </w:tcPr>
-          <w:p>
-            <w:pPr>
-              <w:jc w:val="center"/>
-              <w:rPr>
-                <w:rFonts w:ascii="Times New Roman" w:hAnsi="Times New Roman" w:eastAsia="宋体" w:cs="Times New Roman"/>
-                <w:sz w:val="22"/>
-              </w:rPr>
-            </w:pPr>
-            <w:r>
-              <w:rPr>
-                <w:rFonts w:hint="eastAsia" w:ascii="Times New Roman" w:hAnsi="Times New Roman" w:eastAsia="宋体" w:cs="Times New Roman"/>
-                <w:sz w:val="22"/>
-              </w:rPr>
-              <w:t>氢压机功率</w:t>
-            </w:r>
-          </w:p>
-        </w:tc>
-        <w:tc>
-          <w:tcPr>
-            <w:tcW w:w="1250" w:type="pct"/>
-            <w:tcBorders>
-              <w:tl2br w:val="nil"/>
-              <w:tr2bl w:val="nil"/>
-            </w:tcBorders>
-            <w:vAlign w:val="center"/>
-          </w:tcPr>
-          <w:p>
-            <w:pPr>
-              <w:jc w:val="center"/>
-              <w:rPr>
-                <w:rFonts w:ascii="Times New Roman" w:hAnsi="Times New Roman" w:eastAsia="宋体" w:cs="Times New Roman"/>
-                <w:sz w:val="22"/>
-              </w:rPr>
-            </w:pPr>
-            <w:r>
-              <w:rPr>
-                <w:rFonts w:ascii="Times New Roman" w:hAnsi="Times New Roman" w:eastAsia="宋体"/>
-                <w:sz w:val="24"/>
-              </w:rPr>
-              <w:t>138</w:t>
             </w:r>
           </w:p>
         </w:tc>
@@ -11365,7 +11694,7 @@
                 <w:rFonts w:ascii="Times New Roman" w:hAnsi="Times New Roman" w:eastAsia="宋体"/>
                 <w:sz w:val="24"/>
               </w:rPr>
-              <w:t>200000</w:t>
+              <w:t>159</w:t>
             </w:r>
           </w:p>
         </w:tc>
@@ -11413,7 +11742,7 @@
                 <w:rFonts w:ascii="Times New Roman" w:hAnsi="Times New Roman" w:eastAsia="宋体" w:cs="Times New Roman"/>
                 <w:sz w:val="22"/>
               </w:rPr>
-              <w:t>年化运行收益/万元</w:t>
+              <w:t>年化运行成本/万元</w:t>
             </w:r>
           </w:p>
         </w:tc>
@@ -11439,7 +11768,7 @@
                 <w:rFonts w:ascii="Times New Roman" w:hAnsi="Times New Roman" w:eastAsia="宋体"/>
                 <w:sz w:val="24"/>
               </w:rPr>
-              <w:t>19610</w:t>
+              <w:t>0</w:t>
             </w:r>
           </w:p>
         </w:tc>
@@ -11513,7 +11842,7 @@
                 <w:rFonts w:ascii="Times New Roman" w:hAnsi="Times New Roman" w:eastAsia="宋体"/>
                 <w:sz w:val="24"/>
               </w:rPr>
-              <w:t>inf</w:t>
+              <w:t>1.0</w:t>
             </w:r>
           </w:p>
         </w:tc>
@@ -11587,7 +11916,7 @@
                 <w:rFonts w:ascii="Times New Roman" w:hAnsi="Times New Roman" w:eastAsia="宋体"/>
                 <w:sz w:val="24"/>
               </w:rPr>
-              <w:t>8.77</w:t>
+              <w:t>15.8</w:t>
             </w:r>
           </w:p>
         </w:tc>
@@ -11846,7 +12175,7 @@
           <w:sz w:val="24"/>
           <w:szCs w:val="24"/>
         </w:rPr>
-        <w:t>5910.9</w:t>
+        <w:t>95.2</w:t>
       </w:r>
       <w:r>
         <w:rPr>
@@ -11862,7 +12191,7 @@
           <w:sz w:val="24"/>
           <w:szCs w:val="24"/>
         </w:rPr>
-        <w:t>0.1</w:t>
+        <w:t>1.0</w:t>
       </w:r>
       <w:r>
         <w:rPr>
@@ -12066,7 +12395,7 @@
           <w:sz w:val="24"/>
           <w:szCs w:val="24"/>
         </w:rPr>
-        <w:t>8.77</w:t>
+        <w:t>15.80</w:t>
       </w:r>
       <w:r>
         <w:rPr>

--- a/doc/out.docx
+++ b/doc/out.docx
@@ -2980,7 +2980,7 @@
           <w:szCs w:val="24"/>
           <w:u w:val="none"/>
         </w:rPr>
-        <w:t>全年的电-热需求呈规律性变化趋势，其中：电负荷峰值为10kWh，热负荷峰值为187kWh。全年电负荷共87600kWh，热负荷共67950kWh。</w:t>
+        <w:t>全年的电-热-冷需求呈规律性变化趋势，其中：电负荷峰值为10000kWh，热负荷峰值为25337kWh，冷负荷峰值为46845kWh。全年电负荷共52880980kWh，热负荷共25450403kWh，冷负荷共34133813kWh。</w:t>
       </w:r>
     </w:p>
     <w:p>
@@ -5806,7 +5806,7 @@
           </w:tblCellMar>
         </w:tblPrEx>
         <w:trPr>
-          <w:trHeight w:val="300" w:hRule="atLeast"/>
+          <w:trHeight w:val="330" w:hRule="atLeast"/>
         </w:trPr>
         <w:tc>
           <w:tcPr>
@@ -5828,7 +5828,7 @@
               <w:widowControl/>
               <w:suppressLineNumbers w:val="0"/>
               <w:spacing w:line="360" w:lineRule="auto"/>
-              <w:ind w:firstLine="0"/>
+              <w:ind w:firstLine="0" w:firstLineChars="0"/>
               <w:jc w:val="center"/>
               <w:textAlignment w:val="auto"/>
               <w:rPr>
@@ -5851,7 +5851,7 @@
                 <w:u w:val="none"/>
                 <w:lang w:val="en-US" w:eastAsia="zh-CN" w:bidi="ar"/>
               </w:rPr>
-              <w:t>地源热泵</w:t>
+              <w:t>空气源热泵</w:t>
             </w:r>
           </w:p>
         </w:tc>
@@ -5888,9 +5888,13 @@
             </w:pPr>
             <w:r>
               <w:rPr>
-                <w:rFonts w:ascii="Times New Roman" w:hAnsi="Times New Roman" w:cs="Times New Roman"/>
-                <w:sz w:val="24"/>
-                <w:szCs w:val="24"/>
+                <w:rFonts w:hint="default" w:ascii="Times New Roman" w:hAnsi="Times New Roman" w:eastAsia="宋体" w:cs="Times New Roman"/>
+                <w:i w:val="0"/>
+                <w:iCs w:val="0"/>
+                <w:kern w:val="2"/>
+                <w:sz w:val="24"/>
+                <w:szCs w:val="24"/>
+                <w:u w:val="none"/>
                 <w:lang w:val="en-US" w:eastAsia="zh-CN" w:bidi="ar"/>
               </w:rPr>
               <w:t>制热</w:t>
@@ -5898,8 +5902,6 @@
             <w:r>
               <w:rPr>
                 <w:rFonts w:ascii="Times New Roman" w:hAnsi="Times New Roman" w:eastAsia="宋体" w:cs="Times New Roman"/>
-                <w:sz w:val="24"/>
-                <w:szCs w:val="24"/>
                 <w:lang w:val="en-US" w:eastAsia="zh-CN" w:bidi="ar"/>
               </w:rPr>
               <w:t>COP</w:t>
@@ -5942,7 +5944,7 @@
                 <w:rFonts w:ascii="Times New Roman" w:hAnsi="Times New Roman" w:eastAsia="宋体"/>
                 <w:sz w:val="24"/>
               </w:rPr>
-              <w:t>3.54</w:t>
+              <w:t>3</w:t>
             </w:r>
           </w:p>
         </w:tc>
@@ -5961,15 +5963,16 @@
           <w:p>
             <w:pPr>
               <w:spacing w:line="360" w:lineRule="auto"/>
-              <w:ind w:firstLine="0" w:firstLineChars="0"/>
-              <w:jc w:val="center"/>
-              <w:rPr>
-                <w:rFonts w:hint="default" w:ascii="Times New Roman" w:hAnsi="Times New Roman" w:eastAsia="宋体" w:cs="Times New Roman"/>
-                <w:i w:val="0"/>
-                <w:iCs w:val="0"/>
-                <w:sz w:val="24"/>
-                <w:szCs w:val="24"/>
-                <w:u w:val="none"/>
+              <w:ind w:firstLine="0"/>
+              <w:jc w:val="center"/>
+              <w:rPr>
+                <w:rFonts w:hint="default" w:ascii="Times New Roman" w:hAnsi="Times New Roman" w:eastAsia="宋体" w:cs="Times New Roman"/>
+                <w:i w:val="0"/>
+                <w:iCs w:val="0"/>
+                <w:sz w:val="24"/>
+                <w:szCs w:val="24"/>
+                <w:u w:val="none"/>
+                <w:lang w:val="en-US" w:eastAsia="zh-CN"/>
               </w:rPr>
             </w:pPr>
             <w:r>
@@ -6071,9 +6074,13 @@
             </w:pPr>
             <w:r>
               <w:rPr>
-                <w:rFonts w:ascii="Times New Roman" w:hAnsi="Times New Roman" w:cs="Times New Roman"/>
-                <w:sz w:val="24"/>
-                <w:szCs w:val="24"/>
+                <w:rFonts w:hint="default" w:ascii="Times New Roman" w:hAnsi="Times New Roman" w:eastAsia="宋体" w:cs="Times New Roman"/>
+                <w:i w:val="0"/>
+                <w:iCs w:val="0"/>
+                <w:kern w:val="2"/>
+                <w:sz w:val="24"/>
+                <w:szCs w:val="24"/>
+                <w:u w:val="none"/>
                 <w:lang w:val="en-US" w:eastAsia="zh-CN" w:bidi="ar"/>
               </w:rPr>
               <w:t>制冷</w:t>
@@ -6081,8 +6088,6 @@
             <w:r>
               <w:rPr>
                 <w:rFonts w:ascii="Times New Roman" w:hAnsi="Times New Roman" w:eastAsia="宋体" w:cs="Times New Roman"/>
-                <w:sz w:val="24"/>
-                <w:szCs w:val="24"/>
                 <w:lang w:val="en-US" w:eastAsia="zh-CN" w:bidi="ar"/>
               </w:rPr>
               <w:t>COP</w:t>
@@ -6118,7 +6123,6 @@
                 <w:sz w:val="24"/>
                 <w:szCs w:val="24"/>
                 <w:u w:val="none"/>
-                <w:lang w:val="en-US"/>
               </w:rPr>
             </w:pPr>
             <w:r>
@@ -6145,15 +6149,16 @@
           <w:p>
             <w:pPr>
               <w:spacing w:line="360" w:lineRule="auto"/>
-              <w:ind w:firstLine="0" w:firstLineChars="0"/>
-              <w:jc w:val="center"/>
-              <w:rPr>
-                <w:rFonts w:hint="default" w:ascii="Times New Roman" w:hAnsi="Times New Roman" w:eastAsia="宋体" w:cs="Times New Roman"/>
-                <w:i w:val="0"/>
-                <w:iCs w:val="0"/>
-                <w:sz w:val="24"/>
-                <w:szCs w:val="24"/>
-                <w:u w:val="none"/>
+              <w:ind w:firstLine="0"/>
+              <w:jc w:val="center"/>
+              <w:rPr>
+                <w:rFonts w:hint="eastAsia" w:ascii="Times New Roman" w:hAnsi="Times New Roman" w:eastAsia="宋体" w:cs="Times New Roman"/>
+                <w:i w:val="0"/>
+                <w:iCs w:val="0"/>
+                <w:sz w:val="24"/>
+                <w:szCs w:val="24"/>
+                <w:u w:val="none"/>
+                <w:lang w:val="en-US" w:eastAsia="zh-CN"/>
               </w:rPr>
             </w:pPr>
             <w:r>
@@ -6304,7 +6309,7 @@
                 <w:rFonts w:ascii="Times New Roman" w:hAnsi="Times New Roman" w:eastAsia="宋体"/>
                 <w:sz w:val="24"/>
               </w:rPr>
-              <w:t>4000</w:t>
+              <w:t>3000</w:t>
             </w:r>
           </w:p>
         </w:tc>
@@ -6372,6 +6377,7 @@
             <w:insideH w:val="none" w:color="auto" w:sz="0" w:space="0"/>
             <w:insideV w:val="none" w:color="auto" w:sz="0" w:space="0"/>
           </w:tblBorders>
+          <w:shd w:val="clear" w:color="auto" w:fill="auto"/>
           <w:tblCellMar>
             <w:top w:w="0" w:type="dxa"/>
             <w:left w:w="108" w:type="dxa"/>
@@ -6555,562 +6561,7 @@
             <w:insideH w:val="none" w:color="auto" w:sz="0" w:space="0"/>
             <w:insideV w:val="none" w:color="auto" w:sz="0" w:space="0"/>
           </w:tblBorders>
-          <w:tblCellMar>
-            <w:top w:w="0" w:type="dxa"/>
-            <w:left w:w="108" w:type="dxa"/>
-            <w:bottom w:w="0" w:type="dxa"/>
-            <w:right w:w="108" w:type="dxa"/>
-          </w:tblCellMar>
-        </w:tblPrEx>
-        <w:trPr>
-          <w:trHeight w:val="340" w:hRule="atLeast"/>
-        </w:trPr>
-        <w:tc>
-          <w:tcPr>
-            <w:tcW w:w="2186" w:type="dxa"/>
-            <w:vMerge w:val="restart"/>
-            <w:tcBorders>
-              <w:top w:val="nil"/>
-              <w:left w:val="nil"/>
-              <w:bottom w:val="nil"/>
-              <w:right w:val="nil"/>
-            </w:tcBorders>
-            <w:shd w:val="clear" w:color="auto" w:fill="auto"/>
-            <w:vAlign w:val="center"/>
-          </w:tcPr>
-          <w:p>
-            <w:pPr>
-              <w:keepNext w:val="0"/>
-              <w:keepLines w:val="0"/>
-              <w:widowControl/>
-              <w:suppressLineNumbers w:val="0"/>
-              <w:spacing w:line="360" w:lineRule="auto"/>
-              <w:ind w:firstLine="0"/>
-              <w:jc w:val="center"/>
-              <w:textAlignment w:val="auto"/>
-              <w:rPr>
-                <w:rFonts w:hint="default" w:ascii="Times New Roman" w:hAnsi="Times New Roman" w:eastAsia="宋体" w:cs="Times New Roman"/>
-                <w:i w:val="0"/>
-                <w:iCs w:val="0"/>
-                <w:sz w:val="24"/>
-                <w:szCs w:val="24"/>
-                <w:u w:val="none"/>
-              </w:rPr>
-            </w:pPr>
-            <w:r>
-              <w:rPr>
-                <w:rFonts w:hint="default" w:ascii="Times New Roman" w:hAnsi="Times New Roman" w:eastAsia="宋体" w:cs="Times New Roman"/>
-                <w:i w:val="0"/>
-                <w:iCs w:val="0"/>
-                <w:kern w:val="2"/>
-                <w:sz w:val="24"/>
-                <w:szCs w:val="24"/>
-                <w:u w:val="none"/>
-                <w:lang w:val="en-US" w:eastAsia="zh-CN" w:bidi="ar"/>
-              </w:rPr>
-              <w:t>浅层地热井</w:t>
-            </w:r>
-          </w:p>
-        </w:tc>
-        <w:tc>
-          <w:tcPr>
-            <w:tcW w:w="2561" w:type="dxa"/>
-            <w:tcBorders>
-              <w:top w:val="nil"/>
-              <w:left w:val="nil"/>
-              <w:bottom w:val="nil"/>
-              <w:right w:val="nil"/>
-            </w:tcBorders>
-            <w:shd w:val="clear" w:color="auto" w:fill="auto"/>
-            <w:vAlign w:val="center"/>
-          </w:tcPr>
-          <w:p>
-            <w:pPr>
-              <w:keepNext w:val="0"/>
-              <w:keepLines w:val="0"/>
-              <w:widowControl/>
-              <w:suppressLineNumbers w:val="0"/>
-              <w:spacing w:line="360" w:lineRule="auto"/>
-              <w:ind w:firstLine="0"/>
-              <w:jc w:val="center"/>
-              <w:textAlignment w:val="auto"/>
-              <w:rPr>
-                <w:rFonts w:hint="default" w:ascii="Times New Roman" w:hAnsi="Times New Roman" w:eastAsia="宋体" w:cs="Times New Roman"/>
-                <w:i w:val="0"/>
-                <w:iCs w:val="0"/>
-                <w:sz w:val="24"/>
-                <w:szCs w:val="24"/>
-                <w:u w:val="none"/>
-              </w:rPr>
-            </w:pPr>
-            <w:r>
-              <w:rPr>
-                <w:rFonts w:hint="default" w:ascii="Times New Roman" w:hAnsi="Times New Roman" w:eastAsia="宋体" w:cs="Times New Roman"/>
-                <w:i w:val="0"/>
-                <w:iCs w:val="0"/>
-                <w:kern w:val="2"/>
-                <w:sz w:val="24"/>
-                <w:szCs w:val="24"/>
-                <w:u w:val="none"/>
-                <w:lang w:val="en-US" w:eastAsia="zh-CN" w:bidi="ar"/>
-              </w:rPr>
-              <w:t>最大规划个数</w:t>
-            </w:r>
-          </w:p>
-        </w:tc>
-        <w:tc>
-          <w:tcPr>
-            <w:tcW w:w="1543" w:type="dxa"/>
-            <w:tcBorders>
-              <w:top w:val="nil"/>
-              <w:left w:val="nil"/>
-              <w:bottom w:val="nil"/>
-              <w:right w:val="nil"/>
-            </w:tcBorders>
-            <w:shd w:val="clear" w:color="auto" w:fill="auto"/>
-            <w:vAlign w:val="center"/>
-          </w:tcPr>
-          <w:p>
-            <w:pPr>
-              <w:spacing w:line="360" w:lineRule="auto"/>
-              <w:ind w:firstLine="0"/>
-              <w:jc w:val="center"/>
-              <w:rPr>
-                <w:rFonts w:hint="default" w:ascii="Times New Roman" w:hAnsi="Times New Roman" w:eastAsia="宋体" w:cs="Times New Roman"/>
-                <w:i w:val="0"/>
-                <w:iCs w:val="0"/>
-                <w:sz w:val="24"/>
-                <w:szCs w:val="24"/>
-                <w:u w:val="none"/>
-              </w:rPr>
-            </w:pPr>
-            <w:r>
-              <w:rPr>
-                <w:rFonts w:ascii="Times New Roman" w:hAnsi="Times New Roman" w:eastAsia="宋体"/>
-                <w:sz w:val="24"/>
-              </w:rPr>
-              <w:t>100000</w:t>
-            </w:r>
-          </w:p>
-        </w:tc>
-        <w:tc>
-          <w:tcPr>
-            <w:tcW w:w="1521" w:type="dxa"/>
-            <w:tcBorders>
-              <w:top w:val="nil"/>
-              <w:left w:val="nil"/>
-              <w:bottom w:val="nil"/>
-              <w:right w:val="nil"/>
-            </w:tcBorders>
-            <w:shd w:val="clear" w:color="auto" w:fill="auto"/>
-            <w:vAlign w:val="center"/>
-          </w:tcPr>
-          <w:p>
-            <w:pPr>
-              <w:keepNext w:val="0"/>
-              <w:keepLines w:val="0"/>
-              <w:widowControl/>
-              <w:suppressLineNumbers w:val="0"/>
-              <w:spacing w:line="360" w:lineRule="auto"/>
-              <w:ind w:firstLine="0"/>
-              <w:jc w:val="center"/>
-              <w:textAlignment w:val="auto"/>
-              <w:rPr>
-                <w:rFonts w:hint="default" w:ascii="Times New Roman" w:hAnsi="Times New Roman" w:eastAsia="宋体" w:cs="Times New Roman"/>
-                <w:i w:val="0"/>
-                <w:iCs w:val="0"/>
-                <w:sz w:val="24"/>
-                <w:szCs w:val="24"/>
-                <w:u w:val="none"/>
-              </w:rPr>
-            </w:pPr>
-            <w:r>
-              <w:rPr>
-                <w:rFonts w:hint="default" w:ascii="Times New Roman" w:hAnsi="Times New Roman" w:eastAsia="宋体" w:cs="Times New Roman"/>
-                <w:i w:val="0"/>
-                <w:iCs w:val="0"/>
-                <w:kern w:val="2"/>
-                <w:sz w:val="24"/>
-                <w:szCs w:val="24"/>
-                <w:u w:val="none"/>
-                <w:lang w:val="en-US" w:eastAsia="zh-CN" w:bidi="ar"/>
-              </w:rPr>
-              <w:t>个</w:t>
-            </w:r>
-          </w:p>
-        </w:tc>
-      </w:tr>
-      <w:tr>
-        <w:tblPrEx>
-          <w:tblBorders>
-            <w:top w:val="none" w:color="auto" w:sz="0" w:space="0"/>
-            <w:left w:val="none" w:color="auto" w:sz="0" w:space="0"/>
-            <w:bottom w:val="none" w:color="auto" w:sz="0" w:space="0"/>
-            <w:right w:val="none" w:color="auto" w:sz="0" w:space="0"/>
-            <w:insideH w:val="none" w:color="auto" w:sz="0" w:space="0"/>
-            <w:insideV w:val="none" w:color="auto" w:sz="0" w:space="0"/>
-          </w:tblBorders>
-          <w:tblCellMar>
-            <w:top w:w="0" w:type="dxa"/>
-            <w:left w:w="108" w:type="dxa"/>
-            <w:bottom w:w="0" w:type="dxa"/>
-            <w:right w:w="108" w:type="dxa"/>
-          </w:tblCellMar>
-        </w:tblPrEx>
-        <w:trPr>
-          <w:trHeight w:val="151" w:hRule="atLeast"/>
-        </w:trPr>
-        <w:tc>
-          <w:tcPr>
-            <w:tcW w:w="2186" w:type="dxa"/>
-            <w:vMerge w:val="continue"/>
-            <w:tcBorders>
-              <w:top w:val="nil"/>
-              <w:left w:val="nil"/>
-              <w:bottom w:val="nil"/>
-              <w:right w:val="nil"/>
-            </w:tcBorders>
-            <w:shd w:val="clear" w:color="auto" w:fill="auto"/>
-            <w:vAlign w:val="center"/>
-          </w:tcPr>
-          <w:p>
-            <w:pPr>
-              <w:spacing w:line="360" w:lineRule="auto"/>
-              <w:ind w:firstLine="420"/>
-              <w:jc w:val="center"/>
-              <w:rPr>
-                <w:rFonts w:hint="default" w:ascii="Times New Roman" w:hAnsi="Times New Roman" w:eastAsia="宋体" w:cs="Times New Roman"/>
-                <w:i w:val="0"/>
-                <w:iCs w:val="0"/>
-                <w:color w:val="auto"/>
-                <w:sz w:val="24"/>
-                <w:szCs w:val="24"/>
-                <w:u w:val="none"/>
-              </w:rPr>
-            </w:pPr>
-          </w:p>
-        </w:tc>
-        <w:tc>
-          <w:tcPr>
-            <w:tcW w:w="2561" w:type="dxa"/>
-            <w:tcBorders>
-              <w:top w:val="nil"/>
-              <w:left w:val="nil"/>
-              <w:bottom w:val="nil"/>
-              <w:right w:val="nil"/>
-            </w:tcBorders>
-            <w:shd w:val="clear" w:color="auto" w:fill="auto"/>
-            <w:vAlign w:val="center"/>
-          </w:tcPr>
-          <w:p>
-            <w:pPr>
-              <w:keepNext w:val="0"/>
-              <w:keepLines w:val="0"/>
-              <w:widowControl/>
-              <w:suppressLineNumbers w:val="0"/>
-              <w:spacing w:line="360" w:lineRule="auto"/>
-              <w:ind w:firstLine="0"/>
-              <w:jc w:val="center"/>
-              <w:textAlignment w:val="auto"/>
-              <w:rPr>
-                <w:rFonts w:hint="default" w:ascii="Times New Roman" w:hAnsi="Times New Roman" w:eastAsia="宋体" w:cs="Times New Roman"/>
-                <w:i w:val="0"/>
-                <w:iCs w:val="0"/>
-                <w:sz w:val="24"/>
-                <w:szCs w:val="24"/>
-                <w:u w:val="none"/>
-              </w:rPr>
-            </w:pPr>
-            <w:r>
-              <w:rPr>
-                <w:rFonts w:hint="default" w:ascii="Times New Roman" w:hAnsi="Times New Roman" w:eastAsia="宋体" w:cs="Times New Roman"/>
-                <w:i w:val="0"/>
-                <w:iCs w:val="0"/>
-                <w:kern w:val="2"/>
-                <w:sz w:val="24"/>
-                <w:szCs w:val="24"/>
-                <w:u w:val="none"/>
-                <w:lang w:val="en-US" w:eastAsia="zh-CN" w:bidi="ar"/>
-              </w:rPr>
-              <w:t>投资单价</w:t>
-            </w:r>
-          </w:p>
-        </w:tc>
-        <w:tc>
-          <w:tcPr>
-            <w:tcW w:w="1543" w:type="dxa"/>
-            <w:tcBorders>
-              <w:top w:val="nil"/>
-              <w:left w:val="nil"/>
-              <w:bottom w:val="nil"/>
-              <w:right w:val="nil"/>
-            </w:tcBorders>
-            <w:shd w:val="clear" w:color="auto" w:fill="auto"/>
-            <w:vAlign w:val="center"/>
-          </w:tcPr>
-          <w:p>
-            <w:pPr>
-              <w:spacing w:line="360" w:lineRule="auto"/>
-              <w:ind w:firstLine="0"/>
-              <w:jc w:val="center"/>
-              <w:rPr>
-                <w:rFonts w:hint="default" w:ascii="Times New Roman" w:hAnsi="Times New Roman" w:eastAsia="宋体" w:cs="Times New Roman"/>
-                <w:i w:val="0"/>
-                <w:iCs w:val="0"/>
-                <w:sz w:val="24"/>
-                <w:szCs w:val="24"/>
-                <w:u w:val="none"/>
-              </w:rPr>
-            </w:pPr>
-            <w:r>
-              <w:rPr>
-                <w:rFonts w:ascii="Times New Roman" w:hAnsi="Times New Roman" w:eastAsia="宋体"/>
-                <w:sz w:val="24"/>
-              </w:rPr>
-              <w:t>30000</w:t>
-            </w:r>
-          </w:p>
-        </w:tc>
-        <w:tc>
-          <w:tcPr>
-            <w:tcW w:w="1521" w:type="dxa"/>
-            <w:tcBorders>
-              <w:top w:val="nil"/>
-              <w:left w:val="nil"/>
-              <w:bottom w:val="nil"/>
-              <w:right w:val="nil"/>
-            </w:tcBorders>
-            <w:shd w:val="clear" w:color="auto" w:fill="auto"/>
-            <w:vAlign w:val="center"/>
-          </w:tcPr>
-          <w:p>
-            <w:pPr>
-              <w:keepNext w:val="0"/>
-              <w:keepLines w:val="0"/>
-              <w:widowControl/>
-              <w:suppressLineNumbers w:val="0"/>
-              <w:spacing w:line="360" w:lineRule="auto"/>
-              <w:ind w:firstLine="0"/>
-              <w:jc w:val="center"/>
-              <w:textAlignment w:val="auto"/>
-              <w:rPr>
-                <w:rFonts w:hint="default" w:ascii="Times New Roman" w:hAnsi="Times New Roman" w:eastAsia="宋体" w:cs="Times New Roman"/>
-                <w:i w:val="0"/>
-                <w:iCs w:val="0"/>
-                <w:sz w:val="24"/>
-                <w:szCs w:val="24"/>
-                <w:u w:val="none"/>
-              </w:rPr>
-            </w:pPr>
-            <w:r>
-              <w:rPr>
-                <w:rFonts w:hint="default" w:ascii="Times New Roman" w:hAnsi="Times New Roman" w:eastAsia="宋体" w:cs="Times New Roman"/>
-                <w:i w:val="0"/>
-                <w:iCs w:val="0"/>
-                <w:kern w:val="2"/>
-                <w:sz w:val="24"/>
-                <w:szCs w:val="24"/>
-                <w:u w:val="none"/>
-                <w:lang w:val="en-US" w:eastAsia="zh-CN" w:bidi="ar"/>
-              </w:rPr>
-              <w:t>元/个</w:t>
-            </w:r>
-          </w:p>
-        </w:tc>
-      </w:tr>
-      <w:tr>
-        <w:tblPrEx>
-          <w:tblBorders>
-            <w:top w:val="none" w:color="auto" w:sz="0" w:space="0"/>
-            <w:left w:val="none" w:color="auto" w:sz="0" w:space="0"/>
-            <w:bottom w:val="none" w:color="auto" w:sz="0" w:space="0"/>
-            <w:right w:val="none" w:color="auto" w:sz="0" w:space="0"/>
-            <w:insideH w:val="none" w:color="auto" w:sz="0" w:space="0"/>
-            <w:insideV w:val="none" w:color="auto" w:sz="0" w:space="0"/>
-          </w:tblBorders>
-          <w:tblCellMar>
-            <w:top w:w="0" w:type="dxa"/>
-            <w:left w:w="108" w:type="dxa"/>
-            <w:bottom w:w="0" w:type="dxa"/>
-            <w:right w:w="108" w:type="dxa"/>
-          </w:tblCellMar>
-        </w:tblPrEx>
-        <w:trPr>
-          <w:trHeight w:val="330" w:hRule="atLeast"/>
-        </w:trPr>
-        <w:tc>
-          <w:tcPr>
-            <w:tcW w:w="2186" w:type="dxa"/>
-            <w:vMerge w:val="continue"/>
-            <w:tcBorders>
-              <w:top w:val="nil"/>
-              <w:left w:val="nil"/>
-              <w:bottom w:val="nil"/>
-              <w:right w:val="nil"/>
-            </w:tcBorders>
-            <w:shd w:val="clear" w:color="auto" w:fill="auto"/>
-            <w:vAlign w:val="center"/>
-          </w:tcPr>
-          <w:p>
-            <w:pPr>
-              <w:spacing w:line="360" w:lineRule="auto"/>
-              <w:ind w:firstLine="420"/>
-              <w:jc w:val="center"/>
-              <w:rPr>
-                <w:rFonts w:hint="default" w:ascii="Times New Roman" w:hAnsi="Times New Roman" w:eastAsia="宋体" w:cs="Times New Roman"/>
-                <w:i w:val="0"/>
-                <w:iCs w:val="0"/>
-                <w:color w:val="auto"/>
-                <w:sz w:val="24"/>
-                <w:szCs w:val="24"/>
-                <w:u w:val="none"/>
-              </w:rPr>
-            </w:pPr>
-          </w:p>
-        </w:tc>
-        <w:tc>
-          <w:tcPr>
-            <w:tcW w:w="2561" w:type="dxa"/>
-            <w:tcBorders>
-              <w:top w:val="nil"/>
-              <w:left w:val="nil"/>
-              <w:bottom w:val="nil"/>
-              <w:right w:val="nil"/>
-            </w:tcBorders>
-            <w:shd w:val="clear" w:color="auto" w:fill="auto"/>
-            <w:vAlign w:val="center"/>
-          </w:tcPr>
-          <w:p>
-            <w:pPr>
-              <w:keepNext w:val="0"/>
-              <w:keepLines w:val="0"/>
-              <w:widowControl/>
-              <w:suppressLineNumbers w:val="0"/>
-              <w:spacing w:line="360" w:lineRule="auto"/>
-              <w:ind w:firstLine="0"/>
-              <w:jc w:val="center"/>
-              <w:textAlignment w:val="auto"/>
-              <w:rPr>
-                <w:rFonts w:hint="default" w:ascii="Times New Roman" w:hAnsi="Times New Roman" w:eastAsia="宋体" w:cs="Times New Roman"/>
-                <w:i w:val="0"/>
-                <w:iCs w:val="0"/>
-                <w:sz w:val="24"/>
-                <w:szCs w:val="24"/>
-                <w:u w:val="none"/>
-              </w:rPr>
-            </w:pPr>
-            <w:r>
-              <w:rPr>
-                <w:rFonts w:hint="default" w:ascii="Times New Roman" w:hAnsi="Times New Roman" w:eastAsia="宋体" w:cs="Times New Roman"/>
-                <w:i w:val="0"/>
-                <w:iCs w:val="0"/>
-                <w:kern w:val="2"/>
-                <w:sz w:val="24"/>
-                <w:szCs w:val="24"/>
-                <w:u w:val="none"/>
-                <w:lang w:val="en-US" w:eastAsia="zh-CN" w:bidi="ar"/>
-              </w:rPr>
-              <w:t>使用年限</w:t>
-            </w:r>
-          </w:p>
-        </w:tc>
-        <w:tc>
-          <w:tcPr>
-            <w:tcW w:w="1543" w:type="dxa"/>
-            <w:tcBorders>
-              <w:top w:val="nil"/>
-              <w:left w:val="nil"/>
-              <w:bottom w:val="nil"/>
-              <w:right w:val="nil"/>
-            </w:tcBorders>
-            <w:shd w:val="clear" w:color="auto" w:fill="auto"/>
-            <w:vAlign w:val="center"/>
-          </w:tcPr>
-          <w:p>
-            <w:pPr>
-              <w:keepNext w:val="0"/>
-              <w:keepLines w:val="0"/>
-              <w:widowControl/>
-              <w:suppressLineNumbers w:val="0"/>
-              <w:spacing w:line="360" w:lineRule="auto"/>
-              <w:ind w:firstLine="0"/>
-              <w:jc w:val="center"/>
-              <w:textAlignment w:val="auto"/>
-              <w:rPr>
-                <w:rFonts w:hint="default" w:ascii="Times New Roman" w:hAnsi="Times New Roman" w:eastAsia="宋体" w:cs="Times New Roman"/>
-                <w:i w:val="0"/>
-                <w:iCs w:val="0"/>
-                <w:sz w:val="24"/>
-                <w:szCs w:val="24"/>
-                <w:u w:val="none"/>
-              </w:rPr>
-            </w:pPr>
-            <w:r>
-              <w:rPr>
-                <w:rFonts w:ascii="Times New Roman" w:hAnsi="Times New Roman" w:eastAsia="宋体"/>
-                <w:sz w:val="24"/>
-              </w:rPr>
-              <w:t>30</w:t>
-            </w:r>
-          </w:p>
-        </w:tc>
-        <w:tc>
-          <w:tcPr>
-            <w:tcW w:w="1521" w:type="dxa"/>
-            <w:tcBorders>
-              <w:top w:val="nil"/>
-              <w:left w:val="nil"/>
-              <w:bottom w:val="nil"/>
-              <w:right w:val="nil"/>
-            </w:tcBorders>
-            <w:shd w:val="clear" w:color="auto" w:fill="auto"/>
-            <w:vAlign w:val="center"/>
-          </w:tcPr>
-          <w:p>
-            <w:pPr>
-              <w:keepNext w:val="0"/>
-              <w:keepLines w:val="0"/>
-              <w:widowControl/>
-              <w:suppressLineNumbers w:val="0"/>
-              <w:spacing w:line="360" w:lineRule="auto"/>
-              <w:ind w:firstLine="0"/>
-              <w:jc w:val="center"/>
-              <w:textAlignment w:val="auto"/>
-              <w:rPr>
-                <w:rFonts w:hint="default" w:ascii="Times New Roman" w:hAnsi="Times New Roman" w:eastAsia="宋体" w:cs="Times New Roman"/>
-                <w:i w:val="0"/>
-                <w:iCs w:val="0"/>
-                <w:sz w:val="24"/>
-                <w:szCs w:val="24"/>
-                <w:u w:val="none"/>
-              </w:rPr>
-            </w:pPr>
-            <w:r>
-              <w:rPr>
-                <w:rFonts w:hint="default" w:ascii="Times New Roman" w:hAnsi="Times New Roman" w:eastAsia="宋体" w:cs="Times New Roman"/>
-                <w:i w:val="0"/>
-                <w:iCs w:val="0"/>
-                <w:kern w:val="2"/>
-                <w:sz w:val="24"/>
-                <w:szCs w:val="24"/>
-                <w:u w:val="none"/>
-                <w:lang w:val="en-US" w:eastAsia="zh-CN" w:bidi="ar"/>
-              </w:rPr>
-              <w:t>年</w:t>
-            </w:r>
-          </w:p>
-        </w:tc>
-      </w:tr>
-      <w:tr>
-        <w:tblPrEx>
-          <w:tblBorders>
-            <w:top w:val="none" w:color="auto" w:sz="0" w:space="0"/>
-            <w:left w:val="none" w:color="auto" w:sz="0" w:space="0"/>
-            <w:bottom w:val="none" w:color="auto" w:sz="0" w:space="0"/>
-            <w:right w:val="none" w:color="auto" w:sz="0" w:space="0"/>
-            <w:insideH w:val="none" w:color="auto" w:sz="0" w:space="0"/>
-            <w:insideV w:val="none" w:color="auto" w:sz="0" w:space="0"/>
-          </w:tblBorders>
+          <w:shd w:val="clear" w:color="auto" w:fill="auto"/>
           <w:tblCellMar>
             <w:top w:w="0" w:type="dxa"/>
             <w:left w:w="108" w:type="dxa"/>
@@ -7164,7 +6615,7 @@
                 <w:u w:val="none"/>
                 <w:lang w:val="en-US" w:eastAsia="zh-CN" w:bidi="ar"/>
               </w:rPr>
-              <w:t>冷水罐</w:t>
+              <w:t>地源热泵</w:t>
             </w:r>
           </w:p>
         </w:tc>
@@ -7201,16 +6652,21 @@
             </w:pPr>
             <w:r>
               <w:rPr>
-                <w:rFonts w:hint="default" w:ascii="Times New Roman" w:hAnsi="Times New Roman" w:eastAsia="宋体" w:cs="Times New Roman"/>
-                <w:i w:val="0"/>
-                <w:iCs w:val="0"/>
-                <w:kern w:val="2"/>
-                <w:sz w:val="24"/>
-                <w:szCs w:val="24"/>
-                <w:u w:val="none"/>
+                <w:rFonts w:ascii="Times New Roman" w:hAnsi="Times New Roman" w:cs="Times New Roman"/>
+                <w:sz w:val="24"/>
+                <w:szCs w:val="24"/>
                 <w:lang w:val="en-US" w:eastAsia="zh-CN" w:bidi="ar"/>
               </w:rPr>
-              <w:t>储水温度上限</w:t>
+              <w:t>制热</w:t>
+            </w:r>
+            <w:r>
+              <w:rPr>
+                <w:rFonts w:ascii="Times New Roman" w:hAnsi="Times New Roman" w:eastAsia="宋体" w:cs="Times New Roman"/>
+                <w:sz w:val="24"/>
+                <w:szCs w:val="24"/>
+                <w:lang w:val="en-US" w:eastAsia="zh-CN" w:bidi="ar"/>
+              </w:rPr>
+              <w:t>COP</w:t>
             </w:r>
           </w:p>
         </w:tc>
@@ -7250,7 +6706,7 @@
                 <w:rFonts w:ascii="Times New Roman" w:hAnsi="Times New Roman" w:eastAsia="宋体"/>
                 <w:sz w:val="24"/>
               </w:rPr>
-              <w:t>13</w:t>
+              <w:t>3.54</w:t>
             </w:r>
           </w:p>
         </w:tc>
@@ -7268,218 +6724,29 @@
           </w:tcPr>
           <w:p>
             <w:pPr>
-              <w:keepNext w:val="0"/>
-              <w:keepLines w:val="0"/>
-              <w:widowControl/>
-              <w:suppressLineNumbers w:val="0"/>
-              <w:spacing w:line="360" w:lineRule="auto"/>
-              <w:ind w:firstLine="0"/>
-              <w:jc w:val="center"/>
-              <w:textAlignment w:val="auto"/>
-              <w:rPr>
-                <w:rFonts w:hint="default" w:ascii="Times New Roman" w:hAnsi="Times New Roman" w:eastAsia="宋体" w:cs="Times New Roman"/>
-                <w:i w:val="0"/>
-                <w:iCs w:val="0"/>
-                <w:sz w:val="24"/>
-                <w:szCs w:val="24"/>
-                <w:u w:val="none"/>
-              </w:rPr>
-            </w:pPr>
-            <w:r>
-              <w:rPr>
-                <w:rFonts w:hint="default" w:ascii="Times New Roman" w:hAnsi="Times New Roman" w:eastAsia="宋体" w:cs="Times New Roman"/>
-                <w:i w:val="0"/>
-                <w:iCs w:val="0"/>
-                <w:kern w:val="2"/>
-                <w:sz w:val="24"/>
-                <w:szCs w:val="24"/>
-                <w:u w:val="none"/>
-                <w:lang w:val="en-US" w:eastAsia="zh-CN" w:bidi="ar"/>
-              </w:rPr>
-              <w:t>℃</w:t>
-            </w:r>
-          </w:p>
-        </w:tc>
-      </w:tr>
-      <w:tr>
-        <w:tblPrEx>
-          <w:tblBorders>
-            <w:top w:val="none" w:color="auto" w:sz="0" w:space="0"/>
-            <w:left w:val="none" w:color="auto" w:sz="0" w:space="0"/>
-            <w:bottom w:val="none" w:color="auto" w:sz="0" w:space="0"/>
-            <w:right w:val="none" w:color="auto" w:sz="0" w:space="0"/>
-            <w:insideH w:val="none" w:color="auto" w:sz="0" w:space="0"/>
-            <w:insideV w:val="none" w:color="auto" w:sz="0" w:space="0"/>
-          </w:tblBorders>
-          <w:tblCellMar>
-            <w:top w:w="0" w:type="dxa"/>
-            <w:left w:w="108" w:type="dxa"/>
-            <w:bottom w:w="0" w:type="dxa"/>
-            <w:right w:w="108" w:type="dxa"/>
-          </w:tblCellMar>
-        </w:tblPrEx>
-        <w:trPr>
-          <w:trHeight w:val="300" w:hRule="atLeast"/>
-        </w:trPr>
-        <w:tc>
-          <w:tcPr>
-            <w:tcW w:w="2186" w:type="dxa"/>
-            <w:vMerge w:val="continue"/>
-            <w:tcBorders>
-              <w:top w:val="nil"/>
-              <w:left w:val="nil"/>
-              <w:bottom w:val="nil"/>
-              <w:right w:val="nil"/>
-            </w:tcBorders>
-            <w:shd w:val="clear" w:color="auto" w:fill="auto"/>
-            <w:vAlign w:val="center"/>
-          </w:tcPr>
-          <w:p>
-            <w:pPr>
-              <w:spacing w:line="360" w:lineRule="auto"/>
-              <w:ind w:firstLine="420"/>
-              <w:jc w:val="center"/>
-              <w:rPr>
-                <w:rFonts w:hint="default" w:ascii="Times New Roman" w:hAnsi="Times New Roman" w:eastAsia="宋体" w:cs="Times New Roman"/>
-                <w:i w:val="0"/>
-                <w:iCs w:val="0"/>
-                <w:color w:val="auto"/>
-                <w:sz w:val="24"/>
-                <w:szCs w:val="24"/>
-                <w:u w:val="none"/>
-              </w:rPr>
-            </w:pPr>
-          </w:p>
-        </w:tc>
-        <w:tc>
-          <w:tcPr>
-            <w:tcW w:w="2561" w:type="dxa"/>
-            <w:tcBorders>
-              <w:top w:val="nil"/>
-              <w:left w:val="nil"/>
-              <w:bottom w:val="nil"/>
-              <w:right w:val="nil"/>
-            </w:tcBorders>
-            <w:shd w:val="clear" w:color="auto" w:fill="auto"/>
-            <w:vAlign w:val="center"/>
-          </w:tcPr>
-          <w:p>
-            <w:pPr>
-              <w:keepNext w:val="0"/>
-              <w:keepLines w:val="0"/>
-              <w:widowControl/>
-              <w:suppressLineNumbers w:val="0"/>
-              <w:spacing w:line="360" w:lineRule="auto"/>
-              <w:ind w:firstLine="0"/>
-              <w:jc w:val="center"/>
-              <w:textAlignment w:val="auto"/>
-              <w:rPr>
-                <w:rFonts w:hint="default" w:ascii="Times New Roman" w:hAnsi="Times New Roman" w:eastAsia="宋体" w:cs="Times New Roman"/>
-                <w:i w:val="0"/>
-                <w:iCs w:val="0"/>
-                <w:sz w:val="24"/>
-                <w:szCs w:val="24"/>
-                <w:u w:val="none"/>
-              </w:rPr>
-            </w:pPr>
-            <w:r>
-              <w:rPr>
-                <w:rFonts w:hint="default" w:ascii="Times New Roman" w:hAnsi="Times New Roman" w:eastAsia="宋体" w:cs="Times New Roman"/>
-                <w:i w:val="0"/>
-                <w:iCs w:val="0"/>
-                <w:kern w:val="2"/>
-                <w:sz w:val="24"/>
-                <w:szCs w:val="24"/>
-                <w:u w:val="none"/>
-                <w:lang w:val="en-US" w:eastAsia="zh-CN" w:bidi="ar"/>
-              </w:rPr>
-              <w:t>储水温度下限</w:t>
-            </w:r>
-          </w:p>
-        </w:tc>
-        <w:tc>
-          <w:tcPr>
-            <w:tcW w:w="1543" w:type="dxa"/>
-            <w:tcBorders>
-              <w:top w:val="nil"/>
-              <w:left w:val="nil"/>
-              <w:bottom w:val="nil"/>
-              <w:right w:val="nil"/>
-            </w:tcBorders>
-            <w:shd w:val="clear" w:color="auto" w:fill="auto"/>
-            <w:vAlign w:val="center"/>
-          </w:tcPr>
-          <w:p>
-            <w:pPr>
-              <w:keepNext w:val="0"/>
-              <w:keepLines w:val="0"/>
-              <w:widowControl/>
-              <w:suppressLineNumbers w:val="0"/>
-              <w:spacing w:line="360" w:lineRule="auto"/>
-              <w:ind w:firstLine="0"/>
-              <w:jc w:val="center"/>
-              <w:textAlignment w:val="auto"/>
-              <w:rPr>
-                <w:rFonts w:hint="default" w:ascii="Times New Roman" w:hAnsi="Times New Roman" w:eastAsia="宋体" w:cs="Times New Roman"/>
-                <w:i w:val="0"/>
-                <w:iCs w:val="0"/>
-                <w:sz w:val="24"/>
-                <w:szCs w:val="24"/>
-                <w:u w:val="none"/>
-              </w:rPr>
-            </w:pPr>
-            <w:r>
-              <w:rPr>
-                <w:rFonts w:ascii="Times New Roman" w:hAnsi="Times New Roman" w:eastAsia="宋体"/>
-                <w:sz w:val="24"/>
-              </w:rPr>
-              <w:t>4</w:t>
-            </w:r>
-          </w:p>
-        </w:tc>
-        <w:tc>
-          <w:tcPr>
-            <w:tcW w:w="1521" w:type="dxa"/>
-            <w:tcBorders>
-              <w:top w:val="nil"/>
-              <w:left w:val="nil"/>
-              <w:bottom w:val="nil"/>
-              <w:right w:val="nil"/>
-            </w:tcBorders>
-            <w:shd w:val="clear" w:color="auto" w:fill="auto"/>
-            <w:vAlign w:val="center"/>
-          </w:tcPr>
-          <w:p>
-            <w:pPr>
-              <w:keepNext w:val="0"/>
-              <w:keepLines w:val="0"/>
-              <w:widowControl/>
-              <w:suppressLineNumbers w:val="0"/>
-              <w:spacing w:line="360" w:lineRule="auto"/>
-              <w:ind w:firstLine="0"/>
-              <w:jc w:val="center"/>
-              <w:textAlignment w:val="auto"/>
-              <w:rPr>
-                <w:rFonts w:hint="default" w:ascii="Times New Roman" w:hAnsi="Times New Roman" w:eastAsia="宋体" w:cs="Times New Roman"/>
-                <w:i w:val="0"/>
-                <w:iCs w:val="0"/>
-                <w:sz w:val="24"/>
-                <w:szCs w:val="24"/>
-                <w:u w:val="none"/>
-              </w:rPr>
-            </w:pPr>
-            <w:r>
-              <w:rPr>
-                <w:rFonts w:hint="default" w:ascii="Times New Roman" w:hAnsi="Times New Roman" w:eastAsia="宋体" w:cs="Times New Roman"/>
-                <w:i w:val="0"/>
-                <w:iCs w:val="0"/>
-                <w:kern w:val="2"/>
-                <w:sz w:val="24"/>
-                <w:szCs w:val="24"/>
-                <w:u w:val="none"/>
-                <w:lang w:val="en-US" w:eastAsia="zh-CN" w:bidi="ar"/>
-              </w:rPr>
-              <w:t>℃</w:t>
+              <w:spacing w:line="360" w:lineRule="auto"/>
+              <w:ind w:firstLine="0" w:firstLineChars="0"/>
+              <w:jc w:val="center"/>
+              <w:rPr>
+                <w:rFonts w:hint="default" w:ascii="Times New Roman" w:hAnsi="Times New Roman" w:eastAsia="宋体" w:cs="Times New Roman"/>
+                <w:i w:val="0"/>
+                <w:iCs w:val="0"/>
+                <w:sz w:val="24"/>
+                <w:szCs w:val="24"/>
+                <w:u w:val="none"/>
+              </w:rPr>
+            </w:pPr>
+            <w:r>
+              <w:rPr>
+                <w:rFonts w:hint="eastAsia" w:ascii="Times New Roman" w:hAnsi="Times New Roman" w:eastAsia="宋体" w:cs="Times New Roman"/>
+                <w:i w:val="0"/>
+                <w:iCs w:val="0"/>
+                <w:sz w:val="24"/>
+                <w:szCs w:val="24"/>
+                <w:u w:val="none"/>
+                <w:lang w:val="en-US" w:eastAsia="zh-CN"/>
+              </w:rPr>
+              <w:t>-</w:t>
             </w:r>
           </w:p>
         </w:tc>
@@ -7568,6 +6835,1503 @@
             </w:pPr>
             <w:r>
               <w:rPr>
+                <w:rFonts w:ascii="Times New Roman" w:hAnsi="Times New Roman" w:cs="Times New Roman"/>
+                <w:sz w:val="24"/>
+                <w:szCs w:val="24"/>
+                <w:lang w:val="en-US" w:eastAsia="zh-CN" w:bidi="ar"/>
+              </w:rPr>
+              <w:t>制冷</w:t>
+            </w:r>
+            <w:r>
+              <w:rPr>
+                <w:rFonts w:ascii="Times New Roman" w:hAnsi="Times New Roman" w:eastAsia="宋体" w:cs="Times New Roman"/>
+                <w:sz w:val="24"/>
+                <w:szCs w:val="24"/>
+                <w:lang w:val="en-US" w:eastAsia="zh-CN" w:bidi="ar"/>
+              </w:rPr>
+              <w:t>COP</w:t>
+            </w:r>
+          </w:p>
+        </w:tc>
+        <w:tc>
+          <w:tcPr>
+            <w:tcW w:w="1543" w:type="dxa"/>
+            <w:tcBorders>
+              <w:top w:val="nil"/>
+              <w:left w:val="nil"/>
+              <w:bottom w:val="nil"/>
+              <w:right w:val="nil"/>
+            </w:tcBorders>
+            <w:shd w:val="clear" w:color="auto" w:fill="auto"/>
+            <w:vAlign w:val="center"/>
+          </w:tcPr>
+          <w:p>
+            <w:pPr>
+              <w:keepNext w:val="0"/>
+              <w:keepLines w:val="0"/>
+              <w:widowControl/>
+              <w:suppressLineNumbers w:val="0"/>
+              <w:spacing w:line="360" w:lineRule="auto"/>
+              <w:ind w:firstLine="0"/>
+              <w:jc w:val="center"/>
+              <w:textAlignment w:val="auto"/>
+              <w:rPr>
+                <w:rFonts w:hint="default" w:ascii="Times New Roman" w:hAnsi="Times New Roman" w:eastAsia="宋体" w:cs="Times New Roman"/>
+                <w:i w:val="0"/>
+                <w:iCs w:val="0"/>
+                <w:sz w:val="24"/>
+                <w:szCs w:val="24"/>
+                <w:u w:val="none"/>
+                <w:lang w:val="en-US"/>
+              </w:rPr>
+            </w:pPr>
+            <w:r>
+              <w:rPr>
+                <w:rFonts w:ascii="Times New Roman" w:hAnsi="Times New Roman" w:eastAsia="宋体"/>
+                <w:sz w:val="24"/>
+              </w:rPr>
+              <w:t>4</w:t>
+            </w:r>
+          </w:p>
+        </w:tc>
+        <w:tc>
+          <w:tcPr>
+            <w:tcW w:w="1521" w:type="dxa"/>
+            <w:tcBorders>
+              <w:top w:val="nil"/>
+              <w:left w:val="nil"/>
+              <w:bottom w:val="nil"/>
+              <w:right w:val="nil"/>
+            </w:tcBorders>
+            <w:shd w:val="clear" w:color="auto" w:fill="auto"/>
+            <w:vAlign w:val="center"/>
+          </w:tcPr>
+          <w:p>
+            <w:pPr>
+              <w:spacing w:line="360" w:lineRule="auto"/>
+              <w:ind w:firstLine="0" w:firstLineChars="0"/>
+              <w:jc w:val="center"/>
+              <w:rPr>
+                <w:rFonts w:hint="default" w:ascii="Times New Roman" w:hAnsi="Times New Roman" w:eastAsia="宋体" w:cs="Times New Roman"/>
+                <w:i w:val="0"/>
+                <w:iCs w:val="0"/>
+                <w:sz w:val="24"/>
+                <w:szCs w:val="24"/>
+                <w:u w:val="none"/>
+              </w:rPr>
+            </w:pPr>
+            <w:r>
+              <w:rPr>
+                <w:rFonts w:hint="eastAsia" w:ascii="Times New Roman" w:hAnsi="Times New Roman" w:eastAsia="宋体" w:cs="Times New Roman"/>
+                <w:i w:val="0"/>
+                <w:iCs w:val="0"/>
+                <w:sz w:val="24"/>
+                <w:szCs w:val="24"/>
+                <w:u w:val="none"/>
+                <w:lang w:val="en-US" w:eastAsia="zh-CN"/>
+              </w:rPr>
+              <w:t>-</w:t>
+            </w:r>
+          </w:p>
+        </w:tc>
+      </w:tr>
+      <w:tr>
+        <w:tblPrEx>
+          <w:tblBorders>
+            <w:top w:val="none" w:color="auto" w:sz="0" w:space="0"/>
+            <w:left w:val="none" w:color="auto" w:sz="0" w:space="0"/>
+            <w:bottom w:val="none" w:color="auto" w:sz="0" w:space="0"/>
+            <w:right w:val="none" w:color="auto" w:sz="0" w:space="0"/>
+            <w:insideH w:val="none" w:color="auto" w:sz="0" w:space="0"/>
+            <w:insideV w:val="none" w:color="auto" w:sz="0" w:space="0"/>
+          </w:tblBorders>
+          <w:shd w:val="clear" w:color="auto" w:fill="auto"/>
+          <w:tblCellMar>
+            <w:top w:w="0" w:type="dxa"/>
+            <w:left w:w="108" w:type="dxa"/>
+            <w:bottom w:w="0" w:type="dxa"/>
+            <w:right w:w="108" w:type="dxa"/>
+          </w:tblCellMar>
+        </w:tblPrEx>
+        <w:trPr>
+          <w:trHeight w:val="330" w:hRule="atLeast"/>
+        </w:trPr>
+        <w:tc>
+          <w:tcPr>
+            <w:tcW w:w="2186" w:type="dxa"/>
+            <w:vMerge w:val="continue"/>
+            <w:tcBorders>
+              <w:top w:val="nil"/>
+              <w:left w:val="nil"/>
+              <w:bottom w:val="nil"/>
+              <w:right w:val="nil"/>
+            </w:tcBorders>
+            <w:shd w:val="clear" w:color="auto" w:fill="auto"/>
+            <w:vAlign w:val="center"/>
+          </w:tcPr>
+          <w:p>
+            <w:pPr>
+              <w:spacing w:line="360" w:lineRule="auto"/>
+              <w:ind w:firstLine="420"/>
+              <w:jc w:val="center"/>
+              <w:rPr>
+                <w:rFonts w:hint="default" w:ascii="Times New Roman" w:hAnsi="Times New Roman" w:eastAsia="宋体" w:cs="Times New Roman"/>
+                <w:i w:val="0"/>
+                <w:iCs w:val="0"/>
+                <w:color w:val="auto"/>
+                <w:sz w:val="24"/>
+                <w:szCs w:val="24"/>
+                <w:u w:val="none"/>
+              </w:rPr>
+            </w:pPr>
+          </w:p>
+        </w:tc>
+        <w:tc>
+          <w:tcPr>
+            <w:tcW w:w="2561" w:type="dxa"/>
+            <w:tcBorders>
+              <w:top w:val="nil"/>
+              <w:left w:val="nil"/>
+              <w:bottom w:val="nil"/>
+              <w:right w:val="nil"/>
+            </w:tcBorders>
+            <w:shd w:val="clear" w:color="auto" w:fill="auto"/>
+            <w:vAlign w:val="center"/>
+          </w:tcPr>
+          <w:p>
+            <w:pPr>
+              <w:keepNext w:val="0"/>
+              <w:keepLines w:val="0"/>
+              <w:widowControl/>
+              <w:suppressLineNumbers w:val="0"/>
+              <w:spacing w:line="360" w:lineRule="auto"/>
+              <w:ind w:firstLine="0"/>
+              <w:jc w:val="center"/>
+              <w:textAlignment w:val="auto"/>
+              <w:rPr>
+                <w:rFonts w:hint="default" w:ascii="Times New Roman" w:hAnsi="Times New Roman" w:eastAsia="宋体" w:cs="Times New Roman"/>
+                <w:i w:val="0"/>
+                <w:iCs w:val="0"/>
+                <w:sz w:val="24"/>
+                <w:szCs w:val="24"/>
+                <w:u w:val="none"/>
+              </w:rPr>
+            </w:pPr>
+            <w:r>
+              <w:rPr>
+                <w:rFonts w:hint="default" w:ascii="Times New Roman" w:hAnsi="Times New Roman" w:eastAsia="宋体" w:cs="Times New Roman"/>
+                <w:i w:val="0"/>
+                <w:iCs w:val="0"/>
+                <w:kern w:val="2"/>
+                <w:sz w:val="24"/>
+                <w:szCs w:val="24"/>
+                <w:u w:val="none"/>
+                <w:lang w:val="en-US" w:eastAsia="zh-CN" w:bidi="ar"/>
+              </w:rPr>
+              <w:t>投资单价</w:t>
+            </w:r>
+          </w:p>
+        </w:tc>
+        <w:tc>
+          <w:tcPr>
+            <w:tcW w:w="1543" w:type="dxa"/>
+            <w:tcBorders>
+              <w:top w:val="nil"/>
+              <w:left w:val="nil"/>
+              <w:bottom w:val="nil"/>
+              <w:right w:val="nil"/>
+            </w:tcBorders>
+            <w:shd w:val="clear" w:color="auto" w:fill="auto"/>
+            <w:vAlign w:val="center"/>
+          </w:tcPr>
+          <w:p>
+            <w:pPr>
+              <w:keepNext w:val="0"/>
+              <w:keepLines w:val="0"/>
+              <w:widowControl/>
+              <w:suppressLineNumbers w:val="0"/>
+              <w:spacing w:line="360" w:lineRule="auto"/>
+              <w:ind w:firstLine="0"/>
+              <w:jc w:val="center"/>
+              <w:textAlignment w:val="auto"/>
+              <w:rPr>
+                <w:rFonts w:hint="default" w:ascii="Times New Roman" w:hAnsi="Times New Roman" w:eastAsia="宋体" w:cs="Times New Roman"/>
+                <w:i w:val="0"/>
+                <w:iCs w:val="0"/>
+                <w:sz w:val="24"/>
+                <w:szCs w:val="24"/>
+                <w:u w:val="none"/>
+              </w:rPr>
+            </w:pPr>
+            <w:r>
+              <w:rPr>
+                <w:rFonts w:ascii="Times New Roman" w:hAnsi="Times New Roman" w:eastAsia="宋体"/>
+                <w:sz w:val="24"/>
+              </w:rPr>
+              <w:t>4000</w:t>
+            </w:r>
+          </w:p>
+        </w:tc>
+        <w:tc>
+          <w:tcPr>
+            <w:tcW w:w="1521" w:type="dxa"/>
+            <w:tcBorders>
+              <w:top w:val="nil"/>
+              <w:left w:val="nil"/>
+              <w:bottom w:val="nil"/>
+              <w:right w:val="nil"/>
+            </w:tcBorders>
+            <w:shd w:val="clear" w:color="auto" w:fill="auto"/>
+            <w:vAlign w:val="center"/>
+          </w:tcPr>
+          <w:p>
+            <w:pPr>
+              <w:keepNext w:val="0"/>
+              <w:keepLines w:val="0"/>
+              <w:widowControl/>
+              <w:suppressLineNumbers w:val="0"/>
+              <w:spacing w:line="360" w:lineRule="auto"/>
+              <w:ind w:firstLine="0"/>
+              <w:jc w:val="center"/>
+              <w:textAlignment w:val="auto"/>
+              <w:rPr>
+                <w:rFonts w:hint="default" w:ascii="Times New Roman" w:hAnsi="Times New Roman" w:eastAsia="宋体" w:cs="Times New Roman"/>
+                <w:i w:val="0"/>
+                <w:iCs w:val="0"/>
+                <w:sz w:val="24"/>
+                <w:szCs w:val="24"/>
+                <w:u w:val="none"/>
+              </w:rPr>
+            </w:pPr>
+            <w:r>
+              <w:rPr>
+                <w:rFonts w:hint="default" w:ascii="Times New Roman" w:hAnsi="Times New Roman" w:eastAsia="宋体" w:cs="Times New Roman"/>
+                <w:i w:val="0"/>
+                <w:iCs w:val="0"/>
+                <w:kern w:val="2"/>
+                <w:sz w:val="24"/>
+                <w:szCs w:val="24"/>
+                <w:u w:val="none"/>
+                <w:lang w:val="en-US" w:eastAsia="zh-CN" w:bidi="ar"/>
+              </w:rPr>
+              <w:t>元</w:t>
+            </w:r>
+            <w:r>
+              <w:rPr>
+                <w:rFonts w:ascii="Times New Roman" w:hAnsi="Times New Roman" w:eastAsia="宋体" w:cs="Times New Roman"/>
+                <w:lang w:val="en-US" w:eastAsia="zh-CN" w:bidi="ar"/>
+              </w:rPr>
+              <w:t>/kW</w:t>
+            </w:r>
+          </w:p>
+        </w:tc>
+      </w:tr>
+      <w:tr>
+        <w:tblPrEx>
+          <w:tblBorders>
+            <w:top w:val="none" w:color="auto" w:sz="0" w:space="0"/>
+            <w:left w:val="none" w:color="auto" w:sz="0" w:space="0"/>
+            <w:bottom w:val="none" w:color="auto" w:sz="0" w:space="0"/>
+            <w:right w:val="none" w:color="auto" w:sz="0" w:space="0"/>
+            <w:insideH w:val="none" w:color="auto" w:sz="0" w:space="0"/>
+            <w:insideV w:val="none" w:color="auto" w:sz="0" w:space="0"/>
+          </w:tblBorders>
+          <w:tblCellMar>
+            <w:top w:w="0" w:type="dxa"/>
+            <w:left w:w="108" w:type="dxa"/>
+            <w:bottom w:w="0" w:type="dxa"/>
+            <w:right w:w="108" w:type="dxa"/>
+          </w:tblCellMar>
+        </w:tblPrEx>
+        <w:trPr>
+          <w:trHeight w:val="300" w:hRule="atLeast"/>
+        </w:trPr>
+        <w:tc>
+          <w:tcPr>
+            <w:tcW w:w="2186" w:type="dxa"/>
+            <w:vMerge w:val="continue"/>
+            <w:tcBorders>
+              <w:top w:val="nil"/>
+              <w:left w:val="nil"/>
+              <w:bottom w:val="nil"/>
+              <w:right w:val="nil"/>
+            </w:tcBorders>
+            <w:shd w:val="clear" w:color="auto" w:fill="auto"/>
+            <w:vAlign w:val="center"/>
+          </w:tcPr>
+          <w:p>
+            <w:pPr>
+              <w:spacing w:line="360" w:lineRule="auto"/>
+              <w:ind w:firstLine="420"/>
+              <w:jc w:val="center"/>
+              <w:rPr>
+                <w:rFonts w:hint="default" w:ascii="Times New Roman" w:hAnsi="Times New Roman" w:eastAsia="宋体" w:cs="Times New Roman"/>
+                <w:i w:val="0"/>
+                <w:iCs w:val="0"/>
+                <w:color w:val="auto"/>
+                <w:sz w:val="24"/>
+                <w:szCs w:val="24"/>
+                <w:u w:val="none"/>
+              </w:rPr>
+            </w:pPr>
+          </w:p>
+        </w:tc>
+        <w:tc>
+          <w:tcPr>
+            <w:tcW w:w="2561" w:type="dxa"/>
+            <w:tcBorders>
+              <w:top w:val="nil"/>
+              <w:left w:val="nil"/>
+              <w:bottom w:val="nil"/>
+              <w:right w:val="nil"/>
+            </w:tcBorders>
+            <w:shd w:val="clear" w:color="auto" w:fill="auto"/>
+            <w:vAlign w:val="center"/>
+          </w:tcPr>
+          <w:p>
+            <w:pPr>
+              <w:keepNext w:val="0"/>
+              <w:keepLines w:val="0"/>
+              <w:widowControl/>
+              <w:suppressLineNumbers w:val="0"/>
+              <w:spacing w:line="360" w:lineRule="auto"/>
+              <w:ind w:firstLine="0"/>
+              <w:jc w:val="center"/>
+              <w:textAlignment w:val="auto"/>
+              <w:rPr>
+                <w:rFonts w:hint="default" w:ascii="Times New Roman" w:hAnsi="Times New Roman" w:eastAsia="宋体" w:cs="Times New Roman"/>
+                <w:i w:val="0"/>
+                <w:iCs w:val="0"/>
+                <w:sz w:val="24"/>
+                <w:szCs w:val="24"/>
+                <w:u w:val="none"/>
+              </w:rPr>
+            </w:pPr>
+            <w:r>
+              <w:rPr>
+                <w:rFonts w:hint="default" w:ascii="Times New Roman" w:hAnsi="Times New Roman" w:eastAsia="宋体" w:cs="Times New Roman"/>
+                <w:i w:val="0"/>
+                <w:iCs w:val="0"/>
+                <w:kern w:val="2"/>
+                <w:sz w:val="24"/>
+                <w:szCs w:val="24"/>
+                <w:u w:val="none"/>
+                <w:lang w:val="en-US" w:eastAsia="zh-CN" w:bidi="ar"/>
+              </w:rPr>
+              <w:t>使用年限</w:t>
+            </w:r>
+          </w:p>
+        </w:tc>
+        <w:tc>
+          <w:tcPr>
+            <w:tcW w:w="1543" w:type="dxa"/>
+            <w:tcBorders>
+              <w:top w:val="nil"/>
+              <w:left w:val="nil"/>
+              <w:bottom w:val="nil"/>
+              <w:right w:val="nil"/>
+            </w:tcBorders>
+            <w:shd w:val="clear" w:color="auto" w:fill="auto"/>
+            <w:vAlign w:val="center"/>
+          </w:tcPr>
+          <w:p>
+            <w:pPr>
+              <w:keepNext w:val="0"/>
+              <w:keepLines w:val="0"/>
+              <w:widowControl/>
+              <w:suppressLineNumbers w:val="0"/>
+              <w:spacing w:line="360" w:lineRule="auto"/>
+              <w:ind w:firstLine="0"/>
+              <w:jc w:val="center"/>
+              <w:textAlignment w:val="auto"/>
+              <w:rPr>
+                <w:rFonts w:hint="default" w:ascii="Times New Roman" w:hAnsi="Times New Roman" w:eastAsia="宋体" w:cs="Times New Roman"/>
+                <w:i w:val="0"/>
+                <w:iCs w:val="0"/>
+                <w:sz w:val="24"/>
+                <w:szCs w:val="24"/>
+                <w:u w:val="none"/>
+              </w:rPr>
+            </w:pPr>
+            <w:r>
+              <w:rPr>
+                <w:rFonts w:ascii="Times New Roman" w:hAnsi="Times New Roman" w:eastAsia="宋体"/>
+                <w:sz w:val="24"/>
+              </w:rPr>
+              <w:t>15</w:t>
+            </w:r>
+          </w:p>
+        </w:tc>
+        <w:tc>
+          <w:tcPr>
+            <w:tcW w:w="1521" w:type="dxa"/>
+            <w:tcBorders>
+              <w:top w:val="nil"/>
+              <w:left w:val="nil"/>
+              <w:bottom w:val="nil"/>
+              <w:right w:val="nil"/>
+            </w:tcBorders>
+            <w:shd w:val="clear" w:color="auto" w:fill="auto"/>
+            <w:vAlign w:val="center"/>
+          </w:tcPr>
+          <w:p>
+            <w:pPr>
+              <w:keepNext w:val="0"/>
+              <w:keepLines w:val="0"/>
+              <w:widowControl/>
+              <w:suppressLineNumbers w:val="0"/>
+              <w:spacing w:line="360" w:lineRule="auto"/>
+              <w:ind w:firstLine="0"/>
+              <w:jc w:val="center"/>
+              <w:textAlignment w:val="auto"/>
+              <w:rPr>
+                <w:rFonts w:hint="default" w:ascii="Times New Roman" w:hAnsi="Times New Roman" w:eastAsia="宋体" w:cs="Times New Roman"/>
+                <w:i w:val="0"/>
+                <w:iCs w:val="0"/>
+                <w:sz w:val="24"/>
+                <w:szCs w:val="24"/>
+                <w:u w:val="none"/>
+              </w:rPr>
+            </w:pPr>
+            <w:r>
+              <w:rPr>
+                <w:rFonts w:hint="default" w:ascii="Times New Roman" w:hAnsi="Times New Roman" w:eastAsia="宋体" w:cs="Times New Roman"/>
+                <w:i w:val="0"/>
+                <w:iCs w:val="0"/>
+                <w:kern w:val="2"/>
+                <w:sz w:val="24"/>
+                <w:szCs w:val="24"/>
+                <w:u w:val="none"/>
+                <w:lang w:val="en-US" w:eastAsia="zh-CN" w:bidi="ar"/>
+              </w:rPr>
+              <w:t>年</w:t>
+            </w:r>
+          </w:p>
+        </w:tc>
+      </w:tr>
+      <w:tr>
+        <w:tblPrEx>
+          <w:tblBorders>
+            <w:top w:val="none" w:color="auto" w:sz="0" w:space="0"/>
+            <w:left w:val="none" w:color="auto" w:sz="0" w:space="0"/>
+            <w:bottom w:val="none" w:color="auto" w:sz="0" w:space="0"/>
+            <w:right w:val="none" w:color="auto" w:sz="0" w:space="0"/>
+            <w:insideH w:val="none" w:color="auto" w:sz="0" w:space="0"/>
+            <w:insideV w:val="none" w:color="auto" w:sz="0" w:space="0"/>
+          </w:tblBorders>
+          <w:tblCellMar>
+            <w:top w:w="0" w:type="dxa"/>
+            <w:left w:w="108" w:type="dxa"/>
+            <w:bottom w:w="0" w:type="dxa"/>
+            <w:right w:w="108" w:type="dxa"/>
+          </w:tblCellMar>
+        </w:tblPrEx>
+        <w:trPr>
+          <w:trHeight w:val="340" w:hRule="atLeast"/>
+        </w:trPr>
+        <w:tc>
+          <w:tcPr>
+            <w:tcW w:w="2186" w:type="dxa"/>
+            <w:vMerge w:val="restart"/>
+            <w:tcBorders>
+              <w:top w:val="nil"/>
+              <w:left w:val="nil"/>
+              <w:bottom w:val="nil"/>
+              <w:right w:val="nil"/>
+            </w:tcBorders>
+            <w:shd w:val="clear" w:color="auto" w:fill="auto"/>
+            <w:vAlign w:val="center"/>
+          </w:tcPr>
+          <w:p>
+            <w:pPr>
+              <w:keepNext w:val="0"/>
+              <w:keepLines w:val="0"/>
+              <w:widowControl/>
+              <w:suppressLineNumbers w:val="0"/>
+              <w:spacing w:line="360" w:lineRule="auto"/>
+              <w:ind w:firstLine="0"/>
+              <w:jc w:val="center"/>
+              <w:textAlignment w:val="auto"/>
+              <w:rPr>
+                <w:rFonts w:hint="default" w:ascii="Times New Roman" w:hAnsi="Times New Roman" w:eastAsia="宋体" w:cs="Times New Roman"/>
+                <w:i w:val="0"/>
+                <w:iCs w:val="0"/>
+                <w:sz w:val="24"/>
+                <w:szCs w:val="24"/>
+                <w:u w:val="none"/>
+              </w:rPr>
+            </w:pPr>
+            <w:r>
+              <w:rPr>
+                <w:rFonts w:hint="default" w:ascii="Times New Roman" w:hAnsi="Times New Roman" w:eastAsia="宋体" w:cs="Times New Roman"/>
+                <w:i w:val="0"/>
+                <w:iCs w:val="0"/>
+                <w:kern w:val="2"/>
+                <w:sz w:val="24"/>
+                <w:szCs w:val="24"/>
+                <w:u w:val="none"/>
+                <w:lang w:val="en-US" w:eastAsia="zh-CN" w:bidi="ar"/>
+              </w:rPr>
+              <w:t>浅层地热井</w:t>
+            </w:r>
+          </w:p>
+        </w:tc>
+        <w:tc>
+          <w:tcPr>
+            <w:tcW w:w="2561" w:type="dxa"/>
+            <w:tcBorders>
+              <w:top w:val="nil"/>
+              <w:left w:val="nil"/>
+              <w:bottom w:val="nil"/>
+              <w:right w:val="nil"/>
+            </w:tcBorders>
+            <w:shd w:val="clear" w:color="auto" w:fill="auto"/>
+            <w:vAlign w:val="center"/>
+          </w:tcPr>
+          <w:p>
+            <w:pPr>
+              <w:keepNext w:val="0"/>
+              <w:keepLines w:val="0"/>
+              <w:widowControl/>
+              <w:suppressLineNumbers w:val="0"/>
+              <w:spacing w:line="360" w:lineRule="auto"/>
+              <w:ind w:firstLine="0"/>
+              <w:jc w:val="center"/>
+              <w:textAlignment w:val="auto"/>
+              <w:rPr>
+                <w:rFonts w:hint="default" w:ascii="Times New Roman" w:hAnsi="Times New Roman" w:eastAsia="宋体" w:cs="Times New Roman"/>
+                <w:i w:val="0"/>
+                <w:iCs w:val="0"/>
+                <w:sz w:val="24"/>
+                <w:szCs w:val="24"/>
+                <w:u w:val="none"/>
+              </w:rPr>
+            </w:pPr>
+            <w:r>
+              <w:rPr>
+                <w:rFonts w:hint="default" w:ascii="Times New Roman" w:hAnsi="Times New Roman" w:eastAsia="宋体" w:cs="Times New Roman"/>
+                <w:i w:val="0"/>
+                <w:iCs w:val="0"/>
+                <w:kern w:val="2"/>
+                <w:sz w:val="24"/>
+                <w:szCs w:val="24"/>
+                <w:u w:val="none"/>
+                <w:lang w:val="en-US" w:eastAsia="zh-CN" w:bidi="ar"/>
+              </w:rPr>
+              <w:t>最大规划个数</w:t>
+            </w:r>
+          </w:p>
+        </w:tc>
+        <w:tc>
+          <w:tcPr>
+            <w:tcW w:w="1543" w:type="dxa"/>
+            <w:tcBorders>
+              <w:top w:val="nil"/>
+              <w:left w:val="nil"/>
+              <w:bottom w:val="nil"/>
+              <w:right w:val="nil"/>
+            </w:tcBorders>
+            <w:shd w:val="clear" w:color="auto" w:fill="auto"/>
+            <w:vAlign w:val="center"/>
+          </w:tcPr>
+          <w:p>
+            <w:pPr>
+              <w:spacing w:line="360" w:lineRule="auto"/>
+              <w:ind w:firstLine="0"/>
+              <w:jc w:val="center"/>
+              <w:rPr>
+                <w:rFonts w:hint="default" w:ascii="Times New Roman" w:hAnsi="Times New Roman" w:eastAsia="宋体" w:cs="Times New Roman"/>
+                <w:i w:val="0"/>
+                <w:iCs w:val="0"/>
+                <w:sz w:val="24"/>
+                <w:szCs w:val="24"/>
+                <w:u w:val="none"/>
+              </w:rPr>
+            </w:pPr>
+            <w:r>
+              <w:rPr>
+                <w:rFonts w:ascii="Times New Roman" w:hAnsi="Times New Roman" w:eastAsia="宋体"/>
+                <w:sz w:val="24"/>
+              </w:rPr>
+              <w:t>10000000</w:t>
+            </w:r>
+          </w:p>
+        </w:tc>
+        <w:tc>
+          <w:tcPr>
+            <w:tcW w:w="1521" w:type="dxa"/>
+            <w:tcBorders>
+              <w:top w:val="nil"/>
+              <w:left w:val="nil"/>
+              <w:bottom w:val="nil"/>
+              <w:right w:val="nil"/>
+            </w:tcBorders>
+            <w:shd w:val="clear" w:color="auto" w:fill="auto"/>
+            <w:vAlign w:val="center"/>
+          </w:tcPr>
+          <w:p>
+            <w:pPr>
+              <w:keepNext w:val="0"/>
+              <w:keepLines w:val="0"/>
+              <w:widowControl/>
+              <w:suppressLineNumbers w:val="0"/>
+              <w:spacing w:line="360" w:lineRule="auto"/>
+              <w:ind w:firstLine="0"/>
+              <w:jc w:val="center"/>
+              <w:textAlignment w:val="auto"/>
+              <w:rPr>
+                <w:rFonts w:hint="default" w:ascii="Times New Roman" w:hAnsi="Times New Roman" w:eastAsia="宋体" w:cs="Times New Roman"/>
+                <w:i w:val="0"/>
+                <w:iCs w:val="0"/>
+                <w:sz w:val="24"/>
+                <w:szCs w:val="24"/>
+                <w:u w:val="none"/>
+              </w:rPr>
+            </w:pPr>
+            <w:r>
+              <w:rPr>
+                <w:rFonts w:hint="default" w:ascii="Times New Roman" w:hAnsi="Times New Roman" w:eastAsia="宋体" w:cs="Times New Roman"/>
+                <w:i w:val="0"/>
+                <w:iCs w:val="0"/>
+                <w:kern w:val="2"/>
+                <w:sz w:val="24"/>
+                <w:szCs w:val="24"/>
+                <w:u w:val="none"/>
+                <w:lang w:val="en-US" w:eastAsia="zh-CN" w:bidi="ar"/>
+              </w:rPr>
+              <w:t>个</w:t>
+            </w:r>
+          </w:p>
+        </w:tc>
+      </w:tr>
+      <w:tr>
+        <w:tblPrEx>
+          <w:tblBorders>
+            <w:top w:val="none" w:color="auto" w:sz="0" w:space="0"/>
+            <w:left w:val="none" w:color="auto" w:sz="0" w:space="0"/>
+            <w:bottom w:val="none" w:color="auto" w:sz="0" w:space="0"/>
+            <w:right w:val="none" w:color="auto" w:sz="0" w:space="0"/>
+            <w:insideH w:val="none" w:color="auto" w:sz="0" w:space="0"/>
+            <w:insideV w:val="none" w:color="auto" w:sz="0" w:space="0"/>
+          </w:tblBorders>
+          <w:tblCellMar>
+            <w:top w:w="0" w:type="dxa"/>
+            <w:left w:w="108" w:type="dxa"/>
+            <w:bottom w:w="0" w:type="dxa"/>
+            <w:right w:w="108" w:type="dxa"/>
+          </w:tblCellMar>
+        </w:tblPrEx>
+        <w:trPr>
+          <w:trHeight w:val="151" w:hRule="atLeast"/>
+        </w:trPr>
+        <w:tc>
+          <w:tcPr>
+            <w:tcW w:w="2186" w:type="dxa"/>
+            <w:vMerge w:val="continue"/>
+            <w:tcBorders>
+              <w:top w:val="nil"/>
+              <w:left w:val="nil"/>
+              <w:bottom w:val="nil"/>
+              <w:right w:val="nil"/>
+            </w:tcBorders>
+            <w:shd w:val="clear" w:color="auto" w:fill="auto"/>
+            <w:vAlign w:val="center"/>
+          </w:tcPr>
+          <w:p>
+            <w:pPr>
+              <w:spacing w:line="360" w:lineRule="auto"/>
+              <w:ind w:firstLine="420"/>
+              <w:jc w:val="center"/>
+              <w:rPr>
+                <w:rFonts w:hint="default" w:ascii="Times New Roman" w:hAnsi="Times New Roman" w:eastAsia="宋体" w:cs="Times New Roman"/>
+                <w:i w:val="0"/>
+                <w:iCs w:val="0"/>
+                <w:color w:val="auto"/>
+                <w:sz w:val="24"/>
+                <w:szCs w:val="24"/>
+                <w:u w:val="none"/>
+              </w:rPr>
+            </w:pPr>
+          </w:p>
+        </w:tc>
+        <w:tc>
+          <w:tcPr>
+            <w:tcW w:w="2561" w:type="dxa"/>
+            <w:tcBorders>
+              <w:top w:val="nil"/>
+              <w:left w:val="nil"/>
+              <w:bottom w:val="nil"/>
+              <w:right w:val="nil"/>
+            </w:tcBorders>
+            <w:shd w:val="clear" w:color="auto" w:fill="auto"/>
+            <w:vAlign w:val="center"/>
+          </w:tcPr>
+          <w:p>
+            <w:pPr>
+              <w:keepNext w:val="0"/>
+              <w:keepLines w:val="0"/>
+              <w:widowControl/>
+              <w:suppressLineNumbers w:val="0"/>
+              <w:spacing w:line="360" w:lineRule="auto"/>
+              <w:ind w:firstLine="0"/>
+              <w:jc w:val="center"/>
+              <w:textAlignment w:val="auto"/>
+              <w:rPr>
+                <w:rFonts w:hint="default" w:ascii="Times New Roman" w:hAnsi="Times New Roman" w:eastAsia="宋体" w:cs="Times New Roman"/>
+                <w:i w:val="0"/>
+                <w:iCs w:val="0"/>
+                <w:sz w:val="24"/>
+                <w:szCs w:val="24"/>
+                <w:u w:val="none"/>
+              </w:rPr>
+            </w:pPr>
+            <w:r>
+              <w:rPr>
+                <w:rFonts w:hint="default" w:ascii="Times New Roman" w:hAnsi="Times New Roman" w:eastAsia="宋体" w:cs="Times New Roman"/>
+                <w:i w:val="0"/>
+                <w:iCs w:val="0"/>
+                <w:kern w:val="2"/>
+                <w:sz w:val="24"/>
+                <w:szCs w:val="24"/>
+                <w:u w:val="none"/>
+                <w:lang w:val="en-US" w:eastAsia="zh-CN" w:bidi="ar"/>
+              </w:rPr>
+              <w:t>投资单价</w:t>
+            </w:r>
+          </w:p>
+        </w:tc>
+        <w:tc>
+          <w:tcPr>
+            <w:tcW w:w="1543" w:type="dxa"/>
+            <w:tcBorders>
+              <w:top w:val="nil"/>
+              <w:left w:val="nil"/>
+              <w:bottom w:val="nil"/>
+              <w:right w:val="nil"/>
+            </w:tcBorders>
+            <w:shd w:val="clear" w:color="auto" w:fill="auto"/>
+            <w:vAlign w:val="center"/>
+          </w:tcPr>
+          <w:p>
+            <w:pPr>
+              <w:spacing w:line="360" w:lineRule="auto"/>
+              <w:ind w:firstLine="0"/>
+              <w:jc w:val="center"/>
+              <w:rPr>
+                <w:rFonts w:hint="default" w:ascii="Times New Roman" w:hAnsi="Times New Roman" w:eastAsia="宋体" w:cs="Times New Roman"/>
+                <w:i w:val="0"/>
+                <w:iCs w:val="0"/>
+                <w:sz w:val="24"/>
+                <w:szCs w:val="24"/>
+                <w:u w:val="none"/>
+              </w:rPr>
+            </w:pPr>
+            <w:r>
+              <w:rPr>
+                <w:rFonts w:ascii="Times New Roman" w:hAnsi="Times New Roman" w:eastAsia="宋体"/>
+                <w:sz w:val="24"/>
+              </w:rPr>
+              <w:t>30000</w:t>
+            </w:r>
+          </w:p>
+        </w:tc>
+        <w:tc>
+          <w:tcPr>
+            <w:tcW w:w="1521" w:type="dxa"/>
+            <w:tcBorders>
+              <w:top w:val="nil"/>
+              <w:left w:val="nil"/>
+              <w:bottom w:val="nil"/>
+              <w:right w:val="nil"/>
+            </w:tcBorders>
+            <w:shd w:val="clear" w:color="auto" w:fill="auto"/>
+            <w:vAlign w:val="center"/>
+          </w:tcPr>
+          <w:p>
+            <w:pPr>
+              <w:keepNext w:val="0"/>
+              <w:keepLines w:val="0"/>
+              <w:widowControl/>
+              <w:suppressLineNumbers w:val="0"/>
+              <w:spacing w:line="360" w:lineRule="auto"/>
+              <w:ind w:firstLine="0"/>
+              <w:jc w:val="center"/>
+              <w:textAlignment w:val="auto"/>
+              <w:rPr>
+                <w:rFonts w:hint="default" w:ascii="Times New Roman" w:hAnsi="Times New Roman" w:eastAsia="宋体" w:cs="Times New Roman"/>
+                <w:i w:val="0"/>
+                <w:iCs w:val="0"/>
+                <w:sz w:val="24"/>
+                <w:szCs w:val="24"/>
+                <w:u w:val="none"/>
+              </w:rPr>
+            </w:pPr>
+            <w:r>
+              <w:rPr>
+                <w:rFonts w:hint="default" w:ascii="Times New Roman" w:hAnsi="Times New Roman" w:eastAsia="宋体" w:cs="Times New Roman"/>
+                <w:i w:val="0"/>
+                <w:iCs w:val="0"/>
+                <w:kern w:val="2"/>
+                <w:sz w:val="24"/>
+                <w:szCs w:val="24"/>
+                <w:u w:val="none"/>
+                <w:lang w:val="en-US" w:eastAsia="zh-CN" w:bidi="ar"/>
+              </w:rPr>
+              <w:t>元/个</w:t>
+            </w:r>
+          </w:p>
+        </w:tc>
+      </w:tr>
+      <w:tr>
+        <w:tblPrEx>
+          <w:tblBorders>
+            <w:top w:val="none" w:color="auto" w:sz="0" w:space="0"/>
+            <w:left w:val="none" w:color="auto" w:sz="0" w:space="0"/>
+            <w:bottom w:val="none" w:color="auto" w:sz="0" w:space="0"/>
+            <w:right w:val="none" w:color="auto" w:sz="0" w:space="0"/>
+            <w:insideH w:val="none" w:color="auto" w:sz="0" w:space="0"/>
+            <w:insideV w:val="none" w:color="auto" w:sz="0" w:space="0"/>
+          </w:tblBorders>
+          <w:tblCellMar>
+            <w:top w:w="0" w:type="dxa"/>
+            <w:left w:w="108" w:type="dxa"/>
+            <w:bottom w:w="0" w:type="dxa"/>
+            <w:right w:w="108" w:type="dxa"/>
+          </w:tblCellMar>
+        </w:tblPrEx>
+        <w:trPr>
+          <w:trHeight w:val="330" w:hRule="atLeast"/>
+        </w:trPr>
+        <w:tc>
+          <w:tcPr>
+            <w:tcW w:w="2186" w:type="dxa"/>
+            <w:vMerge w:val="continue"/>
+            <w:tcBorders>
+              <w:top w:val="nil"/>
+              <w:left w:val="nil"/>
+              <w:bottom w:val="nil"/>
+              <w:right w:val="nil"/>
+            </w:tcBorders>
+            <w:shd w:val="clear" w:color="auto" w:fill="auto"/>
+            <w:vAlign w:val="center"/>
+          </w:tcPr>
+          <w:p>
+            <w:pPr>
+              <w:spacing w:line="360" w:lineRule="auto"/>
+              <w:ind w:firstLine="420"/>
+              <w:jc w:val="center"/>
+              <w:rPr>
+                <w:rFonts w:hint="default" w:ascii="Times New Roman" w:hAnsi="Times New Roman" w:eastAsia="宋体" w:cs="Times New Roman"/>
+                <w:i w:val="0"/>
+                <w:iCs w:val="0"/>
+                <w:color w:val="auto"/>
+                <w:sz w:val="24"/>
+                <w:szCs w:val="24"/>
+                <w:u w:val="none"/>
+              </w:rPr>
+            </w:pPr>
+          </w:p>
+        </w:tc>
+        <w:tc>
+          <w:tcPr>
+            <w:tcW w:w="2561" w:type="dxa"/>
+            <w:tcBorders>
+              <w:top w:val="nil"/>
+              <w:left w:val="nil"/>
+              <w:bottom w:val="nil"/>
+              <w:right w:val="nil"/>
+            </w:tcBorders>
+            <w:shd w:val="clear" w:color="auto" w:fill="auto"/>
+            <w:vAlign w:val="center"/>
+          </w:tcPr>
+          <w:p>
+            <w:pPr>
+              <w:keepNext w:val="0"/>
+              <w:keepLines w:val="0"/>
+              <w:widowControl/>
+              <w:suppressLineNumbers w:val="0"/>
+              <w:spacing w:line="360" w:lineRule="auto"/>
+              <w:ind w:firstLine="0"/>
+              <w:jc w:val="center"/>
+              <w:textAlignment w:val="auto"/>
+              <w:rPr>
+                <w:rFonts w:hint="default" w:ascii="Times New Roman" w:hAnsi="Times New Roman" w:eastAsia="宋体" w:cs="Times New Roman"/>
+                <w:i w:val="0"/>
+                <w:iCs w:val="0"/>
+                <w:sz w:val="24"/>
+                <w:szCs w:val="24"/>
+                <w:u w:val="none"/>
+              </w:rPr>
+            </w:pPr>
+            <w:r>
+              <w:rPr>
+                <w:rFonts w:hint="default" w:ascii="Times New Roman" w:hAnsi="Times New Roman" w:eastAsia="宋体" w:cs="Times New Roman"/>
+                <w:i w:val="0"/>
+                <w:iCs w:val="0"/>
+                <w:kern w:val="2"/>
+                <w:sz w:val="24"/>
+                <w:szCs w:val="24"/>
+                <w:u w:val="none"/>
+                <w:lang w:val="en-US" w:eastAsia="zh-CN" w:bidi="ar"/>
+              </w:rPr>
+              <w:t>使用年限</w:t>
+            </w:r>
+          </w:p>
+        </w:tc>
+        <w:tc>
+          <w:tcPr>
+            <w:tcW w:w="1543" w:type="dxa"/>
+            <w:tcBorders>
+              <w:top w:val="nil"/>
+              <w:left w:val="nil"/>
+              <w:bottom w:val="nil"/>
+              <w:right w:val="nil"/>
+            </w:tcBorders>
+            <w:shd w:val="clear" w:color="auto" w:fill="auto"/>
+            <w:vAlign w:val="center"/>
+          </w:tcPr>
+          <w:p>
+            <w:pPr>
+              <w:keepNext w:val="0"/>
+              <w:keepLines w:val="0"/>
+              <w:widowControl/>
+              <w:suppressLineNumbers w:val="0"/>
+              <w:spacing w:line="360" w:lineRule="auto"/>
+              <w:ind w:firstLine="0"/>
+              <w:jc w:val="center"/>
+              <w:textAlignment w:val="auto"/>
+              <w:rPr>
+                <w:rFonts w:hint="default" w:ascii="Times New Roman" w:hAnsi="Times New Roman" w:eastAsia="宋体" w:cs="Times New Roman"/>
+                <w:i w:val="0"/>
+                <w:iCs w:val="0"/>
+                <w:sz w:val="24"/>
+                <w:szCs w:val="24"/>
+                <w:u w:val="none"/>
+              </w:rPr>
+            </w:pPr>
+            <w:r>
+              <w:rPr>
+                <w:rFonts w:ascii="Times New Roman" w:hAnsi="Times New Roman" w:eastAsia="宋体"/>
+                <w:sz w:val="24"/>
+              </w:rPr>
+              <w:t>30</w:t>
+            </w:r>
+          </w:p>
+        </w:tc>
+        <w:tc>
+          <w:tcPr>
+            <w:tcW w:w="1521" w:type="dxa"/>
+            <w:tcBorders>
+              <w:top w:val="nil"/>
+              <w:left w:val="nil"/>
+              <w:bottom w:val="nil"/>
+              <w:right w:val="nil"/>
+            </w:tcBorders>
+            <w:shd w:val="clear" w:color="auto" w:fill="auto"/>
+            <w:vAlign w:val="center"/>
+          </w:tcPr>
+          <w:p>
+            <w:pPr>
+              <w:keepNext w:val="0"/>
+              <w:keepLines w:val="0"/>
+              <w:widowControl/>
+              <w:suppressLineNumbers w:val="0"/>
+              <w:spacing w:line="360" w:lineRule="auto"/>
+              <w:ind w:firstLine="0"/>
+              <w:jc w:val="center"/>
+              <w:textAlignment w:val="auto"/>
+              <w:rPr>
+                <w:rFonts w:hint="default" w:ascii="Times New Roman" w:hAnsi="Times New Roman" w:eastAsia="宋体" w:cs="Times New Roman"/>
+                <w:i w:val="0"/>
+                <w:iCs w:val="0"/>
+                <w:sz w:val="24"/>
+                <w:szCs w:val="24"/>
+                <w:u w:val="none"/>
+              </w:rPr>
+            </w:pPr>
+            <w:r>
+              <w:rPr>
+                <w:rFonts w:hint="default" w:ascii="Times New Roman" w:hAnsi="Times New Roman" w:eastAsia="宋体" w:cs="Times New Roman"/>
+                <w:i w:val="0"/>
+                <w:iCs w:val="0"/>
+                <w:kern w:val="2"/>
+                <w:sz w:val="24"/>
+                <w:szCs w:val="24"/>
+                <w:u w:val="none"/>
+                <w:lang w:val="en-US" w:eastAsia="zh-CN" w:bidi="ar"/>
+              </w:rPr>
+              <w:t>年</w:t>
+            </w:r>
+          </w:p>
+        </w:tc>
+      </w:tr>
+      <w:tr>
+        <w:tblPrEx>
+          <w:tblBorders>
+            <w:top w:val="none" w:color="auto" w:sz="0" w:space="0"/>
+            <w:left w:val="none" w:color="auto" w:sz="0" w:space="0"/>
+            <w:bottom w:val="none" w:color="auto" w:sz="0" w:space="0"/>
+            <w:right w:val="none" w:color="auto" w:sz="0" w:space="0"/>
+            <w:insideH w:val="none" w:color="auto" w:sz="0" w:space="0"/>
+            <w:insideV w:val="none" w:color="auto" w:sz="0" w:space="0"/>
+          </w:tblBorders>
+          <w:tblCellMar>
+            <w:top w:w="0" w:type="dxa"/>
+            <w:left w:w="108" w:type="dxa"/>
+            <w:bottom w:w="0" w:type="dxa"/>
+            <w:right w:w="108" w:type="dxa"/>
+          </w:tblCellMar>
+        </w:tblPrEx>
+        <w:trPr>
+          <w:trHeight w:val="300" w:hRule="atLeast"/>
+        </w:trPr>
+        <w:tc>
+          <w:tcPr>
+            <w:tcW w:w="2186" w:type="dxa"/>
+            <w:vMerge w:val="restart"/>
+            <w:tcBorders>
+              <w:top w:val="nil"/>
+              <w:left w:val="nil"/>
+              <w:bottom w:val="nil"/>
+              <w:right w:val="nil"/>
+            </w:tcBorders>
+            <w:shd w:val="clear" w:color="auto" w:fill="auto"/>
+            <w:vAlign w:val="center"/>
+          </w:tcPr>
+          <w:p>
+            <w:pPr>
+              <w:keepNext w:val="0"/>
+              <w:keepLines w:val="0"/>
+              <w:widowControl/>
+              <w:suppressLineNumbers w:val="0"/>
+              <w:spacing w:line="360" w:lineRule="auto"/>
+              <w:ind w:firstLine="0"/>
+              <w:jc w:val="center"/>
+              <w:textAlignment w:val="auto"/>
+              <w:rPr>
+                <w:rFonts w:hint="default" w:ascii="Times New Roman" w:hAnsi="Times New Roman" w:eastAsia="宋体" w:cs="Times New Roman"/>
+                <w:i w:val="0"/>
+                <w:iCs w:val="0"/>
+                <w:sz w:val="24"/>
+                <w:szCs w:val="24"/>
+                <w:u w:val="none"/>
+              </w:rPr>
+            </w:pPr>
+            <w:r>
+              <w:rPr>
+                <w:rFonts w:hint="default" w:ascii="Times New Roman" w:hAnsi="Times New Roman" w:eastAsia="宋体" w:cs="Times New Roman"/>
+                <w:i w:val="0"/>
+                <w:iCs w:val="0"/>
+                <w:kern w:val="2"/>
+                <w:sz w:val="24"/>
+                <w:szCs w:val="24"/>
+                <w:u w:val="none"/>
+                <w:lang w:val="en-US" w:eastAsia="zh-CN" w:bidi="ar"/>
+              </w:rPr>
+              <w:t>冷水罐</w:t>
+            </w:r>
+          </w:p>
+        </w:tc>
+        <w:tc>
+          <w:tcPr>
+            <w:tcW w:w="2561" w:type="dxa"/>
+            <w:tcBorders>
+              <w:top w:val="nil"/>
+              <w:left w:val="nil"/>
+              <w:bottom w:val="nil"/>
+              <w:right w:val="nil"/>
+            </w:tcBorders>
+            <w:shd w:val="clear" w:color="auto" w:fill="auto"/>
+            <w:vAlign w:val="center"/>
+          </w:tcPr>
+          <w:p>
+            <w:pPr>
+              <w:keepNext w:val="0"/>
+              <w:keepLines w:val="0"/>
+              <w:widowControl/>
+              <w:suppressLineNumbers w:val="0"/>
+              <w:spacing w:line="360" w:lineRule="auto"/>
+              <w:ind w:firstLine="0"/>
+              <w:jc w:val="center"/>
+              <w:textAlignment w:val="auto"/>
+              <w:rPr>
+                <w:rFonts w:hint="default" w:ascii="Times New Roman" w:hAnsi="Times New Roman" w:eastAsia="宋体" w:cs="Times New Roman"/>
+                <w:i w:val="0"/>
+                <w:iCs w:val="0"/>
+                <w:sz w:val="24"/>
+                <w:szCs w:val="24"/>
+                <w:u w:val="none"/>
+              </w:rPr>
+            </w:pPr>
+            <w:r>
+              <w:rPr>
+                <w:rFonts w:hint="default" w:ascii="Times New Roman" w:hAnsi="Times New Roman" w:eastAsia="宋体" w:cs="Times New Roman"/>
+                <w:i w:val="0"/>
+                <w:iCs w:val="0"/>
+                <w:kern w:val="2"/>
+                <w:sz w:val="24"/>
+                <w:szCs w:val="24"/>
+                <w:u w:val="none"/>
+                <w:lang w:val="en-US" w:eastAsia="zh-CN" w:bidi="ar"/>
+              </w:rPr>
+              <w:t>储水温度上限</w:t>
+            </w:r>
+          </w:p>
+        </w:tc>
+        <w:tc>
+          <w:tcPr>
+            <w:tcW w:w="1543" w:type="dxa"/>
+            <w:tcBorders>
+              <w:top w:val="nil"/>
+              <w:left w:val="nil"/>
+              <w:bottom w:val="nil"/>
+              <w:right w:val="nil"/>
+            </w:tcBorders>
+            <w:shd w:val="clear" w:color="auto" w:fill="auto"/>
+            <w:vAlign w:val="center"/>
+          </w:tcPr>
+          <w:p>
+            <w:pPr>
+              <w:keepNext w:val="0"/>
+              <w:keepLines w:val="0"/>
+              <w:widowControl/>
+              <w:suppressLineNumbers w:val="0"/>
+              <w:spacing w:line="360" w:lineRule="auto"/>
+              <w:ind w:firstLine="0"/>
+              <w:jc w:val="center"/>
+              <w:textAlignment w:val="auto"/>
+              <w:rPr>
+                <w:rFonts w:hint="default" w:ascii="Times New Roman" w:hAnsi="Times New Roman" w:eastAsia="宋体" w:cs="Times New Roman"/>
+                <w:i w:val="0"/>
+                <w:iCs w:val="0"/>
+                <w:sz w:val="24"/>
+                <w:szCs w:val="24"/>
+                <w:u w:val="none"/>
+              </w:rPr>
+            </w:pPr>
+            <w:r>
+              <w:rPr>
+                <w:rFonts w:ascii="Times New Roman" w:hAnsi="Times New Roman" w:eastAsia="宋体"/>
+                <w:sz w:val="24"/>
+              </w:rPr>
+              <w:t>13</w:t>
+            </w:r>
+          </w:p>
+        </w:tc>
+        <w:tc>
+          <w:tcPr>
+            <w:tcW w:w="1521" w:type="dxa"/>
+            <w:tcBorders>
+              <w:top w:val="nil"/>
+              <w:left w:val="nil"/>
+              <w:bottom w:val="nil"/>
+              <w:right w:val="nil"/>
+            </w:tcBorders>
+            <w:shd w:val="clear" w:color="auto" w:fill="auto"/>
+            <w:vAlign w:val="center"/>
+          </w:tcPr>
+          <w:p>
+            <w:pPr>
+              <w:keepNext w:val="0"/>
+              <w:keepLines w:val="0"/>
+              <w:widowControl/>
+              <w:suppressLineNumbers w:val="0"/>
+              <w:spacing w:line="360" w:lineRule="auto"/>
+              <w:ind w:firstLine="0"/>
+              <w:jc w:val="center"/>
+              <w:textAlignment w:val="auto"/>
+              <w:rPr>
+                <w:rFonts w:hint="default" w:ascii="Times New Roman" w:hAnsi="Times New Roman" w:eastAsia="宋体" w:cs="Times New Roman"/>
+                <w:i w:val="0"/>
+                <w:iCs w:val="0"/>
+                <w:sz w:val="24"/>
+                <w:szCs w:val="24"/>
+                <w:u w:val="none"/>
+              </w:rPr>
+            </w:pPr>
+            <w:r>
+              <w:rPr>
+                <w:rFonts w:hint="default" w:ascii="Times New Roman" w:hAnsi="Times New Roman" w:eastAsia="宋体" w:cs="Times New Roman"/>
+                <w:i w:val="0"/>
+                <w:iCs w:val="0"/>
+                <w:kern w:val="2"/>
+                <w:sz w:val="24"/>
+                <w:szCs w:val="24"/>
+                <w:u w:val="none"/>
+                <w:lang w:val="en-US" w:eastAsia="zh-CN" w:bidi="ar"/>
+              </w:rPr>
+              <w:t>℃</w:t>
+            </w:r>
+          </w:p>
+        </w:tc>
+      </w:tr>
+      <w:tr>
+        <w:tblPrEx>
+          <w:tblBorders>
+            <w:top w:val="none" w:color="auto" w:sz="0" w:space="0"/>
+            <w:left w:val="none" w:color="auto" w:sz="0" w:space="0"/>
+            <w:bottom w:val="none" w:color="auto" w:sz="0" w:space="0"/>
+            <w:right w:val="none" w:color="auto" w:sz="0" w:space="0"/>
+            <w:insideH w:val="none" w:color="auto" w:sz="0" w:space="0"/>
+            <w:insideV w:val="none" w:color="auto" w:sz="0" w:space="0"/>
+          </w:tblBorders>
+          <w:tblCellMar>
+            <w:top w:w="0" w:type="dxa"/>
+            <w:left w:w="108" w:type="dxa"/>
+            <w:bottom w:w="0" w:type="dxa"/>
+            <w:right w:w="108" w:type="dxa"/>
+          </w:tblCellMar>
+        </w:tblPrEx>
+        <w:trPr>
+          <w:trHeight w:val="300" w:hRule="atLeast"/>
+        </w:trPr>
+        <w:tc>
+          <w:tcPr>
+            <w:tcW w:w="2186" w:type="dxa"/>
+            <w:vMerge w:val="continue"/>
+            <w:tcBorders>
+              <w:top w:val="nil"/>
+              <w:left w:val="nil"/>
+              <w:bottom w:val="nil"/>
+              <w:right w:val="nil"/>
+            </w:tcBorders>
+            <w:shd w:val="clear" w:color="auto" w:fill="auto"/>
+            <w:vAlign w:val="center"/>
+          </w:tcPr>
+          <w:p>
+            <w:pPr>
+              <w:spacing w:line="360" w:lineRule="auto"/>
+              <w:ind w:firstLine="420"/>
+              <w:jc w:val="center"/>
+              <w:rPr>
+                <w:rFonts w:hint="default" w:ascii="Times New Roman" w:hAnsi="Times New Roman" w:eastAsia="宋体" w:cs="Times New Roman"/>
+                <w:i w:val="0"/>
+                <w:iCs w:val="0"/>
+                <w:color w:val="auto"/>
+                <w:sz w:val="24"/>
+                <w:szCs w:val="24"/>
+                <w:u w:val="none"/>
+              </w:rPr>
+            </w:pPr>
+          </w:p>
+        </w:tc>
+        <w:tc>
+          <w:tcPr>
+            <w:tcW w:w="2561" w:type="dxa"/>
+            <w:tcBorders>
+              <w:top w:val="nil"/>
+              <w:left w:val="nil"/>
+              <w:bottom w:val="nil"/>
+              <w:right w:val="nil"/>
+            </w:tcBorders>
+            <w:shd w:val="clear" w:color="auto" w:fill="auto"/>
+            <w:vAlign w:val="center"/>
+          </w:tcPr>
+          <w:p>
+            <w:pPr>
+              <w:keepNext w:val="0"/>
+              <w:keepLines w:val="0"/>
+              <w:widowControl/>
+              <w:suppressLineNumbers w:val="0"/>
+              <w:spacing w:line="360" w:lineRule="auto"/>
+              <w:ind w:firstLine="0"/>
+              <w:jc w:val="center"/>
+              <w:textAlignment w:val="auto"/>
+              <w:rPr>
+                <w:rFonts w:hint="default" w:ascii="Times New Roman" w:hAnsi="Times New Roman" w:eastAsia="宋体" w:cs="Times New Roman"/>
+                <w:i w:val="0"/>
+                <w:iCs w:val="0"/>
+                <w:sz w:val="24"/>
+                <w:szCs w:val="24"/>
+                <w:u w:val="none"/>
+              </w:rPr>
+            </w:pPr>
+            <w:r>
+              <w:rPr>
+                <w:rFonts w:hint="default" w:ascii="Times New Roman" w:hAnsi="Times New Roman" w:eastAsia="宋体" w:cs="Times New Roman"/>
+                <w:i w:val="0"/>
+                <w:iCs w:val="0"/>
+                <w:kern w:val="2"/>
+                <w:sz w:val="24"/>
+                <w:szCs w:val="24"/>
+                <w:u w:val="none"/>
+                <w:lang w:val="en-US" w:eastAsia="zh-CN" w:bidi="ar"/>
+              </w:rPr>
+              <w:t>储水温度下限</w:t>
+            </w:r>
+          </w:p>
+        </w:tc>
+        <w:tc>
+          <w:tcPr>
+            <w:tcW w:w="1543" w:type="dxa"/>
+            <w:tcBorders>
+              <w:top w:val="nil"/>
+              <w:left w:val="nil"/>
+              <w:bottom w:val="nil"/>
+              <w:right w:val="nil"/>
+            </w:tcBorders>
+            <w:shd w:val="clear" w:color="auto" w:fill="auto"/>
+            <w:vAlign w:val="center"/>
+          </w:tcPr>
+          <w:p>
+            <w:pPr>
+              <w:keepNext w:val="0"/>
+              <w:keepLines w:val="0"/>
+              <w:widowControl/>
+              <w:suppressLineNumbers w:val="0"/>
+              <w:spacing w:line="360" w:lineRule="auto"/>
+              <w:ind w:firstLine="0"/>
+              <w:jc w:val="center"/>
+              <w:textAlignment w:val="auto"/>
+              <w:rPr>
+                <w:rFonts w:hint="default" w:ascii="Times New Roman" w:hAnsi="Times New Roman" w:eastAsia="宋体" w:cs="Times New Roman"/>
+                <w:i w:val="0"/>
+                <w:iCs w:val="0"/>
+                <w:sz w:val="24"/>
+                <w:szCs w:val="24"/>
+                <w:u w:val="none"/>
+              </w:rPr>
+            </w:pPr>
+            <w:r>
+              <w:rPr>
+                <w:rFonts w:ascii="Times New Roman" w:hAnsi="Times New Roman" w:eastAsia="宋体"/>
+                <w:sz w:val="24"/>
+              </w:rPr>
+              <w:t>4</w:t>
+            </w:r>
+          </w:p>
+        </w:tc>
+        <w:tc>
+          <w:tcPr>
+            <w:tcW w:w="1521" w:type="dxa"/>
+            <w:tcBorders>
+              <w:top w:val="nil"/>
+              <w:left w:val="nil"/>
+              <w:bottom w:val="nil"/>
+              <w:right w:val="nil"/>
+            </w:tcBorders>
+            <w:shd w:val="clear" w:color="auto" w:fill="auto"/>
+            <w:vAlign w:val="center"/>
+          </w:tcPr>
+          <w:p>
+            <w:pPr>
+              <w:keepNext w:val="0"/>
+              <w:keepLines w:val="0"/>
+              <w:widowControl/>
+              <w:suppressLineNumbers w:val="0"/>
+              <w:spacing w:line="360" w:lineRule="auto"/>
+              <w:ind w:firstLine="0"/>
+              <w:jc w:val="center"/>
+              <w:textAlignment w:val="auto"/>
+              <w:rPr>
+                <w:rFonts w:hint="default" w:ascii="Times New Roman" w:hAnsi="Times New Roman" w:eastAsia="宋体" w:cs="Times New Roman"/>
+                <w:i w:val="0"/>
+                <w:iCs w:val="0"/>
+                <w:sz w:val="24"/>
+                <w:szCs w:val="24"/>
+                <w:u w:val="none"/>
+              </w:rPr>
+            </w:pPr>
+            <w:r>
+              <w:rPr>
+                <w:rFonts w:hint="default" w:ascii="Times New Roman" w:hAnsi="Times New Roman" w:eastAsia="宋体" w:cs="Times New Roman"/>
+                <w:i w:val="0"/>
+                <w:iCs w:val="0"/>
+                <w:kern w:val="2"/>
+                <w:sz w:val="24"/>
+                <w:szCs w:val="24"/>
+                <w:u w:val="none"/>
+                <w:lang w:val="en-US" w:eastAsia="zh-CN" w:bidi="ar"/>
+              </w:rPr>
+              <w:t>℃</w:t>
+            </w:r>
+          </w:p>
+        </w:tc>
+      </w:tr>
+      <w:tr>
+        <w:tblPrEx>
+          <w:tblBorders>
+            <w:top w:val="none" w:color="auto" w:sz="0" w:space="0"/>
+            <w:left w:val="none" w:color="auto" w:sz="0" w:space="0"/>
+            <w:bottom w:val="none" w:color="auto" w:sz="0" w:space="0"/>
+            <w:right w:val="none" w:color="auto" w:sz="0" w:space="0"/>
+            <w:insideH w:val="none" w:color="auto" w:sz="0" w:space="0"/>
+            <w:insideV w:val="none" w:color="auto" w:sz="0" w:space="0"/>
+          </w:tblBorders>
+          <w:shd w:val="clear" w:color="auto" w:fill="auto"/>
+          <w:tblCellMar>
+            <w:top w:w="0" w:type="dxa"/>
+            <w:left w:w="108" w:type="dxa"/>
+            <w:bottom w:w="0" w:type="dxa"/>
+            <w:right w:w="108" w:type="dxa"/>
+          </w:tblCellMar>
+        </w:tblPrEx>
+        <w:trPr>
+          <w:trHeight w:val="330" w:hRule="atLeast"/>
+        </w:trPr>
+        <w:tc>
+          <w:tcPr>
+            <w:tcW w:w="2186" w:type="dxa"/>
+            <w:vMerge w:val="continue"/>
+            <w:tcBorders>
+              <w:top w:val="nil"/>
+              <w:left w:val="nil"/>
+              <w:bottom w:val="nil"/>
+              <w:right w:val="nil"/>
+            </w:tcBorders>
+            <w:shd w:val="clear" w:color="auto" w:fill="auto"/>
+            <w:vAlign w:val="center"/>
+          </w:tcPr>
+          <w:p>
+            <w:pPr>
+              <w:spacing w:line="360" w:lineRule="auto"/>
+              <w:ind w:firstLine="420"/>
+              <w:jc w:val="center"/>
+              <w:rPr>
+                <w:rFonts w:hint="default" w:ascii="Times New Roman" w:hAnsi="Times New Roman" w:eastAsia="宋体" w:cs="Times New Roman"/>
+                <w:i w:val="0"/>
+                <w:iCs w:val="0"/>
+                <w:color w:val="auto"/>
+                <w:sz w:val="24"/>
+                <w:szCs w:val="24"/>
+                <w:u w:val="none"/>
+              </w:rPr>
+            </w:pPr>
+          </w:p>
+        </w:tc>
+        <w:tc>
+          <w:tcPr>
+            <w:tcW w:w="2561" w:type="dxa"/>
+            <w:tcBorders>
+              <w:top w:val="nil"/>
+              <w:left w:val="nil"/>
+              <w:bottom w:val="nil"/>
+              <w:right w:val="nil"/>
+            </w:tcBorders>
+            <w:shd w:val="clear" w:color="auto" w:fill="auto"/>
+            <w:vAlign w:val="center"/>
+          </w:tcPr>
+          <w:p>
+            <w:pPr>
+              <w:keepNext w:val="0"/>
+              <w:keepLines w:val="0"/>
+              <w:widowControl/>
+              <w:suppressLineNumbers w:val="0"/>
+              <w:spacing w:line="360" w:lineRule="auto"/>
+              <w:ind w:firstLine="0"/>
+              <w:jc w:val="center"/>
+              <w:textAlignment w:val="auto"/>
+              <w:rPr>
+                <w:rFonts w:hint="default" w:ascii="Times New Roman" w:hAnsi="Times New Roman" w:eastAsia="宋体" w:cs="Times New Roman"/>
+                <w:i w:val="0"/>
+                <w:iCs w:val="0"/>
+                <w:sz w:val="24"/>
+                <w:szCs w:val="24"/>
+                <w:u w:val="none"/>
+              </w:rPr>
+            </w:pPr>
+            <w:r>
+              <w:rPr>
                 <w:rFonts w:hint="default" w:ascii="Times New Roman" w:hAnsi="Times New Roman" w:eastAsia="宋体" w:cs="Times New Roman"/>
                 <w:i w:val="0"/>
                 <w:iCs w:val="0"/>
@@ -9956,7 +10720,7 @@
           <w:szCs w:val="24"/>
           <w:lang w:val="en-US" w:eastAsia="zh-CN"/>
         </w:rPr>
-        <w:t>燃料电池、电解槽、储氢罐、储热罐、光伏板、集热器、氢压机</w:t>
+        <w:t>燃料电池、地热井、地源热泵、电热锅炉、电解槽、储氢罐、储热罐、冷水罐、光伏板、氢压机</w:t>
       </w:r>
       <w:r>
         <w:rPr>
@@ -10133,7 +10897,7 @@
           <w:sz w:val="24"/>
           <w:szCs w:val="24"/>
         </w:rPr>
-        <w:t>159.29</w:t>
+        <w:t>17406.37</w:t>
       </w:r>
       <w:r>
         <w:rPr>
@@ -10513,7 +11277,7 @@
                 <w:rFonts w:ascii="Times New Roman" w:hAnsi="Times New Roman" w:eastAsia="宋体"/>
                 <w:sz w:val="24"/>
               </w:rPr>
-              <w:t>10</w:t>
+              <w:t>4158</w:t>
             </w:r>
           </w:p>
         </w:tc>
@@ -10617,14 +11381,22 @@
               <w:rPr>
                 <w:rFonts w:ascii="Times New Roman" w:hAnsi="Times New Roman" w:eastAsia="宋体" w:cs="Times New Roman"/>
                 <w:sz w:val="22"/>
+                <w:highlight w:val="yellow"/>
               </w:rPr>
             </w:pPr>
             <w:r>
               <w:rPr>
                 <w:rFonts w:hint="eastAsia" w:ascii="Times New Roman" w:hAnsi="Times New Roman" w:eastAsia="宋体" w:cs="Times New Roman"/>
                 <w:sz w:val="22"/>
-              </w:rPr>
-              <w:t>电解槽功率</w:t>
+                <w:rPrChange w:id="3" w:author="KCALBTON" w:date="2022-03-19T22:15:33Z">
+                  <w:rPr>
+                    <w:rFonts w:ascii="Times New Roman" w:hAnsi="Times New Roman" w:eastAsia="宋体" w:cs="Times New Roman"/>
+                    <w:sz w:val="22"/>
+                    <w:highlight w:val="yellow"/>
+                  </w:rPr>
+                </w:rPrChange>
+              </w:rPr>
+              <w:t>地热井数目</w:t>
             </w:r>
           </w:p>
         </w:tc>
@@ -10643,6 +11415,7 @@
               <w:rPr>
                 <w:rFonts w:ascii="Times New Roman" w:hAnsi="Times New Roman" w:eastAsia="宋体" w:cs="Times New Roman"/>
                 <w:sz w:val="22"/>
+                <w:highlight w:val="yellow"/>
               </w:rPr>
             </w:pPr>
             <w:r>
@@ -10650,7 +11423,7 @@
                 <w:rFonts w:ascii="Times New Roman" w:hAnsi="Times New Roman" w:eastAsia="宋体"/>
                 <w:sz w:val="24"/>
               </w:rPr>
-              <w:t>21</w:t>
+              <w:t>80</w:t>
             </w:r>
           </w:p>
         </w:tc>
@@ -10665,71 +11438,26 @@
           </w:tcPr>
           <w:p>
             <w:pPr>
-              <w:keepNext w:val="0"/>
-              <w:keepLines w:val="0"/>
-              <w:widowControl/>
-              <w:suppressLineNumbers w:val="0"/>
-              <w:spacing w:line="360" w:lineRule="auto"/>
-              <w:ind w:firstLine="0" w:firstLineChars="0"/>
-              <w:jc w:val="center"/>
-              <w:textAlignment w:val="auto"/>
-              <w:rPr>
-                <w:rFonts w:hint="default" w:ascii="Times New Roman" w:hAnsi="Times New Roman" w:eastAsia="宋体" w:cs="Times New Roman"/>
-                <w:i w:val="0"/>
-                <w:iCs w:val="0"/>
-                <w:kern w:val="2"/>
-                <w:sz w:val="24"/>
-                <w:szCs w:val="24"/>
-                <w:u w:val="none"/>
-                <w:lang w:val="en-US" w:eastAsia="zh-CN" w:bidi="ar-SA"/>
+              <w:jc w:val="center"/>
+              <w:rPr>
+                <w:rFonts w:ascii="Times New Roman" w:hAnsi="Times New Roman" w:eastAsia="宋体" w:cs="Times New Roman"/>
+                <w:sz w:val="22"/>
+                <w:highlight w:val="yellow"/>
               </w:rPr>
             </w:pPr>
             <w:r>
               <w:rPr>
                 <w:rFonts w:hint="eastAsia" w:ascii="Times New Roman" w:hAnsi="Times New Roman" w:eastAsia="宋体" w:cs="Times New Roman"/>
-                <w:sz w:val="24"/>
-                <w:szCs w:val="24"/>
-                <w:lang w:val="en-US" w:eastAsia="zh-CN" w:bidi="ar"/>
-              </w:rPr>
-              <w:t>N</w:t>
-            </w:r>
-            <w:r>
-              <w:rPr>
-                <w:rFonts w:ascii="Times New Roman" w:hAnsi="Times New Roman" w:cs="Times New Roman"/>
-                <w:sz w:val="24"/>
-                <w:szCs w:val="24"/>
-                <w:lang w:val="en-US" w:eastAsia="zh-CN" w:bidi="ar"/>
-              </w:rPr>
-              <w:t>m</w:t>
-            </w:r>
-            <w:r>
-              <w:rPr>
-                <w:rFonts w:hint="eastAsia" w:ascii="Times New Roman" w:hAnsi="Times New Roman" w:cs="Times New Roman"/>
-                <w:sz w:val="24"/>
-                <w:szCs w:val="24"/>
-                <w:vertAlign w:val="superscript"/>
-                <w:lang w:val="en-US" w:eastAsia="zh-CN" w:bidi="ar"/>
-              </w:rPr>
-              <w:t>3</w:t>
-            </w:r>
-            <w:r>
-              <w:rPr>
-                <w:rFonts w:hint="eastAsia" w:ascii="Times New Roman" w:hAnsi="Times New Roman" w:cs="Times New Roman"/>
-                <w:sz w:val="24"/>
-                <w:szCs w:val="24"/>
-                <w:lang w:val="en-US" w:eastAsia="zh-CN" w:bidi="ar"/>
-              </w:rPr>
-              <w:t>·h</w:t>
-            </w:r>
-            <w:r>
-              <w:rPr>
-                <w:rFonts w:hint="eastAsia" w:ascii="Times New Roman" w:hAnsi="Times New Roman" w:cs="Times New Roman"/>
-                <w:sz w:val="24"/>
-                <w:szCs w:val="24"/>
-                <w:vertAlign w:val="superscript"/>
-                <w:lang w:val="en-US" w:eastAsia="zh-CN" w:bidi="ar"/>
-              </w:rPr>
-              <w:t>-1</w:t>
+                <w:sz w:val="22"/>
+                <w:rPrChange w:id="4" w:author="KCALBTON" w:date="2022-03-19T22:15:34Z">
+                  <w:rPr>
+                    <w:rFonts w:hint="eastAsia" w:ascii="Times New Roman" w:hAnsi="Times New Roman" w:eastAsia="宋体" w:cs="Times New Roman"/>
+                    <w:sz w:val="22"/>
+                    <w:highlight w:val="yellow"/>
+                  </w:rPr>
+                </w:rPrChange>
+              </w:rPr>
+              <w:t>个</w:t>
             </w:r>
           </w:p>
         </w:tc>
@@ -10805,7 +11533,7 @@
                 <w:rFonts w:hint="eastAsia" w:ascii="Times New Roman" w:hAnsi="Times New Roman" w:eastAsia="宋体" w:cs="Times New Roman"/>
                 <w:sz w:val="22"/>
               </w:rPr>
-              <w:t>储氢罐容量</w:t>
+              <w:t>地源热泵功率</w:t>
             </w:r>
           </w:p>
         </w:tc>
@@ -10831,7 +11559,7 @@
                 <w:rFonts w:ascii="Times New Roman" w:hAnsi="Times New Roman" w:eastAsia="宋体"/>
                 <w:sz w:val="24"/>
               </w:rPr>
-              <w:t>65</w:t>
+              <w:t>400</w:t>
             </w:r>
           </w:p>
         </w:tc>
@@ -10857,7 +11585,7 @@
                 <w:rFonts w:hint="eastAsia" w:ascii="Times New Roman" w:hAnsi="Times New Roman" w:eastAsia="宋体" w:cs="Times New Roman"/>
                 <w:sz w:val="22"/>
               </w:rPr>
-              <w:t>kg</w:t>
+              <w:t>kW</w:t>
             </w:r>
           </w:p>
         </w:tc>
@@ -10933,7 +11661,7 @@
                 <w:rFonts w:hint="eastAsia" w:ascii="Times New Roman" w:hAnsi="Times New Roman" w:eastAsia="宋体" w:cs="Times New Roman"/>
                 <w:sz w:val="22"/>
               </w:rPr>
-              <w:t>储热罐容量</w:t>
+              <w:t>电热锅炉功率</w:t>
             </w:r>
           </w:p>
         </w:tc>
@@ -10959,7 +11687,7 @@
                 <w:rFonts w:ascii="Times New Roman" w:hAnsi="Times New Roman" w:eastAsia="宋体"/>
                 <w:sz w:val="24"/>
               </w:rPr>
-              <w:t>36</w:t>
+              <w:t>6200</w:t>
             </w:r>
           </w:p>
         </w:tc>
@@ -10980,16 +11708,13 @@
                 <w:sz w:val="22"/>
               </w:rPr>
             </w:pPr>
-            <w:commentRangeStart w:id="40"/>
             <w:r>
               <w:rPr>
                 <w:rFonts w:hint="eastAsia" w:ascii="Times New Roman" w:hAnsi="Times New Roman" w:eastAsia="宋体" w:cs="Times New Roman"/>
                 <w:sz w:val="22"/>
               </w:rPr>
-              <w:t>t</w:t>
-            </w:r>
-            <w:commentRangeEnd w:id="40"/>
-            <w:r/>
+              <w:t>kW</w:t>
+            </w:r>
           </w:p>
         </w:tc>
       </w:tr>
@@ -11064,7 +11789,7 @@
                 <w:rFonts w:hint="eastAsia" w:ascii="Times New Roman" w:hAnsi="Times New Roman" w:eastAsia="宋体" w:cs="Times New Roman"/>
                 <w:sz w:val="22"/>
               </w:rPr>
-              <w:t>光伏板面积</w:t>
+              <w:t>电解槽功率</w:t>
             </w:r>
           </w:p>
         </w:tc>
@@ -11090,7 +11815,7 @@
                 <w:rFonts w:ascii="Times New Roman" w:hAnsi="Times New Roman" w:eastAsia="宋体"/>
                 <w:sz w:val="24"/>
               </w:rPr>
-              <w:t>875</w:t>
+              <w:t>1000</w:t>
             </w:r>
           </w:p>
         </w:tc>
@@ -11105,26 +11830,71 @@
           </w:tcPr>
           <w:p>
             <w:pPr>
-              <w:jc w:val="center"/>
-              <w:rPr>
-                <w:rFonts w:ascii="Times New Roman" w:hAnsi="Times New Roman" w:eastAsia="宋体" w:cs="Times New Roman"/>
-                <w:sz w:val="22"/>
+              <w:keepNext w:val="0"/>
+              <w:keepLines w:val="0"/>
+              <w:widowControl/>
+              <w:suppressLineNumbers w:val="0"/>
+              <w:spacing w:line="360" w:lineRule="auto"/>
+              <w:ind w:firstLine="0" w:firstLineChars="0"/>
+              <w:jc w:val="center"/>
+              <w:textAlignment w:val="auto"/>
+              <w:rPr>
+                <w:rFonts w:hint="default" w:ascii="Times New Roman" w:hAnsi="Times New Roman" w:eastAsia="宋体" w:cs="Times New Roman"/>
+                <w:i w:val="0"/>
+                <w:iCs w:val="0"/>
+                <w:kern w:val="2"/>
+                <w:sz w:val="24"/>
+                <w:szCs w:val="24"/>
+                <w:u w:val="none"/>
+                <w:lang w:val="en-US" w:eastAsia="zh-CN" w:bidi="ar-SA"/>
               </w:rPr>
             </w:pPr>
             <w:r>
               <w:rPr>
                 <w:rFonts w:hint="eastAsia" w:ascii="Times New Roman" w:hAnsi="Times New Roman" w:eastAsia="宋体" w:cs="Times New Roman"/>
-                <w:sz w:val="22"/>
+                <w:sz w:val="24"/>
+                <w:szCs w:val="24"/>
+                <w:lang w:val="en-US" w:eastAsia="zh-CN" w:bidi="ar"/>
+              </w:rPr>
+              <w:t>N</w:t>
+            </w:r>
+            <w:r>
+              <w:rPr>
+                <w:rFonts w:ascii="Times New Roman" w:hAnsi="Times New Roman" w:cs="Times New Roman"/>
+                <w:sz w:val="24"/>
+                <w:szCs w:val="24"/>
+                <w:lang w:val="en-US" w:eastAsia="zh-CN" w:bidi="ar"/>
               </w:rPr>
               <w:t>m</w:t>
             </w:r>
             <w:r>
               <w:rPr>
-                <w:rFonts w:hint="eastAsia" w:ascii="Times New Roman" w:hAnsi="Times New Roman" w:eastAsia="宋体" w:cs="Times New Roman"/>
-                <w:sz w:val="22"/>
+                <w:rFonts w:hint="eastAsia" w:ascii="Times New Roman" w:hAnsi="Times New Roman" w:cs="Times New Roman"/>
+                <w:sz w:val="24"/>
+                <w:szCs w:val="24"/>
                 <w:vertAlign w:val="superscript"/>
-              </w:rPr>
-              <w:t>2</w:t>
+                <w:lang w:val="en-US" w:eastAsia="zh-CN" w:bidi="ar"/>
+              </w:rPr>
+              <w:t>3</w:t>
+            </w:r>
+            <w:r>
+              <w:rPr>
+                <w:rFonts w:hint="eastAsia" w:ascii="Times New Roman" w:hAnsi="Times New Roman" w:cs="Times New Roman"/>
+                <w:sz w:val="24"/>
+                <w:szCs w:val="24"/>
+                <w:lang w:val="en-US" w:eastAsia="zh-CN" w:bidi="ar"/>
+              </w:rPr>
+              <w:t>·h</w:t>
+            </w:r>
+            <w:r>
+              <w:rPr>
+                <w:rFonts w:hint="eastAsia" w:ascii="Times New Roman" w:hAnsi="Times New Roman" w:cs="Times New Roman"/>
+                <w:sz w:val="24"/>
+                <w:szCs w:val="24"/>
+                <w:vertAlign w:val="superscript"/>
+                <w:lang w:val="en-US" w:eastAsia="zh-CN" w:bidi="ar"/>
+              </w:rPr>
+              <w:t>-1</w:t>
             </w:r>
           </w:p>
         </w:tc>
@@ -11200,7 +11970,7 @@
                 <w:rFonts w:hint="eastAsia" w:ascii="Times New Roman" w:hAnsi="Times New Roman" w:eastAsia="宋体" w:cs="Times New Roman"/>
                 <w:sz w:val="22"/>
               </w:rPr>
-              <w:t>集热器面积</w:t>
+              <w:t>储氢罐容量</w:t>
             </w:r>
           </w:p>
         </w:tc>
@@ -11226,7 +11996,7 @@
                 <w:rFonts w:ascii="Times New Roman" w:hAnsi="Times New Roman" w:eastAsia="宋体"/>
                 <w:sz w:val="24"/>
               </w:rPr>
-              <w:t>120</w:t>
+              <w:t>500</w:t>
             </w:r>
           </w:p>
         </w:tc>
@@ -11252,15 +12022,7 @@
                 <w:rFonts w:hint="eastAsia" w:ascii="Times New Roman" w:hAnsi="Times New Roman" w:eastAsia="宋体" w:cs="Times New Roman"/>
                 <w:sz w:val="22"/>
               </w:rPr>
-              <w:t>m</w:t>
-            </w:r>
-            <w:r>
-              <w:rPr>
-                <w:rFonts w:hint="eastAsia" w:ascii="Times New Roman" w:hAnsi="Times New Roman" w:eastAsia="宋体" w:cs="Times New Roman"/>
-                <w:sz w:val="22"/>
-                <w:vertAlign w:val="superscript"/>
-              </w:rPr>
-              <w:t>2</w:t>
+              <w:t>kg</w:t>
             </w:r>
           </w:p>
         </w:tc>
@@ -11336,7 +12098,7 @@
                 <w:rFonts w:hint="eastAsia" w:ascii="Times New Roman" w:hAnsi="Times New Roman" w:eastAsia="宋体" w:cs="Times New Roman"/>
                 <w:sz w:val="22"/>
               </w:rPr>
-              <w:t>氢压机功率</w:t>
+              <w:t>储热罐容量</w:t>
             </w:r>
           </w:p>
         </w:tc>
@@ -11362,7 +12124,402 @@
                 <w:rFonts w:ascii="Times New Roman" w:hAnsi="Times New Roman" w:eastAsia="宋体"/>
                 <w:sz w:val="24"/>
               </w:rPr>
+              <w:t>3074</w:t>
+            </w:r>
+          </w:p>
+        </w:tc>
+        <w:tc>
+          <w:tcPr>
+            <w:tcW w:w="1250" w:type="pct"/>
+            <w:tcBorders>
+              <w:tl2br w:val="nil"/>
+              <w:tr2bl w:val="nil"/>
+            </w:tcBorders>
+            <w:vAlign w:val="center"/>
+          </w:tcPr>
+          <w:p>
+            <w:pPr>
+              <w:jc w:val="center"/>
+              <w:rPr>
+                <w:rFonts w:ascii="Times New Roman" w:hAnsi="Times New Roman" w:eastAsia="宋体" w:cs="Times New Roman"/>
+                <w:sz w:val="22"/>
+              </w:rPr>
+            </w:pPr>
+            <w:commentRangeStart w:id="40"/>
+            <w:r>
+              <w:rPr>
+                <w:rFonts w:hint="eastAsia" w:ascii="Times New Roman" w:hAnsi="Times New Roman" w:eastAsia="宋体" w:cs="Times New Roman"/>
+                <w:sz w:val="22"/>
+              </w:rPr>
+              <w:t>t</w:t>
+            </w:r>
+            <w:commentRangeEnd w:id="40"/>
+            <w:r/>
+          </w:p>
+        </w:tc>
+      </w:tr>
+      <w:tr>
+        <w:tblPrEx>
+          <w:tblBorders>
+            <w:top w:val="single" w:color="auto" w:sz="12" w:space="0"/>
+            <w:left w:val="none" w:color="auto" w:sz="0" w:space="0"/>
+            <w:bottom w:val="single" w:color="auto" w:sz="12" w:space="0"/>
+            <w:right w:val="none" w:color="auto" w:sz="0" w:space="0"/>
+            <w:insideH w:val="none" w:color="auto" w:sz="0" w:space="0"/>
+            <w:insideV w:val="none" w:color="auto" w:sz="0" w:space="0"/>
+          </w:tblBorders>
+          <w:tblCellMar>
+            <w:top w:w="0" w:type="dxa"/>
+            <w:left w:w="108" w:type="dxa"/>
+            <w:bottom w:w="0" w:type="dxa"/>
+            <w:right w:w="108" w:type="dxa"/>
+          </w:tblCellMar>
+        </w:tblPrEx>
+        <w:trPr>
+          <w:trHeight w:val="590" w:hRule="exact"/>
+          <w:jc w:val="center"/>
+        </w:trPr>
+        <w:tc>
+          <w:tcPr>
+            <w:tcW w:w="804" w:type="pct"/>
+            <w:tcBorders>
+              <w:tl2br w:val="nil"/>
+              <w:tr2bl w:val="nil"/>
+            </w:tcBorders>
+            <w:vAlign w:val="center"/>
+          </w:tcPr>
+          <w:p>
+            <w:pPr>
+              <w:jc w:val="center"/>
+              <w:rPr>
+                <w:rFonts w:ascii="Times New Roman" w:hAnsi="Times New Roman" w:eastAsia="宋体" w:cs="Times New Roman"/>
+                <w:b/>
+                <w:bCs/>
+                <w:sz w:val="22"/>
+              </w:rPr>
+            </w:pPr>
+            <w:r>
+              <w:rPr>
+                <w:rFonts w:ascii="Times New Roman" w:hAnsi="Times New Roman" w:eastAsia="宋体"/>
+                <w:sz w:val="24"/>
+              </w:rPr>
+              <w:t>8</w:t>
+            </w:r>
+          </w:p>
+        </w:tc>
+        <w:tc>
+          <w:tcPr>
+            <w:tcW w:w="1694" w:type="pct"/>
+            <w:tcBorders>
+              <w:tl2br w:val="nil"/>
+              <w:tr2bl w:val="nil"/>
+            </w:tcBorders>
+            <w:vAlign w:val="center"/>
+          </w:tcPr>
+          <w:p>
+            <w:pPr>
+              <w:jc w:val="center"/>
+              <w:rPr>
+                <w:rFonts w:ascii="Times New Roman" w:hAnsi="Times New Roman" w:eastAsia="宋体" w:cs="Times New Roman"/>
+                <w:sz w:val="22"/>
+              </w:rPr>
+            </w:pPr>
+            <w:r>
+              <w:rPr>
+                <w:rFonts w:hint="eastAsia" w:ascii="Times New Roman" w:hAnsi="Times New Roman" w:eastAsia="宋体" w:cs="Times New Roman"/>
+                <w:sz w:val="22"/>
+              </w:rPr>
+              <w:t>冷水罐容量</w:t>
+            </w:r>
+          </w:p>
+        </w:tc>
+        <w:tc>
+          <w:tcPr>
+            <w:tcW w:w="1250" w:type="pct"/>
+            <w:tcBorders>
+              <w:tl2br w:val="nil"/>
+              <w:tr2bl w:val="nil"/>
+            </w:tcBorders>
+            <w:vAlign w:val="center"/>
+          </w:tcPr>
+          <w:p>
+            <w:pPr>
+              <w:jc w:val="center"/>
+              <w:rPr>
+                <w:rFonts w:ascii="Times New Roman" w:hAnsi="Times New Roman" w:eastAsia="宋体" w:cs="Times New Roman"/>
+                <w:sz w:val="22"/>
+              </w:rPr>
+            </w:pPr>
+            <w:r>
+              <w:rPr>
+                <w:rFonts w:ascii="Times New Roman" w:hAnsi="Times New Roman" w:eastAsia="宋体"/>
+                <w:sz w:val="24"/>
+              </w:rPr>
+              <w:t>17016</w:t>
+            </w:r>
+          </w:p>
+        </w:tc>
+        <w:tc>
+          <w:tcPr>
+            <w:tcW w:w="1250" w:type="pct"/>
+            <w:tcBorders>
+              <w:tl2br w:val="nil"/>
+              <w:tr2bl w:val="nil"/>
+            </w:tcBorders>
+            <w:vAlign w:val="center"/>
+          </w:tcPr>
+          <w:p>
+            <w:pPr>
+              <w:jc w:val="center"/>
+              <w:rPr>
+                <w:rFonts w:ascii="Times New Roman" w:hAnsi="Times New Roman" w:eastAsia="宋体" w:cs="Times New Roman"/>
+                <w:sz w:val="22"/>
+              </w:rPr>
+            </w:pPr>
+            <w:r>
+              <w:rPr>
+                <w:rFonts w:hint="eastAsia" w:ascii="Times New Roman" w:hAnsi="Times New Roman" w:eastAsia="宋体" w:cs="Times New Roman"/>
+                <w:sz w:val="22"/>
+              </w:rPr>
+              <w:t>t</w:t>
+            </w:r>
+          </w:p>
+        </w:tc>
+      </w:tr>
+      <w:tr>
+        <w:tblPrEx>
+          <w:tblBorders>
+            <w:top w:val="single" w:color="auto" w:sz="12" w:space="0"/>
+            <w:left w:val="none" w:color="auto" w:sz="0" w:space="0"/>
+            <w:bottom w:val="single" w:color="auto" w:sz="12" w:space="0"/>
+            <w:right w:val="none" w:color="auto" w:sz="0" w:space="0"/>
+            <w:insideH w:val="none" w:color="auto" w:sz="0" w:space="0"/>
+            <w:insideV w:val="none" w:color="auto" w:sz="0" w:space="0"/>
+          </w:tblBorders>
+          <w:tblCellMar>
+            <w:top w:w="0" w:type="dxa"/>
+            <w:left w:w="108" w:type="dxa"/>
+            <w:bottom w:w="0" w:type="dxa"/>
+            <w:right w:w="108" w:type="dxa"/>
+          </w:tblCellMar>
+        </w:tblPrEx>
+        <w:trPr>
+          <w:trHeight w:val="590" w:hRule="exact"/>
+          <w:jc w:val="center"/>
+        </w:trPr>
+        <w:tc>
+          <w:tcPr>
+            <w:tcW w:w="804" w:type="pct"/>
+            <w:tcBorders>
+              <w:tl2br w:val="nil"/>
+              <w:tr2bl w:val="nil"/>
+            </w:tcBorders>
+            <w:vAlign w:val="center"/>
+          </w:tcPr>
+          <w:p>
+            <w:pPr>
+              <w:jc w:val="center"/>
+              <w:rPr>
+                <w:rFonts w:ascii="Times New Roman" w:hAnsi="Times New Roman" w:eastAsia="宋体" w:cs="Times New Roman"/>
+                <w:b/>
+                <w:bCs/>
+                <w:sz w:val="22"/>
+              </w:rPr>
+            </w:pPr>
+            <w:r>
+              <w:rPr>
+                <w:rFonts w:ascii="Times New Roman" w:hAnsi="Times New Roman" w:eastAsia="宋体"/>
+                <w:sz w:val="24"/>
+              </w:rPr>
+              <w:t>9</w:t>
+            </w:r>
+          </w:p>
+        </w:tc>
+        <w:tc>
+          <w:tcPr>
+            <w:tcW w:w="1694" w:type="pct"/>
+            <w:tcBorders>
+              <w:tl2br w:val="nil"/>
+              <w:tr2bl w:val="nil"/>
+            </w:tcBorders>
+            <w:vAlign w:val="center"/>
+          </w:tcPr>
+          <w:p>
+            <w:pPr>
+              <w:jc w:val="center"/>
+              <w:rPr>
+                <w:rFonts w:ascii="Times New Roman" w:hAnsi="Times New Roman" w:eastAsia="宋体" w:cs="Times New Roman"/>
+                <w:sz w:val="22"/>
+              </w:rPr>
+            </w:pPr>
+            <w:r>
+              <w:rPr>
+                <w:rFonts w:hint="eastAsia" w:ascii="Times New Roman" w:hAnsi="Times New Roman" w:eastAsia="宋体" w:cs="Times New Roman"/>
+                <w:sz w:val="22"/>
+              </w:rPr>
+              <w:t>光伏板面积</w:t>
+            </w:r>
+          </w:p>
+        </w:tc>
+        <w:tc>
+          <w:tcPr>
+            <w:tcW w:w="1250" w:type="pct"/>
+            <w:tcBorders>
+              <w:tl2br w:val="nil"/>
+              <w:tr2bl w:val="nil"/>
+            </w:tcBorders>
+            <w:vAlign w:val="center"/>
+          </w:tcPr>
+          <w:p>
+            <w:pPr>
+              <w:jc w:val="center"/>
+              <w:rPr>
+                <w:rFonts w:ascii="Times New Roman" w:hAnsi="Times New Roman" w:eastAsia="宋体" w:cs="Times New Roman"/>
+                <w:sz w:val="22"/>
+              </w:rPr>
+            </w:pPr>
+            <w:r>
+              <w:rPr>
+                <w:rFonts w:ascii="Times New Roman" w:hAnsi="Times New Roman" w:eastAsia="宋体"/>
+                <w:sz w:val="24"/>
+              </w:rPr>
+              <w:t>40000</w:t>
+            </w:r>
+          </w:p>
+        </w:tc>
+        <w:tc>
+          <w:tcPr>
+            <w:tcW w:w="1250" w:type="pct"/>
+            <w:tcBorders>
+              <w:tl2br w:val="nil"/>
+              <w:tr2bl w:val="nil"/>
+            </w:tcBorders>
+            <w:vAlign w:val="center"/>
+          </w:tcPr>
+          <w:p>
+            <w:pPr>
+              <w:jc w:val="center"/>
+              <w:rPr>
+                <w:rFonts w:ascii="Times New Roman" w:hAnsi="Times New Roman" w:eastAsia="宋体" w:cs="Times New Roman"/>
+                <w:sz w:val="22"/>
+              </w:rPr>
+            </w:pPr>
+            <w:r>
+              <w:rPr>
+                <w:rFonts w:hint="eastAsia" w:ascii="Times New Roman" w:hAnsi="Times New Roman" w:eastAsia="宋体" w:cs="Times New Roman"/>
+                <w:sz w:val="22"/>
+              </w:rPr>
+              <w:t>m</w:t>
+            </w:r>
+            <w:r>
+              <w:rPr>
+                <w:rFonts w:hint="eastAsia" w:ascii="Times New Roman" w:hAnsi="Times New Roman" w:eastAsia="宋体" w:cs="Times New Roman"/>
+                <w:sz w:val="22"/>
+                <w:vertAlign w:val="superscript"/>
+              </w:rPr>
               <w:t>2</w:t>
+            </w:r>
+          </w:p>
+        </w:tc>
+      </w:tr>
+      <w:tr>
+        <w:tblPrEx>
+          <w:tblBorders>
+            <w:top w:val="single" w:color="auto" w:sz="12" w:space="0"/>
+            <w:left w:val="none" w:color="auto" w:sz="0" w:space="0"/>
+            <w:bottom w:val="single" w:color="auto" w:sz="12" w:space="0"/>
+            <w:right w:val="none" w:color="auto" w:sz="0" w:space="0"/>
+            <w:insideH w:val="none" w:color="auto" w:sz="0" w:space="0"/>
+            <w:insideV w:val="none" w:color="auto" w:sz="0" w:space="0"/>
+          </w:tblBorders>
+          <w:tblCellMar>
+            <w:top w:w="0" w:type="dxa"/>
+            <w:left w:w="108" w:type="dxa"/>
+            <w:bottom w:w="0" w:type="dxa"/>
+            <w:right w:w="108" w:type="dxa"/>
+          </w:tblCellMar>
+        </w:tblPrEx>
+        <w:trPr>
+          <w:trHeight w:val="590" w:hRule="exact"/>
+          <w:jc w:val="center"/>
+        </w:trPr>
+        <w:tc>
+          <w:tcPr>
+            <w:tcW w:w="804" w:type="pct"/>
+            <w:tcBorders>
+              <w:tl2br w:val="nil"/>
+              <w:tr2bl w:val="nil"/>
+            </w:tcBorders>
+            <w:vAlign w:val="center"/>
+          </w:tcPr>
+          <w:p>
+            <w:pPr>
+              <w:jc w:val="center"/>
+              <w:rPr>
+                <w:rFonts w:ascii="Times New Roman" w:hAnsi="Times New Roman" w:eastAsia="宋体" w:cs="Times New Roman"/>
+                <w:b/>
+                <w:bCs/>
+                <w:sz w:val="22"/>
+              </w:rPr>
+            </w:pPr>
+            <w:r>
+              <w:rPr>
+                <w:rFonts w:ascii="Times New Roman" w:hAnsi="Times New Roman" w:eastAsia="宋体"/>
+                <w:sz w:val="24"/>
+              </w:rPr>
+              <w:t>10</w:t>
+            </w:r>
+          </w:p>
+        </w:tc>
+        <w:tc>
+          <w:tcPr>
+            <w:tcW w:w="1694" w:type="pct"/>
+            <w:tcBorders>
+              <w:tl2br w:val="nil"/>
+              <w:tr2bl w:val="nil"/>
+            </w:tcBorders>
+            <w:vAlign w:val="center"/>
+          </w:tcPr>
+          <w:p>
+            <w:pPr>
+              <w:jc w:val="center"/>
+              <w:rPr>
+                <w:rFonts w:ascii="Times New Roman" w:hAnsi="Times New Roman" w:eastAsia="宋体" w:cs="Times New Roman"/>
+                <w:sz w:val="22"/>
+              </w:rPr>
+            </w:pPr>
+            <w:r>
+              <w:rPr>
+                <w:rFonts w:hint="eastAsia" w:ascii="Times New Roman" w:hAnsi="Times New Roman" w:eastAsia="宋体" w:cs="Times New Roman"/>
+                <w:sz w:val="22"/>
+              </w:rPr>
+              <w:t>氢压机功率</w:t>
+            </w:r>
+          </w:p>
+        </w:tc>
+        <w:tc>
+          <w:tcPr>
+            <w:tcW w:w="1250" w:type="pct"/>
+            <w:tcBorders>
+              <w:tl2br w:val="nil"/>
+              <w:tr2bl w:val="nil"/>
+            </w:tcBorders>
+            <w:vAlign w:val="center"/>
+          </w:tcPr>
+          <w:p>
+            <w:pPr>
+              <w:jc w:val="center"/>
+              <w:rPr>
+                <w:rFonts w:ascii="Times New Roman" w:hAnsi="Times New Roman" w:eastAsia="宋体" w:cs="Times New Roman"/>
+                <w:sz w:val="22"/>
+              </w:rPr>
+            </w:pPr>
+            <w:r>
+              <w:rPr>
+                <w:rFonts w:ascii="Times New Roman" w:hAnsi="Times New Roman" w:eastAsia="宋体"/>
+                <w:sz w:val="24"/>
+              </w:rPr>
+              <w:t>54</w:t>
             </w:r>
           </w:p>
         </w:tc>
@@ -11694,7 +12851,7 @@
                 <w:rFonts w:ascii="Times New Roman" w:hAnsi="Times New Roman" w:eastAsia="宋体"/>
                 <w:sz w:val="24"/>
               </w:rPr>
-              <w:t>159</w:t>
+              <w:t>17406</w:t>
             </w:r>
           </w:p>
         </w:tc>
@@ -11768,7 +12925,7 @@
                 <w:rFonts w:ascii="Times New Roman" w:hAnsi="Times New Roman" w:eastAsia="宋体"/>
                 <w:sz w:val="24"/>
               </w:rPr>
-              <w:t>0</w:t>
+              <w:t>5638</w:t>
             </w:r>
           </w:p>
         </w:tc>
@@ -11842,7 +12999,7 @@
                 <w:rFonts w:ascii="Times New Roman" w:hAnsi="Times New Roman" w:eastAsia="宋体"/>
                 <w:sz w:val="24"/>
               </w:rPr>
-              <w:t>1.0</w:t>
+              <w:t>0.1</w:t>
             </w:r>
           </w:p>
         </w:tc>
@@ -11916,7 +13073,7 @@
                 <w:rFonts w:ascii="Times New Roman" w:hAnsi="Times New Roman" w:eastAsia="宋体"/>
                 <w:sz w:val="24"/>
               </w:rPr>
-              <w:t>15.8</w:t>
+              <w:t>0.82</w:t>
             </w:r>
           </w:p>
         </w:tc>
@@ -12012,7 +13169,7 @@
                 <w:rFonts w:ascii="Times New Roman" w:hAnsi="Times New Roman" w:eastAsia="宋体"/>
                 <w:sz w:val="24"/>
               </w:rPr>
-              <w:t>0</w:t>
+              <w:t>21539</w:t>
             </w:r>
           </w:p>
         </w:tc>
@@ -12084,7 +13241,7 @@
                 <w:rFonts w:ascii="Times New Roman" w:hAnsi="Times New Roman" w:eastAsia="宋体"/>
                 <w:sz w:val="24"/>
               </w:rPr>
-              <w:t>1.0</w:t>
+              <w:t>0.6</w:t>
             </w:r>
           </w:p>
         </w:tc>
@@ -12175,7 +13332,7 @@
           <w:sz w:val="24"/>
           <w:szCs w:val="24"/>
         </w:rPr>
-        <w:t>95.2</w:t>
+        <w:t>33097.3</w:t>
       </w:r>
       <w:r>
         <w:rPr>
@@ -12191,7 +13348,7 @@
           <w:sz w:val="24"/>
           <w:szCs w:val="24"/>
         </w:rPr>
-        <w:t>1.0</w:t>
+        <w:t>0.1</w:t>
       </w:r>
       <w:r>
         <w:rPr>
@@ -12395,7 +13552,7 @@
           <w:sz w:val="24"/>
           <w:szCs w:val="24"/>
         </w:rPr>
-        <w:t>15.80</w:t>
+        <w:t>0.82</w:t>
       </w:r>
       <w:r>
         <w:rPr>
@@ -12432,7 +13589,7 @@
           <w:sz w:val="24"/>
           <w:szCs w:val="24"/>
         </w:rPr>
-        <w:t>1.0</w:t>
+        <w:t>0.6</w:t>
       </w:r>
       <w:r>
         <w:rPr>

--- a/doc/out.docx
+++ b/doc/out.docx
@@ -15,7 +15,7 @@
           <w:sz w:val="36"/>
           <w:szCs w:val="36"/>
         </w:rPr>
-        <w:t>包头市石拐区零碳大数据园区</w:t>
+        <w:t>麻城石材循环经济产业园</w:t>
       </w:r>
       <w:commentRangeEnd w:id="0"/>
       <w:r>
@@ -82,7 +82,8 @@
           <w:sz w:val="24"/>
           <w:szCs w:val="24"/>
         </w:rPr>
-        <w:t>包头市石拐区零碳大数据园区</w:t>
+        <w:t>中部(麻城)石材产业园开发有限公司是麻城市政府重点招商引资项目，2013年入驻麻城，采取以商招商方式，承建：中部（麻城）石材循环经济产业园，2014年省发改委重点建设项目。该项目由麻城市政府委托湖北华建石材工艺有限公司整体开发，中国民生银行参股，由该公司进行统一规划，统一招商、统一推广、统一管理。</w:t>
+        <w:br/>
       </w:r>
     </w:p>
     <w:p>
@@ -103,7 +104,7 @@
           <w:sz w:val="24"/>
           <w:szCs w:val="24"/>
         </w:rPr>
-        <w:t>包头市石拐区零碳大数据园区</w:t>
+        <w:t>麻城石材循环经济产业园</w:t>
       </w:r>
       <w:commentRangeEnd w:id="1"/>
       <w:r>
@@ -127,7 +128,7 @@
           <w:szCs w:val="24"/>
           <w:lang w:eastAsia="zh-CN"/>
         </w:rPr>
-        <w:t>石拐区是内蒙古自治区包头市的一个市辖区，石拐是蒙古语“喜桂图”的音译，其意为“有森林的地方”，位于包头城区东北部，地理坐标为北纬40°37′~40°45′；东经110°14′~110°28′，西南与九原区毗连,南与东河区相邻，西与青山区接壤。被评为第一批国家智慧城市试点地区。</w:t>
+        <w:t>麻城市，湖北省辖县级市，由黄冈市代管。地处湖北省东北部，黄冈市北部，长江中游北岸大别山中段南麓，鄂豫皖三省交界处。 武汉城市圈重要组成部分。麻城版图面积3747平方公里，辖19个乡镇办、1个省级经济开发区和1个国家级湿地公园。</w:t>
       </w:r>
     </w:p>
     <w:p>
@@ -173,7 +174,7 @@
             </w14:solidFill>
           </w14:textFill>
         </w:rPr>
-        <w:t>包头市石拐区零碳大数据园区</w:t>
+        <w:t>麻城石材循环经济产业园</w:t>
       </w:r>
       <w:commentRangeEnd w:id="3"/>
       <w:r>
@@ -304,7 +305,7 @@
             </w14:solidFill>
           </w14:textFill>
         </w:rPr>
-        <w:t>核心设备参数配置以及并网和离网模式下的经济及碳排分析。</w:t>
+        <w:t>核心设备参数配置以及并网模式下的经济及碳排分析。</w:t>
       </w:r>
     </w:p>
     <w:p>
@@ -371,7 +372,7 @@
             </w14:solidFill>
           </w14:textFill>
         </w:rPr>
-        <w:t>包头市石拐区零碳大数据园区</w:t>
+        <w:t>麻城石材循环经济产业园</w:t>
       </w:r>
       <w:commentRangeEnd w:id="4"/>
       <w:r>
@@ -1189,7 +1190,7 @@
           <w:sz w:val="24"/>
           <w:szCs w:val="24"/>
         </w:rPr>
-        <w:t>包头市石拐区零碳大数据园区</w:t>
+        <w:t>麻城石材循环经济产业园</w:t>
       </w:r>
       <w:commentRangeEnd w:id="5"/>
       <w:r>
@@ -1210,7 +1211,7 @@
           <w:szCs w:val="24"/>
           <w:highlight w:val="none"/>
         </w:rPr>
-        <w:t>建筑面积5万平米（3栋楼），楼顶1万平米。建设零碳能源中心，用地预计10亩-30亩左右，离大数据心约200-1000米。</w:t>
+        <w:t>占地2.5万亩，目前建成1.5万亩。</w:t>
       </w:r>
       <w:r>
         <w:rPr>
@@ -1248,7 +1249,7 @@
           <w:sz w:val="24"/>
           <w:szCs w:val="24"/>
         </w:rPr>
-        <w:t>包头市石拐区零碳大数据园区</w:t>
+        <w:t>麻城石材循环经济产业园</w:t>
       </w:r>
       <w:commentRangeEnd w:id="7"/>
       <w:r>
@@ -1269,7 +1270,7 @@
           <w:sz w:val="24"/>
           <w:szCs w:val="24"/>
         </w:rPr>
-        <w:t>包头市石拐区零碳大数据园区</w:t>
+        <w:t>麻城石材循环经济产业园</w:t>
       </w:r>
       <w:commentRangeEnd w:id="8"/>
       <w:r>
@@ -1338,7 +1339,7 @@
           <w:sz w:val="24"/>
           <w:szCs w:val="24"/>
         </w:rPr>
-        <w:t>包头市石拐区零碳大数据园区</w:t>
+        <w:t>麻城石材循环经济产业园</w:t>
       </w:r>
       <w:commentRangeEnd w:id="9"/>
       <w:r>
@@ -1374,7 +1375,7 @@
           <w:sz w:val="24"/>
           <w:szCs w:val="24"/>
         </w:rPr>
-        <w:t>包头市石拐区零碳大数据园区</w:t>
+        <w:t>麻城石材循环经济产业园</w:t>
       </w:r>
       <w:commentRangeEnd w:id="10"/>
       <w:r>
@@ -1394,7 +1395,7 @@
           <w:szCs w:val="24"/>
           <w:highlight w:val="none"/>
         </w:rPr>
-        <w:t>周边具备集中供热，给排水等市政条件。</w:t>
+        <w:t>园区东依白鸭山，西至麻白公路，南临麻溪河，北达塘凌公路</w:t>
       </w:r>
       <w:r>
         <w:rPr>
@@ -1410,7 +1411,7 @@
           <w:sz w:val="24"/>
           <w:szCs w:val="24"/>
         </w:rPr>
-        <w:t>包头市</w:t>
+        <w:t>麻城市</w:t>
       </w:r>
       <w:r>
         <w:rPr>
@@ -1426,7 +1427,7 @@
           <w:sz w:val="24"/>
           <w:szCs w:val="24"/>
         </w:rPr>
-        <w:t>年平均气温为7.2</w:t>
+        <w:t>年平均气温为16.1</w:t>
       </w:r>
       <w:r>
         <w:rPr>
@@ -1442,7 +1443,7 @@
           <w:sz w:val="24"/>
           <w:szCs w:val="24"/>
         </w:rPr>
-        <w:t>℃，极端最高气温为27.7</w:t>
+        <w:t>℃，极端最高气温为39.8</w:t>
       </w:r>
       <w:r>
         <w:rPr>
@@ -1458,7 +1459,7 @@
           <w:sz w:val="24"/>
           <w:szCs w:val="24"/>
         </w:rPr>
-        <w:t>℃，极端最低气温为-16.6℃。石拐区属温带大陆干燥气候。气候特征冬长而寒，夏短而热，降水集中，小气候为迎风多雨区，全年降水量375.7毫米，为包头市多雨区。四季温差明显，昼夜温差大，干旱少雨。春末夏初，受风沙影响。夏短炎热，受东南季风影响。秋季凉爽，雨后浓雾。冬长寒冷，受西北季风影响。日照长，无霜期短。</w:t>
+        <w:t>℃，极端最低气温为-12℃。麻城气候兼南方和北方的某些特点，为南北兼有的气候特征，属亚热带大陆性湿润季风气候，江淮小气候区，山区、丘陵、平原各异。</w:t>
       </w:r>
       <w:r>
         <w:rPr>
@@ -1474,7 +1475,7 @@
           <w:sz w:val="24"/>
           <w:szCs w:val="24"/>
         </w:rPr>
-        <w:t>在《民用建筑热工设计规范》中，将我国划分为五个热工设计北温带，包头市属于北温带</w:t>
+        <w:t>在《民用建筑热工设计规范》中，将我国划分为五个热工设计亚热带，麻城市属于亚热带</w:t>
       </w:r>
       <w:r>
         <w:rPr>
@@ -1597,7 +1598,7 @@
           <w:sz w:val="24"/>
           <w:szCs w:val="24"/>
         </w:rPr>
-        <w:t>包头市石拐区零碳大数据园区</w:t>
+        <w:t>麻城石材循环经济产业园</w:t>
       </w:r>
       <w:commentRangeEnd w:id="17"/>
       <w:r>
@@ -1709,7 +1710,7 @@
                 <w:rFonts w:ascii="Times New Roman" w:hAnsi="Times New Roman" w:eastAsia="宋体"/>
                 <w:sz w:val="24"/>
               </w:rPr>
-              <w:t>北纬30°17′，东经109°28′</w:t>
+              <w:t>北纬31°11′，东经115°01′</w:t>
             </w:r>
           </w:p>
         </w:tc>
@@ -1772,7 +1773,7 @@
                 <w:rFonts w:ascii="Times New Roman" w:hAnsi="Times New Roman" w:eastAsia="宋体"/>
                 <w:sz w:val="24"/>
               </w:rPr>
-              <w:t>901.2hPa</w:t>
+              <w:t>1019.5hPa</w:t>
             </w:r>
           </w:p>
         </w:tc>
@@ -1835,7 +1836,7 @@
                 <w:rFonts w:ascii="Times New Roman" w:hAnsi="Times New Roman" w:eastAsia="宋体"/>
                 <w:sz w:val="24"/>
               </w:rPr>
-              <w:t>889.1hPa</w:t>
+              <w:t>998.8hPa</w:t>
             </w:r>
           </w:p>
         </w:tc>
@@ -1898,7 +1899,7 @@
                 <w:rFonts w:ascii="Times New Roman" w:hAnsi="Times New Roman" w:eastAsia="宋体"/>
                 <w:sz w:val="24"/>
               </w:rPr>
-              <w:t>-16.6℃</w:t>
+              <w:t>-0.4℃</w:t>
             </w:r>
           </w:p>
         </w:tc>
@@ -1961,7 +1962,7 @@
                 <w:rFonts w:ascii="Times New Roman" w:hAnsi="Times New Roman" w:eastAsia="宋体"/>
                 <w:sz w:val="24"/>
               </w:rPr>
-              <w:t>0.54</w:t>
+              <w:t>0.74</w:t>
             </w:r>
           </w:p>
         </w:tc>
@@ -2024,7 +2025,7 @@
                 <w:rFonts w:ascii="Times New Roman" w:hAnsi="Times New Roman" w:eastAsia="宋体"/>
                 <w:sz w:val="24"/>
               </w:rPr>
-              <w:t>0.4℃</w:t>
+              <w:t>-2.5℃</w:t>
             </w:r>
           </w:p>
         </w:tc>
@@ -2087,7 +2088,7 @@
                 <w:rFonts w:ascii="Times New Roman" w:hAnsi="Times New Roman" w:eastAsia="宋体"/>
                 <w:sz w:val="24"/>
               </w:rPr>
-              <w:t>27.4℃</w:t>
+              <w:t>35.5℃</w:t>
             </w:r>
           </w:p>
         </w:tc>
@@ -2150,7 +2151,7 @@
                 <w:rFonts w:ascii="Times New Roman" w:hAnsi="Times New Roman" w:eastAsia="宋体"/>
                 <w:sz w:val="24"/>
               </w:rPr>
-              <w:t>26.0℃</w:t>
+              <w:t>28℃</w:t>
             </w:r>
           </w:p>
         </w:tc>
@@ -2213,7 +2214,7 @@
                 <w:rFonts w:ascii="Times New Roman" w:hAnsi="Times New Roman" w:eastAsia="宋体"/>
                 <w:sz w:val="24"/>
               </w:rPr>
-              <w:t>3.4m/s</w:t>
+              <w:t>2.1m/s</w:t>
             </w:r>
           </w:p>
         </w:tc>
@@ -2276,7 +2277,7 @@
                 <w:rFonts w:ascii="Times New Roman" w:hAnsi="Times New Roman" w:eastAsia="宋体"/>
                 <w:sz w:val="24"/>
               </w:rPr>
-              <w:t>2.9m/s</w:t>
+              <w:t>2.0m/s</w:t>
             </w:r>
           </w:p>
         </w:tc>
@@ -2300,7 +2301,7 @@
           <w:sz w:val="24"/>
           <w:szCs w:val="24"/>
         </w:rPr>
-        <w:t>以上参数摘自《民用建筑供暖通风与空气调节设计规范》GB50736-2012中包头市</w:t>
+        <w:t>以上参数摘自《民用建筑供暖通风与空气调节设计规范》GB50736-2012中麻城市</w:t>
       </w:r>
       <w:commentRangeStart w:id="18"/>
       <w:r>
@@ -2367,7 +2368,7 @@
           <w:sz w:val="24"/>
           <w:szCs w:val="24"/>
         </w:rPr>
-        <w:t>包头市石拐区零碳大数据园区</w:t>
+        <w:t>麻城石材循环经济产业园</w:t>
       </w:r>
       <w:commentRangeEnd w:id="19"/>
       <w:r>
@@ -2534,7 +2535,7 @@
           <w:sz w:val="24"/>
           <w:szCs w:val="24"/>
         </w:rPr>
-        <w:t>图2包头市</w:t>
+        <w:t>图2麻城市</w:t>
       </w:r>
       <w:r>
         <w:commentReference w:id="22"/>
@@ -2576,7 +2577,7 @@
           <w:sz w:val="24"/>
           <w:szCs w:val="24"/>
         </w:rPr>
-        <w:t>包头市石拐区零碳大数据园区</w:t>
+        <w:t>麻城石材循环经济产业园</w:t>
       </w:r>
       <w:commentRangeEnd w:id="23"/>
       <w:r>
@@ -2631,7 +2632,7 @@
           <w:sz w:val="24"/>
           <w:szCs w:val="24"/>
         </w:rPr>
-        <w:t>包头市</w:t>
+        <w:t>麻城市</w:t>
       </w:r>
       <w:r>
         <w:rPr>
@@ -2657,7 +2658,7 @@
           <w:sz w:val="24"/>
           <w:szCs w:val="24"/>
         </w:rPr>
-        <w:t>目每年采暖期6个月（10月15日～次年4月15日）</w:t>
+        <w:t>目每年采暖期3个月（12月15日～次年3月15日）。</w:t>
       </w:r>
       <w:r>
         <w:rPr>
@@ -2702,7 +2703,7 @@
           <w:sz w:val="24"/>
           <w:szCs w:val="24"/>
         </w:rPr>
-        <w:t>包头市石拐区零碳大数据园区</w:t>
+        <w:t>麻城石材循环经济产业园</w:t>
       </w:r>
       <w:commentRangeEnd w:id="26"/>
       <w:r>
@@ -2905,7 +2906,7 @@
           <w:szCs w:val="24"/>
           <w:highlight w:val="none"/>
         </w:rPr>
-        <w:t>包头市石拐区零碳大数据园区</w:t>
+        <w:t>麻城石材循环经济产业园</w:t>
       </w:r>
       <w:commentRangeEnd w:id="27"/>
       <w:r>
@@ -2979,7 +2980,7 @@
           <w:szCs w:val="24"/>
           <w:u w:val="none"/>
         </w:rPr>
-        <w:t>全年的电-热需求呈规律性变化趋势，其中：电负荷峰值为345kWh，热负荷峰值为976kWh。全年电负荷共1201006kWh，热负荷共765473kWh。</w:t>
+        <w:t>全年的电-热-冷需求呈规律性变化趋势，其中：电负荷峰值为2463kWh，热负荷峰值为21861kWh，冷负荷峰值为12089kWh。全年电负荷共8100000kWh，热负荷共4181816kWh，冷负荷共9600000kWh。</w:t>
       </w:r>
     </w:p>
     <w:p>
@@ -3007,7 +3008,7 @@
           <w:sz w:val="24"/>
           <w:szCs w:val="24"/>
         </w:rPr>
-        <w:t>包头市石拐区零碳大数据园区</w:t>
+        <w:t>麻城石材循环经济产业园</w:t>
       </w:r>
       <w:commentRangeEnd w:id="28"/>
       <w:r>
@@ -3044,7 +3045,7 @@
           <w:sz w:val="24"/>
           <w:szCs w:val="24"/>
         </w:rPr>
-        <w:t>随着包头市的快速发展，电力资源紧张的问题将会日益突出。空调负荷的逐时分布特征，导致电力系统中，空调系统所用电力的份额越大，电力系统年负荷率就越低，季节峰谷比就越大。这意味着：电力系统的效率降低、能耗增加、利用率低下。当有其他替代能源且技术与经济合理时，应适度降低空调冷、热源对电力的依赖。本测算项目采用包头市</w:t>
+        <w:t>随着麻城市的快速发展，电力资源紧张的问题将会日益突出。空调负荷的逐时分布特征，导致电力系统中，空调系统所用电力的份额越大，电力系统年负荷率就越低，季节峰谷比就越大。这意味着：电力系统的效率降低、能耗增加、利用率低下。当有其他替代能源且技术与经济合理时，应适度降低空调冷、热源对电力的依赖。本测算项目采用麻城市</w:t>
       </w:r>
       <w:r>
         <w:rPr>
@@ -3061,7 +3062,7 @@
           <w:sz w:val="24"/>
           <w:szCs w:val="24"/>
         </w:rPr>
-        <w:t>包头市石拐区零碳大数据园区</w:t>
+        <w:t>麻城石材循环经济产业园</w:t>
       </w:r>
       <w:commentRangeEnd w:id="29"/>
       <w:r>
@@ -3087,7 +3088,7 @@
           <w:sz w:val="24"/>
           <w:szCs w:val="24"/>
         </w:rPr>
-        <w:t>为电价0.44元；水价4.5元，天然气2.35元；</w:t>
+        <w:t>为工业用电：谷时用电0.3元/kWh，峰时用电1元/kWh</w:t>
       </w:r>
     </w:p>
     <w:p>
@@ -3113,7 +3114,7 @@
           <w:sz w:val="24"/>
           <w:szCs w:val="24"/>
         </w:rPr>
-        <w:t>氢能被广泛视为21世纪终极常规清洁能源，具有零污染物排放、零碳排放、水-水可再生循环等特点。近年来，氢能制备和储运技术的快速发展，为氢能在能源供需系统的广泛应用奠定了基础。氢能与可再生能源、传统能源系统的有效结合，已成为当前能源系统节能优化和清洁化的重要前沿技术之一。在未来能源转型升级的过程中，氢能将扮演重要角色。氢能的引入可以促进大规模、高效的可再生能源整合。氢气可以通过电解水产生，从而消纳风电、光伏等可再生能源发电的不确定性；氢能还可以作为长期无碳的季节性储存介质，它可以根据供给需求灵活地储存可再生能源，并起到平衡供求关系的作用，这使氢能成为了能源转型的一个重要基石。根据世界能源理事会、国际可再生能源署等机构的定义，氢气目前的来源主要有三种，分别被为灰氢（由化石能源制得的氢气，氢气产生的过程中产生了碳排放）、蓝氢（由灰氢结合碳捕捉、封存和利用技术制得）和绿氢（由可再生电力电解制取的氢气，没有碳排放）。根据包头市统计年鉴的数据，再经过调研，目前该地区制氢潜力优秀。</w:t>
+        <w:t>氢能被广泛视为21世纪终极常规清洁能源，具有零污染物排放、零碳排放、水-水可再生循环等特点。近年来，氢能制备和储运技术的快速发展，为氢能在能源供需系统的广泛应用奠定了基础。氢能与可再生能源、传统能源系统的有效结合，已成为当前能源系统节能优化和清洁化的重要前沿技术之一。在未来能源转型升级的过程中，氢能将扮演重要角色。氢能的引入可以促进大规模、高效的可再生能源整合。氢气可以通过电解水产生，从而消纳风电、光伏等可再生能源发电的不确定性；氢能还可以作为长期无碳的季节性储存介质，它可以根据供给需求灵活地储存可再生能源，并起到平衡供求关系的作用，这使氢能成为了能源转型的一个重要基石。根据世界能源理事会、国际可再生能源署等机构的定义，氢气目前的来源主要有三种，分别被为灰氢（由化石能源制得的氢气，氢气产生的过程中产生了碳排放）、蓝氢（由灰氢结合碳捕捉、封存和利用技术制得）和绿氢（由可再生电力电解制取的氢气，没有碳排放）。根据麻城市统计年鉴的数据，再经过调研，目前该地区制氢潜力优秀。</w:t>
       </w:r>
       <w:r>
         <w:commentReference w:id="30"/>
@@ -3165,7 +3166,7 @@
           <w:sz w:val="24"/>
           <w:szCs w:val="24"/>
         </w:rPr>
-        <w:t>地热资源属新能源，价廉、方便且无污染，可广泛应用于化工、纺织工业、居民区供热及温室栽培。高温热水中的氟、硅酸、碘、硼酸等含量均达到或超过医疗矿水含量，对多种疾病具有良好的理疗效果，有较高医疗价值。根据中国建科院《中国地源热泵应用适宜性评价》结果显示：寒冷气候区为适宜区，表明各项指标均适宜；夏热冬冷气候区为一般适宜区，表明吸排热量不平衡率偏高、且与当地常规系统相比经济性较差。包头市属于温带大陆气候区。</w:t>
+        <w:t>地热资源属新能源，价廉、方便且无污染，可广泛应用于化工、纺织工业、居民区供热及温室栽培。高温热水中的氟、硅酸、碘、硼酸等含量均达到或超过医疗矿水含量，对多种疾病具有良好的理疗效果，有较高医疗价值。根据中国建科院《中国地源热泵应用适宜性评价》结果显示：寒冷气候区为适宜区，表明各项指标均适宜；夏热冬冷气候区为一般适宜区，表明吸排热量不平衡率偏高、且与当地常规系统相比经济性较差。达茂旗属于夏热冬冷气候区。</w:t>
       </w:r>
       <w:r>
         <w:rPr>
@@ -3260,7 +3261,7 @@
           <w:sz w:val="24"/>
           <w:szCs w:val="24"/>
         </w:rPr>
-        <w:t>包头市石拐区零碳大数据园区</w:t>
+        <w:t>麻城石材循环经济产业园</w:t>
       </w:r>
       <w:commentRangeEnd w:id="35"/>
       <w:r>
@@ -3904,187 +3905,11 @@
             <w:r>
               <w:rPr>
                 <w:rFonts w:ascii="Times New Roman" w:hAnsi="Times New Roman" w:eastAsia="宋体" w:cs="Times New Roman"/>
+                <w:sz w:val="24"/>
+                <w:szCs w:val="24"/>
                 <w:lang w:val="en-US" w:eastAsia="zh-CN" w:bidi="ar"/>
               </w:rPr>
               <w:t>/kW</w:t>
-            </w:r>
-          </w:p>
-        </w:tc>
-      </w:tr>
-      <w:tr>
-        <w:tblPrEx>
-          <w:tblBorders>
-            <w:top w:val="none" w:color="auto" w:sz="0" w:space="0"/>
-            <w:left w:val="none" w:color="auto" w:sz="0" w:space="0"/>
-            <w:bottom w:val="none" w:color="auto" w:sz="0" w:space="0"/>
-            <w:right w:val="none" w:color="auto" w:sz="0" w:space="0"/>
-            <w:insideH w:val="none" w:color="auto" w:sz="0" w:space="0"/>
-            <w:insideV w:val="none" w:color="auto" w:sz="0" w:space="0"/>
-          </w:tblBorders>
-          <w:shd w:val="clear" w:color="auto" w:fill="auto"/>
-        </w:tblPrEx>
-        <w:trPr>
-          <w:trHeight w:val="330" w:hRule="atLeast"/>
-        </w:trPr>
-        <w:tc>
-          <w:tcPr>
-            <w:tcW w:w="2186" w:type="dxa"/>
-            <w:vMerge w:val="continue"/>
-            <w:tcBorders>
-              <w:top w:val="nil"/>
-              <w:left w:val="nil"/>
-              <w:bottom w:val="nil"/>
-              <w:right w:val="nil"/>
-            </w:tcBorders>
-            <w:shd w:val="clear" w:color="auto" w:fill="auto"/>
-            <w:vAlign w:val="center"/>
-          </w:tcPr>
-          <w:p>
-            <w:pPr>
-              <w:spacing w:line="360" w:lineRule="auto"/>
-              <w:ind w:firstLine="420"/>
-              <w:jc w:val="center"/>
-              <w:rPr>
-                <w:rFonts w:hint="default" w:ascii="Times New Roman" w:hAnsi="Times New Roman" w:eastAsia="宋体" w:cs="Times New Roman"/>
-                <w:i w:val="0"/>
-                <w:iCs w:val="0"/>
-                <w:color w:val="auto"/>
-                <w:sz w:val="24"/>
-                <w:szCs w:val="24"/>
-                <w:u w:val="none"/>
-              </w:rPr>
-            </w:pPr>
-          </w:p>
-        </w:tc>
-        <w:tc>
-          <w:tcPr>
-            <w:tcW w:w="2561" w:type="dxa"/>
-            <w:tcBorders>
-              <w:top w:val="nil"/>
-              <w:left w:val="nil"/>
-              <w:bottom w:val="nil"/>
-              <w:right w:val="nil"/>
-            </w:tcBorders>
-            <w:shd w:val="clear" w:color="auto" w:fill="auto"/>
-            <w:vAlign w:val="center"/>
-          </w:tcPr>
-          <w:p>
-            <w:pPr>
-              <w:keepNext w:val="0"/>
-              <w:keepLines w:val="0"/>
-              <w:widowControl/>
-              <w:suppressLineNumbers w:val="0"/>
-              <w:spacing w:line="360" w:lineRule="auto"/>
-              <w:ind w:firstLine="0"/>
-              <w:jc w:val="center"/>
-              <w:textAlignment w:val="auto"/>
-              <w:rPr>
-                <w:rFonts w:hint="default" w:ascii="Times New Roman" w:hAnsi="Times New Roman" w:eastAsia="宋体" w:cs="Times New Roman"/>
-                <w:i w:val="0"/>
-                <w:iCs w:val="0"/>
-                <w:sz w:val="24"/>
-                <w:szCs w:val="24"/>
-                <w:u w:val="none"/>
-              </w:rPr>
-            </w:pPr>
-            <w:r>
-              <w:rPr>
-                <w:rFonts w:hint="default" w:ascii="Times New Roman" w:hAnsi="Times New Roman" w:eastAsia="宋体" w:cs="Times New Roman"/>
-                <w:i w:val="0"/>
-                <w:iCs w:val="0"/>
-                <w:kern w:val="2"/>
-                <w:sz w:val="24"/>
-                <w:szCs w:val="24"/>
-                <w:u w:val="none"/>
-                <w:lang w:val="en-US" w:eastAsia="zh-CN" w:bidi="ar"/>
-              </w:rPr>
-              <w:t>使用年限</w:t>
-            </w:r>
-          </w:p>
-        </w:tc>
-        <w:tc>
-          <w:tcPr>
-            <w:tcW w:w="1543" w:type="dxa"/>
-            <w:tcBorders>
-              <w:top w:val="nil"/>
-              <w:left w:val="nil"/>
-              <w:bottom w:val="nil"/>
-              <w:right w:val="nil"/>
-            </w:tcBorders>
-            <w:shd w:val="clear" w:color="auto" w:fill="auto"/>
-            <w:vAlign w:val="center"/>
-          </w:tcPr>
-          <w:p>
-            <w:pPr>
-              <w:keepNext w:val="0"/>
-              <w:keepLines w:val="0"/>
-              <w:widowControl/>
-              <w:suppressLineNumbers w:val="0"/>
-              <w:spacing w:line="360" w:lineRule="auto"/>
-              <w:ind w:firstLine="0"/>
-              <w:jc w:val="center"/>
-              <w:textAlignment w:val="auto"/>
-              <w:rPr>
-                <w:rFonts w:hint="default" w:ascii="Times New Roman" w:hAnsi="Times New Roman" w:eastAsia="宋体" w:cs="Times New Roman"/>
-                <w:i w:val="0"/>
-                <w:iCs w:val="0"/>
-                <w:sz w:val="24"/>
-                <w:szCs w:val="24"/>
-                <w:u w:val="none"/>
-              </w:rPr>
-            </w:pPr>
-            <w:r>
-              <w:rPr>
-                <w:rFonts w:ascii="Times New Roman" w:hAnsi="Times New Roman" w:eastAsia="宋体"/>
-                <w:sz w:val="24"/>
-              </w:rPr>
-              <w:t>10</w:t>
-            </w:r>
-          </w:p>
-        </w:tc>
-        <w:tc>
-          <w:tcPr>
-            <w:tcW w:w="1521" w:type="dxa"/>
-            <w:tcBorders>
-              <w:top w:val="nil"/>
-              <w:left w:val="nil"/>
-              <w:bottom w:val="nil"/>
-              <w:right w:val="nil"/>
-            </w:tcBorders>
-            <w:shd w:val="clear" w:color="auto" w:fill="auto"/>
-            <w:vAlign w:val="center"/>
-          </w:tcPr>
-          <w:p>
-            <w:pPr>
-              <w:keepNext w:val="0"/>
-              <w:keepLines w:val="0"/>
-              <w:widowControl/>
-              <w:suppressLineNumbers w:val="0"/>
-              <w:spacing w:line="360" w:lineRule="auto"/>
-              <w:ind w:firstLine="0"/>
-              <w:jc w:val="center"/>
-              <w:textAlignment w:val="auto"/>
-              <w:rPr>
-                <w:rFonts w:hint="default" w:ascii="Times New Roman" w:hAnsi="Times New Roman" w:eastAsia="宋体" w:cs="Times New Roman"/>
-                <w:i w:val="0"/>
-                <w:iCs w:val="0"/>
-                <w:sz w:val="24"/>
-                <w:szCs w:val="24"/>
-                <w:u w:val="none"/>
-              </w:rPr>
-            </w:pPr>
-            <w:r>
-              <w:rPr>
-                <w:rFonts w:hint="default" w:ascii="Times New Roman" w:hAnsi="Times New Roman" w:eastAsia="宋体" w:cs="Times New Roman"/>
-                <w:i w:val="0"/>
-                <w:iCs w:val="0"/>
-                <w:kern w:val="2"/>
-                <w:sz w:val="24"/>
-                <w:szCs w:val="24"/>
-                <w:u w:val="none"/>
-                <w:lang w:val="en-US" w:eastAsia="zh-CN" w:bidi="ar"/>
-              </w:rPr>
-              <w:t>年</w:t>
             </w:r>
           </w:p>
         </w:tc>
@@ -4113,7 +3938,36 @@
         <w:tc>
           <w:tcPr>
             <w:tcW w:w="2186" w:type="dxa"/>
-            <w:vMerge w:val="restart"/>
+            <w:vMerge w:val="continue"/>
+            <w:tcBorders>
+              <w:top w:val="nil"/>
+              <w:left w:val="nil"/>
+              <w:bottom w:val="nil"/>
+              <w:right w:val="nil"/>
+            </w:tcBorders>
+            <w:shd w:val="clear" w:color="auto" w:fill="auto"/>
+            <w:vAlign w:val="center"/>
+          </w:tcPr>
+          <w:p>
+            <w:pPr>
+              <w:spacing w:line="360" w:lineRule="auto"/>
+              <w:ind w:firstLine="420"/>
+              <w:jc w:val="center"/>
+              <w:rPr>
+                <w:rFonts w:hint="default" w:ascii="Times New Roman" w:hAnsi="Times New Roman" w:eastAsia="宋体" w:cs="Times New Roman"/>
+                <w:i w:val="0"/>
+                <w:iCs w:val="0"/>
+                <w:color w:val="auto"/>
+                <w:sz w:val="24"/>
+                <w:szCs w:val="24"/>
+                <w:u w:val="none"/>
+              </w:rPr>
+            </w:pPr>
+          </w:p>
+        </w:tc>
+        <w:tc>
+          <w:tcPr>
+            <w:tcW w:w="2561" w:type="dxa"/>
             <w:tcBorders>
               <w:top w:val="nil"/>
               <w:left w:val="nil"/>
@@ -4153,13 +4007,13 @@
                 <w:u w:val="none"/>
                 <w:lang w:val="en-US" w:eastAsia="zh-CN" w:bidi="ar"/>
               </w:rPr>
-              <w:t>燃料电池</w:t>
-            </w:r>
-          </w:p>
-        </w:tc>
-        <w:tc>
-          <w:tcPr>
-            <w:tcW w:w="2561" w:type="dxa"/>
+              <w:t>使用年限</w:t>
+            </w:r>
+          </w:p>
+        </w:tc>
+        <w:tc>
+          <w:tcPr>
+            <w:tcW w:w="1543" w:type="dxa"/>
             <w:tcBorders>
               <w:top w:val="nil"/>
               <w:left w:val="nil"/>
@@ -4188,54 +4042,18 @@
                 <w:u w:val="none"/>
               </w:rPr>
             </w:pPr>
-            <w:del w:id="0" w:author="KCALBTON" w:date="2022-03-19T23:47:42Z">
-              <w:r>
-                <w:rPr>
-                  <w:rFonts w:hint="default" w:ascii="Times New Roman" w:hAnsi="Times New Roman" w:eastAsia="宋体" w:cs="Times New Roman"/>
-                  <w:i w:val="0"/>
-                  <w:iCs w:val="0"/>
-                  <w:kern w:val="2"/>
-                  <w:sz w:val="24"/>
-                  <w:szCs w:val="24"/>
-                  <w:u w:val="none"/>
-                  <w:lang w:val="en-US" w:eastAsia="zh-CN" w:bidi="ar"/>
-                </w:rPr>
-                <w:delText>电堆</w:delText>
-              </w:r>
-            </w:del>
-            <w:del w:id="1" w:author="KCALBTON" w:date="2022-03-19T23:47:41Z">
-              <w:r>
-                <w:rPr>
-                  <w:rFonts w:hint="default" w:ascii="Times New Roman" w:hAnsi="Times New Roman" w:eastAsia="宋体" w:cs="Times New Roman"/>
-                  <w:i w:val="0"/>
-                  <w:iCs w:val="0"/>
-                  <w:kern w:val="2"/>
-                  <w:sz w:val="24"/>
-                  <w:szCs w:val="24"/>
-                  <w:u w:val="none"/>
-                  <w:lang w:val="en-US" w:eastAsia="zh-CN" w:bidi="ar"/>
-                </w:rPr>
-                <w:delText>氢</w:delText>
-              </w:r>
-            </w:del>
-            <w:r>
-              <w:rPr>
-                <w:rFonts w:hint="default" w:ascii="Times New Roman" w:hAnsi="Times New Roman" w:eastAsia="宋体" w:cs="Times New Roman"/>
-                <w:i w:val="0"/>
-                <w:iCs w:val="0"/>
-                <w:kern w:val="2"/>
-                <w:sz w:val="24"/>
-                <w:szCs w:val="24"/>
-                <w:u w:val="none"/>
-                <w:lang w:val="en-US" w:eastAsia="zh-CN" w:bidi="ar"/>
-              </w:rPr>
-              <w:t>转电系数</w:t>
-            </w:r>
-          </w:p>
-        </w:tc>
-        <w:tc>
-          <w:tcPr>
-            <w:tcW w:w="1543" w:type="dxa"/>
+            <w:r>
+              <w:rPr>
+                <w:rFonts w:ascii="Times New Roman" w:hAnsi="Times New Roman" w:eastAsia="宋体"/>
+                <w:sz w:val="24"/>
+              </w:rPr>
+              <w:t>10</w:t>
+            </w:r>
+          </w:p>
+        </w:tc>
+        <w:tc>
+          <w:tcPr>
+            <w:tcW w:w="1521" w:type="dxa"/>
             <w:tcBorders>
               <w:top w:val="nil"/>
               <w:left w:val="nil"/>
@@ -4266,46 +4084,6 @@
             </w:pPr>
             <w:r>
               <w:rPr>
-                <w:rFonts w:ascii="Times New Roman" w:hAnsi="Times New Roman" w:eastAsia="宋体"/>
-                <w:sz w:val="24"/>
-              </w:rPr>
-              <w:t>15</w:t>
-            </w:r>
-          </w:p>
-        </w:tc>
-        <w:tc>
-          <w:tcPr>
-            <w:tcW w:w="1521" w:type="dxa"/>
-            <w:tcBorders>
-              <w:top w:val="nil"/>
-              <w:left w:val="nil"/>
-              <w:bottom w:val="nil"/>
-              <w:right w:val="nil"/>
-            </w:tcBorders>
-            <w:shd w:val="clear" w:color="auto" w:fill="auto"/>
-            <w:vAlign w:val="center"/>
-          </w:tcPr>
-          <w:p>
-            <w:pPr>
-              <w:keepNext w:val="0"/>
-              <w:keepLines w:val="0"/>
-              <w:widowControl/>
-              <w:suppressLineNumbers w:val="0"/>
-              <w:spacing w:line="360" w:lineRule="auto"/>
-              <w:ind w:firstLine="0"/>
-              <w:jc w:val="center"/>
-              <w:textAlignment w:val="auto"/>
-              <w:rPr>
-                <w:rFonts w:hint="default" w:ascii="Times New Roman" w:hAnsi="Times New Roman" w:eastAsia="宋体" w:cs="Times New Roman"/>
-                <w:i w:val="0"/>
-                <w:iCs w:val="0"/>
-                <w:sz w:val="24"/>
-                <w:szCs w:val="24"/>
-                <w:u w:val="none"/>
-              </w:rPr>
-            </w:pPr>
-            <w:r>
-              <w:rPr>
                 <w:rFonts w:hint="default" w:ascii="Times New Roman" w:hAnsi="Times New Roman" w:eastAsia="宋体" w:cs="Times New Roman"/>
                 <w:i w:val="0"/>
                 <w:iCs w:val="0"/>
@@ -4315,7 +4093,7 @@
                 <w:u w:val="none"/>
                 <w:lang w:val="en-US" w:eastAsia="zh-CN" w:bidi="ar"/>
               </w:rPr>
-              <w:t>kWh/kg</w:t>
+              <w:t>年</w:t>
             </w:r>
           </w:p>
         </w:tc>
@@ -4331,6 +4109,12 @@
             <w:insideV w:val="none" w:color="auto" w:sz="0" w:space="0"/>
           </w:tblBorders>
           <w:shd w:val="clear" w:color="auto" w:fill="auto"/>
+          <w:tblCellMar>
+            <w:top w:w="0" w:type="dxa"/>
+            <w:left w:w="108" w:type="dxa"/>
+            <w:bottom w:w="0" w:type="dxa"/>
+            <w:right w:w="108" w:type="dxa"/>
+          </w:tblCellMar>
         </w:tblPrEx>
         <w:trPr>
           <w:trHeight w:val="330" w:hRule="atLeast"/>
@@ -4338,36 +4122,7 @@
         <w:tc>
           <w:tcPr>
             <w:tcW w:w="2186" w:type="dxa"/>
-            <w:vMerge w:val="continue"/>
-            <w:tcBorders>
-              <w:top w:val="nil"/>
-              <w:left w:val="nil"/>
-              <w:bottom w:val="nil"/>
-              <w:right w:val="nil"/>
-            </w:tcBorders>
-            <w:shd w:val="clear" w:color="auto" w:fill="auto"/>
-            <w:vAlign w:val="center"/>
-          </w:tcPr>
-          <w:p>
-            <w:pPr>
-              <w:spacing w:line="360" w:lineRule="auto"/>
-              <w:ind w:firstLine="420"/>
-              <w:jc w:val="center"/>
-              <w:rPr>
-                <w:rFonts w:hint="default" w:ascii="Times New Roman" w:hAnsi="Times New Roman" w:eastAsia="宋体" w:cs="Times New Roman"/>
-                <w:i w:val="0"/>
-                <w:iCs w:val="0"/>
-                <w:color w:val="auto"/>
-                <w:sz w:val="24"/>
-                <w:szCs w:val="24"/>
-                <w:u w:val="none"/>
-              </w:rPr>
-            </w:pPr>
-          </w:p>
-        </w:tc>
-        <w:tc>
-          <w:tcPr>
-            <w:tcW w:w="2561" w:type="dxa"/>
+            <w:vMerge w:val="restart"/>
             <w:tcBorders>
               <w:top w:val="nil"/>
               <w:left w:val="nil"/>
@@ -4396,21 +4151,6 @@
                 <w:u w:val="none"/>
               </w:rPr>
             </w:pPr>
-            <w:del w:id="2" w:author="KCALBTON" w:date="2022-03-19T23:47:43Z">
-              <w:r>
-                <w:rPr>
-                  <w:rFonts w:hint="default" w:ascii="Times New Roman" w:hAnsi="Times New Roman" w:eastAsia="宋体" w:cs="Times New Roman"/>
-                  <w:i w:val="0"/>
-                  <w:iCs w:val="0"/>
-                  <w:kern w:val="2"/>
-                  <w:sz w:val="24"/>
-                  <w:szCs w:val="24"/>
-                  <w:u w:val="none"/>
-                  <w:lang w:val="en-US" w:eastAsia="zh-CN" w:bidi="ar"/>
-                </w:rPr>
-                <w:delText>电堆氢</w:delText>
-              </w:r>
-            </w:del>
             <w:r>
               <w:rPr>
                 <w:rFonts w:hint="default" w:ascii="Times New Roman" w:hAnsi="Times New Roman" w:eastAsia="宋体" w:cs="Times New Roman"/>
@@ -4422,7 +4162,237 @@
                 <w:u w:val="none"/>
                 <w:lang w:val="en-US" w:eastAsia="zh-CN" w:bidi="ar"/>
               </w:rPr>
-              <w:t>转热系数</w:t>
+              <w:t>燃料电池</w:t>
+            </w:r>
+          </w:p>
+        </w:tc>
+        <w:tc>
+          <w:tcPr>
+            <w:tcW w:w="2561" w:type="dxa"/>
+            <w:tcBorders>
+              <w:top w:val="nil"/>
+              <w:left w:val="nil"/>
+              <w:bottom w:val="nil"/>
+              <w:right w:val="nil"/>
+            </w:tcBorders>
+            <w:shd w:val="clear" w:color="auto" w:fill="auto"/>
+            <w:vAlign w:val="center"/>
+          </w:tcPr>
+          <w:p>
+            <w:pPr>
+              <w:keepNext w:val="0"/>
+              <w:keepLines w:val="0"/>
+              <w:widowControl/>
+              <w:suppressLineNumbers w:val="0"/>
+              <w:spacing w:line="360" w:lineRule="auto"/>
+              <w:ind w:firstLine="0"/>
+              <w:jc w:val="center"/>
+              <w:textAlignment w:val="auto"/>
+              <w:rPr>
+                <w:rFonts w:hint="default" w:ascii="Times New Roman" w:hAnsi="Times New Roman" w:eastAsia="宋体" w:cs="Times New Roman"/>
+                <w:i w:val="0"/>
+                <w:iCs w:val="0"/>
+                <w:sz w:val="24"/>
+                <w:szCs w:val="24"/>
+                <w:u w:val="none"/>
+              </w:rPr>
+            </w:pPr>
+            <w:r>
+              <w:rPr>
+                <w:rFonts w:hint="default" w:ascii="Times New Roman" w:hAnsi="Times New Roman" w:eastAsia="宋体" w:cs="Times New Roman"/>
+                <w:i w:val="0"/>
+                <w:iCs w:val="0"/>
+                <w:kern w:val="2"/>
+                <w:sz w:val="24"/>
+                <w:szCs w:val="24"/>
+                <w:u w:val="none"/>
+                <w:lang w:val="en-US" w:eastAsia="zh-CN" w:bidi="ar"/>
+              </w:rPr>
+              <w:t>电堆氢转电系数</w:t>
+            </w:r>
+          </w:p>
+        </w:tc>
+        <w:tc>
+          <w:tcPr>
+            <w:tcW w:w="1543" w:type="dxa"/>
+            <w:tcBorders>
+              <w:top w:val="nil"/>
+              <w:left w:val="nil"/>
+              <w:bottom w:val="nil"/>
+              <w:right w:val="nil"/>
+            </w:tcBorders>
+            <w:shd w:val="clear" w:color="auto" w:fill="auto"/>
+            <w:vAlign w:val="center"/>
+          </w:tcPr>
+          <w:p>
+            <w:pPr>
+              <w:keepNext w:val="0"/>
+              <w:keepLines w:val="0"/>
+              <w:widowControl/>
+              <w:suppressLineNumbers w:val="0"/>
+              <w:spacing w:line="360" w:lineRule="auto"/>
+              <w:ind w:firstLine="0"/>
+              <w:jc w:val="center"/>
+              <w:textAlignment w:val="auto"/>
+              <w:rPr>
+                <w:rFonts w:hint="default" w:ascii="Times New Roman" w:hAnsi="Times New Roman" w:eastAsia="宋体" w:cs="Times New Roman"/>
+                <w:i w:val="0"/>
+                <w:iCs w:val="0"/>
+                <w:sz w:val="24"/>
+                <w:szCs w:val="24"/>
+                <w:u w:val="none"/>
+              </w:rPr>
+            </w:pPr>
+            <w:r>
+              <w:rPr>
+                <w:rFonts w:ascii="Times New Roman" w:hAnsi="Times New Roman" w:eastAsia="宋体"/>
+                <w:sz w:val="24"/>
+              </w:rPr>
+              <w:t>15</w:t>
+            </w:r>
+          </w:p>
+        </w:tc>
+        <w:tc>
+          <w:tcPr>
+            <w:tcW w:w="1521" w:type="dxa"/>
+            <w:tcBorders>
+              <w:top w:val="nil"/>
+              <w:left w:val="nil"/>
+              <w:bottom w:val="nil"/>
+              <w:right w:val="nil"/>
+            </w:tcBorders>
+            <w:shd w:val="clear" w:color="auto" w:fill="auto"/>
+            <w:vAlign w:val="center"/>
+          </w:tcPr>
+          <w:p>
+            <w:pPr>
+              <w:keepNext w:val="0"/>
+              <w:keepLines w:val="0"/>
+              <w:widowControl/>
+              <w:suppressLineNumbers w:val="0"/>
+              <w:spacing w:line="360" w:lineRule="auto"/>
+              <w:ind w:firstLine="0"/>
+              <w:jc w:val="center"/>
+              <w:textAlignment w:val="auto"/>
+              <w:rPr>
+                <w:rFonts w:hint="default" w:ascii="Times New Roman" w:hAnsi="Times New Roman" w:eastAsia="宋体" w:cs="Times New Roman"/>
+                <w:i w:val="0"/>
+                <w:iCs w:val="0"/>
+                <w:sz w:val="24"/>
+                <w:szCs w:val="24"/>
+                <w:u w:val="none"/>
+              </w:rPr>
+            </w:pPr>
+            <w:r>
+              <w:rPr>
+                <w:rFonts w:hint="default" w:ascii="Times New Roman" w:hAnsi="Times New Roman" w:eastAsia="宋体" w:cs="Times New Roman"/>
+                <w:i w:val="0"/>
+                <w:iCs w:val="0"/>
+                <w:kern w:val="2"/>
+                <w:sz w:val="24"/>
+                <w:szCs w:val="24"/>
+                <w:u w:val="none"/>
+                <w:lang w:val="en-US" w:eastAsia="zh-CN" w:bidi="ar"/>
+              </w:rPr>
+              <w:t>kWh/kg</w:t>
+            </w:r>
+          </w:p>
+        </w:tc>
+      </w:tr>
+      <w:tr>
+        <w:tblPrEx>
+          <w:tblBorders>
+            <w:top w:val="none" w:color="auto" w:sz="0" w:space="0"/>
+            <w:left w:val="none" w:color="auto" w:sz="0" w:space="0"/>
+            <w:bottom w:val="none" w:color="auto" w:sz="0" w:space="0"/>
+            <w:right w:val="none" w:color="auto" w:sz="0" w:space="0"/>
+            <w:insideH w:val="none" w:color="auto" w:sz="0" w:space="0"/>
+            <w:insideV w:val="none" w:color="auto" w:sz="0" w:space="0"/>
+          </w:tblBorders>
+          <w:shd w:val="clear" w:color="auto" w:fill="auto"/>
+          <w:tblCellMar>
+            <w:top w:w="0" w:type="dxa"/>
+            <w:left w:w="108" w:type="dxa"/>
+            <w:bottom w:w="0" w:type="dxa"/>
+            <w:right w:w="108" w:type="dxa"/>
+          </w:tblCellMar>
+        </w:tblPrEx>
+        <w:trPr>
+          <w:trHeight w:val="330" w:hRule="atLeast"/>
+        </w:trPr>
+        <w:tc>
+          <w:tcPr>
+            <w:tcW w:w="2186" w:type="dxa"/>
+            <w:vMerge w:val="continue"/>
+            <w:tcBorders>
+              <w:top w:val="nil"/>
+              <w:left w:val="nil"/>
+              <w:bottom w:val="nil"/>
+              <w:right w:val="nil"/>
+            </w:tcBorders>
+            <w:shd w:val="clear" w:color="auto" w:fill="auto"/>
+            <w:vAlign w:val="center"/>
+          </w:tcPr>
+          <w:p>
+            <w:pPr>
+              <w:spacing w:line="360" w:lineRule="auto"/>
+              <w:ind w:firstLine="420"/>
+              <w:jc w:val="center"/>
+              <w:rPr>
+                <w:rFonts w:hint="default" w:ascii="Times New Roman" w:hAnsi="Times New Roman" w:eastAsia="宋体" w:cs="Times New Roman"/>
+                <w:i w:val="0"/>
+                <w:iCs w:val="0"/>
+                <w:color w:val="auto"/>
+                <w:sz w:val="24"/>
+                <w:szCs w:val="24"/>
+                <w:u w:val="none"/>
+              </w:rPr>
+            </w:pPr>
+          </w:p>
+        </w:tc>
+        <w:tc>
+          <w:tcPr>
+            <w:tcW w:w="2561" w:type="dxa"/>
+            <w:tcBorders>
+              <w:top w:val="nil"/>
+              <w:left w:val="nil"/>
+              <w:bottom w:val="nil"/>
+              <w:right w:val="nil"/>
+            </w:tcBorders>
+            <w:shd w:val="clear" w:color="auto" w:fill="auto"/>
+            <w:vAlign w:val="center"/>
+          </w:tcPr>
+          <w:p>
+            <w:pPr>
+              <w:keepNext w:val="0"/>
+              <w:keepLines w:val="0"/>
+              <w:widowControl/>
+              <w:suppressLineNumbers w:val="0"/>
+              <w:spacing w:line="360" w:lineRule="auto"/>
+              <w:ind w:firstLine="0"/>
+              <w:jc w:val="center"/>
+              <w:textAlignment w:val="auto"/>
+              <w:rPr>
+                <w:rFonts w:hint="default" w:ascii="Times New Roman" w:hAnsi="Times New Roman" w:eastAsia="宋体" w:cs="Times New Roman"/>
+                <w:i w:val="0"/>
+                <w:iCs w:val="0"/>
+                <w:sz w:val="24"/>
+                <w:szCs w:val="24"/>
+                <w:u w:val="none"/>
+              </w:rPr>
+            </w:pPr>
+            <w:r>
+              <w:rPr>
+                <w:rFonts w:hint="default" w:ascii="Times New Roman" w:hAnsi="Times New Roman" w:eastAsia="宋体" w:cs="Times New Roman"/>
+                <w:i w:val="0"/>
+                <w:iCs w:val="0"/>
+                <w:kern w:val="2"/>
+                <w:sz w:val="24"/>
+                <w:szCs w:val="24"/>
+                <w:u w:val="none"/>
+                <w:lang w:val="en-US" w:eastAsia="zh-CN" w:bidi="ar"/>
+              </w:rPr>
+              <w:t>电堆氢转热系数</w:t>
             </w:r>
           </w:p>
         </w:tc>
@@ -5271,6 +5241,12 @@
             <w:insideV w:val="none" w:color="auto" w:sz="0" w:space="0"/>
           </w:tblBorders>
           <w:shd w:val="clear" w:color="auto" w:fill="auto"/>
+          <w:tblCellMar>
+            <w:top w:w="0" w:type="dxa"/>
+            <w:left w:w="108" w:type="dxa"/>
+            <w:bottom w:w="0" w:type="dxa"/>
+            <w:right w:w="108" w:type="dxa"/>
+          </w:tblCellMar>
         </w:tblPrEx>
         <w:trPr>
           <w:trHeight w:val="311" w:hRule="atLeast"/>
@@ -5622,6 +5598,8 @@
             <w:r>
               <w:rPr>
                 <w:rFonts w:ascii="Times New Roman" w:hAnsi="Times New Roman" w:eastAsia="宋体" w:cs="Times New Roman"/>
+                <w:sz w:val="24"/>
+                <w:szCs w:val="24"/>
                 <w:lang w:val="en-US" w:eastAsia="zh-CN" w:bidi="ar"/>
               </w:rPr>
               <w:t>/kg</w:t>
@@ -5832,58 +5810,12 @@
           </w:tblCellMar>
         </w:tblPrEx>
         <w:trPr>
-          <w:trHeight w:val="330" w:hRule="atLeast"/>
+          <w:trHeight w:val="300" w:hRule="atLeast"/>
         </w:trPr>
         <w:tc>
           <w:tcPr>
             <w:tcW w:w="2186" w:type="dxa"/>
             <w:vMerge w:val="restart"/>
-            <w:tcBorders>
-              <w:top w:val="nil"/>
-              <w:left w:val="nil"/>
-              <w:bottom w:val="nil"/>
-              <w:right w:val="nil"/>
-            </w:tcBorders>
-            <w:shd w:val="clear" w:color="auto" w:fill="auto"/>
-            <w:vAlign w:val="center"/>
-          </w:tcPr>
-          <w:p>
-            <w:pPr>
-              <w:keepNext w:val="0"/>
-              <w:keepLines w:val="0"/>
-              <w:widowControl/>
-              <w:suppressLineNumbers w:val="0"/>
-              <w:spacing w:line="360" w:lineRule="auto"/>
-              <w:ind w:firstLine="0" w:firstLineChars="0"/>
-              <w:jc w:val="center"/>
-              <w:textAlignment w:val="auto"/>
-              <w:rPr>
-                <w:rFonts w:hint="default" w:ascii="Times New Roman" w:hAnsi="Times New Roman" w:eastAsia="宋体" w:cs="Times New Roman"/>
-                <w:i w:val="0"/>
-                <w:iCs w:val="0"/>
-                <w:sz w:val="24"/>
-                <w:szCs w:val="24"/>
-                <w:u w:val="none"/>
-              </w:rPr>
-            </w:pPr>
-            <w:r>
-              <w:rPr>
-                <w:rFonts w:hint="default" w:ascii="Times New Roman" w:hAnsi="Times New Roman" w:eastAsia="宋体" w:cs="Times New Roman"/>
-                <w:i w:val="0"/>
-                <w:iCs w:val="0"/>
-                <w:kern w:val="2"/>
-                <w:sz w:val="24"/>
-                <w:szCs w:val="24"/>
-                <w:u w:val="none"/>
-                <w:lang w:val="en-US" w:eastAsia="zh-CN" w:bidi="ar"/>
-              </w:rPr>
-              <w:t>空气源热泵</w:t>
-            </w:r>
-          </w:p>
-        </w:tc>
-        <w:tc>
-          <w:tcPr>
-            <w:tcW w:w="2561" w:type="dxa"/>
             <w:tcBorders>
               <w:top w:val="nil"/>
               <w:left w:val="nil"/>
@@ -5923,20 +5855,13 @@
                 <w:u w:val="none"/>
                 <w:lang w:val="en-US" w:eastAsia="zh-CN" w:bidi="ar"/>
               </w:rPr>
-              <w:t>制热</w:t>
-            </w:r>
-            <w:r>
-              <w:rPr>
-                <w:rFonts w:ascii="Times New Roman" w:hAnsi="Times New Roman" w:eastAsia="宋体" w:cs="Times New Roman"/>
-                <w:lang w:val="en-US" w:eastAsia="zh-CN" w:bidi="ar"/>
-              </w:rPr>
-              <w:t>COP</w:t>
-            </w:r>
-          </w:p>
-        </w:tc>
-        <w:tc>
-          <w:tcPr>
-            <w:tcW w:w="1543" w:type="dxa"/>
+              <w:t>地源热泵</w:t>
+            </w:r>
+          </w:p>
+        </w:tc>
+        <w:tc>
+          <w:tcPr>
+            <w:tcW w:w="2561" w:type="dxa"/>
             <w:tcBorders>
               <w:top w:val="nil"/>
               <w:left w:val="nil"/>
@@ -5967,16 +5892,27 @@
             </w:pPr>
             <w:r>
               <w:rPr>
-                <w:rFonts w:ascii="Times New Roman" w:hAnsi="Times New Roman" w:eastAsia="宋体"/>
-                <w:sz w:val="24"/>
-              </w:rPr>
-              <w:t>3</w:t>
-            </w:r>
-          </w:p>
-        </w:tc>
-        <w:tc>
-          <w:tcPr>
-            <w:tcW w:w="1521" w:type="dxa"/>
+                <w:rFonts w:ascii="Times New Roman" w:hAnsi="Times New Roman" w:cs="Times New Roman"/>
+                <w:sz w:val="24"/>
+                <w:szCs w:val="24"/>
+                <w:lang w:val="en-US" w:eastAsia="zh-CN" w:bidi="ar"/>
+              </w:rPr>
+              <w:t>制热</w:t>
+            </w:r>
+            <w:r>
+              <w:rPr>
+                <w:rFonts w:ascii="Times New Roman" w:hAnsi="Times New Roman" w:eastAsia="宋体" w:cs="Times New Roman"/>
+                <w:sz w:val="24"/>
+                <w:szCs w:val="24"/>
+                <w:lang w:val="en-US" w:eastAsia="zh-CN" w:bidi="ar"/>
+              </w:rPr>
+              <w:t>COP</w:t>
+            </w:r>
+          </w:p>
+        </w:tc>
+        <w:tc>
+          <w:tcPr>
+            <w:tcW w:w="1543" w:type="dxa"/>
             <w:tcBorders>
               <w:top w:val="nil"/>
               <w:left w:val="nil"/>
@@ -5988,17 +5924,56 @@
           </w:tcPr>
           <w:p>
             <w:pPr>
+              <w:keepNext w:val="0"/>
+              <w:keepLines w:val="0"/>
+              <w:widowControl/>
+              <w:suppressLineNumbers w:val="0"/>
               <w:spacing w:line="360" w:lineRule="auto"/>
               <w:ind w:firstLine="0"/>
               <w:jc w:val="center"/>
-              <w:rPr>
-                <w:rFonts w:hint="default" w:ascii="Times New Roman" w:hAnsi="Times New Roman" w:eastAsia="宋体" w:cs="Times New Roman"/>
-                <w:i w:val="0"/>
-                <w:iCs w:val="0"/>
-                <w:sz w:val="24"/>
-                <w:szCs w:val="24"/>
-                <w:u w:val="none"/>
-                <w:lang w:val="en-US" w:eastAsia="zh-CN"/>
+              <w:textAlignment w:val="auto"/>
+              <w:rPr>
+                <w:rFonts w:hint="default" w:ascii="Times New Roman" w:hAnsi="Times New Roman" w:eastAsia="宋体" w:cs="Times New Roman"/>
+                <w:i w:val="0"/>
+                <w:iCs w:val="0"/>
+                <w:sz w:val="24"/>
+                <w:szCs w:val="24"/>
+                <w:u w:val="none"/>
+              </w:rPr>
+            </w:pPr>
+            <w:r>
+              <w:rPr>
+                <w:rFonts w:ascii="Times New Roman" w:hAnsi="Times New Roman" w:eastAsia="宋体"/>
+                <w:sz w:val="24"/>
+              </w:rPr>
+              <w:t>4</w:t>
+            </w:r>
+          </w:p>
+        </w:tc>
+        <w:tc>
+          <w:tcPr>
+            <w:tcW w:w="1521" w:type="dxa"/>
+            <w:tcBorders>
+              <w:top w:val="nil"/>
+              <w:left w:val="nil"/>
+              <w:bottom w:val="nil"/>
+              <w:right w:val="nil"/>
+            </w:tcBorders>
+            <w:shd w:val="clear" w:color="auto" w:fill="auto"/>
+            <w:vAlign w:val="center"/>
+          </w:tcPr>
+          <w:p>
+            <w:pPr>
+              <w:spacing w:line="360" w:lineRule="auto"/>
+              <w:ind w:firstLine="0" w:firstLineChars="0"/>
+              <w:jc w:val="center"/>
+              <w:rPr>
+                <w:rFonts w:hint="default" w:ascii="Times New Roman" w:hAnsi="Times New Roman" w:eastAsia="宋体" w:cs="Times New Roman"/>
+                <w:i w:val="0"/>
+                <w:iCs w:val="0"/>
+                <w:sz w:val="24"/>
+                <w:szCs w:val="24"/>
+                <w:u w:val="none"/>
               </w:rPr>
             </w:pPr>
             <w:r>
@@ -6100,13 +6075,9 @@
             </w:pPr>
             <w:r>
               <w:rPr>
-                <w:rFonts w:hint="default" w:ascii="Times New Roman" w:hAnsi="Times New Roman" w:eastAsia="宋体" w:cs="Times New Roman"/>
-                <w:i w:val="0"/>
-                <w:iCs w:val="0"/>
-                <w:kern w:val="2"/>
-                <w:sz w:val="24"/>
-                <w:szCs w:val="24"/>
-                <w:u w:val="none"/>
+                <w:rFonts w:ascii="Times New Roman" w:hAnsi="Times New Roman" w:cs="Times New Roman"/>
+                <w:sz w:val="24"/>
+                <w:szCs w:val="24"/>
                 <w:lang w:val="en-US" w:eastAsia="zh-CN" w:bidi="ar"/>
               </w:rPr>
               <w:t>制冷</w:t>
@@ -6114,6 +6085,8 @@
             <w:r>
               <w:rPr>
                 <w:rFonts w:ascii="Times New Roman" w:hAnsi="Times New Roman" w:eastAsia="宋体" w:cs="Times New Roman"/>
+                <w:sz w:val="24"/>
+                <w:szCs w:val="24"/>
                 <w:lang w:val="en-US" w:eastAsia="zh-CN" w:bidi="ar"/>
               </w:rPr>
               <w:t>COP</w:t>
@@ -6149,6 +6122,7 @@
                 <w:sz w:val="24"/>
                 <w:szCs w:val="24"/>
                 <w:u w:val="none"/>
+                <w:lang w:val="en-US"/>
               </w:rPr>
             </w:pPr>
             <w:r>
@@ -6175,16 +6149,15 @@
           <w:p>
             <w:pPr>
               <w:spacing w:line="360" w:lineRule="auto"/>
-              <w:ind w:firstLine="0"/>
-              <w:jc w:val="center"/>
-              <w:rPr>
-                <w:rFonts w:hint="eastAsia" w:ascii="Times New Roman" w:hAnsi="Times New Roman" w:eastAsia="宋体" w:cs="Times New Roman"/>
-                <w:i w:val="0"/>
-                <w:iCs w:val="0"/>
-                <w:sz w:val="24"/>
-                <w:szCs w:val="24"/>
-                <w:u w:val="none"/>
-                <w:lang w:val="en-US" w:eastAsia="zh-CN"/>
+              <w:ind w:firstLine="0" w:firstLineChars="0"/>
+              <w:jc w:val="center"/>
+              <w:rPr>
+                <w:rFonts w:hint="default" w:ascii="Times New Roman" w:hAnsi="Times New Roman" w:eastAsia="宋体" w:cs="Times New Roman"/>
+                <w:i w:val="0"/>
+                <w:iCs w:val="0"/>
+                <w:sz w:val="24"/>
+                <w:szCs w:val="24"/>
+                <w:u w:val="none"/>
               </w:rPr>
             </w:pPr>
             <w:r>
@@ -6212,7 +6185,6 @@
             <w:insideH w:val="none" w:color="auto" w:sz="0" w:space="0"/>
             <w:insideV w:val="none" w:color="auto" w:sz="0" w:space="0"/>
           </w:tblBorders>
-          <w:shd w:val="clear" w:color="auto" w:fill="auto"/>
           <w:tblCellMar>
             <w:top w:w="0" w:type="dxa"/>
             <w:left w:w="108" w:type="dxa"/>
@@ -6335,7 +6307,7 @@
                 <w:rFonts w:ascii="Times New Roman" w:hAnsi="Times New Roman" w:eastAsia="宋体"/>
                 <w:sz w:val="24"/>
               </w:rPr>
-              <w:t>3000</w:t>
+              <w:t>4000</w:t>
             </w:r>
           </w:p>
         </w:tc>
@@ -6386,6 +6358,8 @@
             <w:r>
               <w:rPr>
                 <w:rFonts w:ascii="Times New Roman" w:hAnsi="Times New Roman" w:eastAsia="宋体" w:cs="Times New Roman"/>
+                <w:sz w:val="24"/>
+                <w:szCs w:val="24"/>
                 <w:lang w:val="en-US" w:eastAsia="zh-CN" w:bidi="ar"/>
               </w:rPr>
               <w:t>/kW</w:t>
@@ -6526,745 +6500,7 @@
                 <w:rFonts w:ascii="Times New Roman" w:hAnsi="Times New Roman" w:eastAsia="宋体"/>
                 <w:sz w:val="24"/>
               </w:rPr>
-              <w:t>15</w:t>
-            </w:r>
-          </w:p>
-        </w:tc>
-        <w:tc>
-          <w:tcPr>
-            <w:tcW w:w="1521" w:type="dxa"/>
-            <w:tcBorders>
-              <w:top w:val="nil"/>
-              <w:left w:val="nil"/>
-              <w:bottom w:val="nil"/>
-              <w:right w:val="nil"/>
-            </w:tcBorders>
-            <w:shd w:val="clear" w:color="auto" w:fill="auto"/>
-            <w:vAlign w:val="center"/>
-          </w:tcPr>
-          <w:p>
-            <w:pPr>
-              <w:keepNext w:val="0"/>
-              <w:keepLines w:val="0"/>
-              <w:widowControl/>
-              <w:suppressLineNumbers w:val="0"/>
-              <w:spacing w:line="360" w:lineRule="auto"/>
-              <w:ind w:firstLine="0"/>
-              <w:jc w:val="center"/>
-              <w:textAlignment w:val="auto"/>
-              <w:rPr>
-                <w:rFonts w:hint="default" w:ascii="Times New Roman" w:hAnsi="Times New Roman" w:eastAsia="宋体" w:cs="Times New Roman"/>
-                <w:i w:val="0"/>
-                <w:iCs w:val="0"/>
-                <w:sz w:val="24"/>
-                <w:szCs w:val="24"/>
-                <w:u w:val="none"/>
-              </w:rPr>
-            </w:pPr>
-            <w:r>
-              <w:rPr>
-                <w:rFonts w:hint="default" w:ascii="Times New Roman" w:hAnsi="Times New Roman" w:eastAsia="宋体" w:cs="Times New Roman"/>
-                <w:i w:val="0"/>
-                <w:iCs w:val="0"/>
-                <w:kern w:val="2"/>
-                <w:sz w:val="24"/>
-                <w:szCs w:val="24"/>
-                <w:u w:val="none"/>
-                <w:lang w:val="en-US" w:eastAsia="zh-CN" w:bidi="ar"/>
-              </w:rPr>
-              <w:t>年</w:t>
-            </w:r>
-          </w:p>
-        </w:tc>
-      </w:tr>
-      <w:tr>
-        <w:tblPrEx>
-          <w:tblBorders>
-            <w:top w:val="none" w:color="auto" w:sz="0" w:space="0"/>
-            <w:left w:val="none" w:color="auto" w:sz="0" w:space="0"/>
-            <w:bottom w:val="none" w:color="auto" w:sz="0" w:space="0"/>
-            <w:right w:val="none" w:color="auto" w:sz="0" w:space="0"/>
-            <w:insideH w:val="none" w:color="auto" w:sz="0" w:space="0"/>
-            <w:insideV w:val="none" w:color="auto" w:sz="0" w:space="0"/>
-          </w:tblBorders>
-          <w:shd w:val="clear" w:color="auto" w:fill="auto"/>
-          <w:tblCellMar>
-            <w:top w:w="0" w:type="dxa"/>
-            <w:left w:w="108" w:type="dxa"/>
-            <w:bottom w:w="0" w:type="dxa"/>
-            <w:right w:w="108" w:type="dxa"/>
-          </w:tblCellMar>
-        </w:tblPrEx>
-        <w:trPr>
-          <w:trHeight w:val="576" w:hRule="atLeast"/>
-        </w:trPr>
-        <w:tc>
-          <w:tcPr>
-            <w:tcW w:w="2186" w:type="dxa"/>
-            <w:vMerge w:val="restart"/>
-            <w:tcBorders>
-              <w:top w:val="nil"/>
-              <w:left w:val="nil"/>
-              <w:bottom w:val="nil"/>
-              <w:right w:val="nil"/>
-            </w:tcBorders>
-            <w:shd w:val="clear" w:color="auto" w:fill="auto"/>
-            <w:vAlign w:val="center"/>
-          </w:tcPr>
-          <w:p>
-            <w:pPr>
-              <w:keepNext w:val="0"/>
-              <w:keepLines w:val="0"/>
-              <w:widowControl/>
-              <w:suppressLineNumbers w:val="0"/>
-              <w:spacing w:line="360" w:lineRule="auto"/>
-              <w:ind w:firstLine="0"/>
-              <w:jc w:val="center"/>
-              <w:textAlignment w:val="auto"/>
-              <w:rPr>
-                <w:rFonts w:hint="default" w:ascii="Times New Roman" w:hAnsi="Times New Roman" w:eastAsia="宋体" w:cs="Times New Roman"/>
-                <w:i w:val="0"/>
-                <w:iCs w:val="0"/>
-                <w:sz w:val="24"/>
-                <w:szCs w:val="24"/>
-                <w:u w:val="none"/>
-              </w:rPr>
-            </w:pPr>
-            <w:r>
-              <w:rPr>
-                <w:rFonts w:hint="default" w:ascii="Times New Roman" w:hAnsi="Times New Roman" w:eastAsia="宋体" w:cs="Times New Roman"/>
-                <w:i w:val="0"/>
-                <w:iCs w:val="0"/>
-                <w:kern w:val="2"/>
-                <w:sz w:val="24"/>
-                <w:szCs w:val="24"/>
-                <w:u w:val="none"/>
-                <w:lang w:val="en-US" w:eastAsia="zh-CN" w:bidi="ar"/>
-              </w:rPr>
-              <w:t>地源热泵</w:t>
-            </w:r>
-          </w:p>
-        </w:tc>
-        <w:tc>
-          <w:tcPr>
-            <w:tcW w:w="2561" w:type="dxa"/>
-            <w:tcBorders>
-              <w:top w:val="nil"/>
-              <w:left w:val="nil"/>
-              <w:bottom w:val="nil"/>
-              <w:right w:val="nil"/>
-            </w:tcBorders>
-            <w:shd w:val="clear" w:color="auto" w:fill="auto"/>
-            <w:vAlign w:val="center"/>
-          </w:tcPr>
-          <w:p>
-            <w:pPr>
-              <w:keepNext w:val="0"/>
-              <w:keepLines w:val="0"/>
-              <w:widowControl/>
-              <w:suppressLineNumbers w:val="0"/>
-              <w:spacing w:line="360" w:lineRule="auto"/>
-              <w:ind w:firstLine="0"/>
-              <w:jc w:val="center"/>
-              <w:textAlignment w:val="auto"/>
-              <w:rPr>
-                <w:rFonts w:hint="default" w:ascii="Times New Roman" w:hAnsi="Times New Roman" w:eastAsia="宋体" w:cs="Times New Roman"/>
-                <w:i w:val="0"/>
-                <w:iCs w:val="0"/>
-                <w:sz w:val="24"/>
-                <w:szCs w:val="24"/>
-                <w:u w:val="none"/>
-                <w:lang w:bidi="ar"/>
-              </w:rPr>
-            </w:pPr>
-            <w:r>
-              <w:rPr>
-                <w:rFonts w:ascii="Times New Roman" w:hAnsi="Times New Roman" w:eastAsia="宋体" w:cs="Times New Roman"/>
-                <w:sz w:val="24"/>
-                <w:szCs w:val="24"/>
-                <w:u w:val="none"/>
-                <w:lang w:val="en-US" w:eastAsia="zh-CN" w:bidi="ar"/>
-              </w:rPr>
-              <w:t>制热COP</w:t>
-            </w:r>
-          </w:p>
-        </w:tc>
-        <w:tc>
-          <w:tcPr>
-            <w:tcW w:w="1543" w:type="dxa"/>
-            <w:tcBorders>
-              <w:top w:val="nil"/>
-              <w:left w:val="nil"/>
-              <w:bottom w:val="nil"/>
-              <w:right w:val="nil"/>
-            </w:tcBorders>
-            <w:shd w:val="clear" w:color="auto" w:fill="auto"/>
-            <w:vAlign w:val="center"/>
-          </w:tcPr>
-          <w:p>
-            <w:pPr>
-              <w:keepNext w:val="0"/>
-              <w:keepLines w:val="0"/>
-              <w:widowControl/>
-              <w:suppressLineNumbers w:val="0"/>
-              <w:spacing w:line="360" w:lineRule="auto"/>
-              <w:ind w:firstLine="0"/>
-              <w:jc w:val="center"/>
-              <w:textAlignment w:val="auto"/>
-              <w:rPr>
-                <w:rFonts w:hint="default" w:ascii="Times New Roman" w:hAnsi="Times New Roman" w:eastAsia="宋体" w:cs="Times New Roman"/>
-                <w:i w:val="0"/>
-                <w:iCs w:val="0"/>
-                <w:sz w:val="24"/>
-                <w:szCs w:val="24"/>
-                <w:u w:val="none"/>
-              </w:rPr>
-            </w:pPr>
-            <w:r>
-              <w:rPr>
-                <w:rFonts w:ascii="Times New Roman" w:hAnsi="Times New Roman" w:eastAsia="宋体"/>
-                <w:sz w:val="24"/>
-              </w:rPr>
-              <w:t>3.54</w:t>
-            </w:r>
-          </w:p>
-        </w:tc>
-        <w:tc>
-          <w:tcPr>
-            <w:tcW w:w="1521" w:type="dxa"/>
-            <w:tcBorders>
-              <w:top w:val="nil"/>
-              <w:left w:val="nil"/>
-              <w:bottom w:val="nil"/>
-              <w:right w:val="nil"/>
-            </w:tcBorders>
-            <w:shd w:val="clear" w:color="auto" w:fill="auto"/>
-            <w:vAlign w:val="center"/>
-          </w:tcPr>
-          <w:p>
-            <w:pPr>
-              <w:spacing w:line="360" w:lineRule="auto"/>
-              <w:ind w:firstLine="0" w:firstLineChars="0"/>
-              <w:jc w:val="center"/>
-              <w:rPr>
-                <w:rFonts w:hint="default" w:ascii="Times New Roman" w:hAnsi="Times New Roman" w:eastAsia="宋体" w:cs="Times New Roman"/>
-                <w:i w:val="0"/>
-                <w:iCs w:val="0"/>
-                <w:sz w:val="24"/>
-                <w:szCs w:val="24"/>
-                <w:u w:val="none"/>
-              </w:rPr>
-            </w:pPr>
-            <w:r>
-              <w:rPr>
-                <w:rFonts w:hint="eastAsia" w:ascii="Times New Roman" w:hAnsi="Times New Roman" w:eastAsia="宋体" w:cs="Times New Roman"/>
-                <w:i w:val="0"/>
-                <w:iCs w:val="0"/>
-                <w:sz w:val="24"/>
-                <w:szCs w:val="24"/>
-                <w:u w:val="none"/>
-                <w:lang w:val="en-US" w:eastAsia="zh-CN"/>
-              </w:rPr>
-              <w:t>-</w:t>
-            </w:r>
-          </w:p>
-        </w:tc>
-      </w:tr>
-      <w:tr>
-        <w:tblPrEx>
-          <w:tblBorders>
-            <w:top w:val="none" w:color="auto" w:sz="0" w:space="0"/>
-            <w:left w:val="none" w:color="auto" w:sz="0" w:space="0"/>
-            <w:bottom w:val="none" w:color="auto" w:sz="0" w:space="0"/>
-            <w:right w:val="none" w:color="auto" w:sz="0" w:space="0"/>
-            <w:insideH w:val="none" w:color="auto" w:sz="0" w:space="0"/>
-            <w:insideV w:val="none" w:color="auto" w:sz="0" w:space="0"/>
-          </w:tblBorders>
-          <w:shd w:val="clear" w:color="auto" w:fill="auto"/>
-          <w:tblCellMar>
-            <w:top w:w="0" w:type="dxa"/>
-            <w:left w:w="108" w:type="dxa"/>
-            <w:bottom w:w="0" w:type="dxa"/>
-            <w:right w:w="108" w:type="dxa"/>
-          </w:tblCellMar>
-        </w:tblPrEx>
-        <w:trPr>
-          <w:trHeight w:val="330" w:hRule="atLeast"/>
-        </w:trPr>
-        <w:tc>
-          <w:tcPr>
-            <w:tcW w:w="2186" w:type="dxa"/>
-            <w:vMerge w:val="continue"/>
-            <w:tcBorders>
-              <w:top w:val="nil"/>
-              <w:left w:val="nil"/>
-              <w:bottom w:val="nil"/>
-              <w:right w:val="nil"/>
-            </w:tcBorders>
-            <w:shd w:val="clear" w:color="auto" w:fill="auto"/>
-            <w:vAlign w:val="center"/>
-          </w:tcPr>
-          <w:p>
-            <w:pPr>
-              <w:spacing w:line="360" w:lineRule="auto"/>
-              <w:ind w:firstLine="420"/>
-              <w:jc w:val="center"/>
-              <w:rPr>
-                <w:rFonts w:hint="default" w:ascii="Times New Roman" w:hAnsi="Times New Roman" w:eastAsia="宋体" w:cs="Times New Roman"/>
-                <w:i w:val="0"/>
-                <w:iCs w:val="0"/>
-                <w:color w:val="auto"/>
-                <w:sz w:val="24"/>
-                <w:szCs w:val="24"/>
-                <w:u w:val="none"/>
-              </w:rPr>
-            </w:pPr>
-          </w:p>
-        </w:tc>
-        <w:tc>
-          <w:tcPr>
-            <w:tcW w:w="2561" w:type="dxa"/>
-            <w:tcBorders>
-              <w:top w:val="nil"/>
-              <w:left w:val="nil"/>
-              <w:bottom w:val="nil"/>
-              <w:right w:val="nil"/>
-            </w:tcBorders>
-            <w:shd w:val="clear" w:color="auto" w:fill="auto"/>
-            <w:vAlign w:val="center"/>
-          </w:tcPr>
-          <w:p>
-            <w:pPr>
-              <w:keepNext w:val="0"/>
-              <w:keepLines w:val="0"/>
-              <w:widowControl/>
-              <w:suppressLineNumbers w:val="0"/>
-              <w:spacing w:line="360" w:lineRule="auto"/>
-              <w:ind w:firstLine="0"/>
-              <w:jc w:val="center"/>
-              <w:textAlignment w:val="auto"/>
-              <w:rPr>
-                <w:rFonts w:hint="default" w:ascii="Times New Roman" w:hAnsi="Times New Roman" w:eastAsia="宋体" w:cs="Times New Roman"/>
-                <w:i w:val="0"/>
-                <w:iCs w:val="0"/>
-                <w:sz w:val="24"/>
-                <w:szCs w:val="24"/>
-                <w:u w:val="none"/>
-                <w:lang w:bidi="ar"/>
-              </w:rPr>
-            </w:pPr>
-            <w:r>
-              <w:rPr>
-                <w:rFonts w:ascii="Times New Roman" w:hAnsi="Times New Roman" w:eastAsia="宋体" w:cs="Times New Roman"/>
-                <w:sz w:val="24"/>
-                <w:szCs w:val="24"/>
-                <w:u w:val="none"/>
-                <w:lang w:val="en-US" w:eastAsia="zh-CN" w:bidi="ar"/>
-              </w:rPr>
-              <w:t>制冷COP</w:t>
-            </w:r>
-          </w:p>
-        </w:tc>
-        <w:tc>
-          <w:tcPr>
-            <w:tcW w:w="1543" w:type="dxa"/>
-            <w:tcBorders>
-              <w:top w:val="nil"/>
-              <w:left w:val="nil"/>
-              <w:bottom w:val="nil"/>
-              <w:right w:val="nil"/>
-            </w:tcBorders>
-            <w:shd w:val="clear" w:color="auto" w:fill="auto"/>
-            <w:vAlign w:val="center"/>
-          </w:tcPr>
-          <w:p>
-            <w:pPr>
-              <w:keepNext w:val="0"/>
-              <w:keepLines w:val="0"/>
-              <w:widowControl/>
-              <w:suppressLineNumbers w:val="0"/>
-              <w:spacing w:line="360" w:lineRule="auto"/>
-              <w:ind w:firstLine="0"/>
-              <w:jc w:val="center"/>
-              <w:textAlignment w:val="auto"/>
-              <w:rPr>
-                <w:rFonts w:hint="default" w:ascii="Times New Roman" w:hAnsi="Times New Roman" w:eastAsia="宋体" w:cs="Times New Roman"/>
-                <w:i w:val="0"/>
-                <w:iCs w:val="0"/>
-                <w:sz w:val="24"/>
-                <w:szCs w:val="24"/>
-                <w:u w:val="none"/>
-                <w:lang w:val="en-US"/>
-              </w:rPr>
-            </w:pPr>
-            <w:r>
-              <w:rPr>
-                <w:rFonts w:ascii="Times New Roman" w:hAnsi="Times New Roman" w:eastAsia="宋体"/>
-                <w:sz w:val="24"/>
-              </w:rPr>
-              <w:t>4</w:t>
-            </w:r>
-          </w:p>
-        </w:tc>
-        <w:tc>
-          <w:tcPr>
-            <w:tcW w:w="1521" w:type="dxa"/>
-            <w:tcBorders>
-              <w:top w:val="nil"/>
-              <w:left w:val="nil"/>
-              <w:bottom w:val="nil"/>
-              <w:right w:val="nil"/>
-            </w:tcBorders>
-            <w:shd w:val="clear" w:color="auto" w:fill="auto"/>
-            <w:vAlign w:val="center"/>
-          </w:tcPr>
-          <w:p>
-            <w:pPr>
-              <w:spacing w:line="360" w:lineRule="auto"/>
-              <w:ind w:firstLine="0" w:firstLineChars="0"/>
-              <w:jc w:val="center"/>
-              <w:rPr>
-                <w:rFonts w:hint="default" w:ascii="Times New Roman" w:hAnsi="Times New Roman" w:eastAsia="宋体" w:cs="Times New Roman"/>
-                <w:i w:val="0"/>
-                <w:iCs w:val="0"/>
-                <w:sz w:val="24"/>
-                <w:szCs w:val="24"/>
-                <w:u w:val="none"/>
-              </w:rPr>
-            </w:pPr>
-            <w:r>
-              <w:rPr>
-                <w:rFonts w:hint="eastAsia" w:ascii="Times New Roman" w:hAnsi="Times New Roman" w:eastAsia="宋体" w:cs="Times New Roman"/>
-                <w:i w:val="0"/>
-                <w:iCs w:val="0"/>
-                <w:sz w:val="24"/>
-                <w:szCs w:val="24"/>
-                <w:u w:val="none"/>
-                <w:lang w:val="en-US" w:eastAsia="zh-CN"/>
-              </w:rPr>
-              <w:t>-</w:t>
-            </w:r>
-          </w:p>
-        </w:tc>
-      </w:tr>
-      <w:tr>
-        <w:tblPrEx>
-          <w:tblBorders>
-            <w:top w:val="none" w:color="auto" w:sz="0" w:space="0"/>
-            <w:left w:val="none" w:color="auto" w:sz="0" w:space="0"/>
-            <w:bottom w:val="none" w:color="auto" w:sz="0" w:space="0"/>
-            <w:right w:val="none" w:color="auto" w:sz="0" w:space="0"/>
-            <w:insideH w:val="none" w:color="auto" w:sz="0" w:space="0"/>
-            <w:insideV w:val="none" w:color="auto" w:sz="0" w:space="0"/>
-          </w:tblBorders>
-          <w:shd w:val="clear" w:color="auto" w:fill="auto"/>
-          <w:tblCellMar>
-            <w:top w:w="0" w:type="dxa"/>
-            <w:left w:w="108" w:type="dxa"/>
-            <w:bottom w:w="0" w:type="dxa"/>
-            <w:right w:w="108" w:type="dxa"/>
-          </w:tblCellMar>
-        </w:tblPrEx>
-        <w:trPr>
-          <w:trHeight w:val="330" w:hRule="atLeast"/>
-        </w:trPr>
-        <w:tc>
-          <w:tcPr>
-            <w:tcW w:w="2186" w:type="dxa"/>
-            <w:vMerge w:val="continue"/>
-            <w:tcBorders>
-              <w:top w:val="nil"/>
-              <w:left w:val="nil"/>
-              <w:bottom w:val="nil"/>
-              <w:right w:val="nil"/>
-            </w:tcBorders>
-            <w:shd w:val="clear" w:color="auto" w:fill="auto"/>
-            <w:vAlign w:val="center"/>
-          </w:tcPr>
-          <w:p>
-            <w:pPr>
-              <w:spacing w:line="360" w:lineRule="auto"/>
-              <w:ind w:firstLine="420"/>
-              <w:jc w:val="center"/>
-              <w:rPr>
-                <w:rFonts w:hint="default" w:ascii="Times New Roman" w:hAnsi="Times New Roman" w:eastAsia="宋体" w:cs="Times New Roman"/>
-                <w:i w:val="0"/>
-                <w:iCs w:val="0"/>
-                <w:color w:val="auto"/>
-                <w:sz w:val="24"/>
-                <w:szCs w:val="24"/>
-                <w:u w:val="none"/>
-              </w:rPr>
-            </w:pPr>
-          </w:p>
-        </w:tc>
-        <w:tc>
-          <w:tcPr>
-            <w:tcW w:w="2561" w:type="dxa"/>
-            <w:tcBorders>
-              <w:top w:val="nil"/>
-              <w:left w:val="nil"/>
-              <w:bottom w:val="nil"/>
-              <w:right w:val="nil"/>
-            </w:tcBorders>
-            <w:shd w:val="clear" w:color="auto" w:fill="auto"/>
-            <w:vAlign w:val="center"/>
-          </w:tcPr>
-          <w:p>
-            <w:pPr>
-              <w:keepNext w:val="0"/>
-              <w:keepLines w:val="0"/>
-              <w:widowControl/>
-              <w:suppressLineNumbers w:val="0"/>
-              <w:spacing w:line="360" w:lineRule="auto"/>
-              <w:ind w:firstLine="0"/>
-              <w:jc w:val="center"/>
-              <w:textAlignment w:val="auto"/>
-              <w:rPr>
-                <w:rFonts w:hint="default" w:ascii="Times New Roman" w:hAnsi="Times New Roman" w:eastAsia="宋体" w:cs="Times New Roman"/>
-                <w:i w:val="0"/>
-                <w:iCs w:val="0"/>
-                <w:sz w:val="24"/>
-                <w:szCs w:val="24"/>
-                <w:u w:val="none"/>
-              </w:rPr>
-            </w:pPr>
-            <w:r>
-              <w:rPr>
-                <w:rFonts w:hint="default" w:ascii="Times New Roman" w:hAnsi="Times New Roman" w:eastAsia="宋体" w:cs="Times New Roman"/>
-                <w:i w:val="0"/>
-                <w:iCs w:val="0"/>
-                <w:kern w:val="2"/>
-                <w:sz w:val="24"/>
-                <w:szCs w:val="24"/>
-                <w:u w:val="none"/>
-                <w:lang w:val="en-US" w:eastAsia="zh-CN" w:bidi="ar"/>
-              </w:rPr>
-              <w:t>投资单价</w:t>
-            </w:r>
-          </w:p>
-        </w:tc>
-        <w:tc>
-          <w:tcPr>
-            <w:tcW w:w="1543" w:type="dxa"/>
-            <w:tcBorders>
-              <w:top w:val="nil"/>
-              <w:left w:val="nil"/>
-              <w:bottom w:val="nil"/>
-              <w:right w:val="nil"/>
-            </w:tcBorders>
-            <w:shd w:val="clear" w:color="auto" w:fill="auto"/>
-            <w:vAlign w:val="center"/>
-          </w:tcPr>
-          <w:p>
-            <w:pPr>
-              <w:keepNext w:val="0"/>
-              <w:keepLines w:val="0"/>
-              <w:widowControl/>
-              <w:suppressLineNumbers w:val="0"/>
-              <w:spacing w:line="360" w:lineRule="auto"/>
-              <w:ind w:firstLine="0"/>
-              <w:jc w:val="center"/>
-              <w:textAlignment w:val="auto"/>
-              <w:rPr>
-                <w:rFonts w:hint="default" w:ascii="Times New Roman" w:hAnsi="Times New Roman" w:eastAsia="宋体" w:cs="Times New Roman"/>
-                <w:i w:val="0"/>
-                <w:iCs w:val="0"/>
-                <w:sz w:val="24"/>
-                <w:szCs w:val="24"/>
-                <w:u w:val="none"/>
-              </w:rPr>
-            </w:pPr>
-            <w:r>
-              <w:rPr>
-                <w:rFonts w:ascii="Times New Roman" w:hAnsi="Times New Roman" w:eastAsia="宋体"/>
-                <w:sz w:val="24"/>
-              </w:rPr>
-              <w:t>4000</w:t>
-            </w:r>
-          </w:p>
-        </w:tc>
-        <w:tc>
-          <w:tcPr>
-            <w:tcW w:w="1521" w:type="dxa"/>
-            <w:tcBorders>
-              <w:top w:val="nil"/>
-              <w:left w:val="nil"/>
-              <w:bottom w:val="nil"/>
-              <w:right w:val="nil"/>
-            </w:tcBorders>
-            <w:shd w:val="clear" w:color="auto" w:fill="auto"/>
-            <w:vAlign w:val="center"/>
-          </w:tcPr>
-          <w:p>
-            <w:pPr>
-              <w:keepNext w:val="0"/>
-              <w:keepLines w:val="0"/>
-              <w:widowControl/>
-              <w:suppressLineNumbers w:val="0"/>
-              <w:spacing w:line="360" w:lineRule="auto"/>
-              <w:ind w:firstLine="0"/>
-              <w:jc w:val="center"/>
-              <w:textAlignment w:val="auto"/>
-              <w:rPr>
-                <w:rFonts w:hint="default" w:ascii="Times New Roman" w:hAnsi="Times New Roman" w:eastAsia="宋体" w:cs="Times New Roman"/>
-                <w:i w:val="0"/>
-                <w:iCs w:val="0"/>
-                <w:sz w:val="24"/>
-                <w:szCs w:val="24"/>
-                <w:u w:val="none"/>
-              </w:rPr>
-            </w:pPr>
-            <w:r>
-              <w:rPr>
-                <w:rFonts w:hint="default" w:ascii="Times New Roman" w:hAnsi="Times New Roman" w:eastAsia="宋体" w:cs="Times New Roman"/>
-                <w:i w:val="0"/>
-                <w:iCs w:val="0"/>
-                <w:kern w:val="2"/>
-                <w:sz w:val="24"/>
-                <w:szCs w:val="24"/>
-                <w:u w:val="none"/>
-                <w:lang w:val="en-US" w:eastAsia="zh-CN" w:bidi="ar"/>
-              </w:rPr>
-              <w:t>元</w:t>
-            </w:r>
-            <w:r>
-              <w:rPr>
-                <w:rFonts w:ascii="Times New Roman" w:hAnsi="Times New Roman" w:eastAsia="宋体" w:cs="Times New Roman"/>
-                <w:lang w:val="en-US" w:eastAsia="zh-CN" w:bidi="ar"/>
-              </w:rPr>
-              <w:t>/kW</w:t>
-            </w:r>
-          </w:p>
-        </w:tc>
-      </w:tr>
-      <w:tr>
-        <w:tblPrEx>
-          <w:tblBorders>
-            <w:top w:val="none" w:color="auto" w:sz="0" w:space="0"/>
-            <w:left w:val="none" w:color="auto" w:sz="0" w:space="0"/>
-            <w:bottom w:val="none" w:color="auto" w:sz="0" w:space="0"/>
-            <w:right w:val="none" w:color="auto" w:sz="0" w:space="0"/>
-            <w:insideH w:val="none" w:color="auto" w:sz="0" w:space="0"/>
-            <w:insideV w:val="none" w:color="auto" w:sz="0" w:space="0"/>
-          </w:tblBorders>
-        </w:tblPrEx>
-        <w:trPr>
-          <w:trHeight w:val="300" w:hRule="atLeast"/>
-        </w:trPr>
-        <w:tc>
-          <w:tcPr>
-            <w:tcW w:w="2186" w:type="dxa"/>
-            <w:vMerge w:val="continue"/>
-            <w:tcBorders>
-              <w:top w:val="nil"/>
-              <w:left w:val="nil"/>
-              <w:bottom w:val="nil"/>
-              <w:right w:val="nil"/>
-            </w:tcBorders>
-            <w:shd w:val="clear" w:color="auto" w:fill="auto"/>
-            <w:vAlign w:val="center"/>
-          </w:tcPr>
-          <w:p>
-            <w:pPr>
-              <w:spacing w:line="360" w:lineRule="auto"/>
-              <w:ind w:firstLine="420"/>
-              <w:jc w:val="center"/>
-              <w:rPr>
-                <w:rFonts w:hint="default" w:ascii="Times New Roman" w:hAnsi="Times New Roman" w:eastAsia="宋体" w:cs="Times New Roman"/>
-                <w:i w:val="0"/>
-                <w:iCs w:val="0"/>
-                <w:color w:val="auto"/>
-                <w:sz w:val="24"/>
-                <w:szCs w:val="24"/>
-                <w:u w:val="none"/>
-              </w:rPr>
-            </w:pPr>
-          </w:p>
-        </w:tc>
-        <w:tc>
-          <w:tcPr>
-            <w:tcW w:w="2561" w:type="dxa"/>
-            <w:tcBorders>
-              <w:top w:val="nil"/>
-              <w:left w:val="nil"/>
-              <w:bottom w:val="nil"/>
-              <w:right w:val="nil"/>
-            </w:tcBorders>
-            <w:shd w:val="clear" w:color="auto" w:fill="auto"/>
-            <w:vAlign w:val="center"/>
-          </w:tcPr>
-          <w:p>
-            <w:pPr>
-              <w:keepNext w:val="0"/>
-              <w:keepLines w:val="0"/>
-              <w:widowControl/>
-              <w:suppressLineNumbers w:val="0"/>
-              <w:spacing w:line="360" w:lineRule="auto"/>
-              <w:ind w:firstLine="0"/>
-              <w:jc w:val="center"/>
-              <w:textAlignment w:val="auto"/>
-              <w:rPr>
-                <w:rFonts w:hint="default" w:ascii="Times New Roman" w:hAnsi="Times New Roman" w:eastAsia="宋体" w:cs="Times New Roman"/>
-                <w:i w:val="0"/>
-                <w:iCs w:val="0"/>
-                <w:sz w:val="24"/>
-                <w:szCs w:val="24"/>
-                <w:u w:val="none"/>
-              </w:rPr>
-            </w:pPr>
-            <w:r>
-              <w:rPr>
-                <w:rFonts w:hint="default" w:ascii="Times New Roman" w:hAnsi="Times New Roman" w:eastAsia="宋体" w:cs="Times New Roman"/>
-                <w:i w:val="0"/>
-                <w:iCs w:val="0"/>
-                <w:kern w:val="2"/>
-                <w:sz w:val="24"/>
-                <w:szCs w:val="24"/>
-                <w:u w:val="none"/>
-                <w:lang w:val="en-US" w:eastAsia="zh-CN" w:bidi="ar"/>
-              </w:rPr>
-              <w:t>使用年限</w:t>
-            </w:r>
-          </w:p>
-        </w:tc>
-        <w:tc>
-          <w:tcPr>
-            <w:tcW w:w="1543" w:type="dxa"/>
-            <w:tcBorders>
-              <w:top w:val="nil"/>
-              <w:left w:val="nil"/>
-              <w:bottom w:val="nil"/>
-              <w:right w:val="nil"/>
-            </w:tcBorders>
-            <w:shd w:val="clear" w:color="auto" w:fill="auto"/>
-            <w:vAlign w:val="center"/>
-          </w:tcPr>
-          <w:p>
-            <w:pPr>
-              <w:keepNext w:val="0"/>
-              <w:keepLines w:val="0"/>
-              <w:widowControl/>
-              <w:suppressLineNumbers w:val="0"/>
-              <w:spacing w:line="360" w:lineRule="auto"/>
-              <w:ind w:firstLine="0"/>
-              <w:jc w:val="center"/>
-              <w:textAlignment w:val="auto"/>
-              <w:rPr>
-                <w:rFonts w:hint="default" w:ascii="Times New Roman" w:hAnsi="Times New Roman" w:eastAsia="宋体" w:cs="Times New Roman"/>
-                <w:i w:val="0"/>
-                <w:iCs w:val="0"/>
-                <w:sz w:val="24"/>
-                <w:szCs w:val="24"/>
-                <w:u w:val="none"/>
-              </w:rPr>
-            </w:pPr>
-            <w:r>
-              <w:rPr>
-                <w:rFonts w:ascii="Times New Roman" w:hAnsi="Times New Roman" w:eastAsia="宋体"/>
-                <w:sz w:val="24"/>
-              </w:rPr>
-              <w:t>15</w:t>
+              <w:t>20</w:t>
             </w:r>
           </w:p>
         </w:tc>
@@ -7698,7 +6934,6 @@
             <w:insideH w:val="none" w:color="auto" w:sz="0" w:space="0"/>
             <w:insideV w:val="none" w:color="auto" w:sz="0" w:space="0"/>
           </w:tblBorders>
-          <w:shd w:val="clear" w:color="auto" w:fill="auto"/>
           <w:tblCellMar>
             <w:top w:w="0" w:type="dxa"/>
             <w:left w:w="108" w:type="dxa"/>
@@ -7868,6 +7103,581 @@
                 <w:lang w:val="en-US" w:eastAsia="zh-CN" w:bidi="ar"/>
               </w:rPr>
               <w:t>年</w:t>
+            </w:r>
+          </w:p>
+        </w:tc>
+      </w:tr>
+      <w:tr>
+        <w:tblPrEx>
+          <w:tblBorders>
+            <w:top w:val="none" w:color="auto" w:sz="0" w:space="0"/>
+            <w:left w:val="none" w:color="auto" w:sz="0" w:space="0"/>
+            <w:bottom w:val="none" w:color="auto" w:sz="0" w:space="0"/>
+            <w:right w:val="none" w:color="auto" w:sz="0" w:space="0"/>
+            <w:insideH w:val="none" w:color="auto" w:sz="0" w:space="0"/>
+            <w:insideV w:val="none" w:color="auto" w:sz="0" w:space="0"/>
+          </w:tblBorders>
+          <w:tblCellMar>
+            <w:top w:w="0" w:type="dxa"/>
+            <w:left w:w="108" w:type="dxa"/>
+            <w:bottom w:w="0" w:type="dxa"/>
+            <w:right w:w="108" w:type="dxa"/>
+          </w:tblCellMar>
+        </w:tblPrEx>
+        <w:trPr>
+          <w:trHeight w:val="300" w:hRule="atLeast"/>
+        </w:trPr>
+        <w:tc>
+          <w:tcPr>
+            <w:tcW w:w="2186" w:type="dxa"/>
+            <w:vMerge w:val="restart"/>
+            <w:tcBorders>
+              <w:top w:val="nil"/>
+              <w:left w:val="nil"/>
+              <w:bottom w:val="nil"/>
+              <w:right w:val="nil"/>
+            </w:tcBorders>
+            <w:shd w:val="clear" w:color="auto" w:fill="auto"/>
+            <w:vAlign w:val="center"/>
+          </w:tcPr>
+          <w:p>
+            <w:pPr>
+              <w:keepNext w:val="0"/>
+              <w:keepLines w:val="0"/>
+              <w:widowControl/>
+              <w:suppressLineNumbers w:val="0"/>
+              <w:spacing w:line="360" w:lineRule="auto"/>
+              <w:ind w:firstLine="0"/>
+              <w:jc w:val="center"/>
+              <w:textAlignment w:val="auto"/>
+              <w:rPr>
+                <w:rFonts w:hint="default" w:ascii="Times New Roman" w:hAnsi="Times New Roman" w:eastAsia="宋体" w:cs="Times New Roman"/>
+                <w:i w:val="0"/>
+                <w:iCs w:val="0"/>
+                <w:sz w:val="24"/>
+                <w:szCs w:val="24"/>
+                <w:u w:val="none"/>
+              </w:rPr>
+            </w:pPr>
+            <w:r>
+              <w:rPr>
+                <w:rFonts w:hint="default" w:ascii="Times New Roman" w:hAnsi="Times New Roman" w:eastAsia="宋体" w:cs="Times New Roman"/>
+                <w:i w:val="0"/>
+                <w:iCs w:val="0"/>
+                <w:kern w:val="2"/>
+                <w:sz w:val="24"/>
+                <w:szCs w:val="24"/>
+                <w:u w:val="none"/>
+                <w:lang w:val="en-US" w:eastAsia="zh-CN" w:bidi="ar"/>
+              </w:rPr>
+              <w:t>冷水罐</w:t>
+            </w:r>
+          </w:p>
+        </w:tc>
+        <w:tc>
+          <w:tcPr>
+            <w:tcW w:w="2561" w:type="dxa"/>
+            <w:tcBorders>
+              <w:top w:val="nil"/>
+              <w:left w:val="nil"/>
+              <w:bottom w:val="nil"/>
+              <w:right w:val="nil"/>
+            </w:tcBorders>
+            <w:shd w:val="clear" w:color="auto" w:fill="auto"/>
+            <w:vAlign w:val="center"/>
+          </w:tcPr>
+          <w:p>
+            <w:pPr>
+              <w:keepNext w:val="0"/>
+              <w:keepLines w:val="0"/>
+              <w:widowControl/>
+              <w:suppressLineNumbers w:val="0"/>
+              <w:spacing w:line="360" w:lineRule="auto"/>
+              <w:ind w:firstLine="0"/>
+              <w:jc w:val="center"/>
+              <w:textAlignment w:val="auto"/>
+              <w:rPr>
+                <w:rFonts w:hint="default" w:ascii="Times New Roman" w:hAnsi="Times New Roman" w:eastAsia="宋体" w:cs="Times New Roman"/>
+                <w:i w:val="0"/>
+                <w:iCs w:val="0"/>
+                <w:sz w:val="24"/>
+                <w:szCs w:val="24"/>
+                <w:u w:val="none"/>
+              </w:rPr>
+            </w:pPr>
+            <w:r>
+              <w:rPr>
+                <w:rFonts w:hint="default" w:ascii="Times New Roman" w:hAnsi="Times New Roman" w:eastAsia="宋体" w:cs="Times New Roman"/>
+                <w:i w:val="0"/>
+                <w:iCs w:val="0"/>
+                <w:kern w:val="2"/>
+                <w:sz w:val="24"/>
+                <w:szCs w:val="24"/>
+                <w:u w:val="none"/>
+                <w:lang w:val="en-US" w:eastAsia="zh-CN" w:bidi="ar"/>
+              </w:rPr>
+              <w:t>储水温度上限</w:t>
+            </w:r>
+          </w:p>
+        </w:tc>
+        <w:tc>
+          <w:tcPr>
+            <w:tcW w:w="1543" w:type="dxa"/>
+            <w:tcBorders>
+              <w:top w:val="nil"/>
+              <w:left w:val="nil"/>
+              <w:bottom w:val="nil"/>
+              <w:right w:val="nil"/>
+            </w:tcBorders>
+            <w:shd w:val="clear" w:color="auto" w:fill="auto"/>
+            <w:vAlign w:val="center"/>
+          </w:tcPr>
+          <w:p>
+            <w:pPr>
+              <w:keepNext w:val="0"/>
+              <w:keepLines w:val="0"/>
+              <w:widowControl/>
+              <w:suppressLineNumbers w:val="0"/>
+              <w:spacing w:line="360" w:lineRule="auto"/>
+              <w:ind w:firstLine="0"/>
+              <w:jc w:val="center"/>
+              <w:textAlignment w:val="auto"/>
+              <w:rPr>
+                <w:rFonts w:hint="default" w:ascii="Times New Roman" w:hAnsi="Times New Roman" w:eastAsia="宋体" w:cs="Times New Roman"/>
+                <w:i w:val="0"/>
+                <w:iCs w:val="0"/>
+                <w:sz w:val="24"/>
+                <w:szCs w:val="24"/>
+                <w:u w:val="none"/>
+              </w:rPr>
+            </w:pPr>
+            <w:r>
+              <w:rPr>
+                <w:rFonts w:ascii="Times New Roman" w:hAnsi="Times New Roman" w:eastAsia="宋体"/>
+                <w:sz w:val="24"/>
+              </w:rPr>
+              <w:t>13</w:t>
+            </w:r>
+          </w:p>
+        </w:tc>
+        <w:tc>
+          <w:tcPr>
+            <w:tcW w:w="1521" w:type="dxa"/>
+            <w:tcBorders>
+              <w:top w:val="nil"/>
+              <w:left w:val="nil"/>
+              <w:bottom w:val="nil"/>
+              <w:right w:val="nil"/>
+            </w:tcBorders>
+            <w:shd w:val="clear" w:color="auto" w:fill="auto"/>
+            <w:vAlign w:val="center"/>
+          </w:tcPr>
+          <w:p>
+            <w:pPr>
+              <w:keepNext w:val="0"/>
+              <w:keepLines w:val="0"/>
+              <w:widowControl/>
+              <w:suppressLineNumbers w:val="0"/>
+              <w:spacing w:line="360" w:lineRule="auto"/>
+              <w:ind w:firstLine="0"/>
+              <w:jc w:val="center"/>
+              <w:textAlignment w:val="auto"/>
+              <w:rPr>
+                <w:rFonts w:hint="default" w:ascii="Times New Roman" w:hAnsi="Times New Roman" w:eastAsia="宋体" w:cs="Times New Roman"/>
+                <w:i w:val="0"/>
+                <w:iCs w:val="0"/>
+                <w:sz w:val="24"/>
+                <w:szCs w:val="24"/>
+                <w:u w:val="none"/>
+              </w:rPr>
+            </w:pPr>
+            <w:r>
+              <w:rPr>
+                <w:rFonts w:hint="default" w:ascii="Times New Roman" w:hAnsi="Times New Roman" w:eastAsia="宋体" w:cs="Times New Roman"/>
+                <w:i w:val="0"/>
+                <w:iCs w:val="0"/>
+                <w:kern w:val="2"/>
+                <w:sz w:val="24"/>
+                <w:szCs w:val="24"/>
+                <w:u w:val="none"/>
+                <w:lang w:val="en-US" w:eastAsia="zh-CN" w:bidi="ar"/>
+              </w:rPr>
+              <w:t>℃</w:t>
+            </w:r>
+          </w:p>
+        </w:tc>
+      </w:tr>
+      <w:tr>
+        <w:tblPrEx>
+          <w:tblBorders>
+            <w:top w:val="none" w:color="auto" w:sz="0" w:space="0"/>
+            <w:left w:val="none" w:color="auto" w:sz="0" w:space="0"/>
+            <w:bottom w:val="none" w:color="auto" w:sz="0" w:space="0"/>
+            <w:right w:val="none" w:color="auto" w:sz="0" w:space="0"/>
+            <w:insideH w:val="none" w:color="auto" w:sz="0" w:space="0"/>
+            <w:insideV w:val="none" w:color="auto" w:sz="0" w:space="0"/>
+          </w:tblBorders>
+          <w:tblCellMar>
+            <w:top w:w="0" w:type="dxa"/>
+            <w:left w:w="108" w:type="dxa"/>
+            <w:bottom w:w="0" w:type="dxa"/>
+            <w:right w:w="108" w:type="dxa"/>
+          </w:tblCellMar>
+        </w:tblPrEx>
+        <w:trPr>
+          <w:trHeight w:val="300" w:hRule="atLeast"/>
+        </w:trPr>
+        <w:tc>
+          <w:tcPr>
+            <w:tcW w:w="2186" w:type="dxa"/>
+            <w:vMerge w:val="continue"/>
+            <w:tcBorders>
+              <w:top w:val="nil"/>
+              <w:left w:val="nil"/>
+              <w:bottom w:val="nil"/>
+              <w:right w:val="nil"/>
+            </w:tcBorders>
+            <w:shd w:val="clear" w:color="auto" w:fill="auto"/>
+            <w:vAlign w:val="center"/>
+          </w:tcPr>
+          <w:p>
+            <w:pPr>
+              <w:spacing w:line="360" w:lineRule="auto"/>
+              <w:ind w:firstLine="420"/>
+              <w:jc w:val="center"/>
+              <w:rPr>
+                <w:rFonts w:hint="default" w:ascii="Times New Roman" w:hAnsi="Times New Roman" w:eastAsia="宋体" w:cs="Times New Roman"/>
+                <w:i w:val="0"/>
+                <w:iCs w:val="0"/>
+                <w:color w:val="auto"/>
+                <w:sz w:val="24"/>
+                <w:szCs w:val="24"/>
+                <w:u w:val="none"/>
+              </w:rPr>
+            </w:pPr>
+          </w:p>
+        </w:tc>
+        <w:tc>
+          <w:tcPr>
+            <w:tcW w:w="2561" w:type="dxa"/>
+            <w:tcBorders>
+              <w:top w:val="nil"/>
+              <w:left w:val="nil"/>
+              <w:bottom w:val="nil"/>
+              <w:right w:val="nil"/>
+            </w:tcBorders>
+            <w:shd w:val="clear" w:color="auto" w:fill="auto"/>
+            <w:vAlign w:val="center"/>
+          </w:tcPr>
+          <w:p>
+            <w:pPr>
+              <w:keepNext w:val="0"/>
+              <w:keepLines w:val="0"/>
+              <w:widowControl/>
+              <w:suppressLineNumbers w:val="0"/>
+              <w:spacing w:line="360" w:lineRule="auto"/>
+              <w:ind w:firstLine="0"/>
+              <w:jc w:val="center"/>
+              <w:textAlignment w:val="auto"/>
+              <w:rPr>
+                <w:rFonts w:hint="default" w:ascii="Times New Roman" w:hAnsi="Times New Roman" w:eastAsia="宋体" w:cs="Times New Roman"/>
+                <w:i w:val="0"/>
+                <w:iCs w:val="0"/>
+                <w:sz w:val="24"/>
+                <w:szCs w:val="24"/>
+                <w:u w:val="none"/>
+              </w:rPr>
+            </w:pPr>
+            <w:r>
+              <w:rPr>
+                <w:rFonts w:hint="default" w:ascii="Times New Roman" w:hAnsi="Times New Roman" w:eastAsia="宋体" w:cs="Times New Roman"/>
+                <w:i w:val="0"/>
+                <w:iCs w:val="0"/>
+                <w:kern w:val="2"/>
+                <w:sz w:val="24"/>
+                <w:szCs w:val="24"/>
+                <w:u w:val="none"/>
+                <w:lang w:val="en-US" w:eastAsia="zh-CN" w:bidi="ar"/>
+              </w:rPr>
+              <w:t>储水温度下限</w:t>
+            </w:r>
+          </w:p>
+        </w:tc>
+        <w:tc>
+          <w:tcPr>
+            <w:tcW w:w="1543" w:type="dxa"/>
+            <w:tcBorders>
+              <w:top w:val="nil"/>
+              <w:left w:val="nil"/>
+              <w:bottom w:val="nil"/>
+              <w:right w:val="nil"/>
+            </w:tcBorders>
+            <w:shd w:val="clear" w:color="auto" w:fill="auto"/>
+            <w:vAlign w:val="center"/>
+          </w:tcPr>
+          <w:p>
+            <w:pPr>
+              <w:keepNext w:val="0"/>
+              <w:keepLines w:val="0"/>
+              <w:widowControl/>
+              <w:suppressLineNumbers w:val="0"/>
+              <w:spacing w:line="360" w:lineRule="auto"/>
+              <w:ind w:firstLine="0"/>
+              <w:jc w:val="center"/>
+              <w:textAlignment w:val="auto"/>
+              <w:rPr>
+                <w:rFonts w:hint="default" w:ascii="Times New Roman" w:hAnsi="Times New Roman" w:eastAsia="宋体" w:cs="Times New Roman"/>
+                <w:i w:val="0"/>
+                <w:iCs w:val="0"/>
+                <w:sz w:val="24"/>
+                <w:szCs w:val="24"/>
+                <w:u w:val="none"/>
+              </w:rPr>
+            </w:pPr>
+            <w:r>
+              <w:rPr>
+                <w:rFonts w:ascii="Times New Roman" w:hAnsi="Times New Roman" w:eastAsia="宋体"/>
+                <w:sz w:val="24"/>
+              </w:rPr>
+              <w:t>4</w:t>
+            </w:r>
+          </w:p>
+        </w:tc>
+        <w:tc>
+          <w:tcPr>
+            <w:tcW w:w="1521" w:type="dxa"/>
+            <w:tcBorders>
+              <w:top w:val="nil"/>
+              <w:left w:val="nil"/>
+              <w:bottom w:val="nil"/>
+              <w:right w:val="nil"/>
+            </w:tcBorders>
+            <w:shd w:val="clear" w:color="auto" w:fill="auto"/>
+            <w:vAlign w:val="center"/>
+          </w:tcPr>
+          <w:p>
+            <w:pPr>
+              <w:keepNext w:val="0"/>
+              <w:keepLines w:val="0"/>
+              <w:widowControl/>
+              <w:suppressLineNumbers w:val="0"/>
+              <w:spacing w:line="360" w:lineRule="auto"/>
+              <w:ind w:firstLine="0"/>
+              <w:jc w:val="center"/>
+              <w:textAlignment w:val="auto"/>
+              <w:rPr>
+                <w:rFonts w:hint="default" w:ascii="Times New Roman" w:hAnsi="Times New Roman" w:eastAsia="宋体" w:cs="Times New Roman"/>
+                <w:i w:val="0"/>
+                <w:iCs w:val="0"/>
+                <w:sz w:val="24"/>
+                <w:szCs w:val="24"/>
+                <w:u w:val="none"/>
+              </w:rPr>
+            </w:pPr>
+            <w:r>
+              <w:rPr>
+                <w:rFonts w:hint="default" w:ascii="Times New Roman" w:hAnsi="Times New Roman" w:eastAsia="宋体" w:cs="Times New Roman"/>
+                <w:i w:val="0"/>
+                <w:iCs w:val="0"/>
+                <w:kern w:val="2"/>
+                <w:sz w:val="24"/>
+                <w:szCs w:val="24"/>
+                <w:u w:val="none"/>
+                <w:lang w:val="en-US" w:eastAsia="zh-CN" w:bidi="ar"/>
+              </w:rPr>
+              <w:t>℃</w:t>
+            </w:r>
+          </w:p>
+        </w:tc>
+      </w:tr>
+      <w:tr>
+        <w:tblPrEx>
+          <w:tblBorders>
+            <w:top w:val="none" w:color="auto" w:sz="0" w:space="0"/>
+            <w:left w:val="none" w:color="auto" w:sz="0" w:space="0"/>
+            <w:bottom w:val="none" w:color="auto" w:sz="0" w:space="0"/>
+            <w:right w:val="none" w:color="auto" w:sz="0" w:space="0"/>
+            <w:insideH w:val="none" w:color="auto" w:sz="0" w:space="0"/>
+            <w:insideV w:val="none" w:color="auto" w:sz="0" w:space="0"/>
+          </w:tblBorders>
+          <w:tblCellMar>
+            <w:top w:w="0" w:type="dxa"/>
+            <w:left w:w="108" w:type="dxa"/>
+            <w:bottom w:w="0" w:type="dxa"/>
+            <w:right w:w="108" w:type="dxa"/>
+          </w:tblCellMar>
+        </w:tblPrEx>
+        <w:trPr>
+          <w:trHeight w:val="330" w:hRule="atLeast"/>
+        </w:trPr>
+        <w:tc>
+          <w:tcPr>
+            <w:tcW w:w="2186" w:type="dxa"/>
+            <w:vMerge w:val="continue"/>
+            <w:tcBorders>
+              <w:top w:val="nil"/>
+              <w:left w:val="nil"/>
+              <w:bottom w:val="nil"/>
+              <w:right w:val="nil"/>
+            </w:tcBorders>
+            <w:shd w:val="clear" w:color="auto" w:fill="auto"/>
+            <w:vAlign w:val="center"/>
+          </w:tcPr>
+          <w:p>
+            <w:pPr>
+              <w:spacing w:line="360" w:lineRule="auto"/>
+              <w:ind w:firstLine="420"/>
+              <w:jc w:val="center"/>
+              <w:rPr>
+                <w:rFonts w:hint="default" w:ascii="Times New Roman" w:hAnsi="Times New Roman" w:eastAsia="宋体" w:cs="Times New Roman"/>
+                <w:i w:val="0"/>
+                <w:iCs w:val="0"/>
+                <w:color w:val="auto"/>
+                <w:sz w:val="24"/>
+                <w:szCs w:val="24"/>
+                <w:u w:val="none"/>
+              </w:rPr>
+            </w:pPr>
+          </w:p>
+        </w:tc>
+        <w:tc>
+          <w:tcPr>
+            <w:tcW w:w="2561" w:type="dxa"/>
+            <w:tcBorders>
+              <w:top w:val="nil"/>
+              <w:left w:val="nil"/>
+              <w:bottom w:val="nil"/>
+              <w:right w:val="nil"/>
+            </w:tcBorders>
+            <w:shd w:val="clear" w:color="auto" w:fill="auto"/>
+            <w:vAlign w:val="center"/>
+          </w:tcPr>
+          <w:p>
+            <w:pPr>
+              <w:keepNext w:val="0"/>
+              <w:keepLines w:val="0"/>
+              <w:widowControl/>
+              <w:suppressLineNumbers w:val="0"/>
+              <w:spacing w:line="360" w:lineRule="auto"/>
+              <w:ind w:firstLine="0"/>
+              <w:jc w:val="center"/>
+              <w:textAlignment w:val="auto"/>
+              <w:rPr>
+                <w:rFonts w:hint="default" w:ascii="Times New Roman" w:hAnsi="Times New Roman" w:eastAsia="宋体" w:cs="Times New Roman"/>
+                <w:i w:val="0"/>
+                <w:iCs w:val="0"/>
+                <w:sz w:val="24"/>
+                <w:szCs w:val="24"/>
+                <w:u w:val="none"/>
+              </w:rPr>
+            </w:pPr>
+            <w:r>
+              <w:rPr>
+                <w:rFonts w:hint="default" w:ascii="Times New Roman" w:hAnsi="Times New Roman" w:eastAsia="宋体" w:cs="Times New Roman"/>
+                <w:i w:val="0"/>
+                <w:iCs w:val="0"/>
+                <w:kern w:val="2"/>
+                <w:sz w:val="24"/>
+                <w:szCs w:val="24"/>
+                <w:u w:val="none"/>
+                <w:lang w:val="en-US" w:eastAsia="zh-CN" w:bidi="ar"/>
+              </w:rPr>
+              <w:t>投资单价</w:t>
+            </w:r>
+          </w:p>
+        </w:tc>
+        <w:tc>
+          <w:tcPr>
+            <w:tcW w:w="1543" w:type="dxa"/>
+            <w:tcBorders>
+              <w:top w:val="nil"/>
+              <w:left w:val="nil"/>
+              <w:bottom w:val="nil"/>
+              <w:right w:val="nil"/>
+            </w:tcBorders>
+            <w:shd w:val="clear" w:color="auto" w:fill="auto"/>
+            <w:vAlign w:val="center"/>
+          </w:tcPr>
+          <w:p>
+            <w:pPr>
+              <w:keepNext w:val="0"/>
+              <w:keepLines w:val="0"/>
+              <w:widowControl/>
+              <w:suppressLineNumbers w:val="0"/>
+              <w:spacing w:line="360" w:lineRule="auto"/>
+              <w:ind w:firstLine="0"/>
+              <w:jc w:val="center"/>
+              <w:textAlignment w:val="auto"/>
+              <w:rPr>
+                <w:rFonts w:hint="default" w:ascii="Times New Roman" w:hAnsi="Times New Roman" w:eastAsia="宋体" w:cs="Times New Roman"/>
+                <w:i w:val="0"/>
+                <w:iCs w:val="0"/>
+                <w:sz w:val="24"/>
+                <w:szCs w:val="24"/>
+                <w:u w:val="none"/>
+              </w:rPr>
+            </w:pPr>
+            <w:r>
+              <w:rPr>
+                <w:rFonts w:ascii="Times New Roman" w:hAnsi="Times New Roman" w:eastAsia="宋体"/>
+                <w:sz w:val="24"/>
+              </w:rPr>
+              <w:t>0.5</w:t>
+            </w:r>
+          </w:p>
+        </w:tc>
+        <w:tc>
+          <w:tcPr>
+            <w:tcW w:w="1521" w:type="dxa"/>
+            <w:tcBorders>
+              <w:top w:val="nil"/>
+              <w:left w:val="nil"/>
+              <w:bottom w:val="nil"/>
+              <w:right w:val="nil"/>
+            </w:tcBorders>
+            <w:shd w:val="clear" w:color="auto" w:fill="auto"/>
+            <w:vAlign w:val="center"/>
+          </w:tcPr>
+          <w:p>
+            <w:pPr>
+              <w:keepNext w:val="0"/>
+              <w:keepLines w:val="0"/>
+              <w:widowControl/>
+              <w:suppressLineNumbers w:val="0"/>
+              <w:spacing w:line="360" w:lineRule="auto"/>
+              <w:ind w:firstLine="0"/>
+              <w:jc w:val="center"/>
+              <w:textAlignment w:val="auto"/>
+              <w:rPr>
+                <w:rFonts w:hint="default" w:ascii="Times New Roman" w:hAnsi="Times New Roman" w:eastAsia="宋体" w:cs="Times New Roman"/>
+                <w:i w:val="0"/>
+                <w:iCs w:val="0"/>
+                <w:sz w:val="24"/>
+                <w:szCs w:val="24"/>
+                <w:u w:val="none"/>
+              </w:rPr>
+            </w:pPr>
+            <w:r>
+              <w:rPr>
+                <w:rFonts w:hint="default" w:ascii="Times New Roman" w:hAnsi="Times New Roman" w:eastAsia="宋体" w:cs="Times New Roman"/>
+                <w:i w:val="0"/>
+                <w:iCs w:val="0"/>
+                <w:kern w:val="2"/>
+                <w:sz w:val="24"/>
+                <w:szCs w:val="24"/>
+                <w:u w:val="none"/>
+                <w:lang w:val="en-US" w:eastAsia="zh-CN" w:bidi="ar"/>
+              </w:rPr>
+              <w:t>元</w:t>
+            </w:r>
+            <w:r>
+              <w:rPr>
+                <w:rFonts w:ascii="Times New Roman" w:hAnsi="Times New Roman" w:eastAsia="宋体" w:cs="Times New Roman"/>
+                <w:sz w:val="24"/>
+                <w:szCs w:val="24"/>
+                <w:lang w:val="en-US" w:eastAsia="zh-CN" w:bidi="ar"/>
+              </w:rPr>
+              <w:t>/kW</w:t>
             </w:r>
           </w:p>
         </w:tc>
@@ -7896,7 +7706,36 @@
         <w:tc>
           <w:tcPr>
             <w:tcW w:w="2186" w:type="dxa"/>
-            <w:vMerge w:val="restart"/>
+            <w:vMerge w:val="continue"/>
+            <w:tcBorders>
+              <w:top w:val="nil"/>
+              <w:left w:val="nil"/>
+              <w:bottom w:val="nil"/>
+              <w:right w:val="nil"/>
+            </w:tcBorders>
+            <w:shd w:val="clear" w:color="auto" w:fill="auto"/>
+            <w:vAlign w:val="center"/>
+          </w:tcPr>
+          <w:p>
+            <w:pPr>
+              <w:spacing w:line="360" w:lineRule="auto"/>
+              <w:ind w:firstLine="420"/>
+              <w:jc w:val="center"/>
+              <w:rPr>
+                <w:rFonts w:hint="default" w:ascii="Times New Roman" w:hAnsi="Times New Roman" w:eastAsia="宋体" w:cs="Times New Roman"/>
+                <w:i w:val="0"/>
+                <w:iCs w:val="0"/>
+                <w:color w:val="auto"/>
+                <w:sz w:val="24"/>
+                <w:szCs w:val="24"/>
+                <w:u w:val="none"/>
+              </w:rPr>
+            </w:pPr>
+          </w:p>
+        </w:tc>
+        <w:tc>
+          <w:tcPr>
+            <w:tcW w:w="2561" w:type="dxa"/>
             <w:tcBorders>
               <w:top w:val="nil"/>
               <w:left w:val="nil"/>
@@ -7936,28 +7775,13 @@
                 <w:u w:val="none"/>
                 <w:lang w:val="en-US" w:eastAsia="zh-CN" w:bidi="ar"/>
               </w:rPr>
-              <w:t>冷水</w:t>
-            </w:r>
-            <w:bookmarkStart w:id="16" w:name="_GoBack"/>
-            <w:bookmarkEnd w:id="16"/>
-            <w:r>
-              <w:rPr>
-                <w:rFonts w:hint="default" w:ascii="Times New Roman" w:hAnsi="Times New Roman" w:eastAsia="宋体" w:cs="Times New Roman"/>
-                <w:i w:val="0"/>
-                <w:iCs w:val="0"/>
-                <w:kern w:val="2"/>
-                <w:sz w:val="24"/>
-                <w:szCs w:val="24"/>
-                <w:u w:val="none"/>
-                <w:lang w:val="en-US" w:eastAsia="zh-CN" w:bidi="ar"/>
-              </w:rPr>
-              <w:t>罐</w:t>
-            </w:r>
-          </w:p>
-        </w:tc>
-        <w:tc>
-          <w:tcPr>
-            <w:tcW w:w="2561" w:type="dxa"/>
+              <w:t>使用年限</w:t>
+            </w:r>
+          </w:p>
+        </w:tc>
+        <w:tc>
+          <w:tcPr>
+            <w:tcW w:w="1543" w:type="dxa"/>
             <w:tcBorders>
               <w:top w:val="nil"/>
               <w:left w:val="nil"/>
@@ -7988,22 +7812,16 @@
             </w:pPr>
             <w:r>
               <w:rPr>
-                <w:rFonts w:hint="default" w:ascii="Times New Roman" w:hAnsi="Times New Roman" w:eastAsia="宋体" w:cs="Times New Roman"/>
-                <w:i w:val="0"/>
-                <w:iCs w:val="0"/>
-                <w:kern w:val="2"/>
-                <w:sz w:val="24"/>
-                <w:szCs w:val="24"/>
-                <w:u w:val="none"/>
-                <w:lang w:val="en-US" w:eastAsia="zh-CN" w:bidi="ar"/>
-              </w:rPr>
-              <w:t>储水温度上限</w:t>
-            </w:r>
-          </w:p>
-        </w:tc>
-        <w:tc>
-          <w:tcPr>
-            <w:tcW w:w="1543" w:type="dxa"/>
+                <w:rFonts w:ascii="Times New Roman" w:hAnsi="Times New Roman" w:eastAsia="宋体"/>
+                <w:sz w:val="24"/>
+              </w:rPr>
+              <w:t>15</w:t>
+            </w:r>
+          </w:p>
+        </w:tc>
+        <w:tc>
+          <w:tcPr>
+            <w:tcW w:w="1521" w:type="dxa"/>
             <w:tcBorders>
               <w:top w:val="nil"/>
               <w:left w:val="nil"/>
@@ -8034,46 +7852,6 @@
             </w:pPr>
             <w:r>
               <w:rPr>
-                <w:rFonts w:ascii="Times New Roman" w:hAnsi="Times New Roman" w:eastAsia="宋体"/>
-                <w:sz w:val="24"/>
-              </w:rPr>
-              <w:t>13</w:t>
-            </w:r>
-          </w:p>
-        </w:tc>
-        <w:tc>
-          <w:tcPr>
-            <w:tcW w:w="1521" w:type="dxa"/>
-            <w:tcBorders>
-              <w:top w:val="nil"/>
-              <w:left w:val="nil"/>
-              <w:bottom w:val="nil"/>
-              <w:right w:val="nil"/>
-            </w:tcBorders>
-            <w:shd w:val="clear" w:color="auto" w:fill="auto"/>
-            <w:vAlign w:val="center"/>
-          </w:tcPr>
-          <w:p>
-            <w:pPr>
-              <w:keepNext w:val="0"/>
-              <w:keepLines w:val="0"/>
-              <w:widowControl/>
-              <w:suppressLineNumbers w:val="0"/>
-              <w:spacing w:line="360" w:lineRule="auto"/>
-              <w:ind w:firstLine="0"/>
-              <w:jc w:val="center"/>
-              <w:textAlignment w:val="auto"/>
-              <w:rPr>
-                <w:rFonts w:hint="default" w:ascii="Times New Roman" w:hAnsi="Times New Roman" w:eastAsia="宋体" w:cs="Times New Roman"/>
-                <w:i w:val="0"/>
-                <w:iCs w:val="0"/>
-                <w:sz w:val="24"/>
-                <w:szCs w:val="24"/>
-                <w:u w:val="none"/>
-              </w:rPr>
-            </w:pPr>
-            <w:r>
-              <w:rPr>
                 <w:rFonts w:hint="default" w:ascii="Times New Roman" w:hAnsi="Times New Roman" w:eastAsia="宋体" w:cs="Times New Roman"/>
                 <w:i w:val="0"/>
                 <w:iCs w:val="0"/>
@@ -8083,1367 +7861,7 @@
                 <w:u w:val="none"/>
                 <w:lang w:val="en-US" w:eastAsia="zh-CN" w:bidi="ar"/>
               </w:rPr>
-              <w:t>℃</w:t>
-            </w:r>
-          </w:p>
-        </w:tc>
-      </w:tr>
-      <w:tr>
-        <w:tblPrEx>
-          <w:tblBorders>
-            <w:top w:val="none" w:color="auto" w:sz="0" w:space="0"/>
-            <w:left w:val="none" w:color="auto" w:sz="0" w:space="0"/>
-            <w:bottom w:val="none" w:color="auto" w:sz="0" w:space="0"/>
-            <w:right w:val="none" w:color="auto" w:sz="0" w:space="0"/>
-            <w:insideH w:val="none" w:color="auto" w:sz="0" w:space="0"/>
-            <w:insideV w:val="none" w:color="auto" w:sz="0" w:space="0"/>
-          </w:tblBorders>
-        </w:tblPrEx>
-        <w:trPr>
-          <w:trHeight w:val="300" w:hRule="atLeast"/>
-        </w:trPr>
-        <w:tc>
-          <w:tcPr>
-            <w:tcW w:w="2186" w:type="dxa"/>
-            <w:vMerge w:val="continue"/>
-            <w:tcBorders>
-              <w:top w:val="nil"/>
-              <w:left w:val="nil"/>
-              <w:bottom w:val="nil"/>
-              <w:right w:val="nil"/>
-            </w:tcBorders>
-            <w:shd w:val="clear" w:color="auto" w:fill="auto"/>
-            <w:vAlign w:val="center"/>
-          </w:tcPr>
-          <w:p>
-            <w:pPr>
-              <w:spacing w:line="360" w:lineRule="auto"/>
-              <w:ind w:firstLine="420"/>
-              <w:jc w:val="center"/>
-              <w:rPr>
-                <w:rFonts w:hint="default" w:ascii="Times New Roman" w:hAnsi="Times New Roman" w:eastAsia="宋体" w:cs="Times New Roman"/>
-                <w:i w:val="0"/>
-                <w:iCs w:val="0"/>
-                <w:color w:val="auto"/>
-                <w:sz w:val="24"/>
-                <w:szCs w:val="24"/>
-                <w:u w:val="none"/>
-              </w:rPr>
-            </w:pPr>
-          </w:p>
-        </w:tc>
-        <w:tc>
-          <w:tcPr>
-            <w:tcW w:w="2561" w:type="dxa"/>
-            <w:tcBorders>
-              <w:top w:val="nil"/>
-              <w:left w:val="nil"/>
-              <w:bottom w:val="nil"/>
-              <w:right w:val="nil"/>
-            </w:tcBorders>
-            <w:shd w:val="clear" w:color="auto" w:fill="auto"/>
-            <w:vAlign w:val="center"/>
-          </w:tcPr>
-          <w:p>
-            <w:pPr>
-              <w:keepNext w:val="0"/>
-              <w:keepLines w:val="0"/>
-              <w:widowControl/>
-              <w:suppressLineNumbers w:val="0"/>
-              <w:spacing w:line="360" w:lineRule="auto"/>
-              <w:ind w:firstLine="0"/>
-              <w:jc w:val="center"/>
-              <w:textAlignment w:val="auto"/>
-              <w:rPr>
-                <w:rFonts w:hint="default" w:ascii="Times New Roman" w:hAnsi="Times New Roman" w:eastAsia="宋体" w:cs="Times New Roman"/>
-                <w:i w:val="0"/>
-                <w:iCs w:val="0"/>
-                <w:sz w:val="24"/>
-                <w:szCs w:val="24"/>
-                <w:u w:val="none"/>
-              </w:rPr>
-            </w:pPr>
-            <w:r>
-              <w:rPr>
-                <w:rFonts w:hint="default" w:ascii="Times New Roman" w:hAnsi="Times New Roman" w:eastAsia="宋体" w:cs="Times New Roman"/>
-                <w:i w:val="0"/>
-                <w:iCs w:val="0"/>
-                <w:kern w:val="2"/>
-                <w:sz w:val="24"/>
-                <w:szCs w:val="24"/>
-                <w:u w:val="none"/>
-                <w:lang w:val="en-US" w:eastAsia="zh-CN" w:bidi="ar"/>
-              </w:rPr>
-              <w:t>储水温度下限</w:t>
-            </w:r>
-          </w:p>
-        </w:tc>
-        <w:tc>
-          <w:tcPr>
-            <w:tcW w:w="1543" w:type="dxa"/>
-            <w:tcBorders>
-              <w:top w:val="nil"/>
-              <w:left w:val="nil"/>
-              <w:bottom w:val="nil"/>
-              <w:right w:val="nil"/>
-            </w:tcBorders>
-            <w:shd w:val="clear" w:color="auto" w:fill="auto"/>
-            <w:vAlign w:val="center"/>
-          </w:tcPr>
-          <w:p>
-            <w:pPr>
-              <w:keepNext w:val="0"/>
-              <w:keepLines w:val="0"/>
-              <w:widowControl/>
-              <w:suppressLineNumbers w:val="0"/>
-              <w:spacing w:line="360" w:lineRule="auto"/>
-              <w:ind w:firstLine="0"/>
-              <w:jc w:val="center"/>
-              <w:textAlignment w:val="auto"/>
-              <w:rPr>
-                <w:rFonts w:hint="default" w:ascii="Times New Roman" w:hAnsi="Times New Roman" w:eastAsia="宋体" w:cs="Times New Roman"/>
-                <w:i w:val="0"/>
-                <w:iCs w:val="0"/>
-                <w:sz w:val="24"/>
-                <w:szCs w:val="24"/>
-                <w:u w:val="none"/>
-              </w:rPr>
-            </w:pPr>
-            <w:r>
-              <w:rPr>
-                <w:rFonts w:ascii="Times New Roman" w:hAnsi="Times New Roman" w:eastAsia="宋体"/>
-                <w:sz w:val="24"/>
-              </w:rPr>
-              <w:t>4</w:t>
-            </w:r>
-          </w:p>
-        </w:tc>
-        <w:tc>
-          <w:tcPr>
-            <w:tcW w:w="1521" w:type="dxa"/>
-            <w:tcBorders>
-              <w:top w:val="nil"/>
-              <w:left w:val="nil"/>
-              <w:bottom w:val="nil"/>
-              <w:right w:val="nil"/>
-            </w:tcBorders>
-            <w:shd w:val="clear" w:color="auto" w:fill="auto"/>
-            <w:vAlign w:val="center"/>
-          </w:tcPr>
-          <w:p>
-            <w:pPr>
-              <w:keepNext w:val="0"/>
-              <w:keepLines w:val="0"/>
-              <w:widowControl/>
-              <w:suppressLineNumbers w:val="0"/>
-              <w:spacing w:line="360" w:lineRule="auto"/>
-              <w:ind w:firstLine="0"/>
-              <w:jc w:val="center"/>
-              <w:textAlignment w:val="auto"/>
-              <w:rPr>
-                <w:rFonts w:hint="default" w:ascii="Times New Roman" w:hAnsi="Times New Roman" w:eastAsia="宋体" w:cs="Times New Roman"/>
-                <w:i w:val="0"/>
-                <w:iCs w:val="0"/>
-                <w:sz w:val="24"/>
-                <w:szCs w:val="24"/>
-                <w:u w:val="none"/>
-              </w:rPr>
-            </w:pPr>
-            <w:r>
-              <w:rPr>
-                <w:rFonts w:hint="default" w:ascii="Times New Roman" w:hAnsi="Times New Roman" w:eastAsia="宋体" w:cs="Times New Roman"/>
-                <w:i w:val="0"/>
-                <w:iCs w:val="0"/>
-                <w:kern w:val="2"/>
-                <w:sz w:val="24"/>
-                <w:szCs w:val="24"/>
-                <w:u w:val="none"/>
-                <w:lang w:val="en-US" w:eastAsia="zh-CN" w:bidi="ar"/>
-              </w:rPr>
-              <w:t>℃</w:t>
-            </w:r>
-          </w:p>
-        </w:tc>
-      </w:tr>
-      <w:tr>
-        <w:tblPrEx>
-          <w:tblBorders>
-            <w:top w:val="none" w:color="auto" w:sz="0" w:space="0"/>
-            <w:left w:val="none" w:color="auto" w:sz="0" w:space="0"/>
-            <w:bottom w:val="none" w:color="auto" w:sz="0" w:space="0"/>
-            <w:right w:val="none" w:color="auto" w:sz="0" w:space="0"/>
-            <w:insideH w:val="none" w:color="auto" w:sz="0" w:space="0"/>
-            <w:insideV w:val="none" w:color="auto" w:sz="0" w:space="0"/>
-          </w:tblBorders>
-          <w:shd w:val="clear" w:color="auto" w:fill="auto"/>
-          <w:tblCellMar>
-            <w:top w:w="0" w:type="dxa"/>
-            <w:left w:w="108" w:type="dxa"/>
-            <w:bottom w:w="0" w:type="dxa"/>
-            <w:right w:w="108" w:type="dxa"/>
-          </w:tblCellMar>
-        </w:tblPrEx>
-        <w:trPr>
-          <w:trHeight w:val="330" w:hRule="atLeast"/>
-        </w:trPr>
-        <w:tc>
-          <w:tcPr>
-            <w:tcW w:w="2186" w:type="dxa"/>
-            <w:vMerge w:val="continue"/>
-            <w:tcBorders>
-              <w:top w:val="nil"/>
-              <w:left w:val="nil"/>
-              <w:bottom w:val="nil"/>
-              <w:right w:val="nil"/>
-            </w:tcBorders>
-            <w:shd w:val="clear" w:color="auto" w:fill="auto"/>
-            <w:vAlign w:val="center"/>
-          </w:tcPr>
-          <w:p>
-            <w:pPr>
-              <w:spacing w:line="360" w:lineRule="auto"/>
-              <w:ind w:firstLine="420"/>
-              <w:jc w:val="center"/>
-              <w:rPr>
-                <w:rFonts w:hint="default" w:ascii="Times New Roman" w:hAnsi="Times New Roman" w:eastAsia="宋体" w:cs="Times New Roman"/>
-                <w:i w:val="0"/>
-                <w:iCs w:val="0"/>
-                <w:color w:val="auto"/>
-                <w:sz w:val="24"/>
-                <w:szCs w:val="24"/>
-                <w:u w:val="none"/>
-              </w:rPr>
-            </w:pPr>
-          </w:p>
-        </w:tc>
-        <w:tc>
-          <w:tcPr>
-            <w:tcW w:w="2561" w:type="dxa"/>
-            <w:tcBorders>
-              <w:top w:val="nil"/>
-              <w:left w:val="nil"/>
-              <w:bottom w:val="nil"/>
-              <w:right w:val="nil"/>
-            </w:tcBorders>
-            <w:shd w:val="clear" w:color="auto" w:fill="auto"/>
-            <w:vAlign w:val="center"/>
-          </w:tcPr>
-          <w:p>
-            <w:pPr>
-              <w:keepNext w:val="0"/>
-              <w:keepLines w:val="0"/>
-              <w:widowControl/>
-              <w:suppressLineNumbers w:val="0"/>
-              <w:spacing w:line="360" w:lineRule="auto"/>
-              <w:ind w:firstLine="0"/>
-              <w:jc w:val="center"/>
-              <w:textAlignment w:val="auto"/>
-              <w:rPr>
-                <w:rFonts w:hint="default" w:ascii="Times New Roman" w:hAnsi="Times New Roman" w:eastAsia="宋体" w:cs="Times New Roman"/>
-                <w:i w:val="0"/>
-                <w:iCs w:val="0"/>
-                <w:sz w:val="24"/>
-                <w:szCs w:val="24"/>
-                <w:u w:val="none"/>
-              </w:rPr>
-            </w:pPr>
-            <w:r>
-              <w:rPr>
-                <w:rFonts w:hint="default" w:ascii="Times New Roman" w:hAnsi="Times New Roman" w:eastAsia="宋体" w:cs="Times New Roman"/>
-                <w:i w:val="0"/>
-                <w:iCs w:val="0"/>
-                <w:kern w:val="2"/>
-                <w:sz w:val="24"/>
-                <w:szCs w:val="24"/>
-                <w:u w:val="none"/>
-                <w:lang w:val="en-US" w:eastAsia="zh-CN" w:bidi="ar"/>
-              </w:rPr>
-              <w:t>投资单价</w:t>
-            </w:r>
-          </w:p>
-        </w:tc>
-        <w:tc>
-          <w:tcPr>
-            <w:tcW w:w="1543" w:type="dxa"/>
-            <w:tcBorders>
-              <w:top w:val="nil"/>
-              <w:left w:val="nil"/>
-              <w:bottom w:val="nil"/>
-              <w:right w:val="nil"/>
-            </w:tcBorders>
-            <w:shd w:val="clear" w:color="auto" w:fill="auto"/>
-            <w:vAlign w:val="center"/>
-          </w:tcPr>
-          <w:p>
-            <w:pPr>
-              <w:keepNext w:val="0"/>
-              <w:keepLines w:val="0"/>
-              <w:widowControl/>
-              <w:suppressLineNumbers w:val="0"/>
-              <w:spacing w:line="360" w:lineRule="auto"/>
-              <w:ind w:firstLine="0"/>
-              <w:jc w:val="center"/>
-              <w:textAlignment w:val="auto"/>
-              <w:rPr>
-                <w:rFonts w:hint="default" w:ascii="Times New Roman" w:hAnsi="Times New Roman" w:eastAsia="宋体" w:cs="Times New Roman"/>
-                <w:i w:val="0"/>
-                <w:iCs w:val="0"/>
-                <w:sz w:val="24"/>
-                <w:szCs w:val="24"/>
-                <w:u w:val="none"/>
-              </w:rPr>
-            </w:pPr>
-            <w:r>
-              <w:rPr>
-                <w:rFonts w:ascii="Times New Roman" w:hAnsi="Times New Roman" w:eastAsia="宋体"/>
-                <w:sz w:val="24"/>
-              </w:rPr>
-              <w:t>0.5</w:t>
-            </w:r>
-          </w:p>
-        </w:tc>
-        <w:tc>
-          <w:tcPr>
-            <w:tcW w:w="1521" w:type="dxa"/>
-            <w:tcBorders>
-              <w:top w:val="nil"/>
-              <w:left w:val="nil"/>
-              <w:bottom w:val="nil"/>
-              <w:right w:val="nil"/>
-            </w:tcBorders>
-            <w:shd w:val="clear" w:color="auto" w:fill="auto"/>
-            <w:vAlign w:val="center"/>
-          </w:tcPr>
-          <w:p>
-            <w:pPr>
-              <w:keepNext w:val="0"/>
-              <w:keepLines w:val="0"/>
-              <w:widowControl/>
-              <w:suppressLineNumbers w:val="0"/>
-              <w:spacing w:line="360" w:lineRule="auto"/>
-              <w:ind w:firstLine="0"/>
-              <w:jc w:val="center"/>
-              <w:textAlignment w:val="auto"/>
-              <w:rPr>
-                <w:rFonts w:hint="default" w:ascii="Times New Roman" w:hAnsi="Times New Roman" w:eastAsia="宋体" w:cs="Times New Roman"/>
-                <w:i w:val="0"/>
-                <w:iCs w:val="0"/>
-                <w:sz w:val="24"/>
-                <w:szCs w:val="24"/>
-                <w:u w:val="none"/>
-              </w:rPr>
-            </w:pPr>
-            <w:r>
-              <w:rPr>
-                <w:rFonts w:hint="default" w:ascii="Times New Roman" w:hAnsi="Times New Roman" w:eastAsia="宋体" w:cs="Times New Roman"/>
-                <w:i w:val="0"/>
-                <w:iCs w:val="0"/>
-                <w:kern w:val="2"/>
-                <w:sz w:val="24"/>
-                <w:szCs w:val="24"/>
-                <w:u w:val="none"/>
-                <w:lang w:val="en-US" w:eastAsia="zh-CN" w:bidi="ar"/>
-              </w:rPr>
-              <w:t>元</w:t>
-            </w:r>
-            <w:r>
-              <w:rPr>
-                <w:rFonts w:ascii="Times New Roman" w:hAnsi="Times New Roman" w:eastAsia="宋体" w:cs="Times New Roman"/>
-                <w:lang w:val="en-US" w:eastAsia="zh-CN" w:bidi="ar"/>
-              </w:rPr>
-              <w:t>/kW</w:t>
-            </w:r>
-          </w:p>
-        </w:tc>
-      </w:tr>
-      <w:tr>
-        <w:tblPrEx>
-          <w:tblBorders>
-            <w:top w:val="none" w:color="auto" w:sz="0" w:space="0"/>
-            <w:left w:val="none" w:color="auto" w:sz="0" w:space="0"/>
-            <w:bottom w:val="none" w:color="auto" w:sz="0" w:space="0"/>
-            <w:right w:val="none" w:color="auto" w:sz="0" w:space="0"/>
-            <w:insideH w:val="none" w:color="auto" w:sz="0" w:space="0"/>
-            <w:insideV w:val="none" w:color="auto" w:sz="0" w:space="0"/>
-          </w:tblBorders>
-        </w:tblPrEx>
-        <w:trPr>
-          <w:trHeight w:val="300" w:hRule="atLeast"/>
-        </w:trPr>
-        <w:tc>
-          <w:tcPr>
-            <w:tcW w:w="2186" w:type="dxa"/>
-            <w:vMerge w:val="continue"/>
-            <w:tcBorders>
-              <w:top w:val="nil"/>
-              <w:left w:val="nil"/>
-              <w:bottom w:val="nil"/>
-              <w:right w:val="nil"/>
-            </w:tcBorders>
-            <w:shd w:val="clear" w:color="auto" w:fill="auto"/>
-            <w:vAlign w:val="center"/>
-          </w:tcPr>
-          <w:p>
-            <w:pPr>
-              <w:spacing w:line="360" w:lineRule="auto"/>
-              <w:ind w:firstLine="420"/>
-              <w:jc w:val="center"/>
-              <w:rPr>
-                <w:rFonts w:hint="default" w:ascii="Times New Roman" w:hAnsi="Times New Roman" w:eastAsia="宋体" w:cs="Times New Roman"/>
-                <w:i w:val="0"/>
-                <w:iCs w:val="0"/>
-                <w:color w:val="auto"/>
-                <w:sz w:val="24"/>
-                <w:szCs w:val="24"/>
-                <w:u w:val="none"/>
-              </w:rPr>
-            </w:pPr>
-          </w:p>
-        </w:tc>
-        <w:tc>
-          <w:tcPr>
-            <w:tcW w:w="2561" w:type="dxa"/>
-            <w:tcBorders>
-              <w:top w:val="nil"/>
-              <w:left w:val="nil"/>
-              <w:bottom w:val="nil"/>
-              <w:right w:val="nil"/>
-            </w:tcBorders>
-            <w:shd w:val="clear" w:color="auto" w:fill="auto"/>
-            <w:vAlign w:val="center"/>
-          </w:tcPr>
-          <w:p>
-            <w:pPr>
-              <w:keepNext w:val="0"/>
-              <w:keepLines w:val="0"/>
-              <w:widowControl/>
-              <w:suppressLineNumbers w:val="0"/>
-              <w:spacing w:line="360" w:lineRule="auto"/>
-              <w:ind w:firstLine="0"/>
-              <w:jc w:val="center"/>
-              <w:textAlignment w:val="auto"/>
-              <w:rPr>
-                <w:rFonts w:hint="default" w:ascii="Times New Roman" w:hAnsi="Times New Roman" w:eastAsia="宋体" w:cs="Times New Roman"/>
-                <w:i w:val="0"/>
-                <w:iCs w:val="0"/>
-                <w:sz w:val="24"/>
-                <w:szCs w:val="24"/>
-                <w:u w:val="none"/>
-              </w:rPr>
-            </w:pPr>
-            <w:r>
-              <w:rPr>
-                <w:rFonts w:hint="default" w:ascii="Times New Roman" w:hAnsi="Times New Roman" w:eastAsia="宋体" w:cs="Times New Roman"/>
-                <w:i w:val="0"/>
-                <w:iCs w:val="0"/>
-                <w:kern w:val="2"/>
-                <w:sz w:val="24"/>
-                <w:szCs w:val="24"/>
-                <w:u w:val="none"/>
-                <w:lang w:val="en-US" w:eastAsia="zh-CN" w:bidi="ar"/>
-              </w:rPr>
-              <w:t>使用年限</w:t>
-            </w:r>
-          </w:p>
-        </w:tc>
-        <w:tc>
-          <w:tcPr>
-            <w:tcW w:w="1543" w:type="dxa"/>
-            <w:tcBorders>
-              <w:top w:val="nil"/>
-              <w:left w:val="nil"/>
-              <w:bottom w:val="nil"/>
-              <w:right w:val="nil"/>
-            </w:tcBorders>
-            <w:shd w:val="clear" w:color="auto" w:fill="auto"/>
-            <w:vAlign w:val="center"/>
-          </w:tcPr>
-          <w:p>
-            <w:pPr>
-              <w:keepNext w:val="0"/>
-              <w:keepLines w:val="0"/>
-              <w:widowControl/>
-              <w:suppressLineNumbers w:val="0"/>
-              <w:spacing w:line="360" w:lineRule="auto"/>
-              <w:ind w:firstLine="0"/>
-              <w:jc w:val="center"/>
-              <w:textAlignment w:val="auto"/>
-              <w:rPr>
-                <w:rFonts w:hint="default" w:ascii="Times New Roman" w:hAnsi="Times New Roman" w:eastAsia="宋体" w:cs="Times New Roman"/>
-                <w:i w:val="0"/>
-                <w:iCs w:val="0"/>
-                <w:sz w:val="24"/>
-                <w:szCs w:val="24"/>
-                <w:u w:val="none"/>
-              </w:rPr>
-            </w:pPr>
-            <w:r>
-              <w:rPr>
-                <w:rFonts w:ascii="Times New Roman" w:hAnsi="Times New Roman" w:eastAsia="宋体"/>
-                <w:sz w:val="24"/>
-              </w:rPr>
-              <w:t>15</w:t>
-            </w:r>
-          </w:p>
-        </w:tc>
-        <w:tc>
-          <w:tcPr>
-            <w:tcW w:w="1521" w:type="dxa"/>
-            <w:tcBorders>
-              <w:top w:val="nil"/>
-              <w:left w:val="nil"/>
-              <w:bottom w:val="nil"/>
-              <w:right w:val="nil"/>
-            </w:tcBorders>
-            <w:shd w:val="clear" w:color="auto" w:fill="auto"/>
-            <w:vAlign w:val="center"/>
-          </w:tcPr>
-          <w:p>
-            <w:pPr>
-              <w:keepNext w:val="0"/>
-              <w:keepLines w:val="0"/>
-              <w:widowControl/>
-              <w:suppressLineNumbers w:val="0"/>
-              <w:spacing w:line="360" w:lineRule="auto"/>
-              <w:ind w:firstLine="0"/>
-              <w:jc w:val="center"/>
-              <w:textAlignment w:val="auto"/>
-              <w:rPr>
-                <w:rFonts w:hint="default" w:ascii="Times New Roman" w:hAnsi="Times New Roman" w:eastAsia="宋体" w:cs="Times New Roman"/>
-                <w:i w:val="0"/>
-                <w:iCs w:val="0"/>
-                <w:sz w:val="24"/>
-                <w:szCs w:val="24"/>
-                <w:u w:val="none"/>
-              </w:rPr>
-            </w:pPr>
-            <w:r>
-              <w:rPr>
-                <w:rFonts w:hint="default" w:ascii="Times New Roman" w:hAnsi="Times New Roman" w:eastAsia="宋体" w:cs="Times New Roman"/>
-                <w:i w:val="0"/>
-                <w:iCs w:val="0"/>
-                <w:kern w:val="2"/>
-                <w:sz w:val="24"/>
-                <w:szCs w:val="24"/>
-                <w:u w:val="none"/>
-                <w:lang w:val="en-US" w:eastAsia="zh-CN" w:bidi="ar"/>
-              </w:rPr>
               <w:t>年</w:t>
-            </w:r>
-          </w:p>
-        </w:tc>
-      </w:tr>
-      <w:tr>
-        <w:tblPrEx>
-          <w:tblBorders>
-            <w:top w:val="none" w:color="auto" w:sz="0" w:space="0"/>
-            <w:left w:val="none" w:color="auto" w:sz="0" w:space="0"/>
-            <w:bottom w:val="none" w:color="auto" w:sz="0" w:space="0"/>
-            <w:right w:val="none" w:color="auto" w:sz="0" w:space="0"/>
-            <w:insideH w:val="none" w:color="auto" w:sz="0" w:space="0"/>
-            <w:insideV w:val="none" w:color="auto" w:sz="0" w:space="0"/>
-          </w:tblBorders>
-        </w:tblPrEx>
-        <w:trPr>
-          <w:trHeight w:val="330" w:hRule="atLeast"/>
-        </w:trPr>
-        <w:tc>
-          <w:tcPr>
-            <w:tcW w:w="2186" w:type="dxa"/>
-            <w:vMerge w:val="restart"/>
-            <w:tcBorders>
-              <w:top w:val="nil"/>
-              <w:left w:val="nil"/>
-              <w:bottom w:val="nil"/>
-              <w:right w:val="nil"/>
-            </w:tcBorders>
-            <w:shd w:val="clear" w:color="auto" w:fill="auto"/>
-            <w:vAlign w:val="center"/>
-          </w:tcPr>
-          <w:p>
-            <w:pPr>
-              <w:keepNext w:val="0"/>
-              <w:keepLines w:val="0"/>
-              <w:widowControl/>
-              <w:suppressLineNumbers w:val="0"/>
-              <w:spacing w:line="360" w:lineRule="auto"/>
-              <w:ind w:firstLine="0"/>
-              <w:jc w:val="center"/>
-              <w:textAlignment w:val="auto"/>
-              <w:rPr>
-                <w:rFonts w:hint="default" w:ascii="Times New Roman" w:hAnsi="Times New Roman" w:eastAsia="宋体" w:cs="Times New Roman"/>
-                <w:i w:val="0"/>
-                <w:iCs w:val="0"/>
-                <w:sz w:val="24"/>
-                <w:szCs w:val="24"/>
-                <w:u w:val="none"/>
-              </w:rPr>
-            </w:pPr>
-            <w:r>
-              <w:rPr>
-                <w:rFonts w:hint="default" w:ascii="Times New Roman" w:hAnsi="Times New Roman" w:eastAsia="宋体" w:cs="Times New Roman"/>
-                <w:i w:val="0"/>
-                <w:iCs w:val="0"/>
-                <w:kern w:val="2"/>
-                <w:sz w:val="24"/>
-                <w:szCs w:val="24"/>
-                <w:u w:val="none"/>
-                <w:lang w:val="en-US" w:eastAsia="zh-CN" w:bidi="ar"/>
-              </w:rPr>
-              <w:t>储氢罐</w:t>
-            </w:r>
-          </w:p>
-        </w:tc>
-        <w:tc>
-          <w:tcPr>
-            <w:tcW w:w="2561" w:type="dxa"/>
-            <w:tcBorders>
-              <w:top w:val="nil"/>
-              <w:left w:val="nil"/>
-              <w:bottom w:val="nil"/>
-              <w:right w:val="nil"/>
-            </w:tcBorders>
-            <w:shd w:val="clear" w:color="auto" w:fill="auto"/>
-            <w:vAlign w:val="center"/>
-          </w:tcPr>
-          <w:p>
-            <w:pPr>
-              <w:keepNext w:val="0"/>
-              <w:keepLines w:val="0"/>
-              <w:widowControl/>
-              <w:suppressLineNumbers w:val="0"/>
-              <w:spacing w:line="360" w:lineRule="auto"/>
-              <w:ind w:firstLine="0"/>
-              <w:jc w:val="center"/>
-              <w:textAlignment w:val="auto"/>
-              <w:rPr>
-                <w:rFonts w:hint="default" w:ascii="Times New Roman" w:hAnsi="Times New Roman" w:eastAsia="宋体" w:cs="Times New Roman"/>
-                <w:i w:val="0"/>
-                <w:iCs w:val="0"/>
-                <w:sz w:val="24"/>
-                <w:szCs w:val="24"/>
-                <w:u w:val="none"/>
-              </w:rPr>
-            </w:pPr>
-            <w:r>
-              <w:rPr>
-                <w:rFonts w:hint="default" w:ascii="Times New Roman" w:hAnsi="Times New Roman" w:eastAsia="宋体" w:cs="Times New Roman"/>
-                <w:i w:val="0"/>
-                <w:iCs w:val="0"/>
-                <w:kern w:val="2"/>
-                <w:sz w:val="24"/>
-                <w:szCs w:val="24"/>
-                <w:u w:val="none"/>
-                <w:lang w:val="en-US" w:eastAsia="zh-CN" w:bidi="ar"/>
-              </w:rPr>
-              <w:t>投资单价</w:t>
-            </w:r>
-          </w:p>
-        </w:tc>
-        <w:tc>
-          <w:tcPr>
-            <w:tcW w:w="1543" w:type="dxa"/>
-            <w:tcBorders>
-              <w:top w:val="nil"/>
-              <w:left w:val="nil"/>
-              <w:bottom w:val="nil"/>
-              <w:right w:val="nil"/>
-            </w:tcBorders>
-            <w:shd w:val="clear" w:color="auto" w:fill="auto"/>
-            <w:vAlign w:val="center"/>
-          </w:tcPr>
-          <w:p>
-            <w:pPr>
-              <w:keepNext w:val="0"/>
-              <w:keepLines w:val="0"/>
-              <w:widowControl/>
-              <w:suppressLineNumbers w:val="0"/>
-              <w:spacing w:line="360" w:lineRule="auto"/>
-              <w:ind w:firstLine="0"/>
-              <w:jc w:val="center"/>
-              <w:textAlignment w:val="auto"/>
-              <w:rPr>
-                <w:rFonts w:hint="default" w:ascii="Times New Roman" w:hAnsi="Times New Roman" w:eastAsia="宋体" w:cs="Times New Roman"/>
-                <w:i w:val="0"/>
-                <w:iCs w:val="0"/>
-                <w:sz w:val="24"/>
-                <w:szCs w:val="24"/>
-                <w:u w:val="none"/>
-              </w:rPr>
-            </w:pPr>
-            <w:r>
-              <w:rPr>
-                <w:rFonts w:ascii="Times New Roman" w:hAnsi="Times New Roman" w:eastAsia="宋体"/>
-                <w:sz w:val="24"/>
-              </w:rPr>
-              <w:t>3000</w:t>
-            </w:r>
-          </w:p>
-        </w:tc>
-        <w:tc>
-          <w:tcPr>
-            <w:tcW w:w="1521" w:type="dxa"/>
-            <w:tcBorders>
-              <w:top w:val="nil"/>
-              <w:left w:val="nil"/>
-              <w:bottom w:val="nil"/>
-              <w:right w:val="nil"/>
-            </w:tcBorders>
-            <w:shd w:val="clear" w:color="auto" w:fill="auto"/>
-            <w:vAlign w:val="center"/>
-          </w:tcPr>
-          <w:p>
-            <w:pPr>
-              <w:keepNext w:val="0"/>
-              <w:keepLines w:val="0"/>
-              <w:widowControl/>
-              <w:suppressLineNumbers w:val="0"/>
-              <w:spacing w:line="360" w:lineRule="auto"/>
-              <w:ind w:firstLine="0"/>
-              <w:jc w:val="center"/>
-              <w:textAlignment w:val="auto"/>
-              <w:rPr>
-                <w:rFonts w:hint="default" w:ascii="Times New Roman" w:hAnsi="Times New Roman" w:eastAsia="宋体" w:cs="Times New Roman"/>
-                <w:i w:val="0"/>
-                <w:iCs w:val="0"/>
-                <w:sz w:val="24"/>
-                <w:szCs w:val="24"/>
-                <w:u w:val="none"/>
-              </w:rPr>
-            </w:pPr>
-            <w:r>
-              <w:rPr>
-                <w:rFonts w:hint="default" w:ascii="Times New Roman" w:hAnsi="Times New Roman" w:eastAsia="宋体" w:cs="Times New Roman"/>
-                <w:i w:val="0"/>
-                <w:iCs w:val="0"/>
-                <w:kern w:val="2"/>
-                <w:sz w:val="24"/>
-                <w:szCs w:val="24"/>
-                <w:u w:val="none"/>
-                <w:lang w:val="en-US" w:eastAsia="zh-CN" w:bidi="ar"/>
-              </w:rPr>
-              <w:t>元</w:t>
-            </w:r>
-            <w:r>
-              <w:rPr>
-                <w:rFonts w:ascii="Times New Roman" w:hAnsi="Times New Roman" w:eastAsia="宋体" w:cs="Times New Roman"/>
-                <w:lang w:val="en-US" w:eastAsia="zh-CN" w:bidi="ar"/>
-              </w:rPr>
-              <w:t>/kW</w:t>
-            </w:r>
-          </w:p>
-        </w:tc>
-      </w:tr>
-      <w:tr>
-        <w:tblPrEx>
-          <w:tblBorders>
-            <w:top w:val="none" w:color="auto" w:sz="0" w:space="0"/>
-            <w:left w:val="none" w:color="auto" w:sz="0" w:space="0"/>
-            <w:bottom w:val="none" w:color="auto" w:sz="0" w:space="0"/>
-            <w:right w:val="none" w:color="auto" w:sz="0" w:space="0"/>
-            <w:insideH w:val="none" w:color="auto" w:sz="0" w:space="0"/>
-            <w:insideV w:val="none" w:color="auto" w:sz="0" w:space="0"/>
-          </w:tblBorders>
-          <w:tblCellMar>
-            <w:top w:w="0" w:type="dxa"/>
-            <w:left w:w="108" w:type="dxa"/>
-            <w:bottom w:w="0" w:type="dxa"/>
-            <w:right w:w="108" w:type="dxa"/>
-          </w:tblCellMar>
-        </w:tblPrEx>
-        <w:trPr>
-          <w:trHeight w:val="449" w:hRule="atLeast"/>
-        </w:trPr>
-        <w:tc>
-          <w:tcPr>
-            <w:tcW w:w="2186" w:type="dxa"/>
-            <w:vMerge w:val="continue"/>
-            <w:tcBorders>
-              <w:top w:val="nil"/>
-              <w:left w:val="nil"/>
-              <w:bottom w:val="nil"/>
-              <w:right w:val="nil"/>
-            </w:tcBorders>
-            <w:shd w:val="clear" w:color="auto" w:fill="auto"/>
-            <w:vAlign w:val="center"/>
-          </w:tcPr>
-          <w:p>
-            <w:pPr>
-              <w:spacing w:line="360" w:lineRule="auto"/>
-              <w:ind w:firstLine="420"/>
-              <w:jc w:val="center"/>
-              <w:rPr>
-                <w:rFonts w:hint="default" w:ascii="Times New Roman" w:hAnsi="Times New Roman" w:eastAsia="宋体" w:cs="Times New Roman"/>
-                <w:i w:val="0"/>
-                <w:iCs w:val="0"/>
-                <w:color w:val="auto"/>
-                <w:sz w:val="24"/>
-                <w:szCs w:val="24"/>
-                <w:u w:val="none"/>
-              </w:rPr>
-            </w:pPr>
-          </w:p>
-        </w:tc>
-        <w:tc>
-          <w:tcPr>
-            <w:tcW w:w="2561" w:type="dxa"/>
-            <w:tcBorders>
-              <w:top w:val="nil"/>
-              <w:left w:val="nil"/>
-              <w:bottom w:val="nil"/>
-              <w:right w:val="nil"/>
-            </w:tcBorders>
-            <w:shd w:val="clear" w:color="auto" w:fill="auto"/>
-            <w:vAlign w:val="center"/>
-          </w:tcPr>
-          <w:p>
-            <w:pPr>
-              <w:keepNext w:val="0"/>
-              <w:keepLines w:val="0"/>
-              <w:widowControl/>
-              <w:suppressLineNumbers w:val="0"/>
-              <w:spacing w:line="360" w:lineRule="auto"/>
-              <w:ind w:firstLine="0"/>
-              <w:jc w:val="center"/>
-              <w:textAlignment w:val="auto"/>
-              <w:rPr>
-                <w:rFonts w:hint="default" w:ascii="Times New Roman" w:hAnsi="Times New Roman" w:eastAsia="宋体" w:cs="Times New Roman"/>
-                <w:i w:val="0"/>
-                <w:iCs w:val="0"/>
-                <w:sz w:val="24"/>
-                <w:szCs w:val="24"/>
-                <w:u w:val="none"/>
-              </w:rPr>
-            </w:pPr>
-            <w:r>
-              <w:rPr>
-                <w:rFonts w:hint="default" w:ascii="Times New Roman" w:hAnsi="Times New Roman" w:eastAsia="宋体" w:cs="Times New Roman"/>
-                <w:i w:val="0"/>
-                <w:iCs w:val="0"/>
-                <w:kern w:val="2"/>
-                <w:sz w:val="24"/>
-                <w:szCs w:val="24"/>
-                <w:u w:val="none"/>
-                <w:lang w:val="en-US" w:eastAsia="zh-CN" w:bidi="ar"/>
-              </w:rPr>
-              <w:t>使用年限</w:t>
-            </w:r>
-          </w:p>
-        </w:tc>
-        <w:tc>
-          <w:tcPr>
-            <w:tcW w:w="1543" w:type="dxa"/>
-            <w:tcBorders>
-              <w:top w:val="nil"/>
-              <w:left w:val="nil"/>
-              <w:bottom w:val="nil"/>
-              <w:right w:val="nil"/>
-            </w:tcBorders>
-            <w:shd w:val="clear" w:color="auto" w:fill="auto"/>
-            <w:vAlign w:val="center"/>
-          </w:tcPr>
-          <w:p>
-            <w:pPr>
-              <w:keepNext w:val="0"/>
-              <w:keepLines w:val="0"/>
-              <w:widowControl/>
-              <w:suppressLineNumbers w:val="0"/>
-              <w:spacing w:line="360" w:lineRule="auto"/>
-              <w:ind w:firstLine="0"/>
-              <w:jc w:val="center"/>
-              <w:textAlignment w:val="auto"/>
-              <w:rPr>
-                <w:rFonts w:hint="default" w:ascii="Times New Roman" w:hAnsi="Times New Roman" w:eastAsia="宋体" w:cs="Times New Roman"/>
-                <w:i w:val="0"/>
-                <w:iCs w:val="0"/>
-                <w:sz w:val="24"/>
-                <w:szCs w:val="24"/>
-                <w:u w:val="none"/>
-              </w:rPr>
-            </w:pPr>
-            <w:r>
-              <w:rPr>
-                <w:rFonts w:ascii="Times New Roman" w:hAnsi="Times New Roman" w:eastAsia="宋体"/>
-                <w:sz w:val="24"/>
-              </w:rPr>
-              <w:t>15</w:t>
-            </w:r>
-          </w:p>
-        </w:tc>
-        <w:tc>
-          <w:tcPr>
-            <w:tcW w:w="1521" w:type="dxa"/>
-            <w:tcBorders>
-              <w:top w:val="nil"/>
-              <w:left w:val="nil"/>
-              <w:bottom w:val="nil"/>
-              <w:right w:val="nil"/>
-            </w:tcBorders>
-            <w:shd w:val="clear" w:color="auto" w:fill="auto"/>
-            <w:vAlign w:val="center"/>
-          </w:tcPr>
-          <w:p>
-            <w:pPr>
-              <w:keepNext w:val="0"/>
-              <w:keepLines w:val="0"/>
-              <w:widowControl/>
-              <w:suppressLineNumbers w:val="0"/>
-              <w:spacing w:line="360" w:lineRule="auto"/>
-              <w:ind w:firstLine="0"/>
-              <w:jc w:val="center"/>
-              <w:textAlignment w:val="auto"/>
-              <w:rPr>
-                <w:rFonts w:hint="default" w:ascii="Times New Roman" w:hAnsi="Times New Roman" w:eastAsia="宋体" w:cs="Times New Roman"/>
-                <w:i w:val="0"/>
-                <w:iCs w:val="0"/>
-                <w:sz w:val="24"/>
-                <w:szCs w:val="24"/>
-                <w:u w:val="none"/>
-              </w:rPr>
-            </w:pPr>
-            <w:r>
-              <w:rPr>
-                <w:rFonts w:hint="default" w:ascii="Times New Roman" w:hAnsi="Times New Roman" w:eastAsia="宋体" w:cs="Times New Roman"/>
-                <w:i w:val="0"/>
-                <w:iCs w:val="0"/>
-                <w:kern w:val="2"/>
-                <w:sz w:val="24"/>
-                <w:szCs w:val="24"/>
-                <w:u w:val="none"/>
-                <w:lang w:val="en-US" w:eastAsia="zh-CN" w:bidi="ar"/>
-              </w:rPr>
-              <w:t>年</w:t>
-            </w:r>
-          </w:p>
-        </w:tc>
-      </w:tr>
-      <w:tr>
-        <w:tblPrEx>
-          <w:tblBorders>
-            <w:top w:val="none" w:color="auto" w:sz="0" w:space="0"/>
-            <w:left w:val="none" w:color="auto" w:sz="0" w:space="0"/>
-            <w:bottom w:val="none" w:color="auto" w:sz="0" w:space="0"/>
-            <w:right w:val="none" w:color="auto" w:sz="0" w:space="0"/>
-            <w:insideH w:val="none" w:color="auto" w:sz="0" w:space="0"/>
-            <w:insideV w:val="none" w:color="auto" w:sz="0" w:space="0"/>
-          </w:tblBorders>
-          <w:tblCellMar>
-            <w:top w:w="0" w:type="dxa"/>
-            <w:left w:w="108" w:type="dxa"/>
-            <w:bottom w:w="0" w:type="dxa"/>
-            <w:right w:w="108" w:type="dxa"/>
-          </w:tblCellMar>
-        </w:tblPrEx>
-        <w:trPr>
-          <w:trHeight w:val="295" w:hRule="atLeast"/>
-        </w:trPr>
-        <w:tc>
-          <w:tcPr>
-            <w:tcW w:w="2186" w:type="dxa"/>
-            <w:vMerge w:val="continue"/>
-            <w:tcBorders>
-              <w:top w:val="nil"/>
-              <w:left w:val="nil"/>
-              <w:bottom w:val="nil"/>
-              <w:right w:val="nil"/>
-            </w:tcBorders>
-            <w:shd w:val="clear" w:color="auto" w:fill="auto"/>
-            <w:vAlign w:val="center"/>
-          </w:tcPr>
-          <w:p>
-            <w:pPr>
-              <w:spacing w:line="360" w:lineRule="auto"/>
-              <w:ind w:firstLine="420"/>
-              <w:jc w:val="center"/>
-              <w:rPr>
-                <w:rFonts w:hint="default" w:ascii="Times New Roman" w:hAnsi="Times New Roman" w:eastAsia="宋体" w:cs="Times New Roman"/>
-                <w:i w:val="0"/>
-                <w:iCs w:val="0"/>
-                <w:color w:val="auto"/>
-                <w:sz w:val="24"/>
-                <w:szCs w:val="24"/>
-                <w:u w:val="none"/>
-              </w:rPr>
-            </w:pPr>
-          </w:p>
-        </w:tc>
-        <w:tc>
-          <w:tcPr>
-            <w:tcW w:w="2561" w:type="dxa"/>
-            <w:tcBorders>
-              <w:top w:val="nil"/>
-              <w:left w:val="nil"/>
-              <w:bottom w:val="nil"/>
-              <w:right w:val="nil"/>
-            </w:tcBorders>
-            <w:shd w:val="clear" w:color="auto" w:fill="auto"/>
-            <w:vAlign w:val="center"/>
-          </w:tcPr>
-          <w:p>
-            <w:pPr>
-              <w:keepNext w:val="0"/>
-              <w:keepLines w:val="0"/>
-              <w:widowControl/>
-              <w:suppressLineNumbers w:val="0"/>
-              <w:spacing w:line="360" w:lineRule="auto"/>
-              <w:ind w:firstLine="0"/>
-              <w:jc w:val="center"/>
-              <w:textAlignment w:val="auto"/>
-              <w:rPr>
-                <w:rFonts w:hint="default" w:ascii="Times New Roman" w:hAnsi="Times New Roman" w:eastAsia="宋体" w:cs="Times New Roman"/>
-                <w:i w:val="0"/>
-                <w:iCs w:val="0"/>
-                <w:sz w:val="24"/>
-                <w:szCs w:val="24"/>
-                <w:u w:val="none"/>
-              </w:rPr>
-            </w:pPr>
-            <w:r>
-              <w:rPr>
-                <w:rFonts w:hint="default" w:ascii="Times New Roman" w:hAnsi="Times New Roman" w:eastAsia="宋体" w:cs="Times New Roman"/>
-                <w:i w:val="0"/>
-                <w:iCs w:val="0"/>
-                <w:kern w:val="2"/>
-                <w:sz w:val="24"/>
-                <w:szCs w:val="24"/>
-                <w:u w:val="none"/>
-                <w:lang w:val="en-US" w:eastAsia="zh-CN" w:bidi="ar"/>
-              </w:rPr>
-              <w:t>规划容量上限</w:t>
-            </w:r>
-          </w:p>
-        </w:tc>
-        <w:tc>
-          <w:tcPr>
-            <w:tcW w:w="1543" w:type="dxa"/>
-            <w:tcBorders>
-              <w:top w:val="nil"/>
-              <w:left w:val="nil"/>
-              <w:bottom w:val="nil"/>
-              <w:right w:val="nil"/>
-            </w:tcBorders>
-            <w:shd w:val="clear" w:color="auto" w:fill="auto"/>
-            <w:vAlign w:val="center"/>
-          </w:tcPr>
-          <w:p>
-            <w:pPr>
-              <w:spacing w:line="360" w:lineRule="auto"/>
-              <w:ind w:firstLine="0"/>
-              <w:jc w:val="center"/>
-              <w:rPr>
-                <w:rFonts w:hint="default" w:ascii="Times New Roman" w:hAnsi="Times New Roman" w:eastAsia="宋体" w:cs="Times New Roman"/>
-                <w:i w:val="0"/>
-                <w:iCs w:val="0"/>
-                <w:sz w:val="24"/>
-                <w:szCs w:val="24"/>
-                <w:u w:val="none"/>
-              </w:rPr>
-            </w:pPr>
-            <w:r>
-              <w:rPr>
-                <w:rFonts w:ascii="Times New Roman" w:hAnsi="Times New Roman" w:eastAsia="宋体"/>
-                <w:sz w:val="24"/>
-              </w:rPr>
-              <w:t>5000000</w:t>
-            </w:r>
-          </w:p>
-        </w:tc>
-        <w:tc>
-          <w:tcPr>
-            <w:tcW w:w="1521" w:type="dxa"/>
-            <w:tcBorders>
-              <w:top w:val="nil"/>
-              <w:left w:val="nil"/>
-              <w:bottom w:val="nil"/>
-              <w:right w:val="nil"/>
-            </w:tcBorders>
-            <w:shd w:val="clear" w:color="auto" w:fill="auto"/>
-            <w:vAlign w:val="center"/>
-          </w:tcPr>
-          <w:p>
-            <w:pPr>
-              <w:keepNext w:val="0"/>
-              <w:keepLines w:val="0"/>
-              <w:widowControl/>
-              <w:suppressLineNumbers w:val="0"/>
-              <w:spacing w:line="360" w:lineRule="auto"/>
-              <w:ind w:firstLine="0"/>
-              <w:jc w:val="center"/>
-              <w:textAlignment w:val="auto"/>
-              <w:rPr>
-                <w:rFonts w:hint="default" w:ascii="Times New Roman" w:hAnsi="Times New Roman" w:eastAsia="宋体" w:cs="Times New Roman"/>
-                <w:i w:val="0"/>
-                <w:iCs w:val="0"/>
-                <w:sz w:val="24"/>
-                <w:szCs w:val="24"/>
-                <w:u w:val="none"/>
-              </w:rPr>
-            </w:pPr>
-            <w:r>
-              <w:rPr>
-                <w:rFonts w:hint="default" w:ascii="Times New Roman" w:hAnsi="Times New Roman" w:eastAsia="宋体" w:cs="Times New Roman"/>
-                <w:i w:val="0"/>
-                <w:iCs w:val="0"/>
-                <w:kern w:val="2"/>
-                <w:sz w:val="24"/>
-                <w:szCs w:val="24"/>
-                <w:u w:val="none"/>
-                <w:lang w:val="en-US" w:eastAsia="zh-CN" w:bidi="ar"/>
-              </w:rPr>
-              <w:t>kg</w:t>
-            </w:r>
-          </w:p>
-        </w:tc>
-      </w:tr>
-      <w:tr>
-        <w:tblPrEx>
-          <w:tblBorders>
-            <w:top w:val="none" w:color="auto" w:sz="0" w:space="0"/>
-            <w:left w:val="none" w:color="auto" w:sz="0" w:space="0"/>
-            <w:bottom w:val="none" w:color="auto" w:sz="0" w:space="0"/>
-            <w:right w:val="none" w:color="auto" w:sz="0" w:space="0"/>
-            <w:insideH w:val="none" w:color="auto" w:sz="0" w:space="0"/>
-            <w:insideV w:val="none" w:color="auto" w:sz="0" w:space="0"/>
-          </w:tblBorders>
-          <w:shd w:val="clear" w:color="auto" w:fill="auto"/>
-          <w:tblCellMar>
-            <w:top w:w="0" w:type="dxa"/>
-            <w:left w:w="108" w:type="dxa"/>
-            <w:bottom w:w="0" w:type="dxa"/>
-            <w:right w:w="108" w:type="dxa"/>
-          </w:tblCellMar>
-        </w:tblPrEx>
-        <w:trPr>
-          <w:trHeight w:val="229" w:hRule="atLeast"/>
-        </w:trPr>
-        <w:tc>
-          <w:tcPr>
-            <w:tcW w:w="2186" w:type="dxa"/>
-            <w:vMerge w:val="restart"/>
-            <w:tcBorders>
-              <w:top w:val="nil"/>
-              <w:left w:val="nil"/>
-              <w:bottom w:val="nil"/>
-              <w:right w:val="nil"/>
-            </w:tcBorders>
-            <w:shd w:val="clear" w:color="auto" w:fill="auto"/>
-            <w:vAlign w:val="center"/>
-          </w:tcPr>
-          <w:p>
-            <w:pPr>
-              <w:keepNext w:val="0"/>
-              <w:keepLines w:val="0"/>
-              <w:widowControl/>
-              <w:suppressLineNumbers w:val="0"/>
-              <w:spacing w:line="360" w:lineRule="auto"/>
-              <w:ind w:firstLine="0"/>
-              <w:jc w:val="center"/>
-              <w:textAlignment w:val="auto"/>
-              <w:rPr>
-                <w:rFonts w:hint="default" w:ascii="Times New Roman" w:hAnsi="Times New Roman" w:eastAsia="宋体" w:cs="Times New Roman"/>
-                <w:i w:val="0"/>
-                <w:iCs w:val="0"/>
-                <w:sz w:val="24"/>
-                <w:szCs w:val="24"/>
-                <w:u w:val="none"/>
-              </w:rPr>
-            </w:pPr>
-            <w:r>
-              <w:rPr>
-                <w:rFonts w:hint="default" w:ascii="Times New Roman" w:hAnsi="Times New Roman" w:eastAsia="宋体" w:cs="Times New Roman"/>
-                <w:i w:val="0"/>
-                <w:iCs w:val="0"/>
-                <w:kern w:val="2"/>
-                <w:sz w:val="24"/>
-                <w:szCs w:val="24"/>
-                <w:u w:val="none"/>
-                <w:lang w:val="en-US" w:eastAsia="zh-CN" w:bidi="ar"/>
-              </w:rPr>
-              <w:t>电解槽</w:t>
-            </w:r>
-          </w:p>
-        </w:tc>
-        <w:tc>
-          <w:tcPr>
-            <w:tcW w:w="2561" w:type="dxa"/>
-            <w:tcBorders>
-              <w:top w:val="nil"/>
-              <w:left w:val="nil"/>
-              <w:bottom w:val="nil"/>
-              <w:right w:val="nil"/>
-            </w:tcBorders>
-            <w:shd w:val="clear" w:color="auto" w:fill="auto"/>
-            <w:vAlign w:val="center"/>
-          </w:tcPr>
-          <w:p>
-            <w:pPr>
-              <w:keepNext w:val="0"/>
-              <w:keepLines w:val="0"/>
-              <w:widowControl/>
-              <w:suppressLineNumbers w:val="0"/>
-              <w:spacing w:line="360" w:lineRule="auto"/>
-              <w:ind w:firstLine="0"/>
-              <w:jc w:val="center"/>
-              <w:textAlignment w:val="auto"/>
-              <w:rPr>
-                <w:rFonts w:hint="default" w:ascii="Times New Roman" w:hAnsi="Times New Roman" w:eastAsia="宋体" w:cs="Times New Roman"/>
-                <w:i w:val="0"/>
-                <w:iCs w:val="0"/>
-                <w:sz w:val="24"/>
-                <w:szCs w:val="24"/>
-                <w:u w:val="none"/>
-              </w:rPr>
-            </w:pPr>
-            <w:r>
-              <w:rPr>
-                <w:rFonts w:hint="default" w:ascii="Times New Roman" w:hAnsi="Times New Roman" w:eastAsia="宋体" w:cs="Times New Roman"/>
-                <w:i w:val="0"/>
-                <w:iCs w:val="0"/>
-                <w:kern w:val="2"/>
-                <w:sz w:val="24"/>
-                <w:szCs w:val="24"/>
-                <w:u w:val="none"/>
-                <w:lang w:val="en-US" w:eastAsia="zh-CN" w:bidi="ar"/>
-              </w:rPr>
-              <w:t>投资成本</w:t>
-            </w:r>
-          </w:p>
-        </w:tc>
-        <w:tc>
-          <w:tcPr>
-            <w:tcW w:w="1543" w:type="dxa"/>
-            <w:tcBorders>
-              <w:top w:val="nil"/>
-              <w:left w:val="nil"/>
-              <w:bottom w:val="nil"/>
-              <w:right w:val="nil"/>
-            </w:tcBorders>
-            <w:shd w:val="clear" w:color="auto" w:fill="auto"/>
-            <w:vAlign w:val="center"/>
-          </w:tcPr>
-          <w:p>
-            <w:pPr>
-              <w:keepNext w:val="0"/>
-              <w:keepLines w:val="0"/>
-              <w:widowControl/>
-              <w:suppressLineNumbers w:val="0"/>
-              <w:spacing w:line="360" w:lineRule="auto"/>
-              <w:ind w:firstLine="0"/>
-              <w:jc w:val="center"/>
-              <w:textAlignment w:val="auto"/>
-              <w:rPr>
-                <w:rFonts w:hint="default" w:ascii="Times New Roman" w:hAnsi="Times New Roman" w:eastAsia="宋体" w:cs="Times New Roman"/>
-                <w:i w:val="0"/>
-                <w:iCs w:val="0"/>
-                <w:sz w:val="24"/>
-                <w:szCs w:val="24"/>
-                <w:u w:val="none"/>
-              </w:rPr>
-            </w:pPr>
-            <w:r>
-              <w:rPr>
-                <w:rFonts w:ascii="Times New Roman" w:hAnsi="Times New Roman" w:eastAsia="宋体"/>
-                <w:sz w:val="24"/>
-              </w:rPr>
-              <w:t>15000</w:t>
-            </w:r>
-          </w:p>
-        </w:tc>
-        <w:tc>
-          <w:tcPr>
-            <w:tcW w:w="1521" w:type="dxa"/>
-            <w:tcBorders>
-              <w:top w:val="nil"/>
-              <w:left w:val="nil"/>
-              <w:bottom w:val="nil"/>
-              <w:right w:val="nil"/>
-            </w:tcBorders>
-            <w:shd w:val="clear" w:color="auto" w:fill="auto"/>
-            <w:vAlign w:val="center"/>
-          </w:tcPr>
-          <w:p>
-            <w:pPr>
-              <w:spacing w:line="360" w:lineRule="auto"/>
-              <w:ind w:firstLine="0"/>
-              <w:jc w:val="center"/>
-              <w:rPr>
-                <w:rFonts w:hint="default" w:ascii="Times New Roman" w:hAnsi="Times New Roman" w:eastAsia="宋体" w:cs="Times New Roman"/>
-                <w:i w:val="0"/>
-                <w:iCs w:val="0"/>
-                <w:sz w:val="24"/>
-                <w:szCs w:val="24"/>
-                <w:u w:val="none"/>
-                <w:lang w:val="en-US"/>
-              </w:rPr>
-            </w:pPr>
-            <w:r>
-              <w:rPr>
-                <w:rFonts w:hint="default" w:ascii="Times New Roman" w:hAnsi="Times New Roman" w:eastAsia="宋体" w:cs="Times New Roman"/>
-                <w:i w:val="0"/>
-                <w:iCs w:val="0"/>
-                <w:kern w:val="2"/>
-                <w:sz w:val="24"/>
-                <w:szCs w:val="24"/>
-                <w:u w:val="none"/>
-                <w:lang w:val="en-US" w:eastAsia="zh-CN" w:bidi="ar"/>
-              </w:rPr>
-              <w:t>元</w:t>
-            </w:r>
-            <w:r>
-              <w:rPr>
-                <w:rFonts w:ascii="Times New Roman" w:hAnsi="Times New Roman" w:eastAsia="宋体" w:cs="Times New Roman"/>
-                <w:sz w:val="24"/>
-                <w:szCs w:val="24"/>
-                <w:lang w:val="en-US" w:eastAsia="zh-CN" w:bidi="ar"/>
-              </w:rPr>
-              <w:t>/</w:t>
-            </w:r>
-            <w:r>
-              <w:rPr>
-                <w:rFonts w:hint="eastAsia" w:ascii="Times New Roman" w:hAnsi="Times New Roman" w:eastAsia="宋体" w:cs="Times New Roman"/>
-                <w:sz w:val="24"/>
-                <w:szCs w:val="24"/>
-                <w:lang w:val="en-US" w:eastAsia="zh-CN" w:bidi="ar"/>
-              </w:rPr>
-              <w:t>N</w:t>
-            </w:r>
-            <w:r>
-              <w:rPr>
-                <w:rFonts w:ascii="Times New Roman" w:hAnsi="Times New Roman" w:cs="Times New Roman"/>
-                <w:sz w:val="24"/>
-                <w:szCs w:val="24"/>
-                <w:lang w:val="en-US" w:eastAsia="zh-CN" w:bidi="ar"/>
-              </w:rPr>
-              <w:t>m</w:t>
-            </w:r>
-            <w:r>
-              <w:rPr>
-                <w:rFonts w:hint="eastAsia" w:ascii="Times New Roman" w:hAnsi="Times New Roman" w:cs="Times New Roman"/>
-                <w:sz w:val="24"/>
-                <w:szCs w:val="24"/>
-                <w:vertAlign w:val="superscript"/>
-                <w:lang w:val="en-US" w:eastAsia="zh-CN" w:bidi="ar"/>
-              </w:rPr>
-              <w:t>3</w:t>
-            </w:r>
-            <w:r>
-              <w:rPr>
-                <w:rFonts w:hint="eastAsia" w:ascii="Times New Roman" w:hAnsi="Times New Roman" w:cs="Times New Roman"/>
-                <w:sz w:val="24"/>
-                <w:szCs w:val="24"/>
-                <w:lang w:val="en-US" w:eastAsia="zh-CN" w:bidi="ar"/>
-              </w:rPr>
-              <w:t>·h</w:t>
-            </w:r>
-            <w:r>
-              <w:rPr>
-                <w:rFonts w:hint="eastAsia" w:ascii="Times New Roman" w:hAnsi="Times New Roman" w:cs="Times New Roman"/>
-                <w:sz w:val="24"/>
-                <w:szCs w:val="24"/>
-                <w:vertAlign w:val="superscript"/>
-                <w:lang w:val="en-US" w:eastAsia="zh-CN" w:bidi="ar"/>
-              </w:rPr>
-              <w:t>-1</w:t>
             </w:r>
           </w:p>
         </w:tc>
@@ -9471,36 +7889,7 @@
         <w:tc>
           <w:tcPr>
             <w:tcW w:w="2186" w:type="dxa"/>
-            <w:vMerge w:val="continue"/>
-            <w:tcBorders>
-              <w:top w:val="nil"/>
-              <w:left w:val="nil"/>
-              <w:bottom w:val="nil"/>
-              <w:right w:val="nil"/>
-            </w:tcBorders>
-            <w:shd w:val="clear" w:color="auto" w:fill="auto"/>
-            <w:vAlign w:val="center"/>
-          </w:tcPr>
-          <w:p>
-            <w:pPr>
-              <w:spacing w:line="360" w:lineRule="auto"/>
-              <w:ind w:firstLine="420"/>
-              <w:jc w:val="center"/>
-              <w:rPr>
-                <w:rFonts w:hint="default" w:ascii="Times New Roman" w:hAnsi="Times New Roman" w:eastAsia="宋体" w:cs="Times New Roman"/>
-                <w:i w:val="0"/>
-                <w:iCs w:val="0"/>
-                <w:color w:val="auto"/>
-                <w:sz w:val="24"/>
-                <w:szCs w:val="24"/>
-                <w:u w:val="none"/>
-              </w:rPr>
-            </w:pPr>
-          </w:p>
-        </w:tc>
-        <w:tc>
-          <w:tcPr>
-            <w:tcW w:w="2561" w:type="dxa"/>
+            <w:vMerge w:val="restart"/>
             <w:tcBorders>
               <w:top w:val="nil"/>
               <w:left w:val="nil"/>
@@ -9540,13 +7929,13 @@
                 <w:u w:val="none"/>
                 <w:lang w:val="en-US" w:eastAsia="zh-CN" w:bidi="ar"/>
               </w:rPr>
-              <w:t>使用年限</w:t>
-            </w:r>
-          </w:p>
-        </w:tc>
-        <w:tc>
-          <w:tcPr>
-            <w:tcW w:w="1543" w:type="dxa"/>
+              <w:t>储氢罐</w:t>
+            </w:r>
+          </w:p>
+        </w:tc>
+        <w:tc>
+          <w:tcPr>
+            <w:tcW w:w="2561" w:type="dxa"/>
             <w:tcBorders>
               <w:top w:val="nil"/>
               <w:left w:val="nil"/>
@@ -9577,16 +7966,22 @@
             </w:pPr>
             <w:r>
               <w:rPr>
-                <w:rFonts w:ascii="Times New Roman" w:hAnsi="Times New Roman" w:eastAsia="宋体"/>
-                <w:sz w:val="24"/>
-              </w:rPr>
-              <w:t>7</w:t>
-            </w:r>
-          </w:p>
-        </w:tc>
-        <w:tc>
-          <w:tcPr>
-            <w:tcW w:w="1521" w:type="dxa"/>
+                <w:rFonts w:hint="default" w:ascii="Times New Roman" w:hAnsi="Times New Roman" w:eastAsia="宋体" w:cs="Times New Roman"/>
+                <w:i w:val="0"/>
+                <w:iCs w:val="0"/>
+                <w:kern w:val="2"/>
+                <w:sz w:val="24"/>
+                <w:szCs w:val="24"/>
+                <w:u w:val="none"/>
+                <w:lang w:val="en-US" w:eastAsia="zh-CN" w:bidi="ar"/>
+              </w:rPr>
+              <w:t>投资单价</w:t>
+            </w:r>
+          </w:p>
+        </w:tc>
+        <w:tc>
+          <w:tcPr>
+            <w:tcW w:w="1543" w:type="dxa"/>
             <w:tcBorders>
               <w:top w:val="nil"/>
               <w:left w:val="nil"/>
@@ -9617,73 +8012,16 @@
             </w:pPr>
             <w:r>
               <w:rPr>
-                <w:rFonts w:hint="default" w:ascii="Times New Roman" w:hAnsi="Times New Roman" w:eastAsia="宋体" w:cs="Times New Roman"/>
-                <w:i w:val="0"/>
-                <w:iCs w:val="0"/>
-                <w:kern w:val="2"/>
-                <w:sz w:val="24"/>
-                <w:szCs w:val="24"/>
-                <w:u w:val="none"/>
-                <w:lang w:val="en-US" w:eastAsia="zh-CN" w:bidi="ar"/>
-              </w:rPr>
-              <w:t>年</w:t>
-            </w:r>
-          </w:p>
-        </w:tc>
-      </w:tr>
-      <w:tr>
-        <w:tblPrEx>
-          <w:tblBorders>
-            <w:top w:val="none" w:color="auto" w:sz="0" w:space="0"/>
-            <w:left w:val="none" w:color="auto" w:sz="0" w:space="0"/>
-            <w:bottom w:val="none" w:color="auto" w:sz="0" w:space="0"/>
-            <w:right w:val="none" w:color="auto" w:sz="0" w:space="0"/>
-            <w:insideH w:val="none" w:color="auto" w:sz="0" w:space="0"/>
-            <w:insideV w:val="none" w:color="auto" w:sz="0" w:space="0"/>
-          </w:tblBorders>
-          <w:tblCellMar>
-            <w:top w:w="0" w:type="dxa"/>
-            <w:left w:w="108" w:type="dxa"/>
-            <w:bottom w:w="0" w:type="dxa"/>
-            <w:right w:w="108" w:type="dxa"/>
-          </w:tblCellMar>
-        </w:tblPrEx>
-        <w:trPr>
-          <w:trHeight w:val="330" w:hRule="atLeast"/>
-        </w:trPr>
-        <w:tc>
-          <w:tcPr>
-            <w:tcW w:w="2186" w:type="dxa"/>
-            <w:vMerge w:val="continue"/>
-            <w:tcBorders>
-              <w:top w:val="nil"/>
-              <w:left w:val="nil"/>
-              <w:bottom w:val="nil"/>
-              <w:right w:val="nil"/>
-            </w:tcBorders>
-            <w:shd w:val="clear" w:color="auto" w:fill="auto"/>
-            <w:vAlign w:val="center"/>
-          </w:tcPr>
-          <w:p>
-            <w:pPr>
-              <w:spacing w:line="360" w:lineRule="auto"/>
-              <w:ind w:firstLine="420"/>
-              <w:jc w:val="center"/>
-              <w:rPr>
-                <w:rFonts w:hint="default" w:ascii="Times New Roman" w:hAnsi="Times New Roman" w:eastAsia="宋体" w:cs="Times New Roman"/>
-                <w:i w:val="0"/>
-                <w:iCs w:val="0"/>
-                <w:color w:val="auto"/>
-                <w:sz w:val="24"/>
-                <w:szCs w:val="24"/>
-                <w:u w:val="none"/>
-              </w:rPr>
-            </w:pPr>
-          </w:p>
-        </w:tc>
-        <w:tc>
-          <w:tcPr>
-            <w:tcW w:w="2561" w:type="dxa"/>
+                <w:rFonts w:ascii="Times New Roman" w:hAnsi="Times New Roman" w:eastAsia="宋体"/>
+                <w:sz w:val="24"/>
+              </w:rPr>
+              <w:t>3000</w:t>
+            </w:r>
+          </w:p>
+        </w:tc>
+        <w:tc>
+          <w:tcPr>
+            <w:tcW w:w="1521" w:type="dxa"/>
             <w:tcBorders>
               <w:top w:val="nil"/>
               <w:left w:val="nil"/>
@@ -9723,744 +8061,16 @@
                 <w:u w:val="none"/>
                 <w:lang w:val="en-US" w:eastAsia="zh-CN" w:bidi="ar"/>
               </w:rPr>
-              <w:t>容量上限</w:t>
-            </w:r>
-          </w:p>
-        </w:tc>
-        <w:tc>
-          <w:tcPr>
-            <w:tcW w:w="1543" w:type="dxa"/>
-            <w:tcBorders>
-              <w:top w:val="nil"/>
-              <w:left w:val="nil"/>
-              <w:bottom w:val="nil"/>
-              <w:right w:val="nil"/>
-            </w:tcBorders>
-            <w:shd w:val="clear" w:color="auto" w:fill="auto"/>
-            <w:vAlign w:val="center"/>
-          </w:tcPr>
-          <w:p>
-            <w:pPr>
-              <w:spacing w:line="360" w:lineRule="auto"/>
-              <w:ind w:firstLine="0"/>
-              <w:jc w:val="center"/>
-              <w:rPr>
-                <w:rFonts w:hint="default" w:ascii="Times New Roman" w:hAnsi="Times New Roman" w:eastAsia="宋体" w:cs="Times New Roman"/>
-                <w:i w:val="0"/>
-                <w:iCs w:val="0"/>
-                <w:sz w:val="24"/>
-                <w:szCs w:val="24"/>
-                <w:u w:val="none"/>
-              </w:rPr>
-            </w:pPr>
-            <w:r>
-              <w:rPr>
-                <w:rFonts w:ascii="Times New Roman" w:hAnsi="Times New Roman" w:eastAsia="宋体"/>
-                <w:sz w:val="24"/>
-              </w:rPr>
-              <w:t>5000000</w:t>
-            </w:r>
-          </w:p>
-        </w:tc>
-        <w:tc>
-          <w:tcPr>
-            <w:tcW w:w="1521" w:type="dxa"/>
-            <w:tcBorders>
-              <w:top w:val="nil"/>
-              <w:left w:val="nil"/>
-              <w:bottom w:val="nil"/>
-              <w:right w:val="nil"/>
-            </w:tcBorders>
-            <w:shd w:val="clear" w:color="auto" w:fill="auto"/>
-            <w:vAlign w:val="center"/>
-          </w:tcPr>
-          <w:p>
-            <w:pPr>
-              <w:keepNext w:val="0"/>
-              <w:keepLines w:val="0"/>
-              <w:widowControl/>
-              <w:suppressLineNumbers w:val="0"/>
-              <w:spacing w:line="360" w:lineRule="auto"/>
-              <w:ind w:firstLine="0"/>
-              <w:jc w:val="center"/>
-              <w:textAlignment w:val="auto"/>
-              <w:rPr>
-                <w:rFonts w:hint="default" w:ascii="Times New Roman" w:hAnsi="Times New Roman" w:eastAsia="宋体" w:cs="Times New Roman"/>
-                <w:i w:val="0"/>
-                <w:iCs w:val="0"/>
-                <w:sz w:val="24"/>
-                <w:szCs w:val="24"/>
-                <w:u w:val="none"/>
-              </w:rPr>
-            </w:pPr>
-            <w:r>
-              <w:rPr>
-                <w:rFonts w:hint="eastAsia" w:ascii="Times New Roman" w:hAnsi="Times New Roman" w:eastAsia="宋体" w:cs="Times New Roman"/>
+              <w:t>元</w:t>
+            </w:r>
+            <w:r>
+              <w:rPr>
+                <w:rFonts w:ascii="Times New Roman" w:hAnsi="Times New Roman" w:eastAsia="宋体" w:cs="Times New Roman"/>
                 <w:sz w:val="24"/>
                 <w:szCs w:val="24"/>
                 <w:lang w:val="en-US" w:eastAsia="zh-CN" w:bidi="ar"/>
               </w:rPr>
-              <w:t>N</w:t>
-            </w:r>
-            <w:r>
-              <w:rPr>
-                <w:rFonts w:ascii="Times New Roman" w:hAnsi="Times New Roman" w:cs="Times New Roman"/>
-                <w:sz w:val="24"/>
-                <w:szCs w:val="24"/>
-                <w:lang w:val="en-US" w:eastAsia="zh-CN" w:bidi="ar"/>
-              </w:rPr>
-              <w:t>m</w:t>
-            </w:r>
-            <w:r>
-              <w:rPr>
-                <w:rFonts w:hint="eastAsia" w:ascii="Times New Roman" w:hAnsi="Times New Roman" w:cs="Times New Roman"/>
-                <w:sz w:val="24"/>
-                <w:szCs w:val="24"/>
-                <w:vertAlign w:val="superscript"/>
-                <w:lang w:val="en-US" w:eastAsia="zh-CN" w:bidi="ar"/>
-              </w:rPr>
-              <w:t>3</w:t>
-            </w:r>
-            <w:r>
-              <w:rPr>
-                <w:rFonts w:hint="eastAsia" w:ascii="Times New Roman" w:hAnsi="Times New Roman" w:cs="Times New Roman"/>
-                <w:sz w:val="24"/>
-                <w:szCs w:val="24"/>
-                <w:lang w:val="en-US" w:eastAsia="zh-CN" w:bidi="ar"/>
-              </w:rPr>
-              <w:t>·h</w:t>
-            </w:r>
-            <w:r>
-              <w:rPr>
-                <w:rFonts w:hint="eastAsia" w:ascii="Times New Roman" w:hAnsi="Times New Roman" w:cs="Times New Roman"/>
-                <w:sz w:val="24"/>
-                <w:szCs w:val="24"/>
-                <w:vertAlign w:val="superscript"/>
-                <w:lang w:val="en-US" w:eastAsia="zh-CN" w:bidi="ar"/>
-              </w:rPr>
-              <w:t>-1</w:t>
-            </w:r>
-          </w:p>
-        </w:tc>
-      </w:tr>
-      <w:tr>
-        <w:tblPrEx>
-          <w:tblBorders>
-            <w:top w:val="none" w:color="auto" w:sz="0" w:space="0"/>
-            <w:left w:val="none" w:color="auto" w:sz="0" w:space="0"/>
-            <w:bottom w:val="none" w:color="auto" w:sz="0" w:space="0"/>
-            <w:right w:val="none" w:color="auto" w:sz="0" w:space="0"/>
-            <w:insideH w:val="none" w:color="auto" w:sz="0" w:space="0"/>
-            <w:insideV w:val="none" w:color="auto" w:sz="0" w:space="0"/>
-          </w:tblBorders>
-          <w:tblCellMar>
-            <w:top w:w="0" w:type="dxa"/>
-            <w:left w:w="108" w:type="dxa"/>
-            <w:bottom w:w="0" w:type="dxa"/>
-            <w:right w:w="108" w:type="dxa"/>
-          </w:tblCellMar>
-        </w:tblPrEx>
-        <w:trPr>
-          <w:trHeight w:val="330" w:hRule="atLeast"/>
-        </w:trPr>
-        <w:tc>
-          <w:tcPr>
-            <w:tcW w:w="2186" w:type="dxa"/>
-            <w:vMerge w:val="restart"/>
-            <w:tcBorders>
-              <w:top w:val="nil"/>
-              <w:left w:val="nil"/>
-              <w:bottom w:val="nil"/>
-              <w:right w:val="nil"/>
-            </w:tcBorders>
-            <w:shd w:val="clear" w:color="auto" w:fill="auto"/>
-            <w:vAlign w:val="center"/>
-          </w:tcPr>
-          <w:p>
-            <w:pPr>
-              <w:keepNext w:val="0"/>
-              <w:keepLines w:val="0"/>
-              <w:widowControl/>
-              <w:suppressLineNumbers w:val="0"/>
-              <w:spacing w:line="360" w:lineRule="auto"/>
-              <w:ind w:firstLine="0"/>
-              <w:jc w:val="center"/>
-              <w:textAlignment w:val="auto"/>
-              <w:rPr>
-                <w:rFonts w:hint="default" w:ascii="Times New Roman" w:hAnsi="Times New Roman" w:eastAsia="宋体" w:cs="Times New Roman"/>
-                <w:i w:val="0"/>
-                <w:iCs w:val="0"/>
-                <w:sz w:val="24"/>
-                <w:szCs w:val="24"/>
-                <w:u w:val="none"/>
-              </w:rPr>
-            </w:pPr>
-            <w:r>
-              <w:rPr>
-                <w:rFonts w:hint="default" w:ascii="Times New Roman" w:hAnsi="Times New Roman" w:eastAsia="宋体" w:cs="Times New Roman"/>
-                <w:i w:val="0"/>
-                <w:iCs w:val="0"/>
-                <w:kern w:val="2"/>
-                <w:sz w:val="24"/>
-                <w:szCs w:val="24"/>
-                <w:u w:val="none"/>
-                <w:lang w:val="en-US" w:eastAsia="zh-CN" w:bidi="ar"/>
-              </w:rPr>
-              <w:t>光伏板</w:t>
-            </w:r>
-          </w:p>
-        </w:tc>
-        <w:tc>
-          <w:tcPr>
-            <w:tcW w:w="2561" w:type="dxa"/>
-            <w:tcBorders>
-              <w:top w:val="nil"/>
-              <w:left w:val="nil"/>
-              <w:bottom w:val="nil"/>
-              <w:right w:val="nil"/>
-            </w:tcBorders>
-            <w:shd w:val="clear" w:color="auto" w:fill="auto"/>
-            <w:vAlign w:val="center"/>
-          </w:tcPr>
-          <w:p>
-            <w:pPr>
-              <w:keepNext w:val="0"/>
-              <w:keepLines w:val="0"/>
-              <w:widowControl/>
-              <w:suppressLineNumbers w:val="0"/>
-              <w:spacing w:line="360" w:lineRule="auto"/>
-              <w:ind w:firstLine="0"/>
-              <w:jc w:val="center"/>
-              <w:textAlignment w:val="auto"/>
-              <w:rPr>
-                <w:rFonts w:hint="default" w:ascii="Times New Roman" w:hAnsi="Times New Roman" w:eastAsia="宋体" w:cs="Times New Roman"/>
-                <w:i w:val="0"/>
-                <w:iCs w:val="0"/>
-                <w:sz w:val="24"/>
-                <w:szCs w:val="24"/>
-                <w:u w:val="none"/>
-              </w:rPr>
-            </w:pPr>
-            <w:r>
-              <w:rPr>
-                <w:rFonts w:hint="default" w:ascii="Times New Roman" w:hAnsi="Times New Roman" w:eastAsia="宋体" w:cs="Times New Roman"/>
-                <w:i w:val="0"/>
-                <w:iCs w:val="0"/>
-                <w:kern w:val="2"/>
-                <w:sz w:val="24"/>
-                <w:szCs w:val="24"/>
-                <w:u w:val="none"/>
-                <w:lang w:val="en-US" w:eastAsia="zh-CN" w:bidi="ar"/>
-              </w:rPr>
-              <w:t>投资单价</w:t>
-            </w:r>
-          </w:p>
-        </w:tc>
-        <w:tc>
-          <w:tcPr>
-            <w:tcW w:w="1543" w:type="dxa"/>
-            <w:tcBorders>
-              <w:top w:val="nil"/>
-              <w:left w:val="nil"/>
-              <w:bottom w:val="nil"/>
-              <w:right w:val="nil"/>
-            </w:tcBorders>
-            <w:shd w:val="clear" w:color="auto" w:fill="auto"/>
-            <w:vAlign w:val="center"/>
-          </w:tcPr>
-          <w:p>
-            <w:pPr>
-              <w:keepNext w:val="0"/>
-              <w:keepLines w:val="0"/>
-              <w:widowControl/>
-              <w:suppressLineNumbers w:val="0"/>
-              <w:spacing w:line="360" w:lineRule="auto"/>
-              <w:ind w:firstLine="0"/>
-              <w:jc w:val="center"/>
-              <w:textAlignment w:val="auto"/>
-              <w:rPr>
-                <w:rFonts w:hint="default" w:ascii="Times New Roman" w:hAnsi="Times New Roman" w:eastAsia="宋体" w:cs="Times New Roman"/>
-                <w:i w:val="0"/>
-                <w:iCs w:val="0"/>
-                <w:sz w:val="24"/>
-                <w:szCs w:val="24"/>
-                <w:u w:val="none"/>
-              </w:rPr>
-            </w:pPr>
-            <w:r>
-              <w:rPr>
-                <w:rFonts w:ascii="Times New Roman" w:hAnsi="Times New Roman" w:eastAsia="宋体"/>
-                <w:sz w:val="24"/>
-              </w:rPr>
-              <w:t>1000</w:t>
-            </w:r>
-          </w:p>
-        </w:tc>
-        <w:tc>
-          <w:tcPr>
-            <w:tcW w:w="1521" w:type="dxa"/>
-            <w:tcBorders>
-              <w:top w:val="nil"/>
-              <w:left w:val="nil"/>
-              <w:bottom w:val="nil"/>
-              <w:right w:val="nil"/>
-            </w:tcBorders>
-            <w:shd w:val="clear" w:color="auto" w:fill="auto"/>
-            <w:vAlign w:val="center"/>
-          </w:tcPr>
-          <w:p>
-            <w:pPr>
-              <w:keepNext w:val="0"/>
-              <w:keepLines w:val="0"/>
-              <w:widowControl/>
-              <w:suppressLineNumbers w:val="0"/>
-              <w:spacing w:line="360" w:lineRule="auto"/>
-              <w:ind w:firstLine="0"/>
-              <w:jc w:val="center"/>
-              <w:textAlignment w:val="auto"/>
-              <w:rPr>
-                <w:rFonts w:hint="default" w:ascii="Times New Roman" w:hAnsi="Times New Roman" w:eastAsia="宋体" w:cs="Times New Roman"/>
-                <w:i w:val="0"/>
-                <w:iCs w:val="0"/>
-                <w:sz w:val="24"/>
-                <w:szCs w:val="24"/>
-                <w:u w:val="none"/>
-              </w:rPr>
-            </w:pPr>
-            <w:r>
-              <w:rPr>
-                <w:rFonts w:hint="default" w:ascii="Times New Roman" w:hAnsi="Times New Roman" w:eastAsia="宋体" w:cs="Times New Roman"/>
-                <w:i w:val="0"/>
-                <w:iCs w:val="0"/>
-                <w:kern w:val="2"/>
-                <w:sz w:val="24"/>
-                <w:szCs w:val="24"/>
-                <w:u w:val="none"/>
-                <w:lang w:val="en-US" w:eastAsia="zh-CN" w:bidi="ar"/>
-              </w:rPr>
-              <w:t>元</w:t>
-            </w:r>
-            <w:r>
-              <w:rPr>
-                <w:rFonts w:ascii="Times New Roman" w:hAnsi="Times New Roman" w:eastAsia="宋体" w:cs="Times New Roman"/>
-                <w:lang w:val="en-US" w:eastAsia="zh-CN" w:bidi="ar"/>
-              </w:rPr>
-              <w:t>/</w:t>
-            </w:r>
-            <w:r>
-              <w:rPr>
-                <w:rFonts w:ascii="Times New Roman" w:hAnsi="Times New Roman" w:cs="Times New Roman"/>
-                <w:lang w:val="en-US" w:eastAsia="zh-CN" w:bidi="ar"/>
-              </w:rPr>
-              <w:t>m</w:t>
-            </w:r>
-            <w:r>
-              <w:rPr>
-                <w:rFonts w:ascii="Times New Roman" w:hAnsi="Times New Roman" w:cs="Times New Roman"/>
-                <w:vertAlign w:val="superscript"/>
-                <w:lang w:val="en-US" w:eastAsia="zh-CN" w:bidi="ar"/>
-              </w:rPr>
-              <w:t>2</w:t>
-            </w:r>
-          </w:p>
-        </w:tc>
-      </w:tr>
-      <w:tr>
-        <w:tblPrEx>
-          <w:tblBorders>
-            <w:top w:val="none" w:color="auto" w:sz="0" w:space="0"/>
-            <w:left w:val="none" w:color="auto" w:sz="0" w:space="0"/>
-            <w:bottom w:val="none" w:color="auto" w:sz="0" w:space="0"/>
-            <w:right w:val="none" w:color="auto" w:sz="0" w:space="0"/>
-            <w:insideH w:val="none" w:color="auto" w:sz="0" w:space="0"/>
-            <w:insideV w:val="none" w:color="auto" w:sz="0" w:space="0"/>
-          </w:tblBorders>
-          <w:shd w:val="clear" w:color="auto" w:fill="auto"/>
-          <w:tblCellMar>
-            <w:top w:w="0" w:type="dxa"/>
-            <w:left w:w="108" w:type="dxa"/>
-            <w:bottom w:w="0" w:type="dxa"/>
-            <w:right w:w="108" w:type="dxa"/>
-          </w:tblCellMar>
-        </w:tblPrEx>
-        <w:trPr>
-          <w:trHeight w:val="330" w:hRule="atLeast"/>
-        </w:trPr>
-        <w:tc>
-          <w:tcPr>
-            <w:tcW w:w="2186" w:type="dxa"/>
-            <w:vMerge w:val="continue"/>
-            <w:tcBorders>
-              <w:top w:val="nil"/>
-              <w:left w:val="nil"/>
-              <w:bottom w:val="nil"/>
-              <w:right w:val="nil"/>
-            </w:tcBorders>
-            <w:shd w:val="clear" w:color="auto" w:fill="auto"/>
-            <w:vAlign w:val="center"/>
-          </w:tcPr>
-          <w:p>
-            <w:pPr>
-              <w:spacing w:line="360" w:lineRule="auto"/>
-              <w:ind w:firstLine="420"/>
-              <w:jc w:val="center"/>
-              <w:rPr>
-                <w:rFonts w:hint="default" w:ascii="Times New Roman" w:hAnsi="Times New Roman" w:eastAsia="宋体" w:cs="Times New Roman"/>
-                <w:i w:val="0"/>
-                <w:iCs w:val="0"/>
-                <w:color w:val="auto"/>
-                <w:sz w:val="24"/>
-                <w:szCs w:val="24"/>
-                <w:u w:val="none"/>
-              </w:rPr>
-            </w:pPr>
-          </w:p>
-        </w:tc>
-        <w:tc>
-          <w:tcPr>
-            <w:tcW w:w="2561" w:type="dxa"/>
-            <w:tcBorders>
-              <w:top w:val="nil"/>
-              <w:left w:val="nil"/>
-              <w:bottom w:val="nil"/>
-              <w:right w:val="nil"/>
-            </w:tcBorders>
-            <w:shd w:val="clear" w:color="auto" w:fill="auto"/>
-            <w:vAlign w:val="center"/>
-          </w:tcPr>
-          <w:p>
-            <w:pPr>
-              <w:keepNext w:val="0"/>
-              <w:keepLines w:val="0"/>
-              <w:widowControl/>
-              <w:suppressLineNumbers w:val="0"/>
-              <w:spacing w:line="360" w:lineRule="auto"/>
-              <w:ind w:firstLine="0"/>
-              <w:jc w:val="center"/>
-              <w:textAlignment w:val="auto"/>
-              <w:rPr>
-                <w:rFonts w:hint="default" w:ascii="Times New Roman" w:hAnsi="Times New Roman" w:eastAsia="宋体" w:cs="Times New Roman"/>
-                <w:i w:val="0"/>
-                <w:iCs w:val="0"/>
-                <w:sz w:val="24"/>
-                <w:szCs w:val="24"/>
-                <w:u w:val="none"/>
-              </w:rPr>
-            </w:pPr>
-            <w:r>
-              <w:rPr>
-                <w:rFonts w:hint="default" w:ascii="Times New Roman" w:hAnsi="Times New Roman" w:eastAsia="宋体" w:cs="Times New Roman"/>
-                <w:i w:val="0"/>
-                <w:iCs w:val="0"/>
-                <w:kern w:val="2"/>
-                <w:sz w:val="24"/>
-                <w:szCs w:val="24"/>
-                <w:u w:val="none"/>
-                <w:lang w:val="en-US" w:eastAsia="zh-CN" w:bidi="ar"/>
-              </w:rPr>
-              <w:t>使用年限</w:t>
-            </w:r>
-          </w:p>
-        </w:tc>
-        <w:tc>
-          <w:tcPr>
-            <w:tcW w:w="1543" w:type="dxa"/>
-            <w:tcBorders>
-              <w:top w:val="nil"/>
-              <w:left w:val="nil"/>
-              <w:bottom w:val="nil"/>
-              <w:right w:val="nil"/>
-            </w:tcBorders>
-            <w:shd w:val="clear" w:color="auto" w:fill="auto"/>
-            <w:vAlign w:val="center"/>
-          </w:tcPr>
-          <w:p>
-            <w:pPr>
-              <w:keepNext w:val="0"/>
-              <w:keepLines w:val="0"/>
-              <w:widowControl/>
-              <w:suppressLineNumbers w:val="0"/>
-              <w:spacing w:line="360" w:lineRule="auto"/>
-              <w:ind w:firstLine="0"/>
-              <w:jc w:val="center"/>
-              <w:textAlignment w:val="auto"/>
-              <w:rPr>
-                <w:rFonts w:hint="default" w:ascii="Times New Roman" w:hAnsi="Times New Roman" w:eastAsia="宋体" w:cs="Times New Roman"/>
-                <w:i w:val="0"/>
-                <w:iCs w:val="0"/>
-                <w:sz w:val="24"/>
-                <w:szCs w:val="24"/>
-                <w:u w:val="none"/>
-              </w:rPr>
-            </w:pPr>
-            <w:r>
-              <w:rPr>
-                <w:rFonts w:ascii="Times New Roman" w:hAnsi="Times New Roman" w:eastAsia="宋体"/>
-                <w:sz w:val="24"/>
-              </w:rPr>
-              <w:t>20</w:t>
-            </w:r>
-          </w:p>
-        </w:tc>
-        <w:tc>
-          <w:tcPr>
-            <w:tcW w:w="1521" w:type="dxa"/>
-            <w:tcBorders>
-              <w:top w:val="nil"/>
-              <w:left w:val="nil"/>
-              <w:bottom w:val="nil"/>
-              <w:right w:val="nil"/>
-            </w:tcBorders>
-            <w:shd w:val="clear" w:color="auto" w:fill="auto"/>
-            <w:vAlign w:val="center"/>
-          </w:tcPr>
-          <w:p>
-            <w:pPr>
-              <w:keepNext w:val="0"/>
-              <w:keepLines w:val="0"/>
-              <w:widowControl/>
-              <w:suppressLineNumbers w:val="0"/>
-              <w:spacing w:line="360" w:lineRule="auto"/>
-              <w:ind w:firstLine="0"/>
-              <w:jc w:val="center"/>
-              <w:textAlignment w:val="auto"/>
-              <w:rPr>
-                <w:rFonts w:hint="default" w:ascii="Times New Roman" w:hAnsi="Times New Roman" w:eastAsia="宋体" w:cs="Times New Roman"/>
-                <w:i w:val="0"/>
-                <w:iCs w:val="0"/>
-                <w:sz w:val="24"/>
-                <w:szCs w:val="24"/>
-                <w:u w:val="none"/>
-              </w:rPr>
-            </w:pPr>
-            <w:r>
-              <w:rPr>
-                <w:rFonts w:hint="default" w:ascii="Times New Roman" w:hAnsi="Times New Roman" w:eastAsia="宋体" w:cs="Times New Roman"/>
-                <w:i w:val="0"/>
-                <w:iCs w:val="0"/>
-                <w:kern w:val="2"/>
-                <w:sz w:val="24"/>
-                <w:szCs w:val="24"/>
-                <w:u w:val="none"/>
-                <w:lang w:val="en-US" w:eastAsia="zh-CN" w:bidi="ar"/>
-              </w:rPr>
-              <w:t>年</w:t>
-            </w:r>
-          </w:p>
-        </w:tc>
-      </w:tr>
-      <w:tr>
-        <w:tblPrEx>
-          <w:tblBorders>
-            <w:top w:val="none" w:color="auto" w:sz="0" w:space="0"/>
-            <w:left w:val="none" w:color="auto" w:sz="0" w:space="0"/>
-            <w:bottom w:val="none" w:color="auto" w:sz="0" w:space="0"/>
-            <w:right w:val="none" w:color="auto" w:sz="0" w:space="0"/>
-            <w:insideH w:val="none" w:color="auto" w:sz="0" w:space="0"/>
-            <w:insideV w:val="none" w:color="auto" w:sz="0" w:space="0"/>
-          </w:tblBorders>
-        </w:tblPrEx>
-        <w:trPr>
-          <w:trHeight w:val="330" w:hRule="atLeast"/>
-        </w:trPr>
-        <w:tc>
-          <w:tcPr>
-            <w:tcW w:w="2186" w:type="dxa"/>
-            <w:vMerge w:val="restart"/>
-            <w:tcBorders>
-              <w:top w:val="nil"/>
-              <w:left w:val="nil"/>
-              <w:bottom w:val="nil"/>
-              <w:right w:val="nil"/>
-            </w:tcBorders>
-            <w:shd w:val="clear" w:color="auto" w:fill="auto"/>
-            <w:vAlign w:val="center"/>
-          </w:tcPr>
-          <w:p>
-            <w:pPr>
-              <w:keepNext w:val="0"/>
-              <w:keepLines w:val="0"/>
-              <w:widowControl/>
-              <w:suppressLineNumbers w:val="0"/>
-              <w:spacing w:line="360" w:lineRule="auto"/>
-              <w:ind w:firstLine="0"/>
-              <w:jc w:val="center"/>
-              <w:textAlignment w:val="auto"/>
-              <w:rPr>
-                <w:rFonts w:hint="default" w:ascii="Times New Roman" w:hAnsi="Times New Roman" w:eastAsia="宋体" w:cs="Times New Roman"/>
-                <w:i w:val="0"/>
-                <w:iCs w:val="0"/>
-                <w:sz w:val="24"/>
-                <w:szCs w:val="24"/>
-                <w:u w:val="none"/>
-              </w:rPr>
-            </w:pPr>
-            <w:r>
-              <w:rPr>
-                <w:rFonts w:hint="default" w:ascii="Times New Roman" w:hAnsi="Times New Roman" w:eastAsia="宋体" w:cs="Times New Roman"/>
-                <w:i w:val="0"/>
-                <w:iCs w:val="0"/>
-                <w:kern w:val="2"/>
-                <w:sz w:val="24"/>
-                <w:szCs w:val="24"/>
-                <w:u w:val="none"/>
-                <w:lang w:val="en-US" w:eastAsia="zh-CN" w:bidi="ar"/>
-              </w:rPr>
-              <w:t>太阳能集热器</w:t>
-            </w:r>
-          </w:p>
-        </w:tc>
-        <w:tc>
-          <w:tcPr>
-            <w:tcW w:w="2561" w:type="dxa"/>
-            <w:tcBorders>
-              <w:top w:val="nil"/>
-              <w:left w:val="nil"/>
-              <w:bottom w:val="nil"/>
-              <w:right w:val="nil"/>
-            </w:tcBorders>
-            <w:shd w:val="clear" w:color="auto" w:fill="auto"/>
-            <w:vAlign w:val="center"/>
-          </w:tcPr>
-          <w:p>
-            <w:pPr>
-              <w:keepNext w:val="0"/>
-              <w:keepLines w:val="0"/>
-              <w:widowControl/>
-              <w:suppressLineNumbers w:val="0"/>
-              <w:spacing w:line="360" w:lineRule="auto"/>
-              <w:ind w:firstLine="0"/>
-              <w:jc w:val="center"/>
-              <w:textAlignment w:val="auto"/>
-              <w:rPr>
-                <w:rFonts w:hint="default" w:ascii="Times New Roman" w:hAnsi="Times New Roman" w:eastAsia="宋体" w:cs="Times New Roman"/>
-                <w:i w:val="0"/>
-                <w:iCs w:val="0"/>
-                <w:sz w:val="24"/>
-                <w:szCs w:val="24"/>
-                <w:u w:val="none"/>
-              </w:rPr>
-            </w:pPr>
-            <w:r>
-              <w:rPr>
-                <w:rFonts w:hint="default" w:ascii="Times New Roman" w:hAnsi="Times New Roman" w:eastAsia="宋体" w:cs="Times New Roman"/>
-                <w:i w:val="0"/>
-                <w:iCs w:val="0"/>
-                <w:kern w:val="2"/>
-                <w:sz w:val="24"/>
-                <w:szCs w:val="24"/>
-                <w:u w:val="none"/>
-                <w:lang w:val="en-US" w:eastAsia="zh-CN" w:bidi="ar"/>
-              </w:rPr>
-              <w:t>投资单价</w:t>
-            </w:r>
-          </w:p>
-        </w:tc>
-        <w:tc>
-          <w:tcPr>
-            <w:tcW w:w="1543" w:type="dxa"/>
-            <w:tcBorders>
-              <w:top w:val="nil"/>
-              <w:left w:val="nil"/>
-              <w:bottom w:val="nil"/>
-              <w:right w:val="nil"/>
-            </w:tcBorders>
-            <w:shd w:val="clear" w:color="auto" w:fill="auto"/>
-            <w:vAlign w:val="center"/>
-          </w:tcPr>
-          <w:p>
-            <w:pPr>
-              <w:keepNext w:val="0"/>
-              <w:keepLines w:val="0"/>
-              <w:widowControl/>
-              <w:suppressLineNumbers w:val="0"/>
-              <w:spacing w:line="360" w:lineRule="auto"/>
-              <w:ind w:firstLine="0"/>
-              <w:jc w:val="center"/>
-              <w:textAlignment w:val="auto"/>
-              <w:rPr>
-                <w:rFonts w:hint="default" w:ascii="Times New Roman" w:hAnsi="Times New Roman" w:eastAsia="宋体" w:cs="Times New Roman"/>
-                <w:i w:val="0"/>
-                <w:iCs w:val="0"/>
-                <w:sz w:val="24"/>
-                <w:szCs w:val="24"/>
-                <w:u w:val="none"/>
-              </w:rPr>
-            </w:pPr>
-            <w:r>
-              <w:rPr>
-                <w:rFonts w:ascii="Times New Roman" w:hAnsi="Times New Roman" w:eastAsia="宋体"/>
-                <w:sz w:val="24"/>
-              </w:rPr>
-              <w:t>800</w:t>
-            </w:r>
-          </w:p>
-        </w:tc>
-        <w:tc>
-          <w:tcPr>
-            <w:tcW w:w="1521" w:type="dxa"/>
-            <w:tcBorders>
-              <w:top w:val="nil"/>
-              <w:left w:val="nil"/>
-              <w:bottom w:val="nil"/>
-              <w:right w:val="nil"/>
-            </w:tcBorders>
-            <w:shd w:val="clear" w:color="auto" w:fill="auto"/>
-            <w:vAlign w:val="center"/>
-          </w:tcPr>
-          <w:p>
-            <w:pPr>
-              <w:keepNext w:val="0"/>
-              <w:keepLines w:val="0"/>
-              <w:widowControl/>
-              <w:suppressLineNumbers w:val="0"/>
-              <w:spacing w:line="360" w:lineRule="auto"/>
-              <w:ind w:firstLine="0"/>
-              <w:jc w:val="center"/>
-              <w:textAlignment w:val="auto"/>
-              <w:rPr>
-                <w:rFonts w:hint="default" w:ascii="Times New Roman" w:hAnsi="Times New Roman" w:eastAsia="宋体" w:cs="Times New Roman"/>
-                <w:i w:val="0"/>
-                <w:iCs w:val="0"/>
-                <w:sz w:val="24"/>
-                <w:szCs w:val="24"/>
-                <w:u w:val="none"/>
-              </w:rPr>
-            </w:pPr>
-            <w:r>
-              <w:rPr>
-                <w:rFonts w:hint="default" w:ascii="Times New Roman" w:hAnsi="Times New Roman" w:eastAsia="宋体" w:cs="Times New Roman"/>
-                <w:i w:val="0"/>
-                <w:iCs w:val="0"/>
-                <w:kern w:val="2"/>
-                <w:sz w:val="24"/>
-                <w:szCs w:val="24"/>
-                <w:u w:val="none"/>
-                <w:lang w:val="en-US" w:eastAsia="zh-CN" w:bidi="ar"/>
-              </w:rPr>
-              <w:t>元</w:t>
-            </w:r>
-            <w:r>
-              <w:rPr>
-                <w:rFonts w:ascii="Times New Roman" w:hAnsi="Times New Roman" w:eastAsia="宋体" w:cs="Times New Roman"/>
-                <w:lang w:val="en-US" w:eastAsia="zh-CN" w:bidi="ar"/>
-              </w:rPr>
-              <w:t>/</w:t>
-            </w:r>
-            <w:r>
-              <w:rPr>
-                <w:rFonts w:ascii="Times New Roman" w:hAnsi="Times New Roman" w:cs="Times New Roman"/>
-                <w:lang w:val="en-US" w:eastAsia="zh-CN" w:bidi="ar"/>
-              </w:rPr>
-              <w:t>m</w:t>
-            </w:r>
-            <w:r>
-              <w:rPr>
-                <w:rFonts w:ascii="Times New Roman" w:hAnsi="Times New Roman" w:cs="Times New Roman"/>
-                <w:vertAlign w:val="superscript"/>
-                <w:lang w:val="en-US" w:eastAsia="zh-CN" w:bidi="ar"/>
-              </w:rPr>
-              <w:t>2</w:t>
+              <w:t>/kW</w:t>
             </w:r>
           </w:p>
         </w:tc>
@@ -10493,7 +8103,7 @@
             <w:tcBorders>
               <w:top w:val="nil"/>
               <w:left w:val="nil"/>
-              <w:bottom w:val="single" w:color="auto" w:sz="12" w:space="0"/>
+              <w:bottom w:val="nil"/>
               <w:right w:val="nil"/>
             </w:tcBorders>
             <w:shd w:val="clear" w:color="auto" w:fill="auto"/>
@@ -10503,7 +8113,7 @@
             <w:pPr>
               <w:spacing w:line="360" w:lineRule="auto"/>
               <w:ind w:firstLine="420"/>
-              <w:jc w:val="left"/>
+              <w:jc w:val="center"/>
               <w:rPr>
                 <w:rFonts w:hint="default" w:ascii="Times New Roman" w:hAnsi="Times New Roman" w:eastAsia="宋体" w:cs="Times New Roman"/>
                 <w:i w:val="0"/>
@@ -10522,7 +8132,7 @@
             <w:tcBorders>
               <w:top w:val="nil"/>
               <w:left w:val="nil"/>
-              <w:bottom w:val="single" w:color="auto" w:sz="12" w:space="0"/>
+              <w:bottom w:val="nil"/>
               <w:right w:val="nil"/>
             </w:tcBorders>
             <w:shd w:val="clear" w:color="auto" w:fill="auto"/>
@@ -10568,7 +8178,7 @@
             <w:tcBorders>
               <w:top w:val="nil"/>
               <w:left w:val="nil"/>
-              <w:bottom w:val="single" w:color="auto" w:sz="12" w:space="0"/>
+              <w:bottom w:val="nil"/>
               <w:right w:val="nil"/>
             </w:tcBorders>
             <w:shd w:val="clear" w:color="auto" w:fill="auto"/>
@@ -10608,7 +8218,1243 @@
             <w:tcBorders>
               <w:top w:val="nil"/>
               <w:left w:val="nil"/>
-              <w:bottom w:val="single" w:color="auto" w:sz="12" w:space="0"/>
+              <w:bottom w:val="nil"/>
+              <w:right w:val="nil"/>
+            </w:tcBorders>
+            <w:shd w:val="clear" w:color="auto" w:fill="auto"/>
+            <w:vAlign w:val="center"/>
+          </w:tcPr>
+          <w:p>
+            <w:pPr>
+              <w:keepNext w:val="0"/>
+              <w:keepLines w:val="0"/>
+              <w:widowControl/>
+              <w:suppressLineNumbers w:val="0"/>
+              <w:spacing w:line="360" w:lineRule="auto"/>
+              <w:ind w:firstLine="0"/>
+              <w:jc w:val="center"/>
+              <w:textAlignment w:val="auto"/>
+              <w:rPr>
+                <w:rFonts w:hint="default" w:ascii="Times New Roman" w:hAnsi="Times New Roman" w:eastAsia="宋体" w:cs="Times New Roman"/>
+                <w:i w:val="0"/>
+                <w:iCs w:val="0"/>
+                <w:sz w:val="24"/>
+                <w:szCs w:val="24"/>
+                <w:u w:val="none"/>
+              </w:rPr>
+            </w:pPr>
+            <w:r>
+              <w:rPr>
+                <w:rFonts w:hint="default" w:ascii="Times New Roman" w:hAnsi="Times New Roman" w:eastAsia="宋体" w:cs="Times New Roman"/>
+                <w:i w:val="0"/>
+                <w:iCs w:val="0"/>
+                <w:kern w:val="2"/>
+                <w:sz w:val="24"/>
+                <w:szCs w:val="24"/>
+                <w:u w:val="none"/>
+                <w:lang w:val="en-US" w:eastAsia="zh-CN" w:bidi="ar"/>
+              </w:rPr>
+              <w:t>年</w:t>
+            </w:r>
+          </w:p>
+        </w:tc>
+      </w:tr>
+      <w:tr>
+        <w:tblPrEx>
+          <w:tblBorders>
+            <w:top w:val="none" w:color="auto" w:sz="0" w:space="0"/>
+            <w:left w:val="none" w:color="auto" w:sz="0" w:space="0"/>
+            <w:bottom w:val="none" w:color="auto" w:sz="0" w:space="0"/>
+            <w:right w:val="none" w:color="auto" w:sz="0" w:space="0"/>
+            <w:insideH w:val="none" w:color="auto" w:sz="0" w:space="0"/>
+            <w:insideV w:val="none" w:color="auto" w:sz="0" w:space="0"/>
+          </w:tblBorders>
+          <w:tblCellMar>
+            <w:top w:w="0" w:type="dxa"/>
+            <w:left w:w="108" w:type="dxa"/>
+            <w:bottom w:w="0" w:type="dxa"/>
+            <w:right w:w="108" w:type="dxa"/>
+          </w:tblCellMar>
+        </w:tblPrEx>
+        <w:trPr>
+          <w:trHeight w:val="295" w:hRule="atLeast"/>
+        </w:trPr>
+        <w:tc>
+          <w:tcPr>
+            <w:tcW w:w="2186" w:type="dxa"/>
+            <w:vMerge w:val="continue"/>
+            <w:tcBorders>
+              <w:top w:val="nil"/>
+              <w:left w:val="nil"/>
+              <w:bottom w:val="nil"/>
+              <w:right w:val="nil"/>
+            </w:tcBorders>
+            <w:shd w:val="clear" w:color="auto" w:fill="auto"/>
+            <w:vAlign w:val="center"/>
+          </w:tcPr>
+          <w:p>
+            <w:pPr>
+              <w:spacing w:line="360" w:lineRule="auto"/>
+              <w:ind w:firstLine="420"/>
+              <w:jc w:val="center"/>
+              <w:rPr>
+                <w:rFonts w:hint="default" w:ascii="Times New Roman" w:hAnsi="Times New Roman" w:eastAsia="宋体" w:cs="Times New Roman"/>
+                <w:i w:val="0"/>
+                <w:iCs w:val="0"/>
+                <w:color w:val="auto"/>
+                <w:sz w:val="24"/>
+                <w:szCs w:val="24"/>
+                <w:u w:val="none"/>
+              </w:rPr>
+            </w:pPr>
+          </w:p>
+        </w:tc>
+        <w:tc>
+          <w:tcPr>
+            <w:tcW w:w="2561" w:type="dxa"/>
+            <w:tcBorders>
+              <w:top w:val="nil"/>
+              <w:left w:val="nil"/>
+              <w:bottom w:val="nil"/>
+              <w:right w:val="nil"/>
+            </w:tcBorders>
+            <w:shd w:val="clear" w:color="auto" w:fill="auto"/>
+            <w:vAlign w:val="center"/>
+          </w:tcPr>
+          <w:p>
+            <w:pPr>
+              <w:keepNext w:val="0"/>
+              <w:keepLines w:val="0"/>
+              <w:widowControl/>
+              <w:suppressLineNumbers w:val="0"/>
+              <w:spacing w:line="360" w:lineRule="auto"/>
+              <w:ind w:firstLine="0"/>
+              <w:jc w:val="center"/>
+              <w:textAlignment w:val="auto"/>
+              <w:rPr>
+                <w:rFonts w:hint="default" w:ascii="Times New Roman" w:hAnsi="Times New Roman" w:eastAsia="宋体" w:cs="Times New Roman"/>
+                <w:i w:val="0"/>
+                <w:iCs w:val="0"/>
+                <w:sz w:val="24"/>
+                <w:szCs w:val="24"/>
+                <w:u w:val="none"/>
+              </w:rPr>
+            </w:pPr>
+            <w:r>
+              <w:rPr>
+                <w:rFonts w:hint="default" w:ascii="Times New Roman" w:hAnsi="Times New Roman" w:eastAsia="宋体" w:cs="Times New Roman"/>
+                <w:i w:val="0"/>
+                <w:iCs w:val="0"/>
+                <w:kern w:val="2"/>
+                <w:sz w:val="24"/>
+                <w:szCs w:val="24"/>
+                <w:u w:val="none"/>
+                <w:lang w:val="en-US" w:eastAsia="zh-CN" w:bidi="ar"/>
+              </w:rPr>
+              <w:t>规划容量上限</w:t>
+            </w:r>
+          </w:p>
+        </w:tc>
+        <w:tc>
+          <w:tcPr>
+            <w:tcW w:w="1543" w:type="dxa"/>
+            <w:tcBorders>
+              <w:top w:val="nil"/>
+              <w:left w:val="nil"/>
+              <w:bottom w:val="nil"/>
+              <w:right w:val="nil"/>
+            </w:tcBorders>
+            <w:shd w:val="clear" w:color="auto" w:fill="auto"/>
+            <w:vAlign w:val="center"/>
+          </w:tcPr>
+          <w:p>
+            <w:pPr>
+              <w:spacing w:line="360" w:lineRule="auto"/>
+              <w:ind w:firstLine="0"/>
+              <w:jc w:val="center"/>
+              <w:rPr>
+                <w:rFonts w:hint="default" w:ascii="Times New Roman" w:hAnsi="Times New Roman" w:eastAsia="宋体" w:cs="Times New Roman"/>
+                <w:i w:val="0"/>
+                <w:iCs w:val="0"/>
+                <w:sz w:val="24"/>
+                <w:szCs w:val="24"/>
+                <w:u w:val="none"/>
+              </w:rPr>
+            </w:pPr>
+            <w:r>
+              <w:rPr>
+                <w:rFonts w:ascii="Times New Roman" w:hAnsi="Times New Roman" w:eastAsia="宋体"/>
+                <w:sz w:val="24"/>
+              </w:rPr>
+              <w:t>10000</w:t>
+            </w:r>
+          </w:p>
+        </w:tc>
+        <w:tc>
+          <w:tcPr>
+            <w:tcW w:w="1521" w:type="dxa"/>
+            <w:tcBorders>
+              <w:top w:val="nil"/>
+              <w:left w:val="nil"/>
+              <w:bottom w:val="nil"/>
+              <w:right w:val="nil"/>
+            </w:tcBorders>
+            <w:shd w:val="clear" w:color="auto" w:fill="auto"/>
+            <w:vAlign w:val="center"/>
+          </w:tcPr>
+          <w:p>
+            <w:pPr>
+              <w:keepNext w:val="0"/>
+              <w:keepLines w:val="0"/>
+              <w:widowControl/>
+              <w:suppressLineNumbers w:val="0"/>
+              <w:spacing w:line="360" w:lineRule="auto"/>
+              <w:ind w:firstLine="0"/>
+              <w:jc w:val="center"/>
+              <w:textAlignment w:val="auto"/>
+              <w:rPr>
+                <w:rFonts w:hint="default" w:ascii="Times New Roman" w:hAnsi="Times New Roman" w:eastAsia="宋体" w:cs="Times New Roman"/>
+                <w:i w:val="0"/>
+                <w:iCs w:val="0"/>
+                <w:sz w:val="24"/>
+                <w:szCs w:val="24"/>
+                <w:u w:val="none"/>
+              </w:rPr>
+            </w:pPr>
+            <w:r>
+              <w:rPr>
+                <w:rFonts w:hint="default" w:ascii="Times New Roman" w:hAnsi="Times New Roman" w:eastAsia="宋体" w:cs="Times New Roman"/>
+                <w:i w:val="0"/>
+                <w:iCs w:val="0"/>
+                <w:kern w:val="2"/>
+                <w:sz w:val="24"/>
+                <w:szCs w:val="24"/>
+                <w:u w:val="none"/>
+                <w:lang w:val="en-US" w:eastAsia="zh-CN" w:bidi="ar"/>
+              </w:rPr>
+              <w:t>kg</w:t>
+            </w:r>
+          </w:p>
+        </w:tc>
+      </w:tr>
+      <w:tr>
+        <w:tblPrEx>
+          <w:tblBorders>
+            <w:top w:val="none" w:color="auto" w:sz="0" w:space="0"/>
+            <w:left w:val="none" w:color="auto" w:sz="0" w:space="0"/>
+            <w:bottom w:val="none" w:color="auto" w:sz="0" w:space="0"/>
+            <w:right w:val="none" w:color="auto" w:sz="0" w:space="0"/>
+            <w:insideH w:val="none" w:color="auto" w:sz="0" w:space="0"/>
+            <w:insideV w:val="none" w:color="auto" w:sz="0" w:space="0"/>
+          </w:tblBorders>
+          <w:tblCellMar>
+            <w:top w:w="0" w:type="dxa"/>
+            <w:left w:w="108" w:type="dxa"/>
+            <w:bottom w:w="0" w:type="dxa"/>
+            <w:right w:w="108" w:type="dxa"/>
+          </w:tblCellMar>
+        </w:tblPrEx>
+        <w:trPr>
+          <w:trHeight w:val="229" w:hRule="atLeast"/>
+        </w:trPr>
+        <w:tc>
+          <w:tcPr>
+            <w:tcW w:w="2186" w:type="dxa"/>
+            <w:vMerge w:val="restart"/>
+            <w:tcBorders>
+              <w:top w:val="nil"/>
+              <w:left w:val="nil"/>
+              <w:bottom w:val="nil"/>
+              <w:right w:val="nil"/>
+            </w:tcBorders>
+            <w:shd w:val="clear" w:color="auto" w:fill="auto"/>
+            <w:vAlign w:val="center"/>
+          </w:tcPr>
+          <w:p>
+            <w:pPr>
+              <w:keepNext w:val="0"/>
+              <w:keepLines w:val="0"/>
+              <w:widowControl/>
+              <w:suppressLineNumbers w:val="0"/>
+              <w:spacing w:line="360" w:lineRule="auto"/>
+              <w:ind w:firstLine="0"/>
+              <w:jc w:val="center"/>
+              <w:textAlignment w:val="auto"/>
+              <w:rPr>
+                <w:rFonts w:hint="default" w:ascii="Times New Roman" w:hAnsi="Times New Roman" w:eastAsia="宋体" w:cs="Times New Roman"/>
+                <w:i w:val="0"/>
+                <w:iCs w:val="0"/>
+                <w:sz w:val="24"/>
+                <w:szCs w:val="24"/>
+                <w:u w:val="none"/>
+              </w:rPr>
+            </w:pPr>
+            <w:r>
+              <w:rPr>
+                <w:rFonts w:hint="default" w:ascii="Times New Roman" w:hAnsi="Times New Roman" w:eastAsia="宋体" w:cs="Times New Roman"/>
+                <w:i w:val="0"/>
+                <w:iCs w:val="0"/>
+                <w:kern w:val="2"/>
+                <w:sz w:val="24"/>
+                <w:szCs w:val="24"/>
+                <w:u w:val="none"/>
+                <w:lang w:val="en-US" w:eastAsia="zh-CN" w:bidi="ar"/>
+              </w:rPr>
+              <w:t>电解槽</w:t>
+            </w:r>
+          </w:p>
+        </w:tc>
+        <w:tc>
+          <w:tcPr>
+            <w:tcW w:w="2561" w:type="dxa"/>
+            <w:tcBorders>
+              <w:top w:val="nil"/>
+              <w:left w:val="nil"/>
+              <w:bottom w:val="nil"/>
+              <w:right w:val="nil"/>
+            </w:tcBorders>
+            <w:shd w:val="clear" w:color="auto" w:fill="auto"/>
+            <w:vAlign w:val="center"/>
+          </w:tcPr>
+          <w:p>
+            <w:pPr>
+              <w:keepNext w:val="0"/>
+              <w:keepLines w:val="0"/>
+              <w:widowControl/>
+              <w:suppressLineNumbers w:val="0"/>
+              <w:spacing w:line="360" w:lineRule="auto"/>
+              <w:ind w:firstLine="0"/>
+              <w:jc w:val="center"/>
+              <w:textAlignment w:val="auto"/>
+              <w:rPr>
+                <w:rFonts w:hint="default" w:ascii="Times New Roman" w:hAnsi="Times New Roman" w:eastAsia="宋体" w:cs="Times New Roman"/>
+                <w:i w:val="0"/>
+                <w:iCs w:val="0"/>
+                <w:sz w:val="24"/>
+                <w:szCs w:val="24"/>
+                <w:u w:val="none"/>
+              </w:rPr>
+            </w:pPr>
+            <w:r>
+              <w:rPr>
+                <w:rFonts w:hint="default" w:ascii="Times New Roman" w:hAnsi="Times New Roman" w:eastAsia="宋体" w:cs="Times New Roman"/>
+                <w:i w:val="0"/>
+                <w:iCs w:val="0"/>
+                <w:kern w:val="2"/>
+                <w:sz w:val="24"/>
+                <w:szCs w:val="24"/>
+                <w:u w:val="none"/>
+                <w:lang w:val="en-US" w:eastAsia="zh-CN" w:bidi="ar"/>
+              </w:rPr>
+              <w:t>投资成本</w:t>
+            </w:r>
+          </w:p>
+        </w:tc>
+        <w:tc>
+          <w:tcPr>
+            <w:tcW w:w="1543" w:type="dxa"/>
+            <w:tcBorders>
+              <w:top w:val="nil"/>
+              <w:left w:val="nil"/>
+              <w:bottom w:val="nil"/>
+              <w:right w:val="nil"/>
+            </w:tcBorders>
+            <w:shd w:val="clear" w:color="auto" w:fill="auto"/>
+            <w:vAlign w:val="center"/>
+          </w:tcPr>
+          <w:p>
+            <w:pPr>
+              <w:keepNext w:val="0"/>
+              <w:keepLines w:val="0"/>
+              <w:widowControl/>
+              <w:suppressLineNumbers w:val="0"/>
+              <w:spacing w:line="360" w:lineRule="auto"/>
+              <w:ind w:firstLine="0"/>
+              <w:jc w:val="center"/>
+              <w:textAlignment w:val="auto"/>
+              <w:rPr>
+                <w:rFonts w:hint="default" w:ascii="Times New Roman" w:hAnsi="Times New Roman" w:eastAsia="宋体" w:cs="Times New Roman"/>
+                <w:i w:val="0"/>
+                <w:iCs w:val="0"/>
+                <w:sz w:val="24"/>
+                <w:szCs w:val="24"/>
+                <w:u w:val="none"/>
+              </w:rPr>
+            </w:pPr>
+            <w:r>
+              <w:rPr>
+                <w:rFonts w:ascii="Times New Roman" w:hAnsi="Times New Roman" w:eastAsia="宋体"/>
+                <w:sz w:val="24"/>
+              </w:rPr>
+              <w:t>10000.0</w:t>
+            </w:r>
+          </w:p>
+        </w:tc>
+        <w:tc>
+          <w:tcPr>
+            <w:tcW w:w="1521" w:type="dxa"/>
+            <w:tcBorders>
+              <w:top w:val="nil"/>
+              <w:left w:val="nil"/>
+              <w:bottom w:val="nil"/>
+              <w:right w:val="nil"/>
+            </w:tcBorders>
+            <w:shd w:val="clear" w:color="auto" w:fill="auto"/>
+            <w:vAlign w:val="center"/>
+          </w:tcPr>
+          <w:p>
+            <w:pPr>
+              <w:spacing w:line="360" w:lineRule="auto"/>
+              <w:ind w:firstLine="0"/>
+              <w:jc w:val="center"/>
+              <w:rPr>
+                <w:rFonts w:hint="default" w:ascii="Times New Roman" w:hAnsi="Times New Roman" w:eastAsia="宋体" w:cs="Times New Roman"/>
+                <w:i w:val="0"/>
+                <w:iCs w:val="0"/>
+                <w:sz w:val="24"/>
+                <w:szCs w:val="24"/>
+                <w:u w:val="none"/>
+                <w:lang w:val="en-US"/>
+              </w:rPr>
+            </w:pPr>
+            <w:r>
+              <w:rPr>
+                <w:rFonts w:hint="default" w:ascii="Times New Roman" w:hAnsi="Times New Roman" w:eastAsia="宋体" w:cs="Times New Roman"/>
+                <w:i w:val="0"/>
+                <w:iCs w:val="0"/>
+                <w:kern w:val="2"/>
+                <w:sz w:val="24"/>
+                <w:szCs w:val="24"/>
+                <w:u w:val="none"/>
+                <w:lang w:val="en-US" w:eastAsia="zh-CN" w:bidi="ar"/>
+              </w:rPr>
+              <w:t>元</w:t>
+            </w:r>
+            <w:r>
+              <w:rPr>
+                <w:rFonts w:ascii="Times New Roman" w:hAnsi="Times New Roman" w:eastAsia="宋体" w:cs="Times New Roman"/>
+                <w:sz w:val="24"/>
+                <w:szCs w:val="24"/>
+                <w:lang w:val="en-US" w:eastAsia="zh-CN" w:bidi="ar"/>
+              </w:rPr>
+              <w:t>/</w:t>
+            </w:r>
+            <w:r>
+              <w:rPr>
+                <w:rFonts w:hint="eastAsia" w:ascii="Times New Roman" w:hAnsi="Times New Roman" w:eastAsia="宋体" w:cs="Times New Roman"/>
+                <w:sz w:val="24"/>
+                <w:szCs w:val="24"/>
+                <w:lang w:val="en-US" w:eastAsia="zh-CN" w:bidi="ar"/>
+              </w:rPr>
+              <w:t>N</w:t>
+            </w:r>
+            <w:r>
+              <w:rPr>
+                <w:rFonts w:ascii="Times New Roman" w:hAnsi="Times New Roman" w:cs="Times New Roman"/>
+                <w:sz w:val="24"/>
+                <w:szCs w:val="24"/>
+                <w:lang w:val="en-US" w:eastAsia="zh-CN" w:bidi="ar"/>
+              </w:rPr>
+              <w:t>m</w:t>
+            </w:r>
+            <w:r>
+              <w:rPr>
+                <w:rFonts w:hint="eastAsia" w:ascii="Times New Roman" w:hAnsi="Times New Roman" w:cs="Times New Roman"/>
+                <w:sz w:val="24"/>
+                <w:szCs w:val="24"/>
+                <w:vertAlign w:val="superscript"/>
+                <w:lang w:val="en-US" w:eastAsia="zh-CN" w:bidi="ar"/>
+              </w:rPr>
+              <w:t>3</w:t>
+            </w:r>
+            <w:r>
+              <w:rPr>
+                <w:rFonts w:hint="eastAsia" w:ascii="Times New Roman" w:hAnsi="Times New Roman" w:cs="Times New Roman"/>
+                <w:sz w:val="24"/>
+                <w:szCs w:val="24"/>
+                <w:lang w:val="en-US" w:eastAsia="zh-CN" w:bidi="ar"/>
+              </w:rPr>
+              <w:t>·h</w:t>
+            </w:r>
+            <w:r>
+              <w:rPr>
+                <w:rFonts w:hint="eastAsia" w:ascii="Times New Roman" w:hAnsi="Times New Roman" w:cs="Times New Roman"/>
+                <w:sz w:val="24"/>
+                <w:szCs w:val="24"/>
+                <w:vertAlign w:val="superscript"/>
+                <w:lang w:val="en-US" w:eastAsia="zh-CN" w:bidi="ar"/>
+              </w:rPr>
+              <w:t>-1</w:t>
+            </w:r>
+          </w:p>
+        </w:tc>
+      </w:tr>
+      <w:tr>
+        <w:tblPrEx>
+          <w:tblBorders>
+            <w:top w:val="none" w:color="auto" w:sz="0" w:space="0"/>
+            <w:left w:val="none" w:color="auto" w:sz="0" w:space="0"/>
+            <w:bottom w:val="none" w:color="auto" w:sz="0" w:space="0"/>
+            <w:right w:val="none" w:color="auto" w:sz="0" w:space="0"/>
+            <w:insideH w:val="none" w:color="auto" w:sz="0" w:space="0"/>
+            <w:insideV w:val="none" w:color="auto" w:sz="0" w:space="0"/>
+          </w:tblBorders>
+          <w:tblCellMar>
+            <w:top w:w="0" w:type="dxa"/>
+            <w:left w:w="108" w:type="dxa"/>
+            <w:bottom w:w="0" w:type="dxa"/>
+            <w:right w:w="108" w:type="dxa"/>
+          </w:tblCellMar>
+        </w:tblPrEx>
+        <w:trPr>
+          <w:trHeight w:val="330" w:hRule="atLeast"/>
+        </w:trPr>
+        <w:tc>
+          <w:tcPr>
+            <w:tcW w:w="2186" w:type="dxa"/>
+            <w:vMerge w:val="continue"/>
+            <w:tcBorders>
+              <w:top w:val="nil"/>
+              <w:left w:val="nil"/>
+              <w:bottom w:val="nil"/>
+              <w:right w:val="nil"/>
+            </w:tcBorders>
+            <w:shd w:val="clear" w:color="auto" w:fill="auto"/>
+            <w:vAlign w:val="center"/>
+          </w:tcPr>
+          <w:p>
+            <w:pPr>
+              <w:spacing w:line="360" w:lineRule="auto"/>
+              <w:ind w:firstLine="420"/>
+              <w:jc w:val="center"/>
+              <w:rPr>
+                <w:rFonts w:hint="default" w:ascii="Times New Roman" w:hAnsi="Times New Roman" w:eastAsia="宋体" w:cs="Times New Roman"/>
+                <w:i w:val="0"/>
+                <w:iCs w:val="0"/>
+                <w:color w:val="auto"/>
+                <w:sz w:val="24"/>
+                <w:szCs w:val="24"/>
+                <w:u w:val="none"/>
+              </w:rPr>
+            </w:pPr>
+          </w:p>
+        </w:tc>
+        <w:tc>
+          <w:tcPr>
+            <w:tcW w:w="2561" w:type="dxa"/>
+            <w:tcBorders>
+              <w:top w:val="nil"/>
+              <w:left w:val="nil"/>
+              <w:bottom w:val="nil"/>
+              <w:right w:val="nil"/>
+            </w:tcBorders>
+            <w:shd w:val="clear" w:color="auto" w:fill="auto"/>
+            <w:vAlign w:val="center"/>
+          </w:tcPr>
+          <w:p>
+            <w:pPr>
+              <w:keepNext w:val="0"/>
+              <w:keepLines w:val="0"/>
+              <w:widowControl/>
+              <w:suppressLineNumbers w:val="0"/>
+              <w:spacing w:line="360" w:lineRule="auto"/>
+              <w:ind w:firstLine="0"/>
+              <w:jc w:val="center"/>
+              <w:textAlignment w:val="auto"/>
+              <w:rPr>
+                <w:rFonts w:hint="default" w:ascii="Times New Roman" w:hAnsi="Times New Roman" w:eastAsia="宋体" w:cs="Times New Roman"/>
+                <w:i w:val="0"/>
+                <w:iCs w:val="0"/>
+                <w:sz w:val="24"/>
+                <w:szCs w:val="24"/>
+                <w:u w:val="none"/>
+              </w:rPr>
+            </w:pPr>
+            <w:r>
+              <w:rPr>
+                <w:rFonts w:hint="default" w:ascii="Times New Roman" w:hAnsi="Times New Roman" w:eastAsia="宋体" w:cs="Times New Roman"/>
+                <w:i w:val="0"/>
+                <w:iCs w:val="0"/>
+                <w:kern w:val="2"/>
+                <w:sz w:val="24"/>
+                <w:szCs w:val="24"/>
+                <w:u w:val="none"/>
+                <w:lang w:val="en-US" w:eastAsia="zh-CN" w:bidi="ar"/>
+              </w:rPr>
+              <w:t>使用年限</w:t>
+            </w:r>
+          </w:p>
+        </w:tc>
+        <w:tc>
+          <w:tcPr>
+            <w:tcW w:w="1543" w:type="dxa"/>
+            <w:tcBorders>
+              <w:top w:val="nil"/>
+              <w:left w:val="nil"/>
+              <w:bottom w:val="nil"/>
+              <w:right w:val="nil"/>
+            </w:tcBorders>
+            <w:shd w:val="clear" w:color="auto" w:fill="auto"/>
+            <w:vAlign w:val="center"/>
+          </w:tcPr>
+          <w:p>
+            <w:pPr>
+              <w:keepNext w:val="0"/>
+              <w:keepLines w:val="0"/>
+              <w:widowControl/>
+              <w:suppressLineNumbers w:val="0"/>
+              <w:spacing w:line="360" w:lineRule="auto"/>
+              <w:ind w:firstLine="0"/>
+              <w:jc w:val="center"/>
+              <w:textAlignment w:val="auto"/>
+              <w:rPr>
+                <w:rFonts w:hint="default" w:ascii="Times New Roman" w:hAnsi="Times New Roman" w:eastAsia="宋体" w:cs="Times New Roman"/>
+                <w:i w:val="0"/>
+                <w:iCs w:val="0"/>
+                <w:sz w:val="24"/>
+                <w:szCs w:val="24"/>
+                <w:u w:val="none"/>
+              </w:rPr>
+            </w:pPr>
+            <w:r>
+              <w:rPr>
+                <w:rFonts w:ascii="Times New Roman" w:hAnsi="Times New Roman" w:eastAsia="宋体"/>
+                <w:sz w:val="24"/>
+              </w:rPr>
+              <w:t>10</w:t>
+            </w:r>
+          </w:p>
+        </w:tc>
+        <w:tc>
+          <w:tcPr>
+            <w:tcW w:w="1521" w:type="dxa"/>
+            <w:tcBorders>
+              <w:top w:val="nil"/>
+              <w:left w:val="nil"/>
+              <w:bottom w:val="nil"/>
+              <w:right w:val="nil"/>
+            </w:tcBorders>
+            <w:shd w:val="clear" w:color="auto" w:fill="auto"/>
+            <w:vAlign w:val="center"/>
+          </w:tcPr>
+          <w:p>
+            <w:pPr>
+              <w:keepNext w:val="0"/>
+              <w:keepLines w:val="0"/>
+              <w:widowControl/>
+              <w:suppressLineNumbers w:val="0"/>
+              <w:spacing w:line="360" w:lineRule="auto"/>
+              <w:ind w:firstLine="0"/>
+              <w:jc w:val="center"/>
+              <w:textAlignment w:val="auto"/>
+              <w:rPr>
+                <w:rFonts w:hint="default" w:ascii="Times New Roman" w:hAnsi="Times New Roman" w:eastAsia="宋体" w:cs="Times New Roman"/>
+                <w:i w:val="0"/>
+                <w:iCs w:val="0"/>
+                <w:sz w:val="24"/>
+                <w:szCs w:val="24"/>
+                <w:u w:val="none"/>
+              </w:rPr>
+            </w:pPr>
+            <w:r>
+              <w:rPr>
+                <w:rFonts w:hint="default" w:ascii="Times New Roman" w:hAnsi="Times New Roman" w:eastAsia="宋体" w:cs="Times New Roman"/>
+                <w:i w:val="0"/>
+                <w:iCs w:val="0"/>
+                <w:kern w:val="2"/>
+                <w:sz w:val="24"/>
+                <w:szCs w:val="24"/>
+                <w:u w:val="none"/>
+                <w:lang w:val="en-US" w:eastAsia="zh-CN" w:bidi="ar"/>
+              </w:rPr>
+              <w:t>年</w:t>
+            </w:r>
+          </w:p>
+        </w:tc>
+      </w:tr>
+      <w:tr>
+        <w:tblPrEx>
+          <w:tblBorders>
+            <w:top w:val="none" w:color="auto" w:sz="0" w:space="0"/>
+            <w:left w:val="none" w:color="auto" w:sz="0" w:space="0"/>
+            <w:bottom w:val="none" w:color="auto" w:sz="0" w:space="0"/>
+            <w:right w:val="none" w:color="auto" w:sz="0" w:space="0"/>
+            <w:insideH w:val="none" w:color="auto" w:sz="0" w:space="0"/>
+            <w:insideV w:val="none" w:color="auto" w:sz="0" w:space="0"/>
+          </w:tblBorders>
+          <w:tblCellMar>
+            <w:top w:w="0" w:type="dxa"/>
+            <w:left w:w="108" w:type="dxa"/>
+            <w:bottom w:w="0" w:type="dxa"/>
+            <w:right w:w="108" w:type="dxa"/>
+          </w:tblCellMar>
+        </w:tblPrEx>
+        <w:trPr>
+          <w:trHeight w:val="330" w:hRule="atLeast"/>
+        </w:trPr>
+        <w:tc>
+          <w:tcPr>
+            <w:tcW w:w="2186" w:type="dxa"/>
+            <w:vMerge w:val="continue"/>
+            <w:tcBorders>
+              <w:top w:val="nil"/>
+              <w:left w:val="nil"/>
+              <w:bottom w:val="nil"/>
+              <w:right w:val="nil"/>
+            </w:tcBorders>
+            <w:shd w:val="clear" w:color="auto" w:fill="auto"/>
+            <w:vAlign w:val="center"/>
+          </w:tcPr>
+          <w:p>
+            <w:pPr>
+              <w:spacing w:line="360" w:lineRule="auto"/>
+              <w:ind w:firstLine="420"/>
+              <w:jc w:val="center"/>
+              <w:rPr>
+                <w:rFonts w:hint="default" w:ascii="Times New Roman" w:hAnsi="Times New Roman" w:eastAsia="宋体" w:cs="Times New Roman"/>
+                <w:i w:val="0"/>
+                <w:iCs w:val="0"/>
+                <w:color w:val="auto"/>
+                <w:sz w:val="24"/>
+                <w:szCs w:val="24"/>
+                <w:u w:val="none"/>
+              </w:rPr>
+            </w:pPr>
+          </w:p>
+        </w:tc>
+        <w:tc>
+          <w:tcPr>
+            <w:tcW w:w="2561" w:type="dxa"/>
+            <w:tcBorders>
+              <w:top w:val="nil"/>
+              <w:left w:val="nil"/>
+              <w:bottom w:val="nil"/>
+              <w:right w:val="nil"/>
+            </w:tcBorders>
+            <w:shd w:val="clear" w:color="auto" w:fill="auto"/>
+            <w:vAlign w:val="center"/>
+          </w:tcPr>
+          <w:p>
+            <w:pPr>
+              <w:keepNext w:val="0"/>
+              <w:keepLines w:val="0"/>
+              <w:widowControl/>
+              <w:suppressLineNumbers w:val="0"/>
+              <w:spacing w:line="360" w:lineRule="auto"/>
+              <w:ind w:firstLine="0"/>
+              <w:jc w:val="center"/>
+              <w:textAlignment w:val="auto"/>
+              <w:rPr>
+                <w:rFonts w:hint="default" w:ascii="Times New Roman" w:hAnsi="Times New Roman" w:eastAsia="宋体" w:cs="Times New Roman"/>
+                <w:i w:val="0"/>
+                <w:iCs w:val="0"/>
+                <w:sz w:val="24"/>
+                <w:szCs w:val="24"/>
+                <w:u w:val="none"/>
+              </w:rPr>
+            </w:pPr>
+            <w:r>
+              <w:rPr>
+                <w:rFonts w:hint="default" w:ascii="Times New Roman" w:hAnsi="Times New Roman" w:eastAsia="宋体" w:cs="Times New Roman"/>
+                <w:i w:val="0"/>
+                <w:iCs w:val="0"/>
+                <w:kern w:val="2"/>
+                <w:sz w:val="24"/>
+                <w:szCs w:val="24"/>
+                <w:u w:val="none"/>
+                <w:lang w:val="en-US" w:eastAsia="zh-CN" w:bidi="ar"/>
+              </w:rPr>
+              <w:t>容量上限</w:t>
+            </w:r>
+          </w:p>
+        </w:tc>
+        <w:tc>
+          <w:tcPr>
+            <w:tcW w:w="1543" w:type="dxa"/>
+            <w:tcBorders>
+              <w:top w:val="nil"/>
+              <w:left w:val="nil"/>
+              <w:bottom w:val="nil"/>
+              <w:right w:val="nil"/>
+            </w:tcBorders>
+            <w:shd w:val="clear" w:color="auto" w:fill="auto"/>
+            <w:vAlign w:val="center"/>
+          </w:tcPr>
+          <w:p>
+            <w:pPr>
+              <w:spacing w:line="360" w:lineRule="auto"/>
+              <w:ind w:firstLine="0"/>
+              <w:jc w:val="center"/>
+              <w:rPr>
+                <w:rFonts w:hint="default" w:ascii="Times New Roman" w:hAnsi="Times New Roman" w:eastAsia="宋体" w:cs="Times New Roman"/>
+                <w:i w:val="0"/>
+                <w:iCs w:val="0"/>
+                <w:sz w:val="24"/>
+                <w:szCs w:val="24"/>
+                <w:u w:val="none"/>
+              </w:rPr>
+            </w:pPr>
+            <w:r>
+              <w:rPr>
+                <w:rFonts w:ascii="Times New Roman" w:hAnsi="Times New Roman" w:eastAsia="宋体"/>
+                <w:sz w:val="24"/>
+              </w:rPr>
+              <w:t>5000000</w:t>
+            </w:r>
+          </w:p>
+        </w:tc>
+        <w:tc>
+          <w:tcPr>
+            <w:tcW w:w="1521" w:type="dxa"/>
+            <w:tcBorders>
+              <w:top w:val="nil"/>
+              <w:left w:val="nil"/>
+              <w:bottom w:val="nil"/>
+              <w:right w:val="nil"/>
+            </w:tcBorders>
+            <w:shd w:val="clear" w:color="auto" w:fill="auto"/>
+            <w:vAlign w:val="center"/>
+          </w:tcPr>
+          <w:p>
+            <w:pPr>
+              <w:keepNext w:val="0"/>
+              <w:keepLines w:val="0"/>
+              <w:widowControl/>
+              <w:suppressLineNumbers w:val="0"/>
+              <w:spacing w:line="360" w:lineRule="auto"/>
+              <w:ind w:firstLine="0"/>
+              <w:jc w:val="center"/>
+              <w:textAlignment w:val="auto"/>
+              <w:rPr>
+                <w:rFonts w:hint="default" w:ascii="Times New Roman" w:hAnsi="Times New Roman" w:eastAsia="宋体" w:cs="Times New Roman"/>
+                <w:i w:val="0"/>
+                <w:iCs w:val="0"/>
+                <w:sz w:val="24"/>
+                <w:szCs w:val="24"/>
+                <w:u w:val="none"/>
+              </w:rPr>
+            </w:pPr>
+            <w:r>
+              <w:rPr>
+                <w:rFonts w:hint="eastAsia" w:ascii="Times New Roman" w:hAnsi="Times New Roman" w:eastAsia="宋体" w:cs="Times New Roman"/>
+                <w:sz w:val="24"/>
+                <w:szCs w:val="24"/>
+                <w:lang w:val="en-US" w:eastAsia="zh-CN" w:bidi="ar"/>
+              </w:rPr>
+              <w:t>N</w:t>
+            </w:r>
+            <w:r>
+              <w:rPr>
+                <w:rFonts w:ascii="Times New Roman" w:hAnsi="Times New Roman" w:cs="Times New Roman"/>
+                <w:sz w:val="24"/>
+                <w:szCs w:val="24"/>
+                <w:lang w:val="en-US" w:eastAsia="zh-CN" w:bidi="ar"/>
+              </w:rPr>
+              <w:t>m</w:t>
+            </w:r>
+            <w:r>
+              <w:rPr>
+                <w:rFonts w:hint="eastAsia" w:ascii="Times New Roman" w:hAnsi="Times New Roman" w:cs="Times New Roman"/>
+                <w:sz w:val="24"/>
+                <w:szCs w:val="24"/>
+                <w:vertAlign w:val="superscript"/>
+                <w:lang w:val="en-US" w:eastAsia="zh-CN" w:bidi="ar"/>
+              </w:rPr>
+              <w:t>3</w:t>
+            </w:r>
+            <w:r>
+              <w:rPr>
+                <w:rFonts w:hint="eastAsia" w:ascii="Times New Roman" w:hAnsi="Times New Roman" w:cs="Times New Roman"/>
+                <w:sz w:val="24"/>
+                <w:szCs w:val="24"/>
+                <w:lang w:val="en-US" w:eastAsia="zh-CN" w:bidi="ar"/>
+              </w:rPr>
+              <w:t>·h</w:t>
+            </w:r>
+            <w:r>
+              <w:rPr>
+                <w:rFonts w:hint="eastAsia" w:ascii="Times New Roman" w:hAnsi="Times New Roman" w:cs="Times New Roman"/>
+                <w:sz w:val="24"/>
+                <w:szCs w:val="24"/>
+                <w:vertAlign w:val="superscript"/>
+                <w:lang w:val="en-US" w:eastAsia="zh-CN" w:bidi="ar"/>
+              </w:rPr>
+              <w:t>-1</w:t>
+            </w:r>
+          </w:p>
+        </w:tc>
+      </w:tr>
+      <w:tr>
+        <w:tblPrEx>
+          <w:tblBorders>
+            <w:top w:val="none" w:color="auto" w:sz="0" w:space="0"/>
+            <w:left w:val="none" w:color="auto" w:sz="0" w:space="0"/>
+            <w:bottom w:val="none" w:color="auto" w:sz="0" w:space="0"/>
+            <w:right w:val="none" w:color="auto" w:sz="0" w:space="0"/>
+            <w:insideH w:val="none" w:color="auto" w:sz="0" w:space="0"/>
+            <w:insideV w:val="none" w:color="auto" w:sz="0" w:space="0"/>
+          </w:tblBorders>
+          <w:tblCellMar>
+            <w:top w:w="0" w:type="dxa"/>
+            <w:left w:w="108" w:type="dxa"/>
+            <w:bottom w:w="0" w:type="dxa"/>
+            <w:right w:w="108" w:type="dxa"/>
+          </w:tblCellMar>
+        </w:tblPrEx>
+        <w:trPr>
+          <w:trHeight w:val="330" w:hRule="atLeast"/>
+        </w:trPr>
+        <w:tc>
+          <w:tcPr>
+            <w:tcW w:w="2186" w:type="dxa"/>
+            <w:vMerge w:val="restart"/>
+            <w:tcBorders>
+              <w:top w:val="nil"/>
+              <w:left w:val="nil"/>
+              <w:bottom w:val="nil"/>
+              <w:right w:val="nil"/>
+            </w:tcBorders>
+            <w:shd w:val="clear" w:color="auto" w:fill="auto"/>
+            <w:vAlign w:val="center"/>
+          </w:tcPr>
+          <w:p>
+            <w:pPr>
+              <w:keepNext w:val="0"/>
+              <w:keepLines w:val="0"/>
+              <w:widowControl/>
+              <w:suppressLineNumbers w:val="0"/>
+              <w:spacing w:line="360" w:lineRule="auto"/>
+              <w:ind w:firstLine="0"/>
+              <w:jc w:val="center"/>
+              <w:textAlignment w:val="auto"/>
+              <w:rPr>
+                <w:rFonts w:hint="default" w:ascii="Times New Roman" w:hAnsi="Times New Roman" w:eastAsia="宋体" w:cs="Times New Roman"/>
+                <w:i w:val="0"/>
+                <w:iCs w:val="0"/>
+                <w:sz w:val="24"/>
+                <w:szCs w:val="24"/>
+                <w:u w:val="none"/>
+              </w:rPr>
+            </w:pPr>
+            <w:r>
+              <w:rPr>
+                <w:rFonts w:hint="default" w:ascii="Times New Roman" w:hAnsi="Times New Roman" w:eastAsia="宋体" w:cs="Times New Roman"/>
+                <w:i w:val="0"/>
+                <w:iCs w:val="0"/>
+                <w:kern w:val="2"/>
+                <w:sz w:val="24"/>
+                <w:szCs w:val="24"/>
+                <w:u w:val="none"/>
+                <w:lang w:val="en-US" w:eastAsia="zh-CN" w:bidi="ar"/>
+              </w:rPr>
+              <w:t>光伏板</w:t>
+            </w:r>
+          </w:p>
+        </w:tc>
+        <w:tc>
+          <w:tcPr>
+            <w:tcW w:w="2561" w:type="dxa"/>
+            <w:tcBorders>
+              <w:top w:val="nil"/>
+              <w:left w:val="nil"/>
+              <w:bottom w:val="nil"/>
+              <w:right w:val="nil"/>
+            </w:tcBorders>
+            <w:shd w:val="clear" w:color="auto" w:fill="auto"/>
+            <w:vAlign w:val="center"/>
+          </w:tcPr>
+          <w:p>
+            <w:pPr>
+              <w:keepNext w:val="0"/>
+              <w:keepLines w:val="0"/>
+              <w:widowControl/>
+              <w:suppressLineNumbers w:val="0"/>
+              <w:spacing w:line="360" w:lineRule="auto"/>
+              <w:ind w:firstLine="0"/>
+              <w:jc w:val="center"/>
+              <w:textAlignment w:val="auto"/>
+              <w:rPr>
+                <w:rFonts w:hint="default" w:ascii="Times New Roman" w:hAnsi="Times New Roman" w:eastAsia="宋体" w:cs="Times New Roman"/>
+                <w:i w:val="0"/>
+                <w:iCs w:val="0"/>
+                <w:sz w:val="24"/>
+                <w:szCs w:val="24"/>
+                <w:u w:val="none"/>
+              </w:rPr>
+            </w:pPr>
+            <w:r>
+              <w:rPr>
+                <w:rFonts w:hint="default" w:ascii="Times New Roman" w:hAnsi="Times New Roman" w:eastAsia="宋体" w:cs="Times New Roman"/>
+                <w:i w:val="0"/>
+                <w:iCs w:val="0"/>
+                <w:kern w:val="2"/>
+                <w:sz w:val="24"/>
+                <w:szCs w:val="24"/>
+                <w:u w:val="none"/>
+                <w:lang w:val="en-US" w:eastAsia="zh-CN" w:bidi="ar"/>
+              </w:rPr>
+              <w:t>投资单价</w:t>
+            </w:r>
+          </w:p>
+        </w:tc>
+        <w:tc>
+          <w:tcPr>
+            <w:tcW w:w="1543" w:type="dxa"/>
+            <w:tcBorders>
+              <w:top w:val="nil"/>
+              <w:left w:val="nil"/>
+              <w:bottom w:val="nil"/>
+              <w:right w:val="nil"/>
+            </w:tcBorders>
+            <w:shd w:val="clear" w:color="auto" w:fill="auto"/>
+            <w:vAlign w:val="center"/>
+          </w:tcPr>
+          <w:p>
+            <w:pPr>
+              <w:keepNext w:val="0"/>
+              <w:keepLines w:val="0"/>
+              <w:widowControl/>
+              <w:suppressLineNumbers w:val="0"/>
+              <w:spacing w:line="360" w:lineRule="auto"/>
+              <w:ind w:firstLine="0"/>
+              <w:jc w:val="center"/>
+              <w:textAlignment w:val="auto"/>
+              <w:rPr>
+                <w:rFonts w:hint="default" w:ascii="Times New Roman" w:hAnsi="Times New Roman" w:eastAsia="宋体" w:cs="Times New Roman"/>
+                <w:i w:val="0"/>
+                <w:iCs w:val="0"/>
+                <w:sz w:val="24"/>
+                <w:szCs w:val="24"/>
+                <w:u w:val="none"/>
+              </w:rPr>
+            </w:pPr>
+            <w:r>
+              <w:rPr>
+                <w:rFonts w:ascii="Times New Roman" w:hAnsi="Times New Roman" w:eastAsia="宋体"/>
+                <w:sz w:val="24"/>
+              </w:rPr>
+              <w:t>1000</w:t>
+            </w:r>
+          </w:p>
+        </w:tc>
+        <w:tc>
+          <w:tcPr>
+            <w:tcW w:w="1521" w:type="dxa"/>
+            <w:tcBorders>
+              <w:top w:val="nil"/>
+              <w:left w:val="nil"/>
+              <w:bottom w:val="nil"/>
+              <w:right w:val="nil"/>
+            </w:tcBorders>
+            <w:shd w:val="clear" w:color="auto" w:fill="auto"/>
+            <w:vAlign w:val="center"/>
+          </w:tcPr>
+          <w:p>
+            <w:pPr>
+              <w:keepNext w:val="0"/>
+              <w:keepLines w:val="0"/>
+              <w:widowControl/>
+              <w:suppressLineNumbers w:val="0"/>
+              <w:spacing w:line="360" w:lineRule="auto"/>
+              <w:ind w:firstLine="0"/>
+              <w:jc w:val="center"/>
+              <w:textAlignment w:val="auto"/>
+              <w:rPr>
+                <w:rFonts w:hint="default" w:ascii="Times New Roman" w:hAnsi="Times New Roman" w:eastAsia="宋体" w:cs="Times New Roman"/>
+                <w:i w:val="0"/>
+                <w:iCs w:val="0"/>
+                <w:sz w:val="24"/>
+                <w:szCs w:val="24"/>
+                <w:u w:val="none"/>
+              </w:rPr>
+            </w:pPr>
+            <w:r>
+              <w:rPr>
+                <w:rFonts w:hint="default" w:ascii="Times New Roman" w:hAnsi="Times New Roman" w:eastAsia="宋体" w:cs="Times New Roman"/>
+                <w:i w:val="0"/>
+                <w:iCs w:val="0"/>
+                <w:kern w:val="2"/>
+                <w:sz w:val="24"/>
+                <w:szCs w:val="24"/>
+                <w:u w:val="none"/>
+                <w:lang w:val="en-US" w:eastAsia="zh-CN" w:bidi="ar"/>
+              </w:rPr>
+              <w:t>元</w:t>
+            </w:r>
+            <w:r>
+              <w:rPr>
+                <w:rFonts w:ascii="Times New Roman" w:hAnsi="Times New Roman" w:eastAsia="宋体" w:cs="Times New Roman"/>
+                <w:sz w:val="24"/>
+                <w:szCs w:val="24"/>
+                <w:lang w:val="en-US" w:eastAsia="zh-CN" w:bidi="ar"/>
+              </w:rPr>
+              <w:t>/</w:t>
+            </w:r>
+            <w:r>
+              <w:rPr>
+                <w:rFonts w:ascii="Times New Roman" w:hAnsi="Times New Roman" w:cs="Times New Roman"/>
+                <w:sz w:val="24"/>
+                <w:szCs w:val="24"/>
+                <w:lang w:val="en-US" w:eastAsia="zh-CN" w:bidi="ar"/>
+              </w:rPr>
+              <w:t>m</w:t>
+            </w:r>
+            <w:r>
+              <w:rPr>
+                <w:rFonts w:ascii="Times New Roman" w:hAnsi="Times New Roman" w:cs="Times New Roman"/>
+                <w:sz w:val="24"/>
+                <w:szCs w:val="24"/>
+                <w:vertAlign w:val="superscript"/>
+                <w:lang w:val="en-US" w:eastAsia="zh-CN" w:bidi="ar"/>
+              </w:rPr>
+              <w:t>2</w:t>
+            </w:r>
+          </w:p>
+        </w:tc>
+      </w:tr>
+      <w:tr>
+        <w:tblPrEx>
+          <w:tblBorders>
+            <w:top w:val="none" w:color="auto" w:sz="0" w:space="0"/>
+            <w:left w:val="none" w:color="auto" w:sz="0" w:space="0"/>
+            <w:bottom w:val="none" w:color="auto" w:sz="0" w:space="0"/>
+            <w:right w:val="none" w:color="auto" w:sz="0" w:space="0"/>
+            <w:insideH w:val="none" w:color="auto" w:sz="0" w:space="0"/>
+            <w:insideV w:val="none" w:color="auto" w:sz="0" w:space="0"/>
+          </w:tblBorders>
+          <w:tblCellMar>
+            <w:top w:w="0" w:type="dxa"/>
+            <w:left w:w="108" w:type="dxa"/>
+            <w:bottom w:w="0" w:type="dxa"/>
+            <w:right w:w="108" w:type="dxa"/>
+          </w:tblCellMar>
+        </w:tblPrEx>
+        <w:trPr>
+          <w:trHeight w:val="330" w:hRule="atLeast"/>
+        </w:trPr>
+        <w:tc>
+          <w:tcPr>
+            <w:tcW w:w="2186" w:type="dxa"/>
+            <w:vMerge w:val="continue"/>
+            <w:tcBorders>
+              <w:top w:val="nil"/>
+              <w:left w:val="nil"/>
+              <w:bottom w:val="nil"/>
+              <w:right w:val="nil"/>
+            </w:tcBorders>
+            <w:shd w:val="clear" w:color="auto" w:fill="auto"/>
+            <w:vAlign w:val="center"/>
+          </w:tcPr>
+          <w:p>
+            <w:pPr>
+              <w:spacing w:line="360" w:lineRule="auto"/>
+              <w:ind w:firstLine="420"/>
+              <w:jc w:val="center"/>
+              <w:rPr>
+                <w:rFonts w:hint="default" w:ascii="Times New Roman" w:hAnsi="Times New Roman" w:eastAsia="宋体" w:cs="Times New Roman"/>
+                <w:i w:val="0"/>
+                <w:iCs w:val="0"/>
+                <w:color w:val="auto"/>
+                <w:sz w:val="24"/>
+                <w:szCs w:val="24"/>
+                <w:u w:val="none"/>
+              </w:rPr>
+            </w:pPr>
+          </w:p>
+        </w:tc>
+        <w:tc>
+          <w:tcPr>
+            <w:tcW w:w="2561" w:type="dxa"/>
+            <w:tcBorders>
+              <w:top w:val="nil"/>
+              <w:left w:val="nil"/>
+              <w:bottom w:val="nil"/>
+              <w:right w:val="nil"/>
+            </w:tcBorders>
+            <w:shd w:val="clear" w:color="auto" w:fill="auto"/>
+            <w:vAlign w:val="center"/>
+          </w:tcPr>
+          <w:p>
+            <w:pPr>
+              <w:keepNext w:val="0"/>
+              <w:keepLines w:val="0"/>
+              <w:widowControl/>
+              <w:suppressLineNumbers w:val="0"/>
+              <w:spacing w:line="360" w:lineRule="auto"/>
+              <w:ind w:firstLine="0"/>
+              <w:jc w:val="center"/>
+              <w:textAlignment w:val="auto"/>
+              <w:rPr>
+                <w:rFonts w:hint="default" w:ascii="Times New Roman" w:hAnsi="Times New Roman" w:eastAsia="宋体" w:cs="Times New Roman"/>
+                <w:i w:val="0"/>
+                <w:iCs w:val="0"/>
+                <w:sz w:val="24"/>
+                <w:szCs w:val="24"/>
+                <w:u w:val="none"/>
+              </w:rPr>
+            </w:pPr>
+            <w:r>
+              <w:rPr>
+                <w:rFonts w:hint="default" w:ascii="Times New Roman" w:hAnsi="Times New Roman" w:eastAsia="宋体" w:cs="Times New Roman"/>
+                <w:i w:val="0"/>
+                <w:iCs w:val="0"/>
+                <w:kern w:val="2"/>
+                <w:sz w:val="24"/>
+                <w:szCs w:val="24"/>
+                <w:u w:val="none"/>
+                <w:lang w:val="en-US" w:eastAsia="zh-CN" w:bidi="ar"/>
+              </w:rPr>
+              <w:t>使用年限</w:t>
+            </w:r>
+          </w:p>
+        </w:tc>
+        <w:tc>
+          <w:tcPr>
+            <w:tcW w:w="1543" w:type="dxa"/>
+            <w:tcBorders>
+              <w:top w:val="nil"/>
+              <w:left w:val="nil"/>
+              <w:bottom w:val="nil"/>
+              <w:right w:val="nil"/>
+            </w:tcBorders>
+            <w:shd w:val="clear" w:color="auto" w:fill="auto"/>
+            <w:vAlign w:val="center"/>
+          </w:tcPr>
+          <w:p>
+            <w:pPr>
+              <w:keepNext w:val="0"/>
+              <w:keepLines w:val="0"/>
+              <w:widowControl/>
+              <w:suppressLineNumbers w:val="0"/>
+              <w:spacing w:line="360" w:lineRule="auto"/>
+              <w:ind w:firstLine="0"/>
+              <w:jc w:val="center"/>
+              <w:textAlignment w:val="auto"/>
+              <w:rPr>
+                <w:rFonts w:hint="default" w:ascii="Times New Roman" w:hAnsi="Times New Roman" w:eastAsia="宋体" w:cs="Times New Roman"/>
+                <w:i w:val="0"/>
+                <w:iCs w:val="0"/>
+                <w:sz w:val="24"/>
+                <w:szCs w:val="24"/>
+                <w:u w:val="none"/>
+              </w:rPr>
+            </w:pPr>
+            <w:r>
+              <w:rPr>
+                <w:rFonts w:ascii="Times New Roman" w:hAnsi="Times New Roman" w:eastAsia="宋体"/>
+                <w:sz w:val="24"/>
+              </w:rPr>
+              <w:t>20</w:t>
+            </w:r>
+          </w:p>
+        </w:tc>
+        <w:tc>
+          <w:tcPr>
+            <w:tcW w:w="1521" w:type="dxa"/>
+            <w:tcBorders>
+              <w:top w:val="nil"/>
+              <w:left w:val="nil"/>
+              <w:bottom w:val="nil"/>
               <w:right w:val="nil"/>
             </w:tcBorders>
             <w:shd w:val="clear" w:color="auto" w:fill="auto"/>
@@ -10725,7 +9571,7 @@
           <w:sz w:val="24"/>
           <w:szCs w:val="24"/>
         </w:rPr>
-        <w:t>的投资成本；包头市石拐区零碳大数据园区</w:t>
+        <w:t>的投资成本；麻城石材循环经济产业园</w:t>
       </w:r>
       <w:r>
         <w:rPr>
@@ -10894,7 +9740,7 @@
           <w:sz w:val="24"/>
           <w:szCs w:val="24"/>
         </w:rPr>
-        <w:t>2954.15</w:t>
+        <w:t>6704.90</w:t>
       </w:r>
       <w:r>
         <w:rPr>
@@ -10945,7 +9791,7 @@
           <w:sz w:val="24"/>
           <w:szCs w:val="24"/>
         </w:rPr>
-        <w:t>包头市石拐区零碳大数据园区</w:t>
+        <w:t>麻城石材循环经济产业园</w:t>
       </w:r>
       <w:commentRangeEnd w:id="38"/>
       <w:r>
@@ -11254,7 +10100,7 @@
                 <w:rFonts w:ascii="Times New Roman" w:hAnsi="Times New Roman" w:eastAsia="宋体"/>
                 <w:sz w:val="24"/>
               </w:rPr>
-              <w:t>347</w:t>
+              <w:t>600</w:t>
             </w:r>
           </w:p>
         </w:tc>
@@ -11386,7 +10232,7 @@
                 <w:rFonts w:ascii="Times New Roman" w:hAnsi="Times New Roman" w:eastAsia="宋体"/>
                 <w:sz w:val="24"/>
               </w:rPr>
-              <w:t>32</w:t>
+              <w:t>441</w:t>
             </w:r>
           </w:p>
         </w:tc>
@@ -11516,7 +10362,7 @@
                 <w:rFonts w:ascii="Times New Roman" w:hAnsi="Times New Roman" w:eastAsia="宋体"/>
                 <w:sz w:val="24"/>
               </w:rPr>
-              <w:t>224</w:t>
+              <w:t>3087</w:t>
             </w:r>
           </w:p>
         </w:tc>
@@ -11644,7 +10490,7 @@
                 <w:rFonts w:ascii="Times New Roman" w:hAnsi="Times New Roman" w:eastAsia="宋体"/>
                 <w:sz w:val="24"/>
               </w:rPr>
-              <w:t>452</w:t>
+              <w:t>1691</w:t>
             </w:r>
           </w:p>
         </w:tc>
@@ -11672,8 +10518,8 @@
                 <w:i w:val="0"/>
                 <w:iCs w:val="0"/>
                 <w:kern w:val="2"/>
-                <w:sz w:val="24"/>
-                <w:szCs w:val="24"/>
+                <w:sz w:val="22"/>
+                <w:szCs w:val="22"/>
                 <w:u w:val="none"/>
                 <w:lang w:val="en-US" w:eastAsia="zh-CN" w:bidi="ar-SA"/>
               </w:rPr>
@@ -11681,8 +10527,8 @@
             <w:r>
               <w:rPr>
                 <w:rFonts w:hint="eastAsia" w:ascii="Times New Roman" w:hAnsi="Times New Roman" w:eastAsia="宋体" w:cs="Times New Roman"/>
-                <w:sz w:val="24"/>
-                <w:szCs w:val="24"/>
+                <w:sz w:val="22"/>
+                <w:szCs w:val="22"/>
                 <w:lang w:val="en-US" w:eastAsia="zh-CN" w:bidi="ar"/>
               </w:rPr>
               <w:t>N</w:t>
@@ -11690,8 +10536,8 @@
             <w:r>
               <w:rPr>
                 <w:rFonts w:ascii="Times New Roman" w:hAnsi="Times New Roman" w:cs="Times New Roman"/>
-                <w:sz w:val="24"/>
-                <w:szCs w:val="24"/>
+                <w:sz w:val="22"/>
+                <w:szCs w:val="22"/>
                 <w:lang w:val="en-US" w:eastAsia="zh-CN" w:bidi="ar"/>
               </w:rPr>
               <w:t>m</w:t>
@@ -11699,8 +10545,8 @@
             <w:r>
               <w:rPr>
                 <w:rFonts w:hint="eastAsia" w:ascii="Times New Roman" w:hAnsi="Times New Roman" w:cs="Times New Roman"/>
-                <w:sz w:val="24"/>
-                <w:szCs w:val="24"/>
+                <w:sz w:val="22"/>
+                <w:szCs w:val="22"/>
                 <w:vertAlign w:val="superscript"/>
                 <w:lang w:val="en-US" w:eastAsia="zh-CN" w:bidi="ar"/>
               </w:rPr>
@@ -11709,8 +10555,8 @@
             <w:r>
               <w:rPr>
                 <w:rFonts w:hint="eastAsia" w:ascii="Times New Roman" w:hAnsi="Times New Roman" w:cs="Times New Roman"/>
-                <w:sz w:val="24"/>
-                <w:szCs w:val="24"/>
+                <w:sz w:val="22"/>
+                <w:szCs w:val="22"/>
                 <w:lang w:val="en-US" w:eastAsia="zh-CN" w:bidi="ar"/>
               </w:rPr>
               <w:t>·h</w:t>
@@ -11718,8 +10564,8 @@
             <w:r>
               <w:rPr>
                 <w:rFonts w:hint="eastAsia" w:ascii="Times New Roman" w:hAnsi="Times New Roman" w:cs="Times New Roman"/>
-                <w:sz w:val="24"/>
-                <w:szCs w:val="24"/>
+                <w:sz w:val="22"/>
+                <w:szCs w:val="22"/>
                 <w:vertAlign w:val="superscript"/>
                 <w:lang w:val="en-US" w:eastAsia="zh-CN" w:bidi="ar"/>
               </w:rPr>
@@ -11825,7 +10671,7 @@
                 <w:rFonts w:ascii="Times New Roman" w:hAnsi="Times New Roman" w:eastAsia="宋体"/>
                 <w:sz w:val="24"/>
               </w:rPr>
-              <w:t>643</w:t>
+              <w:t>320</w:t>
             </w:r>
           </w:p>
         </w:tc>
@@ -11953,7 +10799,7 @@
                 <w:rFonts w:ascii="Times New Roman" w:hAnsi="Times New Roman" w:eastAsia="宋体"/>
                 <w:sz w:val="24"/>
               </w:rPr>
-              <w:t>731</w:t>
+              <w:t>4379</w:t>
             </w:r>
           </w:p>
         </w:tc>
@@ -11983,7 +10829,11 @@
               <w:t>t</w:t>
             </w:r>
             <w:commentRangeEnd w:id="40"/>
-            <w:r/>
+            <w:r>
+              <w:rPr>
+                <w:sz w:val="22"/>
+              </w:rPr>
+            </w:r>
           </w:p>
         </w:tc>
       </w:tr>
@@ -12084,7 +10934,7 @@
                 <w:rFonts w:ascii="Times New Roman" w:hAnsi="Times New Roman" w:eastAsia="宋体"/>
                 <w:sz w:val="24"/>
               </w:rPr>
-              <w:t>15773</w:t>
+              <w:t>27793</w:t>
             </w:r>
           </w:p>
         </w:tc>
@@ -12220,7 +11070,7 @@
                 <w:rFonts w:ascii="Times New Roman" w:hAnsi="Times New Roman" w:eastAsia="宋体"/>
                 <w:sz w:val="24"/>
               </w:rPr>
-              <w:t>51</w:t>
+              <w:t>43</w:t>
             </w:r>
           </w:p>
         </w:tc>
@@ -12250,6 +11100,9 @@
             </w:r>
             <w:commentRangeEnd w:id="39"/>
             <w:r>
+              <w:rPr>
+                <w:sz w:val="22"/>
+              </w:rPr>
               <w:commentReference w:id="39"/>
             </w:r>
           </w:p>
@@ -12350,7 +11203,7 @@
           <w:sz w:val="24"/>
           <w:szCs w:val="24"/>
         </w:rPr>
-        <w:t>包头市石拐区零碳大数据园区</w:t>
+        <w:t>麻城石材循环经济产业园</w:t>
       </w:r>
       <w:commentRangeEnd w:id="41"/>
       <w:r>
@@ -12552,7 +11405,75 @@
                 <w:rFonts w:ascii="Times New Roman" w:hAnsi="Times New Roman" w:eastAsia="宋体"/>
                 <w:sz w:val="24"/>
               </w:rPr>
-              <w:t>2954</w:t>
+              <w:t>6704</w:t>
+            </w:r>
+          </w:p>
+        </w:tc>
+      </w:tr>
+      <w:tr>
+        <w:tblPrEx>
+          <w:tblBorders>
+            <w:top w:val="single" w:color="auto" w:sz="12" w:space="0"/>
+            <w:left w:val="none" w:color="auto" w:sz="0" w:space="0"/>
+            <w:bottom w:val="single" w:color="auto" w:sz="12" w:space="0"/>
+            <w:right w:val="none" w:color="auto" w:sz="0" w:space="0"/>
+            <w:insideH w:val="none" w:color="auto" w:sz="0" w:space="0"/>
+            <w:insideV w:val="none" w:color="auto" w:sz="0" w:space="0"/>
+          </w:tblBorders>
+        </w:tblPrEx>
+        <w:trPr>
+          <w:trHeight w:val="590" w:hRule="exact"/>
+          <w:jc w:val="center"/>
+        </w:trPr>
+        <w:tc>
+          <w:tcPr>
+            <w:tcW w:w="3309" w:type="pct"/>
+            <w:tcBorders>
+              <w:top w:val="nil"/>
+              <w:bottom w:val="nil"/>
+            </w:tcBorders>
+            <w:vAlign w:val="center"/>
+          </w:tcPr>
+          <w:p>
+            <w:pPr>
+              <w:jc w:val="center"/>
+              <w:rPr>
+                <w:rFonts w:ascii="Times New Roman" w:hAnsi="Times New Roman" w:eastAsia="宋体" w:cs="Times New Roman"/>
+                <w:sz w:val="22"/>
+              </w:rPr>
+            </w:pPr>
+            <w:r>
+              <w:rPr>
+                <w:rFonts w:ascii="Times New Roman" w:hAnsi="Times New Roman" w:eastAsia="宋体" w:cs="Times New Roman"/>
+                <w:sz w:val="22"/>
+              </w:rPr>
+              <w:t>年化运行成本/万元</w:t>
+            </w:r>
+          </w:p>
+        </w:tc>
+        <w:tc>
+          <w:tcPr>
+            <w:tcW w:w="1690" w:type="pct"/>
+            <w:tcBorders>
+              <w:top w:val="nil"/>
+              <w:bottom w:val="nil"/>
+            </w:tcBorders>
+            <w:vAlign w:val="center"/>
+          </w:tcPr>
+          <w:p>
+            <w:pPr>
+              <w:jc w:val="center"/>
+              <w:rPr>
+                <w:rFonts w:ascii="Times New Roman" w:hAnsi="Times New Roman" w:eastAsia="宋体" w:cs="Times New Roman"/>
+                <w:sz w:val="22"/>
+              </w:rPr>
+            </w:pPr>
+            <w:r>
+              <w:rPr>
+                <w:rFonts w:ascii="Times New Roman" w:hAnsi="Times New Roman" w:eastAsia="宋体"/>
+                <w:sz w:val="24"/>
+              </w:rPr>
+              <w:t>3269</w:t>
             </w:r>
           </w:p>
         </w:tc>
@@ -12600,7 +11521,7 @@
                 <w:rFonts w:ascii="Times New Roman" w:hAnsi="Times New Roman" w:eastAsia="宋体" w:cs="Times New Roman"/>
                 <w:sz w:val="22"/>
               </w:rPr>
-              <w:t>年化运行成本/万元</w:t>
+              <w:t>运行成本节约比例</w:t>
             </w:r>
           </w:p>
         </w:tc>
@@ -12626,7 +11547,7 @@
                 <w:rFonts w:ascii="Times New Roman" w:hAnsi="Times New Roman" w:eastAsia="宋体"/>
                 <w:sz w:val="24"/>
               </w:rPr>
-              <w:t>0</w:t>
+              <w:t>0.7</w:t>
             </w:r>
           </w:p>
         </w:tc>
@@ -12674,7 +11595,7 @@
                 <w:rFonts w:ascii="Times New Roman" w:hAnsi="Times New Roman" w:eastAsia="宋体" w:cs="Times New Roman"/>
                 <w:sz w:val="22"/>
               </w:rPr>
-              <w:t>运行成本节约比例</w:t>
+              <w:t>投资回报年限/年</w:t>
             </w:r>
           </w:p>
         </w:tc>
@@ -12700,7 +11621,7 @@
                 <w:rFonts w:ascii="Times New Roman" w:hAnsi="Times New Roman" w:eastAsia="宋体"/>
                 <w:sz w:val="24"/>
               </w:rPr>
-              <w:t>1.0</w:t>
+              <w:t>2.63</w:t>
             </w:r>
           </w:p>
         </w:tc>
@@ -12745,10 +11666,32 @@
             </w:pPr>
             <w:r>
               <w:rPr>
+                <w:rFonts w:hint="eastAsia" w:ascii="Times New Roman" w:hAnsi="Times New Roman" w:eastAsia="宋体" w:cs="Times New Roman"/>
+                <w:sz w:val="22"/>
+              </w:rPr>
+              <w:t>年</w:t>
+            </w:r>
+            <w:r>
+              <w:rPr>
                 <w:rFonts w:ascii="Times New Roman" w:hAnsi="Times New Roman" w:eastAsia="宋体" w:cs="Times New Roman"/>
                 <w:sz w:val="22"/>
               </w:rPr>
-              <w:t>投资回报年限/年</w:t>
+              <w:t>碳排</w:t>
+            </w:r>
+            <w:r>
+              <w:rPr>
+                <w:rFonts w:hint="eastAsia" w:ascii="Times New Roman" w:hAnsi="Times New Roman" w:eastAsia="宋体" w:cs="Times New Roman"/>
+                <w:sz w:val="22"/>
+              </w:rPr>
+              <w:t>量/</w:t>
+            </w:r>
+            <w:r>
+              <w:rPr>
+                <w:rFonts w:ascii="Times New Roman" w:hAnsi="Times New Roman" w:eastAsia="宋体" w:cs="Times New Roman"/>
+                <w:sz w:val="24"/>
+                <w:szCs w:val="24"/>
+              </w:rPr>
+              <w:t>吨</w:t>
             </w:r>
           </w:p>
         </w:tc>
@@ -12774,7 +11717,7 @@
                 <w:rFonts w:ascii="Times New Roman" w:hAnsi="Times New Roman" w:eastAsia="宋体"/>
                 <w:sz w:val="24"/>
               </w:rPr>
-              <w:t>16.01</w:t>
+              <w:t>3678</w:t>
             </w:r>
           </w:p>
         </w:tc>
@@ -12819,32 +11762,10 @@
             </w:pPr>
             <w:r>
               <w:rPr>
-                <w:rFonts w:hint="eastAsia" w:ascii="Times New Roman" w:hAnsi="Times New Roman" w:eastAsia="宋体" w:cs="Times New Roman"/>
-                <w:sz w:val="22"/>
-              </w:rPr>
-              <w:t>年</w:t>
-            </w:r>
-            <w:r>
-              <w:rPr>
                 <w:rFonts w:ascii="Times New Roman" w:hAnsi="Times New Roman" w:eastAsia="宋体" w:cs="Times New Roman"/>
                 <w:sz w:val="22"/>
               </w:rPr>
-              <w:t>碳排</w:t>
-            </w:r>
-            <w:r>
-              <w:rPr>
-                <w:rFonts w:hint="eastAsia" w:ascii="Times New Roman" w:hAnsi="Times New Roman" w:eastAsia="宋体" w:cs="Times New Roman"/>
-                <w:sz w:val="22"/>
-              </w:rPr>
-              <w:t>量/</w:t>
-            </w:r>
-            <w:r>
-              <w:rPr>
-                <w:rFonts w:ascii="Times New Roman" w:hAnsi="Times New Roman" w:eastAsia="宋体" w:cs="Times New Roman"/>
-                <w:sz w:val="24"/>
-                <w:szCs w:val="24"/>
-              </w:rPr>
-              <w:t>吨</w:t>
+              <w:t>减排比例</w:t>
             </w:r>
           </w:p>
         </w:tc>
@@ -12870,7 +11791,7 @@
                 <w:rFonts w:ascii="Times New Roman" w:hAnsi="Times New Roman" w:eastAsia="宋体"/>
                 <w:sz w:val="24"/>
               </w:rPr>
-              <w:t>0</w:t>
+              <w:t>0.6</w:t>
             </w:r>
           </w:p>
         </w:tc>
@@ -12885,12 +11806,6 @@
             <w:insideH w:val="none" w:color="auto" w:sz="0" w:space="0"/>
             <w:insideV w:val="none" w:color="auto" w:sz="0" w:space="0"/>
           </w:tblBorders>
-          <w:tblCellMar>
-            <w:top w:w="0" w:type="dxa"/>
-            <w:left w:w="108" w:type="dxa"/>
-            <w:bottom w:w="0" w:type="dxa"/>
-            <w:right w:w="108" w:type="dxa"/>
-          </w:tblCellMar>
         </w:tblPrEx>
         <w:trPr>
           <w:trHeight w:val="590" w:hRule="exact"/>
@@ -12912,37 +11827,55 @@
                 <w:sz w:val="22"/>
               </w:rPr>
             </w:pPr>
-            <w:r>
+            <w:bookmarkStart w:id="7" w:name="OLE_LINK11"/>
+            <w:r>
+              <w:rPr>
+                <w:rFonts w:hint="eastAsia" w:ascii="Times New Roman" w:hAnsi="Times New Roman" w:eastAsia="宋体" w:cs="Times New Roman"/>
+                <w:sz w:val="22"/>
+              </w:rPr>
+              <w:t>年</w:t>
+            </w:r>
+            <w:r>
+              <w:rPr>
+                <w:rFonts w:hint="eastAsia" w:ascii="Times New Roman" w:hAnsi="Times New Roman" w:eastAsia="宋体" w:cs="Times New Roman"/>
+                <w:sz w:val="22"/>
+                <w:lang w:val="en-US" w:eastAsia="zh-CN"/>
+              </w:rPr>
+              <w:t>化</w:t>
+            </w:r>
+            <w:r>
+              <w:rPr>
+                <w:rFonts w:hint="eastAsia" w:ascii="Times New Roman" w:hAnsi="Times New Roman" w:eastAsia="宋体" w:cs="Times New Roman"/>
+                <w:sz w:val="22"/>
+              </w:rPr>
+              <w:t>运行收益</w:t>
+            </w:r>
+            <w:bookmarkStart w:id="15" w:name="_GoBack"/>
+            <w:bookmarkEnd w:id="15"/>
+          </w:p>
+        </w:tc>
+        <w:tc>
+          <w:tcPr>
+            <w:tcW w:w="1690" w:type="pct"/>
+            <w:tcBorders>
+              <w:top w:val="nil"/>
+            </w:tcBorders>
+            <w:vAlign w:val="center"/>
+          </w:tcPr>
+          <w:p>
+            <w:pPr>
+              <w:jc w:val="center"/>
               <w:rPr>
                 <w:rFonts w:ascii="Times New Roman" w:hAnsi="Times New Roman" w:eastAsia="宋体" w:cs="Times New Roman"/>
                 <w:sz w:val="22"/>
               </w:rPr>
-              <w:t>减排比例</w:t>
-            </w:r>
-          </w:p>
-        </w:tc>
-        <w:tc>
-          <w:tcPr>
-            <w:tcW w:w="1690" w:type="pct"/>
-            <w:tcBorders>
-              <w:top w:val="nil"/>
-            </w:tcBorders>
-            <w:vAlign w:val="center"/>
-          </w:tcPr>
-          <w:p>
-            <w:pPr>
-              <w:jc w:val="center"/>
-              <w:rPr>
-                <w:rFonts w:ascii="Times New Roman" w:hAnsi="Times New Roman" w:eastAsia="宋体" w:cs="Times New Roman"/>
-                <w:sz w:val="22"/>
-              </w:rPr>
             </w:pPr>
             <w:r>
               <w:rPr>
                 <w:rFonts w:ascii="Times New Roman" w:hAnsi="Times New Roman" w:eastAsia="宋体"/>
                 <w:sz w:val="24"/>
               </w:rPr>
-              <w:t>1.0</w:t>
+              <w:t>2908.0</w:t>
             </w:r>
           </w:p>
         </w:tc>
@@ -12958,7 +11891,6 @@
           <w:szCs w:val="24"/>
         </w:rPr>
       </w:pPr>
-      <w:bookmarkStart w:id="7" w:name="OLE_LINK11"/>
       <w:r>
         <w:rPr>
           <w:rFonts w:ascii="Times New Roman" w:hAnsi="Times New Roman" w:eastAsia="宋体" w:cs="Times New Roman"/>
@@ -13033,7 +11965,7 @@
           <w:sz w:val="24"/>
           <w:szCs w:val="24"/>
         </w:rPr>
-        <w:t>1197.9</w:t>
+        <w:t>5165.1</w:t>
       </w:r>
       <w:r>
         <w:rPr>
@@ -13070,167 +12002,40 @@
         <w:spacing w:line="360" w:lineRule="auto"/>
         <w:rPr>
           <w:rFonts w:ascii="Times New Roman" w:hAnsi="Times New Roman" w:eastAsia="宋体" w:cs="Times New Roman"/>
+          <w:sz w:val="24"/>
+          <w:szCs w:val="24"/>
+        </w:rPr>
+      </w:pPr>
+      <w:r>
+        <w:rPr>
+          <w:rFonts w:ascii="Times New Roman" w:hAnsi="Times New Roman" w:eastAsia="宋体" w:cs="Times New Roman"/>
           <w:sz w:val="28"/>
           <w:szCs w:val="28"/>
         </w:rPr>
-      </w:pPr>
-      <w:commentRangeStart w:id="42"/>
-      <w:r>
-        <w:rPr>
-          <w:rFonts w:ascii="Times New Roman" w:hAnsi="Times New Roman" w:eastAsia="宋体" w:cs="Times New Roman"/>
-          <w:sz w:val="28"/>
-          <w:szCs w:val="28"/>
-        </w:rPr>
-        <w:t>离网模式投资规划方案测算结果</w:t>
-      </w:r>
-      <w:commentRangeEnd w:id="42"/>
-      <w:r>
-        <w:commentReference w:id="42"/>
+        <w:t>结论及建议</w:t>
       </w:r>
     </w:p>
     <w:p>
       <w:pPr>
         <w:spacing w:line="360" w:lineRule="auto"/>
-        <w:ind w:firstLine="420"/>
-        <w:rPr>
-          <w:rFonts w:ascii="Times New Roman" w:hAnsi="Times New Roman" w:eastAsia="宋体" w:cs="Times New Roman"/>
+        <w:rPr>
+          <w:rFonts w:ascii="Times New Roman" w:hAnsi="Times New Roman" w:eastAsia="宋体" w:cs="Times New Roman"/>
+          <w:color w:val="000000"/>
           <w:sz w:val="24"/>
           <w:szCs w:val="24"/>
         </w:rPr>
       </w:pPr>
       <w:r>
         <w:rPr>
-          <w:rFonts w:ascii="Times New Roman" w:hAnsi="Times New Roman" w:eastAsia="宋体" w:cs="Times New Roman"/>
-          <w:sz w:val="24"/>
-          <w:szCs w:val="24"/>
-        </w:rPr>
-        <w:t>规划模型以最小化年度系统支出为目标函数，年度系统支出包括投资成本(CAPEX)和运营费用，其中投资成本包括</w:t>
-      </w:r>
-      <w:r>
-        <w:rPr>
           <w:rFonts w:hint="eastAsia" w:ascii="Times New Roman" w:hAnsi="Times New Roman" w:eastAsia="宋体" w:cs="Times New Roman"/>
-          <w:sz w:val="24"/>
-          <w:szCs w:val="24"/>
-          <w:lang w:val="en-US" w:eastAsia="zh-CN"/>
-        </w:rPr>
-        <w:t>燃料电池、地热井、地源热泵、电解槽、储氢罐、储热罐、冷水罐、氢压机</w:t>
-      </w:r>
-      <w:r>
-        <w:rPr>
-          <w:rFonts w:ascii="Times New Roman" w:hAnsi="Times New Roman" w:eastAsia="宋体" w:cs="Times New Roman"/>
-          <w:sz w:val="24"/>
-          <w:szCs w:val="24"/>
-        </w:rPr>
-        <w:t>的投资成本；运营费用包括买氢的成本。同时，氢气价格设置为</w:t>
-      </w:r>
-      <w:r>
-        <w:rPr>
-          <w:rFonts w:hint="eastAsia" w:ascii="Times New Roman" w:hAnsi="Times New Roman" w:eastAsia="宋体" w:cs="Times New Roman"/>
-          <w:sz w:val="24"/>
-          <w:szCs w:val="24"/>
-        </w:rPr>
-        <w:t>30</w:t>
-      </w:r>
-      <w:r>
-        <w:rPr>
-          <w:rFonts w:ascii="Times New Roman" w:hAnsi="Times New Roman" w:eastAsia="宋体" w:cs="Times New Roman"/>
-          <w:sz w:val="24"/>
-          <w:szCs w:val="24"/>
-        </w:rPr>
-        <w:t>元/kg。</w:t>
-      </w:r>
-    </w:p>
-    <w:p>
-      <w:pPr>
-        <w:spacing w:line="360" w:lineRule="auto"/>
-        <w:ind w:firstLine="480"/>
-        <w:rPr>
-          <w:rFonts w:ascii="Times New Roman" w:hAnsi="Times New Roman" w:eastAsia="宋体" w:cs="Times New Roman"/>
-          <w:sz w:val="24"/>
-          <w:szCs w:val="24"/>
-        </w:rPr>
-      </w:pPr>
-      <w:r>
-        <w:rPr>
-          <w:rFonts w:hint="eastAsia" w:ascii="Times New Roman" w:hAnsi="Times New Roman" w:eastAsia="宋体" w:cs="Times New Roman"/>
-          <w:sz w:val="24"/>
-          <w:szCs w:val="24"/>
-          <w:lang w:val="en-US" w:eastAsia="zh-CN"/>
-        </w:rPr>
-        <w:t>基于系统多能源实时匹配、供需协同规划的方法</w:t>
-      </w:r>
-      <w:r>
-        <w:rPr>
-          <w:rFonts w:ascii="Times New Roman" w:hAnsi="Times New Roman" w:eastAsia="宋体" w:cs="Times New Roman"/>
-          <w:sz w:val="24"/>
-          <w:szCs w:val="24"/>
-        </w:rPr>
-        <w:t>，</w:t>
-      </w:r>
-      <w:r>
-        <w:rPr>
-          <w:rFonts w:hint="eastAsia" w:ascii="Times New Roman" w:hAnsi="Times New Roman" w:eastAsia="宋体" w:cs="Times New Roman"/>
-          <w:sz w:val="24"/>
-          <w:szCs w:val="24"/>
-          <w:lang w:val="en-US" w:eastAsia="zh-CN"/>
-        </w:rPr>
-        <w:t>所得到的该系统在离网模式下的</w:t>
-      </w:r>
-      <w:r>
-        <w:rPr>
-          <w:rFonts w:ascii="Times New Roman" w:hAnsi="Times New Roman" w:eastAsia="宋体" w:cs="Times New Roman"/>
-          <w:sz w:val="24"/>
-          <w:szCs w:val="24"/>
-        </w:rPr>
-        <w:t>投资规划方案如下表所示，</w:t>
-      </w:r>
-      <w:r>
-        <w:rPr>
-          <w:rFonts w:hint="eastAsia" w:ascii="Times New Roman" w:hAnsi="Times New Roman" w:eastAsia="宋体" w:cs="Times New Roman"/>
-          <w:sz w:val="24"/>
-          <w:szCs w:val="24"/>
-          <w:lang w:val="en-US" w:eastAsia="zh-CN"/>
-        </w:rPr>
-        <w:t>根据该方案</w:t>
-      </w:r>
-      <w:r>
-        <w:rPr>
-          <w:rFonts w:ascii="Times New Roman" w:hAnsi="Times New Roman" w:eastAsia="宋体" w:cs="Times New Roman"/>
-          <w:sz w:val="24"/>
-          <w:szCs w:val="24"/>
-        </w:rPr>
-        <w:t>，可得到系统设备投资总成本为</w:t>
-      </w:r>
-      <w:r>
-        <w:rPr>
-          <w:rFonts w:hint="eastAsia" w:ascii="Times New Roman" w:hAnsi="Times New Roman" w:eastAsia="宋体" w:cs="Times New Roman"/>
-          <w:sz w:val="24"/>
-          <w:szCs w:val="24"/>
-          <w:lang w:val="en-US" w:eastAsia="zh-CN"/>
-        </w:rPr>
-        <w:t>2439.16万</w:t>
-      </w:r>
-      <w:r>
-        <w:rPr>
-          <w:rFonts w:ascii="Times New Roman" w:hAnsi="Times New Roman" w:eastAsia="宋体" w:cs="Times New Roman"/>
-          <w:sz w:val="24"/>
-          <w:szCs w:val="24"/>
-        </w:rPr>
-        <w:t>元。</w:t>
-      </w:r>
-    </w:p>
-    <w:p>
-      <w:pPr>
-        <w:spacing w:before="156" w:beforeLines="50"/>
-        <w:jc w:val="center"/>
-        <w:rPr>
-          <w:rFonts w:ascii="Times New Roman" w:hAnsi="Times New Roman" w:eastAsia="宋体" w:cs="Times New Roman"/>
           <w:b/>
           <w:bCs/>
           <w:sz w:val="24"/>
           <w:szCs w:val="24"/>
-        </w:rPr>
-      </w:pPr>
+          <w:lang w:val="en-US" w:eastAsia="zh-CN"/>
+        </w:rPr>
+        <w:t>5</w:t>
+      </w:r>
       <w:r>
         <w:rPr>
           <w:rFonts w:ascii="Times New Roman" w:hAnsi="Times New Roman" w:eastAsia="宋体" w:cs="Times New Roman"/>
@@ -13239,2100 +12044,7 @@
           <w:sz w:val="24"/>
           <w:szCs w:val="24"/>
         </w:rPr>
-        <w:t>表3（a）包头市石拐区零碳大数据园区离网核心设备配置</w:t>
-      </w:r>
-    </w:p>
-    <w:tbl>
-      <w:tblPr>
-        <w:tblStyle w:val="11"/>
-        <w:tblpPr w:leftFromText="180" w:rightFromText="180" w:vertAnchor="text" w:horzAnchor="page" w:tblpX="1791" w:tblpY="236"/>
-        <w:tblOverlap w:val="never"/>
-        <w:tblW w:w="0" w:type="auto"/>
-        <w:jc w:val="center"/>
-        <w:tblBorders>
-          <w:top w:val="single" w:color="auto" w:sz="12" w:space="0"/>
-          <w:left w:val="none" w:color="auto" w:sz="0" w:space="0"/>
-          <w:bottom w:val="single" w:color="auto" w:sz="12" w:space="0"/>
-          <w:right w:val="none" w:color="auto" w:sz="0" w:space="0"/>
-          <w:insideH w:val="none" w:color="auto" w:sz="0" w:space="0"/>
-          <w:insideV w:val="none" w:color="auto" w:sz="0" w:space="0"/>
-        </w:tblBorders>
-        <w:tblLayout w:type="autofit"/>
-        <w:tblCellMar>
-          <w:top w:w="0" w:type="dxa"/>
-          <w:left w:w="108" w:type="dxa"/>
-          <w:bottom w:w="0" w:type="dxa"/>
-          <w:right w:w="108" w:type="dxa"/>
-        </w:tblCellMar>
-      </w:tblPr>
-      <w:tblGrid>
-        <w:gridCol w:w="1372"/>
-        <w:gridCol w:w="2888"/>
-        <w:gridCol w:w="2131"/>
-        <w:gridCol w:w="2131"/>
-      </w:tblGrid>
-      <w:tr>
-        <w:tblPrEx>
-          <w:tblBorders>
-            <w:top w:val="single" w:color="auto" w:sz="12" w:space="0"/>
-            <w:left w:val="none" w:color="auto" w:sz="0" w:space="0"/>
-            <w:bottom w:val="single" w:color="auto" w:sz="12" w:space="0"/>
-            <w:right w:val="none" w:color="auto" w:sz="0" w:space="0"/>
-            <w:insideH w:val="none" w:color="auto" w:sz="0" w:space="0"/>
-            <w:insideV w:val="none" w:color="auto" w:sz="0" w:space="0"/>
-          </w:tblBorders>
-          <w:tblCellMar>
-            <w:top w:w="0" w:type="dxa"/>
-            <w:left w:w="108" w:type="dxa"/>
-            <w:bottom w:w="0" w:type="dxa"/>
-            <w:right w:w="108" w:type="dxa"/>
-          </w:tblCellMar>
-        </w:tblPrEx>
-        <w:trPr>
-          <w:trHeight w:val="590" w:hRule="exact"/>
-          <w:jc w:val="center"/>
-        </w:trPr>
-        <w:tc>
-          <w:tcPr>
-            <w:tcW w:w="1372" w:type="dxa"/>
-            <w:tcBorders>
-              <w:bottom w:val="single" w:color="auto" w:sz="4" w:space="0"/>
-              <w:tl2br w:val="nil"/>
-              <w:tr2bl w:val="nil"/>
-            </w:tcBorders>
-            <w:vAlign w:val="center"/>
-          </w:tcPr>
-          <w:p>
-            <w:pPr>
-              <w:jc w:val="center"/>
-              <w:rPr>
-                <w:rFonts w:ascii="Times New Roman" w:hAnsi="Times New Roman" w:eastAsia="宋体" w:cs="Times New Roman"/>
-                <w:b/>
-                <w:bCs/>
-                <w:sz w:val="22"/>
-              </w:rPr>
-            </w:pPr>
-            <w:r>
-              <w:rPr>
-                <w:rFonts w:ascii="Times New Roman" w:hAnsi="Times New Roman" w:eastAsia="宋体" w:cs="Times New Roman"/>
-                <w:b/>
-                <w:bCs/>
-                <w:sz w:val="22"/>
-              </w:rPr>
-              <w:t>序号</w:t>
-            </w:r>
-          </w:p>
-        </w:tc>
-        <w:tc>
-          <w:tcPr>
-            <w:tcW w:w="2888" w:type="dxa"/>
-            <w:tcBorders>
-              <w:bottom w:val="single" w:color="auto" w:sz="4" w:space="0"/>
-              <w:tl2br w:val="nil"/>
-              <w:tr2bl w:val="nil"/>
-            </w:tcBorders>
-            <w:vAlign w:val="center"/>
-          </w:tcPr>
-          <w:p>
-            <w:pPr>
-              <w:jc w:val="center"/>
-              <w:rPr>
-                <w:rFonts w:ascii="Times New Roman" w:hAnsi="Times New Roman" w:eastAsia="宋体" w:cs="Times New Roman"/>
-                <w:b/>
-                <w:bCs/>
-                <w:sz w:val="22"/>
-              </w:rPr>
-            </w:pPr>
-            <w:r>
-              <w:rPr>
-                <w:rFonts w:hint="eastAsia" w:ascii="Times New Roman" w:hAnsi="Times New Roman" w:eastAsia="宋体" w:cs="Times New Roman"/>
-                <w:b/>
-                <w:bCs/>
-                <w:sz w:val="22"/>
-              </w:rPr>
-              <w:t>参数</w:t>
-            </w:r>
-            <w:r>
-              <w:rPr>
-                <w:rFonts w:ascii="Times New Roman" w:hAnsi="Times New Roman" w:eastAsia="宋体" w:cs="Times New Roman"/>
-                <w:b/>
-                <w:bCs/>
-                <w:sz w:val="22"/>
-              </w:rPr>
-              <w:t>名称</w:t>
-            </w:r>
-          </w:p>
-        </w:tc>
-        <w:tc>
-          <w:tcPr>
-            <w:tcW w:w="2131" w:type="dxa"/>
-            <w:tcBorders>
-              <w:bottom w:val="single" w:color="auto" w:sz="4" w:space="0"/>
-              <w:tl2br w:val="nil"/>
-              <w:tr2bl w:val="nil"/>
-            </w:tcBorders>
-            <w:vAlign w:val="center"/>
-          </w:tcPr>
-          <w:p>
-            <w:pPr>
-              <w:jc w:val="center"/>
-              <w:rPr>
-                <w:rFonts w:ascii="Times New Roman" w:hAnsi="Times New Roman" w:eastAsia="宋体" w:cs="Times New Roman"/>
-                <w:b/>
-                <w:bCs/>
-                <w:sz w:val="22"/>
-              </w:rPr>
-            </w:pPr>
-            <w:r>
-              <w:rPr>
-                <w:rFonts w:ascii="Times New Roman" w:hAnsi="Times New Roman" w:eastAsia="宋体" w:cs="Times New Roman"/>
-                <w:b/>
-                <w:bCs/>
-                <w:sz w:val="22"/>
-              </w:rPr>
-              <w:t>参数</w:t>
-            </w:r>
-            <w:r>
-              <w:rPr>
-                <w:rFonts w:hint="eastAsia" w:ascii="Times New Roman" w:hAnsi="Times New Roman" w:eastAsia="宋体" w:cs="Times New Roman"/>
-                <w:b/>
-                <w:bCs/>
-                <w:sz w:val="22"/>
-              </w:rPr>
-              <w:t>值</w:t>
-            </w:r>
-          </w:p>
-        </w:tc>
-        <w:tc>
-          <w:tcPr>
-            <w:tcW w:w="2131" w:type="dxa"/>
-            <w:tcBorders>
-              <w:bottom w:val="single" w:color="auto" w:sz="4" w:space="0"/>
-              <w:tl2br w:val="nil"/>
-              <w:tr2bl w:val="nil"/>
-            </w:tcBorders>
-            <w:vAlign w:val="center"/>
-          </w:tcPr>
-          <w:p>
-            <w:pPr>
-              <w:jc w:val="center"/>
-              <w:rPr>
-                <w:rFonts w:ascii="Times New Roman" w:hAnsi="Times New Roman" w:eastAsia="宋体" w:cs="Times New Roman"/>
-                <w:b/>
-                <w:bCs/>
-                <w:sz w:val="22"/>
-              </w:rPr>
-            </w:pPr>
-            <w:r>
-              <w:rPr>
-                <w:rFonts w:hint="eastAsia" w:ascii="Times New Roman" w:hAnsi="Times New Roman" w:eastAsia="宋体" w:cs="Times New Roman"/>
-                <w:b/>
-                <w:bCs/>
-                <w:sz w:val="22"/>
-              </w:rPr>
-              <w:t>单位</w:t>
-            </w:r>
-          </w:p>
-        </w:tc>
-      </w:tr>
-      <w:tr>
-        <w:tblPrEx>
-          <w:tblBorders>
-            <w:top w:val="single" w:color="auto" w:sz="12" w:space="0"/>
-            <w:left w:val="none" w:color="auto" w:sz="0" w:space="0"/>
-            <w:bottom w:val="single" w:color="auto" w:sz="12" w:space="0"/>
-            <w:right w:val="none" w:color="auto" w:sz="0" w:space="0"/>
-            <w:insideH w:val="none" w:color="auto" w:sz="0" w:space="0"/>
-            <w:insideV w:val="none" w:color="auto" w:sz="0" w:space="0"/>
-          </w:tblBorders>
-          <w:tblCellMar>
-            <w:top w:w="0" w:type="dxa"/>
-            <w:left w:w="108" w:type="dxa"/>
-            <w:bottom w:w="0" w:type="dxa"/>
-            <w:right w:w="108" w:type="dxa"/>
-          </w:tblCellMar>
-        </w:tblPrEx>
-        <w:trPr>
-          <w:trHeight w:val="590" w:hRule="exact"/>
-          <w:jc w:val="center"/>
-        </w:trPr>
-        <w:tc>
-          <w:tcPr>
-            <w:tcW w:w="1372" w:type="dxa"/>
-            <w:tcBorders>
-              <w:top w:val="single" w:color="auto" w:sz="4" w:space="0"/>
-            </w:tcBorders>
-            <w:vAlign w:val="center"/>
-          </w:tcPr>
-          <w:p>
-            <w:pPr>
-              <w:jc w:val="center"/>
-              <w:rPr>
-                <w:rFonts w:ascii="Times New Roman" w:hAnsi="Times New Roman" w:eastAsia="宋体" w:cs="Times New Roman"/>
-                <w:b/>
-                <w:bCs/>
-                <w:sz w:val="22"/>
-              </w:rPr>
-            </w:pPr>
-            <w:r>
-              <w:rPr>
-                <w:rFonts w:ascii="Times New Roman" w:hAnsi="Times New Roman" w:eastAsia="宋体"/>
-                <w:sz w:val="24"/>
-              </w:rPr>
-              <w:t>1</w:t>
-            </w:r>
-          </w:p>
-        </w:tc>
-        <w:tc>
-          <w:tcPr>
-            <w:tcW w:w="2888" w:type="dxa"/>
-            <w:tcBorders>
-              <w:top w:val="single" w:color="auto" w:sz="4" w:space="0"/>
-            </w:tcBorders>
-            <w:vAlign w:val="center"/>
-          </w:tcPr>
-          <w:p>
-            <w:pPr>
-              <w:jc w:val="center"/>
-              <w:rPr>
-                <w:rFonts w:hint="eastAsia" w:ascii="Times New Roman" w:hAnsi="Times New Roman" w:eastAsia="宋体" w:cs="Times New Roman"/>
-                <w:sz w:val="22"/>
-              </w:rPr>
-            </w:pPr>
-            <w:r>
-              <w:rPr>
-                <w:rFonts w:hint="eastAsia" w:ascii="Times New Roman" w:hAnsi="Times New Roman" w:eastAsia="宋体" w:cs="Times New Roman"/>
-                <w:sz w:val="22"/>
-              </w:rPr>
-              <w:t>燃料电池容量</w:t>
-            </w:r>
-          </w:p>
-        </w:tc>
-        <w:tc>
-          <w:tcPr>
-            <w:tcW w:w="2131" w:type="dxa"/>
-            <w:tcBorders>
-              <w:top w:val="single" w:color="auto" w:sz="4" w:space="0"/>
-            </w:tcBorders>
-            <w:vAlign w:val="center"/>
-          </w:tcPr>
-          <w:p>
-            <w:pPr>
-              <w:jc w:val="center"/>
-              <w:rPr>
-                <w:rFonts w:hint="eastAsia" w:ascii="Times New Roman" w:hAnsi="Times New Roman" w:eastAsia="宋体" w:cs="Times New Roman"/>
-                <w:sz w:val="22"/>
-              </w:rPr>
-            </w:pPr>
-            <w:r>
-              <w:rPr>
-                <w:rFonts w:ascii="Times New Roman" w:hAnsi="Times New Roman" w:eastAsia="宋体"/>
-                <w:sz w:val="24"/>
-              </w:rPr>
-              <w:t>1112</w:t>
-            </w:r>
-          </w:p>
-        </w:tc>
-        <w:tc>
-          <w:tcPr>
-            <w:tcW w:w="2131" w:type="dxa"/>
-            <w:tcBorders>
-              <w:top w:val="single" w:color="auto" w:sz="4" w:space="0"/>
-            </w:tcBorders>
-            <w:vAlign w:val="center"/>
-          </w:tcPr>
-          <w:p>
-            <w:pPr>
-              <w:jc w:val="center"/>
-              <w:rPr>
-                <w:rFonts w:hint="eastAsia" w:ascii="Times New Roman" w:hAnsi="Times New Roman" w:eastAsia="宋体" w:cs="Times New Roman"/>
-                <w:sz w:val="22"/>
-              </w:rPr>
-            </w:pPr>
-            <w:r>
-              <w:rPr>
-                <w:rFonts w:hint="eastAsia" w:ascii="Times New Roman" w:hAnsi="Times New Roman" w:eastAsia="宋体" w:cs="Times New Roman"/>
-                <w:sz w:val="22"/>
-              </w:rPr>
-              <w:t>kW</w:t>
-            </w:r>
-          </w:p>
-        </w:tc>
-      </w:tr>
-      <w:tr>
-        <w:tblPrEx>
-          <w:tblBorders>
-            <w:top w:val="single" w:color="auto" w:sz="12" w:space="0"/>
-            <w:left w:val="none" w:color="auto" w:sz="0" w:space="0"/>
-            <w:bottom w:val="single" w:color="auto" w:sz="12" w:space="0"/>
-            <w:right w:val="none" w:color="auto" w:sz="0" w:space="0"/>
-            <w:insideH w:val="none" w:color="auto" w:sz="0" w:space="0"/>
-            <w:insideV w:val="none" w:color="auto" w:sz="0" w:space="0"/>
-          </w:tblBorders>
-          <w:tblCellMar>
-            <w:top w:w="0" w:type="dxa"/>
-            <w:left w:w="108" w:type="dxa"/>
-            <w:bottom w:w="0" w:type="dxa"/>
-            <w:right w:w="108" w:type="dxa"/>
-          </w:tblCellMar>
-        </w:tblPrEx>
-        <w:trPr>
-          <w:trHeight w:val="590" w:hRule="exact"/>
-          <w:jc w:val="center"/>
-        </w:trPr>
-        <w:tc>
-          <w:tcPr>
-            <w:tcW w:w="1372" w:type="dxa"/>
-            <w:tcBorders>
-              <w:tl2br w:val="nil"/>
-              <w:tr2bl w:val="nil"/>
-            </w:tcBorders>
-            <w:vAlign w:val="center"/>
-          </w:tcPr>
-          <w:p>
-            <w:pPr>
-              <w:jc w:val="center"/>
-              <w:rPr>
-                <w:rFonts w:ascii="Times New Roman" w:hAnsi="Times New Roman" w:eastAsia="宋体" w:cs="Times New Roman"/>
-                <w:b/>
-                <w:bCs/>
-                <w:sz w:val="22"/>
-              </w:rPr>
-            </w:pPr>
-            <w:r>
-              <w:rPr>
-                <w:rFonts w:ascii="Times New Roman" w:hAnsi="Times New Roman" w:eastAsia="宋体"/>
-                <w:sz w:val="24"/>
-              </w:rPr>
-              <w:t>2</w:t>
-            </w:r>
-          </w:p>
-        </w:tc>
-        <w:tc>
-          <w:tcPr>
-            <w:tcW w:w="2888" w:type="dxa"/>
-            <w:tcBorders>
-              <w:tl2br w:val="nil"/>
-              <w:tr2bl w:val="nil"/>
-            </w:tcBorders>
-            <w:vAlign w:val="center"/>
-          </w:tcPr>
-          <w:p>
-            <w:pPr>
-              <w:jc w:val="center"/>
-              <w:rPr>
-                <w:rFonts w:hint="eastAsia" w:ascii="Times New Roman" w:hAnsi="Times New Roman" w:eastAsia="宋体" w:cs="Times New Roman"/>
-                <w:sz w:val="22"/>
-              </w:rPr>
-            </w:pPr>
-            <w:r>
-              <w:rPr>
-                <w:rFonts w:hint="eastAsia" w:ascii="Times New Roman" w:hAnsi="Times New Roman" w:eastAsia="宋体" w:cs="Times New Roman"/>
-                <w:sz w:val="22"/>
-              </w:rPr>
-              <w:t>地热井数目</w:t>
-            </w:r>
-          </w:p>
-        </w:tc>
-        <w:tc>
-          <w:tcPr>
-            <w:tcW w:w="2131" w:type="dxa"/>
-            <w:tcBorders>
-              <w:tl2br w:val="nil"/>
-              <w:tr2bl w:val="nil"/>
-            </w:tcBorders>
-            <w:vAlign w:val="center"/>
-          </w:tcPr>
-          <w:p>
-            <w:pPr>
-              <w:jc w:val="center"/>
-              <w:rPr>
-                <w:rFonts w:hint="eastAsia" w:ascii="Times New Roman" w:hAnsi="Times New Roman" w:eastAsia="宋体" w:cs="Times New Roman"/>
-                <w:sz w:val="22"/>
-              </w:rPr>
-            </w:pPr>
-            <w:r>
-              <w:rPr>
-                <w:rFonts w:ascii="Times New Roman" w:hAnsi="Times New Roman" w:eastAsia="宋体"/>
-                <w:sz w:val="24"/>
-              </w:rPr>
-              <w:t>42</w:t>
-            </w:r>
-          </w:p>
-        </w:tc>
-        <w:tc>
-          <w:tcPr>
-            <w:tcW w:w="2131" w:type="dxa"/>
-            <w:tcBorders>
-              <w:tl2br w:val="nil"/>
-              <w:tr2bl w:val="nil"/>
-            </w:tcBorders>
-            <w:vAlign w:val="center"/>
-          </w:tcPr>
-          <w:p>
-            <w:pPr>
-              <w:jc w:val="center"/>
-              <w:rPr>
-                <w:rFonts w:hint="eastAsia" w:ascii="Times New Roman" w:hAnsi="Times New Roman" w:eastAsia="宋体" w:cs="Times New Roman"/>
-                <w:sz w:val="22"/>
-              </w:rPr>
-            </w:pPr>
-            <w:r>
-              <w:rPr>
-                <w:rFonts w:hint="eastAsia" w:ascii="Times New Roman" w:hAnsi="Times New Roman" w:eastAsia="宋体" w:cs="Times New Roman"/>
-                <w:sz w:val="22"/>
-              </w:rPr>
-              <w:t>个</w:t>
-            </w:r>
-          </w:p>
-        </w:tc>
-      </w:tr>
-      <w:tr>
-        <w:tblPrEx>
-          <w:tblBorders>
-            <w:top w:val="single" w:color="auto" w:sz="12" w:space="0"/>
-            <w:left w:val="none" w:color="auto" w:sz="0" w:space="0"/>
-            <w:bottom w:val="single" w:color="auto" w:sz="12" w:space="0"/>
-            <w:right w:val="none" w:color="auto" w:sz="0" w:space="0"/>
-            <w:insideH w:val="none" w:color="auto" w:sz="0" w:space="0"/>
-            <w:insideV w:val="none" w:color="auto" w:sz="0" w:space="0"/>
-          </w:tblBorders>
-          <w:tblCellMar>
-            <w:top w:w="0" w:type="dxa"/>
-            <w:left w:w="108" w:type="dxa"/>
-            <w:bottom w:w="0" w:type="dxa"/>
-            <w:right w:w="108" w:type="dxa"/>
-          </w:tblCellMar>
-        </w:tblPrEx>
-        <w:trPr>
-          <w:trHeight w:val="590" w:hRule="exact"/>
-          <w:jc w:val="center"/>
-        </w:trPr>
-        <w:tc>
-          <w:tcPr>
-            <w:tcW w:w="1372" w:type="dxa"/>
-            <w:tcBorders>
-              <w:tl2br w:val="nil"/>
-              <w:tr2bl w:val="nil"/>
-            </w:tcBorders>
-            <w:vAlign w:val="center"/>
-          </w:tcPr>
-          <w:p>
-            <w:pPr>
-              <w:jc w:val="center"/>
-              <w:rPr>
-                <w:rFonts w:ascii="Times New Roman" w:hAnsi="Times New Roman" w:eastAsia="宋体" w:cs="Times New Roman"/>
-                <w:b/>
-                <w:bCs/>
-                <w:sz w:val="22"/>
-              </w:rPr>
-            </w:pPr>
-            <w:r>
-              <w:rPr>
-                <w:rFonts w:ascii="Times New Roman" w:hAnsi="Times New Roman" w:eastAsia="宋体"/>
-                <w:sz w:val="24"/>
-              </w:rPr>
-              <w:t>3</w:t>
-            </w:r>
-          </w:p>
-        </w:tc>
-        <w:tc>
-          <w:tcPr>
-            <w:tcW w:w="2888" w:type="dxa"/>
-            <w:tcBorders>
-              <w:tl2br w:val="nil"/>
-              <w:tr2bl w:val="nil"/>
-            </w:tcBorders>
-            <w:vAlign w:val="center"/>
-          </w:tcPr>
-          <w:p>
-            <w:pPr>
-              <w:jc w:val="center"/>
-              <w:rPr>
-                <w:rFonts w:ascii="Times New Roman" w:hAnsi="Times New Roman" w:eastAsia="宋体" w:cs="Times New Roman"/>
-                <w:sz w:val="22"/>
-              </w:rPr>
-            </w:pPr>
-            <w:r>
-              <w:rPr>
-                <w:rFonts w:hint="eastAsia" w:ascii="Times New Roman" w:hAnsi="Times New Roman" w:eastAsia="宋体" w:cs="Times New Roman"/>
-                <w:sz w:val="22"/>
-              </w:rPr>
-              <w:t>地源热泵功率</w:t>
-            </w:r>
-          </w:p>
-        </w:tc>
-        <w:tc>
-          <w:tcPr>
-            <w:tcW w:w="2131" w:type="dxa"/>
-            <w:tcBorders>
-              <w:tl2br w:val="nil"/>
-              <w:tr2bl w:val="nil"/>
-            </w:tcBorders>
-            <w:vAlign w:val="center"/>
-          </w:tcPr>
-          <w:p>
-            <w:pPr>
-              <w:jc w:val="center"/>
-              <w:rPr>
-                <w:rFonts w:ascii="Times New Roman" w:hAnsi="Times New Roman" w:eastAsia="宋体" w:cs="Times New Roman"/>
-                <w:sz w:val="22"/>
-              </w:rPr>
-            </w:pPr>
-            <w:r>
-              <w:rPr>
-                <w:rFonts w:ascii="Times New Roman" w:hAnsi="Times New Roman" w:eastAsia="宋体"/>
-                <w:sz w:val="24"/>
-              </w:rPr>
-              <w:t>294</w:t>
-            </w:r>
-          </w:p>
-        </w:tc>
-        <w:tc>
-          <w:tcPr>
-            <w:tcW w:w="2131" w:type="dxa"/>
-            <w:tcBorders>
-              <w:tl2br w:val="nil"/>
-              <w:tr2bl w:val="nil"/>
-            </w:tcBorders>
-            <w:vAlign w:val="center"/>
-          </w:tcPr>
-          <w:p>
-            <w:pPr>
-              <w:jc w:val="center"/>
-              <w:rPr>
-                <w:rFonts w:ascii="Times New Roman" w:hAnsi="Times New Roman" w:eastAsia="宋体" w:cs="Times New Roman"/>
-                <w:sz w:val="22"/>
-              </w:rPr>
-            </w:pPr>
-            <w:r>
-              <w:rPr>
-                <w:rFonts w:hint="eastAsia" w:ascii="Times New Roman" w:hAnsi="Times New Roman" w:eastAsia="宋体" w:cs="Times New Roman"/>
-                <w:sz w:val="22"/>
-              </w:rPr>
-              <w:t>kW</w:t>
-            </w:r>
-          </w:p>
-        </w:tc>
-      </w:tr>
-      <w:tr>
-        <w:tblPrEx>
-          <w:tblBorders>
-            <w:top w:val="single" w:color="auto" w:sz="12" w:space="0"/>
-            <w:left w:val="none" w:color="auto" w:sz="0" w:space="0"/>
-            <w:bottom w:val="single" w:color="auto" w:sz="12" w:space="0"/>
-            <w:right w:val="none" w:color="auto" w:sz="0" w:space="0"/>
-            <w:insideH w:val="none" w:color="auto" w:sz="0" w:space="0"/>
-            <w:insideV w:val="none" w:color="auto" w:sz="0" w:space="0"/>
-          </w:tblBorders>
-          <w:tblCellMar>
-            <w:top w:w="0" w:type="dxa"/>
-            <w:left w:w="108" w:type="dxa"/>
-            <w:bottom w:w="0" w:type="dxa"/>
-            <w:right w:w="108" w:type="dxa"/>
-          </w:tblCellMar>
-        </w:tblPrEx>
-        <w:trPr>
-          <w:trHeight w:val="590" w:hRule="exact"/>
-          <w:jc w:val="center"/>
-        </w:trPr>
-        <w:tc>
-          <w:tcPr>
-            <w:tcW w:w="1372" w:type="dxa"/>
-            <w:tcBorders>
-              <w:tl2br w:val="nil"/>
-              <w:tr2bl w:val="nil"/>
-            </w:tcBorders>
-            <w:vAlign w:val="center"/>
-          </w:tcPr>
-          <w:p>
-            <w:pPr>
-              <w:jc w:val="center"/>
-              <w:rPr>
-                <w:rFonts w:ascii="Times New Roman" w:hAnsi="Times New Roman" w:eastAsia="宋体" w:cs="Times New Roman"/>
-                <w:b/>
-                <w:bCs/>
-                <w:sz w:val="22"/>
-              </w:rPr>
-            </w:pPr>
-            <w:r>
-              <w:rPr>
-                <w:rFonts w:ascii="Times New Roman" w:hAnsi="Times New Roman" w:eastAsia="宋体"/>
-                <w:sz w:val="24"/>
-              </w:rPr>
-              <w:t>4</w:t>
-            </w:r>
-          </w:p>
-        </w:tc>
-        <w:tc>
-          <w:tcPr>
-            <w:tcW w:w="2888" w:type="dxa"/>
-            <w:tcBorders>
-              <w:tl2br w:val="nil"/>
-              <w:tr2bl w:val="nil"/>
-            </w:tcBorders>
-            <w:vAlign w:val="center"/>
-          </w:tcPr>
-          <w:p>
-            <w:pPr>
-              <w:jc w:val="center"/>
-              <w:rPr>
-                <w:rFonts w:ascii="Times New Roman" w:hAnsi="Times New Roman" w:eastAsia="宋体" w:cs="Times New Roman"/>
-                <w:sz w:val="22"/>
-              </w:rPr>
-            </w:pPr>
-            <w:r>
-              <w:rPr>
-                <w:rFonts w:hint="eastAsia" w:ascii="Times New Roman" w:hAnsi="Times New Roman" w:eastAsia="宋体" w:cs="Times New Roman"/>
-                <w:sz w:val="22"/>
-              </w:rPr>
-              <w:t>电解槽功率</w:t>
-            </w:r>
-          </w:p>
-        </w:tc>
-        <w:tc>
-          <w:tcPr>
-            <w:tcW w:w="2131" w:type="dxa"/>
-            <w:tcBorders>
-              <w:tl2br w:val="nil"/>
-              <w:tr2bl w:val="nil"/>
-            </w:tcBorders>
-            <w:vAlign w:val="center"/>
-          </w:tcPr>
-          <w:p>
-            <w:pPr>
-              <w:jc w:val="center"/>
-              <w:rPr>
-                <w:rFonts w:ascii="Times New Roman" w:hAnsi="Times New Roman" w:eastAsia="宋体" w:cs="Times New Roman"/>
-                <w:sz w:val="22"/>
-              </w:rPr>
-            </w:pPr>
-            <w:r>
-              <w:rPr>
-                <w:rFonts w:ascii="Times New Roman" w:hAnsi="Times New Roman" w:eastAsia="宋体"/>
-                <w:sz w:val="24"/>
-              </w:rPr>
-              <w:t>787</w:t>
-            </w:r>
-          </w:p>
-        </w:tc>
-        <w:tc>
-          <w:tcPr>
-            <w:tcW w:w="2131" w:type="dxa"/>
-            <w:tcBorders>
-              <w:tl2br w:val="nil"/>
-              <w:tr2bl w:val="nil"/>
-            </w:tcBorders>
-            <w:vAlign w:val="center"/>
-          </w:tcPr>
-          <w:p>
-            <w:pPr>
-              <w:jc w:val="center"/>
-              <w:rPr>
-                <w:rFonts w:ascii="Times New Roman" w:hAnsi="Times New Roman" w:eastAsia="宋体" w:cs="Times New Roman"/>
-                <w:sz w:val="22"/>
-              </w:rPr>
-            </w:pPr>
-            <w:r>
-              <w:rPr>
-                <w:rFonts w:hint="eastAsia" w:ascii="Times New Roman" w:hAnsi="Times New Roman" w:eastAsia="宋体" w:cs="Times New Roman"/>
-                <w:sz w:val="24"/>
-                <w:szCs w:val="24"/>
-                <w:lang w:val="en-US" w:eastAsia="zh-CN" w:bidi="ar"/>
-              </w:rPr>
-              <w:t>N</w:t>
-            </w:r>
-            <w:r>
-              <w:rPr>
-                <w:rFonts w:ascii="Times New Roman" w:hAnsi="Times New Roman" w:cs="Times New Roman"/>
-                <w:sz w:val="24"/>
-                <w:szCs w:val="24"/>
-                <w:lang w:val="en-US" w:eastAsia="zh-CN" w:bidi="ar"/>
-              </w:rPr>
-              <w:t>m</w:t>
-            </w:r>
-            <w:r>
-              <w:rPr>
-                <w:rFonts w:hint="eastAsia" w:ascii="Times New Roman" w:hAnsi="Times New Roman" w:cs="Times New Roman"/>
-                <w:sz w:val="24"/>
-                <w:szCs w:val="24"/>
-                <w:vertAlign w:val="superscript"/>
-                <w:lang w:val="en-US" w:eastAsia="zh-CN" w:bidi="ar"/>
-              </w:rPr>
-              <w:t>3</w:t>
-            </w:r>
-            <w:r>
-              <w:rPr>
-                <w:rFonts w:hint="eastAsia" w:ascii="Times New Roman" w:hAnsi="Times New Roman" w:cs="Times New Roman"/>
-                <w:sz w:val="24"/>
-                <w:szCs w:val="24"/>
-                <w:lang w:val="en-US" w:eastAsia="zh-CN" w:bidi="ar"/>
-              </w:rPr>
-              <w:t>·h</w:t>
-            </w:r>
-            <w:r>
-              <w:rPr>
-                <w:rFonts w:hint="eastAsia" w:ascii="Times New Roman" w:hAnsi="Times New Roman" w:cs="Times New Roman"/>
-                <w:sz w:val="24"/>
-                <w:szCs w:val="24"/>
-                <w:vertAlign w:val="superscript"/>
-                <w:lang w:val="en-US" w:eastAsia="zh-CN" w:bidi="ar"/>
-              </w:rPr>
-              <w:t>-1</w:t>
-            </w:r>
-          </w:p>
-        </w:tc>
-      </w:tr>
-      <w:tr>
-        <w:tblPrEx>
-          <w:tblBorders>
-            <w:top w:val="single" w:color="auto" w:sz="12" w:space="0"/>
-            <w:left w:val="none" w:color="auto" w:sz="0" w:space="0"/>
-            <w:bottom w:val="single" w:color="auto" w:sz="12" w:space="0"/>
-            <w:right w:val="none" w:color="auto" w:sz="0" w:space="0"/>
-            <w:insideH w:val="none" w:color="auto" w:sz="0" w:space="0"/>
-            <w:insideV w:val="none" w:color="auto" w:sz="0" w:space="0"/>
-          </w:tblBorders>
-          <w:tblCellMar>
-            <w:top w:w="0" w:type="dxa"/>
-            <w:left w:w="108" w:type="dxa"/>
-            <w:bottom w:w="0" w:type="dxa"/>
-            <w:right w:w="108" w:type="dxa"/>
-          </w:tblCellMar>
-        </w:tblPrEx>
-        <w:trPr>
-          <w:trHeight w:val="590" w:hRule="exact"/>
-          <w:jc w:val="center"/>
-        </w:trPr>
-        <w:tc>
-          <w:tcPr>
-            <w:tcW w:w="1372" w:type="dxa"/>
-            <w:tcBorders>
-              <w:tl2br w:val="nil"/>
-              <w:tr2bl w:val="nil"/>
-            </w:tcBorders>
-            <w:vAlign w:val="center"/>
-          </w:tcPr>
-          <w:p>
-            <w:pPr>
-              <w:jc w:val="center"/>
-              <w:rPr>
-                <w:rFonts w:ascii="Times New Roman" w:hAnsi="Times New Roman" w:eastAsia="宋体" w:cs="Times New Roman"/>
-                <w:b/>
-                <w:bCs/>
-                <w:sz w:val="22"/>
-              </w:rPr>
-            </w:pPr>
-            <w:r>
-              <w:rPr>
-                <w:rFonts w:ascii="Times New Roman" w:hAnsi="Times New Roman" w:eastAsia="宋体"/>
-                <w:sz w:val="24"/>
-              </w:rPr>
-              <w:t>5</w:t>
-            </w:r>
-          </w:p>
-        </w:tc>
-        <w:tc>
-          <w:tcPr>
-            <w:tcW w:w="2888" w:type="dxa"/>
-            <w:tcBorders>
-              <w:tl2br w:val="nil"/>
-              <w:tr2bl w:val="nil"/>
-            </w:tcBorders>
-            <w:vAlign w:val="center"/>
-          </w:tcPr>
-          <w:p>
-            <w:pPr>
-              <w:jc w:val="center"/>
-              <w:rPr>
-                <w:rFonts w:ascii="Times New Roman" w:hAnsi="Times New Roman" w:eastAsia="宋体" w:cs="Times New Roman"/>
-                <w:sz w:val="22"/>
-              </w:rPr>
-            </w:pPr>
-            <w:r>
-              <w:rPr>
-                <w:rFonts w:hint="eastAsia" w:ascii="Times New Roman" w:hAnsi="Times New Roman" w:eastAsia="宋体" w:cs="Times New Roman"/>
-                <w:sz w:val="22"/>
-              </w:rPr>
-              <w:t>储氢罐容量</w:t>
-            </w:r>
-          </w:p>
-        </w:tc>
-        <w:tc>
-          <w:tcPr>
-            <w:tcW w:w="2131" w:type="dxa"/>
-            <w:tcBorders>
-              <w:tl2br w:val="nil"/>
-              <w:tr2bl w:val="nil"/>
-            </w:tcBorders>
-            <w:vAlign w:val="center"/>
-          </w:tcPr>
-          <w:p>
-            <w:pPr>
-              <w:jc w:val="center"/>
-              <w:rPr>
-                <w:rFonts w:ascii="Times New Roman" w:hAnsi="Times New Roman" w:eastAsia="宋体" w:cs="Times New Roman"/>
-                <w:sz w:val="22"/>
-              </w:rPr>
-            </w:pPr>
-            <w:r>
-              <w:rPr>
-                <w:rFonts w:ascii="Times New Roman" w:hAnsi="Times New Roman" w:eastAsia="宋体"/>
-                <w:sz w:val="24"/>
-              </w:rPr>
-              <w:t>114</w:t>
-            </w:r>
-          </w:p>
-        </w:tc>
-        <w:tc>
-          <w:tcPr>
-            <w:tcW w:w="2131" w:type="dxa"/>
-            <w:tcBorders>
-              <w:tl2br w:val="nil"/>
-              <w:tr2bl w:val="nil"/>
-            </w:tcBorders>
-            <w:vAlign w:val="center"/>
-          </w:tcPr>
-          <w:p>
-            <w:pPr>
-              <w:jc w:val="center"/>
-              <w:rPr>
-                <w:rFonts w:ascii="Times New Roman" w:hAnsi="Times New Roman" w:eastAsia="宋体" w:cs="Times New Roman"/>
-                <w:sz w:val="22"/>
-              </w:rPr>
-            </w:pPr>
-            <w:r>
-              <w:rPr>
-                <w:rFonts w:hint="eastAsia" w:ascii="Times New Roman" w:hAnsi="Times New Roman" w:eastAsia="宋体" w:cs="Times New Roman"/>
-                <w:sz w:val="22"/>
-              </w:rPr>
-              <w:t>kg</w:t>
-            </w:r>
-          </w:p>
-        </w:tc>
-      </w:tr>
-      <w:tr>
-        <w:tblPrEx>
-          <w:tblBorders>
-            <w:top w:val="single" w:color="auto" w:sz="12" w:space="0"/>
-            <w:left w:val="none" w:color="auto" w:sz="0" w:space="0"/>
-            <w:bottom w:val="single" w:color="auto" w:sz="12" w:space="0"/>
-            <w:right w:val="none" w:color="auto" w:sz="0" w:space="0"/>
-            <w:insideH w:val="none" w:color="auto" w:sz="0" w:space="0"/>
-            <w:insideV w:val="none" w:color="auto" w:sz="0" w:space="0"/>
-          </w:tblBorders>
-          <w:tblCellMar>
-            <w:top w:w="0" w:type="dxa"/>
-            <w:left w:w="108" w:type="dxa"/>
-            <w:bottom w:w="0" w:type="dxa"/>
-            <w:right w:w="108" w:type="dxa"/>
-          </w:tblCellMar>
-        </w:tblPrEx>
-        <w:trPr>
-          <w:trHeight w:val="590" w:hRule="exact"/>
-          <w:jc w:val="center"/>
-        </w:trPr>
-        <w:tc>
-          <w:tcPr>
-            <w:tcW w:w="1372" w:type="dxa"/>
-            <w:tcBorders>
-              <w:tl2br w:val="nil"/>
-              <w:tr2bl w:val="nil"/>
-            </w:tcBorders>
-            <w:vAlign w:val="center"/>
-          </w:tcPr>
-          <w:p>
-            <w:pPr>
-              <w:jc w:val="center"/>
-              <w:rPr>
-                <w:rFonts w:ascii="Times New Roman" w:hAnsi="Times New Roman" w:eastAsia="宋体" w:cs="Times New Roman"/>
-                <w:b/>
-                <w:bCs/>
-                <w:sz w:val="22"/>
-              </w:rPr>
-            </w:pPr>
-            <w:r>
-              <w:rPr>
-                <w:rFonts w:ascii="Times New Roman" w:hAnsi="Times New Roman" w:eastAsia="宋体"/>
-                <w:sz w:val="24"/>
-              </w:rPr>
-              <w:t>6</w:t>
-            </w:r>
-          </w:p>
-        </w:tc>
-        <w:tc>
-          <w:tcPr>
-            <w:tcW w:w="2888" w:type="dxa"/>
-            <w:tcBorders>
-              <w:tl2br w:val="nil"/>
-              <w:tr2bl w:val="nil"/>
-            </w:tcBorders>
-            <w:vAlign w:val="center"/>
-          </w:tcPr>
-          <w:p>
-            <w:pPr>
-              <w:jc w:val="center"/>
-              <w:rPr>
-                <w:rFonts w:ascii="Times New Roman" w:hAnsi="Times New Roman" w:eastAsia="宋体" w:cs="Times New Roman"/>
-                <w:sz w:val="22"/>
-              </w:rPr>
-            </w:pPr>
-            <w:r>
-              <w:rPr>
-                <w:rFonts w:hint="eastAsia" w:ascii="Times New Roman" w:hAnsi="Times New Roman" w:eastAsia="宋体" w:cs="Times New Roman"/>
-                <w:sz w:val="22"/>
-              </w:rPr>
-              <w:t>储热罐容量</w:t>
-            </w:r>
-          </w:p>
-        </w:tc>
-        <w:tc>
-          <w:tcPr>
-            <w:tcW w:w="2131" w:type="dxa"/>
-            <w:tcBorders>
-              <w:tl2br w:val="nil"/>
-              <w:tr2bl w:val="nil"/>
-            </w:tcBorders>
-            <w:vAlign w:val="center"/>
-          </w:tcPr>
-          <w:p>
-            <w:pPr>
-              <w:jc w:val="center"/>
-              <w:rPr>
-                <w:rFonts w:ascii="Times New Roman" w:hAnsi="Times New Roman" w:eastAsia="宋体" w:cs="Times New Roman"/>
-                <w:sz w:val="22"/>
-              </w:rPr>
-            </w:pPr>
-            <w:r>
-              <w:rPr>
-                <w:rFonts w:ascii="Times New Roman" w:hAnsi="Times New Roman" w:eastAsia="宋体"/>
-                <w:sz w:val="24"/>
-              </w:rPr>
-              <w:t>792</w:t>
-            </w:r>
-          </w:p>
-        </w:tc>
-        <w:tc>
-          <w:tcPr>
-            <w:tcW w:w="2131" w:type="dxa"/>
-            <w:tcBorders>
-              <w:tl2br w:val="nil"/>
-              <w:tr2bl w:val="nil"/>
-            </w:tcBorders>
-            <w:vAlign w:val="center"/>
-          </w:tcPr>
-          <w:p>
-            <w:pPr>
-              <w:jc w:val="center"/>
-              <w:rPr>
-                <w:rFonts w:ascii="Times New Roman" w:hAnsi="Times New Roman" w:eastAsia="宋体" w:cs="Times New Roman"/>
-                <w:sz w:val="22"/>
-              </w:rPr>
-            </w:pPr>
-            <w:commentRangeStart w:id="43"/>
-            <w:r>
-              <w:rPr>
-                <w:rFonts w:hint="eastAsia" w:ascii="Times New Roman" w:hAnsi="Times New Roman" w:eastAsia="宋体" w:cs="Times New Roman"/>
-                <w:sz w:val="22"/>
-              </w:rPr>
-              <w:t>t</w:t>
-            </w:r>
-            <w:commentRangeEnd w:id="43"/>
-            <w:r/>
-          </w:p>
-        </w:tc>
-      </w:tr>
-      <w:tr>
-        <w:tblPrEx>
-          <w:tblBorders>
-            <w:top w:val="single" w:color="auto" w:sz="12" w:space="0"/>
-            <w:left w:val="none" w:color="auto" w:sz="0" w:space="0"/>
-            <w:bottom w:val="single" w:color="auto" w:sz="12" w:space="0"/>
-            <w:right w:val="none" w:color="auto" w:sz="0" w:space="0"/>
-            <w:insideH w:val="none" w:color="auto" w:sz="0" w:space="0"/>
-            <w:insideV w:val="none" w:color="auto" w:sz="0" w:space="0"/>
-          </w:tblBorders>
-          <w:tblCellMar>
-            <w:top w:w="0" w:type="dxa"/>
-            <w:left w:w="108" w:type="dxa"/>
-            <w:bottom w:w="0" w:type="dxa"/>
-            <w:right w:w="108" w:type="dxa"/>
-          </w:tblCellMar>
-        </w:tblPrEx>
-        <w:trPr>
-          <w:trHeight w:val="590" w:hRule="exact"/>
-          <w:jc w:val="center"/>
-        </w:trPr>
-        <w:tc>
-          <w:tcPr>
-            <w:tcW w:w="1372" w:type="dxa"/>
-            <w:tcBorders>
-              <w:tl2br w:val="nil"/>
-              <w:tr2bl w:val="nil"/>
-            </w:tcBorders>
-            <w:vAlign w:val="center"/>
-          </w:tcPr>
-          <w:p>
-            <w:pPr>
-              <w:jc w:val="center"/>
-              <w:rPr>
-                <w:rFonts w:ascii="Times New Roman" w:hAnsi="Times New Roman" w:eastAsia="宋体" w:cs="Times New Roman"/>
-                <w:b/>
-                <w:bCs/>
-                <w:sz w:val="22"/>
-              </w:rPr>
-            </w:pPr>
-            <w:r>
-              <w:rPr>
-                <w:rFonts w:ascii="Times New Roman" w:hAnsi="Times New Roman" w:eastAsia="宋体"/>
-                <w:sz w:val="24"/>
-              </w:rPr>
-              <w:t>7</w:t>
-            </w:r>
-          </w:p>
-        </w:tc>
-        <w:tc>
-          <w:tcPr>
-            <w:tcW w:w="2888" w:type="dxa"/>
-            <w:tcBorders>
-              <w:tl2br w:val="nil"/>
-              <w:tr2bl w:val="nil"/>
-            </w:tcBorders>
-            <w:vAlign w:val="center"/>
-          </w:tcPr>
-          <w:p>
-            <w:pPr>
-              <w:jc w:val="center"/>
-              <w:rPr>
-                <w:rFonts w:ascii="Times New Roman" w:hAnsi="Times New Roman" w:eastAsia="宋体" w:cs="Times New Roman"/>
-                <w:sz w:val="22"/>
-              </w:rPr>
-            </w:pPr>
-            <w:r>
-              <w:rPr>
-                <w:rFonts w:hint="eastAsia" w:ascii="Times New Roman" w:hAnsi="Times New Roman" w:eastAsia="宋体" w:cs="Times New Roman"/>
-                <w:sz w:val="22"/>
-              </w:rPr>
-              <w:t>冷水罐容量</w:t>
-            </w:r>
-          </w:p>
-        </w:tc>
-        <w:tc>
-          <w:tcPr>
-            <w:tcW w:w="2131" w:type="dxa"/>
-            <w:tcBorders>
-              <w:tl2br w:val="nil"/>
-              <w:tr2bl w:val="nil"/>
-            </w:tcBorders>
-            <w:vAlign w:val="center"/>
-          </w:tcPr>
-          <w:p>
-            <w:pPr>
-              <w:jc w:val="center"/>
-              <w:rPr>
-                <w:rFonts w:ascii="Times New Roman" w:hAnsi="Times New Roman" w:eastAsia="宋体" w:cs="Times New Roman"/>
-                <w:sz w:val="22"/>
-              </w:rPr>
-            </w:pPr>
-            <w:r>
-              <w:rPr>
-                <w:rFonts w:ascii="Times New Roman" w:hAnsi="Times New Roman" w:eastAsia="宋体"/>
-                <w:sz w:val="24"/>
-              </w:rPr>
-              <w:t>837</w:t>
-            </w:r>
-          </w:p>
-        </w:tc>
-        <w:tc>
-          <w:tcPr>
-            <w:tcW w:w="2131" w:type="dxa"/>
-            <w:tcBorders>
-              <w:tl2br w:val="nil"/>
-              <w:tr2bl w:val="nil"/>
-            </w:tcBorders>
-            <w:vAlign w:val="center"/>
-          </w:tcPr>
-          <w:p>
-            <w:pPr>
-              <w:jc w:val="center"/>
-              <w:rPr>
-                <w:rFonts w:ascii="Times New Roman" w:hAnsi="Times New Roman" w:eastAsia="宋体" w:cs="Times New Roman"/>
-                <w:sz w:val="22"/>
-              </w:rPr>
-            </w:pPr>
-            <w:r>
-              <w:rPr>
-                <w:rFonts w:hint="eastAsia" w:ascii="Times New Roman" w:hAnsi="Times New Roman" w:eastAsia="宋体" w:cs="Times New Roman"/>
-                <w:sz w:val="22"/>
-              </w:rPr>
-              <w:t>t</w:t>
-            </w:r>
-          </w:p>
-        </w:tc>
-      </w:tr>
-      <w:tr>
-        <w:tblPrEx>
-          <w:tblBorders>
-            <w:top w:val="single" w:color="auto" w:sz="12" w:space="0"/>
-            <w:left w:val="none" w:color="auto" w:sz="0" w:space="0"/>
-            <w:bottom w:val="single" w:color="auto" w:sz="12" w:space="0"/>
-            <w:right w:val="none" w:color="auto" w:sz="0" w:space="0"/>
-            <w:insideH w:val="none" w:color="auto" w:sz="0" w:space="0"/>
-            <w:insideV w:val="none" w:color="auto" w:sz="0" w:space="0"/>
-          </w:tblBorders>
-          <w:tblCellMar>
-            <w:top w:w="0" w:type="dxa"/>
-            <w:left w:w="108" w:type="dxa"/>
-            <w:bottom w:w="0" w:type="dxa"/>
-            <w:right w:w="108" w:type="dxa"/>
-          </w:tblCellMar>
-        </w:tblPrEx>
-        <w:trPr>
-          <w:trHeight w:val="590" w:hRule="exact"/>
-          <w:jc w:val="center"/>
-        </w:trPr>
-        <w:tc>
-          <w:tcPr>
-            <w:tcW w:w="1372" w:type="dxa"/>
-            <w:tcBorders>
-              <w:tl2br w:val="nil"/>
-              <w:tr2bl w:val="nil"/>
-            </w:tcBorders>
-            <w:vAlign w:val="center"/>
-          </w:tcPr>
-          <w:p>
-            <w:pPr>
-              <w:jc w:val="center"/>
-              <w:rPr>
-                <w:rFonts w:ascii="Times New Roman" w:hAnsi="Times New Roman" w:eastAsia="宋体" w:cs="Times New Roman"/>
-                <w:b/>
-                <w:bCs/>
-                <w:sz w:val="22"/>
-              </w:rPr>
-            </w:pPr>
-            <w:r>
-              <w:rPr>
-                <w:rFonts w:ascii="Times New Roman" w:hAnsi="Times New Roman" w:eastAsia="宋体"/>
-                <w:sz w:val="24"/>
-              </w:rPr>
-              <w:t>8</w:t>
-            </w:r>
-          </w:p>
-        </w:tc>
-        <w:tc>
-          <w:tcPr>
-            <w:tcW w:w="2888" w:type="dxa"/>
-            <w:tcBorders>
-              <w:tl2br w:val="nil"/>
-              <w:tr2bl w:val="nil"/>
-            </w:tcBorders>
-            <w:vAlign w:val="center"/>
-          </w:tcPr>
-          <w:p>
-            <w:pPr>
-              <w:jc w:val="center"/>
-              <w:rPr>
-                <w:rFonts w:ascii="Times New Roman" w:hAnsi="Times New Roman" w:eastAsia="宋体" w:cs="Times New Roman"/>
-                <w:sz w:val="22"/>
-              </w:rPr>
-            </w:pPr>
-            <w:r>
-              <w:rPr>
-                <w:rFonts w:hint="eastAsia" w:ascii="Times New Roman" w:hAnsi="Times New Roman" w:eastAsia="宋体" w:cs="Times New Roman"/>
-                <w:sz w:val="22"/>
-              </w:rPr>
-              <w:t>氢压机功率</w:t>
-            </w:r>
-          </w:p>
-        </w:tc>
-        <w:tc>
-          <w:tcPr>
-            <w:tcW w:w="2131" w:type="dxa"/>
-            <w:tcBorders>
-              <w:tl2br w:val="nil"/>
-              <w:tr2bl w:val="nil"/>
-            </w:tcBorders>
-            <w:vAlign w:val="center"/>
-          </w:tcPr>
-          <w:p>
-            <w:pPr>
-              <w:jc w:val="center"/>
-              <w:rPr>
-                <w:rFonts w:ascii="Times New Roman" w:hAnsi="Times New Roman" w:eastAsia="宋体" w:cs="Times New Roman"/>
-                <w:sz w:val="22"/>
-              </w:rPr>
-            </w:pPr>
-            <w:r>
-              <w:rPr>
-                <w:rFonts w:ascii="Times New Roman" w:hAnsi="Times New Roman" w:eastAsia="宋体"/>
-                <w:sz w:val="24"/>
-              </w:rPr>
-              <w:t>89</w:t>
-            </w:r>
-          </w:p>
-        </w:tc>
-        <w:tc>
-          <w:tcPr>
-            <w:tcW w:w="2131" w:type="dxa"/>
-            <w:tcBorders>
-              <w:tl2br w:val="nil"/>
-              <w:tr2bl w:val="nil"/>
-            </w:tcBorders>
-            <w:vAlign w:val="center"/>
-          </w:tcPr>
-          <w:p>
-            <w:pPr>
-              <w:jc w:val="center"/>
-              <w:rPr>
-                <w:rFonts w:ascii="Times New Roman" w:hAnsi="Times New Roman" w:eastAsia="宋体" w:cs="Times New Roman"/>
-                <w:sz w:val="22"/>
-              </w:rPr>
-            </w:pPr>
-            <w:r>
-              <w:rPr>
-                <w:rFonts w:hint="eastAsia" w:ascii="Times New Roman" w:hAnsi="Times New Roman" w:eastAsia="宋体" w:cs="Times New Roman"/>
-                <w:sz w:val="22"/>
-              </w:rPr>
-              <w:t>kW</w:t>
-            </w:r>
-          </w:p>
-        </w:tc>
-      </w:tr>
-    </w:tbl>
-    <w:p>
-      <w:pPr>
-        <w:spacing w:line="360" w:lineRule="auto"/>
-        <w:ind w:firstLine="420"/>
-        <w:rPr>
-          <w:rFonts w:ascii="Times New Roman" w:hAnsi="Times New Roman" w:eastAsia="宋体" w:cs="Times New Roman"/>
-          <w:sz w:val="24"/>
-          <w:szCs w:val="24"/>
-        </w:rPr>
-      </w:pPr>
-      <w:r>
-        <w:rPr>
-          <w:rFonts w:ascii="Times New Roman" w:hAnsi="Times New Roman" w:eastAsia="宋体" w:cs="Times New Roman"/>
-          <w:sz w:val="24"/>
-          <w:szCs w:val="24"/>
-        </w:rPr>
-        <w:t>随后，以传统系统作为对照，分析</w:t>
-      </w:r>
-      <w:r>
-        <w:rPr>
-          <w:rFonts w:hint="eastAsia" w:ascii="Times New Roman" w:hAnsi="Times New Roman" w:eastAsia="宋体" w:cs="Times New Roman"/>
-          <w:sz w:val="24"/>
-          <w:szCs w:val="24"/>
-          <w:lang w:val="en-US" w:eastAsia="zh-CN"/>
-        </w:rPr>
-        <w:t>本</w:t>
-      </w:r>
-      <w:r>
-        <w:rPr>
-          <w:rFonts w:ascii="Times New Roman" w:hAnsi="Times New Roman" w:eastAsia="宋体" w:cs="Times New Roman"/>
-          <w:sz w:val="24"/>
-          <w:szCs w:val="24"/>
-        </w:rPr>
-        <w:t>系统</w:t>
-      </w:r>
-      <w:r>
-        <w:rPr>
-          <w:rFonts w:hint="eastAsia" w:ascii="Times New Roman" w:hAnsi="Times New Roman" w:eastAsia="宋体" w:cs="Times New Roman"/>
-          <w:sz w:val="24"/>
-          <w:szCs w:val="24"/>
-          <w:lang w:val="en-US" w:eastAsia="zh-CN"/>
-        </w:rPr>
-        <w:t>在离网模式下</w:t>
-      </w:r>
-      <w:r>
-        <w:rPr>
-          <w:rFonts w:ascii="Times New Roman" w:hAnsi="Times New Roman" w:eastAsia="宋体" w:cs="Times New Roman"/>
-          <w:sz w:val="24"/>
-          <w:szCs w:val="24"/>
-        </w:rPr>
-        <w:t>的经济效益</w:t>
-      </w:r>
-      <w:r>
-        <w:rPr>
-          <w:rFonts w:hint="eastAsia" w:ascii="Times New Roman" w:hAnsi="Times New Roman" w:eastAsia="宋体" w:cs="Times New Roman"/>
-          <w:sz w:val="24"/>
-          <w:szCs w:val="24"/>
-          <w:lang w:val="en-US" w:eastAsia="zh-CN"/>
-        </w:rPr>
-        <w:t>和碳排放水平，其中传统系统的电力由电力系统提供、热力由集中供热提供。</w:t>
-      </w:r>
-    </w:p>
-    <w:p>
-      <w:pPr>
-        <w:spacing w:line="360" w:lineRule="auto"/>
-        <w:jc w:val="center"/>
-        <w:rPr>
-          <w:rFonts w:ascii="Times New Roman" w:hAnsi="Times New Roman" w:eastAsia="宋体" w:cs="Times New Roman"/>
-          <w:sz w:val="24"/>
-          <w:szCs w:val="24"/>
-        </w:rPr>
-      </w:pPr>
-      <w:r>
-        <w:rPr>
-          <w:rFonts w:ascii="Times New Roman" w:hAnsi="Times New Roman" w:eastAsia="宋体" w:cs="Times New Roman"/>
-          <w:b/>
-          <w:bCs/>
-          <w:sz w:val="24"/>
-          <w:szCs w:val="24"/>
-        </w:rPr>
-        <w:t>表3（b）包头市石拐区零碳大数据园区离网经济及碳排分析</w:t>
-      </w:r>
-    </w:p>
-    <w:tbl>
-      <w:tblPr>
-        <w:tblStyle w:val="11"/>
-        <w:tblW w:w="4243" w:type="pct"/>
-        <w:jc w:val="center"/>
-        <w:tblBorders>
-          <w:top w:val="single" w:color="auto" w:sz="12" w:space="0"/>
-          <w:left w:val="none" w:color="auto" w:sz="0" w:space="0"/>
-          <w:bottom w:val="single" w:color="auto" w:sz="12" w:space="0"/>
-          <w:right w:val="none" w:color="auto" w:sz="0" w:space="0"/>
-          <w:insideH w:val="none" w:color="auto" w:sz="0" w:space="0"/>
-          <w:insideV w:val="none" w:color="auto" w:sz="0" w:space="0"/>
-        </w:tblBorders>
-        <w:tblLayout w:type="autofit"/>
-        <w:tblCellMar>
-          <w:top w:w="0" w:type="dxa"/>
-          <w:left w:w="108" w:type="dxa"/>
-          <w:bottom w:w="0" w:type="dxa"/>
-          <w:right w:w="108" w:type="dxa"/>
-        </w:tblCellMar>
-      </w:tblPr>
-      <w:tblGrid>
-        <w:gridCol w:w="4788"/>
-        <w:gridCol w:w="2444"/>
-      </w:tblGrid>
-      <w:tr>
-        <w:tblPrEx>
-          <w:tblBorders>
-            <w:top w:val="single" w:color="auto" w:sz="12" w:space="0"/>
-            <w:left w:val="none" w:color="auto" w:sz="0" w:space="0"/>
-            <w:bottom w:val="single" w:color="auto" w:sz="12" w:space="0"/>
-            <w:right w:val="none" w:color="auto" w:sz="0" w:space="0"/>
-            <w:insideH w:val="none" w:color="auto" w:sz="0" w:space="0"/>
-            <w:insideV w:val="none" w:color="auto" w:sz="0" w:space="0"/>
-          </w:tblBorders>
-          <w:tblCellMar>
-            <w:top w:w="0" w:type="dxa"/>
-            <w:left w:w="108" w:type="dxa"/>
-            <w:bottom w:w="0" w:type="dxa"/>
-            <w:right w:w="108" w:type="dxa"/>
-          </w:tblCellMar>
-        </w:tblPrEx>
-        <w:trPr>
-          <w:trHeight w:val="590" w:hRule="exact"/>
-          <w:jc w:val="center"/>
-        </w:trPr>
-        <w:tc>
-          <w:tcPr>
-            <w:tcW w:w="3310" w:type="pct"/>
-            <w:tcBorders>
-              <w:bottom w:val="single" w:color="auto" w:sz="8" w:space="0"/>
-              <w:tl2br w:val="nil"/>
-              <w:tr2bl w:val="nil"/>
-            </w:tcBorders>
-            <w:vAlign w:val="center"/>
-          </w:tcPr>
-          <w:p>
-            <w:pPr>
-              <w:jc w:val="center"/>
-              <w:rPr>
-                <w:rFonts w:ascii="Times New Roman" w:hAnsi="Times New Roman" w:eastAsia="宋体" w:cs="Times New Roman"/>
-                <w:b/>
-                <w:bCs/>
-                <w:sz w:val="22"/>
-              </w:rPr>
-            </w:pPr>
-            <w:r>
-              <w:rPr>
-                <w:rFonts w:ascii="Times New Roman" w:hAnsi="Times New Roman" w:eastAsia="宋体" w:cs="Times New Roman"/>
-                <w:b/>
-                <w:bCs/>
-                <w:sz w:val="22"/>
-              </w:rPr>
-              <w:t>分析指标</w:t>
-            </w:r>
-          </w:p>
-        </w:tc>
-        <w:tc>
-          <w:tcPr>
-            <w:tcW w:w="1690" w:type="pct"/>
-            <w:tcBorders>
-              <w:bottom w:val="single" w:color="auto" w:sz="8" w:space="0"/>
-              <w:tl2br w:val="nil"/>
-              <w:tr2bl w:val="nil"/>
-            </w:tcBorders>
-            <w:vAlign w:val="center"/>
-          </w:tcPr>
-          <w:p>
-            <w:pPr>
-              <w:jc w:val="center"/>
-              <w:rPr>
-                <w:rFonts w:ascii="Times New Roman" w:hAnsi="Times New Roman" w:eastAsia="宋体" w:cs="Times New Roman"/>
-                <w:b/>
-                <w:bCs/>
-                <w:sz w:val="22"/>
-              </w:rPr>
-            </w:pPr>
-            <w:r>
-              <w:rPr>
-                <w:rFonts w:ascii="Times New Roman" w:hAnsi="Times New Roman" w:eastAsia="宋体" w:cs="Times New Roman"/>
-                <w:b/>
-                <w:bCs/>
-                <w:sz w:val="22"/>
-              </w:rPr>
-              <w:t>测算结果</w:t>
-            </w:r>
-          </w:p>
-        </w:tc>
-      </w:tr>
-      <w:tr>
-        <w:tblPrEx>
-          <w:tblBorders>
-            <w:top w:val="single" w:color="auto" w:sz="12" w:space="0"/>
-            <w:left w:val="none" w:color="auto" w:sz="0" w:space="0"/>
-            <w:bottom w:val="single" w:color="auto" w:sz="12" w:space="0"/>
-            <w:right w:val="none" w:color="auto" w:sz="0" w:space="0"/>
-            <w:insideH w:val="none" w:color="auto" w:sz="0" w:space="0"/>
-            <w:insideV w:val="none" w:color="auto" w:sz="0" w:space="0"/>
-          </w:tblBorders>
-          <w:tblCellMar>
-            <w:top w:w="0" w:type="dxa"/>
-            <w:left w:w="108" w:type="dxa"/>
-            <w:bottom w:w="0" w:type="dxa"/>
-            <w:right w:w="108" w:type="dxa"/>
-          </w:tblCellMar>
-        </w:tblPrEx>
-        <w:trPr>
-          <w:trHeight w:val="590" w:hRule="exact"/>
-          <w:jc w:val="center"/>
-        </w:trPr>
-        <w:tc>
-          <w:tcPr>
-            <w:tcW w:w="3310" w:type="pct"/>
-            <w:tcBorders>
-              <w:top w:val="single" w:color="auto" w:sz="8" w:space="0"/>
-              <w:bottom w:val="nil"/>
-            </w:tcBorders>
-            <w:vAlign w:val="center"/>
-          </w:tcPr>
-          <w:p>
-            <w:pPr>
-              <w:jc w:val="center"/>
-              <w:rPr>
-                <w:rFonts w:ascii="Times New Roman" w:hAnsi="Times New Roman" w:eastAsia="宋体" w:cs="Times New Roman"/>
-                <w:sz w:val="22"/>
-              </w:rPr>
-            </w:pPr>
-            <w:r>
-              <w:rPr>
-                <w:rFonts w:ascii="Times New Roman" w:hAnsi="Times New Roman" w:eastAsia="宋体" w:cs="Times New Roman"/>
-                <w:sz w:val="22"/>
-              </w:rPr>
-              <w:t>投资/万元</w:t>
-            </w:r>
-          </w:p>
-        </w:tc>
-        <w:tc>
-          <w:tcPr>
-            <w:tcW w:w="1690" w:type="pct"/>
-            <w:tcBorders>
-              <w:top w:val="single" w:color="auto" w:sz="8" w:space="0"/>
-              <w:bottom w:val="nil"/>
-            </w:tcBorders>
-            <w:vAlign w:val="center"/>
-          </w:tcPr>
-          <w:p>
-            <w:pPr>
-              <w:jc w:val="center"/>
-              <w:rPr>
-                <w:rFonts w:ascii="Times New Roman" w:hAnsi="Times New Roman" w:eastAsia="宋体" w:cs="Times New Roman"/>
-                <w:sz w:val="22"/>
-              </w:rPr>
-            </w:pPr>
-            <w:r>
-              <w:rPr>
-                <w:rFonts w:ascii="Times New Roman" w:hAnsi="Times New Roman" w:eastAsia="宋体"/>
-                <w:sz w:val="24"/>
-              </w:rPr>
-              <w:t>2439</w:t>
-            </w:r>
-          </w:p>
-        </w:tc>
-      </w:tr>
-      <w:tr>
-        <w:tblPrEx>
-          <w:tblBorders>
-            <w:top w:val="single" w:color="auto" w:sz="12" w:space="0"/>
-            <w:left w:val="none" w:color="auto" w:sz="0" w:space="0"/>
-            <w:bottom w:val="single" w:color="auto" w:sz="12" w:space="0"/>
-            <w:right w:val="none" w:color="auto" w:sz="0" w:space="0"/>
-            <w:insideH w:val="none" w:color="auto" w:sz="0" w:space="0"/>
-            <w:insideV w:val="none" w:color="auto" w:sz="0" w:space="0"/>
-          </w:tblBorders>
-          <w:tblCellMar>
-            <w:top w:w="0" w:type="dxa"/>
-            <w:left w:w="108" w:type="dxa"/>
-            <w:bottom w:w="0" w:type="dxa"/>
-            <w:right w:w="108" w:type="dxa"/>
-          </w:tblCellMar>
-        </w:tblPrEx>
-        <w:trPr>
-          <w:trHeight w:val="590" w:hRule="exact"/>
-          <w:jc w:val="center"/>
-        </w:trPr>
-        <w:tc>
-          <w:tcPr>
-            <w:tcW w:w="3310" w:type="pct"/>
-            <w:tcBorders>
-              <w:top w:val="nil"/>
-              <w:bottom w:val="nil"/>
-            </w:tcBorders>
-            <w:vAlign w:val="center"/>
-          </w:tcPr>
-          <w:p>
-            <w:pPr>
-              <w:jc w:val="center"/>
-              <w:rPr>
-                <w:rFonts w:ascii="Times New Roman" w:hAnsi="Times New Roman" w:eastAsia="宋体" w:cs="Times New Roman"/>
-                <w:sz w:val="22"/>
-              </w:rPr>
-            </w:pPr>
-            <w:r>
-              <w:rPr>
-                <w:rFonts w:ascii="Times New Roman" w:hAnsi="Times New Roman" w:eastAsia="宋体" w:cs="Times New Roman"/>
-                <w:sz w:val="22"/>
-              </w:rPr>
-              <w:t>年化运行成本/万元</w:t>
-            </w:r>
-          </w:p>
-        </w:tc>
-        <w:tc>
-          <w:tcPr>
-            <w:tcW w:w="1690" w:type="pct"/>
-            <w:tcBorders>
-              <w:top w:val="nil"/>
-              <w:bottom w:val="nil"/>
-            </w:tcBorders>
-            <w:vAlign w:val="center"/>
-          </w:tcPr>
-          <w:p>
-            <w:pPr>
-              <w:jc w:val="center"/>
-              <w:rPr>
-                <w:rFonts w:ascii="Times New Roman" w:hAnsi="Times New Roman" w:eastAsia="宋体" w:cs="Times New Roman"/>
-                <w:sz w:val="22"/>
-              </w:rPr>
-            </w:pPr>
-            <w:r>
-              <w:rPr>
-                <w:rFonts w:ascii="Times New Roman" w:hAnsi="Times New Roman" w:eastAsia="宋体"/>
-                <w:sz w:val="24"/>
-              </w:rPr>
-              <w:t>0</w:t>
-            </w:r>
-          </w:p>
-        </w:tc>
-      </w:tr>
-      <w:tr>
-        <w:tblPrEx>
-          <w:tblBorders>
-            <w:top w:val="single" w:color="auto" w:sz="12" w:space="0"/>
-            <w:left w:val="none" w:color="auto" w:sz="0" w:space="0"/>
-            <w:bottom w:val="single" w:color="auto" w:sz="12" w:space="0"/>
-            <w:right w:val="none" w:color="auto" w:sz="0" w:space="0"/>
-            <w:insideH w:val="none" w:color="auto" w:sz="0" w:space="0"/>
-            <w:insideV w:val="none" w:color="auto" w:sz="0" w:space="0"/>
-          </w:tblBorders>
-          <w:tblCellMar>
-            <w:top w:w="0" w:type="dxa"/>
-            <w:left w:w="108" w:type="dxa"/>
-            <w:bottom w:w="0" w:type="dxa"/>
-            <w:right w:w="108" w:type="dxa"/>
-          </w:tblCellMar>
-        </w:tblPrEx>
-        <w:trPr>
-          <w:trHeight w:val="590" w:hRule="exact"/>
-          <w:jc w:val="center"/>
-        </w:trPr>
-        <w:tc>
-          <w:tcPr>
-            <w:tcW w:w="3310" w:type="pct"/>
-            <w:tcBorders>
-              <w:top w:val="nil"/>
-              <w:bottom w:val="nil"/>
-            </w:tcBorders>
-            <w:vAlign w:val="center"/>
-          </w:tcPr>
-          <w:p>
-            <w:pPr>
-              <w:jc w:val="center"/>
-              <w:rPr>
-                <w:rFonts w:ascii="Times New Roman" w:hAnsi="Times New Roman" w:eastAsia="宋体" w:cs="Times New Roman"/>
-                <w:sz w:val="22"/>
-              </w:rPr>
-            </w:pPr>
-            <w:r>
-              <w:rPr>
-                <w:rFonts w:ascii="Times New Roman" w:hAnsi="Times New Roman" w:eastAsia="宋体" w:cs="Times New Roman"/>
-                <w:sz w:val="22"/>
-              </w:rPr>
-              <w:t>运行成本节约比例</w:t>
-            </w:r>
-          </w:p>
-        </w:tc>
-        <w:tc>
-          <w:tcPr>
-            <w:tcW w:w="1690" w:type="pct"/>
-            <w:tcBorders>
-              <w:top w:val="nil"/>
-              <w:bottom w:val="nil"/>
-            </w:tcBorders>
-            <w:vAlign w:val="center"/>
-          </w:tcPr>
-          <w:p>
-            <w:pPr>
-              <w:jc w:val="center"/>
-              <w:rPr>
-                <w:rFonts w:ascii="Times New Roman" w:hAnsi="Times New Roman" w:eastAsia="宋体" w:cs="Times New Roman"/>
-                <w:sz w:val="22"/>
-              </w:rPr>
-            </w:pPr>
-            <w:r>
-              <w:rPr>
-                <w:rFonts w:ascii="Times New Roman" w:hAnsi="Times New Roman" w:eastAsia="宋体"/>
-                <w:sz w:val="24"/>
-              </w:rPr>
-              <w:t>nan</w:t>
-            </w:r>
-          </w:p>
-        </w:tc>
-      </w:tr>
-      <w:tr>
-        <w:tblPrEx>
-          <w:tblBorders>
-            <w:top w:val="single" w:color="auto" w:sz="12" w:space="0"/>
-            <w:left w:val="none" w:color="auto" w:sz="0" w:space="0"/>
-            <w:bottom w:val="single" w:color="auto" w:sz="12" w:space="0"/>
-            <w:right w:val="none" w:color="auto" w:sz="0" w:space="0"/>
-            <w:insideH w:val="none" w:color="auto" w:sz="0" w:space="0"/>
-            <w:insideV w:val="none" w:color="auto" w:sz="0" w:space="0"/>
-          </w:tblBorders>
-          <w:tblCellMar>
-            <w:top w:w="0" w:type="dxa"/>
-            <w:left w:w="108" w:type="dxa"/>
-            <w:bottom w:w="0" w:type="dxa"/>
-            <w:right w:w="108" w:type="dxa"/>
-          </w:tblCellMar>
-        </w:tblPrEx>
-        <w:trPr>
-          <w:trHeight w:val="590" w:hRule="exact"/>
-          <w:jc w:val="center"/>
-        </w:trPr>
-        <w:tc>
-          <w:tcPr>
-            <w:tcW w:w="3310" w:type="pct"/>
-            <w:tcBorders>
-              <w:top w:val="nil"/>
-              <w:bottom w:val="nil"/>
-            </w:tcBorders>
-            <w:vAlign w:val="center"/>
-          </w:tcPr>
-          <w:p>
-            <w:pPr>
-              <w:jc w:val="center"/>
-              <w:rPr>
-                <w:rFonts w:ascii="Times New Roman" w:hAnsi="Times New Roman" w:eastAsia="宋体" w:cs="Times New Roman"/>
-                <w:sz w:val="22"/>
-              </w:rPr>
-            </w:pPr>
-            <w:r>
-              <w:rPr>
-                <w:rFonts w:ascii="Times New Roman" w:hAnsi="Times New Roman" w:eastAsia="宋体" w:cs="Times New Roman"/>
-                <w:sz w:val="22"/>
-              </w:rPr>
-              <w:t>投资回报年限/年</w:t>
-            </w:r>
-          </w:p>
-        </w:tc>
-        <w:tc>
-          <w:tcPr>
-            <w:tcW w:w="1690" w:type="pct"/>
-            <w:tcBorders>
-              <w:top w:val="nil"/>
-              <w:bottom w:val="nil"/>
-            </w:tcBorders>
-            <w:vAlign w:val="center"/>
-          </w:tcPr>
-          <w:p>
-            <w:pPr>
-              <w:jc w:val="center"/>
-              <w:rPr>
-                <w:rFonts w:ascii="Times New Roman" w:hAnsi="Times New Roman" w:eastAsia="宋体" w:cs="Times New Roman"/>
-                <w:sz w:val="22"/>
-              </w:rPr>
-            </w:pPr>
-            <w:r>
-              <w:rPr>
-                <w:rFonts w:ascii="Times New Roman" w:hAnsi="Times New Roman" w:eastAsia="宋体"/>
-                <w:sz w:val="24"/>
-              </w:rPr>
-              <w:t>3.47</w:t>
-            </w:r>
-          </w:p>
-        </w:tc>
-      </w:tr>
-      <w:tr>
-        <w:tblPrEx>
-          <w:tblBorders>
-            <w:top w:val="single" w:color="auto" w:sz="12" w:space="0"/>
-            <w:left w:val="none" w:color="auto" w:sz="0" w:space="0"/>
-            <w:bottom w:val="single" w:color="auto" w:sz="12" w:space="0"/>
-            <w:right w:val="none" w:color="auto" w:sz="0" w:space="0"/>
-            <w:insideH w:val="none" w:color="auto" w:sz="0" w:space="0"/>
-            <w:insideV w:val="none" w:color="auto" w:sz="0" w:space="0"/>
-          </w:tblBorders>
-          <w:tblCellMar>
-            <w:top w:w="0" w:type="dxa"/>
-            <w:left w:w="108" w:type="dxa"/>
-            <w:bottom w:w="0" w:type="dxa"/>
-            <w:right w:w="108" w:type="dxa"/>
-          </w:tblCellMar>
-        </w:tblPrEx>
-        <w:trPr>
-          <w:trHeight w:val="590" w:hRule="exact"/>
-          <w:jc w:val="center"/>
-        </w:trPr>
-        <w:tc>
-          <w:tcPr>
-            <w:tcW w:w="3310" w:type="pct"/>
-            <w:tcBorders>
-              <w:top w:val="nil"/>
-              <w:bottom w:val="nil"/>
-            </w:tcBorders>
-            <w:vAlign w:val="center"/>
-          </w:tcPr>
-          <w:p>
-            <w:pPr>
-              <w:jc w:val="center"/>
-              <w:rPr>
-                <w:rFonts w:ascii="Times New Roman" w:hAnsi="Times New Roman" w:eastAsia="宋体" w:cs="Times New Roman"/>
-                <w:sz w:val="22"/>
-              </w:rPr>
-            </w:pPr>
-            <w:r>
-              <w:rPr>
-                <w:rFonts w:ascii="Times New Roman" w:hAnsi="Times New Roman" w:eastAsia="宋体" w:cs="Times New Roman"/>
-                <w:sz w:val="22"/>
-              </w:rPr>
-              <w:t>总碳排</w:t>
-            </w:r>
-            <w:r>
-              <w:rPr>
-                <w:rFonts w:hint="eastAsia" w:ascii="Times New Roman" w:hAnsi="Times New Roman" w:eastAsia="宋体" w:cs="Times New Roman"/>
-                <w:sz w:val="22"/>
-              </w:rPr>
-              <w:t>/</w:t>
-            </w:r>
-            <w:r>
-              <w:rPr>
-                <w:rFonts w:ascii="Times New Roman" w:hAnsi="Times New Roman" w:eastAsia="宋体" w:cs="Times New Roman"/>
-                <w:sz w:val="24"/>
-                <w:szCs w:val="24"/>
-              </w:rPr>
-              <w:t>吨</w:t>
-            </w:r>
-          </w:p>
-        </w:tc>
-        <w:tc>
-          <w:tcPr>
-            <w:tcW w:w="1690" w:type="pct"/>
-            <w:tcBorders>
-              <w:top w:val="nil"/>
-              <w:bottom w:val="nil"/>
-            </w:tcBorders>
-            <w:vAlign w:val="center"/>
-          </w:tcPr>
-          <w:p>
-            <w:pPr>
-              <w:jc w:val="center"/>
-              <w:rPr>
-                <w:rFonts w:ascii="Times New Roman" w:hAnsi="Times New Roman" w:eastAsia="宋体" w:cs="Times New Roman"/>
-                <w:sz w:val="22"/>
-              </w:rPr>
-            </w:pPr>
-            <w:r>
-              <w:rPr>
-                <w:rFonts w:ascii="Times New Roman" w:hAnsi="Times New Roman" w:eastAsia="宋体"/>
-                <w:sz w:val="24"/>
-              </w:rPr>
-              <w:t>0</w:t>
-            </w:r>
-          </w:p>
-        </w:tc>
-      </w:tr>
-      <w:tr>
-        <w:tblPrEx>
-          <w:tblBorders>
-            <w:top w:val="single" w:color="auto" w:sz="12" w:space="0"/>
-            <w:left w:val="none" w:color="auto" w:sz="0" w:space="0"/>
-            <w:bottom w:val="single" w:color="auto" w:sz="12" w:space="0"/>
-            <w:right w:val="none" w:color="auto" w:sz="0" w:space="0"/>
-            <w:insideH w:val="none" w:color="auto" w:sz="0" w:space="0"/>
-            <w:insideV w:val="none" w:color="auto" w:sz="0" w:space="0"/>
-          </w:tblBorders>
-          <w:tblCellMar>
-            <w:top w:w="0" w:type="dxa"/>
-            <w:left w:w="108" w:type="dxa"/>
-            <w:bottom w:w="0" w:type="dxa"/>
-            <w:right w:w="108" w:type="dxa"/>
-          </w:tblCellMar>
-        </w:tblPrEx>
-        <w:trPr>
-          <w:trHeight w:val="590" w:hRule="exact"/>
-          <w:jc w:val="center"/>
-        </w:trPr>
-        <w:tc>
-          <w:tcPr>
-            <w:tcW w:w="3310" w:type="pct"/>
-            <w:tcBorders>
-              <w:top w:val="nil"/>
-            </w:tcBorders>
-            <w:vAlign w:val="center"/>
-          </w:tcPr>
-          <w:p>
-            <w:pPr>
-              <w:jc w:val="center"/>
-              <w:rPr>
-                <w:rFonts w:ascii="Times New Roman" w:hAnsi="Times New Roman" w:eastAsia="宋体" w:cs="Times New Roman"/>
-                <w:sz w:val="22"/>
-              </w:rPr>
-            </w:pPr>
-            <w:r>
-              <w:rPr>
-                <w:rFonts w:ascii="Times New Roman" w:hAnsi="Times New Roman" w:eastAsia="宋体" w:cs="Times New Roman"/>
-                <w:sz w:val="22"/>
-              </w:rPr>
-              <w:t>减排比例</w:t>
-            </w:r>
-          </w:p>
-        </w:tc>
-        <w:tc>
-          <w:tcPr>
-            <w:tcW w:w="1690" w:type="pct"/>
-            <w:tcBorders>
-              <w:top w:val="nil"/>
-            </w:tcBorders>
-            <w:vAlign w:val="center"/>
-          </w:tcPr>
-          <w:p>
-            <w:pPr>
-              <w:jc w:val="center"/>
-              <w:rPr>
-                <w:rFonts w:ascii="Times New Roman" w:hAnsi="Times New Roman" w:eastAsia="宋体" w:cs="Times New Roman"/>
-                <w:sz w:val="22"/>
-              </w:rPr>
-            </w:pPr>
-            <w:r>
-              <w:rPr>
-                <w:rFonts w:ascii="Times New Roman" w:hAnsi="Times New Roman" w:eastAsia="宋体"/>
-                <w:sz w:val="24"/>
-              </w:rPr>
-              <w:t>1.0</w:t>
-            </w:r>
-          </w:p>
-        </w:tc>
-      </w:tr>
-    </w:tbl>
-    <w:p>
-      <w:pPr>
-        <w:spacing w:line="360" w:lineRule="auto"/>
-        <w:ind w:firstLine="480"/>
-        <w:rPr>
-          <w:rFonts w:ascii="Times New Roman" w:hAnsi="Times New Roman" w:eastAsia="宋体" w:cs="Times New Roman"/>
-          <w:sz w:val="24"/>
-          <w:szCs w:val="24"/>
-        </w:rPr>
-      </w:pPr>
-      <w:r>
-        <w:rPr>
-          <w:rFonts w:ascii="Times New Roman" w:hAnsi="Times New Roman" w:eastAsia="宋体" w:cs="Times New Roman"/>
-          <w:sz w:val="24"/>
-          <w:szCs w:val="24"/>
-        </w:rPr>
-        <w:t>本系统</w:t>
-      </w:r>
-      <w:r>
-        <w:rPr>
-          <w:rFonts w:hint="eastAsia" w:ascii="Times New Roman" w:hAnsi="Times New Roman" w:eastAsia="宋体" w:cs="Times New Roman"/>
-          <w:sz w:val="24"/>
-          <w:szCs w:val="24"/>
-          <w:lang w:val="en-US" w:eastAsia="zh-CN"/>
-        </w:rPr>
-        <w:t>经济性及</w:t>
-      </w:r>
-      <w:r>
-        <w:rPr>
-          <w:rFonts w:ascii="Times New Roman" w:hAnsi="Times New Roman" w:eastAsia="宋体" w:cs="Times New Roman"/>
-          <w:sz w:val="24"/>
-          <w:szCs w:val="24"/>
-        </w:rPr>
-        <w:t>碳排放量</w:t>
-      </w:r>
-      <w:r>
-        <w:rPr>
-          <w:rFonts w:hint="eastAsia" w:ascii="Times New Roman" w:hAnsi="Times New Roman" w:eastAsia="宋体" w:cs="Times New Roman"/>
-          <w:sz w:val="24"/>
-          <w:szCs w:val="24"/>
-          <w:lang w:val="en-US" w:eastAsia="zh-CN"/>
-        </w:rPr>
-        <w:t>水平如</w:t>
-      </w:r>
-      <w:r>
-        <w:rPr>
-          <w:rFonts w:ascii="Times New Roman" w:hAnsi="Times New Roman" w:eastAsia="宋体" w:cs="Times New Roman"/>
-          <w:sz w:val="24"/>
-          <w:szCs w:val="24"/>
-        </w:rPr>
-        <w:t>上表所示。由于</w:t>
-      </w:r>
-      <w:r>
-        <w:rPr>
-          <w:rFonts w:hint="eastAsia" w:ascii="Times New Roman" w:hAnsi="Times New Roman" w:eastAsia="宋体" w:cs="Times New Roman"/>
-          <w:sz w:val="24"/>
-          <w:szCs w:val="24"/>
-          <w:lang w:val="en-US" w:eastAsia="zh-CN"/>
-        </w:rPr>
-        <w:t>在</w:t>
-      </w:r>
-      <w:r>
-        <w:rPr>
-          <w:rFonts w:ascii="Times New Roman" w:hAnsi="Times New Roman" w:eastAsia="宋体" w:cs="Times New Roman"/>
-          <w:sz w:val="24"/>
-          <w:szCs w:val="24"/>
-        </w:rPr>
-        <w:t>离网运行模式下，系统</w:t>
-      </w:r>
-      <w:r>
-        <w:rPr>
-          <w:rFonts w:hint="eastAsia" w:ascii="Times New Roman" w:hAnsi="Times New Roman" w:eastAsia="宋体" w:cs="Times New Roman"/>
-          <w:sz w:val="24"/>
-          <w:szCs w:val="24"/>
-          <w:lang w:val="en-US" w:eastAsia="zh-CN"/>
-        </w:rPr>
-        <w:t>以可再生能源制氢，通过氢能与燃料电池及其他能源设备的协同</w:t>
-      </w:r>
-      <w:r>
-        <w:rPr>
-          <w:rFonts w:ascii="Times New Roman" w:hAnsi="Times New Roman" w:eastAsia="宋体" w:cs="Times New Roman"/>
-          <w:sz w:val="24"/>
-          <w:szCs w:val="24"/>
-        </w:rPr>
-        <w:t>供给</w:t>
-      </w:r>
-      <w:r>
-        <w:rPr>
-          <w:rFonts w:hint="eastAsia" w:ascii="Times New Roman" w:hAnsi="Times New Roman" w:eastAsia="宋体" w:cs="Times New Roman"/>
-          <w:sz w:val="24"/>
-          <w:szCs w:val="24"/>
-          <w:lang w:val="en-US" w:eastAsia="zh-CN"/>
-        </w:rPr>
-        <w:t>需求侧</w:t>
-      </w:r>
-      <w:r>
-        <w:rPr>
-          <w:rFonts w:ascii="Times New Roman" w:hAnsi="Times New Roman" w:eastAsia="宋体" w:cs="Times New Roman"/>
-          <w:sz w:val="24"/>
-          <w:szCs w:val="24"/>
-        </w:rPr>
-        <w:t>电、热、冷需求，从而实现了零碳排放，其减排率为100%，年化碳减排量为</w:t>
-      </w:r>
-      <w:r>
-        <w:rPr>
-          <w:rFonts w:hint="eastAsia" w:ascii="Times New Roman" w:hAnsi="Times New Roman" w:eastAsia="宋体" w:cs="Times New Roman"/>
-          <w:color w:val="4472C4" w:themeColor="accent1"/>
-          <w:sz w:val="24"/>
-          <w:szCs w:val="24"/>
-          <w14:textFill>
-            <w14:solidFill>
-              <w14:schemeClr w14:val="accent1"/>
-            </w14:solidFill>
-          </w14:textFill>
-        </w:rPr>
-        <w:t>5971.1</w:t>
-      </w:r>
-      <w:r>
-        <w:rPr>
-          <w:rFonts w:ascii="Times New Roman" w:hAnsi="Times New Roman" w:eastAsia="宋体" w:cs="Times New Roman"/>
-          <w:sz w:val="24"/>
-          <w:szCs w:val="24"/>
-        </w:rPr>
-        <w:t>吨，相当于每平方米每年减排</w:t>
-      </w:r>
-      <w:r>
-        <w:rPr>
-          <w:rFonts w:hint="eastAsia" w:ascii="Times New Roman" w:hAnsi="Times New Roman" w:eastAsia="宋体" w:cs="Times New Roman"/>
-          <w:sz w:val="24"/>
-          <w:szCs w:val="24"/>
-        </w:rPr>
-        <w:t>0.1</w:t>
-      </w:r>
-      <w:r>
-        <w:rPr>
-          <w:rFonts w:ascii="Times New Roman" w:hAnsi="Times New Roman" w:eastAsia="宋体" w:cs="Times New Roman"/>
-          <w:sz w:val="24"/>
-          <w:szCs w:val="24"/>
-        </w:rPr>
-        <w:t>吨。</w:t>
-      </w:r>
-    </w:p>
-    <w:p>
-      <w:pPr>
-        <w:pStyle w:val="3"/>
-        <w:numPr>
-          <w:ilvl w:val="0"/>
-          <w:numId w:val="1"/>
-        </w:numPr>
-        <w:spacing w:line="360" w:lineRule="auto"/>
-        <w:rPr>
-          <w:rFonts w:ascii="Times New Roman" w:hAnsi="Times New Roman" w:eastAsia="宋体" w:cs="Times New Roman"/>
-          <w:sz w:val="24"/>
-          <w:szCs w:val="24"/>
-        </w:rPr>
-      </w:pPr>
-      <w:r>
-        <w:rPr>
-          <w:rFonts w:ascii="Times New Roman" w:hAnsi="Times New Roman" w:eastAsia="宋体" w:cs="Times New Roman"/>
-          <w:sz w:val="28"/>
-          <w:szCs w:val="28"/>
-        </w:rPr>
-        <w:t>结论及建议</w:t>
-      </w:r>
-    </w:p>
-    <w:p>
-      <w:pPr>
-        <w:spacing w:line="360" w:lineRule="auto"/>
-        <w:rPr>
-          <w:rFonts w:ascii="Times New Roman" w:hAnsi="Times New Roman" w:eastAsia="宋体" w:cs="Times New Roman"/>
-          <w:color w:val="000000"/>
-          <w:sz w:val="24"/>
-          <w:szCs w:val="24"/>
-        </w:rPr>
-      </w:pPr>
-      <w:r>
-        <w:rPr>
-          <w:rFonts w:ascii="Times New Roman" w:hAnsi="Times New Roman" w:eastAsia="宋体" w:cs="Times New Roman"/>
-          <w:b/>
-          <w:bCs/>
-          <w:sz w:val="24"/>
-          <w:szCs w:val="24"/>
-        </w:rPr>
-        <w:t>6.1结论</w:t>
+        <w:t>.1结论</w:t>
       </w:r>
     </w:p>
     <w:p>
@@ -15354,7 +12066,7 @@
           <w:sz w:val="24"/>
           <w:szCs w:val="24"/>
         </w:rPr>
-        <w:t>创新创业产业园整体布局上形成“一轴两心三区”，其中“三区”为三个供能分区，即综合区、工业区、宿舍区。产业园约20万方大小，集中入驻企业7-8家，以电子制造业为主，年耗电量预估&gt;200万千瓦时。目前园区内共有13个变压器，总供电容量为8240千瓦。</w:t>
+        <w:t>目前年用电量13-16亿度，预估未来3-5年，每年用电量增长20%。目前由麻城火电厂、大电网供电，周围有3个变电站。目前没有集中供热供冷，但有供热供冷需求。</w:t>
       </w:r>
     </w:p>
     <w:p>
@@ -15385,7 +12097,7 @@
           <w:sz w:val="24"/>
           <w:szCs w:val="24"/>
         </w:rPr>
-        <w:t>选择工业园区、社区为试点，建设绿色氢水-循环分布式能源站，建立包括氢能燃料电池、储水、储氢、空调机组等供能系统，为发电侧提供存储及输出管理，实现氢、电、冷、热、可再生等多种能源交互、人-机-物三元融合、供需随机匹配与协同优化以及绿色零碳运行。</w:t>
+        <w:t>中部（麻城）石材循环经济产业园区，因园区太大、整体能耗太高，相当于一个小型的城区。计划在产业园里选取一块有代表意义的厂区先建立示范区，建设零碳分布式智慧能源中心，建设绿色氢水-循环分布式能源站，建立包括氢能燃料电池、储水、储氢、空调机组等供能系统，为发电侧提供存储及输出管理，实现氢、电、冷、热、可再生等多种能源交互、人-机-物三元融合、供需随机匹配与协同优化以及绿色零碳运行，打造零碳产业园区示范项目，再逐步推广。</w:t>
       </w:r>
       <w:bookmarkEnd w:id="8"/>
     </w:p>
@@ -15473,7 +12185,7 @@
           <w:sz w:val="24"/>
           <w:szCs w:val="24"/>
         </w:rPr>
-        <w:t>16.01</w:t>
+        <w:t>2.63</w:t>
       </w:r>
       <w:r>
         <w:rPr>
@@ -15510,7 +12222,7 @@
           <w:sz w:val="24"/>
           <w:szCs w:val="24"/>
         </w:rPr>
-        <w:t>1.0</w:t>
+        <w:t>0.6</w:t>
       </w:r>
       <w:r>
         <w:rPr>
@@ -15519,18 +12231,20 @@
           <w:sz w:val="24"/>
           <w:szCs w:val="24"/>
         </w:rPr>
-        <w:t>；</w:t>
-      </w:r>
-      <w:r>
-        <w:rPr>
-          <w:rFonts w:hint="eastAsia" w:ascii="Times New Roman" w:hAnsi="Times New Roman" w:eastAsia="宋体" w:cs="Times New Roman"/>
+        <w:t>。该能源方案具有运行费用低，供冷、供暖成本低、低碳环保等优势，建议该方案作为</w:t>
+      </w:r>
+      <w:bookmarkStart w:id="9" w:name="OLE_LINK1"/>
+      <w:commentRangeStart w:id="42"/>
+      <w:r>
+        <w:rPr>
+          <w:rFonts w:ascii="Times New Roman" w:hAnsi="Times New Roman" w:eastAsia="宋体" w:cs="Times New Roman"/>
           <w:color w:val="000000"/>
           <w:sz w:val="24"/>
           <w:szCs w:val="24"/>
-          <w:lang w:val="en-US" w:eastAsia="zh-CN"/>
-        </w:rPr>
-        <w:t>在</w:t>
-      </w:r>
+        </w:rPr>
+        <w:t>麻城石材循环经济产业园</w:t>
+      </w:r>
+      <w:commentRangeEnd w:id="42"/>
       <w:r>
         <w:rPr>
           <w:rFonts w:ascii="Times New Roman" w:hAnsi="Times New Roman" w:eastAsia="宋体" w:cs="Times New Roman"/>
@@ -15538,83 +12252,7 @@
           <w:sz w:val="24"/>
           <w:szCs w:val="24"/>
         </w:rPr>
-        <w:t>离网模式下投资回报年限为</w:t>
-      </w:r>
-      <w:r>
-        <w:rPr>
-          <w:rFonts w:hint="eastAsia" w:ascii="Times New Roman" w:hAnsi="Times New Roman" w:eastAsia="宋体" w:cs="Times New Roman"/>
-          <w:color w:val="000000"/>
-          <w:sz w:val="24"/>
-          <w:szCs w:val="24"/>
-        </w:rPr>
-        <w:t>3.47</w:t>
-      </w:r>
-      <w:r>
-        <w:rPr>
-          <w:rFonts w:ascii="Times New Roman" w:hAnsi="Times New Roman" w:eastAsia="宋体" w:cs="Times New Roman"/>
-          <w:color w:val="000000"/>
-          <w:sz w:val="24"/>
-          <w:szCs w:val="24"/>
-        </w:rPr>
-        <w:t>年，</w:t>
-      </w:r>
-      <w:r>
-        <w:rPr>
-          <w:rFonts w:hint="eastAsia" w:ascii="Times New Roman" w:hAnsi="Times New Roman" w:eastAsia="宋体" w:cs="Times New Roman"/>
-          <w:color w:val="000000"/>
-          <w:sz w:val="24"/>
-          <w:szCs w:val="24"/>
-          <w:lang w:val="en-US" w:eastAsia="zh-CN"/>
-        </w:rPr>
-        <w:t>碳</w:t>
-      </w:r>
-      <w:r>
-        <w:rPr>
-          <w:rFonts w:ascii="Times New Roman" w:hAnsi="Times New Roman" w:eastAsia="宋体" w:cs="Times New Roman"/>
-          <w:color w:val="000000"/>
-          <w:sz w:val="24"/>
-          <w:szCs w:val="24"/>
-        </w:rPr>
-        <w:t>减排率为</w:t>
-      </w:r>
-      <w:r>
-        <w:rPr>
-          <w:rFonts w:hint="eastAsia" w:ascii="Times New Roman" w:hAnsi="Times New Roman" w:eastAsia="宋体" w:cs="Times New Roman"/>
-          <w:color w:val="000000"/>
-          <w:sz w:val="24"/>
-          <w:szCs w:val="24"/>
-        </w:rPr>
-        <w:t>1.0</w:t>
-      </w:r>
-      <w:r>
-        <w:rPr>
-          <w:rFonts w:ascii="Times New Roman" w:hAnsi="Times New Roman" w:eastAsia="宋体" w:cs="Times New Roman"/>
-          <w:color w:val="000000"/>
-          <w:sz w:val="24"/>
-          <w:szCs w:val="24"/>
-        </w:rPr>
-        <w:t>。该能源方案具有运行费用低，供冷、供暖成本低、低碳环保等优势，建议该方案作为</w:t>
-      </w:r>
-      <w:bookmarkStart w:id="9" w:name="OLE_LINK1"/>
-      <w:commentRangeStart w:id="44"/>
-      <w:r>
-        <w:rPr>
-          <w:rFonts w:ascii="Times New Roman" w:hAnsi="Times New Roman" w:eastAsia="宋体" w:cs="Times New Roman"/>
-          <w:color w:val="000000"/>
-          <w:sz w:val="24"/>
-          <w:szCs w:val="24"/>
-        </w:rPr>
-        <w:t>包头市石拐区零碳大数据园区</w:t>
-      </w:r>
-      <w:commentRangeEnd w:id="44"/>
-      <w:r>
-        <w:rPr>
-          <w:rFonts w:ascii="Times New Roman" w:hAnsi="Times New Roman" w:eastAsia="宋体" w:cs="Times New Roman"/>
-          <w:color w:val="000000"/>
-          <w:sz w:val="24"/>
-          <w:szCs w:val="24"/>
-        </w:rPr>
-        <w:commentReference w:id="44"/>
+        <w:commentReference w:id="42"/>
       </w:r>
       <w:bookmarkEnd w:id="9"/>
       <w:r>
@@ -15640,13 +12278,24 @@
       </w:pPr>
       <w:r>
         <w:rPr>
-          <w:rFonts w:ascii="Times New Roman" w:hAnsi="Times New Roman" w:eastAsia="宋体" w:cs="Times New Roman"/>
+          <w:rFonts w:hint="eastAsia" w:ascii="Times New Roman" w:hAnsi="Times New Roman" w:eastAsia="宋体" w:cs="Times New Roman"/>
           <w:b/>
           <w:bCs/>
           <w:sz w:val="24"/>
           <w:szCs w:val="24"/>
-        </w:rPr>
-        <w:t>6.2建议</w:t>
+          <w:lang w:val="en-US" w:eastAsia="zh-CN"/>
+        </w:rPr>
+        <w:t>5</w:t>
+      </w:r>
+      <w:r>
+        <w:rPr>
+          <w:rFonts w:ascii="Times New Roman" w:hAnsi="Times New Roman" w:eastAsia="宋体" w:cs="Times New Roman"/>
+          <w:b/>
+          <w:bCs/>
+          <w:sz w:val="24"/>
+          <w:szCs w:val="24"/>
+        </w:rPr>
+        <w:t>.2建议</w:t>
       </w:r>
     </w:p>
     <w:p>
@@ -15668,7 +12317,7 @@
         </w:rPr>
         <w:t>（1）建议加快项目实施进度，尽早落实项目建设的各项边界条件，实现新能源综合供能工程与</w:t>
       </w:r>
-      <w:commentRangeStart w:id="45"/>
+      <w:commentRangeStart w:id="43"/>
       <w:r>
         <w:rPr>
           <w:rFonts w:ascii="Times New Roman" w:hAnsi="Times New Roman" w:eastAsia="宋体" w:cs="Times New Roman"/>
@@ -15676,9 +12325,9 @@
           <w:sz w:val="24"/>
           <w:szCs w:val="24"/>
         </w:rPr>
-        <w:t>包头市石拐区零碳大数据园区</w:t>
-      </w:r>
-      <w:commentRangeEnd w:id="45"/>
+        <w:t>麻城石材循环经济产业园</w:t>
+      </w:r>
+      <w:commentRangeEnd w:id="43"/>
       <w:r>
         <w:rPr>
           <w:rFonts w:ascii="Times New Roman" w:hAnsi="Times New Roman" w:eastAsia="宋体" w:cs="Times New Roman"/>
@@ -15686,7 +12335,7 @@
           <w:sz w:val="24"/>
           <w:szCs w:val="24"/>
         </w:rPr>
-        <w:commentReference w:id="45"/>
+        <w:commentReference w:id="43"/>
       </w:r>
       <w:r>
         <w:rPr>
@@ -15722,7 +12371,7 @@
           <w:sz w:val="24"/>
           <w:szCs w:val="24"/>
         </w:rPr>
-        <w:t>（2）本项目符合国家调整能源产业结构的要求，属国家鼓励发展的产业，建议申报内蒙古省</w:t>
+        <w:t>（2）本项目符合国家调整能源产业结构的要求，属国家鼓励发展的产业，建议申报湖北</w:t>
       </w:r>
       <w:r>
         <w:rPr>
@@ -15731,7 +12380,7 @@
           <w:sz w:val="24"/>
           <w:szCs w:val="24"/>
         </w:rPr>
-        <w:commentReference w:id="46"/>
+        <w:commentReference w:id="44"/>
       </w:r>
       <w:r>
         <w:rPr>
@@ -17193,40 +13842,41 @@
       </w:r>
     </w:p>
   </w:comment>
-  <w:comment w:id="42" w:author="say橙子" w:date="2022-01-24T19:29:00Z" w:initials="">
+  <w:comment w:id="42" w:author="say橙子" w:date="2022-01-24T19:36:00Z" w:initials="">
     <w:p>
       <w:pPr>
         <w:pStyle w:val="5"/>
       </w:pPr>
       <w:r>
         <w:rPr>
-          <w:rFonts w:hint="eastAsia"/>
-        </w:rPr>
-        <w:t>所有输入同上4中并网模式，输入数据由城市输入数据.py文件中的grid_变为itgrid_</w:t>
+          <w:rFonts w:ascii="Times New Roman" w:hAnsi="Times New Roman" w:eastAsia="宋体" w:cs="Times New Roman"/>
+          <w:color w:val="0000FF"/>
+          <w:sz w:val="24"/>
+          <w:szCs w:val="24"/>
+        </w:rPr>
+        <w:t>[</w:t>
+      </w:r>
+      <w:r>
+        <w:rPr>
+          <w:rFonts w:hint="eastAsia" w:ascii="Times New Roman" w:hAnsi="Times New Roman" w:eastAsia="宋体" w:cs="Times New Roman"/>
+          <w:color w:val="0000FF"/>
+          <w:sz w:val="24"/>
+          <w:szCs w:val="24"/>
+        </w:rPr>
+        <w:t>配置文档数据表-园区文字-园区名称</w:t>
+      </w:r>
+      <w:r>
+        <w:rPr>
+          <w:rFonts w:ascii="Times New Roman" w:hAnsi="Times New Roman" w:eastAsia="宋体" w:cs="Times New Roman"/>
+          <w:color w:val="0000FF"/>
+          <w:sz w:val="24"/>
+          <w:szCs w:val="24"/>
+        </w:rPr>
+        <w:t>]</w:t>
       </w:r>
     </w:p>
   </w:comment>
-  <w:comment w:id="43" w:author="TY" w:date="2022-03-03T19:16:47Z" w:initials="TY">
-    <w:p>
-      <w:pPr>
-        <w:pStyle w:val="5"/>
-        <w:rPr>
-          <w:rFonts w:hint="default" w:eastAsiaTheme="minorEastAsia"/>
-          <w:lang w:val="en-US" w:eastAsia="zh-CN"/>
-        </w:rPr>
-      </w:pPr>
-      <w:bookmarkStart w:id="15" w:name="OLE_LINK9"/>
-      <w:r>
-        <w:rPr>
-          <w:rFonts w:hint="eastAsia"/>
-          <w:lang w:val="en-US" w:eastAsia="zh-CN"/>
-        </w:rPr>
-        <w:t>热水罐、冷水罐容量小于1000用kg；大于1000用吨，数字除以1000</w:t>
-      </w:r>
-      <w:bookmarkEnd w:id="15"/>
-    </w:p>
-  </w:comment>
-  <w:comment w:id="44" w:author="say橙子" w:date="2022-01-24T19:36:00Z" w:initials="">
+  <w:comment w:id="43" w:author="say橙子" w:date="2022-01-24T19:39:00Z" w:initials="">
     <w:p>
       <w:pPr>
         <w:pStyle w:val="5"/>
@@ -17260,41 +13910,7 @@
       </w:r>
     </w:p>
   </w:comment>
-  <w:comment w:id="45" w:author="say橙子" w:date="2022-01-24T19:39:00Z" w:initials="">
-    <w:p>
-      <w:pPr>
-        <w:pStyle w:val="5"/>
-      </w:pPr>
-      <w:r>
-        <w:rPr>
-          <w:rFonts w:ascii="Times New Roman" w:hAnsi="Times New Roman" w:eastAsia="宋体" w:cs="Times New Roman"/>
-          <w:color w:val="0000FF"/>
-          <w:sz w:val="24"/>
-          <w:szCs w:val="24"/>
-        </w:rPr>
-        <w:t>[</w:t>
-      </w:r>
-      <w:r>
-        <w:rPr>
-          <w:rFonts w:hint="eastAsia" w:ascii="Times New Roman" w:hAnsi="Times New Roman" w:eastAsia="宋体" w:cs="Times New Roman"/>
-          <w:color w:val="0000FF"/>
-          <w:sz w:val="24"/>
-          <w:szCs w:val="24"/>
-        </w:rPr>
-        <w:t>配置文档数据表-园区文字-园区名称</w:t>
-      </w:r>
-      <w:r>
-        <w:rPr>
-          <w:rFonts w:ascii="Times New Roman" w:hAnsi="Times New Roman" w:eastAsia="宋体" w:cs="Times New Roman"/>
-          <w:color w:val="0000FF"/>
-          <w:sz w:val="24"/>
-          <w:szCs w:val="24"/>
-        </w:rPr>
-        <w:t>]</w:t>
-      </w:r>
-    </w:p>
-  </w:comment>
-  <w:comment w:id="46" w:author="say橙子" w:date="2022-01-24T19:39:00Z" w:initials="">
+  <w:comment w:id="44" w:author="say橙子" w:date="2022-01-24T19:39:00Z" w:initials="">
     <w:p>
       <w:pPr>
         <w:pStyle w:val="5"/>
@@ -17333,53 +13949,51 @@
 
 <file path=word/commentsExtended.xml><?xml version="1.0" encoding="utf-8"?>
 <w15:commentsEx xmlns:wpc="http://schemas.microsoft.com/office/word/2010/wordprocessingCanvas" xmlns:mc="http://schemas.openxmlformats.org/markup-compatibility/2006" xmlns:o="urn:schemas-microsoft-com:office:office" xmlns:r="http://schemas.openxmlformats.org/officeDocument/2006/relationships" xmlns:m="http://schemas.openxmlformats.org/officeDocument/2006/math" xmlns:v="urn:schemas-microsoft-com:vml" xmlns:wp14="http://schemas.microsoft.com/office/word/2010/wordprocessingDrawing" xmlns:wp="http://schemas.openxmlformats.org/drawingml/2006/wordprocessingDrawing" xmlns:w="http://schemas.openxmlformats.org/wordprocessingml/2006/main" xmlns:w14="http://schemas.microsoft.com/office/word/2010/wordml" xmlns:w15="http://schemas.microsoft.com/office/word/2012/wordml" xmlns:w10="urn:schemas-microsoft-com:office:word" xmlns:wpg="http://schemas.microsoft.com/office/word/2010/wordprocessingGroup" xmlns:wpi="http://schemas.microsoft.com/office/word/2010/wordprocessingInk" xmlns:wne="http://schemas.microsoft.com/office/word/2006/wordml" xmlns:wps="http://schemas.microsoft.com/office/word/2010/wordprocessingShape" xmlns:wpsCustomData="http://www.wps.cn/officeDocument/2013/wpsCustomData" mc:Ignorable="w14 w15 wp14">
-  <w15:commentEx w15:paraId="1F103BB2" w15:done="0"/>
-  <w15:commentEx w15:paraId="79583BD5" w15:done="0"/>
-  <w15:commentEx w15:paraId="1E350C0A" w15:done="0"/>
-  <w15:commentEx w15:paraId="43894520" w15:done="0"/>
-  <w15:commentEx w15:paraId="4C0D0C7C" w15:done="0"/>
-  <w15:commentEx w15:paraId="45FE08AB" w15:done="0"/>
-  <w15:commentEx w15:paraId="313C2F40" w15:done="0"/>
-  <w15:commentEx w15:paraId="3E144DAE" w15:done="0"/>
-  <w15:commentEx w15:paraId="6D0254DD" w15:done="0"/>
-  <w15:commentEx w15:paraId="13EB11C2" w15:done="0"/>
-  <w15:commentEx w15:paraId="35825465" w15:done="0"/>
-  <w15:commentEx w15:paraId="74D0043B" w15:done="0"/>
-  <w15:commentEx w15:paraId="0E0B3402" w15:done="0"/>
-  <w15:commentEx w15:paraId="472319C1" w15:done="0"/>
-  <w15:commentEx w15:paraId="1DAA33A1" w15:done="0"/>
-  <w15:commentEx w15:paraId="64FF68B8" w15:done="0"/>
-  <w15:commentEx w15:paraId="5EEF2CFF" w15:done="0"/>
-  <w15:commentEx w15:paraId="6A1E2A00" w15:done="0"/>
-  <w15:commentEx w15:paraId="7CF43A07" w15:done="0"/>
-  <w15:commentEx w15:paraId="18F631DF" w15:done="0"/>
-  <w15:commentEx w15:paraId="019C155B" w15:done="0"/>
-  <w15:commentEx w15:paraId="1B28753B" w15:done="0"/>
-  <w15:commentEx w15:paraId="39196931" w15:done="0"/>
-  <w15:commentEx w15:paraId="211B6F0D" w15:done="0"/>
-  <w15:commentEx w15:paraId="6EB10060" w15:done="0"/>
-  <w15:commentEx w15:paraId="24E47A12" w15:done="0"/>
-  <w15:commentEx w15:paraId="66C10DBA" w15:done="0"/>
-  <w15:commentEx w15:paraId="546A72C4" w15:done="0"/>
-  <w15:commentEx w15:paraId="3A027D9D" w15:done="0"/>
-  <w15:commentEx w15:paraId="66C73588" w15:done="0"/>
-  <w15:commentEx w15:paraId="760B05C5" w15:done="0"/>
-  <w15:commentEx w15:paraId="60F14D29" w15:done="0"/>
-  <w15:commentEx w15:paraId="27176764" w15:done="0"/>
-  <w15:commentEx w15:paraId="0D996585" w15:done="0"/>
-  <w15:commentEx w15:paraId="2F091775" w15:done="0"/>
-  <w15:commentEx w15:paraId="2C535686" w15:done="0"/>
-  <w15:commentEx w15:paraId="0DAD414D" w15:done="0"/>
-  <w15:commentEx w15:paraId="1BF85B54" w15:done="0"/>
-  <w15:commentEx w15:paraId="7E415773" w15:done="0"/>
-  <w15:commentEx w15:paraId="044849C9" w15:done="0"/>
-  <w15:commentEx w15:paraId="42D45E26" w15:done="0"/>
-  <w15:commentEx w15:paraId="112D1F6B" w15:done="0"/>
-  <w15:commentEx w15:paraId="1F1C6F04" w15:done="0"/>
-  <w15:commentEx w15:paraId="164F4930" w15:done="0"/>
-  <w15:commentEx w15:paraId="09F41D8D" w15:done="0"/>
-  <w15:commentEx w15:paraId="42BC148F" w15:done="0"/>
-  <w15:commentEx w15:paraId="6C2C55EB" w15:done="0"/>
+  <w15:commentEx w15:paraId="4F9C5151" w15:done="0"/>
+  <w15:commentEx w15:paraId="567949A6" w15:done="0"/>
+  <w15:commentEx w15:paraId="7FFB7220" w15:done="0"/>
+  <w15:commentEx w15:paraId="6BCD7E69" w15:done="0"/>
+  <w15:commentEx w15:paraId="6EDD0787" w15:done="0"/>
+  <w15:commentEx w15:paraId="1EA108C2" w15:done="0"/>
+  <w15:commentEx w15:paraId="10FF1352" w15:done="0"/>
+  <w15:commentEx w15:paraId="03D048A8" w15:done="0"/>
+  <w15:commentEx w15:paraId="4B430F60" w15:done="0"/>
+  <w15:commentEx w15:paraId="05AE7AD3" w15:done="0"/>
+  <w15:commentEx w15:paraId="52760EEB" w15:done="0"/>
+  <w15:commentEx w15:paraId="6D0F1401" w15:done="0"/>
+  <w15:commentEx w15:paraId="35300245" w15:done="0"/>
+  <w15:commentEx w15:paraId="356C09BA" w15:done="0"/>
+  <w15:commentEx w15:paraId="03D022D4" w15:done="0"/>
+  <w15:commentEx w15:paraId="74363533" w15:done="0"/>
+  <w15:commentEx w15:paraId="126E0D15" w15:done="0"/>
+  <w15:commentEx w15:paraId="4A6A5D73" w15:done="0"/>
+  <w15:commentEx w15:paraId="17113BE1" w15:done="0"/>
+  <w15:commentEx w15:paraId="14662CB4" w15:done="0"/>
+  <w15:commentEx w15:paraId="782248F0" w15:done="0"/>
+  <w15:commentEx w15:paraId="4BFB150C" w15:done="0"/>
+  <w15:commentEx w15:paraId="5F21169B" w15:done="0"/>
+  <w15:commentEx w15:paraId="50C3684C" w15:done="0"/>
+  <w15:commentEx w15:paraId="639746E6" w15:done="0"/>
+  <w15:commentEx w15:paraId="0AB52729" w15:done="0"/>
+  <w15:commentEx w15:paraId="624C23BD" w15:done="0"/>
+  <w15:commentEx w15:paraId="1AF64B99" w15:done="0"/>
+  <w15:commentEx w15:paraId="54B95C7E" w15:done="0"/>
+  <w15:commentEx w15:paraId="0EF21280" w15:done="0"/>
+  <w15:commentEx w15:paraId="3CC03CB8" w15:done="0"/>
+  <w15:commentEx w15:paraId="49AC088C" w15:done="0"/>
+  <w15:commentEx w15:paraId="789B4033" w15:done="0"/>
+  <w15:commentEx w15:paraId="17525E5D" w15:done="0"/>
+  <w15:commentEx w15:paraId="13132830" w15:done="0"/>
+  <w15:commentEx w15:paraId="1F1547EA" w15:done="0"/>
+  <w15:commentEx w15:paraId="63F275F1" w15:done="0"/>
+  <w15:commentEx w15:paraId="27386B20" w15:done="0"/>
+  <w15:commentEx w15:paraId="14BA6E7C" w15:done="0"/>
+  <w15:commentEx w15:paraId="5F6621CC" w15:done="0"/>
+  <w15:commentEx w15:paraId="254812BA" w15:done="0"/>
+  <w15:commentEx w15:paraId="0E937E2A" w15:done="0"/>
+  <w15:commentEx w15:paraId="7757661E" w15:done="0"/>
+  <w15:commentEx w15:paraId="3909258A" w15:done="0"/>
+  <w15:commentEx w15:paraId="09EF1934" w15:done="0"/>
 </w15:commentsEx>
 </file>
 
@@ -17534,9 +14148,6 @@
   </w15:person>
   <w15:person w15:author="TY">
     <w15:presenceInfo w15:providerId="None" w15:userId="TY"/>
-  </w15:person>
-  <w15:person w15:author="KCALBTON">
-    <w15:presenceInfo w15:providerId="WPS Office" w15:userId="3500059173"/>
   </w15:person>
 </w15:people>
 </file>
@@ -18586,26 +15197,10 @@
 </file>
 
 <file path=customXml/item1.xml><?xml version="1.0" encoding="utf-8"?>
-<s:customData xmlns="http://www.wps.cn/officeDocument/2013/wpsCustomData" xmlns:s="http://www.wps.cn/officeDocument/2013/wpsCustomData">
-  <customSectProps>
-    <customSectPr/>
-  </customSectProps>
-</s:customData>
-</file>
-
-<file path=customXml/item2.xml><?xml version="1.0" encoding="utf-8"?>
 <b:Sources xmlns:b="http://schemas.openxmlformats.org/officeDocument/2006/bibliography" xmlns="http://schemas.openxmlformats.org/officeDocument/2006/bibliography" SelectedStyle="\APASixthEditionOfficeOnline.xsl" StyleName="APA" Version="6"/>
 </file>
 
 <file path=customXml/itemProps1.xml><?xml version="1.0" encoding="utf-8"?>
-<ds:datastoreItem xmlns:ds="http://schemas.openxmlformats.org/officeDocument/2006/customXml" ds:itemID="{B1977F7D-205B-4081-913C-38D41E755F92}">
-  <ds:schemaRefs>
-    <ds:schemaRef ds:uri="http://www.wps.cn/officeDocument/2013/wpsCustomData"/>
-  </ds:schemaRefs>
-</ds:datastoreItem>
-</file>
-
-<file path=customXml/itemProps2.xml><?xml version="1.0" encoding="utf-8"?>
 <ds:datastoreItem xmlns:ds="http://schemas.openxmlformats.org/officeDocument/2006/customXml" ds:itemID="{E5181657-DA69-496A-92E0-E876444DC5F8}">
   <ds:schemaRefs/>
 </ds:datastoreItem>

--- a/doc/out.docx
+++ b/doc/out.docx
@@ -1182,8 +1182,8 @@
         </w:rPr>
         <w:t>根据调研结果，</w:t>
       </w:r>
+      <w:commentRangeStart w:id="5"/>
       <w:bookmarkStart w:id="1" w:name="OLE_LINK3"/>
-      <w:commentRangeStart w:id="5"/>
       <w:r>
         <w:rPr>
           <w:rFonts w:ascii="Times New Roman" w:hAnsi="Times New Roman" w:eastAsia="宋体" w:cs="Times New Roman"/>
@@ -1367,8 +1367,8 @@
           <w:szCs w:val="24"/>
         </w:rPr>
       </w:pPr>
+      <w:commentRangeStart w:id="10"/>
       <w:bookmarkStart w:id="3" w:name="OLE_LINK5"/>
-      <w:commentRangeStart w:id="10"/>
       <w:r>
         <w:rPr>
           <w:rFonts w:ascii="Times New Roman" w:hAnsi="Times New Roman" w:eastAsia="宋体" w:cs="Times New Roman"/>
@@ -2569,8 +2569,8 @@
         </w:rPr>
         <w:t>3.3</w:t>
       </w:r>
+      <w:bookmarkStart w:id="4" w:name="OLE_LINK6"/>
       <w:commentRangeStart w:id="23"/>
-      <w:bookmarkStart w:id="4" w:name="OLE_LINK6"/>
       <w:r>
         <w:rPr>
           <w:rFonts w:ascii="Times New Roman" w:hAnsi="Times New Roman" w:eastAsia="宋体" w:cs="Times New Roman"/>
@@ -3114,7 +3114,7 @@
           <w:sz w:val="24"/>
           <w:szCs w:val="24"/>
         </w:rPr>
-        <w:t>氢能被广泛视为21世纪终极常规清洁能源，具有零污染物排放、零碳排放、水-水可再生循环等特点。近年来，氢能制备和储运技术的快速发展，为氢能在能源供需系统的广泛应用奠定了基础。氢能与可再生能源、传统能源系统的有效结合，已成为当前能源系统节能优化和清洁化的重要前沿技术之一。在未来能源转型升级的过程中，氢能将扮演重要角色。氢能的引入可以促进大规模、高效的可再生能源整合。氢气可以通过电解水产生，从而消纳风电、光伏等可再生能源发电的不确定性；氢能还可以作为长期无碳的季节性储存介质，它可以根据供给需求灵活地储存可再生能源，并起到平衡供求关系的作用，这使氢能成为了能源转型的一个重要基石。根据世界能源理事会、国际可再生能源署等机构的定义，氢气目前的来源主要有三种，分别被为灰氢（由化石能源制得的氢气，氢气产生的过程中产生了碳排放）、蓝氢（由灰氢结合碳捕捉、封存和利用技术制得）和绿氢（由可再生电力电解制取的氢气，没有碳排放）。根据麻城市统计年鉴的数据，再经过调研，目前该地区制氢潜力优秀。</w:t>
+        <w:t>氢能被广泛视为21世纪终极常规清洁能源，具有零污染物排放、零碳排放、水-水可再生循环等特点。近年来，氢能制备和储运技术的快速发展，为氢能在能源供需系统的广泛应用奠定了基础。氢能与可再生能源、传统能源系统的有效结合，已成为当前能源系统节能优化和清洁化的重要前沿技术之一。在未来能源转型升级的过程中，氢能将扮演重要角色。氢能的引入可以促进大规模、高效的可再生能源整合。氢气可以通过电解水产生，从而消纳风电、光伏等可再生能源发电的不确定性；氢能还可以作为长期无碳的季节性储存介质，它可以根据供给需求灵活地储存可再生能源，并起到平衡供求关系的作用，这使氢能成为了能源转型的一个重要基石。根据世界能源理事会、国际可再生能源署等机构的定义，氢气目前的来源主要有三种，分别被为灰氢（由化石能源制得的氢气，氢气产生的过程中产生了碳排放）、蓝氢（由灰氢结合碳捕捉、封存和利用技术制得）和绿氢（由可再生电力电解制取的氢气，没有碳排放）。根据麻城市统计年鉴的数据，再经过调研，目前该地区制氢潜力优秀</w:t>
       </w:r>
       <w:r>
         <w:commentReference w:id="30"/>
@@ -3133,7 +3133,7 @@
           <w:sz w:val="24"/>
           <w:szCs w:val="24"/>
         </w:rPr>
-        <w:t>2021年7月23日，国家发展改革委、国家能源局正式联合发布《关于加快推动新型储能发展的指导意见》，氢能被明确纳入“新型储能”，意味着氢储能正在得到越来越多的关注和认可。氢能被广泛视为21世纪终极常规清洁能源，具有零污染物排放、零碳排放、水-水可再生循环等特点。近年来，氢能制备和储运技术的快速发展，为氢能在能源供需系统的广泛应用奠定了基础。氢能与可再生能源、传统能源系统的有效结合，已成为当前能源系统节能优化和清洁化的重要前沿技术之一，在未来能源转型升级的过程中，氢能将扮演重要角色。对于风力发电、光伏发电之类的不稳定能源，氢储能则是一个非常理想的解决方案。</w:t>
+        <w:t>2021年7月23日，国家发展改革委、国家能源局正式联合发布《关于加快推动新型储能发展的指导意见》，氢能被明确纳入“新型储能”，意味着氢储能正在得到越来越多的关注和认可。氢能被广泛视为21世纪终极常规清洁能源，具有零污染物排放、零碳排放、水-水可再生循环等特点。近年来，氢能制备和储运技术的快速发展，为氢能在能源供需系统的广泛应用奠定了基础。氢能与可再生能源、传统能源系统的有效结合，已成为当前能源系统节能优化和清洁化的重要前沿技术之一，在未来能源转型升级的过程中，氢能将扮演重要角色。对于风力发电、光伏发电之类的不稳定能源，氢储能则是一个非常理想的解决方案</w:t>
       </w:r>
       <w:r>
         <w:rPr>
@@ -3166,7 +3166,6 @@
           <w:sz w:val="24"/>
           <w:szCs w:val="24"/>
         </w:rPr>
-        <w:t>地热资源属新能源，价廉、方便且无污染，可广泛应用于化工、纺织工业、居民区供热及温室栽培。高温热水中的氟、硅酸、碘、硼酸等含量均达到或超过医疗矿水含量，对多种疾病具有良好的理疗效果，有较高医疗价值。根据中国建科院《中国地源热泵应用适宜性评价》结果显示：寒冷气候区为适宜区，表明各项指标均适宜；夏热冬冷气候区为一般适宜区，表明吸排热量不平衡率偏高、且与当地常规系统相比经济性较差。达茂旗属于夏热冬冷气候区。</w:t>
       </w:r>
       <w:r>
         <w:rPr>
@@ -6756,6 +6755,7 @@
             <w:insideH w:val="none" w:color="auto" w:sz="0" w:space="0"/>
             <w:insideV w:val="none" w:color="auto" w:sz="0" w:space="0"/>
           </w:tblBorders>
+          <w:shd w:val="clear" w:color="auto" w:fill="auto"/>
           <w:tblCellMar>
             <w:top w:w="0" w:type="dxa"/>
             <w:left w:w="108" w:type="dxa"/>
@@ -6920,6 +6920,949 @@
                 <w:lang w:val="en-US" w:eastAsia="zh-CN" w:bidi="ar"/>
               </w:rPr>
               <w:t>元/个</w:t>
+            </w:r>
+          </w:p>
+        </w:tc>
+      </w:tr>
+      <w:tr>
+        <w:tblPrEx>
+          <w:tblBorders>
+            <w:top w:val="none" w:color="auto" w:sz="0" w:space="0"/>
+            <w:left w:val="none" w:color="auto" w:sz="0" w:space="0"/>
+            <w:bottom w:val="none" w:color="auto" w:sz="0" w:space="0"/>
+            <w:right w:val="none" w:color="auto" w:sz="0" w:space="0"/>
+            <w:insideH w:val="none" w:color="auto" w:sz="0" w:space="0"/>
+            <w:insideV w:val="none" w:color="auto" w:sz="0" w:space="0"/>
+          </w:tblBorders>
+          <w:shd w:val="clear" w:color="auto" w:fill="auto"/>
+          <w:tblCellMar>
+            <w:top w:w="0" w:type="dxa"/>
+            <w:left w:w="108" w:type="dxa"/>
+            <w:bottom w:w="0" w:type="dxa"/>
+            <w:right w:w="108" w:type="dxa"/>
+          </w:tblCellMar>
+        </w:tblPrEx>
+        <w:trPr>
+          <w:trHeight w:val="330" w:hRule="atLeast"/>
+        </w:trPr>
+        <w:tc>
+          <w:tcPr>
+            <w:tcW w:w="2186" w:type="dxa"/>
+            <w:vMerge w:val="continue"/>
+            <w:tcBorders>
+              <w:top w:val="nil"/>
+              <w:left w:val="nil"/>
+              <w:bottom w:val="nil"/>
+              <w:right w:val="nil"/>
+            </w:tcBorders>
+            <w:shd w:val="clear" w:color="auto" w:fill="auto"/>
+            <w:vAlign w:val="center"/>
+          </w:tcPr>
+          <w:p>
+            <w:pPr>
+              <w:spacing w:line="360" w:lineRule="auto"/>
+              <w:ind w:firstLine="420"/>
+              <w:jc w:val="center"/>
+              <w:rPr>
+                <w:rFonts w:hint="default" w:ascii="Times New Roman" w:hAnsi="Times New Roman" w:eastAsia="宋体" w:cs="Times New Roman"/>
+                <w:i w:val="0"/>
+                <w:iCs w:val="0"/>
+                <w:color w:val="auto"/>
+                <w:sz w:val="24"/>
+                <w:szCs w:val="24"/>
+                <w:u w:val="none"/>
+              </w:rPr>
+            </w:pPr>
+          </w:p>
+        </w:tc>
+        <w:tc>
+          <w:tcPr>
+            <w:tcW w:w="2561" w:type="dxa"/>
+            <w:tcBorders>
+              <w:top w:val="nil"/>
+              <w:left w:val="nil"/>
+              <w:bottom w:val="nil"/>
+              <w:right w:val="nil"/>
+            </w:tcBorders>
+            <w:shd w:val="clear" w:color="auto" w:fill="auto"/>
+            <w:vAlign w:val="center"/>
+          </w:tcPr>
+          <w:p>
+            <w:pPr>
+              <w:keepNext w:val="0"/>
+              <w:keepLines w:val="0"/>
+              <w:widowControl/>
+              <w:suppressLineNumbers w:val="0"/>
+              <w:spacing w:line="360" w:lineRule="auto"/>
+              <w:ind w:firstLine="0"/>
+              <w:jc w:val="center"/>
+              <w:textAlignment w:val="auto"/>
+              <w:rPr>
+                <w:rFonts w:hint="default" w:ascii="Times New Roman" w:hAnsi="Times New Roman" w:eastAsia="宋体" w:cs="Times New Roman"/>
+                <w:i w:val="0"/>
+                <w:iCs w:val="0"/>
+                <w:sz w:val="24"/>
+                <w:szCs w:val="24"/>
+                <w:u w:val="none"/>
+              </w:rPr>
+            </w:pPr>
+            <w:r>
+              <w:rPr>
+                <w:rFonts w:hint="default" w:ascii="Times New Roman" w:hAnsi="Times New Roman" w:eastAsia="宋体" w:cs="Times New Roman"/>
+                <w:i w:val="0"/>
+                <w:iCs w:val="0"/>
+                <w:kern w:val="2"/>
+                <w:sz w:val="24"/>
+                <w:szCs w:val="24"/>
+                <w:u w:val="none"/>
+                <w:lang w:val="en-US" w:eastAsia="zh-CN" w:bidi="ar"/>
+              </w:rPr>
+              <w:t>使用年限</w:t>
+            </w:r>
+          </w:p>
+        </w:tc>
+        <w:tc>
+          <w:tcPr>
+            <w:tcW w:w="1543" w:type="dxa"/>
+            <w:tcBorders>
+              <w:top w:val="nil"/>
+              <w:left w:val="nil"/>
+              <w:bottom w:val="nil"/>
+              <w:right w:val="nil"/>
+            </w:tcBorders>
+            <w:shd w:val="clear" w:color="auto" w:fill="auto"/>
+            <w:vAlign w:val="center"/>
+          </w:tcPr>
+          <w:p>
+            <w:pPr>
+              <w:keepNext w:val="0"/>
+              <w:keepLines w:val="0"/>
+              <w:widowControl/>
+              <w:suppressLineNumbers w:val="0"/>
+              <w:spacing w:line="360" w:lineRule="auto"/>
+              <w:ind w:firstLine="0"/>
+              <w:jc w:val="center"/>
+              <w:textAlignment w:val="auto"/>
+              <w:rPr>
+                <w:rFonts w:hint="default" w:ascii="Times New Roman" w:hAnsi="Times New Roman" w:eastAsia="宋体" w:cs="Times New Roman"/>
+                <w:i w:val="0"/>
+                <w:iCs w:val="0"/>
+                <w:sz w:val="24"/>
+                <w:szCs w:val="24"/>
+                <w:u w:val="none"/>
+              </w:rPr>
+            </w:pPr>
+            <w:r>
+              <w:rPr>
+                <w:rFonts w:ascii="Times New Roman" w:hAnsi="Times New Roman" w:eastAsia="宋体"/>
+                <w:sz w:val="24"/>
+              </w:rPr>
+              <w:t>30</w:t>
+            </w:r>
+          </w:p>
+        </w:tc>
+        <w:tc>
+          <w:tcPr>
+            <w:tcW w:w="1521" w:type="dxa"/>
+            <w:tcBorders>
+              <w:top w:val="nil"/>
+              <w:left w:val="nil"/>
+              <w:bottom w:val="nil"/>
+              <w:right w:val="nil"/>
+            </w:tcBorders>
+            <w:shd w:val="clear" w:color="auto" w:fill="auto"/>
+            <w:vAlign w:val="center"/>
+          </w:tcPr>
+          <w:p>
+            <w:pPr>
+              <w:keepNext w:val="0"/>
+              <w:keepLines w:val="0"/>
+              <w:widowControl/>
+              <w:suppressLineNumbers w:val="0"/>
+              <w:spacing w:line="360" w:lineRule="auto"/>
+              <w:ind w:firstLine="0"/>
+              <w:jc w:val="center"/>
+              <w:textAlignment w:val="auto"/>
+              <w:rPr>
+                <w:rFonts w:hint="default" w:ascii="Times New Roman" w:hAnsi="Times New Roman" w:eastAsia="宋体" w:cs="Times New Roman"/>
+                <w:i w:val="0"/>
+                <w:iCs w:val="0"/>
+                <w:sz w:val="24"/>
+                <w:szCs w:val="24"/>
+                <w:u w:val="none"/>
+              </w:rPr>
+            </w:pPr>
+            <w:r>
+              <w:rPr>
+                <w:rFonts w:hint="default" w:ascii="Times New Roman" w:hAnsi="Times New Roman" w:eastAsia="宋体" w:cs="Times New Roman"/>
+                <w:i w:val="0"/>
+                <w:iCs w:val="0"/>
+                <w:kern w:val="2"/>
+                <w:sz w:val="24"/>
+                <w:szCs w:val="24"/>
+                <w:u w:val="none"/>
+                <w:lang w:val="en-US" w:eastAsia="zh-CN" w:bidi="ar"/>
+              </w:rPr>
+              <w:t>年</w:t>
+            </w:r>
+          </w:p>
+        </w:tc>
+      </w:tr>
+      <w:tr>
+        <w:tblPrEx>
+          <w:tblBorders>
+            <w:top w:val="none" w:color="auto" w:sz="0" w:space="0"/>
+            <w:left w:val="none" w:color="auto" w:sz="0" w:space="0"/>
+            <w:bottom w:val="none" w:color="auto" w:sz="0" w:space="0"/>
+            <w:right w:val="none" w:color="auto" w:sz="0" w:space="0"/>
+            <w:insideH w:val="none" w:color="auto" w:sz="0" w:space="0"/>
+            <w:insideV w:val="none" w:color="auto" w:sz="0" w:space="0"/>
+          </w:tblBorders>
+          <w:tblCellMar>
+            <w:top w:w="0" w:type="dxa"/>
+            <w:left w:w="108" w:type="dxa"/>
+            <w:bottom w:w="0" w:type="dxa"/>
+            <w:right w:w="108" w:type="dxa"/>
+          </w:tblCellMar>
+        </w:tblPrEx>
+        <w:trPr>
+          <w:trHeight w:val="300" w:hRule="atLeast"/>
+        </w:trPr>
+        <w:tc>
+          <w:tcPr>
+            <w:tcW w:w="2186" w:type="dxa"/>
+            <w:vMerge w:val="restart"/>
+            <w:tcBorders>
+              <w:top w:val="nil"/>
+              <w:left w:val="nil"/>
+              <w:bottom w:val="nil"/>
+              <w:right w:val="nil"/>
+            </w:tcBorders>
+            <w:shd w:val="clear" w:color="auto" w:fill="auto"/>
+            <w:vAlign w:val="center"/>
+          </w:tcPr>
+          <w:p>
+            <w:pPr>
+              <w:keepNext w:val="0"/>
+              <w:keepLines w:val="0"/>
+              <w:widowControl/>
+              <w:suppressLineNumbers w:val="0"/>
+              <w:spacing w:line="360" w:lineRule="auto"/>
+              <w:ind w:firstLine="0"/>
+              <w:jc w:val="center"/>
+              <w:textAlignment w:val="auto"/>
+              <w:rPr>
+                <w:rFonts w:hint="default" w:ascii="Times New Roman" w:hAnsi="Times New Roman" w:eastAsia="宋体" w:cs="Times New Roman"/>
+                <w:i w:val="0"/>
+                <w:iCs w:val="0"/>
+                <w:sz w:val="24"/>
+                <w:szCs w:val="24"/>
+                <w:u w:val="none"/>
+              </w:rPr>
+            </w:pPr>
+            <w:r>
+              <w:rPr>
+                <w:rFonts w:hint="default" w:ascii="Times New Roman" w:hAnsi="Times New Roman" w:eastAsia="宋体" w:cs="Times New Roman"/>
+                <w:i w:val="0"/>
+                <w:iCs w:val="0"/>
+                <w:kern w:val="2"/>
+                <w:sz w:val="24"/>
+                <w:szCs w:val="24"/>
+                <w:u w:val="none"/>
+                <w:lang w:val="en-US" w:eastAsia="zh-CN" w:bidi="ar"/>
+              </w:rPr>
+              <w:t>冷水罐</w:t>
+            </w:r>
+          </w:p>
+        </w:tc>
+        <w:tc>
+          <w:tcPr>
+            <w:tcW w:w="2561" w:type="dxa"/>
+            <w:tcBorders>
+              <w:top w:val="nil"/>
+              <w:left w:val="nil"/>
+              <w:bottom w:val="nil"/>
+              <w:right w:val="nil"/>
+            </w:tcBorders>
+            <w:shd w:val="clear" w:color="auto" w:fill="auto"/>
+            <w:vAlign w:val="center"/>
+          </w:tcPr>
+          <w:p>
+            <w:pPr>
+              <w:keepNext w:val="0"/>
+              <w:keepLines w:val="0"/>
+              <w:widowControl/>
+              <w:suppressLineNumbers w:val="0"/>
+              <w:spacing w:line="360" w:lineRule="auto"/>
+              <w:ind w:firstLine="0"/>
+              <w:jc w:val="center"/>
+              <w:textAlignment w:val="auto"/>
+              <w:rPr>
+                <w:rFonts w:hint="default" w:ascii="Times New Roman" w:hAnsi="Times New Roman" w:eastAsia="宋体" w:cs="Times New Roman"/>
+                <w:i w:val="0"/>
+                <w:iCs w:val="0"/>
+                <w:sz w:val="24"/>
+                <w:szCs w:val="24"/>
+                <w:u w:val="none"/>
+              </w:rPr>
+            </w:pPr>
+            <w:r>
+              <w:rPr>
+                <w:rFonts w:hint="default" w:ascii="Times New Roman" w:hAnsi="Times New Roman" w:eastAsia="宋体" w:cs="Times New Roman"/>
+                <w:i w:val="0"/>
+                <w:iCs w:val="0"/>
+                <w:kern w:val="2"/>
+                <w:sz w:val="24"/>
+                <w:szCs w:val="24"/>
+                <w:u w:val="none"/>
+                <w:lang w:val="en-US" w:eastAsia="zh-CN" w:bidi="ar"/>
+              </w:rPr>
+              <w:t>储水温度上限</w:t>
+            </w:r>
+          </w:p>
+        </w:tc>
+        <w:tc>
+          <w:tcPr>
+            <w:tcW w:w="1543" w:type="dxa"/>
+            <w:tcBorders>
+              <w:top w:val="nil"/>
+              <w:left w:val="nil"/>
+              <w:bottom w:val="nil"/>
+              <w:right w:val="nil"/>
+            </w:tcBorders>
+            <w:shd w:val="clear" w:color="auto" w:fill="auto"/>
+            <w:vAlign w:val="center"/>
+          </w:tcPr>
+          <w:p>
+            <w:pPr>
+              <w:keepNext w:val="0"/>
+              <w:keepLines w:val="0"/>
+              <w:widowControl/>
+              <w:suppressLineNumbers w:val="0"/>
+              <w:spacing w:line="360" w:lineRule="auto"/>
+              <w:ind w:firstLine="0"/>
+              <w:jc w:val="center"/>
+              <w:textAlignment w:val="auto"/>
+              <w:rPr>
+                <w:rFonts w:hint="default" w:ascii="Times New Roman" w:hAnsi="Times New Roman" w:eastAsia="宋体" w:cs="Times New Roman"/>
+                <w:i w:val="0"/>
+                <w:iCs w:val="0"/>
+                <w:sz w:val="24"/>
+                <w:szCs w:val="24"/>
+                <w:u w:val="none"/>
+              </w:rPr>
+            </w:pPr>
+            <w:r>
+              <w:rPr>
+                <w:rFonts w:ascii="Times New Roman" w:hAnsi="Times New Roman" w:eastAsia="宋体"/>
+                <w:sz w:val="24"/>
+              </w:rPr>
+              <w:t>13</w:t>
+            </w:r>
+          </w:p>
+        </w:tc>
+        <w:tc>
+          <w:tcPr>
+            <w:tcW w:w="1521" w:type="dxa"/>
+            <w:tcBorders>
+              <w:top w:val="nil"/>
+              <w:left w:val="nil"/>
+              <w:bottom w:val="nil"/>
+              <w:right w:val="nil"/>
+            </w:tcBorders>
+            <w:shd w:val="clear" w:color="auto" w:fill="auto"/>
+            <w:vAlign w:val="center"/>
+          </w:tcPr>
+          <w:p>
+            <w:pPr>
+              <w:keepNext w:val="0"/>
+              <w:keepLines w:val="0"/>
+              <w:widowControl/>
+              <w:suppressLineNumbers w:val="0"/>
+              <w:spacing w:line="360" w:lineRule="auto"/>
+              <w:ind w:firstLine="0"/>
+              <w:jc w:val="center"/>
+              <w:textAlignment w:val="auto"/>
+              <w:rPr>
+                <w:rFonts w:hint="default" w:ascii="Times New Roman" w:hAnsi="Times New Roman" w:eastAsia="宋体" w:cs="Times New Roman"/>
+                <w:i w:val="0"/>
+                <w:iCs w:val="0"/>
+                <w:sz w:val="24"/>
+                <w:szCs w:val="24"/>
+                <w:u w:val="none"/>
+              </w:rPr>
+            </w:pPr>
+            <w:r>
+              <w:rPr>
+                <w:rFonts w:hint="default" w:ascii="Times New Roman" w:hAnsi="Times New Roman" w:eastAsia="宋体" w:cs="Times New Roman"/>
+                <w:i w:val="0"/>
+                <w:iCs w:val="0"/>
+                <w:kern w:val="2"/>
+                <w:sz w:val="24"/>
+                <w:szCs w:val="24"/>
+                <w:u w:val="none"/>
+                <w:lang w:val="en-US" w:eastAsia="zh-CN" w:bidi="ar"/>
+              </w:rPr>
+              <w:t>℃</w:t>
+            </w:r>
+          </w:p>
+        </w:tc>
+      </w:tr>
+      <w:tr>
+        <w:tblPrEx>
+          <w:tblBorders>
+            <w:top w:val="none" w:color="auto" w:sz="0" w:space="0"/>
+            <w:left w:val="none" w:color="auto" w:sz="0" w:space="0"/>
+            <w:bottom w:val="none" w:color="auto" w:sz="0" w:space="0"/>
+            <w:right w:val="none" w:color="auto" w:sz="0" w:space="0"/>
+            <w:insideH w:val="none" w:color="auto" w:sz="0" w:space="0"/>
+            <w:insideV w:val="none" w:color="auto" w:sz="0" w:space="0"/>
+          </w:tblBorders>
+          <w:tblCellMar>
+            <w:top w:w="0" w:type="dxa"/>
+            <w:left w:w="108" w:type="dxa"/>
+            <w:bottom w:w="0" w:type="dxa"/>
+            <w:right w:w="108" w:type="dxa"/>
+          </w:tblCellMar>
+        </w:tblPrEx>
+        <w:trPr>
+          <w:trHeight w:val="300" w:hRule="atLeast"/>
+        </w:trPr>
+        <w:tc>
+          <w:tcPr>
+            <w:tcW w:w="2186" w:type="dxa"/>
+            <w:vMerge w:val="continue"/>
+            <w:tcBorders>
+              <w:top w:val="nil"/>
+              <w:left w:val="nil"/>
+              <w:bottom w:val="nil"/>
+              <w:right w:val="nil"/>
+            </w:tcBorders>
+            <w:shd w:val="clear" w:color="auto" w:fill="auto"/>
+            <w:vAlign w:val="center"/>
+          </w:tcPr>
+          <w:p>
+            <w:pPr>
+              <w:spacing w:line="360" w:lineRule="auto"/>
+              <w:ind w:firstLine="420"/>
+              <w:jc w:val="center"/>
+              <w:rPr>
+                <w:rFonts w:hint="default" w:ascii="Times New Roman" w:hAnsi="Times New Roman" w:eastAsia="宋体" w:cs="Times New Roman"/>
+                <w:i w:val="0"/>
+                <w:iCs w:val="0"/>
+                <w:color w:val="auto"/>
+                <w:sz w:val="24"/>
+                <w:szCs w:val="24"/>
+                <w:u w:val="none"/>
+              </w:rPr>
+            </w:pPr>
+          </w:p>
+        </w:tc>
+        <w:tc>
+          <w:tcPr>
+            <w:tcW w:w="2561" w:type="dxa"/>
+            <w:tcBorders>
+              <w:top w:val="nil"/>
+              <w:left w:val="nil"/>
+              <w:bottom w:val="nil"/>
+              <w:right w:val="nil"/>
+            </w:tcBorders>
+            <w:shd w:val="clear" w:color="auto" w:fill="auto"/>
+            <w:vAlign w:val="center"/>
+          </w:tcPr>
+          <w:p>
+            <w:pPr>
+              <w:keepNext w:val="0"/>
+              <w:keepLines w:val="0"/>
+              <w:widowControl/>
+              <w:suppressLineNumbers w:val="0"/>
+              <w:spacing w:line="360" w:lineRule="auto"/>
+              <w:ind w:firstLine="0"/>
+              <w:jc w:val="center"/>
+              <w:textAlignment w:val="auto"/>
+              <w:rPr>
+                <w:rFonts w:hint="default" w:ascii="Times New Roman" w:hAnsi="Times New Roman" w:eastAsia="宋体" w:cs="Times New Roman"/>
+                <w:i w:val="0"/>
+                <w:iCs w:val="0"/>
+                <w:sz w:val="24"/>
+                <w:szCs w:val="24"/>
+                <w:u w:val="none"/>
+              </w:rPr>
+            </w:pPr>
+            <w:r>
+              <w:rPr>
+                <w:rFonts w:hint="default" w:ascii="Times New Roman" w:hAnsi="Times New Roman" w:eastAsia="宋体" w:cs="Times New Roman"/>
+                <w:i w:val="0"/>
+                <w:iCs w:val="0"/>
+                <w:kern w:val="2"/>
+                <w:sz w:val="24"/>
+                <w:szCs w:val="24"/>
+                <w:u w:val="none"/>
+                <w:lang w:val="en-US" w:eastAsia="zh-CN" w:bidi="ar"/>
+              </w:rPr>
+              <w:t>储水温度下限</w:t>
+            </w:r>
+          </w:p>
+        </w:tc>
+        <w:tc>
+          <w:tcPr>
+            <w:tcW w:w="1543" w:type="dxa"/>
+            <w:tcBorders>
+              <w:top w:val="nil"/>
+              <w:left w:val="nil"/>
+              <w:bottom w:val="nil"/>
+              <w:right w:val="nil"/>
+            </w:tcBorders>
+            <w:shd w:val="clear" w:color="auto" w:fill="auto"/>
+            <w:vAlign w:val="center"/>
+          </w:tcPr>
+          <w:p>
+            <w:pPr>
+              <w:keepNext w:val="0"/>
+              <w:keepLines w:val="0"/>
+              <w:widowControl/>
+              <w:suppressLineNumbers w:val="0"/>
+              <w:spacing w:line="360" w:lineRule="auto"/>
+              <w:ind w:firstLine="0"/>
+              <w:jc w:val="center"/>
+              <w:textAlignment w:val="auto"/>
+              <w:rPr>
+                <w:rFonts w:hint="default" w:ascii="Times New Roman" w:hAnsi="Times New Roman" w:eastAsia="宋体" w:cs="Times New Roman"/>
+                <w:i w:val="0"/>
+                <w:iCs w:val="0"/>
+                <w:sz w:val="24"/>
+                <w:szCs w:val="24"/>
+                <w:u w:val="none"/>
+              </w:rPr>
+            </w:pPr>
+            <w:r>
+              <w:rPr>
+                <w:rFonts w:ascii="Times New Roman" w:hAnsi="Times New Roman" w:eastAsia="宋体"/>
+                <w:sz w:val="24"/>
+              </w:rPr>
+              <w:t>4</w:t>
+            </w:r>
+          </w:p>
+        </w:tc>
+        <w:tc>
+          <w:tcPr>
+            <w:tcW w:w="1521" w:type="dxa"/>
+            <w:tcBorders>
+              <w:top w:val="nil"/>
+              <w:left w:val="nil"/>
+              <w:bottom w:val="nil"/>
+              <w:right w:val="nil"/>
+            </w:tcBorders>
+            <w:shd w:val="clear" w:color="auto" w:fill="auto"/>
+            <w:vAlign w:val="center"/>
+          </w:tcPr>
+          <w:p>
+            <w:pPr>
+              <w:keepNext w:val="0"/>
+              <w:keepLines w:val="0"/>
+              <w:widowControl/>
+              <w:suppressLineNumbers w:val="0"/>
+              <w:spacing w:line="360" w:lineRule="auto"/>
+              <w:ind w:firstLine="0"/>
+              <w:jc w:val="center"/>
+              <w:textAlignment w:val="auto"/>
+              <w:rPr>
+                <w:rFonts w:hint="default" w:ascii="Times New Roman" w:hAnsi="Times New Roman" w:eastAsia="宋体" w:cs="Times New Roman"/>
+                <w:i w:val="0"/>
+                <w:iCs w:val="0"/>
+                <w:sz w:val="24"/>
+                <w:szCs w:val="24"/>
+                <w:u w:val="none"/>
+              </w:rPr>
+            </w:pPr>
+            <w:r>
+              <w:rPr>
+                <w:rFonts w:hint="default" w:ascii="Times New Roman" w:hAnsi="Times New Roman" w:eastAsia="宋体" w:cs="Times New Roman"/>
+                <w:i w:val="0"/>
+                <w:iCs w:val="0"/>
+                <w:kern w:val="2"/>
+                <w:sz w:val="24"/>
+                <w:szCs w:val="24"/>
+                <w:u w:val="none"/>
+                <w:lang w:val="en-US" w:eastAsia="zh-CN" w:bidi="ar"/>
+              </w:rPr>
+              <w:t>℃</w:t>
+            </w:r>
+          </w:p>
+        </w:tc>
+      </w:tr>
+      <w:tr>
+        <w:tblPrEx>
+          <w:tblBorders>
+            <w:top w:val="none" w:color="auto" w:sz="0" w:space="0"/>
+            <w:left w:val="none" w:color="auto" w:sz="0" w:space="0"/>
+            <w:bottom w:val="none" w:color="auto" w:sz="0" w:space="0"/>
+            <w:right w:val="none" w:color="auto" w:sz="0" w:space="0"/>
+            <w:insideH w:val="none" w:color="auto" w:sz="0" w:space="0"/>
+            <w:insideV w:val="none" w:color="auto" w:sz="0" w:space="0"/>
+          </w:tblBorders>
+          <w:shd w:val="clear" w:color="auto" w:fill="auto"/>
+          <w:tblCellMar>
+            <w:top w:w="0" w:type="dxa"/>
+            <w:left w:w="108" w:type="dxa"/>
+            <w:bottom w:w="0" w:type="dxa"/>
+            <w:right w:w="108" w:type="dxa"/>
+          </w:tblCellMar>
+        </w:tblPrEx>
+        <w:trPr>
+          <w:trHeight w:val="330" w:hRule="atLeast"/>
+        </w:trPr>
+        <w:tc>
+          <w:tcPr>
+            <w:tcW w:w="2186" w:type="dxa"/>
+            <w:vMerge w:val="continue"/>
+            <w:tcBorders>
+              <w:top w:val="nil"/>
+              <w:left w:val="nil"/>
+              <w:bottom w:val="nil"/>
+              <w:right w:val="nil"/>
+            </w:tcBorders>
+            <w:shd w:val="clear" w:color="auto" w:fill="auto"/>
+            <w:vAlign w:val="center"/>
+          </w:tcPr>
+          <w:p>
+            <w:pPr>
+              <w:spacing w:line="360" w:lineRule="auto"/>
+              <w:ind w:firstLine="420"/>
+              <w:jc w:val="center"/>
+              <w:rPr>
+                <w:rFonts w:hint="default" w:ascii="Times New Roman" w:hAnsi="Times New Roman" w:eastAsia="宋体" w:cs="Times New Roman"/>
+                <w:i w:val="0"/>
+                <w:iCs w:val="0"/>
+                <w:color w:val="auto"/>
+                <w:sz w:val="24"/>
+                <w:szCs w:val="24"/>
+                <w:u w:val="none"/>
+              </w:rPr>
+            </w:pPr>
+          </w:p>
+        </w:tc>
+        <w:tc>
+          <w:tcPr>
+            <w:tcW w:w="2561" w:type="dxa"/>
+            <w:tcBorders>
+              <w:top w:val="nil"/>
+              <w:left w:val="nil"/>
+              <w:bottom w:val="nil"/>
+              <w:right w:val="nil"/>
+            </w:tcBorders>
+            <w:shd w:val="clear" w:color="auto" w:fill="auto"/>
+            <w:vAlign w:val="center"/>
+          </w:tcPr>
+          <w:p>
+            <w:pPr>
+              <w:keepNext w:val="0"/>
+              <w:keepLines w:val="0"/>
+              <w:widowControl/>
+              <w:suppressLineNumbers w:val="0"/>
+              <w:spacing w:line="360" w:lineRule="auto"/>
+              <w:ind w:firstLine="0"/>
+              <w:jc w:val="center"/>
+              <w:textAlignment w:val="auto"/>
+              <w:rPr>
+                <w:rFonts w:hint="default" w:ascii="Times New Roman" w:hAnsi="Times New Roman" w:eastAsia="宋体" w:cs="Times New Roman"/>
+                <w:i w:val="0"/>
+                <w:iCs w:val="0"/>
+                <w:sz w:val="24"/>
+                <w:szCs w:val="24"/>
+                <w:u w:val="none"/>
+              </w:rPr>
+            </w:pPr>
+            <w:r>
+              <w:rPr>
+                <w:rFonts w:hint="default" w:ascii="Times New Roman" w:hAnsi="Times New Roman" w:eastAsia="宋体" w:cs="Times New Roman"/>
+                <w:i w:val="0"/>
+                <w:iCs w:val="0"/>
+                <w:kern w:val="2"/>
+                <w:sz w:val="24"/>
+                <w:szCs w:val="24"/>
+                <w:u w:val="none"/>
+                <w:lang w:val="en-US" w:eastAsia="zh-CN" w:bidi="ar"/>
+              </w:rPr>
+              <w:t>投资单价</w:t>
+            </w:r>
+          </w:p>
+        </w:tc>
+        <w:tc>
+          <w:tcPr>
+            <w:tcW w:w="1543" w:type="dxa"/>
+            <w:tcBorders>
+              <w:top w:val="nil"/>
+              <w:left w:val="nil"/>
+              <w:bottom w:val="nil"/>
+              <w:right w:val="nil"/>
+            </w:tcBorders>
+            <w:shd w:val="clear" w:color="auto" w:fill="auto"/>
+            <w:vAlign w:val="center"/>
+          </w:tcPr>
+          <w:p>
+            <w:pPr>
+              <w:keepNext w:val="0"/>
+              <w:keepLines w:val="0"/>
+              <w:widowControl/>
+              <w:suppressLineNumbers w:val="0"/>
+              <w:spacing w:line="360" w:lineRule="auto"/>
+              <w:ind w:firstLine="0"/>
+              <w:jc w:val="center"/>
+              <w:textAlignment w:val="auto"/>
+              <w:rPr>
+                <w:rFonts w:hint="default" w:ascii="Times New Roman" w:hAnsi="Times New Roman" w:eastAsia="宋体" w:cs="Times New Roman"/>
+                <w:i w:val="0"/>
+                <w:iCs w:val="0"/>
+                <w:sz w:val="24"/>
+                <w:szCs w:val="24"/>
+                <w:u w:val="none"/>
+              </w:rPr>
+            </w:pPr>
+            <w:r>
+              <w:rPr>
+                <w:rFonts w:ascii="Times New Roman" w:hAnsi="Times New Roman" w:eastAsia="宋体"/>
+                <w:sz w:val="24"/>
+              </w:rPr>
+              <w:t>0.5</w:t>
+            </w:r>
+          </w:p>
+        </w:tc>
+        <w:tc>
+          <w:tcPr>
+            <w:tcW w:w="1521" w:type="dxa"/>
+            <w:tcBorders>
+              <w:top w:val="nil"/>
+              <w:left w:val="nil"/>
+              <w:bottom w:val="nil"/>
+              <w:right w:val="nil"/>
+            </w:tcBorders>
+            <w:shd w:val="clear" w:color="auto" w:fill="auto"/>
+            <w:vAlign w:val="center"/>
+          </w:tcPr>
+          <w:p>
+            <w:pPr>
+              <w:keepNext w:val="0"/>
+              <w:keepLines w:val="0"/>
+              <w:widowControl/>
+              <w:suppressLineNumbers w:val="0"/>
+              <w:spacing w:line="360" w:lineRule="auto"/>
+              <w:ind w:firstLine="0"/>
+              <w:jc w:val="center"/>
+              <w:textAlignment w:val="auto"/>
+              <w:rPr>
+                <w:rFonts w:hint="default" w:ascii="Times New Roman" w:hAnsi="Times New Roman" w:eastAsia="宋体" w:cs="Times New Roman"/>
+                <w:i w:val="0"/>
+                <w:iCs w:val="0"/>
+                <w:sz w:val="24"/>
+                <w:szCs w:val="24"/>
+                <w:u w:val="none"/>
+              </w:rPr>
+            </w:pPr>
+            <w:r>
+              <w:rPr>
+                <w:rFonts w:hint="default" w:ascii="Times New Roman" w:hAnsi="Times New Roman" w:eastAsia="宋体" w:cs="Times New Roman"/>
+                <w:i w:val="0"/>
+                <w:iCs w:val="0"/>
+                <w:kern w:val="2"/>
+                <w:sz w:val="24"/>
+                <w:szCs w:val="24"/>
+                <w:u w:val="none"/>
+                <w:lang w:val="en-US" w:eastAsia="zh-CN" w:bidi="ar"/>
+              </w:rPr>
+              <w:t>元</w:t>
+            </w:r>
+            <w:r>
+              <w:rPr>
+                <w:rFonts w:ascii="Times New Roman" w:hAnsi="Times New Roman" w:eastAsia="宋体" w:cs="Times New Roman"/>
+                <w:sz w:val="24"/>
+                <w:szCs w:val="24"/>
+                <w:lang w:val="en-US" w:eastAsia="zh-CN" w:bidi="ar"/>
+              </w:rPr>
+              <w:t>/kW</w:t>
+            </w:r>
+          </w:p>
+        </w:tc>
+      </w:tr>
+      <w:tr>
+        <w:tblPrEx>
+          <w:tblBorders>
+            <w:top w:val="none" w:color="auto" w:sz="0" w:space="0"/>
+            <w:left w:val="none" w:color="auto" w:sz="0" w:space="0"/>
+            <w:bottom w:val="none" w:color="auto" w:sz="0" w:space="0"/>
+            <w:right w:val="none" w:color="auto" w:sz="0" w:space="0"/>
+            <w:insideH w:val="none" w:color="auto" w:sz="0" w:space="0"/>
+            <w:insideV w:val="none" w:color="auto" w:sz="0" w:space="0"/>
+          </w:tblBorders>
+          <w:tblCellMar>
+            <w:top w:w="0" w:type="dxa"/>
+            <w:left w:w="108" w:type="dxa"/>
+            <w:bottom w:w="0" w:type="dxa"/>
+            <w:right w:w="108" w:type="dxa"/>
+          </w:tblCellMar>
+        </w:tblPrEx>
+        <w:trPr>
+          <w:trHeight w:val="300" w:hRule="atLeast"/>
+        </w:trPr>
+        <w:tc>
+          <w:tcPr>
+            <w:tcW w:w="2186" w:type="dxa"/>
+            <w:vMerge w:val="continue"/>
+            <w:tcBorders>
+              <w:top w:val="nil"/>
+              <w:left w:val="nil"/>
+              <w:bottom w:val="nil"/>
+              <w:right w:val="nil"/>
+            </w:tcBorders>
+            <w:shd w:val="clear" w:color="auto" w:fill="auto"/>
+            <w:vAlign w:val="center"/>
+          </w:tcPr>
+          <w:p>
+            <w:pPr>
+              <w:spacing w:line="360" w:lineRule="auto"/>
+              <w:ind w:firstLine="420"/>
+              <w:jc w:val="center"/>
+              <w:rPr>
+                <w:rFonts w:hint="default" w:ascii="Times New Roman" w:hAnsi="Times New Roman" w:eastAsia="宋体" w:cs="Times New Roman"/>
+                <w:i w:val="0"/>
+                <w:iCs w:val="0"/>
+                <w:color w:val="auto"/>
+                <w:sz w:val="24"/>
+                <w:szCs w:val="24"/>
+                <w:u w:val="none"/>
+              </w:rPr>
+            </w:pPr>
+          </w:p>
+        </w:tc>
+        <w:tc>
+          <w:tcPr>
+            <w:tcW w:w="2561" w:type="dxa"/>
+            <w:tcBorders>
+              <w:top w:val="nil"/>
+              <w:left w:val="nil"/>
+              <w:bottom w:val="nil"/>
+              <w:right w:val="nil"/>
+            </w:tcBorders>
+            <w:shd w:val="clear" w:color="auto" w:fill="auto"/>
+            <w:vAlign w:val="center"/>
+          </w:tcPr>
+          <w:p>
+            <w:pPr>
+              <w:keepNext w:val="0"/>
+              <w:keepLines w:val="0"/>
+              <w:widowControl/>
+              <w:suppressLineNumbers w:val="0"/>
+              <w:spacing w:line="360" w:lineRule="auto"/>
+              <w:ind w:firstLine="0"/>
+              <w:jc w:val="center"/>
+              <w:textAlignment w:val="auto"/>
+              <w:rPr>
+                <w:rFonts w:hint="default" w:ascii="Times New Roman" w:hAnsi="Times New Roman" w:eastAsia="宋体" w:cs="Times New Roman"/>
+                <w:i w:val="0"/>
+                <w:iCs w:val="0"/>
+                <w:sz w:val="24"/>
+                <w:szCs w:val="24"/>
+                <w:u w:val="none"/>
+              </w:rPr>
+            </w:pPr>
+            <w:r>
+              <w:rPr>
+                <w:rFonts w:hint="default" w:ascii="Times New Roman" w:hAnsi="Times New Roman" w:eastAsia="宋体" w:cs="Times New Roman"/>
+                <w:i w:val="0"/>
+                <w:iCs w:val="0"/>
+                <w:kern w:val="2"/>
+                <w:sz w:val="24"/>
+                <w:szCs w:val="24"/>
+                <w:u w:val="none"/>
+                <w:lang w:val="en-US" w:eastAsia="zh-CN" w:bidi="ar"/>
+              </w:rPr>
+              <w:t>使用年限</w:t>
+            </w:r>
+          </w:p>
+        </w:tc>
+        <w:tc>
+          <w:tcPr>
+            <w:tcW w:w="1543" w:type="dxa"/>
+            <w:tcBorders>
+              <w:top w:val="nil"/>
+              <w:left w:val="nil"/>
+              <w:bottom w:val="nil"/>
+              <w:right w:val="nil"/>
+            </w:tcBorders>
+            <w:shd w:val="clear" w:color="auto" w:fill="auto"/>
+            <w:vAlign w:val="center"/>
+          </w:tcPr>
+          <w:p>
+            <w:pPr>
+              <w:keepNext w:val="0"/>
+              <w:keepLines w:val="0"/>
+              <w:widowControl/>
+              <w:suppressLineNumbers w:val="0"/>
+              <w:spacing w:line="360" w:lineRule="auto"/>
+              <w:ind w:firstLine="0"/>
+              <w:jc w:val="center"/>
+              <w:textAlignment w:val="auto"/>
+              <w:rPr>
+                <w:rFonts w:hint="default" w:ascii="Times New Roman" w:hAnsi="Times New Roman" w:eastAsia="宋体" w:cs="Times New Roman"/>
+                <w:i w:val="0"/>
+                <w:iCs w:val="0"/>
+                <w:sz w:val="24"/>
+                <w:szCs w:val="24"/>
+                <w:u w:val="none"/>
+              </w:rPr>
+            </w:pPr>
+            <w:r>
+              <w:rPr>
+                <w:rFonts w:ascii="Times New Roman" w:hAnsi="Times New Roman" w:eastAsia="宋体"/>
+                <w:sz w:val="24"/>
+              </w:rPr>
+              <w:t>15</w:t>
+            </w:r>
+          </w:p>
+        </w:tc>
+        <w:tc>
+          <w:tcPr>
+            <w:tcW w:w="1521" w:type="dxa"/>
+            <w:tcBorders>
+              <w:top w:val="nil"/>
+              <w:left w:val="nil"/>
+              <w:bottom w:val="nil"/>
+              <w:right w:val="nil"/>
+            </w:tcBorders>
+            <w:shd w:val="clear" w:color="auto" w:fill="auto"/>
+            <w:vAlign w:val="center"/>
+          </w:tcPr>
+          <w:p>
+            <w:pPr>
+              <w:keepNext w:val="0"/>
+              <w:keepLines w:val="0"/>
+              <w:widowControl/>
+              <w:suppressLineNumbers w:val="0"/>
+              <w:spacing w:line="360" w:lineRule="auto"/>
+              <w:ind w:firstLine="0"/>
+              <w:jc w:val="center"/>
+              <w:textAlignment w:val="auto"/>
+              <w:rPr>
+                <w:rFonts w:hint="default" w:ascii="Times New Roman" w:hAnsi="Times New Roman" w:eastAsia="宋体" w:cs="Times New Roman"/>
+                <w:i w:val="0"/>
+                <w:iCs w:val="0"/>
+                <w:sz w:val="24"/>
+                <w:szCs w:val="24"/>
+                <w:u w:val="none"/>
+              </w:rPr>
+            </w:pPr>
+            <w:r>
+              <w:rPr>
+                <w:rFonts w:hint="default" w:ascii="Times New Roman" w:hAnsi="Times New Roman" w:eastAsia="宋体" w:cs="Times New Roman"/>
+                <w:i w:val="0"/>
+                <w:iCs w:val="0"/>
+                <w:kern w:val="2"/>
+                <w:sz w:val="24"/>
+                <w:szCs w:val="24"/>
+                <w:u w:val="none"/>
+                <w:lang w:val="en-US" w:eastAsia="zh-CN" w:bidi="ar"/>
+              </w:rPr>
+              <w:t>年</w:t>
             </w:r>
           </w:p>
         </w:tc>
@@ -6947,36 +7890,7 @@
         <w:tc>
           <w:tcPr>
             <w:tcW w:w="2186" w:type="dxa"/>
-            <w:vMerge w:val="continue"/>
-            <w:tcBorders>
-              <w:top w:val="nil"/>
-              <w:left w:val="nil"/>
-              <w:bottom w:val="nil"/>
-              <w:right w:val="nil"/>
-            </w:tcBorders>
-            <w:shd w:val="clear" w:color="auto" w:fill="auto"/>
-            <w:vAlign w:val="center"/>
-          </w:tcPr>
-          <w:p>
-            <w:pPr>
-              <w:spacing w:line="360" w:lineRule="auto"/>
-              <w:ind w:firstLine="420"/>
-              <w:jc w:val="center"/>
-              <w:rPr>
-                <w:rFonts w:hint="default" w:ascii="Times New Roman" w:hAnsi="Times New Roman" w:eastAsia="宋体" w:cs="Times New Roman"/>
-                <w:i w:val="0"/>
-                <w:iCs w:val="0"/>
-                <w:color w:val="auto"/>
-                <w:sz w:val="24"/>
-                <w:szCs w:val="24"/>
-                <w:u w:val="none"/>
-              </w:rPr>
-            </w:pPr>
-          </w:p>
-        </w:tc>
-        <w:tc>
-          <w:tcPr>
-            <w:tcW w:w="2561" w:type="dxa"/>
+            <w:vMerge w:val="restart"/>
             <w:tcBorders>
               <w:top w:val="nil"/>
               <w:left w:val="nil"/>
@@ -7016,13 +7930,13 @@
                 <w:u w:val="none"/>
                 <w:lang w:val="en-US" w:eastAsia="zh-CN" w:bidi="ar"/>
               </w:rPr>
-              <w:t>使用年限</w:t>
-            </w:r>
-          </w:p>
-        </w:tc>
-        <w:tc>
-          <w:tcPr>
-            <w:tcW w:w="1543" w:type="dxa"/>
+              <w:t>储氢罐</w:t>
+            </w:r>
+          </w:p>
+        </w:tc>
+        <w:tc>
+          <w:tcPr>
+            <w:tcW w:w="2561" w:type="dxa"/>
             <w:tcBorders>
               <w:top w:val="nil"/>
               <w:left w:val="nil"/>
@@ -7053,16 +7967,22 @@
             </w:pPr>
             <w:r>
               <w:rPr>
-                <w:rFonts w:ascii="Times New Roman" w:hAnsi="Times New Roman" w:eastAsia="宋体"/>
-                <w:sz w:val="24"/>
-              </w:rPr>
-              <w:t>30</w:t>
-            </w:r>
-          </w:p>
-        </w:tc>
-        <w:tc>
-          <w:tcPr>
-            <w:tcW w:w="1521" w:type="dxa"/>
+                <w:rFonts w:hint="default" w:ascii="Times New Roman" w:hAnsi="Times New Roman" w:eastAsia="宋体" w:cs="Times New Roman"/>
+                <w:i w:val="0"/>
+                <w:iCs w:val="0"/>
+                <w:kern w:val="2"/>
+                <w:sz w:val="24"/>
+                <w:szCs w:val="24"/>
+                <w:u w:val="none"/>
+                <w:lang w:val="en-US" w:eastAsia="zh-CN" w:bidi="ar"/>
+              </w:rPr>
+              <w:t>投资单价</w:t>
+            </w:r>
+          </w:p>
+        </w:tc>
+        <w:tc>
+          <w:tcPr>
+            <w:tcW w:w="1543" w:type="dxa"/>
             <w:tcBorders>
               <w:top w:val="nil"/>
               <w:left w:val="nil"/>
@@ -7093,536 +8013,10 @@
             </w:pPr>
             <w:r>
               <w:rPr>
-                <w:rFonts w:hint="default" w:ascii="Times New Roman" w:hAnsi="Times New Roman" w:eastAsia="宋体" w:cs="Times New Roman"/>
-                <w:i w:val="0"/>
-                <w:iCs w:val="0"/>
-                <w:kern w:val="2"/>
-                <w:sz w:val="24"/>
-                <w:szCs w:val="24"/>
-                <w:u w:val="none"/>
-                <w:lang w:val="en-US" w:eastAsia="zh-CN" w:bidi="ar"/>
-              </w:rPr>
-              <w:t>年</w:t>
-            </w:r>
-          </w:p>
-        </w:tc>
-      </w:tr>
-      <w:tr>
-        <w:tblPrEx>
-          <w:tblBorders>
-            <w:top w:val="none" w:color="auto" w:sz="0" w:space="0"/>
-            <w:left w:val="none" w:color="auto" w:sz="0" w:space="0"/>
-            <w:bottom w:val="none" w:color="auto" w:sz="0" w:space="0"/>
-            <w:right w:val="none" w:color="auto" w:sz="0" w:space="0"/>
-            <w:insideH w:val="none" w:color="auto" w:sz="0" w:space="0"/>
-            <w:insideV w:val="none" w:color="auto" w:sz="0" w:space="0"/>
-          </w:tblBorders>
-          <w:tblCellMar>
-            <w:top w:w="0" w:type="dxa"/>
-            <w:left w:w="108" w:type="dxa"/>
-            <w:bottom w:w="0" w:type="dxa"/>
-            <w:right w:w="108" w:type="dxa"/>
-          </w:tblCellMar>
-        </w:tblPrEx>
-        <w:trPr>
-          <w:trHeight w:val="300" w:hRule="atLeast"/>
-        </w:trPr>
-        <w:tc>
-          <w:tcPr>
-            <w:tcW w:w="2186" w:type="dxa"/>
-            <w:vMerge w:val="restart"/>
-            <w:tcBorders>
-              <w:top w:val="nil"/>
-              <w:left w:val="nil"/>
-              <w:bottom w:val="nil"/>
-              <w:right w:val="nil"/>
-            </w:tcBorders>
-            <w:shd w:val="clear" w:color="auto" w:fill="auto"/>
-            <w:vAlign w:val="center"/>
-          </w:tcPr>
-          <w:p>
-            <w:pPr>
-              <w:keepNext w:val="0"/>
-              <w:keepLines w:val="0"/>
-              <w:widowControl/>
-              <w:suppressLineNumbers w:val="0"/>
-              <w:spacing w:line="360" w:lineRule="auto"/>
-              <w:ind w:firstLine="0"/>
-              <w:jc w:val="center"/>
-              <w:textAlignment w:val="auto"/>
-              <w:rPr>
-                <w:rFonts w:hint="default" w:ascii="Times New Roman" w:hAnsi="Times New Roman" w:eastAsia="宋体" w:cs="Times New Roman"/>
-                <w:i w:val="0"/>
-                <w:iCs w:val="0"/>
-                <w:sz w:val="24"/>
-                <w:szCs w:val="24"/>
-                <w:u w:val="none"/>
-              </w:rPr>
-            </w:pPr>
-            <w:r>
-              <w:rPr>
-                <w:rFonts w:hint="default" w:ascii="Times New Roman" w:hAnsi="Times New Roman" w:eastAsia="宋体" w:cs="Times New Roman"/>
-                <w:i w:val="0"/>
-                <w:iCs w:val="0"/>
-                <w:kern w:val="2"/>
-                <w:sz w:val="24"/>
-                <w:szCs w:val="24"/>
-                <w:u w:val="none"/>
-                <w:lang w:val="en-US" w:eastAsia="zh-CN" w:bidi="ar"/>
-              </w:rPr>
-              <w:t>冷水罐</w:t>
-            </w:r>
-          </w:p>
-        </w:tc>
-        <w:tc>
-          <w:tcPr>
-            <w:tcW w:w="2561" w:type="dxa"/>
-            <w:tcBorders>
-              <w:top w:val="nil"/>
-              <w:left w:val="nil"/>
-              <w:bottom w:val="nil"/>
-              <w:right w:val="nil"/>
-            </w:tcBorders>
-            <w:shd w:val="clear" w:color="auto" w:fill="auto"/>
-            <w:vAlign w:val="center"/>
-          </w:tcPr>
-          <w:p>
-            <w:pPr>
-              <w:keepNext w:val="0"/>
-              <w:keepLines w:val="0"/>
-              <w:widowControl/>
-              <w:suppressLineNumbers w:val="0"/>
-              <w:spacing w:line="360" w:lineRule="auto"/>
-              <w:ind w:firstLine="0"/>
-              <w:jc w:val="center"/>
-              <w:textAlignment w:val="auto"/>
-              <w:rPr>
-                <w:rFonts w:hint="default" w:ascii="Times New Roman" w:hAnsi="Times New Roman" w:eastAsia="宋体" w:cs="Times New Roman"/>
-                <w:i w:val="0"/>
-                <w:iCs w:val="0"/>
-                <w:sz w:val="24"/>
-                <w:szCs w:val="24"/>
-                <w:u w:val="none"/>
-              </w:rPr>
-            </w:pPr>
-            <w:r>
-              <w:rPr>
-                <w:rFonts w:hint="default" w:ascii="Times New Roman" w:hAnsi="Times New Roman" w:eastAsia="宋体" w:cs="Times New Roman"/>
-                <w:i w:val="0"/>
-                <w:iCs w:val="0"/>
-                <w:kern w:val="2"/>
-                <w:sz w:val="24"/>
-                <w:szCs w:val="24"/>
-                <w:u w:val="none"/>
-                <w:lang w:val="en-US" w:eastAsia="zh-CN" w:bidi="ar"/>
-              </w:rPr>
-              <w:t>储水温度上限</w:t>
-            </w:r>
-          </w:p>
-        </w:tc>
-        <w:tc>
-          <w:tcPr>
-            <w:tcW w:w="1543" w:type="dxa"/>
-            <w:tcBorders>
-              <w:top w:val="nil"/>
-              <w:left w:val="nil"/>
-              <w:bottom w:val="nil"/>
-              <w:right w:val="nil"/>
-            </w:tcBorders>
-            <w:shd w:val="clear" w:color="auto" w:fill="auto"/>
-            <w:vAlign w:val="center"/>
-          </w:tcPr>
-          <w:p>
-            <w:pPr>
-              <w:keepNext w:val="0"/>
-              <w:keepLines w:val="0"/>
-              <w:widowControl/>
-              <w:suppressLineNumbers w:val="0"/>
-              <w:spacing w:line="360" w:lineRule="auto"/>
-              <w:ind w:firstLine="0"/>
-              <w:jc w:val="center"/>
-              <w:textAlignment w:val="auto"/>
-              <w:rPr>
-                <w:rFonts w:hint="default" w:ascii="Times New Roman" w:hAnsi="Times New Roman" w:eastAsia="宋体" w:cs="Times New Roman"/>
-                <w:i w:val="0"/>
-                <w:iCs w:val="0"/>
-                <w:sz w:val="24"/>
-                <w:szCs w:val="24"/>
-                <w:u w:val="none"/>
-              </w:rPr>
-            </w:pPr>
-            <w:r>
-              <w:rPr>
                 <w:rFonts w:ascii="Times New Roman" w:hAnsi="Times New Roman" w:eastAsia="宋体"/>
                 <w:sz w:val="24"/>
               </w:rPr>
-              <w:t>13</w:t>
-            </w:r>
-          </w:p>
-        </w:tc>
-        <w:tc>
-          <w:tcPr>
-            <w:tcW w:w="1521" w:type="dxa"/>
-            <w:tcBorders>
-              <w:top w:val="nil"/>
-              <w:left w:val="nil"/>
-              <w:bottom w:val="nil"/>
-              <w:right w:val="nil"/>
-            </w:tcBorders>
-            <w:shd w:val="clear" w:color="auto" w:fill="auto"/>
-            <w:vAlign w:val="center"/>
-          </w:tcPr>
-          <w:p>
-            <w:pPr>
-              <w:keepNext w:val="0"/>
-              <w:keepLines w:val="0"/>
-              <w:widowControl/>
-              <w:suppressLineNumbers w:val="0"/>
-              <w:spacing w:line="360" w:lineRule="auto"/>
-              <w:ind w:firstLine="0"/>
-              <w:jc w:val="center"/>
-              <w:textAlignment w:val="auto"/>
-              <w:rPr>
-                <w:rFonts w:hint="default" w:ascii="Times New Roman" w:hAnsi="Times New Roman" w:eastAsia="宋体" w:cs="Times New Roman"/>
-                <w:i w:val="0"/>
-                <w:iCs w:val="0"/>
-                <w:sz w:val="24"/>
-                <w:szCs w:val="24"/>
-                <w:u w:val="none"/>
-              </w:rPr>
-            </w:pPr>
-            <w:r>
-              <w:rPr>
-                <w:rFonts w:hint="default" w:ascii="Times New Roman" w:hAnsi="Times New Roman" w:eastAsia="宋体" w:cs="Times New Roman"/>
-                <w:i w:val="0"/>
-                <w:iCs w:val="0"/>
-                <w:kern w:val="2"/>
-                <w:sz w:val="24"/>
-                <w:szCs w:val="24"/>
-                <w:u w:val="none"/>
-                <w:lang w:val="en-US" w:eastAsia="zh-CN" w:bidi="ar"/>
-              </w:rPr>
-              <w:t>℃</w:t>
-            </w:r>
-          </w:p>
-        </w:tc>
-      </w:tr>
-      <w:tr>
-        <w:tblPrEx>
-          <w:tblBorders>
-            <w:top w:val="none" w:color="auto" w:sz="0" w:space="0"/>
-            <w:left w:val="none" w:color="auto" w:sz="0" w:space="0"/>
-            <w:bottom w:val="none" w:color="auto" w:sz="0" w:space="0"/>
-            <w:right w:val="none" w:color="auto" w:sz="0" w:space="0"/>
-            <w:insideH w:val="none" w:color="auto" w:sz="0" w:space="0"/>
-            <w:insideV w:val="none" w:color="auto" w:sz="0" w:space="0"/>
-          </w:tblBorders>
-          <w:tblCellMar>
-            <w:top w:w="0" w:type="dxa"/>
-            <w:left w:w="108" w:type="dxa"/>
-            <w:bottom w:w="0" w:type="dxa"/>
-            <w:right w:w="108" w:type="dxa"/>
-          </w:tblCellMar>
-        </w:tblPrEx>
-        <w:trPr>
-          <w:trHeight w:val="300" w:hRule="atLeast"/>
-        </w:trPr>
-        <w:tc>
-          <w:tcPr>
-            <w:tcW w:w="2186" w:type="dxa"/>
-            <w:vMerge w:val="continue"/>
-            <w:tcBorders>
-              <w:top w:val="nil"/>
-              <w:left w:val="nil"/>
-              <w:bottom w:val="nil"/>
-              <w:right w:val="nil"/>
-            </w:tcBorders>
-            <w:shd w:val="clear" w:color="auto" w:fill="auto"/>
-            <w:vAlign w:val="center"/>
-          </w:tcPr>
-          <w:p>
-            <w:pPr>
-              <w:spacing w:line="360" w:lineRule="auto"/>
-              <w:ind w:firstLine="420"/>
-              <w:jc w:val="center"/>
-              <w:rPr>
-                <w:rFonts w:hint="default" w:ascii="Times New Roman" w:hAnsi="Times New Roman" w:eastAsia="宋体" w:cs="Times New Roman"/>
-                <w:i w:val="0"/>
-                <w:iCs w:val="0"/>
-                <w:color w:val="auto"/>
-                <w:sz w:val="24"/>
-                <w:szCs w:val="24"/>
-                <w:u w:val="none"/>
-              </w:rPr>
-            </w:pPr>
-          </w:p>
-        </w:tc>
-        <w:tc>
-          <w:tcPr>
-            <w:tcW w:w="2561" w:type="dxa"/>
-            <w:tcBorders>
-              <w:top w:val="nil"/>
-              <w:left w:val="nil"/>
-              <w:bottom w:val="nil"/>
-              <w:right w:val="nil"/>
-            </w:tcBorders>
-            <w:shd w:val="clear" w:color="auto" w:fill="auto"/>
-            <w:vAlign w:val="center"/>
-          </w:tcPr>
-          <w:p>
-            <w:pPr>
-              <w:keepNext w:val="0"/>
-              <w:keepLines w:val="0"/>
-              <w:widowControl/>
-              <w:suppressLineNumbers w:val="0"/>
-              <w:spacing w:line="360" w:lineRule="auto"/>
-              <w:ind w:firstLine="0"/>
-              <w:jc w:val="center"/>
-              <w:textAlignment w:val="auto"/>
-              <w:rPr>
-                <w:rFonts w:hint="default" w:ascii="Times New Roman" w:hAnsi="Times New Roman" w:eastAsia="宋体" w:cs="Times New Roman"/>
-                <w:i w:val="0"/>
-                <w:iCs w:val="0"/>
-                <w:sz w:val="24"/>
-                <w:szCs w:val="24"/>
-                <w:u w:val="none"/>
-              </w:rPr>
-            </w:pPr>
-            <w:r>
-              <w:rPr>
-                <w:rFonts w:hint="default" w:ascii="Times New Roman" w:hAnsi="Times New Roman" w:eastAsia="宋体" w:cs="Times New Roman"/>
-                <w:i w:val="0"/>
-                <w:iCs w:val="0"/>
-                <w:kern w:val="2"/>
-                <w:sz w:val="24"/>
-                <w:szCs w:val="24"/>
-                <w:u w:val="none"/>
-                <w:lang w:val="en-US" w:eastAsia="zh-CN" w:bidi="ar"/>
-              </w:rPr>
-              <w:t>储水温度下限</w:t>
-            </w:r>
-          </w:p>
-        </w:tc>
-        <w:tc>
-          <w:tcPr>
-            <w:tcW w:w="1543" w:type="dxa"/>
-            <w:tcBorders>
-              <w:top w:val="nil"/>
-              <w:left w:val="nil"/>
-              <w:bottom w:val="nil"/>
-              <w:right w:val="nil"/>
-            </w:tcBorders>
-            <w:shd w:val="clear" w:color="auto" w:fill="auto"/>
-            <w:vAlign w:val="center"/>
-          </w:tcPr>
-          <w:p>
-            <w:pPr>
-              <w:keepNext w:val="0"/>
-              <w:keepLines w:val="0"/>
-              <w:widowControl/>
-              <w:suppressLineNumbers w:val="0"/>
-              <w:spacing w:line="360" w:lineRule="auto"/>
-              <w:ind w:firstLine="0"/>
-              <w:jc w:val="center"/>
-              <w:textAlignment w:val="auto"/>
-              <w:rPr>
-                <w:rFonts w:hint="default" w:ascii="Times New Roman" w:hAnsi="Times New Roman" w:eastAsia="宋体" w:cs="Times New Roman"/>
-                <w:i w:val="0"/>
-                <w:iCs w:val="0"/>
-                <w:sz w:val="24"/>
-                <w:szCs w:val="24"/>
-                <w:u w:val="none"/>
-              </w:rPr>
-            </w:pPr>
-            <w:r>
-              <w:rPr>
-                <w:rFonts w:ascii="Times New Roman" w:hAnsi="Times New Roman" w:eastAsia="宋体"/>
-                <w:sz w:val="24"/>
-              </w:rPr>
-              <w:t>4</w:t>
-            </w:r>
-          </w:p>
-        </w:tc>
-        <w:tc>
-          <w:tcPr>
-            <w:tcW w:w="1521" w:type="dxa"/>
-            <w:tcBorders>
-              <w:top w:val="nil"/>
-              <w:left w:val="nil"/>
-              <w:bottom w:val="nil"/>
-              <w:right w:val="nil"/>
-            </w:tcBorders>
-            <w:shd w:val="clear" w:color="auto" w:fill="auto"/>
-            <w:vAlign w:val="center"/>
-          </w:tcPr>
-          <w:p>
-            <w:pPr>
-              <w:keepNext w:val="0"/>
-              <w:keepLines w:val="0"/>
-              <w:widowControl/>
-              <w:suppressLineNumbers w:val="0"/>
-              <w:spacing w:line="360" w:lineRule="auto"/>
-              <w:ind w:firstLine="0"/>
-              <w:jc w:val="center"/>
-              <w:textAlignment w:val="auto"/>
-              <w:rPr>
-                <w:rFonts w:hint="default" w:ascii="Times New Roman" w:hAnsi="Times New Roman" w:eastAsia="宋体" w:cs="Times New Roman"/>
-                <w:i w:val="0"/>
-                <w:iCs w:val="0"/>
-                <w:sz w:val="24"/>
-                <w:szCs w:val="24"/>
-                <w:u w:val="none"/>
-              </w:rPr>
-            </w:pPr>
-            <w:r>
-              <w:rPr>
-                <w:rFonts w:hint="default" w:ascii="Times New Roman" w:hAnsi="Times New Roman" w:eastAsia="宋体" w:cs="Times New Roman"/>
-                <w:i w:val="0"/>
-                <w:iCs w:val="0"/>
-                <w:kern w:val="2"/>
-                <w:sz w:val="24"/>
-                <w:szCs w:val="24"/>
-                <w:u w:val="none"/>
-                <w:lang w:val="en-US" w:eastAsia="zh-CN" w:bidi="ar"/>
-              </w:rPr>
-              <w:t>℃</w:t>
-            </w:r>
-          </w:p>
-        </w:tc>
-      </w:tr>
-      <w:tr>
-        <w:tblPrEx>
-          <w:tblBorders>
-            <w:top w:val="none" w:color="auto" w:sz="0" w:space="0"/>
-            <w:left w:val="none" w:color="auto" w:sz="0" w:space="0"/>
-            <w:bottom w:val="none" w:color="auto" w:sz="0" w:space="0"/>
-            <w:right w:val="none" w:color="auto" w:sz="0" w:space="0"/>
-            <w:insideH w:val="none" w:color="auto" w:sz="0" w:space="0"/>
-            <w:insideV w:val="none" w:color="auto" w:sz="0" w:space="0"/>
-          </w:tblBorders>
-          <w:tblCellMar>
-            <w:top w:w="0" w:type="dxa"/>
-            <w:left w:w="108" w:type="dxa"/>
-            <w:bottom w:w="0" w:type="dxa"/>
-            <w:right w:w="108" w:type="dxa"/>
-          </w:tblCellMar>
-        </w:tblPrEx>
-        <w:trPr>
-          <w:trHeight w:val="330" w:hRule="atLeast"/>
-        </w:trPr>
-        <w:tc>
-          <w:tcPr>
-            <w:tcW w:w="2186" w:type="dxa"/>
-            <w:vMerge w:val="continue"/>
-            <w:tcBorders>
-              <w:top w:val="nil"/>
-              <w:left w:val="nil"/>
-              <w:bottom w:val="nil"/>
-              <w:right w:val="nil"/>
-            </w:tcBorders>
-            <w:shd w:val="clear" w:color="auto" w:fill="auto"/>
-            <w:vAlign w:val="center"/>
-          </w:tcPr>
-          <w:p>
-            <w:pPr>
-              <w:spacing w:line="360" w:lineRule="auto"/>
-              <w:ind w:firstLine="420"/>
-              <w:jc w:val="center"/>
-              <w:rPr>
-                <w:rFonts w:hint="default" w:ascii="Times New Roman" w:hAnsi="Times New Roman" w:eastAsia="宋体" w:cs="Times New Roman"/>
-                <w:i w:val="0"/>
-                <w:iCs w:val="0"/>
-                <w:color w:val="auto"/>
-                <w:sz w:val="24"/>
-                <w:szCs w:val="24"/>
-                <w:u w:val="none"/>
-              </w:rPr>
-            </w:pPr>
-          </w:p>
-        </w:tc>
-        <w:tc>
-          <w:tcPr>
-            <w:tcW w:w="2561" w:type="dxa"/>
-            <w:tcBorders>
-              <w:top w:val="nil"/>
-              <w:left w:val="nil"/>
-              <w:bottom w:val="nil"/>
-              <w:right w:val="nil"/>
-            </w:tcBorders>
-            <w:shd w:val="clear" w:color="auto" w:fill="auto"/>
-            <w:vAlign w:val="center"/>
-          </w:tcPr>
-          <w:p>
-            <w:pPr>
-              <w:keepNext w:val="0"/>
-              <w:keepLines w:val="0"/>
-              <w:widowControl/>
-              <w:suppressLineNumbers w:val="0"/>
-              <w:spacing w:line="360" w:lineRule="auto"/>
-              <w:ind w:firstLine="0"/>
-              <w:jc w:val="center"/>
-              <w:textAlignment w:val="auto"/>
-              <w:rPr>
-                <w:rFonts w:hint="default" w:ascii="Times New Roman" w:hAnsi="Times New Roman" w:eastAsia="宋体" w:cs="Times New Roman"/>
-                <w:i w:val="0"/>
-                <w:iCs w:val="0"/>
-                <w:sz w:val="24"/>
-                <w:szCs w:val="24"/>
-                <w:u w:val="none"/>
-              </w:rPr>
-            </w:pPr>
-            <w:r>
-              <w:rPr>
-                <w:rFonts w:hint="default" w:ascii="Times New Roman" w:hAnsi="Times New Roman" w:eastAsia="宋体" w:cs="Times New Roman"/>
-                <w:i w:val="0"/>
-                <w:iCs w:val="0"/>
-                <w:kern w:val="2"/>
-                <w:sz w:val="24"/>
-                <w:szCs w:val="24"/>
-                <w:u w:val="none"/>
-                <w:lang w:val="en-US" w:eastAsia="zh-CN" w:bidi="ar"/>
-              </w:rPr>
-              <w:t>投资单价</w:t>
-            </w:r>
-          </w:p>
-        </w:tc>
-        <w:tc>
-          <w:tcPr>
-            <w:tcW w:w="1543" w:type="dxa"/>
-            <w:tcBorders>
-              <w:top w:val="nil"/>
-              <w:left w:val="nil"/>
-              <w:bottom w:val="nil"/>
-              <w:right w:val="nil"/>
-            </w:tcBorders>
-            <w:shd w:val="clear" w:color="auto" w:fill="auto"/>
-            <w:vAlign w:val="center"/>
-          </w:tcPr>
-          <w:p>
-            <w:pPr>
-              <w:keepNext w:val="0"/>
-              <w:keepLines w:val="0"/>
-              <w:widowControl/>
-              <w:suppressLineNumbers w:val="0"/>
-              <w:spacing w:line="360" w:lineRule="auto"/>
-              <w:ind w:firstLine="0"/>
-              <w:jc w:val="center"/>
-              <w:textAlignment w:val="auto"/>
-              <w:rPr>
-                <w:rFonts w:hint="default" w:ascii="Times New Roman" w:hAnsi="Times New Roman" w:eastAsia="宋体" w:cs="Times New Roman"/>
-                <w:i w:val="0"/>
-                <w:iCs w:val="0"/>
-                <w:sz w:val="24"/>
-                <w:szCs w:val="24"/>
-                <w:u w:val="none"/>
-              </w:rPr>
-            </w:pPr>
-            <w:r>
-              <w:rPr>
-                <w:rFonts w:ascii="Times New Roman" w:hAnsi="Times New Roman" w:eastAsia="宋体"/>
-                <w:sz w:val="24"/>
-              </w:rPr>
-              <w:t>0.5</w:t>
+              <w:t>3000</w:t>
             </w:r>
           </w:p>
         </w:tc>
@@ -7815,7 +8209,7 @@
                 <w:rFonts w:ascii="Times New Roman" w:hAnsi="Times New Roman" w:eastAsia="宋体"/>
                 <w:sz w:val="24"/>
               </w:rPr>
-              <w:t>15</w:t>
+              <w:t>20</w:t>
             </w:r>
           </w:p>
         </w:tc>
@@ -7862,6 +8256,438 @@
                 <w:lang w:val="en-US" w:eastAsia="zh-CN" w:bidi="ar"/>
               </w:rPr>
               <w:t>年</w:t>
+            </w:r>
+          </w:p>
+        </w:tc>
+      </w:tr>
+      <w:tr>
+        <w:tblPrEx>
+          <w:tblBorders>
+            <w:top w:val="none" w:color="auto" w:sz="0" w:space="0"/>
+            <w:left w:val="none" w:color="auto" w:sz="0" w:space="0"/>
+            <w:bottom w:val="none" w:color="auto" w:sz="0" w:space="0"/>
+            <w:right w:val="none" w:color="auto" w:sz="0" w:space="0"/>
+            <w:insideH w:val="none" w:color="auto" w:sz="0" w:space="0"/>
+            <w:insideV w:val="none" w:color="auto" w:sz="0" w:space="0"/>
+          </w:tblBorders>
+          <w:shd w:val="clear" w:color="auto" w:fill="auto"/>
+          <w:tblCellMar>
+            <w:top w:w="0" w:type="dxa"/>
+            <w:left w:w="108" w:type="dxa"/>
+            <w:bottom w:w="0" w:type="dxa"/>
+            <w:right w:w="108" w:type="dxa"/>
+          </w:tblCellMar>
+        </w:tblPrEx>
+        <w:trPr>
+          <w:trHeight w:val="295" w:hRule="atLeast"/>
+        </w:trPr>
+        <w:tc>
+          <w:tcPr>
+            <w:tcW w:w="2186" w:type="dxa"/>
+            <w:vMerge w:val="continue"/>
+            <w:tcBorders>
+              <w:top w:val="nil"/>
+              <w:left w:val="nil"/>
+              <w:bottom w:val="nil"/>
+              <w:right w:val="nil"/>
+            </w:tcBorders>
+            <w:shd w:val="clear" w:color="auto" w:fill="auto"/>
+            <w:vAlign w:val="center"/>
+          </w:tcPr>
+          <w:p>
+            <w:pPr>
+              <w:spacing w:line="360" w:lineRule="auto"/>
+              <w:ind w:firstLine="420"/>
+              <w:jc w:val="center"/>
+              <w:rPr>
+                <w:rFonts w:hint="default" w:ascii="Times New Roman" w:hAnsi="Times New Roman" w:eastAsia="宋体" w:cs="Times New Roman"/>
+                <w:i w:val="0"/>
+                <w:iCs w:val="0"/>
+                <w:color w:val="auto"/>
+                <w:sz w:val="24"/>
+                <w:szCs w:val="24"/>
+                <w:u w:val="none"/>
+              </w:rPr>
+            </w:pPr>
+          </w:p>
+        </w:tc>
+        <w:tc>
+          <w:tcPr>
+            <w:tcW w:w="2561" w:type="dxa"/>
+            <w:tcBorders>
+              <w:top w:val="nil"/>
+              <w:left w:val="nil"/>
+              <w:bottom w:val="nil"/>
+              <w:right w:val="nil"/>
+            </w:tcBorders>
+            <w:shd w:val="clear" w:color="auto" w:fill="auto"/>
+            <w:vAlign w:val="center"/>
+          </w:tcPr>
+          <w:p>
+            <w:pPr>
+              <w:keepNext w:val="0"/>
+              <w:keepLines w:val="0"/>
+              <w:widowControl/>
+              <w:suppressLineNumbers w:val="0"/>
+              <w:spacing w:line="360" w:lineRule="auto"/>
+              <w:ind w:firstLine="0"/>
+              <w:jc w:val="center"/>
+              <w:textAlignment w:val="auto"/>
+              <w:rPr>
+                <w:rFonts w:hint="default" w:ascii="Times New Roman" w:hAnsi="Times New Roman" w:eastAsia="宋体" w:cs="Times New Roman"/>
+                <w:i w:val="0"/>
+                <w:iCs w:val="0"/>
+                <w:sz w:val="24"/>
+                <w:szCs w:val="24"/>
+                <w:u w:val="none"/>
+              </w:rPr>
+            </w:pPr>
+            <w:r>
+              <w:rPr>
+                <w:rFonts w:hint="default" w:ascii="Times New Roman" w:hAnsi="Times New Roman" w:eastAsia="宋体" w:cs="Times New Roman"/>
+                <w:i w:val="0"/>
+                <w:iCs w:val="0"/>
+                <w:kern w:val="2"/>
+                <w:sz w:val="24"/>
+                <w:szCs w:val="24"/>
+                <w:u w:val="none"/>
+                <w:lang w:val="en-US" w:eastAsia="zh-CN" w:bidi="ar"/>
+              </w:rPr>
+              <w:t>规划容量上限</w:t>
+            </w:r>
+          </w:p>
+        </w:tc>
+        <w:tc>
+          <w:tcPr>
+            <w:tcW w:w="1543" w:type="dxa"/>
+            <w:tcBorders>
+              <w:top w:val="nil"/>
+              <w:left w:val="nil"/>
+              <w:bottom w:val="nil"/>
+              <w:right w:val="nil"/>
+            </w:tcBorders>
+            <w:shd w:val="clear" w:color="auto" w:fill="auto"/>
+            <w:vAlign w:val="center"/>
+          </w:tcPr>
+          <w:p>
+            <w:pPr>
+              <w:spacing w:line="360" w:lineRule="auto"/>
+              <w:ind w:firstLine="0"/>
+              <w:jc w:val="center"/>
+              <w:rPr>
+                <w:rFonts w:hint="default" w:ascii="Times New Roman" w:hAnsi="Times New Roman" w:eastAsia="宋体" w:cs="Times New Roman"/>
+                <w:i w:val="0"/>
+                <w:iCs w:val="0"/>
+                <w:sz w:val="24"/>
+                <w:szCs w:val="24"/>
+                <w:u w:val="none"/>
+              </w:rPr>
+            </w:pPr>
+            <w:r>
+              <w:rPr>
+                <w:rFonts w:ascii="Times New Roman" w:hAnsi="Times New Roman" w:eastAsia="宋体"/>
+                <w:sz w:val="24"/>
+              </w:rPr>
+              <w:t>10000</w:t>
+            </w:r>
+          </w:p>
+        </w:tc>
+        <w:tc>
+          <w:tcPr>
+            <w:tcW w:w="1521" w:type="dxa"/>
+            <w:tcBorders>
+              <w:top w:val="nil"/>
+              <w:left w:val="nil"/>
+              <w:bottom w:val="nil"/>
+              <w:right w:val="nil"/>
+            </w:tcBorders>
+            <w:shd w:val="clear" w:color="auto" w:fill="auto"/>
+            <w:vAlign w:val="center"/>
+          </w:tcPr>
+          <w:p>
+            <w:pPr>
+              <w:keepNext w:val="0"/>
+              <w:keepLines w:val="0"/>
+              <w:widowControl/>
+              <w:suppressLineNumbers w:val="0"/>
+              <w:spacing w:line="360" w:lineRule="auto"/>
+              <w:ind w:firstLine="0"/>
+              <w:jc w:val="center"/>
+              <w:textAlignment w:val="auto"/>
+              <w:rPr>
+                <w:rFonts w:hint="default" w:ascii="Times New Roman" w:hAnsi="Times New Roman" w:eastAsia="宋体" w:cs="Times New Roman"/>
+                <w:i w:val="0"/>
+                <w:iCs w:val="0"/>
+                <w:sz w:val="24"/>
+                <w:szCs w:val="24"/>
+                <w:u w:val="none"/>
+              </w:rPr>
+            </w:pPr>
+            <w:r>
+              <w:rPr>
+                <w:rFonts w:hint="default" w:ascii="Times New Roman" w:hAnsi="Times New Roman" w:eastAsia="宋体" w:cs="Times New Roman"/>
+                <w:i w:val="0"/>
+                <w:iCs w:val="0"/>
+                <w:kern w:val="2"/>
+                <w:sz w:val="24"/>
+                <w:szCs w:val="24"/>
+                <w:u w:val="none"/>
+                <w:lang w:val="en-US" w:eastAsia="zh-CN" w:bidi="ar"/>
+              </w:rPr>
+              <w:t>kg</w:t>
+            </w:r>
+          </w:p>
+        </w:tc>
+      </w:tr>
+      <w:tr>
+        <w:tblPrEx>
+          <w:tblBorders>
+            <w:top w:val="none" w:color="auto" w:sz="0" w:space="0"/>
+            <w:left w:val="none" w:color="auto" w:sz="0" w:space="0"/>
+            <w:bottom w:val="none" w:color="auto" w:sz="0" w:space="0"/>
+            <w:right w:val="none" w:color="auto" w:sz="0" w:space="0"/>
+            <w:insideH w:val="none" w:color="auto" w:sz="0" w:space="0"/>
+            <w:insideV w:val="none" w:color="auto" w:sz="0" w:space="0"/>
+          </w:tblBorders>
+          <w:shd w:val="clear" w:color="auto" w:fill="auto"/>
+          <w:tblCellMar>
+            <w:top w:w="0" w:type="dxa"/>
+            <w:left w:w="108" w:type="dxa"/>
+            <w:bottom w:w="0" w:type="dxa"/>
+            <w:right w:w="108" w:type="dxa"/>
+          </w:tblCellMar>
+        </w:tblPrEx>
+        <w:trPr>
+          <w:trHeight w:val="229" w:hRule="atLeast"/>
+        </w:trPr>
+        <w:tc>
+          <w:tcPr>
+            <w:tcW w:w="2186" w:type="dxa"/>
+            <w:vMerge w:val="restart"/>
+            <w:tcBorders>
+              <w:top w:val="nil"/>
+              <w:left w:val="nil"/>
+              <w:bottom w:val="nil"/>
+              <w:right w:val="nil"/>
+            </w:tcBorders>
+            <w:shd w:val="clear" w:color="auto" w:fill="auto"/>
+            <w:vAlign w:val="center"/>
+          </w:tcPr>
+          <w:p>
+            <w:pPr>
+              <w:keepNext w:val="0"/>
+              <w:keepLines w:val="0"/>
+              <w:widowControl/>
+              <w:suppressLineNumbers w:val="0"/>
+              <w:spacing w:line="360" w:lineRule="auto"/>
+              <w:ind w:firstLine="0"/>
+              <w:jc w:val="center"/>
+              <w:textAlignment w:val="auto"/>
+              <w:rPr>
+                <w:rFonts w:hint="default" w:ascii="Times New Roman" w:hAnsi="Times New Roman" w:eastAsia="宋体" w:cs="Times New Roman"/>
+                <w:i w:val="0"/>
+                <w:iCs w:val="0"/>
+                <w:sz w:val="24"/>
+                <w:szCs w:val="24"/>
+                <w:u w:val="none"/>
+              </w:rPr>
+            </w:pPr>
+            <w:r>
+              <w:rPr>
+                <w:rFonts w:hint="default" w:ascii="Times New Roman" w:hAnsi="Times New Roman" w:eastAsia="宋体" w:cs="Times New Roman"/>
+                <w:i w:val="0"/>
+                <w:iCs w:val="0"/>
+                <w:kern w:val="2"/>
+                <w:sz w:val="24"/>
+                <w:szCs w:val="24"/>
+                <w:u w:val="none"/>
+                <w:lang w:val="en-US" w:eastAsia="zh-CN" w:bidi="ar"/>
+              </w:rPr>
+              <w:t>电解槽</w:t>
+            </w:r>
+          </w:p>
+        </w:tc>
+        <w:tc>
+          <w:tcPr>
+            <w:tcW w:w="2561" w:type="dxa"/>
+            <w:tcBorders>
+              <w:top w:val="nil"/>
+              <w:left w:val="nil"/>
+              <w:bottom w:val="nil"/>
+              <w:right w:val="nil"/>
+            </w:tcBorders>
+            <w:shd w:val="clear" w:color="auto" w:fill="auto"/>
+            <w:vAlign w:val="center"/>
+          </w:tcPr>
+          <w:p>
+            <w:pPr>
+              <w:keepNext w:val="0"/>
+              <w:keepLines w:val="0"/>
+              <w:widowControl/>
+              <w:suppressLineNumbers w:val="0"/>
+              <w:spacing w:line="360" w:lineRule="auto"/>
+              <w:ind w:firstLine="0"/>
+              <w:jc w:val="center"/>
+              <w:textAlignment w:val="auto"/>
+              <w:rPr>
+                <w:rFonts w:hint="default" w:ascii="Times New Roman" w:hAnsi="Times New Roman" w:eastAsia="宋体" w:cs="Times New Roman"/>
+                <w:i w:val="0"/>
+                <w:iCs w:val="0"/>
+                <w:sz w:val="24"/>
+                <w:szCs w:val="24"/>
+                <w:u w:val="none"/>
+              </w:rPr>
+            </w:pPr>
+            <w:r>
+              <w:rPr>
+                <w:rFonts w:hint="default" w:ascii="Times New Roman" w:hAnsi="Times New Roman" w:eastAsia="宋体" w:cs="Times New Roman"/>
+                <w:i w:val="0"/>
+                <w:iCs w:val="0"/>
+                <w:kern w:val="2"/>
+                <w:sz w:val="24"/>
+                <w:szCs w:val="24"/>
+                <w:u w:val="none"/>
+                <w:lang w:val="en-US" w:eastAsia="zh-CN" w:bidi="ar"/>
+              </w:rPr>
+              <w:t>投资成本</w:t>
+            </w:r>
+          </w:p>
+        </w:tc>
+        <w:tc>
+          <w:tcPr>
+            <w:tcW w:w="1543" w:type="dxa"/>
+            <w:tcBorders>
+              <w:top w:val="nil"/>
+              <w:left w:val="nil"/>
+              <w:bottom w:val="nil"/>
+              <w:right w:val="nil"/>
+            </w:tcBorders>
+            <w:shd w:val="clear" w:color="auto" w:fill="auto"/>
+            <w:vAlign w:val="center"/>
+          </w:tcPr>
+          <w:p>
+            <w:pPr>
+              <w:keepNext w:val="0"/>
+              <w:keepLines w:val="0"/>
+              <w:widowControl/>
+              <w:suppressLineNumbers w:val="0"/>
+              <w:spacing w:line="360" w:lineRule="auto"/>
+              <w:ind w:firstLine="0"/>
+              <w:jc w:val="center"/>
+              <w:textAlignment w:val="auto"/>
+              <w:rPr>
+                <w:rFonts w:hint="default" w:ascii="Times New Roman" w:hAnsi="Times New Roman" w:eastAsia="宋体" w:cs="Times New Roman"/>
+                <w:i w:val="0"/>
+                <w:iCs w:val="0"/>
+                <w:sz w:val="24"/>
+                <w:szCs w:val="24"/>
+                <w:u w:val="none"/>
+              </w:rPr>
+            </w:pPr>
+            <w:r>
+              <w:rPr>
+                <w:rFonts w:ascii="Times New Roman" w:hAnsi="Times New Roman" w:eastAsia="宋体"/>
+                <w:sz w:val="24"/>
+              </w:rPr>
+              <w:t>10000.0</w:t>
+            </w:r>
+          </w:p>
+        </w:tc>
+        <w:tc>
+          <w:tcPr>
+            <w:tcW w:w="1521" w:type="dxa"/>
+            <w:tcBorders>
+              <w:top w:val="nil"/>
+              <w:left w:val="nil"/>
+              <w:bottom w:val="nil"/>
+              <w:right w:val="nil"/>
+            </w:tcBorders>
+            <w:shd w:val="clear" w:color="auto" w:fill="auto"/>
+            <w:vAlign w:val="center"/>
+          </w:tcPr>
+          <w:p>
+            <w:pPr>
+              <w:spacing w:line="360" w:lineRule="auto"/>
+              <w:ind w:firstLine="0"/>
+              <w:jc w:val="center"/>
+              <w:rPr>
+                <w:rFonts w:hint="default" w:ascii="Times New Roman" w:hAnsi="Times New Roman" w:eastAsia="宋体" w:cs="Times New Roman"/>
+                <w:i w:val="0"/>
+                <w:iCs w:val="0"/>
+                <w:sz w:val="24"/>
+                <w:szCs w:val="24"/>
+                <w:u w:val="none"/>
+                <w:lang w:val="en-US"/>
+              </w:rPr>
+            </w:pPr>
+            <w:r>
+              <w:rPr>
+                <w:rFonts w:hint="default" w:ascii="Times New Roman" w:hAnsi="Times New Roman" w:eastAsia="宋体" w:cs="Times New Roman"/>
+                <w:i w:val="0"/>
+                <w:iCs w:val="0"/>
+                <w:kern w:val="2"/>
+                <w:sz w:val="24"/>
+                <w:szCs w:val="24"/>
+                <w:u w:val="none"/>
+                <w:lang w:val="en-US" w:eastAsia="zh-CN" w:bidi="ar"/>
+              </w:rPr>
+              <w:t>元</w:t>
+            </w:r>
+            <w:r>
+              <w:rPr>
+                <w:rFonts w:ascii="Times New Roman" w:hAnsi="Times New Roman" w:eastAsia="宋体" w:cs="Times New Roman"/>
+                <w:sz w:val="24"/>
+                <w:szCs w:val="24"/>
+                <w:lang w:val="en-US" w:eastAsia="zh-CN" w:bidi="ar"/>
+              </w:rPr>
+              <w:t>/</w:t>
+            </w:r>
+            <w:r>
+              <w:rPr>
+                <w:rFonts w:hint="eastAsia" w:ascii="Times New Roman" w:hAnsi="Times New Roman" w:eastAsia="宋体" w:cs="Times New Roman"/>
+                <w:sz w:val="24"/>
+                <w:szCs w:val="24"/>
+                <w:lang w:val="en-US" w:eastAsia="zh-CN" w:bidi="ar"/>
+              </w:rPr>
+              <w:t>N</w:t>
+            </w:r>
+            <w:r>
+              <w:rPr>
+                <w:rFonts w:ascii="Times New Roman" w:hAnsi="Times New Roman" w:cs="Times New Roman"/>
+                <w:sz w:val="24"/>
+                <w:szCs w:val="24"/>
+                <w:lang w:val="en-US" w:eastAsia="zh-CN" w:bidi="ar"/>
+              </w:rPr>
+              <w:t>m</w:t>
+            </w:r>
+            <w:r>
+              <w:rPr>
+                <w:rFonts w:hint="eastAsia" w:ascii="Times New Roman" w:hAnsi="Times New Roman" w:cs="Times New Roman"/>
+                <w:sz w:val="24"/>
+                <w:szCs w:val="24"/>
+                <w:vertAlign w:val="superscript"/>
+                <w:lang w:val="en-US" w:eastAsia="zh-CN" w:bidi="ar"/>
+              </w:rPr>
+              <w:t>3</w:t>
+            </w:r>
+            <w:r>
+              <w:rPr>
+                <w:rFonts w:hint="eastAsia" w:ascii="Times New Roman" w:hAnsi="Times New Roman" w:cs="Times New Roman"/>
+                <w:sz w:val="24"/>
+                <w:szCs w:val="24"/>
+                <w:lang w:val="en-US" w:eastAsia="zh-CN" w:bidi="ar"/>
+              </w:rPr>
+              <w:t>·h</w:t>
+            </w:r>
+            <w:r>
+              <w:rPr>
+                <w:rFonts w:hint="eastAsia" w:ascii="Times New Roman" w:hAnsi="Times New Roman" w:cs="Times New Roman"/>
+                <w:sz w:val="24"/>
+                <w:szCs w:val="24"/>
+                <w:vertAlign w:val="superscript"/>
+                <w:lang w:val="en-US" w:eastAsia="zh-CN" w:bidi="ar"/>
+              </w:rPr>
+              <w:t>-1</w:t>
             </w:r>
           </w:p>
         </w:tc>
@@ -7889,7 +8715,36 @@
         <w:tc>
           <w:tcPr>
             <w:tcW w:w="2186" w:type="dxa"/>
-            <w:vMerge w:val="restart"/>
+            <w:vMerge w:val="continue"/>
+            <w:tcBorders>
+              <w:top w:val="nil"/>
+              <w:left w:val="nil"/>
+              <w:bottom w:val="nil"/>
+              <w:right w:val="nil"/>
+            </w:tcBorders>
+            <w:shd w:val="clear" w:color="auto" w:fill="auto"/>
+            <w:vAlign w:val="center"/>
+          </w:tcPr>
+          <w:p>
+            <w:pPr>
+              <w:spacing w:line="360" w:lineRule="auto"/>
+              <w:ind w:firstLine="420"/>
+              <w:jc w:val="center"/>
+              <w:rPr>
+                <w:rFonts w:hint="default" w:ascii="Times New Roman" w:hAnsi="Times New Roman" w:eastAsia="宋体" w:cs="Times New Roman"/>
+                <w:i w:val="0"/>
+                <w:iCs w:val="0"/>
+                <w:color w:val="auto"/>
+                <w:sz w:val="24"/>
+                <w:szCs w:val="24"/>
+                <w:u w:val="none"/>
+              </w:rPr>
+            </w:pPr>
+          </w:p>
+        </w:tc>
+        <w:tc>
+          <w:tcPr>
+            <w:tcW w:w="2561" w:type="dxa"/>
             <w:tcBorders>
               <w:top w:val="nil"/>
               <w:left w:val="nil"/>
@@ -7929,13 +8784,13 @@
                 <w:u w:val="none"/>
                 <w:lang w:val="en-US" w:eastAsia="zh-CN" w:bidi="ar"/>
               </w:rPr>
-              <w:t>储氢罐</w:t>
-            </w:r>
-          </w:p>
-        </w:tc>
-        <w:tc>
-          <w:tcPr>
-            <w:tcW w:w="2561" w:type="dxa"/>
+              <w:t>使用年限</w:t>
+            </w:r>
+          </w:p>
+        </w:tc>
+        <w:tc>
+          <w:tcPr>
+            <w:tcW w:w="1543" w:type="dxa"/>
             <w:tcBorders>
               <w:top w:val="nil"/>
               <w:left w:val="nil"/>
@@ -7966,22 +8821,16 @@
             </w:pPr>
             <w:r>
               <w:rPr>
-                <w:rFonts w:hint="default" w:ascii="Times New Roman" w:hAnsi="Times New Roman" w:eastAsia="宋体" w:cs="Times New Roman"/>
-                <w:i w:val="0"/>
-                <w:iCs w:val="0"/>
-                <w:kern w:val="2"/>
-                <w:sz w:val="24"/>
-                <w:szCs w:val="24"/>
-                <w:u w:val="none"/>
-                <w:lang w:val="en-US" w:eastAsia="zh-CN" w:bidi="ar"/>
-              </w:rPr>
-              <w:t>投资单价</w:t>
-            </w:r>
-          </w:p>
-        </w:tc>
-        <w:tc>
-          <w:tcPr>
-            <w:tcW w:w="1543" w:type="dxa"/>
+                <w:rFonts w:ascii="Times New Roman" w:hAnsi="Times New Roman" w:eastAsia="宋体"/>
+                <w:sz w:val="24"/>
+              </w:rPr>
+              <w:t>10</w:t>
+            </w:r>
+          </w:p>
+        </w:tc>
+        <w:tc>
+          <w:tcPr>
+            <w:tcW w:w="1521" w:type="dxa"/>
             <w:tcBorders>
               <w:top w:val="nil"/>
               <w:left w:val="nil"/>
@@ -8012,46 +8861,6 @@
             </w:pPr>
             <w:r>
               <w:rPr>
-                <w:rFonts w:ascii="Times New Roman" w:hAnsi="Times New Roman" w:eastAsia="宋体"/>
-                <w:sz w:val="24"/>
-              </w:rPr>
-              <w:t>3000</w:t>
-            </w:r>
-          </w:p>
-        </w:tc>
-        <w:tc>
-          <w:tcPr>
-            <w:tcW w:w="1521" w:type="dxa"/>
-            <w:tcBorders>
-              <w:top w:val="nil"/>
-              <w:left w:val="nil"/>
-              <w:bottom w:val="nil"/>
-              <w:right w:val="nil"/>
-            </w:tcBorders>
-            <w:shd w:val="clear" w:color="auto" w:fill="auto"/>
-            <w:vAlign w:val="center"/>
-          </w:tcPr>
-          <w:p>
-            <w:pPr>
-              <w:keepNext w:val="0"/>
-              <w:keepLines w:val="0"/>
-              <w:widowControl/>
-              <w:suppressLineNumbers w:val="0"/>
-              <w:spacing w:line="360" w:lineRule="auto"/>
-              <w:ind w:firstLine="0"/>
-              <w:jc w:val="center"/>
-              <w:textAlignment w:val="auto"/>
-              <w:rPr>
-                <w:rFonts w:hint="default" w:ascii="Times New Roman" w:hAnsi="Times New Roman" w:eastAsia="宋体" w:cs="Times New Roman"/>
-                <w:i w:val="0"/>
-                <w:iCs w:val="0"/>
-                <w:sz w:val="24"/>
-                <w:szCs w:val="24"/>
-                <w:u w:val="none"/>
-              </w:rPr>
-            </w:pPr>
-            <w:r>
-              <w:rPr>
                 <w:rFonts w:hint="default" w:ascii="Times New Roman" w:hAnsi="Times New Roman" w:eastAsia="宋体" w:cs="Times New Roman"/>
                 <w:i w:val="0"/>
                 <w:iCs w:val="0"/>
@@ -8061,630 +8870,7 @@
                 <w:u w:val="none"/>
                 <w:lang w:val="en-US" w:eastAsia="zh-CN" w:bidi="ar"/>
               </w:rPr>
-              <w:t>元</w:t>
-            </w:r>
-            <w:r>
-              <w:rPr>
-                <w:rFonts w:ascii="Times New Roman" w:hAnsi="Times New Roman" w:eastAsia="宋体" w:cs="Times New Roman"/>
-                <w:sz w:val="24"/>
-                <w:szCs w:val="24"/>
-                <w:lang w:val="en-US" w:eastAsia="zh-CN" w:bidi="ar"/>
-              </w:rPr>
-              <w:t>/kW</w:t>
-            </w:r>
-          </w:p>
-        </w:tc>
-      </w:tr>
-      <w:tr>
-        <w:tblPrEx>
-          <w:tblBorders>
-            <w:top w:val="none" w:color="auto" w:sz="0" w:space="0"/>
-            <w:left w:val="none" w:color="auto" w:sz="0" w:space="0"/>
-            <w:bottom w:val="none" w:color="auto" w:sz="0" w:space="0"/>
-            <w:right w:val="none" w:color="auto" w:sz="0" w:space="0"/>
-            <w:insideH w:val="none" w:color="auto" w:sz="0" w:space="0"/>
-            <w:insideV w:val="none" w:color="auto" w:sz="0" w:space="0"/>
-          </w:tblBorders>
-          <w:shd w:val="clear" w:color="auto" w:fill="auto"/>
-          <w:tblCellMar>
-            <w:top w:w="0" w:type="dxa"/>
-            <w:left w:w="108" w:type="dxa"/>
-            <w:bottom w:w="0" w:type="dxa"/>
-            <w:right w:w="108" w:type="dxa"/>
-          </w:tblCellMar>
-        </w:tblPrEx>
-        <w:trPr>
-          <w:trHeight w:val="300" w:hRule="atLeast"/>
-        </w:trPr>
-        <w:tc>
-          <w:tcPr>
-            <w:tcW w:w="2186" w:type="dxa"/>
-            <w:vMerge w:val="continue"/>
-            <w:tcBorders>
-              <w:top w:val="nil"/>
-              <w:left w:val="nil"/>
-              <w:bottom w:val="nil"/>
-              <w:right w:val="nil"/>
-            </w:tcBorders>
-            <w:shd w:val="clear" w:color="auto" w:fill="auto"/>
-            <w:vAlign w:val="center"/>
-          </w:tcPr>
-          <w:p>
-            <w:pPr>
-              <w:spacing w:line="360" w:lineRule="auto"/>
-              <w:ind w:firstLine="420"/>
-              <w:jc w:val="center"/>
-              <w:rPr>
-                <w:rFonts w:hint="default" w:ascii="Times New Roman" w:hAnsi="Times New Roman" w:eastAsia="宋体" w:cs="Times New Roman"/>
-                <w:i w:val="0"/>
-                <w:iCs w:val="0"/>
-                <w:color w:val="auto"/>
-                <w:sz w:val="24"/>
-                <w:szCs w:val="24"/>
-                <w:u w:val="none"/>
-              </w:rPr>
-            </w:pPr>
-          </w:p>
-        </w:tc>
-        <w:tc>
-          <w:tcPr>
-            <w:tcW w:w="2561" w:type="dxa"/>
-            <w:tcBorders>
-              <w:top w:val="nil"/>
-              <w:left w:val="nil"/>
-              <w:bottom w:val="nil"/>
-              <w:right w:val="nil"/>
-            </w:tcBorders>
-            <w:shd w:val="clear" w:color="auto" w:fill="auto"/>
-            <w:vAlign w:val="center"/>
-          </w:tcPr>
-          <w:p>
-            <w:pPr>
-              <w:keepNext w:val="0"/>
-              <w:keepLines w:val="0"/>
-              <w:widowControl/>
-              <w:suppressLineNumbers w:val="0"/>
-              <w:spacing w:line="360" w:lineRule="auto"/>
-              <w:ind w:firstLine="0"/>
-              <w:jc w:val="center"/>
-              <w:textAlignment w:val="auto"/>
-              <w:rPr>
-                <w:rFonts w:hint="default" w:ascii="Times New Roman" w:hAnsi="Times New Roman" w:eastAsia="宋体" w:cs="Times New Roman"/>
-                <w:i w:val="0"/>
-                <w:iCs w:val="0"/>
-                <w:sz w:val="24"/>
-                <w:szCs w:val="24"/>
-                <w:u w:val="none"/>
-              </w:rPr>
-            </w:pPr>
-            <w:r>
-              <w:rPr>
-                <w:rFonts w:hint="default" w:ascii="Times New Roman" w:hAnsi="Times New Roman" w:eastAsia="宋体" w:cs="Times New Roman"/>
-                <w:i w:val="0"/>
-                <w:iCs w:val="0"/>
-                <w:kern w:val="2"/>
-                <w:sz w:val="24"/>
-                <w:szCs w:val="24"/>
-                <w:u w:val="none"/>
-                <w:lang w:val="en-US" w:eastAsia="zh-CN" w:bidi="ar"/>
-              </w:rPr>
-              <w:t>使用年限</w:t>
-            </w:r>
-          </w:p>
-        </w:tc>
-        <w:tc>
-          <w:tcPr>
-            <w:tcW w:w="1543" w:type="dxa"/>
-            <w:tcBorders>
-              <w:top w:val="nil"/>
-              <w:left w:val="nil"/>
-              <w:bottom w:val="nil"/>
-              <w:right w:val="nil"/>
-            </w:tcBorders>
-            <w:shd w:val="clear" w:color="auto" w:fill="auto"/>
-            <w:vAlign w:val="center"/>
-          </w:tcPr>
-          <w:p>
-            <w:pPr>
-              <w:keepNext w:val="0"/>
-              <w:keepLines w:val="0"/>
-              <w:widowControl/>
-              <w:suppressLineNumbers w:val="0"/>
-              <w:spacing w:line="360" w:lineRule="auto"/>
-              <w:ind w:firstLine="0"/>
-              <w:jc w:val="center"/>
-              <w:textAlignment w:val="auto"/>
-              <w:rPr>
-                <w:rFonts w:hint="default" w:ascii="Times New Roman" w:hAnsi="Times New Roman" w:eastAsia="宋体" w:cs="Times New Roman"/>
-                <w:i w:val="0"/>
-                <w:iCs w:val="0"/>
-                <w:sz w:val="24"/>
-                <w:szCs w:val="24"/>
-                <w:u w:val="none"/>
-              </w:rPr>
-            </w:pPr>
-            <w:r>
-              <w:rPr>
-                <w:rFonts w:ascii="Times New Roman" w:hAnsi="Times New Roman" w:eastAsia="宋体"/>
-                <w:sz w:val="24"/>
-              </w:rPr>
-              <w:t>20</w:t>
-            </w:r>
-          </w:p>
-        </w:tc>
-        <w:tc>
-          <w:tcPr>
-            <w:tcW w:w="1521" w:type="dxa"/>
-            <w:tcBorders>
-              <w:top w:val="nil"/>
-              <w:left w:val="nil"/>
-              <w:bottom w:val="nil"/>
-              <w:right w:val="nil"/>
-            </w:tcBorders>
-            <w:shd w:val="clear" w:color="auto" w:fill="auto"/>
-            <w:vAlign w:val="center"/>
-          </w:tcPr>
-          <w:p>
-            <w:pPr>
-              <w:keepNext w:val="0"/>
-              <w:keepLines w:val="0"/>
-              <w:widowControl/>
-              <w:suppressLineNumbers w:val="0"/>
-              <w:spacing w:line="360" w:lineRule="auto"/>
-              <w:ind w:firstLine="0"/>
-              <w:jc w:val="center"/>
-              <w:textAlignment w:val="auto"/>
-              <w:rPr>
-                <w:rFonts w:hint="default" w:ascii="Times New Roman" w:hAnsi="Times New Roman" w:eastAsia="宋体" w:cs="Times New Roman"/>
-                <w:i w:val="0"/>
-                <w:iCs w:val="0"/>
-                <w:sz w:val="24"/>
-                <w:szCs w:val="24"/>
-                <w:u w:val="none"/>
-              </w:rPr>
-            </w:pPr>
-            <w:r>
-              <w:rPr>
-                <w:rFonts w:hint="default" w:ascii="Times New Roman" w:hAnsi="Times New Roman" w:eastAsia="宋体" w:cs="Times New Roman"/>
-                <w:i w:val="0"/>
-                <w:iCs w:val="0"/>
-                <w:kern w:val="2"/>
-                <w:sz w:val="24"/>
-                <w:szCs w:val="24"/>
-                <w:u w:val="none"/>
-                <w:lang w:val="en-US" w:eastAsia="zh-CN" w:bidi="ar"/>
-              </w:rPr>
               <w:t>年</w:t>
-            </w:r>
-          </w:p>
-        </w:tc>
-      </w:tr>
-      <w:tr>
-        <w:tblPrEx>
-          <w:tblBorders>
-            <w:top w:val="none" w:color="auto" w:sz="0" w:space="0"/>
-            <w:left w:val="none" w:color="auto" w:sz="0" w:space="0"/>
-            <w:bottom w:val="none" w:color="auto" w:sz="0" w:space="0"/>
-            <w:right w:val="none" w:color="auto" w:sz="0" w:space="0"/>
-            <w:insideH w:val="none" w:color="auto" w:sz="0" w:space="0"/>
-            <w:insideV w:val="none" w:color="auto" w:sz="0" w:space="0"/>
-          </w:tblBorders>
-          <w:tblCellMar>
-            <w:top w:w="0" w:type="dxa"/>
-            <w:left w:w="108" w:type="dxa"/>
-            <w:bottom w:w="0" w:type="dxa"/>
-            <w:right w:w="108" w:type="dxa"/>
-          </w:tblCellMar>
-        </w:tblPrEx>
-        <w:trPr>
-          <w:trHeight w:val="295" w:hRule="atLeast"/>
-        </w:trPr>
-        <w:tc>
-          <w:tcPr>
-            <w:tcW w:w="2186" w:type="dxa"/>
-            <w:vMerge w:val="continue"/>
-            <w:tcBorders>
-              <w:top w:val="nil"/>
-              <w:left w:val="nil"/>
-              <w:bottom w:val="nil"/>
-              <w:right w:val="nil"/>
-            </w:tcBorders>
-            <w:shd w:val="clear" w:color="auto" w:fill="auto"/>
-            <w:vAlign w:val="center"/>
-          </w:tcPr>
-          <w:p>
-            <w:pPr>
-              <w:spacing w:line="360" w:lineRule="auto"/>
-              <w:ind w:firstLine="420"/>
-              <w:jc w:val="center"/>
-              <w:rPr>
-                <w:rFonts w:hint="default" w:ascii="Times New Roman" w:hAnsi="Times New Roman" w:eastAsia="宋体" w:cs="Times New Roman"/>
-                <w:i w:val="0"/>
-                <w:iCs w:val="0"/>
-                <w:color w:val="auto"/>
-                <w:sz w:val="24"/>
-                <w:szCs w:val="24"/>
-                <w:u w:val="none"/>
-              </w:rPr>
-            </w:pPr>
-          </w:p>
-        </w:tc>
-        <w:tc>
-          <w:tcPr>
-            <w:tcW w:w="2561" w:type="dxa"/>
-            <w:tcBorders>
-              <w:top w:val="nil"/>
-              <w:left w:val="nil"/>
-              <w:bottom w:val="nil"/>
-              <w:right w:val="nil"/>
-            </w:tcBorders>
-            <w:shd w:val="clear" w:color="auto" w:fill="auto"/>
-            <w:vAlign w:val="center"/>
-          </w:tcPr>
-          <w:p>
-            <w:pPr>
-              <w:keepNext w:val="0"/>
-              <w:keepLines w:val="0"/>
-              <w:widowControl/>
-              <w:suppressLineNumbers w:val="0"/>
-              <w:spacing w:line="360" w:lineRule="auto"/>
-              <w:ind w:firstLine="0"/>
-              <w:jc w:val="center"/>
-              <w:textAlignment w:val="auto"/>
-              <w:rPr>
-                <w:rFonts w:hint="default" w:ascii="Times New Roman" w:hAnsi="Times New Roman" w:eastAsia="宋体" w:cs="Times New Roman"/>
-                <w:i w:val="0"/>
-                <w:iCs w:val="0"/>
-                <w:sz w:val="24"/>
-                <w:szCs w:val="24"/>
-                <w:u w:val="none"/>
-              </w:rPr>
-            </w:pPr>
-            <w:r>
-              <w:rPr>
-                <w:rFonts w:hint="default" w:ascii="Times New Roman" w:hAnsi="Times New Roman" w:eastAsia="宋体" w:cs="Times New Roman"/>
-                <w:i w:val="0"/>
-                <w:iCs w:val="0"/>
-                <w:kern w:val="2"/>
-                <w:sz w:val="24"/>
-                <w:szCs w:val="24"/>
-                <w:u w:val="none"/>
-                <w:lang w:val="en-US" w:eastAsia="zh-CN" w:bidi="ar"/>
-              </w:rPr>
-              <w:t>规划容量上限</w:t>
-            </w:r>
-          </w:p>
-        </w:tc>
-        <w:tc>
-          <w:tcPr>
-            <w:tcW w:w="1543" w:type="dxa"/>
-            <w:tcBorders>
-              <w:top w:val="nil"/>
-              <w:left w:val="nil"/>
-              <w:bottom w:val="nil"/>
-              <w:right w:val="nil"/>
-            </w:tcBorders>
-            <w:shd w:val="clear" w:color="auto" w:fill="auto"/>
-            <w:vAlign w:val="center"/>
-          </w:tcPr>
-          <w:p>
-            <w:pPr>
-              <w:spacing w:line="360" w:lineRule="auto"/>
-              <w:ind w:firstLine="0"/>
-              <w:jc w:val="center"/>
-              <w:rPr>
-                <w:rFonts w:hint="default" w:ascii="Times New Roman" w:hAnsi="Times New Roman" w:eastAsia="宋体" w:cs="Times New Roman"/>
-                <w:i w:val="0"/>
-                <w:iCs w:val="0"/>
-                <w:sz w:val="24"/>
-                <w:szCs w:val="24"/>
-                <w:u w:val="none"/>
-              </w:rPr>
-            </w:pPr>
-            <w:r>
-              <w:rPr>
-                <w:rFonts w:ascii="Times New Roman" w:hAnsi="Times New Roman" w:eastAsia="宋体"/>
-                <w:sz w:val="24"/>
-              </w:rPr>
-              <w:t>10000</w:t>
-            </w:r>
-          </w:p>
-        </w:tc>
-        <w:tc>
-          <w:tcPr>
-            <w:tcW w:w="1521" w:type="dxa"/>
-            <w:tcBorders>
-              <w:top w:val="nil"/>
-              <w:left w:val="nil"/>
-              <w:bottom w:val="nil"/>
-              <w:right w:val="nil"/>
-            </w:tcBorders>
-            <w:shd w:val="clear" w:color="auto" w:fill="auto"/>
-            <w:vAlign w:val="center"/>
-          </w:tcPr>
-          <w:p>
-            <w:pPr>
-              <w:keepNext w:val="0"/>
-              <w:keepLines w:val="0"/>
-              <w:widowControl/>
-              <w:suppressLineNumbers w:val="0"/>
-              <w:spacing w:line="360" w:lineRule="auto"/>
-              <w:ind w:firstLine="0"/>
-              <w:jc w:val="center"/>
-              <w:textAlignment w:val="auto"/>
-              <w:rPr>
-                <w:rFonts w:hint="default" w:ascii="Times New Roman" w:hAnsi="Times New Roman" w:eastAsia="宋体" w:cs="Times New Roman"/>
-                <w:i w:val="0"/>
-                <w:iCs w:val="0"/>
-                <w:sz w:val="24"/>
-                <w:szCs w:val="24"/>
-                <w:u w:val="none"/>
-              </w:rPr>
-            </w:pPr>
-            <w:r>
-              <w:rPr>
-                <w:rFonts w:hint="default" w:ascii="Times New Roman" w:hAnsi="Times New Roman" w:eastAsia="宋体" w:cs="Times New Roman"/>
-                <w:i w:val="0"/>
-                <w:iCs w:val="0"/>
-                <w:kern w:val="2"/>
-                <w:sz w:val="24"/>
-                <w:szCs w:val="24"/>
-                <w:u w:val="none"/>
-                <w:lang w:val="en-US" w:eastAsia="zh-CN" w:bidi="ar"/>
-              </w:rPr>
-              <w:t>kg</w:t>
-            </w:r>
-          </w:p>
-        </w:tc>
-      </w:tr>
-      <w:tr>
-        <w:tblPrEx>
-          <w:tblBorders>
-            <w:top w:val="none" w:color="auto" w:sz="0" w:space="0"/>
-            <w:left w:val="none" w:color="auto" w:sz="0" w:space="0"/>
-            <w:bottom w:val="none" w:color="auto" w:sz="0" w:space="0"/>
-            <w:right w:val="none" w:color="auto" w:sz="0" w:space="0"/>
-            <w:insideH w:val="none" w:color="auto" w:sz="0" w:space="0"/>
-            <w:insideV w:val="none" w:color="auto" w:sz="0" w:space="0"/>
-          </w:tblBorders>
-          <w:tblCellMar>
-            <w:top w:w="0" w:type="dxa"/>
-            <w:left w:w="108" w:type="dxa"/>
-            <w:bottom w:w="0" w:type="dxa"/>
-            <w:right w:w="108" w:type="dxa"/>
-          </w:tblCellMar>
-        </w:tblPrEx>
-        <w:trPr>
-          <w:trHeight w:val="229" w:hRule="atLeast"/>
-        </w:trPr>
-        <w:tc>
-          <w:tcPr>
-            <w:tcW w:w="2186" w:type="dxa"/>
-            <w:vMerge w:val="restart"/>
-            <w:tcBorders>
-              <w:top w:val="nil"/>
-              <w:left w:val="nil"/>
-              <w:bottom w:val="nil"/>
-              <w:right w:val="nil"/>
-            </w:tcBorders>
-            <w:shd w:val="clear" w:color="auto" w:fill="auto"/>
-            <w:vAlign w:val="center"/>
-          </w:tcPr>
-          <w:p>
-            <w:pPr>
-              <w:keepNext w:val="0"/>
-              <w:keepLines w:val="0"/>
-              <w:widowControl/>
-              <w:suppressLineNumbers w:val="0"/>
-              <w:spacing w:line="360" w:lineRule="auto"/>
-              <w:ind w:firstLine="0"/>
-              <w:jc w:val="center"/>
-              <w:textAlignment w:val="auto"/>
-              <w:rPr>
-                <w:rFonts w:hint="default" w:ascii="Times New Roman" w:hAnsi="Times New Roman" w:eastAsia="宋体" w:cs="Times New Roman"/>
-                <w:i w:val="0"/>
-                <w:iCs w:val="0"/>
-                <w:sz w:val="24"/>
-                <w:szCs w:val="24"/>
-                <w:u w:val="none"/>
-              </w:rPr>
-            </w:pPr>
-            <w:r>
-              <w:rPr>
-                <w:rFonts w:hint="default" w:ascii="Times New Roman" w:hAnsi="Times New Roman" w:eastAsia="宋体" w:cs="Times New Roman"/>
-                <w:i w:val="0"/>
-                <w:iCs w:val="0"/>
-                <w:kern w:val="2"/>
-                <w:sz w:val="24"/>
-                <w:szCs w:val="24"/>
-                <w:u w:val="none"/>
-                <w:lang w:val="en-US" w:eastAsia="zh-CN" w:bidi="ar"/>
-              </w:rPr>
-              <w:t>电解槽</w:t>
-            </w:r>
-          </w:p>
-        </w:tc>
-        <w:tc>
-          <w:tcPr>
-            <w:tcW w:w="2561" w:type="dxa"/>
-            <w:tcBorders>
-              <w:top w:val="nil"/>
-              <w:left w:val="nil"/>
-              <w:bottom w:val="nil"/>
-              <w:right w:val="nil"/>
-            </w:tcBorders>
-            <w:shd w:val="clear" w:color="auto" w:fill="auto"/>
-            <w:vAlign w:val="center"/>
-          </w:tcPr>
-          <w:p>
-            <w:pPr>
-              <w:keepNext w:val="0"/>
-              <w:keepLines w:val="0"/>
-              <w:widowControl/>
-              <w:suppressLineNumbers w:val="0"/>
-              <w:spacing w:line="360" w:lineRule="auto"/>
-              <w:ind w:firstLine="0"/>
-              <w:jc w:val="center"/>
-              <w:textAlignment w:val="auto"/>
-              <w:rPr>
-                <w:rFonts w:hint="default" w:ascii="Times New Roman" w:hAnsi="Times New Roman" w:eastAsia="宋体" w:cs="Times New Roman"/>
-                <w:i w:val="0"/>
-                <w:iCs w:val="0"/>
-                <w:sz w:val="24"/>
-                <w:szCs w:val="24"/>
-                <w:u w:val="none"/>
-              </w:rPr>
-            </w:pPr>
-            <w:r>
-              <w:rPr>
-                <w:rFonts w:hint="default" w:ascii="Times New Roman" w:hAnsi="Times New Roman" w:eastAsia="宋体" w:cs="Times New Roman"/>
-                <w:i w:val="0"/>
-                <w:iCs w:val="0"/>
-                <w:kern w:val="2"/>
-                <w:sz w:val="24"/>
-                <w:szCs w:val="24"/>
-                <w:u w:val="none"/>
-                <w:lang w:val="en-US" w:eastAsia="zh-CN" w:bidi="ar"/>
-              </w:rPr>
-              <w:t>投资成本</w:t>
-            </w:r>
-          </w:p>
-        </w:tc>
-        <w:tc>
-          <w:tcPr>
-            <w:tcW w:w="1543" w:type="dxa"/>
-            <w:tcBorders>
-              <w:top w:val="nil"/>
-              <w:left w:val="nil"/>
-              <w:bottom w:val="nil"/>
-              <w:right w:val="nil"/>
-            </w:tcBorders>
-            <w:shd w:val="clear" w:color="auto" w:fill="auto"/>
-            <w:vAlign w:val="center"/>
-          </w:tcPr>
-          <w:p>
-            <w:pPr>
-              <w:keepNext w:val="0"/>
-              <w:keepLines w:val="0"/>
-              <w:widowControl/>
-              <w:suppressLineNumbers w:val="0"/>
-              <w:spacing w:line="360" w:lineRule="auto"/>
-              <w:ind w:firstLine="0"/>
-              <w:jc w:val="center"/>
-              <w:textAlignment w:val="auto"/>
-              <w:rPr>
-                <w:rFonts w:hint="default" w:ascii="Times New Roman" w:hAnsi="Times New Roman" w:eastAsia="宋体" w:cs="Times New Roman"/>
-                <w:i w:val="0"/>
-                <w:iCs w:val="0"/>
-                <w:sz w:val="24"/>
-                <w:szCs w:val="24"/>
-                <w:u w:val="none"/>
-              </w:rPr>
-            </w:pPr>
-            <w:r>
-              <w:rPr>
-                <w:rFonts w:ascii="Times New Roman" w:hAnsi="Times New Roman" w:eastAsia="宋体"/>
-                <w:sz w:val="24"/>
-              </w:rPr>
-              <w:t>10000.0</w:t>
-            </w:r>
-          </w:p>
-        </w:tc>
-        <w:tc>
-          <w:tcPr>
-            <w:tcW w:w="1521" w:type="dxa"/>
-            <w:tcBorders>
-              <w:top w:val="nil"/>
-              <w:left w:val="nil"/>
-              <w:bottom w:val="nil"/>
-              <w:right w:val="nil"/>
-            </w:tcBorders>
-            <w:shd w:val="clear" w:color="auto" w:fill="auto"/>
-            <w:vAlign w:val="center"/>
-          </w:tcPr>
-          <w:p>
-            <w:pPr>
-              <w:spacing w:line="360" w:lineRule="auto"/>
-              <w:ind w:firstLine="0"/>
-              <w:jc w:val="center"/>
-              <w:rPr>
-                <w:rFonts w:hint="default" w:ascii="Times New Roman" w:hAnsi="Times New Roman" w:eastAsia="宋体" w:cs="Times New Roman"/>
-                <w:i w:val="0"/>
-                <w:iCs w:val="0"/>
-                <w:sz w:val="24"/>
-                <w:szCs w:val="24"/>
-                <w:u w:val="none"/>
-                <w:lang w:val="en-US"/>
-              </w:rPr>
-            </w:pPr>
-            <w:r>
-              <w:rPr>
-                <w:rFonts w:hint="default" w:ascii="Times New Roman" w:hAnsi="Times New Roman" w:eastAsia="宋体" w:cs="Times New Roman"/>
-                <w:i w:val="0"/>
-                <w:iCs w:val="0"/>
-                <w:kern w:val="2"/>
-                <w:sz w:val="24"/>
-                <w:szCs w:val="24"/>
-                <w:u w:val="none"/>
-                <w:lang w:val="en-US" w:eastAsia="zh-CN" w:bidi="ar"/>
-              </w:rPr>
-              <w:t>元</w:t>
-            </w:r>
-            <w:r>
-              <w:rPr>
-                <w:rFonts w:ascii="Times New Roman" w:hAnsi="Times New Roman" w:eastAsia="宋体" w:cs="Times New Roman"/>
-                <w:sz w:val="24"/>
-                <w:szCs w:val="24"/>
-                <w:lang w:val="en-US" w:eastAsia="zh-CN" w:bidi="ar"/>
-              </w:rPr>
-              <w:t>/</w:t>
-            </w:r>
-            <w:r>
-              <w:rPr>
-                <w:rFonts w:hint="eastAsia" w:ascii="Times New Roman" w:hAnsi="Times New Roman" w:eastAsia="宋体" w:cs="Times New Roman"/>
-                <w:sz w:val="24"/>
-                <w:szCs w:val="24"/>
-                <w:lang w:val="en-US" w:eastAsia="zh-CN" w:bidi="ar"/>
-              </w:rPr>
-              <w:t>N</w:t>
-            </w:r>
-            <w:r>
-              <w:rPr>
-                <w:rFonts w:ascii="Times New Roman" w:hAnsi="Times New Roman" w:cs="Times New Roman"/>
-                <w:sz w:val="24"/>
-                <w:szCs w:val="24"/>
-                <w:lang w:val="en-US" w:eastAsia="zh-CN" w:bidi="ar"/>
-              </w:rPr>
-              <w:t>m</w:t>
-            </w:r>
-            <w:r>
-              <w:rPr>
-                <w:rFonts w:hint="eastAsia" w:ascii="Times New Roman" w:hAnsi="Times New Roman" w:cs="Times New Roman"/>
-                <w:sz w:val="24"/>
-                <w:szCs w:val="24"/>
-                <w:vertAlign w:val="superscript"/>
-                <w:lang w:val="en-US" w:eastAsia="zh-CN" w:bidi="ar"/>
-              </w:rPr>
-              <w:t>3</w:t>
-            </w:r>
-            <w:r>
-              <w:rPr>
-                <w:rFonts w:hint="eastAsia" w:ascii="Times New Roman" w:hAnsi="Times New Roman" w:cs="Times New Roman"/>
-                <w:sz w:val="24"/>
-                <w:szCs w:val="24"/>
-                <w:lang w:val="en-US" w:eastAsia="zh-CN" w:bidi="ar"/>
-              </w:rPr>
-              <w:t>·h</w:t>
-            </w:r>
-            <w:r>
-              <w:rPr>
-                <w:rFonts w:hint="eastAsia" w:ascii="Times New Roman" w:hAnsi="Times New Roman" w:cs="Times New Roman"/>
-                <w:sz w:val="24"/>
-                <w:szCs w:val="24"/>
-                <w:vertAlign w:val="superscript"/>
-                <w:lang w:val="en-US" w:eastAsia="zh-CN" w:bidi="ar"/>
-              </w:rPr>
-              <w:t>-1</w:t>
             </w:r>
           </w:p>
         </w:tc>
@@ -8781,13 +8967,48 @@
                 <w:u w:val="none"/>
                 <w:lang w:val="en-US" w:eastAsia="zh-CN" w:bidi="ar"/>
               </w:rPr>
-              <w:t>使用年限</w:t>
+              <w:t>容量上限</w:t>
             </w:r>
           </w:p>
         </w:tc>
         <w:tc>
           <w:tcPr>
             <w:tcW w:w="1543" w:type="dxa"/>
+            <w:tcBorders>
+              <w:top w:val="nil"/>
+              <w:left w:val="nil"/>
+              <w:bottom w:val="nil"/>
+              <w:right w:val="nil"/>
+            </w:tcBorders>
+            <w:shd w:val="clear" w:color="auto" w:fill="auto"/>
+            <w:vAlign w:val="center"/>
+          </w:tcPr>
+          <w:p>
+            <w:pPr>
+              <w:spacing w:line="360" w:lineRule="auto"/>
+              <w:ind w:firstLine="0"/>
+              <w:jc w:val="center"/>
+              <w:rPr>
+                <w:rFonts w:hint="default" w:ascii="Times New Roman" w:hAnsi="Times New Roman" w:eastAsia="宋体" w:cs="Times New Roman"/>
+                <w:i w:val="0"/>
+                <w:iCs w:val="0"/>
+                <w:sz w:val="24"/>
+                <w:szCs w:val="24"/>
+                <w:u w:val="none"/>
+              </w:rPr>
+            </w:pPr>
+            <w:r>
+              <w:rPr>
+                <w:rFonts w:ascii="Times New Roman" w:hAnsi="Times New Roman" w:eastAsia="宋体"/>
+                <w:sz w:val="24"/>
+              </w:rPr>
+              <w:t>5000000</w:t>
+            </w:r>
+          </w:p>
+        </w:tc>
+        <w:tc>
+          <w:tcPr>
+            <w:tcW w:w="1521" w:type="dxa"/>
             <w:tcBorders>
               <w:top w:val="nil"/>
               <w:left w:val="nil"/>
@@ -8818,56 +9039,50 @@
             </w:pPr>
             <w:r>
               <w:rPr>
-                <w:rFonts w:ascii="Times New Roman" w:hAnsi="Times New Roman" w:eastAsia="宋体"/>
-                <w:sz w:val="24"/>
-              </w:rPr>
-              <w:t>10</w:t>
-            </w:r>
-          </w:p>
-        </w:tc>
-        <w:tc>
-          <w:tcPr>
-            <w:tcW w:w="1521" w:type="dxa"/>
-            <w:tcBorders>
-              <w:top w:val="nil"/>
-              <w:left w:val="nil"/>
-              <w:bottom w:val="nil"/>
-              <w:right w:val="nil"/>
-            </w:tcBorders>
-            <w:shd w:val="clear" w:color="auto" w:fill="auto"/>
-            <w:vAlign w:val="center"/>
-          </w:tcPr>
-          <w:p>
-            <w:pPr>
-              <w:keepNext w:val="0"/>
-              <w:keepLines w:val="0"/>
-              <w:widowControl/>
-              <w:suppressLineNumbers w:val="0"/>
-              <w:spacing w:line="360" w:lineRule="auto"/>
-              <w:ind w:firstLine="0"/>
-              <w:jc w:val="center"/>
-              <w:textAlignment w:val="auto"/>
-              <w:rPr>
-                <w:rFonts w:hint="default" w:ascii="Times New Roman" w:hAnsi="Times New Roman" w:eastAsia="宋体" w:cs="Times New Roman"/>
-                <w:i w:val="0"/>
-                <w:iCs w:val="0"/>
-                <w:sz w:val="24"/>
-                <w:szCs w:val="24"/>
-                <w:u w:val="none"/>
-              </w:rPr>
-            </w:pPr>
-            <w:r>
-              <w:rPr>
-                <w:rFonts w:hint="default" w:ascii="Times New Roman" w:hAnsi="Times New Roman" w:eastAsia="宋体" w:cs="Times New Roman"/>
-                <w:i w:val="0"/>
-                <w:iCs w:val="0"/>
-                <w:kern w:val="2"/>
-                <w:sz w:val="24"/>
-                <w:szCs w:val="24"/>
-                <w:u w:val="none"/>
+                <w:rFonts w:hint="eastAsia" w:ascii="Times New Roman" w:hAnsi="Times New Roman" w:eastAsia="宋体" w:cs="Times New Roman"/>
+                <w:sz w:val="24"/>
+                <w:szCs w:val="24"/>
                 <w:lang w:val="en-US" w:eastAsia="zh-CN" w:bidi="ar"/>
               </w:rPr>
-              <w:t>年</w:t>
+              <w:t>N</w:t>
+            </w:r>
+            <w:r>
+              <w:rPr>
+                <w:rFonts w:ascii="Times New Roman" w:hAnsi="Times New Roman" w:cs="Times New Roman"/>
+                <w:sz w:val="24"/>
+                <w:szCs w:val="24"/>
+                <w:lang w:val="en-US" w:eastAsia="zh-CN" w:bidi="ar"/>
+              </w:rPr>
+              <w:t>m</w:t>
+            </w:r>
+            <w:r>
+              <w:rPr>
+                <w:rFonts w:hint="eastAsia" w:ascii="Times New Roman" w:hAnsi="Times New Roman" w:cs="Times New Roman"/>
+                <w:sz w:val="24"/>
+                <w:szCs w:val="24"/>
+                <w:vertAlign w:val="superscript"/>
+                <w:lang w:val="en-US" w:eastAsia="zh-CN" w:bidi="ar"/>
+              </w:rPr>
+              <w:t>3</w:t>
+            </w:r>
+            <w:r>
+              <w:rPr>
+                <w:rFonts w:hint="eastAsia" w:ascii="Times New Roman" w:hAnsi="Times New Roman" w:cs="Times New Roman"/>
+                <w:sz w:val="24"/>
+                <w:szCs w:val="24"/>
+                <w:lang w:val="en-US" w:eastAsia="zh-CN" w:bidi="ar"/>
+              </w:rPr>
+              <w:t>·h</w:t>
+            </w:r>
+            <w:r>
+              <w:rPr>
+                <w:rFonts w:hint="eastAsia" w:ascii="Times New Roman" w:hAnsi="Times New Roman" w:cs="Times New Roman"/>
+                <w:sz w:val="24"/>
+                <w:szCs w:val="24"/>
+                <w:vertAlign w:val="superscript"/>
+                <w:lang w:val="en-US" w:eastAsia="zh-CN" w:bidi="ar"/>
+              </w:rPr>
+              <w:t>-1</w:t>
             </w:r>
           </w:p>
         </w:tc>
@@ -8882,6 +9097,7 @@
             <w:insideH w:val="none" w:color="auto" w:sz="0" w:space="0"/>
             <w:insideV w:val="none" w:color="auto" w:sz="0" w:space="0"/>
           </w:tblBorders>
+          <w:shd w:val="clear" w:color="auto" w:fill="auto"/>
           <w:tblCellMar>
             <w:top w:w="0" w:type="dxa"/>
             <w:left w:w="108" w:type="dxa"/>
@@ -8895,36 +9111,7 @@
         <w:tc>
           <w:tcPr>
             <w:tcW w:w="2186" w:type="dxa"/>
-            <w:vMerge w:val="continue"/>
-            <w:tcBorders>
-              <w:top w:val="nil"/>
-              <w:left w:val="nil"/>
-              <w:bottom w:val="nil"/>
-              <w:right w:val="nil"/>
-            </w:tcBorders>
-            <w:shd w:val="clear" w:color="auto" w:fill="auto"/>
-            <w:vAlign w:val="center"/>
-          </w:tcPr>
-          <w:p>
-            <w:pPr>
-              <w:spacing w:line="360" w:lineRule="auto"/>
-              <w:ind w:firstLine="420"/>
-              <w:jc w:val="center"/>
-              <w:rPr>
-                <w:rFonts w:hint="default" w:ascii="Times New Roman" w:hAnsi="Times New Roman" w:eastAsia="宋体" w:cs="Times New Roman"/>
-                <w:i w:val="0"/>
-                <w:iCs w:val="0"/>
-                <w:color w:val="auto"/>
-                <w:sz w:val="24"/>
-                <w:szCs w:val="24"/>
-                <w:u w:val="none"/>
-              </w:rPr>
-            </w:pPr>
-          </w:p>
-        </w:tc>
-        <w:tc>
-          <w:tcPr>
-            <w:tcW w:w="2561" w:type="dxa"/>
+            <w:vMerge w:val="restart"/>
             <w:tcBorders>
               <w:top w:val="nil"/>
               <w:left w:val="nil"/>
@@ -8964,48 +9151,13 @@
                 <w:u w:val="none"/>
                 <w:lang w:val="en-US" w:eastAsia="zh-CN" w:bidi="ar"/>
               </w:rPr>
-              <w:t>容量上限</w:t>
-            </w:r>
-          </w:p>
-        </w:tc>
-        <w:tc>
-          <w:tcPr>
-            <w:tcW w:w="1543" w:type="dxa"/>
-            <w:tcBorders>
-              <w:top w:val="nil"/>
-              <w:left w:val="nil"/>
-              <w:bottom w:val="nil"/>
-              <w:right w:val="nil"/>
-            </w:tcBorders>
-            <w:shd w:val="clear" w:color="auto" w:fill="auto"/>
-            <w:vAlign w:val="center"/>
-          </w:tcPr>
-          <w:p>
-            <w:pPr>
-              <w:spacing w:line="360" w:lineRule="auto"/>
-              <w:ind w:firstLine="0"/>
-              <w:jc w:val="center"/>
-              <w:rPr>
-                <w:rFonts w:hint="default" w:ascii="Times New Roman" w:hAnsi="Times New Roman" w:eastAsia="宋体" w:cs="Times New Roman"/>
-                <w:i w:val="0"/>
-                <w:iCs w:val="0"/>
-                <w:sz w:val="24"/>
-                <w:szCs w:val="24"/>
-                <w:u w:val="none"/>
-              </w:rPr>
-            </w:pPr>
-            <w:r>
-              <w:rPr>
-                <w:rFonts w:ascii="Times New Roman" w:hAnsi="Times New Roman" w:eastAsia="宋体"/>
-                <w:sz w:val="24"/>
-              </w:rPr>
-              <w:t>5000000</w:t>
-            </w:r>
-          </w:p>
-        </w:tc>
-        <w:tc>
-          <w:tcPr>
-            <w:tcW w:w="1521" w:type="dxa"/>
+              <w:t>光伏板</w:t>
+            </w:r>
+          </w:p>
+        </w:tc>
+        <w:tc>
+          <w:tcPr>
+            <w:tcW w:w="2561" w:type="dxa"/>
             <w:tcBorders>
               <w:top w:val="nil"/>
               <w:left w:val="nil"/>
@@ -9036,12 +9188,111 @@
             </w:pPr>
             <w:r>
               <w:rPr>
-                <w:rFonts w:hint="eastAsia" w:ascii="Times New Roman" w:hAnsi="Times New Roman" w:eastAsia="宋体" w:cs="Times New Roman"/>
-                <w:sz w:val="24"/>
-                <w:szCs w:val="24"/>
+                <w:rFonts w:hint="default" w:ascii="Times New Roman" w:hAnsi="Times New Roman" w:eastAsia="宋体" w:cs="Times New Roman"/>
+                <w:i w:val="0"/>
+                <w:iCs w:val="0"/>
+                <w:kern w:val="2"/>
+                <w:sz w:val="24"/>
+                <w:szCs w:val="24"/>
+                <w:u w:val="none"/>
                 <w:lang w:val="en-US" w:eastAsia="zh-CN" w:bidi="ar"/>
               </w:rPr>
-              <w:t>N</w:t>
+              <w:t>投资单价</w:t>
+            </w:r>
+          </w:p>
+        </w:tc>
+        <w:tc>
+          <w:tcPr>
+            <w:tcW w:w="1543" w:type="dxa"/>
+            <w:tcBorders>
+              <w:top w:val="nil"/>
+              <w:left w:val="nil"/>
+              <w:bottom w:val="nil"/>
+              <w:right w:val="nil"/>
+            </w:tcBorders>
+            <w:shd w:val="clear" w:color="auto" w:fill="auto"/>
+            <w:vAlign w:val="center"/>
+          </w:tcPr>
+          <w:p>
+            <w:pPr>
+              <w:keepNext w:val="0"/>
+              <w:keepLines w:val="0"/>
+              <w:widowControl/>
+              <w:suppressLineNumbers w:val="0"/>
+              <w:spacing w:line="360" w:lineRule="auto"/>
+              <w:ind w:firstLine="0"/>
+              <w:jc w:val="center"/>
+              <w:textAlignment w:val="auto"/>
+              <w:rPr>
+                <w:rFonts w:hint="default" w:ascii="Times New Roman" w:hAnsi="Times New Roman" w:eastAsia="宋体" w:cs="Times New Roman"/>
+                <w:i w:val="0"/>
+                <w:iCs w:val="0"/>
+                <w:sz w:val="24"/>
+                <w:szCs w:val="24"/>
+                <w:u w:val="none"/>
+              </w:rPr>
+            </w:pPr>
+            <w:r>
+              <w:rPr>
+                <w:rFonts w:ascii="Times New Roman" w:hAnsi="Times New Roman" w:eastAsia="宋体"/>
+                <w:sz w:val="24"/>
+              </w:rPr>
+              <w:t>1000</w:t>
+            </w:r>
+          </w:p>
+        </w:tc>
+        <w:tc>
+          <w:tcPr>
+            <w:tcW w:w="1521" w:type="dxa"/>
+            <w:tcBorders>
+              <w:top w:val="nil"/>
+              <w:left w:val="nil"/>
+              <w:bottom w:val="nil"/>
+              <w:right w:val="nil"/>
+            </w:tcBorders>
+            <w:shd w:val="clear" w:color="auto" w:fill="auto"/>
+            <w:vAlign w:val="center"/>
+          </w:tcPr>
+          <w:p>
+            <w:pPr>
+              <w:keepNext w:val="0"/>
+              <w:keepLines w:val="0"/>
+              <w:widowControl/>
+              <w:suppressLineNumbers w:val="0"/>
+              <w:spacing w:line="360" w:lineRule="auto"/>
+              <w:ind w:firstLine="0"/>
+              <w:jc w:val="center"/>
+              <w:textAlignment w:val="auto"/>
+              <w:rPr>
+                <w:rFonts w:hint="default" w:ascii="Times New Roman" w:hAnsi="Times New Roman" w:eastAsia="宋体" w:cs="Times New Roman"/>
+                <w:i w:val="0"/>
+                <w:iCs w:val="0"/>
+                <w:sz w:val="24"/>
+                <w:szCs w:val="24"/>
+                <w:u w:val="none"/>
+              </w:rPr>
+            </w:pPr>
+            <w:r>
+              <w:rPr>
+                <w:rFonts w:hint="default" w:ascii="Times New Roman" w:hAnsi="Times New Roman" w:eastAsia="宋体" w:cs="Times New Roman"/>
+                <w:i w:val="0"/>
+                <w:iCs w:val="0"/>
+                <w:kern w:val="2"/>
+                <w:sz w:val="24"/>
+                <w:szCs w:val="24"/>
+                <w:u w:val="none"/>
+                <w:lang w:val="en-US" w:eastAsia="zh-CN" w:bidi="ar"/>
+              </w:rPr>
+              <w:t>元</w:t>
+            </w:r>
+            <w:r>
+              <w:rPr>
+                <w:rFonts w:ascii="Times New Roman" w:hAnsi="Times New Roman" w:eastAsia="宋体" w:cs="Times New Roman"/>
+                <w:sz w:val="24"/>
+                <w:szCs w:val="24"/>
+                <w:lang w:val="en-US" w:eastAsia="zh-CN" w:bidi="ar"/>
+              </w:rPr>
+              <w:t>/</w:t>
             </w:r>
             <w:r>
               <w:rPr>
@@ -9054,32 +9305,13 @@
             </w:r>
             <w:r>
               <w:rPr>
-                <w:rFonts w:hint="eastAsia" w:ascii="Times New Roman" w:hAnsi="Times New Roman" w:cs="Times New Roman"/>
+                <w:rFonts w:ascii="Times New Roman" w:hAnsi="Times New Roman" w:cs="Times New Roman"/>
                 <w:sz w:val="24"/>
                 <w:szCs w:val="24"/>
                 <w:vertAlign w:val="superscript"/>
                 <w:lang w:val="en-US" w:eastAsia="zh-CN" w:bidi="ar"/>
               </w:rPr>
-              <w:t>3</w:t>
-            </w:r>
-            <w:r>
-              <w:rPr>
-                <w:rFonts w:hint="eastAsia" w:ascii="Times New Roman" w:hAnsi="Times New Roman" w:cs="Times New Roman"/>
-                <w:sz w:val="24"/>
-                <w:szCs w:val="24"/>
-                <w:lang w:val="en-US" w:eastAsia="zh-CN" w:bidi="ar"/>
-              </w:rPr>
-              <w:t>·h</w:t>
-            </w:r>
-            <w:r>
-              <w:rPr>
-                <w:rFonts w:hint="eastAsia" w:ascii="Times New Roman" w:hAnsi="Times New Roman" w:cs="Times New Roman"/>
-                <w:sz w:val="24"/>
-                <w:szCs w:val="24"/>
-                <w:vertAlign w:val="superscript"/>
-                <w:lang w:val="en-US" w:eastAsia="zh-CN" w:bidi="ar"/>
-              </w:rPr>
-              <w:t>-1</w:t>
+              <w:t>2</w:t>
             </w:r>
           </w:p>
         </w:tc>
@@ -9094,234 +9326,7 @@
             <w:insideH w:val="none" w:color="auto" w:sz="0" w:space="0"/>
             <w:insideV w:val="none" w:color="auto" w:sz="0" w:space="0"/>
           </w:tblBorders>
-          <w:tblCellMar>
-            <w:top w:w="0" w:type="dxa"/>
-            <w:left w:w="108" w:type="dxa"/>
-            <w:bottom w:w="0" w:type="dxa"/>
-            <w:right w:w="108" w:type="dxa"/>
-          </w:tblCellMar>
-        </w:tblPrEx>
-        <w:trPr>
-          <w:trHeight w:val="330" w:hRule="atLeast"/>
-        </w:trPr>
-        <w:tc>
-          <w:tcPr>
-            <w:tcW w:w="2186" w:type="dxa"/>
-            <w:vMerge w:val="restart"/>
-            <w:tcBorders>
-              <w:top w:val="nil"/>
-              <w:left w:val="nil"/>
-              <w:bottom w:val="nil"/>
-              <w:right w:val="nil"/>
-            </w:tcBorders>
-            <w:shd w:val="clear" w:color="auto" w:fill="auto"/>
-            <w:vAlign w:val="center"/>
-          </w:tcPr>
-          <w:p>
-            <w:pPr>
-              <w:keepNext w:val="0"/>
-              <w:keepLines w:val="0"/>
-              <w:widowControl/>
-              <w:suppressLineNumbers w:val="0"/>
-              <w:spacing w:line="360" w:lineRule="auto"/>
-              <w:ind w:firstLine="0"/>
-              <w:jc w:val="center"/>
-              <w:textAlignment w:val="auto"/>
-              <w:rPr>
-                <w:rFonts w:hint="default" w:ascii="Times New Roman" w:hAnsi="Times New Roman" w:eastAsia="宋体" w:cs="Times New Roman"/>
-                <w:i w:val="0"/>
-                <w:iCs w:val="0"/>
-                <w:sz w:val="24"/>
-                <w:szCs w:val="24"/>
-                <w:u w:val="none"/>
-              </w:rPr>
-            </w:pPr>
-            <w:r>
-              <w:rPr>
-                <w:rFonts w:hint="default" w:ascii="Times New Roman" w:hAnsi="Times New Roman" w:eastAsia="宋体" w:cs="Times New Roman"/>
-                <w:i w:val="0"/>
-                <w:iCs w:val="0"/>
-                <w:kern w:val="2"/>
-                <w:sz w:val="24"/>
-                <w:szCs w:val="24"/>
-                <w:u w:val="none"/>
-                <w:lang w:val="en-US" w:eastAsia="zh-CN" w:bidi="ar"/>
-              </w:rPr>
-              <w:t>光伏板</w:t>
-            </w:r>
-          </w:p>
-        </w:tc>
-        <w:tc>
-          <w:tcPr>
-            <w:tcW w:w="2561" w:type="dxa"/>
-            <w:tcBorders>
-              <w:top w:val="nil"/>
-              <w:left w:val="nil"/>
-              <w:bottom w:val="nil"/>
-              <w:right w:val="nil"/>
-            </w:tcBorders>
-            <w:shd w:val="clear" w:color="auto" w:fill="auto"/>
-            <w:vAlign w:val="center"/>
-          </w:tcPr>
-          <w:p>
-            <w:pPr>
-              <w:keepNext w:val="0"/>
-              <w:keepLines w:val="0"/>
-              <w:widowControl/>
-              <w:suppressLineNumbers w:val="0"/>
-              <w:spacing w:line="360" w:lineRule="auto"/>
-              <w:ind w:firstLine="0"/>
-              <w:jc w:val="center"/>
-              <w:textAlignment w:val="auto"/>
-              <w:rPr>
-                <w:rFonts w:hint="default" w:ascii="Times New Roman" w:hAnsi="Times New Roman" w:eastAsia="宋体" w:cs="Times New Roman"/>
-                <w:i w:val="0"/>
-                <w:iCs w:val="0"/>
-                <w:sz w:val="24"/>
-                <w:szCs w:val="24"/>
-                <w:u w:val="none"/>
-              </w:rPr>
-            </w:pPr>
-            <w:r>
-              <w:rPr>
-                <w:rFonts w:hint="default" w:ascii="Times New Roman" w:hAnsi="Times New Roman" w:eastAsia="宋体" w:cs="Times New Roman"/>
-                <w:i w:val="0"/>
-                <w:iCs w:val="0"/>
-                <w:kern w:val="2"/>
-                <w:sz w:val="24"/>
-                <w:szCs w:val="24"/>
-                <w:u w:val="none"/>
-                <w:lang w:val="en-US" w:eastAsia="zh-CN" w:bidi="ar"/>
-              </w:rPr>
-              <w:t>投资单价</w:t>
-            </w:r>
-          </w:p>
-        </w:tc>
-        <w:tc>
-          <w:tcPr>
-            <w:tcW w:w="1543" w:type="dxa"/>
-            <w:tcBorders>
-              <w:top w:val="nil"/>
-              <w:left w:val="nil"/>
-              <w:bottom w:val="nil"/>
-              <w:right w:val="nil"/>
-            </w:tcBorders>
-            <w:shd w:val="clear" w:color="auto" w:fill="auto"/>
-            <w:vAlign w:val="center"/>
-          </w:tcPr>
-          <w:p>
-            <w:pPr>
-              <w:keepNext w:val="0"/>
-              <w:keepLines w:val="0"/>
-              <w:widowControl/>
-              <w:suppressLineNumbers w:val="0"/>
-              <w:spacing w:line="360" w:lineRule="auto"/>
-              <w:ind w:firstLine="0"/>
-              <w:jc w:val="center"/>
-              <w:textAlignment w:val="auto"/>
-              <w:rPr>
-                <w:rFonts w:hint="default" w:ascii="Times New Roman" w:hAnsi="Times New Roman" w:eastAsia="宋体" w:cs="Times New Roman"/>
-                <w:i w:val="0"/>
-                <w:iCs w:val="0"/>
-                <w:sz w:val="24"/>
-                <w:szCs w:val="24"/>
-                <w:u w:val="none"/>
-              </w:rPr>
-            </w:pPr>
-            <w:r>
-              <w:rPr>
-                <w:rFonts w:ascii="Times New Roman" w:hAnsi="Times New Roman" w:eastAsia="宋体"/>
-                <w:sz w:val="24"/>
-              </w:rPr>
-              <w:t>1000</w:t>
-            </w:r>
-          </w:p>
-        </w:tc>
-        <w:tc>
-          <w:tcPr>
-            <w:tcW w:w="1521" w:type="dxa"/>
-            <w:tcBorders>
-              <w:top w:val="nil"/>
-              <w:left w:val="nil"/>
-              <w:bottom w:val="nil"/>
-              <w:right w:val="nil"/>
-            </w:tcBorders>
-            <w:shd w:val="clear" w:color="auto" w:fill="auto"/>
-            <w:vAlign w:val="center"/>
-          </w:tcPr>
-          <w:p>
-            <w:pPr>
-              <w:keepNext w:val="0"/>
-              <w:keepLines w:val="0"/>
-              <w:widowControl/>
-              <w:suppressLineNumbers w:val="0"/>
-              <w:spacing w:line="360" w:lineRule="auto"/>
-              <w:ind w:firstLine="0"/>
-              <w:jc w:val="center"/>
-              <w:textAlignment w:val="auto"/>
-              <w:rPr>
-                <w:rFonts w:hint="default" w:ascii="Times New Roman" w:hAnsi="Times New Roman" w:eastAsia="宋体" w:cs="Times New Roman"/>
-                <w:i w:val="0"/>
-                <w:iCs w:val="0"/>
-                <w:sz w:val="24"/>
-                <w:szCs w:val="24"/>
-                <w:u w:val="none"/>
-              </w:rPr>
-            </w:pPr>
-            <w:r>
-              <w:rPr>
-                <w:rFonts w:hint="default" w:ascii="Times New Roman" w:hAnsi="Times New Roman" w:eastAsia="宋体" w:cs="Times New Roman"/>
-                <w:i w:val="0"/>
-                <w:iCs w:val="0"/>
-                <w:kern w:val="2"/>
-                <w:sz w:val="24"/>
-                <w:szCs w:val="24"/>
-                <w:u w:val="none"/>
-                <w:lang w:val="en-US" w:eastAsia="zh-CN" w:bidi="ar"/>
-              </w:rPr>
-              <w:t>元</w:t>
-            </w:r>
-            <w:r>
-              <w:rPr>
-                <w:rFonts w:ascii="Times New Roman" w:hAnsi="Times New Roman" w:eastAsia="宋体" w:cs="Times New Roman"/>
-                <w:sz w:val="24"/>
-                <w:szCs w:val="24"/>
-                <w:lang w:val="en-US" w:eastAsia="zh-CN" w:bidi="ar"/>
-              </w:rPr>
-              <w:t>/</w:t>
-            </w:r>
-            <w:r>
-              <w:rPr>
-                <w:rFonts w:ascii="Times New Roman" w:hAnsi="Times New Roman" w:cs="Times New Roman"/>
-                <w:sz w:val="24"/>
-                <w:szCs w:val="24"/>
-                <w:lang w:val="en-US" w:eastAsia="zh-CN" w:bidi="ar"/>
-              </w:rPr>
-              <w:t>m</w:t>
-            </w:r>
-            <w:r>
-              <w:rPr>
-                <w:rFonts w:ascii="Times New Roman" w:hAnsi="Times New Roman" w:cs="Times New Roman"/>
-                <w:sz w:val="24"/>
-                <w:szCs w:val="24"/>
-                <w:vertAlign w:val="superscript"/>
-                <w:lang w:val="en-US" w:eastAsia="zh-CN" w:bidi="ar"/>
-              </w:rPr>
-              <w:t>2</w:t>
-            </w:r>
-          </w:p>
-        </w:tc>
-      </w:tr>
-      <w:tr>
-        <w:tblPrEx>
-          <w:tblBorders>
-            <w:top w:val="none" w:color="auto" w:sz="0" w:space="0"/>
-            <w:left w:val="none" w:color="auto" w:sz="0" w:space="0"/>
-            <w:bottom w:val="none" w:color="auto" w:sz="0" w:space="0"/>
-            <w:right w:val="none" w:color="auto" w:sz="0" w:space="0"/>
-            <w:insideH w:val="none" w:color="auto" w:sz="0" w:space="0"/>
-            <w:insideV w:val="none" w:color="auto" w:sz="0" w:space="0"/>
-          </w:tblBorders>
+          <w:shd w:val="clear" w:color="auto" w:fill="auto"/>
           <w:tblCellMar>
             <w:top w:w="0" w:type="dxa"/>
             <w:left w:w="108" w:type="dxa"/>
@@ -11170,6 +11175,140 @@
         </w:rPr>
         <w:t>和碳排放水平，其中传统系统的电力由电力系统提供、热力由集中供热提供。</w:t>
       </w:r>
+      <w:r>
+        <w:rPr>
+          <w:rFonts w:hint="eastAsia" w:ascii="Times New Roman" w:hAnsi="Times New Roman" w:eastAsia="宋体" w:cs="Times New Roman"/>
+          <w:sz w:val="24"/>
+          <w:szCs w:val="24"/>
+        </w:rPr>
+        <w:t>此处年化运行收益的计算中，系统供电价格为当地售电价格的</w:t>
+      </w:r>
+      <w:del w:id="0" w:author="KCALBTON" w:date="2022-06-01T01:01:20Z">
+        <w:r>
+          <w:rPr>
+            <w:rFonts w:hint="default" w:ascii="Times New Roman" w:hAnsi="Times New Roman" w:eastAsia="宋体" w:cs="Times New Roman"/>
+            <w:sz w:val="24"/>
+            <w:szCs w:val="24"/>
+            <w:lang w:val="en-US" w:eastAsia="zh-CN"/>
+          </w:rPr>
+          <w:delText>p</w:delText>
+        </w:r>
+      </w:del>
+      <w:del w:id="1" w:author="KCALBTON" w:date="2022-06-01T01:01:20Z">
+        <w:r>
+          <w:rPr>
+            <w:rFonts w:hint="default" w:ascii="Times New Roman" w:hAnsi="Times New Roman" w:eastAsia="宋体" w:cs="Times New Roman"/>
+            <w:sz w:val="24"/>
+            <w:szCs w:val="24"/>
+            <w:lang w:val="en-US"/>
+          </w:rPr>
+          <w:delText>rice</w:delText>
+        </w:r>
+      </w:del>
+      <w:del w:id="2" w:author="KCALBTON" w:date="2022-06-01T01:01:20Z">
+        <w:r>
+          <w:rPr>
+            <w:rFonts w:hint="default" w:ascii="Times New Roman" w:hAnsi="Times New Roman" w:eastAsia="宋体" w:cs="Times New Roman"/>
+            <w:sz w:val="24"/>
+            <w:szCs w:val="24"/>
+            <w:lang w:val="en-US" w:eastAsia="zh-CN"/>
+          </w:rPr>
+          <w:delText>_</w:delText>
+        </w:r>
+      </w:del>
+      <w:del w:id="3" w:author="KCALBTON" w:date="2022-06-01T01:01:20Z">
+        <w:r>
+          <w:rPr>
+            <w:rFonts w:hint="default" w:ascii="Times New Roman" w:hAnsi="Times New Roman" w:eastAsia="宋体" w:cs="Times New Roman"/>
+            <w:sz w:val="24"/>
+            <w:szCs w:val="24"/>
+            <w:lang w:val="en-US"/>
+          </w:rPr>
+          <w:delText>dis</w:delText>
+        </w:r>
+      </w:del>
+      <w:del w:id="4" w:author="KCALBTON" w:date="2022-06-01T01:01:20Z">
+        <w:r>
+          <w:rPr>
+            <w:rStyle w:val="13"/>
+            <w:rFonts w:hint="default"/>
+            <w:lang w:val="en-US"/>
+          </w:rPr>
+          <w:commentReference w:id="41"/>
+        </w:r>
+      </w:del>
+      <w:ins w:id="5" w:author="KCALBTON" w:date="2022-06-01T01:01:20Z">
+        <w:r>
+          <w:rPr>
+            <w:rFonts w:hint="eastAsia" w:ascii="Times New Roman" w:hAnsi="Times New Roman" w:eastAsia="宋体" w:cs="Times New Roman"/>
+            <w:sz w:val="24"/>
+            <w:szCs w:val="24"/>
+            <w:lang w:val="en-US" w:eastAsia="zh-CN"/>
+          </w:rPr>
+          <w:t>ppp</w:t>
+        </w:r>
+      </w:ins>
+      <w:ins w:id="6" w:author="KCALBTON" w:date="2022-06-01T01:01:21Z">
+        <w:r>
+          <w:rPr>
+            <w:rFonts w:hint="eastAsia" w:ascii="Times New Roman" w:hAnsi="Times New Roman" w:eastAsia="宋体" w:cs="Times New Roman"/>
+            <w:sz w:val="24"/>
+            <w:szCs w:val="24"/>
+            <w:lang w:val="en-US" w:eastAsia="zh-CN"/>
+          </w:rPr>
+          <w:t>p</w:t>
+        </w:r>
+      </w:ins>
+      <w:bookmarkStart w:id="15" w:name="_GoBack"/>
+      <w:bookmarkEnd w:id="15"/>
+      <w:r>
+        <w:rPr>
+          <w:rFonts w:hint="eastAsia" w:ascii="Times New Roman" w:hAnsi="Times New Roman" w:eastAsia="宋体" w:cs="Times New Roman"/>
+          <w:sz w:val="24"/>
+          <w:szCs w:val="24"/>
+        </w:rPr>
+        <w:t>倍，供热价格为</w:t>
+      </w:r>
+      <w:r>
+        <w:rPr>
+          <w:rFonts w:hint="eastAsia" w:ascii="Times New Roman" w:hAnsi="Times New Roman" w:eastAsia="宋体" w:cs="Times New Roman"/>
+          <w:sz w:val="24"/>
+          <w:szCs w:val="24"/>
+          <w:lang w:val="en-US" w:eastAsia="zh-CN"/>
+        </w:rPr>
+        <w:t>5.8</w:t>
+      </w:r>
+      <w:r>
+        <w:rPr>
+          <w:rFonts w:hint="eastAsia" w:ascii="Times New Roman" w:hAnsi="Times New Roman" w:eastAsia="宋体" w:cs="Times New Roman"/>
+          <w:sz w:val="24"/>
+          <w:szCs w:val="24"/>
+        </w:rPr>
+        <w:t>元/（平方米·月），供冷价格为</w:t>
+      </w:r>
+      <w:r>
+        <w:rPr>
+          <w:rStyle w:val="13"/>
+        </w:rPr>
+        <w:commentReference w:id="42"/>
+      </w:r>
+      <w:r>
+        <w:rPr>
+          <w:rFonts w:hint="eastAsia" w:ascii="Times New Roman" w:hAnsi="Times New Roman" w:eastAsia="宋体" w:cs="Times New Roman"/>
+          <w:sz w:val="24"/>
+          <w:szCs w:val="24"/>
+          <w:lang w:val="en-US" w:eastAsia="zh-CN"/>
+        </w:rPr>
+        <w:t>16</w:t>
+      </w:r>
+      <w:r>
+        <w:rPr>
+          <w:rFonts w:hint="eastAsia" w:ascii="Times New Roman" w:hAnsi="Times New Roman" w:eastAsia="宋体" w:cs="Times New Roman"/>
+          <w:sz w:val="24"/>
+          <w:szCs w:val="24"/>
+        </w:rPr>
+        <w:t>元/（平方米·月）。</w:t>
+      </w:r>
     </w:p>
     <w:p>
       <w:pPr>
@@ -11194,7 +11333,7 @@
         </w:rPr>
         <w:t>表2（b）</w:t>
       </w:r>
-      <w:commentRangeStart w:id="41"/>
+      <w:commentRangeStart w:id="43"/>
       <w:r>
         <w:rPr>
           <w:rFonts w:ascii="Times New Roman" w:hAnsi="Times New Roman" w:eastAsia="宋体" w:cs="Times New Roman"/>
@@ -11205,7 +11344,7 @@
         </w:rPr>
         <w:t>麻城石材循环经济产业园</w:t>
       </w:r>
-      <w:commentRangeEnd w:id="41"/>
+      <w:commentRangeEnd w:id="43"/>
       <w:r>
         <w:rPr>
           <w:rFonts w:ascii="Times New Roman" w:hAnsi="Times New Roman" w:eastAsia="宋体" w:cs="Times New Roman"/>
@@ -11214,7 +11353,7 @@
           <w:sz w:val="24"/>
           <w:szCs w:val="24"/>
         </w:rPr>
-        <w:commentReference w:id="41"/>
+        <w:commentReference w:id="43"/>
       </w:r>
       <w:r>
         <w:rPr>
@@ -11420,6 +11559,12 @@
             <w:insideH w:val="none" w:color="auto" w:sz="0" w:space="0"/>
             <w:insideV w:val="none" w:color="auto" w:sz="0" w:space="0"/>
           </w:tblBorders>
+          <w:tblCellMar>
+            <w:top w:w="0" w:type="dxa"/>
+            <w:left w:w="108" w:type="dxa"/>
+            <w:bottom w:w="0" w:type="dxa"/>
+            <w:right w:w="108" w:type="dxa"/>
+          </w:tblCellMar>
         </w:tblPrEx>
         <w:trPr>
           <w:trHeight w:val="590" w:hRule="exact"/>
@@ -11473,7 +11618,7 @@
                 <w:rFonts w:ascii="Times New Roman" w:hAnsi="Times New Roman" w:eastAsia="宋体"/>
                 <w:sz w:val="24"/>
               </w:rPr>
-              <w:t>3269</w:t>
+              <w:t>361</w:t>
             </w:r>
           </w:p>
         </w:tc>
@@ -11621,7 +11766,7 @@
                 <w:rFonts w:ascii="Times New Roman" w:hAnsi="Times New Roman" w:eastAsia="宋体"/>
                 <w:sz w:val="24"/>
               </w:rPr>
-              <w:t>2.63</w:t>
+              <w:t>6.86</w:t>
             </w:r>
           </w:p>
         </w:tc>
@@ -11806,6 +11951,12 @@
             <w:insideH w:val="none" w:color="auto" w:sz="0" w:space="0"/>
             <w:insideV w:val="none" w:color="auto" w:sz="0" w:space="0"/>
           </w:tblBorders>
+          <w:tblCellMar>
+            <w:top w:w="0" w:type="dxa"/>
+            <w:left w:w="108" w:type="dxa"/>
+            <w:bottom w:w="0" w:type="dxa"/>
+            <w:right w:w="108" w:type="dxa"/>
+          </w:tblCellMar>
         </w:tblPrEx>
         <w:trPr>
           <w:trHeight w:val="590" w:hRule="exact"/>
@@ -11850,8 +12001,6 @@
               </w:rPr>
               <w:t>运行收益</w:t>
             </w:r>
-            <w:bookmarkStart w:id="15" w:name="_GoBack"/>
-            <w:bookmarkEnd w:id="15"/>
           </w:p>
         </w:tc>
         <w:tc>
@@ -11875,7 +12024,7 @@
                 <w:rFonts w:ascii="Times New Roman" w:hAnsi="Times New Roman" w:eastAsia="宋体"/>
                 <w:sz w:val="24"/>
               </w:rPr>
-              <w:t>2908.0</w:t>
+              <w:t>1339.1</w:t>
             </w:r>
           </w:p>
         </w:tc>
@@ -11981,7 +12130,7 @@
           <w:sz w:val="24"/>
           <w:szCs w:val="24"/>
         </w:rPr>
-        <w:t>0.0</w:t>
+        <w:t>0.1</w:t>
       </w:r>
       <w:r>
         <w:rPr>
@@ -11992,6 +12141,717 @@
         <w:t>吨。</w:t>
       </w:r>
     </w:p>
+    <w:p>
+      <w:pPr>
+        <w:spacing w:line="360" w:lineRule="auto"/>
+        <w:ind w:firstLine="480"/>
+        <w:rPr>
+          <w:rFonts w:ascii="Times New Roman" w:hAnsi="Times New Roman" w:eastAsia="宋体" w:cs="Times New Roman"/>
+          <w:sz w:val="24"/>
+          <w:szCs w:val="24"/>
+        </w:rPr>
+      </w:pPr>
+      <w:r>
+        <w:rPr>
+          <w:rFonts w:hint="eastAsia" w:ascii="Times New Roman" w:hAnsi="Times New Roman" w:eastAsia="宋体" w:cs="Times New Roman"/>
+          <w:sz w:val="24"/>
+          <w:szCs w:val="24"/>
+        </w:rPr>
+        <w:t>最后，对光伏配置面积进行灵敏度测试，分析不同光伏铺设面积下系统的经济效益与减排效益。</w:t>
+      </w:r>
+    </w:p>
+    <w:p>
+      <w:pPr>
+        <w:spacing w:line="360" w:lineRule="auto"/>
+        <w:ind w:firstLine="480"/>
+        <w:jc w:val="center"/>
+        <w:rPr>
+          <w:rFonts w:hint="eastAsia" w:ascii="Times New Roman" w:hAnsi="Times New Roman" w:eastAsia="宋体" w:cs="Times New Roman"/>
+          <w:color w:val="0000FF"/>
+          <w:sz w:val="24"/>
+          <w:szCs w:val="24"/>
+        </w:rPr>
+      </w:pPr>
+      <w:r>
+        <w:rPr>
+          <w:rFonts w:ascii="Times New Roman" w:hAnsi="Times New Roman" w:eastAsia="宋体" w:cs="Times New Roman"/>
+          <w:b/>
+          <w:bCs/>
+          <w:sz w:val="24"/>
+          <w:szCs w:val="24"/>
+        </w:rPr>
+        <w:t>表2（</w:t>
+      </w:r>
+      <w:r>
+        <w:rPr>
+          <w:rFonts w:hint="eastAsia" w:ascii="Times New Roman" w:hAnsi="Times New Roman" w:eastAsia="宋体" w:cs="Times New Roman"/>
+          <w:b/>
+          <w:bCs/>
+          <w:sz w:val="24"/>
+          <w:szCs w:val="24"/>
+        </w:rPr>
+        <w:t>c</w:t>
+      </w:r>
+      <w:r>
+        <w:rPr>
+          <w:rFonts w:ascii="Times New Roman" w:hAnsi="Times New Roman" w:eastAsia="宋体" w:cs="Times New Roman"/>
+          <w:b/>
+          <w:bCs/>
+          <w:sz w:val="24"/>
+          <w:szCs w:val="24"/>
+        </w:rPr>
+        <w:t>）麻城石材循环经济产业园并网</w:t>
+      </w:r>
+      <w:r>
+        <w:rPr>
+          <w:rFonts w:hint="eastAsia" w:ascii="Times New Roman" w:hAnsi="Times New Roman" w:eastAsia="宋体" w:cs="Times New Roman"/>
+          <w:b/>
+          <w:bCs/>
+          <w:sz w:val="24"/>
+          <w:szCs w:val="24"/>
+        </w:rPr>
+        <w:t>光伏灵敏度测试</w:t>
+      </w:r>
+    </w:p>
+    <w:tbl>
+      <w:tblPr>
+        <w:tblStyle w:val="11"/>
+        <w:tblW w:w="5000" w:type="pct"/>
+        <w:jc w:val="center"/>
+        <w:tblBorders>
+          <w:top w:val="single" w:color="auto" w:sz="12" w:space="0"/>
+          <w:left w:val="none" w:color="auto" w:sz="0" w:space="0"/>
+          <w:bottom w:val="single" w:color="auto" w:sz="12" w:space="0"/>
+          <w:right w:val="none" w:color="auto" w:sz="0" w:space="0"/>
+          <w:insideH w:val="none" w:color="auto" w:sz="0" w:space="0"/>
+          <w:insideV w:val="none" w:color="auto" w:sz="0" w:space="0"/>
+        </w:tblBorders>
+        <w:tblLayout w:type="autofit"/>
+        <w:tblCellMar>
+          <w:top w:w="0" w:type="dxa"/>
+          <w:left w:w="108" w:type="dxa"/>
+          <w:bottom w:w="0" w:type="dxa"/>
+          <w:right w:w="108" w:type="dxa"/>
+        </w:tblCellMar>
+      </w:tblPr>
+      <w:tblGrid>
+        <w:gridCol w:w="4216"/>
+        <w:gridCol w:w="2153"/>
+        <w:gridCol w:w="2153"/>
+      </w:tblGrid>
+      <w:tr>
+        <w:tblPrEx>
+          <w:tblBorders>
+            <w:top w:val="single" w:color="auto" w:sz="12" w:space="0"/>
+            <w:left w:val="none" w:color="auto" w:sz="0" w:space="0"/>
+            <w:bottom w:val="single" w:color="auto" w:sz="12" w:space="0"/>
+            <w:right w:val="none" w:color="auto" w:sz="0" w:space="0"/>
+            <w:insideH w:val="none" w:color="auto" w:sz="0" w:space="0"/>
+            <w:insideV w:val="none" w:color="auto" w:sz="0" w:space="0"/>
+          </w:tblBorders>
+          <w:tblCellMar>
+            <w:top w:w="0" w:type="dxa"/>
+            <w:left w:w="108" w:type="dxa"/>
+            <w:bottom w:w="0" w:type="dxa"/>
+            <w:right w:w="108" w:type="dxa"/>
+          </w:tblCellMar>
+        </w:tblPrEx>
+        <w:trPr>
+          <w:trHeight w:val="590" w:hRule="exact"/>
+          <w:jc w:val="center"/>
+        </w:trPr>
+        <w:tc>
+          <w:tcPr>
+            <w:tcW w:w="2474" w:type="pct"/>
+            <w:tcBorders>
+              <w:bottom w:val="single" w:color="auto" w:sz="8" w:space="0"/>
+              <w:tl2br w:val="nil"/>
+              <w:tr2bl w:val="nil"/>
+            </w:tcBorders>
+            <w:vAlign w:val="center"/>
+          </w:tcPr>
+          <w:p>
+            <w:pPr>
+              <w:jc w:val="center"/>
+              <w:rPr>
+                <w:rFonts w:ascii="Times New Roman" w:hAnsi="Times New Roman" w:eastAsia="宋体" w:cs="Times New Roman"/>
+                <w:b/>
+                <w:bCs/>
+                <w:sz w:val="22"/>
+              </w:rPr>
+            </w:pPr>
+            <w:r>
+              <w:rPr>
+                <w:rFonts w:hint="eastAsia" w:ascii="Times New Roman" w:hAnsi="Times New Roman" w:eastAsia="宋体" w:cs="Times New Roman"/>
+                <w:b/>
+                <w:bCs/>
+                <w:sz w:val="22"/>
+              </w:rPr>
+              <w:t>配置方案</w:t>
+            </w:r>
+          </w:p>
+        </w:tc>
+        <w:tc>
+          <w:tcPr>
+            <w:tcW w:w="1263" w:type="pct"/>
+            <w:tcBorders>
+              <w:bottom w:val="single" w:color="auto" w:sz="8" w:space="0"/>
+              <w:tl2br w:val="nil"/>
+              <w:tr2bl w:val="nil"/>
+            </w:tcBorders>
+            <w:vAlign w:val="center"/>
+          </w:tcPr>
+          <w:p>
+            <w:pPr>
+              <w:jc w:val="center"/>
+              <w:rPr>
+                <w:rFonts w:ascii="Times New Roman" w:hAnsi="Times New Roman" w:eastAsia="宋体" w:cs="Times New Roman"/>
+                <w:b/>
+                <w:bCs/>
+                <w:sz w:val="22"/>
+              </w:rPr>
+            </w:pPr>
+            <w:r>
+              <w:rPr>
+                <w:rFonts w:hint="eastAsia" w:ascii="Times New Roman" w:hAnsi="Times New Roman" w:eastAsia="宋体" w:cs="Times New Roman"/>
+                <w:b/>
+                <w:bCs/>
+                <w:sz w:val="22"/>
+              </w:rPr>
+              <w:t>光伏经济最优方案</w:t>
+            </w:r>
+          </w:p>
+        </w:tc>
+        <w:tc>
+          <w:tcPr>
+            <w:tcW w:w="1263" w:type="pct"/>
+            <w:tcBorders>
+              <w:bottom w:val="single" w:color="auto" w:sz="8" w:space="0"/>
+              <w:tl2br w:val="nil"/>
+              <w:tr2bl w:val="nil"/>
+            </w:tcBorders>
+            <w:vAlign w:val="center"/>
+          </w:tcPr>
+          <w:p>
+            <w:pPr>
+              <w:jc w:val="center"/>
+              <w:rPr>
+                <w:rFonts w:ascii="Times New Roman" w:hAnsi="Times New Roman" w:eastAsia="宋体" w:cs="Times New Roman"/>
+                <w:b/>
+                <w:bCs/>
+                <w:sz w:val="22"/>
+              </w:rPr>
+            </w:pPr>
+            <w:r>
+              <w:rPr>
+                <w:rFonts w:hint="eastAsia" w:ascii="Times New Roman" w:hAnsi="Times New Roman" w:eastAsia="宋体" w:cs="Times New Roman"/>
+                <w:b/>
+                <w:bCs/>
+                <w:sz w:val="22"/>
+              </w:rPr>
+              <w:t>光伏最大容量方案</w:t>
+            </w:r>
+          </w:p>
+        </w:tc>
+      </w:tr>
+      <w:tr>
+        <w:tblPrEx>
+          <w:tblBorders>
+            <w:top w:val="single" w:color="auto" w:sz="12" w:space="0"/>
+            <w:left w:val="none" w:color="auto" w:sz="0" w:space="0"/>
+            <w:bottom w:val="single" w:color="auto" w:sz="12" w:space="0"/>
+            <w:right w:val="none" w:color="auto" w:sz="0" w:space="0"/>
+            <w:insideH w:val="none" w:color="auto" w:sz="0" w:space="0"/>
+            <w:insideV w:val="none" w:color="auto" w:sz="0" w:space="0"/>
+          </w:tblBorders>
+          <w:tblCellMar>
+            <w:top w:w="0" w:type="dxa"/>
+            <w:left w:w="108" w:type="dxa"/>
+            <w:bottom w:w="0" w:type="dxa"/>
+            <w:right w:w="108" w:type="dxa"/>
+          </w:tblCellMar>
+        </w:tblPrEx>
+        <w:trPr>
+          <w:trHeight w:val="590" w:hRule="exact"/>
+          <w:jc w:val="center"/>
+        </w:trPr>
+        <w:tc>
+          <w:tcPr>
+            <w:tcW w:w="2474" w:type="pct"/>
+            <w:tcBorders>
+              <w:top w:val="single" w:color="auto" w:sz="8" w:space="0"/>
+              <w:bottom w:val="nil"/>
+            </w:tcBorders>
+            <w:vAlign w:val="center"/>
+          </w:tcPr>
+          <w:p>
+            <w:pPr>
+              <w:jc w:val="center"/>
+              <w:rPr>
+                <w:rFonts w:ascii="Times New Roman" w:hAnsi="Times New Roman" w:eastAsia="宋体" w:cs="Times New Roman"/>
+                <w:sz w:val="22"/>
+              </w:rPr>
+            </w:pPr>
+            <w:r>
+              <w:rPr>
+                <w:rFonts w:hint="eastAsia" w:ascii="Times New Roman" w:hAnsi="Times New Roman" w:eastAsia="宋体" w:cs="Times New Roman"/>
+                <w:sz w:val="22"/>
+              </w:rPr>
+              <w:t>光伏面积（平方米）</w:t>
+            </w:r>
+          </w:p>
+        </w:tc>
+        <w:tc>
+          <w:tcPr>
+            <w:tcW w:w="1263" w:type="pct"/>
+            <w:tcBorders>
+              <w:top w:val="single" w:color="auto" w:sz="8" w:space="0"/>
+              <w:bottom w:val="nil"/>
+            </w:tcBorders>
+            <w:vAlign w:val="center"/>
+          </w:tcPr>
+          <w:p>
+            <w:pPr>
+              <w:jc w:val="center"/>
+              <w:rPr>
+                <w:rFonts w:ascii="Times New Roman" w:hAnsi="Times New Roman" w:eastAsia="宋体" w:cs="Times New Roman"/>
+                <w:sz w:val="22"/>
+              </w:rPr>
+            </w:pPr>
+            <w:r>
+              <w:rPr>
+                <w:rFonts w:ascii="Times New Roman" w:hAnsi="Times New Roman" w:eastAsia="宋体"/>
+                <w:sz w:val="24"/>
+              </w:rPr>
+              <w:t>107000</w:t>
+            </w:r>
+          </w:p>
+        </w:tc>
+        <w:tc>
+          <w:tcPr>
+            <w:tcW w:w="1263" w:type="pct"/>
+            <w:tcBorders>
+              <w:top w:val="single" w:color="auto" w:sz="8" w:space="0"/>
+              <w:bottom w:val="nil"/>
+            </w:tcBorders>
+            <w:vAlign w:val="center"/>
+          </w:tcPr>
+          <w:p>
+            <w:pPr>
+              <w:jc w:val="center"/>
+              <w:rPr>
+                <w:rFonts w:ascii="Times New Roman" w:hAnsi="Times New Roman" w:eastAsia="宋体"/>
+                <w:sz w:val="24"/>
+              </w:rPr>
+            </w:pPr>
+            <w:r>
+              <w:rPr>
+                <w:rFonts w:ascii="Times New Roman" w:hAnsi="Times New Roman" w:eastAsia="宋体"/>
+                <w:sz w:val="24"/>
+              </w:rPr>
+              <w:t>107000</w:t>
+            </w:r>
+          </w:p>
+        </w:tc>
+      </w:tr>
+      <w:tr>
+        <w:tblPrEx>
+          <w:tblBorders>
+            <w:top w:val="single" w:color="auto" w:sz="12" w:space="0"/>
+            <w:left w:val="none" w:color="auto" w:sz="0" w:space="0"/>
+            <w:bottom w:val="single" w:color="auto" w:sz="12" w:space="0"/>
+            <w:right w:val="none" w:color="auto" w:sz="0" w:space="0"/>
+            <w:insideH w:val="none" w:color="auto" w:sz="0" w:space="0"/>
+            <w:insideV w:val="none" w:color="auto" w:sz="0" w:space="0"/>
+          </w:tblBorders>
+          <w:tblCellMar>
+            <w:top w:w="0" w:type="dxa"/>
+            <w:left w:w="108" w:type="dxa"/>
+            <w:bottom w:w="0" w:type="dxa"/>
+            <w:right w:w="108" w:type="dxa"/>
+          </w:tblCellMar>
+        </w:tblPrEx>
+        <w:trPr>
+          <w:trHeight w:val="590" w:hRule="exact"/>
+          <w:jc w:val="center"/>
+        </w:trPr>
+        <w:tc>
+          <w:tcPr>
+            <w:tcW w:w="2474" w:type="pct"/>
+            <w:tcBorders>
+              <w:top w:val="nil"/>
+              <w:bottom w:val="nil"/>
+            </w:tcBorders>
+            <w:vAlign w:val="center"/>
+          </w:tcPr>
+          <w:p>
+            <w:pPr>
+              <w:jc w:val="center"/>
+              <w:rPr>
+                <w:rFonts w:ascii="Times New Roman" w:hAnsi="Times New Roman" w:eastAsia="宋体" w:cs="Times New Roman"/>
+                <w:sz w:val="22"/>
+              </w:rPr>
+            </w:pPr>
+            <w:r>
+              <w:rPr>
+                <w:rFonts w:hint="eastAsia" w:ascii="Times New Roman" w:hAnsi="Times New Roman" w:eastAsia="宋体" w:cs="Times New Roman"/>
+                <w:sz w:val="22"/>
+              </w:rPr>
+              <w:t>年碳排量（吨）</w:t>
+            </w:r>
+          </w:p>
+        </w:tc>
+        <w:tc>
+          <w:tcPr>
+            <w:tcW w:w="1263" w:type="pct"/>
+            <w:tcBorders>
+              <w:top w:val="nil"/>
+              <w:bottom w:val="nil"/>
+            </w:tcBorders>
+            <w:vAlign w:val="center"/>
+          </w:tcPr>
+          <w:p>
+            <w:pPr>
+              <w:jc w:val="center"/>
+              <w:rPr>
+                <w:rFonts w:ascii="Times New Roman" w:hAnsi="Times New Roman" w:eastAsia="宋体" w:cs="Times New Roman"/>
+                <w:sz w:val="22"/>
+              </w:rPr>
+            </w:pPr>
+            <w:r>
+              <w:rPr>
+                <w:rFonts w:ascii="Times New Roman" w:hAnsi="Times New Roman" w:eastAsia="宋体"/>
+                <w:sz w:val="24"/>
+              </w:rPr>
+              <w:t>1600.3</w:t>
+            </w:r>
+          </w:p>
+        </w:tc>
+        <w:tc>
+          <w:tcPr>
+            <w:tcW w:w="1263" w:type="pct"/>
+            <w:tcBorders>
+              <w:top w:val="nil"/>
+              <w:bottom w:val="nil"/>
+            </w:tcBorders>
+            <w:vAlign w:val="center"/>
+          </w:tcPr>
+          <w:p>
+            <w:pPr>
+              <w:jc w:val="center"/>
+              <w:rPr>
+                <w:rFonts w:ascii="Times New Roman" w:hAnsi="Times New Roman" w:eastAsia="宋体"/>
+                <w:sz w:val="24"/>
+              </w:rPr>
+            </w:pPr>
+            <w:r>
+              <w:rPr>
+                <w:rFonts w:ascii="Times New Roman" w:hAnsi="Times New Roman" w:eastAsia="宋体"/>
+                <w:sz w:val="24"/>
+              </w:rPr>
+              <w:t>1600.3</w:t>
+            </w:r>
+          </w:p>
+        </w:tc>
+      </w:tr>
+      <w:tr>
+        <w:tblPrEx>
+          <w:tblBorders>
+            <w:top w:val="single" w:color="auto" w:sz="12" w:space="0"/>
+            <w:left w:val="none" w:color="auto" w:sz="0" w:space="0"/>
+            <w:bottom w:val="single" w:color="auto" w:sz="12" w:space="0"/>
+            <w:right w:val="none" w:color="auto" w:sz="0" w:space="0"/>
+            <w:insideH w:val="none" w:color="auto" w:sz="0" w:space="0"/>
+            <w:insideV w:val="none" w:color="auto" w:sz="0" w:space="0"/>
+          </w:tblBorders>
+          <w:tblCellMar>
+            <w:top w:w="0" w:type="dxa"/>
+            <w:left w:w="108" w:type="dxa"/>
+            <w:bottom w:w="0" w:type="dxa"/>
+            <w:right w:w="108" w:type="dxa"/>
+          </w:tblCellMar>
+        </w:tblPrEx>
+        <w:trPr>
+          <w:trHeight w:val="590" w:hRule="exact"/>
+          <w:jc w:val="center"/>
+        </w:trPr>
+        <w:tc>
+          <w:tcPr>
+            <w:tcW w:w="2474" w:type="pct"/>
+            <w:tcBorders>
+              <w:top w:val="nil"/>
+              <w:bottom w:val="nil"/>
+            </w:tcBorders>
+            <w:vAlign w:val="center"/>
+          </w:tcPr>
+          <w:p>
+            <w:pPr>
+              <w:jc w:val="center"/>
+              <w:rPr>
+                <w:rFonts w:ascii="Times New Roman" w:hAnsi="Times New Roman" w:eastAsia="宋体" w:cs="Times New Roman"/>
+                <w:sz w:val="22"/>
+              </w:rPr>
+            </w:pPr>
+            <w:r>
+              <w:rPr>
+                <w:rFonts w:hint="eastAsia" w:ascii="Times New Roman" w:hAnsi="Times New Roman" w:eastAsia="宋体" w:cs="Times New Roman"/>
+                <w:sz w:val="22"/>
+              </w:rPr>
+              <w:t>碳减排比例</w:t>
+            </w:r>
+          </w:p>
+        </w:tc>
+        <w:tc>
+          <w:tcPr>
+            <w:tcW w:w="1263" w:type="pct"/>
+            <w:tcBorders>
+              <w:top w:val="nil"/>
+              <w:bottom w:val="nil"/>
+            </w:tcBorders>
+            <w:vAlign w:val="center"/>
+          </w:tcPr>
+          <w:p>
+            <w:pPr>
+              <w:jc w:val="center"/>
+              <w:rPr>
+                <w:rFonts w:ascii="Times New Roman" w:hAnsi="Times New Roman" w:eastAsia="宋体" w:cs="Times New Roman"/>
+                <w:sz w:val="22"/>
+              </w:rPr>
+            </w:pPr>
+            <w:r>
+              <w:rPr>
+                <w:rFonts w:ascii="Times New Roman" w:hAnsi="Times New Roman" w:eastAsia="宋体"/>
+                <w:sz w:val="24"/>
+              </w:rPr>
+              <w:t>0.8</w:t>
+            </w:r>
+          </w:p>
+        </w:tc>
+        <w:tc>
+          <w:tcPr>
+            <w:tcW w:w="1263" w:type="pct"/>
+            <w:tcBorders>
+              <w:top w:val="nil"/>
+              <w:bottom w:val="nil"/>
+            </w:tcBorders>
+            <w:vAlign w:val="center"/>
+          </w:tcPr>
+          <w:p>
+            <w:pPr>
+              <w:jc w:val="center"/>
+              <w:rPr>
+                <w:rFonts w:ascii="Times New Roman" w:hAnsi="Times New Roman" w:eastAsia="宋体"/>
+                <w:sz w:val="24"/>
+              </w:rPr>
+            </w:pPr>
+            <w:r>
+              <w:rPr>
+                <w:rFonts w:ascii="Times New Roman" w:hAnsi="Times New Roman" w:eastAsia="宋体"/>
+                <w:sz w:val="24"/>
+              </w:rPr>
+              <w:t>0.8</w:t>
+            </w:r>
+          </w:p>
+        </w:tc>
+      </w:tr>
+      <w:tr>
+        <w:tblPrEx>
+          <w:tblBorders>
+            <w:top w:val="single" w:color="auto" w:sz="12" w:space="0"/>
+            <w:left w:val="none" w:color="auto" w:sz="0" w:space="0"/>
+            <w:bottom w:val="single" w:color="auto" w:sz="12" w:space="0"/>
+            <w:right w:val="none" w:color="auto" w:sz="0" w:space="0"/>
+            <w:insideH w:val="none" w:color="auto" w:sz="0" w:space="0"/>
+            <w:insideV w:val="none" w:color="auto" w:sz="0" w:space="0"/>
+          </w:tblBorders>
+          <w:tblCellMar>
+            <w:top w:w="0" w:type="dxa"/>
+            <w:left w:w="108" w:type="dxa"/>
+            <w:bottom w:w="0" w:type="dxa"/>
+            <w:right w:w="108" w:type="dxa"/>
+          </w:tblCellMar>
+        </w:tblPrEx>
+        <w:trPr>
+          <w:trHeight w:val="590" w:hRule="exact"/>
+          <w:jc w:val="center"/>
+        </w:trPr>
+        <w:tc>
+          <w:tcPr>
+            <w:tcW w:w="2474" w:type="pct"/>
+            <w:tcBorders>
+              <w:top w:val="nil"/>
+              <w:bottom w:val="nil"/>
+            </w:tcBorders>
+            <w:vAlign w:val="center"/>
+          </w:tcPr>
+          <w:p>
+            <w:pPr>
+              <w:jc w:val="center"/>
+              <w:rPr>
+                <w:rFonts w:ascii="Times New Roman" w:hAnsi="Times New Roman" w:eastAsia="宋体" w:cs="Times New Roman"/>
+                <w:sz w:val="22"/>
+              </w:rPr>
+            </w:pPr>
+            <w:r>
+              <w:rPr>
+                <w:rFonts w:hint="eastAsia" w:ascii="Times New Roman" w:hAnsi="Times New Roman" w:eastAsia="宋体" w:cs="Times New Roman"/>
+                <w:sz w:val="22"/>
+              </w:rPr>
+              <w:t>总投资（万元）</w:t>
+            </w:r>
+          </w:p>
+        </w:tc>
+        <w:tc>
+          <w:tcPr>
+            <w:tcW w:w="1263" w:type="pct"/>
+            <w:tcBorders>
+              <w:top w:val="nil"/>
+              <w:bottom w:val="nil"/>
+            </w:tcBorders>
+            <w:vAlign w:val="center"/>
+          </w:tcPr>
+          <w:p>
+            <w:pPr>
+              <w:jc w:val="center"/>
+              <w:rPr>
+                <w:rFonts w:ascii="Times New Roman" w:hAnsi="Times New Roman" w:eastAsia="宋体" w:cs="Times New Roman"/>
+                <w:sz w:val="22"/>
+              </w:rPr>
+            </w:pPr>
+            <w:r>
+              <w:rPr>
+                <w:rFonts w:ascii="Times New Roman" w:hAnsi="Times New Roman" w:eastAsia="宋体"/>
+                <w:sz w:val="24"/>
+              </w:rPr>
+              <w:t>14494</w:t>
+            </w:r>
+          </w:p>
+        </w:tc>
+        <w:tc>
+          <w:tcPr>
+            <w:tcW w:w="1263" w:type="pct"/>
+            <w:tcBorders>
+              <w:top w:val="nil"/>
+              <w:bottom w:val="nil"/>
+            </w:tcBorders>
+            <w:vAlign w:val="center"/>
+          </w:tcPr>
+          <w:p>
+            <w:pPr>
+              <w:jc w:val="center"/>
+              <w:rPr>
+                <w:rFonts w:ascii="Times New Roman" w:hAnsi="Times New Roman" w:eastAsia="宋体"/>
+                <w:sz w:val="24"/>
+              </w:rPr>
+            </w:pPr>
+            <w:r>
+              <w:rPr>
+                <w:rFonts w:ascii="Times New Roman" w:hAnsi="Times New Roman" w:eastAsia="宋体"/>
+                <w:sz w:val="24"/>
+              </w:rPr>
+              <w:t>125</w:t>
+            </w:r>
+          </w:p>
+        </w:tc>
+      </w:tr>
+      <w:tr>
+        <w:tblPrEx>
+          <w:tblBorders>
+            <w:top w:val="single" w:color="auto" w:sz="12" w:space="0"/>
+            <w:left w:val="none" w:color="auto" w:sz="0" w:space="0"/>
+            <w:bottom w:val="single" w:color="auto" w:sz="12" w:space="0"/>
+            <w:right w:val="none" w:color="auto" w:sz="0" w:space="0"/>
+            <w:insideH w:val="none" w:color="auto" w:sz="0" w:space="0"/>
+            <w:insideV w:val="none" w:color="auto" w:sz="0" w:space="0"/>
+          </w:tblBorders>
+          <w:tblCellMar>
+            <w:top w:w="0" w:type="dxa"/>
+            <w:left w:w="108" w:type="dxa"/>
+            <w:bottom w:w="0" w:type="dxa"/>
+            <w:right w:w="108" w:type="dxa"/>
+          </w:tblCellMar>
+        </w:tblPrEx>
+        <w:trPr>
+          <w:trHeight w:val="590" w:hRule="exact"/>
+          <w:jc w:val="center"/>
+        </w:trPr>
+        <w:tc>
+          <w:tcPr>
+            <w:tcW w:w="2474" w:type="pct"/>
+            <w:tcBorders>
+              <w:top w:val="nil"/>
+            </w:tcBorders>
+            <w:vAlign w:val="center"/>
+          </w:tcPr>
+          <w:p>
+            <w:pPr>
+              <w:jc w:val="center"/>
+              <w:rPr>
+                <w:rFonts w:ascii="Times New Roman" w:hAnsi="Times New Roman" w:eastAsia="宋体" w:cs="Times New Roman"/>
+                <w:sz w:val="22"/>
+              </w:rPr>
+            </w:pPr>
+            <w:r>
+              <w:rPr>
+                <w:rFonts w:hint="eastAsia" w:ascii="Times New Roman" w:hAnsi="Times New Roman" w:eastAsia="宋体" w:cs="Times New Roman"/>
+                <w:sz w:val="22"/>
+              </w:rPr>
+              <w:t>投资回报年限</w:t>
+            </w:r>
+          </w:p>
+        </w:tc>
+        <w:tc>
+          <w:tcPr>
+            <w:tcW w:w="1263" w:type="pct"/>
+            <w:tcBorders>
+              <w:top w:val="nil"/>
+            </w:tcBorders>
+            <w:vAlign w:val="center"/>
+          </w:tcPr>
+          <w:p>
+            <w:pPr>
+              <w:jc w:val="center"/>
+              <w:rPr>
+                <w:rFonts w:ascii="Times New Roman" w:hAnsi="Times New Roman" w:eastAsia="宋体" w:cs="Times New Roman"/>
+                <w:sz w:val="22"/>
+              </w:rPr>
+            </w:pPr>
+            <w:r>
+              <w:rPr>
+                <w:rFonts w:ascii="Times New Roman" w:hAnsi="Times New Roman" w:eastAsia="宋体"/>
+                <w:sz w:val="24"/>
+              </w:rPr>
+              <w:t>11.94</w:t>
+            </w:r>
+          </w:p>
+        </w:tc>
+        <w:tc>
+          <w:tcPr>
+            <w:tcW w:w="1263" w:type="pct"/>
+            <w:tcBorders>
+              <w:top w:val="nil"/>
+            </w:tcBorders>
+            <w:vAlign w:val="center"/>
+          </w:tcPr>
+          <w:p>
+            <w:pPr>
+              <w:jc w:val="center"/>
+              <w:rPr>
+                <w:rFonts w:ascii="Times New Roman" w:hAnsi="Times New Roman" w:eastAsia="宋体"/>
+                <w:sz w:val="24"/>
+              </w:rPr>
+            </w:pPr>
+            <w:r>
+              <w:rPr>
+                <w:rFonts w:ascii="Times New Roman" w:hAnsi="Times New Roman" w:eastAsia="宋体"/>
+                <w:sz w:val="24"/>
+              </w:rPr>
+              <w:t>11.94</w:t>
+            </w:r>
+          </w:p>
+        </w:tc>
+      </w:tr>
+    </w:tbl>
     <w:p>
       <w:pPr>
         <w:pStyle w:val="3"/>
@@ -12185,7 +13045,7 @@
           <w:sz w:val="24"/>
           <w:szCs w:val="24"/>
         </w:rPr>
-        <w:t>2.63</w:t>
+        <w:t>6.86</w:t>
       </w:r>
       <w:r>
         <w:rPr>
@@ -12234,7 +13094,7 @@
         <w:t>。该能源方案具有运行费用低，供冷、供暖成本低、低碳环保等优势，建议该方案作为</w:t>
       </w:r>
       <w:bookmarkStart w:id="9" w:name="OLE_LINK1"/>
-      <w:commentRangeStart w:id="42"/>
+      <w:commentRangeStart w:id="44"/>
       <w:r>
         <w:rPr>
           <w:rFonts w:ascii="Times New Roman" w:hAnsi="Times New Roman" w:eastAsia="宋体" w:cs="Times New Roman"/>
@@ -12244,7 +13104,7 @@
         </w:rPr>
         <w:t>麻城石材循环经济产业园</w:t>
       </w:r>
-      <w:commentRangeEnd w:id="42"/>
+      <w:commentRangeEnd w:id="44"/>
       <w:r>
         <w:rPr>
           <w:rFonts w:ascii="Times New Roman" w:hAnsi="Times New Roman" w:eastAsia="宋体" w:cs="Times New Roman"/>
@@ -12252,7 +13112,7 @@
           <w:sz w:val="24"/>
           <w:szCs w:val="24"/>
         </w:rPr>
-        <w:commentReference w:id="42"/>
+        <w:commentReference w:id="44"/>
       </w:r>
       <w:bookmarkEnd w:id="9"/>
       <w:r>
@@ -12317,7 +13177,7 @@
         </w:rPr>
         <w:t>（1）建议加快项目实施进度，尽早落实项目建设的各项边界条件，实现新能源综合供能工程与</w:t>
       </w:r>
-      <w:commentRangeStart w:id="43"/>
+      <w:commentRangeStart w:id="45"/>
       <w:r>
         <w:rPr>
           <w:rFonts w:ascii="Times New Roman" w:hAnsi="Times New Roman" w:eastAsia="宋体" w:cs="Times New Roman"/>
@@ -12327,7 +13187,7 @@
         </w:rPr>
         <w:t>麻城石材循环经济产业园</w:t>
       </w:r>
-      <w:commentRangeEnd w:id="43"/>
+      <w:commentRangeEnd w:id="45"/>
       <w:r>
         <w:rPr>
           <w:rFonts w:ascii="Times New Roman" w:hAnsi="Times New Roman" w:eastAsia="宋体" w:cs="Times New Roman"/>
@@ -12335,7 +13195,7 @@
           <w:sz w:val="24"/>
           <w:szCs w:val="24"/>
         </w:rPr>
-        <w:commentReference w:id="43"/>
+        <w:commentReference w:id="45"/>
       </w:r>
       <w:r>
         <w:rPr>
@@ -12380,7 +13240,7 @@
           <w:sz w:val="24"/>
           <w:szCs w:val="24"/>
         </w:rPr>
-        <w:commentReference w:id="44"/>
+        <w:commentReference w:id="46"/>
       </w:r>
       <w:r>
         <w:rPr>
@@ -13808,75 +14668,33 @@
       </w:r>
     </w:p>
   </w:comment>
-  <w:comment w:id="41" w:author="say橙子" w:date="2022-01-24T19:21:00Z" w:initials="">
+  <w:comment w:id="41" w:author="DongXiangxiang" w:date="2022-05-30T17:14:00Z" w:initials="D">
     <w:p>
       <w:pPr>
         <w:pStyle w:val="5"/>
       </w:pPr>
       <w:r>
         <w:rPr>
-          <w:rFonts w:ascii="Times New Roman" w:hAnsi="Times New Roman" w:eastAsia="宋体" w:cs="Times New Roman"/>
-          <w:color w:val="0000FF"/>
-          <w:sz w:val="24"/>
-          <w:szCs w:val="24"/>
-        </w:rPr>
-        <w:t>[</w:t>
-      </w:r>
-      <w:r>
-        <w:rPr>
-          <w:rFonts w:hint="eastAsia" w:ascii="Times New Roman" w:hAnsi="Times New Roman" w:eastAsia="宋体" w:cs="Times New Roman"/>
-          <w:color w:val="0000FF"/>
-          <w:sz w:val="24"/>
-          <w:szCs w:val="24"/>
-        </w:rPr>
-        <w:t>配置文档数据表-园区文字-园区名称</w:t>
-      </w:r>
-      <w:r>
-        <w:rPr>
-          <w:rFonts w:ascii="Times New Roman" w:hAnsi="Times New Roman" w:eastAsia="宋体" w:cs="Times New Roman"/>
-          <w:color w:val="0000FF"/>
-          <w:sz w:val="24"/>
-          <w:szCs w:val="24"/>
-        </w:rPr>
-        <w:t>]</w:t>
+          <w:rFonts w:hint="eastAsia"/>
+        </w:rPr>
+        <w:t>替换</w:t>
       </w:r>
     </w:p>
   </w:comment>
-  <w:comment w:id="42" w:author="say橙子" w:date="2022-01-24T19:36:00Z" w:initials="">
+  <w:comment w:id="42" w:author="DongXiangxiang" w:date="2022-05-30T17:12:00Z" w:initials="D">
     <w:p>
       <w:pPr>
         <w:pStyle w:val="5"/>
       </w:pPr>
       <w:r>
         <w:rPr>
-          <w:rFonts w:ascii="Times New Roman" w:hAnsi="Times New Roman" w:eastAsia="宋体" w:cs="Times New Roman"/>
-          <w:color w:val="0000FF"/>
-          <w:sz w:val="24"/>
-          <w:szCs w:val="24"/>
-        </w:rPr>
-        <w:t>[</w:t>
-      </w:r>
-      <w:r>
-        <w:rPr>
-          <w:rFonts w:hint="eastAsia" w:ascii="Times New Roman" w:hAnsi="Times New Roman" w:eastAsia="宋体" w:cs="Times New Roman"/>
-          <w:color w:val="0000FF"/>
-          <w:sz w:val="24"/>
-          <w:szCs w:val="24"/>
-        </w:rPr>
-        <w:t>配置文档数据表-园区文字-园区名称</w:t>
-      </w:r>
-      <w:r>
-        <w:rPr>
-          <w:rFonts w:ascii="Times New Roman" w:hAnsi="Times New Roman" w:eastAsia="宋体" w:cs="Times New Roman"/>
-          <w:color w:val="0000FF"/>
-          <w:sz w:val="24"/>
-          <w:szCs w:val="24"/>
-        </w:rPr>
-        <w:t>]</w:t>
+          <w:rFonts w:hint="eastAsia"/>
+        </w:rPr>
+        <w:t>替换</w:t>
       </w:r>
     </w:p>
   </w:comment>
-  <w:comment w:id="43" w:author="say橙子" w:date="2022-01-24T19:39:00Z" w:initials="">
+  <w:comment w:id="43" w:author="say橙子" w:date="2022-01-24T19:21:00Z" w:initials="">
     <w:p>
       <w:pPr>
         <w:pStyle w:val="5"/>
@@ -13910,7 +14728,75 @@
       </w:r>
     </w:p>
   </w:comment>
-  <w:comment w:id="44" w:author="say橙子" w:date="2022-01-24T19:39:00Z" w:initials="">
+  <w:comment w:id="44" w:author="say橙子" w:date="2022-01-24T19:36:00Z" w:initials="">
+    <w:p>
+      <w:pPr>
+        <w:pStyle w:val="5"/>
+      </w:pPr>
+      <w:r>
+        <w:rPr>
+          <w:rFonts w:ascii="Times New Roman" w:hAnsi="Times New Roman" w:eastAsia="宋体" w:cs="Times New Roman"/>
+          <w:color w:val="0000FF"/>
+          <w:sz w:val="24"/>
+          <w:szCs w:val="24"/>
+        </w:rPr>
+        <w:t>[</w:t>
+      </w:r>
+      <w:r>
+        <w:rPr>
+          <w:rFonts w:hint="eastAsia" w:ascii="Times New Roman" w:hAnsi="Times New Roman" w:eastAsia="宋体" w:cs="Times New Roman"/>
+          <w:color w:val="0000FF"/>
+          <w:sz w:val="24"/>
+          <w:szCs w:val="24"/>
+        </w:rPr>
+        <w:t>配置文档数据表-园区文字-园区名称</w:t>
+      </w:r>
+      <w:r>
+        <w:rPr>
+          <w:rFonts w:ascii="Times New Roman" w:hAnsi="Times New Roman" w:eastAsia="宋体" w:cs="Times New Roman"/>
+          <w:color w:val="0000FF"/>
+          <w:sz w:val="24"/>
+          <w:szCs w:val="24"/>
+        </w:rPr>
+        <w:t>]</w:t>
+      </w:r>
+    </w:p>
+  </w:comment>
+  <w:comment w:id="45" w:author="say橙子" w:date="2022-01-24T19:39:00Z" w:initials="">
+    <w:p>
+      <w:pPr>
+        <w:pStyle w:val="5"/>
+      </w:pPr>
+      <w:r>
+        <w:rPr>
+          <w:rFonts w:ascii="Times New Roman" w:hAnsi="Times New Roman" w:eastAsia="宋体" w:cs="Times New Roman"/>
+          <w:color w:val="0000FF"/>
+          <w:sz w:val="24"/>
+          <w:szCs w:val="24"/>
+        </w:rPr>
+        <w:t>[</w:t>
+      </w:r>
+      <w:r>
+        <w:rPr>
+          <w:rFonts w:hint="eastAsia" w:ascii="Times New Roman" w:hAnsi="Times New Roman" w:eastAsia="宋体" w:cs="Times New Roman"/>
+          <w:color w:val="0000FF"/>
+          <w:sz w:val="24"/>
+          <w:szCs w:val="24"/>
+        </w:rPr>
+        <w:t>配置文档数据表-园区文字-园区名称</w:t>
+      </w:r>
+      <w:r>
+        <w:rPr>
+          <w:rFonts w:ascii="Times New Roman" w:hAnsi="Times New Roman" w:eastAsia="宋体" w:cs="Times New Roman"/>
+          <w:color w:val="0000FF"/>
+          <w:sz w:val="24"/>
+          <w:szCs w:val="24"/>
+        </w:rPr>
+        <w:t>]</w:t>
+      </w:r>
+    </w:p>
+  </w:comment>
+  <w:comment w:id="46" w:author="say橙子" w:date="2022-01-24T19:39:00Z" w:initials="">
     <w:p>
       <w:pPr>
         <w:pStyle w:val="5"/>
@@ -13949,51 +14835,53 @@
 
 <file path=word/commentsExtended.xml><?xml version="1.0" encoding="utf-8"?>
 <w15:commentsEx xmlns:wpc="http://schemas.microsoft.com/office/word/2010/wordprocessingCanvas" xmlns:mc="http://schemas.openxmlformats.org/markup-compatibility/2006" xmlns:o="urn:schemas-microsoft-com:office:office" xmlns:r="http://schemas.openxmlformats.org/officeDocument/2006/relationships" xmlns:m="http://schemas.openxmlformats.org/officeDocument/2006/math" xmlns:v="urn:schemas-microsoft-com:vml" xmlns:wp14="http://schemas.microsoft.com/office/word/2010/wordprocessingDrawing" xmlns:wp="http://schemas.openxmlformats.org/drawingml/2006/wordprocessingDrawing" xmlns:w="http://schemas.openxmlformats.org/wordprocessingml/2006/main" xmlns:w14="http://schemas.microsoft.com/office/word/2010/wordml" xmlns:w15="http://schemas.microsoft.com/office/word/2012/wordml" xmlns:w10="urn:schemas-microsoft-com:office:word" xmlns:wpg="http://schemas.microsoft.com/office/word/2010/wordprocessingGroup" xmlns:wpi="http://schemas.microsoft.com/office/word/2010/wordprocessingInk" xmlns:wne="http://schemas.microsoft.com/office/word/2006/wordml" xmlns:wps="http://schemas.microsoft.com/office/word/2010/wordprocessingShape" xmlns:wpsCustomData="http://www.wps.cn/officeDocument/2013/wpsCustomData" mc:Ignorable="w14 w15 wp14">
-  <w15:commentEx w15:paraId="4F9C5151" w15:done="0"/>
-  <w15:commentEx w15:paraId="567949A6" w15:done="0"/>
-  <w15:commentEx w15:paraId="7FFB7220" w15:done="0"/>
-  <w15:commentEx w15:paraId="6BCD7E69" w15:done="0"/>
-  <w15:commentEx w15:paraId="6EDD0787" w15:done="0"/>
-  <w15:commentEx w15:paraId="1EA108C2" w15:done="0"/>
-  <w15:commentEx w15:paraId="10FF1352" w15:done="0"/>
-  <w15:commentEx w15:paraId="03D048A8" w15:done="0"/>
-  <w15:commentEx w15:paraId="4B430F60" w15:done="0"/>
-  <w15:commentEx w15:paraId="05AE7AD3" w15:done="0"/>
-  <w15:commentEx w15:paraId="52760EEB" w15:done="0"/>
-  <w15:commentEx w15:paraId="6D0F1401" w15:done="0"/>
-  <w15:commentEx w15:paraId="35300245" w15:done="0"/>
-  <w15:commentEx w15:paraId="356C09BA" w15:done="0"/>
-  <w15:commentEx w15:paraId="03D022D4" w15:done="0"/>
-  <w15:commentEx w15:paraId="74363533" w15:done="0"/>
-  <w15:commentEx w15:paraId="126E0D15" w15:done="0"/>
-  <w15:commentEx w15:paraId="4A6A5D73" w15:done="0"/>
-  <w15:commentEx w15:paraId="17113BE1" w15:done="0"/>
-  <w15:commentEx w15:paraId="14662CB4" w15:done="0"/>
-  <w15:commentEx w15:paraId="782248F0" w15:done="0"/>
-  <w15:commentEx w15:paraId="4BFB150C" w15:done="0"/>
-  <w15:commentEx w15:paraId="5F21169B" w15:done="0"/>
-  <w15:commentEx w15:paraId="50C3684C" w15:done="0"/>
-  <w15:commentEx w15:paraId="639746E6" w15:done="0"/>
-  <w15:commentEx w15:paraId="0AB52729" w15:done="0"/>
-  <w15:commentEx w15:paraId="624C23BD" w15:done="0"/>
-  <w15:commentEx w15:paraId="1AF64B99" w15:done="0"/>
-  <w15:commentEx w15:paraId="54B95C7E" w15:done="0"/>
-  <w15:commentEx w15:paraId="0EF21280" w15:done="0"/>
-  <w15:commentEx w15:paraId="3CC03CB8" w15:done="0"/>
-  <w15:commentEx w15:paraId="49AC088C" w15:done="0"/>
-  <w15:commentEx w15:paraId="789B4033" w15:done="0"/>
-  <w15:commentEx w15:paraId="17525E5D" w15:done="0"/>
-  <w15:commentEx w15:paraId="13132830" w15:done="0"/>
-  <w15:commentEx w15:paraId="1F1547EA" w15:done="0"/>
-  <w15:commentEx w15:paraId="63F275F1" w15:done="0"/>
-  <w15:commentEx w15:paraId="27386B20" w15:done="0"/>
-  <w15:commentEx w15:paraId="14BA6E7C" w15:done="0"/>
-  <w15:commentEx w15:paraId="5F6621CC" w15:done="0"/>
-  <w15:commentEx w15:paraId="254812BA" w15:done="0"/>
-  <w15:commentEx w15:paraId="0E937E2A" w15:done="0"/>
-  <w15:commentEx w15:paraId="7757661E" w15:done="0"/>
-  <w15:commentEx w15:paraId="3909258A" w15:done="0"/>
-  <w15:commentEx w15:paraId="09EF1934" w15:done="0"/>
+  <w15:commentEx w15:paraId="39E821AD" w15:done="0"/>
+  <w15:commentEx w15:paraId="42462A27" w15:done="0"/>
+  <w15:commentEx w15:paraId="106A4444" w15:done="0"/>
+  <w15:commentEx w15:paraId="05B76206" w15:done="0"/>
+  <w15:commentEx w15:paraId="0C0D610A" w15:done="0"/>
+  <w15:commentEx w15:paraId="55BC51B6" w15:done="0"/>
+  <w15:commentEx w15:paraId="5EEB5197" w15:done="0"/>
+  <w15:commentEx w15:paraId="4CC72A32" w15:done="0"/>
+  <w15:commentEx w15:paraId="72FE7D3A" w15:done="0"/>
+  <w15:commentEx w15:paraId="58ED4D44" w15:done="0"/>
+  <w15:commentEx w15:paraId="289A3EF2" w15:done="0"/>
+  <w15:commentEx w15:paraId="22BA346E" w15:done="0"/>
+  <w15:commentEx w15:paraId="27B81DEF" w15:done="0"/>
+  <w15:commentEx w15:paraId="26136F13" w15:done="0"/>
+  <w15:commentEx w15:paraId="008F6850" w15:done="0"/>
+  <w15:commentEx w15:paraId="530F1CDA" w15:done="0"/>
+  <w15:commentEx w15:paraId="730B20A2" w15:done="0"/>
+  <w15:commentEx w15:paraId="31086758" w15:done="0"/>
+  <w15:commentEx w15:paraId="4A7B64A3" w15:done="0"/>
+  <w15:commentEx w15:paraId="37F23EE9" w15:done="0"/>
+  <w15:commentEx w15:paraId="218A314C" w15:done="0"/>
+  <w15:commentEx w15:paraId="53EC5EDE" w15:done="0"/>
+  <w15:commentEx w15:paraId="2270280F" w15:done="0"/>
+  <w15:commentEx w15:paraId="47155CDE" w15:done="0"/>
+  <w15:commentEx w15:paraId="1769395E" w15:done="0"/>
+  <w15:commentEx w15:paraId="5DA14786" w15:done="0"/>
+  <w15:commentEx w15:paraId="5F66586C" w15:done="0"/>
+  <w15:commentEx w15:paraId="282C1853" w15:done="0"/>
+  <w15:commentEx w15:paraId="1B031C37" w15:done="0"/>
+  <w15:commentEx w15:paraId="304D7CC2" w15:done="0"/>
+  <w15:commentEx w15:paraId="25BA71C6" w15:done="0"/>
+  <w15:commentEx w15:paraId="5B6F3AB5" w15:done="0"/>
+  <w15:commentEx w15:paraId="2F5643AF" w15:done="0"/>
+  <w15:commentEx w15:paraId="6FDC3419" w15:done="0"/>
+  <w15:commentEx w15:paraId="09AA3ADD" w15:done="0"/>
+  <w15:commentEx w15:paraId="701B4DC6" w15:done="0"/>
+  <w15:commentEx w15:paraId="7E827C90" w15:done="0"/>
+  <w15:commentEx w15:paraId="407C3DA6" w15:done="0"/>
+  <w15:commentEx w15:paraId="41DA09A5" w15:done="0"/>
+  <w15:commentEx w15:paraId="4AF1041A" w15:done="0"/>
+  <w15:commentEx w15:paraId="151F1499" w15:done="0"/>
+  <w15:commentEx w15:paraId="69D257C7" w15:done="0"/>
+  <w15:commentEx w15:paraId="7CB5719B" w15:done="0"/>
+  <w15:commentEx w15:paraId="28A31F79" w15:done="0"/>
+  <w15:commentEx w15:paraId="0DFD3FB5" w15:done="0"/>
+  <w15:commentEx w15:paraId="547E271E" w15:done="0"/>
+  <w15:commentEx w15:paraId="28B11405" w15:done="0"/>
 </w15:commentsEx>
 </file>
 
@@ -14148,6 +15036,12 @@
   </w15:person>
   <w15:person w15:author="TY">
     <w15:presenceInfo w15:providerId="None" w15:userId="TY"/>
+  </w15:person>
+  <w15:person w15:author="DongXiangxiang">
+    <w15:presenceInfo w15:providerId="None" w15:userId="DongXiangxiang"/>
+  </w15:person>
+  <w15:person w15:author="KCALBTON">
+    <w15:presenceInfo w15:providerId="WPS Office" w15:userId="3500059173"/>
   </w15:person>
 </w15:people>
 </file>

--- a/doc/out.docx
+++ b/doc/out.docx
@@ -1182,8 +1182,8 @@
         </w:rPr>
         <w:t>根据调研结果，</w:t>
       </w:r>
+      <w:bookmarkStart w:id="1" w:name="OLE_LINK3"/>
       <w:commentRangeStart w:id="5"/>
-      <w:bookmarkStart w:id="1" w:name="OLE_LINK3"/>
       <w:r>
         <w:rPr>
           <w:rFonts w:ascii="Times New Roman" w:hAnsi="Times New Roman" w:eastAsia="宋体" w:cs="Times New Roman"/>
@@ -1367,8 +1367,8 @@
           <w:szCs w:val="24"/>
         </w:rPr>
       </w:pPr>
+      <w:bookmarkStart w:id="3" w:name="OLE_LINK5"/>
       <w:commentRangeStart w:id="10"/>
-      <w:bookmarkStart w:id="3" w:name="OLE_LINK5"/>
       <w:r>
         <w:rPr>
           <w:rFonts w:ascii="Times New Roman" w:hAnsi="Times New Roman" w:eastAsia="宋体" w:cs="Times New Roman"/>
@@ -2569,8 +2569,8 @@
         </w:rPr>
         <w:t>3.3</w:t>
       </w:r>
+      <w:commentRangeStart w:id="23"/>
       <w:bookmarkStart w:id="4" w:name="OLE_LINK6"/>
-      <w:commentRangeStart w:id="23"/>
       <w:r>
         <w:rPr>
           <w:rFonts w:ascii="Times New Roman" w:hAnsi="Times New Roman" w:eastAsia="宋体" w:cs="Times New Roman"/>
@@ -5945,7 +5945,7 @@
                 <w:rFonts w:ascii="Times New Roman" w:hAnsi="Times New Roman" w:eastAsia="宋体"/>
                 <w:sz w:val="24"/>
               </w:rPr>
-              <w:t>4</w:t>
+              <w:t>3.54</w:t>
             </w:r>
           </w:p>
         </w:tc>
@@ -6499,7 +6499,7 @@
                 <w:rFonts w:ascii="Times New Roman" w:hAnsi="Times New Roman" w:eastAsia="宋体"/>
                 <w:sz w:val="24"/>
               </w:rPr>
-              <w:t>20</w:t>
+              <w:t>15</w:t>
             </w:r>
           </w:p>
         </w:tc>
@@ -6694,7 +6694,7 @@
                 <w:rFonts w:ascii="Times New Roman" w:hAnsi="Times New Roman" w:eastAsia="宋体"/>
                 <w:sz w:val="24"/>
               </w:rPr>
-              <w:t>10000000</w:t>
+              <w:t>10000</w:t>
             </w:r>
           </w:p>
         </w:tc>
@@ -6755,7 +6755,6 @@
             <w:insideH w:val="none" w:color="auto" w:sz="0" w:space="0"/>
             <w:insideV w:val="none" w:color="auto" w:sz="0" w:space="0"/>
           </w:tblBorders>
-          <w:shd w:val="clear" w:color="auto" w:fill="auto"/>
           <w:tblCellMar>
             <w:top w:w="0" w:type="dxa"/>
             <w:left w:w="108" w:type="dxa"/>
@@ -6934,7 +6933,6 @@
             <w:insideH w:val="none" w:color="auto" w:sz="0" w:space="0"/>
             <w:insideV w:val="none" w:color="auto" w:sz="0" w:space="0"/>
           </w:tblBorders>
-          <w:shd w:val="clear" w:color="auto" w:fill="auto"/>
           <w:tblCellMar>
             <w:top w:w="0" w:type="dxa"/>
             <w:left w:w="108" w:type="dxa"/>
@@ -7501,7 +7499,6 @@
             <w:insideH w:val="none" w:color="auto" w:sz="0" w:space="0"/>
             <w:insideV w:val="none" w:color="auto" w:sz="0" w:space="0"/>
           </w:tblBorders>
-          <w:shd w:val="clear" w:color="auto" w:fill="auto"/>
           <w:tblCellMar>
             <w:top w:w="0" w:type="dxa"/>
             <w:left w:w="108" w:type="dxa"/>
@@ -7625,398 +7622,6 @@
                 <w:sz w:val="24"/>
               </w:rPr>
               <w:t>0.5</w:t>
-            </w:r>
-          </w:p>
-        </w:tc>
-        <w:tc>
-          <w:tcPr>
-            <w:tcW w:w="1521" w:type="dxa"/>
-            <w:tcBorders>
-              <w:top w:val="nil"/>
-              <w:left w:val="nil"/>
-              <w:bottom w:val="nil"/>
-              <w:right w:val="nil"/>
-            </w:tcBorders>
-            <w:shd w:val="clear" w:color="auto" w:fill="auto"/>
-            <w:vAlign w:val="center"/>
-          </w:tcPr>
-          <w:p>
-            <w:pPr>
-              <w:keepNext w:val="0"/>
-              <w:keepLines w:val="0"/>
-              <w:widowControl/>
-              <w:suppressLineNumbers w:val="0"/>
-              <w:spacing w:line="360" w:lineRule="auto"/>
-              <w:ind w:firstLine="0"/>
-              <w:jc w:val="center"/>
-              <w:textAlignment w:val="auto"/>
-              <w:rPr>
-                <w:rFonts w:hint="default" w:ascii="Times New Roman" w:hAnsi="Times New Roman" w:eastAsia="宋体" w:cs="Times New Roman"/>
-                <w:i w:val="0"/>
-                <w:iCs w:val="0"/>
-                <w:sz w:val="24"/>
-                <w:szCs w:val="24"/>
-                <w:u w:val="none"/>
-              </w:rPr>
-            </w:pPr>
-            <w:r>
-              <w:rPr>
-                <w:rFonts w:hint="default" w:ascii="Times New Roman" w:hAnsi="Times New Roman" w:eastAsia="宋体" w:cs="Times New Roman"/>
-                <w:i w:val="0"/>
-                <w:iCs w:val="0"/>
-                <w:kern w:val="2"/>
-                <w:sz w:val="24"/>
-                <w:szCs w:val="24"/>
-                <w:u w:val="none"/>
-                <w:lang w:val="en-US" w:eastAsia="zh-CN" w:bidi="ar"/>
-              </w:rPr>
-              <w:t>元</w:t>
-            </w:r>
-            <w:r>
-              <w:rPr>
-                <w:rFonts w:ascii="Times New Roman" w:hAnsi="Times New Roman" w:eastAsia="宋体" w:cs="Times New Roman"/>
-                <w:sz w:val="24"/>
-                <w:szCs w:val="24"/>
-                <w:lang w:val="en-US" w:eastAsia="zh-CN" w:bidi="ar"/>
-              </w:rPr>
-              <w:t>/kW</w:t>
-            </w:r>
-          </w:p>
-        </w:tc>
-      </w:tr>
-      <w:tr>
-        <w:tblPrEx>
-          <w:tblBorders>
-            <w:top w:val="none" w:color="auto" w:sz="0" w:space="0"/>
-            <w:left w:val="none" w:color="auto" w:sz="0" w:space="0"/>
-            <w:bottom w:val="none" w:color="auto" w:sz="0" w:space="0"/>
-            <w:right w:val="none" w:color="auto" w:sz="0" w:space="0"/>
-            <w:insideH w:val="none" w:color="auto" w:sz="0" w:space="0"/>
-            <w:insideV w:val="none" w:color="auto" w:sz="0" w:space="0"/>
-          </w:tblBorders>
-          <w:tblCellMar>
-            <w:top w:w="0" w:type="dxa"/>
-            <w:left w:w="108" w:type="dxa"/>
-            <w:bottom w:w="0" w:type="dxa"/>
-            <w:right w:w="108" w:type="dxa"/>
-          </w:tblCellMar>
-        </w:tblPrEx>
-        <w:trPr>
-          <w:trHeight w:val="300" w:hRule="atLeast"/>
-        </w:trPr>
-        <w:tc>
-          <w:tcPr>
-            <w:tcW w:w="2186" w:type="dxa"/>
-            <w:vMerge w:val="continue"/>
-            <w:tcBorders>
-              <w:top w:val="nil"/>
-              <w:left w:val="nil"/>
-              <w:bottom w:val="nil"/>
-              <w:right w:val="nil"/>
-            </w:tcBorders>
-            <w:shd w:val="clear" w:color="auto" w:fill="auto"/>
-            <w:vAlign w:val="center"/>
-          </w:tcPr>
-          <w:p>
-            <w:pPr>
-              <w:spacing w:line="360" w:lineRule="auto"/>
-              <w:ind w:firstLine="420"/>
-              <w:jc w:val="center"/>
-              <w:rPr>
-                <w:rFonts w:hint="default" w:ascii="Times New Roman" w:hAnsi="Times New Roman" w:eastAsia="宋体" w:cs="Times New Roman"/>
-                <w:i w:val="0"/>
-                <w:iCs w:val="0"/>
-                <w:color w:val="auto"/>
-                <w:sz w:val="24"/>
-                <w:szCs w:val="24"/>
-                <w:u w:val="none"/>
-              </w:rPr>
-            </w:pPr>
-          </w:p>
-        </w:tc>
-        <w:tc>
-          <w:tcPr>
-            <w:tcW w:w="2561" w:type="dxa"/>
-            <w:tcBorders>
-              <w:top w:val="nil"/>
-              <w:left w:val="nil"/>
-              <w:bottom w:val="nil"/>
-              <w:right w:val="nil"/>
-            </w:tcBorders>
-            <w:shd w:val="clear" w:color="auto" w:fill="auto"/>
-            <w:vAlign w:val="center"/>
-          </w:tcPr>
-          <w:p>
-            <w:pPr>
-              <w:keepNext w:val="0"/>
-              <w:keepLines w:val="0"/>
-              <w:widowControl/>
-              <w:suppressLineNumbers w:val="0"/>
-              <w:spacing w:line="360" w:lineRule="auto"/>
-              <w:ind w:firstLine="0"/>
-              <w:jc w:val="center"/>
-              <w:textAlignment w:val="auto"/>
-              <w:rPr>
-                <w:rFonts w:hint="default" w:ascii="Times New Roman" w:hAnsi="Times New Roman" w:eastAsia="宋体" w:cs="Times New Roman"/>
-                <w:i w:val="0"/>
-                <w:iCs w:val="0"/>
-                <w:sz w:val="24"/>
-                <w:szCs w:val="24"/>
-                <w:u w:val="none"/>
-              </w:rPr>
-            </w:pPr>
-            <w:r>
-              <w:rPr>
-                <w:rFonts w:hint="default" w:ascii="Times New Roman" w:hAnsi="Times New Roman" w:eastAsia="宋体" w:cs="Times New Roman"/>
-                <w:i w:val="0"/>
-                <w:iCs w:val="0"/>
-                <w:kern w:val="2"/>
-                <w:sz w:val="24"/>
-                <w:szCs w:val="24"/>
-                <w:u w:val="none"/>
-                <w:lang w:val="en-US" w:eastAsia="zh-CN" w:bidi="ar"/>
-              </w:rPr>
-              <w:t>使用年限</w:t>
-            </w:r>
-          </w:p>
-        </w:tc>
-        <w:tc>
-          <w:tcPr>
-            <w:tcW w:w="1543" w:type="dxa"/>
-            <w:tcBorders>
-              <w:top w:val="nil"/>
-              <w:left w:val="nil"/>
-              <w:bottom w:val="nil"/>
-              <w:right w:val="nil"/>
-            </w:tcBorders>
-            <w:shd w:val="clear" w:color="auto" w:fill="auto"/>
-            <w:vAlign w:val="center"/>
-          </w:tcPr>
-          <w:p>
-            <w:pPr>
-              <w:keepNext w:val="0"/>
-              <w:keepLines w:val="0"/>
-              <w:widowControl/>
-              <w:suppressLineNumbers w:val="0"/>
-              <w:spacing w:line="360" w:lineRule="auto"/>
-              <w:ind w:firstLine="0"/>
-              <w:jc w:val="center"/>
-              <w:textAlignment w:val="auto"/>
-              <w:rPr>
-                <w:rFonts w:hint="default" w:ascii="Times New Roman" w:hAnsi="Times New Roman" w:eastAsia="宋体" w:cs="Times New Roman"/>
-                <w:i w:val="0"/>
-                <w:iCs w:val="0"/>
-                <w:sz w:val="24"/>
-                <w:szCs w:val="24"/>
-                <w:u w:val="none"/>
-              </w:rPr>
-            </w:pPr>
-            <w:r>
-              <w:rPr>
-                <w:rFonts w:ascii="Times New Roman" w:hAnsi="Times New Roman" w:eastAsia="宋体"/>
-                <w:sz w:val="24"/>
-              </w:rPr>
-              <w:t>15</w:t>
-            </w:r>
-          </w:p>
-        </w:tc>
-        <w:tc>
-          <w:tcPr>
-            <w:tcW w:w="1521" w:type="dxa"/>
-            <w:tcBorders>
-              <w:top w:val="nil"/>
-              <w:left w:val="nil"/>
-              <w:bottom w:val="nil"/>
-              <w:right w:val="nil"/>
-            </w:tcBorders>
-            <w:shd w:val="clear" w:color="auto" w:fill="auto"/>
-            <w:vAlign w:val="center"/>
-          </w:tcPr>
-          <w:p>
-            <w:pPr>
-              <w:keepNext w:val="0"/>
-              <w:keepLines w:val="0"/>
-              <w:widowControl/>
-              <w:suppressLineNumbers w:val="0"/>
-              <w:spacing w:line="360" w:lineRule="auto"/>
-              <w:ind w:firstLine="0"/>
-              <w:jc w:val="center"/>
-              <w:textAlignment w:val="auto"/>
-              <w:rPr>
-                <w:rFonts w:hint="default" w:ascii="Times New Roman" w:hAnsi="Times New Roman" w:eastAsia="宋体" w:cs="Times New Roman"/>
-                <w:i w:val="0"/>
-                <w:iCs w:val="0"/>
-                <w:sz w:val="24"/>
-                <w:szCs w:val="24"/>
-                <w:u w:val="none"/>
-              </w:rPr>
-            </w:pPr>
-            <w:r>
-              <w:rPr>
-                <w:rFonts w:hint="default" w:ascii="Times New Roman" w:hAnsi="Times New Roman" w:eastAsia="宋体" w:cs="Times New Roman"/>
-                <w:i w:val="0"/>
-                <w:iCs w:val="0"/>
-                <w:kern w:val="2"/>
-                <w:sz w:val="24"/>
-                <w:szCs w:val="24"/>
-                <w:u w:val="none"/>
-                <w:lang w:val="en-US" w:eastAsia="zh-CN" w:bidi="ar"/>
-              </w:rPr>
-              <w:t>年</w:t>
-            </w:r>
-          </w:p>
-        </w:tc>
-      </w:tr>
-      <w:tr>
-        <w:tblPrEx>
-          <w:tblBorders>
-            <w:top w:val="none" w:color="auto" w:sz="0" w:space="0"/>
-            <w:left w:val="none" w:color="auto" w:sz="0" w:space="0"/>
-            <w:bottom w:val="none" w:color="auto" w:sz="0" w:space="0"/>
-            <w:right w:val="none" w:color="auto" w:sz="0" w:space="0"/>
-            <w:insideH w:val="none" w:color="auto" w:sz="0" w:space="0"/>
-            <w:insideV w:val="none" w:color="auto" w:sz="0" w:space="0"/>
-          </w:tblBorders>
-          <w:tblCellMar>
-            <w:top w:w="0" w:type="dxa"/>
-            <w:left w:w="108" w:type="dxa"/>
-            <w:bottom w:w="0" w:type="dxa"/>
-            <w:right w:w="108" w:type="dxa"/>
-          </w:tblCellMar>
-        </w:tblPrEx>
-        <w:trPr>
-          <w:trHeight w:val="330" w:hRule="atLeast"/>
-        </w:trPr>
-        <w:tc>
-          <w:tcPr>
-            <w:tcW w:w="2186" w:type="dxa"/>
-            <w:vMerge w:val="restart"/>
-            <w:tcBorders>
-              <w:top w:val="nil"/>
-              <w:left w:val="nil"/>
-              <w:bottom w:val="nil"/>
-              <w:right w:val="nil"/>
-            </w:tcBorders>
-            <w:shd w:val="clear" w:color="auto" w:fill="auto"/>
-            <w:vAlign w:val="center"/>
-          </w:tcPr>
-          <w:p>
-            <w:pPr>
-              <w:keepNext w:val="0"/>
-              <w:keepLines w:val="0"/>
-              <w:widowControl/>
-              <w:suppressLineNumbers w:val="0"/>
-              <w:spacing w:line="360" w:lineRule="auto"/>
-              <w:ind w:firstLine="0"/>
-              <w:jc w:val="center"/>
-              <w:textAlignment w:val="auto"/>
-              <w:rPr>
-                <w:rFonts w:hint="default" w:ascii="Times New Roman" w:hAnsi="Times New Roman" w:eastAsia="宋体" w:cs="Times New Roman"/>
-                <w:i w:val="0"/>
-                <w:iCs w:val="0"/>
-                <w:sz w:val="24"/>
-                <w:szCs w:val="24"/>
-                <w:u w:val="none"/>
-              </w:rPr>
-            </w:pPr>
-            <w:r>
-              <w:rPr>
-                <w:rFonts w:hint="default" w:ascii="Times New Roman" w:hAnsi="Times New Roman" w:eastAsia="宋体" w:cs="Times New Roman"/>
-                <w:i w:val="0"/>
-                <w:iCs w:val="0"/>
-                <w:kern w:val="2"/>
-                <w:sz w:val="24"/>
-                <w:szCs w:val="24"/>
-                <w:u w:val="none"/>
-                <w:lang w:val="en-US" w:eastAsia="zh-CN" w:bidi="ar"/>
-              </w:rPr>
-              <w:t>储氢罐</w:t>
-            </w:r>
-          </w:p>
-        </w:tc>
-        <w:tc>
-          <w:tcPr>
-            <w:tcW w:w="2561" w:type="dxa"/>
-            <w:tcBorders>
-              <w:top w:val="nil"/>
-              <w:left w:val="nil"/>
-              <w:bottom w:val="nil"/>
-              <w:right w:val="nil"/>
-            </w:tcBorders>
-            <w:shd w:val="clear" w:color="auto" w:fill="auto"/>
-            <w:vAlign w:val="center"/>
-          </w:tcPr>
-          <w:p>
-            <w:pPr>
-              <w:keepNext w:val="0"/>
-              <w:keepLines w:val="0"/>
-              <w:widowControl/>
-              <w:suppressLineNumbers w:val="0"/>
-              <w:spacing w:line="360" w:lineRule="auto"/>
-              <w:ind w:firstLine="0"/>
-              <w:jc w:val="center"/>
-              <w:textAlignment w:val="auto"/>
-              <w:rPr>
-                <w:rFonts w:hint="default" w:ascii="Times New Roman" w:hAnsi="Times New Roman" w:eastAsia="宋体" w:cs="Times New Roman"/>
-                <w:i w:val="0"/>
-                <w:iCs w:val="0"/>
-                <w:sz w:val="24"/>
-                <w:szCs w:val="24"/>
-                <w:u w:val="none"/>
-              </w:rPr>
-            </w:pPr>
-            <w:r>
-              <w:rPr>
-                <w:rFonts w:hint="default" w:ascii="Times New Roman" w:hAnsi="Times New Roman" w:eastAsia="宋体" w:cs="Times New Roman"/>
-                <w:i w:val="0"/>
-                <w:iCs w:val="0"/>
-                <w:kern w:val="2"/>
-                <w:sz w:val="24"/>
-                <w:szCs w:val="24"/>
-                <w:u w:val="none"/>
-                <w:lang w:val="en-US" w:eastAsia="zh-CN" w:bidi="ar"/>
-              </w:rPr>
-              <w:t>投资单价</w:t>
-            </w:r>
-          </w:p>
-        </w:tc>
-        <w:tc>
-          <w:tcPr>
-            <w:tcW w:w="1543" w:type="dxa"/>
-            <w:tcBorders>
-              <w:top w:val="nil"/>
-              <w:left w:val="nil"/>
-              <w:bottom w:val="nil"/>
-              <w:right w:val="nil"/>
-            </w:tcBorders>
-            <w:shd w:val="clear" w:color="auto" w:fill="auto"/>
-            <w:vAlign w:val="center"/>
-          </w:tcPr>
-          <w:p>
-            <w:pPr>
-              <w:keepNext w:val="0"/>
-              <w:keepLines w:val="0"/>
-              <w:widowControl/>
-              <w:suppressLineNumbers w:val="0"/>
-              <w:spacing w:line="360" w:lineRule="auto"/>
-              <w:ind w:firstLine="0"/>
-              <w:jc w:val="center"/>
-              <w:textAlignment w:val="auto"/>
-              <w:rPr>
-                <w:rFonts w:hint="default" w:ascii="Times New Roman" w:hAnsi="Times New Roman" w:eastAsia="宋体" w:cs="Times New Roman"/>
-                <w:i w:val="0"/>
-                <w:iCs w:val="0"/>
-                <w:sz w:val="24"/>
-                <w:szCs w:val="24"/>
-                <w:u w:val="none"/>
-              </w:rPr>
-            </w:pPr>
-            <w:r>
-              <w:rPr>
-                <w:rFonts w:ascii="Times New Roman" w:hAnsi="Times New Roman" w:eastAsia="宋体"/>
-                <w:sz w:val="24"/>
-              </w:rPr>
-              <w:t>3000</w:t>
             </w:r>
           </w:p>
         </w:tc>
@@ -8209,7 +7814,7 @@
                 <w:rFonts w:ascii="Times New Roman" w:hAnsi="Times New Roman" w:eastAsia="宋体"/>
                 <w:sz w:val="24"/>
               </w:rPr>
-              <w:t>20</w:t>
+              <w:t>15</w:t>
             </w:r>
           </w:p>
         </w:tc>
@@ -8256,438 +7861,6 @@
                 <w:lang w:val="en-US" w:eastAsia="zh-CN" w:bidi="ar"/>
               </w:rPr>
               <w:t>年</w:t>
-            </w:r>
-          </w:p>
-        </w:tc>
-      </w:tr>
-      <w:tr>
-        <w:tblPrEx>
-          <w:tblBorders>
-            <w:top w:val="none" w:color="auto" w:sz="0" w:space="0"/>
-            <w:left w:val="none" w:color="auto" w:sz="0" w:space="0"/>
-            <w:bottom w:val="none" w:color="auto" w:sz="0" w:space="0"/>
-            <w:right w:val="none" w:color="auto" w:sz="0" w:space="0"/>
-            <w:insideH w:val="none" w:color="auto" w:sz="0" w:space="0"/>
-            <w:insideV w:val="none" w:color="auto" w:sz="0" w:space="0"/>
-          </w:tblBorders>
-          <w:shd w:val="clear" w:color="auto" w:fill="auto"/>
-          <w:tblCellMar>
-            <w:top w:w="0" w:type="dxa"/>
-            <w:left w:w="108" w:type="dxa"/>
-            <w:bottom w:w="0" w:type="dxa"/>
-            <w:right w:w="108" w:type="dxa"/>
-          </w:tblCellMar>
-        </w:tblPrEx>
-        <w:trPr>
-          <w:trHeight w:val="295" w:hRule="atLeast"/>
-        </w:trPr>
-        <w:tc>
-          <w:tcPr>
-            <w:tcW w:w="2186" w:type="dxa"/>
-            <w:vMerge w:val="continue"/>
-            <w:tcBorders>
-              <w:top w:val="nil"/>
-              <w:left w:val="nil"/>
-              <w:bottom w:val="nil"/>
-              <w:right w:val="nil"/>
-            </w:tcBorders>
-            <w:shd w:val="clear" w:color="auto" w:fill="auto"/>
-            <w:vAlign w:val="center"/>
-          </w:tcPr>
-          <w:p>
-            <w:pPr>
-              <w:spacing w:line="360" w:lineRule="auto"/>
-              <w:ind w:firstLine="420"/>
-              <w:jc w:val="center"/>
-              <w:rPr>
-                <w:rFonts w:hint="default" w:ascii="Times New Roman" w:hAnsi="Times New Roman" w:eastAsia="宋体" w:cs="Times New Roman"/>
-                <w:i w:val="0"/>
-                <w:iCs w:val="0"/>
-                <w:color w:val="auto"/>
-                <w:sz w:val="24"/>
-                <w:szCs w:val="24"/>
-                <w:u w:val="none"/>
-              </w:rPr>
-            </w:pPr>
-          </w:p>
-        </w:tc>
-        <w:tc>
-          <w:tcPr>
-            <w:tcW w:w="2561" w:type="dxa"/>
-            <w:tcBorders>
-              <w:top w:val="nil"/>
-              <w:left w:val="nil"/>
-              <w:bottom w:val="nil"/>
-              <w:right w:val="nil"/>
-            </w:tcBorders>
-            <w:shd w:val="clear" w:color="auto" w:fill="auto"/>
-            <w:vAlign w:val="center"/>
-          </w:tcPr>
-          <w:p>
-            <w:pPr>
-              <w:keepNext w:val="0"/>
-              <w:keepLines w:val="0"/>
-              <w:widowControl/>
-              <w:suppressLineNumbers w:val="0"/>
-              <w:spacing w:line="360" w:lineRule="auto"/>
-              <w:ind w:firstLine="0"/>
-              <w:jc w:val="center"/>
-              <w:textAlignment w:val="auto"/>
-              <w:rPr>
-                <w:rFonts w:hint="default" w:ascii="Times New Roman" w:hAnsi="Times New Roman" w:eastAsia="宋体" w:cs="Times New Roman"/>
-                <w:i w:val="0"/>
-                <w:iCs w:val="0"/>
-                <w:sz w:val="24"/>
-                <w:szCs w:val="24"/>
-                <w:u w:val="none"/>
-              </w:rPr>
-            </w:pPr>
-            <w:r>
-              <w:rPr>
-                <w:rFonts w:hint="default" w:ascii="Times New Roman" w:hAnsi="Times New Roman" w:eastAsia="宋体" w:cs="Times New Roman"/>
-                <w:i w:val="0"/>
-                <w:iCs w:val="0"/>
-                <w:kern w:val="2"/>
-                <w:sz w:val="24"/>
-                <w:szCs w:val="24"/>
-                <w:u w:val="none"/>
-                <w:lang w:val="en-US" w:eastAsia="zh-CN" w:bidi="ar"/>
-              </w:rPr>
-              <w:t>规划容量上限</w:t>
-            </w:r>
-          </w:p>
-        </w:tc>
-        <w:tc>
-          <w:tcPr>
-            <w:tcW w:w="1543" w:type="dxa"/>
-            <w:tcBorders>
-              <w:top w:val="nil"/>
-              <w:left w:val="nil"/>
-              <w:bottom w:val="nil"/>
-              <w:right w:val="nil"/>
-            </w:tcBorders>
-            <w:shd w:val="clear" w:color="auto" w:fill="auto"/>
-            <w:vAlign w:val="center"/>
-          </w:tcPr>
-          <w:p>
-            <w:pPr>
-              <w:spacing w:line="360" w:lineRule="auto"/>
-              <w:ind w:firstLine="0"/>
-              <w:jc w:val="center"/>
-              <w:rPr>
-                <w:rFonts w:hint="default" w:ascii="Times New Roman" w:hAnsi="Times New Roman" w:eastAsia="宋体" w:cs="Times New Roman"/>
-                <w:i w:val="0"/>
-                <w:iCs w:val="0"/>
-                <w:sz w:val="24"/>
-                <w:szCs w:val="24"/>
-                <w:u w:val="none"/>
-              </w:rPr>
-            </w:pPr>
-            <w:r>
-              <w:rPr>
-                <w:rFonts w:ascii="Times New Roman" w:hAnsi="Times New Roman" w:eastAsia="宋体"/>
-                <w:sz w:val="24"/>
-              </w:rPr>
-              <w:t>10000</w:t>
-            </w:r>
-          </w:p>
-        </w:tc>
-        <w:tc>
-          <w:tcPr>
-            <w:tcW w:w="1521" w:type="dxa"/>
-            <w:tcBorders>
-              <w:top w:val="nil"/>
-              <w:left w:val="nil"/>
-              <w:bottom w:val="nil"/>
-              <w:right w:val="nil"/>
-            </w:tcBorders>
-            <w:shd w:val="clear" w:color="auto" w:fill="auto"/>
-            <w:vAlign w:val="center"/>
-          </w:tcPr>
-          <w:p>
-            <w:pPr>
-              <w:keepNext w:val="0"/>
-              <w:keepLines w:val="0"/>
-              <w:widowControl/>
-              <w:suppressLineNumbers w:val="0"/>
-              <w:spacing w:line="360" w:lineRule="auto"/>
-              <w:ind w:firstLine="0"/>
-              <w:jc w:val="center"/>
-              <w:textAlignment w:val="auto"/>
-              <w:rPr>
-                <w:rFonts w:hint="default" w:ascii="Times New Roman" w:hAnsi="Times New Roman" w:eastAsia="宋体" w:cs="Times New Roman"/>
-                <w:i w:val="0"/>
-                <w:iCs w:val="0"/>
-                <w:sz w:val="24"/>
-                <w:szCs w:val="24"/>
-                <w:u w:val="none"/>
-              </w:rPr>
-            </w:pPr>
-            <w:r>
-              <w:rPr>
-                <w:rFonts w:hint="default" w:ascii="Times New Roman" w:hAnsi="Times New Roman" w:eastAsia="宋体" w:cs="Times New Roman"/>
-                <w:i w:val="0"/>
-                <w:iCs w:val="0"/>
-                <w:kern w:val="2"/>
-                <w:sz w:val="24"/>
-                <w:szCs w:val="24"/>
-                <w:u w:val="none"/>
-                <w:lang w:val="en-US" w:eastAsia="zh-CN" w:bidi="ar"/>
-              </w:rPr>
-              <w:t>kg</w:t>
-            </w:r>
-          </w:p>
-        </w:tc>
-      </w:tr>
-      <w:tr>
-        <w:tblPrEx>
-          <w:tblBorders>
-            <w:top w:val="none" w:color="auto" w:sz="0" w:space="0"/>
-            <w:left w:val="none" w:color="auto" w:sz="0" w:space="0"/>
-            <w:bottom w:val="none" w:color="auto" w:sz="0" w:space="0"/>
-            <w:right w:val="none" w:color="auto" w:sz="0" w:space="0"/>
-            <w:insideH w:val="none" w:color="auto" w:sz="0" w:space="0"/>
-            <w:insideV w:val="none" w:color="auto" w:sz="0" w:space="0"/>
-          </w:tblBorders>
-          <w:shd w:val="clear" w:color="auto" w:fill="auto"/>
-          <w:tblCellMar>
-            <w:top w:w="0" w:type="dxa"/>
-            <w:left w:w="108" w:type="dxa"/>
-            <w:bottom w:w="0" w:type="dxa"/>
-            <w:right w:w="108" w:type="dxa"/>
-          </w:tblCellMar>
-        </w:tblPrEx>
-        <w:trPr>
-          <w:trHeight w:val="229" w:hRule="atLeast"/>
-        </w:trPr>
-        <w:tc>
-          <w:tcPr>
-            <w:tcW w:w="2186" w:type="dxa"/>
-            <w:vMerge w:val="restart"/>
-            <w:tcBorders>
-              <w:top w:val="nil"/>
-              <w:left w:val="nil"/>
-              <w:bottom w:val="nil"/>
-              <w:right w:val="nil"/>
-            </w:tcBorders>
-            <w:shd w:val="clear" w:color="auto" w:fill="auto"/>
-            <w:vAlign w:val="center"/>
-          </w:tcPr>
-          <w:p>
-            <w:pPr>
-              <w:keepNext w:val="0"/>
-              <w:keepLines w:val="0"/>
-              <w:widowControl/>
-              <w:suppressLineNumbers w:val="0"/>
-              <w:spacing w:line="360" w:lineRule="auto"/>
-              <w:ind w:firstLine="0"/>
-              <w:jc w:val="center"/>
-              <w:textAlignment w:val="auto"/>
-              <w:rPr>
-                <w:rFonts w:hint="default" w:ascii="Times New Roman" w:hAnsi="Times New Roman" w:eastAsia="宋体" w:cs="Times New Roman"/>
-                <w:i w:val="0"/>
-                <w:iCs w:val="0"/>
-                <w:sz w:val="24"/>
-                <w:szCs w:val="24"/>
-                <w:u w:val="none"/>
-              </w:rPr>
-            </w:pPr>
-            <w:r>
-              <w:rPr>
-                <w:rFonts w:hint="default" w:ascii="Times New Roman" w:hAnsi="Times New Roman" w:eastAsia="宋体" w:cs="Times New Roman"/>
-                <w:i w:val="0"/>
-                <w:iCs w:val="0"/>
-                <w:kern w:val="2"/>
-                <w:sz w:val="24"/>
-                <w:szCs w:val="24"/>
-                <w:u w:val="none"/>
-                <w:lang w:val="en-US" w:eastAsia="zh-CN" w:bidi="ar"/>
-              </w:rPr>
-              <w:t>电解槽</w:t>
-            </w:r>
-          </w:p>
-        </w:tc>
-        <w:tc>
-          <w:tcPr>
-            <w:tcW w:w="2561" w:type="dxa"/>
-            <w:tcBorders>
-              <w:top w:val="nil"/>
-              <w:left w:val="nil"/>
-              <w:bottom w:val="nil"/>
-              <w:right w:val="nil"/>
-            </w:tcBorders>
-            <w:shd w:val="clear" w:color="auto" w:fill="auto"/>
-            <w:vAlign w:val="center"/>
-          </w:tcPr>
-          <w:p>
-            <w:pPr>
-              <w:keepNext w:val="0"/>
-              <w:keepLines w:val="0"/>
-              <w:widowControl/>
-              <w:suppressLineNumbers w:val="0"/>
-              <w:spacing w:line="360" w:lineRule="auto"/>
-              <w:ind w:firstLine="0"/>
-              <w:jc w:val="center"/>
-              <w:textAlignment w:val="auto"/>
-              <w:rPr>
-                <w:rFonts w:hint="default" w:ascii="Times New Roman" w:hAnsi="Times New Roman" w:eastAsia="宋体" w:cs="Times New Roman"/>
-                <w:i w:val="0"/>
-                <w:iCs w:val="0"/>
-                <w:sz w:val="24"/>
-                <w:szCs w:val="24"/>
-                <w:u w:val="none"/>
-              </w:rPr>
-            </w:pPr>
-            <w:r>
-              <w:rPr>
-                <w:rFonts w:hint="default" w:ascii="Times New Roman" w:hAnsi="Times New Roman" w:eastAsia="宋体" w:cs="Times New Roman"/>
-                <w:i w:val="0"/>
-                <w:iCs w:val="0"/>
-                <w:kern w:val="2"/>
-                <w:sz w:val="24"/>
-                <w:szCs w:val="24"/>
-                <w:u w:val="none"/>
-                <w:lang w:val="en-US" w:eastAsia="zh-CN" w:bidi="ar"/>
-              </w:rPr>
-              <w:t>投资成本</w:t>
-            </w:r>
-          </w:p>
-        </w:tc>
-        <w:tc>
-          <w:tcPr>
-            <w:tcW w:w="1543" w:type="dxa"/>
-            <w:tcBorders>
-              <w:top w:val="nil"/>
-              <w:left w:val="nil"/>
-              <w:bottom w:val="nil"/>
-              <w:right w:val="nil"/>
-            </w:tcBorders>
-            <w:shd w:val="clear" w:color="auto" w:fill="auto"/>
-            <w:vAlign w:val="center"/>
-          </w:tcPr>
-          <w:p>
-            <w:pPr>
-              <w:keepNext w:val="0"/>
-              <w:keepLines w:val="0"/>
-              <w:widowControl/>
-              <w:suppressLineNumbers w:val="0"/>
-              <w:spacing w:line="360" w:lineRule="auto"/>
-              <w:ind w:firstLine="0"/>
-              <w:jc w:val="center"/>
-              <w:textAlignment w:val="auto"/>
-              <w:rPr>
-                <w:rFonts w:hint="default" w:ascii="Times New Roman" w:hAnsi="Times New Roman" w:eastAsia="宋体" w:cs="Times New Roman"/>
-                <w:i w:val="0"/>
-                <w:iCs w:val="0"/>
-                <w:sz w:val="24"/>
-                <w:szCs w:val="24"/>
-                <w:u w:val="none"/>
-              </w:rPr>
-            </w:pPr>
-            <w:r>
-              <w:rPr>
-                <w:rFonts w:ascii="Times New Roman" w:hAnsi="Times New Roman" w:eastAsia="宋体"/>
-                <w:sz w:val="24"/>
-              </w:rPr>
-              <w:t>10000.0</w:t>
-            </w:r>
-          </w:p>
-        </w:tc>
-        <w:tc>
-          <w:tcPr>
-            <w:tcW w:w="1521" w:type="dxa"/>
-            <w:tcBorders>
-              <w:top w:val="nil"/>
-              <w:left w:val="nil"/>
-              <w:bottom w:val="nil"/>
-              <w:right w:val="nil"/>
-            </w:tcBorders>
-            <w:shd w:val="clear" w:color="auto" w:fill="auto"/>
-            <w:vAlign w:val="center"/>
-          </w:tcPr>
-          <w:p>
-            <w:pPr>
-              <w:spacing w:line="360" w:lineRule="auto"/>
-              <w:ind w:firstLine="0"/>
-              <w:jc w:val="center"/>
-              <w:rPr>
-                <w:rFonts w:hint="default" w:ascii="Times New Roman" w:hAnsi="Times New Roman" w:eastAsia="宋体" w:cs="Times New Roman"/>
-                <w:i w:val="0"/>
-                <w:iCs w:val="0"/>
-                <w:sz w:val="24"/>
-                <w:szCs w:val="24"/>
-                <w:u w:val="none"/>
-                <w:lang w:val="en-US"/>
-              </w:rPr>
-            </w:pPr>
-            <w:r>
-              <w:rPr>
-                <w:rFonts w:hint="default" w:ascii="Times New Roman" w:hAnsi="Times New Roman" w:eastAsia="宋体" w:cs="Times New Roman"/>
-                <w:i w:val="0"/>
-                <w:iCs w:val="0"/>
-                <w:kern w:val="2"/>
-                <w:sz w:val="24"/>
-                <w:szCs w:val="24"/>
-                <w:u w:val="none"/>
-                <w:lang w:val="en-US" w:eastAsia="zh-CN" w:bidi="ar"/>
-              </w:rPr>
-              <w:t>元</w:t>
-            </w:r>
-            <w:r>
-              <w:rPr>
-                <w:rFonts w:ascii="Times New Roman" w:hAnsi="Times New Roman" w:eastAsia="宋体" w:cs="Times New Roman"/>
-                <w:sz w:val="24"/>
-                <w:szCs w:val="24"/>
-                <w:lang w:val="en-US" w:eastAsia="zh-CN" w:bidi="ar"/>
-              </w:rPr>
-              <w:t>/</w:t>
-            </w:r>
-            <w:r>
-              <w:rPr>
-                <w:rFonts w:hint="eastAsia" w:ascii="Times New Roman" w:hAnsi="Times New Roman" w:eastAsia="宋体" w:cs="Times New Roman"/>
-                <w:sz w:val="24"/>
-                <w:szCs w:val="24"/>
-                <w:lang w:val="en-US" w:eastAsia="zh-CN" w:bidi="ar"/>
-              </w:rPr>
-              <w:t>N</w:t>
-            </w:r>
-            <w:r>
-              <w:rPr>
-                <w:rFonts w:ascii="Times New Roman" w:hAnsi="Times New Roman" w:cs="Times New Roman"/>
-                <w:sz w:val="24"/>
-                <w:szCs w:val="24"/>
-                <w:lang w:val="en-US" w:eastAsia="zh-CN" w:bidi="ar"/>
-              </w:rPr>
-              <w:t>m</w:t>
-            </w:r>
-            <w:r>
-              <w:rPr>
-                <w:rFonts w:hint="eastAsia" w:ascii="Times New Roman" w:hAnsi="Times New Roman" w:cs="Times New Roman"/>
-                <w:sz w:val="24"/>
-                <w:szCs w:val="24"/>
-                <w:vertAlign w:val="superscript"/>
-                <w:lang w:val="en-US" w:eastAsia="zh-CN" w:bidi="ar"/>
-              </w:rPr>
-              <w:t>3</w:t>
-            </w:r>
-            <w:r>
-              <w:rPr>
-                <w:rFonts w:hint="eastAsia" w:ascii="Times New Roman" w:hAnsi="Times New Roman" w:cs="Times New Roman"/>
-                <w:sz w:val="24"/>
-                <w:szCs w:val="24"/>
-                <w:lang w:val="en-US" w:eastAsia="zh-CN" w:bidi="ar"/>
-              </w:rPr>
-              <w:t>·h</w:t>
-            </w:r>
-            <w:r>
-              <w:rPr>
-                <w:rFonts w:hint="eastAsia" w:ascii="Times New Roman" w:hAnsi="Times New Roman" w:cs="Times New Roman"/>
-                <w:sz w:val="24"/>
-                <w:szCs w:val="24"/>
-                <w:vertAlign w:val="superscript"/>
-                <w:lang w:val="en-US" w:eastAsia="zh-CN" w:bidi="ar"/>
-              </w:rPr>
-              <w:t>-1</w:t>
             </w:r>
           </w:p>
         </w:tc>
@@ -8715,36 +7888,7 @@
         <w:tc>
           <w:tcPr>
             <w:tcW w:w="2186" w:type="dxa"/>
-            <w:vMerge w:val="continue"/>
-            <w:tcBorders>
-              <w:top w:val="nil"/>
-              <w:left w:val="nil"/>
-              <w:bottom w:val="nil"/>
-              <w:right w:val="nil"/>
-            </w:tcBorders>
-            <w:shd w:val="clear" w:color="auto" w:fill="auto"/>
-            <w:vAlign w:val="center"/>
-          </w:tcPr>
-          <w:p>
-            <w:pPr>
-              <w:spacing w:line="360" w:lineRule="auto"/>
-              <w:ind w:firstLine="420"/>
-              <w:jc w:val="center"/>
-              <w:rPr>
-                <w:rFonts w:hint="default" w:ascii="Times New Roman" w:hAnsi="Times New Roman" w:eastAsia="宋体" w:cs="Times New Roman"/>
-                <w:i w:val="0"/>
-                <w:iCs w:val="0"/>
-                <w:color w:val="auto"/>
-                <w:sz w:val="24"/>
-                <w:szCs w:val="24"/>
-                <w:u w:val="none"/>
-              </w:rPr>
-            </w:pPr>
-          </w:p>
-        </w:tc>
-        <w:tc>
-          <w:tcPr>
-            <w:tcW w:w="2561" w:type="dxa"/>
+            <w:vMerge w:val="restart"/>
             <w:tcBorders>
               <w:top w:val="nil"/>
               <w:left w:val="nil"/>
@@ -8784,13 +7928,13 @@
                 <w:u w:val="none"/>
                 <w:lang w:val="en-US" w:eastAsia="zh-CN" w:bidi="ar"/>
               </w:rPr>
-              <w:t>使用年限</w:t>
-            </w:r>
-          </w:p>
-        </w:tc>
-        <w:tc>
-          <w:tcPr>
-            <w:tcW w:w="1543" w:type="dxa"/>
+              <w:t>储氢罐</w:t>
+            </w:r>
+          </w:p>
+        </w:tc>
+        <w:tc>
+          <w:tcPr>
+            <w:tcW w:w="2561" w:type="dxa"/>
             <w:tcBorders>
               <w:top w:val="nil"/>
               <w:left w:val="nil"/>
@@ -8821,16 +7965,22 @@
             </w:pPr>
             <w:r>
               <w:rPr>
-                <w:rFonts w:ascii="Times New Roman" w:hAnsi="Times New Roman" w:eastAsia="宋体"/>
-                <w:sz w:val="24"/>
-              </w:rPr>
-              <w:t>10</w:t>
-            </w:r>
-          </w:p>
-        </w:tc>
-        <w:tc>
-          <w:tcPr>
-            <w:tcW w:w="1521" w:type="dxa"/>
+                <w:rFonts w:hint="default" w:ascii="Times New Roman" w:hAnsi="Times New Roman" w:eastAsia="宋体" w:cs="Times New Roman"/>
+                <w:i w:val="0"/>
+                <w:iCs w:val="0"/>
+                <w:kern w:val="2"/>
+                <w:sz w:val="24"/>
+                <w:szCs w:val="24"/>
+                <w:u w:val="none"/>
+                <w:lang w:val="en-US" w:eastAsia="zh-CN" w:bidi="ar"/>
+              </w:rPr>
+              <w:t>投资单价</w:t>
+            </w:r>
+          </w:p>
+        </w:tc>
+        <w:tc>
+          <w:tcPr>
+            <w:tcW w:w="1543" w:type="dxa"/>
             <w:tcBorders>
               <w:top w:val="nil"/>
               <w:left w:val="nil"/>
@@ -8861,6 +8011,46 @@
             </w:pPr>
             <w:r>
               <w:rPr>
+                <w:rFonts w:ascii="Times New Roman" w:hAnsi="Times New Roman" w:eastAsia="宋体"/>
+                <w:sz w:val="24"/>
+              </w:rPr>
+              <w:t>3000</w:t>
+            </w:r>
+          </w:p>
+        </w:tc>
+        <w:tc>
+          <w:tcPr>
+            <w:tcW w:w="1521" w:type="dxa"/>
+            <w:tcBorders>
+              <w:top w:val="nil"/>
+              <w:left w:val="nil"/>
+              <w:bottom w:val="nil"/>
+              <w:right w:val="nil"/>
+            </w:tcBorders>
+            <w:shd w:val="clear" w:color="auto" w:fill="auto"/>
+            <w:vAlign w:val="center"/>
+          </w:tcPr>
+          <w:p>
+            <w:pPr>
+              <w:keepNext w:val="0"/>
+              <w:keepLines w:val="0"/>
+              <w:widowControl/>
+              <w:suppressLineNumbers w:val="0"/>
+              <w:spacing w:line="360" w:lineRule="auto"/>
+              <w:ind w:firstLine="0"/>
+              <w:jc w:val="center"/>
+              <w:textAlignment w:val="auto"/>
+              <w:rPr>
+                <w:rFonts w:hint="default" w:ascii="Times New Roman" w:hAnsi="Times New Roman" w:eastAsia="宋体" w:cs="Times New Roman"/>
+                <w:i w:val="0"/>
+                <w:iCs w:val="0"/>
+                <w:sz w:val="24"/>
+                <w:szCs w:val="24"/>
+                <w:u w:val="none"/>
+              </w:rPr>
+            </w:pPr>
+            <w:r>
+              <w:rPr>
                 <w:rFonts w:hint="default" w:ascii="Times New Roman" w:hAnsi="Times New Roman" w:eastAsia="宋体" w:cs="Times New Roman"/>
                 <w:i w:val="0"/>
                 <w:iCs w:val="0"/>
@@ -8870,7 +8060,630 @@
                 <w:u w:val="none"/>
                 <w:lang w:val="en-US" w:eastAsia="zh-CN" w:bidi="ar"/>
               </w:rPr>
+              <w:t>元</w:t>
+            </w:r>
+            <w:r>
+              <w:rPr>
+                <w:rFonts w:ascii="Times New Roman" w:hAnsi="Times New Roman" w:eastAsia="宋体" w:cs="Times New Roman"/>
+                <w:sz w:val="24"/>
+                <w:szCs w:val="24"/>
+                <w:lang w:val="en-US" w:eastAsia="zh-CN" w:bidi="ar"/>
+              </w:rPr>
+              <w:t>/kW</w:t>
+            </w:r>
+          </w:p>
+        </w:tc>
+      </w:tr>
+      <w:tr>
+        <w:tblPrEx>
+          <w:tblBorders>
+            <w:top w:val="none" w:color="auto" w:sz="0" w:space="0"/>
+            <w:left w:val="none" w:color="auto" w:sz="0" w:space="0"/>
+            <w:bottom w:val="none" w:color="auto" w:sz="0" w:space="0"/>
+            <w:right w:val="none" w:color="auto" w:sz="0" w:space="0"/>
+            <w:insideH w:val="none" w:color="auto" w:sz="0" w:space="0"/>
+            <w:insideV w:val="none" w:color="auto" w:sz="0" w:space="0"/>
+          </w:tblBorders>
+          <w:shd w:val="clear" w:color="auto" w:fill="auto"/>
+          <w:tblCellMar>
+            <w:top w:w="0" w:type="dxa"/>
+            <w:left w:w="108" w:type="dxa"/>
+            <w:bottom w:w="0" w:type="dxa"/>
+            <w:right w:w="108" w:type="dxa"/>
+          </w:tblCellMar>
+        </w:tblPrEx>
+        <w:trPr>
+          <w:trHeight w:val="300" w:hRule="atLeast"/>
+        </w:trPr>
+        <w:tc>
+          <w:tcPr>
+            <w:tcW w:w="2186" w:type="dxa"/>
+            <w:vMerge w:val="continue"/>
+            <w:tcBorders>
+              <w:top w:val="nil"/>
+              <w:left w:val="nil"/>
+              <w:bottom w:val="nil"/>
+              <w:right w:val="nil"/>
+            </w:tcBorders>
+            <w:shd w:val="clear" w:color="auto" w:fill="auto"/>
+            <w:vAlign w:val="center"/>
+          </w:tcPr>
+          <w:p>
+            <w:pPr>
+              <w:spacing w:line="360" w:lineRule="auto"/>
+              <w:ind w:firstLine="420"/>
+              <w:jc w:val="center"/>
+              <w:rPr>
+                <w:rFonts w:hint="default" w:ascii="Times New Roman" w:hAnsi="Times New Roman" w:eastAsia="宋体" w:cs="Times New Roman"/>
+                <w:i w:val="0"/>
+                <w:iCs w:val="0"/>
+                <w:color w:val="auto"/>
+                <w:sz w:val="24"/>
+                <w:szCs w:val="24"/>
+                <w:u w:val="none"/>
+              </w:rPr>
+            </w:pPr>
+          </w:p>
+        </w:tc>
+        <w:tc>
+          <w:tcPr>
+            <w:tcW w:w="2561" w:type="dxa"/>
+            <w:tcBorders>
+              <w:top w:val="nil"/>
+              <w:left w:val="nil"/>
+              <w:bottom w:val="nil"/>
+              <w:right w:val="nil"/>
+            </w:tcBorders>
+            <w:shd w:val="clear" w:color="auto" w:fill="auto"/>
+            <w:vAlign w:val="center"/>
+          </w:tcPr>
+          <w:p>
+            <w:pPr>
+              <w:keepNext w:val="0"/>
+              <w:keepLines w:val="0"/>
+              <w:widowControl/>
+              <w:suppressLineNumbers w:val="0"/>
+              <w:spacing w:line="360" w:lineRule="auto"/>
+              <w:ind w:firstLine="0"/>
+              <w:jc w:val="center"/>
+              <w:textAlignment w:val="auto"/>
+              <w:rPr>
+                <w:rFonts w:hint="default" w:ascii="Times New Roman" w:hAnsi="Times New Roman" w:eastAsia="宋体" w:cs="Times New Roman"/>
+                <w:i w:val="0"/>
+                <w:iCs w:val="0"/>
+                <w:sz w:val="24"/>
+                <w:szCs w:val="24"/>
+                <w:u w:val="none"/>
+              </w:rPr>
+            </w:pPr>
+            <w:r>
+              <w:rPr>
+                <w:rFonts w:hint="default" w:ascii="Times New Roman" w:hAnsi="Times New Roman" w:eastAsia="宋体" w:cs="Times New Roman"/>
+                <w:i w:val="0"/>
+                <w:iCs w:val="0"/>
+                <w:kern w:val="2"/>
+                <w:sz w:val="24"/>
+                <w:szCs w:val="24"/>
+                <w:u w:val="none"/>
+                <w:lang w:val="en-US" w:eastAsia="zh-CN" w:bidi="ar"/>
+              </w:rPr>
+              <w:t>使用年限</w:t>
+            </w:r>
+          </w:p>
+        </w:tc>
+        <w:tc>
+          <w:tcPr>
+            <w:tcW w:w="1543" w:type="dxa"/>
+            <w:tcBorders>
+              <w:top w:val="nil"/>
+              <w:left w:val="nil"/>
+              <w:bottom w:val="nil"/>
+              <w:right w:val="nil"/>
+            </w:tcBorders>
+            <w:shd w:val="clear" w:color="auto" w:fill="auto"/>
+            <w:vAlign w:val="center"/>
+          </w:tcPr>
+          <w:p>
+            <w:pPr>
+              <w:keepNext w:val="0"/>
+              <w:keepLines w:val="0"/>
+              <w:widowControl/>
+              <w:suppressLineNumbers w:val="0"/>
+              <w:spacing w:line="360" w:lineRule="auto"/>
+              <w:ind w:firstLine="0"/>
+              <w:jc w:val="center"/>
+              <w:textAlignment w:val="auto"/>
+              <w:rPr>
+                <w:rFonts w:hint="default" w:ascii="Times New Roman" w:hAnsi="Times New Roman" w:eastAsia="宋体" w:cs="Times New Roman"/>
+                <w:i w:val="0"/>
+                <w:iCs w:val="0"/>
+                <w:sz w:val="24"/>
+                <w:szCs w:val="24"/>
+                <w:u w:val="none"/>
+              </w:rPr>
+            </w:pPr>
+            <w:r>
+              <w:rPr>
+                <w:rFonts w:ascii="Times New Roman" w:hAnsi="Times New Roman" w:eastAsia="宋体"/>
+                <w:sz w:val="24"/>
+              </w:rPr>
+              <w:t>15</w:t>
+            </w:r>
+          </w:p>
+        </w:tc>
+        <w:tc>
+          <w:tcPr>
+            <w:tcW w:w="1521" w:type="dxa"/>
+            <w:tcBorders>
+              <w:top w:val="nil"/>
+              <w:left w:val="nil"/>
+              <w:bottom w:val="nil"/>
+              <w:right w:val="nil"/>
+            </w:tcBorders>
+            <w:shd w:val="clear" w:color="auto" w:fill="auto"/>
+            <w:vAlign w:val="center"/>
+          </w:tcPr>
+          <w:p>
+            <w:pPr>
+              <w:keepNext w:val="0"/>
+              <w:keepLines w:val="0"/>
+              <w:widowControl/>
+              <w:suppressLineNumbers w:val="0"/>
+              <w:spacing w:line="360" w:lineRule="auto"/>
+              <w:ind w:firstLine="0"/>
+              <w:jc w:val="center"/>
+              <w:textAlignment w:val="auto"/>
+              <w:rPr>
+                <w:rFonts w:hint="default" w:ascii="Times New Roman" w:hAnsi="Times New Roman" w:eastAsia="宋体" w:cs="Times New Roman"/>
+                <w:i w:val="0"/>
+                <w:iCs w:val="0"/>
+                <w:sz w:val="24"/>
+                <w:szCs w:val="24"/>
+                <w:u w:val="none"/>
+              </w:rPr>
+            </w:pPr>
+            <w:r>
+              <w:rPr>
+                <w:rFonts w:hint="default" w:ascii="Times New Roman" w:hAnsi="Times New Roman" w:eastAsia="宋体" w:cs="Times New Roman"/>
+                <w:i w:val="0"/>
+                <w:iCs w:val="0"/>
+                <w:kern w:val="2"/>
+                <w:sz w:val="24"/>
+                <w:szCs w:val="24"/>
+                <w:u w:val="none"/>
+                <w:lang w:val="en-US" w:eastAsia="zh-CN" w:bidi="ar"/>
+              </w:rPr>
               <w:t>年</w:t>
+            </w:r>
+          </w:p>
+        </w:tc>
+      </w:tr>
+      <w:tr>
+        <w:tblPrEx>
+          <w:tblBorders>
+            <w:top w:val="none" w:color="auto" w:sz="0" w:space="0"/>
+            <w:left w:val="none" w:color="auto" w:sz="0" w:space="0"/>
+            <w:bottom w:val="none" w:color="auto" w:sz="0" w:space="0"/>
+            <w:right w:val="none" w:color="auto" w:sz="0" w:space="0"/>
+            <w:insideH w:val="none" w:color="auto" w:sz="0" w:space="0"/>
+            <w:insideV w:val="none" w:color="auto" w:sz="0" w:space="0"/>
+          </w:tblBorders>
+          <w:tblCellMar>
+            <w:top w:w="0" w:type="dxa"/>
+            <w:left w:w="108" w:type="dxa"/>
+            <w:bottom w:w="0" w:type="dxa"/>
+            <w:right w:w="108" w:type="dxa"/>
+          </w:tblCellMar>
+        </w:tblPrEx>
+        <w:trPr>
+          <w:trHeight w:val="295" w:hRule="atLeast"/>
+        </w:trPr>
+        <w:tc>
+          <w:tcPr>
+            <w:tcW w:w="2186" w:type="dxa"/>
+            <w:vMerge w:val="continue"/>
+            <w:tcBorders>
+              <w:top w:val="nil"/>
+              <w:left w:val="nil"/>
+              <w:bottom w:val="nil"/>
+              <w:right w:val="nil"/>
+            </w:tcBorders>
+            <w:shd w:val="clear" w:color="auto" w:fill="auto"/>
+            <w:vAlign w:val="center"/>
+          </w:tcPr>
+          <w:p>
+            <w:pPr>
+              <w:spacing w:line="360" w:lineRule="auto"/>
+              <w:ind w:firstLine="420"/>
+              <w:jc w:val="center"/>
+              <w:rPr>
+                <w:rFonts w:hint="default" w:ascii="Times New Roman" w:hAnsi="Times New Roman" w:eastAsia="宋体" w:cs="Times New Roman"/>
+                <w:i w:val="0"/>
+                <w:iCs w:val="0"/>
+                <w:color w:val="auto"/>
+                <w:sz w:val="24"/>
+                <w:szCs w:val="24"/>
+                <w:u w:val="none"/>
+              </w:rPr>
+            </w:pPr>
+          </w:p>
+        </w:tc>
+        <w:tc>
+          <w:tcPr>
+            <w:tcW w:w="2561" w:type="dxa"/>
+            <w:tcBorders>
+              <w:top w:val="nil"/>
+              <w:left w:val="nil"/>
+              <w:bottom w:val="nil"/>
+              <w:right w:val="nil"/>
+            </w:tcBorders>
+            <w:shd w:val="clear" w:color="auto" w:fill="auto"/>
+            <w:vAlign w:val="center"/>
+          </w:tcPr>
+          <w:p>
+            <w:pPr>
+              <w:keepNext w:val="0"/>
+              <w:keepLines w:val="0"/>
+              <w:widowControl/>
+              <w:suppressLineNumbers w:val="0"/>
+              <w:spacing w:line="360" w:lineRule="auto"/>
+              <w:ind w:firstLine="0"/>
+              <w:jc w:val="center"/>
+              <w:textAlignment w:val="auto"/>
+              <w:rPr>
+                <w:rFonts w:hint="default" w:ascii="Times New Roman" w:hAnsi="Times New Roman" w:eastAsia="宋体" w:cs="Times New Roman"/>
+                <w:i w:val="0"/>
+                <w:iCs w:val="0"/>
+                <w:sz w:val="24"/>
+                <w:szCs w:val="24"/>
+                <w:u w:val="none"/>
+              </w:rPr>
+            </w:pPr>
+            <w:r>
+              <w:rPr>
+                <w:rFonts w:hint="default" w:ascii="Times New Roman" w:hAnsi="Times New Roman" w:eastAsia="宋体" w:cs="Times New Roman"/>
+                <w:i w:val="0"/>
+                <w:iCs w:val="0"/>
+                <w:kern w:val="2"/>
+                <w:sz w:val="24"/>
+                <w:szCs w:val="24"/>
+                <w:u w:val="none"/>
+                <w:lang w:val="en-US" w:eastAsia="zh-CN" w:bidi="ar"/>
+              </w:rPr>
+              <w:t>规划容量上限</w:t>
+            </w:r>
+          </w:p>
+        </w:tc>
+        <w:tc>
+          <w:tcPr>
+            <w:tcW w:w="1543" w:type="dxa"/>
+            <w:tcBorders>
+              <w:top w:val="nil"/>
+              <w:left w:val="nil"/>
+              <w:bottom w:val="nil"/>
+              <w:right w:val="nil"/>
+            </w:tcBorders>
+            <w:shd w:val="clear" w:color="auto" w:fill="auto"/>
+            <w:vAlign w:val="center"/>
+          </w:tcPr>
+          <w:p>
+            <w:pPr>
+              <w:spacing w:line="360" w:lineRule="auto"/>
+              <w:ind w:firstLine="0"/>
+              <w:jc w:val="center"/>
+              <w:rPr>
+                <w:rFonts w:hint="default" w:ascii="Times New Roman" w:hAnsi="Times New Roman" w:eastAsia="宋体" w:cs="Times New Roman"/>
+                <w:i w:val="0"/>
+                <w:iCs w:val="0"/>
+                <w:sz w:val="24"/>
+                <w:szCs w:val="24"/>
+                <w:u w:val="none"/>
+              </w:rPr>
+            </w:pPr>
+            <w:r>
+              <w:rPr>
+                <w:rFonts w:ascii="Times New Roman" w:hAnsi="Times New Roman" w:eastAsia="宋体"/>
+                <w:sz w:val="24"/>
+              </w:rPr>
+              <w:t>50000000</w:t>
+            </w:r>
+          </w:p>
+        </w:tc>
+        <w:tc>
+          <w:tcPr>
+            <w:tcW w:w="1521" w:type="dxa"/>
+            <w:tcBorders>
+              <w:top w:val="nil"/>
+              <w:left w:val="nil"/>
+              <w:bottom w:val="nil"/>
+              <w:right w:val="nil"/>
+            </w:tcBorders>
+            <w:shd w:val="clear" w:color="auto" w:fill="auto"/>
+            <w:vAlign w:val="center"/>
+          </w:tcPr>
+          <w:p>
+            <w:pPr>
+              <w:keepNext w:val="0"/>
+              <w:keepLines w:val="0"/>
+              <w:widowControl/>
+              <w:suppressLineNumbers w:val="0"/>
+              <w:spacing w:line="360" w:lineRule="auto"/>
+              <w:ind w:firstLine="0"/>
+              <w:jc w:val="center"/>
+              <w:textAlignment w:val="auto"/>
+              <w:rPr>
+                <w:rFonts w:hint="default" w:ascii="Times New Roman" w:hAnsi="Times New Roman" w:eastAsia="宋体" w:cs="Times New Roman"/>
+                <w:i w:val="0"/>
+                <w:iCs w:val="0"/>
+                <w:sz w:val="24"/>
+                <w:szCs w:val="24"/>
+                <w:u w:val="none"/>
+              </w:rPr>
+            </w:pPr>
+            <w:r>
+              <w:rPr>
+                <w:rFonts w:hint="default" w:ascii="Times New Roman" w:hAnsi="Times New Roman" w:eastAsia="宋体" w:cs="Times New Roman"/>
+                <w:i w:val="0"/>
+                <w:iCs w:val="0"/>
+                <w:kern w:val="2"/>
+                <w:sz w:val="24"/>
+                <w:szCs w:val="24"/>
+                <w:u w:val="none"/>
+                <w:lang w:val="en-US" w:eastAsia="zh-CN" w:bidi="ar"/>
+              </w:rPr>
+              <w:t>kg</w:t>
+            </w:r>
+          </w:p>
+        </w:tc>
+      </w:tr>
+      <w:tr>
+        <w:tblPrEx>
+          <w:tblBorders>
+            <w:top w:val="none" w:color="auto" w:sz="0" w:space="0"/>
+            <w:left w:val="none" w:color="auto" w:sz="0" w:space="0"/>
+            <w:bottom w:val="none" w:color="auto" w:sz="0" w:space="0"/>
+            <w:right w:val="none" w:color="auto" w:sz="0" w:space="0"/>
+            <w:insideH w:val="none" w:color="auto" w:sz="0" w:space="0"/>
+            <w:insideV w:val="none" w:color="auto" w:sz="0" w:space="0"/>
+          </w:tblBorders>
+          <w:tblCellMar>
+            <w:top w:w="0" w:type="dxa"/>
+            <w:left w:w="108" w:type="dxa"/>
+            <w:bottom w:w="0" w:type="dxa"/>
+            <w:right w:w="108" w:type="dxa"/>
+          </w:tblCellMar>
+        </w:tblPrEx>
+        <w:trPr>
+          <w:trHeight w:val="229" w:hRule="atLeast"/>
+        </w:trPr>
+        <w:tc>
+          <w:tcPr>
+            <w:tcW w:w="2186" w:type="dxa"/>
+            <w:vMerge w:val="restart"/>
+            <w:tcBorders>
+              <w:top w:val="nil"/>
+              <w:left w:val="nil"/>
+              <w:bottom w:val="nil"/>
+              <w:right w:val="nil"/>
+            </w:tcBorders>
+            <w:shd w:val="clear" w:color="auto" w:fill="auto"/>
+            <w:vAlign w:val="center"/>
+          </w:tcPr>
+          <w:p>
+            <w:pPr>
+              <w:keepNext w:val="0"/>
+              <w:keepLines w:val="0"/>
+              <w:widowControl/>
+              <w:suppressLineNumbers w:val="0"/>
+              <w:spacing w:line="360" w:lineRule="auto"/>
+              <w:ind w:firstLine="0"/>
+              <w:jc w:val="center"/>
+              <w:textAlignment w:val="auto"/>
+              <w:rPr>
+                <w:rFonts w:hint="default" w:ascii="Times New Roman" w:hAnsi="Times New Roman" w:eastAsia="宋体" w:cs="Times New Roman"/>
+                <w:i w:val="0"/>
+                <w:iCs w:val="0"/>
+                <w:sz w:val="24"/>
+                <w:szCs w:val="24"/>
+                <w:u w:val="none"/>
+              </w:rPr>
+            </w:pPr>
+            <w:r>
+              <w:rPr>
+                <w:rFonts w:hint="default" w:ascii="Times New Roman" w:hAnsi="Times New Roman" w:eastAsia="宋体" w:cs="Times New Roman"/>
+                <w:i w:val="0"/>
+                <w:iCs w:val="0"/>
+                <w:kern w:val="2"/>
+                <w:sz w:val="24"/>
+                <w:szCs w:val="24"/>
+                <w:u w:val="none"/>
+                <w:lang w:val="en-US" w:eastAsia="zh-CN" w:bidi="ar"/>
+              </w:rPr>
+              <w:t>电解槽</w:t>
+            </w:r>
+          </w:p>
+        </w:tc>
+        <w:tc>
+          <w:tcPr>
+            <w:tcW w:w="2561" w:type="dxa"/>
+            <w:tcBorders>
+              <w:top w:val="nil"/>
+              <w:left w:val="nil"/>
+              <w:bottom w:val="nil"/>
+              <w:right w:val="nil"/>
+            </w:tcBorders>
+            <w:shd w:val="clear" w:color="auto" w:fill="auto"/>
+            <w:vAlign w:val="center"/>
+          </w:tcPr>
+          <w:p>
+            <w:pPr>
+              <w:keepNext w:val="0"/>
+              <w:keepLines w:val="0"/>
+              <w:widowControl/>
+              <w:suppressLineNumbers w:val="0"/>
+              <w:spacing w:line="360" w:lineRule="auto"/>
+              <w:ind w:firstLine="0"/>
+              <w:jc w:val="center"/>
+              <w:textAlignment w:val="auto"/>
+              <w:rPr>
+                <w:rFonts w:hint="default" w:ascii="Times New Roman" w:hAnsi="Times New Roman" w:eastAsia="宋体" w:cs="Times New Roman"/>
+                <w:i w:val="0"/>
+                <w:iCs w:val="0"/>
+                <w:sz w:val="24"/>
+                <w:szCs w:val="24"/>
+                <w:u w:val="none"/>
+              </w:rPr>
+            </w:pPr>
+            <w:r>
+              <w:rPr>
+                <w:rFonts w:hint="default" w:ascii="Times New Roman" w:hAnsi="Times New Roman" w:eastAsia="宋体" w:cs="Times New Roman"/>
+                <w:i w:val="0"/>
+                <w:iCs w:val="0"/>
+                <w:kern w:val="2"/>
+                <w:sz w:val="24"/>
+                <w:szCs w:val="24"/>
+                <w:u w:val="none"/>
+                <w:lang w:val="en-US" w:eastAsia="zh-CN" w:bidi="ar"/>
+              </w:rPr>
+              <w:t>投资成本</w:t>
+            </w:r>
+          </w:p>
+        </w:tc>
+        <w:tc>
+          <w:tcPr>
+            <w:tcW w:w="1543" w:type="dxa"/>
+            <w:tcBorders>
+              <w:top w:val="nil"/>
+              <w:left w:val="nil"/>
+              <w:bottom w:val="nil"/>
+              <w:right w:val="nil"/>
+            </w:tcBorders>
+            <w:shd w:val="clear" w:color="auto" w:fill="auto"/>
+            <w:vAlign w:val="center"/>
+          </w:tcPr>
+          <w:p>
+            <w:pPr>
+              <w:keepNext w:val="0"/>
+              <w:keepLines w:val="0"/>
+              <w:widowControl/>
+              <w:suppressLineNumbers w:val="0"/>
+              <w:spacing w:line="360" w:lineRule="auto"/>
+              <w:ind w:firstLine="0"/>
+              <w:jc w:val="center"/>
+              <w:textAlignment w:val="auto"/>
+              <w:rPr>
+                <w:rFonts w:hint="default" w:ascii="Times New Roman" w:hAnsi="Times New Roman" w:eastAsia="宋体" w:cs="Times New Roman"/>
+                <w:i w:val="0"/>
+                <w:iCs w:val="0"/>
+                <w:sz w:val="24"/>
+                <w:szCs w:val="24"/>
+                <w:u w:val="none"/>
+              </w:rPr>
+            </w:pPr>
+            <w:r>
+              <w:rPr>
+                <w:rFonts w:ascii="Times New Roman" w:hAnsi="Times New Roman" w:eastAsia="宋体"/>
+                <w:sz w:val="24"/>
+              </w:rPr>
+              <w:t>15000.000000000002</w:t>
+            </w:r>
+          </w:p>
+        </w:tc>
+        <w:tc>
+          <w:tcPr>
+            <w:tcW w:w="1521" w:type="dxa"/>
+            <w:tcBorders>
+              <w:top w:val="nil"/>
+              <w:left w:val="nil"/>
+              <w:bottom w:val="nil"/>
+              <w:right w:val="nil"/>
+            </w:tcBorders>
+            <w:shd w:val="clear" w:color="auto" w:fill="auto"/>
+            <w:vAlign w:val="center"/>
+          </w:tcPr>
+          <w:p>
+            <w:pPr>
+              <w:spacing w:line="360" w:lineRule="auto"/>
+              <w:ind w:firstLine="0"/>
+              <w:jc w:val="center"/>
+              <w:rPr>
+                <w:rFonts w:hint="default" w:ascii="Times New Roman" w:hAnsi="Times New Roman" w:eastAsia="宋体" w:cs="Times New Roman"/>
+                <w:i w:val="0"/>
+                <w:iCs w:val="0"/>
+                <w:sz w:val="24"/>
+                <w:szCs w:val="24"/>
+                <w:u w:val="none"/>
+                <w:lang w:val="en-US"/>
+              </w:rPr>
+            </w:pPr>
+            <w:r>
+              <w:rPr>
+                <w:rFonts w:hint="default" w:ascii="Times New Roman" w:hAnsi="Times New Roman" w:eastAsia="宋体" w:cs="Times New Roman"/>
+                <w:i w:val="0"/>
+                <w:iCs w:val="0"/>
+                <w:kern w:val="2"/>
+                <w:sz w:val="24"/>
+                <w:szCs w:val="24"/>
+                <w:u w:val="none"/>
+                <w:lang w:val="en-US" w:eastAsia="zh-CN" w:bidi="ar"/>
+              </w:rPr>
+              <w:t>元</w:t>
+            </w:r>
+            <w:r>
+              <w:rPr>
+                <w:rFonts w:ascii="Times New Roman" w:hAnsi="Times New Roman" w:eastAsia="宋体" w:cs="Times New Roman"/>
+                <w:sz w:val="24"/>
+                <w:szCs w:val="24"/>
+                <w:lang w:val="en-US" w:eastAsia="zh-CN" w:bidi="ar"/>
+              </w:rPr>
+              <w:t>/</w:t>
+            </w:r>
+            <w:r>
+              <w:rPr>
+                <w:rFonts w:hint="eastAsia" w:ascii="Times New Roman" w:hAnsi="Times New Roman" w:eastAsia="宋体" w:cs="Times New Roman"/>
+                <w:sz w:val="24"/>
+                <w:szCs w:val="24"/>
+                <w:lang w:val="en-US" w:eastAsia="zh-CN" w:bidi="ar"/>
+              </w:rPr>
+              <w:t>N</w:t>
+            </w:r>
+            <w:r>
+              <w:rPr>
+                <w:rFonts w:ascii="Times New Roman" w:hAnsi="Times New Roman" w:cs="Times New Roman"/>
+                <w:sz w:val="24"/>
+                <w:szCs w:val="24"/>
+                <w:lang w:val="en-US" w:eastAsia="zh-CN" w:bidi="ar"/>
+              </w:rPr>
+              <w:t>m</w:t>
+            </w:r>
+            <w:r>
+              <w:rPr>
+                <w:rFonts w:hint="eastAsia" w:ascii="Times New Roman" w:hAnsi="Times New Roman" w:cs="Times New Roman"/>
+                <w:sz w:val="24"/>
+                <w:szCs w:val="24"/>
+                <w:vertAlign w:val="superscript"/>
+                <w:lang w:val="en-US" w:eastAsia="zh-CN" w:bidi="ar"/>
+              </w:rPr>
+              <w:t>3</w:t>
+            </w:r>
+            <w:r>
+              <w:rPr>
+                <w:rFonts w:hint="eastAsia" w:ascii="Times New Roman" w:hAnsi="Times New Roman" w:cs="Times New Roman"/>
+                <w:sz w:val="24"/>
+                <w:szCs w:val="24"/>
+                <w:lang w:val="en-US" w:eastAsia="zh-CN" w:bidi="ar"/>
+              </w:rPr>
+              <w:t>·h</w:t>
+            </w:r>
+            <w:r>
+              <w:rPr>
+                <w:rFonts w:hint="eastAsia" w:ascii="Times New Roman" w:hAnsi="Times New Roman" w:cs="Times New Roman"/>
+                <w:sz w:val="24"/>
+                <w:szCs w:val="24"/>
+                <w:vertAlign w:val="superscript"/>
+                <w:lang w:val="en-US" w:eastAsia="zh-CN" w:bidi="ar"/>
+              </w:rPr>
+              <w:t>-1</w:t>
             </w:r>
           </w:p>
         </w:tc>
@@ -8967,48 +8780,13 @@
                 <w:u w:val="none"/>
                 <w:lang w:val="en-US" w:eastAsia="zh-CN" w:bidi="ar"/>
               </w:rPr>
-              <w:t>容量上限</w:t>
+              <w:t>使用年限</w:t>
             </w:r>
           </w:p>
         </w:tc>
         <w:tc>
           <w:tcPr>
             <w:tcW w:w="1543" w:type="dxa"/>
-            <w:tcBorders>
-              <w:top w:val="nil"/>
-              <w:left w:val="nil"/>
-              <w:bottom w:val="nil"/>
-              <w:right w:val="nil"/>
-            </w:tcBorders>
-            <w:shd w:val="clear" w:color="auto" w:fill="auto"/>
-            <w:vAlign w:val="center"/>
-          </w:tcPr>
-          <w:p>
-            <w:pPr>
-              <w:spacing w:line="360" w:lineRule="auto"/>
-              <w:ind w:firstLine="0"/>
-              <w:jc w:val="center"/>
-              <w:rPr>
-                <w:rFonts w:hint="default" w:ascii="Times New Roman" w:hAnsi="Times New Roman" w:eastAsia="宋体" w:cs="Times New Roman"/>
-                <w:i w:val="0"/>
-                <w:iCs w:val="0"/>
-                <w:sz w:val="24"/>
-                <w:szCs w:val="24"/>
-                <w:u w:val="none"/>
-              </w:rPr>
-            </w:pPr>
-            <w:r>
-              <w:rPr>
-                <w:rFonts w:ascii="Times New Roman" w:hAnsi="Times New Roman" w:eastAsia="宋体"/>
-                <w:sz w:val="24"/>
-              </w:rPr>
-              <w:t>5000000</w:t>
-            </w:r>
-          </w:p>
-        </w:tc>
-        <w:tc>
-          <w:tcPr>
-            <w:tcW w:w="1521" w:type="dxa"/>
             <w:tcBorders>
               <w:top w:val="nil"/>
               <w:left w:val="nil"/>
@@ -9039,50 +8817,56 @@
             </w:pPr>
             <w:r>
               <w:rPr>
-                <w:rFonts w:hint="eastAsia" w:ascii="Times New Roman" w:hAnsi="Times New Roman" w:eastAsia="宋体" w:cs="Times New Roman"/>
-                <w:sz w:val="24"/>
-                <w:szCs w:val="24"/>
+                <w:rFonts w:ascii="Times New Roman" w:hAnsi="Times New Roman" w:eastAsia="宋体"/>
+                <w:sz w:val="24"/>
+              </w:rPr>
+              <w:t>7</w:t>
+            </w:r>
+          </w:p>
+        </w:tc>
+        <w:tc>
+          <w:tcPr>
+            <w:tcW w:w="1521" w:type="dxa"/>
+            <w:tcBorders>
+              <w:top w:val="nil"/>
+              <w:left w:val="nil"/>
+              <w:bottom w:val="nil"/>
+              <w:right w:val="nil"/>
+            </w:tcBorders>
+            <w:shd w:val="clear" w:color="auto" w:fill="auto"/>
+            <w:vAlign w:val="center"/>
+          </w:tcPr>
+          <w:p>
+            <w:pPr>
+              <w:keepNext w:val="0"/>
+              <w:keepLines w:val="0"/>
+              <w:widowControl/>
+              <w:suppressLineNumbers w:val="0"/>
+              <w:spacing w:line="360" w:lineRule="auto"/>
+              <w:ind w:firstLine="0"/>
+              <w:jc w:val="center"/>
+              <w:textAlignment w:val="auto"/>
+              <w:rPr>
+                <w:rFonts w:hint="default" w:ascii="Times New Roman" w:hAnsi="Times New Roman" w:eastAsia="宋体" w:cs="Times New Roman"/>
+                <w:i w:val="0"/>
+                <w:iCs w:val="0"/>
+                <w:sz w:val="24"/>
+                <w:szCs w:val="24"/>
+                <w:u w:val="none"/>
+              </w:rPr>
+            </w:pPr>
+            <w:r>
+              <w:rPr>
+                <w:rFonts w:hint="default" w:ascii="Times New Roman" w:hAnsi="Times New Roman" w:eastAsia="宋体" w:cs="Times New Roman"/>
+                <w:i w:val="0"/>
+                <w:iCs w:val="0"/>
+                <w:kern w:val="2"/>
+                <w:sz w:val="24"/>
+                <w:szCs w:val="24"/>
+                <w:u w:val="none"/>
                 <w:lang w:val="en-US" w:eastAsia="zh-CN" w:bidi="ar"/>
               </w:rPr>
-              <w:t>N</w:t>
-            </w:r>
-            <w:r>
-              <w:rPr>
-                <w:rFonts w:ascii="Times New Roman" w:hAnsi="Times New Roman" w:cs="Times New Roman"/>
-                <w:sz w:val="24"/>
-                <w:szCs w:val="24"/>
-                <w:lang w:val="en-US" w:eastAsia="zh-CN" w:bidi="ar"/>
-              </w:rPr>
-              <w:t>m</w:t>
-            </w:r>
-            <w:r>
-              <w:rPr>
-                <w:rFonts w:hint="eastAsia" w:ascii="Times New Roman" w:hAnsi="Times New Roman" w:cs="Times New Roman"/>
-                <w:sz w:val="24"/>
-                <w:szCs w:val="24"/>
-                <w:vertAlign w:val="superscript"/>
-                <w:lang w:val="en-US" w:eastAsia="zh-CN" w:bidi="ar"/>
-              </w:rPr>
-              <w:t>3</w:t>
-            </w:r>
-            <w:r>
-              <w:rPr>
-                <w:rFonts w:hint="eastAsia" w:ascii="Times New Roman" w:hAnsi="Times New Roman" w:cs="Times New Roman"/>
-                <w:sz w:val="24"/>
-                <w:szCs w:val="24"/>
-                <w:lang w:val="en-US" w:eastAsia="zh-CN" w:bidi="ar"/>
-              </w:rPr>
-              <w:t>·h</w:t>
-            </w:r>
-            <w:r>
-              <w:rPr>
-                <w:rFonts w:hint="eastAsia" w:ascii="Times New Roman" w:hAnsi="Times New Roman" w:cs="Times New Roman"/>
-                <w:sz w:val="24"/>
-                <w:szCs w:val="24"/>
-                <w:vertAlign w:val="superscript"/>
-                <w:lang w:val="en-US" w:eastAsia="zh-CN" w:bidi="ar"/>
-              </w:rPr>
-              <w:t>-1</w:t>
+              <w:t>年</w:t>
             </w:r>
           </w:p>
         </w:tc>
@@ -9097,7 +8881,6 @@
             <w:insideH w:val="none" w:color="auto" w:sz="0" w:space="0"/>
             <w:insideV w:val="none" w:color="auto" w:sz="0" w:space="0"/>
           </w:tblBorders>
-          <w:shd w:val="clear" w:color="auto" w:fill="auto"/>
           <w:tblCellMar>
             <w:top w:w="0" w:type="dxa"/>
             <w:left w:w="108" w:type="dxa"/>
@@ -9111,7 +8894,36 @@
         <w:tc>
           <w:tcPr>
             <w:tcW w:w="2186" w:type="dxa"/>
-            <w:vMerge w:val="restart"/>
+            <w:vMerge w:val="continue"/>
+            <w:tcBorders>
+              <w:top w:val="nil"/>
+              <w:left w:val="nil"/>
+              <w:bottom w:val="nil"/>
+              <w:right w:val="nil"/>
+            </w:tcBorders>
+            <w:shd w:val="clear" w:color="auto" w:fill="auto"/>
+            <w:vAlign w:val="center"/>
+          </w:tcPr>
+          <w:p>
+            <w:pPr>
+              <w:spacing w:line="360" w:lineRule="auto"/>
+              <w:ind w:firstLine="420"/>
+              <w:jc w:val="center"/>
+              <w:rPr>
+                <w:rFonts w:hint="default" w:ascii="Times New Roman" w:hAnsi="Times New Roman" w:eastAsia="宋体" w:cs="Times New Roman"/>
+                <w:i w:val="0"/>
+                <w:iCs w:val="0"/>
+                <w:color w:val="auto"/>
+                <w:sz w:val="24"/>
+                <w:szCs w:val="24"/>
+                <w:u w:val="none"/>
+              </w:rPr>
+            </w:pPr>
+          </w:p>
+        </w:tc>
+        <w:tc>
+          <w:tcPr>
+            <w:tcW w:w="2561" w:type="dxa"/>
             <w:tcBorders>
               <w:top w:val="nil"/>
               <w:left w:val="nil"/>
@@ -9151,13 +8963,48 @@
                 <w:u w:val="none"/>
                 <w:lang w:val="en-US" w:eastAsia="zh-CN" w:bidi="ar"/>
               </w:rPr>
-              <w:t>光伏板</w:t>
-            </w:r>
-          </w:p>
-        </w:tc>
-        <w:tc>
-          <w:tcPr>
-            <w:tcW w:w="2561" w:type="dxa"/>
+              <w:t>容量上限</w:t>
+            </w:r>
+          </w:p>
+        </w:tc>
+        <w:tc>
+          <w:tcPr>
+            <w:tcW w:w="1543" w:type="dxa"/>
+            <w:tcBorders>
+              <w:top w:val="nil"/>
+              <w:left w:val="nil"/>
+              <w:bottom w:val="nil"/>
+              <w:right w:val="nil"/>
+            </w:tcBorders>
+            <w:shd w:val="clear" w:color="auto" w:fill="auto"/>
+            <w:vAlign w:val="center"/>
+          </w:tcPr>
+          <w:p>
+            <w:pPr>
+              <w:spacing w:line="360" w:lineRule="auto"/>
+              <w:ind w:firstLine="0"/>
+              <w:jc w:val="center"/>
+              <w:rPr>
+                <w:rFonts w:hint="default" w:ascii="Times New Roman" w:hAnsi="Times New Roman" w:eastAsia="宋体" w:cs="Times New Roman"/>
+                <w:i w:val="0"/>
+                <w:iCs w:val="0"/>
+                <w:sz w:val="24"/>
+                <w:szCs w:val="24"/>
+                <w:u w:val="none"/>
+              </w:rPr>
+            </w:pPr>
+            <w:r>
+              <w:rPr>
+                <w:rFonts w:ascii="Times New Roman" w:hAnsi="Times New Roman" w:eastAsia="宋体"/>
+                <w:sz w:val="24"/>
+              </w:rPr>
+              <w:t>5000000</w:t>
+            </w:r>
+          </w:p>
+        </w:tc>
+        <w:tc>
+          <w:tcPr>
+            <w:tcW w:w="1521" w:type="dxa"/>
             <w:tcBorders>
               <w:top w:val="nil"/>
               <w:left w:val="nil"/>
@@ -9188,130 +9035,50 @@
             </w:pPr>
             <w:r>
               <w:rPr>
-                <w:rFonts w:hint="default" w:ascii="Times New Roman" w:hAnsi="Times New Roman" w:eastAsia="宋体" w:cs="Times New Roman"/>
-                <w:i w:val="0"/>
-                <w:iCs w:val="0"/>
-                <w:kern w:val="2"/>
-                <w:sz w:val="24"/>
-                <w:szCs w:val="24"/>
-                <w:u w:val="none"/>
+                <w:rFonts w:hint="eastAsia" w:ascii="Times New Roman" w:hAnsi="Times New Roman" w:eastAsia="宋体" w:cs="Times New Roman"/>
+                <w:sz w:val="24"/>
+                <w:szCs w:val="24"/>
                 <w:lang w:val="en-US" w:eastAsia="zh-CN" w:bidi="ar"/>
               </w:rPr>
-              <w:t>投资单价</w:t>
-            </w:r>
-          </w:p>
-        </w:tc>
-        <w:tc>
-          <w:tcPr>
-            <w:tcW w:w="1543" w:type="dxa"/>
-            <w:tcBorders>
-              <w:top w:val="nil"/>
-              <w:left w:val="nil"/>
-              <w:bottom w:val="nil"/>
-              <w:right w:val="nil"/>
-            </w:tcBorders>
-            <w:shd w:val="clear" w:color="auto" w:fill="auto"/>
-            <w:vAlign w:val="center"/>
-          </w:tcPr>
-          <w:p>
-            <w:pPr>
-              <w:keepNext w:val="0"/>
-              <w:keepLines w:val="0"/>
-              <w:widowControl/>
-              <w:suppressLineNumbers w:val="0"/>
-              <w:spacing w:line="360" w:lineRule="auto"/>
-              <w:ind w:firstLine="0"/>
-              <w:jc w:val="center"/>
-              <w:textAlignment w:val="auto"/>
-              <w:rPr>
-                <w:rFonts w:hint="default" w:ascii="Times New Roman" w:hAnsi="Times New Roman" w:eastAsia="宋体" w:cs="Times New Roman"/>
-                <w:i w:val="0"/>
-                <w:iCs w:val="0"/>
-                <w:sz w:val="24"/>
-                <w:szCs w:val="24"/>
-                <w:u w:val="none"/>
-              </w:rPr>
-            </w:pPr>
-            <w:r>
-              <w:rPr>
-                <w:rFonts w:ascii="Times New Roman" w:hAnsi="Times New Roman" w:eastAsia="宋体"/>
-                <w:sz w:val="24"/>
-              </w:rPr>
-              <w:t>1000</w:t>
-            </w:r>
-          </w:p>
-        </w:tc>
-        <w:tc>
-          <w:tcPr>
-            <w:tcW w:w="1521" w:type="dxa"/>
-            <w:tcBorders>
-              <w:top w:val="nil"/>
-              <w:left w:val="nil"/>
-              <w:bottom w:val="nil"/>
-              <w:right w:val="nil"/>
-            </w:tcBorders>
-            <w:shd w:val="clear" w:color="auto" w:fill="auto"/>
-            <w:vAlign w:val="center"/>
-          </w:tcPr>
-          <w:p>
-            <w:pPr>
-              <w:keepNext w:val="0"/>
-              <w:keepLines w:val="0"/>
-              <w:widowControl/>
-              <w:suppressLineNumbers w:val="0"/>
-              <w:spacing w:line="360" w:lineRule="auto"/>
-              <w:ind w:firstLine="0"/>
-              <w:jc w:val="center"/>
-              <w:textAlignment w:val="auto"/>
-              <w:rPr>
-                <w:rFonts w:hint="default" w:ascii="Times New Roman" w:hAnsi="Times New Roman" w:eastAsia="宋体" w:cs="Times New Roman"/>
-                <w:i w:val="0"/>
-                <w:iCs w:val="0"/>
-                <w:sz w:val="24"/>
-                <w:szCs w:val="24"/>
-                <w:u w:val="none"/>
-              </w:rPr>
-            </w:pPr>
-            <w:r>
-              <w:rPr>
-                <w:rFonts w:hint="default" w:ascii="Times New Roman" w:hAnsi="Times New Roman" w:eastAsia="宋体" w:cs="Times New Roman"/>
-                <w:i w:val="0"/>
-                <w:iCs w:val="0"/>
-                <w:kern w:val="2"/>
-                <w:sz w:val="24"/>
-                <w:szCs w:val="24"/>
-                <w:u w:val="none"/>
+              <w:t>N</w:t>
+            </w:r>
+            <w:r>
+              <w:rPr>
+                <w:rFonts w:ascii="Times New Roman" w:hAnsi="Times New Roman" w:cs="Times New Roman"/>
+                <w:sz w:val="24"/>
+                <w:szCs w:val="24"/>
                 <w:lang w:val="en-US" w:eastAsia="zh-CN" w:bidi="ar"/>
               </w:rPr>
-              <w:t>元</w:t>
-            </w:r>
-            <w:r>
-              <w:rPr>
-                <w:rFonts w:ascii="Times New Roman" w:hAnsi="Times New Roman" w:eastAsia="宋体" w:cs="Times New Roman"/>
-                <w:sz w:val="24"/>
-                <w:szCs w:val="24"/>
-                <w:lang w:val="en-US" w:eastAsia="zh-CN" w:bidi="ar"/>
-              </w:rPr>
-              <w:t>/</w:t>
-            </w:r>
-            <w:r>
-              <w:rPr>
-                <w:rFonts w:ascii="Times New Roman" w:hAnsi="Times New Roman" w:cs="Times New Roman"/>
-                <w:sz w:val="24"/>
-                <w:szCs w:val="24"/>
-                <w:lang w:val="en-US" w:eastAsia="zh-CN" w:bidi="ar"/>
-              </w:rPr>
               <w:t>m</w:t>
             </w:r>
             <w:r>
               <w:rPr>
-                <w:rFonts w:ascii="Times New Roman" w:hAnsi="Times New Roman" w:cs="Times New Roman"/>
+                <w:rFonts w:hint="eastAsia" w:ascii="Times New Roman" w:hAnsi="Times New Roman" w:cs="Times New Roman"/>
                 <w:sz w:val="24"/>
                 <w:szCs w:val="24"/>
                 <w:vertAlign w:val="superscript"/>
                 <w:lang w:val="en-US" w:eastAsia="zh-CN" w:bidi="ar"/>
               </w:rPr>
-              <w:t>2</w:t>
+              <w:t>3</w:t>
+            </w:r>
+            <w:r>
+              <w:rPr>
+                <w:rFonts w:hint="eastAsia" w:ascii="Times New Roman" w:hAnsi="Times New Roman" w:cs="Times New Roman"/>
+                <w:sz w:val="24"/>
+                <w:szCs w:val="24"/>
+                <w:lang w:val="en-US" w:eastAsia="zh-CN" w:bidi="ar"/>
+              </w:rPr>
+              <w:t>·h</w:t>
+            </w:r>
+            <w:r>
+              <w:rPr>
+                <w:rFonts w:hint="eastAsia" w:ascii="Times New Roman" w:hAnsi="Times New Roman" w:cs="Times New Roman"/>
+                <w:sz w:val="24"/>
+                <w:szCs w:val="24"/>
+                <w:vertAlign w:val="superscript"/>
+                <w:lang w:val="en-US" w:eastAsia="zh-CN" w:bidi="ar"/>
+              </w:rPr>
+              <w:t>-1</w:t>
             </w:r>
           </w:p>
         </w:tc>
@@ -9326,7 +9093,234 @@
             <w:insideH w:val="none" w:color="auto" w:sz="0" w:space="0"/>
             <w:insideV w:val="none" w:color="auto" w:sz="0" w:space="0"/>
           </w:tblBorders>
-          <w:shd w:val="clear" w:color="auto" w:fill="auto"/>
+          <w:tblCellMar>
+            <w:top w:w="0" w:type="dxa"/>
+            <w:left w:w="108" w:type="dxa"/>
+            <w:bottom w:w="0" w:type="dxa"/>
+            <w:right w:w="108" w:type="dxa"/>
+          </w:tblCellMar>
+        </w:tblPrEx>
+        <w:trPr>
+          <w:trHeight w:val="330" w:hRule="atLeast"/>
+        </w:trPr>
+        <w:tc>
+          <w:tcPr>
+            <w:tcW w:w="2186" w:type="dxa"/>
+            <w:vMerge w:val="restart"/>
+            <w:tcBorders>
+              <w:top w:val="nil"/>
+              <w:left w:val="nil"/>
+              <w:bottom w:val="nil"/>
+              <w:right w:val="nil"/>
+            </w:tcBorders>
+            <w:shd w:val="clear" w:color="auto" w:fill="auto"/>
+            <w:vAlign w:val="center"/>
+          </w:tcPr>
+          <w:p>
+            <w:pPr>
+              <w:keepNext w:val="0"/>
+              <w:keepLines w:val="0"/>
+              <w:widowControl/>
+              <w:suppressLineNumbers w:val="0"/>
+              <w:spacing w:line="360" w:lineRule="auto"/>
+              <w:ind w:firstLine="0"/>
+              <w:jc w:val="center"/>
+              <w:textAlignment w:val="auto"/>
+              <w:rPr>
+                <w:rFonts w:hint="default" w:ascii="Times New Roman" w:hAnsi="Times New Roman" w:eastAsia="宋体" w:cs="Times New Roman"/>
+                <w:i w:val="0"/>
+                <w:iCs w:val="0"/>
+                <w:sz w:val="24"/>
+                <w:szCs w:val="24"/>
+                <w:u w:val="none"/>
+              </w:rPr>
+            </w:pPr>
+            <w:r>
+              <w:rPr>
+                <w:rFonts w:hint="default" w:ascii="Times New Roman" w:hAnsi="Times New Roman" w:eastAsia="宋体" w:cs="Times New Roman"/>
+                <w:i w:val="0"/>
+                <w:iCs w:val="0"/>
+                <w:kern w:val="2"/>
+                <w:sz w:val="24"/>
+                <w:szCs w:val="24"/>
+                <w:u w:val="none"/>
+                <w:lang w:val="en-US" w:eastAsia="zh-CN" w:bidi="ar"/>
+              </w:rPr>
+              <w:t>光伏板</w:t>
+            </w:r>
+          </w:p>
+        </w:tc>
+        <w:tc>
+          <w:tcPr>
+            <w:tcW w:w="2561" w:type="dxa"/>
+            <w:tcBorders>
+              <w:top w:val="nil"/>
+              <w:left w:val="nil"/>
+              <w:bottom w:val="nil"/>
+              <w:right w:val="nil"/>
+            </w:tcBorders>
+            <w:shd w:val="clear" w:color="auto" w:fill="auto"/>
+            <w:vAlign w:val="center"/>
+          </w:tcPr>
+          <w:p>
+            <w:pPr>
+              <w:keepNext w:val="0"/>
+              <w:keepLines w:val="0"/>
+              <w:widowControl/>
+              <w:suppressLineNumbers w:val="0"/>
+              <w:spacing w:line="360" w:lineRule="auto"/>
+              <w:ind w:firstLine="0"/>
+              <w:jc w:val="center"/>
+              <w:textAlignment w:val="auto"/>
+              <w:rPr>
+                <w:rFonts w:hint="default" w:ascii="Times New Roman" w:hAnsi="Times New Roman" w:eastAsia="宋体" w:cs="Times New Roman"/>
+                <w:i w:val="0"/>
+                <w:iCs w:val="0"/>
+                <w:sz w:val="24"/>
+                <w:szCs w:val="24"/>
+                <w:u w:val="none"/>
+              </w:rPr>
+            </w:pPr>
+            <w:r>
+              <w:rPr>
+                <w:rFonts w:hint="default" w:ascii="Times New Roman" w:hAnsi="Times New Roman" w:eastAsia="宋体" w:cs="Times New Roman"/>
+                <w:i w:val="0"/>
+                <w:iCs w:val="0"/>
+                <w:kern w:val="2"/>
+                <w:sz w:val="24"/>
+                <w:szCs w:val="24"/>
+                <w:u w:val="none"/>
+                <w:lang w:val="en-US" w:eastAsia="zh-CN" w:bidi="ar"/>
+              </w:rPr>
+              <w:t>投资单价</w:t>
+            </w:r>
+          </w:p>
+        </w:tc>
+        <w:tc>
+          <w:tcPr>
+            <w:tcW w:w="1543" w:type="dxa"/>
+            <w:tcBorders>
+              <w:top w:val="nil"/>
+              <w:left w:val="nil"/>
+              <w:bottom w:val="nil"/>
+              <w:right w:val="nil"/>
+            </w:tcBorders>
+            <w:shd w:val="clear" w:color="auto" w:fill="auto"/>
+            <w:vAlign w:val="center"/>
+          </w:tcPr>
+          <w:p>
+            <w:pPr>
+              <w:keepNext w:val="0"/>
+              <w:keepLines w:val="0"/>
+              <w:widowControl/>
+              <w:suppressLineNumbers w:val="0"/>
+              <w:spacing w:line="360" w:lineRule="auto"/>
+              <w:ind w:firstLine="0"/>
+              <w:jc w:val="center"/>
+              <w:textAlignment w:val="auto"/>
+              <w:rPr>
+                <w:rFonts w:hint="default" w:ascii="Times New Roman" w:hAnsi="Times New Roman" w:eastAsia="宋体" w:cs="Times New Roman"/>
+                <w:i w:val="0"/>
+                <w:iCs w:val="0"/>
+                <w:sz w:val="24"/>
+                <w:szCs w:val="24"/>
+                <w:u w:val="none"/>
+              </w:rPr>
+            </w:pPr>
+            <w:r>
+              <w:rPr>
+                <w:rFonts w:ascii="Times New Roman" w:hAnsi="Times New Roman" w:eastAsia="宋体"/>
+                <w:sz w:val="24"/>
+              </w:rPr>
+              <w:t>1000</w:t>
+            </w:r>
+          </w:p>
+        </w:tc>
+        <w:tc>
+          <w:tcPr>
+            <w:tcW w:w="1521" w:type="dxa"/>
+            <w:tcBorders>
+              <w:top w:val="nil"/>
+              <w:left w:val="nil"/>
+              <w:bottom w:val="nil"/>
+              <w:right w:val="nil"/>
+            </w:tcBorders>
+            <w:shd w:val="clear" w:color="auto" w:fill="auto"/>
+            <w:vAlign w:val="center"/>
+          </w:tcPr>
+          <w:p>
+            <w:pPr>
+              <w:keepNext w:val="0"/>
+              <w:keepLines w:val="0"/>
+              <w:widowControl/>
+              <w:suppressLineNumbers w:val="0"/>
+              <w:spacing w:line="360" w:lineRule="auto"/>
+              <w:ind w:firstLine="0"/>
+              <w:jc w:val="center"/>
+              <w:textAlignment w:val="auto"/>
+              <w:rPr>
+                <w:rFonts w:hint="default" w:ascii="Times New Roman" w:hAnsi="Times New Roman" w:eastAsia="宋体" w:cs="Times New Roman"/>
+                <w:i w:val="0"/>
+                <w:iCs w:val="0"/>
+                <w:sz w:val="24"/>
+                <w:szCs w:val="24"/>
+                <w:u w:val="none"/>
+              </w:rPr>
+            </w:pPr>
+            <w:r>
+              <w:rPr>
+                <w:rFonts w:hint="default" w:ascii="Times New Roman" w:hAnsi="Times New Roman" w:eastAsia="宋体" w:cs="Times New Roman"/>
+                <w:i w:val="0"/>
+                <w:iCs w:val="0"/>
+                <w:kern w:val="2"/>
+                <w:sz w:val="24"/>
+                <w:szCs w:val="24"/>
+                <w:u w:val="none"/>
+                <w:lang w:val="en-US" w:eastAsia="zh-CN" w:bidi="ar"/>
+              </w:rPr>
+              <w:t>元</w:t>
+            </w:r>
+            <w:r>
+              <w:rPr>
+                <w:rFonts w:ascii="Times New Roman" w:hAnsi="Times New Roman" w:eastAsia="宋体" w:cs="Times New Roman"/>
+                <w:sz w:val="24"/>
+                <w:szCs w:val="24"/>
+                <w:lang w:val="en-US" w:eastAsia="zh-CN" w:bidi="ar"/>
+              </w:rPr>
+              <w:t>/</w:t>
+            </w:r>
+            <w:r>
+              <w:rPr>
+                <w:rFonts w:ascii="Times New Roman" w:hAnsi="Times New Roman" w:cs="Times New Roman"/>
+                <w:sz w:val="24"/>
+                <w:szCs w:val="24"/>
+                <w:lang w:val="en-US" w:eastAsia="zh-CN" w:bidi="ar"/>
+              </w:rPr>
+              <w:t>m</w:t>
+            </w:r>
+            <w:r>
+              <w:rPr>
+                <w:rFonts w:ascii="Times New Roman" w:hAnsi="Times New Roman" w:cs="Times New Roman"/>
+                <w:sz w:val="24"/>
+                <w:szCs w:val="24"/>
+                <w:vertAlign w:val="superscript"/>
+                <w:lang w:val="en-US" w:eastAsia="zh-CN" w:bidi="ar"/>
+              </w:rPr>
+              <w:t>2</w:t>
+            </w:r>
+          </w:p>
+        </w:tc>
+      </w:tr>
+      <w:tr>
+        <w:tblPrEx>
+          <w:tblBorders>
+            <w:top w:val="none" w:color="auto" w:sz="0" w:space="0"/>
+            <w:left w:val="none" w:color="auto" w:sz="0" w:space="0"/>
+            <w:bottom w:val="none" w:color="auto" w:sz="0" w:space="0"/>
+            <w:right w:val="none" w:color="auto" w:sz="0" w:space="0"/>
+            <w:insideH w:val="none" w:color="auto" w:sz="0" w:space="0"/>
+            <w:insideV w:val="none" w:color="auto" w:sz="0" w:space="0"/>
+          </w:tblBorders>
           <w:tblCellMar>
             <w:top w:w="0" w:type="dxa"/>
             <w:left w:w="108" w:type="dxa"/>
@@ -11175,140 +11169,6 @@
         </w:rPr>
         <w:t>和碳排放水平，其中传统系统的电力由电力系统提供、热力由集中供热提供。</w:t>
       </w:r>
-      <w:r>
-        <w:rPr>
-          <w:rFonts w:hint="eastAsia" w:ascii="Times New Roman" w:hAnsi="Times New Roman" w:eastAsia="宋体" w:cs="Times New Roman"/>
-          <w:sz w:val="24"/>
-          <w:szCs w:val="24"/>
-        </w:rPr>
-        <w:t>此处年化运行收益的计算中，系统供电价格为当地售电价格的</w:t>
-      </w:r>
-      <w:del w:id="0" w:author="KCALBTON" w:date="2022-06-01T01:01:20Z">
-        <w:r>
-          <w:rPr>
-            <w:rFonts w:hint="default" w:ascii="Times New Roman" w:hAnsi="Times New Roman" w:eastAsia="宋体" w:cs="Times New Roman"/>
-            <w:sz w:val="24"/>
-            <w:szCs w:val="24"/>
-            <w:lang w:val="en-US" w:eastAsia="zh-CN"/>
-          </w:rPr>
-          <w:delText>p</w:delText>
-        </w:r>
-      </w:del>
-      <w:del w:id="1" w:author="KCALBTON" w:date="2022-06-01T01:01:20Z">
-        <w:r>
-          <w:rPr>
-            <w:rFonts w:hint="default" w:ascii="Times New Roman" w:hAnsi="Times New Roman" w:eastAsia="宋体" w:cs="Times New Roman"/>
-            <w:sz w:val="24"/>
-            <w:szCs w:val="24"/>
-            <w:lang w:val="en-US"/>
-          </w:rPr>
-          <w:delText>rice</w:delText>
-        </w:r>
-      </w:del>
-      <w:del w:id="2" w:author="KCALBTON" w:date="2022-06-01T01:01:20Z">
-        <w:r>
-          <w:rPr>
-            <w:rFonts w:hint="default" w:ascii="Times New Roman" w:hAnsi="Times New Roman" w:eastAsia="宋体" w:cs="Times New Roman"/>
-            <w:sz w:val="24"/>
-            <w:szCs w:val="24"/>
-            <w:lang w:val="en-US" w:eastAsia="zh-CN"/>
-          </w:rPr>
-          <w:delText>_</w:delText>
-        </w:r>
-      </w:del>
-      <w:del w:id="3" w:author="KCALBTON" w:date="2022-06-01T01:01:20Z">
-        <w:r>
-          <w:rPr>
-            <w:rFonts w:hint="default" w:ascii="Times New Roman" w:hAnsi="Times New Roman" w:eastAsia="宋体" w:cs="Times New Roman"/>
-            <w:sz w:val="24"/>
-            <w:szCs w:val="24"/>
-            <w:lang w:val="en-US"/>
-          </w:rPr>
-          <w:delText>dis</w:delText>
-        </w:r>
-      </w:del>
-      <w:del w:id="4" w:author="KCALBTON" w:date="2022-06-01T01:01:20Z">
-        <w:r>
-          <w:rPr>
-            <w:rStyle w:val="13"/>
-            <w:rFonts w:hint="default"/>
-            <w:lang w:val="en-US"/>
-          </w:rPr>
-          <w:commentReference w:id="41"/>
-        </w:r>
-      </w:del>
-      <w:ins w:id="5" w:author="KCALBTON" w:date="2022-06-01T01:01:20Z">
-        <w:r>
-          <w:rPr>
-            <w:rFonts w:hint="eastAsia" w:ascii="Times New Roman" w:hAnsi="Times New Roman" w:eastAsia="宋体" w:cs="Times New Roman"/>
-            <w:sz w:val="24"/>
-            <w:szCs w:val="24"/>
-            <w:lang w:val="en-US" w:eastAsia="zh-CN"/>
-          </w:rPr>
-          <w:t>ppp</w:t>
-        </w:r>
-      </w:ins>
-      <w:ins w:id="6" w:author="KCALBTON" w:date="2022-06-01T01:01:21Z">
-        <w:r>
-          <w:rPr>
-            <w:rFonts w:hint="eastAsia" w:ascii="Times New Roman" w:hAnsi="Times New Roman" w:eastAsia="宋体" w:cs="Times New Roman"/>
-            <w:sz w:val="24"/>
-            <w:szCs w:val="24"/>
-            <w:lang w:val="en-US" w:eastAsia="zh-CN"/>
-          </w:rPr>
-          <w:t>p</w:t>
-        </w:r>
-      </w:ins>
-      <w:bookmarkStart w:id="15" w:name="_GoBack"/>
-      <w:bookmarkEnd w:id="15"/>
-      <w:r>
-        <w:rPr>
-          <w:rFonts w:hint="eastAsia" w:ascii="Times New Roman" w:hAnsi="Times New Roman" w:eastAsia="宋体" w:cs="Times New Roman"/>
-          <w:sz w:val="24"/>
-          <w:szCs w:val="24"/>
-        </w:rPr>
-        <w:t>倍，供热价格为</w:t>
-      </w:r>
-      <w:r>
-        <w:rPr>
-          <w:rFonts w:hint="eastAsia" w:ascii="Times New Roman" w:hAnsi="Times New Roman" w:eastAsia="宋体" w:cs="Times New Roman"/>
-          <w:sz w:val="24"/>
-          <w:szCs w:val="24"/>
-          <w:lang w:val="en-US" w:eastAsia="zh-CN"/>
-        </w:rPr>
-        <w:t>5.8</w:t>
-      </w:r>
-      <w:r>
-        <w:rPr>
-          <w:rFonts w:hint="eastAsia" w:ascii="Times New Roman" w:hAnsi="Times New Roman" w:eastAsia="宋体" w:cs="Times New Roman"/>
-          <w:sz w:val="24"/>
-          <w:szCs w:val="24"/>
-        </w:rPr>
-        <w:t>元/（平方米·月），供冷价格为</w:t>
-      </w:r>
-      <w:r>
-        <w:rPr>
-          <w:rStyle w:val="13"/>
-        </w:rPr>
-        <w:commentReference w:id="42"/>
-      </w:r>
-      <w:r>
-        <w:rPr>
-          <w:rFonts w:hint="eastAsia" w:ascii="Times New Roman" w:hAnsi="Times New Roman" w:eastAsia="宋体" w:cs="Times New Roman"/>
-          <w:sz w:val="24"/>
-          <w:szCs w:val="24"/>
-          <w:lang w:val="en-US" w:eastAsia="zh-CN"/>
-        </w:rPr>
-        <w:t>16</w:t>
-      </w:r>
-      <w:r>
-        <w:rPr>
-          <w:rFonts w:hint="eastAsia" w:ascii="Times New Roman" w:hAnsi="Times New Roman" w:eastAsia="宋体" w:cs="Times New Roman"/>
-          <w:sz w:val="24"/>
-          <w:szCs w:val="24"/>
-        </w:rPr>
-        <w:t>元/（平方米·月）。</w:t>
-      </w:r>
     </w:p>
     <w:p>
       <w:pPr>
@@ -11333,7 +11193,7 @@
         </w:rPr>
         <w:t>表2（b）</w:t>
       </w:r>
-      <w:commentRangeStart w:id="43"/>
+      <w:commentRangeStart w:id="41"/>
       <w:r>
         <w:rPr>
           <w:rFonts w:ascii="Times New Roman" w:hAnsi="Times New Roman" w:eastAsia="宋体" w:cs="Times New Roman"/>
@@ -11344,7 +11204,7 @@
         </w:rPr>
         <w:t>麻城石材循环经济产业园</w:t>
       </w:r>
-      <w:commentRangeEnd w:id="43"/>
+      <w:commentRangeEnd w:id="41"/>
       <w:r>
         <w:rPr>
           <w:rFonts w:ascii="Times New Roman" w:hAnsi="Times New Roman" w:eastAsia="宋体" w:cs="Times New Roman"/>
@@ -11353,7 +11213,7 @@
           <w:sz w:val="24"/>
           <w:szCs w:val="24"/>
         </w:rPr>
-        <w:commentReference w:id="43"/>
+        <w:commentReference w:id="41"/>
       </w:r>
       <w:r>
         <w:rPr>
@@ -11559,12 +11419,6 @@
             <w:insideH w:val="none" w:color="auto" w:sz="0" w:space="0"/>
             <w:insideV w:val="none" w:color="auto" w:sz="0" w:space="0"/>
           </w:tblBorders>
-          <w:tblCellMar>
-            <w:top w:w="0" w:type="dxa"/>
-            <w:left w:w="108" w:type="dxa"/>
-            <w:bottom w:w="0" w:type="dxa"/>
-            <w:right w:w="108" w:type="dxa"/>
-          </w:tblCellMar>
         </w:tblPrEx>
         <w:trPr>
           <w:trHeight w:val="590" w:hRule="exact"/>
@@ -11618,7 +11472,7 @@
                 <w:rFonts w:ascii="Times New Roman" w:hAnsi="Times New Roman" w:eastAsia="宋体"/>
                 <w:sz w:val="24"/>
               </w:rPr>
-              <w:t>361</w:t>
+              <w:t>3269</w:t>
             </w:r>
           </w:p>
         </w:tc>
@@ -11951,12 +11805,6 @@
             <w:insideH w:val="none" w:color="auto" w:sz="0" w:space="0"/>
             <w:insideV w:val="none" w:color="auto" w:sz="0" w:space="0"/>
           </w:tblBorders>
-          <w:tblCellMar>
-            <w:top w:w="0" w:type="dxa"/>
-            <w:left w:w="108" w:type="dxa"/>
-            <w:bottom w:w="0" w:type="dxa"/>
-            <w:right w:w="108" w:type="dxa"/>
-          </w:tblCellMar>
         </w:tblPrEx>
         <w:trPr>
           <w:trHeight w:val="590" w:hRule="exact"/>
@@ -12001,6 +11849,8 @@
               </w:rPr>
               <w:t>运行收益</w:t>
             </w:r>
+            <w:bookmarkStart w:id="15" w:name="_GoBack"/>
+            <w:bookmarkEnd w:id="15"/>
           </w:p>
         </w:tc>
         <w:tc>
@@ -12024,7 +11874,7 @@
                 <w:rFonts w:ascii="Times New Roman" w:hAnsi="Times New Roman" w:eastAsia="宋体"/>
                 <w:sz w:val="24"/>
               </w:rPr>
-              <w:t>1339.1</w:t>
+              <w:t>2908.0</w:t>
             </w:r>
           </w:p>
         </w:tc>
@@ -12130,7 +11980,7 @@
           <w:sz w:val="24"/>
           <w:szCs w:val="24"/>
         </w:rPr>
-        <w:t>0.1</w:t>
+        <w:t>0.0</w:t>
       </w:r>
       <w:r>
         <w:rPr>
@@ -12141,717 +11991,6 @@
         <w:t>吨。</w:t>
       </w:r>
     </w:p>
-    <w:p>
-      <w:pPr>
-        <w:spacing w:line="360" w:lineRule="auto"/>
-        <w:ind w:firstLine="480"/>
-        <w:rPr>
-          <w:rFonts w:ascii="Times New Roman" w:hAnsi="Times New Roman" w:eastAsia="宋体" w:cs="Times New Roman"/>
-          <w:sz w:val="24"/>
-          <w:szCs w:val="24"/>
-        </w:rPr>
-      </w:pPr>
-      <w:r>
-        <w:rPr>
-          <w:rFonts w:hint="eastAsia" w:ascii="Times New Roman" w:hAnsi="Times New Roman" w:eastAsia="宋体" w:cs="Times New Roman"/>
-          <w:sz w:val="24"/>
-          <w:szCs w:val="24"/>
-        </w:rPr>
-        <w:t>最后，对光伏配置面积进行灵敏度测试，分析不同光伏铺设面积下系统的经济效益与减排效益。</w:t>
-      </w:r>
-    </w:p>
-    <w:p>
-      <w:pPr>
-        <w:spacing w:line="360" w:lineRule="auto"/>
-        <w:ind w:firstLine="480"/>
-        <w:jc w:val="center"/>
-        <w:rPr>
-          <w:rFonts w:hint="eastAsia" w:ascii="Times New Roman" w:hAnsi="Times New Roman" w:eastAsia="宋体" w:cs="Times New Roman"/>
-          <w:color w:val="0000FF"/>
-          <w:sz w:val="24"/>
-          <w:szCs w:val="24"/>
-        </w:rPr>
-      </w:pPr>
-      <w:r>
-        <w:rPr>
-          <w:rFonts w:ascii="Times New Roman" w:hAnsi="Times New Roman" w:eastAsia="宋体" w:cs="Times New Roman"/>
-          <w:b/>
-          <w:bCs/>
-          <w:sz w:val="24"/>
-          <w:szCs w:val="24"/>
-        </w:rPr>
-        <w:t>表2（</w:t>
-      </w:r>
-      <w:r>
-        <w:rPr>
-          <w:rFonts w:hint="eastAsia" w:ascii="Times New Roman" w:hAnsi="Times New Roman" w:eastAsia="宋体" w:cs="Times New Roman"/>
-          <w:b/>
-          <w:bCs/>
-          <w:sz w:val="24"/>
-          <w:szCs w:val="24"/>
-        </w:rPr>
-        <w:t>c</w:t>
-      </w:r>
-      <w:r>
-        <w:rPr>
-          <w:rFonts w:ascii="Times New Roman" w:hAnsi="Times New Roman" w:eastAsia="宋体" w:cs="Times New Roman"/>
-          <w:b/>
-          <w:bCs/>
-          <w:sz w:val="24"/>
-          <w:szCs w:val="24"/>
-        </w:rPr>
-        <w:t>）麻城石材循环经济产业园并网</w:t>
-      </w:r>
-      <w:r>
-        <w:rPr>
-          <w:rFonts w:hint="eastAsia" w:ascii="Times New Roman" w:hAnsi="Times New Roman" w:eastAsia="宋体" w:cs="Times New Roman"/>
-          <w:b/>
-          <w:bCs/>
-          <w:sz w:val="24"/>
-          <w:szCs w:val="24"/>
-        </w:rPr>
-        <w:t>光伏灵敏度测试</w:t>
-      </w:r>
-    </w:p>
-    <w:tbl>
-      <w:tblPr>
-        <w:tblStyle w:val="11"/>
-        <w:tblW w:w="5000" w:type="pct"/>
-        <w:jc w:val="center"/>
-        <w:tblBorders>
-          <w:top w:val="single" w:color="auto" w:sz="12" w:space="0"/>
-          <w:left w:val="none" w:color="auto" w:sz="0" w:space="0"/>
-          <w:bottom w:val="single" w:color="auto" w:sz="12" w:space="0"/>
-          <w:right w:val="none" w:color="auto" w:sz="0" w:space="0"/>
-          <w:insideH w:val="none" w:color="auto" w:sz="0" w:space="0"/>
-          <w:insideV w:val="none" w:color="auto" w:sz="0" w:space="0"/>
-        </w:tblBorders>
-        <w:tblLayout w:type="autofit"/>
-        <w:tblCellMar>
-          <w:top w:w="0" w:type="dxa"/>
-          <w:left w:w="108" w:type="dxa"/>
-          <w:bottom w:w="0" w:type="dxa"/>
-          <w:right w:w="108" w:type="dxa"/>
-        </w:tblCellMar>
-      </w:tblPr>
-      <w:tblGrid>
-        <w:gridCol w:w="4216"/>
-        <w:gridCol w:w="2153"/>
-        <w:gridCol w:w="2153"/>
-      </w:tblGrid>
-      <w:tr>
-        <w:tblPrEx>
-          <w:tblBorders>
-            <w:top w:val="single" w:color="auto" w:sz="12" w:space="0"/>
-            <w:left w:val="none" w:color="auto" w:sz="0" w:space="0"/>
-            <w:bottom w:val="single" w:color="auto" w:sz="12" w:space="0"/>
-            <w:right w:val="none" w:color="auto" w:sz="0" w:space="0"/>
-            <w:insideH w:val="none" w:color="auto" w:sz="0" w:space="0"/>
-            <w:insideV w:val="none" w:color="auto" w:sz="0" w:space="0"/>
-          </w:tblBorders>
-          <w:tblCellMar>
-            <w:top w:w="0" w:type="dxa"/>
-            <w:left w:w="108" w:type="dxa"/>
-            <w:bottom w:w="0" w:type="dxa"/>
-            <w:right w:w="108" w:type="dxa"/>
-          </w:tblCellMar>
-        </w:tblPrEx>
-        <w:trPr>
-          <w:trHeight w:val="590" w:hRule="exact"/>
-          <w:jc w:val="center"/>
-        </w:trPr>
-        <w:tc>
-          <w:tcPr>
-            <w:tcW w:w="2474" w:type="pct"/>
-            <w:tcBorders>
-              <w:bottom w:val="single" w:color="auto" w:sz="8" w:space="0"/>
-              <w:tl2br w:val="nil"/>
-              <w:tr2bl w:val="nil"/>
-            </w:tcBorders>
-            <w:vAlign w:val="center"/>
-          </w:tcPr>
-          <w:p>
-            <w:pPr>
-              <w:jc w:val="center"/>
-              <w:rPr>
-                <w:rFonts w:ascii="Times New Roman" w:hAnsi="Times New Roman" w:eastAsia="宋体" w:cs="Times New Roman"/>
-                <w:b/>
-                <w:bCs/>
-                <w:sz w:val="22"/>
-              </w:rPr>
-            </w:pPr>
-            <w:r>
-              <w:rPr>
-                <w:rFonts w:hint="eastAsia" w:ascii="Times New Roman" w:hAnsi="Times New Roman" w:eastAsia="宋体" w:cs="Times New Roman"/>
-                <w:b/>
-                <w:bCs/>
-                <w:sz w:val="22"/>
-              </w:rPr>
-              <w:t>配置方案</w:t>
-            </w:r>
-          </w:p>
-        </w:tc>
-        <w:tc>
-          <w:tcPr>
-            <w:tcW w:w="1263" w:type="pct"/>
-            <w:tcBorders>
-              <w:bottom w:val="single" w:color="auto" w:sz="8" w:space="0"/>
-              <w:tl2br w:val="nil"/>
-              <w:tr2bl w:val="nil"/>
-            </w:tcBorders>
-            <w:vAlign w:val="center"/>
-          </w:tcPr>
-          <w:p>
-            <w:pPr>
-              <w:jc w:val="center"/>
-              <w:rPr>
-                <w:rFonts w:ascii="Times New Roman" w:hAnsi="Times New Roman" w:eastAsia="宋体" w:cs="Times New Roman"/>
-                <w:b/>
-                <w:bCs/>
-                <w:sz w:val="22"/>
-              </w:rPr>
-            </w:pPr>
-            <w:r>
-              <w:rPr>
-                <w:rFonts w:hint="eastAsia" w:ascii="Times New Roman" w:hAnsi="Times New Roman" w:eastAsia="宋体" w:cs="Times New Roman"/>
-                <w:b/>
-                <w:bCs/>
-                <w:sz w:val="22"/>
-              </w:rPr>
-              <w:t>光伏经济最优方案</w:t>
-            </w:r>
-          </w:p>
-        </w:tc>
-        <w:tc>
-          <w:tcPr>
-            <w:tcW w:w="1263" w:type="pct"/>
-            <w:tcBorders>
-              <w:bottom w:val="single" w:color="auto" w:sz="8" w:space="0"/>
-              <w:tl2br w:val="nil"/>
-              <w:tr2bl w:val="nil"/>
-            </w:tcBorders>
-            <w:vAlign w:val="center"/>
-          </w:tcPr>
-          <w:p>
-            <w:pPr>
-              <w:jc w:val="center"/>
-              <w:rPr>
-                <w:rFonts w:ascii="Times New Roman" w:hAnsi="Times New Roman" w:eastAsia="宋体" w:cs="Times New Roman"/>
-                <w:b/>
-                <w:bCs/>
-                <w:sz w:val="22"/>
-              </w:rPr>
-            </w:pPr>
-            <w:r>
-              <w:rPr>
-                <w:rFonts w:hint="eastAsia" w:ascii="Times New Roman" w:hAnsi="Times New Roman" w:eastAsia="宋体" w:cs="Times New Roman"/>
-                <w:b/>
-                <w:bCs/>
-                <w:sz w:val="22"/>
-              </w:rPr>
-              <w:t>光伏最大容量方案</w:t>
-            </w:r>
-          </w:p>
-        </w:tc>
-      </w:tr>
-      <w:tr>
-        <w:tblPrEx>
-          <w:tblBorders>
-            <w:top w:val="single" w:color="auto" w:sz="12" w:space="0"/>
-            <w:left w:val="none" w:color="auto" w:sz="0" w:space="0"/>
-            <w:bottom w:val="single" w:color="auto" w:sz="12" w:space="0"/>
-            <w:right w:val="none" w:color="auto" w:sz="0" w:space="0"/>
-            <w:insideH w:val="none" w:color="auto" w:sz="0" w:space="0"/>
-            <w:insideV w:val="none" w:color="auto" w:sz="0" w:space="0"/>
-          </w:tblBorders>
-          <w:tblCellMar>
-            <w:top w:w="0" w:type="dxa"/>
-            <w:left w:w="108" w:type="dxa"/>
-            <w:bottom w:w="0" w:type="dxa"/>
-            <w:right w:w="108" w:type="dxa"/>
-          </w:tblCellMar>
-        </w:tblPrEx>
-        <w:trPr>
-          <w:trHeight w:val="590" w:hRule="exact"/>
-          <w:jc w:val="center"/>
-        </w:trPr>
-        <w:tc>
-          <w:tcPr>
-            <w:tcW w:w="2474" w:type="pct"/>
-            <w:tcBorders>
-              <w:top w:val="single" w:color="auto" w:sz="8" w:space="0"/>
-              <w:bottom w:val="nil"/>
-            </w:tcBorders>
-            <w:vAlign w:val="center"/>
-          </w:tcPr>
-          <w:p>
-            <w:pPr>
-              <w:jc w:val="center"/>
-              <w:rPr>
-                <w:rFonts w:ascii="Times New Roman" w:hAnsi="Times New Roman" w:eastAsia="宋体" w:cs="Times New Roman"/>
-                <w:sz w:val="22"/>
-              </w:rPr>
-            </w:pPr>
-            <w:r>
-              <w:rPr>
-                <w:rFonts w:hint="eastAsia" w:ascii="Times New Roman" w:hAnsi="Times New Roman" w:eastAsia="宋体" w:cs="Times New Roman"/>
-                <w:sz w:val="22"/>
-              </w:rPr>
-              <w:t>光伏面积（平方米）</w:t>
-            </w:r>
-          </w:p>
-        </w:tc>
-        <w:tc>
-          <w:tcPr>
-            <w:tcW w:w="1263" w:type="pct"/>
-            <w:tcBorders>
-              <w:top w:val="single" w:color="auto" w:sz="8" w:space="0"/>
-              <w:bottom w:val="nil"/>
-            </w:tcBorders>
-            <w:vAlign w:val="center"/>
-          </w:tcPr>
-          <w:p>
-            <w:pPr>
-              <w:jc w:val="center"/>
-              <w:rPr>
-                <w:rFonts w:ascii="Times New Roman" w:hAnsi="Times New Roman" w:eastAsia="宋体" w:cs="Times New Roman"/>
-                <w:sz w:val="22"/>
-              </w:rPr>
-            </w:pPr>
-            <w:r>
-              <w:rPr>
-                <w:rFonts w:ascii="Times New Roman" w:hAnsi="Times New Roman" w:eastAsia="宋体"/>
-                <w:sz w:val="24"/>
-              </w:rPr>
-              <w:t>107000</w:t>
-            </w:r>
-          </w:p>
-        </w:tc>
-        <w:tc>
-          <w:tcPr>
-            <w:tcW w:w="1263" w:type="pct"/>
-            <w:tcBorders>
-              <w:top w:val="single" w:color="auto" w:sz="8" w:space="0"/>
-              <w:bottom w:val="nil"/>
-            </w:tcBorders>
-            <w:vAlign w:val="center"/>
-          </w:tcPr>
-          <w:p>
-            <w:pPr>
-              <w:jc w:val="center"/>
-              <w:rPr>
-                <w:rFonts w:ascii="Times New Roman" w:hAnsi="Times New Roman" w:eastAsia="宋体"/>
-                <w:sz w:val="24"/>
-              </w:rPr>
-            </w:pPr>
-            <w:r>
-              <w:rPr>
-                <w:rFonts w:ascii="Times New Roman" w:hAnsi="Times New Roman" w:eastAsia="宋体"/>
-                <w:sz w:val="24"/>
-              </w:rPr>
-              <w:t>107000</w:t>
-            </w:r>
-          </w:p>
-        </w:tc>
-      </w:tr>
-      <w:tr>
-        <w:tblPrEx>
-          <w:tblBorders>
-            <w:top w:val="single" w:color="auto" w:sz="12" w:space="0"/>
-            <w:left w:val="none" w:color="auto" w:sz="0" w:space="0"/>
-            <w:bottom w:val="single" w:color="auto" w:sz="12" w:space="0"/>
-            <w:right w:val="none" w:color="auto" w:sz="0" w:space="0"/>
-            <w:insideH w:val="none" w:color="auto" w:sz="0" w:space="0"/>
-            <w:insideV w:val="none" w:color="auto" w:sz="0" w:space="0"/>
-          </w:tblBorders>
-          <w:tblCellMar>
-            <w:top w:w="0" w:type="dxa"/>
-            <w:left w:w="108" w:type="dxa"/>
-            <w:bottom w:w="0" w:type="dxa"/>
-            <w:right w:w="108" w:type="dxa"/>
-          </w:tblCellMar>
-        </w:tblPrEx>
-        <w:trPr>
-          <w:trHeight w:val="590" w:hRule="exact"/>
-          <w:jc w:val="center"/>
-        </w:trPr>
-        <w:tc>
-          <w:tcPr>
-            <w:tcW w:w="2474" w:type="pct"/>
-            <w:tcBorders>
-              <w:top w:val="nil"/>
-              <w:bottom w:val="nil"/>
-            </w:tcBorders>
-            <w:vAlign w:val="center"/>
-          </w:tcPr>
-          <w:p>
-            <w:pPr>
-              <w:jc w:val="center"/>
-              <w:rPr>
-                <w:rFonts w:ascii="Times New Roman" w:hAnsi="Times New Roman" w:eastAsia="宋体" w:cs="Times New Roman"/>
-                <w:sz w:val="22"/>
-              </w:rPr>
-            </w:pPr>
-            <w:r>
-              <w:rPr>
-                <w:rFonts w:hint="eastAsia" w:ascii="Times New Roman" w:hAnsi="Times New Roman" w:eastAsia="宋体" w:cs="Times New Roman"/>
-                <w:sz w:val="22"/>
-              </w:rPr>
-              <w:t>年碳排量（吨）</w:t>
-            </w:r>
-          </w:p>
-        </w:tc>
-        <w:tc>
-          <w:tcPr>
-            <w:tcW w:w="1263" w:type="pct"/>
-            <w:tcBorders>
-              <w:top w:val="nil"/>
-              <w:bottom w:val="nil"/>
-            </w:tcBorders>
-            <w:vAlign w:val="center"/>
-          </w:tcPr>
-          <w:p>
-            <w:pPr>
-              <w:jc w:val="center"/>
-              <w:rPr>
-                <w:rFonts w:ascii="Times New Roman" w:hAnsi="Times New Roman" w:eastAsia="宋体" w:cs="Times New Roman"/>
-                <w:sz w:val="22"/>
-              </w:rPr>
-            </w:pPr>
-            <w:r>
-              <w:rPr>
-                <w:rFonts w:ascii="Times New Roman" w:hAnsi="Times New Roman" w:eastAsia="宋体"/>
-                <w:sz w:val="24"/>
-              </w:rPr>
-              <w:t>1600.3</w:t>
-            </w:r>
-          </w:p>
-        </w:tc>
-        <w:tc>
-          <w:tcPr>
-            <w:tcW w:w="1263" w:type="pct"/>
-            <w:tcBorders>
-              <w:top w:val="nil"/>
-              <w:bottom w:val="nil"/>
-            </w:tcBorders>
-            <w:vAlign w:val="center"/>
-          </w:tcPr>
-          <w:p>
-            <w:pPr>
-              <w:jc w:val="center"/>
-              <w:rPr>
-                <w:rFonts w:ascii="Times New Roman" w:hAnsi="Times New Roman" w:eastAsia="宋体"/>
-                <w:sz w:val="24"/>
-              </w:rPr>
-            </w:pPr>
-            <w:r>
-              <w:rPr>
-                <w:rFonts w:ascii="Times New Roman" w:hAnsi="Times New Roman" w:eastAsia="宋体"/>
-                <w:sz w:val="24"/>
-              </w:rPr>
-              <w:t>1600.3</w:t>
-            </w:r>
-          </w:p>
-        </w:tc>
-      </w:tr>
-      <w:tr>
-        <w:tblPrEx>
-          <w:tblBorders>
-            <w:top w:val="single" w:color="auto" w:sz="12" w:space="0"/>
-            <w:left w:val="none" w:color="auto" w:sz="0" w:space="0"/>
-            <w:bottom w:val="single" w:color="auto" w:sz="12" w:space="0"/>
-            <w:right w:val="none" w:color="auto" w:sz="0" w:space="0"/>
-            <w:insideH w:val="none" w:color="auto" w:sz="0" w:space="0"/>
-            <w:insideV w:val="none" w:color="auto" w:sz="0" w:space="0"/>
-          </w:tblBorders>
-          <w:tblCellMar>
-            <w:top w:w="0" w:type="dxa"/>
-            <w:left w:w="108" w:type="dxa"/>
-            <w:bottom w:w="0" w:type="dxa"/>
-            <w:right w:w="108" w:type="dxa"/>
-          </w:tblCellMar>
-        </w:tblPrEx>
-        <w:trPr>
-          <w:trHeight w:val="590" w:hRule="exact"/>
-          <w:jc w:val="center"/>
-        </w:trPr>
-        <w:tc>
-          <w:tcPr>
-            <w:tcW w:w="2474" w:type="pct"/>
-            <w:tcBorders>
-              <w:top w:val="nil"/>
-              <w:bottom w:val="nil"/>
-            </w:tcBorders>
-            <w:vAlign w:val="center"/>
-          </w:tcPr>
-          <w:p>
-            <w:pPr>
-              <w:jc w:val="center"/>
-              <w:rPr>
-                <w:rFonts w:ascii="Times New Roman" w:hAnsi="Times New Roman" w:eastAsia="宋体" w:cs="Times New Roman"/>
-                <w:sz w:val="22"/>
-              </w:rPr>
-            </w:pPr>
-            <w:r>
-              <w:rPr>
-                <w:rFonts w:hint="eastAsia" w:ascii="Times New Roman" w:hAnsi="Times New Roman" w:eastAsia="宋体" w:cs="Times New Roman"/>
-                <w:sz w:val="22"/>
-              </w:rPr>
-              <w:t>碳减排比例</w:t>
-            </w:r>
-          </w:p>
-        </w:tc>
-        <w:tc>
-          <w:tcPr>
-            <w:tcW w:w="1263" w:type="pct"/>
-            <w:tcBorders>
-              <w:top w:val="nil"/>
-              <w:bottom w:val="nil"/>
-            </w:tcBorders>
-            <w:vAlign w:val="center"/>
-          </w:tcPr>
-          <w:p>
-            <w:pPr>
-              <w:jc w:val="center"/>
-              <w:rPr>
-                <w:rFonts w:ascii="Times New Roman" w:hAnsi="Times New Roman" w:eastAsia="宋体" w:cs="Times New Roman"/>
-                <w:sz w:val="22"/>
-              </w:rPr>
-            </w:pPr>
-            <w:r>
-              <w:rPr>
-                <w:rFonts w:ascii="Times New Roman" w:hAnsi="Times New Roman" w:eastAsia="宋体"/>
-                <w:sz w:val="24"/>
-              </w:rPr>
-              <w:t>0.8</w:t>
-            </w:r>
-          </w:p>
-        </w:tc>
-        <w:tc>
-          <w:tcPr>
-            <w:tcW w:w="1263" w:type="pct"/>
-            <w:tcBorders>
-              <w:top w:val="nil"/>
-              <w:bottom w:val="nil"/>
-            </w:tcBorders>
-            <w:vAlign w:val="center"/>
-          </w:tcPr>
-          <w:p>
-            <w:pPr>
-              <w:jc w:val="center"/>
-              <w:rPr>
-                <w:rFonts w:ascii="Times New Roman" w:hAnsi="Times New Roman" w:eastAsia="宋体"/>
-                <w:sz w:val="24"/>
-              </w:rPr>
-            </w:pPr>
-            <w:r>
-              <w:rPr>
-                <w:rFonts w:ascii="Times New Roman" w:hAnsi="Times New Roman" w:eastAsia="宋体"/>
-                <w:sz w:val="24"/>
-              </w:rPr>
-              <w:t>0.8</w:t>
-            </w:r>
-          </w:p>
-        </w:tc>
-      </w:tr>
-      <w:tr>
-        <w:tblPrEx>
-          <w:tblBorders>
-            <w:top w:val="single" w:color="auto" w:sz="12" w:space="0"/>
-            <w:left w:val="none" w:color="auto" w:sz="0" w:space="0"/>
-            <w:bottom w:val="single" w:color="auto" w:sz="12" w:space="0"/>
-            <w:right w:val="none" w:color="auto" w:sz="0" w:space="0"/>
-            <w:insideH w:val="none" w:color="auto" w:sz="0" w:space="0"/>
-            <w:insideV w:val="none" w:color="auto" w:sz="0" w:space="0"/>
-          </w:tblBorders>
-          <w:tblCellMar>
-            <w:top w:w="0" w:type="dxa"/>
-            <w:left w:w="108" w:type="dxa"/>
-            <w:bottom w:w="0" w:type="dxa"/>
-            <w:right w:w="108" w:type="dxa"/>
-          </w:tblCellMar>
-        </w:tblPrEx>
-        <w:trPr>
-          <w:trHeight w:val="590" w:hRule="exact"/>
-          <w:jc w:val="center"/>
-        </w:trPr>
-        <w:tc>
-          <w:tcPr>
-            <w:tcW w:w="2474" w:type="pct"/>
-            <w:tcBorders>
-              <w:top w:val="nil"/>
-              <w:bottom w:val="nil"/>
-            </w:tcBorders>
-            <w:vAlign w:val="center"/>
-          </w:tcPr>
-          <w:p>
-            <w:pPr>
-              <w:jc w:val="center"/>
-              <w:rPr>
-                <w:rFonts w:ascii="Times New Roman" w:hAnsi="Times New Roman" w:eastAsia="宋体" w:cs="Times New Roman"/>
-                <w:sz w:val="22"/>
-              </w:rPr>
-            </w:pPr>
-            <w:r>
-              <w:rPr>
-                <w:rFonts w:hint="eastAsia" w:ascii="Times New Roman" w:hAnsi="Times New Roman" w:eastAsia="宋体" w:cs="Times New Roman"/>
-                <w:sz w:val="22"/>
-              </w:rPr>
-              <w:t>总投资（万元）</w:t>
-            </w:r>
-          </w:p>
-        </w:tc>
-        <w:tc>
-          <w:tcPr>
-            <w:tcW w:w="1263" w:type="pct"/>
-            <w:tcBorders>
-              <w:top w:val="nil"/>
-              <w:bottom w:val="nil"/>
-            </w:tcBorders>
-            <w:vAlign w:val="center"/>
-          </w:tcPr>
-          <w:p>
-            <w:pPr>
-              <w:jc w:val="center"/>
-              <w:rPr>
-                <w:rFonts w:ascii="Times New Roman" w:hAnsi="Times New Roman" w:eastAsia="宋体" w:cs="Times New Roman"/>
-                <w:sz w:val="22"/>
-              </w:rPr>
-            </w:pPr>
-            <w:r>
-              <w:rPr>
-                <w:rFonts w:ascii="Times New Roman" w:hAnsi="Times New Roman" w:eastAsia="宋体"/>
-                <w:sz w:val="24"/>
-              </w:rPr>
-              <w:t>14494</w:t>
-            </w:r>
-          </w:p>
-        </w:tc>
-        <w:tc>
-          <w:tcPr>
-            <w:tcW w:w="1263" w:type="pct"/>
-            <w:tcBorders>
-              <w:top w:val="nil"/>
-              <w:bottom w:val="nil"/>
-            </w:tcBorders>
-            <w:vAlign w:val="center"/>
-          </w:tcPr>
-          <w:p>
-            <w:pPr>
-              <w:jc w:val="center"/>
-              <w:rPr>
-                <w:rFonts w:ascii="Times New Roman" w:hAnsi="Times New Roman" w:eastAsia="宋体"/>
-                <w:sz w:val="24"/>
-              </w:rPr>
-            </w:pPr>
-            <w:r>
-              <w:rPr>
-                <w:rFonts w:ascii="Times New Roman" w:hAnsi="Times New Roman" w:eastAsia="宋体"/>
-                <w:sz w:val="24"/>
-              </w:rPr>
-              <w:t>125</w:t>
-            </w:r>
-          </w:p>
-        </w:tc>
-      </w:tr>
-      <w:tr>
-        <w:tblPrEx>
-          <w:tblBorders>
-            <w:top w:val="single" w:color="auto" w:sz="12" w:space="0"/>
-            <w:left w:val="none" w:color="auto" w:sz="0" w:space="0"/>
-            <w:bottom w:val="single" w:color="auto" w:sz="12" w:space="0"/>
-            <w:right w:val="none" w:color="auto" w:sz="0" w:space="0"/>
-            <w:insideH w:val="none" w:color="auto" w:sz="0" w:space="0"/>
-            <w:insideV w:val="none" w:color="auto" w:sz="0" w:space="0"/>
-          </w:tblBorders>
-          <w:tblCellMar>
-            <w:top w:w="0" w:type="dxa"/>
-            <w:left w:w="108" w:type="dxa"/>
-            <w:bottom w:w="0" w:type="dxa"/>
-            <w:right w:w="108" w:type="dxa"/>
-          </w:tblCellMar>
-        </w:tblPrEx>
-        <w:trPr>
-          <w:trHeight w:val="590" w:hRule="exact"/>
-          <w:jc w:val="center"/>
-        </w:trPr>
-        <w:tc>
-          <w:tcPr>
-            <w:tcW w:w="2474" w:type="pct"/>
-            <w:tcBorders>
-              <w:top w:val="nil"/>
-            </w:tcBorders>
-            <w:vAlign w:val="center"/>
-          </w:tcPr>
-          <w:p>
-            <w:pPr>
-              <w:jc w:val="center"/>
-              <w:rPr>
-                <w:rFonts w:ascii="Times New Roman" w:hAnsi="Times New Roman" w:eastAsia="宋体" w:cs="Times New Roman"/>
-                <w:sz w:val="22"/>
-              </w:rPr>
-            </w:pPr>
-            <w:r>
-              <w:rPr>
-                <w:rFonts w:hint="eastAsia" w:ascii="Times New Roman" w:hAnsi="Times New Roman" w:eastAsia="宋体" w:cs="Times New Roman"/>
-                <w:sz w:val="22"/>
-              </w:rPr>
-              <w:t>投资回报年限</w:t>
-            </w:r>
-          </w:p>
-        </w:tc>
-        <w:tc>
-          <w:tcPr>
-            <w:tcW w:w="1263" w:type="pct"/>
-            <w:tcBorders>
-              <w:top w:val="nil"/>
-            </w:tcBorders>
-            <w:vAlign w:val="center"/>
-          </w:tcPr>
-          <w:p>
-            <w:pPr>
-              <w:jc w:val="center"/>
-              <w:rPr>
-                <w:rFonts w:ascii="Times New Roman" w:hAnsi="Times New Roman" w:eastAsia="宋体" w:cs="Times New Roman"/>
-                <w:sz w:val="22"/>
-              </w:rPr>
-            </w:pPr>
-            <w:r>
-              <w:rPr>
-                <w:rFonts w:ascii="Times New Roman" w:hAnsi="Times New Roman" w:eastAsia="宋体"/>
-                <w:sz w:val="24"/>
-              </w:rPr>
-              <w:t>11.94</w:t>
-            </w:r>
-          </w:p>
-        </w:tc>
-        <w:tc>
-          <w:tcPr>
-            <w:tcW w:w="1263" w:type="pct"/>
-            <w:tcBorders>
-              <w:top w:val="nil"/>
-            </w:tcBorders>
-            <w:vAlign w:val="center"/>
-          </w:tcPr>
-          <w:p>
-            <w:pPr>
-              <w:jc w:val="center"/>
-              <w:rPr>
-                <w:rFonts w:ascii="Times New Roman" w:hAnsi="Times New Roman" w:eastAsia="宋体"/>
-                <w:sz w:val="24"/>
-              </w:rPr>
-            </w:pPr>
-            <w:r>
-              <w:rPr>
-                <w:rFonts w:ascii="Times New Roman" w:hAnsi="Times New Roman" w:eastAsia="宋体"/>
-                <w:sz w:val="24"/>
-              </w:rPr>
-              <w:t>11.94</w:t>
-            </w:r>
-          </w:p>
-        </w:tc>
-      </w:tr>
-    </w:tbl>
     <w:p>
       <w:pPr>
         <w:pStyle w:val="3"/>
@@ -13094,7 +12233,7 @@
         <w:t>。该能源方案具有运行费用低，供冷、供暖成本低、低碳环保等优势，建议该方案作为</w:t>
       </w:r>
       <w:bookmarkStart w:id="9" w:name="OLE_LINK1"/>
-      <w:commentRangeStart w:id="44"/>
+      <w:commentRangeStart w:id="42"/>
       <w:r>
         <w:rPr>
           <w:rFonts w:ascii="Times New Roman" w:hAnsi="Times New Roman" w:eastAsia="宋体" w:cs="Times New Roman"/>
@@ -13104,7 +12243,7 @@
         </w:rPr>
         <w:t>麻城石材循环经济产业园</w:t>
       </w:r>
-      <w:commentRangeEnd w:id="44"/>
+      <w:commentRangeEnd w:id="42"/>
       <w:r>
         <w:rPr>
           <w:rFonts w:ascii="Times New Roman" w:hAnsi="Times New Roman" w:eastAsia="宋体" w:cs="Times New Roman"/>
@@ -13112,7 +12251,7 @@
           <w:sz w:val="24"/>
           <w:szCs w:val="24"/>
         </w:rPr>
-        <w:commentReference w:id="44"/>
+        <w:commentReference w:id="42"/>
       </w:r>
       <w:bookmarkEnd w:id="9"/>
       <w:r>
@@ -13177,7 +12316,7 @@
         </w:rPr>
         <w:t>（1）建议加快项目实施进度，尽早落实项目建设的各项边界条件，实现新能源综合供能工程与</w:t>
       </w:r>
-      <w:commentRangeStart w:id="45"/>
+      <w:commentRangeStart w:id="43"/>
       <w:r>
         <w:rPr>
           <w:rFonts w:ascii="Times New Roman" w:hAnsi="Times New Roman" w:eastAsia="宋体" w:cs="Times New Roman"/>
@@ -13187,7 +12326,7 @@
         </w:rPr>
         <w:t>麻城石材循环经济产业园</w:t>
       </w:r>
-      <w:commentRangeEnd w:id="45"/>
+      <w:commentRangeEnd w:id="43"/>
       <w:r>
         <w:rPr>
           <w:rFonts w:ascii="Times New Roman" w:hAnsi="Times New Roman" w:eastAsia="宋体" w:cs="Times New Roman"/>
@@ -13195,7 +12334,7 @@
           <w:sz w:val="24"/>
           <w:szCs w:val="24"/>
         </w:rPr>
-        <w:commentReference w:id="45"/>
+        <w:commentReference w:id="43"/>
       </w:r>
       <w:r>
         <w:rPr>
@@ -13240,7 +12379,7 @@
           <w:sz w:val="24"/>
           <w:szCs w:val="24"/>
         </w:rPr>
-        <w:commentReference w:id="46"/>
+        <w:commentReference w:id="44"/>
       </w:r>
       <w:r>
         <w:rPr>
@@ -14668,33 +13807,75 @@
       </w:r>
     </w:p>
   </w:comment>
-  <w:comment w:id="41" w:author="DongXiangxiang" w:date="2022-05-30T17:14:00Z" w:initials="D">
+  <w:comment w:id="41" w:author="say橙子" w:date="2022-01-24T19:21:00Z" w:initials="">
     <w:p>
       <w:pPr>
         <w:pStyle w:val="5"/>
       </w:pPr>
       <w:r>
         <w:rPr>
-          <w:rFonts w:hint="eastAsia"/>
-        </w:rPr>
-        <w:t>替换</w:t>
+          <w:rFonts w:ascii="Times New Roman" w:hAnsi="Times New Roman" w:eastAsia="宋体" w:cs="Times New Roman"/>
+          <w:color w:val="0000FF"/>
+          <w:sz w:val="24"/>
+          <w:szCs w:val="24"/>
+        </w:rPr>
+        <w:t>[</w:t>
+      </w:r>
+      <w:r>
+        <w:rPr>
+          <w:rFonts w:hint="eastAsia" w:ascii="Times New Roman" w:hAnsi="Times New Roman" w:eastAsia="宋体" w:cs="Times New Roman"/>
+          <w:color w:val="0000FF"/>
+          <w:sz w:val="24"/>
+          <w:szCs w:val="24"/>
+        </w:rPr>
+        <w:t>配置文档数据表-园区文字-园区名称</w:t>
+      </w:r>
+      <w:r>
+        <w:rPr>
+          <w:rFonts w:ascii="Times New Roman" w:hAnsi="Times New Roman" w:eastAsia="宋体" w:cs="Times New Roman"/>
+          <w:color w:val="0000FF"/>
+          <w:sz w:val="24"/>
+          <w:szCs w:val="24"/>
+        </w:rPr>
+        <w:t>]</w:t>
       </w:r>
     </w:p>
   </w:comment>
-  <w:comment w:id="42" w:author="DongXiangxiang" w:date="2022-05-30T17:12:00Z" w:initials="D">
+  <w:comment w:id="42" w:author="say橙子" w:date="2022-01-24T19:36:00Z" w:initials="">
     <w:p>
       <w:pPr>
         <w:pStyle w:val="5"/>
       </w:pPr>
       <w:r>
         <w:rPr>
-          <w:rFonts w:hint="eastAsia"/>
-        </w:rPr>
-        <w:t>替换</w:t>
+          <w:rFonts w:ascii="Times New Roman" w:hAnsi="Times New Roman" w:eastAsia="宋体" w:cs="Times New Roman"/>
+          <w:color w:val="0000FF"/>
+          <w:sz w:val="24"/>
+          <w:szCs w:val="24"/>
+        </w:rPr>
+        <w:t>[</w:t>
+      </w:r>
+      <w:r>
+        <w:rPr>
+          <w:rFonts w:hint="eastAsia" w:ascii="Times New Roman" w:hAnsi="Times New Roman" w:eastAsia="宋体" w:cs="Times New Roman"/>
+          <w:color w:val="0000FF"/>
+          <w:sz w:val="24"/>
+          <w:szCs w:val="24"/>
+        </w:rPr>
+        <w:t>配置文档数据表-园区文字-园区名称</w:t>
+      </w:r>
+      <w:r>
+        <w:rPr>
+          <w:rFonts w:ascii="Times New Roman" w:hAnsi="Times New Roman" w:eastAsia="宋体" w:cs="Times New Roman"/>
+          <w:color w:val="0000FF"/>
+          <w:sz w:val="24"/>
+          <w:szCs w:val="24"/>
+        </w:rPr>
+        <w:t>]</w:t>
       </w:r>
     </w:p>
   </w:comment>
-  <w:comment w:id="43" w:author="say橙子" w:date="2022-01-24T19:21:00Z" w:initials="">
+  <w:comment w:id="43" w:author="say橙子" w:date="2022-01-24T19:39:00Z" w:initials="">
     <w:p>
       <w:pPr>
         <w:pStyle w:val="5"/>
@@ -14728,75 +13909,7 @@
       </w:r>
     </w:p>
   </w:comment>
-  <w:comment w:id="44" w:author="say橙子" w:date="2022-01-24T19:36:00Z" w:initials="">
-    <w:p>
-      <w:pPr>
-        <w:pStyle w:val="5"/>
-      </w:pPr>
-      <w:r>
-        <w:rPr>
-          <w:rFonts w:ascii="Times New Roman" w:hAnsi="Times New Roman" w:eastAsia="宋体" w:cs="Times New Roman"/>
-          <w:color w:val="0000FF"/>
-          <w:sz w:val="24"/>
-          <w:szCs w:val="24"/>
-        </w:rPr>
-        <w:t>[</w:t>
-      </w:r>
-      <w:r>
-        <w:rPr>
-          <w:rFonts w:hint="eastAsia" w:ascii="Times New Roman" w:hAnsi="Times New Roman" w:eastAsia="宋体" w:cs="Times New Roman"/>
-          <w:color w:val="0000FF"/>
-          <w:sz w:val="24"/>
-          <w:szCs w:val="24"/>
-        </w:rPr>
-        <w:t>配置文档数据表-园区文字-园区名称</w:t>
-      </w:r>
-      <w:r>
-        <w:rPr>
-          <w:rFonts w:ascii="Times New Roman" w:hAnsi="Times New Roman" w:eastAsia="宋体" w:cs="Times New Roman"/>
-          <w:color w:val="0000FF"/>
-          <w:sz w:val="24"/>
-          <w:szCs w:val="24"/>
-        </w:rPr>
-        <w:t>]</w:t>
-      </w:r>
-    </w:p>
-  </w:comment>
-  <w:comment w:id="45" w:author="say橙子" w:date="2022-01-24T19:39:00Z" w:initials="">
-    <w:p>
-      <w:pPr>
-        <w:pStyle w:val="5"/>
-      </w:pPr>
-      <w:r>
-        <w:rPr>
-          <w:rFonts w:ascii="Times New Roman" w:hAnsi="Times New Roman" w:eastAsia="宋体" w:cs="Times New Roman"/>
-          <w:color w:val="0000FF"/>
-          <w:sz w:val="24"/>
-          <w:szCs w:val="24"/>
-        </w:rPr>
-        <w:t>[</w:t>
-      </w:r>
-      <w:r>
-        <w:rPr>
-          <w:rFonts w:hint="eastAsia" w:ascii="Times New Roman" w:hAnsi="Times New Roman" w:eastAsia="宋体" w:cs="Times New Roman"/>
-          <w:color w:val="0000FF"/>
-          <w:sz w:val="24"/>
-          <w:szCs w:val="24"/>
-        </w:rPr>
-        <w:t>配置文档数据表-园区文字-园区名称</w:t>
-      </w:r>
-      <w:r>
-        <w:rPr>
-          <w:rFonts w:ascii="Times New Roman" w:hAnsi="Times New Roman" w:eastAsia="宋体" w:cs="Times New Roman"/>
-          <w:color w:val="0000FF"/>
-          <w:sz w:val="24"/>
-          <w:szCs w:val="24"/>
-        </w:rPr>
-        <w:t>]</w:t>
-      </w:r>
-    </w:p>
-  </w:comment>
-  <w:comment w:id="46" w:author="say橙子" w:date="2022-01-24T19:39:00Z" w:initials="">
+  <w:comment w:id="44" w:author="say橙子" w:date="2022-01-24T19:39:00Z" w:initials="">
     <w:p>
       <w:pPr>
         <w:pStyle w:val="5"/>
@@ -14835,53 +13948,51 @@
 
 <file path=word/commentsExtended.xml><?xml version="1.0" encoding="utf-8"?>
 <w15:commentsEx xmlns:wpc="http://schemas.microsoft.com/office/word/2010/wordprocessingCanvas" xmlns:mc="http://schemas.openxmlformats.org/markup-compatibility/2006" xmlns:o="urn:schemas-microsoft-com:office:office" xmlns:r="http://schemas.openxmlformats.org/officeDocument/2006/relationships" xmlns:m="http://schemas.openxmlformats.org/officeDocument/2006/math" xmlns:v="urn:schemas-microsoft-com:vml" xmlns:wp14="http://schemas.microsoft.com/office/word/2010/wordprocessingDrawing" xmlns:wp="http://schemas.openxmlformats.org/drawingml/2006/wordprocessingDrawing" xmlns:w="http://schemas.openxmlformats.org/wordprocessingml/2006/main" xmlns:w14="http://schemas.microsoft.com/office/word/2010/wordml" xmlns:w15="http://schemas.microsoft.com/office/word/2012/wordml" xmlns:w10="urn:schemas-microsoft-com:office:word" xmlns:wpg="http://schemas.microsoft.com/office/word/2010/wordprocessingGroup" xmlns:wpi="http://schemas.microsoft.com/office/word/2010/wordprocessingInk" xmlns:wne="http://schemas.microsoft.com/office/word/2006/wordml" xmlns:wps="http://schemas.microsoft.com/office/word/2010/wordprocessingShape" xmlns:wpsCustomData="http://www.wps.cn/officeDocument/2013/wpsCustomData" mc:Ignorable="w14 w15 wp14">
-  <w15:commentEx w15:paraId="39E821AD" w15:done="0"/>
-  <w15:commentEx w15:paraId="42462A27" w15:done="0"/>
-  <w15:commentEx w15:paraId="106A4444" w15:done="0"/>
-  <w15:commentEx w15:paraId="05B76206" w15:done="0"/>
-  <w15:commentEx w15:paraId="0C0D610A" w15:done="0"/>
-  <w15:commentEx w15:paraId="55BC51B6" w15:done="0"/>
-  <w15:commentEx w15:paraId="5EEB5197" w15:done="0"/>
-  <w15:commentEx w15:paraId="4CC72A32" w15:done="0"/>
-  <w15:commentEx w15:paraId="72FE7D3A" w15:done="0"/>
-  <w15:commentEx w15:paraId="58ED4D44" w15:done="0"/>
-  <w15:commentEx w15:paraId="289A3EF2" w15:done="0"/>
-  <w15:commentEx w15:paraId="22BA346E" w15:done="0"/>
-  <w15:commentEx w15:paraId="27B81DEF" w15:done="0"/>
-  <w15:commentEx w15:paraId="26136F13" w15:done="0"/>
-  <w15:commentEx w15:paraId="008F6850" w15:done="0"/>
-  <w15:commentEx w15:paraId="530F1CDA" w15:done="0"/>
-  <w15:commentEx w15:paraId="730B20A2" w15:done="0"/>
-  <w15:commentEx w15:paraId="31086758" w15:done="0"/>
-  <w15:commentEx w15:paraId="4A7B64A3" w15:done="0"/>
-  <w15:commentEx w15:paraId="37F23EE9" w15:done="0"/>
-  <w15:commentEx w15:paraId="218A314C" w15:done="0"/>
-  <w15:commentEx w15:paraId="53EC5EDE" w15:done="0"/>
-  <w15:commentEx w15:paraId="2270280F" w15:done="0"/>
-  <w15:commentEx w15:paraId="47155CDE" w15:done="0"/>
-  <w15:commentEx w15:paraId="1769395E" w15:done="0"/>
-  <w15:commentEx w15:paraId="5DA14786" w15:done="0"/>
-  <w15:commentEx w15:paraId="5F66586C" w15:done="0"/>
-  <w15:commentEx w15:paraId="282C1853" w15:done="0"/>
-  <w15:commentEx w15:paraId="1B031C37" w15:done="0"/>
-  <w15:commentEx w15:paraId="304D7CC2" w15:done="0"/>
-  <w15:commentEx w15:paraId="25BA71C6" w15:done="0"/>
-  <w15:commentEx w15:paraId="5B6F3AB5" w15:done="0"/>
-  <w15:commentEx w15:paraId="2F5643AF" w15:done="0"/>
-  <w15:commentEx w15:paraId="6FDC3419" w15:done="0"/>
-  <w15:commentEx w15:paraId="09AA3ADD" w15:done="0"/>
-  <w15:commentEx w15:paraId="701B4DC6" w15:done="0"/>
-  <w15:commentEx w15:paraId="7E827C90" w15:done="0"/>
-  <w15:commentEx w15:paraId="407C3DA6" w15:done="0"/>
-  <w15:commentEx w15:paraId="41DA09A5" w15:done="0"/>
-  <w15:commentEx w15:paraId="4AF1041A" w15:done="0"/>
-  <w15:commentEx w15:paraId="151F1499" w15:done="0"/>
-  <w15:commentEx w15:paraId="69D257C7" w15:done="0"/>
-  <w15:commentEx w15:paraId="7CB5719B" w15:done="0"/>
-  <w15:commentEx w15:paraId="28A31F79" w15:done="0"/>
-  <w15:commentEx w15:paraId="0DFD3FB5" w15:done="0"/>
-  <w15:commentEx w15:paraId="547E271E" w15:done="0"/>
-  <w15:commentEx w15:paraId="28B11405" w15:done="0"/>
+  <w15:commentEx w15:paraId="4F9C5151" w15:done="0"/>
+  <w15:commentEx w15:paraId="567949A6" w15:done="0"/>
+  <w15:commentEx w15:paraId="7FFB7220" w15:done="0"/>
+  <w15:commentEx w15:paraId="6BCD7E69" w15:done="0"/>
+  <w15:commentEx w15:paraId="6EDD0787" w15:done="0"/>
+  <w15:commentEx w15:paraId="1EA108C2" w15:done="0"/>
+  <w15:commentEx w15:paraId="10FF1352" w15:done="0"/>
+  <w15:commentEx w15:paraId="03D048A8" w15:done="0"/>
+  <w15:commentEx w15:paraId="4B430F60" w15:done="0"/>
+  <w15:commentEx w15:paraId="05AE7AD3" w15:done="0"/>
+  <w15:commentEx w15:paraId="52760EEB" w15:done="0"/>
+  <w15:commentEx w15:paraId="6D0F1401" w15:done="0"/>
+  <w15:commentEx w15:paraId="35300245" w15:done="0"/>
+  <w15:commentEx w15:paraId="356C09BA" w15:done="0"/>
+  <w15:commentEx w15:paraId="03D022D4" w15:done="0"/>
+  <w15:commentEx w15:paraId="74363533" w15:done="0"/>
+  <w15:commentEx w15:paraId="126E0D15" w15:done="0"/>
+  <w15:commentEx w15:paraId="4A6A5D73" w15:done="0"/>
+  <w15:commentEx w15:paraId="17113BE1" w15:done="0"/>
+  <w15:commentEx w15:paraId="14662CB4" w15:done="0"/>
+  <w15:commentEx w15:paraId="782248F0" w15:done="0"/>
+  <w15:commentEx w15:paraId="4BFB150C" w15:done="0"/>
+  <w15:commentEx w15:paraId="5F21169B" w15:done="0"/>
+  <w15:commentEx w15:paraId="50C3684C" w15:done="0"/>
+  <w15:commentEx w15:paraId="639746E6" w15:done="0"/>
+  <w15:commentEx w15:paraId="0AB52729" w15:done="0"/>
+  <w15:commentEx w15:paraId="624C23BD" w15:done="0"/>
+  <w15:commentEx w15:paraId="1AF64B99" w15:done="0"/>
+  <w15:commentEx w15:paraId="54B95C7E" w15:done="0"/>
+  <w15:commentEx w15:paraId="0EF21280" w15:done="0"/>
+  <w15:commentEx w15:paraId="3CC03CB8" w15:done="0"/>
+  <w15:commentEx w15:paraId="49AC088C" w15:done="0"/>
+  <w15:commentEx w15:paraId="789B4033" w15:done="0"/>
+  <w15:commentEx w15:paraId="17525E5D" w15:done="0"/>
+  <w15:commentEx w15:paraId="13132830" w15:done="0"/>
+  <w15:commentEx w15:paraId="1F1547EA" w15:done="0"/>
+  <w15:commentEx w15:paraId="63F275F1" w15:done="0"/>
+  <w15:commentEx w15:paraId="27386B20" w15:done="0"/>
+  <w15:commentEx w15:paraId="14BA6E7C" w15:done="0"/>
+  <w15:commentEx w15:paraId="5F6621CC" w15:done="0"/>
+  <w15:commentEx w15:paraId="254812BA" w15:done="0"/>
+  <w15:commentEx w15:paraId="0E937E2A" w15:done="0"/>
+  <w15:commentEx w15:paraId="7757661E" w15:done="0"/>
+  <w15:commentEx w15:paraId="3909258A" w15:done="0"/>
+  <w15:commentEx w15:paraId="09EF1934" w15:done="0"/>
 </w15:commentsEx>
 </file>
 
@@ -15036,12 +14147,6 @@
   </w15:person>
   <w15:person w15:author="TY">
     <w15:presenceInfo w15:providerId="None" w15:userId="TY"/>
-  </w15:person>
-  <w15:person w15:author="DongXiangxiang">
-    <w15:presenceInfo w15:providerId="None" w15:userId="DongXiangxiang"/>
-  </w15:person>
-  <w15:person w15:author="KCALBTON">
-    <w15:presenceInfo w15:providerId="WPS Office" w15:userId="3500059173"/>
   </w15:person>
 </w15:people>
 </file>

--- a/doc/out.docx
+++ b/doc/out.docx
@@ -15,7 +15,7 @@
           <w:sz w:val="36"/>
           <w:szCs w:val="36"/>
         </w:rPr>
-        <w:t>麻城石材循环经济产业园</w:t>
+        <w:t>达茂旗零碳博物馆能源站</w:t>
       </w:r>
       <w:commentRangeEnd w:id="0"/>
       <w:r>
@@ -82,7 +82,7 @@
           <w:sz w:val="24"/>
           <w:szCs w:val="24"/>
         </w:rPr>
-        <w:t>中部(麻城)石材产业园开发有限公司是麻城市政府重点招商引资项目，2013年入驻麻城，采取以商招商方式，承建：中部（麻城）石材循环经济产业园，2014年省发改委重点建设项目。该项目由麻城市政府委托湖北华建石材工艺有限公司整体开发，中国民生银行参股，由该公司进行统一规划，统一招商、统一推广、统一管理。</w:t>
+        <w:t>达茂旗零碳博物馆正在建设中，为全国第一个展示能源过去现在和未来，诠释碳中和概念的能源博物馆</w:t>
         <w:br/>
       </w:r>
     </w:p>
@@ -104,7 +104,7 @@
           <w:sz w:val="24"/>
           <w:szCs w:val="24"/>
         </w:rPr>
-        <w:t>麻城石材循环经济产业园</w:t>
+        <w:t>达茂旗零碳博物馆能源站</w:t>
       </w:r>
       <w:commentRangeEnd w:id="1"/>
       <w:r>
@@ -128,7 +128,7 @@
           <w:szCs w:val="24"/>
           <w:lang w:eastAsia="zh-CN"/>
         </w:rPr>
-        <w:t>麻城市，湖北省辖县级市，由黄冈市代管。地处湖北省东北部，黄冈市北部，长江中游北岸大别山中段南麓，鄂豫皖三省交界处。 武汉城市圈重要组成部分。麻城版图面积3747平方公里，辖19个乡镇办、1个省级经济开发区和1个国家级湿地公园。</w:t>
+        <w:t>达尔罕茂明安联合旗是中华人民共和国内蒙古自治区包头市下辖旗，简称“达茂旗”，地处中国北疆，是内蒙古自治区19个边境旗（市）和23个牧业旗之一，距呼和浩特、包头市分别为150公里和160公里，北与蒙古国东戈壁省接壤，1996年1月由原乌兰察布盟划归包头市管辖，成为包头唯一的边境旗县。行政区域面积为17410平方千米，辖7镇1苏木1个工业园区。</w:t>
       </w:r>
     </w:p>
     <w:p>
@@ -174,7 +174,7 @@
             </w14:solidFill>
           </w14:textFill>
         </w:rPr>
-        <w:t>麻城石材循环经济产业园</w:t>
+        <w:t>达茂旗零碳博物馆能源站</w:t>
       </w:r>
       <w:commentRangeEnd w:id="3"/>
       <w:r>
@@ -305,7 +305,7 @@
             </w14:solidFill>
           </w14:textFill>
         </w:rPr>
-        <w:t>核心设备参数配置以及并网模式下的经济及碳排分析。</w:t>
+        <w:t>核心设备参数配置以及并网和离网模式下的经济及碳排分析。</w:t>
       </w:r>
     </w:p>
     <w:p>
@@ -372,7 +372,7 @@
             </w14:solidFill>
           </w14:textFill>
         </w:rPr>
-        <w:t>麻城石材循环经济产业园</w:t>
+        <w:t>达茂旗零碳博物馆能源站</w:t>
       </w:r>
       <w:commentRangeEnd w:id="4"/>
       <w:r>
@@ -1190,7 +1190,7 @@
           <w:sz w:val="24"/>
           <w:szCs w:val="24"/>
         </w:rPr>
-        <w:t>麻城石材循环经济产业园</w:t>
+        <w:t>达茂旗零碳博物馆能源站</w:t>
       </w:r>
       <w:commentRangeEnd w:id="5"/>
       <w:r>
@@ -1211,7 +1211,7 @@
           <w:szCs w:val="24"/>
           <w:highlight w:val="none"/>
         </w:rPr>
-        <w:t>占地2.5万亩，目前建成1.5万亩。</w:t>
+        <w:t xml:space="preserve">占地4000平米，建筑面积12000平米。 </w:t>
       </w:r>
       <w:r>
         <w:rPr>
@@ -1249,7 +1249,7 @@
           <w:sz w:val="24"/>
           <w:szCs w:val="24"/>
         </w:rPr>
-        <w:t>麻城石材循环经济产业园</w:t>
+        <w:t>达茂旗零碳博物馆能源站</w:t>
       </w:r>
       <w:commentRangeEnd w:id="7"/>
       <w:r>
@@ -1270,7 +1270,7 @@
           <w:sz w:val="24"/>
           <w:szCs w:val="24"/>
         </w:rPr>
-        <w:t>麻城石材循环经济产业园</w:t>
+        <w:t>达茂旗零碳博物馆能源站</w:t>
       </w:r>
       <w:commentRangeEnd w:id="8"/>
       <w:r>
@@ -1339,7 +1339,7 @@
           <w:sz w:val="24"/>
           <w:szCs w:val="24"/>
         </w:rPr>
-        <w:t>麻城石材循环经济产业园</w:t>
+        <w:t>达茂旗零碳博物馆能源站</w:t>
       </w:r>
       <w:commentRangeEnd w:id="9"/>
       <w:r>
@@ -1367,15 +1367,15 @@
           <w:szCs w:val="24"/>
         </w:rPr>
       </w:pPr>
+      <w:commentRangeStart w:id="10"/>
       <w:bookmarkStart w:id="3" w:name="OLE_LINK5"/>
-      <w:commentRangeStart w:id="10"/>
-      <w:r>
-        <w:rPr>
-          <w:rFonts w:ascii="Times New Roman" w:hAnsi="Times New Roman" w:eastAsia="宋体" w:cs="Times New Roman"/>
-          <w:sz w:val="24"/>
-          <w:szCs w:val="24"/>
-        </w:rPr>
-        <w:t>麻城石材循环经济产业园</w:t>
+      <w:r>
+        <w:rPr>
+          <w:rFonts w:ascii="Times New Roman" w:hAnsi="Times New Roman" w:eastAsia="宋体" w:cs="Times New Roman"/>
+          <w:sz w:val="24"/>
+          <w:szCs w:val="24"/>
+        </w:rPr>
+        <w:t>达茂旗零碳博物馆能源站</w:t>
       </w:r>
       <w:commentRangeEnd w:id="10"/>
       <w:r>
@@ -1395,7 +1395,7 @@
           <w:szCs w:val="24"/>
           <w:highlight w:val="none"/>
         </w:rPr>
-        <w:t>园区东依白鸭山，西至麻白公路，南临麻溪河，北达塘凌公路</w:t>
+        <w:t xml:space="preserve">地处中国北疆达尔罕茂明安联合旗 </w:t>
       </w:r>
       <w:r>
         <w:rPr>
@@ -1411,7 +1411,7 @@
           <w:sz w:val="24"/>
           <w:szCs w:val="24"/>
         </w:rPr>
-        <w:t>麻城市</w:t>
+        <w:t>达尔罕茂明安联合旗</w:t>
       </w:r>
       <w:r>
         <w:rPr>
@@ -1427,7 +1427,7 @@
           <w:sz w:val="24"/>
           <w:szCs w:val="24"/>
         </w:rPr>
-        <w:t>年平均气温为16.1</w:t>
+        <w:t>年平均气温为7.2</w:t>
       </w:r>
       <w:r>
         <w:rPr>
@@ -1443,7 +1443,7 @@
           <w:sz w:val="24"/>
           <w:szCs w:val="24"/>
         </w:rPr>
-        <w:t>℃，极端最高气温为39.8</w:t>
+        <w:t>℃，极端最高气温为39.2</w:t>
       </w:r>
       <w:r>
         <w:rPr>
@@ -1459,7 +1459,7 @@
           <w:sz w:val="24"/>
           <w:szCs w:val="24"/>
         </w:rPr>
-        <w:t>℃，极端最低气温为-12℃。麻城气候兼南方和北方的某些特点，为南北兼有的气候特征，属亚热带大陆性湿润季风气候，江淮小气候区，山区、丘陵、平原各异。</w:t>
+        <w:t xml:space="preserve">℃，极端最低气温为-31.4℃。达尔罕茂明安联合旗地处中温带，又深居内陆腹地，大陆性气候特征十分显著，属中温带半干旱大陆性气候。 </w:t>
       </w:r>
       <w:r>
         <w:rPr>
@@ -1475,7 +1475,7 @@
           <w:sz w:val="24"/>
           <w:szCs w:val="24"/>
         </w:rPr>
-        <w:t>在《民用建筑热工设计规范》中，将我国划分为五个热工设计亚热带，麻城市属于亚热带</w:t>
+        <w:t>在《民用建筑热工设计规范》中，将我国划分为五个热工设计中温带，达尔罕茂明安联合旗属于中温带</w:t>
       </w:r>
       <w:r>
         <w:rPr>
@@ -1598,7 +1598,7 @@
           <w:sz w:val="24"/>
           <w:szCs w:val="24"/>
         </w:rPr>
-        <w:t>麻城石材循环经济产业园</w:t>
+        <w:t>达茂旗零碳博物馆能源站</w:t>
       </w:r>
       <w:commentRangeEnd w:id="17"/>
       <w:r>
@@ -1710,7 +1710,7 @@
                 <w:rFonts w:ascii="Times New Roman" w:hAnsi="Times New Roman" w:eastAsia="宋体"/>
                 <w:sz w:val="24"/>
               </w:rPr>
-              <w:t>北纬31°11′，东经115°01′</w:t>
+              <w:t>北纬40°40′，东经109°51′</w:t>
             </w:r>
           </w:p>
         </w:tc>
@@ -1773,7 +1773,7 @@
                 <w:rFonts w:ascii="Times New Roman" w:hAnsi="Times New Roman" w:eastAsia="宋体"/>
                 <w:sz w:val="24"/>
               </w:rPr>
-              <w:t>1019.5hPa</w:t>
+              <w:t>901.2hPa</w:t>
             </w:r>
           </w:p>
         </w:tc>
@@ -1836,7 +1836,7 @@
                 <w:rFonts w:ascii="Times New Roman" w:hAnsi="Times New Roman" w:eastAsia="宋体"/>
                 <w:sz w:val="24"/>
               </w:rPr>
-              <w:t>998.8hPa</w:t>
+              <w:t>889.1hPa</w:t>
             </w:r>
           </w:p>
         </w:tc>
@@ -1899,7 +1899,7 @@
                 <w:rFonts w:ascii="Times New Roman" w:hAnsi="Times New Roman" w:eastAsia="宋体"/>
                 <w:sz w:val="24"/>
               </w:rPr>
-              <w:t>-0.4℃</w:t>
+              <w:t>-16.6℃</w:t>
             </w:r>
           </w:p>
         </w:tc>
@@ -1962,7 +1962,7 @@
                 <w:rFonts w:ascii="Times New Roman" w:hAnsi="Times New Roman" w:eastAsia="宋体"/>
                 <w:sz w:val="24"/>
               </w:rPr>
-              <w:t>0.74</w:t>
+              <w:t>0.55</w:t>
             </w:r>
           </w:p>
         </w:tc>
@@ -2025,7 +2025,7 @@
                 <w:rFonts w:ascii="Times New Roman" w:hAnsi="Times New Roman" w:eastAsia="宋体"/>
                 <w:sz w:val="24"/>
               </w:rPr>
-              <w:t>-2.5℃</w:t>
+              <w:t>-19.7℃</w:t>
             </w:r>
           </w:p>
         </w:tc>
@@ -2088,7 +2088,7 @@
                 <w:rFonts w:ascii="Times New Roman" w:hAnsi="Times New Roman" w:eastAsia="宋体"/>
                 <w:sz w:val="24"/>
               </w:rPr>
-              <w:t>35.5℃</w:t>
+              <w:t>31.7℃</w:t>
             </w:r>
           </w:p>
         </w:tc>
@@ -2151,7 +2151,7 @@
                 <w:rFonts w:ascii="Times New Roman" w:hAnsi="Times New Roman" w:eastAsia="宋体"/>
                 <w:sz w:val="24"/>
               </w:rPr>
-              <w:t>28℃</w:t>
+              <w:t>20.9℃</w:t>
             </w:r>
           </w:p>
         </w:tc>
@@ -2214,7 +2214,7 @@
                 <w:rFonts w:ascii="Times New Roman" w:hAnsi="Times New Roman" w:eastAsia="宋体"/>
                 <w:sz w:val="24"/>
               </w:rPr>
-              <w:t>2.1m/s</w:t>
+              <w:t>2.4m/s</w:t>
             </w:r>
           </w:p>
         </w:tc>
@@ -2277,7 +2277,7 @@
                 <w:rFonts w:ascii="Times New Roman" w:hAnsi="Times New Roman" w:eastAsia="宋体"/>
                 <w:sz w:val="24"/>
               </w:rPr>
-              <w:t>2.0m/s</w:t>
+              <w:t>2.6m/s</w:t>
             </w:r>
           </w:p>
         </w:tc>
@@ -2301,7 +2301,7 @@
           <w:sz w:val="24"/>
           <w:szCs w:val="24"/>
         </w:rPr>
-        <w:t>以上参数摘自《民用建筑供暖通风与空气调节设计规范》GB50736-2012中麻城市</w:t>
+        <w:t>以上参数摘自《民用建筑供暖通风与空气调节设计规范》GB50736-2012中达尔罕茂明安联合旗</w:t>
       </w:r>
       <w:commentRangeStart w:id="18"/>
       <w:r>
@@ -2368,7 +2368,7 @@
           <w:sz w:val="24"/>
           <w:szCs w:val="24"/>
         </w:rPr>
-        <w:t>麻城石材循环经济产业园</w:t>
+        <w:t>达茂旗零碳博物馆能源站</w:t>
       </w:r>
       <w:commentRangeEnd w:id="19"/>
       <w:r>
@@ -2535,7 +2535,7 @@
           <w:sz w:val="24"/>
           <w:szCs w:val="24"/>
         </w:rPr>
-        <w:t>图2麻城市</w:t>
+        <w:t>图2达尔罕茂明安联合旗</w:t>
       </w:r>
       <w:r>
         <w:commentReference w:id="22"/>
@@ -2569,15 +2569,15 @@
         </w:rPr>
         <w:t>3.3</w:t>
       </w:r>
+      <w:bookmarkStart w:id="4" w:name="OLE_LINK6"/>
       <w:commentRangeStart w:id="23"/>
-      <w:bookmarkStart w:id="4" w:name="OLE_LINK6"/>
-      <w:r>
-        <w:rPr>
-          <w:rFonts w:ascii="Times New Roman" w:hAnsi="Times New Roman" w:eastAsia="宋体" w:cs="Times New Roman"/>
-          <w:sz w:val="24"/>
-          <w:szCs w:val="24"/>
-        </w:rPr>
-        <w:t>麻城石材循环经济产业园</w:t>
+      <w:r>
+        <w:rPr>
+          <w:rFonts w:ascii="Times New Roman" w:hAnsi="Times New Roman" w:eastAsia="宋体" w:cs="Times New Roman"/>
+          <w:sz w:val="24"/>
+          <w:szCs w:val="24"/>
+        </w:rPr>
+        <w:t>达茂旗零碳博物馆能源站</w:t>
       </w:r>
       <w:commentRangeEnd w:id="23"/>
       <w:r>
@@ -2632,7 +2632,7 @@
           <w:sz w:val="24"/>
           <w:szCs w:val="24"/>
         </w:rPr>
-        <w:t>麻城市</w:t>
+        <w:t>达尔罕茂明安联合旗</w:t>
       </w:r>
       <w:r>
         <w:rPr>
@@ -2658,7 +2658,7 @@
           <w:sz w:val="24"/>
           <w:szCs w:val="24"/>
         </w:rPr>
-        <w:t>目每年采暖期3个月（12月15日～次年3月15日）。</w:t>
+        <w:t>目每年采暖期6.5个月（10月1日～次年4月15日）。</w:t>
       </w:r>
       <w:r>
         <w:rPr>
@@ -2703,7 +2703,7 @@
           <w:sz w:val="24"/>
           <w:szCs w:val="24"/>
         </w:rPr>
-        <w:t>麻城石材循环经济产业园</w:t>
+        <w:t>达茂旗零碳博物馆能源站</w:t>
       </w:r>
       <w:commentRangeEnd w:id="26"/>
       <w:r>
@@ -2906,7 +2906,7 @@
           <w:szCs w:val="24"/>
           <w:highlight w:val="none"/>
         </w:rPr>
-        <w:t>麻城石材循环经济产业园</w:t>
+        <w:t>达茂旗零碳博物馆能源站</w:t>
       </w:r>
       <w:commentRangeEnd w:id="27"/>
       <w:r>
@@ -2980,7 +2980,7 @@
           <w:szCs w:val="24"/>
           <w:u w:val="none"/>
         </w:rPr>
-        <w:t>全年的电-热-冷需求呈规律性变化趋势，其中：电负荷峰值为2463kWh，热负荷峰值为21861kWh，冷负荷峰值为12089kWh。全年电负荷共8100000kWh，热负荷共4181816kWh，冷负荷共9600000kWh。</w:t>
+        <w:t>全年的电-热-冷需求呈规律性变化趋势，其中：电负荷峰值为230kWh，热负荷峰值为3652kWh，冷负荷峰值为3059kWh。全年电负荷共716239kWh，热负荷共4319422kWh，冷负荷共761988kWh。</w:t>
       </w:r>
     </w:p>
     <w:p>
@@ -3008,7 +3008,7 @@
           <w:sz w:val="24"/>
           <w:szCs w:val="24"/>
         </w:rPr>
-        <w:t>麻城石材循环经济产业园</w:t>
+        <w:t>达茂旗零碳博物馆能源站</w:t>
       </w:r>
       <w:commentRangeEnd w:id="28"/>
       <w:r>
@@ -3045,7 +3045,7 @@
           <w:sz w:val="24"/>
           <w:szCs w:val="24"/>
         </w:rPr>
-        <w:t>随着麻城市的快速发展，电力资源紧张的问题将会日益突出。空调负荷的逐时分布特征，导致电力系统中，空调系统所用电力的份额越大，电力系统年负荷率就越低，季节峰谷比就越大。这意味着：电力系统的效率降低、能耗增加、利用率低下。当有其他替代能源且技术与经济合理时，应适度降低空调冷、热源对电力的依赖。本测算项目采用麻城市</w:t>
+        <w:t>随着达尔罕茂明安联合旗的快速发展，电力资源紧张的问题将会日益突出。空调负荷的逐时分布特征，导致电力系统中，空调系统所用电力的份额越大，电力系统年负荷率就越低，季节峰谷比就越大。这意味着：电力系统的效率降低、能耗增加、利用率低下。当有其他替代能源且技术与经济合理时，应适度降低空调冷、热源对电力的依赖。本测算项目采用达尔罕茂明安联合旗</w:t>
       </w:r>
       <w:r>
         <w:rPr>
@@ -3062,7 +3062,7 @@
           <w:sz w:val="24"/>
           <w:szCs w:val="24"/>
         </w:rPr>
-        <w:t>麻城石材循环经济产业园</w:t>
+        <w:t>达茂旗零碳博物馆能源站</w:t>
       </w:r>
       <w:commentRangeEnd w:id="29"/>
       <w:r>
@@ -3088,7 +3088,7 @@
           <w:sz w:val="24"/>
           <w:szCs w:val="24"/>
         </w:rPr>
-        <w:t>为工业用电：谷时用电0.3元/kWh，峰时用电1元/kWh</w:t>
+        <w:t>为为充分考虑蒙西电网新能源发电出力波动、净负荷曲线变化特性，根据电力供需状况和季节负荷特性，将每年1-5月、9-12月划分为大风季，6-8月划分为小风季，将每日用电划分为峰、谷、平时段。大风季（1-5月、9-12月）峰时段4小时:17:00-21:00，平时段11小时:4:00-10:00、15:00-17:00、21:00-24:00，谷时段9小时:0:00-4:00、10:00-15:00。小风季（6-8月）峰时段6小时:5:00-7:00、17:00-21:00，平时段13小时:7:00-10:00、15:00-17:00、21:00-次日5:00，谷时段5小时:10:00-15:00。大风季峰平谷交易价格比为1.48:1:0.79，平段价格为平时段平均交易价格，峰段在平段价格的基础上上浮48%，谷段在平段价格的基础上下浮21%。小风季峰平谷交易价格比为1.48:1:0.47，平段价格为平时段平均交易价格，峰段在平段价格的基础上上浮48%，谷段在平段价格的基础上下浮53%。</w:t>
       </w:r>
     </w:p>
     <w:p>
@@ -3114,7 +3114,7 @@
           <w:sz w:val="24"/>
           <w:szCs w:val="24"/>
         </w:rPr>
-        <w:t>氢能被广泛视为21世纪终极常规清洁能源，具有零污染物排放、零碳排放、水-水可再生循环等特点。近年来，氢能制备和储运技术的快速发展，为氢能在能源供需系统的广泛应用奠定了基础。氢能与可再生能源、传统能源系统的有效结合，已成为当前能源系统节能优化和清洁化的重要前沿技术之一。在未来能源转型升级的过程中，氢能将扮演重要角色。氢能的引入可以促进大规模、高效的可再生能源整合。氢气可以通过电解水产生，从而消纳风电、光伏等可再生能源发电的不确定性；氢能还可以作为长期无碳的季节性储存介质，它可以根据供给需求灵活地储存可再生能源，并起到平衡供求关系的作用，这使氢能成为了能源转型的一个重要基石。根据世界能源理事会、国际可再生能源署等机构的定义，氢气目前的来源主要有三种，分别被为灰氢（由化石能源制得的氢气，氢气产生的过程中产生了碳排放）、蓝氢（由灰氢结合碳捕捉、封存和利用技术制得）和绿氢（由可再生电力电解制取的氢气，没有碳排放）。根据麻城市统计年鉴的数据，再经过调研，目前该地区制氢潜力优秀</w:t>
+        <w:t>氢能被广泛视为21世纪终极常规清洁能源，具有零污染物排放、零碳排放、水-水可再生循环等特点。近年来，氢能制备和储运技术的快速发展，为氢能在能源供需系统的广泛应用奠定了基础。氢能与可再生能源、传统能源系统的有效结合，已成为当前能源系统节能优化和清洁化的重要前沿技术之一。在未来能源转型升级的过程中，氢能将扮演重要角色。氢能的引入可以促进大规模、高效的可再生能源整合。氢气可以通过电解水产生，从而消纳风电、光伏等可再生能源发电的不确定性；氢能还可以作为长期无碳的季节性储存介质，它可以根据供给需求灵活地储存可再生能源，并起到平衡供求关系的作用，这使氢能成为了能源转型的一个重要基石。根据世界能源理事会、国际可再生能源署等机构的定义，氢气目前的来源主要有三种，分别被为灰氢（由化石能源制得的氢气，氢气产生的过程中产生了碳排放）、蓝氢（由灰氢结合碳捕捉、封存和利用技术制得）和绿氢（由可再生电力电解制取的氢气，没有碳排放）。根据达尔罕茂明安联合旗统计年鉴的数据，再经过调研，目前该地区制氢潜力优秀。</w:t>
       </w:r>
       <w:r>
         <w:commentReference w:id="30"/>
@@ -3133,7 +3133,7 @@
           <w:sz w:val="24"/>
           <w:szCs w:val="24"/>
         </w:rPr>
-        <w:t>2021年7月23日，国家发展改革委、国家能源局正式联合发布《关于加快推动新型储能发展的指导意见》，氢能被明确纳入“新型储能”，意味着氢储能正在得到越来越多的关注和认可。氢能被广泛视为21世纪终极常规清洁能源，具有零污染物排放、零碳排放、水-水可再生循环等特点。近年来，氢能制备和储运技术的快速发展，为氢能在能源供需系统的广泛应用奠定了基础。氢能与可再生能源、传统能源系统的有效结合，已成为当前能源系统节能优化和清洁化的重要前沿技术之一，在未来能源转型升级的过程中，氢能将扮演重要角色。对于风力发电、光伏发电之类的不稳定能源，氢储能则是一个非常理想的解决方案</w:t>
+        <w:t>2021年7月23日，国家发展改革委、国家能源局正式联合发布《关于加快推动新型储能发展的指导意见》，氢能被明确纳入“新型储能”，意味着氢储能正在得到越来越多的关注和认可。氢能被广泛视为21世纪终极常规清洁能源，具有零污染物排放、零碳排放、水-水可再生循环等特点。近年来，氢能制备和储运技术的快速发展，为氢能在能源供需系统的广泛应用奠定了基础。氢能与可再生能源、传统能源系统的有效结合，已成为当前能源系统节能优化和清洁化的重要前沿技术之一，在未来能源转型升级的过程中，氢能将扮演重要角色。对于风力发电、光伏发电之类的不稳定能源，氢储能则是一个非常理想的解决方案。</w:t>
       </w:r>
       <w:r>
         <w:rPr>
@@ -3166,6 +3166,7 @@
           <w:sz w:val="24"/>
           <w:szCs w:val="24"/>
         </w:rPr>
+        <w:t>地热资源属新能源，价廉、方便且无污染，可广泛应用于化工、纺织工业、居民区供热及温室栽培。高温热水中的氟、硅酸、碘、硼酸等含量均达到或超过医疗矿水含量，对多种疾病具有良好的理疗效果，有较高医疗价值。根据中国建科院《中国地源热泵应用适宜性评价》结果显示：寒冷气候区为适宜区，表明各项指标均适宜；夏热冬冷气候区为一般适宜区，表明吸排热量不平衡率偏高、且与当地常规系统相比经济性较差。达茂旗属于夏热冬冷气候区。</w:t>
       </w:r>
       <w:r>
         <w:rPr>
@@ -3260,7 +3261,7 @@
           <w:sz w:val="24"/>
           <w:szCs w:val="24"/>
         </w:rPr>
-        <w:t>麻城石材循环经济产业园</w:t>
+        <w:t>达茂旗零碳博物馆能源站</w:t>
       </w:r>
       <w:commentRangeEnd w:id="35"/>
       <w:r>
@@ -4207,7 +4208,7 @@
                 <w:u w:val="none"/>
                 <w:lang w:val="en-US" w:eastAsia="zh-CN" w:bidi="ar"/>
               </w:rPr>
-              <w:t>电堆氢转电系数</w:t>
+              <w:t>转电系数</w:t>
             </w:r>
           </w:p>
         </w:tc>
@@ -4391,7 +4392,7 @@
                 <w:u w:val="none"/>
                 <w:lang w:val="en-US" w:eastAsia="zh-CN" w:bidi="ar"/>
               </w:rPr>
-              <w:t>电堆氢转热系数</w:t>
+              <w:t>转热系数</w:t>
             </w:r>
           </w:p>
         </w:tc>
@@ -4671,12 +4672,6 @@
             <w:insideV w:val="none" w:color="auto" w:sz="0" w:space="0"/>
           </w:tblBorders>
           <w:shd w:val="clear" w:color="auto" w:fill="auto"/>
-          <w:tblCellMar>
-            <w:top w:w="0" w:type="dxa"/>
-            <w:left w:w="108" w:type="dxa"/>
-            <w:bottom w:w="0" w:type="dxa"/>
-            <w:right w:w="108" w:type="dxa"/>
-          </w:tblCellMar>
         </w:tblPrEx>
         <w:trPr>
           <w:trHeight w:val="300" w:hRule="atLeast"/>
@@ -4855,12 +4850,6 @@
             <w:insideV w:val="none" w:color="auto" w:sz="0" w:space="0"/>
           </w:tblBorders>
           <w:shd w:val="clear" w:color="auto" w:fill="auto"/>
-          <w:tblCellMar>
-            <w:top w:w="0" w:type="dxa"/>
-            <w:left w:w="108" w:type="dxa"/>
-            <w:bottom w:w="0" w:type="dxa"/>
-            <w:right w:w="108" w:type="dxa"/>
-          </w:tblCellMar>
         </w:tblPrEx>
         <w:trPr>
           <w:trHeight w:val="90" w:hRule="atLeast"/>
@@ -5854,7 +5843,7 @@
                 <w:u w:val="none"/>
                 <w:lang w:val="en-US" w:eastAsia="zh-CN" w:bidi="ar"/>
               </w:rPr>
-              <w:t>地源热泵</w:t>
+              <w:t>电锅炉</w:t>
             </w:r>
           </w:p>
         </w:tc>
@@ -5891,18 +5880,26 @@
             </w:pPr>
             <w:r>
               <w:rPr>
-                <w:rFonts w:ascii="Times New Roman" w:hAnsi="Times New Roman" w:cs="Times New Roman"/>
-                <w:sz w:val="24"/>
-                <w:szCs w:val="24"/>
+                <w:rFonts w:hint="eastAsia" w:ascii="Times New Roman" w:hAnsi="Times New Roman" w:eastAsia="宋体" w:cs="Times New Roman"/>
+                <w:i w:val="0"/>
+                <w:iCs w:val="0"/>
+                <w:kern w:val="2"/>
+                <w:sz w:val="24"/>
+                <w:szCs w:val="24"/>
+                <w:u w:val="none"/>
                 <w:lang w:val="en-US" w:eastAsia="zh-CN" w:bidi="ar"/>
               </w:rPr>
               <w:t>制热</w:t>
             </w:r>
             <w:r>
               <w:rPr>
-                <w:rFonts w:ascii="Times New Roman" w:hAnsi="Times New Roman" w:eastAsia="宋体" w:cs="Times New Roman"/>
-                <w:sz w:val="24"/>
-                <w:szCs w:val="24"/>
+                <w:rFonts w:hint="default" w:ascii="Times New Roman" w:hAnsi="Times New Roman" w:eastAsia="宋体" w:cs="Times New Roman"/>
+                <w:i w:val="0"/>
+                <w:iCs w:val="0"/>
+                <w:kern w:val="2"/>
+                <w:sz w:val="24"/>
+                <w:szCs w:val="24"/>
+                <w:u w:val="none"/>
                 <w:lang w:val="en-US" w:eastAsia="zh-CN" w:bidi="ar"/>
               </w:rPr>
               <w:t>COP</w:t>
@@ -5945,7 +5942,7 @@
                 <w:rFonts w:ascii="Times New Roman" w:hAnsi="Times New Roman" w:eastAsia="宋体"/>
                 <w:sz w:val="24"/>
               </w:rPr>
-              <w:t>3.54</w:t>
+              <w:t>0.9</w:t>
             </w:r>
           </w:p>
         </w:tc>
@@ -5964,15 +5961,16 @@
           <w:p>
             <w:pPr>
               <w:spacing w:line="360" w:lineRule="auto"/>
-              <w:ind w:firstLine="0" w:firstLineChars="0"/>
-              <w:jc w:val="center"/>
-              <w:rPr>
-                <w:rFonts w:hint="default" w:ascii="Times New Roman" w:hAnsi="Times New Roman" w:eastAsia="宋体" w:cs="Times New Roman"/>
-                <w:i w:val="0"/>
-                <w:iCs w:val="0"/>
-                <w:sz w:val="24"/>
-                <w:szCs w:val="24"/>
-                <w:u w:val="none"/>
+              <w:ind w:firstLine="0"/>
+              <w:jc w:val="center"/>
+              <w:rPr>
+                <w:rFonts w:hint="default" w:ascii="Times New Roman" w:hAnsi="Times New Roman" w:eastAsia="宋体" w:cs="Times New Roman"/>
+                <w:i w:val="0"/>
+                <w:iCs w:val="0"/>
+                <w:sz w:val="24"/>
+                <w:szCs w:val="24"/>
+                <w:u w:val="none"/>
+                <w:lang w:val="en-US" w:eastAsia="zh-CN"/>
               </w:rPr>
             </w:pPr>
             <w:r>
@@ -6074,21 +6072,16 @@
             </w:pPr>
             <w:r>
               <w:rPr>
-                <w:rFonts w:ascii="Times New Roman" w:hAnsi="Times New Roman" w:cs="Times New Roman"/>
-                <w:sz w:val="24"/>
-                <w:szCs w:val="24"/>
+                <w:rFonts w:hint="default" w:ascii="Times New Roman" w:hAnsi="Times New Roman" w:eastAsia="宋体" w:cs="Times New Roman"/>
+                <w:i w:val="0"/>
+                <w:iCs w:val="0"/>
+                <w:kern w:val="2"/>
+                <w:sz w:val="24"/>
+                <w:szCs w:val="24"/>
+                <w:u w:val="none"/>
                 <w:lang w:val="en-US" w:eastAsia="zh-CN" w:bidi="ar"/>
               </w:rPr>
-              <w:t>制冷</w:t>
-            </w:r>
-            <w:r>
-              <w:rPr>
-                <w:rFonts w:ascii="Times New Roman" w:hAnsi="Times New Roman" w:eastAsia="宋体" w:cs="Times New Roman"/>
-                <w:sz w:val="24"/>
-                <w:szCs w:val="24"/>
-                <w:lang w:val="en-US" w:eastAsia="zh-CN" w:bidi="ar"/>
-              </w:rPr>
-              <w:t>COP</w:t>
+              <w:t>投资单价</w:t>
             </w:r>
           </w:p>
         </w:tc>
@@ -6121,7 +6114,6 @@
                 <w:sz w:val="24"/>
                 <w:szCs w:val="24"/>
                 <w:u w:val="none"/>
-                <w:lang w:val="en-US"/>
               </w:rPr>
             </w:pPr>
             <w:r>
@@ -6129,7 +6121,7 @@
                 <w:rFonts w:ascii="Times New Roman" w:hAnsi="Times New Roman" w:eastAsia="宋体"/>
                 <w:sz w:val="24"/>
               </w:rPr>
-              <w:t>4</w:t>
+              <w:t>500</w:t>
             </w:r>
           </w:p>
         </w:tc>
@@ -6147,29 +6139,44 @@
           </w:tcPr>
           <w:p>
             <w:pPr>
+              <w:keepNext w:val="0"/>
+              <w:keepLines w:val="0"/>
+              <w:widowControl/>
+              <w:suppressLineNumbers w:val="0"/>
               <w:spacing w:line="360" w:lineRule="auto"/>
-              <w:ind w:firstLine="0" w:firstLineChars="0"/>
-              <w:jc w:val="center"/>
-              <w:rPr>
-                <w:rFonts w:hint="default" w:ascii="Times New Roman" w:hAnsi="Times New Roman" w:eastAsia="宋体" w:cs="Times New Roman"/>
-                <w:i w:val="0"/>
-                <w:iCs w:val="0"/>
-                <w:sz w:val="24"/>
-                <w:szCs w:val="24"/>
-                <w:u w:val="none"/>
-              </w:rPr>
-            </w:pPr>
-            <w:r>
-              <w:rPr>
-                <w:rFonts w:hint="eastAsia" w:ascii="Times New Roman" w:hAnsi="Times New Roman" w:eastAsia="宋体" w:cs="Times New Roman"/>
-                <w:i w:val="0"/>
-                <w:iCs w:val="0"/>
-                <w:sz w:val="24"/>
-                <w:szCs w:val="24"/>
-                <w:u w:val="none"/>
-                <w:lang w:val="en-US" w:eastAsia="zh-CN"/>
-              </w:rPr>
-              <w:t>-</w:t>
+              <w:ind w:firstLine="0"/>
+              <w:jc w:val="center"/>
+              <w:textAlignment w:val="auto"/>
+              <w:rPr>
+                <w:rFonts w:hint="default" w:ascii="Times New Roman" w:hAnsi="Times New Roman" w:eastAsia="宋体" w:cs="Times New Roman"/>
+                <w:i w:val="0"/>
+                <w:iCs w:val="0"/>
+                <w:sz w:val="24"/>
+                <w:szCs w:val="24"/>
+                <w:u w:val="none"/>
+              </w:rPr>
+            </w:pPr>
+            <w:r>
+              <w:rPr>
+                <w:rFonts w:hint="default" w:ascii="Times New Roman" w:hAnsi="Times New Roman" w:eastAsia="宋体" w:cs="Times New Roman"/>
+                <w:i w:val="0"/>
+                <w:iCs w:val="0"/>
+                <w:kern w:val="2"/>
+                <w:sz w:val="24"/>
+                <w:szCs w:val="24"/>
+                <w:u w:val="none"/>
+                <w:lang w:val="en-US" w:eastAsia="zh-CN" w:bidi="ar"/>
+              </w:rPr>
+              <w:t>元</w:t>
+            </w:r>
+            <w:r>
+              <w:rPr>
+                <w:rFonts w:ascii="Times New Roman" w:hAnsi="Times New Roman" w:eastAsia="宋体" w:cs="Times New Roman"/>
+                <w:sz w:val="24"/>
+                <w:szCs w:val="24"/>
+                <w:lang w:val="en-US" w:eastAsia="zh-CN" w:bidi="ar"/>
+              </w:rPr>
+              <w:t>/kW</w:t>
             </w:r>
           </w:p>
         </w:tc>
@@ -6184,6 +6191,372 @@
             <w:insideH w:val="none" w:color="auto" w:sz="0" w:space="0"/>
             <w:insideV w:val="none" w:color="auto" w:sz="0" w:space="0"/>
           </w:tblBorders>
+          <w:shd w:val="clear" w:color="auto" w:fill="auto"/>
+        </w:tblPrEx>
+        <w:trPr>
+          <w:trHeight w:val="300" w:hRule="atLeast"/>
+        </w:trPr>
+        <w:tc>
+          <w:tcPr>
+            <w:tcW w:w="2186" w:type="dxa"/>
+            <w:vMerge w:val="continue"/>
+            <w:tcBorders>
+              <w:top w:val="nil"/>
+              <w:left w:val="nil"/>
+              <w:bottom w:val="nil"/>
+              <w:right w:val="nil"/>
+            </w:tcBorders>
+            <w:shd w:val="clear" w:color="auto" w:fill="auto"/>
+            <w:vAlign w:val="center"/>
+          </w:tcPr>
+          <w:p>
+            <w:pPr>
+              <w:spacing w:line="360" w:lineRule="auto"/>
+              <w:ind w:firstLine="420"/>
+              <w:jc w:val="center"/>
+              <w:rPr>
+                <w:rFonts w:hint="default" w:ascii="Times New Roman" w:hAnsi="Times New Roman" w:eastAsia="宋体" w:cs="Times New Roman"/>
+                <w:i w:val="0"/>
+                <w:iCs w:val="0"/>
+                <w:color w:val="auto"/>
+                <w:sz w:val="24"/>
+                <w:szCs w:val="24"/>
+                <w:u w:val="none"/>
+              </w:rPr>
+            </w:pPr>
+          </w:p>
+        </w:tc>
+        <w:tc>
+          <w:tcPr>
+            <w:tcW w:w="2561" w:type="dxa"/>
+            <w:tcBorders>
+              <w:top w:val="nil"/>
+              <w:left w:val="nil"/>
+              <w:bottom w:val="nil"/>
+              <w:right w:val="nil"/>
+            </w:tcBorders>
+            <w:shd w:val="clear" w:color="auto" w:fill="auto"/>
+            <w:vAlign w:val="center"/>
+          </w:tcPr>
+          <w:p>
+            <w:pPr>
+              <w:keepNext w:val="0"/>
+              <w:keepLines w:val="0"/>
+              <w:widowControl/>
+              <w:suppressLineNumbers w:val="0"/>
+              <w:spacing w:line="360" w:lineRule="auto"/>
+              <w:ind w:firstLine="0"/>
+              <w:jc w:val="center"/>
+              <w:textAlignment w:val="auto"/>
+              <w:rPr>
+                <w:rFonts w:hint="default" w:ascii="Times New Roman" w:hAnsi="Times New Roman" w:eastAsia="宋体" w:cs="Times New Roman"/>
+                <w:i w:val="0"/>
+                <w:iCs w:val="0"/>
+                <w:sz w:val="24"/>
+                <w:szCs w:val="24"/>
+                <w:u w:val="none"/>
+              </w:rPr>
+            </w:pPr>
+            <w:r>
+              <w:rPr>
+                <w:rFonts w:hint="default" w:ascii="Times New Roman" w:hAnsi="Times New Roman" w:eastAsia="宋体" w:cs="Times New Roman"/>
+                <w:i w:val="0"/>
+                <w:iCs w:val="0"/>
+                <w:kern w:val="2"/>
+                <w:sz w:val="24"/>
+                <w:szCs w:val="24"/>
+                <w:u w:val="none"/>
+                <w:lang w:val="en-US" w:eastAsia="zh-CN" w:bidi="ar"/>
+              </w:rPr>
+              <w:t>使用年限</w:t>
+            </w:r>
+          </w:p>
+        </w:tc>
+        <w:tc>
+          <w:tcPr>
+            <w:tcW w:w="1543" w:type="dxa"/>
+            <w:tcBorders>
+              <w:top w:val="nil"/>
+              <w:left w:val="nil"/>
+              <w:bottom w:val="nil"/>
+              <w:right w:val="nil"/>
+            </w:tcBorders>
+            <w:shd w:val="clear" w:color="auto" w:fill="auto"/>
+            <w:vAlign w:val="center"/>
+          </w:tcPr>
+          <w:p>
+            <w:pPr>
+              <w:keepNext w:val="0"/>
+              <w:keepLines w:val="0"/>
+              <w:widowControl/>
+              <w:suppressLineNumbers w:val="0"/>
+              <w:spacing w:line="360" w:lineRule="auto"/>
+              <w:ind w:firstLine="0"/>
+              <w:jc w:val="center"/>
+              <w:textAlignment w:val="auto"/>
+              <w:rPr>
+                <w:rFonts w:hint="default" w:ascii="Times New Roman" w:hAnsi="Times New Roman" w:eastAsia="宋体" w:cs="Times New Roman"/>
+                <w:i w:val="0"/>
+                <w:iCs w:val="0"/>
+                <w:sz w:val="24"/>
+                <w:szCs w:val="24"/>
+                <w:u w:val="none"/>
+              </w:rPr>
+            </w:pPr>
+            <w:r>
+              <w:rPr>
+                <w:rFonts w:ascii="Times New Roman" w:hAnsi="Times New Roman" w:eastAsia="宋体"/>
+                <w:sz w:val="24"/>
+              </w:rPr>
+              <w:t>10</w:t>
+            </w:r>
+          </w:p>
+        </w:tc>
+        <w:tc>
+          <w:tcPr>
+            <w:tcW w:w="1521" w:type="dxa"/>
+            <w:tcBorders>
+              <w:top w:val="nil"/>
+              <w:left w:val="nil"/>
+              <w:bottom w:val="nil"/>
+              <w:right w:val="nil"/>
+            </w:tcBorders>
+            <w:shd w:val="clear" w:color="auto" w:fill="auto"/>
+            <w:vAlign w:val="center"/>
+          </w:tcPr>
+          <w:p>
+            <w:pPr>
+              <w:keepNext w:val="0"/>
+              <w:keepLines w:val="0"/>
+              <w:widowControl/>
+              <w:suppressLineNumbers w:val="0"/>
+              <w:spacing w:line="360" w:lineRule="auto"/>
+              <w:ind w:firstLine="0"/>
+              <w:jc w:val="center"/>
+              <w:textAlignment w:val="auto"/>
+              <w:rPr>
+                <w:rFonts w:hint="default" w:ascii="Times New Roman" w:hAnsi="Times New Roman" w:eastAsia="宋体" w:cs="Times New Roman"/>
+                <w:i w:val="0"/>
+                <w:iCs w:val="0"/>
+                <w:sz w:val="24"/>
+                <w:szCs w:val="24"/>
+                <w:u w:val="none"/>
+              </w:rPr>
+            </w:pPr>
+            <w:r>
+              <w:rPr>
+                <w:rFonts w:hint="default" w:ascii="Times New Roman" w:hAnsi="Times New Roman" w:eastAsia="宋体" w:cs="Times New Roman"/>
+                <w:i w:val="0"/>
+                <w:iCs w:val="0"/>
+                <w:kern w:val="2"/>
+                <w:sz w:val="24"/>
+                <w:szCs w:val="24"/>
+                <w:u w:val="none"/>
+                <w:lang w:val="en-US" w:eastAsia="zh-CN" w:bidi="ar"/>
+              </w:rPr>
+              <w:t>年</w:t>
+            </w:r>
+          </w:p>
+        </w:tc>
+      </w:tr>
+      <w:tr>
+        <w:tblPrEx>
+          <w:tblBorders>
+            <w:top w:val="none" w:color="auto" w:sz="0" w:space="0"/>
+            <w:left w:val="none" w:color="auto" w:sz="0" w:space="0"/>
+            <w:bottom w:val="none" w:color="auto" w:sz="0" w:space="0"/>
+            <w:right w:val="none" w:color="auto" w:sz="0" w:space="0"/>
+            <w:insideH w:val="none" w:color="auto" w:sz="0" w:space="0"/>
+            <w:insideV w:val="none" w:color="auto" w:sz="0" w:space="0"/>
+          </w:tblBorders>
+          <w:shd w:val="clear" w:color="auto" w:fill="auto"/>
+        </w:tblPrEx>
+        <w:trPr>
+          <w:trHeight w:val="576" w:hRule="atLeast"/>
+        </w:trPr>
+        <w:tc>
+          <w:tcPr>
+            <w:tcW w:w="2186" w:type="dxa"/>
+            <w:vMerge w:val="restart"/>
+            <w:tcBorders>
+              <w:top w:val="nil"/>
+              <w:left w:val="nil"/>
+              <w:bottom w:val="nil"/>
+              <w:right w:val="nil"/>
+            </w:tcBorders>
+            <w:shd w:val="clear" w:color="auto" w:fill="auto"/>
+            <w:vAlign w:val="center"/>
+          </w:tcPr>
+          <w:p>
+            <w:pPr>
+              <w:keepNext w:val="0"/>
+              <w:keepLines w:val="0"/>
+              <w:widowControl/>
+              <w:suppressLineNumbers w:val="0"/>
+              <w:spacing w:line="360" w:lineRule="auto"/>
+              <w:ind w:firstLine="0"/>
+              <w:jc w:val="center"/>
+              <w:textAlignment w:val="auto"/>
+              <w:rPr>
+                <w:rFonts w:hint="default" w:ascii="Times New Roman" w:hAnsi="Times New Roman" w:eastAsia="宋体" w:cs="Times New Roman"/>
+                <w:i w:val="0"/>
+                <w:iCs w:val="0"/>
+                <w:sz w:val="24"/>
+                <w:szCs w:val="24"/>
+                <w:u w:val="none"/>
+              </w:rPr>
+            </w:pPr>
+            <w:r>
+              <w:rPr>
+                <w:rFonts w:hint="default" w:ascii="Times New Roman" w:hAnsi="Times New Roman" w:eastAsia="宋体" w:cs="Times New Roman"/>
+                <w:i w:val="0"/>
+                <w:iCs w:val="0"/>
+                <w:kern w:val="2"/>
+                <w:sz w:val="24"/>
+                <w:szCs w:val="24"/>
+                <w:u w:val="none"/>
+                <w:lang w:val="en-US" w:eastAsia="zh-CN" w:bidi="ar"/>
+              </w:rPr>
+              <w:t>地源热泵</w:t>
+            </w:r>
+          </w:p>
+        </w:tc>
+        <w:tc>
+          <w:tcPr>
+            <w:tcW w:w="2561" w:type="dxa"/>
+            <w:tcBorders>
+              <w:top w:val="nil"/>
+              <w:left w:val="nil"/>
+              <w:bottom w:val="nil"/>
+              <w:right w:val="nil"/>
+            </w:tcBorders>
+            <w:shd w:val="clear" w:color="auto" w:fill="auto"/>
+            <w:vAlign w:val="center"/>
+          </w:tcPr>
+          <w:p>
+            <w:pPr>
+              <w:keepNext w:val="0"/>
+              <w:keepLines w:val="0"/>
+              <w:widowControl/>
+              <w:suppressLineNumbers w:val="0"/>
+              <w:spacing w:line="360" w:lineRule="auto"/>
+              <w:ind w:firstLine="0"/>
+              <w:jc w:val="center"/>
+              <w:textAlignment w:val="auto"/>
+              <w:rPr>
+                <w:rFonts w:hint="default" w:ascii="Times New Roman" w:hAnsi="Times New Roman" w:eastAsia="宋体" w:cs="Times New Roman"/>
+                <w:i w:val="0"/>
+                <w:iCs w:val="0"/>
+                <w:sz w:val="24"/>
+                <w:szCs w:val="24"/>
+                <w:u w:val="none"/>
+                <w:lang w:bidi="ar"/>
+              </w:rPr>
+            </w:pPr>
+            <w:r>
+              <w:rPr>
+                <w:rFonts w:ascii="Times New Roman" w:hAnsi="Times New Roman" w:eastAsia="宋体" w:cs="Times New Roman"/>
+                <w:sz w:val="24"/>
+                <w:szCs w:val="24"/>
+                <w:u w:val="none"/>
+                <w:lang w:val="en-US" w:eastAsia="zh-CN" w:bidi="ar"/>
+              </w:rPr>
+              <w:t>制热COP</w:t>
+            </w:r>
+          </w:p>
+        </w:tc>
+        <w:tc>
+          <w:tcPr>
+            <w:tcW w:w="1543" w:type="dxa"/>
+            <w:tcBorders>
+              <w:top w:val="nil"/>
+              <w:left w:val="nil"/>
+              <w:bottom w:val="nil"/>
+              <w:right w:val="nil"/>
+            </w:tcBorders>
+            <w:shd w:val="clear" w:color="auto" w:fill="auto"/>
+            <w:vAlign w:val="center"/>
+          </w:tcPr>
+          <w:p>
+            <w:pPr>
+              <w:keepNext w:val="0"/>
+              <w:keepLines w:val="0"/>
+              <w:widowControl/>
+              <w:suppressLineNumbers w:val="0"/>
+              <w:spacing w:line="360" w:lineRule="auto"/>
+              <w:ind w:firstLine="0"/>
+              <w:jc w:val="center"/>
+              <w:textAlignment w:val="auto"/>
+              <w:rPr>
+                <w:rFonts w:hint="default" w:ascii="Times New Roman" w:hAnsi="Times New Roman" w:eastAsia="宋体" w:cs="Times New Roman"/>
+                <w:i w:val="0"/>
+                <w:iCs w:val="0"/>
+                <w:sz w:val="24"/>
+                <w:szCs w:val="24"/>
+                <w:u w:val="none"/>
+              </w:rPr>
+            </w:pPr>
+            <w:r>
+              <w:rPr>
+                <w:rFonts w:ascii="Times New Roman" w:hAnsi="Times New Roman" w:eastAsia="宋体"/>
+                <w:sz w:val="24"/>
+              </w:rPr>
+              <w:t>3.54</w:t>
+            </w:r>
+          </w:p>
+        </w:tc>
+        <w:tc>
+          <w:tcPr>
+            <w:tcW w:w="1521" w:type="dxa"/>
+            <w:tcBorders>
+              <w:top w:val="nil"/>
+              <w:left w:val="nil"/>
+              <w:bottom w:val="nil"/>
+              <w:right w:val="nil"/>
+            </w:tcBorders>
+            <w:shd w:val="clear" w:color="auto" w:fill="auto"/>
+            <w:vAlign w:val="center"/>
+          </w:tcPr>
+          <w:p>
+            <w:pPr>
+              <w:spacing w:line="360" w:lineRule="auto"/>
+              <w:ind w:firstLine="0" w:firstLineChars="0"/>
+              <w:jc w:val="center"/>
+              <w:rPr>
+                <w:rFonts w:hint="default" w:ascii="Times New Roman" w:hAnsi="Times New Roman" w:eastAsia="宋体" w:cs="Times New Roman"/>
+                <w:i w:val="0"/>
+                <w:iCs w:val="0"/>
+                <w:sz w:val="24"/>
+                <w:szCs w:val="24"/>
+                <w:u w:val="none"/>
+              </w:rPr>
+            </w:pPr>
+            <w:r>
+              <w:rPr>
+                <w:rFonts w:hint="eastAsia" w:ascii="Times New Roman" w:hAnsi="Times New Roman" w:eastAsia="宋体" w:cs="Times New Roman"/>
+                <w:i w:val="0"/>
+                <w:iCs w:val="0"/>
+                <w:sz w:val="24"/>
+                <w:szCs w:val="24"/>
+                <w:u w:val="none"/>
+                <w:lang w:val="en-US" w:eastAsia="zh-CN"/>
+              </w:rPr>
+              <w:t>-</w:t>
+            </w:r>
+          </w:p>
+        </w:tc>
+      </w:tr>
+      <w:tr>
+        <w:tblPrEx>
+          <w:tblBorders>
+            <w:top w:val="none" w:color="auto" w:sz="0" w:space="0"/>
+            <w:left w:val="none" w:color="auto" w:sz="0" w:space="0"/>
+            <w:bottom w:val="none" w:color="auto" w:sz="0" w:space="0"/>
+            <w:right w:val="none" w:color="auto" w:sz="0" w:space="0"/>
+            <w:insideH w:val="none" w:color="auto" w:sz="0" w:space="0"/>
+            <w:insideV w:val="none" w:color="auto" w:sz="0" w:space="0"/>
+          </w:tblBorders>
+          <w:shd w:val="clear" w:color="auto" w:fill="auto"/>
           <w:tblCellMar>
             <w:top w:w="0" w:type="dxa"/>
             <w:left w:w="108" w:type="dxa"/>
@@ -6253,20 +6626,18 @@
                 <w:sz w:val="24"/>
                 <w:szCs w:val="24"/>
                 <w:u w:val="none"/>
-              </w:rPr>
-            </w:pPr>
-            <w:r>
-              <w:rPr>
-                <w:rFonts w:hint="default" w:ascii="Times New Roman" w:hAnsi="Times New Roman" w:eastAsia="宋体" w:cs="Times New Roman"/>
-                <w:i w:val="0"/>
-                <w:iCs w:val="0"/>
-                <w:kern w:val="2"/>
+                <w:lang w:bidi="ar"/>
+              </w:rPr>
+            </w:pPr>
+            <w:r>
+              <w:rPr>
+                <w:rFonts w:ascii="Times New Roman" w:hAnsi="Times New Roman" w:eastAsia="宋体" w:cs="Times New Roman"/>
                 <w:sz w:val="24"/>
                 <w:szCs w:val="24"/>
                 <w:u w:val="none"/>
                 <w:lang w:val="en-US" w:eastAsia="zh-CN" w:bidi="ar"/>
               </w:rPr>
-              <w:t>投资单价</w:t>
+              <w:t>制冷COP</w:t>
             </w:r>
           </w:p>
         </w:tc>
@@ -6299,6 +6670,7 @@
                 <w:sz w:val="24"/>
                 <w:szCs w:val="24"/>
                 <w:u w:val="none"/>
+                <w:lang w:val="en-US"/>
               </w:rPr>
             </w:pPr>
             <w:r>
@@ -6306,13 +6678,105 @@
                 <w:rFonts w:ascii="Times New Roman" w:hAnsi="Times New Roman" w:eastAsia="宋体"/>
                 <w:sz w:val="24"/>
               </w:rPr>
-              <w:t>4000</w:t>
+              <w:t>4</w:t>
             </w:r>
           </w:p>
         </w:tc>
         <w:tc>
           <w:tcPr>
             <w:tcW w:w="1521" w:type="dxa"/>
+            <w:tcBorders>
+              <w:top w:val="nil"/>
+              <w:left w:val="nil"/>
+              <w:bottom w:val="nil"/>
+              <w:right w:val="nil"/>
+            </w:tcBorders>
+            <w:shd w:val="clear" w:color="auto" w:fill="auto"/>
+            <w:vAlign w:val="center"/>
+          </w:tcPr>
+          <w:p>
+            <w:pPr>
+              <w:spacing w:line="360" w:lineRule="auto"/>
+              <w:ind w:firstLine="0" w:firstLineChars="0"/>
+              <w:jc w:val="center"/>
+              <w:rPr>
+                <w:rFonts w:hint="default" w:ascii="Times New Roman" w:hAnsi="Times New Roman" w:eastAsia="宋体" w:cs="Times New Roman"/>
+                <w:i w:val="0"/>
+                <w:iCs w:val="0"/>
+                <w:sz w:val="24"/>
+                <w:szCs w:val="24"/>
+                <w:u w:val="none"/>
+              </w:rPr>
+            </w:pPr>
+            <w:r>
+              <w:rPr>
+                <w:rFonts w:hint="eastAsia" w:ascii="Times New Roman" w:hAnsi="Times New Roman" w:eastAsia="宋体" w:cs="Times New Roman"/>
+                <w:i w:val="0"/>
+                <w:iCs w:val="0"/>
+                <w:sz w:val="24"/>
+                <w:szCs w:val="24"/>
+                <w:u w:val="none"/>
+                <w:lang w:val="en-US" w:eastAsia="zh-CN"/>
+              </w:rPr>
+              <w:t>-</w:t>
+            </w:r>
+          </w:p>
+        </w:tc>
+      </w:tr>
+      <w:tr>
+        <w:tblPrEx>
+          <w:tblBorders>
+            <w:top w:val="none" w:color="auto" w:sz="0" w:space="0"/>
+            <w:left w:val="none" w:color="auto" w:sz="0" w:space="0"/>
+            <w:bottom w:val="none" w:color="auto" w:sz="0" w:space="0"/>
+            <w:right w:val="none" w:color="auto" w:sz="0" w:space="0"/>
+            <w:insideH w:val="none" w:color="auto" w:sz="0" w:space="0"/>
+            <w:insideV w:val="none" w:color="auto" w:sz="0" w:space="0"/>
+          </w:tblBorders>
+          <w:shd w:val="clear" w:color="auto" w:fill="auto"/>
+          <w:tblCellMar>
+            <w:top w:w="0" w:type="dxa"/>
+            <w:left w:w="108" w:type="dxa"/>
+            <w:bottom w:w="0" w:type="dxa"/>
+            <w:right w:w="108" w:type="dxa"/>
+          </w:tblCellMar>
+        </w:tblPrEx>
+        <w:trPr>
+          <w:trHeight w:val="330" w:hRule="atLeast"/>
+        </w:trPr>
+        <w:tc>
+          <w:tcPr>
+            <w:tcW w:w="2186" w:type="dxa"/>
+            <w:vMerge w:val="continue"/>
+            <w:tcBorders>
+              <w:top w:val="nil"/>
+              <w:left w:val="nil"/>
+              <w:bottom w:val="nil"/>
+              <w:right w:val="nil"/>
+            </w:tcBorders>
+            <w:shd w:val="clear" w:color="auto" w:fill="auto"/>
+            <w:vAlign w:val="center"/>
+          </w:tcPr>
+          <w:p>
+            <w:pPr>
+              <w:spacing w:line="360" w:lineRule="auto"/>
+              <w:ind w:firstLine="420"/>
+              <w:jc w:val="center"/>
+              <w:rPr>
+                <w:rFonts w:hint="default" w:ascii="Times New Roman" w:hAnsi="Times New Roman" w:eastAsia="宋体" w:cs="Times New Roman"/>
+                <w:i w:val="0"/>
+                <w:iCs w:val="0"/>
+                <w:color w:val="auto"/>
+                <w:sz w:val="24"/>
+                <w:szCs w:val="24"/>
+                <w:u w:val="none"/>
+              </w:rPr>
+            </w:pPr>
+          </w:p>
+        </w:tc>
+        <w:tc>
+          <w:tcPr>
+            <w:tcW w:w="2561" w:type="dxa"/>
             <w:tcBorders>
               <w:top w:val="nil"/>
               <w:left w:val="nil"/>
@@ -6352,6 +6816,92 @@
                 <w:u w:val="none"/>
                 <w:lang w:val="en-US" w:eastAsia="zh-CN" w:bidi="ar"/>
               </w:rPr>
+              <w:t>投资单价</w:t>
+            </w:r>
+          </w:p>
+        </w:tc>
+        <w:tc>
+          <w:tcPr>
+            <w:tcW w:w="1543" w:type="dxa"/>
+            <w:tcBorders>
+              <w:top w:val="nil"/>
+              <w:left w:val="nil"/>
+              <w:bottom w:val="nil"/>
+              <w:right w:val="nil"/>
+            </w:tcBorders>
+            <w:shd w:val="clear" w:color="auto" w:fill="auto"/>
+            <w:vAlign w:val="center"/>
+          </w:tcPr>
+          <w:p>
+            <w:pPr>
+              <w:keepNext w:val="0"/>
+              <w:keepLines w:val="0"/>
+              <w:widowControl/>
+              <w:suppressLineNumbers w:val="0"/>
+              <w:spacing w:line="360" w:lineRule="auto"/>
+              <w:ind w:firstLine="0"/>
+              <w:jc w:val="center"/>
+              <w:textAlignment w:val="auto"/>
+              <w:rPr>
+                <w:rFonts w:hint="default" w:ascii="Times New Roman" w:hAnsi="Times New Roman" w:eastAsia="宋体" w:cs="Times New Roman"/>
+                <w:i w:val="0"/>
+                <w:iCs w:val="0"/>
+                <w:sz w:val="24"/>
+                <w:szCs w:val="24"/>
+                <w:u w:val="none"/>
+              </w:rPr>
+            </w:pPr>
+            <w:r>
+              <w:rPr>
+                <w:rFonts w:ascii="Times New Roman" w:hAnsi="Times New Roman" w:eastAsia="宋体"/>
+                <w:sz w:val="24"/>
+              </w:rPr>
+              <w:t>4000</w:t>
+            </w:r>
+          </w:p>
+        </w:tc>
+        <w:tc>
+          <w:tcPr>
+            <w:tcW w:w="1521" w:type="dxa"/>
+            <w:tcBorders>
+              <w:top w:val="nil"/>
+              <w:left w:val="nil"/>
+              <w:bottom w:val="nil"/>
+              <w:right w:val="nil"/>
+            </w:tcBorders>
+            <w:shd w:val="clear" w:color="auto" w:fill="auto"/>
+            <w:vAlign w:val="center"/>
+          </w:tcPr>
+          <w:p>
+            <w:pPr>
+              <w:keepNext w:val="0"/>
+              <w:keepLines w:val="0"/>
+              <w:widowControl/>
+              <w:suppressLineNumbers w:val="0"/>
+              <w:spacing w:line="360" w:lineRule="auto"/>
+              <w:ind w:firstLine="0"/>
+              <w:jc w:val="center"/>
+              <w:textAlignment w:val="auto"/>
+              <w:rPr>
+                <w:rFonts w:hint="default" w:ascii="Times New Roman" w:hAnsi="Times New Roman" w:eastAsia="宋体" w:cs="Times New Roman"/>
+                <w:i w:val="0"/>
+                <w:iCs w:val="0"/>
+                <w:sz w:val="24"/>
+                <w:szCs w:val="24"/>
+                <w:u w:val="none"/>
+              </w:rPr>
+            </w:pPr>
+            <w:r>
+              <w:rPr>
+                <w:rFonts w:hint="default" w:ascii="Times New Roman" w:hAnsi="Times New Roman" w:eastAsia="宋体" w:cs="Times New Roman"/>
+                <w:i w:val="0"/>
+                <w:iCs w:val="0"/>
+                <w:kern w:val="2"/>
+                <w:sz w:val="24"/>
+                <w:szCs w:val="24"/>
+                <w:u w:val="none"/>
+                <w:lang w:val="en-US" w:eastAsia="zh-CN" w:bidi="ar"/>
+              </w:rPr>
               <w:t>元</w:t>
             </w:r>
             <w:r>
@@ -6362,6 +6912,736 @@
                 <w:lang w:val="en-US" w:eastAsia="zh-CN" w:bidi="ar"/>
               </w:rPr>
               <w:t>/kW</w:t>
+            </w:r>
+          </w:p>
+        </w:tc>
+      </w:tr>
+      <w:tr>
+        <w:tblPrEx>
+          <w:tblBorders>
+            <w:top w:val="none" w:color="auto" w:sz="0" w:space="0"/>
+            <w:left w:val="none" w:color="auto" w:sz="0" w:space="0"/>
+            <w:bottom w:val="none" w:color="auto" w:sz="0" w:space="0"/>
+            <w:right w:val="none" w:color="auto" w:sz="0" w:space="0"/>
+            <w:insideH w:val="none" w:color="auto" w:sz="0" w:space="0"/>
+            <w:insideV w:val="none" w:color="auto" w:sz="0" w:space="0"/>
+          </w:tblBorders>
+          <w:shd w:val="clear" w:color="auto" w:fill="auto"/>
+        </w:tblPrEx>
+        <w:trPr>
+          <w:trHeight w:val="300" w:hRule="atLeast"/>
+        </w:trPr>
+        <w:tc>
+          <w:tcPr>
+            <w:tcW w:w="2186" w:type="dxa"/>
+            <w:vMerge w:val="continue"/>
+            <w:tcBorders>
+              <w:top w:val="nil"/>
+              <w:left w:val="nil"/>
+              <w:bottom w:val="nil"/>
+              <w:right w:val="nil"/>
+            </w:tcBorders>
+            <w:shd w:val="clear" w:color="auto" w:fill="auto"/>
+            <w:vAlign w:val="center"/>
+          </w:tcPr>
+          <w:p>
+            <w:pPr>
+              <w:spacing w:line="360" w:lineRule="auto"/>
+              <w:ind w:firstLine="420"/>
+              <w:jc w:val="center"/>
+              <w:rPr>
+                <w:rFonts w:hint="default" w:ascii="Times New Roman" w:hAnsi="Times New Roman" w:eastAsia="宋体" w:cs="Times New Roman"/>
+                <w:i w:val="0"/>
+                <w:iCs w:val="0"/>
+                <w:color w:val="auto"/>
+                <w:sz w:val="24"/>
+                <w:szCs w:val="24"/>
+                <w:u w:val="none"/>
+              </w:rPr>
+            </w:pPr>
+          </w:p>
+        </w:tc>
+        <w:tc>
+          <w:tcPr>
+            <w:tcW w:w="2561" w:type="dxa"/>
+            <w:tcBorders>
+              <w:top w:val="nil"/>
+              <w:left w:val="nil"/>
+              <w:bottom w:val="nil"/>
+              <w:right w:val="nil"/>
+            </w:tcBorders>
+            <w:shd w:val="clear" w:color="auto" w:fill="auto"/>
+            <w:vAlign w:val="center"/>
+          </w:tcPr>
+          <w:p>
+            <w:pPr>
+              <w:keepNext w:val="0"/>
+              <w:keepLines w:val="0"/>
+              <w:widowControl/>
+              <w:suppressLineNumbers w:val="0"/>
+              <w:spacing w:line="360" w:lineRule="auto"/>
+              <w:ind w:firstLine="0"/>
+              <w:jc w:val="center"/>
+              <w:textAlignment w:val="auto"/>
+              <w:rPr>
+                <w:rFonts w:hint="default" w:ascii="Times New Roman" w:hAnsi="Times New Roman" w:eastAsia="宋体" w:cs="Times New Roman"/>
+                <w:i w:val="0"/>
+                <w:iCs w:val="0"/>
+                <w:sz w:val="24"/>
+                <w:szCs w:val="24"/>
+                <w:u w:val="none"/>
+              </w:rPr>
+            </w:pPr>
+            <w:r>
+              <w:rPr>
+                <w:rFonts w:hint="default" w:ascii="Times New Roman" w:hAnsi="Times New Roman" w:eastAsia="宋体" w:cs="Times New Roman"/>
+                <w:i w:val="0"/>
+                <w:iCs w:val="0"/>
+                <w:kern w:val="2"/>
+                <w:sz w:val="24"/>
+                <w:szCs w:val="24"/>
+                <w:u w:val="none"/>
+                <w:lang w:val="en-US" w:eastAsia="zh-CN" w:bidi="ar"/>
+              </w:rPr>
+              <w:t>使用年限</w:t>
+            </w:r>
+          </w:p>
+        </w:tc>
+        <w:tc>
+          <w:tcPr>
+            <w:tcW w:w="1543" w:type="dxa"/>
+            <w:tcBorders>
+              <w:top w:val="nil"/>
+              <w:left w:val="nil"/>
+              <w:bottom w:val="nil"/>
+              <w:right w:val="nil"/>
+            </w:tcBorders>
+            <w:shd w:val="clear" w:color="auto" w:fill="auto"/>
+            <w:vAlign w:val="center"/>
+          </w:tcPr>
+          <w:p>
+            <w:pPr>
+              <w:keepNext w:val="0"/>
+              <w:keepLines w:val="0"/>
+              <w:widowControl/>
+              <w:suppressLineNumbers w:val="0"/>
+              <w:spacing w:line="360" w:lineRule="auto"/>
+              <w:ind w:firstLine="0"/>
+              <w:jc w:val="center"/>
+              <w:textAlignment w:val="auto"/>
+              <w:rPr>
+                <w:rFonts w:hint="default" w:ascii="Times New Roman" w:hAnsi="Times New Roman" w:eastAsia="宋体" w:cs="Times New Roman"/>
+                <w:i w:val="0"/>
+                <w:iCs w:val="0"/>
+                <w:sz w:val="24"/>
+                <w:szCs w:val="24"/>
+                <w:u w:val="none"/>
+              </w:rPr>
+            </w:pPr>
+            <w:r>
+              <w:rPr>
+                <w:rFonts w:ascii="Times New Roman" w:hAnsi="Times New Roman" w:eastAsia="宋体"/>
+                <w:sz w:val="24"/>
+              </w:rPr>
+              <w:t>15</w:t>
+            </w:r>
+          </w:p>
+        </w:tc>
+        <w:tc>
+          <w:tcPr>
+            <w:tcW w:w="1521" w:type="dxa"/>
+            <w:tcBorders>
+              <w:top w:val="nil"/>
+              <w:left w:val="nil"/>
+              <w:bottom w:val="nil"/>
+              <w:right w:val="nil"/>
+            </w:tcBorders>
+            <w:shd w:val="clear" w:color="auto" w:fill="auto"/>
+            <w:vAlign w:val="center"/>
+          </w:tcPr>
+          <w:p>
+            <w:pPr>
+              <w:keepNext w:val="0"/>
+              <w:keepLines w:val="0"/>
+              <w:widowControl/>
+              <w:suppressLineNumbers w:val="0"/>
+              <w:spacing w:line="360" w:lineRule="auto"/>
+              <w:ind w:firstLine="0"/>
+              <w:jc w:val="center"/>
+              <w:textAlignment w:val="auto"/>
+              <w:rPr>
+                <w:rFonts w:hint="default" w:ascii="Times New Roman" w:hAnsi="Times New Roman" w:eastAsia="宋体" w:cs="Times New Roman"/>
+                <w:i w:val="0"/>
+                <w:iCs w:val="0"/>
+                <w:sz w:val="24"/>
+                <w:szCs w:val="24"/>
+                <w:u w:val="none"/>
+              </w:rPr>
+            </w:pPr>
+            <w:r>
+              <w:rPr>
+                <w:rFonts w:hint="default" w:ascii="Times New Roman" w:hAnsi="Times New Roman" w:eastAsia="宋体" w:cs="Times New Roman"/>
+                <w:i w:val="0"/>
+                <w:iCs w:val="0"/>
+                <w:kern w:val="2"/>
+                <w:sz w:val="24"/>
+                <w:szCs w:val="24"/>
+                <w:u w:val="none"/>
+                <w:lang w:val="en-US" w:eastAsia="zh-CN" w:bidi="ar"/>
+              </w:rPr>
+              <w:t>年</w:t>
+            </w:r>
+          </w:p>
+        </w:tc>
+      </w:tr>
+      <w:tr>
+        <w:tblPrEx>
+          <w:tblBorders>
+            <w:top w:val="none" w:color="auto" w:sz="0" w:space="0"/>
+            <w:left w:val="none" w:color="auto" w:sz="0" w:space="0"/>
+            <w:bottom w:val="none" w:color="auto" w:sz="0" w:space="0"/>
+            <w:right w:val="none" w:color="auto" w:sz="0" w:space="0"/>
+            <w:insideH w:val="none" w:color="auto" w:sz="0" w:space="0"/>
+            <w:insideV w:val="none" w:color="auto" w:sz="0" w:space="0"/>
+          </w:tblBorders>
+        </w:tblPrEx>
+        <w:trPr>
+          <w:trHeight w:val="340" w:hRule="atLeast"/>
+        </w:trPr>
+        <w:tc>
+          <w:tcPr>
+            <w:tcW w:w="2186" w:type="dxa"/>
+            <w:vMerge w:val="restart"/>
+            <w:tcBorders>
+              <w:top w:val="nil"/>
+              <w:left w:val="nil"/>
+              <w:bottom w:val="nil"/>
+              <w:right w:val="nil"/>
+            </w:tcBorders>
+            <w:shd w:val="clear" w:color="auto" w:fill="auto"/>
+            <w:vAlign w:val="center"/>
+          </w:tcPr>
+          <w:p>
+            <w:pPr>
+              <w:keepNext w:val="0"/>
+              <w:keepLines w:val="0"/>
+              <w:widowControl/>
+              <w:suppressLineNumbers w:val="0"/>
+              <w:spacing w:line="360" w:lineRule="auto"/>
+              <w:ind w:firstLine="0"/>
+              <w:jc w:val="center"/>
+              <w:textAlignment w:val="auto"/>
+              <w:rPr>
+                <w:rFonts w:hint="default" w:ascii="Times New Roman" w:hAnsi="Times New Roman" w:eastAsia="宋体" w:cs="Times New Roman"/>
+                <w:i w:val="0"/>
+                <w:iCs w:val="0"/>
+                <w:sz w:val="24"/>
+                <w:szCs w:val="24"/>
+                <w:u w:val="none"/>
+              </w:rPr>
+            </w:pPr>
+            <w:r>
+              <w:rPr>
+                <w:rFonts w:hint="default" w:ascii="Times New Roman" w:hAnsi="Times New Roman" w:eastAsia="宋体" w:cs="Times New Roman"/>
+                <w:i w:val="0"/>
+                <w:iCs w:val="0"/>
+                <w:kern w:val="2"/>
+                <w:sz w:val="24"/>
+                <w:szCs w:val="24"/>
+                <w:u w:val="none"/>
+                <w:lang w:val="en-US" w:eastAsia="zh-CN" w:bidi="ar"/>
+              </w:rPr>
+              <w:t>浅层地热井</w:t>
+            </w:r>
+          </w:p>
+        </w:tc>
+        <w:tc>
+          <w:tcPr>
+            <w:tcW w:w="2561" w:type="dxa"/>
+            <w:tcBorders>
+              <w:top w:val="nil"/>
+              <w:left w:val="nil"/>
+              <w:bottom w:val="nil"/>
+              <w:right w:val="nil"/>
+            </w:tcBorders>
+            <w:shd w:val="clear" w:color="auto" w:fill="auto"/>
+            <w:vAlign w:val="center"/>
+          </w:tcPr>
+          <w:p>
+            <w:pPr>
+              <w:keepNext w:val="0"/>
+              <w:keepLines w:val="0"/>
+              <w:widowControl/>
+              <w:suppressLineNumbers w:val="0"/>
+              <w:spacing w:line="360" w:lineRule="auto"/>
+              <w:ind w:firstLine="0"/>
+              <w:jc w:val="center"/>
+              <w:textAlignment w:val="auto"/>
+              <w:rPr>
+                <w:rFonts w:hint="default" w:ascii="Times New Roman" w:hAnsi="Times New Roman" w:eastAsia="宋体" w:cs="Times New Roman"/>
+                <w:i w:val="0"/>
+                <w:iCs w:val="0"/>
+                <w:sz w:val="24"/>
+                <w:szCs w:val="24"/>
+                <w:u w:val="none"/>
+              </w:rPr>
+            </w:pPr>
+            <w:r>
+              <w:rPr>
+                <w:rFonts w:hint="default" w:ascii="Times New Roman" w:hAnsi="Times New Roman" w:eastAsia="宋体" w:cs="Times New Roman"/>
+                <w:i w:val="0"/>
+                <w:iCs w:val="0"/>
+                <w:kern w:val="2"/>
+                <w:sz w:val="24"/>
+                <w:szCs w:val="24"/>
+                <w:u w:val="none"/>
+                <w:lang w:val="en-US" w:eastAsia="zh-CN" w:bidi="ar"/>
+              </w:rPr>
+              <w:t>最大规划个数</w:t>
+            </w:r>
+          </w:p>
+        </w:tc>
+        <w:tc>
+          <w:tcPr>
+            <w:tcW w:w="1543" w:type="dxa"/>
+            <w:tcBorders>
+              <w:top w:val="nil"/>
+              <w:left w:val="nil"/>
+              <w:bottom w:val="nil"/>
+              <w:right w:val="nil"/>
+            </w:tcBorders>
+            <w:shd w:val="clear" w:color="auto" w:fill="auto"/>
+            <w:vAlign w:val="center"/>
+          </w:tcPr>
+          <w:p>
+            <w:pPr>
+              <w:spacing w:line="360" w:lineRule="auto"/>
+              <w:ind w:firstLine="0"/>
+              <w:jc w:val="center"/>
+              <w:rPr>
+                <w:rFonts w:hint="default" w:ascii="Times New Roman" w:hAnsi="Times New Roman" w:eastAsia="宋体" w:cs="Times New Roman"/>
+                <w:i w:val="0"/>
+                <w:iCs w:val="0"/>
+                <w:sz w:val="24"/>
+                <w:szCs w:val="24"/>
+                <w:u w:val="none"/>
+              </w:rPr>
+            </w:pPr>
+            <w:r>
+              <w:rPr>
+                <w:rFonts w:ascii="Times New Roman" w:hAnsi="Times New Roman" w:eastAsia="宋体"/>
+                <w:sz w:val="24"/>
+              </w:rPr>
+              <w:t>10000</w:t>
+            </w:r>
+          </w:p>
+        </w:tc>
+        <w:tc>
+          <w:tcPr>
+            <w:tcW w:w="1521" w:type="dxa"/>
+            <w:tcBorders>
+              <w:top w:val="nil"/>
+              <w:left w:val="nil"/>
+              <w:bottom w:val="nil"/>
+              <w:right w:val="nil"/>
+            </w:tcBorders>
+            <w:shd w:val="clear" w:color="auto" w:fill="auto"/>
+            <w:vAlign w:val="center"/>
+          </w:tcPr>
+          <w:p>
+            <w:pPr>
+              <w:keepNext w:val="0"/>
+              <w:keepLines w:val="0"/>
+              <w:widowControl/>
+              <w:suppressLineNumbers w:val="0"/>
+              <w:spacing w:line="360" w:lineRule="auto"/>
+              <w:ind w:firstLine="0"/>
+              <w:jc w:val="center"/>
+              <w:textAlignment w:val="auto"/>
+              <w:rPr>
+                <w:rFonts w:hint="default" w:ascii="Times New Roman" w:hAnsi="Times New Roman" w:eastAsia="宋体" w:cs="Times New Roman"/>
+                <w:i w:val="0"/>
+                <w:iCs w:val="0"/>
+                <w:sz w:val="24"/>
+                <w:szCs w:val="24"/>
+                <w:u w:val="none"/>
+              </w:rPr>
+            </w:pPr>
+            <w:r>
+              <w:rPr>
+                <w:rFonts w:hint="default" w:ascii="Times New Roman" w:hAnsi="Times New Roman" w:eastAsia="宋体" w:cs="Times New Roman"/>
+                <w:i w:val="0"/>
+                <w:iCs w:val="0"/>
+                <w:kern w:val="2"/>
+                <w:sz w:val="24"/>
+                <w:szCs w:val="24"/>
+                <w:u w:val="none"/>
+                <w:lang w:val="en-US" w:eastAsia="zh-CN" w:bidi="ar"/>
+              </w:rPr>
+              <w:t>个</w:t>
+            </w:r>
+          </w:p>
+        </w:tc>
+      </w:tr>
+      <w:tr>
+        <w:tblPrEx>
+          <w:tblBorders>
+            <w:top w:val="none" w:color="auto" w:sz="0" w:space="0"/>
+            <w:left w:val="none" w:color="auto" w:sz="0" w:space="0"/>
+            <w:bottom w:val="none" w:color="auto" w:sz="0" w:space="0"/>
+            <w:right w:val="none" w:color="auto" w:sz="0" w:space="0"/>
+            <w:insideH w:val="none" w:color="auto" w:sz="0" w:space="0"/>
+            <w:insideV w:val="none" w:color="auto" w:sz="0" w:space="0"/>
+          </w:tblBorders>
+          <w:shd w:val="clear" w:color="auto" w:fill="auto"/>
+          <w:tblCellMar>
+            <w:top w:w="0" w:type="dxa"/>
+            <w:left w:w="108" w:type="dxa"/>
+            <w:bottom w:w="0" w:type="dxa"/>
+            <w:right w:w="108" w:type="dxa"/>
+          </w:tblCellMar>
+        </w:tblPrEx>
+        <w:trPr>
+          <w:trHeight w:val="151" w:hRule="atLeast"/>
+        </w:trPr>
+        <w:tc>
+          <w:tcPr>
+            <w:tcW w:w="2186" w:type="dxa"/>
+            <w:vMerge w:val="continue"/>
+            <w:tcBorders>
+              <w:top w:val="nil"/>
+              <w:left w:val="nil"/>
+              <w:bottom w:val="nil"/>
+              <w:right w:val="nil"/>
+            </w:tcBorders>
+            <w:shd w:val="clear" w:color="auto" w:fill="auto"/>
+            <w:vAlign w:val="center"/>
+          </w:tcPr>
+          <w:p>
+            <w:pPr>
+              <w:spacing w:line="360" w:lineRule="auto"/>
+              <w:ind w:firstLine="420"/>
+              <w:jc w:val="center"/>
+              <w:rPr>
+                <w:rFonts w:hint="default" w:ascii="Times New Roman" w:hAnsi="Times New Roman" w:eastAsia="宋体" w:cs="Times New Roman"/>
+                <w:i w:val="0"/>
+                <w:iCs w:val="0"/>
+                <w:color w:val="auto"/>
+                <w:sz w:val="24"/>
+                <w:szCs w:val="24"/>
+                <w:u w:val="none"/>
+              </w:rPr>
+            </w:pPr>
+          </w:p>
+        </w:tc>
+        <w:tc>
+          <w:tcPr>
+            <w:tcW w:w="2561" w:type="dxa"/>
+            <w:tcBorders>
+              <w:top w:val="nil"/>
+              <w:left w:val="nil"/>
+              <w:bottom w:val="nil"/>
+              <w:right w:val="nil"/>
+            </w:tcBorders>
+            <w:shd w:val="clear" w:color="auto" w:fill="auto"/>
+            <w:vAlign w:val="center"/>
+          </w:tcPr>
+          <w:p>
+            <w:pPr>
+              <w:keepNext w:val="0"/>
+              <w:keepLines w:val="0"/>
+              <w:widowControl/>
+              <w:suppressLineNumbers w:val="0"/>
+              <w:spacing w:line="360" w:lineRule="auto"/>
+              <w:ind w:firstLine="0"/>
+              <w:jc w:val="center"/>
+              <w:textAlignment w:val="auto"/>
+              <w:rPr>
+                <w:rFonts w:hint="default" w:ascii="Times New Roman" w:hAnsi="Times New Roman" w:eastAsia="宋体" w:cs="Times New Roman"/>
+                <w:i w:val="0"/>
+                <w:iCs w:val="0"/>
+                <w:sz w:val="24"/>
+                <w:szCs w:val="24"/>
+                <w:u w:val="none"/>
+              </w:rPr>
+            </w:pPr>
+            <w:r>
+              <w:rPr>
+                <w:rFonts w:hint="default" w:ascii="Times New Roman" w:hAnsi="Times New Roman" w:eastAsia="宋体" w:cs="Times New Roman"/>
+                <w:i w:val="0"/>
+                <w:iCs w:val="0"/>
+                <w:kern w:val="2"/>
+                <w:sz w:val="24"/>
+                <w:szCs w:val="24"/>
+                <w:u w:val="none"/>
+                <w:lang w:val="en-US" w:eastAsia="zh-CN" w:bidi="ar"/>
+              </w:rPr>
+              <w:t>投资单价</w:t>
+            </w:r>
+          </w:p>
+        </w:tc>
+        <w:tc>
+          <w:tcPr>
+            <w:tcW w:w="1543" w:type="dxa"/>
+            <w:tcBorders>
+              <w:top w:val="nil"/>
+              <w:left w:val="nil"/>
+              <w:bottom w:val="nil"/>
+              <w:right w:val="nil"/>
+            </w:tcBorders>
+            <w:shd w:val="clear" w:color="auto" w:fill="auto"/>
+            <w:vAlign w:val="center"/>
+          </w:tcPr>
+          <w:p>
+            <w:pPr>
+              <w:spacing w:line="360" w:lineRule="auto"/>
+              <w:ind w:firstLine="0"/>
+              <w:jc w:val="center"/>
+              <w:rPr>
+                <w:rFonts w:hint="default" w:ascii="Times New Roman" w:hAnsi="Times New Roman" w:eastAsia="宋体" w:cs="Times New Roman"/>
+                <w:i w:val="0"/>
+                <w:iCs w:val="0"/>
+                <w:sz w:val="24"/>
+                <w:szCs w:val="24"/>
+                <w:u w:val="none"/>
+              </w:rPr>
+            </w:pPr>
+            <w:r>
+              <w:rPr>
+                <w:rFonts w:ascii="Times New Roman" w:hAnsi="Times New Roman" w:eastAsia="宋体"/>
+                <w:sz w:val="24"/>
+              </w:rPr>
+              <w:t>30000</w:t>
+            </w:r>
+          </w:p>
+        </w:tc>
+        <w:tc>
+          <w:tcPr>
+            <w:tcW w:w="1521" w:type="dxa"/>
+            <w:tcBorders>
+              <w:top w:val="nil"/>
+              <w:left w:val="nil"/>
+              <w:bottom w:val="nil"/>
+              <w:right w:val="nil"/>
+            </w:tcBorders>
+            <w:shd w:val="clear" w:color="auto" w:fill="auto"/>
+            <w:vAlign w:val="center"/>
+          </w:tcPr>
+          <w:p>
+            <w:pPr>
+              <w:keepNext w:val="0"/>
+              <w:keepLines w:val="0"/>
+              <w:widowControl/>
+              <w:suppressLineNumbers w:val="0"/>
+              <w:spacing w:line="360" w:lineRule="auto"/>
+              <w:ind w:firstLine="0"/>
+              <w:jc w:val="center"/>
+              <w:textAlignment w:val="auto"/>
+              <w:rPr>
+                <w:rFonts w:hint="default" w:ascii="Times New Roman" w:hAnsi="Times New Roman" w:eastAsia="宋体" w:cs="Times New Roman"/>
+                <w:i w:val="0"/>
+                <w:iCs w:val="0"/>
+                <w:sz w:val="24"/>
+                <w:szCs w:val="24"/>
+                <w:u w:val="none"/>
+              </w:rPr>
+            </w:pPr>
+            <w:r>
+              <w:rPr>
+                <w:rFonts w:hint="default" w:ascii="Times New Roman" w:hAnsi="Times New Roman" w:eastAsia="宋体" w:cs="Times New Roman"/>
+                <w:i w:val="0"/>
+                <w:iCs w:val="0"/>
+                <w:kern w:val="2"/>
+                <w:sz w:val="24"/>
+                <w:szCs w:val="24"/>
+                <w:u w:val="none"/>
+                <w:lang w:val="en-US" w:eastAsia="zh-CN" w:bidi="ar"/>
+              </w:rPr>
+              <w:t>元/个</w:t>
+            </w:r>
+          </w:p>
+        </w:tc>
+      </w:tr>
+      <w:tr>
+        <w:tblPrEx>
+          <w:tblBorders>
+            <w:top w:val="none" w:color="auto" w:sz="0" w:space="0"/>
+            <w:left w:val="none" w:color="auto" w:sz="0" w:space="0"/>
+            <w:bottom w:val="none" w:color="auto" w:sz="0" w:space="0"/>
+            <w:right w:val="none" w:color="auto" w:sz="0" w:space="0"/>
+            <w:insideH w:val="none" w:color="auto" w:sz="0" w:space="0"/>
+            <w:insideV w:val="none" w:color="auto" w:sz="0" w:space="0"/>
+          </w:tblBorders>
+          <w:shd w:val="clear" w:color="auto" w:fill="auto"/>
+          <w:tblCellMar>
+            <w:top w:w="0" w:type="dxa"/>
+            <w:left w:w="108" w:type="dxa"/>
+            <w:bottom w:w="0" w:type="dxa"/>
+            <w:right w:w="108" w:type="dxa"/>
+          </w:tblCellMar>
+        </w:tblPrEx>
+        <w:trPr>
+          <w:trHeight w:val="330" w:hRule="atLeast"/>
+        </w:trPr>
+        <w:tc>
+          <w:tcPr>
+            <w:tcW w:w="2186" w:type="dxa"/>
+            <w:vMerge w:val="continue"/>
+            <w:tcBorders>
+              <w:top w:val="nil"/>
+              <w:left w:val="nil"/>
+              <w:bottom w:val="nil"/>
+              <w:right w:val="nil"/>
+            </w:tcBorders>
+            <w:shd w:val="clear" w:color="auto" w:fill="auto"/>
+            <w:vAlign w:val="center"/>
+          </w:tcPr>
+          <w:p>
+            <w:pPr>
+              <w:spacing w:line="360" w:lineRule="auto"/>
+              <w:ind w:firstLine="420"/>
+              <w:jc w:val="center"/>
+              <w:rPr>
+                <w:rFonts w:hint="default" w:ascii="Times New Roman" w:hAnsi="Times New Roman" w:eastAsia="宋体" w:cs="Times New Roman"/>
+                <w:i w:val="0"/>
+                <w:iCs w:val="0"/>
+                <w:color w:val="auto"/>
+                <w:sz w:val="24"/>
+                <w:szCs w:val="24"/>
+                <w:u w:val="none"/>
+              </w:rPr>
+            </w:pPr>
+          </w:p>
+        </w:tc>
+        <w:tc>
+          <w:tcPr>
+            <w:tcW w:w="2561" w:type="dxa"/>
+            <w:tcBorders>
+              <w:top w:val="nil"/>
+              <w:left w:val="nil"/>
+              <w:bottom w:val="nil"/>
+              <w:right w:val="nil"/>
+            </w:tcBorders>
+            <w:shd w:val="clear" w:color="auto" w:fill="auto"/>
+            <w:vAlign w:val="center"/>
+          </w:tcPr>
+          <w:p>
+            <w:pPr>
+              <w:keepNext w:val="0"/>
+              <w:keepLines w:val="0"/>
+              <w:widowControl/>
+              <w:suppressLineNumbers w:val="0"/>
+              <w:spacing w:line="360" w:lineRule="auto"/>
+              <w:ind w:firstLine="0"/>
+              <w:jc w:val="center"/>
+              <w:textAlignment w:val="auto"/>
+              <w:rPr>
+                <w:rFonts w:hint="default" w:ascii="Times New Roman" w:hAnsi="Times New Roman" w:eastAsia="宋体" w:cs="Times New Roman"/>
+                <w:i w:val="0"/>
+                <w:iCs w:val="0"/>
+                <w:sz w:val="24"/>
+                <w:szCs w:val="24"/>
+                <w:u w:val="none"/>
+              </w:rPr>
+            </w:pPr>
+            <w:r>
+              <w:rPr>
+                <w:rFonts w:hint="default" w:ascii="Times New Roman" w:hAnsi="Times New Roman" w:eastAsia="宋体" w:cs="Times New Roman"/>
+                <w:i w:val="0"/>
+                <w:iCs w:val="0"/>
+                <w:kern w:val="2"/>
+                <w:sz w:val="24"/>
+                <w:szCs w:val="24"/>
+                <w:u w:val="none"/>
+                <w:lang w:val="en-US" w:eastAsia="zh-CN" w:bidi="ar"/>
+              </w:rPr>
+              <w:t>使用年限</w:t>
+            </w:r>
+          </w:p>
+        </w:tc>
+        <w:tc>
+          <w:tcPr>
+            <w:tcW w:w="1543" w:type="dxa"/>
+            <w:tcBorders>
+              <w:top w:val="nil"/>
+              <w:left w:val="nil"/>
+              <w:bottom w:val="nil"/>
+              <w:right w:val="nil"/>
+            </w:tcBorders>
+            <w:shd w:val="clear" w:color="auto" w:fill="auto"/>
+            <w:vAlign w:val="center"/>
+          </w:tcPr>
+          <w:p>
+            <w:pPr>
+              <w:keepNext w:val="0"/>
+              <w:keepLines w:val="0"/>
+              <w:widowControl/>
+              <w:suppressLineNumbers w:val="0"/>
+              <w:spacing w:line="360" w:lineRule="auto"/>
+              <w:ind w:firstLine="0"/>
+              <w:jc w:val="center"/>
+              <w:textAlignment w:val="auto"/>
+              <w:rPr>
+                <w:rFonts w:hint="default" w:ascii="Times New Roman" w:hAnsi="Times New Roman" w:eastAsia="宋体" w:cs="Times New Roman"/>
+                <w:i w:val="0"/>
+                <w:iCs w:val="0"/>
+                <w:sz w:val="24"/>
+                <w:szCs w:val="24"/>
+                <w:u w:val="none"/>
+              </w:rPr>
+            </w:pPr>
+            <w:r>
+              <w:rPr>
+                <w:rFonts w:ascii="Times New Roman" w:hAnsi="Times New Roman" w:eastAsia="宋体"/>
+                <w:sz w:val="24"/>
+              </w:rPr>
+              <w:t>30</w:t>
+            </w:r>
+          </w:p>
+        </w:tc>
+        <w:tc>
+          <w:tcPr>
+            <w:tcW w:w="1521" w:type="dxa"/>
+            <w:tcBorders>
+              <w:top w:val="nil"/>
+              <w:left w:val="nil"/>
+              <w:bottom w:val="nil"/>
+              <w:right w:val="nil"/>
+            </w:tcBorders>
+            <w:shd w:val="clear" w:color="auto" w:fill="auto"/>
+            <w:vAlign w:val="center"/>
+          </w:tcPr>
+          <w:p>
+            <w:pPr>
+              <w:keepNext w:val="0"/>
+              <w:keepLines w:val="0"/>
+              <w:widowControl/>
+              <w:suppressLineNumbers w:val="0"/>
+              <w:spacing w:line="360" w:lineRule="auto"/>
+              <w:ind w:firstLine="0"/>
+              <w:jc w:val="center"/>
+              <w:textAlignment w:val="auto"/>
+              <w:rPr>
+                <w:rFonts w:hint="default" w:ascii="Times New Roman" w:hAnsi="Times New Roman" w:eastAsia="宋体" w:cs="Times New Roman"/>
+                <w:i w:val="0"/>
+                <w:iCs w:val="0"/>
+                <w:sz w:val="24"/>
+                <w:szCs w:val="24"/>
+                <w:u w:val="none"/>
+              </w:rPr>
+            </w:pPr>
+            <w:r>
+              <w:rPr>
+                <w:rFonts w:hint="default" w:ascii="Times New Roman" w:hAnsi="Times New Roman" w:eastAsia="宋体" w:cs="Times New Roman"/>
+                <w:i w:val="0"/>
+                <w:iCs w:val="0"/>
+                <w:kern w:val="2"/>
+                <w:sz w:val="24"/>
+                <w:szCs w:val="24"/>
+                <w:u w:val="none"/>
+                <w:lang w:val="en-US" w:eastAsia="zh-CN" w:bidi="ar"/>
+              </w:rPr>
+              <w:t>年</w:t>
             </w:r>
           </w:p>
         </w:tc>
@@ -6390,36 +7670,7 @@
         <w:tc>
           <w:tcPr>
             <w:tcW w:w="2186" w:type="dxa"/>
-            <w:vMerge w:val="continue"/>
-            <w:tcBorders>
-              <w:top w:val="nil"/>
-              <w:left w:val="nil"/>
-              <w:bottom w:val="nil"/>
-              <w:right w:val="nil"/>
-            </w:tcBorders>
-            <w:shd w:val="clear" w:color="auto" w:fill="auto"/>
-            <w:vAlign w:val="center"/>
-          </w:tcPr>
-          <w:p>
-            <w:pPr>
-              <w:spacing w:line="360" w:lineRule="auto"/>
-              <w:ind w:firstLine="420"/>
-              <w:jc w:val="center"/>
-              <w:rPr>
-                <w:rFonts w:hint="default" w:ascii="Times New Roman" w:hAnsi="Times New Roman" w:eastAsia="宋体" w:cs="Times New Roman"/>
-                <w:i w:val="0"/>
-                <w:iCs w:val="0"/>
-                <w:color w:val="auto"/>
-                <w:sz w:val="24"/>
-                <w:szCs w:val="24"/>
-                <w:u w:val="none"/>
-              </w:rPr>
-            </w:pPr>
-          </w:p>
-        </w:tc>
-        <w:tc>
-          <w:tcPr>
-            <w:tcW w:w="2561" w:type="dxa"/>
+            <w:vMerge w:val="restart"/>
             <w:tcBorders>
               <w:top w:val="nil"/>
               <w:left w:val="nil"/>
@@ -6459,13 +7710,13 @@
                 <w:u w:val="none"/>
                 <w:lang w:val="en-US" w:eastAsia="zh-CN" w:bidi="ar"/>
               </w:rPr>
-              <w:t>使用年限</w:t>
-            </w:r>
-          </w:p>
-        </w:tc>
-        <w:tc>
-          <w:tcPr>
-            <w:tcW w:w="1543" w:type="dxa"/>
+              <w:t>冷水罐</w:t>
+            </w:r>
+          </w:p>
+        </w:tc>
+        <w:tc>
+          <w:tcPr>
+            <w:tcW w:w="2561" w:type="dxa"/>
             <w:tcBorders>
               <w:top w:val="nil"/>
               <w:left w:val="nil"/>
@@ -6496,16 +7747,22 @@
             </w:pPr>
             <w:r>
               <w:rPr>
-                <w:rFonts w:ascii="Times New Roman" w:hAnsi="Times New Roman" w:eastAsia="宋体"/>
-                <w:sz w:val="24"/>
-              </w:rPr>
-              <w:t>15</w:t>
-            </w:r>
-          </w:p>
-        </w:tc>
-        <w:tc>
-          <w:tcPr>
-            <w:tcW w:w="1521" w:type="dxa"/>
+                <w:rFonts w:hint="default" w:ascii="Times New Roman" w:hAnsi="Times New Roman" w:eastAsia="宋体" w:cs="Times New Roman"/>
+                <w:i w:val="0"/>
+                <w:iCs w:val="0"/>
+                <w:kern w:val="2"/>
+                <w:sz w:val="24"/>
+                <w:szCs w:val="24"/>
+                <w:u w:val="none"/>
+                <w:lang w:val="en-US" w:eastAsia="zh-CN" w:bidi="ar"/>
+              </w:rPr>
+              <w:t>储水温度上限</w:t>
+            </w:r>
+          </w:p>
+        </w:tc>
+        <w:tc>
+          <w:tcPr>
+            <w:tcW w:w="1543" w:type="dxa"/>
             <w:tcBorders>
               <w:top w:val="nil"/>
               <w:left w:val="nil"/>
@@ -6536,44 +7793,16 @@
             </w:pPr>
             <w:r>
               <w:rPr>
-                <w:rFonts w:hint="default" w:ascii="Times New Roman" w:hAnsi="Times New Roman" w:eastAsia="宋体" w:cs="Times New Roman"/>
-                <w:i w:val="0"/>
-                <w:iCs w:val="0"/>
-                <w:kern w:val="2"/>
-                <w:sz w:val="24"/>
-                <w:szCs w:val="24"/>
-                <w:u w:val="none"/>
-                <w:lang w:val="en-US" w:eastAsia="zh-CN" w:bidi="ar"/>
-              </w:rPr>
-              <w:t>年</w:t>
-            </w:r>
-          </w:p>
-        </w:tc>
-      </w:tr>
-      <w:tr>
-        <w:tblPrEx>
-          <w:tblBorders>
-            <w:top w:val="none" w:color="auto" w:sz="0" w:space="0"/>
-            <w:left w:val="none" w:color="auto" w:sz="0" w:space="0"/>
-            <w:bottom w:val="none" w:color="auto" w:sz="0" w:space="0"/>
-            <w:right w:val="none" w:color="auto" w:sz="0" w:space="0"/>
-            <w:insideH w:val="none" w:color="auto" w:sz="0" w:space="0"/>
-            <w:insideV w:val="none" w:color="auto" w:sz="0" w:space="0"/>
-          </w:tblBorders>
-          <w:tblCellMar>
-            <w:top w:w="0" w:type="dxa"/>
-            <w:left w:w="108" w:type="dxa"/>
-            <w:bottom w:w="0" w:type="dxa"/>
-            <w:right w:w="108" w:type="dxa"/>
-          </w:tblCellMar>
-        </w:tblPrEx>
-        <w:trPr>
-          <w:trHeight w:val="340" w:hRule="atLeast"/>
-        </w:trPr>
-        <w:tc>
-          <w:tcPr>
-            <w:tcW w:w="2186" w:type="dxa"/>
-            <w:vMerge w:val="restart"/>
+                <w:rFonts w:ascii="Times New Roman" w:hAnsi="Times New Roman" w:eastAsia="宋体"/>
+                <w:sz w:val="24"/>
+              </w:rPr>
+              <w:t>13</w:t>
+            </w:r>
+          </w:p>
+        </w:tc>
+        <w:tc>
+          <w:tcPr>
+            <w:tcW w:w="1521" w:type="dxa"/>
             <w:tcBorders>
               <w:top w:val="nil"/>
               <w:left w:val="nil"/>
@@ -6613,1070 +7842,7 @@
                 <w:u w:val="none"/>
                 <w:lang w:val="en-US" w:eastAsia="zh-CN" w:bidi="ar"/>
               </w:rPr>
-              <w:t>浅层地热井</w:t>
-            </w:r>
-          </w:p>
-        </w:tc>
-        <w:tc>
-          <w:tcPr>
-            <w:tcW w:w="2561" w:type="dxa"/>
-            <w:tcBorders>
-              <w:top w:val="nil"/>
-              <w:left w:val="nil"/>
-              <w:bottom w:val="nil"/>
-              <w:right w:val="nil"/>
-            </w:tcBorders>
-            <w:shd w:val="clear" w:color="auto" w:fill="auto"/>
-            <w:vAlign w:val="center"/>
-          </w:tcPr>
-          <w:p>
-            <w:pPr>
-              <w:keepNext w:val="0"/>
-              <w:keepLines w:val="0"/>
-              <w:widowControl/>
-              <w:suppressLineNumbers w:val="0"/>
-              <w:spacing w:line="360" w:lineRule="auto"/>
-              <w:ind w:firstLine="0"/>
-              <w:jc w:val="center"/>
-              <w:textAlignment w:val="auto"/>
-              <w:rPr>
-                <w:rFonts w:hint="default" w:ascii="Times New Roman" w:hAnsi="Times New Roman" w:eastAsia="宋体" w:cs="Times New Roman"/>
-                <w:i w:val="0"/>
-                <w:iCs w:val="0"/>
-                <w:sz w:val="24"/>
-                <w:szCs w:val="24"/>
-                <w:u w:val="none"/>
-              </w:rPr>
-            </w:pPr>
-            <w:r>
-              <w:rPr>
-                <w:rFonts w:hint="default" w:ascii="Times New Roman" w:hAnsi="Times New Roman" w:eastAsia="宋体" w:cs="Times New Roman"/>
-                <w:i w:val="0"/>
-                <w:iCs w:val="0"/>
-                <w:kern w:val="2"/>
-                <w:sz w:val="24"/>
-                <w:szCs w:val="24"/>
-                <w:u w:val="none"/>
-                <w:lang w:val="en-US" w:eastAsia="zh-CN" w:bidi="ar"/>
-              </w:rPr>
-              <w:t>最大规划个数</w:t>
-            </w:r>
-          </w:p>
-        </w:tc>
-        <w:tc>
-          <w:tcPr>
-            <w:tcW w:w="1543" w:type="dxa"/>
-            <w:tcBorders>
-              <w:top w:val="nil"/>
-              <w:left w:val="nil"/>
-              <w:bottom w:val="nil"/>
-              <w:right w:val="nil"/>
-            </w:tcBorders>
-            <w:shd w:val="clear" w:color="auto" w:fill="auto"/>
-            <w:vAlign w:val="center"/>
-          </w:tcPr>
-          <w:p>
-            <w:pPr>
-              <w:spacing w:line="360" w:lineRule="auto"/>
-              <w:ind w:firstLine="0"/>
-              <w:jc w:val="center"/>
-              <w:rPr>
-                <w:rFonts w:hint="default" w:ascii="Times New Roman" w:hAnsi="Times New Roman" w:eastAsia="宋体" w:cs="Times New Roman"/>
-                <w:i w:val="0"/>
-                <w:iCs w:val="0"/>
-                <w:sz w:val="24"/>
-                <w:szCs w:val="24"/>
-                <w:u w:val="none"/>
-              </w:rPr>
-            </w:pPr>
-            <w:r>
-              <w:rPr>
-                <w:rFonts w:ascii="Times New Roman" w:hAnsi="Times New Roman" w:eastAsia="宋体"/>
-                <w:sz w:val="24"/>
-              </w:rPr>
-              <w:t>10000</w:t>
-            </w:r>
-          </w:p>
-        </w:tc>
-        <w:tc>
-          <w:tcPr>
-            <w:tcW w:w="1521" w:type="dxa"/>
-            <w:tcBorders>
-              <w:top w:val="nil"/>
-              <w:left w:val="nil"/>
-              <w:bottom w:val="nil"/>
-              <w:right w:val="nil"/>
-            </w:tcBorders>
-            <w:shd w:val="clear" w:color="auto" w:fill="auto"/>
-            <w:vAlign w:val="center"/>
-          </w:tcPr>
-          <w:p>
-            <w:pPr>
-              <w:keepNext w:val="0"/>
-              <w:keepLines w:val="0"/>
-              <w:widowControl/>
-              <w:suppressLineNumbers w:val="0"/>
-              <w:spacing w:line="360" w:lineRule="auto"/>
-              <w:ind w:firstLine="0"/>
-              <w:jc w:val="center"/>
-              <w:textAlignment w:val="auto"/>
-              <w:rPr>
-                <w:rFonts w:hint="default" w:ascii="Times New Roman" w:hAnsi="Times New Roman" w:eastAsia="宋体" w:cs="Times New Roman"/>
-                <w:i w:val="0"/>
-                <w:iCs w:val="0"/>
-                <w:sz w:val="24"/>
-                <w:szCs w:val="24"/>
-                <w:u w:val="none"/>
-              </w:rPr>
-            </w:pPr>
-            <w:r>
-              <w:rPr>
-                <w:rFonts w:hint="default" w:ascii="Times New Roman" w:hAnsi="Times New Roman" w:eastAsia="宋体" w:cs="Times New Roman"/>
-                <w:i w:val="0"/>
-                <w:iCs w:val="0"/>
-                <w:kern w:val="2"/>
-                <w:sz w:val="24"/>
-                <w:szCs w:val="24"/>
-                <w:u w:val="none"/>
-                <w:lang w:val="en-US" w:eastAsia="zh-CN" w:bidi="ar"/>
-              </w:rPr>
-              <w:t>个</w:t>
-            </w:r>
-          </w:p>
-        </w:tc>
-      </w:tr>
-      <w:tr>
-        <w:tblPrEx>
-          <w:tblBorders>
-            <w:top w:val="none" w:color="auto" w:sz="0" w:space="0"/>
-            <w:left w:val="none" w:color="auto" w:sz="0" w:space="0"/>
-            <w:bottom w:val="none" w:color="auto" w:sz="0" w:space="0"/>
-            <w:right w:val="none" w:color="auto" w:sz="0" w:space="0"/>
-            <w:insideH w:val="none" w:color="auto" w:sz="0" w:space="0"/>
-            <w:insideV w:val="none" w:color="auto" w:sz="0" w:space="0"/>
-          </w:tblBorders>
-          <w:tblCellMar>
-            <w:top w:w="0" w:type="dxa"/>
-            <w:left w:w="108" w:type="dxa"/>
-            <w:bottom w:w="0" w:type="dxa"/>
-            <w:right w:w="108" w:type="dxa"/>
-          </w:tblCellMar>
-        </w:tblPrEx>
-        <w:trPr>
-          <w:trHeight w:val="151" w:hRule="atLeast"/>
-        </w:trPr>
-        <w:tc>
-          <w:tcPr>
-            <w:tcW w:w="2186" w:type="dxa"/>
-            <w:vMerge w:val="continue"/>
-            <w:tcBorders>
-              <w:top w:val="nil"/>
-              <w:left w:val="nil"/>
-              <w:bottom w:val="nil"/>
-              <w:right w:val="nil"/>
-            </w:tcBorders>
-            <w:shd w:val="clear" w:color="auto" w:fill="auto"/>
-            <w:vAlign w:val="center"/>
-          </w:tcPr>
-          <w:p>
-            <w:pPr>
-              <w:spacing w:line="360" w:lineRule="auto"/>
-              <w:ind w:firstLine="420"/>
-              <w:jc w:val="center"/>
-              <w:rPr>
-                <w:rFonts w:hint="default" w:ascii="Times New Roman" w:hAnsi="Times New Roman" w:eastAsia="宋体" w:cs="Times New Roman"/>
-                <w:i w:val="0"/>
-                <w:iCs w:val="0"/>
-                <w:color w:val="auto"/>
-                <w:sz w:val="24"/>
-                <w:szCs w:val="24"/>
-                <w:u w:val="none"/>
-              </w:rPr>
-            </w:pPr>
-          </w:p>
-        </w:tc>
-        <w:tc>
-          <w:tcPr>
-            <w:tcW w:w="2561" w:type="dxa"/>
-            <w:tcBorders>
-              <w:top w:val="nil"/>
-              <w:left w:val="nil"/>
-              <w:bottom w:val="nil"/>
-              <w:right w:val="nil"/>
-            </w:tcBorders>
-            <w:shd w:val="clear" w:color="auto" w:fill="auto"/>
-            <w:vAlign w:val="center"/>
-          </w:tcPr>
-          <w:p>
-            <w:pPr>
-              <w:keepNext w:val="0"/>
-              <w:keepLines w:val="0"/>
-              <w:widowControl/>
-              <w:suppressLineNumbers w:val="0"/>
-              <w:spacing w:line="360" w:lineRule="auto"/>
-              <w:ind w:firstLine="0"/>
-              <w:jc w:val="center"/>
-              <w:textAlignment w:val="auto"/>
-              <w:rPr>
-                <w:rFonts w:hint="default" w:ascii="Times New Roman" w:hAnsi="Times New Roman" w:eastAsia="宋体" w:cs="Times New Roman"/>
-                <w:i w:val="0"/>
-                <w:iCs w:val="0"/>
-                <w:sz w:val="24"/>
-                <w:szCs w:val="24"/>
-                <w:u w:val="none"/>
-              </w:rPr>
-            </w:pPr>
-            <w:r>
-              <w:rPr>
-                <w:rFonts w:hint="default" w:ascii="Times New Roman" w:hAnsi="Times New Roman" w:eastAsia="宋体" w:cs="Times New Roman"/>
-                <w:i w:val="0"/>
-                <w:iCs w:val="0"/>
-                <w:kern w:val="2"/>
-                <w:sz w:val="24"/>
-                <w:szCs w:val="24"/>
-                <w:u w:val="none"/>
-                <w:lang w:val="en-US" w:eastAsia="zh-CN" w:bidi="ar"/>
-              </w:rPr>
-              <w:t>投资单价</w:t>
-            </w:r>
-          </w:p>
-        </w:tc>
-        <w:tc>
-          <w:tcPr>
-            <w:tcW w:w="1543" w:type="dxa"/>
-            <w:tcBorders>
-              <w:top w:val="nil"/>
-              <w:left w:val="nil"/>
-              <w:bottom w:val="nil"/>
-              <w:right w:val="nil"/>
-            </w:tcBorders>
-            <w:shd w:val="clear" w:color="auto" w:fill="auto"/>
-            <w:vAlign w:val="center"/>
-          </w:tcPr>
-          <w:p>
-            <w:pPr>
-              <w:spacing w:line="360" w:lineRule="auto"/>
-              <w:ind w:firstLine="0"/>
-              <w:jc w:val="center"/>
-              <w:rPr>
-                <w:rFonts w:hint="default" w:ascii="Times New Roman" w:hAnsi="Times New Roman" w:eastAsia="宋体" w:cs="Times New Roman"/>
-                <w:i w:val="0"/>
-                <w:iCs w:val="0"/>
-                <w:sz w:val="24"/>
-                <w:szCs w:val="24"/>
-                <w:u w:val="none"/>
-              </w:rPr>
-            </w:pPr>
-            <w:r>
-              <w:rPr>
-                <w:rFonts w:ascii="Times New Roman" w:hAnsi="Times New Roman" w:eastAsia="宋体"/>
-                <w:sz w:val="24"/>
-              </w:rPr>
-              <w:t>30000</w:t>
-            </w:r>
-          </w:p>
-        </w:tc>
-        <w:tc>
-          <w:tcPr>
-            <w:tcW w:w="1521" w:type="dxa"/>
-            <w:tcBorders>
-              <w:top w:val="nil"/>
-              <w:left w:val="nil"/>
-              <w:bottom w:val="nil"/>
-              <w:right w:val="nil"/>
-            </w:tcBorders>
-            <w:shd w:val="clear" w:color="auto" w:fill="auto"/>
-            <w:vAlign w:val="center"/>
-          </w:tcPr>
-          <w:p>
-            <w:pPr>
-              <w:keepNext w:val="0"/>
-              <w:keepLines w:val="0"/>
-              <w:widowControl/>
-              <w:suppressLineNumbers w:val="0"/>
-              <w:spacing w:line="360" w:lineRule="auto"/>
-              <w:ind w:firstLine="0"/>
-              <w:jc w:val="center"/>
-              <w:textAlignment w:val="auto"/>
-              <w:rPr>
-                <w:rFonts w:hint="default" w:ascii="Times New Roman" w:hAnsi="Times New Roman" w:eastAsia="宋体" w:cs="Times New Roman"/>
-                <w:i w:val="0"/>
-                <w:iCs w:val="0"/>
-                <w:sz w:val="24"/>
-                <w:szCs w:val="24"/>
-                <w:u w:val="none"/>
-              </w:rPr>
-            </w:pPr>
-            <w:r>
-              <w:rPr>
-                <w:rFonts w:hint="default" w:ascii="Times New Roman" w:hAnsi="Times New Roman" w:eastAsia="宋体" w:cs="Times New Roman"/>
-                <w:i w:val="0"/>
-                <w:iCs w:val="0"/>
-                <w:kern w:val="2"/>
-                <w:sz w:val="24"/>
-                <w:szCs w:val="24"/>
-                <w:u w:val="none"/>
-                <w:lang w:val="en-US" w:eastAsia="zh-CN" w:bidi="ar"/>
-              </w:rPr>
-              <w:t>元/个</w:t>
-            </w:r>
-          </w:p>
-        </w:tc>
-      </w:tr>
-      <w:tr>
-        <w:tblPrEx>
-          <w:tblBorders>
-            <w:top w:val="none" w:color="auto" w:sz="0" w:space="0"/>
-            <w:left w:val="none" w:color="auto" w:sz="0" w:space="0"/>
-            <w:bottom w:val="none" w:color="auto" w:sz="0" w:space="0"/>
-            <w:right w:val="none" w:color="auto" w:sz="0" w:space="0"/>
-            <w:insideH w:val="none" w:color="auto" w:sz="0" w:space="0"/>
-            <w:insideV w:val="none" w:color="auto" w:sz="0" w:space="0"/>
-          </w:tblBorders>
-          <w:tblCellMar>
-            <w:top w:w="0" w:type="dxa"/>
-            <w:left w:w="108" w:type="dxa"/>
-            <w:bottom w:w="0" w:type="dxa"/>
-            <w:right w:w="108" w:type="dxa"/>
-          </w:tblCellMar>
-        </w:tblPrEx>
-        <w:trPr>
-          <w:trHeight w:val="330" w:hRule="atLeast"/>
-        </w:trPr>
-        <w:tc>
-          <w:tcPr>
-            <w:tcW w:w="2186" w:type="dxa"/>
-            <w:vMerge w:val="continue"/>
-            <w:tcBorders>
-              <w:top w:val="nil"/>
-              <w:left w:val="nil"/>
-              <w:bottom w:val="nil"/>
-              <w:right w:val="nil"/>
-            </w:tcBorders>
-            <w:shd w:val="clear" w:color="auto" w:fill="auto"/>
-            <w:vAlign w:val="center"/>
-          </w:tcPr>
-          <w:p>
-            <w:pPr>
-              <w:spacing w:line="360" w:lineRule="auto"/>
-              <w:ind w:firstLine="420"/>
-              <w:jc w:val="center"/>
-              <w:rPr>
-                <w:rFonts w:hint="default" w:ascii="Times New Roman" w:hAnsi="Times New Roman" w:eastAsia="宋体" w:cs="Times New Roman"/>
-                <w:i w:val="0"/>
-                <w:iCs w:val="0"/>
-                <w:color w:val="auto"/>
-                <w:sz w:val="24"/>
-                <w:szCs w:val="24"/>
-                <w:u w:val="none"/>
-              </w:rPr>
-            </w:pPr>
-          </w:p>
-        </w:tc>
-        <w:tc>
-          <w:tcPr>
-            <w:tcW w:w="2561" w:type="dxa"/>
-            <w:tcBorders>
-              <w:top w:val="nil"/>
-              <w:left w:val="nil"/>
-              <w:bottom w:val="nil"/>
-              <w:right w:val="nil"/>
-            </w:tcBorders>
-            <w:shd w:val="clear" w:color="auto" w:fill="auto"/>
-            <w:vAlign w:val="center"/>
-          </w:tcPr>
-          <w:p>
-            <w:pPr>
-              <w:keepNext w:val="0"/>
-              <w:keepLines w:val="0"/>
-              <w:widowControl/>
-              <w:suppressLineNumbers w:val="0"/>
-              <w:spacing w:line="360" w:lineRule="auto"/>
-              <w:ind w:firstLine="0"/>
-              <w:jc w:val="center"/>
-              <w:textAlignment w:val="auto"/>
-              <w:rPr>
-                <w:rFonts w:hint="default" w:ascii="Times New Roman" w:hAnsi="Times New Roman" w:eastAsia="宋体" w:cs="Times New Roman"/>
-                <w:i w:val="0"/>
-                <w:iCs w:val="0"/>
-                <w:sz w:val="24"/>
-                <w:szCs w:val="24"/>
-                <w:u w:val="none"/>
-              </w:rPr>
-            </w:pPr>
-            <w:r>
-              <w:rPr>
-                <w:rFonts w:hint="default" w:ascii="Times New Roman" w:hAnsi="Times New Roman" w:eastAsia="宋体" w:cs="Times New Roman"/>
-                <w:i w:val="0"/>
-                <w:iCs w:val="0"/>
-                <w:kern w:val="2"/>
-                <w:sz w:val="24"/>
-                <w:szCs w:val="24"/>
-                <w:u w:val="none"/>
-                <w:lang w:val="en-US" w:eastAsia="zh-CN" w:bidi="ar"/>
-              </w:rPr>
-              <w:t>使用年限</w:t>
-            </w:r>
-          </w:p>
-        </w:tc>
-        <w:tc>
-          <w:tcPr>
-            <w:tcW w:w="1543" w:type="dxa"/>
-            <w:tcBorders>
-              <w:top w:val="nil"/>
-              <w:left w:val="nil"/>
-              <w:bottom w:val="nil"/>
-              <w:right w:val="nil"/>
-            </w:tcBorders>
-            <w:shd w:val="clear" w:color="auto" w:fill="auto"/>
-            <w:vAlign w:val="center"/>
-          </w:tcPr>
-          <w:p>
-            <w:pPr>
-              <w:keepNext w:val="0"/>
-              <w:keepLines w:val="0"/>
-              <w:widowControl/>
-              <w:suppressLineNumbers w:val="0"/>
-              <w:spacing w:line="360" w:lineRule="auto"/>
-              <w:ind w:firstLine="0"/>
-              <w:jc w:val="center"/>
-              <w:textAlignment w:val="auto"/>
-              <w:rPr>
-                <w:rFonts w:hint="default" w:ascii="Times New Roman" w:hAnsi="Times New Roman" w:eastAsia="宋体" w:cs="Times New Roman"/>
-                <w:i w:val="0"/>
-                <w:iCs w:val="0"/>
-                <w:sz w:val="24"/>
-                <w:szCs w:val="24"/>
-                <w:u w:val="none"/>
-              </w:rPr>
-            </w:pPr>
-            <w:r>
-              <w:rPr>
-                <w:rFonts w:ascii="Times New Roman" w:hAnsi="Times New Roman" w:eastAsia="宋体"/>
-                <w:sz w:val="24"/>
-              </w:rPr>
-              <w:t>30</w:t>
-            </w:r>
-          </w:p>
-        </w:tc>
-        <w:tc>
-          <w:tcPr>
-            <w:tcW w:w="1521" w:type="dxa"/>
-            <w:tcBorders>
-              <w:top w:val="nil"/>
-              <w:left w:val="nil"/>
-              <w:bottom w:val="nil"/>
-              <w:right w:val="nil"/>
-            </w:tcBorders>
-            <w:shd w:val="clear" w:color="auto" w:fill="auto"/>
-            <w:vAlign w:val="center"/>
-          </w:tcPr>
-          <w:p>
-            <w:pPr>
-              <w:keepNext w:val="0"/>
-              <w:keepLines w:val="0"/>
-              <w:widowControl/>
-              <w:suppressLineNumbers w:val="0"/>
-              <w:spacing w:line="360" w:lineRule="auto"/>
-              <w:ind w:firstLine="0"/>
-              <w:jc w:val="center"/>
-              <w:textAlignment w:val="auto"/>
-              <w:rPr>
-                <w:rFonts w:hint="default" w:ascii="Times New Roman" w:hAnsi="Times New Roman" w:eastAsia="宋体" w:cs="Times New Roman"/>
-                <w:i w:val="0"/>
-                <w:iCs w:val="0"/>
-                <w:sz w:val="24"/>
-                <w:szCs w:val="24"/>
-                <w:u w:val="none"/>
-              </w:rPr>
-            </w:pPr>
-            <w:r>
-              <w:rPr>
-                <w:rFonts w:hint="default" w:ascii="Times New Roman" w:hAnsi="Times New Roman" w:eastAsia="宋体" w:cs="Times New Roman"/>
-                <w:i w:val="0"/>
-                <w:iCs w:val="0"/>
-                <w:kern w:val="2"/>
-                <w:sz w:val="24"/>
-                <w:szCs w:val="24"/>
-                <w:u w:val="none"/>
-                <w:lang w:val="en-US" w:eastAsia="zh-CN" w:bidi="ar"/>
-              </w:rPr>
-              <w:t>年</w:t>
-            </w:r>
-          </w:p>
-        </w:tc>
-      </w:tr>
-      <w:tr>
-        <w:tblPrEx>
-          <w:tblBorders>
-            <w:top w:val="none" w:color="auto" w:sz="0" w:space="0"/>
-            <w:left w:val="none" w:color="auto" w:sz="0" w:space="0"/>
-            <w:bottom w:val="none" w:color="auto" w:sz="0" w:space="0"/>
-            <w:right w:val="none" w:color="auto" w:sz="0" w:space="0"/>
-            <w:insideH w:val="none" w:color="auto" w:sz="0" w:space="0"/>
-            <w:insideV w:val="none" w:color="auto" w:sz="0" w:space="0"/>
-          </w:tblBorders>
-          <w:tblCellMar>
-            <w:top w:w="0" w:type="dxa"/>
-            <w:left w:w="108" w:type="dxa"/>
-            <w:bottom w:w="0" w:type="dxa"/>
-            <w:right w:w="108" w:type="dxa"/>
-          </w:tblCellMar>
-        </w:tblPrEx>
-        <w:trPr>
-          <w:trHeight w:val="300" w:hRule="atLeast"/>
-        </w:trPr>
-        <w:tc>
-          <w:tcPr>
-            <w:tcW w:w="2186" w:type="dxa"/>
-            <w:vMerge w:val="restart"/>
-            <w:tcBorders>
-              <w:top w:val="nil"/>
-              <w:left w:val="nil"/>
-              <w:bottom w:val="nil"/>
-              <w:right w:val="nil"/>
-            </w:tcBorders>
-            <w:shd w:val="clear" w:color="auto" w:fill="auto"/>
-            <w:vAlign w:val="center"/>
-          </w:tcPr>
-          <w:p>
-            <w:pPr>
-              <w:keepNext w:val="0"/>
-              <w:keepLines w:val="0"/>
-              <w:widowControl/>
-              <w:suppressLineNumbers w:val="0"/>
-              <w:spacing w:line="360" w:lineRule="auto"/>
-              <w:ind w:firstLine="0"/>
-              <w:jc w:val="center"/>
-              <w:textAlignment w:val="auto"/>
-              <w:rPr>
-                <w:rFonts w:hint="default" w:ascii="Times New Roman" w:hAnsi="Times New Roman" w:eastAsia="宋体" w:cs="Times New Roman"/>
-                <w:i w:val="0"/>
-                <w:iCs w:val="0"/>
-                <w:sz w:val="24"/>
-                <w:szCs w:val="24"/>
-                <w:u w:val="none"/>
-              </w:rPr>
-            </w:pPr>
-            <w:r>
-              <w:rPr>
-                <w:rFonts w:hint="default" w:ascii="Times New Roman" w:hAnsi="Times New Roman" w:eastAsia="宋体" w:cs="Times New Roman"/>
-                <w:i w:val="0"/>
-                <w:iCs w:val="0"/>
-                <w:kern w:val="2"/>
-                <w:sz w:val="24"/>
-                <w:szCs w:val="24"/>
-                <w:u w:val="none"/>
-                <w:lang w:val="en-US" w:eastAsia="zh-CN" w:bidi="ar"/>
-              </w:rPr>
-              <w:t>冷水罐</w:t>
-            </w:r>
-          </w:p>
-        </w:tc>
-        <w:tc>
-          <w:tcPr>
-            <w:tcW w:w="2561" w:type="dxa"/>
-            <w:tcBorders>
-              <w:top w:val="nil"/>
-              <w:left w:val="nil"/>
-              <w:bottom w:val="nil"/>
-              <w:right w:val="nil"/>
-            </w:tcBorders>
-            <w:shd w:val="clear" w:color="auto" w:fill="auto"/>
-            <w:vAlign w:val="center"/>
-          </w:tcPr>
-          <w:p>
-            <w:pPr>
-              <w:keepNext w:val="0"/>
-              <w:keepLines w:val="0"/>
-              <w:widowControl/>
-              <w:suppressLineNumbers w:val="0"/>
-              <w:spacing w:line="360" w:lineRule="auto"/>
-              <w:ind w:firstLine="0"/>
-              <w:jc w:val="center"/>
-              <w:textAlignment w:val="auto"/>
-              <w:rPr>
-                <w:rFonts w:hint="default" w:ascii="Times New Roman" w:hAnsi="Times New Roman" w:eastAsia="宋体" w:cs="Times New Roman"/>
-                <w:i w:val="0"/>
-                <w:iCs w:val="0"/>
-                <w:sz w:val="24"/>
-                <w:szCs w:val="24"/>
-                <w:u w:val="none"/>
-              </w:rPr>
-            </w:pPr>
-            <w:r>
-              <w:rPr>
-                <w:rFonts w:hint="default" w:ascii="Times New Roman" w:hAnsi="Times New Roman" w:eastAsia="宋体" w:cs="Times New Roman"/>
-                <w:i w:val="0"/>
-                <w:iCs w:val="0"/>
-                <w:kern w:val="2"/>
-                <w:sz w:val="24"/>
-                <w:szCs w:val="24"/>
-                <w:u w:val="none"/>
-                <w:lang w:val="en-US" w:eastAsia="zh-CN" w:bidi="ar"/>
-              </w:rPr>
-              <w:t>储水温度上限</w:t>
-            </w:r>
-          </w:p>
-        </w:tc>
-        <w:tc>
-          <w:tcPr>
-            <w:tcW w:w="1543" w:type="dxa"/>
-            <w:tcBorders>
-              <w:top w:val="nil"/>
-              <w:left w:val="nil"/>
-              <w:bottom w:val="nil"/>
-              <w:right w:val="nil"/>
-            </w:tcBorders>
-            <w:shd w:val="clear" w:color="auto" w:fill="auto"/>
-            <w:vAlign w:val="center"/>
-          </w:tcPr>
-          <w:p>
-            <w:pPr>
-              <w:keepNext w:val="0"/>
-              <w:keepLines w:val="0"/>
-              <w:widowControl/>
-              <w:suppressLineNumbers w:val="0"/>
-              <w:spacing w:line="360" w:lineRule="auto"/>
-              <w:ind w:firstLine="0"/>
-              <w:jc w:val="center"/>
-              <w:textAlignment w:val="auto"/>
-              <w:rPr>
-                <w:rFonts w:hint="default" w:ascii="Times New Roman" w:hAnsi="Times New Roman" w:eastAsia="宋体" w:cs="Times New Roman"/>
-                <w:i w:val="0"/>
-                <w:iCs w:val="0"/>
-                <w:sz w:val="24"/>
-                <w:szCs w:val="24"/>
-                <w:u w:val="none"/>
-              </w:rPr>
-            </w:pPr>
-            <w:r>
-              <w:rPr>
-                <w:rFonts w:ascii="Times New Roman" w:hAnsi="Times New Roman" w:eastAsia="宋体"/>
-                <w:sz w:val="24"/>
-              </w:rPr>
-              <w:t>13</w:t>
-            </w:r>
-          </w:p>
-        </w:tc>
-        <w:tc>
-          <w:tcPr>
-            <w:tcW w:w="1521" w:type="dxa"/>
-            <w:tcBorders>
-              <w:top w:val="nil"/>
-              <w:left w:val="nil"/>
-              <w:bottom w:val="nil"/>
-              <w:right w:val="nil"/>
-            </w:tcBorders>
-            <w:shd w:val="clear" w:color="auto" w:fill="auto"/>
-            <w:vAlign w:val="center"/>
-          </w:tcPr>
-          <w:p>
-            <w:pPr>
-              <w:keepNext w:val="0"/>
-              <w:keepLines w:val="0"/>
-              <w:widowControl/>
-              <w:suppressLineNumbers w:val="0"/>
-              <w:spacing w:line="360" w:lineRule="auto"/>
-              <w:ind w:firstLine="0"/>
-              <w:jc w:val="center"/>
-              <w:textAlignment w:val="auto"/>
-              <w:rPr>
-                <w:rFonts w:hint="default" w:ascii="Times New Roman" w:hAnsi="Times New Roman" w:eastAsia="宋体" w:cs="Times New Roman"/>
-                <w:i w:val="0"/>
-                <w:iCs w:val="0"/>
-                <w:sz w:val="24"/>
-                <w:szCs w:val="24"/>
-                <w:u w:val="none"/>
-              </w:rPr>
-            </w:pPr>
-            <w:r>
-              <w:rPr>
-                <w:rFonts w:hint="default" w:ascii="Times New Roman" w:hAnsi="Times New Roman" w:eastAsia="宋体" w:cs="Times New Roman"/>
-                <w:i w:val="0"/>
-                <w:iCs w:val="0"/>
-                <w:kern w:val="2"/>
-                <w:sz w:val="24"/>
-                <w:szCs w:val="24"/>
-                <w:u w:val="none"/>
-                <w:lang w:val="en-US" w:eastAsia="zh-CN" w:bidi="ar"/>
-              </w:rPr>
               <w:t>℃</w:t>
-            </w:r>
-          </w:p>
-        </w:tc>
-      </w:tr>
-      <w:tr>
-        <w:tblPrEx>
-          <w:tblBorders>
-            <w:top w:val="none" w:color="auto" w:sz="0" w:space="0"/>
-            <w:left w:val="none" w:color="auto" w:sz="0" w:space="0"/>
-            <w:bottom w:val="none" w:color="auto" w:sz="0" w:space="0"/>
-            <w:right w:val="none" w:color="auto" w:sz="0" w:space="0"/>
-            <w:insideH w:val="none" w:color="auto" w:sz="0" w:space="0"/>
-            <w:insideV w:val="none" w:color="auto" w:sz="0" w:space="0"/>
-          </w:tblBorders>
-          <w:tblCellMar>
-            <w:top w:w="0" w:type="dxa"/>
-            <w:left w:w="108" w:type="dxa"/>
-            <w:bottom w:w="0" w:type="dxa"/>
-            <w:right w:w="108" w:type="dxa"/>
-          </w:tblCellMar>
-        </w:tblPrEx>
-        <w:trPr>
-          <w:trHeight w:val="300" w:hRule="atLeast"/>
-        </w:trPr>
-        <w:tc>
-          <w:tcPr>
-            <w:tcW w:w="2186" w:type="dxa"/>
-            <w:vMerge w:val="continue"/>
-            <w:tcBorders>
-              <w:top w:val="nil"/>
-              <w:left w:val="nil"/>
-              <w:bottom w:val="nil"/>
-              <w:right w:val="nil"/>
-            </w:tcBorders>
-            <w:shd w:val="clear" w:color="auto" w:fill="auto"/>
-            <w:vAlign w:val="center"/>
-          </w:tcPr>
-          <w:p>
-            <w:pPr>
-              <w:spacing w:line="360" w:lineRule="auto"/>
-              <w:ind w:firstLine="420"/>
-              <w:jc w:val="center"/>
-              <w:rPr>
-                <w:rFonts w:hint="default" w:ascii="Times New Roman" w:hAnsi="Times New Roman" w:eastAsia="宋体" w:cs="Times New Roman"/>
-                <w:i w:val="0"/>
-                <w:iCs w:val="0"/>
-                <w:color w:val="auto"/>
-                <w:sz w:val="24"/>
-                <w:szCs w:val="24"/>
-                <w:u w:val="none"/>
-              </w:rPr>
-            </w:pPr>
-          </w:p>
-        </w:tc>
-        <w:tc>
-          <w:tcPr>
-            <w:tcW w:w="2561" w:type="dxa"/>
-            <w:tcBorders>
-              <w:top w:val="nil"/>
-              <w:left w:val="nil"/>
-              <w:bottom w:val="nil"/>
-              <w:right w:val="nil"/>
-            </w:tcBorders>
-            <w:shd w:val="clear" w:color="auto" w:fill="auto"/>
-            <w:vAlign w:val="center"/>
-          </w:tcPr>
-          <w:p>
-            <w:pPr>
-              <w:keepNext w:val="0"/>
-              <w:keepLines w:val="0"/>
-              <w:widowControl/>
-              <w:suppressLineNumbers w:val="0"/>
-              <w:spacing w:line="360" w:lineRule="auto"/>
-              <w:ind w:firstLine="0"/>
-              <w:jc w:val="center"/>
-              <w:textAlignment w:val="auto"/>
-              <w:rPr>
-                <w:rFonts w:hint="default" w:ascii="Times New Roman" w:hAnsi="Times New Roman" w:eastAsia="宋体" w:cs="Times New Roman"/>
-                <w:i w:val="0"/>
-                <w:iCs w:val="0"/>
-                <w:sz w:val="24"/>
-                <w:szCs w:val="24"/>
-                <w:u w:val="none"/>
-              </w:rPr>
-            </w:pPr>
-            <w:r>
-              <w:rPr>
-                <w:rFonts w:hint="default" w:ascii="Times New Roman" w:hAnsi="Times New Roman" w:eastAsia="宋体" w:cs="Times New Roman"/>
-                <w:i w:val="0"/>
-                <w:iCs w:val="0"/>
-                <w:kern w:val="2"/>
-                <w:sz w:val="24"/>
-                <w:szCs w:val="24"/>
-                <w:u w:val="none"/>
-                <w:lang w:val="en-US" w:eastAsia="zh-CN" w:bidi="ar"/>
-              </w:rPr>
-              <w:t>储水温度下限</w:t>
-            </w:r>
-          </w:p>
-        </w:tc>
-        <w:tc>
-          <w:tcPr>
-            <w:tcW w:w="1543" w:type="dxa"/>
-            <w:tcBorders>
-              <w:top w:val="nil"/>
-              <w:left w:val="nil"/>
-              <w:bottom w:val="nil"/>
-              <w:right w:val="nil"/>
-            </w:tcBorders>
-            <w:shd w:val="clear" w:color="auto" w:fill="auto"/>
-            <w:vAlign w:val="center"/>
-          </w:tcPr>
-          <w:p>
-            <w:pPr>
-              <w:keepNext w:val="0"/>
-              <w:keepLines w:val="0"/>
-              <w:widowControl/>
-              <w:suppressLineNumbers w:val="0"/>
-              <w:spacing w:line="360" w:lineRule="auto"/>
-              <w:ind w:firstLine="0"/>
-              <w:jc w:val="center"/>
-              <w:textAlignment w:val="auto"/>
-              <w:rPr>
-                <w:rFonts w:hint="default" w:ascii="Times New Roman" w:hAnsi="Times New Roman" w:eastAsia="宋体" w:cs="Times New Roman"/>
-                <w:i w:val="0"/>
-                <w:iCs w:val="0"/>
-                <w:sz w:val="24"/>
-                <w:szCs w:val="24"/>
-                <w:u w:val="none"/>
-              </w:rPr>
-            </w:pPr>
-            <w:r>
-              <w:rPr>
-                <w:rFonts w:ascii="Times New Roman" w:hAnsi="Times New Roman" w:eastAsia="宋体"/>
-                <w:sz w:val="24"/>
-              </w:rPr>
-              <w:t>4</w:t>
-            </w:r>
-          </w:p>
-        </w:tc>
-        <w:tc>
-          <w:tcPr>
-            <w:tcW w:w="1521" w:type="dxa"/>
-            <w:tcBorders>
-              <w:top w:val="nil"/>
-              <w:left w:val="nil"/>
-              <w:bottom w:val="nil"/>
-              <w:right w:val="nil"/>
-            </w:tcBorders>
-            <w:shd w:val="clear" w:color="auto" w:fill="auto"/>
-            <w:vAlign w:val="center"/>
-          </w:tcPr>
-          <w:p>
-            <w:pPr>
-              <w:keepNext w:val="0"/>
-              <w:keepLines w:val="0"/>
-              <w:widowControl/>
-              <w:suppressLineNumbers w:val="0"/>
-              <w:spacing w:line="360" w:lineRule="auto"/>
-              <w:ind w:firstLine="0"/>
-              <w:jc w:val="center"/>
-              <w:textAlignment w:val="auto"/>
-              <w:rPr>
-                <w:rFonts w:hint="default" w:ascii="Times New Roman" w:hAnsi="Times New Roman" w:eastAsia="宋体" w:cs="Times New Roman"/>
-                <w:i w:val="0"/>
-                <w:iCs w:val="0"/>
-                <w:sz w:val="24"/>
-                <w:szCs w:val="24"/>
-                <w:u w:val="none"/>
-              </w:rPr>
-            </w:pPr>
-            <w:r>
-              <w:rPr>
-                <w:rFonts w:hint="default" w:ascii="Times New Roman" w:hAnsi="Times New Roman" w:eastAsia="宋体" w:cs="Times New Roman"/>
-                <w:i w:val="0"/>
-                <w:iCs w:val="0"/>
-                <w:kern w:val="2"/>
-                <w:sz w:val="24"/>
-                <w:szCs w:val="24"/>
-                <w:u w:val="none"/>
-                <w:lang w:val="en-US" w:eastAsia="zh-CN" w:bidi="ar"/>
-              </w:rPr>
-              <w:t>℃</w:t>
-            </w:r>
-          </w:p>
-        </w:tc>
-      </w:tr>
-      <w:tr>
-        <w:tblPrEx>
-          <w:tblBorders>
-            <w:top w:val="none" w:color="auto" w:sz="0" w:space="0"/>
-            <w:left w:val="none" w:color="auto" w:sz="0" w:space="0"/>
-            <w:bottom w:val="none" w:color="auto" w:sz="0" w:space="0"/>
-            <w:right w:val="none" w:color="auto" w:sz="0" w:space="0"/>
-            <w:insideH w:val="none" w:color="auto" w:sz="0" w:space="0"/>
-            <w:insideV w:val="none" w:color="auto" w:sz="0" w:space="0"/>
-          </w:tblBorders>
-          <w:tblCellMar>
-            <w:top w:w="0" w:type="dxa"/>
-            <w:left w:w="108" w:type="dxa"/>
-            <w:bottom w:w="0" w:type="dxa"/>
-            <w:right w:w="108" w:type="dxa"/>
-          </w:tblCellMar>
-        </w:tblPrEx>
-        <w:trPr>
-          <w:trHeight w:val="330" w:hRule="atLeast"/>
-        </w:trPr>
-        <w:tc>
-          <w:tcPr>
-            <w:tcW w:w="2186" w:type="dxa"/>
-            <w:vMerge w:val="continue"/>
-            <w:tcBorders>
-              <w:top w:val="nil"/>
-              <w:left w:val="nil"/>
-              <w:bottom w:val="nil"/>
-              <w:right w:val="nil"/>
-            </w:tcBorders>
-            <w:shd w:val="clear" w:color="auto" w:fill="auto"/>
-            <w:vAlign w:val="center"/>
-          </w:tcPr>
-          <w:p>
-            <w:pPr>
-              <w:spacing w:line="360" w:lineRule="auto"/>
-              <w:ind w:firstLine="420"/>
-              <w:jc w:val="center"/>
-              <w:rPr>
-                <w:rFonts w:hint="default" w:ascii="Times New Roman" w:hAnsi="Times New Roman" w:eastAsia="宋体" w:cs="Times New Roman"/>
-                <w:i w:val="0"/>
-                <w:iCs w:val="0"/>
-                <w:color w:val="auto"/>
-                <w:sz w:val="24"/>
-                <w:szCs w:val="24"/>
-                <w:u w:val="none"/>
-              </w:rPr>
-            </w:pPr>
-          </w:p>
-        </w:tc>
-        <w:tc>
-          <w:tcPr>
-            <w:tcW w:w="2561" w:type="dxa"/>
-            <w:tcBorders>
-              <w:top w:val="nil"/>
-              <w:left w:val="nil"/>
-              <w:bottom w:val="nil"/>
-              <w:right w:val="nil"/>
-            </w:tcBorders>
-            <w:shd w:val="clear" w:color="auto" w:fill="auto"/>
-            <w:vAlign w:val="center"/>
-          </w:tcPr>
-          <w:p>
-            <w:pPr>
-              <w:keepNext w:val="0"/>
-              <w:keepLines w:val="0"/>
-              <w:widowControl/>
-              <w:suppressLineNumbers w:val="0"/>
-              <w:spacing w:line="360" w:lineRule="auto"/>
-              <w:ind w:firstLine="0"/>
-              <w:jc w:val="center"/>
-              <w:textAlignment w:val="auto"/>
-              <w:rPr>
-                <w:rFonts w:hint="default" w:ascii="Times New Roman" w:hAnsi="Times New Roman" w:eastAsia="宋体" w:cs="Times New Roman"/>
-                <w:i w:val="0"/>
-                <w:iCs w:val="0"/>
-                <w:sz w:val="24"/>
-                <w:szCs w:val="24"/>
-                <w:u w:val="none"/>
-              </w:rPr>
-            </w:pPr>
-            <w:r>
-              <w:rPr>
-                <w:rFonts w:hint="default" w:ascii="Times New Roman" w:hAnsi="Times New Roman" w:eastAsia="宋体" w:cs="Times New Roman"/>
-                <w:i w:val="0"/>
-                <w:iCs w:val="0"/>
-                <w:kern w:val="2"/>
-                <w:sz w:val="24"/>
-                <w:szCs w:val="24"/>
-                <w:u w:val="none"/>
-                <w:lang w:val="en-US" w:eastAsia="zh-CN" w:bidi="ar"/>
-              </w:rPr>
-              <w:t>投资单价</w:t>
-            </w:r>
-          </w:p>
-        </w:tc>
-        <w:tc>
-          <w:tcPr>
-            <w:tcW w:w="1543" w:type="dxa"/>
-            <w:tcBorders>
-              <w:top w:val="nil"/>
-              <w:left w:val="nil"/>
-              <w:bottom w:val="nil"/>
-              <w:right w:val="nil"/>
-            </w:tcBorders>
-            <w:shd w:val="clear" w:color="auto" w:fill="auto"/>
-            <w:vAlign w:val="center"/>
-          </w:tcPr>
-          <w:p>
-            <w:pPr>
-              <w:keepNext w:val="0"/>
-              <w:keepLines w:val="0"/>
-              <w:widowControl/>
-              <w:suppressLineNumbers w:val="0"/>
-              <w:spacing w:line="360" w:lineRule="auto"/>
-              <w:ind w:firstLine="0"/>
-              <w:jc w:val="center"/>
-              <w:textAlignment w:val="auto"/>
-              <w:rPr>
-                <w:rFonts w:hint="default" w:ascii="Times New Roman" w:hAnsi="Times New Roman" w:eastAsia="宋体" w:cs="Times New Roman"/>
-                <w:i w:val="0"/>
-                <w:iCs w:val="0"/>
-                <w:sz w:val="24"/>
-                <w:szCs w:val="24"/>
-                <w:u w:val="none"/>
-              </w:rPr>
-            </w:pPr>
-            <w:r>
-              <w:rPr>
-                <w:rFonts w:ascii="Times New Roman" w:hAnsi="Times New Roman" w:eastAsia="宋体"/>
-                <w:sz w:val="24"/>
-              </w:rPr>
-              <w:t>0.5</w:t>
-            </w:r>
-          </w:p>
-        </w:tc>
-        <w:tc>
-          <w:tcPr>
-            <w:tcW w:w="1521" w:type="dxa"/>
-            <w:tcBorders>
-              <w:top w:val="nil"/>
-              <w:left w:val="nil"/>
-              <w:bottom w:val="nil"/>
-              <w:right w:val="nil"/>
-            </w:tcBorders>
-            <w:shd w:val="clear" w:color="auto" w:fill="auto"/>
-            <w:vAlign w:val="center"/>
-          </w:tcPr>
-          <w:p>
-            <w:pPr>
-              <w:keepNext w:val="0"/>
-              <w:keepLines w:val="0"/>
-              <w:widowControl/>
-              <w:suppressLineNumbers w:val="0"/>
-              <w:spacing w:line="360" w:lineRule="auto"/>
-              <w:ind w:firstLine="0"/>
-              <w:jc w:val="center"/>
-              <w:textAlignment w:val="auto"/>
-              <w:rPr>
-                <w:rFonts w:hint="default" w:ascii="Times New Roman" w:hAnsi="Times New Roman" w:eastAsia="宋体" w:cs="Times New Roman"/>
-                <w:i w:val="0"/>
-                <w:iCs w:val="0"/>
-                <w:sz w:val="24"/>
-                <w:szCs w:val="24"/>
-                <w:u w:val="none"/>
-              </w:rPr>
-            </w:pPr>
-            <w:r>
-              <w:rPr>
-                <w:rFonts w:hint="default" w:ascii="Times New Roman" w:hAnsi="Times New Roman" w:eastAsia="宋体" w:cs="Times New Roman"/>
-                <w:i w:val="0"/>
-                <w:iCs w:val="0"/>
-                <w:kern w:val="2"/>
-                <w:sz w:val="24"/>
-                <w:szCs w:val="24"/>
-                <w:u w:val="none"/>
-                <w:lang w:val="en-US" w:eastAsia="zh-CN" w:bidi="ar"/>
-              </w:rPr>
-              <w:t>元</w:t>
-            </w:r>
-            <w:r>
-              <w:rPr>
-                <w:rFonts w:ascii="Times New Roman" w:hAnsi="Times New Roman" w:eastAsia="宋体" w:cs="Times New Roman"/>
-                <w:sz w:val="24"/>
-                <w:szCs w:val="24"/>
-                <w:lang w:val="en-US" w:eastAsia="zh-CN" w:bidi="ar"/>
-              </w:rPr>
-              <w:t>/kW</w:t>
             </w:r>
           </w:p>
         </w:tc>
@@ -7774,7 +7940,7 @@
                 <w:u w:val="none"/>
                 <w:lang w:val="en-US" w:eastAsia="zh-CN" w:bidi="ar"/>
               </w:rPr>
-              <w:t>使用年限</w:t>
+              <w:t>储水温度下限</w:t>
             </w:r>
           </w:p>
         </w:tc>
@@ -7814,7 +7980,7 @@
                 <w:rFonts w:ascii="Times New Roman" w:hAnsi="Times New Roman" w:eastAsia="宋体"/>
                 <w:sz w:val="24"/>
               </w:rPr>
-              <w:t>15</w:t>
+              <w:t>4</w:t>
             </w:r>
           </w:p>
         </w:tc>
@@ -7860,7 +8026,7 @@
                 <w:u w:val="none"/>
                 <w:lang w:val="en-US" w:eastAsia="zh-CN" w:bidi="ar"/>
               </w:rPr>
-              <w:t>年</w:t>
+              <w:t>℃</w:t>
             </w:r>
           </w:p>
         </w:tc>
@@ -7875,6 +8041,7 @@
             <w:insideH w:val="none" w:color="auto" w:sz="0" w:space="0"/>
             <w:insideV w:val="none" w:color="auto" w:sz="0" w:space="0"/>
           </w:tblBorders>
+          <w:shd w:val="clear" w:color="auto" w:fill="auto"/>
           <w:tblCellMar>
             <w:top w:w="0" w:type="dxa"/>
             <w:left w:w="108" w:type="dxa"/>
@@ -7888,7 +8055,36 @@
         <w:tc>
           <w:tcPr>
             <w:tcW w:w="2186" w:type="dxa"/>
-            <w:vMerge w:val="restart"/>
+            <w:vMerge w:val="continue"/>
+            <w:tcBorders>
+              <w:top w:val="nil"/>
+              <w:left w:val="nil"/>
+              <w:bottom w:val="nil"/>
+              <w:right w:val="nil"/>
+            </w:tcBorders>
+            <w:shd w:val="clear" w:color="auto" w:fill="auto"/>
+            <w:vAlign w:val="center"/>
+          </w:tcPr>
+          <w:p>
+            <w:pPr>
+              <w:spacing w:line="360" w:lineRule="auto"/>
+              <w:ind w:firstLine="420"/>
+              <w:jc w:val="center"/>
+              <w:rPr>
+                <w:rFonts w:hint="default" w:ascii="Times New Roman" w:hAnsi="Times New Roman" w:eastAsia="宋体" w:cs="Times New Roman"/>
+                <w:i w:val="0"/>
+                <w:iCs w:val="0"/>
+                <w:color w:val="auto"/>
+                <w:sz w:val="24"/>
+                <w:szCs w:val="24"/>
+                <w:u w:val="none"/>
+              </w:rPr>
+            </w:pPr>
+          </w:p>
+        </w:tc>
+        <w:tc>
+          <w:tcPr>
+            <w:tcW w:w="2561" w:type="dxa"/>
             <w:tcBorders>
               <w:top w:val="nil"/>
               <w:left w:val="nil"/>
@@ -7928,13 +8124,13 @@
                 <w:u w:val="none"/>
                 <w:lang w:val="en-US" w:eastAsia="zh-CN" w:bidi="ar"/>
               </w:rPr>
-              <w:t>储氢罐</w:t>
-            </w:r>
-          </w:p>
-        </w:tc>
-        <w:tc>
-          <w:tcPr>
-            <w:tcW w:w="2561" w:type="dxa"/>
+              <w:t>投资单价</w:t>
+            </w:r>
+          </w:p>
+        </w:tc>
+        <w:tc>
+          <w:tcPr>
+            <w:tcW w:w="1543" w:type="dxa"/>
             <w:tcBorders>
               <w:top w:val="nil"/>
               <w:left w:val="nil"/>
@@ -7965,56 +8161,10 @@
             </w:pPr>
             <w:r>
               <w:rPr>
-                <w:rFonts w:hint="default" w:ascii="Times New Roman" w:hAnsi="Times New Roman" w:eastAsia="宋体" w:cs="Times New Roman"/>
-                <w:i w:val="0"/>
-                <w:iCs w:val="0"/>
-                <w:kern w:val="2"/>
-                <w:sz w:val="24"/>
-                <w:szCs w:val="24"/>
-                <w:u w:val="none"/>
-                <w:lang w:val="en-US" w:eastAsia="zh-CN" w:bidi="ar"/>
-              </w:rPr>
-              <w:t>投资单价</w:t>
-            </w:r>
-          </w:p>
-        </w:tc>
-        <w:tc>
-          <w:tcPr>
-            <w:tcW w:w="1543" w:type="dxa"/>
-            <w:tcBorders>
-              <w:top w:val="nil"/>
-              <w:left w:val="nil"/>
-              <w:bottom w:val="nil"/>
-              <w:right w:val="nil"/>
-            </w:tcBorders>
-            <w:shd w:val="clear" w:color="auto" w:fill="auto"/>
-            <w:vAlign w:val="center"/>
-          </w:tcPr>
-          <w:p>
-            <w:pPr>
-              <w:keepNext w:val="0"/>
-              <w:keepLines w:val="0"/>
-              <w:widowControl/>
-              <w:suppressLineNumbers w:val="0"/>
-              <w:spacing w:line="360" w:lineRule="auto"/>
-              <w:ind w:firstLine="0"/>
-              <w:jc w:val="center"/>
-              <w:textAlignment w:val="auto"/>
-              <w:rPr>
-                <w:rFonts w:hint="default" w:ascii="Times New Roman" w:hAnsi="Times New Roman" w:eastAsia="宋体" w:cs="Times New Roman"/>
-                <w:i w:val="0"/>
-                <w:iCs w:val="0"/>
-                <w:sz w:val="24"/>
-                <w:szCs w:val="24"/>
-                <w:u w:val="none"/>
-              </w:rPr>
-            </w:pPr>
-            <w:r>
-              <w:rPr>
                 <w:rFonts w:ascii="Times New Roman" w:hAnsi="Times New Roman" w:eastAsia="宋体"/>
                 <w:sz w:val="24"/>
               </w:rPr>
-              <w:t>3000</w:t>
+              <w:t>0.5</w:t>
             </w:r>
           </w:p>
         </w:tc>
@@ -8268,6 +8418,7 @@
             <w:insideH w:val="none" w:color="auto" w:sz="0" w:space="0"/>
             <w:insideV w:val="none" w:color="auto" w:sz="0" w:space="0"/>
           </w:tblBorders>
+          <w:shd w:val="clear" w:color="auto" w:fill="auto"/>
           <w:tblCellMar>
             <w:top w:w="0" w:type="dxa"/>
             <w:left w:w="108" w:type="dxa"/>
@@ -8276,41 +8427,12 @@
           </w:tblCellMar>
         </w:tblPrEx>
         <w:trPr>
-          <w:trHeight w:val="295" w:hRule="atLeast"/>
+          <w:trHeight w:val="330" w:hRule="atLeast"/>
         </w:trPr>
         <w:tc>
           <w:tcPr>
             <w:tcW w:w="2186" w:type="dxa"/>
-            <w:vMerge w:val="continue"/>
-            <w:tcBorders>
-              <w:top w:val="nil"/>
-              <w:left w:val="nil"/>
-              <w:bottom w:val="nil"/>
-              <w:right w:val="nil"/>
-            </w:tcBorders>
-            <w:shd w:val="clear" w:color="auto" w:fill="auto"/>
-            <w:vAlign w:val="center"/>
-          </w:tcPr>
-          <w:p>
-            <w:pPr>
-              <w:spacing w:line="360" w:lineRule="auto"/>
-              <w:ind w:firstLine="420"/>
-              <w:jc w:val="center"/>
-              <w:rPr>
-                <w:rFonts w:hint="default" w:ascii="Times New Roman" w:hAnsi="Times New Roman" w:eastAsia="宋体" w:cs="Times New Roman"/>
-                <w:i w:val="0"/>
-                <w:iCs w:val="0"/>
-                <w:color w:val="auto"/>
-                <w:sz w:val="24"/>
-                <w:szCs w:val="24"/>
-                <w:u w:val="none"/>
-              </w:rPr>
-            </w:pPr>
-          </w:p>
-        </w:tc>
-        <w:tc>
-          <w:tcPr>
-            <w:tcW w:w="2561" w:type="dxa"/>
+            <w:vMerge w:val="restart"/>
             <w:tcBorders>
               <w:top w:val="nil"/>
               <w:left w:val="nil"/>
@@ -8350,48 +8472,13 @@
                 <w:u w:val="none"/>
                 <w:lang w:val="en-US" w:eastAsia="zh-CN" w:bidi="ar"/>
               </w:rPr>
-              <w:t>规划容量上限</w:t>
-            </w:r>
-          </w:p>
-        </w:tc>
-        <w:tc>
-          <w:tcPr>
-            <w:tcW w:w="1543" w:type="dxa"/>
-            <w:tcBorders>
-              <w:top w:val="nil"/>
-              <w:left w:val="nil"/>
-              <w:bottom w:val="nil"/>
-              <w:right w:val="nil"/>
-            </w:tcBorders>
-            <w:shd w:val="clear" w:color="auto" w:fill="auto"/>
-            <w:vAlign w:val="center"/>
-          </w:tcPr>
-          <w:p>
-            <w:pPr>
-              <w:spacing w:line="360" w:lineRule="auto"/>
-              <w:ind w:firstLine="0"/>
-              <w:jc w:val="center"/>
-              <w:rPr>
-                <w:rFonts w:hint="default" w:ascii="Times New Roman" w:hAnsi="Times New Roman" w:eastAsia="宋体" w:cs="Times New Roman"/>
-                <w:i w:val="0"/>
-                <w:iCs w:val="0"/>
-                <w:sz w:val="24"/>
-                <w:szCs w:val="24"/>
-                <w:u w:val="none"/>
-              </w:rPr>
-            </w:pPr>
-            <w:r>
-              <w:rPr>
-                <w:rFonts w:ascii="Times New Roman" w:hAnsi="Times New Roman" w:eastAsia="宋体"/>
-                <w:sz w:val="24"/>
-              </w:rPr>
-              <w:t>50000000</w:t>
-            </w:r>
-          </w:p>
-        </w:tc>
-        <w:tc>
-          <w:tcPr>
-            <w:tcW w:w="1521" w:type="dxa"/>
+              <w:t>储氢罐</w:t>
+            </w:r>
+          </w:p>
+        </w:tc>
+        <w:tc>
+          <w:tcPr>
+            <w:tcW w:w="2561" w:type="dxa"/>
             <w:tcBorders>
               <w:top w:val="nil"/>
               <w:left w:val="nil"/>
@@ -8431,7 +8518,286 @@
                 <w:u w:val="none"/>
                 <w:lang w:val="en-US" w:eastAsia="zh-CN" w:bidi="ar"/>
               </w:rPr>
-              <w:t>kg</w:t>
+              <w:t>投资单价</w:t>
+            </w:r>
+          </w:p>
+        </w:tc>
+        <w:tc>
+          <w:tcPr>
+            <w:tcW w:w="1543" w:type="dxa"/>
+            <w:tcBorders>
+              <w:top w:val="nil"/>
+              <w:left w:val="nil"/>
+              <w:bottom w:val="nil"/>
+              <w:right w:val="nil"/>
+            </w:tcBorders>
+            <w:shd w:val="clear" w:color="auto" w:fill="auto"/>
+            <w:vAlign w:val="center"/>
+          </w:tcPr>
+          <w:p>
+            <w:pPr>
+              <w:keepNext w:val="0"/>
+              <w:keepLines w:val="0"/>
+              <w:widowControl/>
+              <w:suppressLineNumbers w:val="0"/>
+              <w:spacing w:line="360" w:lineRule="auto"/>
+              <w:ind w:firstLine="0"/>
+              <w:jc w:val="center"/>
+              <w:textAlignment w:val="auto"/>
+              <w:rPr>
+                <w:rFonts w:hint="default" w:ascii="Times New Roman" w:hAnsi="Times New Roman" w:eastAsia="宋体" w:cs="Times New Roman"/>
+                <w:i w:val="0"/>
+                <w:iCs w:val="0"/>
+                <w:sz w:val="24"/>
+                <w:szCs w:val="24"/>
+                <w:u w:val="none"/>
+              </w:rPr>
+            </w:pPr>
+            <w:r>
+              <w:rPr>
+                <w:rFonts w:ascii="Times New Roman" w:hAnsi="Times New Roman" w:eastAsia="宋体"/>
+                <w:sz w:val="24"/>
+              </w:rPr>
+              <w:t>3000</w:t>
+            </w:r>
+          </w:p>
+        </w:tc>
+        <w:tc>
+          <w:tcPr>
+            <w:tcW w:w="1521" w:type="dxa"/>
+            <w:tcBorders>
+              <w:top w:val="nil"/>
+              <w:left w:val="nil"/>
+              <w:bottom w:val="nil"/>
+              <w:right w:val="nil"/>
+            </w:tcBorders>
+            <w:shd w:val="clear" w:color="auto" w:fill="auto"/>
+            <w:vAlign w:val="center"/>
+          </w:tcPr>
+          <w:p>
+            <w:pPr>
+              <w:keepNext w:val="0"/>
+              <w:keepLines w:val="0"/>
+              <w:widowControl/>
+              <w:suppressLineNumbers w:val="0"/>
+              <w:spacing w:line="360" w:lineRule="auto"/>
+              <w:ind w:firstLine="0"/>
+              <w:jc w:val="center"/>
+              <w:textAlignment w:val="auto"/>
+              <w:rPr>
+                <w:rFonts w:hint="default" w:ascii="Times New Roman" w:hAnsi="Times New Roman" w:eastAsia="宋体" w:cs="Times New Roman"/>
+                <w:i w:val="0"/>
+                <w:iCs w:val="0"/>
+                <w:sz w:val="24"/>
+                <w:szCs w:val="24"/>
+                <w:u w:val="none"/>
+              </w:rPr>
+            </w:pPr>
+            <w:r>
+              <w:rPr>
+                <w:rFonts w:hint="default" w:ascii="Times New Roman" w:hAnsi="Times New Roman" w:eastAsia="宋体" w:cs="Times New Roman"/>
+                <w:i w:val="0"/>
+                <w:iCs w:val="0"/>
+                <w:kern w:val="2"/>
+                <w:sz w:val="24"/>
+                <w:szCs w:val="24"/>
+                <w:u w:val="none"/>
+                <w:lang w:val="en-US" w:eastAsia="zh-CN" w:bidi="ar"/>
+              </w:rPr>
+              <w:t>元</w:t>
+            </w:r>
+            <w:r>
+              <w:rPr>
+                <w:rFonts w:ascii="Times New Roman" w:hAnsi="Times New Roman" w:eastAsia="宋体" w:cs="Times New Roman"/>
+                <w:sz w:val="24"/>
+                <w:szCs w:val="24"/>
+                <w:lang w:val="en-US" w:eastAsia="zh-CN" w:bidi="ar"/>
+              </w:rPr>
+              <w:t>/kW</w:t>
+            </w:r>
+          </w:p>
+        </w:tc>
+      </w:tr>
+      <w:tr>
+        <w:tblPrEx>
+          <w:tblBorders>
+            <w:top w:val="none" w:color="auto" w:sz="0" w:space="0"/>
+            <w:left w:val="none" w:color="auto" w:sz="0" w:space="0"/>
+            <w:bottom w:val="none" w:color="auto" w:sz="0" w:space="0"/>
+            <w:right w:val="none" w:color="auto" w:sz="0" w:space="0"/>
+            <w:insideH w:val="none" w:color="auto" w:sz="0" w:space="0"/>
+            <w:insideV w:val="none" w:color="auto" w:sz="0" w:space="0"/>
+          </w:tblBorders>
+          <w:shd w:val="clear" w:color="auto" w:fill="auto"/>
+          <w:tblCellMar>
+            <w:top w:w="0" w:type="dxa"/>
+            <w:left w:w="108" w:type="dxa"/>
+            <w:bottom w:w="0" w:type="dxa"/>
+            <w:right w:w="108" w:type="dxa"/>
+          </w:tblCellMar>
+        </w:tblPrEx>
+        <w:trPr>
+          <w:trHeight w:val="449" w:hRule="atLeast"/>
+        </w:trPr>
+        <w:tc>
+          <w:tcPr>
+            <w:tcW w:w="2186" w:type="dxa"/>
+            <w:vMerge w:val="continue"/>
+            <w:tcBorders>
+              <w:top w:val="nil"/>
+              <w:left w:val="nil"/>
+              <w:bottom w:val="nil"/>
+              <w:right w:val="nil"/>
+            </w:tcBorders>
+            <w:shd w:val="clear" w:color="auto" w:fill="auto"/>
+            <w:vAlign w:val="center"/>
+          </w:tcPr>
+          <w:p>
+            <w:pPr>
+              <w:spacing w:line="360" w:lineRule="auto"/>
+              <w:ind w:firstLine="420"/>
+              <w:jc w:val="center"/>
+              <w:rPr>
+                <w:rFonts w:hint="default" w:ascii="Times New Roman" w:hAnsi="Times New Roman" w:eastAsia="宋体" w:cs="Times New Roman"/>
+                <w:i w:val="0"/>
+                <w:iCs w:val="0"/>
+                <w:color w:val="auto"/>
+                <w:sz w:val="24"/>
+                <w:szCs w:val="24"/>
+                <w:u w:val="none"/>
+              </w:rPr>
+            </w:pPr>
+          </w:p>
+        </w:tc>
+        <w:tc>
+          <w:tcPr>
+            <w:tcW w:w="2561" w:type="dxa"/>
+            <w:tcBorders>
+              <w:top w:val="nil"/>
+              <w:left w:val="nil"/>
+              <w:bottom w:val="nil"/>
+              <w:right w:val="nil"/>
+            </w:tcBorders>
+            <w:shd w:val="clear" w:color="auto" w:fill="auto"/>
+            <w:vAlign w:val="center"/>
+          </w:tcPr>
+          <w:p>
+            <w:pPr>
+              <w:keepNext w:val="0"/>
+              <w:keepLines w:val="0"/>
+              <w:widowControl/>
+              <w:suppressLineNumbers w:val="0"/>
+              <w:spacing w:line="360" w:lineRule="auto"/>
+              <w:ind w:firstLine="0"/>
+              <w:jc w:val="center"/>
+              <w:textAlignment w:val="auto"/>
+              <w:rPr>
+                <w:rFonts w:hint="default" w:ascii="Times New Roman" w:hAnsi="Times New Roman" w:eastAsia="宋体" w:cs="Times New Roman"/>
+                <w:i w:val="0"/>
+                <w:iCs w:val="0"/>
+                <w:sz w:val="24"/>
+                <w:szCs w:val="24"/>
+                <w:u w:val="none"/>
+              </w:rPr>
+            </w:pPr>
+            <w:r>
+              <w:rPr>
+                <w:rFonts w:hint="default" w:ascii="Times New Roman" w:hAnsi="Times New Roman" w:eastAsia="宋体" w:cs="Times New Roman"/>
+                <w:i w:val="0"/>
+                <w:iCs w:val="0"/>
+                <w:kern w:val="2"/>
+                <w:sz w:val="24"/>
+                <w:szCs w:val="24"/>
+                <w:u w:val="none"/>
+                <w:lang w:val="en-US" w:eastAsia="zh-CN" w:bidi="ar"/>
+              </w:rPr>
+              <w:t>使用年限</w:t>
+            </w:r>
+          </w:p>
+        </w:tc>
+        <w:tc>
+          <w:tcPr>
+            <w:tcW w:w="1543" w:type="dxa"/>
+            <w:tcBorders>
+              <w:top w:val="nil"/>
+              <w:left w:val="nil"/>
+              <w:bottom w:val="nil"/>
+              <w:right w:val="nil"/>
+            </w:tcBorders>
+            <w:shd w:val="clear" w:color="auto" w:fill="auto"/>
+            <w:vAlign w:val="center"/>
+          </w:tcPr>
+          <w:p>
+            <w:pPr>
+              <w:keepNext w:val="0"/>
+              <w:keepLines w:val="0"/>
+              <w:widowControl/>
+              <w:suppressLineNumbers w:val="0"/>
+              <w:spacing w:line="360" w:lineRule="auto"/>
+              <w:ind w:firstLine="0"/>
+              <w:jc w:val="center"/>
+              <w:textAlignment w:val="auto"/>
+              <w:rPr>
+                <w:rFonts w:hint="default" w:ascii="Times New Roman" w:hAnsi="Times New Roman" w:eastAsia="宋体" w:cs="Times New Roman"/>
+                <w:i w:val="0"/>
+                <w:iCs w:val="0"/>
+                <w:sz w:val="24"/>
+                <w:szCs w:val="24"/>
+                <w:u w:val="none"/>
+              </w:rPr>
+            </w:pPr>
+            <w:r>
+              <w:rPr>
+                <w:rFonts w:ascii="Times New Roman" w:hAnsi="Times New Roman" w:eastAsia="宋体"/>
+                <w:sz w:val="24"/>
+              </w:rPr>
+              <w:t>15</w:t>
+            </w:r>
+          </w:p>
+        </w:tc>
+        <w:tc>
+          <w:tcPr>
+            <w:tcW w:w="1521" w:type="dxa"/>
+            <w:tcBorders>
+              <w:top w:val="nil"/>
+              <w:left w:val="nil"/>
+              <w:bottom w:val="nil"/>
+              <w:right w:val="nil"/>
+            </w:tcBorders>
+            <w:shd w:val="clear" w:color="auto" w:fill="auto"/>
+            <w:vAlign w:val="center"/>
+          </w:tcPr>
+          <w:p>
+            <w:pPr>
+              <w:keepNext w:val="0"/>
+              <w:keepLines w:val="0"/>
+              <w:widowControl/>
+              <w:suppressLineNumbers w:val="0"/>
+              <w:spacing w:line="360" w:lineRule="auto"/>
+              <w:ind w:firstLine="0"/>
+              <w:jc w:val="center"/>
+              <w:textAlignment w:val="auto"/>
+              <w:rPr>
+                <w:rFonts w:hint="default" w:ascii="Times New Roman" w:hAnsi="Times New Roman" w:eastAsia="宋体" w:cs="Times New Roman"/>
+                <w:i w:val="0"/>
+                <w:iCs w:val="0"/>
+                <w:sz w:val="24"/>
+                <w:szCs w:val="24"/>
+                <w:u w:val="none"/>
+              </w:rPr>
+            </w:pPr>
+            <w:r>
+              <w:rPr>
+                <w:rFonts w:hint="default" w:ascii="Times New Roman" w:hAnsi="Times New Roman" w:eastAsia="宋体" w:cs="Times New Roman"/>
+                <w:i w:val="0"/>
+                <w:iCs w:val="0"/>
+                <w:kern w:val="2"/>
+                <w:sz w:val="24"/>
+                <w:szCs w:val="24"/>
+                <w:u w:val="none"/>
+                <w:lang w:val="en-US" w:eastAsia="zh-CN" w:bidi="ar"/>
+              </w:rPr>
+              <w:t>年</w:t>
             </w:r>
           </w:p>
         </w:tc>
@@ -8454,12 +8820,41 @@
           </w:tblCellMar>
         </w:tblPrEx>
         <w:trPr>
-          <w:trHeight w:val="229" w:hRule="atLeast"/>
+          <w:trHeight w:val="295" w:hRule="atLeast"/>
         </w:trPr>
         <w:tc>
           <w:tcPr>
             <w:tcW w:w="2186" w:type="dxa"/>
-            <w:vMerge w:val="restart"/>
+            <w:vMerge w:val="continue"/>
+            <w:tcBorders>
+              <w:top w:val="nil"/>
+              <w:left w:val="nil"/>
+              <w:bottom w:val="nil"/>
+              <w:right w:val="nil"/>
+            </w:tcBorders>
+            <w:shd w:val="clear" w:color="auto" w:fill="auto"/>
+            <w:vAlign w:val="center"/>
+          </w:tcPr>
+          <w:p>
+            <w:pPr>
+              <w:spacing w:line="360" w:lineRule="auto"/>
+              <w:ind w:firstLine="420"/>
+              <w:jc w:val="center"/>
+              <w:rPr>
+                <w:rFonts w:hint="default" w:ascii="Times New Roman" w:hAnsi="Times New Roman" w:eastAsia="宋体" w:cs="Times New Roman"/>
+                <w:i w:val="0"/>
+                <w:iCs w:val="0"/>
+                <w:color w:val="auto"/>
+                <w:sz w:val="24"/>
+                <w:szCs w:val="24"/>
+                <w:u w:val="none"/>
+              </w:rPr>
+            </w:pPr>
+          </w:p>
+        </w:tc>
+        <w:tc>
+          <w:tcPr>
+            <w:tcW w:w="2561" w:type="dxa"/>
             <w:tcBorders>
               <w:top w:val="nil"/>
               <w:left w:val="nil"/>
@@ -8499,13 +8894,48 @@
                 <w:u w:val="none"/>
                 <w:lang w:val="en-US" w:eastAsia="zh-CN" w:bidi="ar"/>
               </w:rPr>
-              <w:t>电解槽</w:t>
-            </w:r>
-          </w:p>
-        </w:tc>
-        <w:tc>
-          <w:tcPr>
-            <w:tcW w:w="2561" w:type="dxa"/>
+              <w:t>规划容量上限</w:t>
+            </w:r>
+          </w:p>
+        </w:tc>
+        <w:tc>
+          <w:tcPr>
+            <w:tcW w:w="1543" w:type="dxa"/>
+            <w:tcBorders>
+              <w:top w:val="nil"/>
+              <w:left w:val="nil"/>
+              <w:bottom w:val="nil"/>
+              <w:right w:val="nil"/>
+            </w:tcBorders>
+            <w:shd w:val="clear" w:color="auto" w:fill="auto"/>
+            <w:vAlign w:val="center"/>
+          </w:tcPr>
+          <w:p>
+            <w:pPr>
+              <w:spacing w:line="360" w:lineRule="auto"/>
+              <w:ind w:firstLine="0"/>
+              <w:jc w:val="center"/>
+              <w:rPr>
+                <w:rFonts w:hint="default" w:ascii="Times New Roman" w:hAnsi="Times New Roman" w:eastAsia="宋体" w:cs="Times New Roman"/>
+                <w:i w:val="0"/>
+                <w:iCs w:val="0"/>
+                <w:sz w:val="24"/>
+                <w:szCs w:val="24"/>
+                <w:u w:val="none"/>
+              </w:rPr>
+            </w:pPr>
+            <w:r>
+              <w:rPr>
+                <w:rFonts w:ascii="Times New Roman" w:hAnsi="Times New Roman" w:eastAsia="宋体"/>
+                <w:sz w:val="24"/>
+              </w:rPr>
+              <w:t>50000000</w:t>
+            </w:r>
+          </w:p>
+        </w:tc>
+        <w:tc>
+          <w:tcPr>
+            <w:tcW w:w="1521" w:type="dxa"/>
             <w:tcBorders>
               <w:top w:val="nil"/>
               <w:left w:val="nil"/>
@@ -8545,13 +8975,36 @@
                 <w:u w:val="none"/>
                 <w:lang w:val="en-US" w:eastAsia="zh-CN" w:bidi="ar"/>
               </w:rPr>
-              <w:t>投资成本</w:t>
-            </w:r>
-          </w:p>
-        </w:tc>
-        <w:tc>
-          <w:tcPr>
-            <w:tcW w:w="1543" w:type="dxa"/>
+              <w:t>kg</w:t>
+            </w:r>
+          </w:p>
+        </w:tc>
+      </w:tr>
+      <w:tr>
+        <w:tblPrEx>
+          <w:tblBorders>
+            <w:top w:val="none" w:color="auto" w:sz="0" w:space="0"/>
+            <w:left w:val="none" w:color="auto" w:sz="0" w:space="0"/>
+            <w:bottom w:val="none" w:color="auto" w:sz="0" w:space="0"/>
+            <w:right w:val="none" w:color="auto" w:sz="0" w:space="0"/>
+            <w:insideH w:val="none" w:color="auto" w:sz="0" w:space="0"/>
+            <w:insideV w:val="none" w:color="auto" w:sz="0" w:space="0"/>
+          </w:tblBorders>
+          <w:shd w:val="clear" w:color="auto" w:fill="auto"/>
+          <w:tblCellMar>
+            <w:top w:w="0" w:type="dxa"/>
+            <w:left w:w="108" w:type="dxa"/>
+            <w:bottom w:w="0" w:type="dxa"/>
+            <w:right w:w="108" w:type="dxa"/>
+          </w:tblCellMar>
+        </w:tblPrEx>
+        <w:trPr>
+          <w:trHeight w:val="229" w:hRule="atLeast"/>
+        </w:trPr>
+        <w:tc>
+          <w:tcPr>
+            <w:tcW w:w="2186" w:type="dxa"/>
+            <w:vMerge w:val="restart"/>
             <w:tcBorders>
               <w:top w:val="nil"/>
               <w:left w:val="nil"/>
@@ -8582,16 +9035,22 @@
             </w:pPr>
             <w:r>
               <w:rPr>
-                <w:rFonts w:ascii="Times New Roman" w:hAnsi="Times New Roman" w:eastAsia="宋体"/>
-                <w:sz w:val="24"/>
-              </w:rPr>
-              <w:t>15000.000000000002</w:t>
-            </w:r>
-          </w:p>
-        </w:tc>
-        <w:tc>
-          <w:tcPr>
-            <w:tcW w:w="1521" w:type="dxa"/>
+                <w:rFonts w:hint="default" w:ascii="Times New Roman" w:hAnsi="Times New Roman" w:eastAsia="宋体" w:cs="Times New Roman"/>
+                <w:i w:val="0"/>
+                <w:iCs w:val="0"/>
+                <w:kern w:val="2"/>
+                <w:sz w:val="24"/>
+                <w:szCs w:val="24"/>
+                <w:u w:val="none"/>
+                <w:lang w:val="en-US" w:eastAsia="zh-CN" w:bidi="ar"/>
+              </w:rPr>
+              <w:t>电解槽</w:t>
+            </w:r>
+          </w:p>
+        </w:tc>
+        <w:tc>
+          <w:tcPr>
+            <w:tcW w:w="2561" w:type="dxa"/>
             <w:tcBorders>
               <w:top w:val="nil"/>
               <w:left w:val="nil"/>
@@ -8603,9 +9062,95 @@
           </w:tcPr>
           <w:p>
             <w:pPr>
+              <w:keepNext w:val="0"/>
+              <w:keepLines w:val="0"/>
+              <w:widowControl/>
+              <w:suppressLineNumbers w:val="0"/>
               <w:spacing w:line="360" w:lineRule="auto"/>
               <w:ind w:firstLine="0"/>
               <w:jc w:val="center"/>
+              <w:textAlignment w:val="auto"/>
+              <w:rPr>
+                <w:rFonts w:hint="default" w:ascii="Times New Roman" w:hAnsi="Times New Roman" w:eastAsia="宋体" w:cs="Times New Roman"/>
+                <w:i w:val="0"/>
+                <w:iCs w:val="0"/>
+                <w:sz w:val="24"/>
+                <w:szCs w:val="24"/>
+                <w:u w:val="none"/>
+              </w:rPr>
+            </w:pPr>
+            <w:r>
+              <w:rPr>
+                <w:rFonts w:hint="default" w:ascii="Times New Roman" w:hAnsi="Times New Roman" w:eastAsia="宋体" w:cs="Times New Roman"/>
+                <w:i w:val="0"/>
+                <w:iCs w:val="0"/>
+                <w:kern w:val="2"/>
+                <w:sz w:val="24"/>
+                <w:szCs w:val="24"/>
+                <w:u w:val="none"/>
+                <w:lang w:val="en-US" w:eastAsia="zh-CN" w:bidi="ar"/>
+              </w:rPr>
+              <w:t>投资成本</w:t>
+            </w:r>
+          </w:p>
+        </w:tc>
+        <w:tc>
+          <w:tcPr>
+            <w:tcW w:w="1543" w:type="dxa"/>
+            <w:tcBorders>
+              <w:top w:val="nil"/>
+              <w:left w:val="nil"/>
+              <w:bottom w:val="nil"/>
+              <w:right w:val="nil"/>
+            </w:tcBorders>
+            <w:shd w:val="clear" w:color="auto" w:fill="auto"/>
+            <w:vAlign w:val="center"/>
+          </w:tcPr>
+          <w:p>
+            <w:pPr>
+              <w:keepNext w:val="0"/>
+              <w:keepLines w:val="0"/>
+              <w:widowControl/>
+              <w:suppressLineNumbers w:val="0"/>
+              <w:spacing w:line="360" w:lineRule="auto"/>
+              <w:ind w:firstLine="0"/>
+              <w:jc w:val="center"/>
+              <w:textAlignment w:val="auto"/>
+              <w:rPr>
+                <w:rFonts w:hint="default" w:ascii="Times New Roman" w:hAnsi="Times New Roman" w:eastAsia="宋体" w:cs="Times New Roman"/>
+                <w:i w:val="0"/>
+                <w:iCs w:val="0"/>
+                <w:sz w:val="24"/>
+                <w:szCs w:val="24"/>
+                <w:u w:val="none"/>
+              </w:rPr>
+            </w:pPr>
+            <w:r>
+              <w:rPr>
+                <w:rFonts w:ascii="Times New Roman" w:hAnsi="Times New Roman" w:eastAsia="宋体"/>
+                <w:sz w:val="24"/>
+              </w:rPr>
+              <w:t>15000.000000000002</w:t>
+            </w:r>
+          </w:p>
+        </w:tc>
+        <w:tc>
+          <w:tcPr>
+            <w:tcW w:w="1521" w:type="dxa"/>
+            <w:tcBorders>
+              <w:top w:val="nil"/>
+              <w:left w:val="nil"/>
+              <w:bottom w:val="nil"/>
+              <w:right w:val="nil"/>
+            </w:tcBorders>
+            <w:shd w:val="clear" w:color="auto" w:fill="auto"/>
+            <w:vAlign w:val="center"/>
+          </w:tcPr>
+          <w:p>
+            <w:pPr>
+              <w:spacing w:line="360" w:lineRule="auto"/>
+              <w:ind w:firstLine="0"/>
+              <w:jc w:val="center"/>
               <w:rPr>
                 <w:rFonts w:hint="default" w:ascii="Times New Roman" w:hAnsi="Times New Roman" w:eastAsia="宋体" w:cs="Times New Roman"/>
                 <w:i w:val="0"/>
@@ -8684,6 +9229,190 @@
                 <w:lang w:val="en-US" w:eastAsia="zh-CN" w:bidi="ar"/>
               </w:rPr>
               <w:t>-1</w:t>
+            </w:r>
+          </w:p>
+        </w:tc>
+      </w:tr>
+      <w:tr>
+        <w:tblPrEx>
+          <w:tblBorders>
+            <w:top w:val="none" w:color="auto" w:sz="0" w:space="0"/>
+            <w:left w:val="none" w:color="auto" w:sz="0" w:space="0"/>
+            <w:bottom w:val="none" w:color="auto" w:sz="0" w:space="0"/>
+            <w:right w:val="none" w:color="auto" w:sz="0" w:space="0"/>
+            <w:insideH w:val="none" w:color="auto" w:sz="0" w:space="0"/>
+            <w:insideV w:val="none" w:color="auto" w:sz="0" w:space="0"/>
+          </w:tblBorders>
+          <w:shd w:val="clear" w:color="auto" w:fill="auto"/>
+          <w:tblCellMar>
+            <w:top w:w="0" w:type="dxa"/>
+            <w:left w:w="108" w:type="dxa"/>
+            <w:bottom w:w="0" w:type="dxa"/>
+            <w:right w:w="108" w:type="dxa"/>
+          </w:tblCellMar>
+        </w:tblPrEx>
+        <w:trPr>
+          <w:trHeight w:val="330" w:hRule="atLeast"/>
+        </w:trPr>
+        <w:tc>
+          <w:tcPr>
+            <w:tcW w:w="2186" w:type="dxa"/>
+            <w:vMerge w:val="continue"/>
+            <w:tcBorders>
+              <w:top w:val="nil"/>
+              <w:left w:val="nil"/>
+              <w:bottom w:val="nil"/>
+              <w:right w:val="nil"/>
+            </w:tcBorders>
+            <w:shd w:val="clear" w:color="auto" w:fill="auto"/>
+            <w:vAlign w:val="center"/>
+          </w:tcPr>
+          <w:p>
+            <w:pPr>
+              <w:spacing w:line="360" w:lineRule="auto"/>
+              <w:ind w:firstLine="420"/>
+              <w:jc w:val="center"/>
+              <w:rPr>
+                <w:rFonts w:hint="default" w:ascii="Times New Roman" w:hAnsi="Times New Roman" w:eastAsia="宋体" w:cs="Times New Roman"/>
+                <w:i w:val="0"/>
+                <w:iCs w:val="0"/>
+                <w:color w:val="auto"/>
+                <w:sz w:val="24"/>
+                <w:szCs w:val="24"/>
+                <w:u w:val="none"/>
+              </w:rPr>
+            </w:pPr>
+          </w:p>
+        </w:tc>
+        <w:tc>
+          <w:tcPr>
+            <w:tcW w:w="2561" w:type="dxa"/>
+            <w:tcBorders>
+              <w:top w:val="nil"/>
+              <w:left w:val="nil"/>
+              <w:bottom w:val="nil"/>
+              <w:right w:val="nil"/>
+            </w:tcBorders>
+            <w:shd w:val="clear" w:color="auto" w:fill="auto"/>
+            <w:vAlign w:val="center"/>
+          </w:tcPr>
+          <w:p>
+            <w:pPr>
+              <w:keepNext w:val="0"/>
+              <w:keepLines w:val="0"/>
+              <w:widowControl/>
+              <w:suppressLineNumbers w:val="0"/>
+              <w:spacing w:line="360" w:lineRule="auto"/>
+              <w:ind w:firstLine="0"/>
+              <w:jc w:val="center"/>
+              <w:textAlignment w:val="auto"/>
+              <w:rPr>
+                <w:rFonts w:hint="default" w:ascii="Times New Roman" w:hAnsi="Times New Roman" w:eastAsia="宋体" w:cs="Times New Roman"/>
+                <w:i w:val="0"/>
+                <w:iCs w:val="0"/>
+                <w:sz w:val="24"/>
+                <w:szCs w:val="24"/>
+                <w:u w:val="none"/>
+              </w:rPr>
+            </w:pPr>
+            <w:r>
+              <w:rPr>
+                <w:rFonts w:hint="default" w:ascii="Times New Roman" w:hAnsi="Times New Roman" w:eastAsia="宋体" w:cs="Times New Roman"/>
+                <w:i w:val="0"/>
+                <w:iCs w:val="0"/>
+                <w:kern w:val="2"/>
+                <w:sz w:val="24"/>
+                <w:szCs w:val="24"/>
+                <w:u w:val="none"/>
+                <w:lang w:val="en-US" w:eastAsia="zh-CN" w:bidi="ar"/>
+              </w:rPr>
+              <w:t>使用年限</w:t>
+            </w:r>
+          </w:p>
+        </w:tc>
+        <w:tc>
+          <w:tcPr>
+            <w:tcW w:w="1543" w:type="dxa"/>
+            <w:tcBorders>
+              <w:top w:val="nil"/>
+              <w:left w:val="nil"/>
+              <w:bottom w:val="nil"/>
+              <w:right w:val="nil"/>
+            </w:tcBorders>
+            <w:shd w:val="clear" w:color="auto" w:fill="auto"/>
+            <w:vAlign w:val="center"/>
+          </w:tcPr>
+          <w:p>
+            <w:pPr>
+              <w:keepNext w:val="0"/>
+              <w:keepLines w:val="0"/>
+              <w:widowControl/>
+              <w:suppressLineNumbers w:val="0"/>
+              <w:spacing w:line="360" w:lineRule="auto"/>
+              <w:ind w:firstLine="0"/>
+              <w:jc w:val="center"/>
+              <w:textAlignment w:val="auto"/>
+              <w:rPr>
+                <w:rFonts w:hint="default" w:ascii="Times New Roman" w:hAnsi="Times New Roman" w:eastAsia="宋体" w:cs="Times New Roman"/>
+                <w:i w:val="0"/>
+                <w:iCs w:val="0"/>
+                <w:sz w:val="24"/>
+                <w:szCs w:val="24"/>
+                <w:u w:val="none"/>
+              </w:rPr>
+            </w:pPr>
+            <w:r>
+              <w:rPr>
+                <w:rFonts w:ascii="Times New Roman" w:hAnsi="Times New Roman" w:eastAsia="宋体"/>
+                <w:sz w:val="24"/>
+              </w:rPr>
+              <w:t>7</w:t>
+            </w:r>
+          </w:p>
+        </w:tc>
+        <w:tc>
+          <w:tcPr>
+            <w:tcW w:w="1521" w:type="dxa"/>
+            <w:tcBorders>
+              <w:top w:val="nil"/>
+              <w:left w:val="nil"/>
+              <w:bottom w:val="nil"/>
+              <w:right w:val="nil"/>
+            </w:tcBorders>
+            <w:shd w:val="clear" w:color="auto" w:fill="auto"/>
+            <w:vAlign w:val="center"/>
+          </w:tcPr>
+          <w:p>
+            <w:pPr>
+              <w:keepNext w:val="0"/>
+              <w:keepLines w:val="0"/>
+              <w:widowControl/>
+              <w:suppressLineNumbers w:val="0"/>
+              <w:spacing w:line="360" w:lineRule="auto"/>
+              <w:ind w:firstLine="0"/>
+              <w:jc w:val="center"/>
+              <w:textAlignment w:val="auto"/>
+              <w:rPr>
+                <w:rFonts w:hint="default" w:ascii="Times New Roman" w:hAnsi="Times New Roman" w:eastAsia="宋体" w:cs="Times New Roman"/>
+                <w:i w:val="0"/>
+                <w:iCs w:val="0"/>
+                <w:sz w:val="24"/>
+                <w:szCs w:val="24"/>
+                <w:u w:val="none"/>
+              </w:rPr>
+            </w:pPr>
+            <w:r>
+              <w:rPr>
+                <w:rFonts w:hint="default" w:ascii="Times New Roman" w:hAnsi="Times New Roman" w:eastAsia="宋体" w:cs="Times New Roman"/>
+                <w:i w:val="0"/>
+                <w:iCs w:val="0"/>
+                <w:kern w:val="2"/>
+                <w:sz w:val="24"/>
+                <w:szCs w:val="24"/>
+                <w:u w:val="none"/>
+                <w:lang w:val="en-US" w:eastAsia="zh-CN" w:bidi="ar"/>
+              </w:rPr>
+              <w:t>年</w:t>
             </w:r>
           </w:p>
         </w:tc>
@@ -8780,13 +9509,48 @@
                 <w:u w:val="none"/>
                 <w:lang w:val="en-US" w:eastAsia="zh-CN" w:bidi="ar"/>
               </w:rPr>
-              <w:t>使用年限</w:t>
+              <w:t>容量上限</w:t>
             </w:r>
           </w:p>
         </w:tc>
         <w:tc>
           <w:tcPr>
             <w:tcW w:w="1543" w:type="dxa"/>
+            <w:tcBorders>
+              <w:top w:val="nil"/>
+              <w:left w:val="nil"/>
+              <w:bottom w:val="nil"/>
+              <w:right w:val="nil"/>
+            </w:tcBorders>
+            <w:shd w:val="clear" w:color="auto" w:fill="auto"/>
+            <w:vAlign w:val="center"/>
+          </w:tcPr>
+          <w:p>
+            <w:pPr>
+              <w:spacing w:line="360" w:lineRule="auto"/>
+              <w:ind w:firstLine="0"/>
+              <w:jc w:val="center"/>
+              <w:rPr>
+                <w:rFonts w:hint="default" w:ascii="Times New Roman" w:hAnsi="Times New Roman" w:eastAsia="宋体" w:cs="Times New Roman"/>
+                <w:i w:val="0"/>
+                <w:iCs w:val="0"/>
+                <w:sz w:val="24"/>
+                <w:szCs w:val="24"/>
+                <w:u w:val="none"/>
+              </w:rPr>
+            </w:pPr>
+            <w:r>
+              <w:rPr>
+                <w:rFonts w:ascii="Times New Roman" w:hAnsi="Times New Roman" w:eastAsia="宋体"/>
+                <w:sz w:val="24"/>
+              </w:rPr>
+              <w:t>5000000</w:t>
+            </w:r>
+          </w:p>
+        </w:tc>
+        <w:tc>
+          <w:tcPr>
+            <w:tcW w:w="1521" w:type="dxa"/>
             <w:tcBorders>
               <w:top w:val="nil"/>
               <w:left w:val="nil"/>
@@ -8817,56 +9581,50 @@
             </w:pPr>
             <w:r>
               <w:rPr>
-                <w:rFonts w:ascii="Times New Roman" w:hAnsi="Times New Roman" w:eastAsia="宋体"/>
-                <w:sz w:val="24"/>
-              </w:rPr>
-              <w:t>7</w:t>
-            </w:r>
-          </w:p>
-        </w:tc>
-        <w:tc>
-          <w:tcPr>
-            <w:tcW w:w="1521" w:type="dxa"/>
-            <w:tcBorders>
-              <w:top w:val="nil"/>
-              <w:left w:val="nil"/>
-              <w:bottom w:val="nil"/>
-              <w:right w:val="nil"/>
-            </w:tcBorders>
-            <w:shd w:val="clear" w:color="auto" w:fill="auto"/>
-            <w:vAlign w:val="center"/>
-          </w:tcPr>
-          <w:p>
-            <w:pPr>
-              <w:keepNext w:val="0"/>
-              <w:keepLines w:val="0"/>
-              <w:widowControl/>
-              <w:suppressLineNumbers w:val="0"/>
-              <w:spacing w:line="360" w:lineRule="auto"/>
-              <w:ind w:firstLine="0"/>
-              <w:jc w:val="center"/>
-              <w:textAlignment w:val="auto"/>
-              <w:rPr>
-                <w:rFonts w:hint="default" w:ascii="Times New Roman" w:hAnsi="Times New Roman" w:eastAsia="宋体" w:cs="Times New Roman"/>
-                <w:i w:val="0"/>
-                <w:iCs w:val="0"/>
-                <w:sz w:val="24"/>
-                <w:szCs w:val="24"/>
-                <w:u w:val="none"/>
-              </w:rPr>
-            </w:pPr>
-            <w:r>
-              <w:rPr>
-                <w:rFonts w:hint="default" w:ascii="Times New Roman" w:hAnsi="Times New Roman" w:eastAsia="宋体" w:cs="Times New Roman"/>
-                <w:i w:val="0"/>
-                <w:iCs w:val="0"/>
-                <w:kern w:val="2"/>
-                <w:sz w:val="24"/>
-                <w:szCs w:val="24"/>
-                <w:u w:val="none"/>
+                <w:rFonts w:hint="eastAsia" w:ascii="Times New Roman" w:hAnsi="Times New Roman" w:eastAsia="宋体" w:cs="Times New Roman"/>
+                <w:sz w:val="24"/>
+                <w:szCs w:val="24"/>
                 <w:lang w:val="en-US" w:eastAsia="zh-CN" w:bidi="ar"/>
               </w:rPr>
-              <w:t>年</w:t>
+              <w:t>N</w:t>
+            </w:r>
+            <w:r>
+              <w:rPr>
+                <w:rFonts w:ascii="Times New Roman" w:hAnsi="Times New Roman" w:cs="Times New Roman"/>
+                <w:sz w:val="24"/>
+                <w:szCs w:val="24"/>
+                <w:lang w:val="en-US" w:eastAsia="zh-CN" w:bidi="ar"/>
+              </w:rPr>
+              <w:t>m</w:t>
+            </w:r>
+            <w:r>
+              <w:rPr>
+                <w:rFonts w:hint="eastAsia" w:ascii="Times New Roman" w:hAnsi="Times New Roman" w:cs="Times New Roman"/>
+                <w:sz w:val="24"/>
+                <w:szCs w:val="24"/>
+                <w:vertAlign w:val="superscript"/>
+                <w:lang w:val="en-US" w:eastAsia="zh-CN" w:bidi="ar"/>
+              </w:rPr>
+              <w:t>3</w:t>
+            </w:r>
+            <w:r>
+              <w:rPr>
+                <w:rFonts w:hint="eastAsia" w:ascii="Times New Roman" w:hAnsi="Times New Roman" w:cs="Times New Roman"/>
+                <w:sz w:val="24"/>
+                <w:szCs w:val="24"/>
+                <w:lang w:val="en-US" w:eastAsia="zh-CN" w:bidi="ar"/>
+              </w:rPr>
+              <w:t>·h</w:t>
+            </w:r>
+            <w:r>
+              <w:rPr>
+                <w:rFonts w:hint="eastAsia" w:ascii="Times New Roman" w:hAnsi="Times New Roman" w:cs="Times New Roman"/>
+                <w:sz w:val="24"/>
+                <w:szCs w:val="24"/>
+                <w:vertAlign w:val="superscript"/>
+                <w:lang w:val="en-US" w:eastAsia="zh-CN" w:bidi="ar"/>
+              </w:rPr>
+              <w:t>-1</w:t>
             </w:r>
           </w:p>
         </w:tc>
@@ -8881,6 +9639,7 @@
             <w:insideH w:val="none" w:color="auto" w:sz="0" w:space="0"/>
             <w:insideV w:val="none" w:color="auto" w:sz="0" w:space="0"/>
           </w:tblBorders>
+          <w:shd w:val="clear" w:color="auto" w:fill="auto"/>
           <w:tblCellMar>
             <w:top w:w="0" w:type="dxa"/>
             <w:left w:w="108" w:type="dxa"/>
@@ -8894,36 +9653,7 @@
         <w:tc>
           <w:tcPr>
             <w:tcW w:w="2186" w:type="dxa"/>
-            <w:vMerge w:val="continue"/>
-            <w:tcBorders>
-              <w:top w:val="nil"/>
-              <w:left w:val="nil"/>
-              <w:bottom w:val="nil"/>
-              <w:right w:val="nil"/>
-            </w:tcBorders>
-            <w:shd w:val="clear" w:color="auto" w:fill="auto"/>
-            <w:vAlign w:val="center"/>
-          </w:tcPr>
-          <w:p>
-            <w:pPr>
-              <w:spacing w:line="360" w:lineRule="auto"/>
-              <w:ind w:firstLine="420"/>
-              <w:jc w:val="center"/>
-              <w:rPr>
-                <w:rFonts w:hint="default" w:ascii="Times New Roman" w:hAnsi="Times New Roman" w:eastAsia="宋体" w:cs="Times New Roman"/>
-                <w:i w:val="0"/>
-                <w:iCs w:val="0"/>
-                <w:color w:val="auto"/>
-                <w:sz w:val="24"/>
-                <w:szCs w:val="24"/>
-                <w:u w:val="none"/>
-              </w:rPr>
-            </w:pPr>
-          </w:p>
-        </w:tc>
-        <w:tc>
-          <w:tcPr>
-            <w:tcW w:w="2561" w:type="dxa"/>
+            <w:vMerge w:val="restart"/>
             <w:tcBorders>
               <w:top w:val="nil"/>
               <w:left w:val="nil"/>
@@ -8963,48 +9693,13 @@
                 <w:u w:val="none"/>
                 <w:lang w:val="en-US" w:eastAsia="zh-CN" w:bidi="ar"/>
               </w:rPr>
-              <w:t>容量上限</w:t>
-            </w:r>
-          </w:p>
-        </w:tc>
-        <w:tc>
-          <w:tcPr>
-            <w:tcW w:w="1543" w:type="dxa"/>
-            <w:tcBorders>
-              <w:top w:val="nil"/>
-              <w:left w:val="nil"/>
-              <w:bottom w:val="nil"/>
-              <w:right w:val="nil"/>
-            </w:tcBorders>
-            <w:shd w:val="clear" w:color="auto" w:fill="auto"/>
-            <w:vAlign w:val="center"/>
-          </w:tcPr>
-          <w:p>
-            <w:pPr>
-              <w:spacing w:line="360" w:lineRule="auto"/>
-              <w:ind w:firstLine="0"/>
-              <w:jc w:val="center"/>
-              <w:rPr>
-                <w:rFonts w:hint="default" w:ascii="Times New Roman" w:hAnsi="Times New Roman" w:eastAsia="宋体" w:cs="Times New Roman"/>
-                <w:i w:val="0"/>
-                <w:iCs w:val="0"/>
-                <w:sz w:val="24"/>
-                <w:szCs w:val="24"/>
-                <w:u w:val="none"/>
-              </w:rPr>
-            </w:pPr>
-            <w:r>
-              <w:rPr>
-                <w:rFonts w:ascii="Times New Roman" w:hAnsi="Times New Roman" w:eastAsia="宋体"/>
-                <w:sz w:val="24"/>
-              </w:rPr>
-              <w:t>5000000</w:t>
-            </w:r>
-          </w:p>
-        </w:tc>
-        <w:tc>
-          <w:tcPr>
-            <w:tcW w:w="1521" w:type="dxa"/>
+              <w:t>光伏板</w:t>
+            </w:r>
+          </w:p>
+        </w:tc>
+        <w:tc>
+          <w:tcPr>
+            <w:tcW w:w="2561" w:type="dxa"/>
             <w:tcBorders>
               <w:top w:val="nil"/>
               <w:left w:val="nil"/>
@@ -9035,12 +9730,111 @@
             </w:pPr>
             <w:r>
               <w:rPr>
-                <w:rFonts w:hint="eastAsia" w:ascii="Times New Roman" w:hAnsi="Times New Roman" w:eastAsia="宋体" w:cs="Times New Roman"/>
-                <w:sz w:val="24"/>
-                <w:szCs w:val="24"/>
+                <w:rFonts w:hint="default" w:ascii="Times New Roman" w:hAnsi="Times New Roman" w:eastAsia="宋体" w:cs="Times New Roman"/>
+                <w:i w:val="0"/>
+                <w:iCs w:val="0"/>
+                <w:kern w:val="2"/>
+                <w:sz w:val="24"/>
+                <w:szCs w:val="24"/>
+                <w:u w:val="none"/>
                 <w:lang w:val="en-US" w:eastAsia="zh-CN" w:bidi="ar"/>
               </w:rPr>
-              <w:t>N</w:t>
+              <w:t>投资单价</w:t>
+            </w:r>
+          </w:p>
+        </w:tc>
+        <w:tc>
+          <w:tcPr>
+            <w:tcW w:w="1543" w:type="dxa"/>
+            <w:tcBorders>
+              <w:top w:val="nil"/>
+              <w:left w:val="nil"/>
+              <w:bottom w:val="nil"/>
+              <w:right w:val="nil"/>
+            </w:tcBorders>
+            <w:shd w:val="clear" w:color="auto" w:fill="auto"/>
+            <w:vAlign w:val="center"/>
+          </w:tcPr>
+          <w:p>
+            <w:pPr>
+              <w:keepNext w:val="0"/>
+              <w:keepLines w:val="0"/>
+              <w:widowControl/>
+              <w:suppressLineNumbers w:val="0"/>
+              <w:spacing w:line="360" w:lineRule="auto"/>
+              <w:ind w:firstLine="0"/>
+              <w:jc w:val="center"/>
+              <w:textAlignment w:val="auto"/>
+              <w:rPr>
+                <w:rFonts w:hint="default" w:ascii="Times New Roman" w:hAnsi="Times New Roman" w:eastAsia="宋体" w:cs="Times New Roman"/>
+                <w:i w:val="0"/>
+                <w:iCs w:val="0"/>
+                <w:sz w:val="24"/>
+                <w:szCs w:val="24"/>
+                <w:u w:val="none"/>
+              </w:rPr>
+            </w:pPr>
+            <w:r>
+              <w:rPr>
+                <w:rFonts w:ascii="Times New Roman" w:hAnsi="Times New Roman" w:eastAsia="宋体"/>
+                <w:sz w:val="24"/>
+              </w:rPr>
+              <w:t>1000</w:t>
+            </w:r>
+          </w:p>
+        </w:tc>
+        <w:tc>
+          <w:tcPr>
+            <w:tcW w:w="1521" w:type="dxa"/>
+            <w:tcBorders>
+              <w:top w:val="nil"/>
+              <w:left w:val="nil"/>
+              <w:bottom w:val="nil"/>
+              <w:right w:val="nil"/>
+            </w:tcBorders>
+            <w:shd w:val="clear" w:color="auto" w:fill="auto"/>
+            <w:vAlign w:val="center"/>
+          </w:tcPr>
+          <w:p>
+            <w:pPr>
+              <w:keepNext w:val="0"/>
+              <w:keepLines w:val="0"/>
+              <w:widowControl/>
+              <w:suppressLineNumbers w:val="0"/>
+              <w:spacing w:line="360" w:lineRule="auto"/>
+              <w:ind w:firstLine="0"/>
+              <w:jc w:val="center"/>
+              <w:textAlignment w:val="auto"/>
+              <w:rPr>
+                <w:rFonts w:hint="default" w:ascii="Times New Roman" w:hAnsi="Times New Roman" w:eastAsia="宋体" w:cs="Times New Roman"/>
+                <w:i w:val="0"/>
+                <w:iCs w:val="0"/>
+                <w:sz w:val="24"/>
+                <w:szCs w:val="24"/>
+                <w:u w:val="none"/>
+              </w:rPr>
+            </w:pPr>
+            <w:r>
+              <w:rPr>
+                <w:rFonts w:hint="default" w:ascii="Times New Roman" w:hAnsi="Times New Roman" w:eastAsia="宋体" w:cs="Times New Roman"/>
+                <w:i w:val="0"/>
+                <w:iCs w:val="0"/>
+                <w:kern w:val="2"/>
+                <w:sz w:val="24"/>
+                <w:szCs w:val="24"/>
+                <w:u w:val="none"/>
+                <w:lang w:val="en-US" w:eastAsia="zh-CN" w:bidi="ar"/>
+              </w:rPr>
+              <w:t>元</w:t>
+            </w:r>
+            <w:r>
+              <w:rPr>
+                <w:rFonts w:ascii="Times New Roman" w:hAnsi="Times New Roman" w:eastAsia="宋体" w:cs="Times New Roman"/>
+                <w:sz w:val="24"/>
+                <w:szCs w:val="24"/>
+                <w:lang w:val="en-US" w:eastAsia="zh-CN" w:bidi="ar"/>
+              </w:rPr>
+              <w:t>/</w:t>
             </w:r>
             <w:r>
               <w:rPr>
@@ -9053,32 +9847,13 @@
             </w:r>
             <w:r>
               <w:rPr>
-                <w:rFonts w:hint="eastAsia" w:ascii="Times New Roman" w:hAnsi="Times New Roman" w:cs="Times New Roman"/>
+                <w:rFonts w:ascii="Times New Roman" w:hAnsi="Times New Roman" w:cs="Times New Roman"/>
                 <w:sz w:val="24"/>
                 <w:szCs w:val="24"/>
                 <w:vertAlign w:val="superscript"/>
                 <w:lang w:val="en-US" w:eastAsia="zh-CN" w:bidi="ar"/>
               </w:rPr>
-              <w:t>3</w:t>
-            </w:r>
-            <w:r>
-              <w:rPr>
-                <w:rFonts w:hint="eastAsia" w:ascii="Times New Roman" w:hAnsi="Times New Roman" w:cs="Times New Roman"/>
-                <w:sz w:val="24"/>
-                <w:szCs w:val="24"/>
-                <w:lang w:val="en-US" w:eastAsia="zh-CN" w:bidi="ar"/>
-              </w:rPr>
-              <w:t>·h</w:t>
-            </w:r>
-            <w:r>
-              <w:rPr>
-                <w:rFonts w:hint="eastAsia" w:ascii="Times New Roman" w:hAnsi="Times New Roman" w:cs="Times New Roman"/>
-                <w:sz w:val="24"/>
-                <w:szCs w:val="24"/>
-                <w:vertAlign w:val="superscript"/>
-                <w:lang w:val="en-US" w:eastAsia="zh-CN" w:bidi="ar"/>
-              </w:rPr>
-              <w:t>-1</w:t>
+              <w:t>2</w:t>
             </w:r>
           </w:p>
         </w:tc>
@@ -9093,6 +9868,7 @@
             <w:insideH w:val="none" w:color="auto" w:sz="0" w:space="0"/>
             <w:insideV w:val="none" w:color="auto" w:sz="0" w:space="0"/>
           </w:tblBorders>
+          <w:shd w:val="clear" w:color="auto" w:fill="auto"/>
           <w:tblCellMar>
             <w:top w:w="0" w:type="dxa"/>
             <w:left w:w="108" w:type="dxa"/>
@@ -9106,234 +9882,6 @@
         <w:tc>
           <w:tcPr>
             <w:tcW w:w="2186" w:type="dxa"/>
-            <w:vMerge w:val="restart"/>
-            <w:tcBorders>
-              <w:top w:val="nil"/>
-              <w:left w:val="nil"/>
-              <w:bottom w:val="nil"/>
-              <w:right w:val="nil"/>
-            </w:tcBorders>
-            <w:shd w:val="clear" w:color="auto" w:fill="auto"/>
-            <w:vAlign w:val="center"/>
-          </w:tcPr>
-          <w:p>
-            <w:pPr>
-              <w:keepNext w:val="0"/>
-              <w:keepLines w:val="0"/>
-              <w:widowControl/>
-              <w:suppressLineNumbers w:val="0"/>
-              <w:spacing w:line="360" w:lineRule="auto"/>
-              <w:ind w:firstLine="0"/>
-              <w:jc w:val="center"/>
-              <w:textAlignment w:val="auto"/>
-              <w:rPr>
-                <w:rFonts w:hint="default" w:ascii="Times New Roman" w:hAnsi="Times New Roman" w:eastAsia="宋体" w:cs="Times New Roman"/>
-                <w:i w:val="0"/>
-                <w:iCs w:val="0"/>
-                <w:sz w:val="24"/>
-                <w:szCs w:val="24"/>
-                <w:u w:val="none"/>
-              </w:rPr>
-            </w:pPr>
-            <w:r>
-              <w:rPr>
-                <w:rFonts w:hint="default" w:ascii="Times New Roman" w:hAnsi="Times New Roman" w:eastAsia="宋体" w:cs="Times New Roman"/>
-                <w:i w:val="0"/>
-                <w:iCs w:val="0"/>
-                <w:kern w:val="2"/>
-                <w:sz w:val="24"/>
-                <w:szCs w:val="24"/>
-                <w:u w:val="none"/>
-                <w:lang w:val="en-US" w:eastAsia="zh-CN" w:bidi="ar"/>
-              </w:rPr>
-              <w:t>光伏板</w:t>
-            </w:r>
-          </w:p>
-        </w:tc>
-        <w:tc>
-          <w:tcPr>
-            <w:tcW w:w="2561" w:type="dxa"/>
-            <w:tcBorders>
-              <w:top w:val="nil"/>
-              <w:left w:val="nil"/>
-              <w:bottom w:val="nil"/>
-              <w:right w:val="nil"/>
-            </w:tcBorders>
-            <w:shd w:val="clear" w:color="auto" w:fill="auto"/>
-            <w:vAlign w:val="center"/>
-          </w:tcPr>
-          <w:p>
-            <w:pPr>
-              <w:keepNext w:val="0"/>
-              <w:keepLines w:val="0"/>
-              <w:widowControl/>
-              <w:suppressLineNumbers w:val="0"/>
-              <w:spacing w:line="360" w:lineRule="auto"/>
-              <w:ind w:firstLine="0"/>
-              <w:jc w:val="center"/>
-              <w:textAlignment w:val="auto"/>
-              <w:rPr>
-                <w:rFonts w:hint="default" w:ascii="Times New Roman" w:hAnsi="Times New Roman" w:eastAsia="宋体" w:cs="Times New Roman"/>
-                <w:i w:val="0"/>
-                <w:iCs w:val="0"/>
-                <w:sz w:val="24"/>
-                <w:szCs w:val="24"/>
-                <w:u w:val="none"/>
-              </w:rPr>
-            </w:pPr>
-            <w:r>
-              <w:rPr>
-                <w:rFonts w:hint="default" w:ascii="Times New Roman" w:hAnsi="Times New Roman" w:eastAsia="宋体" w:cs="Times New Roman"/>
-                <w:i w:val="0"/>
-                <w:iCs w:val="0"/>
-                <w:kern w:val="2"/>
-                <w:sz w:val="24"/>
-                <w:szCs w:val="24"/>
-                <w:u w:val="none"/>
-                <w:lang w:val="en-US" w:eastAsia="zh-CN" w:bidi="ar"/>
-              </w:rPr>
-              <w:t>投资单价</w:t>
-            </w:r>
-          </w:p>
-        </w:tc>
-        <w:tc>
-          <w:tcPr>
-            <w:tcW w:w="1543" w:type="dxa"/>
-            <w:tcBorders>
-              <w:top w:val="nil"/>
-              <w:left w:val="nil"/>
-              <w:bottom w:val="nil"/>
-              <w:right w:val="nil"/>
-            </w:tcBorders>
-            <w:shd w:val="clear" w:color="auto" w:fill="auto"/>
-            <w:vAlign w:val="center"/>
-          </w:tcPr>
-          <w:p>
-            <w:pPr>
-              <w:keepNext w:val="0"/>
-              <w:keepLines w:val="0"/>
-              <w:widowControl/>
-              <w:suppressLineNumbers w:val="0"/>
-              <w:spacing w:line="360" w:lineRule="auto"/>
-              <w:ind w:firstLine="0"/>
-              <w:jc w:val="center"/>
-              <w:textAlignment w:val="auto"/>
-              <w:rPr>
-                <w:rFonts w:hint="default" w:ascii="Times New Roman" w:hAnsi="Times New Roman" w:eastAsia="宋体" w:cs="Times New Roman"/>
-                <w:i w:val="0"/>
-                <w:iCs w:val="0"/>
-                <w:sz w:val="24"/>
-                <w:szCs w:val="24"/>
-                <w:u w:val="none"/>
-              </w:rPr>
-            </w:pPr>
-            <w:r>
-              <w:rPr>
-                <w:rFonts w:ascii="Times New Roman" w:hAnsi="Times New Roman" w:eastAsia="宋体"/>
-                <w:sz w:val="24"/>
-              </w:rPr>
-              <w:t>1000</w:t>
-            </w:r>
-          </w:p>
-        </w:tc>
-        <w:tc>
-          <w:tcPr>
-            <w:tcW w:w="1521" w:type="dxa"/>
-            <w:tcBorders>
-              <w:top w:val="nil"/>
-              <w:left w:val="nil"/>
-              <w:bottom w:val="nil"/>
-              <w:right w:val="nil"/>
-            </w:tcBorders>
-            <w:shd w:val="clear" w:color="auto" w:fill="auto"/>
-            <w:vAlign w:val="center"/>
-          </w:tcPr>
-          <w:p>
-            <w:pPr>
-              <w:keepNext w:val="0"/>
-              <w:keepLines w:val="0"/>
-              <w:widowControl/>
-              <w:suppressLineNumbers w:val="0"/>
-              <w:spacing w:line="360" w:lineRule="auto"/>
-              <w:ind w:firstLine="0"/>
-              <w:jc w:val="center"/>
-              <w:textAlignment w:val="auto"/>
-              <w:rPr>
-                <w:rFonts w:hint="default" w:ascii="Times New Roman" w:hAnsi="Times New Roman" w:eastAsia="宋体" w:cs="Times New Roman"/>
-                <w:i w:val="0"/>
-                <w:iCs w:val="0"/>
-                <w:sz w:val="24"/>
-                <w:szCs w:val="24"/>
-                <w:u w:val="none"/>
-              </w:rPr>
-            </w:pPr>
-            <w:r>
-              <w:rPr>
-                <w:rFonts w:hint="default" w:ascii="Times New Roman" w:hAnsi="Times New Roman" w:eastAsia="宋体" w:cs="Times New Roman"/>
-                <w:i w:val="0"/>
-                <w:iCs w:val="0"/>
-                <w:kern w:val="2"/>
-                <w:sz w:val="24"/>
-                <w:szCs w:val="24"/>
-                <w:u w:val="none"/>
-                <w:lang w:val="en-US" w:eastAsia="zh-CN" w:bidi="ar"/>
-              </w:rPr>
-              <w:t>元</w:t>
-            </w:r>
-            <w:r>
-              <w:rPr>
-                <w:rFonts w:ascii="Times New Roman" w:hAnsi="Times New Roman" w:eastAsia="宋体" w:cs="Times New Roman"/>
-                <w:sz w:val="24"/>
-                <w:szCs w:val="24"/>
-                <w:lang w:val="en-US" w:eastAsia="zh-CN" w:bidi="ar"/>
-              </w:rPr>
-              <w:t>/</w:t>
-            </w:r>
-            <w:r>
-              <w:rPr>
-                <w:rFonts w:ascii="Times New Roman" w:hAnsi="Times New Roman" w:cs="Times New Roman"/>
-                <w:sz w:val="24"/>
-                <w:szCs w:val="24"/>
-                <w:lang w:val="en-US" w:eastAsia="zh-CN" w:bidi="ar"/>
-              </w:rPr>
-              <w:t>m</w:t>
-            </w:r>
-            <w:r>
-              <w:rPr>
-                <w:rFonts w:ascii="Times New Roman" w:hAnsi="Times New Roman" w:cs="Times New Roman"/>
-                <w:sz w:val="24"/>
-                <w:szCs w:val="24"/>
-                <w:vertAlign w:val="superscript"/>
-                <w:lang w:val="en-US" w:eastAsia="zh-CN" w:bidi="ar"/>
-              </w:rPr>
-              <w:t>2</w:t>
-            </w:r>
-          </w:p>
-        </w:tc>
-      </w:tr>
-      <w:tr>
-        <w:tblPrEx>
-          <w:tblBorders>
-            <w:top w:val="none" w:color="auto" w:sz="0" w:space="0"/>
-            <w:left w:val="none" w:color="auto" w:sz="0" w:space="0"/>
-            <w:bottom w:val="none" w:color="auto" w:sz="0" w:space="0"/>
-            <w:right w:val="none" w:color="auto" w:sz="0" w:space="0"/>
-            <w:insideH w:val="none" w:color="auto" w:sz="0" w:space="0"/>
-            <w:insideV w:val="none" w:color="auto" w:sz="0" w:space="0"/>
-          </w:tblBorders>
-          <w:tblCellMar>
-            <w:top w:w="0" w:type="dxa"/>
-            <w:left w:w="108" w:type="dxa"/>
-            <w:bottom w:w="0" w:type="dxa"/>
-            <w:right w:w="108" w:type="dxa"/>
-          </w:tblCellMar>
-        </w:tblPrEx>
-        <w:trPr>
-          <w:trHeight w:val="330" w:hRule="atLeast"/>
-        </w:trPr>
-        <w:tc>
-          <w:tcPr>
-            <w:tcW w:w="2186" w:type="dxa"/>
             <w:vMerge w:val="continue"/>
             <w:tcBorders>
               <w:top w:val="nil"/>
@@ -9562,15 +10110,15 @@
           <w:szCs w:val="24"/>
           <w:lang w:val="en-US" w:eastAsia="zh-CN"/>
         </w:rPr>
-        <w:t>燃料电池、地热井、地源热泵、电解槽、储氢罐、储热罐、光伏板、氢压机</w:t>
-      </w:r>
-      <w:r>
-        <w:rPr>
-          <w:rFonts w:ascii="Times New Roman" w:hAnsi="Times New Roman" w:eastAsia="宋体" w:cs="Times New Roman"/>
-          <w:sz w:val="24"/>
-          <w:szCs w:val="24"/>
-        </w:rPr>
-        <w:t>的投资成本；麻城石材循环经济产业园</w:t>
+        <w:t>地热井、地源热泵、电热锅炉、储热罐、冷水罐、光伏板</w:t>
+      </w:r>
+      <w:r>
+        <w:rPr>
+          <w:rFonts w:ascii="Times New Roman" w:hAnsi="Times New Roman" w:eastAsia="宋体" w:cs="Times New Roman"/>
+          <w:sz w:val="24"/>
+          <w:szCs w:val="24"/>
+        </w:rPr>
+        <w:t>的投资成本；达茂旗零碳博物馆能源站</w:t>
       </w:r>
       <w:r>
         <w:rPr>
@@ -9578,7 +10126,7 @@
           <w:sz w:val="24"/>
           <w:szCs w:val="24"/>
         </w:rPr>
-        <w:t>允许</w:t>
+        <w:t>不允许</w:t>
       </w:r>
       <w:r>
         <w:rPr>
@@ -9739,7 +10287,7 @@
           <w:sz w:val="24"/>
           <w:szCs w:val="24"/>
         </w:rPr>
-        <w:t>6704.90</w:t>
+        <w:t>9583.99</w:t>
       </w:r>
       <w:r>
         <w:rPr>
@@ -9790,7 +10338,7 @@
           <w:sz w:val="24"/>
           <w:szCs w:val="24"/>
         </w:rPr>
-        <w:t>麻城石材循环经济产业园</w:t>
+        <w:t>达茂旗零碳博物馆能源站</w:t>
       </w:r>
       <w:commentRangeEnd w:id="38"/>
       <w:r>
@@ -10026,7 +10574,8 @@
           <w:tcPr>
             <w:tcW w:w="804" w:type="pct"/>
             <w:tcBorders>
-              <w:top w:val="single" w:color="auto" w:sz="4" w:space="0"/>
+              <w:tl2br w:val="nil"/>
+              <w:tr2bl w:val="nil"/>
             </w:tcBorders>
             <w:vAlign w:val="center"/>
           </w:tcPr>
@@ -10053,18 +10602,18 @@
           <w:tcPr>
             <w:tcW w:w="1694" w:type="pct"/>
             <w:tcBorders>
-              <w:top w:val="single" w:color="auto" w:sz="4" w:space="0"/>
-            </w:tcBorders>
-            <w:vAlign w:val="center"/>
-          </w:tcPr>
-          <w:p>
-            <w:pPr>
-              <w:jc w:val="center"/>
-              <w:rPr>
-                <w:rFonts w:hint="default" w:ascii="Times New Roman" w:hAnsi="Times New Roman" w:eastAsia="宋体" w:cs="Times New Roman"/>
+              <w:tl2br w:val="nil"/>
+              <w:tr2bl w:val="nil"/>
+            </w:tcBorders>
+            <w:vAlign w:val="center"/>
+          </w:tcPr>
+          <w:p>
+            <w:pPr>
+              <w:jc w:val="center"/>
+              <w:rPr>
+                <w:rFonts w:ascii="Times New Roman" w:hAnsi="Times New Roman" w:eastAsia="宋体" w:cs="Times New Roman"/>
                 <w:sz w:val="22"/>
                 <w:highlight w:val="yellow"/>
-                <w:lang w:val="en-US" w:eastAsia="zh-CN"/>
               </w:rPr>
             </w:pPr>
             <w:r>
@@ -10073,7 +10622,7 @@
                 <w:sz w:val="22"/>
                 <w:highlight w:val="none"/>
               </w:rPr>
-              <w:t>燃料电池容量</w:t>
+              <w:t>地热井数目</w:t>
             </w:r>
           </w:p>
         </w:tc>
@@ -10081,7 +10630,8 @@
           <w:tcPr>
             <w:tcW w:w="1250" w:type="pct"/>
             <w:tcBorders>
-              <w:top w:val="single" w:color="auto" w:sz="4" w:space="0"/>
+              <w:tl2br w:val="nil"/>
+              <w:tr2bl w:val="nil"/>
             </w:tcBorders>
             <w:vAlign w:val="center"/>
           </w:tcPr>
@@ -10099,7 +10649,7 @@
                 <w:rFonts w:ascii="Times New Roman" w:hAnsi="Times New Roman" w:eastAsia="宋体"/>
                 <w:sz w:val="24"/>
               </w:rPr>
-              <w:t>600</w:t>
+              <w:t>94</w:t>
             </w:r>
           </w:p>
         </w:tc>
@@ -10107,7 +10657,8 @@
           <w:tcPr>
             <w:tcW w:w="1250" w:type="pct"/>
             <w:tcBorders>
-              <w:top w:val="single" w:color="auto" w:sz="4" w:space="0"/>
+              <w:tl2br w:val="nil"/>
+              <w:tr2bl w:val="nil"/>
             </w:tcBorders>
             <w:vAlign w:val="center"/>
           </w:tcPr>
@@ -10126,7 +10677,7 @@
                 <w:sz w:val="22"/>
                 <w:highlight w:val="none"/>
               </w:rPr>
-              <w:t>kW</w:t>
+              <w:t>个</w:t>
             </w:r>
           </w:p>
         </w:tc>
@@ -10195,16 +10746,14 @@
               <w:rPr>
                 <w:rFonts w:ascii="Times New Roman" w:hAnsi="Times New Roman" w:eastAsia="宋体" w:cs="Times New Roman"/>
                 <w:sz w:val="22"/>
-                <w:highlight w:val="yellow"/>
               </w:rPr>
             </w:pPr>
             <w:r>
               <w:rPr>
                 <w:rFonts w:hint="eastAsia" w:ascii="Times New Roman" w:hAnsi="Times New Roman" w:eastAsia="宋体" w:cs="Times New Roman"/>
                 <w:sz w:val="22"/>
-                <w:highlight w:val="none"/>
-              </w:rPr>
-              <w:t>地热井数目</w:t>
+              </w:rPr>
+              <w:t>地源热泵功率</w:t>
             </w:r>
           </w:p>
         </w:tc>
@@ -10223,7 +10772,6 @@
               <w:rPr>
                 <w:rFonts w:ascii="Times New Roman" w:hAnsi="Times New Roman" w:eastAsia="宋体" w:cs="Times New Roman"/>
                 <w:sz w:val="22"/>
-                <w:highlight w:val="yellow"/>
               </w:rPr>
             </w:pPr>
             <w:r>
@@ -10231,7 +10779,7 @@
                 <w:rFonts w:ascii="Times New Roman" w:hAnsi="Times New Roman" w:eastAsia="宋体"/>
                 <w:sz w:val="24"/>
               </w:rPr>
-              <w:t>441</w:t>
+              <w:t>658</w:t>
             </w:r>
           </w:p>
         </w:tc>
@@ -10250,16 +10798,14 @@
               <w:rPr>
                 <w:rFonts w:ascii="Times New Roman" w:hAnsi="Times New Roman" w:eastAsia="宋体" w:cs="Times New Roman"/>
                 <w:sz w:val="22"/>
-                <w:highlight w:val="yellow"/>
               </w:rPr>
             </w:pPr>
             <w:r>
               <w:rPr>
                 <w:rFonts w:hint="eastAsia" w:ascii="Times New Roman" w:hAnsi="Times New Roman" w:eastAsia="宋体" w:cs="Times New Roman"/>
                 <w:sz w:val="22"/>
-                <w:highlight w:val="none"/>
-              </w:rPr>
-              <w:t>个</w:t>
+              </w:rPr>
+              <w:t>kW</w:t>
             </w:r>
           </w:p>
         </w:tc>
@@ -10335,7 +10881,7 @@
                 <w:rFonts w:hint="eastAsia" w:ascii="Times New Roman" w:hAnsi="Times New Roman" w:eastAsia="宋体" w:cs="Times New Roman"/>
                 <w:sz w:val="22"/>
               </w:rPr>
-              <w:t>地源热泵功率</w:t>
+              <w:t>电热锅炉功率</w:t>
             </w:r>
           </w:p>
         </w:tc>
@@ -10361,7 +10907,7 @@
                 <w:rFonts w:ascii="Times New Roman" w:hAnsi="Times New Roman" w:eastAsia="宋体"/>
                 <w:sz w:val="24"/>
               </w:rPr>
-              <w:t>3087</w:t>
+              <w:t>462</w:t>
             </w:r>
           </w:p>
         </w:tc>
@@ -10463,7 +11009,7 @@
                 <w:rFonts w:hint="eastAsia" w:ascii="Times New Roman" w:hAnsi="Times New Roman" w:eastAsia="宋体" w:cs="Times New Roman"/>
                 <w:sz w:val="22"/>
               </w:rPr>
-              <w:t>电解槽功率</w:t>
+              <w:t>储热罐容量</w:t>
             </w:r>
           </w:p>
         </w:tc>
@@ -10489,7 +11035,7 @@
                 <w:rFonts w:ascii="Times New Roman" w:hAnsi="Times New Roman" w:eastAsia="宋体"/>
                 <w:sz w:val="24"/>
               </w:rPr>
-              <w:t>1691</w:t>
+              <w:t>198</w:t>
             </w:r>
           </w:p>
         </w:tc>
@@ -10504,71 +11050,25 @@
           </w:tcPr>
           <w:p>
             <w:pPr>
-              <w:keepNext w:val="0"/>
-              <w:keepLines w:val="0"/>
-              <w:widowControl/>
-              <w:suppressLineNumbers w:val="0"/>
-              <w:spacing w:line="360" w:lineRule="auto"/>
-              <w:ind w:firstLine="0" w:firstLineChars="0"/>
-              <w:jc w:val="center"/>
-              <w:textAlignment w:val="auto"/>
-              <w:rPr>
-                <w:rFonts w:hint="default" w:ascii="Times New Roman" w:hAnsi="Times New Roman" w:eastAsia="宋体" w:cs="Times New Roman"/>
-                <w:i w:val="0"/>
-                <w:iCs w:val="0"/>
-                <w:kern w:val="2"/>
+              <w:jc w:val="center"/>
+              <w:rPr>
+                <w:rFonts w:ascii="Times New Roman" w:hAnsi="Times New Roman" w:eastAsia="宋体" w:cs="Times New Roman"/>
                 <w:sz w:val="22"/>
-                <w:szCs w:val="22"/>
-                <w:u w:val="none"/>
-                <w:lang w:val="en-US" w:eastAsia="zh-CN" w:bidi="ar-SA"/>
-              </w:rPr>
-            </w:pPr>
+              </w:rPr>
+            </w:pPr>
+            <w:commentRangeStart w:id="40"/>
             <w:r>
               <w:rPr>
                 <w:rFonts w:hint="eastAsia" w:ascii="Times New Roman" w:hAnsi="Times New Roman" w:eastAsia="宋体" w:cs="Times New Roman"/>
                 <w:sz w:val="22"/>
-                <w:szCs w:val="22"/>
-                <w:lang w:val="en-US" w:eastAsia="zh-CN" w:bidi="ar"/>
-              </w:rPr>
-              <w:t>N</w:t>
-            </w:r>
-            <w:r>
-              <w:rPr>
-                <w:rFonts w:ascii="Times New Roman" w:hAnsi="Times New Roman" w:cs="Times New Roman"/>
+              </w:rPr>
+              <w:t>t</w:t>
+            </w:r>
+            <w:commentRangeEnd w:id="40"/>
+            <w:r>
+              <w:rPr>
                 <w:sz w:val="22"/>
-                <w:szCs w:val="22"/>
-                <w:lang w:val="en-US" w:eastAsia="zh-CN" w:bidi="ar"/>
-              </w:rPr>
-              <w:t>m</w:t>
-            </w:r>
-            <w:r>
-              <w:rPr>
-                <w:rFonts w:hint="eastAsia" w:ascii="Times New Roman" w:hAnsi="Times New Roman" w:cs="Times New Roman"/>
-                <w:sz w:val="22"/>
-                <w:szCs w:val="22"/>
-                <w:vertAlign w:val="superscript"/>
-                <w:lang w:val="en-US" w:eastAsia="zh-CN" w:bidi="ar"/>
-              </w:rPr>
-              <w:t>3</w:t>
-            </w:r>
-            <w:r>
-              <w:rPr>
-                <w:rFonts w:hint="eastAsia" w:ascii="Times New Roman" w:hAnsi="Times New Roman" w:cs="Times New Roman"/>
-                <w:sz w:val="22"/>
-                <w:szCs w:val="22"/>
-                <w:lang w:val="en-US" w:eastAsia="zh-CN" w:bidi="ar"/>
-              </w:rPr>
-              <w:t>·h</w:t>
-            </w:r>
-            <w:r>
-              <w:rPr>
-                <w:rFonts w:hint="eastAsia" w:ascii="Times New Roman" w:hAnsi="Times New Roman" w:cs="Times New Roman"/>
-                <w:sz w:val="22"/>
-                <w:szCs w:val="22"/>
-                <w:vertAlign w:val="superscript"/>
-                <w:lang w:val="en-US" w:eastAsia="zh-CN" w:bidi="ar"/>
-              </w:rPr>
-              <w:t>-1</w:t>
+              </w:rPr>
             </w:r>
           </w:p>
         </w:tc>
@@ -10644,7 +11144,7 @@
                 <w:rFonts w:hint="eastAsia" w:ascii="Times New Roman" w:hAnsi="Times New Roman" w:eastAsia="宋体" w:cs="Times New Roman"/>
                 <w:sz w:val="22"/>
               </w:rPr>
-              <w:t>储氢罐容量</w:t>
+              <w:t>冷水罐容量</w:t>
             </w:r>
           </w:p>
         </w:tc>
@@ -10670,7 +11170,7 @@
                 <w:rFonts w:ascii="Times New Roman" w:hAnsi="Times New Roman" w:eastAsia="宋体"/>
                 <w:sz w:val="24"/>
               </w:rPr>
-              <w:t>320</w:t>
+              <w:t>114</w:t>
             </w:r>
           </w:p>
         </w:tc>
@@ -10696,7 +11196,7 @@
                 <w:rFonts w:hint="eastAsia" w:ascii="Times New Roman" w:hAnsi="Times New Roman" w:eastAsia="宋体" w:cs="Times New Roman"/>
                 <w:sz w:val="22"/>
               </w:rPr>
-              <w:t>kg</w:t>
+              <w:t>t</w:t>
             </w:r>
           </w:p>
         </w:tc>
@@ -10772,7 +11272,7 @@
                 <w:rFonts w:hint="eastAsia" w:ascii="Times New Roman" w:hAnsi="Times New Roman" w:eastAsia="宋体" w:cs="Times New Roman"/>
                 <w:sz w:val="22"/>
               </w:rPr>
-              <w:t>储热罐容量</w:t>
+              <w:t>光伏板面积</w:t>
             </w:r>
           </w:p>
         </w:tc>
@@ -10798,142 +11298,7 @@
                 <w:rFonts w:ascii="Times New Roman" w:hAnsi="Times New Roman" w:eastAsia="宋体"/>
                 <w:sz w:val="24"/>
               </w:rPr>
-              <w:t>4379</w:t>
-            </w:r>
-          </w:p>
-        </w:tc>
-        <w:tc>
-          <w:tcPr>
-            <w:tcW w:w="1250" w:type="pct"/>
-            <w:tcBorders>
-              <w:tl2br w:val="nil"/>
-              <w:tr2bl w:val="nil"/>
-            </w:tcBorders>
-            <w:vAlign w:val="center"/>
-          </w:tcPr>
-          <w:p>
-            <w:pPr>
-              <w:jc w:val="center"/>
-              <w:rPr>
-                <w:rFonts w:ascii="Times New Roman" w:hAnsi="Times New Roman" w:eastAsia="宋体" w:cs="Times New Roman"/>
-                <w:sz w:val="22"/>
-              </w:rPr>
-            </w:pPr>
-            <w:commentRangeStart w:id="40"/>
-            <w:r>
-              <w:rPr>
-                <w:rFonts w:hint="eastAsia" w:ascii="Times New Roman" w:hAnsi="Times New Roman" w:eastAsia="宋体" w:cs="Times New Roman"/>
-                <w:sz w:val="22"/>
-              </w:rPr>
-              <w:t>t</w:t>
-            </w:r>
-            <w:commentRangeEnd w:id="40"/>
-            <w:r>
-              <w:rPr>
-                <w:sz w:val="22"/>
-              </w:rPr>
-            </w:r>
-          </w:p>
-        </w:tc>
-      </w:tr>
-      <w:tr>
-        <w:tblPrEx>
-          <w:tblBorders>
-            <w:top w:val="single" w:color="auto" w:sz="12" w:space="0"/>
-            <w:left w:val="none" w:color="auto" w:sz="0" w:space="0"/>
-            <w:bottom w:val="single" w:color="auto" w:sz="12" w:space="0"/>
-            <w:right w:val="none" w:color="auto" w:sz="0" w:space="0"/>
-            <w:insideH w:val="none" w:color="auto" w:sz="0" w:space="0"/>
-            <w:insideV w:val="none" w:color="auto" w:sz="0" w:space="0"/>
-          </w:tblBorders>
-          <w:tblCellMar>
-            <w:top w:w="0" w:type="dxa"/>
-            <w:left w:w="108" w:type="dxa"/>
-            <w:bottom w:w="0" w:type="dxa"/>
-            <w:right w:w="108" w:type="dxa"/>
-          </w:tblCellMar>
-        </w:tblPrEx>
-        <w:trPr>
-          <w:trHeight w:val="590" w:hRule="exact"/>
-          <w:jc w:val="center"/>
-        </w:trPr>
-        <w:tc>
-          <w:tcPr>
-            <w:tcW w:w="804" w:type="pct"/>
-            <w:tcBorders>
-              <w:tl2br w:val="nil"/>
-              <w:tr2bl w:val="nil"/>
-            </w:tcBorders>
-            <w:vAlign w:val="center"/>
-          </w:tcPr>
-          <w:p>
-            <w:pPr>
-              <w:jc w:val="center"/>
-              <w:rPr>
-                <w:rFonts w:ascii="Times New Roman" w:hAnsi="Times New Roman" w:eastAsia="宋体" w:cs="Times New Roman"/>
-                <w:b/>
-                <w:bCs/>
-                <w:sz w:val="22"/>
-              </w:rPr>
-            </w:pPr>
-            <w:r>
-              <w:rPr>
-                <w:rFonts w:ascii="Times New Roman" w:hAnsi="Times New Roman" w:eastAsia="宋体"/>
-                <w:sz w:val="24"/>
-              </w:rPr>
-              <w:t>7</w:t>
-            </w:r>
-          </w:p>
-        </w:tc>
-        <w:tc>
-          <w:tcPr>
-            <w:tcW w:w="1694" w:type="pct"/>
-            <w:tcBorders>
-              <w:tl2br w:val="nil"/>
-              <w:tr2bl w:val="nil"/>
-            </w:tcBorders>
-            <w:vAlign w:val="center"/>
-          </w:tcPr>
-          <w:p>
-            <w:pPr>
-              <w:jc w:val="center"/>
-              <w:rPr>
-                <w:rFonts w:ascii="Times New Roman" w:hAnsi="Times New Roman" w:eastAsia="宋体" w:cs="Times New Roman"/>
-                <w:sz w:val="22"/>
-              </w:rPr>
-            </w:pPr>
-            <w:r>
-              <w:rPr>
-                <w:rFonts w:hint="eastAsia" w:ascii="Times New Roman" w:hAnsi="Times New Roman" w:eastAsia="宋体" w:cs="Times New Roman"/>
-                <w:sz w:val="22"/>
-              </w:rPr>
-              <w:t>光伏板面积</w:t>
-            </w:r>
-          </w:p>
-        </w:tc>
-        <w:tc>
-          <w:tcPr>
-            <w:tcW w:w="1250" w:type="pct"/>
-            <w:tcBorders>
-              <w:tl2br w:val="nil"/>
-              <w:tr2bl w:val="nil"/>
-            </w:tcBorders>
-            <w:vAlign w:val="center"/>
-          </w:tcPr>
-          <w:p>
-            <w:pPr>
-              <w:jc w:val="center"/>
-              <w:rPr>
-                <w:rFonts w:ascii="Times New Roman" w:hAnsi="Times New Roman" w:eastAsia="宋体" w:cs="Times New Roman"/>
-                <w:sz w:val="22"/>
-              </w:rPr>
-            </w:pPr>
-            <w:r>
-              <w:rPr>
-                <w:rFonts w:ascii="Times New Roman" w:hAnsi="Times New Roman" w:eastAsia="宋体"/>
-                <w:sz w:val="24"/>
-              </w:rPr>
-              <w:t>27793</w:t>
+              <w:t>90000</w:t>
             </w:r>
           </w:p>
         </w:tc>
@@ -10968,141 +11333,6 @@
                 <w:vertAlign w:val="superscript"/>
               </w:rPr>
               <w:t>2</w:t>
-            </w:r>
-          </w:p>
-        </w:tc>
-      </w:tr>
-      <w:tr>
-        <w:tblPrEx>
-          <w:tblBorders>
-            <w:top w:val="single" w:color="auto" w:sz="12" w:space="0"/>
-            <w:left w:val="none" w:color="auto" w:sz="0" w:space="0"/>
-            <w:bottom w:val="single" w:color="auto" w:sz="12" w:space="0"/>
-            <w:right w:val="none" w:color="auto" w:sz="0" w:space="0"/>
-            <w:insideH w:val="none" w:color="auto" w:sz="0" w:space="0"/>
-            <w:insideV w:val="none" w:color="auto" w:sz="0" w:space="0"/>
-          </w:tblBorders>
-          <w:tblCellMar>
-            <w:top w:w="0" w:type="dxa"/>
-            <w:left w:w="108" w:type="dxa"/>
-            <w:bottom w:w="0" w:type="dxa"/>
-            <w:right w:w="108" w:type="dxa"/>
-          </w:tblCellMar>
-        </w:tblPrEx>
-        <w:trPr>
-          <w:trHeight w:val="590" w:hRule="exact"/>
-          <w:jc w:val="center"/>
-        </w:trPr>
-        <w:tc>
-          <w:tcPr>
-            <w:tcW w:w="804" w:type="pct"/>
-            <w:tcBorders>
-              <w:tl2br w:val="nil"/>
-              <w:tr2bl w:val="nil"/>
-            </w:tcBorders>
-            <w:vAlign w:val="center"/>
-          </w:tcPr>
-          <w:p>
-            <w:pPr>
-              <w:jc w:val="center"/>
-              <w:rPr>
-                <w:rFonts w:ascii="Times New Roman" w:hAnsi="Times New Roman" w:eastAsia="宋体" w:cs="Times New Roman"/>
-                <w:b/>
-                <w:bCs/>
-                <w:sz w:val="22"/>
-              </w:rPr>
-            </w:pPr>
-            <w:r>
-              <w:rPr>
-                <w:rFonts w:ascii="Times New Roman" w:hAnsi="Times New Roman" w:eastAsia="宋体"/>
-                <w:sz w:val="24"/>
-              </w:rPr>
-              <w:t>8</w:t>
-            </w:r>
-          </w:p>
-        </w:tc>
-        <w:tc>
-          <w:tcPr>
-            <w:tcW w:w="1694" w:type="pct"/>
-            <w:tcBorders>
-              <w:tl2br w:val="nil"/>
-              <w:tr2bl w:val="nil"/>
-            </w:tcBorders>
-            <w:vAlign w:val="center"/>
-          </w:tcPr>
-          <w:p>
-            <w:pPr>
-              <w:jc w:val="center"/>
-              <w:rPr>
-                <w:rFonts w:ascii="Times New Roman" w:hAnsi="Times New Roman" w:eastAsia="宋体" w:cs="Times New Roman"/>
-                <w:sz w:val="22"/>
-              </w:rPr>
-            </w:pPr>
-            <w:r>
-              <w:rPr>
-                <w:rFonts w:hint="eastAsia" w:ascii="Times New Roman" w:hAnsi="Times New Roman" w:eastAsia="宋体" w:cs="Times New Roman"/>
-                <w:sz w:val="22"/>
-              </w:rPr>
-              <w:t>氢压机功率</w:t>
-            </w:r>
-          </w:p>
-        </w:tc>
-        <w:tc>
-          <w:tcPr>
-            <w:tcW w:w="1250" w:type="pct"/>
-            <w:tcBorders>
-              <w:tl2br w:val="nil"/>
-              <w:tr2bl w:val="nil"/>
-            </w:tcBorders>
-            <w:vAlign w:val="center"/>
-          </w:tcPr>
-          <w:p>
-            <w:pPr>
-              <w:jc w:val="center"/>
-              <w:rPr>
-                <w:rFonts w:ascii="Times New Roman" w:hAnsi="Times New Roman" w:eastAsia="宋体" w:cs="Times New Roman"/>
-                <w:sz w:val="22"/>
-              </w:rPr>
-            </w:pPr>
-            <w:r>
-              <w:rPr>
-                <w:rFonts w:ascii="Times New Roman" w:hAnsi="Times New Roman" w:eastAsia="宋体"/>
-                <w:sz w:val="24"/>
-              </w:rPr>
-              <w:t>43</w:t>
-            </w:r>
-          </w:p>
-        </w:tc>
-        <w:tc>
-          <w:tcPr>
-            <w:tcW w:w="1250" w:type="pct"/>
-            <w:tcBorders>
-              <w:tl2br w:val="nil"/>
-              <w:tr2bl w:val="nil"/>
-            </w:tcBorders>
-            <w:vAlign w:val="center"/>
-          </w:tcPr>
-          <w:p>
-            <w:pPr>
-              <w:jc w:val="center"/>
-              <w:rPr>
-                <w:rFonts w:ascii="Times New Roman" w:hAnsi="Times New Roman" w:eastAsia="宋体" w:cs="Times New Roman"/>
-                <w:sz w:val="22"/>
-              </w:rPr>
-            </w:pPr>
-            <w:r>
-              <w:rPr>
-                <w:rFonts w:hint="eastAsia" w:ascii="Times New Roman" w:hAnsi="Times New Roman" w:eastAsia="宋体" w:cs="Times New Roman"/>
-                <w:sz w:val="22"/>
-              </w:rPr>
-              <w:t>kW</w:t>
-            </w:r>
-            <w:commentRangeEnd w:id="39"/>
-            <w:r>
-              <w:rPr>
-                <w:sz w:val="22"/>
-              </w:rPr>
-              <w:commentReference w:id="39"/>
             </w:r>
           </w:p>
         </w:tc>
@@ -11202,7 +11432,7 @@
           <w:sz w:val="24"/>
           <w:szCs w:val="24"/>
         </w:rPr>
-        <w:t>麻城石材循环经济产业园</w:t>
+        <w:t>达茂旗零碳博物馆能源站</w:t>
       </w:r>
       <w:commentRangeEnd w:id="41"/>
       <w:r>
@@ -11404,75 +11634,7 @@
                 <w:rFonts w:ascii="Times New Roman" w:hAnsi="Times New Roman" w:eastAsia="宋体"/>
                 <w:sz w:val="24"/>
               </w:rPr>
-              <w:t>6704</w:t>
-            </w:r>
-          </w:p>
-        </w:tc>
-      </w:tr>
-      <w:tr>
-        <w:tblPrEx>
-          <w:tblBorders>
-            <w:top w:val="single" w:color="auto" w:sz="12" w:space="0"/>
-            <w:left w:val="none" w:color="auto" w:sz="0" w:space="0"/>
-            <w:bottom w:val="single" w:color="auto" w:sz="12" w:space="0"/>
-            <w:right w:val="none" w:color="auto" w:sz="0" w:space="0"/>
-            <w:insideH w:val="none" w:color="auto" w:sz="0" w:space="0"/>
-            <w:insideV w:val="none" w:color="auto" w:sz="0" w:space="0"/>
-          </w:tblBorders>
-        </w:tblPrEx>
-        <w:trPr>
-          <w:trHeight w:val="590" w:hRule="exact"/>
-          <w:jc w:val="center"/>
-        </w:trPr>
-        <w:tc>
-          <w:tcPr>
-            <w:tcW w:w="3309" w:type="pct"/>
-            <w:tcBorders>
-              <w:top w:val="nil"/>
-              <w:bottom w:val="nil"/>
-            </w:tcBorders>
-            <w:vAlign w:val="center"/>
-          </w:tcPr>
-          <w:p>
-            <w:pPr>
-              <w:jc w:val="center"/>
-              <w:rPr>
-                <w:rFonts w:ascii="Times New Roman" w:hAnsi="Times New Roman" w:eastAsia="宋体" w:cs="Times New Roman"/>
-                <w:sz w:val="22"/>
-              </w:rPr>
-            </w:pPr>
-            <w:r>
-              <w:rPr>
-                <w:rFonts w:ascii="Times New Roman" w:hAnsi="Times New Roman" w:eastAsia="宋体" w:cs="Times New Roman"/>
-                <w:sz w:val="22"/>
-              </w:rPr>
-              <w:t>年化运行成本/万元</w:t>
-            </w:r>
-          </w:p>
-        </w:tc>
-        <w:tc>
-          <w:tcPr>
-            <w:tcW w:w="1690" w:type="pct"/>
-            <w:tcBorders>
-              <w:top w:val="nil"/>
-              <w:bottom w:val="nil"/>
-            </w:tcBorders>
-            <w:vAlign w:val="center"/>
-          </w:tcPr>
-          <w:p>
-            <w:pPr>
-              <w:jc w:val="center"/>
-              <w:rPr>
-                <w:rFonts w:ascii="Times New Roman" w:hAnsi="Times New Roman" w:eastAsia="宋体" w:cs="Times New Roman"/>
-                <w:sz w:val="22"/>
-              </w:rPr>
-            </w:pPr>
-            <w:r>
-              <w:rPr>
-                <w:rFonts w:ascii="Times New Roman" w:hAnsi="Times New Roman" w:eastAsia="宋体"/>
-                <w:sz w:val="24"/>
-              </w:rPr>
-              <w:t>3269</w:t>
+              <w:t>9583</w:t>
             </w:r>
           </w:p>
         </w:tc>
@@ -11520,7 +11682,7 @@
                 <w:rFonts w:ascii="Times New Roman" w:hAnsi="Times New Roman" w:eastAsia="宋体" w:cs="Times New Roman"/>
                 <w:sz w:val="22"/>
               </w:rPr>
-              <w:t>运行成本节约比例</w:t>
+              <w:t>年化运行收益/万元</w:t>
             </w:r>
           </w:p>
         </w:tc>
@@ -11546,7 +11708,7 @@
                 <w:rFonts w:ascii="Times New Roman" w:hAnsi="Times New Roman" w:eastAsia="宋体"/>
                 <w:sz w:val="24"/>
               </w:rPr>
-              <w:t>0.7</w:t>
+              <w:t>1080</w:t>
             </w:r>
           </w:p>
         </w:tc>
@@ -11594,7 +11756,7 @@
                 <w:rFonts w:ascii="Times New Roman" w:hAnsi="Times New Roman" w:eastAsia="宋体" w:cs="Times New Roman"/>
                 <w:sz w:val="22"/>
               </w:rPr>
-              <w:t>投资回报年限/年</w:t>
+              <w:t>运行成本节约比例</w:t>
             </w:r>
           </w:p>
         </w:tc>
@@ -11620,7 +11782,7 @@
                 <w:rFonts w:ascii="Times New Roman" w:hAnsi="Times New Roman" w:eastAsia="宋体"/>
                 <w:sz w:val="24"/>
               </w:rPr>
-              <w:t>6.86</w:t>
+              <w:t>4.9</w:t>
             </w:r>
           </w:p>
         </w:tc>
@@ -11665,32 +11827,10 @@
             </w:pPr>
             <w:r>
               <w:rPr>
-                <w:rFonts w:hint="eastAsia" w:ascii="Times New Roman" w:hAnsi="Times New Roman" w:eastAsia="宋体" w:cs="Times New Roman"/>
-                <w:sz w:val="22"/>
-              </w:rPr>
-              <w:t>年</w:t>
-            </w:r>
-            <w:r>
-              <w:rPr>
                 <w:rFonts w:ascii="Times New Roman" w:hAnsi="Times New Roman" w:eastAsia="宋体" w:cs="Times New Roman"/>
                 <w:sz w:val="22"/>
               </w:rPr>
-              <w:t>碳排</w:t>
-            </w:r>
-            <w:r>
-              <w:rPr>
-                <w:rFonts w:hint="eastAsia" w:ascii="Times New Roman" w:hAnsi="Times New Roman" w:eastAsia="宋体" w:cs="Times New Roman"/>
-                <w:sz w:val="22"/>
-              </w:rPr>
-              <w:t>量/</w:t>
-            </w:r>
-            <w:r>
-              <w:rPr>
-                <w:rFonts w:ascii="Times New Roman" w:hAnsi="Times New Roman" w:eastAsia="宋体" w:cs="Times New Roman"/>
-                <w:sz w:val="24"/>
-                <w:szCs w:val="24"/>
-              </w:rPr>
-              <w:t>吨</w:t>
+              <w:t>投资回报年限/年</w:t>
             </w:r>
           </w:p>
         </w:tc>
@@ -11716,7 +11856,7 @@
                 <w:rFonts w:ascii="Times New Roman" w:hAnsi="Times New Roman" w:eastAsia="宋体"/>
                 <w:sz w:val="24"/>
               </w:rPr>
-              <w:t>3678</w:t>
+              <w:t>4.54</w:t>
             </w:r>
           </w:p>
         </w:tc>
@@ -11761,10 +11901,32 @@
             </w:pPr>
             <w:r>
               <w:rPr>
+                <w:rFonts w:hint="eastAsia" w:ascii="Times New Roman" w:hAnsi="Times New Roman" w:eastAsia="宋体" w:cs="Times New Roman"/>
+                <w:sz w:val="22"/>
+              </w:rPr>
+              <w:t>年</w:t>
+            </w:r>
+            <w:r>
+              <w:rPr>
                 <w:rFonts w:ascii="Times New Roman" w:hAnsi="Times New Roman" w:eastAsia="宋体" w:cs="Times New Roman"/>
                 <w:sz w:val="22"/>
               </w:rPr>
-              <w:t>减排比例</w:t>
+              <w:t>碳排</w:t>
+            </w:r>
+            <w:r>
+              <w:rPr>
+                <w:rFonts w:hint="eastAsia" w:ascii="Times New Roman" w:hAnsi="Times New Roman" w:eastAsia="宋体" w:cs="Times New Roman"/>
+                <w:sz w:val="22"/>
+              </w:rPr>
+              <w:t>量/</w:t>
+            </w:r>
+            <w:r>
+              <w:rPr>
+                <w:rFonts w:ascii="Times New Roman" w:hAnsi="Times New Roman" w:eastAsia="宋体" w:cs="Times New Roman"/>
+                <w:sz w:val="24"/>
+                <w:szCs w:val="24"/>
+              </w:rPr>
+              <w:t>吨</w:t>
             </w:r>
           </w:p>
         </w:tc>
@@ -11790,7 +11952,643 @@
                 <w:rFonts w:ascii="Times New Roman" w:hAnsi="Times New Roman" w:eastAsia="宋体"/>
                 <w:sz w:val="24"/>
               </w:rPr>
-              <w:t>0.6</w:t>
+              <w:t>844</w:t>
+            </w:r>
+          </w:p>
+        </w:tc>
+      </w:tr>
+      <w:tr>
+        <w:tblPrEx>
+          <w:tblBorders>
+            <w:top w:val="single" w:color="auto" w:sz="12" w:space="0"/>
+            <w:left w:val="none" w:color="auto" w:sz="0" w:space="0"/>
+            <w:bottom w:val="single" w:color="auto" w:sz="12" w:space="0"/>
+            <w:right w:val="none" w:color="auto" w:sz="0" w:space="0"/>
+            <w:insideH w:val="none" w:color="auto" w:sz="0" w:space="0"/>
+            <w:insideV w:val="none" w:color="auto" w:sz="0" w:space="0"/>
+          </w:tblBorders>
+          <w:tblCellMar>
+            <w:top w:w="0" w:type="dxa"/>
+            <w:left w:w="108" w:type="dxa"/>
+            <w:bottom w:w="0" w:type="dxa"/>
+            <w:right w:w="108" w:type="dxa"/>
+          </w:tblCellMar>
+        </w:tblPrEx>
+        <w:trPr>
+          <w:trHeight w:val="590" w:hRule="exact"/>
+          <w:jc w:val="center"/>
+        </w:trPr>
+        <w:tc>
+          <w:tcPr>
+            <w:tcW w:w="3309" w:type="pct"/>
+            <w:tcBorders>
+              <w:top w:val="nil"/>
+              <w:bottom w:val="nil"/>
+            </w:tcBorders>
+            <w:vAlign w:val="center"/>
+          </w:tcPr>
+          <w:p>
+            <w:pPr>
+              <w:jc w:val="center"/>
+              <w:rPr>
+                <w:rFonts w:ascii="Times New Roman" w:hAnsi="Times New Roman" w:eastAsia="宋体" w:cs="Times New Roman"/>
+                <w:sz w:val="22"/>
+              </w:rPr>
+            </w:pPr>
+            <w:r>
+              <w:rPr>
+                <w:rFonts w:ascii="Times New Roman" w:hAnsi="Times New Roman" w:eastAsia="宋体" w:cs="Times New Roman"/>
+                <w:sz w:val="22"/>
+              </w:rPr>
+              <w:t>减排比例</w:t>
+            </w:r>
+          </w:p>
+        </w:tc>
+        <w:tc>
+          <w:tcPr>
+            <w:tcW w:w="1690" w:type="pct"/>
+            <w:tcBorders>
+              <w:top w:val="nil"/>
+              <w:bottom w:val="nil"/>
+            </w:tcBorders>
+            <w:vAlign w:val="center"/>
+          </w:tcPr>
+          <w:p>
+            <w:pPr>
+              <w:jc w:val="center"/>
+              <w:rPr>
+                <w:rFonts w:ascii="Times New Roman" w:hAnsi="Times New Roman" w:eastAsia="宋体" w:cs="Times New Roman"/>
+                <w:sz w:val="22"/>
+              </w:rPr>
+            </w:pPr>
+            <w:r>
+              <w:rPr>
+                <w:rFonts w:ascii="Times New Roman" w:hAnsi="Times New Roman" w:eastAsia="宋体"/>
+                <w:sz w:val="24"/>
+              </w:rPr>
+              <w:t>0.7</w:t>
+            </w:r>
+          </w:p>
+        </w:tc>
+      </w:tr>
+      <w:tr>
+        <w:tblPrEx>
+          <w:tblBorders>
+            <w:top w:val="single" w:color="auto" w:sz="12" w:space="0"/>
+            <w:left w:val="none" w:color="auto" w:sz="0" w:space="0"/>
+            <w:bottom w:val="single" w:color="auto" w:sz="12" w:space="0"/>
+            <w:right w:val="none" w:color="auto" w:sz="0" w:space="0"/>
+            <w:insideH w:val="none" w:color="auto" w:sz="0" w:space="0"/>
+            <w:insideV w:val="none" w:color="auto" w:sz="0" w:space="0"/>
+          </w:tblBorders>
+          <w:tblCellMar>
+            <w:top w:w="0" w:type="dxa"/>
+            <w:left w:w="108" w:type="dxa"/>
+            <w:bottom w:w="0" w:type="dxa"/>
+            <w:right w:w="108" w:type="dxa"/>
+          </w:tblCellMar>
+        </w:tblPrEx>
+        <w:trPr>
+          <w:trHeight w:val="590" w:hRule="exact"/>
+          <w:jc w:val="center"/>
+        </w:trPr>
+        <w:tc>
+          <w:tcPr>
+            <w:tcW w:w="3309" w:type="pct"/>
+            <w:tcBorders>
+              <w:top w:val="nil"/>
+            </w:tcBorders>
+            <w:vAlign w:val="center"/>
+          </w:tcPr>
+          <w:p>
+            <w:pPr>
+              <w:jc w:val="center"/>
+              <w:rPr>
+                <w:rFonts w:hint="default" w:ascii="Times New Roman" w:hAnsi="Times New Roman" w:eastAsia="宋体" w:cs="Times New Roman"/>
+                <w:sz w:val="22"/>
+                <w:lang w:val="en-US" w:eastAsia="zh-CN"/>
+              </w:rPr>
+            </w:pPr>
+            <w:bookmarkStart w:id="7" w:name="OLE_LINK11"/>
+            <w:r>
+              <w:rPr>
+                <w:rFonts w:hint="eastAsia" w:ascii="Times New Roman" w:hAnsi="Times New Roman" w:eastAsia="宋体" w:cs="Times New Roman"/>
+                <w:sz w:val="22"/>
+                <w:lang w:val="en-US" w:eastAsia="zh-CN"/>
+              </w:rPr>
+              <w:t>年化运行收益</w:t>
+            </w:r>
+          </w:p>
+        </w:tc>
+        <w:tc>
+          <w:tcPr>
+            <w:tcW w:w="1690" w:type="pct"/>
+            <w:tcBorders>
+              <w:top w:val="nil"/>
+            </w:tcBorders>
+            <w:vAlign w:val="center"/>
+          </w:tcPr>
+          <w:p>
+            <w:pPr>
+              <w:jc w:val="center"/>
+              <w:rPr>
+                <w:rFonts w:ascii="Times New Roman" w:hAnsi="Times New Roman" w:eastAsia="宋体" w:cs="Times New Roman"/>
+                <w:sz w:val="22"/>
+              </w:rPr>
+            </w:pPr>
+            <w:r>
+              <w:rPr>
+                <w:rFonts w:ascii="Times New Roman" w:hAnsi="Times New Roman" w:eastAsia="宋体"/>
+                <w:sz w:val="24"/>
+              </w:rPr>
+              <w:t>1028.2</w:t>
+            </w:r>
+          </w:p>
+        </w:tc>
+      </w:tr>
+    </w:tbl>
+    <w:p>
+      <w:pPr>
+        <w:spacing w:line="360" w:lineRule="auto"/>
+        <w:ind w:firstLine="480"/>
+        <w:rPr>
+          <w:rFonts w:ascii="Times New Roman" w:hAnsi="Times New Roman" w:eastAsia="宋体" w:cs="Times New Roman"/>
+          <w:sz w:val="24"/>
+          <w:szCs w:val="24"/>
+        </w:rPr>
+      </w:pPr>
+      <w:r>
+        <w:rPr>
+          <w:rFonts w:ascii="Times New Roman" w:hAnsi="Times New Roman" w:eastAsia="宋体" w:cs="Times New Roman"/>
+          <w:sz w:val="24"/>
+          <w:szCs w:val="24"/>
+        </w:rPr>
+        <w:t>本系统</w:t>
+      </w:r>
+      <w:r>
+        <w:rPr>
+          <w:rFonts w:hint="eastAsia" w:ascii="Times New Roman" w:hAnsi="Times New Roman" w:eastAsia="宋体" w:cs="Times New Roman"/>
+          <w:sz w:val="24"/>
+          <w:szCs w:val="24"/>
+          <w:lang w:val="en-US" w:eastAsia="zh-CN"/>
+        </w:rPr>
+        <w:t>经济性及</w:t>
+      </w:r>
+      <w:r>
+        <w:rPr>
+          <w:rFonts w:ascii="Times New Roman" w:hAnsi="Times New Roman" w:eastAsia="宋体" w:cs="Times New Roman"/>
+          <w:sz w:val="24"/>
+          <w:szCs w:val="24"/>
+        </w:rPr>
+        <w:t>碳排放量</w:t>
+      </w:r>
+      <w:r>
+        <w:rPr>
+          <w:rFonts w:hint="eastAsia" w:ascii="Times New Roman" w:hAnsi="Times New Roman" w:eastAsia="宋体" w:cs="Times New Roman"/>
+          <w:sz w:val="24"/>
+          <w:szCs w:val="24"/>
+          <w:lang w:val="en-US" w:eastAsia="zh-CN"/>
+        </w:rPr>
+        <w:t>水平如</w:t>
+      </w:r>
+      <w:r>
+        <w:rPr>
+          <w:rFonts w:ascii="Times New Roman" w:hAnsi="Times New Roman" w:eastAsia="宋体" w:cs="Times New Roman"/>
+          <w:sz w:val="24"/>
+          <w:szCs w:val="24"/>
+        </w:rPr>
+        <w:t>上表所示。</w:t>
+      </w:r>
+      <w:bookmarkEnd w:id="7"/>
+      <w:r>
+        <w:rPr>
+          <w:rFonts w:ascii="Times New Roman" w:hAnsi="Times New Roman" w:eastAsia="宋体" w:cs="Times New Roman"/>
+          <w:sz w:val="24"/>
+          <w:szCs w:val="24"/>
+        </w:rPr>
+        <w:t>其中，</w:t>
+      </w:r>
+      <w:r>
+        <w:rPr>
+          <w:rFonts w:hint="eastAsia" w:ascii="Times New Roman" w:hAnsi="Times New Roman" w:eastAsia="宋体" w:cs="Times New Roman"/>
+          <w:sz w:val="24"/>
+          <w:szCs w:val="24"/>
+          <w:lang w:val="en-US" w:eastAsia="zh-CN"/>
+        </w:rPr>
+        <w:t>相较于传统系统，</w:t>
+      </w:r>
+      <w:r>
+        <w:rPr>
+          <w:rFonts w:ascii="Times New Roman" w:hAnsi="Times New Roman" w:eastAsia="宋体" w:cs="Times New Roman"/>
+          <w:sz w:val="24"/>
+          <w:szCs w:val="24"/>
+        </w:rPr>
+        <w:t>年化碳减排量为</w:t>
+      </w:r>
+      <w:r>
+        <w:rPr>
+          <w:rFonts w:hint="eastAsia" w:ascii="Times New Roman" w:hAnsi="Times New Roman" w:eastAsia="宋体" w:cs="Times New Roman"/>
+          <w:sz w:val="24"/>
+          <w:szCs w:val="24"/>
+        </w:rPr>
+        <w:t>2487.5</w:t>
+      </w:r>
+      <w:r>
+        <w:rPr>
+          <w:rFonts w:ascii="Times New Roman" w:hAnsi="Times New Roman" w:eastAsia="宋体" w:cs="Times New Roman"/>
+          <w:sz w:val="24"/>
+          <w:szCs w:val="24"/>
+        </w:rPr>
+        <w:t>吨，相当于每平方米每年减排</w:t>
+      </w:r>
+      <w:r>
+        <w:rPr>
+          <w:rFonts w:hint="eastAsia" w:ascii="Times New Roman" w:hAnsi="Times New Roman" w:eastAsia="宋体" w:cs="Times New Roman"/>
+          <w:sz w:val="24"/>
+          <w:szCs w:val="24"/>
+        </w:rPr>
+        <w:t>0.0</w:t>
+      </w:r>
+      <w:r>
+        <w:rPr>
+          <w:rFonts w:ascii="Times New Roman" w:hAnsi="Times New Roman" w:eastAsia="宋体" w:cs="Times New Roman"/>
+          <w:sz w:val="24"/>
+          <w:szCs w:val="24"/>
+        </w:rPr>
+        <w:t>吨。</w:t>
+      </w:r>
+    </w:p>
+    <w:p>
+      <w:pPr>
+        <w:pStyle w:val="3"/>
+        <w:numPr>
+          <w:ilvl w:val="0"/>
+          <w:numId w:val="1"/>
+        </w:numPr>
+        <w:spacing w:line="360" w:lineRule="auto"/>
+        <w:rPr>
+          <w:rFonts w:ascii="Times New Roman" w:hAnsi="Times New Roman" w:eastAsia="宋体" w:cs="Times New Roman"/>
+          <w:sz w:val="28"/>
+          <w:szCs w:val="28"/>
+        </w:rPr>
+      </w:pPr>
+      <w:commentRangeStart w:id="42"/>
+      <w:r>
+        <w:rPr>
+          <w:rFonts w:ascii="Times New Roman" w:hAnsi="Times New Roman" w:eastAsia="宋体" w:cs="Times New Roman"/>
+          <w:sz w:val="28"/>
+          <w:szCs w:val="28"/>
+        </w:rPr>
+        <w:t>离网模式投资规划方案测算结果</w:t>
+      </w:r>
+      <w:commentRangeEnd w:id="42"/>
+      <w:r>
+        <w:commentReference w:id="42"/>
+      </w:r>
+    </w:p>
+    <w:p>
+      <w:pPr>
+        <w:spacing w:line="360" w:lineRule="auto"/>
+        <w:ind w:firstLine="420"/>
+        <w:rPr>
+          <w:rFonts w:ascii="Times New Roman" w:hAnsi="Times New Roman" w:eastAsia="宋体" w:cs="Times New Roman"/>
+          <w:sz w:val="24"/>
+          <w:szCs w:val="24"/>
+        </w:rPr>
+      </w:pPr>
+      <w:r>
+        <w:rPr>
+          <w:rFonts w:ascii="Times New Roman" w:hAnsi="Times New Roman" w:eastAsia="宋体" w:cs="Times New Roman"/>
+          <w:sz w:val="24"/>
+          <w:szCs w:val="24"/>
+        </w:rPr>
+        <w:t>规划模型以最小化年度系统支出为目标函数，年度系统支出包括投资成本(CAPEX)和运营费用，其中投资成本包括</w:t>
+      </w:r>
+      <w:r>
+        <w:rPr>
+          <w:rFonts w:hint="eastAsia" w:ascii="Times New Roman" w:hAnsi="Times New Roman" w:eastAsia="宋体" w:cs="Times New Roman"/>
+          <w:sz w:val="24"/>
+          <w:szCs w:val="24"/>
+          <w:lang w:val="en-US" w:eastAsia="zh-CN"/>
+        </w:rPr>
+        <w:t>燃料电池、地热井、地源热泵、电热锅炉、储热罐、冷水罐、光伏板</w:t>
+      </w:r>
+      <w:r>
+        <w:rPr>
+          <w:rFonts w:ascii="Times New Roman" w:hAnsi="Times New Roman" w:eastAsia="宋体" w:cs="Times New Roman"/>
+          <w:sz w:val="24"/>
+          <w:szCs w:val="24"/>
+        </w:rPr>
+        <w:t>的投资成本；运营费用包括买氢的成本。同时，氢气价格设置为</w:t>
+      </w:r>
+      <w:r>
+        <w:rPr>
+          <w:rFonts w:hint="eastAsia" w:ascii="Times New Roman" w:hAnsi="Times New Roman" w:eastAsia="宋体" w:cs="Times New Roman"/>
+          <w:sz w:val="24"/>
+          <w:szCs w:val="24"/>
+        </w:rPr>
+        <w:t>30</w:t>
+      </w:r>
+      <w:r>
+        <w:rPr>
+          <w:rFonts w:ascii="Times New Roman" w:hAnsi="Times New Roman" w:eastAsia="宋体" w:cs="Times New Roman"/>
+          <w:sz w:val="24"/>
+          <w:szCs w:val="24"/>
+        </w:rPr>
+        <w:t>元/kg。</w:t>
+      </w:r>
+    </w:p>
+    <w:p>
+      <w:pPr>
+        <w:spacing w:line="360" w:lineRule="auto"/>
+        <w:ind w:firstLine="480"/>
+        <w:rPr>
+          <w:rFonts w:ascii="Times New Roman" w:hAnsi="Times New Roman" w:eastAsia="宋体" w:cs="Times New Roman"/>
+          <w:sz w:val="24"/>
+          <w:szCs w:val="24"/>
+        </w:rPr>
+      </w:pPr>
+      <w:r>
+        <w:rPr>
+          <w:rFonts w:hint="eastAsia" w:ascii="Times New Roman" w:hAnsi="Times New Roman" w:eastAsia="宋体" w:cs="Times New Roman"/>
+          <w:sz w:val="24"/>
+          <w:szCs w:val="24"/>
+          <w:lang w:val="en-US" w:eastAsia="zh-CN"/>
+        </w:rPr>
+        <w:t>基于系统多能源实时匹配、供需协同规划的方法</w:t>
+      </w:r>
+      <w:r>
+        <w:rPr>
+          <w:rFonts w:ascii="Times New Roman" w:hAnsi="Times New Roman" w:eastAsia="宋体" w:cs="Times New Roman"/>
+          <w:sz w:val="24"/>
+          <w:szCs w:val="24"/>
+        </w:rPr>
+        <w:t>，</w:t>
+      </w:r>
+      <w:r>
+        <w:rPr>
+          <w:rFonts w:hint="eastAsia" w:ascii="Times New Roman" w:hAnsi="Times New Roman" w:eastAsia="宋体" w:cs="Times New Roman"/>
+          <w:sz w:val="24"/>
+          <w:szCs w:val="24"/>
+          <w:lang w:val="en-US" w:eastAsia="zh-CN"/>
+        </w:rPr>
+        <w:t>所得到的该系统在离网模式下的</w:t>
+      </w:r>
+      <w:r>
+        <w:rPr>
+          <w:rFonts w:ascii="Times New Roman" w:hAnsi="Times New Roman" w:eastAsia="宋体" w:cs="Times New Roman"/>
+          <w:sz w:val="24"/>
+          <w:szCs w:val="24"/>
+        </w:rPr>
+        <w:t>投资规划方案如下表所示，</w:t>
+      </w:r>
+      <w:r>
+        <w:rPr>
+          <w:rFonts w:hint="eastAsia" w:ascii="Times New Roman" w:hAnsi="Times New Roman" w:eastAsia="宋体" w:cs="Times New Roman"/>
+          <w:sz w:val="24"/>
+          <w:szCs w:val="24"/>
+          <w:lang w:val="en-US" w:eastAsia="zh-CN"/>
+        </w:rPr>
+        <w:t>根据该方案</w:t>
+      </w:r>
+      <w:r>
+        <w:rPr>
+          <w:rFonts w:ascii="Times New Roman" w:hAnsi="Times New Roman" w:eastAsia="宋体" w:cs="Times New Roman"/>
+          <w:sz w:val="24"/>
+          <w:szCs w:val="24"/>
+        </w:rPr>
+        <w:t>，可得到系统设备投资总成本为</w:t>
+      </w:r>
+      <w:r>
+        <w:rPr>
+          <w:rFonts w:hint="eastAsia" w:ascii="Times New Roman" w:hAnsi="Times New Roman" w:eastAsia="宋体" w:cs="Times New Roman"/>
+          <w:sz w:val="24"/>
+          <w:szCs w:val="24"/>
+          <w:lang w:val="en-US" w:eastAsia="zh-CN"/>
+        </w:rPr>
+        <w:t>1055.78万</w:t>
+      </w:r>
+      <w:r>
+        <w:rPr>
+          <w:rFonts w:ascii="Times New Roman" w:hAnsi="Times New Roman" w:eastAsia="宋体" w:cs="Times New Roman"/>
+          <w:sz w:val="24"/>
+          <w:szCs w:val="24"/>
+        </w:rPr>
+        <w:t>元。</w:t>
+      </w:r>
+    </w:p>
+    <w:p>
+      <w:pPr>
+        <w:spacing w:before="156" w:beforeLines="50"/>
+        <w:jc w:val="center"/>
+        <w:rPr>
+          <w:rFonts w:ascii="Times New Roman" w:hAnsi="Times New Roman" w:eastAsia="宋体" w:cs="Times New Roman"/>
+          <w:b/>
+          <w:bCs/>
+          <w:sz w:val="24"/>
+          <w:szCs w:val="24"/>
+        </w:rPr>
+      </w:pPr>
+      <w:r>
+        <w:rPr>
+          <w:rFonts w:ascii="Times New Roman" w:hAnsi="Times New Roman" w:eastAsia="宋体" w:cs="Times New Roman"/>
+          <w:b/>
+          <w:bCs/>
+          <w:sz w:val="24"/>
+          <w:szCs w:val="24"/>
+        </w:rPr>
+        <w:t>表3（a）达茂旗零碳博物馆能源站离网核心设备配置</w:t>
+      </w:r>
+    </w:p>
+    <w:tbl>
+      <w:tblPr>
+        <w:tblStyle w:val="11"/>
+        <w:tblpPr w:leftFromText="180" w:rightFromText="180" w:vertAnchor="text" w:horzAnchor="page" w:tblpX="1791" w:tblpY="236"/>
+        <w:tblOverlap w:val="never"/>
+        <w:tblW w:w="0" w:type="auto"/>
+        <w:jc w:val="center"/>
+        <w:tblBorders>
+          <w:top w:val="single" w:color="auto" w:sz="12" w:space="0"/>
+          <w:left w:val="none" w:color="auto" w:sz="0" w:space="0"/>
+          <w:bottom w:val="single" w:color="auto" w:sz="12" w:space="0"/>
+          <w:right w:val="none" w:color="auto" w:sz="0" w:space="0"/>
+          <w:insideH w:val="none" w:color="auto" w:sz="0" w:space="0"/>
+          <w:insideV w:val="none" w:color="auto" w:sz="0" w:space="0"/>
+        </w:tblBorders>
+        <w:tblLayout w:type="autofit"/>
+        <w:tblCellMar>
+          <w:top w:w="0" w:type="dxa"/>
+          <w:left w:w="108" w:type="dxa"/>
+          <w:bottom w:w="0" w:type="dxa"/>
+          <w:right w:w="108" w:type="dxa"/>
+        </w:tblCellMar>
+      </w:tblPr>
+      <w:tblGrid>
+        <w:gridCol w:w="1372"/>
+        <w:gridCol w:w="2888"/>
+        <w:gridCol w:w="2131"/>
+        <w:gridCol w:w="2131"/>
+      </w:tblGrid>
+      <w:tr>
+        <w:tblPrEx>
+          <w:tblBorders>
+            <w:top w:val="single" w:color="auto" w:sz="12" w:space="0"/>
+            <w:left w:val="none" w:color="auto" w:sz="0" w:space="0"/>
+            <w:bottom w:val="single" w:color="auto" w:sz="12" w:space="0"/>
+            <w:right w:val="none" w:color="auto" w:sz="0" w:space="0"/>
+            <w:insideH w:val="none" w:color="auto" w:sz="0" w:space="0"/>
+            <w:insideV w:val="none" w:color="auto" w:sz="0" w:space="0"/>
+          </w:tblBorders>
+          <w:tblCellMar>
+            <w:top w:w="0" w:type="dxa"/>
+            <w:left w:w="108" w:type="dxa"/>
+            <w:bottom w:w="0" w:type="dxa"/>
+            <w:right w:w="108" w:type="dxa"/>
+          </w:tblCellMar>
+        </w:tblPrEx>
+        <w:trPr>
+          <w:trHeight w:val="590" w:hRule="exact"/>
+          <w:jc w:val="center"/>
+        </w:trPr>
+        <w:tc>
+          <w:tcPr>
+            <w:tcW w:w="1372" w:type="dxa"/>
+            <w:tcBorders>
+              <w:bottom w:val="single" w:color="auto" w:sz="4" w:space="0"/>
+              <w:tl2br w:val="nil"/>
+              <w:tr2bl w:val="nil"/>
+            </w:tcBorders>
+            <w:vAlign w:val="center"/>
+          </w:tcPr>
+          <w:p>
+            <w:pPr>
+              <w:jc w:val="center"/>
+              <w:rPr>
+                <w:rFonts w:ascii="Times New Roman" w:hAnsi="Times New Roman" w:eastAsia="宋体" w:cs="Times New Roman"/>
+                <w:b/>
+                <w:bCs/>
+                <w:sz w:val="22"/>
+              </w:rPr>
+            </w:pPr>
+            <w:r>
+              <w:rPr>
+                <w:rFonts w:ascii="Times New Roman" w:hAnsi="Times New Roman" w:eastAsia="宋体" w:cs="Times New Roman"/>
+                <w:b/>
+                <w:bCs/>
+                <w:sz w:val="22"/>
+              </w:rPr>
+              <w:t>序号</w:t>
+            </w:r>
+          </w:p>
+        </w:tc>
+        <w:tc>
+          <w:tcPr>
+            <w:tcW w:w="2888" w:type="dxa"/>
+            <w:tcBorders>
+              <w:bottom w:val="single" w:color="auto" w:sz="4" w:space="0"/>
+              <w:tl2br w:val="nil"/>
+              <w:tr2bl w:val="nil"/>
+            </w:tcBorders>
+            <w:vAlign w:val="center"/>
+          </w:tcPr>
+          <w:p>
+            <w:pPr>
+              <w:jc w:val="center"/>
+              <w:rPr>
+                <w:rFonts w:ascii="Times New Roman" w:hAnsi="Times New Roman" w:eastAsia="宋体" w:cs="Times New Roman"/>
+                <w:b/>
+                <w:bCs/>
+                <w:sz w:val="22"/>
+              </w:rPr>
+            </w:pPr>
+            <w:r>
+              <w:rPr>
+                <w:rFonts w:hint="eastAsia" w:ascii="Times New Roman" w:hAnsi="Times New Roman" w:eastAsia="宋体" w:cs="Times New Roman"/>
+                <w:b/>
+                <w:bCs/>
+                <w:sz w:val="22"/>
+              </w:rPr>
+              <w:t>参数</w:t>
+            </w:r>
+            <w:r>
+              <w:rPr>
+                <w:rFonts w:ascii="Times New Roman" w:hAnsi="Times New Roman" w:eastAsia="宋体" w:cs="Times New Roman"/>
+                <w:b/>
+                <w:bCs/>
+                <w:sz w:val="22"/>
+              </w:rPr>
+              <w:t>名称</w:t>
+            </w:r>
+          </w:p>
+        </w:tc>
+        <w:tc>
+          <w:tcPr>
+            <w:tcW w:w="2131" w:type="dxa"/>
+            <w:tcBorders>
+              <w:bottom w:val="single" w:color="auto" w:sz="4" w:space="0"/>
+              <w:tl2br w:val="nil"/>
+              <w:tr2bl w:val="nil"/>
+            </w:tcBorders>
+            <w:vAlign w:val="center"/>
+          </w:tcPr>
+          <w:p>
+            <w:pPr>
+              <w:jc w:val="center"/>
+              <w:rPr>
+                <w:rFonts w:ascii="Times New Roman" w:hAnsi="Times New Roman" w:eastAsia="宋体" w:cs="Times New Roman"/>
+                <w:b/>
+                <w:bCs/>
+                <w:sz w:val="22"/>
+              </w:rPr>
+            </w:pPr>
+            <w:r>
+              <w:rPr>
+                <w:rFonts w:ascii="Times New Roman" w:hAnsi="Times New Roman" w:eastAsia="宋体" w:cs="Times New Roman"/>
+                <w:b/>
+                <w:bCs/>
+                <w:sz w:val="22"/>
+              </w:rPr>
+              <w:t>参数</w:t>
+            </w:r>
+            <w:r>
+              <w:rPr>
+                <w:rFonts w:hint="eastAsia" w:ascii="Times New Roman" w:hAnsi="Times New Roman" w:eastAsia="宋体" w:cs="Times New Roman"/>
+                <w:b/>
+                <w:bCs/>
+                <w:sz w:val="22"/>
+              </w:rPr>
+              <w:t>值</w:t>
+            </w:r>
+          </w:p>
+        </w:tc>
+        <w:tc>
+          <w:tcPr>
+            <w:tcW w:w="2131" w:type="dxa"/>
+            <w:tcBorders>
+              <w:bottom w:val="single" w:color="auto" w:sz="4" w:space="0"/>
+              <w:tl2br w:val="nil"/>
+              <w:tr2bl w:val="nil"/>
+            </w:tcBorders>
+            <w:vAlign w:val="center"/>
+          </w:tcPr>
+          <w:p>
+            <w:pPr>
+              <w:jc w:val="center"/>
+              <w:rPr>
+                <w:rFonts w:ascii="Times New Roman" w:hAnsi="Times New Roman" w:eastAsia="宋体" w:cs="Times New Roman"/>
+                <w:b/>
+                <w:bCs/>
+                <w:sz w:val="22"/>
+              </w:rPr>
+            </w:pPr>
+            <w:r>
+              <w:rPr>
+                <w:rFonts w:hint="eastAsia" w:ascii="Times New Roman" w:hAnsi="Times New Roman" w:eastAsia="宋体" w:cs="Times New Roman"/>
+                <w:b/>
+                <w:bCs/>
+                <w:sz w:val="22"/>
+              </w:rPr>
+              <w:t>单位</w:t>
             </w:r>
           </w:p>
         </w:tc>
@@ -11812,9 +12610,290 @@
         </w:trPr>
         <w:tc>
           <w:tcPr>
-            <w:tcW w:w="3309" w:type="pct"/>
-            <w:tcBorders>
-              <w:top w:val="nil"/>
+            <w:tcW w:w="1372" w:type="dxa"/>
+            <w:tcBorders>
+              <w:top w:val="single" w:color="auto" w:sz="4" w:space="0"/>
+            </w:tcBorders>
+            <w:vAlign w:val="center"/>
+          </w:tcPr>
+          <w:p>
+            <w:pPr>
+              <w:jc w:val="center"/>
+              <w:rPr>
+                <w:rFonts w:ascii="Times New Roman" w:hAnsi="Times New Roman" w:eastAsia="宋体" w:cs="Times New Roman"/>
+                <w:b/>
+                <w:bCs/>
+                <w:sz w:val="22"/>
+              </w:rPr>
+            </w:pPr>
+            <w:r>
+              <w:rPr>
+                <w:rFonts w:ascii="Times New Roman" w:hAnsi="Times New Roman" w:eastAsia="宋体"/>
+                <w:sz w:val="24"/>
+              </w:rPr>
+              <w:t>1</w:t>
+            </w:r>
+          </w:p>
+        </w:tc>
+        <w:tc>
+          <w:tcPr>
+            <w:tcW w:w="2888" w:type="dxa"/>
+            <w:tcBorders>
+              <w:top w:val="single" w:color="auto" w:sz="4" w:space="0"/>
+            </w:tcBorders>
+            <w:vAlign w:val="center"/>
+          </w:tcPr>
+          <w:p>
+            <w:pPr>
+              <w:jc w:val="center"/>
+              <w:rPr>
+                <w:rFonts w:hint="eastAsia" w:ascii="Times New Roman" w:hAnsi="Times New Roman" w:eastAsia="宋体" w:cs="Times New Roman"/>
+                <w:sz w:val="22"/>
+              </w:rPr>
+            </w:pPr>
+            <w:r>
+              <w:rPr>
+                <w:rFonts w:hint="eastAsia" w:ascii="Times New Roman" w:hAnsi="Times New Roman" w:eastAsia="宋体" w:cs="Times New Roman"/>
+                <w:sz w:val="22"/>
+              </w:rPr>
+              <w:t>燃料电池容量</w:t>
+            </w:r>
+          </w:p>
+        </w:tc>
+        <w:tc>
+          <w:tcPr>
+            <w:tcW w:w="2131" w:type="dxa"/>
+            <w:tcBorders>
+              <w:top w:val="single" w:color="auto" w:sz="4" w:space="0"/>
+            </w:tcBorders>
+            <w:vAlign w:val="center"/>
+          </w:tcPr>
+          <w:p>
+            <w:pPr>
+              <w:jc w:val="center"/>
+              <w:rPr>
+                <w:rFonts w:hint="eastAsia" w:ascii="Times New Roman" w:hAnsi="Times New Roman" w:eastAsia="宋体" w:cs="Times New Roman"/>
+                <w:sz w:val="22"/>
+              </w:rPr>
+            </w:pPr>
+            <w:r>
+              <w:rPr>
+                <w:rFonts w:ascii="Times New Roman" w:hAnsi="Times New Roman" w:eastAsia="宋体"/>
+                <w:sz w:val="24"/>
+              </w:rPr>
+              <w:t>502</w:t>
+            </w:r>
+          </w:p>
+        </w:tc>
+        <w:tc>
+          <w:tcPr>
+            <w:tcW w:w="2131" w:type="dxa"/>
+            <w:tcBorders>
+              <w:top w:val="single" w:color="auto" w:sz="4" w:space="0"/>
+            </w:tcBorders>
+            <w:vAlign w:val="center"/>
+          </w:tcPr>
+          <w:p>
+            <w:pPr>
+              <w:jc w:val="center"/>
+              <w:rPr>
+                <w:rFonts w:hint="eastAsia" w:ascii="Times New Roman" w:hAnsi="Times New Roman" w:eastAsia="宋体" w:cs="Times New Roman"/>
+                <w:sz w:val="22"/>
+              </w:rPr>
+            </w:pPr>
+            <w:r>
+              <w:rPr>
+                <w:rFonts w:hint="eastAsia" w:ascii="Times New Roman" w:hAnsi="Times New Roman" w:eastAsia="宋体" w:cs="Times New Roman"/>
+                <w:sz w:val="22"/>
+              </w:rPr>
+              <w:t>kW</w:t>
+            </w:r>
+          </w:p>
+        </w:tc>
+      </w:tr>
+      <w:tr>
+        <w:tblPrEx>
+          <w:tblBorders>
+            <w:top w:val="single" w:color="auto" w:sz="12" w:space="0"/>
+            <w:left w:val="none" w:color="auto" w:sz="0" w:space="0"/>
+            <w:bottom w:val="single" w:color="auto" w:sz="12" w:space="0"/>
+            <w:right w:val="none" w:color="auto" w:sz="0" w:space="0"/>
+            <w:insideH w:val="none" w:color="auto" w:sz="0" w:space="0"/>
+            <w:insideV w:val="none" w:color="auto" w:sz="0" w:space="0"/>
+          </w:tblBorders>
+          <w:tblCellMar>
+            <w:top w:w="0" w:type="dxa"/>
+            <w:left w:w="108" w:type="dxa"/>
+            <w:bottom w:w="0" w:type="dxa"/>
+            <w:right w:w="108" w:type="dxa"/>
+          </w:tblCellMar>
+        </w:tblPrEx>
+        <w:trPr>
+          <w:trHeight w:val="590" w:hRule="exact"/>
+          <w:jc w:val="center"/>
+        </w:trPr>
+        <w:tc>
+          <w:tcPr>
+            <w:tcW w:w="1372" w:type="dxa"/>
+            <w:tcBorders>
+              <w:tl2br w:val="nil"/>
+              <w:tr2bl w:val="nil"/>
+            </w:tcBorders>
+            <w:vAlign w:val="center"/>
+          </w:tcPr>
+          <w:p>
+            <w:pPr>
+              <w:jc w:val="center"/>
+              <w:rPr>
+                <w:rFonts w:ascii="Times New Roman" w:hAnsi="Times New Roman" w:eastAsia="宋体" w:cs="Times New Roman"/>
+                <w:b/>
+                <w:bCs/>
+                <w:sz w:val="22"/>
+              </w:rPr>
+            </w:pPr>
+            <w:r>
+              <w:rPr>
+                <w:rFonts w:ascii="Times New Roman" w:hAnsi="Times New Roman" w:eastAsia="宋体"/>
+                <w:sz w:val="24"/>
+              </w:rPr>
+              <w:t>2</w:t>
+            </w:r>
+          </w:p>
+        </w:tc>
+        <w:tc>
+          <w:tcPr>
+            <w:tcW w:w="2888" w:type="dxa"/>
+            <w:tcBorders>
+              <w:tl2br w:val="nil"/>
+              <w:tr2bl w:val="nil"/>
+            </w:tcBorders>
+            <w:vAlign w:val="center"/>
+          </w:tcPr>
+          <w:p>
+            <w:pPr>
+              <w:jc w:val="center"/>
+              <w:rPr>
+                <w:rFonts w:hint="eastAsia" w:ascii="Times New Roman" w:hAnsi="Times New Roman" w:eastAsia="宋体" w:cs="Times New Roman"/>
+                <w:sz w:val="22"/>
+              </w:rPr>
+            </w:pPr>
+            <w:r>
+              <w:rPr>
+                <w:rFonts w:hint="eastAsia" w:ascii="Times New Roman" w:hAnsi="Times New Roman" w:eastAsia="宋体" w:cs="Times New Roman"/>
+                <w:sz w:val="22"/>
+              </w:rPr>
+              <w:t>地热井数目</w:t>
+            </w:r>
+          </w:p>
+        </w:tc>
+        <w:tc>
+          <w:tcPr>
+            <w:tcW w:w="2131" w:type="dxa"/>
+            <w:tcBorders>
+              <w:tl2br w:val="nil"/>
+              <w:tr2bl w:val="nil"/>
+            </w:tcBorders>
+            <w:vAlign w:val="center"/>
+          </w:tcPr>
+          <w:p>
+            <w:pPr>
+              <w:jc w:val="center"/>
+              <w:rPr>
+                <w:rFonts w:hint="eastAsia" w:ascii="Times New Roman" w:hAnsi="Times New Roman" w:eastAsia="宋体" w:cs="Times New Roman"/>
+                <w:sz w:val="22"/>
+              </w:rPr>
+            </w:pPr>
+            <w:r>
+              <w:rPr>
+                <w:rFonts w:ascii="Times New Roman" w:hAnsi="Times New Roman" w:eastAsia="宋体"/>
+                <w:sz w:val="24"/>
+              </w:rPr>
+              <w:t>68</w:t>
+            </w:r>
+          </w:p>
+        </w:tc>
+        <w:tc>
+          <w:tcPr>
+            <w:tcW w:w="2131" w:type="dxa"/>
+            <w:tcBorders>
+              <w:tl2br w:val="nil"/>
+              <w:tr2bl w:val="nil"/>
+            </w:tcBorders>
+            <w:vAlign w:val="center"/>
+          </w:tcPr>
+          <w:p>
+            <w:pPr>
+              <w:jc w:val="center"/>
+              <w:rPr>
+                <w:rFonts w:hint="eastAsia" w:ascii="Times New Roman" w:hAnsi="Times New Roman" w:eastAsia="宋体" w:cs="Times New Roman"/>
+                <w:sz w:val="22"/>
+              </w:rPr>
+            </w:pPr>
+            <w:r>
+              <w:rPr>
+                <w:rFonts w:hint="eastAsia" w:ascii="Times New Roman" w:hAnsi="Times New Roman" w:eastAsia="宋体" w:cs="Times New Roman"/>
+                <w:sz w:val="22"/>
+              </w:rPr>
+              <w:t>个</w:t>
+            </w:r>
+          </w:p>
+        </w:tc>
+      </w:tr>
+      <w:tr>
+        <w:tblPrEx>
+          <w:tblBorders>
+            <w:top w:val="single" w:color="auto" w:sz="12" w:space="0"/>
+            <w:left w:val="none" w:color="auto" w:sz="0" w:space="0"/>
+            <w:bottom w:val="single" w:color="auto" w:sz="12" w:space="0"/>
+            <w:right w:val="none" w:color="auto" w:sz="0" w:space="0"/>
+            <w:insideH w:val="none" w:color="auto" w:sz="0" w:space="0"/>
+            <w:insideV w:val="none" w:color="auto" w:sz="0" w:space="0"/>
+          </w:tblBorders>
+          <w:tblCellMar>
+            <w:top w:w="0" w:type="dxa"/>
+            <w:left w:w="108" w:type="dxa"/>
+            <w:bottom w:w="0" w:type="dxa"/>
+            <w:right w:w="108" w:type="dxa"/>
+          </w:tblCellMar>
+        </w:tblPrEx>
+        <w:trPr>
+          <w:trHeight w:val="590" w:hRule="exact"/>
+          <w:jc w:val="center"/>
+        </w:trPr>
+        <w:tc>
+          <w:tcPr>
+            <w:tcW w:w="1372" w:type="dxa"/>
+            <w:tcBorders>
+              <w:tl2br w:val="nil"/>
+              <w:tr2bl w:val="nil"/>
+            </w:tcBorders>
+            <w:vAlign w:val="center"/>
+          </w:tcPr>
+          <w:p>
+            <w:pPr>
+              <w:jc w:val="center"/>
+              <w:rPr>
+                <w:rFonts w:ascii="Times New Roman" w:hAnsi="Times New Roman" w:eastAsia="宋体" w:cs="Times New Roman"/>
+                <w:b/>
+                <w:bCs/>
+                <w:sz w:val="22"/>
+              </w:rPr>
+            </w:pPr>
+            <w:r>
+              <w:rPr>
+                <w:rFonts w:ascii="Times New Roman" w:hAnsi="Times New Roman" w:eastAsia="宋体"/>
+                <w:sz w:val="24"/>
+              </w:rPr>
+              <w:t>3</w:t>
+            </w:r>
+          </w:p>
+        </w:tc>
+        <w:tc>
+          <w:tcPr>
+            <w:tcW w:w="2888" w:type="dxa"/>
+            <w:tcBorders>
+              <w:tl2br w:val="nil"/>
+              <w:tr2bl w:val="nil"/>
             </w:tcBorders>
             <w:vAlign w:val="center"/>
           </w:tcPr>
@@ -11826,7 +12905,1283 @@
                 <w:sz w:val="22"/>
               </w:rPr>
             </w:pPr>
-            <w:bookmarkStart w:id="7" w:name="OLE_LINK11"/>
+            <w:r>
+              <w:rPr>
+                <w:rFonts w:hint="eastAsia" w:ascii="Times New Roman" w:hAnsi="Times New Roman" w:eastAsia="宋体" w:cs="Times New Roman"/>
+                <w:sz w:val="22"/>
+              </w:rPr>
+              <w:t>地源热泵功率</w:t>
+            </w:r>
+          </w:p>
+        </w:tc>
+        <w:tc>
+          <w:tcPr>
+            <w:tcW w:w="2131" w:type="dxa"/>
+            <w:tcBorders>
+              <w:tl2br w:val="nil"/>
+              <w:tr2bl w:val="nil"/>
+            </w:tcBorders>
+            <w:vAlign w:val="center"/>
+          </w:tcPr>
+          <w:p>
+            <w:pPr>
+              <w:jc w:val="center"/>
+              <w:rPr>
+                <w:rFonts w:ascii="Times New Roman" w:hAnsi="Times New Roman" w:eastAsia="宋体" w:cs="Times New Roman"/>
+                <w:sz w:val="22"/>
+              </w:rPr>
+            </w:pPr>
+            <w:r>
+              <w:rPr>
+                <w:rFonts w:ascii="Times New Roman" w:hAnsi="Times New Roman" w:eastAsia="宋体"/>
+                <w:sz w:val="24"/>
+              </w:rPr>
+              <w:t>476</w:t>
+            </w:r>
+          </w:p>
+        </w:tc>
+        <w:tc>
+          <w:tcPr>
+            <w:tcW w:w="2131" w:type="dxa"/>
+            <w:tcBorders>
+              <w:tl2br w:val="nil"/>
+              <w:tr2bl w:val="nil"/>
+            </w:tcBorders>
+            <w:vAlign w:val="center"/>
+          </w:tcPr>
+          <w:p>
+            <w:pPr>
+              <w:jc w:val="center"/>
+              <w:rPr>
+                <w:rFonts w:ascii="Times New Roman" w:hAnsi="Times New Roman" w:eastAsia="宋体" w:cs="Times New Roman"/>
+                <w:sz w:val="22"/>
+              </w:rPr>
+            </w:pPr>
+            <w:r>
+              <w:rPr>
+                <w:rFonts w:hint="eastAsia" w:ascii="Times New Roman" w:hAnsi="Times New Roman" w:eastAsia="宋体" w:cs="Times New Roman"/>
+                <w:sz w:val="22"/>
+              </w:rPr>
+              <w:t>kW</w:t>
+            </w:r>
+          </w:p>
+        </w:tc>
+      </w:tr>
+      <w:tr>
+        <w:tblPrEx>
+          <w:tblBorders>
+            <w:top w:val="single" w:color="auto" w:sz="12" w:space="0"/>
+            <w:left w:val="none" w:color="auto" w:sz="0" w:space="0"/>
+            <w:bottom w:val="single" w:color="auto" w:sz="12" w:space="0"/>
+            <w:right w:val="none" w:color="auto" w:sz="0" w:space="0"/>
+            <w:insideH w:val="none" w:color="auto" w:sz="0" w:space="0"/>
+            <w:insideV w:val="none" w:color="auto" w:sz="0" w:space="0"/>
+          </w:tblBorders>
+          <w:tblCellMar>
+            <w:top w:w="0" w:type="dxa"/>
+            <w:left w:w="108" w:type="dxa"/>
+            <w:bottom w:w="0" w:type="dxa"/>
+            <w:right w:w="108" w:type="dxa"/>
+          </w:tblCellMar>
+        </w:tblPrEx>
+        <w:trPr>
+          <w:trHeight w:val="590" w:hRule="exact"/>
+          <w:jc w:val="center"/>
+        </w:trPr>
+        <w:tc>
+          <w:tcPr>
+            <w:tcW w:w="1372" w:type="dxa"/>
+            <w:tcBorders>
+              <w:tl2br w:val="nil"/>
+              <w:tr2bl w:val="nil"/>
+            </w:tcBorders>
+            <w:vAlign w:val="center"/>
+          </w:tcPr>
+          <w:p>
+            <w:pPr>
+              <w:jc w:val="center"/>
+              <w:rPr>
+                <w:rFonts w:ascii="Times New Roman" w:hAnsi="Times New Roman" w:eastAsia="宋体" w:cs="Times New Roman"/>
+                <w:b/>
+                <w:bCs/>
+                <w:sz w:val="22"/>
+              </w:rPr>
+            </w:pPr>
+            <w:r>
+              <w:rPr>
+                <w:rFonts w:ascii="Times New Roman" w:hAnsi="Times New Roman" w:eastAsia="宋体"/>
+                <w:sz w:val="24"/>
+              </w:rPr>
+              <w:t>4</w:t>
+            </w:r>
+          </w:p>
+        </w:tc>
+        <w:tc>
+          <w:tcPr>
+            <w:tcW w:w="2888" w:type="dxa"/>
+            <w:tcBorders>
+              <w:tl2br w:val="nil"/>
+              <w:tr2bl w:val="nil"/>
+            </w:tcBorders>
+            <w:vAlign w:val="center"/>
+          </w:tcPr>
+          <w:p>
+            <w:pPr>
+              <w:jc w:val="center"/>
+              <w:rPr>
+                <w:rFonts w:ascii="Times New Roman" w:hAnsi="Times New Roman" w:eastAsia="宋体" w:cs="Times New Roman"/>
+                <w:sz w:val="22"/>
+              </w:rPr>
+            </w:pPr>
+            <w:r>
+              <w:rPr>
+                <w:rFonts w:hint="eastAsia" w:ascii="Times New Roman" w:hAnsi="Times New Roman" w:eastAsia="宋体" w:cs="Times New Roman"/>
+                <w:sz w:val="22"/>
+              </w:rPr>
+              <w:t>电热锅炉功率</w:t>
+            </w:r>
+          </w:p>
+        </w:tc>
+        <w:tc>
+          <w:tcPr>
+            <w:tcW w:w="2131" w:type="dxa"/>
+            <w:tcBorders>
+              <w:tl2br w:val="nil"/>
+              <w:tr2bl w:val="nil"/>
+            </w:tcBorders>
+            <w:vAlign w:val="center"/>
+          </w:tcPr>
+          <w:p>
+            <w:pPr>
+              <w:jc w:val="center"/>
+              <w:rPr>
+                <w:rFonts w:ascii="Times New Roman" w:hAnsi="Times New Roman" w:eastAsia="宋体" w:cs="Times New Roman"/>
+                <w:sz w:val="22"/>
+              </w:rPr>
+            </w:pPr>
+            <w:r>
+              <w:rPr>
+                <w:rFonts w:ascii="Times New Roman" w:hAnsi="Times New Roman" w:eastAsia="宋体"/>
+                <w:sz w:val="24"/>
+              </w:rPr>
+              <w:t>378</w:t>
+            </w:r>
+          </w:p>
+        </w:tc>
+        <w:tc>
+          <w:tcPr>
+            <w:tcW w:w="2131" w:type="dxa"/>
+            <w:tcBorders>
+              <w:tl2br w:val="nil"/>
+              <w:tr2bl w:val="nil"/>
+            </w:tcBorders>
+            <w:vAlign w:val="center"/>
+          </w:tcPr>
+          <w:p>
+            <w:pPr>
+              <w:jc w:val="center"/>
+              <w:rPr>
+                <w:rFonts w:ascii="Times New Roman" w:hAnsi="Times New Roman" w:eastAsia="宋体" w:cs="Times New Roman"/>
+                <w:sz w:val="22"/>
+              </w:rPr>
+            </w:pPr>
+            <w:r>
+              <w:rPr>
+                <w:rFonts w:hint="eastAsia" w:ascii="Times New Roman" w:hAnsi="Times New Roman" w:eastAsia="宋体" w:cs="Times New Roman"/>
+                <w:sz w:val="22"/>
+              </w:rPr>
+              <w:t>kW</w:t>
+            </w:r>
+          </w:p>
+        </w:tc>
+      </w:tr>
+      <w:tr>
+        <w:tblPrEx>
+          <w:tblBorders>
+            <w:top w:val="single" w:color="auto" w:sz="12" w:space="0"/>
+            <w:left w:val="none" w:color="auto" w:sz="0" w:space="0"/>
+            <w:bottom w:val="single" w:color="auto" w:sz="12" w:space="0"/>
+            <w:right w:val="none" w:color="auto" w:sz="0" w:space="0"/>
+            <w:insideH w:val="none" w:color="auto" w:sz="0" w:space="0"/>
+            <w:insideV w:val="none" w:color="auto" w:sz="0" w:space="0"/>
+          </w:tblBorders>
+          <w:tblCellMar>
+            <w:top w:w="0" w:type="dxa"/>
+            <w:left w:w="108" w:type="dxa"/>
+            <w:bottom w:w="0" w:type="dxa"/>
+            <w:right w:w="108" w:type="dxa"/>
+          </w:tblCellMar>
+        </w:tblPrEx>
+        <w:trPr>
+          <w:trHeight w:val="590" w:hRule="exact"/>
+          <w:jc w:val="center"/>
+        </w:trPr>
+        <w:tc>
+          <w:tcPr>
+            <w:tcW w:w="1372" w:type="dxa"/>
+            <w:tcBorders>
+              <w:tl2br w:val="nil"/>
+              <w:tr2bl w:val="nil"/>
+            </w:tcBorders>
+            <w:vAlign w:val="center"/>
+          </w:tcPr>
+          <w:p>
+            <w:pPr>
+              <w:jc w:val="center"/>
+              <w:rPr>
+                <w:rFonts w:ascii="Times New Roman" w:hAnsi="Times New Roman" w:eastAsia="宋体" w:cs="Times New Roman"/>
+                <w:b/>
+                <w:bCs/>
+                <w:sz w:val="22"/>
+              </w:rPr>
+            </w:pPr>
+            <w:r>
+              <w:rPr>
+                <w:rFonts w:ascii="Times New Roman" w:hAnsi="Times New Roman" w:eastAsia="宋体"/>
+                <w:sz w:val="24"/>
+              </w:rPr>
+              <w:t>5</w:t>
+            </w:r>
+          </w:p>
+        </w:tc>
+        <w:tc>
+          <w:tcPr>
+            <w:tcW w:w="2888" w:type="dxa"/>
+            <w:tcBorders>
+              <w:tl2br w:val="nil"/>
+              <w:tr2bl w:val="nil"/>
+            </w:tcBorders>
+            <w:vAlign w:val="center"/>
+          </w:tcPr>
+          <w:p>
+            <w:pPr>
+              <w:jc w:val="center"/>
+              <w:rPr>
+                <w:rFonts w:ascii="Times New Roman" w:hAnsi="Times New Roman" w:eastAsia="宋体" w:cs="Times New Roman"/>
+                <w:sz w:val="22"/>
+              </w:rPr>
+            </w:pPr>
+            <w:r>
+              <w:rPr>
+                <w:rFonts w:hint="eastAsia" w:ascii="Times New Roman" w:hAnsi="Times New Roman" w:eastAsia="宋体" w:cs="Times New Roman"/>
+                <w:sz w:val="22"/>
+              </w:rPr>
+              <w:t>储热罐容量</w:t>
+            </w:r>
+          </w:p>
+        </w:tc>
+        <w:tc>
+          <w:tcPr>
+            <w:tcW w:w="2131" w:type="dxa"/>
+            <w:tcBorders>
+              <w:tl2br w:val="nil"/>
+              <w:tr2bl w:val="nil"/>
+            </w:tcBorders>
+            <w:vAlign w:val="center"/>
+          </w:tcPr>
+          <w:p>
+            <w:pPr>
+              <w:jc w:val="center"/>
+              <w:rPr>
+                <w:rFonts w:ascii="Times New Roman" w:hAnsi="Times New Roman" w:eastAsia="宋体" w:cs="Times New Roman"/>
+                <w:sz w:val="22"/>
+              </w:rPr>
+            </w:pPr>
+            <w:r>
+              <w:rPr>
+                <w:rFonts w:ascii="Times New Roman" w:hAnsi="Times New Roman" w:eastAsia="宋体"/>
+                <w:sz w:val="24"/>
+              </w:rPr>
+              <w:t>946</w:t>
+            </w:r>
+          </w:p>
+        </w:tc>
+        <w:tc>
+          <w:tcPr>
+            <w:tcW w:w="2131" w:type="dxa"/>
+            <w:tcBorders>
+              <w:tl2br w:val="nil"/>
+              <w:tr2bl w:val="nil"/>
+            </w:tcBorders>
+            <w:vAlign w:val="center"/>
+          </w:tcPr>
+          <w:p>
+            <w:pPr>
+              <w:jc w:val="center"/>
+              <w:rPr>
+                <w:rFonts w:ascii="Times New Roman" w:hAnsi="Times New Roman" w:eastAsia="宋体" w:cs="Times New Roman"/>
+                <w:sz w:val="22"/>
+              </w:rPr>
+            </w:pPr>
+            <w:commentRangeStart w:id="43"/>
+            <w:r>
+              <w:rPr>
+                <w:rFonts w:hint="eastAsia" w:ascii="Times New Roman" w:hAnsi="Times New Roman" w:eastAsia="宋体" w:cs="Times New Roman"/>
+                <w:sz w:val="22"/>
+              </w:rPr>
+              <w:t>t</w:t>
+            </w:r>
+            <w:commentRangeEnd w:id="43"/>
+            <w:r>
+              <w:rPr>
+                <w:sz w:val="22"/>
+              </w:rPr>
+            </w:r>
+          </w:p>
+        </w:tc>
+      </w:tr>
+      <w:tr>
+        <w:tblPrEx>
+          <w:tblBorders>
+            <w:top w:val="single" w:color="auto" w:sz="12" w:space="0"/>
+            <w:left w:val="none" w:color="auto" w:sz="0" w:space="0"/>
+            <w:bottom w:val="single" w:color="auto" w:sz="12" w:space="0"/>
+            <w:right w:val="none" w:color="auto" w:sz="0" w:space="0"/>
+            <w:insideH w:val="none" w:color="auto" w:sz="0" w:space="0"/>
+            <w:insideV w:val="none" w:color="auto" w:sz="0" w:space="0"/>
+          </w:tblBorders>
+          <w:tblCellMar>
+            <w:top w:w="0" w:type="dxa"/>
+            <w:left w:w="108" w:type="dxa"/>
+            <w:bottom w:w="0" w:type="dxa"/>
+            <w:right w:w="108" w:type="dxa"/>
+          </w:tblCellMar>
+        </w:tblPrEx>
+        <w:trPr>
+          <w:trHeight w:val="590" w:hRule="exact"/>
+          <w:jc w:val="center"/>
+        </w:trPr>
+        <w:tc>
+          <w:tcPr>
+            <w:tcW w:w="1372" w:type="dxa"/>
+            <w:tcBorders>
+              <w:tl2br w:val="nil"/>
+              <w:tr2bl w:val="nil"/>
+            </w:tcBorders>
+            <w:vAlign w:val="center"/>
+          </w:tcPr>
+          <w:p>
+            <w:pPr>
+              <w:jc w:val="center"/>
+              <w:rPr>
+                <w:rFonts w:ascii="Times New Roman" w:hAnsi="Times New Roman" w:eastAsia="宋体" w:cs="Times New Roman"/>
+                <w:b/>
+                <w:bCs/>
+                <w:sz w:val="22"/>
+              </w:rPr>
+            </w:pPr>
+            <w:r>
+              <w:rPr>
+                <w:rFonts w:ascii="Times New Roman" w:hAnsi="Times New Roman" w:eastAsia="宋体"/>
+                <w:sz w:val="24"/>
+              </w:rPr>
+              <w:t>6</w:t>
+            </w:r>
+          </w:p>
+        </w:tc>
+        <w:tc>
+          <w:tcPr>
+            <w:tcW w:w="2888" w:type="dxa"/>
+            <w:tcBorders>
+              <w:tl2br w:val="nil"/>
+              <w:tr2bl w:val="nil"/>
+            </w:tcBorders>
+            <w:vAlign w:val="center"/>
+          </w:tcPr>
+          <w:p>
+            <w:pPr>
+              <w:jc w:val="center"/>
+              <w:rPr>
+                <w:rFonts w:ascii="Times New Roman" w:hAnsi="Times New Roman" w:eastAsia="宋体" w:cs="Times New Roman"/>
+                <w:sz w:val="22"/>
+              </w:rPr>
+            </w:pPr>
+            <w:r>
+              <w:rPr>
+                <w:rFonts w:hint="eastAsia" w:ascii="Times New Roman" w:hAnsi="Times New Roman" w:eastAsia="宋体" w:cs="Times New Roman"/>
+                <w:sz w:val="22"/>
+              </w:rPr>
+              <w:t>冷水罐容量</w:t>
+            </w:r>
+          </w:p>
+        </w:tc>
+        <w:tc>
+          <w:tcPr>
+            <w:tcW w:w="2131" w:type="dxa"/>
+            <w:tcBorders>
+              <w:tl2br w:val="nil"/>
+              <w:tr2bl w:val="nil"/>
+            </w:tcBorders>
+            <w:vAlign w:val="center"/>
+          </w:tcPr>
+          <w:p>
+            <w:pPr>
+              <w:jc w:val="center"/>
+              <w:rPr>
+                <w:rFonts w:ascii="Times New Roman" w:hAnsi="Times New Roman" w:eastAsia="宋体" w:cs="Times New Roman"/>
+                <w:sz w:val="22"/>
+              </w:rPr>
+            </w:pPr>
+            <w:r>
+              <w:rPr>
+                <w:rFonts w:ascii="Times New Roman" w:hAnsi="Times New Roman" w:eastAsia="宋体"/>
+                <w:sz w:val="24"/>
+              </w:rPr>
+              <w:t>582</w:t>
+            </w:r>
+          </w:p>
+        </w:tc>
+        <w:tc>
+          <w:tcPr>
+            <w:tcW w:w="2131" w:type="dxa"/>
+            <w:tcBorders>
+              <w:tl2br w:val="nil"/>
+              <w:tr2bl w:val="nil"/>
+            </w:tcBorders>
+            <w:vAlign w:val="center"/>
+          </w:tcPr>
+          <w:p>
+            <w:pPr>
+              <w:jc w:val="center"/>
+              <w:rPr>
+                <w:rFonts w:ascii="Times New Roman" w:hAnsi="Times New Roman" w:eastAsia="宋体" w:cs="Times New Roman"/>
+                <w:sz w:val="22"/>
+              </w:rPr>
+            </w:pPr>
+            <w:r>
+              <w:rPr>
+                <w:rFonts w:hint="eastAsia" w:ascii="Times New Roman" w:hAnsi="Times New Roman" w:eastAsia="宋体" w:cs="Times New Roman"/>
+                <w:sz w:val="22"/>
+              </w:rPr>
+              <w:t>t</w:t>
+            </w:r>
+          </w:p>
+        </w:tc>
+      </w:tr>
+      <w:tr>
+        <w:tblPrEx>
+          <w:tblBorders>
+            <w:top w:val="single" w:color="auto" w:sz="12" w:space="0"/>
+            <w:left w:val="none" w:color="auto" w:sz="0" w:space="0"/>
+            <w:bottom w:val="single" w:color="auto" w:sz="12" w:space="0"/>
+            <w:right w:val="none" w:color="auto" w:sz="0" w:space="0"/>
+            <w:insideH w:val="none" w:color="auto" w:sz="0" w:space="0"/>
+            <w:insideV w:val="none" w:color="auto" w:sz="0" w:space="0"/>
+          </w:tblBorders>
+          <w:tblCellMar>
+            <w:top w:w="0" w:type="dxa"/>
+            <w:left w:w="108" w:type="dxa"/>
+            <w:bottom w:w="0" w:type="dxa"/>
+            <w:right w:w="108" w:type="dxa"/>
+          </w:tblCellMar>
+        </w:tblPrEx>
+        <w:trPr>
+          <w:trHeight w:val="590" w:hRule="exact"/>
+          <w:jc w:val="center"/>
+        </w:trPr>
+        <w:tc>
+          <w:tcPr>
+            <w:tcW w:w="1372" w:type="dxa"/>
+            <w:tcBorders>
+              <w:tl2br w:val="nil"/>
+              <w:tr2bl w:val="nil"/>
+            </w:tcBorders>
+            <w:vAlign w:val="center"/>
+          </w:tcPr>
+          <w:p>
+            <w:pPr>
+              <w:jc w:val="center"/>
+              <w:rPr>
+                <w:rFonts w:ascii="Times New Roman" w:hAnsi="Times New Roman" w:eastAsia="宋体" w:cs="Times New Roman"/>
+                <w:b/>
+                <w:bCs/>
+                <w:sz w:val="22"/>
+              </w:rPr>
+            </w:pPr>
+            <w:r>
+              <w:rPr>
+                <w:rFonts w:ascii="Times New Roman" w:hAnsi="Times New Roman" w:eastAsia="宋体"/>
+                <w:sz w:val="24"/>
+              </w:rPr>
+              <w:t>7</w:t>
+            </w:r>
+          </w:p>
+        </w:tc>
+        <w:tc>
+          <w:tcPr>
+            <w:tcW w:w="2888" w:type="dxa"/>
+            <w:tcBorders>
+              <w:tl2br w:val="nil"/>
+              <w:tr2bl w:val="nil"/>
+            </w:tcBorders>
+            <w:vAlign w:val="center"/>
+          </w:tcPr>
+          <w:p>
+            <w:pPr>
+              <w:jc w:val="center"/>
+              <w:rPr>
+                <w:rFonts w:ascii="Times New Roman" w:hAnsi="Times New Roman" w:eastAsia="宋体" w:cs="Times New Roman"/>
+                <w:sz w:val="22"/>
+              </w:rPr>
+            </w:pPr>
+            <w:r>
+              <w:rPr>
+                <w:rFonts w:hint="eastAsia" w:ascii="Times New Roman" w:hAnsi="Times New Roman" w:eastAsia="宋体" w:cs="Times New Roman"/>
+                <w:sz w:val="22"/>
+              </w:rPr>
+              <w:t>光伏板面积</w:t>
+            </w:r>
+          </w:p>
+        </w:tc>
+        <w:tc>
+          <w:tcPr>
+            <w:tcW w:w="2131" w:type="dxa"/>
+            <w:tcBorders>
+              <w:tl2br w:val="nil"/>
+              <w:tr2bl w:val="nil"/>
+            </w:tcBorders>
+            <w:vAlign w:val="center"/>
+          </w:tcPr>
+          <w:p>
+            <w:pPr>
+              <w:jc w:val="center"/>
+              <w:rPr>
+                <w:rFonts w:ascii="Times New Roman" w:hAnsi="Times New Roman" w:eastAsia="宋体" w:cs="Times New Roman"/>
+                <w:sz w:val="22"/>
+              </w:rPr>
+            </w:pPr>
+            <w:r>
+              <w:rPr>
+                <w:rFonts w:ascii="Times New Roman" w:hAnsi="Times New Roman" w:eastAsia="宋体"/>
+                <w:sz w:val="24"/>
+              </w:rPr>
+              <w:t>1641</w:t>
+            </w:r>
+          </w:p>
+        </w:tc>
+        <w:tc>
+          <w:tcPr>
+            <w:tcW w:w="2131" w:type="dxa"/>
+            <w:tcBorders>
+              <w:tl2br w:val="nil"/>
+              <w:tr2bl w:val="nil"/>
+            </w:tcBorders>
+            <w:vAlign w:val="center"/>
+          </w:tcPr>
+          <w:p>
+            <w:pPr>
+              <w:jc w:val="center"/>
+              <w:rPr>
+                <w:rFonts w:ascii="Times New Roman" w:hAnsi="Times New Roman" w:eastAsia="宋体" w:cs="Times New Roman"/>
+                <w:sz w:val="22"/>
+              </w:rPr>
+            </w:pPr>
+            <w:r>
+              <w:rPr>
+                <w:rFonts w:hint="eastAsia" w:ascii="Times New Roman" w:hAnsi="Times New Roman" w:eastAsia="宋体" w:cs="Times New Roman"/>
+                <w:sz w:val="22"/>
+              </w:rPr>
+              <w:t>m</w:t>
+            </w:r>
+            <w:r>
+              <w:rPr>
+                <w:rFonts w:hint="eastAsia" w:ascii="Times New Roman" w:hAnsi="Times New Roman" w:eastAsia="宋体" w:cs="Times New Roman"/>
+                <w:sz w:val="22"/>
+                <w:vertAlign w:val="superscript"/>
+              </w:rPr>
+              <w:t>2</w:t>
+            </w:r>
+          </w:p>
+        </w:tc>
+      </w:tr>
+    </w:tbl>
+    <w:p>
+      <w:pPr>
+        <w:spacing w:line="360" w:lineRule="auto"/>
+        <w:ind w:firstLine="420"/>
+        <w:rPr>
+          <w:rFonts w:ascii="Times New Roman" w:hAnsi="Times New Roman" w:eastAsia="宋体" w:cs="Times New Roman"/>
+          <w:sz w:val="24"/>
+          <w:szCs w:val="24"/>
+        </w:rPr>
+      </w:pPr>
+      <w:r>
+        <w:rPr>
+          <w:rFonts w:ascii="Times New Roman" w:hAnsi="Times New Roman" w:eastAsia="宋体" w:cs="Times New Roman"/>
+          <w:sz w:val="24"/>
+          <w:szCs w:val="24"/>
+        </w:rPr>
+        <w:t>随后，以传统系统作为对照，分析</w:t>
+      </w:r>
+      <w:r>
+        <w:rPr>
+          <w:rFonts w:hint="eastAsia" w:ascii="Times New Roman" w:hAnsi="Times New Roman" w:eastAsia="宋体" w:cs="Times New Roman"/>
+          <w:sz w:val="24"/>
+          <w:szCs w:val="24"/>
+          <w:lang w:val="en-US" w:eastAsia="zh-CN"/>
+        </w:rPr>
+        <w:t>本</w:t>
+      </w:r>
+      <w:r>
+        <w:rPr>
+          <w:rFonts w:ascii="Times New Roman" w:hAnsi="Times New Roman" w:eastAsia="宋体" w:cs="Times New Roman"/>
+          <w:sz w:val="24"/>
+          <w:szCs w:val="24"/>
+        </w:rPr>
+        <w:t>系统</w:t>
+      </w:r>
+      <w:r>
+        <w:rPr>
+          <w:rFonts w:hint="eastAsia" w:ascii="Times New Roman" w:hAnsi="Times New Roman" w:eastAsia="宋体" w:cs="Times New Roman"/>
+          <w:sz w:val="24"/>
+          <w:szCs w:val="24"/>
+          <w:lang w:val="en-US" w:eastAsia="zh-CN"/>
+        </w:rPr>
+        <w:t>在离网模式下</w:t>
+      </w:r>
+      <w:r>
+        <w:rPr>
+          <w:rFonts w:ascii="Times New Roman" w:hAnsi="Times New Roman" w:eastAsia="宋体" w:cs="Times New Roman"/>
+          <w:sz w:val="24"/>
+          <w:szCs w:val="24"/>
+        </w:rPr>
+        <w:t>的经济效益</w:t>
+      </w:r>
+      <w:r>
+        <w:rPr>
+          <w:rFonts w:hint="eastAsia" w:ascii="Times New Roman" w:hAnsi="Times New Roman" w:eastAsia="宋体" w:cs="Times New Roman"/>
+          <w:sz w:val="24"/>
+          <w:szCs w:val="24"/>
+          <w:lang w:val="en-US" w:eastAsia="zh-CN"/>
+        </w:rPr>
+        <w:t>和碳排放水平，其中传统系统的电力由电力系统提供、热力由集中供热提供。</w:t>
+      </w:r>
+    </w:p>
+    <w:p>
+      <w:pPr>
+        <w:spacing w:line="360" w:lineRule="auto"/>
+        <w:jc w:val="center"/>
+        <w:rPr>
+          <w:rFonts w:ascii="Times New Roman" w:hAnsi="Times New Roman" w:eastAsia="宋体" w:cs="Times New Roman"/>
+          <w:sz w:val="24"/>
+          <w:szCs w:val="24"/>
+        </w:rPr>
+      </w:pPr>
+      <w:r>
+        <w:rPr>
+          <w:rFonts w:ascii="Times New Roman" w:hAnsi="Times New Roman" w:eastAsia="宋体" w:cs="Times New Roman"/>
+          <w:b/>
+          <w:bCs/>
+          <w:sz w:val="24"/>
+          <w:szCs w:val="24"/>
+        </w:rPr>
+        <w:t>表3（b）达茂旗零碳博物馆能源站离网经济及碳排分析</w:t>
+      </w:r>
+    </w:p>
+    <w:tbl>
+      <w:tblPr>
+        <w:tblStyle w:val="11"/>
+        <w:tblW w:w="4243" w:type="pct"/>
+        <w:jc w:val="center"/>
+        <w:tblBorders>
+          <w:top w:val="single" w:color="auto" w:sz="12" w:space="0"/>
+          <w:left w:val="none" w:color="auto" w:sz="0" w:space="0"/>
+          <w:bottom w:val="single" w:color="auto" w:sz="12" w:space="0"/>
+          <w:right w:val="none" w:color="auto" w:sz="0" w:space="0"/>
+          <w:insideH w:val="none" w:color="auto" w:sz="0" w:space="0"/>
+          <w:insideV w:val="none" w:color="auto" w:sz="0" w:space="0"/>
+        </w:tblBorders>
+        <w:tblLayout w:type="autofit"/>
+        <w:tblCellMar>
+          <w:top w:w="0" w:type="dxa"/>
+          <w:left w:w="108" w:type="dxa"/>
+          <w:bottom w:w="0" w:type="dxa"/>
+          <w:right w:w="108" w:type="dxa"/>
+        </w:tblCellMar>
+      </w:tblPr>
+      <w:tblGrid>
+        <w:gridCol w:w="4788"/>
+        <w:gridCol w:w="2444"/>
+      </w:tblGrid>
+      <w:tr>
+        <w:tblPrEx>
+          <w:tblBorders>
+            <w:top w:val="single" w:color="auto" w:sz="12" w:space="0"/>
+            <w:left w:val="none" w:color="auto" w:sz="0" w:space="0"/>
+            <w:bottom w:val="single" w:color="auto" w:sz="12" w:space="0"/>
+            <w:right w:val="none" w:color="auto" w:sz="0" w:space="0"/>
+            <w:insideH w:val="none" w:color="auto" w:sz="0" w:space="0"/>
+            <w:insideV w:val="none" w:color="auto" w:sz="0" w:space="0"/>
+          </w:tblBorders>
+          <w:tblCellMar>
+            <w:top w:w="0" w:type="dxa"/>
+            <w:left w:w="108" w:type="dxa"/>
+            <w:bottom w:w="0" w:type="dxa"/>
+            <w:right w:w="108" w:type="dxa"/>
+          </w:tblCellMar>
+        </w:tblPrEx>
+        <w:trPr>
+          <w:trHeight w:val="590" w:hRule="exact"/>
+          <w:jc w:val="center"/>
+        </w:trPr>
+        <w:tc>
+          <w:tcPr>
+            <w:tcW w:w="3310" w:type="pct"/>
+            <w:tcBorders>
+              <w:bottom w:val="single" w:color="auto" w:sz="8" w:space="0"/>
+              <w:tl2br w:val="nil"/>
+              <w:tr2bl w:val="nil"/>
+            </w:tcBorders>
+            <w:vAlign w:val="center"/>
+          </w:tcPr>
+          <w:p>
+            <w:pPr>
+              <w:jc w:val="center"/>
+              <w:rPr>
+                <w:rFonts w:ascii="Times New Roman" w:hAnsi="Times New Roman" w:eastAsia="宋体" w:cs="Times New Roman"/>
+                <w:b/>
+                <w:bCs/>
+                <w:sz w:val="22"/>
+              </w:rPr>
+            </w:pPr>
+            <w:r>
+              <w:rPr>
+                <w:rFonts w:ascii="Times New Roman" w:hAnsi="Times New Roman" w:eastAsia="宋体" w:cs="Times New Roman"/>
+                <w:b/>
+                <w:bCs/>
+                <w:sz w:val="22"/>
+              </w:rPr>
+              <w:t>分析指标</w:t>
+            </w:r>
+          </w:p>
+        </w:tc>
+        <w:tc>
+          <w:tcPr>
+            <w:tcW w:w="1690" w:type="pct"/>
+            <w:tcBorders>
+              <w:bottom w:val="single" w:color="auto" w:sz="8" w:space="0"/>
+              <w:tl2br w:val="nil"/>
+              <w:tr2bl w:val="nil"/>
+            </w:tcBorders>
+            <w:vAlign w:val="center"/>
+          </w:tcPr>
+          <w:p>
+            <w:pPr>
+              <w:jc w:val="center"/>
+              <w:rPr>
+                <w:rFonts w:ascii="Times New Roman" w:hAnsi="Times New Roman" w:eastAsia="宋体" w:cs="Times New Roman"/>
+                <w:b/>
+                <w:bCs/>
+                <w:sz w:val="22"/>
+              </w:rPr>
+            </w:pPr>
+            <w:r>
+              <w:rPr>
+                <w:rFonts w:ascii="Times New Roman" w:hAnsi="Times New Roman" w:eastAsia="宋体" w:cs="Times New Roman"/>
+                <w:b/>
+                <w:bCs/>
+                <w:sz w:val="22"/>
+              </w:rPr>
+              <w:t>测算结果</w:t>
+            </w:r>
+          </w:p>
+        </w:tc>
+      </w:tr>
+      <w:tr>
+        <w:tblPrEx>
+          <w:tblBorders>
+            <w:top w:val="single" w:color="auto" w:sz="12" w:space="0"/>
+            <w:left w:val="none" w:color="auto" w:sz="0" w:space="0"/>
+            <w:bottom w:val="single" w:color="auto" w:sz="12" w:space="0"/>
+            <w:right w:val="none" w:color="auto" w:sz="0" w:space="0"/>
+            <w:insideH w:val="none" w:color="auto" w:sz="0" w:space="0"/>
+            <w:insideV w:val="none" w:color="auto" w:sz="0" w:space="0"/>
+          </w:tblBorders>
+          <w:tblCellMar>
+            <w:top w:w="0" w:type="dxa"/>
+            <w:left w:w="108" w:type="dxa"/>
+            <w:bottom w:w="0" w:type="dxa"/>
+            <w:right w:w="108" w:type="dxa"/>
+          </w:tblCellMar>
+        </w:tblPrEx>
+        <w:trPr>
+          <w:trHeight w:val="590" w:hRule="exact"/>
+          <w:jc w:val="center"/>
+        </w:trPr>
+        <w:tc>
+          <w:tcPr>
+            <w:tcW w:w="3310" w:type="pct"/>
+            <w:tcBorders>
+              <w:top w:val="single" w:color="auto" w:sz="8" w:space="0"/>
+              <w:bottom w:val="nil"/>
+            </w:tcBorders>
+            <w:vAlign w:val="center"/>
+          </w:tcPr>
+          <w:p>
+            <w:pPr>
+              <w:jc w:val="center"/>
+              <w:rPr>
+                <w:rFonts w:ascii="Times New Roman" w:hAnsi="Times New Roman" w:eastAsia="宋体" w:cs="Times New Roman"/>
+                <w:sz w:val="22"/>
+              </w:rPr>
+            </w:pPr>
+            <w:r>
+              <w:rPr>
+                <w:rFonts w:ascii="Times New Roman" w:hAnsi="Times New Roman" w:eastAsia="宋体" w:cs="Times New Roman"/>
+                <w:sz w:val="22"/>
+              </w:rPr>
+              <w:t>投资/万元</w:t>
+            </w:r>
+          </w:p>
+        </w:tc>
+        <w:tc>
+          <w:tcPr>
+            <w:tcW w:w="1690" w:type="pct"/>
+            <w:tcBorders>
+              <w:top w:val="single" w:color="auto" w:sz="8" w:space="0"/>
+              <w:bottom w:val="nil"/>
+            </w:tcBorders>
+            <w:vAlign w:val="center"/>
+          </w:tcPr>
+          <w:p>
+            <w:pPr>
+              <w:jc w:val="center"/>
+              <w:rPr>
+                <w:rFonts w:ascii="Times New Roman" w:hAnsi="Times New Roman" w:eastAsia="宋体" w:cs="Times New Roman"/>
+                <w:sz w:val="22"/>
+              </w:rPr>
+            </w:pPr>
+            <w:r>
+              <w:rPr>
+                <w:rFonts w:ascii="Times New Roman" w:hAnsi="Times New Roman" w:eastAsia="宋体"/>
+                <w:sz w:val="24"/>
+              </w:rPr>
+              <w:t>1055</w:t>
+            </w:r>
+          </w:p>
+        </w:tc>
+      </w:tr>
+      <w:tr>
+        <w:tblPrEx>
+          <w:tblBorders>
+            <w:top w:val="single" w:color="auto" w:sz="12" w:space="0"/>
+            <w:left w:val="none" w:color="auto" w:sz="0" w:space="0"/>
+            <w:bottom w:val="single" w:color="auto" w:sz="12" w:space="0"/>
+            <w:right w:val="none" w:color="auto" w:sz="0" w:space="0"/>
+            <w:insideH w:val="none" w:color="auto" w:sz="0" w:space="0"/>
+            <w:insideV w:val="none" w:color="auto" w:sz="0" w:space="0"/>
+          </w:tblBorders>
+          <w:tblCellMar>
+            <w:top w:w="0" w:type="dxa"/>
+            <w:left w:w="108" w:type="dxa"/>
+            <w:bottom w:w="0" w:type="dxa"/>
+            <w:right w:w="108" w:type="dxa"/>
+          </w:tblCellMar>
+        </w:tblPrEx>
+        <w:trPr>
+          <w:trHeight w:val="590" w:hRule="exact"/>
+          <w:jc w:val="center"/>
+        </w:trPr>
+        <w:tc>
+          <w:tcPr>
+            <w:tcW w:w="3310" w:type="pct"/>
+            <w:tcBorders>
+              <w:top w:val="nil"/>
+              <w:bottom w:val="nil"/>
+            </w:tcBorders>
+            <w:vAlign w:val="center"/>
+          </w:tcPr>
+          <w:p>
+            <w:pPr>
+              <w:jc w:val="center"/>
+              <w:rPr>
+                <w:rFonts w:ascii="Times New Roman" w:hAnsi="Times New Roman" w:eastAsia="宋体" w:cs="Times New Roman"/>
+                <w:sz w:val="22"/>
+              </w:rPr>
+            </w:pPr>
+            <w:r>
+              <w:rPr>
+                <w:rFonts w:ascii="Times New Roman" w:hAnsi="Times New Roman" w:eastAsia="宋体" w:cs="Times New Roman"/>
+                <w:sz w:val="22"/>
+              </w:rPr>
+              <w:t>年化运行成本/万元</w:t>
+            </w:r>
+          </w:p>
+        </w:tc>
+        <w:tc>
+          <w:tcPr>
+            <w:tcW w:w="1690" w:type="pct"/>
+            <w:tcBorders>
+              <w:top w:val="nil"/>
+              <w:bottom w:val="nil"/>
+            </w:tcBorders>
+            <w:vAlign w:val="center"/>
+          </w:tcPr>
+          <w:p>
+            <w:pPr>
+              <w:jc w:val="center"/>
+              <w:rPr>
+                <w:rFonts w:ascii="Times New Roman" w:hAnsi="Times New Roman" w:eastAsia="宋体" w:cs="Times New Roman"/>
+                <w:sz w:val="22"/>
+              </w:rPr>
+            </w:pPr>
+            <w:r>
+              <w:rPr>
+                <w:rFonts w:ascii="Times New Roman" w:hAnsi="Times New Roman" w:eastAsia="宋体"/>
+                <w:sz w:val="24"/>
+              </w:rPr>
+              <w:t>141</w:t>
+            </w:r>
+          </w:p>
+        </w:tc>
+      </w:tr>
+      <w:tr>
+        <w:tblPrEx>
+          <w:tblBorders>
+            <w:top w:val="single" w:color="auto" w:sz="12" w:space="0"/>
+            <w:left w:val="none" w:color="auto" w:sz="0" w:space="0"/>
+            <w:bottom w:val="single" w:color="auto" w:sz="12" w:space="0"/>
+            <w:right w:val="none" w:color="auto" w:sz="0" w:space="0"/>
+            <w:insideH w:val="none" w:color="auto" w:sz="0" w:space="0"/>
+            <w:insideV w:val="none" w:color="auto" w:sz="0" w:space="0"/>
+          </w:tblBorders>
+          <w:tblCellMar>
+            <w:top w:w="0" w:type="dxa"/>
+            <w:left w:w="108" w:type="dxa"/>
+            <w:bottom w:w="0" w:type="dxa"/>
+            <w:right w:w="108" w:type="dxa"/>
+          </w:tblCellMar>
+        </w:tblPrEx>
+        <w:trPr>
+          <w:trHeight w:val="590" w:hRule="exact"/>
+          <w:jc w:val="center"/>
+        </w:trPr>
+        <w:tc>
+          <w:tcPr>
+            <w:tcW w:w="3310" w:type="pct"/>
+            <w:tcBorders>
+              <w:top w:val="nil"/>
+              <w:bottom w:val="nil"/>
+            </w:tcBorders>
+            <w:vAlign w:val="center"/>
+          </w:tcPr>
+          <w:p>
+            <w:pPr>
+              <w:jc w:val="center"/>
+              <w:rPr>
+                <w:rFonts w:ascii="Times New Roman" w:hAnsi="Times New Roman" w:eastAsia="宋体" w:cs="Times New Roman"/>
+                <w:sz w:val="22"/>
+              </w:rPr>
+            </w:pPr>
+            <w:r>
+              <w:rPr>
+                <w:rFonts w:ascii="Times New Roman" w:hAnsi="Times New Roman" w:eastAsia="宋体" w:cs="Times New Roman"/>
+                <w:sz w:val="22"/>
+              </w:rPr>
+              <w:t>运行成本节约比例</w:t>
+            </w:r>
+          </w:p>
+        </w:tc>
+        <w:tc>
+          <w:tcPr>
+            <w:tcW w:w="1690" w:type="pct"/>
+            <w:tcBorders>
+              <w:top w:val="nil"/>
+              <w:bottom w:val="nil"/>
+            </w:tcBorders>
+            <w:vAlign w:val="center"/>
+          </w:tcPr>
+          <w:p>
+            <w:pPr>
+              <w:jc w:val="center"/>
+              <w:rPr>
+                <w:rFonts w:ascii="Times New Roman" w:hAnsi="Times New Roman" w:eastAsia="宋体" w:cs="Times New Roman"/>
+                <w:sz w:val="22"/>
+              </w:rPr>
+            </w:pPr>
+            <w:r>
+              <w:rPr>
+                <w:rFonts w:ascii="Times New Roman" w:hAnsi="Times New Roman" w:eastAsia="宋体"/>
+                <w:sz w:val="24"/>
+              </w:rPr>
+              <w:t>0.5</w:t>
+            </w:r>
+          </w:p>
+        </w:tc>
+      </w:tr>
+      <w:tr>
+        <w:tblPrEx>
+          <w:tblBorders>
+            <w:top w:val="single" w:color="auto" w:sz="12" w:space="0"/>
+            <w:left w:val="none" w:color="auto" w:sz="0" w:space="0"/>
+            <w:bottom w:val="single" w:color="auto" w:sz="12" w:space="0"/>
+            <w:right w:val="none" w:color="auto" w:sz="0" w:space="0"/>
+            <w:insideH w:val="none" w:color="auto" w:sz="0" w:space="0"/>
+            <w:insideV w:val="none" w:color="auto" w:sz="0" w:space="0"/>
+          </w:tblBorders>
+          <w:tblCellMar>
+            <w:top w:w="0" w:type="dxa"/>
+            <w:left w:w="108" w:type="dxa"/>
+            <w:bottom w:w="0" w:type="dxa"/>
+            <w:right w:w="108" w:type="dxa"/>
+          </w:tblCellMar>
+        </w:tblPrEx>
+        <w:trPr>
+          <w:trHeight w:val="590" w:hRule="exact"/>
+          <w:jc w:val="center"/>
+        </w:trPr>
+        <w:tc>
+          <w:tcPr>
+            <w:tcW w:w="3310" w:type="pct"/>
+            <w:tcBorders>
+              <w:top w:val="nil"/>
+              <w:bottom w:val="nil"/>
+            </w:tcBorders>
+            <w:vAlign w:val="center"/>
+          </w:tcPr>
+          <w:p>
+            <w:pPr>
+              <w:jc w:val="center"/>
+              <w:rPr>
+                <w:rFonts w:ascii="Times New Roman" w:hAnsi="Times New Roman" w:eastAsia="宋体" w:cs="Times New Roman"/>
+                <w:sz w:val="22"/>
+              </w:rPr>
+            </w:pPr>
+            <w:r>
+              <w:rPr>
+                <w:rFonts w:ascii="Times New Roman" w:hAnsi="Times New Roman" w:eastAsia="宋体" w:cs="Times New Roman"/>
+                <w:sz w:val="22"/>
+              </w:rPr>
+              <w:t>投资回报年限/年</w:t>
+            </w:r>
+          </w:p>
+        </w:tc>
+        <w:tc>
+          <w:tcPr>
+            <w:tcW w:w="1690" w:type="pct"/>
+            <w:tcBorders>
+              <w:top w:val="nil"/>
+              <w:bottom w:val="nil"/>
+            </w:tcBorders>
+            <w:vAlign w:val="center"/>
+          </w:tcPr>
+          <w:p>
+            <w:pPr>
+              <w:jc w:val="center"/>
+              <w:rPr>
+                <w:rFonts w:ascii="Times New Roman" w:hAnsi="Times New Roman" w:eastAsia="宋体" w:cs="Times New Roman"/>
+                <w:sz w:val="22"/>
+              </w:rPr>
+            </w:pPr>
+            <w:r>
+              <w:rPr>
+                <w:rFonts w:ascii="Times New Roman" w:hAnsi="Times New Roman" w:eastAsia="宋体"/>
+                <w:sz w:val="24"/>
+              </w:rPr>
+              <w:t>1.19</w:t>
+            </w:r>
+          </w:p>
+        </w:tc>
+      </w:tr>
+      <w:tr>
+        <w:tblPrEx>
+          <w:tblBorders>
+            <w:top w:val="single" w:color="auto" w:sz="12" w:space="0"/>
+            <w:left w:val="none" w:color="auto" w:sz="0" w:space="0"/>
+            <w:bottom w:val="single" w:color="auto" w:sz="12" w:space="0"/>
+            <w:right w:val="none" w:color="auto" w:sz="0" w:space="0"/>
+            <w:insideH w:val="none" w:color="auto" w:sz="0" w:space="0"/>
+            <w:insideV w:val="none" w:color="auto" w:sz="0" w:space="0"/>
+          </w:tblBorders>
+          <w:tblCellMar>
+            <w:top w:w="0" w:type="dxa"/>
+            <w:left w:w="108" w:type="dxa"/>
+            <w:bottom w:w="0" w:type="dxa"/>
+            <w:right w:w="108" w:type="dxa"/>
+          </w:tblCellMar>
+        </w:tblPrEx>
+        <w:trPr>
+          <w:trHeight w:val="590" w:hRule="exact"/>
+          <w:jc w:val="center"/>
+        </w:trPr>
+        <w:tc>
+          <w:tcPr>
+            <w:tcW w:w="3310" w:type="pct"/>
+            <w:tcBorders>
+              <w:top w:val="nil"/>
+              <w:bottom w:val="nil"/>
+            </w:tcBorders>
+            <w:vAlign w:val="center"/>
+          </w:tcPr>
+          <w:p>
+            <w:pPr>
+              <w:jc w:val="center"/>
+              <w:rPr>
+                <w:rFonts w:ascii="Times New Roman" w:hAnsi="Times New Roman" w:eastAsia="宋体" w:cs="Times New Roman"/>
+                <w:sz w:val="22"/>
+              </w:rPr>
+            </w:pPr>
+            <w:r>
+              <w:rPr>
+                <w:rFonts w:ascii="Times New Roman" w:hAnsi="Times New Roman" w:eastAsia="宋体" w:cs="Times New Roman"/>
+                <w:sz w:val="22"/>
+              </w:rPr>
+              <w:t>总碳排</w:t>
+            </w:r>
+            <w:r>
+              <w:rPr>
+                <w:rFonts w:hint="eastAsia" w:ascii="Times New Roman" w:hAnsi="Times New Roman" w:eastAsia="宋体" w:cs="Times New Roman"/>
+                <w:sz w:val="22"/>
+              </w:rPr>
+              <w:t>/</w:t>
+            </w:r>
+            <w:r>
+              <w:rPr>
+                <w:rFonts w:ascii="Times New Roman" w:hAnsi="Times New Roman" w:eastAsia="宋体" w:cs="Times New Roman"/>
+                <w:sz w:val="24"/>
+                <w:szCs w:val="24"/>
+              </w:rPr>
+              <w:t>吨</w:t>
+            </w:r>
+          </w:p>
+        </w:tc>
+        <w:tc>
+          <w:tcPr>
+            <w:tcW w:w="1690" w:type="pct"/>
+            <w:tcBorders>
+              <w:top w:val="nil"/>
+              <w:bottom w:val="nil"/>
+            </w:tcBorders>
+            <w:vAlign w:val="center"/>
+          </w:tcPr>
+          <w:p>
+            <w:pPr>
+              <w:jc w:val="center"/>
+              <w:rPr>
+                <w:rFonts w:ascii="Times New Roman" w:hAnsi="Times New Roman" w:eastAsia="宋体" w:cs="Times New Roman"/>
+                <w:sz w:val="22"/>
+              </w:rPr>
+            </w:pPr>
+            <w:r>
+              <w:rPr>
+                <w:rFonts w:ascii="Times New Roman" w:hAnsi="Times New Roman" w:eastAsia="宋体"/>
+                <w:sz w:val="24"/>
+              </w:rPr>
+              <w:t>0</w:t>
+            </w:r>
+          </w:p>
+        </w:tc>
+      </w:tr>
+      <w:tr>
+        <w:tblPrEx>
+          <w:tblBorders>
+            <w:top w:val="single" w:color="auto" w:sz="12" w:space="0"/>
+            <w:left w:val="none" w:color="auto" w:sz="0" w:space="0"/>
+            <w:bottom w:val="single" w:color="auto" w:sz="12" w:space="0"/>
+            <w:right w:val="none" w:color="auto" w:sz="0" w:space="0"/>
+            <w:insideH w:val="none" w:color="auto" w:sz="0" w:space="0"/>
+            <w:insideV w:val="none" w:color="auto" w:sz="0" w:space="0"/>
+          </w:tblBorders>
+          <w:tblCellMar>
+            <w:top w:w="0" w:type="dxa"/>
+            <w:left w:w="108" w:type="dxa"/>
+            <w:bottom w:w="0" w:type="dxa"/>
+            <w:right w:w="108" w:type="dxa"/>
+          </w:tblCellMar>
+        </w:tblPrEx>
+        <w:trPr>
+          <w:trHeight w:val="590" w:hRule="exact"/>
+          <w:jc w:val="center"/>
+        </w:trPr>
+        <w:tc>
+          <w:tcPr>
+            <w:tcW w:w="3310" w:type="pct"/>
+            <w:tcBorders>
+              <w:top w:val="nil"/>
+            </w:tcBorders>
+            <w:vAlign w:val="center"/>
+          </w:tcPr>
+          <w:p>
+            <w:pPr>
+              <w:jc w:val="center"/>
+              <w:rPr>
+                <w:rFonts w:ascii="Times New Roman" w:hAnsi="Times New Roman" w:eastAsia="宋体" w:cs="Times New Roman"/>
+                <w:sz w:val="22"/>
+              </w:rPr>
+            </w:pPr>
+            <w:r>
+              <w:rPr>
+                <w:rFonts w:ascii="Times New Roman" w:hAnsi="Times New Roman" w:eastAsia="宋体" w:cs="Times New Roman"/>
+                <w:sz w:val="22"/>
+              </w:rPr>
+              <w:t>减排比例</w:t>
+            </w:r>
+          </w:p>
+        </w:tc>
+        <w:tc>
+          <w:tcPr>
+            <w:tcW w:w="1690" w:type="pct"/>
+            <w:tcBorders>
+              <w:top w:val="nil"/>
+            </w:tcBorders>
+            <w:vAlign w:val="center"/>
+          </w:tcPr>
+          <w:p>
+            <w:pPr>
+              <w:jc w:val="center"/>
+              <w:rPr>
+                <w:rFonts w:ascii="Times New Roman" w:hAnsi="Times New Roman" w:eastAsia="宋体" w:cs="Times New Roman"/>
+                <w:sz w:val="22"/>
+              </w:rPr>
+            </w:pPr>
+            <w:r>
+              <w:rPr>
+                <w:rFonts w:ascii="Times New Roman" w:hAnsi="Times New Roman" w:eastAsia="宋体"/>
+                <w:sz w:val="24"/>
+              </w:rPr>
+              <w:t>1.0</w:t>
+            </w:r>
+          </w:p>
+        </w:tc>
+      </w:tr>
+      <w:tr>
+        <w:tblPrEx>
+          <w:tblBorders>
+            <w:top w:val="single" w:color="auto" w:sz="12" w:space="0"/>
+            <w:left w:val="none" w:color="auto" w:sz="0" w:space="0"/>
+            <w:bottom w:val="single" w:color="auto" w:sz="12" w:space="0"/>
+            <w:right w:val="none" w:color="auto" w:sz="0" w:space="0"/>
+            <w:insideH w:val="none" w:color="auto" w:sz="0" w:space="0"/>
+            <w:insideV w:val="none" w:color="auto" w:sz="0" w:space="0"/>
+          </w:tblBorders>
+          <w:tblCellMar>
+            <w:top w:w="0" w:type="dxa"/>
+            <w:left w:w="108" w:type="dxa"/>
+            <w:bottom w:w="0" w:type="dxa"/>
+            <w:right w:w="108" w:type="dxa"/>
+          </w:tblCellMar>
+        </w:tblPrEx>
+        <w:trPr>
+          <w:trHeight w:val="590" w:hRule="exact"/>
+          <w:jc w:val="center"/>
+        </w:trPr>
+        <w:tc>
+          <w:tcPr>
+            <w:tcW w:w="3310" w:type="pct"/>
+            <w:tcBorders>
+              <w:top w:val="nil"/>
+            </w:tcBorders>
+            <w:vAlign w:val="center"/>
+          </w:tcPr>
+          <w:p>
+            <w:pPr>
+              <w:jc w:val="center"/>
+              <w:rPr>
+                <w:rFonts w:ascii="Times New Roman" w:hAnsi="Times New Roman" w:eastAsia="宋体" w:cs="Times New Roman"/>
+                <w:sz w:val="22"/>
+              </w:rPr>
+            </w:pPr>
+            <w:bookmarkStart w:id="16" w:name="_GoBack"/>
             <w:r>
               <w:rPr>
                 <w:rFonts w:hint="eastAsia" w:ascii="Times New Roman" w:hAnsi="Times New Roman" w:eastAsia="宋体" w:cs="Times New Roman"/>
@@ -11849,8 +14204,7 @@
               </w:rPr>
               <w:t>运行收益</w:t>
             </w:r>
-            <w:bookmarkStart w:id="15" w:name="_GoBack"/>
-            <w:bookmarkEnd w:id="15"/>
+            <w:bookmarkEnd w:id="16"/>
           </w:p>
         </w:tc>
         <w:tc>
@@ -11874,7 +14228,7 @@
                 <w:rFonts w:ascii="Times New Roman" w:hAnsi="Times New Roman" w:eastAsia="宋体"/>
                 <w:sz w:val="24"/>
               </w:rPr>
-              <w:t>2908.0</w:t>
+              <w:t>1028.2</w:t>
             </w:r>
           </w:p>
         </w:tc>
@@ -11930,16 +14284,7 @@
           <w:sz w:val="24"/>
           <w:szCs w:val="24"/>
         </w:rPr>
-        <w:t>上表所示。</w:t>
-      </w:r>
-      <w:bookmarkEnd w:id="7"/>
-      <w:r>
-        <w:rPr>
-          <w:rFonts w:ascii="Times New Roman" w:hAnsi="Times New Roman" w:eastAsia="宋体" w:cs="Times New Roman"/>
-          <w:sz w:val="24"/>
-          <w:szCs w:val="24"/>
-        </w:rPr>
-        <w:t>其中，</w:t>
+        <w:t>上表所示。由于</w:t>
       </w:r>
       <w:r>
         <w:rPr>
@@ -11948,23 +14293,63 @@
           <w:szCs w:val="24"/>
           <w:lang w:val="en-US" w:eastAsia="zh-CN"/>
         </w:rPr>
-        <w:t>相较于传统系统，</w:t>
-      </w:r>
-      <w:r>
-        <w:rPr>
-          <w:rFonts w:ascii="Times New Roman" w:hAnsi="Times New Roman" w:eastAsia="宋体" w:cs="Times New Roman"/>
-          <w:sz w:val="24"/>
-          <w:szCs w:val="24"/>
-        </w:rPr>
-        <w:t>年化碳减排量为</w:t>
+        <w:t>在</w:t>
+      </w:r>
+      <w:r>
+        <w:rPr>
+          <w:rFonts w:ascii="Times New Roman" w:hAnsi="Times New Roman" w:eastAsia="宋体" w:cs="Times New Roman"/>
+          <w:sz w:val="24"/>
+          <w:szCs w:val="24"/>
+        </w:rPr>
+        <w:t>离网运行模式下，系统</w:t>
       </w:r>
       <w:r>
         <w:rPr>
           <w:rFonts w:hint="eastAsia" w:ascii="Times New Roman" w:hAnsi="Times New Roman" w:eastAsia="宋体" w:cs="Times New Roman"/>
           <w:sz w:val="24"/>
           <w:szCs w:val="24"/>
-        </w:rPr>
-        <w:t>5165.1</w:t>
+          <w:lang w:val="en-US" w:eastAsia="zh-CN"/>
+        </w:rPr>
+        <w:t>以可再生能源制氢，通过氢能与燃料电池及其他能源设备的协同</w:t>
+      </w:r>
+      <w:r>
+        <w:rPr>
+          <w:rFonts w:ascii="Times New Roman" w:hAnsi="Times New Roman" w:eastAsia="宋体" w:cs="Times New Roman"/>
+          <w:sz w:val="24"/>
+          <w:szCs w:val="24"/>
+        </w:rPr>
+        <w:t>供给</w:t>
+      </w:r>
+      <w:r>
+        <w:rPr>
+          <w:rFonts w:hint="eastAsia" w:ascii="Times New Roman" w:hAnsi="Times New Roman" w:eastAsia="宋体" w:cs="Times New Roman"/>
+          <w:sz w:val="24"/>
+          <w:szCs w:val="24"/>
+          <w:lang w:val="en-US" w:eastAsia="zh-CN"/>
+        </w:rPr>
+        <w:t>需求侧</w:t>
+      </w:r>
+      <w:r>
+        <w:rPr>
+          <w:rFonts w:ascii="Times New Roman" w:hAnsi="Times New Roman" w:eastAsia="宋体" w:cs="Times New Roman"/>
+          <w:sz w:val="24"/>
+          <w:szCs w:val="24"/>
+        </w:rPr>
+        <w:t>电、热、冷需求，从而实现了零碳排放，其减排率为100%，年化碳减排量为</w:t>
+      </w:r>
+      <w:r>
+        <w:rPr>
+          <w:rFonts w:hint="eastAsia" w:ascii="Times New Roman" w:hAnsi="Times New Roman" w:eastAsia="宋体" w:cs="Times New Roman"/>
+          <w:color w:val="4472C4" w:themeColor="accent1"/>
+          <w:sz w:val="24"/>
+          <w:szCs w:val="24"/>
+          <w14:textFill>
+            <w14:solidFill>
+              <w14:schemeClr w14:val="accent1"/>
+            </w14:solidFill>
+          </w14:textFill>
+        </w:rPr>
+        <w:t>3331.8</w:t>
       </w:r>
       <w:r>
         <w:rPr>
@@ -12026,24 +14411,13 @@
       </w:pPr>
       <w:r>
         <w:rPr>
-          <w:rFonts w:hint="eastAsia" w:ascii="Times New Roman" w:hAnsi="Times New Roman" w:eastAsia="宋体" w:cs="Times New Roman"/>
+          <w:rFonts w:ascii="Times New Roman" w:hAnsi="Times New Roman" w:eastAsia="宋体" w:cs="Times New Roman"/>
           <w:b/>
           <w:bCs/>
           <w:sz w:val="24"/>
           <w:szCs w:val="24"/>
-          <w:lang w:val="en-US" w:eastAsia="zh-CN"/>
-        </w:rPr>
-        <w:t>5</w:t>
-      </w:r>
-      <w:r>
-        <w:rPr>
-          <w:rFonts w:ascii="Times New Roman" w:hAnsi="Times New Roman" w:eastAsia="宋体" w:cs="Times New Roman"/>
-          <w:b/>
-          <w:bCs/>
-          <w:sz w:val="24"/>
-          <w:szCs w:val="24"/>
-        </w:rPr>
-        <w:t>.1结论</w:t>
+        </w:rPr>
+        <w:t>6.1结论</w:t>
       </w:r>
     </w:p>
     <w:p>
@@ -12065,7 +14439,7 @@
           <w:sz w:val="24"/>
           <w:szCs w:val="24"/>
         </w:rPr>
-        <w:t>目前年用电量13-16亿度，预估未来3-5年，每年用电量增长20%。目前由麻城火电厂、大电网供电，周围有3个变电站。目前没有集中供热供冷，但有供热供冷需求。</w:t>
+        <w:t>本项目计划为达茂旗零碳博物馆及周边办公建筑与住宅供能，其中零碳博物馆建筑面积为12000平方米，办公建筑48000平方米，住宅面积70000平方米，上述区域仿真模拟年电热负荷总量为1050万千瓦时。</w:t>
       </w:r>
     </w:p>
     <w:p>
@@ -12096,7 +14470,7 @@
           <w:sz w:val="24"/>
           <w:szCs w:val="24"/>
         </w:rPr>
-        <w:t>中部（麻城）石材循环经济产业园区，因园区太大、整体能耗太高，相当于一个小型的城区。计划在产业园里选取一块有代表意义的厂区先建立示范区，建设零碳分布式智慧能源中心，建设绿色氢水-循环分布式能源站，建立包括氢能燃料电池、储水、储氢、空调机组等供能系统，为发电侧提供存储及输出管理，实现氢、电、冷、热、可再生等多种能源交互、人-机-物三元融合、供需随机匹配与协同优化以及绿色零碳运行，打造零碳产业园区示范项目，再逐步推广。</w:t>
+        <w:t>计划在达茂旗零碳博物馆周边建设零碳分布式智慧能源中心，建设绿色氢水-循环分布式能源站，建立包括氢能燃料电池、储水、储氢、空调机组等供能系统，为发电侧提供存储及输出管理，实现氢、电、冷、热、可再生等多种能源交互、人-机-物三元融合、供需随机匹配与协同优化以及绿色零碳运行，打造零碳产业园区示范项目，再逐步推广。</w:t>
       </w:r>
       <w:bookmarkEnd w:id="8"/>
     </w:p>
@@ -12184,7 +14558,7 @@
           <w:sz w:val="24"/>
           <w:szCs w:val="24"/>
         </w:rPr>
-        <w:t>6.86</w:t>
+        <w:t>4.54</w:t>
       </w:r>
       <w:r>
         <w:rPr>
@@ -12221,7 +14595,7 @@
           <w:sz w:val="24"/>
           <w:szCs w:val="24"/>
         </w:rPr>
-        <w:t>0.6</w:t>
+        <w:t>0.7</w:t>
       </w:r>
       <w:r>
         <w:rPr>
@@ -12230,10 +14604,84 @@
           <w:sz w:val="24"/>
           <w:szCs w:val="24"/>
         </w:rPr>
+        <w:t>；</w:t>
+      </w:r>
+      <w:r>
+        <w:rPr>
+          <w:rFonts w:hint="eastAsia" w:ascii="Times New Roman" w:hAnsi="Times New Roman" w:eastAsia="宋体" w:cs="Times New Roman"/>
+          <w:color w:val="000000"/>
+          <w:sz w:val="24"/>
+          <w:szCs w:val="24"/>
+          <w:lang w:val="en-US" w:eastAsia="zh-CN"/>
+        </w:rPr>
+        <w:t>在</w:t>
+      </w:r>
+      <w:r>
+        <w:rPr>
+          <w:rFonts w:ascii="Times New Roman" w:hAnsi="Times New Roman" w:eastAsia="宋体" w:cs="Times New Roman"/>
+          <w:color w:val="000000"/>
+          <w:sz w:val="24"/>
+          <w:szCs w:val="24"/>
+        </w:rPr>
+        <w:t>离网模式下投资回报年限为</w:t>
+      </w:r>
+      <w:r>
+        <w:rPr>
+          <w:rFonts w:hint="eastAsia" w:ascii="Times New Roman" w:hAnsi="Times New Roman" w:eastAsia="宋体" w:cs="Times New Roman"/>
+          <w:color w:val="000000"/>
+          <w:sz w:val="24"/>
+          <w:szCs w:val="24"/>
+        </w:rPr>
+        <w:t>1.19</w:t>
+      </w:r>
+      <w:r>
+        <w:rPr>
+          <w:rFonts w:ascii="Times New Roman" w:hAnsi="Times New Roman" w:eastAsia="宋体" w:cs="Times New Roman"/>
+          <w:color w:val="000000"/>
+          <w:sz w:val="24"/>
+          <w:szCs w:val="24"/>
+        </w:rPr>
+        <w:t>年，</w:t>
+      </w:r>
+      <w:r>
+        <w:rPr>
+          <w:rFonts w:hint="eastAsia" w:ascii="Times New Roman" w:hAnsi="Times New Roman" w:eastAsia="宋体" w:cs="Times New Roman"/>
+          <w:color w:val="000000"/>
+          <w:sz w:val="24"/>
+          <w:szCs w:val="24"/>
+          <w:lang w:val="en-US" w:eastAsia="zh-CN"/>
+        </w:rPr>
+        <w:t>碳</w:t>
+      </w:r>
+      <w:r>
+        <w:rPr>
+          <w:rFonts w:ascii="Times New Roman" w:hAnsi="Times New Roman" w:eastAsia="宋体" w:cs="Times New Roman"/>
+          <w:color w:val="000000"/>
+          <w:sz w:val="24"/>
+          <w:szCs w:val="24"/>
+        </w:rPr>
+        <w:t>减排率为</w:t>
+      </w:r>
+      <w:r>
+        <w:rPr>
+          <w:rFonts w:hint="eastAsia" w:ascii="Times New Roman" w:hAnsi="Times New Roman" w:eastAsia="宋体" w:cs="Times New Roman"/>
+          <w:color w:val="000000"/>
+          <w:sz w:val="24"/>
+          <w:szCs w:val="24"/>
+        </w:rPr>
+        <w:t>1.0</w:t>
+      </w:r>
+      <w:r>
+        <w:rPr>
+          <w:rFonts w:ascii="Times New Roman" w:hAnsi="Times New Roman" w:eastAsia="宋体" w:cs="Times New Roman"/>
+          <w:color w:val="000000"/>
+          <w:sz w:val="24"/>
+          <w:szCs w:val="24"/>
+        </w:rPr>
         <w:t>。该能源方案具有运行费用低，供冷、供暖成本低、低碳环保等优势，建议该方案作为</w:t>
       </w:r>
       <w:bookmarkStart w:id="9" w:name="OLE_LINK1"/>
-      <w:commentRangeStart w:id="42"/>
+      <w:commentRangeStart w:id="44"/>
       <w:r>
         <w:rPr>
           <w:rFonts w:ascii="Times New Roman" w:hAnsi="Times New Roman" w:eastAsia="宋体" w:cs="Times New Roman"/>
@@ -12241,9 +14689,9 @@
           <w:sz w:val="24"/>
           <w:szCs w:val="24"/>
         </w:rPr>
-        <w:t>麻城石材循环经济产业园</w:t>
-      </w:r>
-      <w:commentRangeEnd w:id="42"/>
+        <w:t>达茂旗零碳博物馆能源站</w:t>
+      </w:r>
+      <w:commentRangeEnd w:id="44"/>
       <w:r>
         <w:rPr>
           <w:rFonts w:ascii="Times New Roman" w:hAnsi="Times New Roman" w:eastAsia="宋体" w:cs="Times New Roman"/>
@@ -12251,7 +14699,7 @@
           <w:sz w:val="24"/>
           <w:szCs w:val="24"/>
         </w:rPr>
-        <w:commentReference w:id="42"/>
+        <w:commentReference w:id="44"/>
       </w:r>
       <w:bookmarkEnd w:id="9"/>
       <w:r>
@@ -12277,24 +14725,13 @@
       </w:pPr>
       <w:r>
         <w:rPr>
-          <w:rFonts w:hint="eastAsia" w:ascii="Times New Roman" w:hAnsi="Times New Roman" w:eastAsia="宋体" w:cs="Times New Roman"/>
+          <w:rFonts w:ascii="Times New Roman" w:hAnsi="Times New Roman" w:eastAsia="宋体" w:cs="Times New Roman"/>
           <w:b/>
           <w:bCs/>
           <w:sz w:val="24"/>
           <w:szCs w:val="24"/>
-          <w:lang w:val="en-US" w:eastAsia="zh-CN"/>
-        </w:rPr>
-        <w:t>5</w:t>
-      </w:r>
-      <w:r>
-        <w:rPr>
-          <w:rFonts w:ascii="Times New Roman" w:hAnsi="Times New Roman" w:eastAsia="宋体" w:cs="Times New Roman"/>
-          <w:b/>
-          <w:bCs/>
-          <w:sz w:val="24"/>
-          <w:szCs w:val="24"/>
-        </w:rPr>
-        <w:t>.2建议</w:t>
+        </w:rPr>
+        <w:t>6.2建议</w:t>
       </w:r>
     </w:p>
     <w:p>
@@ -12316,7 +14753,7 @@
         </w:rPr>
         <w:t>（1）建议加快项目实施进度，尽早落实项目建设的各项边界条件，实现新能源综合供能工程与</w:t>
       </w:r>
-      <w:commentRangeStart w:id="43"/>
+      <w:commentRangeStart w:id="45"/>
       <w:r>
         <w:rPr>
           <w:rFonts w:ascii="Times New Roman" w:hAnsi="Times New Roman" w:eastAsia="宋体" w:cs="Times New Roman"/>
@@ -12324,9 +14761,9 @@
           <w:sz w:val="24"/>
           <w:szCs w:val="24"/>
         </w:rPr>
-        <w:t>麻城石材循环经济产业园</w:t>
-      </w:r>
-      <w:commentRangeEnd w:id="43"/>
+        <w:t>达茂旗零碳博物馆能源站</w:t>
+      </w:r>
+      <w:commentRangeEnd w:id="45"/>
       <w:r>
         <w:rPr>
           <w:rFonts w:ascii="Times New Roman" w:hAnsi="Times New Roman" w:eastAsia="宋体" w:cs="Times New Roman"/>
@@ -12334,7 +14771,7 @@
           <w:sz w:val="24"/>
           <w:szCs w:val="24"/>
         </w:rPr>
-        <w:commentReference w:id="43"/>
+        <w:commentReference w:id="45"/>
       </w:r>
       <w:r>
         <w:rPr>
@@ -12370,7 +14807,7 @@
           <w:sz w:val="24"/>
           <w:szCs w:val="24"/>
         </w:rPr>
-        <w:t>（2）本项目符合国家调整能源产业结构的要求，属国家鼓励发展的产业，建议申报湖北</w:t>
+        <w:t>（2）本项目符合国家调整能源产业结构的要求，属国家鼓励发展的产业，建议申报内蒙古自治区</w:t>
       </w:r>
       <w:r>
         <w:rPr>
@@ -12379,7 +14816,7 @@
           <w:sz w:val="24"/>
           <w:szCs w:val="24"/>
         </w:rPr>
-        <w:commentReference w:id="44"/>
+        <w:commentReference w:id="46"/>
       </w:r>
       <w:r>
         <w:rPr>
@@ -13841,41 +16278,40 @@
       </w:r>
     </w:p>
   </w:comment>
-  <w:comment w:id="42" w:author="say橙子" w:date="2022-01-24T19:36:00Z" w:initials="">
+  <w:comment w:id="42" w:author="say橙子" w:date="2022-01-24T19:29:00Z" w:initials="">
     <w:p>
       <w:pPr>
         <w:pStyle w:val="5"/>
       </w:pPr>
       <w:r>
         <w:rPr>
-          <w:rFonts w:ascii="Times New Roman" w:hAnsi="Times New Roman" w:eastAsia="宋体" w:cs="Times New Roman"/>
-          <w:color w:val="0000FF"/>
-          <w:sz w:val="24"/>
-          <w:szCs w:val="24"/>
-        </w:rPr>
-        <w:t>[</w:t>
-      </w:r>
-      <w:r>
-        <w:rPr>
-          <w:rFonts w:hint="eastAsia" w:ascii="Times New Roman" w:hAnsi="Times New Roman" w:eastAsia="宋体" w:cs="Times New Roman"/>
-          <w:color w:val="0000FF"/>
-          <w:sz w:val="24"/>
-          <w:szCs w:val="24"/>
-        </w:rPr>
-        <w:t>配置文档数据表-园区文字-园区名称</w:t>
-      </w:r>
-      <w:r>
-        <w:rPr>
-          <w:rFonts w:ascii="Times New Roman" w:hAnsi="Times New Roman" w:eastAsia="宋体" w:cs="Times New Roman"/>
-          <w:color w:val="0000FF"/>
-          <w:sz w:val="24"/>
-          <w:szCs w:val="24"/>
-        </w:rPr>
-        <w:t>]</w:t>
+          <w:rFonts w:hint="eastAsia"/>
+        </w:rPr>
+        <w:t>所有输入同上4中并网模式，输入数据由城市输入数据.py文件中的grid_变为itgrid_</w:t>
       </w:r>
     </w:p>
   </w:comment>
-  <w:comment w:id="43" w:author="say橙子" w:date="2022-01-24T19:39:00Z" w:initials="">
+  <w:comment w:id="43" w:author="TY" w:date="2022-03-03T19:16:47Z" w:initials="TY">
+    <w:p>
+      <w:pPr>
+        <w:pStyle w:val="5"/>
+        <w:rPr>
+          <w:rFonts w:hint="default" w:eastAsiaTheme="minorEastAsia"/>
+          <w:lang w:val="en-US" w:eastAsia="zh-CN"/>
+        </w:rPr>
+      </w:pPr>
+      <w:bookmarkStart w:id="15" w:name="OLE_LINK9"/>
+      <w:r>
+        <w:rPr>
+          <w:rFonts w:hint="eastAsia"/>
+          <w:lang w:val="en-US" w:eastAsia="zh-CN"/>
+        </w:rPr>
+        <w:t>热水罐、冷水罐容量小于1000用kg；大于1000用吨，数字除以1000</w:t>
+      </w:r>
+      <w:bookmarkEnd w:id="15"/>
+    </w:p>
+  </w:comment>
+  <w:comment w:id="44" w:author="say橙子" w:date="2022-01-24T19:36:00Z" w:initials="">
     <w:p>
       <w:pPr>
         <w:pStyle w:val="5"/>
@@ -13909,7 +16345,41 @@
       </w:r>
     </w:p>
   </w:comment>
-  <w:comment w:id="44" w:author="say橙子" w:date="2022-01-24T19:39:00Z" w:initials="">
+  <w:comment w:id="45" w:author="say橙子" w:date="2022-01-24T19:39:00Z" w:initials="">
+    <w:p>
+      <w:pPr>
+        <w:pStyle w:val="5"/>
+      </w:pPr>
+      <w:r>
+        <w:rPr>
+          <w:rFonts w:ascii="Times New Roman" w:hAnsi="Times New Roman" w:eastAsia="宋体" w:cs="Times New Roman"/>
+          <w:color w:val="0000FF"/>
+          <w:sz w:val="24"/>
+          <w:szCs w:val="24"/>
+        </w:rPr>
+        <w:t>[</w:t>
+      </w:r>
+      <w:r>
+        <w:rPr>
+          <w:rFonts w:hint="eastAsia" w:ascii="Times New Roman" w:hAnsi="Times New Roman" w:eastAsia="宋体" w:cs="Times New Roman"/>
+          <w:color w:val="0000FF"/>
+          <w:sz w:val="24"/>
+          <w:szCs w:val="24"/>
+        </w:rPr>
+        <w:t>配置文档数据表-园区文字-园区名称</w:t>
+      </w:r>
+      <w:r>
+        <w:rPr>
+          <w:rFonts w:ascii="Times New Roman" w:hAnsi="Times New Roman" w:eastAsia="宋体" w:cs="Times New Roman"/>
+          <w:color w:val="0000FF"/>
+          <w:sz w:val="24"/>
+          <w:szCs w:val="24"/>
+        </w:rPr>
+        <w:t>]</w:t>
+      </w:r>
+    </w:p>
+  </w:comment>
+  <w:comment w:id="46" w:author="say橙子" w:date="2022-01-24T19:39:00Z" w:initials="">
     <w:p>
       <w:pPr>
         <w:pStyle w:val="5"/>
@@ -13948,51 +16418,53 @@
 
 <file path=word/commentsExtended.xml><?xml version="1.0" encoding="utf-8"?>
 <w15:commentsEx xmlns:wpc="http://schemas.microsoft.com/office/word/2010/wordprocessingCanvas" xmlns:mc="http://schemas.openxmlformats.org/markup-compatibility/2006" xmlns:o="urn:schemas-microsoft-com:office:office" xmlns:r="http://schemas.openxmlformats.org/officeDocument/2006/relationships" xmlns:m="http://schemas.openxmlformats.org/officeDocument/2006/math" xmlns:v="urn:schemas-microsoft-com:vml" xmlns:wp14="http://schemas.microsoft.com/office/word/2010/wordprocessingDrawing" xmlns:wp="http://schemas.openxmlformats.org/drawingml/2006/wordprocessingDrawing" xmlns:w="http://schemas.openxmlformats.org/wordprocessingml/2006/main" xmlns:w14="http://schemas.microsoft.com/office/word/2010/wordml" xmlns:w15="http://schemas.microsoft.com/office/word/2012/wordml" xmlns:w10="urn:schemas-microsoft-com:office:word" xmlns:wpg="http://schemas.microsoft.com/office/word/2010/wordprocessingGroup" xmlns:wpi="http://schemas.microsoft.com/office/word/2010/wordprocessingInk" xmlns:wne="http://schemas.microsoft.com/office/word/2006/wordml" xmlns:wps="http://schemas.microsoft.com/office/word/2010/wordprocessingShape" xmlns:wpsCustomData="http://www.wps.cn/officeDocument/2013/wpsCustomData" mc:Ignorable="w14 w15 wp14">
-  <w15:commentEx w15:paraId="4F9C5151" w15:done="0"/>
-  <w15:commentEx w15:paraId="567949A6" w15:done="0"/>
-  <w15:commentEx w15:paraId="7FFB7220" w15:done="0"/>
-  <w15:commentEx w15:paraId="6BCD7E69" w15:done="0"/>
-  <w15:commentEx w15:paraId="6EDD0787" w15:done="0"/>
-  <w15:commentEx w15:paraId="1EA108C2" w15:done="0"/>
-  <w15:commentEx w15:paraId="10FF1352" w15:done="0"/>
-  <w15:commentEx w15:paraId="03D048A8" w15:done="0"/>
-  <w15:commentEx w15:paraId="4B430F60" w15:done="0"/>
-  <w15:commentEx w15:paraId="05AE7AD3" w15:done="0"/>
-  <w15:commentEx w15:paraId="52760EEB" w15:done="0"/>
-  <w15:commentEx w15:paraId="6D0F1401" w15:done="0"/>
-  <w15:commentEx w15:paraId="35300245" w15:done="0"/>
-  <w15:commentEx w15:paraId="356C09BA" w15:done="0"/>
-  <w15:commentEx w15:paraId="03D022D4" w15:done="0"/>
-  <w15:commentEx w15:paraId="74363533" w15:done="0"/>
-  <w15:commentEx w15:paraId="126E0D15" w15:done="0"/>
-  <w15:commentEx w15:paraId="4A6A5D73" w15:done="0"/>
-  <w15:commentEx w15:paraId="17113BE1" w15:done="0"/>
-  <w15:commentEx w15:paraId="14662CB4" w15:done="0"/>
-  <w15:commentEx w15:paraId="782248F0" w15:done="0"/>
-  <w15:commentEx w15:paraId="4BFB150C" w15:done="0"/>
-  <w15:commentEx w15:paraId="5F21169B" w15:done="0"/>
-  <w15:commentEx w15:paraId="50C3684C" w15:done="0"/>
-  <w15:commentEx w15:paraId="639746E6" w15:done="0"/>
-  <w15:commentEx w15:paraId="0AB52729" w15:done="0"/>
-  <w15:commentEx w15:paraId="624C23BD" w15:done="0"/>
-  <w15:commentEx w15:paraId="1AF64B99" w15:done="0"/>
-  <w15:commentEx w15:paraId="54B95C7E" w15:done="0"/>
-  <w15:commentEx w15:paraId="0EF21280" w15:done="0"/>
-  <w15:commentEx w15:paraId="3CC03CB8" w15:done="0"/>
-  <w15:commentEx w15:paraId="49AC088C" w15:done="0"/>
-  <w15:commentEx w15:paraId="789B4033" w15:done="0"/>
-  <w15:commentEx w15:paraId="17525E5D" w15:done="0"/>
-  <w15:commentEx w15:paraId="13132830" w15:done="0"/>
-  <w15:commentEx w15:paraId="1F1547EA" w15:done="0"/>
-  <w15:commentEx w15:paraId="63F275F1" w15:done="0"/>
-  <w15:commentEx w15:paraId="27386B20" w15:done="0"/>
-  <w15:commentEx w15:paraId="14BA6E7C" w15:done="0"/>
-  <w15:commentEx w15:paraId="5F6621CC" w15:done="0"/>
-  <w15:commentEx w15:paraId="254812BA" w15:done="0"/>
-  <w15:commentEx w15:paraId="0E937E2A" w15:done="0"/>
-  <w15:commentEx w15:paraId="7757661E" w15:done="0"/>
-  <w15:commentEx w15:paraId="3909258A" w15:done="0"/>
-  <w15:commentEx w15:paraId="09EF1934" w15:done="0"/>
+  <w15:commentEx w15:paraId="0D5C2078" w15:done="0"/>
+  <w15:commentEx w15:paraId="32A53524" w15:done="0"/>
+  <w15:commentEx w15:paraId="40E85B05" w15:done="0"/>
+  <w15:commentEx w15:paraId="1DDB6D28" w15:done="0"/>
+  <w15:commentEx w15:paraId="10393DDC" w15:done="0"/>
+  <w15:commentEx w15:paraId="317B62CA" w15:done="0"/>
+  <w15:commentEx w15:paraId="487F3846" w15:done="0"/>
+  <w15:commentEx w15:paraId="4B32727E" w15:done="0"/>
+  <w15:commentEx w15:paraId="546048EE" w15:done="0"/>
+  <w15:commentEx w15:paraId="432C0F8D" w15:done="0"/>
+  <w15:commentEx w15:paraId="6E903FD0" w15:done="0"/>
+  <w15:commentEx w15:paraId="79B372B9" w15:done="0"/>
+  <w15:commentEx w15:paraId="77D91C59" w15:done="0"/>
+  <w15:commentEx w15:paraId="45071C72" w15:done="0"/>
+  <w15:commentEx w15:paraId="608A151E" w15:done="0"/>
+  <w15:commentEx w15:paraId="410B3F9D" w15:done="0"/>
+  <w15:commentEx w15:paraId="15CA78C2" w15:done="0"/>
+  <w15:commentEx w15:paraId="473E4995" w15:done="0"/>
+  <w15:commentEx w15:paraId="592C161A" w15:done="0"/>
+  <w15:commentEx w15:paraId="22ED2B6F" w15:done="0"/>
+  <w15:commentEx w15:paraId="36846F90" w15:done="0"/>
+  <w15:commentEx w15:paraId="55A74883" w15:done="0"/>
+  <w15:commentEx w15:paraId="0BF83DC5" w15:done="0"/>
+  <w15:commentEx w15:paraId="7FF22E27" w15:done="0"/>
+  <w15:commentEx w15:paraId="585A057B" w15:done="0"/>
+  <w15:commentEx w15:paraId="423C78BE" w15:done="0"/>
+  <w15:commentEx w15:paraId="43B544B1" w15:done="0"/>
+  <w15:commentEx w15:paraId="2A1409F2" w15:done="0"/>
+  <w15:commentEx w15:paraId="16257B0F" w15:done="0"/>
+  <w15:commentEx w15:paraId="7F9A743D" w15:done="0"/>
+  <w15:commentEx w15:paraId="10EC1185" w15:done="0"/>
+  <w15:commentEx w15:paraId="07343FAE" w15:done="0"/>
+  <w15:commentEx w15:paraId="5DC36530" w15:done="0"/>
+  <w15:commentEx w15:paraId="0B836BEA" w15:done="0"/>
+  <w15:commentEx w15:paraId="086E797D" w15:done="0"/>
+  <w15:commentEx w15:paraId="43965371" w15:done="0"/>
+  <w15:commentEx w15:paraId="36931590" w15:done="0"/>
+  <w15:commentEx w15:paraId="695D5422" w15:done="0"/>
+  <w15:commentEx w15:paraId="11CC50E7" w15:done="0"/>
+  <w15:commentEx w15:paraId="14606102" w15:done="0"/>
+  <w15:commentEx w15:paraId="2CB06139" w15:done="0"/>
+  <w15:commentEx w15:paraId="45DE4BA6" w15:done="0"/>
+  <w15:commentEx w15:paraId="0A1E005D" w15:done="0"/>
+  <w15:commentEx w15:paraId="4FE3630B" w15:done="0"/>
+  <w15:commentEx w15:paraId="13AC53F3" w15:done="0"/>
+  <w15:commentEx w15:paraId="5D3D2DB3" w15:done="0"/>
+  <w15:commentEx w15:paraId="73417A33" w15:done="0"/>
 </w15:commentsEx>
 </file>
 
